--- a/doc/notes.docx
+++ b/doc/notes.docx
@@ -4,112 +4,4430 @@
   <w:body>
     <w:p>
       <w:pPr>
-        <w:spacing w:line="360" w:lineRule="auto"/>
+        <w:spacing w:after="0" w:line="240" w:lineRule="auto"/>
+        <w:jc w:val="center"/>
+        <w:rPr>
+          <w:rFonts w:ascii="Times New Roman" w:eastAsia="Times New Roman" w:hAnsi="Times New Roman" w:cs="Times New Roman"/>
+          <w:b/>
+          <w:color w:val="000000"/>
+          <w:sz w:val="24"/>
+          <w:szCs w:val="24"/>
+          <w:lang w:eastAsia="ru-RU"/>
+        </w:rPr>
+      </w:pPr>
+      <w:r>
+        <w:rPr>
+          <w:rStyle w:val="a7"/>
+        </w:rPr>
+        <w:commentReference w:id="0"/>
+      </w:r>
+      <w:bookmarkStart w:id="1" w:name="_Toc454176271"/>
+      <w:r>
+        <w:rPr>
+          <w:rFonts w:ascii="Times New Roman" w:eastAsia="Times New Roman" w:hAnsi="Times New Roman" w:cs="Times New Roman"/>
+          <w:b/>
+          <w:color w:val="000000"/>
+          <w:sz w:val="24"/>
+          <w:szCs w:val="24"/>
+          <w:lang w:eastAsia="ru-RU"/>
+        </w:rPr>
+        <w:t xml:space="preserve"> </w:t>
+      </w:r>
+      <w:r>
+        <w:rPr>
+          <w:rFonts w:ascii="Times New Roman" w:eastAsia="Times New Roman" w:hAnsi="Times New Roman" w:cs="Times New Roman"/>
+          <w:b/>
+          <w:color w:val="000000"/>
+          <w:sz w:val="24"/>
+          <w:szCs w:val="24"/>
+          <w:lang w:eastAsia="ru-RU"/>
+        </w:rPr>
+        <w:t>Министерство образования и науки Российской Федерации</w:t>
+      </w:r>
+    </w:p>
+    <w:p>
+      <w:pPr>
+        <w:spacing w:after="0" w:line="240" w:lineRule="auto"/>
+        <w:jc w:val="center"/>
+        <w:rPr>
+          <w:rFonts w:ascii="Times New Roman" w:eastAsia="Times New Roman" w:hAnsi="Times New Roman" w:cs="Times New Roman"/>
+          <w:b/>
+          <w:color w:val="000000"/>
+          <w:sz w:val="24"/>
+          <w:szCs w:val="24"/>
+          <w:lang w:eastAsia="ru-RU"/>
+        </w:rPr>
+      </w:pPr>
+      <w:r>
+        <w:rPr>
+          <w:rFonts w:ascii="Times New Roman" w:eastAsia="Times New Roman" w:hAnsi="Times New Roman" w:cs="Times New Roman"/>
+          <w:b/>
+          <w:color w:val="000000"/>
+          <w:sz w:val="24"/>
+          <w:szCs w:val="24"/>
+          <w:lang w:eastAsia="ru-RU"/>
+        </w:rPr>
+        <w:t xml:space="preserve">Федеральное государственное бюджетное образовательное учреждение </w:t>
+      </w:r>
+    </w:p>
+    <w:p>
+      <w:pPr>
+        <w:spacing w:after="0" w:line="240" w:lineRule="auto"/>
+        <w:jc w:val="center"/>
+        <w:rPr>
+          <w:rFonts w:ascii="Times New Roman" w:eastAsia="Times New Roman" w:hAnsi="Times New Roman" w:cs="Times New Roman"/>
+          <w:b/>
+          <w:color w:val="000000"/>
+          <w:sz w:val="24"/>
+          <w:szCs w:val="24"/>
+          <w:lang w:eastAsia="ru-RU"/>
+        </w:rPr>
+      </w:pPr>
+      <w:proofErr w:type="gramStart"/>
+      <w:r>
+        <w:rPr>
+          <w:rFonts w:ascii="Times New Roman" w:eastAsia="Times New Roman" w:hAnsi="Times New Roman" w:cs="Times New Roman"/>
+          <w:b/>
+          <w:color w:val="000000"/>
+          <w:sz w:val="24"/>
+          <w:szCs w:val="24"/>
+          <w:lang w:eastAsia="ru-RU"/>
+        </w:rPr>
+        <w:t>высшего</w:t>
+      </w:r>
+      <w:proofErr w:type="gramEnd"/>
+      <w:r>
+        <w:rPr>
+          <w:rFonts w:ascii="Times New Roman" w:eastAsia="Times New Roman" w:hAnsi="Times New Roman" w:cs="Times New Roman"/>
+          <w:b/>
+          <w:color w:val="000000"/>
+          <w:sz w:val="24"/>
+          <w:szCs w:val="24"/>
+          <w:lang w:eastAsia="ru-RU"/>
+        </w:rPr>
+        <w:t xml:space="preserve"> профессионального образования</w:t>
+      </w:r>
+    </w:p>
+    <w:p>
+      <w:pPr>
+        <w:spacing w:after="0" w:line="240" w:lineRule="auto"/>
+        <w:jc w:val="center"/>
+        <w:rPr>
+          <w:rFonts w:ascii="Times New Roman" w:eastAsia="Times New Roman" w:hAnsi="Times New Roman" w:cs="Times New Roman"/>
+          <w:b/>
+          <w:color w:val="000000"/>
+          <w:sz w:val="24"/>
+          <w:szCs w:val="24"/>
+          <w:lang w:eastAsia="ru-RU"/>
+        </w:rPr>
+      </w:pPr>
+      <w:r>
+        <w:rPr>
+          <w:rFonts w:ascii="Times New Roman" w:eastAsia="Times New Roman" w:hAnsi="Times New Roman" w:cs="Times New Roman"/>
+          <w:b/>
+          <w:color w:val="000000"/>
+          <w:sz w:val="24"/>
+          <w:szCs w:val="24"/>
+          <w:lang w:eastAsia="ru-RU"/>
+        </w:rPr>
+        <w:t>«Московский государственный технический университет имени Н.Э. Баумана»</w:t>
+      </w:r>
+    </w:p>
+    <w:p>
+      <w:pPr>
+        <w:pBdr>
+          <w:bottom w:val="thinThickSmallGap" w:sz="24" w:space="1" w:color="auto"/>
+        </w:pBdr>
+        <w:spacing w:after="0" w:line="240" w:lineRule="auto"/>
+        <w:jc w:val="center"/>
+        <w:rPr>
+          <w:rFonts w:ascii="Times New Roman" w:eastAsia="Times New Roman" w:hAnsi="Times New Roman" w:cs="Times New Roman"/>
+          <w:b/>
+          <w:color w:val="000000"/>
+          <w:sz w:val="24"/>
+          <w:szCs w:val="24"/>
+          <w:lang w:eastAsia="ru-RU"/>
+        </w:rPr>
+      </w:pPr>
+      <w:r>
+        <w:rPr>
+          <w:rFonts w:ascii="Times New Roman" w:eastAsia="Times New Roman" w:hAnsi="Times New Roman" w:cs="Times New Roman"/>
+          <w:b/>
+          <w:color w:val="000000"/>
+          <w:sz w:val="24"/>
+          <w:szCs w:val="24"/>
+          <w:lang w:eastAsia="ru-RU"/>
+        </w:rPr>
+        <w:t xml:space="preserve">(МГТУ им. </w:t>
+      </w:r>
+      <w:proofErr w:type="spellStart"/>
+      <w:r>
+        <w:rPr>
+          <w:rFonts w:ascii="Times New Roman" w:eastAsia="Times New Roman" w:hAnsi="Times New Roman" w:cs="Times New Roman"/>
+          <w:b/>
+          <w:color w:val="000000"/>
+          <w:sz w:val="24"/>
+          <w:szCs w:val="24"/>
+          <w:lang w:eastAsia="ru-RU"/>
+        </w:rPr>
+        <w:t>Н.Э.Баумана</w:t>
+      </w:r>
+      <w:proofErr w:type="spellEnd"/>
+      <w:r>
+        <w:rPr>
+          <w:rFonts w:ascii="Times New Roman" w:eastAsia="Times New Roman" w:hAnsi="Times New Roman" w:cs="Times New Roman"/>
+          <w:b/>
+          <w:color w:val="000000"/>
+          <w:sz w:val="24"/>
+          <w:szCs w:val="24"/>
+          <w:lang w:eastAsia="ru-RU"/>
+        </w:rPr>
+        <w:t>)</w:t>
+      </w:r>
+    </w:p>
+    <w:p>
+      <w:pPr>
+        <w:spacing w:after="0" w:line="240" w:lineRule="auto"/>
+        <w:jc w:val="center"/>
+        <w:rPr>
+          <w:rFonts w:ascii="Times New Roman" w:eastAsia="Times New Roman" w:hAnsi="Times New Roman" w:cs="Times New Roman"/>
+          <w:b/>
+          <w:color w:val="000000"/>
+          <w:sz w:val="24"/>
+          <w:szCs w:val="24"/>
+          <w:lang w:eastAsia="ru-RU"/>
+        </w:rPr>
+      </w:pPr>
+    </w:p>
+    <w:p>
+      <w:pPr>
+        <w:spacing w:after="0" w:line="240" w:lineRule="auto"/>
+        <w:rPr>
+          <w:rFonts w:ascii="Times New Roman" w:eastAsia="Times New Roman" w:hAnsi="Times New Roman" w:cs="Times New Roman"/>
+          <w:b/>
+          <w:color w:val="000000"/>
+          <w:sz w:val="24"/>
+          <w:szCs w:val="24"/>
+          <w:lang w:eastAsia="ru-RU"/>
+        </w:rPr>
+      </w:pPr>
+    </w:p>
+    <w:p>
+      <w:pPr>
+        <w:rPr>
+          <w:rFonts w:ascii="Times New Roman" w:eastAsia="Calibri" w:hAnsi="Times New Roman" w:cs="Times New Roman"/>
+          <w:color w:val="000000"/>
+          <w:sz w:val="24"/>
+        </w:rPr>
+      </w:pPr>
+      <w:r>
+        <w:rPr>
+          <w:rFonts w:ascii="Times New Roman" w:eastAsia="Calibri" w:hAnsi="Times New Roman" w:cs="Times New Roman"/>
+          <w:color w:val="000000"/>
+          <w:sz w:val="24"/>
+        </w:rPr>
+        <w:t>ФАКУЛЬТЕТ ___</w:t>
+      </w:r>
+      <w:r>
+        <w:rPr>
+          <w:rFonts w:ascii="Times New Roman" w:eastAsia="Calibri" w:hAnsi="Times New Roman" w:cs="Times New Roman"/>
+          <w:color w:val="000000"/>
+          <w:sz w:val="24"/>
+          <w:u w:val="single"/>
+        </w:rPr>
+        <w:t xml:space="preserve"> Робототехника и комплексная автоматизация</w:t>
+      </w:r>
+      <w:r>
+        <w:rPr>
+          <w:rFonts w:ascii="Times New Roman" w:eastAsia="Calibri" w:hAnsi="Times New Roman" w:cs="Times New Roman"/>
+          <w:color w:val="000000"/>
+          <w:sz w:val="24"/>
+        </w:rPr>
+        <w:t xml:space="preserve"> ______________________</w:t>
+      </w:r>
+    </w:p>
+    <w:p>
+      <w:pPr>
+        <w:rPr>
+          <w:rFonts w:ascii="Times New Roman" w:eastAsia="Calibri" w:hAnsi="Times New Roman" w:cs="Times New Roman"/>
+          <w:iCs/>
+          <w:color w:val="000000"/>
+          <w:sz w:val="24"/>
+        </w:rPr>
+      </w:pPr>
+      <w:r>
+        <w:rPr>
+          <w:rFonts w:ascii="Times New Roman" w:eastAsia="Calibri" w:hAnsi="Times New Roman" w:cs="Times New Roman"/>
+          <w:color w:val="000000"/>
+          <w:sz w:val="24"/>
+        </w:rPr>
+        <w:t>КАФЕДРА _</w:t>
+      </w:r>
+      <w:r>
+        <w:rPr>
+          <w:rFonts w:ascii="Times New Roman" w:eastAsia="Calibri" w:hAnsi="Times New Roman" w:cs="Times New Roman"/>
+          <w:iCs/>
+          <w:color w:val="000000"/>
+          <w:sz w:val="24"/>
+        </w:rPr>
+        <w:t>___</w:t>
+      </w:r>
+      <w:r>
+        <w:rPr>
+          <w:rFonts w:ascii="Times New Roman" w:eastAsia="Calibri" w:hAnsi="Times New Roman" w:cs="Times New Roman"/>
+          <w:iCs/>
+          <w:color w:val="000000"/>
+          <w:sz w:val="24"/>
+          <w:u w:val="single"/>
+        </w:rPr>
+        <w:t xml:space="preserve"> Компьютерные системы автоматизации производства</w:t>
+      </w:r>
+      <w:r>
+        <w:rPr>
+          <w:rFonts w:ascii="Times New Roman" w:eastAsia="Calibri" w:hAnsi="Times New Roman" w:cs="Times New Roman"/>
+          <w:iCs/>
+          <w:color w:val="000000"/>
+          <w:sz w:val="24"/>
+        </w:rPr>
+        <w:t xml:space="preserve"> ________________</w:t>
+      </w:r>
+    </w:p>
+    <w:p>
+      <w:pPr>
+        <w:spacing w:after="0" w:line="240" w:lineRule="auto"/>
+        <w:rPr>
+          <w:rFonts w:ascii="Times New Roman" w:eastAsia="Times New Roman" w:hAnsi="Times New Roman" w:cs="Times New Roman"/>
+          <w:i/>
+          <w:color w:val="000000"/>
+          <w:sz w:val="24"/>
+          <w:szCs w:val="24"/>
+          <w:lang w:eastAsia="ru-RU"/>
+        </w:rPr>
+      </w:pPr>
+    </w:p>
+    <w:p>
+      <w:pPr>
+        <w:spacing w:after="0" w:line="240" w:lineRule="auto"/>
+        <w:rPr>
+          <w:rFonts w:ascii="Times New Roman" w:eastAsia="Times New Roman" w:hAnsi="Times New Roman" w:cs="Times New Roman"/>
+          <w:i/>
+          <w:color w:val="000000"/>
+          <w:sz w:val="24"/>
+          <w:szCs w:val="24"/>
+          <w:lang w:eastAsia="ru-RU"/>
+        </w:rPr>
+      </w:pPr>
+    </w:p>
+    <w:p>
+      <w:pPr>
+        <w:spacing w:after="0" w:line="240" w:lineRule="auto"/>
+        <w:rPr>
+          <w:rFonts w:ascii="Times New Roman" w:eastAsia="Times New Roman" w:hAnsi="Times New Roman" w:cs="Times New Roman"/>
+          <w:i/>
+          <w:color w:val="000000"/>
+          <w:sz w:val="32"/>
+          <w:szCs w:val="24"/>
+          <w:lang w:eastAsia="ru-RU"/>
+        </w:rPr>
+      </w:pPr>
+    </w:p>
+    <w:p>
+      <w:pPr>
+        <w:spacing w:after="0" w:line="240" w:lineRule="auto"/>
+        <w:jc w:val="center"/>
+        <w:rPr>
+          <w:rFonts w:ascii="Times New Roman" w:eastAsia="Times New Roman" w:hAnsi="Times New Roman" w:cs="Times New Roman"/>
+          <w:b/>
+          <w:color w:val="000000"/>
+          <w:sz w:val="40"/>
+          <w:szCs w:val="24"/>
+          <w:lang w:eastAsia="ru-RU"/>
+        </w:rPr>
+      </w:pPr>
+      <w:r>
+        <w:rPr>
+          <w:rFonts w:ascii="Times New Roman" w:eastAsia="Times New Roman" w:hAnsi="Times New Roman" w:cs="Times New Roman"/>
+          <w:b/>
+          <w:color w:val="000000"/>
+          <w:sz w:val="40"/>
+          <w:szCs w:val="24"/>
+          <w:lang w:eastAsia="ru-RU"/>
+        </w:rPr>
+        <w:t>РАСЧЕТНО-ПОЯСНИТЕЛЬНАЯ ЗАПИСКА</w:t>
+      </w:r>
+    </w:p>
+    <w:p>
+      <w:pPr>
+        <w:spacing w:after="0" w:line="240" w:lineRule="auto"/>
+        <w:jc w:val="center"/>
+        <w:rPr>
+          <w:rFonts w:ascii="Times New Roman" w:eastAsia="Times New Roman" w:hAnsi="Times New Roman" w:cs="Times New Roman"/>
+          <w:i/>
+          <w:color w:val="000000"/>
+          <w:sz w:val="22"/>
+          <w:szCs w:val="24"/>
+          <w:lang w:eastAsia="ru-RU"/>
+        </w:rPr>
+      </w:pPr>
+    </w:p>
+    <w:p>
+      <w:pPr>
+        <w:spacing w:after="0" w:line="240" w:lineRule="auto"/>
+        <w:jc w:val="center"/>
+        <w:rPr>
+          <w:rFonts w:ascii="Times New Roman" w:eastAsia="Times New Roman" w:hAnsi="Times New Roman" w:cs="Times New Roman"/>
+          <w:b/>
+          <w:i/>
+          <w:color w:val="000000"/>
+          <w:sz w:val="36"/>
+          <w:szCs w:val="24"/>
+          <w:lang w:eastAsia="ru-RU"/>
+        </w:rPr>
+      </w:pPr>
+      <w:r>
+        <w:rPr>
+          <w:rFonts w:ascii="Times New Roman" w:eastAsia="Times New Roman" w:hAnsi="Times New Roman" w:cs="Times New Roman"/>
+          <w:b/>
+          <w:i/>
+          <w:color w:val="000000"/>
+          <w:sz w:val="36"/>
+          <w:szCs w:val="24"/>
+          <w:lang w:eastAsia="ru-RU"/>
+        </w:rPr>
+        <w:t>К ВЫПУСКНОЙ КВАЛИФИКАЦИОННОЙ РАБОТЕ БАКАЛАВРА</w:t>
+      </w:r>
+    </w:p>
+    <w:p>
+      <w:pPr>
+        <w:spacing w:after="0" w:line="240" w:lineRule="auto"/>
+        <w:jc w:val="center"/>
+        <w:rPr>
+          <w:rFonts w:ascii="Times New Roman" w:eastAsia="Times New Roman" w:hAnsi="Times New Roman" w:cs="Times New Roman"/>
+          <w:b/>
+          <w:i/>
+          <w:color w:val="000000"/>
+          <w:sz w:val="24"/>
+          <w:szCs w:val="24"/>
+          <w:lang w:eastAsia="ru-RU"/>
+        </w:rPr>
+      </w:pPr>
+    </w:p>
+    <w:p>
+      <w:pPr>
+        <w:spacing w:after="0" w:line="240" w:lineRule="auto"/>
+        <w:jc w:val="center"/>
+        <w:rPr>
+          <w:rFonts w:ascii="Times New Roman" w:eastAsia="Times New Roman" w:hAnsi="Times New Roman" w:cs="Times New Roman"/>
+          <w:b/>
+          <w:i/>
+          <w:color w:val="000000"/>
+          <w:sz w:val="36"/>
+          <w:szCs w:val="24"/>
+          <w:lang w:eastAsia="ru-RU"/>
+        </w:rPr>
+      </w:pPr>
+      <w:r>
+        <w:rPr>
+          <w:rFonts w:ascii="Times New Roman" w:eastAsia="Times New Roman" w:hAnsi="Times New Roman" w:cs="Times New Roman"/>
+          <w:b/>
+          <w:i/>
+          <w:color w:val="000000"/>
+          <w:sz w:val="36"/>
+          <w:szCs w:val="24"/>
+          <w:lang w:eastAsia="ru-RU"/>
+        </w:rPr>
+        <w:t>НА ТЕМУ:</w:t>
+      </w:r>
+    </w:p>
+    <w:p>
+      <w:pPr>
+        <w:spacing w:after="0" w:line="240" w:lineRule="auto"/>
+        <w:jc w:val="center"/>
+        <w:rPr>
+          <w:rFonts w:ascii="Times New Roman" w:eastAsia="Proxy 9" w:hAnsi="Times New Roman" w:cs="Times New Roman"/>
+          <w:b/>
+          <w:color w:val="000000"/>
+          <w:sz w:val="36"/>
+          <w:szCs w:val="36"/>
+          <w:shd w:val="clear" w:color="auto" w:fill="FFFFFF"/>
+          <w:lang w:eastAsia="ru-RU"/>
+        </w:rPr>
+      </w:pPr>
+    </w:p>
+    <w:p>
+      <w:pPr>
+        <w:spacing w:after="0" w:line="240" w:lineRule="auto"/>
+        <w:jc w:val="center"/>
+        <w:rPr>
+          <w:rFonts w:ascii="Times New Roman" w:eastAsia="Proxy 9" w:hAnsi="Times New Roman" w:cs="Times New Roman"/>
+          <w:b/>
+          <w:iCs/>
+          <w:color w:val="000000"/>
+          <w:sz w:val="48"/>
+          <w:szCs w:val="36"/>
+          <w:lang w:eastAsia="ru-RU"/>
+        </w:rPr>
+      </w:pPr>
+      <w:r>
+        <w:rPr>
+          <w:rFonts w:ascii="Times New Roman" w:eastAsia="Proxy 9" w:hAnsi="Times New Roman" w:cs="Times New Roman"/>
+          <w:b/>
+          <w:color w:val="000000"/>
+          <w:sz w:val="48"/>
+          <w:szCs w:val="36"/>
+          <w:shd w:val="clear" w:color="auto" w:fill="FFFFFF"/>
+          <w:lang w:eastAsia="ru-RU"/>
+        </w:rPr>
+        <w:t>ТЕМАТЕМАТЕМАТЕМАТЕМА</w:t>
+      </w:r>
+    </w:p>
+    <w:p>
+      <w:pPr>
+        <w:spacing w:after="0" w:line="240" w:lineRule="auto"/>
+        <w:rPr>
+          <w:rFonts w:ascii="Times New Roman" w:eastAsia="Times New Roman" w:hAnsi="Times New Roman" w:cs="Times New Roman"/>
+          <w:color w:val="000000"/>
+          <w:sz w:val="24"/>
+          <w:szCs w:val="24"/>
+          <w:lang w:eastAsia="ru-RU"/>
+        </w:rPr>
+      </w:pPr>
+    </w:p>
+    <w:p>
+      <w:pPr>
+        <w:spacing w:after="0" w:line="240" w:lineRule="auto"/>
+        <w:rPr>
+          <w:rFonts w:ascii="Times New Roman" w:eastAsia="Times New Roman" w:hAnsi="Times New Roman" w:cs="Times New Roman"/>
+          <w:color w:val="000000"/>
+          <w:sz w:val="24"/>
+          <w:szCs w:val="24"/>
+          <w:lang w:eastAsia="ru-RU"/>
+        </w:rPr>
+      </w:pPr>
+    </w:p>
+    <w:p>
+      <w:pPr>
+        <w:spacing w:after="0" w:line="240" w:lineRule="auto"/>
+        <w:rPr>
+          <w:rFonts w:ascii="Times New Roman" w:eastAsia="Times New Roman" w:hAnsi="Times New Roman" w:cs="Times New Roman"/>
+          <w:color w:val="000000"/>
+          <w:sz w:val="24"/>
+          <w:szCs w:val="24"/>
+          <w:lang w:eastAsia="ru-RU"/>
+        </w:rPr>
+      </w:pPr>
+    </w:p>
+    <w:p>
+      <w:pPr>
+        <w:spacing w:after="0" w:line="240" w:lineRule="auto"/>
+        <w:rPr>
+          <w:rFonts w:ascii="Times New Roman" w:eastAsia="Times New Roman" w:hAnsi="Times New Roman" w:cs="Times New Roman"/>
+          <w:color w:val="000000"/>
+          <w:sz w:val="24"/>
+          <w:szCs w:val="24"/>
+          <w:lang w:eastAsia="ru-RU"/>
+        </w:rPr>
+      </w:pPr>
+    </w:p>
+    <w:p>
+      <w:pPr>
+        <w:spacing w:after="0" w:line="240" w:lineRule="auto"/>
+        <w:rPr>
+          <w:rFonts w:ascii="Times New Roman" w:eastAsia="Times New Roman" w:hAnsi="Times New Roman" w:cs="Times New Roman"/>
+          <w:color w:val="000000"/>
+          <w:sz w:val="24"/>
+          <w:szCs w:val="24"/>
+          <w:lang w:eastAsia="ru-RU"/>
+        </w:rPr>
+      </w:pPr>
+    </w:p>
+    <w:p>
+      <w:pPr>
+        <w:spacing w:after="0" w:line="240" w:lineRule="auto"/>
+        <w:rPr>
+          <w:rFonts w:ascii="Times New Roman" w:eastAsia="Calibri" w:hAnsi="Times New Roman" w:cs="Times New Roman"/>
+          <w:b/>
+          <w:color w:val="000000"/>
+          <w:sz w:val="24"/>
+        </w:rPr>
+      </w:pPr>
+      <w:r>
+        <w:rPr>
+          <w:rFonts w:ascii="Times New Roman" w:eastAsia="Calibri" w:hAnsi="Times New Roman" w:cs="Times New Roman"/>
+          <w:color w:val="000000"/>
+          <w:sz w:val="24"/>
+        </w:rPr>
+        <w:t xml:space="preserve">Студент </w:t>
+      </w:r>
+      <w:r>
+        <w:rPr>
+          <w:rFonts w:ascii="Times New Roman" w:eastAsia="Calibri" w:hAnsi="Times New Roman" w:cs="Times New Roman"/>
+          <w:b/>
+          <w:color w:val="000000"/>
+          <w:sz w:val="24"/>
+        </w:rPr>
+        <w:t>____</w:t>
+      </w:r>
+      <w:r>
+        <w:rPr>
+          <w:rFonts w:ascii="Times New Roman" w:eastAsia="Calibri" w:hAnsi="Times New Roman" w:cs="Times New Roman"/>
+          <w:b/>
+          <w:color w:val="000000"/>
+          <w:sz w:val="24"/>
+          <w:u w:val="single"/>
+        </w:rPr>
+        <w:t>РК9-82</w:t>
+      </w:r>
+      <w:r>
+        <w:rPr>
+          <w:rFonts w:ascii="Times New Roman" w:eastAsia="Calibri" w:hAnsi="Times New Roman" w:cs="Times New Roman"/>
+          <w:color w:val="000000"/>
+          <w:sz w:val="24"/>
+        </w:rPr>
+        <w:t>____</w:t>
+      </w:r>
+      <w:r>
+        <w:rPr>
+          <w:rFonts w:ascii="Times New Roman" w:eastAsia="Calibri" w:hAnsi="Times New Roman" w:cs="Times New Roman"/>
+          <w:color w:val="000000"/>
+          <w:sz w:val="24"/>
+        </w:rPr>
+        <w:tab/>
+      </w:r>
+      <w:r>
+        <w:rPr>
+          <w:rFonts w:ascii="Times New Roman" w:eastAsia="Calibri" w:hAnsi="Times New Roman" w:cs="Times New Roman"/>
+          <w:color w:val="000000"/>
+          <w:sz w:val="24"/>
+        </w:rPr>
+        <w:tab/>
+      </w:r>
+      <w:r>
+        <w:rPr>
+          <w:rFonts w:ascii="Times New Roman" w:eastAsia="Calibri" w:hAnsi="Times New Roman" w:cs="Times New Roman"/>
+          <w:color w:val="000000"/>
+          <w:sz w:val="24"/>
+        </w:rPr>
+        <w:tab/>
+      </w:r>
+      <w:r>
+        <w:rPr>
+          <w:rFonts w:ascii="Times New Roman" w:eastAsia="Calibri" w:hAnsi="Times New Roman" w:cs="Times New Roman"/>
+          <w:b/>
+          <w:color w:val="000000"/>
+          <w:sz w:val="24"/>
+        </w:rPr>
+        <w:t>________________</w:t>
+      </w:r>
+      <w:proofErr w:type="gramStart"/>
+      <w:r>
+        <w:rPr>
+          <w:rFonts w:ascii="Times New Roman" w:eastAsia="Calibri" w:hAnsi="Times New Roman" w:cs="Times New Roman"/>
+          <w:b/>
+          <w:color w:val="000000"/>
+          <w:sz w:val="24"/>
+        </w:rPr>
+        <w:t>_  _</w:t>
+      </w:r>
+      <w:proofErr w:type="gramEnd"/>
+      <w:r>
+        <w:rPr>
+          <w:rFonts w:ascii="Times New Roman" w:eastAsia="Calibri" w:hAnsi="Times New Roman" w:cs="Times New Roman"/>
+          <w:b/>
+          <w:color w:val="000000"/>
+          <w:sz w:val="24"/>
+        </w:rPr>
+        <w:t>__</w:t>
+      </w:r>
+      <w:r>
+        <w:rPr>
+          <w:rFonts w:ascii="Times New Roman" w:eastAsia="Calibri" w:hAnsi="Times New Roman" w:cs="Times New Roman"/>
+          <w:b/>
+          <w:color w:val="000000"/>
+          <w:sz w:val="24"/>
+        </w:rPr>
+        <w:t>__</w:t>
+      </w:r>
+      <w:r>
+        <w:rPr>
+          <w:rFonts w:ascii="Times New Roman" w:eastAsia="Calibri" w:hAnsi="Times New Roman" w:cs="Times New Roman"/>
+          <w:b/>
+          <w:color w:val="000000"/>
+          <w:sz w:val="24"/>
+        </w:rPr>
+        <w:t>__</w:t>
+      </w:r>
+      <w:proofErr w:type="spellStart"/>
+      <w:r>
+        <w:rPr>
+          <w:rFonts w:ascii="Times New Roman" w:eastAsia="Calibri" w:hAnsi="Times New Roman" w:cs="Times New Roman"/>
+          <w:b/>
+          <w:color w:val="000000"/>
+          <w:sz w:val="24"/>
+          <w:u w:val="single"/>
+        </w:rPr>
+        <w:t>Д.В.Гусева</w:t>
+      </w:r>
+      <w:proofErr w:type="spellEnd"/>
+      <w:r>
+        <w:rPr>
+          <w:rFonts w:ascii="Times New Roman" w:eastAsia="Calibri" w:hAnsi="Times New Roman" w:cs="Times New Roman"/>
+          <w:b/>
+          <w:color w:val="000000"/>
+          <w:sz w:val="24"/>
+        </w:rPr>
+        <w:t xml:space="preserve">_____  </w:t>
+      </w:r>
+    </w:p>
+    <w:p>
+      <w:pPr>
+        <w:spacing w:after="0" w:line="240" w:lineRule="auto"/>
+        <w:ind w:left="709" w:right="565" w:firstLine="709"/>
+        <w:rPr>
+          <w:rFonts w:ascii="Times New Roman" w:eastAsia="Calibri" w:hAnsi="Times New Roman" w:cs="Times New Roman"/>
+          <w:color w:val="000000"/>
+          <w:sz w:val="18"/>
+          <w:szCs w:val="18"/>
+        </w:rPr>
+      </w:pPr>
+      <w:r>
+        <w:rPr>
+          <w:rFonts w:ascii="Times New Roman" w:eastAsia="Calibri" w:hAnsi="Times New Roman" w:cs="Times New Roman"/>
+          <w:color w:val="000000"/>
+          <w:sz w:val="18"/>
+          <w:szCs w:val="18"/>
+        </w:rPr>
+        <w:t>(Группа)</w:t>
+      </w:r>
+      <w:r>
+        <w:rPr>
+          <w:rFonts w:ascii="Times New Roman" w:eastAsia="Calibri" w:hAnsi="Times New Roman" w:cs="Times New Roman"/>
+          <w:color w:val="000000"/>
+          <w:sz w:val="18"/>
+          <w:szCs w:val="18"/>
+        </w:rPr>
+        <w:tab/>
+      </w:r>
+      <w:r>
+        <w:rPr>
+          <w:rFonts w:ascii="Times New Roman" w:eastAsia="Calibri" w:hAnsi="Times New Roman" w:cs="Times New Roman"/>
+          <w:color w:val="000000"/>
+          <w:sz w:val="18"/>
+          <w:szCs w:val="18"/>
+        </w:rPr>
+        <w:tab/>
+      </w:r>
+      <w:r>
+        <w:rPr>
+          <w:rFonts w:ascii="Times New Roman" w:eastAsia="Calibri" w:hAnsi="Times New Roman" w:cs="Times New Roman"/>
+          <w:color w:val="000000"/>
+          <w:sz w:val="18"/>
+          <w:szCs w:val="18"/>
+        </w:rPr>
+        <w:tab/>
+      </w:r>
+      <w:r>
+        <w:rPr>
+          <w:rFonts w:ascii="Times New Roman" w:eastAsia="Calibri" w:hAnsi="Times New Roman" w:cs="Times New Roman"/>
+          <w:color w:val="000000"/>
+          <w:sz w:val="18"/>
+          <w:szCs w:val="18"/>
+        </w:rPr>
+        <w:tab/>
+        <w:t xml:space="preserve">      </w:t>
+      </w:r>
+      <w:proofErr w:type="gramStart"/>
+      <w:r>
+        <w:rPr>
+          <w:rFonts w:ascii="Times New Roman" w:eastAsia="Calibri" w:hAnsi="Times New Roman" w:cs="Times New Roman"/>
+          <w:color w:val="000000"/>
+          <w:sz w:val="18"/>
+          <w:szCs w:val="18"/>
+        </w:rPr>
+        <w:t xml:space="preserve">   (</w:t>
+      </w:r>
+      <w:proofErr w:type="gramEnd"/>
+      <w:r>
+        <w:rPr>
+          <w:rFonts w:ascii="Times New Roman" w:eastAsia="Calibri" w:hAnsi="Times New Roman" w:cs="Times New Roman"/>
+          <w:color w:val="000000"/>
+          <w:sz w:val="18"/>
+          <w:szCs w:val="18"/>
+        </w:rPr>
+        <w:t>Подпись, дата)                             (</w:t>
+      </w:r>
+      <w:proofErr w:type="spellStart"/>
+      <w:r>
+        <w:rPr>
+          <w:rFonts w:ascii="Times New Roman" w:eastAsia="Calibri" w:hAnsi="Times New Roman" w:cs="Times New Roman"/>
+          <w:color w:val="000000"/>
+          <w:sz w:val="18"/>
+          <w:szCs w:val="18"/>
+        </w:rPr>
+        <w:t>И.О.Фамилия</w:t>
+      </w:r>
+      <w:proofErr w:type="spellEnd"/>
+      <w:r>
+        <w:rPr>
+          <w:rFonts w:ascii="Times New Roman" w:eastAsia="Calibri" w:hAnsi="Times New Roman" w:cs="Times New Roman"/>
+          <w:color w:val="000000"/>
+          <w:sz w:val="18"/>
+          <w:szCs w:val="18"/>
+        </w:rPr>
+        <w:t xml:space="preserve">)            </w:t>
+      </w:r>
+    </w:p>
+    <w:p>
+      <w:pPr>
+        <w:spacing w:after="0" w:line="240" w:lineRule="auto"/>
         <w:jc w:val="both"/>
         <w:rPr>
-          <w:rFonts w:ascii="Times New Roman" w:hAnsi="Times New Roman" w:cs="Times New Roman"/>
+          <w:rFonts w:ascii="Times New Roman" w:eastAsia="Calibri" w:hAnsi="Times New Roman" w:cs="Times New Roman"/>
+          <w:color w:val="000000"/>
+          <w:sz w:val="24"/>
+        </w:rPr>
+      </w:pPr>
+    </w:p>
+    <w:p>
+      <w:pPr>
+        <w:spacing w:after="0" w:line="240" w:lineRule="auto"/>
+        <w:rPr>
+          <w:rFonts w:ascii="Times New Roman" w:eastAsia="Calibri" w:hAnsi="Times New Roman" w:cs="Times New Roman"/>
+          <w:b/>
+          <w:color w:val="000000"/>
+          <w:sz w:val="24"/>
+        </w:rPr>
+      </w:pPr>
+      <w:r>
+        <w:rPr>
+          <w:rFonts w:ascii="Times New Roman" w:eastAsia="Calibri" w:hAnsi="Times New Roman" w:cs="Times New Roman"/>
+          <w:color w:val="000000"/>
+          <w:sz w:val="24"/>
+        </w:rPr>
+        <w:t xml:space="preserve">Руководитель ВКР </w:t>
+      </w:r>
+      <w:r>
+        <w:rPr>
+          <w:rFonts w:ascii="Times New Roman" w:eastAsia="Calibri" w:hAnsi="Times New Roman" w:cs="Times New Roman"/>
+          <w:color w:val="000000"/>
+          <w:sz w:val="24"/>
+        </w:rPr>
+        <w:tab/>
+      </w:r>
+      <w:r>
+        <w:rPr>
+          <w:rFonts w:ascii="Times New Roman" w:eastAsia="Calibri" w:hAnsi="Times New Roman" w:cs="Times New Roman"/>
+          <w:color w:val="000000"/>
+          <w:sz w:val="24"/>
+        </w:rPr>
+        <w:tab/>
+      </w:r>
+      <w:r>
+        <w:rPr>
+          <w:rFonts w:ascii="Times New Roman" w:eastAsia="Calibri" w:hAnsi="Times New Roman" w:cs="Times New Roman"/>
+          <w:color w:val="000000"/>
+          <w:sz w:val="24"/>
+        </w:rPr>
+        <w:tab/>
+      </w:r>
+      <w:r>
+        <w:rPr>
+          <w:rFonts w:ascii="Times New Roman" w:eastAsia="Calibri" w:hAnsi="Times New Roman" w:cs="Times New Roman"/>
+          <w:color w:val="000000"/>
+          <w:sz w:val="24"/>
+        </w:rPr>
+        <w:tab/>
+      </w:r>
+      <w:r>
+        <w:rPr>
+          <w:rFonts w:ascii="Times New Roman" w:eastAsia="Calibri" w:hAnsi="Times New Roman" w:cs="Times New Roman"/>
+          <w:b/>
+          <w:color w:val="000000"/>
+          <w:sz w:val="24"/>
+        </w:rPr>
+        <w:t>________________</w:t>
+      </w:r>
+      <w:proofErr w:type="gramStart"/>
+      <w:r>
+        <w:rPr>
+          <w:rFonts w:ascii="Times New Roman" w:eastAsia="Calibri" w:hAnsi="Times New Roman" w:cs="Times New Roman"/>
+          <w:b/>
+          <w:color w:val="000000"/>
+          <w:sz w:val="24"/>
+        </w:rPr>
+        <w:t>_  _</w:t>
+      </w:r>
+      <w:proofErr w:type="gramEnd"/>
+      <w:r>
+        <w:rPr>
+          <w:rFonts w:ascii="Times New Roman" w:eastAsia="Calibri" w:hAnsi="Times New Roman" w:cs="Times New Roman"/>
+          <w:b/>
+          <w:color w:val="000000"/>
+          <w:sz w:val="24"/>
+        </w:rPr>
+        <w:t>____</w:t>
+      </w:r>
+      <w:proofErr w:type="spellStart"/>
+      <w:r>
+        <w:rPr>
+          <w:rFonts w:ascii="Times New Roman" w:eastAsia="Calibri" w:hAnsi="Times New Roman" w:cs="Times New Roman"/>
+          <w:b/>
+          <w:color w:val="000000"/>
+          <w:sz w:val="24"/>
+          <w:u w:val="single"/>
+        </w:rPr>
+        <w:t>П.С.Шильников</w:t>
+      </w:r>
+      <w:proofErr w:type="spellEnd"/>
+      <w:r>
+        <w:rPr>
+          <w:rFonts w:ascii="Times New Roman" w:eastAsia="Calibri" w:hAnsi="Times New Roman" w:cs="Times New Roman"/>
+          <w:b/>
+          <w:color w:val="000000"/>
+          <w:sz w:val="24"/>
+        </w:rPr>
+        <w:t>__</w:t>
+      </w:r>
+    </w:p>
+    <w:p>
+      <w:pPr>
+        <w:spacing w:after="0" w:line="240" w:lineRule="auto"/>
+        <w:ind w:right="565"/>
+        <w:jc w:val="right"/>
+        <w:rPr>
+          <w:rFonts w:ascii="Times New Roman" w:eastAsia="Calibri" w:hAnsi="Times New Roman" w:cs="Times New Roman"/>
+          <w:color w:val="000000"/>
+          <w:sz w:val="18"/>
+          <w:szCs w:val="18"/>
+        </w:rPr>
+      </w:pPr>
+      <w:r>
+        <w:rPr>
+          <w:rFonts w:ascii="Times New Roman" w:eastAsia="Calibri" w:hAnsi="Times New Roman" w:cs="Times New Roman"/>
+          <w:color w:val="000000"/>
+          <w:sz w:val="18"/>
+          <w:szCs w:val="18"/>
+        </w:rPr>
+        <w:t xml:space="preserve">(Подпись, </w:t>
+      </w:r>
+      <w:proofErr w:type="gramStart"/>
+      <w:r>
+        <w:rPr>
+          <w:rFonts w:ascii="Times New Roman" w:eastAsia="Calibri" w:hAnsi="Times New Roman" w:cs="Times New Roman"/>
+          <w:color w:val="000000"/>
+          <w:sz w:val="18"/>
+          <w:szCs w:val="18"/>
+        </w:rPr>
+        <w:t xml:space="preserve">дата)   </w:t>
+      </w:r>
+      <w:proofErr w:type="gramEnd"/>
+      <w:r>
+        <w:rPr>
+          <w:rFonts w:ascii="Times New Roman" w:eastAsia="Calibri" w:hAnsi="Times New Roman" w:cs="Times New Roman"/>
+          <w:color w:val="000000"/>
+          <w:sz w:val="18"/>
+          <w:szCs w:val="18"/>
+        </w:rPr>
+        <w:t xml:space="preserve">                          (</w:t>
+      </w:r>
+      <w:proofErr w:type="spellStart"/>
+      <w:r>
+        <w:rPr>
+          <w:rFonts w:ascii="Times New Roman" w:eastAsia="Calibri" w:hAnsi="Times New Roman" w:cs="Times New Roman"/>
+          <w:color w:val="000000"/>
+          <w:sz w:val="18"/>
+          <w:szCs w:val="18"/>
+        </w:rPr>
+        <w:t>И.О.Фамилия</w:t>
+      </w:r>
+      <w:proofErr w:type="spellEnd"/>
+      <w:r>
+        <w:rPr>
+          <w:rFonts w:ascii="Times New Roman" w:eastAsia="Calibri" w:hAnsi="Times New Roman" w:cs="Times New Roman"/>
+          <w:color w:val="000000"/>
+          <w:sz w:val="18"/>
+          <w:szCs w:val="18"/>
+        </w:rPr>
+        <w:t xml:space="preserve">)            </w:t>
+      </w:r>
+    </w:p>
+    <w:p>
+      <w:pPr>
+        <w:spacing w:after="0" w:line="240" w:lineRule="auto"/>
+        <w:jc w:val="both"/>
+        <w:rPr>
+          <w:rFonts w:ascii="Times New Roman" w:eastAsia="Calibri" w:hAnsi="Times New Roman" w:cs="Times New Roman"/>
+          <w:color w:val="000000"/>
+          <w:sz w:val="24"/>
+        </w:rPr>
+      </w:pPr>
+    </w:p>
+    <w:p>
+      <w:pPr>
+        <w:spacing w:after="0" w:line="240" w:lineRule="auto"/>
+        <w:rPr>
+          <w:rFonts w:ascii="Times New Roman" w:eastAsia="Calibri" w:hAnsi="Times New Roman" w:cs="Times New Roman"/>
+          <w:b/>
+          <w:color w:val="000000"/>
+          <w:sz w:val="24"/>
+        </w:rPr>
+      </w:pPr>
+      <w:proofErr w:type="spellStart"/>
+      <w:r>
+        <w:rPr>
+          <w:rFonts w:ascii="Times New Roman" w:eastAsia="Calibri" w:hAnsi="Times New Roman" w:cs="Times New Roman"/>
+          <w:color w:val="000000"/>
+          <w:sz w:val="24"/>
+        </w:rPr>
+        <w:t>Нормоконтролер</w:t>
+      </w:r>
+      <w:proofErr w:type="spellEnd"/>
+      <w:r>
+        <w:rPr>
+          <w:rFonts w:ascii="Times New Roman" w:eastAsia="Calibri" w:hAnsi="Times New Roman" w:cs="Times New Roman"/>
+          <w:color w:val="000000"/>
+          <w:sz w:val="24"/>
+        </w:rPr>
+        <w:t xml:space="preserve"> </w:t>
+      </w:r>
+      <w:r>
+        <w:rPr>
+          <w:rFonts w:ascii="Times New Roman" w:eastAsia="Calibri" w:hAnsi="Times New Roman" w:cs="Times New Roman"/>
+          <w:color w:val="000000"/>
+          <w:sz w:val="24"/>
+        </w:rPr>
+        <w:tab/>
+      </w:r>
+      <w:r>
+        <w:rPr>
+          <w:rFonts w:ascii="Times New Roman" w:eastAsia="Calibri" w:hAnsi="Times New Roman" w:cs="Times New Roman"/>
+          <w:color w:val="000000"/>
+          <w:sz w:val="24"/>
+        </w:rPr>
+        <w:tab/>
+      </w:r>
+      <w:r>
+        <w:rPr>
+          <w:rFonts w:ascii="Times New Roman" w:eastAsia="Calibri" w:hAnsi="Times New Roman" w:cs="Times New Roman"/>
+          <w:color w:val="000000"/>
+          <w:sz w:val="24"/>
+        </w:rPr>
+        <w:tab/>
+      </w:r>
+      <w:r>
+        <w:rPr>
+          <w:rFonts w:ascii="Times New Roman" w:eastAsia="Calibri" w:hAnsi="Times New Roman" w:cs="Times New Roman"/>
+          <w:color w:val="000000"/>
+          <w:sz w:val="24"/>
+        </w:rPr>
+        <w:tab/>
+      </w:r>
+      <w:r>
+        <w:rPr>
+          <w:rFonts w:ascii="Times New Roman" w:eastAsia="Calibri" w:hAnsi="Times New Roman" w:cs="Times New Roman"/>
+          <w:b/>
+          <w:color w:val="000000"/>
+          <w:sz w:val="24"/>
+        </w:rPr>
+        <w:t>________________</w:t>
+      </w:r>
+      <w:proofErr w:type="gramStart"/>
+      <w:r>
+        <w:rPr>
+          <w:rFonts w:ascii="Times New Roman" w:eastAsia="Calibri" w:hAnsi="Times New Roman" w:cs="Times New Roman"/>
+          <w:b/>
+          <w:color w:val="000000"/>
+          <w:sz w:val="24"/>
+        </w:rPr>
+        <w:t>_  _</w:t>
+      </w:r>
+      <w:proofErr w:type="gramEnd"/>
+      <w:r>
+        <w:rPr>
+          <w:rFonts w:ascii="Times New Roman" w:eastAsia="Calibri" w:hAnsi="Times New Roman" w:cs="Times New Roman"/>
+          <w:b/>
+          <w:color w:val="000000"/>
+          <w:sz w:val="24"/>
+        </w:rPr>
+        <w:t>___</w:t>
+      </w:r>
+      <w:proofErr w:type="spellStart"/>
+      <w:r>
+        <w:rPr>
+          <w:rFonts w:ascii="Times New Roman" w:eastAsia="Calibri" w:hAnsi="Times New Roman" w:cs="Times New Roman"/>
+          <w:b/>
+          <w:color w:val="000000"/>
+          <w:sz w:val="24"/>
+          <w:u w:val="single"/>
+        </w:rPr>
+        <w:t>М.Н.Святкина</w:t>
+      </w:r>
+      <w:proofErr w:type="spellEnd"/>
+      <w:r>
+        <w:rPr>
+          <w:rFonts w:ascii="Times New Roman" w:eastAsia="Calibri" w:hAnsi="Times New Roman" w:cs="Times New Roman"/>
+          <w:b/>
+          <w:color w:val="000000"/>
+          <w:sz w:val="24"/>
+        </w:rPr>
+        <w:t xml:space="preserve">___ </w:t>
+      </w:r>
+    </w:p>
+    <w:p>
+      <w:pPr>
+        <w:spacing w:after="0" w:line="240" w:lineRule="auto"/>
+        <w:ind w:right="565"/>
+        <w:jc w:val="right"/>
+        <w:rPr>
+          <w:rFonts w:ascii="Times New Roman" w:eastAsia="Calibri" w:hAnsi="Times New Roman" w:cs="Times New Roman"/>
+          <w:color w:val="000000"/>
+          <w:sz w:val="18"/>
+          <w:szCs w:val="18"/>
+        </w:rPr>
+      </w:pPr>
+      <w:r>
+        <w:rPr>
+          <w:rFonts w:ascii="Times New Roman" w:eastAsia="Calibri" w:hAnsi="Times New Roman" w:cs="Times New Roman"/>
+          <w:color w:val="000000"/>
+          <w:sz w:val="18"/>
+          <w:szCs w:val="18"/>
+        </w:rPr>
+        <w:t xml:space="preserve">(Подпись, </w:t>
+      </w:r>
+      <w:proofErr w:type="gramStart"/>
+      <w:r>
+        <w:rPr>
+          <w:rFonts w:ascii="Times New Roman" w:eastAsia="Calibri" w:hAnsi="Times New Roman" w:cs="Times New Roman"/>
+          <w:color w:val="000000"/>
+          <w:sz w:val="18"/>
+          <w:szCs w:val="18"/>
+        </w:rPr>
+        <w:t xml:space="preserve">дата)   </w:t>
+      </w:r>
+      <w:proofErr w:type="gramEnd"/>
+      <w:r>
+        <w:rPr>
+          <w:rFonts w:ascii="Times New Roman" w:eastAsia="Calibri" w:hAnsi="Times New Roman" w:cs="Times New Roman"/>
+          <w:color w:val="000000"/>
+          <w:sz w:val="18"/>
+          <w:szCs w:val="18"/>
+        </w:rPr>
+        <w:t xml:space="preserve">                          (</w:t>
+      </w:r>
+      <w:proofErr w:type="spellStart"/>
+      <w:r>
+        <w:rPr>
+          <w:rFonts w:ascii="Times New Roman" w:eastAsia="Calibri" w:hAnsi="Times New Roman" w:cs="Times New Roman"/>
+          <w:color w:val="000000"/>
+          <w:sz w:val="18"/>
+          <w:szCs w:val="18"/>
+        </w:rPr>
+        <w:t>И.О.Фамилия</w:t>
+      </w:r>
+      <w:proofErr w:type="spellEnd"/>
+      <w:r>
+        <w:rPr>
+          <w:rFonts w:ascii="Times New Roman" w:eastAsia="Calibri" w:hAnsi="Times New Roman" w:cs="Times New Roman"/>
+          <w:color w:val="000000"/>
+          <w:sz w:val="18"/>
+          <w:szCs w:val="18"/>
+        </w:rPr>
+        <w:t xml:space="preserve">)            </w:t>
+      </w:r>
+    </w:p>
+    <w:p>
+      <w:pPr>
+        <w:spacing w:after="0" w:line="240" w:lineRule="auto"/>
+        <w:jc w:val="center"/>
+        <w:rPr>
+          <w:rFonts w:ascii="Times New Roman" w:eastAsia="Times New Roman" w:hAnsi="Times New Roman" w:cs="Times New Roman"/>
+          <w:iCs/>
+          <w:color w:val="000000"/>
+          <w:sz w:val="24"/>
+          <w:szCs w:val="24"/>
+          <w:lang w:eastAsia="ru-RU"/>
+        </w:rPr>
+      </w:pPr>
+    </w:p>
+    <w:p>
+      <w:pPr>
+        <w:spacing w:after="0" w:line="240" w:lineRule="auto"/>
+        <w:jc w:val="center"/>
+        <w:rPr>
+          <w:rFonts w:ascii="Times New Roman" w:eastAsia="Times New Roman" w:hAnsi="Times New Roman" w:cs="Times New Roman"/>
+          <w:iCs/>
+          <w:color w:val="000000"/>
+          <w:sz w:val="24"/>
+          <w:szCs w:val="24"/>
+          <w:lang w:eastAsia="ru-RU"/>
+        </w:rPr>
+      </w:pPr>
+    </w:p>
+    <w:p>
+      <w:pPr>
+        <w:spacing w:after="0" w:line="240" w:lineRule="auto"/>
+        <w:jc w:val="center"/>
+        <w:rPr>
+          <w:rFonts w:ascii="Times New Roman" w:eastAsia="Times New Roman" w:hAnsi="Times New Roman" w:cs="Times New Roman"/>
+          <w:iCs/>
+          <w:color w:val="000000"/>
+          <w:sz w:val="24"/>
+          <w:szCs w:val="24"/>
+          <w:lang w:eastAsia="ru-RU"/>
+        </w:rPr>
+      </w:pPr>
+    </w:p>
+    <w:p>
+      <w:pPr>
+        <w:spacing w:after="0" w:line="240" w:lineRule="auto"/>
+        <w:jc w:val="center"/>
+        <w:rPr>
+          <w:rFonts w:ascii="Times New Roman" w:eastAsia="Times New Roman" w:hAnsi="Times New Roman" w:cs="Times New Roman"/>
+          <w:iCs/>
+          <w:color w:val="000000"/>
+          <w:sz w:val="24"/>
+          <w:szCs w:val="24"/>
+          <w:lang w:eastAsia="ru-RU"/>
+        </w:rPr>
+      </w:pPr>
+    </w:p>
+    <w:p>
+      <w:pPr>
+        <w:spacing w:after="0" w:line="240" w:lineRule="auto"/>
+        <w:jc w:val="center"/>
+        <w:rPr>
+          <w:rFonts w:ascii="Times New Roman" w:eastAsia="Times New Roman" w:hAnsi="Times New Roman" w:cs="Times New Roman"/>
+          <w:iCs/>
+          <w:color w:val="000000"/>
+          <w:sz w:val="24"/>
+          <w:szCs w:val="24"/>
+          <w:lang w:eastAsia="ru-RU"/>
+        </w:rPr>
+      </w:pPr>
+    </w:p>
+    <w:p>
+      <w:pPr>
+        <w:spacing w:after="0" w:line="240" w:lineRule="auto"/>
+        <w:jc w:val="center"/>
+        <w:rPr>
+          <w:rFonts w:ascii="Times New Roman" w:eastAsia="Times New Roman" w:hAnsi="Times New Roman" w:cs="Times New Roman"/>
+          <w:iCs/>
+          <w:color w:val="000000"/>
+          <w:sz w:val="24"/>
+          <w:szCs w:val="24"/>
+          <w:lang w:eastAsia="ru-RU"/>
+        </w:rPr>
+      </w:pPr>
+    </w:p>
+    <w:p>
+      <w:pPr>
+        <w:spacing w:after="0" w:line="240" w:lineRule="auto"/>
+        <w:rPr>
+          <w:rFonts w:ascii="Times New Roman" w:eastAsia="Times New Roman" w:hAnsi="Times New Roman" w:cs="Times New Roman"/>
+          <w:iCs/>
+          <w:color w:val="000000"/>
+          <w:sz w:val="24"/>
+          <w:szCs w:val="24"/>
+          <w:lang w:eastAsia="ru-RU"/>
+        </w:rPr>
+      </w:pPr>
+    </w:p>
+    <w:p>
+      <w:pPr>
+        <w:spacing w:after="0" w:line="240" w:lineRule="auto"/>
+        <w:jc w:val="center"/>
+        <w:rPr>
+          <w:rFonts w:ascii="Times New Roman" w:eastAsia="Times New Roman" w:hAnsi="Times New Roman" w:cs="Times New Roman"/>
+          <w:iCs/>
+          <w:color w:val="000000"/>
+          <w:sz w:val="24"/>
+          <w:szCs w:val="24"/>
+          <w:lang w:eastAsia="ru-RU"/>
+        </w:rPr>
+      </w:pPr>
+    </w:p>
+    <w:p>
+      <w:pPr>
+        <w:spacing w:after="0" w:line="240" w:lineRule="auto"/>
+        <w:jc w:val="center"/>
+        <w:rPr>
+          <w:rFonts w:ascii="Times New Roman" w:eastAsia="Times New Roman" w:hAnsi="Times New Roman" w:cs="Times New Roman"/>
+          <w:iCs/>
+          <w:color w:val="000000"/>
+          <w:sz w:val="24"/>
+          <w:szCs w:val="24"/>
+          <w:lang w:eastAsia="ru-RU"/>
+        </w:rPr>
+      </w:pPr>
+    </w:p>
+    <w:p>
+      <w:pPr>
+        <w:spacing w:after="0" w:line="240" w:lineRule="auto"/>
+        <w:jc w:val="center"/>
+        <w:rPr>
+          <w:rFonts w:ascii="Times New Roman" w:eastAsia="Times New Roman" w:hAnsi="Times New Roman" w:cs="Times New Roman"/>
+          <w:iCs/>
+          <w:color w:val="000000"/>
+          <w:sz w:val="24"/>
+          <w:szCs w:val="24"/>
+          <w:lang w:eastAsia="ru-RU"/>
+        </w:rPr>
+      </w:pPr>
+    </w:p>
+    <w:p>
+      <w:pPr>
+        <w:spacing w:after="0" w:line="240" w:lineRule="auto"/>
+        <w:jc w:val="center"/>
+        <w:rPr>
+          <w:rFonts w:ascii="Times New Roman" w:eastAsia="Times New Roman" w:hAnsi="Times New Roman" w:cs="Times New Roman"/>
+          <w:i/>
+          <w:color w:val="000000"/>
+          <w:szCs w:val="24"/>
+          <w:lang w:eastAsia="ru-RU"/>
+        </w:rPr>
+      </w:pPr>
+      <w:r>
+        <w:rPr>
+          <w:rFonts w:ascii="Times New Roman" w:eastAsia="Times New Roman" w:hAnsi="Times New Roman" w:cs="Times New Roman"/>
+          <w:i/>
+          <w:color w:val="000000"/>
+          <w:szCs w:val="24"/>
+          <w:lang w:eastAsia="ru-RU"/>
+        </w:rPr>
+        <w:t>201</w:t>
+      </w:r>
+      <w:r>
+        <w:rPr>
+          <w:rFonts w:ascii="Times New Roman" w:eastAsia="Times New Roman" w:hAnsi="Times New Roman" w:cs="Times New Roman"/>
+          <w:i/>
+          <w:color w:val="000000"/>
+          <w:szCs w:val="24"/>
+          <w:lang w:eastAsia="ru-RU"/>
+        </w:rPr>
+        <w:t>7</w:t>
+      </w:r>
+      <w:r>
+        <w:rPr>
+          <w:rFonts w:ascii="Times New Roman" w:eastAsia="Times New Roman" w:hAnsi="Times New Roman" w:cs="Times New Roman"/>
+          <w:i/>
+          <w:color w:val="000000"/>
+          <w:szCs w:val="24"/>
+          <w:lang w:eastAsia="ru-RU"/>
+        </w:rPr>
+        <w:t xml:space="preserve"> г.</w:t>
+      </w:r>
+    </w:p>
+    <w:p>
+      <w:pPr>
+        <w:rPr>
+          <w:rFonts w:ascii="Times New Roman" w:eastAsia="Times New Roman" w:hAnsi="Times New Roman" w:cs="Times New Roman"/>
+          <w:i/>
+          <w:color w:val="000000"/>
+          <w:szCs w:val="24"/>
+          <w:lang w:eastAsia="ru-RU"/>
+        </w:rPr>
+      </w:pPr>
+      <w:r>
+        <w:rPr>
+          <w:rFonts w:ascii="Times New Roman" w:eastAsia="Times New Roman" w:hAnsi="Times New Roman" w:cs="Times New Roman"/>
+          <w:i/>
+          <w:color w:val="000000"/>
+          <w:szCs w:val="24"/>
+          <w:lang w:eastAsia="ru-RU"/>
+        </w:rPr>
+        <w:br w:type="page"/>
+      </w:r>
+    </w:p>
+    <w:p>
+      <w:pPr>
+        <w:ind w:left="-1701"/>
+        <w:jc w:val="center"/>
+        <w:rPr>
+          <w:rFonts w:eastAsia="Arial Unicode MS"/>
+          <w:b/>
+          <w:lang w:eastAsia="ru-RU"/>
+        </w:rPr>
+      </w:pPr>
+      <w:bookmarkStart w:id="2" w:name="_Toc454176269"/>
+      <w:bookmarkEnd w:id="1"/>
+      <w:r>
+        <w:rPr>
+          <w:rFonts w:eastAsia="Arial Unicode MS"/>
+          <w:b/>
+          <w:lang w:eastAsia="ru-RU"/>
+        </w:rPr>
+        <w:lastRenderedPageBreak/>
+        <w:t>АННОТАЦИЯ</w:t>
+      </w:r>
+      <w:bookmarkEnd w:id="2"/>
+    </w:p>
+    <w:p>
+      <w:pPr>
+        <w:spacing w:after="0" w:line="360" w:lineRule="auto"/>
+        <w:ind w:firstLine="709"/>
+        <w:jc w:val="both"/>
+        <w:rPr>
+          <w:rFonts w:ascii="Times New Roman" w:eastAsia="Arial Unicode MS" w:hAnsi="Times New Roman" w:cs="Times New Roman"/>
+          <w:color w:val="FF0000"/>
+          <w:szCs w:val="28"/>
+          <w:lang w:eastAsia="ru-RU"/>
+        </w:rPr>
+      </w:pPr>
+      <w:r>
+        <w:rPr>
+          <w:rFonts w:ascii="Times New Roman" w:eastAsia="Arial Unicode MS" w:hAnsi="Times New Roman" w:cs="Times New Roman"/>
+          <w:color w:val="000000"/>
+          <w:szCs w:val="28"/>
+          <w:lang w:eastAsia="ru-RU"/>
+        </w:rPr>
+        <w:t xml:space="preserve">Данная работа посвящена разработке </w:t>
+      </w:r>
+      <w:r>
+        <w:rPr>
+          <w:rFonts w:ascii="Times New Roman" w:eastAsia="Arial Unicode MS" w:hAnsi="Times New Roman" w:cs="Times New Roman"/>
+          <w:color w:val="FF0000"/>
+          <w:szCs w:val="28"/>
+          <w:lang w:eastAsia="ru-RU"/>
+        </w:rPr>
+        <w:t xml:space="preserve">узла испарителя электронной сигареты – </w:t>
+      </w:r>
+      <w:proofErr w:type="spellStart"/>
+      <w:r>
+        <w:rPr>
+          <w:rFonts w:ascii="Times New Roman" w:eastAsia="Arial Unicode MS" w:hAnsi="Times New Roman" w:cs="Times New Roman"/>
+          <w:color w:val="FF0000"/>
+          <w:szCs w:val="28"/>
+          <w:lang w:val="en-US" w:eastAsia="ru-RU"/>
+        </w:rPr>
+        <w:t>rebuildable</w:t>
+      </w:r>
+      <w:proofErr w:type="spellEnd"/>
+      <w:r>
+        <w:rPr>
+          <w:rFonts w:ascii="Times New Roman" w:eastAsia="Arial Unicode MS" w:hAnsi="Times New Roman" w:cs="Times New Roman"/>
+          <w:color w:val="FF0000"/>
+          <w:szCs w:val="28"/>
+          <w:lang w:eastAsia="ru-RU"/>
+        </w:rPr>
+        <w:t xml:space="preserve"> </w:t>
+      </w:r>
+      <w:r>
+        <w:rPr>
+          <w:rFonts w:ascii="Times New Roman" w:eastAsia="Arial Unicode MS" w:hAnsi="Times New Roman" w:cs="Times New Roman"/>
+          <w:color w:val="FF0000"/>
+          <w:szCs w:val="28"/>
+          <w:lang w:val="en-US" w:eastAsia="ru-RU"/>
+        </w:rPr>
+        <w:t>tank</w:t>
+      </w:r>
+      <w:r>
+        <w:rPr>
+          <w:rFonts w:ascii="Times New Roman" w:eastAsia="Arial Unicode MS" w:hAnsi="Times New Roman" w:cs="Times New Roman"/>
+          <w:color w:val="FF0000"/>
+          <w:szCs w:val="28"/>
+          <w:lang w:eastAsia="ru-RU"/>
+        </w:rPr>
+        <w:t xml:space="preserve"> </w:t>
+      </w:r>
+      <w:r>
+        <w:rPr>
+          <w:rFonts w:ascii="Times New Roman" w:eastAsia="Arial Unicode MS" w:hAnsi="Times New Roman" w:cs="Times New Roman"/>
+          <w:color w:val="FF0000"/>
+          <w:szCs w:val="28"/>
+          <w:lang w:val="en-US" w:eastAsia="ru-RU"/>
+        </w:rPr>
+        <w:t>atomizer</w:t>
+      </w:r>
+      <w:r>
+        <w:rPr>
+          <w:rFonts w:ascii="Times New Roman" w:eastAsia="Arial Unicode MS" w:hAnsi="Times New Roman" w:cs="Times New Roman"/>
+          <w:color w:val="FF0000"/>
+          <w:szCs w:val="28"/>
+          <w:lang w:eastAsia="ru-RU"/>
+        </w:rPr>
+        <w:t xml:space="preserve"> (</w:t>
+      </w:r>
+      <w:r>
+        <w:rPr>
+          <w:rFonts w:ascii="Times New Roman" w:eastAsia="Arial Unicode MS" w:hAnsi="Times New Roman" w:cs="Times New Roman"/>
+          <w:color w:val="FF0000"/>
+          <w:szCs w:val="28"/>
+          <w:lang w:val="en-US" w:eastAsia="ru-RU"/>
+        </w:rPr>
+        <w:t>RTA</w:t>
+      </w:r>
+      <w:r>
+        <w:rPr>
+          <w:rFonts w:ascii="Times New Roman" w:eastAsia="Arial Unicode MS" w:hAnsi="Times New Roman" w:cs="Times New Roman"/>
+          <w:color w:val="FF0000"/>
+          <w:szCs w:val="28"/>
+          <w:lang w:eastAsia="ru-RU"/>
+        </w:rPr>
+        <w:t>), который выполняет основные функции устройства.</w:t>
+      </w:r>
+    </w:p>
+    <w:p>
+      <w:pPr>
+        <w:spacing w:after="0" w:line="360" w:lineRule="auto"/>
+        <w:ind w:firstLine="709"/>
+        <w:jc w:val="both"/>
+        <w:rPr>
+          <w:rFonts w:ascii="Times New Roman" w:eastAsia="Arial Unicode MS" w:hAnsi="Times New Roman" w:cs="Times New Roman"/>
+          <w:color w:val="000000"/>
+          <w:szCs w:val="28"/>
+          <w:lang w:eastAsia="ru-RU"/>
+        </w:rPr>
+      </w:pPr>
+      <w:r>
+        <w:rPr>
+          <w:rFonts w:ascii="Times New Roman" w:eastAsia="Arial Unicode MS" w:hAnsi="Times New Roman" w:cs="Times New Roman"/>
+          <w:color w:val="000000"/>
+          <w:szCs w:val="28"/>
+          <w:lang w:eastAsia="ru-RU"/>
+        </w:rPr>
+        <w:t xml:space="preserve">На основании обзора существующих </w:t>
+      </w:r>
+      <w:r>
+        <w:rPr>
+          <w:rFonts w:ascii="Times New Roman" w:eastAsia="Arial Unicode MS" w:hAnsi="Times New Roman" w:cs="Times New Roman"/>
+          <w:color w:val="FF0000"/>
+          <w:szCs w:val="28"/>
+          <w:lang w:eastAsia="ru-RU"/>
+        </w:rPr>
+        <w:t>публикаций</w:t>
+      </w:r>
+      <w:r>
+        <w:rPr>
+          <w:rFonts w:ascii="Times New Roman" w:eastAsia="Arial Unicode MS" w:hAnsi="Times New Roman" w:cs="Times New Roman"/>
+          <w:color w:val="000000"/>
+          <w:szCs w:val="28"/>
+          <w:lang w:eastAsia="ru-RU"/>
+        </w:rPr>
+        <w:t xml:space="preserve"> </w:t>
+      </w:r>
+      <w:r>
+        <w:rPr>
+          <w:rFonts w:ascii="Times New Roman" w:eastAsia="Arial Unicode MS" w:hAnsi="Times New Roman" w:cs="Times New Roman"/>
+          <w:color w:val="FF0000"/>
+          <w:szCs w:val="28"/>
+          <w:lang w:eastAsia="ru-RU"/>
+        </w:rPr>
+        <w:t>о проблеме курения в современном мире обоснована актуальность разработки электронных сигарет как электронных средств доставки никотина в организм человека в регулируемом количестве с целью борьбы с никотиновой зависимостью путем понижения концентрации вещества.</w:t>
+      </w:r>
+    </w:p>
+    <w:p>
+      <w:pPr>
+        <w:spacing w:after="0" w:line="360" w:lineRule="auto"/>
+        <w:ind w:firstLine="709"/>
+        <w:jc w:val="both"/>
+        <w:rPr>
+          <w:rFonts w:ascii="Times New Roman" w:eastAsia="Arial Unicode MS" w:hAnsi="Times New Roman" w:cs="Times New Roman"/>
+          <w:color w:val="000000"/>
+          <w:szCs w:val="28"/>
+          <w:lang w:eastAsia="ru-RU"/>
+        </w:rPr>
+      </w:pPr>
+      <w:r>
+        <w:rPr>
+          <w:rFonts w:ascii="Times New Roman" w:eastAsia="Arial Unicode MS" w:hAnsi="Times New Roman" w:cs="Times New Roman"/>
+          <w:color w:val="000000"/>
+          <w:szCs w:val="28"/>
+          <w:lang w:eastAsia="ru-RU"/>
+        </w:rPr>
+        <w:t xml:space="preserve">Целью выпускной квалификационной работы является разработка </w:t>
+      </w:r>
+      <w:r>
+        <w:rPr>
+          <w:rFonts w:ascii="Times New Roman" w:eastAsia="Arial Unicode MS" w:hAnsi="Times New Roman" w:cs="Times New Roman"/>
+          <w:color w:val="FF0000"/>
+          <w:szCs w:val="28"/>
+          <w:lang w:eastAsia="ru-RU"/>
+        </w:rPr>
+        <w:t xml:space="preserve">конструкции и технологии изготовления </w:t>
+      </w:r>
+      <w:r>
+        <w:rPr>
+          <w:rFonts w:ascii="Times New Roman" w:eastAsia="Arial Unicode MS" w:hAnsi="Times New Roman" w:cs="Times New Roman"/>
+          <w:color w:val="FF0000"/>
+          <w:szCs w:val="28"/>
+          <w:lang w:val="en-US" w:eastAsia="ru-RU"/>
+        </w:rPr>
+        <w:t>RTA</w:t>
+      </w:r>
+      <w:r>
+        <w:rPr>
+          <w:rFonts w:ascii="Times New Roman" w:eastAsia="Arial Unicode MS" w:hAnsi="Times New Roman" w:cs="Times New Roman"/>
+          <w:color w:val="000000"/>
+          <w:szCs w:val="28"/>
+          <w:lang w:eastAsia="ru-RU"/>
+        </w:rPr>
+        <w:t xml:space="preserve">.  </w:t>
+      </w:r>
+    </w:p>
+    <w:p>
+      <w:pPr>
+        <w:spacing w:after="0" w:line="360" w:lineRule="auto"/>
+        <w:ind w:firstLine="709"/>
+        <w:jc w:val="both"/>
+        <w:rPr>
+          <w:rFonts w:ascii="Times New Roman" w:eastAsia="Arial Unicode MS" w:hAnsi="Times New Roman" w:cs="Times New Roman"/>
+          <w:color w:val="000000"/>
+          <w:szCs w:val="28"/>
+          <w:lang w:eastAsia="ru-RU"/>
+        </w:rPr>
+      </w:pPr>
+      <w:r>
+        <w:rPr>
+          <w:rFonts w:ascii="Times New Roman" w:eastAsia="Arial Unicode MS" w:hAnsi="Times New Roman" w:cs="Times New Roman"/>
+          <w:color w:val="000000"/>
+          <w:szCs w:val="28"/>
+          <w:lang w:eastAsia="ru-RU"/>
+        </w:rPr>
+        <w:t>Работа включает в себя следующие разделы:</w:t>
+      </w:r>
+      <w:r>
+        <w:rPr>
+          <w:rFonts w:ascii="Times New Roman" w:eastAsia="Arial Unicode MS" w:hAnsi="Times New Roman" w:cs="Times New Roman"/>
+          <w:color w:val="FF0000"/>
+          <w:szCs w:val="28"/>
+          <w:lang w:eastAsia="ru-RU"/>
+        </w:rPr>
+        <w:t xml:space="preserve"> состояние вопроса, цель и задачи работы; проектирование узла базы RTA; разработка технологии изготовления и управляющих программ для ЧПУ.</w:t>
+      </w:r>
+    </w:p>
+    <w:p>
+      <w:pPr>
+        <w:spacing w:after="0" w:line="360" w:lineRule="auto"/>
+        <w:ind w:firstLine="709"/>
+        <w:jc w:val="both"/>
+        <w:rPr>
+          <w:rFonts w:ascii="Times New Roman" w:eastAsia="Arial Unicode MS" w:hAnsi="Times New Roman" w:cs="Arial Unicode MS"/>
+          <w:color w:val="000000"/>
+          <w:szCs w:val="24"/>
+          <w:lang w:eastAsia="ru-RU"/>
+        </w:rPr>
+      </w:pPr>
+      <w:r>
+        <w:rPr>
+          <w:rFonts w:ascii="Times New Roman" w:eastAsia="Arial Unicode MS" w:hAnsi="Times New Roman" w:cs="Arial Unicode MS"/>
+          <w:color w:val="000000"/>
+          <w:szCs w:val="24"/>
+          <w:lang w:eastAsia="ru-RU"/>
+        </w:rPr>
+        <w:t xml:space="preserve">По итогам работы представлены результаты: </w:t>
+      </w:r>
+      <w:r>
+        <w:rPr>
+          <w:rFonts w:ascii="Times New Roman" w:eastAsia="Arial Unicode MS" w:hAnsi="Times New Roman" w:cs="Arial Unicode MS"/>
+          <w:color w:val="FF0000"/>
+          <w:szCs w:val="24"/>
+          <w:lang w:eastAsia="ru-RU"/>
+        </w:rPr>
+        <w:t xml:space="preserve">спроектирована конструкция </w:t>
+      </w:r>
+      <w:r>
+        <w:rPr>
+          <w:rFonts w:ascii="Times New Roman" w:eastAsia="Arial Unicode MS" w:hAnsi="Times New Roman" w:cs="Arial Unicode MS"/>
+          <w:color w:val="FF0000"/>
+          <w:szCs w:val="24"/>
+          <w:lang w:val="en-US" w:eastAsia="ru-RU"/>
+        </w:rPr>
+        <w:t>RTA</w:t>
+      </w:r>
+      <w:r>
+        <w:rPr>
+          <w:rFonts w:ascii="Times New Roman" w:eastAsia="Arial Unicode MS" w:hAnsi="Times New Roman" w:cs="Arial Unicode MS"/>
+          <w:color w:val="FF0000"/>
+          <w:szCs w:val="24"/>
+          <w:lang w:eastAsia="ru-RU"/>
+        </w:rPr>
+        <w:t>, разработан технологический процесс изготовления данного узла, составлена программа на станок с ЧПУ.</w:t>
+      </w:r>
+    </w:p>
+    <w:p>
+      <w:pPr>
+        <w:spacing w:after="0" w:line="360" w:lineRule="auto"/>
+        <w:ind w:firstLine="709"/>
+        <w:jc w:val="both"/>
+        <w:rPr>
+          <w:rFonts w:ascii="Times New Roman" w:eastAsia="Arial Unicode MS" w:hAnsi="Times New Roman" w:cs="Times New Roman"/>
+          <w:color w:val="FF0000"/>
+          <w:szCs w:val="28"/>
+          <w:lang w:eastAsia="ru-RU"/>
+        </w:rPr>
+      </w:pPr>
+      <w:r>
+        <w:rPr>
+          <w:rFonts w:ascii="Times New Roman" w:eastAsia="Arial Unicode MS" w:hAnsi="Times New Roman" w:cs="Arial Unicode MS"/>
+          <w:color w:val="000000"/>
+          <w:szCs w:val="24"/>
+          <w:lang w:eastAsia="ru-RU"/>
+        </w:rPr>
+        <w:t>Р</w:t>
+      </w:r>
+      <w:r>
+        <w:rPr>
+          <w:rFonts w:ascii="Times New Roman" w:eastAsia="Arial Unicode MS" w:hAnsi="Times New Roman" w:cs="Times New Roman"/>
+          <w:color w:val="000000"/>
+          <w:szCs w:val="28"/>
+          <w:lang w:eastAsia="ru-RU"/>
+        </w:rPr>
+        <w:t xml:space="preserve">асчетно-пояснительная записка содержит </w:t>
+      </w:r>
+      <w:r>
+        <w:rPr>
+          <w:rFonts w:ascii="Times New Roman" w:eastAsia="Arial Unicode MS" w:hAnsi="Times New Roman" w:cs="Times New Roman"/>
+          <w:color w:val="FF0000"/>
+          <w:szCs w:val="28"/>
+          <w:lang w:eastAsia="ru-RU"/>
+        </w:rPr>
+        <w:t xml:space="preserve">страниц, </w:t>
+      </w:r>
+      <w:proofErr w:type="gramStart"/>
+      <w:r>
+        <w:rPr>
+          <w:rFonts w:ascii="Times New Roman" w:eastAsia="Arial Unicode MS" w:hAnsi="Times New Roman" w:cs="Times New Roman"/>
+          <w:color w:val="FF0000"/>
+          <w:szCs w:val="28"/>
+          <w:lang w:eastAsia="ru-RU"/>
+        </w:rPr>
+        <w:t xml:space="preserve">рисунок,   </w:t>
+      </w:r>
+      <w:proofErr w:type="gramEnd"/>
+      <w:r>
+        <w:rPr>
+          <w:rFonts w:ascii="Times New Roman" w:eastAsia="Arial Unicode MS" w:hAnsi="Times New Roman" w:cs="Times New Roman"/>
+          <w:color w:val="FF0000"/>
+          <w:szCs w:val="28"/>
+          <w:lang w:eastAsia="ru-RU"/>
+        </w:rPr>
+        <w:t xml:space="preserve"> таблицы,  библиографических источников,   слайда презентации.</w:t>
+      </w:r>
+    </w:p>
+    <w:p>
+      <w:pPr>
+        <w:rPr>
+          <w:rFonts w:ascii="Times New Roman" w:eastAsia="Arial Unicode MS" w:hAnsi="Times New Roman" w:cs="Times New Roman"/>
+          <w:color w:val="FF0000"/>
+          <w:szCs w:val="28"/>
+          <w:lang w:eastAsia="ru-RU"/>
+        </w:rPr>
+      </w:pPr>
+      <w:r>
+        <w:rPr>
+          <w:rFonts w:ascii="Times New Roman" w:eastAsia="Arial Unicode MS" w:hAnsi="Times New Roman" w:cs="Times New Roman"/>
+          <w:color w:val="FF0000"/>
+          <w:szCs w:val="28"/>
+          <w:lang w:eastAsia="ru-RU"/>
+        </w:rPr>
+        <w:br w:type="page"/>
+      </w:r>
+    </w:p>
+    <w:sdt>
+      <w:sdtPr>
+        <w:id w:val="-1718344452"/>
+        <w:docPartObj>
+          <w:docPartGallery w:val="Table of Contents"/>
+          <w:docPartUnique/>
+        </w:docPartObj>
+      </w:sdtPr>
+      <w:sdtEndPr>
+        <w:rPr>
+          <w:rFonts w:asciiTheme="minorHAnsi" w:eastAsiaTheme="minorHAnsi" w:hAnsiTheme="minorHAnsi" w:cstheme="minorBidi"/>
+          <w:bCs/>
+          <w:color w:val="auto"/>
           <w:sz w:val="28"/>
           <w:szCs w:val="28"/>
-        </w:rPr>
-      </w:pPr>
-      <w:r>
-        <w:rPr>
-          <w:rStyle w:val="a7"/>
-        </w:rPr>
-        <w:commentReference w:id="0"/>
-      </w:r>
-    </w:p>
-    <w:p>
-      <w:pPr>
-        <w:rPr>
-          <w:rFonts w:ascii="Times New Roman" w:hAnsi="Times New Roman" w:cs="Times New Roman"/>
-          <w:sz w:val="28"/>
-          <w:szCs w:val="28"/>
-        </w:rPr>
-      </w:pPr>
-      <w:r>
-        <w:rPr>
-          <w:rFonts w:ascii="Times New Roman" w:hAnsi="Times New Roman" w:cs="Times New Roman"/>
-          <w:sz w:val="28"/>
-          <w:szCs w:val="28"/>
+          <w:lang w:eastAsia="en-US"/>
+        </w:rPr>
+      </w:sdtEndPr>
+      <w:sdtContent>
+        <w:p>
+          <w:pPr>
+            <w:pStyle w:val="af1"/>
+            <w:ind w:left="-1701" w:firstLine="141"/>
+            <w:jc w:val="center"/>
+            <w:rPr>
+              <w:rStyle w:val="10"/>
+              <w:rFonts w:eastAsiaTheme="majorEastAsia"/>
+            </w:rPr>
+          </w:pPr>
+          <w:r>
+            <w:rPr>
+              <w:rStyle w:val="10"/>
+              <w:rFonts w:eastAsiaTheme="majorEastAsia"/>
+            </w:rPr>
+            <w:t>СОДЕРЖАНИЕ</w:t>
+          </w:r>
+        </w:p>
+        <w:p>
+          <w:pPr>
+            <w:pStyle w:val="11"/>
+            <w:tabs>
+              <w:tab w:val="right" w:leader="dot" w:pos="9628"/>
+            </w:tabs>
+            <w:rPr>
+              <w:rFonts w:eastAsiaTheme="minorEastAsia"/>
+              <w:noProof/>
+              <w:sz w:val="22"/>
+              <w:lang w:eastAsia="ru-RU"/>
+            </w:rPr>
+          </w:pPr>
+          <w:r>
+            <w:rPr>
+              <w:szCs w:val="28"/>
+            </w:rPr>
+            <w:fldChar w:fldCharType="begin"/>
+          </w:r>
+          <w:r>
+            <w:rPr>
+              <w:szCs w:val="28"/>
+            </w:rPr>
+            <w:instrText xml:space="preserve"> TOC \o "1-3" \h \z \u </w:instrText>
+          </w:r>
+          <w:r>
+            <w:rPr>
+              <w:szCs w:val="28"/>
+            </w:rPr>
+            <w:fldChar w:fldCharType="separate"/>
+          </w:r>
+          <w:hyperlink w:anchor="_Toc484637532" w:history="1">
+            <w:r>
+              <w:rPr>
+                <w:rStyle w:val="af"/>
+                <w:rFonts w:ascii="Times New Roman" w:eastAsia="Arial Unicode MS" w:hAnsi="Times New Roman" w:cs="Times New Roman"/>
+                <w:b/>
+                <w:noProof/>
+                <w:lang w:eastAsia="ru-RU"/>
+              </w:rPr>
+              <w:t>НОРМАТИВНЫЕ ССЫЛКИ</w:t>
+            </w:r>
+            <w:r>
+              <w:rPr>
+                <w:noProof/>
+                <w:webHidden/>
+              </w:rPr>
+              <w:tab/>
+            </w:r>
+            <w:r>
+              <w:rPr>
+                <w:noProof/>
+                <w:webHidden/>
+              </w:rPr>
+              <w:fldChar w:fldCharType="begin"/>
+            </w:r>
+            <w:r>
+              <w:rPr>
+                <w:noProof/>
+                <w:webHidden/>
+              </w:rPr>
+              <w:instrText xml:space="preserve"> PAGEREF _Toc484637532 \h </w:instrText>
+            </w:r>
+            <w:r>
+              <w:rPr>
+                <w:noProof/>
+                <w:webHidden/>
+              </w:rPr>
+            </w:r>
+            <w:r>
+              <w:rPr>
+                <w:noProof/>
+                <w:webHidden/>
+              </w:rPr>
+              <w:fldChar w:fldCharType="separate"/>
+            </w:r>
+            <w:r>
+              <w:rPr>
+                <w:noProof/>
+                <w:webHidden/>
+              </w:rPr>
+              <w:t>4</w:t>
+            </w:r>
+            <w:r>
+              <w:rPr>
+                <w:noProof/>
+                <w:webHidden/>
+              </w:rPr>
+              <w:fldChar w:fldCharType="end"/>
+            </w:r>
+          </w:hyperlink>
+        </w:p>
+        <w:p>
+          <w:pPr>
+            <w:pStyle w:val="11"/>
+            <w:tabs>
+              <w:tab w:val="right" w:leader="dot" w:pos="9628"/>
+            </w:tabs>
+            <w:rPr>
+              <w:rFonts w:eastAsiaTheme="minorEastAsia"/>
+              <w:noProof/>
+              <w:sz w:val="22"/>
+              <w:lang w:eastAsia="ru-RU"/>
+            </w:rPr>
+          </w:pPr>
+          <w:hyperlink w:anchor="_Toc484637533" w:history="1">
+            <w:r>
+              <w:rPr>
+                <w:rStyle w:val="af"/>
+                <w:noProof/>
+              </w:rPr>
+              <w:t>ВВЕДЕНИЕ</w:t>
+            </w:r>
+            <w:r>
+              <w:rPr>
+                <w:noProof/>
+                <w:webHidden/>
+              </w:rPr>
+              <w:tab/>
+            </w:r>
+            <w:r>
+              <w:rPr>
+                <w:noProof/>
+                <w:webHidden/>
+              </w:rPr>
+              <w:fldChar w:fldCharType="begin"/>
+            </w:r>
+            <w:r>
+              <w:rPr>
+                <w:noProof/>
+                <w:webHidden/>
+              </w:rPr>
+              <w:instrText xml:space="preserve"> PAGEREF _Toc484637533 \h </w:instrText>
+            </w:r>
+            <w:r>
+              <w:rPr>
+                <w:noProof/>
+                <w:webHidden/>
+              </w:rPr>
+            </w:r>
+            <w:r>
+              <w:rPr>
+                <w:noProof/>
+                <w:webHidden/>
+              </w:rPr>
+              <w:fldChar w:fldCharType="separate"/>
+            </w:r>
+            <w:r>
+              <w:rPr>
+                <w:noProof/>
+                <w:webHidden/>
+              </w:rPr>
+              <w:t>5</w:t>
+            </w:r>
+            <w:r>
+              <w:rPr>
+                <w:noProof/>
+                <w:webHidden/>
+              </w:rPr>
+              <w:fldChar w:fldCharType="end"/>
+            </w:r>
+          </w:hyperlink>
+        </w:p>
+        <w:p>
+          <w:pPr>
+            <w:pStyle w:val="11"/>
+            <w:tabs>
+              <w:tab w:val="right" w:leader="dot" w:pos="9628"/>
+            </w:tabs>
+            <w:rPr>
+              <w:rFonts w:eastAsiaTheme="minorEastAsia"/>
+              <w:noProof/>
+              <w:sz w:val="22"/>
+              <w:lang w:eastAsia="ru-RU"/>
+            </w:rPr>
+          </w:pPr>
+          <w:hyperlink w:anchor="_Toc484637534" w:history="1">
+            <w:r>
+              <w:rPr>
+                <w:rStyle w:val="af"/>
+                <w:rFonts w:ascii="Times New Roman" w:eastAsia="Times New Roman" w:hAnsi="Times New Roman" w:cs="Times New Roman"/>
+                <w:b/>
+                <w:noProof/>
+              </w:rPr>
+              <w:t xml:space="preserve">1. </w:t>
+            </w:r>
+            <w:r>
+              <w:rPr>
+                <w:rStyle w:val="af"/>
+                <w:rFonts w:asciiTheme="majorHAnsi" w:hAnsiTheme="majorHAnsi" w:cstheme="majorBidi"/>
+                <w:b/>
+                <w:noProof/>
+                <w:lang w:eastAsia="ru-RU"/>
+              </w:rPr>
+              <w:t>ПРЕДПРОЕКТНОЕ ОБСЛЕДОВАНИЕ ОБЪЕКТА АВТОМАТИЗАЦИИ (5-10 лист, 3-4 слайд)</w:t>
+            </w:r>
+            <w:r>
+              <w:rPr>
+                <w:noProof/>
+                <w:webHidden/>
+              </w:rPr>
+              <w:tab/>
+            </w:r>
+            <w:r>
+              <w:rPr>
+                <w:noProof/>
+                <w:webHidden/>
+              </w:rPr>
+              <w:fldChar w:fldCharType="begin"/>
+            </w:r>
+            <w:r>
+              <w:rPr>
+                <w:noProof/>
+                <w:webHidden/>
+              </w:rPr>
+              <w:instrText xml:space="preserve"> PAGEREF _Toc484637534 \h </w:instrText>
+            </w:r>
+            <w:r>
+              <w:rPr>
+                <w:noProof/>
+                <w:webHidden/>
+              </w:rPr>
+            </w:r>
+            <w:r>
+              <w:rPr>
+                <w:noProof/>
+                <w:webHidden/>
+              </w:rPr>
+              <w:fldChar w:fldCharType="separate"/>
+            </w:r>
+            <w:r>
+              <w:rPr>
+                <w:noProof/>
+                <w:webHidden/>
+              </w:rPr>
+              <w:t>6</w:t>
+            </w:r>
+            <w:r>
+              <w:rPr>
+                <w:noProof/>
+                <w:webHidden/>
+              </w:rPr>
+              <w:fldChar w:fldCharType="end"/>
+            </w:r>
+          </w:hyperlink>
+        </w:p>
+        <w:p>
+          <w:pPr>
+            <w:pStyle w:val="21"/>
+            <w:tabs>
+              <w:tab w:val="right" w:leader="dot" w:pos="9628"/>
+            </w:tabs>
+            <w:rPr>
+              <w:rFonts w:eastAsiaTheme="minorEastAsia"/>
+              <w:noProof/>
+              <w:sz w:val="22"/>
+              <w:lang w:eastAsia="ru-RU"/>
+            </w:rPr>
+          </w:pPr>
+          <w:hyperlink w:anchor="_Toc484637535" w:history="1">
+            <w:r>
+              <w:rPr>
+                <w:rStyle w:val="af"/>
+                <w:noProof/>
+              </w:rPr>
+              <w:t>1.1. Анализ состояния проблемы по информационным источникам (исследуются аналоги, проектные решения, техническое и программно-методическое обеспечение)</w:t>
+            </w:r>
+            <w:r>
+              <w:rPr>
+                <w:noProof/>
+                <w:webHidden/>
+              </w:rPr>
+              <w:tab/>
+            </w:r>
+            <w:r>
+              <w:rPr>
+                <w:noProof/>
+                <w:webHidden/>
+              </w:rPr>
+              <w:fldChar w:fldCharType="begin"/>
+            </w:r>
+            <w:r>
+              <w:rPr>
+                <w:noProof/>
+                <w:webHidden/>
+              </w:rPr>
+              <w:instrText xml:space="preserve"> PAGEREF _Toc484637535 \h </w:instrText>
+            </w:r>
+            <w:r>
+              <w:rPr>
+                <w:noProof/>
+                <w:webHidden/>
+              </w:rPr>
+            </w:r>
+            <w:r>
+              <w:rPr>
+                <w:noProof/>
+                <w:webHidden/>
+              </w:rPr>
+              <w:fldChar w:fldCharType="separate"/>
+            </w:r>
+            <w:r>
+              <w:rPr>
+                <w:noProof/>
+                <w:webHidden/>
+              </w:rPr>
+              <w:t>6</w:t>
+            </w:r>
+            <w:r>
+              <w:rPr>
+                <w:noProof/>
+                <w:webHidden/>
+              </w:rPr>
+              <w:fldChar w:fldCharType="end"/>
+            </w:r>
+          </w:hyperlink>
+        </w:p>
+        <w:p>
+          <w:pPr>
+            <w:pStyle w:val="21"/>
+            <w:tabs>
+              <w:tab w:val="right" w:leader="dot" w:pos="9628"/>
+            </w:tabs>
+            <w:rPr>
+              <w:rFonts w:eastAsiaTheme="minorEastAsia"/>
+              <w:noProof/>
+              <w:sz w:val="22"/>
+              <w:lang w:eastAsia="ru-RU"/>
+            </w:rPr>
+          </w:pPr>
+          <w:hyperlink w:anchor="_Toc484637536" w:history="1">
+            <w:r>
+              <w:rPr>
+                <w:rStyle w:val="af"/>
+                <w:noProof/>
+              </w:rPr>
+              <w:t>1.2. Целевое обследование объекта, для автоматизации которого предполагается проектировать систему.</w:t>
+            </w:r>
+            <w:r>
+              <w:rPr>
+                <w:noProof/>
+                <w:webHidden/>
+              </w:rPr>
+              <w:tab/>
+            </w:r>
+            <w:r>
+              <w:rPr>
+                <w:noProof/>
+                <w:webHidden/>
+              </w:rPr>
+              <w:fldChar w:fldCharType="begin"/>
+            </w:r>
+            <w:r>
+              <w:rPr>
+                <w:noProof/>
+                <w:webHidden/>
+              </w:rPr>
+              <w:instrText xml:space="preserve"> PAGEREF _Toc484637536 \h </w:instrText>
+            </w:r>
+            <w:r>
+              <w:rPr>
+                <w:noProof/>
+                <w:webHidden/>
+              </w:rPr>
+            </w:r>
+            <w:r>
+              <w:rPr>
+                <w:noProof/>
+                <w:webHidden/>
+              </w:rPr>
+              <w:fldChar w:fldCharType="separate"/>
+            </w:r>
+            <w:r>
+              <w:rPr>
+                <w:noProof/>
+                <w:webHidden/>
+              </w:rPr>
+              <w:t>7</w:t>
+            </w:r>
+            <w:r>
+              <w:rPr>
+                <w:noProof/>
+                <w:webHidden/>
+              </w:rPr>
+              <w:fldChar w:fldCharType="end"/>
+            </w:r>
+          </w:hyperlink>
+        </w:p>
+        <w:p>
+          <w:pPr>
+            <w:pStyle w:val="21"/>
+            <w:tabs>
+              <w:tab w:val="right" w:leader="dot" w:pos="9628"/>
+            </w:tabs>
+            <w:rPr>
+              <w:rFonts w:eastAsiaTheme="minorEastAsia"/>
+              <w:noProof/>
+              <w:sz w:val="22"/>
+              <w:lang w:eastAsia="ru-RU"/>
+            </w:rPr>
+          </w:pPr>
+          <w:hyperlink w:anchor="_Toc484637537" w:history="1">
+            <w:r>
+              <w:rPr>
+                <w:rStyle w:val="af"/>
+                <w:noProof/>
+              </w:rPr>
+              <w:t>1.3. Анализ состояния, проблемы и пути её решения.</w:t>
+            </w:r>
+            <w:r>
+              <w:rPr>
+                <w:noProof/>
+                <w:webHidden/>
+              </w:rPr>
+              <w:tab/>
+            </w:r>
+            <w:r>
+              <w:rPr>
+                <w:noProof/>
+                <w:webHidden/>
+              </w:rPr>
+              <w:fldChar w:fldCharType="begin"/>
+            </w:r>
+            <w:r>
+              <w:rPr>
+                <w:noProof/>
+                <w:webHidden/>
+              </w:rPr>
+              <w:instrText xml:space="preserve"> PAGEREF _Toc484637537 \h </w:instrText>
+            </w:r>
+            <w:r>
+              <w:rPr>
+                <w:noProof/>
+                <w:webHidden/>
+              </w:rPr>
+            </w:r>
+            <w:r>
+              <w:rPr>
+                <w:noProof/>
+                <w:webHidden/>
+              </w:rPr>
+              <w:fldChar w:fldCharType="separate"/>
+            </w:r>
+            <w:r>
+              <w:rPr>
+                <w:noProof/>
+                <w:webHidden/>
+              </w:rPr>
+              <w:t>8</w:t>
+            </w:r>
+            <w:r>
+              <w:rPr>
+                <w:noProof/>
+                <w:webHidden/>
+              </w:rPr>
+              <w:fldChar w:fldCharType="end"/>
+            </w:r>
+          </w:hyperlink>
+        </w:p>
+        <w:p>
+          <w:pPr>
+            <w:pStyle w:val="11"/>
+            <w:tabs>
+              <w:tab w:val="right" w:leader="dot" w:pos="9628"/>
+            </w:tabs>
+            <w:rPr>
+              <w:rFonts w:eastAsiaTheme="minorEastAsia"/>
+              <w:noProof/>
+              <w:sz w:val="22"/>
+              <w:lang w:eastAsia="ru-RU"/>
+            </w:rPr>
+          </w:pPr>
+          <w:hyperlink w:anchor="_Toc484637538" w:history="1">
+            <w:r>
+              <w:rPr>
+                <w:rStyle w:val="af"/>
+                <w:noProof/>
+              </w:rPr>
+              <w:t>2. КОНЦЕПТУАЛЬНОЕ ПРОЕКТИРОВАНИЕ СИСТЕМЫ (5-10 лист, 4-5 слайд)</w:t>
+            </w:r>
+            <w:r>
+              <w:rPr>
+                <w:noProof/>
+                <w:webHidden/>
+              </w:rPr>
+              <w:tab/>
+            </w:r>
+            <w:r>
+              <w:rPr>
+                <w:noProof/>
+                <w:webHidden/>
+              </w:rPr>
+              <w:fldChar w:fldCharType="begin"/>
+            </w:r>
+            <w:r>
+              <w:rPr>
+                <w:noProof/>
+                <w:webHidden/>
+              </w:rPr>
+              <w:instrText xml:space="preserve"> PAGEREF _Toc484637538 \h </w:instrText>
+            </w:r>
+            <w:r>
+              <w:rPr>
+                <w:noProof/>
+                <w:webHidden/>
+              </w:rPr>
+            </w:r>
+            <w:r>
+              <w:rPr>
+                <w:noProof/>
+                <w:webHidden/>
+              </w:rPr>
+              <w:fldChar w:fldCharType="separate"/>
+            </w:r>
+            <w:r>
+              <w:rPr>
+                <w:noProof/>
+                <w:webHidden/>
+              </w:rPr>
+              <w:t>9</w:t>
+            </w:r>
+            <w:r>
+              <w:rPr>
+                <w:noProof/>
+                <w:webHidden/>
+              </w:rPr>
+              <w:fldChar w:fldCharType="end"/>
+            </w:r>
+          </w:hyperlink>
+        </w:p>
+        <w:p>
+          <w:pPr>
+            <w:pStyle w:val="21"/>
+            <w:tabs>
+              <w:tab w:val="right" w:leader="dot" w:pos="9628"/>
+            </w:tabs>
+            <w:rPr>
+              <w:rFonts w:eastAsiaTheme="minorEastAsia"/>
+              <w:noProof/>
+              <w:sz w:val="22"/>
+              <w:lang w:eastAsia="ru-RU"/>
+            </w:rPr>
+          </w:pPr>
+          <w:hyperlink w:anchor="_Toc484637539" w:history="1">
+            <w:r>
+              <w:rPr>
+                <w:rStyle w:val="af"/>
+                <w:noProof/>
+              </w:rPr>
+              <w:t>2.1. Выбор общесистемной методологии проектирования.</w:t>
+            </w:r>
+            <w:r>
+              <w:rPr>
+                <w:noProof/>
+                <w:webHidden/>
+              </w:rPr>
+              <w:tab/>
+            </w:r>
+            <w:r>
+              <w:rPr>
+                <w:noProof/>
+                <w:webHidden/>
+              </w:rPr>
+              <w:fldChar w:fldCharType="begin"/>
+            </w:r>
+            <w:r>
+              <w:rPr>
+                <w:noProof/>
+                <w:webHidden/>
+              </w:rPr>
+              <w:instrText xml:space="preserve"> PAGEREF _Toc484637539 \h </w:instrText>
+            </w:r>
+            <w:r>
+              <w:rPr>
+                <w:noProof/>
+                <w:webHidden/>
+              </w:rPr>
+            </w:r>
+            <w:r>
+              <w:rPr>
+                <w:noProof/>
+                <w:webHidden/>
+              </w:rPr>
+              <w:fldChar w:fldCharType="separate"/>
+            </w:r>
+            <w:r>
+              <w:rPr>
+                <w:noProof/>
+                <w:webHidden/>
+              </w:rPr>
+              <w:t>9</w:t>
+            </w:r>
+            <w:r>
+              <w:rPr>
+                <w:noProof/>
+                <w:webHidden/>
+              </w:rPr>
+              <w:fldChar w:fldCharType="end"/>
+            </w:r>
+          </w:hyperlink>
+        </w:p>
+        <w:p>
+          <w:pPr>
+            <w:pStyle w:val="21"/>
+            <w:tabs>
+              <w:tab w:val="right" w:leader="dot" w:pos="9628"/>
+            </w:tabs>
+            <w:rPr>
+              <w:rFonts w:eastAsiaTheme="minorEastAsia"/>
+              <w:noProof/>
+              <w:sz w:val="22"/>
+              <w:lang w:eastAsia="ru-RU"/>
+            </w:rPr>
+          </w:pPr>
+          <w:hyperlink w:anchor="_Toc484637540" w:history="1">
+            <w:r>
+              <w:rPr>
+                <w:rStyle w:val="af"/>
+                <w:noProof/>
+              </w:rPr>
+              <w:t>2.2. Выбор системы аналогов и выделение системы из среды.</w:t>
+            </w:r>
+            <w:r>
+              <w:rPr>
+                <w:noProof/>
+                <w:webHidden/>
+              </w:rPr>
+              <w:tab/>
+            </w:r>
+            <w:r>
+              <w:rPr>
+                <w:noProof/>
+                <w:webHidden/>
+              </w:rPr>
+              <w:fldChar w:fldCharType="begin"/>
+            </w:r>
+            <w:r>
+              <w:rPr>
+                <w:noProof/>
+                <w:webHidden/>
+              </w:rPr>
+              <w:instrText xml:space="preserve"> PAGEREF _Toc484637540 \h </w:instrText>
+            </w:r>
+            <w:r>
+              <w:rPr>
+                <w:noProof/>
+                <w:webHidden/>
+              </w:rPr>
+            </w:r>
+            <w:r>
+              <w:rPr>
+                <w:noProof/>
+                <w:webHidden/>
+              </w:rPr>
+              <w:fldChar w:fldCharType="separate"/>
+            </w:r>
+            <w:r>
+              <w:rPr>
+                <w:noProof/>
+                <w:webHidden/>
+              </w:rPr>
+              <w:t>10</w:t>
+            </w:r>
+            <w:r>
+              <w:rPr>
+                <w:noProof/>
+                <w:webHidden/>
+              </w:rPr>
+              <w:fldChar w:fldCharType="end"/>
+            </w:r>
+          </w:hyperlink>
+        </w:p>
+        <w:p>
+          <w:pPr>
+            <w:pStyle w:val="21"/>
+            <w:tabs>
+              <w:tab w:val="right" w:leader="dot" w:pos="9628"/>
+            </w:tabs>
+            <w:rPr>
+              <w:rFonts w:eastAsiaTheme="minorEastAsia"/>
+              <w:noProof/>
+              <w:sz w:val="22"/>
+              <w:lang w:eastAsia="ru-RU"/>
+            </w:rPr>
+          </w:pPr>
+          <w:hyperlink w:anchor="_Toc484637541" w:history="1">
+            <w:r>
+              <w:rPr>
+                <w:rStyle w:val="af"/>
+                <w:noProof/>
+                <w:lang w:val="en-US"/>
+              </w:rPr>
+              <w:t xml:space="preserve">2.3. </w:t>
+            </w:r>
+            <w:r>
+              <w:rPr>
+                <w:rStyle w:val="af"/>
+                <w:noProof/>
+              </w:rPr>
+              <w:t>Выбор</w:t>
+            </w:r>
+            <w:r>
+              <w:rPr>
+                <w:rStyle w:val="af"/>
+                <w:noProof/>
+                <w:lang w:val="en-US"/>
+              </w:rPr>
+              <w:t xml:space="preserve"> CASE (cad aided software engineering) </w:t>
+            </w:r>
+            <w:r>
+              <w:rPr>
+                <w:rStyle w:val="af"/>
+                <w:noProof/>
+              </w:rPr>
+              <w:t>средства</w:t>
+            </w:r>
+            <w:r>
+              <w:rPr>
+                <w:rStyle w:val="af"/>
+                <w:noProof/>
+                <w:lang w:val="en-US"/>
+              </w:rPr>
+              <w:t xml:space="preserve"> </w:t>
+            </w:r>
+            <w:r>
+              <w:rPr>
+                <w:rStyle w:val="af"/>
+                <w:noProof/>
+              </w:rPr>
+              <w:t>проектирования</w:t>
+            </w:r>
+            <w:r>
+              <w:rPr>
+                <w:rStyle w:val="af"/>
+                <w:noProof/>
+                <w:lang w:val="en-US"/>
+              </w:rPr>
+              <w:t>.</w:t>
+            </w:r>
+            <w:r>
+              <w:rPr>
+                <w:noProof/>
+                <w:webHidden/>
+              </w:rPr>
+              <w:tab/>
+            </w:r>
+            <w:r>
+              <w:rPr>
+                <w:noProof/>
+                <w:webHidden/>
+              </w:rPr>
+              <w:fldChar w:fldCharType="begin"/>
+            </w:r>
+            <w:r>
+              <w:rPr>
+                <w:noProof/>
+                <w:webHidden/>
+              </w:rPr>
+              <w:instrText xml:space="preserve"> PAGEREF _Toc484637541 \h </w:instrText>
+            </w:r>
+            <w:r>
+              <w:rPr>
+                <w:noProof/>
+                <w:webHidden/>
+              </w:rPr>
+            </w:r>
+            <w:r>
+              <w:rPr>
+                <w:noProof/>
+                <w:webHidden/>
+              </w:rPr>
+              <w:fldChar w:fldCharType="separate"/>
+            </w:r>
+            <w:r>
+              <w:rPr>
+                <w:noProof/>
+                <w:webHidden/>
+              </w:rPr>
+              <w:t>11</w:t>
+            </w:r>
+            <w:r>
+              <w:rPr>
+                <w:noProof/>
+                <w:webHidden/>
+              </w:rPr>
+              <w:fldChar w:fldCharType="end"/>
+            </w:r>
+          </w:hyperlink>
+        </w:p>
+        <w:p>
+          <w:pPr>
+            <w:pStyle w:val="11"/>
+            <w:tabs>
+              <w:tab w:val="right" w:leader="dot" w:pos="9628"/>
+            </w:tabs>
+            <w:rPr>
+              <w:rFonts w:eastAsiaTheme="minorEastAsia"/>
+              <w:noProof/>
+              <w:sz w:val="22"/>
+              <w:lang w:eastAsia="ru-RU"/>
+            </w:rPr>
+          </w:pPr>
+          <w:hyperlink w:anchor="_Toc484637542" w:history="1">
+            <w:r>
+              <w:rPr>
+                <w:rStyle w:val="af"/>
+                <w:rFonts w:asciiTheme="majorHAnsi" w:eastAsia="Times New Roman" w:hAnsiTheme="majorHAnsi" w:cstheme="majorBidi"/>
+                <w:b/>
+                <w:noProof/>
+              </w:rPr>
+              <w:t>2.</w:t>
+            </w:r>
+            <w:r>
+              <w:rPr>
+                <w:rStyle w:val="af"/>
+                <w:rFonts w:asciiTheme="majorHAnsi" w:hAnsiTheme="majorHAnsi" w:cstheme="majorBidi"/>
+                <w:b/>
+                <w:noProof/>
+              </w:rPr>
+              <w:t>4. Разработка архитектуры и состава системы</w:t>
+            </w:r>
+            <w:r>
+              <w:rPr>
+                <w:rStyle w:val="af"/>
+                <w:rFonts w:ascii="Times New Roman" w:eastAsia="Times New Roman" w:hAnsi="Times New Roman" w:cs="Times New Roman"/>
+                <w:b/>
+                <w:noProof/>
+              </w:rPr>
+              <w:t>.</w:t>
+            </w:r>
+            <w:r>
+              <w:rPr>
+                <w:noProof/>
+                <w:webHidden/>
+              </w:rPr>
+              <w:tab/>
+            </w:r>
+            <w:r>
+              <w:rPr>
+                <w:noProof/>
+                <w:webHidden/>
+              </w:rPr>
+              <w:fldChar w:fldCharType="begin"/>
+            </w:r>
+            <w:r>
+              <w:rPr>
+                <w:noProof/>
+                <w:webHidden/>
+              </w:rPr>
+              <w:instrText xml:space="preserve"> PAGEREF _Toc484637542 \h </w:instrText>
+            </w:r>
+            <w:r>
+              <w:rPr>
+                <w:noProof/>
+                <w:webHidden/>
+              </w:rPr>
+            </w:r>
+            <w:r>
+              <w:rPr>
+                <w:noProof/>
+                <w:webHidden/>
+              </w:rPr>
+              <w:fldChar w:fldCharType="separate"/>
+            </w:r>
+            <w:r>
+              <w:rPr>
+                <w:noProof/>
+                <w:webHidden/>
+              </w:rPr>
+              <w:t>12</w:t>
+            </w:r>
+            <w:r>
+              <w:rPr>
+                <w:noProof/>
+                <w:webHidden/>
+              </w:rPr>
+              <w:fldChar w:fldCharType="end"/>
+            </w:r>
+          </w:hyperlink>
+        </w:p>
+        <w:p>
+          <w:pPr>
+            <w:pStyle w:val="21"/>
+            <w:tabs>
+              <w:tab w:val="right" w:leader="dot" w:pos="9628"/>
+            </w:tabs>
+            <w:rPr>
+              <w:rFonts w:eastAsiaTheme="minorEastAsia"/>
+              <w:noProof/>
+              <w:sz w:val="22"/>
+              <w:lang w:eastAsia="ru-RU"/>
+            </w:rPr>
+          </w:pPr>
+          <w:hyperlink w:anchor="_Toc484637543" w:history="1">
+            <w:r>
+              <w:rPr>
+                <w:rStyle w:val="af"/>
+                <w:noProof/>
+              </w:rPr>
+              <w:t>2.5. Разработка укрупненной функциональной структуры системы.</w:t>
+            </w:r>
+            <w:r>
+              <w:rPr>
+                <w:noProof/>
+                <w:webHidden/>
+              </w:rPr>
+              <w:tab/>
+            </w:r>
+            <w:r>
+              <w:rPr>
+                <w:noProof/>
+                <w:webHidden/>
+              </w:rPr>
+              <w:fldChar w:fldCharType="begin"/>
+            </w:r>
+            <w:r>
+              <w:rPr>
+                <w:noProof/>
+                <w:webHidden/>
+              </w:rPr>
+              <w:instrText xml:space="preserve"> PAGEREF _Toc484637543 \h </w:instrText>
+            </w:r>
+            <w:r>
+              <w:rPr>
+                <w:noProof/>
+                <w:webHidden/>
+              </w:rPr>
+            </w:r>
+            <w:r>
+              <w:rPr>
+                <w:noProof/>
+                <w:webHidden/>
+              </w:rPr>
+              <w:fldChar w:fldCharType="separate"/>
+            </w:r>
+            <w:r>
+              <w:rPr>
+                <w:noProof/>
+                <w:webHidden/>
+              </w:rPr>
+              <w:t>13</w:t>
+            </w:r>
+            <w:r>
+              <w:rPr>
+                <w:noProof/>
+                <w:webHidden/>
+              </w:rPr>
+              <w:fldChar w:fldCharType="end"/>
+            </w:r>
+          </w:hyperlink>
+        </w:p>
+        <w:p>
+          <w:pPr>
+            <w:pStyle w:val="21"/>
+            <w:tabs>
+              <w:tab w:val="right" w:leader="dot" w:pos="9628"/>
+            </w:tabs>
+            <w:rPr>
+              <w:rFonts w:eastAsiaTheme="minorEastAsia"/>
+              <w:noProof/>
+              <w:sz w:val="22"/>
+              <w:lang w:eastAsia="ru-RU"/>
+            </w:rPr>
+          </w:pPr>
+          <w:hyperlink w:anchor="_Toc484637544" w:history="1">
+            <w:r>
+              <w:rPr>
+                <w:rStyle w:val="af"/>
+                <w:noProof/>
+              </w:rPr>
+              <w:t>2.6. Выбор критерия оценки системы и оценка вариантов.</w:t>
+            </w:r>
+            <w:r>
+              <w:rPr>
+                <w:noProof/>
+                <w:webHidden/>
+              </w:rPr>
+              <w:tab/>
+            </w:r>
+            <w:r>
+              <w:rPr>
+                <w:noProof/>
+                <w:webHidden/>
+              </w:rPr>
+              <w:fldChar w:fldCharType="begin"/>
+            </w:r>
+            <w:r>
+              <w:rPr>
+                <w:noProof/>
+                <w:webHidden/>
+              </w:rPr>
+              <w:instrText xml:space="preserve"> PAGEREF _Toc484637544 \h </w:instrText>
+            </w:r>
+            <w:r>
+              <w:rPr>
+                <w:noProof/>
+                <w:webHidden/>
+              </w:rPr>
+            </w:r>
+            <w:r>
+              <w:rPr>
+                <w:noProof/>
+                <w:webHidden/>
+              </w:rPr>
+              <w:fldChar w:fldCharType="separate"/>
+            </w:r>
+            <w:r>
+              <w:rPr>
+                <w:noProof/>
+                <w:webHidden/>
+              </w:rPr>
+              <w:t>14</w:t>
+            </w:r>
+            <w:r>
+              <w:rPr>
+                <w:noProof/>
+                <w:webHidden/>
+              </w:rPr>
+              <w:fldChar w:fldCharType="end"/>
+            </w:r>
+          </w:hyperlink>
+        </w:p>
+        <w:p>
+          <w:pPr>
+            <w:pStyle w:val="11"/>
+            <w:tabs>
+              <w:tab w:val="right" w:leader="dot" w:pos="9628"/>
+            </w:tabs>
+            <w:rPr>
+              <w:rFonts w:eastAsiaTheme="minorEastAsia"/>
+              <w:noProof/>
+              <w:sz w:val="22"/>
+              <w:lang w:eastAsia="ru-RU"/>
+            </w:rPr>
+          </w:pPr>
+          <w:hyperlink w:anchor="_Toc484637545" w:history="1">
+            <w:r>
+              <w:rPr>
+                <w:rStyle w:val="af"/>
+                <w:noProof/>
+              </w:rPr>
+              <w:t>3. РАЗРАБОТКА ТЕХНИЧЕСКОГО ЗАДАНИЯ (2-5 лист)</w:t>
+            </w:r>
+            <w:r>
+              <w:rPr>
+                <w:noProof/>
+                <w:webHidden/>
+              </w:rPr>
+              <w:tab/>
+            </w:r>
+            <w:r>
+              <w:rPr>
+                <w:noProof/>
+                <w:webHidden/>
+              </w:rPr>
+              <w:fldChar w:fldCharType="begin"/>
+            </w:r>
+            <w:r>
+              <w:rPr>
+                <w:noProof/>
+                <w:webHidden/>
+              </w:rPr>
+              <w:instrText xml:space="preserve"> PAGEREF _Toc484637545 \h </w:instrText>
+            </w:r>
+            <w:r>
+              <w:rPr>
+                <w:noProof/>
+                <w:webHidden/>
+              </w:rPr>
+            </w:r>
+            <w:r>
+              <w:rPr>
+                <w:noProof/>
+                <w:webHidden/>
+              </w:rPr>
+              <w:fldChar w:fldCharType="separate"/>
+            </w:r>
+            <w:r>
+              <w:rPr>
+                <w:noProof/>
+                <w:webHidden/>
+              </w:rPr>
+              <w:t>15</w:t>
+            </w:r>
+            <w:r>
+              <w:rPr>
+                <w:noProof/>
+                <w:webHidden/>
+              </w:rPr>
+              <w:fldChar w:fldCharType="end"/>
+            </w:r>
+          </w:hyperlink>
+        </w:p>
+        <w:p>
+          <w:pPr>
+            <w:pStyle w:val="11"/>
+            <w:tabs>
+              <w:tab w:val="right" w:leader="dot" w:pos="9628"/>
+            </w:tabs>
+            <w:rPr>
+              <w:rFonts w:eastAsiaTheme="minorEastAsia"/>
+              <w:noProof/>
+              <w:sz w:val="22"/>
+              <w:lang w:eastAsia="ru-RU"/>
+            </w:rPr>
+          </w:pPr>
+          <w:hyperlink w:anchor="_Toc484637546" w:history="1">
+            <w:r>
+              <w:rPr>
+                <w:rStyle w:val="af"/>
+                <w:noProof/>
+              </w:rPr>
+              <w:t>4. СТРУКТУРНОЕ ПРОЕКТИРОВАНИЕ (10-15 лист, 5-6 слайд)</w:t>
+            </w:r>
+            <w:r>
+              <w:rPr>
+                <w:noProof/>
+                <w:webHidden/>
+              </w:rPr>
+              <w:tab/>
+            </w:r>
+            <w:r>
+              <w:rPr>
+                <w:noProof/>
+                <w:webHidden/>
+              </w:rPr>
+              <w:fldChar w:fldCharType="begin"/>
+            </w:r>
+            <w:r>
+              <w:rPr>
+                <w:noProof/>
+                <w:webHidden/>
+              </w:rPr>
+              <w:instrText xml:space="preserve"> PAGEREF _Toc484637546 \h </w:instrText>
+            </w:r>
+            <w:r>
+              <w:rPr>
+                <w:noProof/>
+                <w:webHidden/>
+              </w:rPr>
+            </w:r>
+            <w:r>
+              <w:rPr>
+                <w:noProof/>
+                <w:webHidden/>
+              </w:rPr>
+              <w:fldChar w:fldCharType="separate"/>
+            </w:r>
+            <w:r>
+              <w:rPr>
+                <w:noProof/>
+                <w:webHidden/>
+              </w:rPr>
+              <w:t>16</w:t>
+            </w:r>
+            <w:r>
+              <w:rPr>
+                <w:noProof/>
+                <w:webHidden/>
+              </w:rPr>
+              <w:fldChar w:fldCharType="end"/>
+            </w:r>
+          </w:hyperlink>
+        </w:p>
+        <w:p>
+          <w:pPr>
+            <w:pStyle w:val="11"/>
+            <w:tabs>
+              <w:tab w:val="right" w:leader="dot" w:pos="9628"/>
+            </w:tabs>
+            <w:rPr>
+              <w:rFonts w:eastAsiaTheme="minorEastAsia"/>
+              <w:noProof/>
+              <w:sz w:val="22"/>
+              <w:lang w:eastAsia="ru-RU"/>
+            </w:rPr>
+          </w:pPr>
+          <w:hyperlink w:anchor="_Toc484637547" w:history="1">
+            <w:r>
+              <w:rPr>
+                <w:rStyle w:val="af"/>
+                <w:noProof/>
+              </w:rPr>
+              <w:t>5. РАБОЧЕЕ ПРОЕКТИРОВАНИЕ СИСТЕМЫ (10-15 лист, 4-5 слайд)</w:t>
+            </w:r>
+            <w:r>
+              <w:rPr>
+                <w:noProof/>
+                <w:webHidden/>
+              </w:rPr>
+              <w:tab/>
+            </w:r>
+            <w:r>
+              <w:rPr>
+                <w:noProof/>
+                <w:webHidden/>
+              </w:rPr>
+              <w:fldChar w:fldCharType="begin"/>
+            </w:r>
+            <w:r>
+              <w:rPr>
+                <w:noProof/>
+                <w:webHidden/>
+              </w:rPr>
+              <w:instrText xml:space="preserve"> PAGEREF _Toc484637547 \h </w:instrText>
+            </w:r>
+            <w:r>
+              <w:rPr>
+                <w:noProof/>
+                <w:webHidden/>
+              </w:rPr>
+            </w:r>
+            <w:r>
+              <w:rPr>
+                <w:noProof/>
+                <w:webHidden/>
+              </w:rPr>
+              <w:fldChar w:fldCharType="separate"/>
+            </w:r>
+            <w:r>
+              <w:rPr>
+                <w:noProof/>
+                <w:webHidden/>
+              </w:rPr>
+              <w:t>17</w:t>
+            </w:r>
+            <w:r>
+              <w:rPr>
+                <w:noProof/>
+                <w:webHidden/>
+              </w:rPr>
+              <w:fldChar w:fldCharType="end"/>
+            </w:r>
+          </w:hyperlink>
+        </w:p>
+        <w:p>
+          <w:pPr>
+            <w:pStyle w:val="11"/>
+            <w:tabs>
+              <w:tab w:val="right" w:leader="dot" w:pos="9628"/>
+            </w:tabs>
+            <w:rPr>
+              <w:rFonts w:eastAsiaTheme="minorEastAsia"/>
+              <w:noProof/>
+              <w:sz w:val="22"/>
+              <w:lang w:eastAsia="ru-RU"/>
+            </w:rPr>
+          </w:pPr>
+          <w:hyperlink w:anchor="_Toc484637548" w:history="1">
+            <w:r>
+              <w:rPr>
+                <w:rStyle w:val="af"/>
+                <w:noProof/>
+              </w:rPr>
+              <w:t>6. АПРОБИРОВАНИЕ</w:t>
+            </w:r>
+            <w:r>
+              <w:rPr>
+                <w:noProof/>
+                <w:webHidden/>
+              </w:rPr>
+              <w:tab/>
+            </w:r>
+            <w:r>
+              <w:rPr>
+                <w:noProof/>
+                <w:webHidden/>
+              </w:rPr>
+              <w:fldChar w:fldCharType="begin"/>
+            </w:r>
+            <w:r>
+              <w:rPr>
+                <w:noProof/>
+                <w:webHidden/>
+              </w:rPr>
+              <w:instrText xml:space="preserve"> PAGEREF _Toc484637548 \h </w:instrText>
+            </w:r>
+            <w:r>
+              <w:rPr>
+                <w:noProof/>
+                <w:webHidden/>
+              </w:rPr>
+            </w:r>
+            <w:r>
+              <w:rPr>
+                <w:noProof/>
+                <w:webHidden/>
+              </w:rPr>
+              <w:fldChar w:fldCharType="separate"/>
+            </w:r>
+            <w:r>
+              <w:rPr>
+                <w:noProof/>
+                <w:webHidden/>
+              </w:rPr>
+              <w:t>18</w:t>
+            </w:r>
+            <w:r>
+              <w:rPr>
+                <w:noProof/>
+                <w:webHidden/>
+              </w:rPr>
+              <w:fldChar w:fldCharType="end"/>
+            </w:r>
+          </w:hyperlink>
+        </w:p>
+        <w:p>
+          <w:pPr>
+            <w:pStyle w:val="11"/>
+            <w:tabs>
+              <w:tab w:val="right" w:leader="dot" w:pos="9628"/>
+            </w:tabs>
+            <w:rPr>
+              <w:rFonts w:eastAsiaTheme="minorEastAsia"/>
+              <w:noProof/>
+              <w:sz w:val="22"/>
+              <w:lang w:eastAsia="ru-RU"/>
+            </w:rPr>
+          </w:pPr>
+          <w:hyperlink w:anchor="_Toc484637549" w:history="1">
+            <w:r>
+              <w:rPr>
+                <w:rStyle w:val="af"/>
+                <w:noProof/>
+              </w:rPr>
+              <w:t>ЗАКЛЮЧЕНИЕ</w:t>
+            </w:r>
+            <w:r>
+              <w:rPr>
+                <w:noProof/>
+                <w:webHidden/>
+              </w:rPr>
+              <w:tab/>
+            </w:r>
+            <w:r>
+              <w:rPr>
+                <w:noProof/>
+                <w:webHidden/>
+              </w:rPr>
+              <w:fldChar w:fldCharType="begin"/>
+            </w:r>
+            <w:r>
+              <w:rPr>
+                <w:noProof/>
+                <w:webHidden/>
+              </w:rPr>
+              <w:instrText xml:space="preserve"> PAGEREF _Toc484637549 \h </w:instrText>
+            </w:r>
+            <w:r>
+              <w:rPr>
+                <w:noProof/>
+                <w:webHidden/>
+              </w:rPr>
+            </w:r>
+            <w:r>
+              <w:rPr>
+                <w:noProof/>
+                <w:webHidden/>
+              </w:rPr>
+              <w:fldChar w:fldCharType="separate"/>
+            </w:r>
+            <w:r>
+              <w:rPr>
+                <w:noProof/>
+                <w:webHidden/>
+              </w:rPr>
+              <w:t>19</w:t>
+            </w:r>
+            <w:r>
+              <w:rPr>
+                <w:noProof/>
+                <w:webHidden/>
+              </w:rPr>
+              <w:fldChar w:fldCharType="end"/>
+            </w:r>
+          </w:hyperlink>
+        </w:p>
+        <w:p>
+          <w:pPr>
+            <w:pStyle w:val="11"/>
+            <w:tabs>
+              <w:tab w:val="right" w:leader="dot" w:pos="9628"/>
+            </w:tabs>
+            <w:rPr>
+              <w:rFonts w:eastAsiaTheme="minorEastAsia"/>
+              <w:noProof/>
+              <w:sz w:val="22"/>
+              <w:lang w:eastAsia="ru-RU"/>
+            </w:rPr>
+          </w:pPr>
+          <w:hyperlink w:anchor="_Toc484637550" w:history="1">
+            <w:r>
+              <w:rPr>
+                <w:rStyle w:val="af"/>
+                <w:noProof/>
+              </w:rPr>
+              <w:t>СПИСОК ИСПОЛЬЗОВАННЫХ ИСТОЧНИКОВ</w:t>
+            </w:r>
+            <w:r>
+              <w:rPr>
+                <w:noProof/>
+                <w:webHidden/>
+              </w:rPr>
+              <w:tab/>
+            </w:r>
+            <w:r>
+              <w:rPr>
+                <w:noProof/>
+                <w:webHidden/>
+              </w:rPr>
+              <w:fldChar w:fldCharType="begin"/>
+            </w:r>
+            <w:r>
+              <w:rPr>
+                <w:noProof/>
+                <w:webHidden/>
+              </w:rPr>
+              <w:instrText xml:space="preserve"> PAGEREF _Toc484637550 \h </w:instrText>
+            </w:r>
+            <w:r>
+              <w:rPr>
+                <w:noProof/>
+                <w:webHidden/>
+              </w:rPr>
+            </w:r>
+            <w:r>
+              <w:rPr>
+                <w:noProof/>
+                <w:webHidden/>
+              </w:rPr>
+              <w:fldChar w:fldCharType="separate"/>
+            </w:r>
+            <w:r>
+              <w:rPr>
+                <w:noProof/>
+                <w:webHidden/>
+              </w:rPr>
+              <w:t>20</w:t>
+            </w:r>
+            <w:r>
+              <w:rPr>
+                <w:noProof/>
+                <w:webHidden/>
+              </w:rPr>
+              <w:fldChar w:fldCharType="end"/>
+            </w:r>
+          </w:hyperlink>
+        </w:p>
+        <w:p>
+          <w:pPr>
+            <w:pStyle w:val="11"/>
+            <w:tabs>
+              <w:tab w:val="right" w:leader="dot" w:pos="9628"/>
+            </w:tabs>
+            <w:rPr>
+              <w:rFonts w:eastAsiaTheme="minorEastAsia"/>
+              <w:noProof/>
+              <w:sz w:val="22"/>
+              <w:lang w:eastAsia="ru-RU"/>
+            </w:rPr>
+          </w:pPr>
+          <w:hyperlink w:anchor="_Toc484637551" w:history="1">
+            <w:r>
+              <w:rPr>
+                <w:rStyle w:val="af"/>
+                <w:noProof/>
+              </w:rPr>
+              <w:t>ПРИЛОЖЕНИЕ</w:t>
+            </w:r>
+            <w:r>
+              <w:rPr>
+                <w:noProof/>
+                <w:webHidden/>
+              </w:rPr>
+              <w:tab/>
+            </w:r>
+            <w:r>
+              <w:rPr>
+                <w:noProof/>
+                <w:webHidden/>
+              </w:rPr>
+              <w:fldChar w:fldCharType="begin"/>
+            </w:r>
+            <w:r>
+              <w:rPr>
+                <w:noProof/>
+                <w:webHidden/>
+              </w:rPr>
+              <w:instrText xml:space="preserve"> PAGEREF _Toc484637551 \h </w:instrText>
+            </w:r>
+            <w:r>
+              <w:rPr>
+                <w:noProof/>
+                <w:webHidden/>
+              </w:rPr>
+            </w:r>
+            <w:r>
+              <w:rPr>
+                <w:noProof/>
+                <w:webHidden/>
+              </w:rPr>
+              <w:fldChar w:fldCharType="separate"/>
+            </w:r>
+            <w:r>
+              <w:rPr>
+                <w:noProof/>
+                <w:webHidden/>
+              </w:rPr>
+              <w:t>21</w:t>
+            </w:r>
+            <w:r>
+              <w:rPr>
+                <w:noProof/>
+                <w:webHidden/>
+              </w:rPr>
+              <w:fldChar w:fldCharType="end"/>
+            </w:r>
+          </w:hyperlink>
+        </w:p>
+        <w:p>
+          <w:pPr>
+            <w:rPr>
+              <w:bCs/>
+              <w:szCs w:val="28"/>
+            </w:rPr>
+          </w:pPr>
+          <w:r>
+            <w:rPr>
+              <w:bCs/>
+              <w:szCs w:val="28"/>
+            </w:rPr>
+            <w:fldChar w:fldCharType="end"/>
+          </w:r>
+        </w:p>
+        <w:p>
+          <w:pPr>
+            <w:rPr>
+              <w:bCs/>
+              <w:szCs w:val="28"/>
+            </w:rPr>
+          </w:pPr>
+        </w:p>
+        <w:p>
+          <w:pPr>
+            <w:rPr>
+              <w:szCs w:val="28"/>
+            </w:rPr>
+          </w:pPr>
+        </w:p>
+      </w:sdtContent>
+    </w:sdt>
+    <w:p>
+      <w:pPr>
+        <w:rPr>
+          <w:rFonts w:ascii="Times New Roman" w:eastAsia="Arial Unicode MS" w:hAnsi="Times New Roman" w:cs="Times New Roman"/>
+          <w:color w:val="000000"/>
+          <w:szCs w:val="28"/>
+          <w:lang w:eastAsia="ru-RU"/>
+        </w:rPr>
+      </w:pPr>
+      <w:r>
+        <w:rPr>
+          <w:rFonts w:ascii="Times New Roman" w:eastAsia="Arial Unicode MS" w:hAnsi="Times New Roman" w:cs="Times New Roman"/>
+          <w:color w:val="000000"/>
+          <w:szCs w:val="28"/>
+          <w:lang w:eastAsia="ru-RU"/>
         </w:rPr>
         <w:br w:type="page"/>
       </w:r>
-    </w:p>
+      <w:bookmarkStart w:id="3" w:name="_GoBack"/>
+      <w:bookmarkEnd w:id="3"/>
+    </w:p>
+    <w:p>
+      <w:pPr>
+        <w:keepNext/>
+        <w:keepLines/>
+        <w:spacing w:after="0" w:line="480" w:lineRule="auto"/>
+        <w:ind w:left="-1701" w:firstLine="709"/>
+        <w:jc w:val="center"/>
+        <w:outlineLvl w:val="0"/>
+        <w:rPr>
+          <w:rFonts w:ascii="Times New Roman" w:eastAsia="Arial Unicode MS" w:hAnsi="Times New Roman" w:cs="Times New Roman"/>
+          <w:b/>
+          <w:sz w:val="32"/>
+          <w:szCs w:val="32"/>
+          <w:lang w:eastAsia="ru-RU"/>
+        </w:rPr>
+      </w:pPr>
+      <w:bookmarkStart w:id="4" w:name="_Toc454176270"/>
+      <w:bookmarkStart w:id="5" w:name="_Toc484637532"/>
+      <w:r>
+        <w:rPr>
+          <w:rFonts w:ascii="Times New Roman" w:eastAsia="Arial Unicode MS" w:hAnsi="Times New Roman" w:cs="Times New Roman"/>
+          <w:b/>
+          <w:sz w:val="32"/>
+          <w:szCs w:val="32"/>
+          <w:lang w:eastAsia="ru-RU"/>
+        </w:rPr>
+        <w:lastRenderedPageBreak/>
+        <w:t>НОРМАТИВНЫЕ ССЫЛКИ</w:t>
+      </w:r>
+      <w:bookmarkEnd w:id="4"/>
+      <w:bookmarkEnd w:id="5"/>
+    </w:p>
+    <w:tbl>
+      <w:tblPr>
+        <w:tblStyle w:val="ae"/>
+        <w:tblW w:w="9606" w:type="dxa"/>
+        <w:tblBorders>
+          <w:top w:val="none" w:sz="0" w:space="0" w:color="auto"/>
+          <w:left w:val="none" w:sz="0" w:space="0" w:color="auto"/>
+          <w:bottom w:val="none" w:sz="0" w:space="0" w:color="auto"/>
+          <w:right w:val="none" w:sz="0" w:space="0" w:color="auto"/>
+          <w:insideH w:val="none" w:sz="0" w:space="0" w:color="auto"/>
+          <w:insideV w:val="none" w:sz="0" w:space="0" w:color="auto"/>
+        </w:tblBorders>
+        <w:tblLook w:val="04A0" w:firstRow="1" w:lastRow="0" w:firstColumn="1" w:lastColumn="0" w:noHBand="0" w:noVBand="1"/>
+      </w:tblPr>
+      <w:tblGrid>
+        <w:gridCol w:w="2802"/>
+        <w:gridCol w:w="6804"/>
+      </w:tblGrid>
+      <w:tr>
+        <w:tc>
+          <w:tcPr>
+            <w:tcW w:w="2802" w:type="dxa"/>
+          </w:tcPr>
+          <w:p>
+            <w:pPr>
+              <w:pStyle w:val="af2"/>
+              <w:ind w:left="-108"/>
+              <w:rPr>
+                <w:lang w:eastAsia="ru-RU"/>
+              </w:rPr>
+            </w:pPr>
+            <w:r>
+              <w:rPr>
+                <w:lang w:eastAsia="ru-RU"/>
+              </w:rPr>
+              <w:t xml:space="preserve">ГОСТ </w:t>
+            </w:r>
+            <w:r>
+              <w:rPr>
+                <w:lang w:eastAsia="ru-RU"/>
+              </w:rPr>
+              <w:t xml:space="preserve">Р ИСО </w:t>
+            </w:r>
+            <w:r>
+              <w:rPr>
+                <w:lang w:eastAsia="ru-RU"/>
+              </w:rPr>
+              <w:t>10303-1-99</w:t>
+            </w:r>
+          </w:p>
+        </w:tc>
+        <w:tc>
+          <w:tcPr>
+            <w:tcW w:w="6804" w:type="dxa"/>
+          </w:tcPr>
+          <w:p>
+            <w:pPr>
+              <w:pStyle w:val="af2"/>
+              <w:ind w:left="-108"/>
+              <w:rPr>
+                <w:lang w:eastAsia="ru-RU"/>
+              </w:rPr>
+            </w:pPr>
+            <w:r>
+              <w:rPr>
+                <w:lang w:eastAsia="ru-RU"/>
+              </w:rPr>
+              <w:t>Системы автоматизации производства и их интеграция. Представление данных об изделии и обмен этими данными</w:t>
+            </w:r>
+          </w:p>
+        </w:tc>
+      </w:tr>
+      <w:tr>
+        <w:tc>
+          <w:tcPr>
+            <w:tcW w:w="2802" w:type="dxa"/>
+            <w:shd w:val="clear" w:color="auto" w:fill="E7E6E6" w:themeFill="background2"/>
+          </w:tcPr>
+          <w:p>
+            <w:pPr>
+              <w:pStyle w:val="af2"/>
+              <w:ind w:left="-108"/>
+              <w:rPr>
+                <w:color w:val="C00000"/>
+                <w:lang w:eastAsia="ru-RU"/>
+              </w:rPr>
+            </w:pPr>
+            <w:r>
+              <w:rPr>
+                <w:color w:val="C00000"/>
+                <w:lang w:eastAsia="ru-RU"/>
+              </w:rPr>
+              <w:t>ГОСТ Р 55375-2012</w:t>
+            </w:r>
+          </w:p>
+        </w:tc>
+        <w:tc>
+          <w:tcPr>
+            <w:tcW w:w="6804" w:type="dxa"/>
+            <w:shd w:val="clear" w:color="auto" w:fill="E7E6E6" w:themeFill="background2"/>
+          </w:tcPr>
+          <w:p>
+            <w:pPr>
+              <w:pStyle w:val="af2"/>
+              <w:ind w:left="-108"/>
+              <w:rPr>
+                <w:color w:val="C00000"/>
+                <w:lang w:eastAsia="ru-RU"/>
+              </w:rPr>
+            </w:pPr>
+            <w:r>
+              <w:rPr>
+                <w:color w:val="C00000"/>
+                <w:lang w:eastAsia="ru-RU"/>
+              </w:rPr>
+              <w:t>Алюминий первичный и сплавы на его основе. Марки.</w:t>
+            </w:r>
+          </w:p>
+        </w:tc>
+      </w:tr>
+      <w:tr>
+        <w:tc>
+          <w:tcPr>
+            <w:tcW w:w="2802" w:type="dxa"/>
+          </w:tcPr>
+          <w:p>
+            <w:pPr>
+              <w:pStyle w:val="af2"/>
+              <w:ind w:left="-108"/>
+              <w:rPr>
+                <w:color w:val="C00000"/>
+                <w:lang w:eastAsia="ru-RU"/>
+              </w:rPr>
+            </w:pPr>
+            <w:r>
+              <w:rPr>
+                <w:color w:val="C00000"/>
+                <w:lang w:eastAsia="ru-RU"/>
+              </w:rPr>
+              <w:t>ГОСТ 859-2014</w:t>
+            </w:r>
+          </w:p>
+        </w:tc>
+        <w:tc>
+          <w:tcPr>
+            <w:tcW w:w="6804" w:type="dxa"/>
+          </w:tcPr>
+          <w:p>
+            <w:pPr>
+              <w:pStyle w:val="af2"/>
+              <w:ind w:left="-108"/>
+              <w:rPr>
+                <w:color w:val="C00000"/>
+                <w:lang w:eastAsia="ru-RU"/>
+              </w:rPr>
+            </w:pPr>
+            <w:r>
+              <w:rPr>
+                <w:color w:val="C00000"/>
+                <w:lang w:eastAsia="ru-RU"/>
+              </w:rPr>
+              <w:t>Медь. Марки.</w:t>
+            </w:r>
+          </w:p>
+        </w:tc>
+      </w:tr>
+      <w:tr>
+        <w:tc>
+          <w:tcPr>
+            <w:tcW w:w="2802" w:type="dxa"/>
+            <w:shd w:val="clear" w:color="auto" w:fill="E7E6E6" w:themeFill="background2"/>
+          </w:tcPr>
+          <w:p>
+            <w:pPr>
+              <w:pStyle w:val="af2"/>
+              <w:ind w:left="-108"/>
+              <w:rPr>
+                <w:color w:val="C00000"/>
+                <w:lang w:eastAsia="ru-RU"/>
+              </w:rPr>
+            </w:pPr>
+            <w:r>
+              <w:rPr>
+                <w:color w:val="C00000"/>
+                <w:lang w:eastAsia="ru-RU"/>
+              </w:rPr>
+              <w:t>ГОСТ 15527-2004</w:t>
+            </w:r>
+          </w:p>
+        </w:tc>
+        <w:tc>
+          <w:tcPr>
+            <w:tcW w:w="6804" w:type="dxa"/>
+            <w:shd w:val="clear" w:color="auto" w:fill="E7E6E6" w:themeFill="background2"/>
+          </w:tcPr>
+          <w:p>
+            <w:pPr>
+              <w:pStyle w:val="af2"/>
+              <w:ind w:left="-108"/>
+              <w:rPr>
+                <w:color w:val="C00000"/>
+                <w:lang w:eastAsia="ru-RU"/>
+              </w:rPr>
+            </w:pPr>
+            <w:r>
+              <w:rPr>
+                <w:color w:val="C00000"/>
+                <w:lang w:eastAsia="ru-RU"/>
+              </w:rPr>
+              <w:t>Сплавы медно-цинковые (латуни), обрабатываемые давлением. Марки (с Изменением N 1).</w:t>
+            </w:r>
+          </w:p>
+        </w:tc>
+      </w:tr>
+      <w:tr>
+        <w:tc>
+          <w:tcPr>
+            <w:tcW w:w="2802" w:type="dxa"/>
+          </w:tcPr>
+          <w:p>
+            <w:pPr>
+              <w:pStyle w:val="af2"/>
+              <w:ind w:left="-108"/>
+              <w:rPr>
+                <w:color w:val="C00000"/>
+                <w:lang w:eastAsia="ru-RU"/>
+              </w:rPr>
+            </w:pPr>
+            <w:r>
+              <w:rPr>
+                <w:color w:val="C00000"/>
+                <w:lang w:eastAsia="ru-RU"/>
+              </w:rPr>
+              <w:t>ГОСТ 12766.1-90</w:t>
+            </w:r>
+          </w:p>
+        </w:tc>
+        <w:tc>
+          <w:tcPr>
+            <w:tcW w:w="6804" w:type="dxa"/>
+          </w:tcPr>
+          <w:p>
+            <w:pPr>
+              <w:pStyle w:val="af2"/>
+              <w:ind w:left="-108"/>
+              <w:rPr>
+                <w:color w:val="C00000"/>
+                <w:lang w:eastAsia="ru-RU"/>
+              </w:rPr>
+            </w:pPr>
+            <w:r>
+              <w:rPr>
+                <w:color w:val="C00000"/>
+                <w:lang w:eastAsia="ru-RU"/>
+              </w:rPr>
+              <w:t>Проволока из прецизионных сплавов с высоким электрическим сопротивлением. Технические условия.</w:t>
+            </w:r>
+          </w:p>
+        </w:tc>
+      </w:tr>
+      <w:tr>
+        <w:tc>
+          <w:tcPr>
+            <w:tcW w:w="2802" w:type="dxa"/>
+            <w:shd w:val="clear" w:color="auto" w:fill="E7E6E6" w:themeFill="background2"/>
+          </w:tcPr>
+          <w:p>
+            <w:pPr>
+              <w:pStyle w:val="af2"/>
+              <w:ind w:left="-108"/>
+              <w:rPr>
+                <w:color w:val="C00000"/>
+                <w:lang w:eastAsia="ru-RU"/>
+              </w:rPr>
+            </w:pPr>
+            <w:r>
+              <w:rPr>
+                <w:color w:val="C00000"/>
+                <w:lang w:eastAsia="ru-RU"/>
+              </w:rPr>
+              <w:t>ГОСТ 2590-2006</w:t>
+            </w:r>
+          </w:p>
+        </w:tc>
+        <w:tc>
+          <w:tcPr>
+            <w:tcW w:w="6804" w:type="dxa"/>
+            <w:shd w:val="clear" w:color="auto" w:fill="E7E6E6" w:themeFill="background2"/>
+          </w:tcPr>
+          <w:p>
+            <w:pPr>
+              <w:pStyle w:val="af2"/>
+              <w:ind w:left="-108"/>
+              <w:rPr>
+                <w:color w:val="C00000"/>
+                <w:lang w:eastAsia="ru-RU"/>
+              </w:rPr>
+            </w:pPr>
+            <w:r>
+              <w:rPr>
+                <w:color w:val="C00000"/>
+                <w:lang w:eastAsia="ru-RU"/>
+              </w:rPr>
+              <w:t>Прокат стальной горячекатаный круглый. Сортамент.</w:t>
+            </w:r>
+          </w:p>
+        </w:tc>
+      </w:tr>
+      <w:tr>
+        <w:tc>
+          <w:tcPr>
+            <w:tcW w:w="2802" w:type="dxa"/>
+          </w:tcPr>
+          <w:p>
+            <w:pPr>
+              <w:pStyle w:val="af2"/>
+              <w:ind w:left="-108"/>
+              <w:rPr>
+                <w:color w:val="C00000"/>
+                <w:lang w:eastAsia="ru-RU"/>
+              </w:rPr>
+            </w:pPr>
+            <w:r>
+              <w:rPr>
+                <w:color w:val="C00000"/>
+                <w:lang w:eastAsia="ru-RU"/>
+              </w:rPr>
+              <w:t>ГОСТ 5949-75</w:t>
+            </w:r>
+          </w:p>
+        </w:tc>
+        <w:tc>
+          <w:tcPr>
+            <w:tcW w:w="6804" w:type="dxa"/>
+          </w:tcPr>
+          <w:p>
+            <w:pPr>
+              <w:pStyle w:val="af2"/>
+              <w:ind w:left="-108"/>
+              <w:rPr>
+                <w:color w:val="C00000"/>
+                <w:lang w:eastAsia="ru-RU"/>
+              </w:rPr>
+            </w:pPr>
+            <w:r>
+              <w:rPr>
+                <w:color w:val="C00000"/>
+                <w:lang w:eastAsia="ru-RU"/>
+              </w:rPr>
+              <w:t xml:space="preserve">Сталь сортовая и калиброванная </w:t>
+            </w:r>
+            <w:proofErr w:type="gramStart"/>
+            <w:r>
+              <w:rPr>
+                <w:color w:val="C00000"/>
+                <w:lang w:eastAsia="ru-RU"/>
+              </w:rPr>
+              <w:t>коррозионно-стойкая</w:t>
+            </w:r>
+            <w:proofErr w:type="gramEnd"/>
+            <w:r>
+              <w:rPr>
+                <w:color w:val="C00000"/>
+                <w:lang w:eastAsia="ru-RU"/>
+              </w:rPr>
+              <w:t>, жаростойкая и жаропрочная. Технические условия.</w:t>
+            </w:r>
+          </w:p>
+        </w:tc>
+      </w:tr>
+    </w:tbl>
     <w:p>
       <w:pPr>
         <w:pStyle w:val="1"/>
       </w:pPr>
-      <w:bookmarkStart w:id="1" w:name="_Toc454176271"/>
+    </w:p>
+    <w:p>
+      <w:pPr>
+        <w:rPr>
+          <w:rFonts w:asciiTheme="majorHAnsi" w:eastAsia="Times New Roman" w:hAnsiTheme="majorHAnsi" w:cstheme="majorBidi"/>
+          <w:b/>
+          <w:color w:val="000000" w:themeColor="text1"/>
+          <w:szCs w:val="32"/>
+          <w:lang w:eastAsia="ru-RU"/>
+        </w:rPr>
+      </w:pPr>
+      <w:r>
+        <w:br w:type="page"/>
+      </w:r>
+    </w:p>
+    <w:p>
+      <w:pPr>
+        <w:pStyle w:val="1"/>
+      </w:pPr>
+      <w:bookmarkStart w:id="6" w:name="_Toc484637533"/>
       <w:r>
         <w:lastRenderedPageBreak/>
         <w:t>ВВЕДЕНИЕ</w:t>
       </w:r>
-      <w:bookmarkEnd w:id="1"/>
-    </w:p>
-    <w:p>
-      <w:pPr>
+      <w:bookmarkEnd w:id="6"/>
+    </w:p>
+    <w:p>
+      <w:pPr>
+        <w:rPr>
+          <w:rFonts w:asciiTheme="majorHAnsi" w:eastAsia="Times New Roman" w:hAnsiTheme="majorHAnsi" w:cstheme="majorBidi"/>
+          <w:b/>
+          <w:color w:val="000000" w:themeColor="text1"/>
+          <w:szCs w:val="32"/>
+          <w:lang w:eastAsia="ru-RU"/>
+        </w:rPr>
+      </w:pPr>
+      <w:r>
+        <w:br w:type="page"/>
+      </w:r>
+    </w:p>
+    <w:p>
+      <w:pPr>
+        <w:keepNext/>
+        <w:keepLines/>
+        <w:spacing w:before="240" w:after="240" w:line="360" w:lineRule="auto"/>
+        <w:jc w:val="center"/>
+        <w:outlineLvl w:val="0"/>
+        <w:rPr>
+          <w:rFonts w:ascii="Times New Roman" w:eastAsia="Times New Roman" w:hAnsi="Times New Roman" w:cs="Times New Roman"/>
+          <w:b/>
+          <w:sz w:val="32"/>
+          <w:szCs w:val="32"/>
+        </w:rPr>
+      </w:pPr>
+      <w:bookmarkStart w:id="7" w:name="_Toc484637534"/>
+      <w:r>
+        <w:rPr>
+          <w:rFonts w:ascii="Times New Roman" w:eastAsia="Times New Roman" w:hAnsi="Times New Roman" w:cs="Times New Roman"/>
+          <w:b/>
+          <w:sz w:val="32"/>
+          <w:szCs w:val="32"/>
+        </w:rPr>
+        <w:lastRenderedPageBreak/>
+        <w:t xml:space="preserve">1. </w:t>
+      </w:r>
+      <w:r>
+        <w:rPr>
+          <w:rStyle w:val="10"/>
+          <w:rFonts w:eastAsiaTheme="minorHAnsi"/>
+        </w:rPr>
+        <w:t>ПРЕДПРОЕКТНОЕ ОБСЛЕДОВАНИЕ ОБЪЕКТА АВТОМАТИЗАЦИИ (5-10 лист, 3-4 слайд)</w:t>
+      </w:r>
+      <w:bookmarkEnd w:id="7"/>
+    </w:p>
+    <w:p>
+      <w:pPr>
+        <w:pStyle w:val="2"/>
+      </w:pPr>
+      <w:bookmarkStart w:id="8" w:name="_Toc484637535"/>
+      <w:r>
+        <w:t>1.1. Анализ состояния проблемы по информационным источникам (исследуются аналоги, проектные решения, техническое и прогр</w:t>
+      </w:r>
+      <w:r>
+        <w:t>аммно-методическое обеспечение)</w:t>
+      </w:r>
+      <w:bookmarkEnd w:id="8"/>
+    </w:p>
+    <w:p>
+      <w:pPr>
+        <w:pStyle w:val="2"/>
+        <w:rPr>
+          <w:lang w:eastAsia="ru-RU"/>
+        </w:rPr>
+      </w:pPr>
+      <w:r>
+        <w:br w:type="page"/>
+      </w:r>
+    </w:p>
+    <w:p>
+      <w:pPr>
+        <w:pStyle w:val="2"/>
+      </w:pPr>
+      <w:bookmarkStart w:id="9" w:name="_Toc484637536"/>
+      <w:r>
+        <w:lastRenderedPageBreak/>
+        <w:t>1.2. Целевое обследование объекта, для автоматизации которого предполагается проектировать систему.</w:t>
+      </w:r>
+      <w:bookmarkEnd w:id="9"/>
+    </w:p>
+    <w:p>
+      <w:pPr>
+        <w:rPr>
+          <w:rFonts w:asciiTheme="majorHAnsi" w:eastAsia="Times New Roman" w:hAnsiTheme="majorHAnsi" w:cstheme="majorBidi"/>
+          <w:b/>
+          <w:color w:val="000000" w:themeColor="text1"/>
+          <w:szCs w:val="32"/>
+          <w:lang w:eastAsia="ru-RU"/>
+        </w:rPr>
+      </w:pPr>
+      <w:r>
+        <w:br w:type="page"/>
+      </w:r>
+    </w:p>
+    <w:p>
+      <w:pPr>
+        <w:pStyle w:val="2"/>
+      </w:pPr>
+      <w:bookmarkStart w:id="10" w:name="_Toc484637537"/>
+      <w:r>
+        <w:lastRenderedPageBreak/>
+        <w:t>1.3. Анализ состояния, проблемы и пути её решения.</w:t>
+      </w:r>
+      <w:bookmarkEnd w:id="10"/>
+    </w:p>
+    <w:p>
+      <w:pPr>
+        <w:pStyle w:val="2"/>
+        <w:rPr>
+          <w:lang w:eastAsia="ru-RU"/>
+        </w:rPr>
+      </w:pPr>
+      <w:r>
+        <w:br w:type="page"/>
+      </w:r>
+    </w:p>
+    <w:p>
+      <w:pPr>
+        <w:pStyle w:val="1"/>
+      </w:pPr>
+      <w:bookmarkStart w:id="11" w:name="_Toc484637538"/>
+      <w:r>
+        <w:lastRenderedPageBreak/>
+        <w:t>2. КОНЦЕПТУАЛЬНОЕ ПРОЕКТИРОВАНИЕ СИСТЕМЫ (5-10 лист, 4-5 слайд)</w:t>
+      </w:r>
+      <w:bookmarkEnd w:id="11"/>
+    </w:p>
+    <w:p>
+      <w:pPr>
+        <w:pStyle w:val="2"/>
+      </w:pPr>
+      <w:bookmarkStart w:id="12" w:name="_Toc484637539"/>
+      <w:r>
+        <w:t>2.</w:t>
+      </w:r>
+      <w:r>
+        <w:t>1. Выбор общесистемной методологии проектирования.</w:t>
+      </w:r>
+      <w:bookmarkEnd w:id="12"/>
+    </w:p>
+    <w:p>
+      <w:pPr>
+        <w:rPr>
+          <w:rFonts w:asciiTheme="majorHAnsi" w:eastAsia="Times New Roman" w:hAnsiTheme="majorHAnsi" w:cstheme="majorBidi"/>
+          <w:b/>
+          <w:color w:val="000000" w:themeColor="text1"/>
+          <w:szCs w:val="32"/>
+          <w:lang w:eastAsia="ru-RU"/>
+        </w:rPr>
+      </w:pPr>
+      <w:r>
+        <w:br w:type="page"/>
+      </w:r>
+    </w:p>
+    <w:p>
+      <w:pPr>
+        <w:pStyle w:val="2"/>
+      </w:pPr>
+      <w:bookmarkStart w:id="13" w:name="_Toc484637540"/>
+      <w:r>
+        <w:lastRenderedPageBreak/>
+        <w:t>2.</w:t>
+      </w:r>
+      <w:r>
+        <w:t>2</w:t>
+      </w:r>
+      <w:r>
+        <w:t>.</w:t>
+      </w:r>
+      <w:r>
+        <w:t xml:space="preserve"> Выбор системы аналогов и выделение системы из среды.</w:t>
+      </w:r>
+      <w:bookmarkEnd w:id="13"/>
+    </w:p>
+    <w:p>
+      <w:pPr>
+        <w:rPr>
+          <w:rFonts w:asciiTheme="majorHAnsi" w:eastAsia="Times New Roman" w:hAnsiTheme="majorHAnsi" w:cstheme="majorBidi"/>
+          <w:b/>
+          <w:color w:val="000000" w:themeColor="text1"/>
+          <w:szCs w:val="32"/>
+          <w:lang w:eastAsia="ru-RU"/>
+        </w:rPr>
+      </w:pPr>
+      <w:r>
+        <w:br w:type="page"/>
+      </w:r>
+    </w:p>
+    <w:p>
+      <w:pPr>
+        <w:pStyle w:val="2"/>
+        <w:rPr>
+          <w:lang w:val="en-US"/>
+        </w:rPr>
+      </w:pPr>
+      <w:bookmarkStart w:id="14" w:name="_Toc484637541"/>
+      <w:r>
+        <w:rPr>
+          <w:lang w:val="en-US"/>
+        </w:rPr>
+        <w:lastRenderedPageBreak/>
+        <w:t>2.</w:t>
+      </w:r>
+      <w:r>
+        <w:rPr>
+          <w:lang w:val="en-US"/>
+        </w:rPr>
+        <w:t xml:space="preserve">3. </w:t>
+      </w:r>
+      <w:r>
+        <w:t>Выбор</w:t>
+      </w:r>
+      <w:r>
+        <w:rPr>
+          <w:lang w:val="en-US"/>
+        </w:rPr>
+        <w:t xml:space="preserve"> CASE (</w:t>
+      </w:r>
+      <w:proofErr w:type="gramStart"/>
+      <w:r>
+        <w:rPr>
+          <w:lang w:val="en-US"/>
+        </w:rPr>
+        <w:t>cad aided</w:t>
+      </w:r>
+      <w:proofErr w:type="gramEnd"/>
+      <w:r>
+        <w:rPr>
+          <w:lang w:val="en-US"/>
+        </w:rPr>
+        <w:t xml:space="preserve"> software engineering) </w:t>
+      </w:r>
+      <w:r>
+        <w:t>средства</w:t>
+      </w:r>
+      <w:r>
+        <w:rPr>
+          <w:lang w:val="en-US"/>
+        </w:rPr>
+        <w:t xml:space="preserve"> </w:t>
+      </w:r>
+      <w:r>
+        <w:t>проектирования</w:t>
+      </w:r>
+      <w:r>
+        <w:rPr>
+          <w:lang w:val="en-US"/>
+        </w:rPr>
+        <w:t>.</w:t>
+      </w:r>
+      <w:bookmarkEnd w:id="14"/>
+    </w:p>
+    <w:p>
+      <w:pPr>
+        <w:rPr>
+          <w:rFonts w:ascii="Times New Roman" w:eastAsia="Times New Roman" w:hAnsi="Times New Roman" w:cs="Times New Roman"/>
+          <w:b/>
+          <w:sz w:val="32"/>
+          <w:szCs w:val="32"/>
+          <w:lang w:val="en-US"/>
+        </w:rPr>
+      </w:pPr>
+      <w:r>
+        <w:rPr>
+          <w:rFonts w:ascii="Times New Roman" w:eastAsia="Times New Roman" w:hAnsi="Times New Roman" w:cs="Times New Roman"/>
+          <w:b/>
+          <w:sz w:val="32"/>
+          <w:szCs w:val="32"/>
+          <w:lang w:val="en-US"/>
+        </w:rPr>
+        <w:br w:type="page"/>
+      </w:r>
+    </w:p>
+    <w:p>
+      <w:pPr>
+        <w:keepNext/>
+        <w:keepLines/>
+        <w:spacing w:before="240" w:after="240" w:line="360" w:lineRule="auto"/>
         <w:jc w:val="both"/>
-        <w:rPr>
-          <w:lang w:eastAsia="ru-RU"/>
-        </w:rPr>
-      </w:pPr>
-    </w:p>
-    <w:p>
-      <w:pPr>
-        <w:spacing w:line="360" w:lineRule="auto"/>
+        <w:outlineLvl w:val="0"/>
+        <w:rPr>
+          <w:rFonts w:ascii="Times New Roman" w:eastAsia="Times New Roman" w:hAnsi="Times New Roman" w:cs="Times New Roman"/>
+          <w:b/>
+          <w:sz w:val="32"/>
+          <w:szCs w:val="32"/>
+        </w:rPr>
+      </w:pPr>
+      <w:bookmarkStart w:id="15" w:name="_Toc484637542"/>
+      <w:r>
+        <w:rPr>
+          <w:rStyle w:val="20"/>
+        </w:rPr>
+        <w:lastRenderedPageBreak/>
+        <w:t>2.</w:t>
+      </w:r>
+      <w:r>
+        <w:rPr>
+          <w:rStyle w:val="20"/>
+          <w:rFonts w:eastAsiaTheme="minorHAnsi"/>
+        </w:rPr>
+        <w:t>4. Разработка архитектуры и состава системы</w:t>
+      </w:r>
+      <w:r>
+        <w:rPr>
+          <w:rFonts w:ascii="Times New Roman" w:eastAsia="Times New Roman" w:hAnsi="Times New Roman" w:cs="Times New Roman"/>
+          <w:b/>
+          <w:sz w:val="32"/>
+          <w:szCs w:val="32"/>
+        </w:rPr>
+        <w:t>.</w:t>
+      </w:r>
+      <w:bookmarkEnd w:id="15"/>
+    </w:p>
+    <w:p>
+      <w:pPr>
+        <w:rPr>
+          <w:rFonts w:ascii="Times New Roman" w:eastAsia="Times New Roman" w:hAnsi="Times New Roman" w:cs="Times New Roman"/>
+          <w:b/>
+          <w:sz w:val="32"/>
+          <w:szCs w:val="32"/>
+        </w:rPr>
+      </w:pPr>
+      <w:r>
+        <w:rPr>
+          <w:rFonts w:ascii="Times New Roman" w:eastAsia="Times New Roman" w:hAnsi="Times New Roman" w:cs="Times New Roman"/>
+          <w:b/>
+          <w:sz w:val="32"/>
+          <w:szCs w:val="32"/>
+        </w:rPr>
+        <w:br w:type="page"/>
+      </w:r>
+    </w:p>
+    <w:p>
+      <w:pPr>
+        <w:pStyle w:val="2"/>
+      </w:pPr>
+      <w:bookmarkStart w:id="16" w:name="_Toc484637543"/>
+      <w:r>
+        <w:lastRenderedPageBreak/>
+        <w:t>2.</w:t>
+      </w:r>
+      <w:r>
+        <w:t>5. Разработка укрупненной функциональной структуры системы.</w:t>
+      </w:r>
+      <w:bookmarkEnd w:id="16"/>
+    </w:p>
+    <w:p>
+      <w:pPr>
+        <w:rPr>
+          <w:rFonts w:ascii="Times New Roman" w:eastAsia="Times New Roman" w:hAnsi="Times New Roman" w:cs="Times New Roman"/>
+          <w:b/>
+          <w:sz w:val="32"/>
+          <w:szCs w:val="32"/>
+        </w:rPr>
+      </w:pPr>
+      <w:r>
+        <w:rPr>
+          <w:rFonts w:ascii="Times New Roman" w:eastAsia="Times New Roman" w:hAnsi="Times New Roman" w:cs="Times New Roman"/>
+          <w:b/>
+          <w:sz w:val="32"/>
+          <w:szCs w:val="32"/>
+        </w:rPr>
+        <w:br w:type="page"/>
+      </w:r>
+    </w:p>
+    <w:p>
+      <w:pPr>
+        <w:pStyle w:val="2"/>
+      </w:pPr>
+      <w:bookmarkStart w:id="17" w:name="_Toc484637544"/>
+      <w:r>
+        <w:lastRenderedPageBreak/>
+        <w:t>2.</w:t>
+      </w:r>
+      <w:r>
+        <w:t>6. Выбор критерия оценки системы и оценка вариантов.</w:t>
+      </w:r>
+      <w:bookmarkEnd w:id="17"/>
+    </w:p>
+    <w:p>
+      <w:pPr>
+        <w:rPr>
+          <w:rFonts w:ascii="Times New Roman" w:eastAsia="Times New Roman" w:hAnsi="Times New Roman" w:cs="Times New Roman"/>
+          <w:b/>
+          <w:sz w:val="32"/>
+          <w:szCs w:val="32"/>
+        </w:rPr>
+      </w:pPr>
+      <w:r>
+        <w:rPr>
+          <w:rFonts w:ascii="Times New Roman" w:eastAsia="Times New Roman" w:hAnsi="Times New Roman" w:cs="Times New Roman"/>
+          <w:b/>
+          <w:sz w:val="32"/>
+          <w:szCs w:val="32"/>
+        </w:rPr>
+        <w:br w:type="page"/>
+      </w:r>
+    </w:p>
+    <w:p>
+      <w:pPr>
+        <w:pStyle w:val="1"/>
+      </w:pPr>
+      <w:bookmarkStart w:id="18" w:name="_Toc484637545"/>
+      <w:r>
+        <w:lastRenderedPageBreak/>
+        <w:t>3. РАЗРАБОТКА ТЕХНИЧЕСКОГО ЗАДАНИЯ (2-5 лист)</w:t>
+      </w:r>
+      <w:bookmarkEnd w:id="18"/>
+    </w:p>
+    <w:p>
+      <w:pPr>
+        <w:rPr>
+          <w:rFonts w:ascii="Times New Roman" w:eastAsia="Times New Roman" w:hAnsi="Times New Roman" w:cs="Times New Roman"/>
+          <w:b/>
+          <w:sz w:val="32"/>
+          <w:szCs w:val="32"/>
+        </w:rPr>
+      </w:pPr>
+      <w:r>
+        <w:rPr>
+          <w:rFonts w:ascii="Times New Roman" w:eastAsia="Times New Roman" w:hAnsi="Times New Roman" w:cs="Times New Roman"/>
+          <w:b/>
+          <w:sz w:val="32"/>
+          <w:szCs w:val="32"/>
+        </w:rPr>
+        <w:br w:type="page"/>
+      </w:r>
+    </w:p>
+    <w:p>
+      <w:pPr>
+        <w:pStyle w:val="1"/>
+      </w:pPr>
+      <w:bookmarkStart w:id="19" w:name="_Toc484637546"/>
+      <w:r>
+        <w:lastRenderedPageBreak/>
+        <w:t>4. СТРУКТУРНОЕ ПРОЕКТИРОВАНИЕ (10-15 лист, 5-6 слайд)</w:t>
+      </w:r>
+      <w:bookmarkEnd w:id="19"/>
+    </w:p>
+    <w:p>
+      <w:pPr>
+        <w:rPr>
+          <w:rFonts w:ascii="Times New Roman" w:eastAsia="Times New Roman" w:hAnsi="Times New Roman" w:cs="Times New Roman"/>
+          <w:b/>
+          <w:sz w:val="32"/>
+          <w:szCs w:val="32"/>
+        </w:rPr>
+      </w:pPr>
+      <w:r>
+        <w:rPr>
+          <w:rFonts w:ascii="Times New Roman" w:eastAsia="Times New Roman" w:hAnsi="Times New Roman" w:cs="Times New Roman"/>
+          <w:b/>
+          <w:sz w:val="32"/>
+          <w:szCs w:val="32"/>
+        </w:rPr>
+        <w:br w:type="page"/>
+      </w:r>
+    </w:p>
+    <w:p>
+      <w:pPr>
+        <w:pStyle w:val="1"/>
+      </w:pPr>
+      <w:bookmarkStart w:id="20" w:name="_Toc484637547"/>
+      <w:r>
+        <w:lastRenderedPageBreak/>
+        <w:t>5. РАБОЧЕЕ ПРОЕКТИРОВАНИЕ СИСТЕМЫ (10-15 лист, 4-5 слайд)</w:t>
+      </w:r>
+      <w:bookmarkEnd w:id="20"/>
+    </w:p>
+    <w:p>
+      <w:pPr>
+        <w:rPr>
+          <w:rFonts w:ascii="Times New Roman" w:eastAsia="Times New Roman" w:hAnsi="Times New Roman" w:cs="Times New Roman"/>
+          <w:b/>
+          <w:sz w:val="32"/>
+          <w:szCs w:val="32"/>
+        </w:rPr>
+      </w:pPr>
+      <w:r>
+        <w:rPr>
+          <w:rFonts w:ascii="Times New Roman" w:eastAsia="Times New Roman" w:hAnsi="Times New Roman" w:cs="Times New Roman"/>
+          <w:b/>
+          <w:sz w:val="32"/>
+          <w:szCs w:val="32"/>
+        </w:rPr>
+        <w:br w:type="page"/>
+      </w:r>
+    </w:p>
+    <w:p>
+      <w:pPr>
+        <w:pStyle w:val="1"/>
+      </w:pPr>
+      <w:bookmarkStart w:id="21" w:name="_Toc484637548"/>
+      <w:r>
+        <w:lastRenderedPageBreak/>
+        <w:t>6. АПРОБИРОВАНИЕ</w:t>
+      </w:r>
+      <w:bookmarkEnd w:id="21"/>
+    </w:p>
+    <w:p>
+      <w:pPr>
+        <w:rPr>
+          <w:rFonts w:ascii="Times New Roman" w:eastAsia="Times New Roman" w:hAnsi="Times New Roman" w:cs="Times New Roman"/>
+          <w:b/>
+          <w:sz w:val="32"/>
+          <w:szCs w:val="32"/>
+        </w:rPr>
+      </w:pPr>
+      <w:r>
+        <w:rPr>
+          <w:rFonts w:ascii="Times New Roman" w:eastAsia="Times New Roman" w:hAnsi="Times New Roman" w:cs="Times New Roman"/>
+          <w:b/>
+          <w:sz w:val="32"/>
+          <w:szCs w:val="32"/>
+        </w:rPr>
+        <w:br w:type="page"/>
+      </w:r>
+    </w:p>
+    <w:p>
+      <w:pPr>
+        <w:pStyle w:val="1"/>
+      </w:pPr>
+      <w:bookmarkStart w:id="22" w:name="_Toc454176291"/>
+      <w:bookmarkStart w:id="23" w:name="_Toc484637549"/>
+      <w:r>
+        <w:lastRenderedPageBreak/>
+        <w:t>ЗАКЛЮЧЕНИЕ</w:t>
+      </w:r>
+      <w:bookmarkEnd w:id="22"/>
+      <w:bookmarkEnd w:id="23"/>
+    </w:p>
+    <w:p>
+      <w:pPr>
+        <w:rPr>
+          <w:lang w:eastAsia="ru-RU"/>
+        </w:rPr>
+      </w:pPr>
+      <w:r>
+        <w:rPr>
+          <w:lang w:eastAsia="ru-RU"/>
+        </w:rPr>
+        <w:br w:type="page"/>
+      </w:r>
+    </w:p>
+    <w:p>
+      <w:pPr>
+        <w:pStyle w:val="1"/>
+      </w:pPr>
+      <w:bookmarkStart w:id="24" w:name="_Toc454176292"/>
+      <w:bookmarkStart w:id="25" w:name="_Toc484637550"/>
+      <w:r>
+        <w:lastRenderedPageBreak/>
+        <w:t>СПИСОК ИСПОЛЬЗОВАННЫХ ИСТОЧНИКОВ</w:t>
+      </w:r>
+      <w:bookmarkEnd w:id="24"/>
+      <w:bookmarkEnd w:id="25"/>
+    </w:p>
+    <w:p>
+      <w:pPr>
+        <w:rPr>
+          <w:lang w:eastAsia="ru-RU"/>
+        </w:rPr>
+      </w:pPr>
+      <w:r>
+        <w:rPr>
+          <w:lang w:eastAsia="ru-RU"/>
+        </w:rPr>
+        <w:br w:type="page"/>
+      </w:r>
+    </w:p>
+    <w:p>
+      <w:pPr>
+        <w:pStyle w:val="1"/>
+      </w:pPr>
+      <w:bookmarkStart w:id="26" w:name="_Toc484637551"/>
+      <w:r>
+        <w:lastRenderedPageBreak/>
+        <w:t>ПРИЛОЖЕНИЕ</w:t>
+      </w:r>
+      <w:bookmarkEnd w:id="26"/>
+    </w:p>
+    <w:p>
+      <w:pPr>
+        <w:keepNext/>
+        <w:keepLines/>
+        <w:spacing w:before="240" w:after="240" w:line="360" w:lineRule="auto"/>
+        <w:jc w:val="center"/>
+        <w:outlineLvl w:val="0"/>
+        <w:rPr>
+          <w:rFonts w:ascii="Times New Roman" w:eastAsia="Times New Roman" w:hAnsi="Times New Roman" w:cs="Times New Roman"/>
+          <w:b/>
+          <w:sz w:val="32"/>
+          <w:szCs w:val="32"/>
+        </w:rPr>
+      </w:pPr>
+    </w:p>
+    <w:p>
+      <w:pPr>
+        <w:keepNext/>
+        <w:keepLines/>
+        <w:spacing w:before="240" w:after="240" w:line="360" w:lineRule="auto"/>
+        <w:jc w:val="both"/>
+        <w:outlineLvl w:val="0"/>
+        <w:rPr>
+          <w:rFonts w:ascii="Times New Roman" w:eastAsia="Times New Roman" w:hAnsi="Times New Roman" w:cs="Times New Roman"/>
+          <w:b/>
+          <w:sz w:val="32"/>
+          <w:szCs w:val="32"/>
+        </w:rPr>
+      </w:pPr>
+    </w:p>
+    <w:p>
+      <w:pPr>
+        <w:keepNext/>
+        <w:keepLines/>
+        <w:spacing w:before="240" w:after="240" w:line="360" w:lineRule="auto"/>
+        <w:jc w:val="center"/>
+        <w:outlineLvl w:val="0"/>
+        <w:rPr>
+          <w:rFonts w:ascii="Times New Roman" w:eastAsia="Times New Roman" w:hAnsi="Times New Roman" w:cs="Times New Roman"/>
+          <w:b/>
+          <w:sz w:val="32"/>
+          <w:szCs w:val="32"/>
+        </w:rPr>
+      </w:pPr>
+    </w:p>
+    <w:p>
+      <w:pPr>
+        <w:pStyle w:val="1"/>
+      </w:pPr>
+    </w:p>
+    <w:p>
+      <w:pPr>
+        <w:keepNext/>
+        <w:keepLines/>
+        <w:spacing w:after="0" w:line="480" w:lineRule="auto"/>
         <w:ind w:firstLine="709"/>
-        <w:contextualSpacing/>
+        <w:jc w:val="center"/>
+        <w:outlineLvl w:val="0"/>
+        <w:rPr>
+          <w:rFonts w:ascii="Times New Roman" w:eastAsia="Arial Unicode MS" w:hAnsi="Times New Roman" w:cs="Times New Roman"/>
+          <w:b/>
+          <w:sz w:val="32"/>
+          <w:szCs w:val="32"/>
+          <w:lang w:eastAsia="ru-RU"/>
+        </w:rPr>
+      </w:pPr>
+    </w:p>
+    <w:p>
+      <w:pPr>
+        <w:spacing w:after="0" w:line="360" w:lineRule="auto"/>
+        <w:ind w:firstLine="709"/>
         <w:jc w:val="both"/>
         <w:rPr>
-          <w:rFonts w:ascii="Times New Roman" w:hAnsi="Times New Roman" w:cs="Times New Roman"/>
-          <w:sz w:val="28"/>
-          <w:szCs w:val="28"/>
-        </w:rPr>
-      </w:pPr>
-      <w:r>
-        <w:rPr>
-          <w:rFonts w:ascii="Times New Roman" w:hAnsi="Times New Roman" w:cs="Times New Roman"/>
-          <w:sz w:val="28"/>
-          <w:szCs w:val="28"/>
-        </w:rPr>
-        <w:t xml:space="preserve">В настоящее время я </w:t>
-      </w:r>
-      <w:proofErr w:type="spellStart"/>
-      <w:r>
-        <w:rPr>
-          <w:rFonts w:ascii="Times New Roman" w:hAnsi="Times New Roman" w:cs="Times New Roman"/>
-          <w:sz w:val="28"/>
-          <w:szCs w:val="28"/>
-        </w:rPr>
-        <w:t>кек</w:t>
-      </w:r>
-      <w:proofErr w:type="spellEnd"/>
-      <w:r>
-        <w:rPr>
-          <w:rFonts w:ascii="Times New Roman" w:hAnsi="Times New Roman" w:cs="Times New Roman"/>
-          <w:sz w:val="28"/>
-          <w:szCs w:val="28"/>
-        </w:rPr>
-        <w:t>.</w:t>
-      </w:r>
-    </w:p>
-    <w:p>
-      <w:pPr>
-        <w:rPr>
-          <w:rFonts w:ascii="Times New Roman" w:hAnsi="Times New Roman" w:cs="Times New Roman"/>
-          <w:sz w:val="28"/>
-          <w:szCs w:val="28"/>
-        </w:rPr>
-      </w:pPr>
-      <w:r>
-        <w:rPr>
-          <w:rFonts w:ascii="Times New Roman" w:hAnsi="Times New Roman" w:cs="Times New Roman"/>
-          <w:sz w:val="28"/>
-          <w:szCs w:val="28"/>
-        </w:rPr>
-        <w:br w:type="page"/>
-      </w:r>
+          <w:rFonts w:ascii="Times New Roman" w:eastAsia="Arial Unicode MS" w:hAnsi="Times New Roman" w:cs="Times New Roman"/>
+          <w:color w:val="000000"/>
+          <w:szCs w:val="28"/>
+          <w:lang w:eastAsia="ru-RU"/>
+        </w:rPr>
+      </w:pPr>
     </w:p>
     <w:p>
       <w:pPr>
@@ -118,7 +4436,6 @@
         <w:jc w:val="center"/>
         <w:rPr>
           <w:rFonts w:ascii="Times New Roman" w:hAnsi="Times New Roman" w:cs="Times New Roman"/>
-          <w:sz w:val="28"/>
           <w:szCs w:val="28"/>
         </w:rPr>
       </w:pPr>
@@ -126,7 +4443,6 @@
         <w:rPr>
           <w:rFonts w:ascii="Times New Roman" w:hAnsi="Times New Roman" w:cs="Times New Roman"/>
           <w:noProof/>
-          <w:sz w:val="28"/>
           <w:szCs w:val="28"/>
           <w:lang w:eastAsia="ru-RU"/>
         </w:rPr>
@@ -177,7 +4493,6 @@
         <w:rPr>
           <w:rFonts w:ascii="Times New Roman" w:hAnsi="Times New Roman" w:cs="Times New Roman"/>
           <w:noProof/>
-          <w:sz w:val="28"/>
           <w:szCs w:val="28"/>
           <w:lang w:eastAsia="ru-RU"/>
         </w:rPr>
@@ -231,14 +4546,12 @@
         <w:jc w:val="both"/>
         <w:rPr>
           <w:rFonts w:ascii="Times New Roman" w:hAnsi="Times New Roman" w:cs="Times New Roman"/>
-          <w:sz w:val="28"/>
           <w:szCs w:val="28"/>
         </w:rPr>
       </w:pPr>
       <w:r>
         <w:rPr>
           <w:rFonts w:ascii="Times New Roman" w:hAnsi="Times New Roman" w:cs="Times New Roman"/>
-          <w:sz w:val="28"/>
           <w:szCs w:val="28"/>
           <w:lang w:val="en-US"/>
         </w:rPr>
@@ -247,7 +4560,6 @@
       <w:r>
         <w:rPr>
           <w:rFonts w:ascii="Times New Roman" w:hAnsi="Times New Roman" w:cs="Times New Roman"/>
-          <w:sz w:val="28"/>
           <w:szCs w:val="28"/>
         </w:rPr>
         <w:t xml:space="preserve"> – </w:t>
@@ -255,7 +4567,6 @@
       <w:r>
         <w:rPr>
           <w:rFonts w:ascii="Times New Roman" w:hAnsi="Times New Roman" w:cs="Times New Roman"/>
-          <w:sz w:val="28"/>
           <w:szCs w:val="28"/>
         </w:rPr>
         <w:t>глобальная система координат</w:t>
@@ -263,7 +4574,6 @@
       <w:r>
         <w:rPr>
           <w:rFonts w:ascii="Times New Roman" w:hAnsi="Times New Roman" w:cs="Times New Roman"/>
-          <w:sz w:val="28"/>
           <w:szCs w:val="28"/>
         </w:rPr>
         <w:t>;</w:t>
@@ -276,14 +4586,12 @@
         <w:jc w:val="both"/>
         <w:rPr>
           <w:rFonts w:ascii="Times New Roman" w:hAnsi="Times New Roman" w:cs="Times New Roman"/>
-          <w:sz w:val="28"/>
           <w:szCs w:val="28"/>
         </w:rPr>
       </w:pPr>
       <w:r>
         <w:rPr>
           <w:rFonts w:ascii="Times New Roman" w:hAnsi="Times New Roman" w:cs="Times New Roman"/>
-          <w:sz w:val="28"/>
           <w:szCs w:val="28"/>
           <w:lang w:val="en-US"/>
         </w:rPr>
@@ -292,7 +4600,6 @@
       <w:r>
         <w:rPr>
           <w:rFonts w:ascii="Times New Roman" w:hAnsi="Times New Roman" w:cs="Times New Roman"/>
-          <w:sz w:val="28"/>
           <w:szCs w:val="28"/>
         </w:rPr>
         <w:t>1</w:t>
@@ -300,7 +4607,6 @@
       <w:r>
         <w:rPr>
           <w:rFonts w:ascii="Times New Roman" w:hAnsi="Times New Roman" w:cs="Times New Roman"/>
-          <w:sz w:val="28"/>
           <w:szCs w:val="28"/>
           <w:lang w:val="en-US"/>
         </w:rPr>
@@ -309,7 +4615,6 @@
       <w:r>
         <w:rPr>
           <w:rFonts w:ascii="Times New Roman" w:hAnsi="Times New Roman" w:cs="Times New Roman"/>
-          <w:sz w:val="28"/>
           <w:szCs w:val="28"/>
         </w:rPr>
         <w:t>’</w:t>
@@ -317,7 +4622,6 @@
       <w:r>
         <w:rPr>
           <w:rFonts w:ascii="Times New Roman" w:hAnsi="Times New Roman" w:cs="Times New Roman"/>
-          <w:sz w:val="28"/>
           <w:szCs w:val="28"/>
           <w:lang w:val="en-US"/>
         </w:rPr>
@@ -326,7 +4630,6 @@
       <w:r>
         <w:rPr>
           <w:rFonts w:ascii="Times New Roman" w:hAnsi="Times New Roman" w:cs="Times New Roman"/>
-          <w:sz w:val="28"/>
           <w:szCs w:val="28"/>
         </w:rPr>
         <w:t>’</w:t>
@@ -334,7 +4637,6 @@
       <w:r>
         <w:rPr>
           <w:rFonts w:ascii="Times New Roman" w:hAnsi="Times New Roman" w:cs="Times New Roman"/>
-          <w:sz w:val="28"/>
           <w:szCs w:val="28"/>
           <w:lang w:val="en-US"/>
         </w:rPr>
@@ -343,7 +4645,6 @@
       <w:r>
         <w:rPr>
           <w:rFonts w:ascii="Times New Roman" w:hAnsi="Times New Roman" w:cs="Times New Roman"/>
-          <w:sz w:val="28"/>
           <w:szCs w:val="28"/>
         </w:rPr>
         <w:t>’</w:t>
@@ -351,7 +4652,6 @@
       <w:r>
         <w:rPr>
           <w:rFonts w:ascii="Times New Roman" w:hAnsi="Times New Roman" w:cs="Times New Roman"/>
-          <w:sz w:val="28"/>
           <w:szCs w:val="28"/>
         </w:rPr>
         <w:t xml:space="preserve"> – локальная система координат с центром в точке С1</w:t>
@@ -359,7 +4659,6 @@
       <w:r>
         <w:rPr>
           <w:rFonts w:ascii="Times New Roman" w:hAnsi="Times New Roman" w:cs="Times New Roman"/>
-          <w:sz w:val="28"/>
           <w:szCs w:val="28"/>
         </w:rPr>
         <w:t>;</w:t>
@@ -372,14 +4671,12 @@
         <w:jc w:val="both"/>
         <w:rPr>
           <w:rFonts w:ascii="Times New Roman" w:hAnsi="Times New Roman" w:cs="Times New Roman"/>
-          <w:sz w:val="28"/>
           <w:szCs w:val="28"/>
         </w:rPr>
       </w:pPr>
       <w:r>
         <w:rPr>
           <w:rFonts w:ascii="Times New Roman" w:hAnsi="Times New Roman" w:cs="Times New Roman"/>
-          <w:sz w:val="28"/>
           <w:szCs w:val="28"/>
           <w:lang w:val="en-US"/>
         </w:rPr>
@@ -388,7 +4685,6 @@
       <w:r>
         <w:rPr>
           <w:rFonts w:ascii="Times New Roman" w:hAnsi="Times New Roman" w:cs="Times New Roman"/>
-          <w:sz w:val="28"/>
           <w:szCs w:val="28"/>
         </w:rPr>
         <w:t xml:space="preserve">1 – </w:t>
@@ -396,7 +4692,6 @@
       <w:r>
         <w:rPr>
           <w:rFonts w:ascii="Times New Roman" w:hAnsi="Times New Roman" w:cs="Times New Roman"/>
-          <w:sz w:val="28"/>
           <w:szCs w:val="28"/>
         </w:rPr>
         <w:t xml:space="preserve">начальная точка образующего профиля геометрии </w:t>
@@ -405,7 +4700,6 @@
       <w:r>
         <w:rPr>
           <w:rFonts w:ascii="Times New Roman" w:hAnsi="Times New Roman" w:cs="Times New Roman"/>
-          <w:sz w:val="28"/>
           <w:szCs w:val="28"/>
           <w:lang w:val="en-US"/>
         </w:rPr>
@@ -415,7 +4709,6 @@
       <w:r>
         <w:rPr>
           <w:rFonts w:ascii="Times New Roman" w:hAnsi="Times New Roman" w:cs="Times New Roman"/>
-          <w:sz w:val="28"/>
           <w:szCs w:val="28"/>
         </w:rPr>
         <w:t>, координаты которой</w:t>
@@ -423,7 +4716,6 @@
       <w:r>
         <w:rPr>
           <w:rFonts w:ascii="Times New Roman" w:hAnsi="Times New Roman" w:cs="Times New Roman"/>
-          <w:sz w:val="28"/>
           <w:szCs w:val="28"/>
         </w:rPr>
         <w:t xml:space="preserve"> в глобальной системе координат</w:t>
@@ -431,7 +4723,6 @@
       <w:r>
         <w:rPr>
           <w:rFonts w:ascii="Times New Roman" w:hAnsi="Times New Roman" w:cs="Times New Roman"/>
-          <w:sz w:val="28"/>
           <w:szCs w:val="28"/>
         </w:rPr>
         <w:t xml:space="preserve"> </w:t>
@@ -439,7 +4730,6 @@
       <w:r>
         <w:rPr>
           <w:rFonts w:ascii="Times New Roman" w:hAnsi="Times New Roman" w:cs="Times New Roman"/>
-          <w:sz w:val="28"/>
           <w:szCs w:val="28"/>
         </w:rPr>
         <w:t>известны</w:t>
@@ -447,7 +4737,6 @@
       <w:r>
         <w:rPr>
           <w:rFonts w:ascii="Times New Roman" w:hAnsi="Times New Roman" w:cs="Times New Roman"/>
-          <w:sz w:val="28"/>
           <w:szCs w:val="28"/>
         </w:rPr>
         <w:t>;</w:t>
@@ -460,14 +4749,12 @@
         <w:jc w:val="both"/>
         <w:rPr>
           <w:rFonts w:ascii="Times New Roman" w:hAnsi="Times New Roman" w:cs="Times New Roman"/>
-          <w:sz w:val="28"/>
           <w:szCs w:val="28"/>
         </w:rPr>
       </w:pPr>
       <w:r>
         <w:rPr>
           <w:rFonts w:ascii="Times New Roman" w:hAnsi="Times New Roman" w:cs="Times New Roman"/>
-          <w:sz w:val="28"/>
           <w:szCs w:val="28"/>
           <w:lang w:val="en-US"/>
         </w:rPr>
@@ -476,7 +4763,6 @@
       <w:r>
         <w:rPr>
           <w:rFonts w:ascii="Times New Roman" w:hAnsi="Times New Roman" w:cs="Times New Roman"/>
-          <w:sz w:val="28"/>
           <w:szCs w:val="28"/>
         </w:rPr>
         <w:t xml:space="preserve"> – вершина профиля стены в геометрии </w:t>
@@ -485,7 +4771,6 @@
       <w:r>
         <w:rPr>
           <w:rFonts w:ascii="Times New Roman" w:hAnsi="Times New Roman" w:cs="Times New Roman"/>
-          <w:sz w:val="28"/>
           <w:szCs w:val="28"/>
           <w:lang w:val="en-US"/>
         </w:rPr>
@@ -495,7 +4780,6 @@
       <w:r>
         <w:rPr>
           <w:rFonts w:ascii="Times New Roman" w:hAnsi="Times New Roman" w:cs="Times New Roman"/>
-          <w:sz w:val="28"/>
           <w:szCs w:val="28"/>
         </w:rPr>
         <w:t>;</w:t>
@@ -508,14 +4792,12 @@
         <w:jc w:val="both"/>
         <w:rPr>
           <w:rFonts w:ascii="Times New Roman" w:hAnsi="Times New Roman" w:cs="Times New Roman"/>
-          <w:sz w:val="28"/>
           <w:szCs w:val="28"/>
         </w:rPr>
       </w:pPr>
       <w:r>
         <w:rPr>
           <w:rFonts w:ascii="Times New Roman" w:hAnsi="Times New Roman" w:cs="Times New Roman"/>
-          <w:sz w:val="28"/>
           <w:szCs w:val="28"/>
           <w:lang w:val="en-US"/>
         </w:rPr>
@@ -524,7 +4806,6 @@
       <w:r>
         <w:rPr>
           <w:rFonts w:ascii="Times New Roman" w:hAnsi="Times New Roman" w:cs="Times New Roman"/>
-          <w:sz w:val="28"/>
           <w:szCs w:val="28"/>
         </w:rPr>
         <w:t>-&gt;</w:t>
@@ -532,7 +4813,6 @@
       <w:r>
         <w:rPr>
           <w:rFonts w:ascii="Times New Roman" w:hAnsi="Times New Roman" w:cs="Times New Roman"/>
-          <w:sz w:val="28"/>
           <w:szCs w:val="28"/>
           <w:lang w:val="en-US"/>
         </w:rPr>
@@ -541,7 +4821,6 @@
       <w:r>
         <w:rPr>
           <w:rFonts w:ascii="Times New Roman" w:hAnsi="Times New Roman" w:cs="Times New Roman"/>
-          <w:sz w:val="28"/>
           <w:szCs w:val="28"/>
         </w:rPr>
         <w:t xml:space="preserve"> –</w:t>
@@ -549,7 +4828,6 @@
       <w:r>
         <w:rPr>
           <w:rFonts w:ascii="Times New Roman" w:hAnsi="Times New Roman" w:cs="Times New Roman"/>
-          <w:sz w:val="28"/>
           <w:szCs w:val="28"/>
         </w:rPr>
         <w:t xml:space="preserve"> </w:t>
@@ -557,7 +4835,6 @@
       <w:r>
         <w:rPr>
           <w:rFonts w:ascii="Times New Roman" w:hAnsi="Times New Roman" w:cs="Times New Roman"/>
-          <w:sz w:val="28"/>
           <w:szCs w:val="28"/>
         </w:rPr>
         <w:t>(</w:t>
@@ -565,7 +4842,6 @@
       <w:r>
         <w:rPr>
           <w:rFonts w:ascii="Times New Roman" w:hAnsi="Times New Roman" w:cs="Times New Roman"/>
-          <w:sz w:val="28"/>
           <w:szCs w:val="28"/>
         </w:rPr>
         <w:t xml:space="preserve">от </w:t>
@@ -574,7 +4850,6 @@
         <w:rPr>
           <w:rFonts w:ascii="Times New Roman" w:hAnsi="Times New Roman" w:cs="Times New Roman"/>
           <w:i/>
-          <w:sz w:val="28"/>
           <w:szCs w:val="28"/>
         </w:rPr>
         <w:t>англ.</w:t>
@@ -582,7 +4857,6 @@
       <w:r>
         <w:rPr>
           <w:rFonts w:ascii="Times New Roman" w:hAnsi="Times New Roman" w:cs="Times New Roman"/>
-          <w:sz w:val="28"/>
           <w:szCs w:val="28"/>
         </w:rPr>
         <w:t xml:space="preserve"> </w:t>
@@ -590,7 +4864,6 @@
       <w:r>
         <w:rPr>
           <w:rFonts w:ascii="Times New Roman" w:hAnsi="Times New Roman" w:cs="Times New Roman"/>
-          <w:sz w:val="28"/>
           <w:szCs w:val="28"/>
           <w:lang w:val="en-US"/>
         </w:rPr>
@@ -599,7 +4872,6 @@
       <w:r>
         <w:rPr>
           <w:rFonts w:ascii="Times New Roman" w:hAnsi="Times New Roman" w:cs="Times New Roman"/>
-          <w:sz w:val="28"/>
           <w:szCs w:val="28"/>
         </w:rPr>
         <w:t xml:space="preserve"> </w:t>
@@ -607,7 +4879,6 @@
       <w:r>
         <w:rPr>
           <w:rFonts w:ascii="Times New Roman" w:hAnsi="Times New Roman" w:cs="Times New Roman"/>
-          <w:sz w:val="28"/>
           <w:szCs w:val="28"/>
         </w:rPr>
         <w:t>–</w:t>
@@ -615,7 +4886,6 @@
       <w:r>
         <w:rPr>
           <w:rFonts w:ascii="Times New Roman" w:hAnsi="Times New Roman" w:cs="Times New Roman"/>
-          <w:sz w:val="28"/>
           <w:szCs w:val="28"/>
         </w:rPr>
         <w:t xml:space="preserve"> “</w:t>
@@ -623,7 +4893,6 @@
       <w:r>
         <w:rPr>
           <w:rFonts w:ascii="Times New Roman" w:hAnsi="Times New Roman" w:cs="Times New Roman"/>
-          <w:sz w:val="28"/>
           <w:szCs w:val="28"/>
         </w:rPr>
         <w:t>стена</w:t>
@@ -631,7 +4900,6 @@
       <w:r>
         <w:rPr>
           <w:rFonts w:ascii="Times New Roman" w:hAnsi="Times New Roman" w:cs="Times New Roman"/>
-          <w:sz w:val="28"/>
           <w:szCs w:val="28"/>
         </w:rPr>
         <w:t>”</w:t>
@@ -639,7 +4907,6 @@
       <w:r>
         <w:rPr>
           <w:rFonts w:ascii="Times New Roman" w:hAnsi="Times New Roman" w:cs="Times New Roman"/>
-          <w:sz w:val="28"/>
           <w:szCs w:val="28"/>
         </w:rPr>
         <w:t xml:space="preserve">, </w:t>
@@ -647,7 +4914,6 @@
       <w:r>
         <w:rPr>
           <w:rFonts w:ascii="Times New Roman" w:hAnsi="Times New Roman" w:cs="Times New Roman"/>
-          <w:sz w:val="28"/>
           <w:szCs w:val="28"/>
           <w:lang w:val="en-US"/>
         </w:rPr>
@@ -656,7 +4922,6 @@
       <w:r>
         <w:rPr>
           <w:rFonts w:ascii="Times New Roman" w:hAnsi="Times New Roman" w:cs="Times New Roman"/>
-          <w:sz w:val="28"/>
           <w:szCs w:val="28"/>
         </w:rPr>
         <w:t xml:space="preserve"> – “</w:t>
@@ -664,7 +4929,6 @@
       <w:r>
         <w:rPr>
           <w:rFonts w:ascii="Times New Roman" w:hAnsi="Times New Roman" w:cs="Times New Roman"/>
-          <w:sz w:val="28"/>
           <w:szCs w:val="28"/>
         </w:rPr>
         <w:t>ширина</w:t>
@@ -672,7 +4936,6 @@
       <w:r>
         <w:rPr>
           <w:rFonts w:ascii="Times New Roman" w:hAnsi="Times New Roman" w:cs="Times New Roman"/>
-          <w:sz w:val="28"/>
           <w:szCs w:val="28"/>
         </w:rPr>
         <w:t xml:space="preserve">”) </w:t>
@@ -680,7 +4943,6 @@
       <w:r>
         <w:rPr>
           <w:rFonts w:ascii="Times New Roman" w:hAnsi="Times New Roman" w:cs="Times New Roman"/>
-          <w:sz w:val="28"/>
           <w:szCs w:val="28"/>
         </w:rPr>
         <w:t>ширина стены, в дальнейшем обозначается «</w:t>
@@ -688,7 +4950,6 @@
       <w:r>
         <w:rPr>
           <w:rFonts w:ascii="Times New Roman" w:hAnsi="Times New Roman" w:cs="Times New Roman"/>
-          <w:sz w:val="28"/>
           <w:szCs w:val="28"/>
           <w:lang w:val="en-US"/>
         </w:rPr>
@@ -697,7 +4958,6 @@
       <w:r>
         <w:rPr>
           <w:rFonts w:ascii="Times New Roman" w:hAnsi="Times New Roman" w:cs="Times New Roman"/>
-          <w:sz w:val="28"/>
           <w:szCs w:val="28"/>
         </w:rPr>
         <w:t>»</w:t>
@@ -705,7 +4965,6 @@
       <w:r>
         <w:rPr>
           <w:rFonts w:ascii="Times New Roman" w:hAnsi="Times New Roman" w:cs="Times New Roman"/>
-          <w:sz w:val="28"/>
           <w:szCs w:val="28"/>
         </w:rPr>
         <w:t>;</w:t>
@@ -718,14 +4977,12 @@
         <w:jc w:val="both"/>
         <w:rPr>
           <w:rFonts w:ascii="Times New Roman" w:hAnsi="Times New Roman" w:cs="Times New Roman"/>
-          <w:sz w:val="28"/>
           <w:szCs w:val="28"/>
         </w:rPr>
       </w:pPr>
       <w:r>
         <w:rPr>
           <w:rFonts w:ascii="Times New Roman" w:hAnsi="Times New Roman" w:cs="Times New Roman"/>
-          <w:sz w:val="28"/>
           <w:szCs w:val="28"/>
           <w:lang w:val="en-US"/>
         </w:rPr>
@@ -735,7 +4992,6 @@
       <w:r>
         <w:rPr>
           <w:rFonts w:ascii="Times New Roman" w:hAnsi="Times New Roman" w:cs="Times New Roman"/>
-          <w:sz w:val="28"/>
           <w:szCs w:val="28"/>
         </w:rPr>
         <w:t>-&gt;</w:t>
@@ -743,7 +4999,6 @@
       <w:r>
         <w:rPr>
           <w:rFonts w:ascii="Times New Roman" w:hAnsi="Times New Roman" w:cs="Times New Roman"/>
-          <w:sz w:val="28"/>
           <w:szCs w:val="28"/>
           <w:lang w:val="en-US"/>
         </w:rPr>
@@ -752,7 +5007,6 @@
       <w:r>
         <w:rPr>
           <w:rFonts w:ascii="Times New Roman" w:hAnsi="Times New Roman" w:cs="Times New Roman"/>
-          <w:sz w:val="28"/>
           <w:szCs w:val="28"/>
         </w:rPr>
         <w:t xml:space="preserve"> –</w:t>
@@ -760,7 +5014,6 @@
       <w:r>
         <w:rPr>
           <w:rFonts w:ascii="Times New Roman" w:hAnsi="Times New Roman" w:cs="Times New Roman"/>
-          <w:sz w:val="28"/>
           <w:szCs w:val="28"/>
         </w:rPr>
         <w:t xml:space="preserve"> </w:t>
@@ -768,7 +5021,6 @@
       <w:r>
         <w:rPr>
           <w:rFonts w:ascii="Times New Roman" w:hAnsi="Times New Roman" w:cs="Times New Roman"/>
-          <w:sz w:val="28"/>
           <w:szCs w:val="28"/>
         </w:rPr>
         <w:t>(</w:t>
@@ -776,7 +5028,6 @@
       <w:r>
         <w:rPr>
           <w:rFonts w:ascii="Times New Roman" w:hAnsi="Times New Roman" w:cs="Times New Roman"/>
-          <w:sz w:val="28"/>
           <w:szCs w:val="28"/>
         </w:rPr>
         <w:t xml:space="preserve">от </w:t>
@@ -785,7 +5036,6 @@
         <w:rPr>
           <w:rFonts w:ascii="Times New Roman" w:hAnsi="Times New Roman" w:cs="Times New Roman"/>
           <w:i/>
-          <w:sz w:val="28"/>
           <w:szCs w:val="28"/>
         </w:rPr>
         <w:t>англ.</w:t>
@@ -793,7 +5043,6 @@
       <w:r>
         <w:rPr>
           <w:rFonts w:ascii="Times New Roman" w:hAnsi="Times New Roman" w:cs="Times New Roman"/>
-          <w:sz w:val="28"/>
           <w:szCs w:val="28"/>
         </w:rPr>
         <w:t xml:space="preserve"> </w:t>
@@ -801,7 +5050,6 @@
       <w:r>
         <w:rPr>
           <w:rFonts w:ascii="Times New Roman" w:hAnsi="Times New Roman" w:cs="Times New Roman"/>
-          <w:sz w:val="28"/>
           <w:szCs w:val="28"/>
           <w:lang w:val="en-US"/>
         </w:rPr>
@@ -810,7 +5058,6 @@
       <w:r>
         <w:rPr>
           <w:rFonts w:ascii="Times New Roman" w:hAnsi="Times New Roman" w:cs="Times New Roman"/>
-          <w:sz w:val="28"/>
           <w:szCs w:val="28"/>
         </w:rPr>
         <w:t xml:space="preserve"> </w:t>
@@ -818,7 +5065,6 @@
       <w:r>
         <w:rPr>
           <w:rFonts w:ascii="Times New Roman" w:hAnsi="Times New Roman" w:cs="Times New Roman"/>
-          <w:sz w:val="28"/>
           <w:szCs w:val="28"/>
         </w:rPr>
         <w:t>–</w:t>
@@ -826,7 +5072,6 @@
       <w:r>
         <w:rPr>
           <w:rFonts w:ascii="Times New Roman" w:hAnsi="Times New Roman" w:cs="Times New Roman"/>
-          <w:sz w:val="28"/>
           <w:szCs w:val="28"/>
         </w:rPr>
         <w:t xml:space="preserve"> “</w:t>
@@ -834,7 +5079,6 @@
       <w:r>
         <w:rPr>
           <w:rFonts w:ascii="Times New Roman" w:hAnsi="Times New Roman" w:cs="Times New Roman"/>
-          <w:sz w:val="28"/>
           <w:szCs w:val="28"/>
         </w:rPr>
         <w:t>длина</w:t>
@@ -842,7 +5086,6 @@
       <w:r>
         <w:rPr>
           <w:rFonts w:ascii="Times New Roman" w:hAnsi="Times New Roman" w:cs="Times New Roman"/>
-          <w:sz w:val="28"/>
           <w:szCs w:val="28"/>
         </w:rPr>
         <w:t>”</w:t>
@@ -850,7 +5093,6 @@
       <w:r>
         <w:rPr>
           <w:rFonts w:ascii="Times New Roman" w:hAnsi="Times New Roman" w:cs="Times New Roman"/>
-          <w:sz w:val="28"/>
           <w:szCs w:val="28"/>
         </w:rPr>
         <w:t>)</w:t>
@@ -858,7 +5100,6 @@
       <w:r>
         <w:rPr>
           <w:rFonts w:ascii="Times New Roman" w:hAnsi="Times New Roman" w:cs="Times New Roman"/>
-          <w:sz w:val="28"/>
           <w:szCs w:val="28"/>
         </w:rPr>
         <w:t xml:space="preserve"> </w:t>
@@ -866,7 +5107,6 @@
       <w:r>
         <w:rPr>
           <w:rFonts w:ascii="Times New Roman" w:hAnsi="Times New Roman" w:cs="Times New Roman"/>
-          <w:sz w:val="28"/>
           <w:szCs w:val="28"/>
         </w:rPr>
         <w:t xml:space="preserve">длина </w:t>
@@ -874,7 +5114,6 @@
       <w:r>
         <w:rPr>
           <w:rFonts w:ascii="Times New Roman" w:hAnsi="Times New Roman" w:cs="Times New Roman"/>
-          <w:sz w:val="28"/>
           <w:szCs w:val="28"/>
         </w:rPr>
         <w:t>стены, в дальнейшем обозначается «</w:t>
@@ -882,7 +5121,6 @@
       <w:r>
         <w:rPr>
           <w:rFonts w:ascii="Times New Roman" w:hAnsi="Times New Roman" w:cs="Times New Roman"/>
-          <w:sz w:val="28"/>
           <w:szCs w:val="28"/>
           <w:lang w:val="en-US"/>
         </w:rPr>
@@ -891,7 +5129,6 @@
       <w:r>
         <w:rPr>
           <w:rFonts w:ascii="Times New Roman" w:hAnsi="Times New Roman" w:cs="Times New Roman"/>
-          <w:sz w:val="28"/>
           <w:szCs w:val="28"/>
         </w:rPr>
         <w:t>»</w:t>
@@ -899,7 +5136,6 @@
       <w:r>
         <w:rPr>
           <w:rFonts w:ascii="Times New Roman" w:hAnsi="Times New Roman" w:cs="Times New Roman"/>
-          <w:sz w:val="28"/>
           <w:szCs w:val="28"/>
         </w:rPr>
         <w:t>;</w:t>
@@ -912,14 +5148,12 @@
         <w:jc w:val="both"/>
         <w:rPr>
           <w:rFonts w:ascii="Times New Roman" w:hAnsi="Times New Roman" w:cs="Times New Roman"/>
-          <w:sz w:val="28"/>
           <w:szCs w:val="28"/>
         </w:rPr>
       </w:pPr>
       <w:r>
         <w:rPr>
           <w:rFonts w:ascii="Times New Roman" w:hAnsi="Times New Roman" w:cs="Times New Roman"/>
-          <w:sz w:val="28"/>
           <w:szCs w:val="28"/>
           <w:lang w:val="en-US"/>
         </w:rPr>
@@ -928,7 +5162,6 @@
       <w:r>
         <w:rPr>
           <w:rFonts w:ascii="Times New Roman" w:hAnsi="Times New Roman" w:cs="Times New Roman"/>
-          <w:sz w:val="28"/>
           <w:szCs w:val="28"/>
         </w:rPr>
         <w:t>-&gt;</w:t>
@@ -936,7 +5169,6 @@
       <w:r>
         <w:rPr>
           <w:rFonts w:ascii="Times New Roman" w:hAnsi="Times New Roman" w:cs="Times New Roman"/>
-          <w:sz w:val="28"/>
           <w:szCs w:val="28"/>
           <w:lang w:val="en-US"/>
         </w:rPr>
@@ -945,7 +5177,6 @@
       <w:r>
         <w:rPr>
           <w:rFonts w:ascii="Times New Roman" w:hAnsi="Times New Roman" w:cs="Times New Roman"/>
-          <w:sz w:val="28"/>
           <w:szCs w:val="28"/>
         </w:rPr>
         <w:t xml:space="preserve"> –</w:t>
@@ -953,7 +5184,6 @@
       <w:r>
         <w:rPr>
           <w:rFonts w:ascii="Times New Roman" w:hAnsi="Times New Roman" w:cs="Times New Roman"/>
-          <w:sz w:val="28"/>
           <w:szCs w:val="28"/>
         </w:rPr>
         <w:t xml:space="preserve"> </w:t>
@@ -961,7 +5191,6 @@
       <w:r>
         <w:rPr>
           <w:rFonts w:ascii="Times New Roman" w:hAnsi="Times New Roman" w:cs="Times New Roman"/>
-          <w:sz w:val="28"/>
           <w:szCs w:val="28"/>
         </w:rPr>
         <w:t>(</w:t>
@@ -969,7 +5198,6 @@
       <w:r>
         <w:rPr>
           <w:rFonts w:ascii="Times New Roman" w:hAnsi="Times New Roman" w:cs="Times New Roman"/>
-          <w:sz w:val="28"/>
           <w:szCs w:val="28"/>
         </w:rPr>
         <w:t xml:space="preserve">от </w:t>
@@ -978,7 +5206,6 @@
         <w:rPr>
           <w:rFonts w:ascii="Times New Roman" w:hAnsi="Times New Roman" w:cs="Times New Roman"/>
           <w:i/>
-          <w:sz w:val="28"/>
           <w:szCs w:val="28"/>
         </w:rPr>
         <w:t>англ.</w:t>
@@ -986,7 +5213,6 @@
       <w:r>
         <w:rPr>
           <w:rFonts w:ascii="Times New Roman" w:hAnsi="Times New Roman" w:cs="Times New Roman"/>
-          <w:sz w:val="28"/>
           <w:szCs w:val="28"/>
         </w:rPr>
         <w:t xml:space="preserve"> </w:t>
@@ -994,7 +5220,6 @@
       <w:r>
         <w:rPr>
           <w:rFonts w:ascii="Times New Roman" w:hAnsi="Times New Roman" w:cs="Times New Roman"/>
-          <w:sz w:val="28"/>
           <w:szCs w:val="28"/>
           <w:lang w:val="en-US"/>
         </w:rPr>
@@ -1003,7 +5228,6 @@
       <w:r>
         <w:rPr>
           <w:rFonts w:ascii="Times New Roman" w:hAnsi="Times New Roman" w:cs="Times New Roman"/>
-          <w:sz w:val="28"/>
           <w:szCs w:val="28"/>
         </w:rPr>
         <w:t xml:space="preserve"> </w:t>
@@ -1011,7 +5235,6 @@
       <w:r>
         <w:rPr>
           <w:rFonts w:ascii="Times New Roman" w:hAnsi="Times New Roman" w:cs="Times New Roman"/>
-          <w:sz w:val="28"/>
           <w:szCs w:val="28"/>
         </w:rPr>
         <w:t>–</w:t>
@@ -1019,7 +5242,6 @@
       <w:r>
         <w:rPr>
           <w:rFonts w:ascii="Times New Roman" w:hAnsi="Times New Roman" w:cs="Times New Roman"/>
-          <w:sz w:val="28"/>
           <w:szCs w:val="28"/>
         </w:rPr>
         <w:t xml:space="preserve"> “</w:t>
@@ -1027,7 +5249,6 @@
       <w:r>
         <w:rPr>
           <w:rFonts w:ascii="Times New Roman" w:hAnsi="Times New Roman" w:cs="Times New Roman"/>
-          <w:sz w:val="28"/>
           <w:szCs w:val="28"/>
         </w:rPr>
         <w:t>высота</w:t>
@@ -1035,7 +5256,6 @@
       <w:r>
         <w:rPr>
           <w:rFonts w:ascii="Times New Roman" w:hAnsi="Times New Roman" w:cs="Times New Roman"/>
-          <w:sz w:val="28"/>
           <w:szCs w:val="28"/>
         </w:rPr>
         <w:t>”</w:t>
@@ -1043,7 +5263,6 @@
       <w:r>
         <w:rPr>
           <w:rFonts w:ascii="Times New Roman" w:hAnsi="Times New Roman" w:cs="Times New Roman"/>
-          <w:sz w:val="28"/>
           <w:szCs w:val="28"/>
         </w:rPr>
         <w:t xml:space="preserve">) </w:t>
@@ -1051,7 +5270,6 @@
       <w:r>
         <w:rPr>
           <w:rFonts w:ascii="Times New Roman" w:hAnsi="Times New Roman" w:cs="Times New Roman"/>
-          <w:sz w:val="28"/>
           <w:szCs w:val="28"/>
         </w:rPr>
         <w:t xml:space="preserve">высота </w:t>
@@ -1059,7 +5277,6 @@
       <w:r>
         <w:rPr>
           <w:rFonts w:ascii="Times New Roman" w:hAnsi="Times New Roman" w:cs="Times New Roman"/>
-          <w:sz w:val="28"/>
           <w:szCs w:val="28"/>
         </w:rPr>
         <w:t>стены, в дальнейшем обозначается «</w:t>
@@ -1067,7 +5284,6 @@
       <w:r>
         <w:rPr>
           <w:rFonts w:ascii="Times New Roman" w:hAnsi="Times New Roman" w:cs="Times New Roman"/>
-          <w:sz w:val="28"/>
           <w:szCs w:val="28"/>
           <w:lang w:val="en-US"/>
         </w:rPr>
@@ -1076,7 +5292,6 @@
       <w:r>
         <w:rPr>
           <w:rFonts w:ascii="Times New Roman" w:hAnsi="Times New Roman" w:cs="Times New Roman"/>
-          <w:sz w:val="28"/>
           <w:szCs w:val="28"/>
         </w:rPr>
         <w:t>»</w:t>
@@ -1084,7 +5299,6 @@
       <w:r>
         <w:rPr>
           <w:rFonts w:ascii="Times New Roman" w:hAnsi="Times New Roman" w:cs="Times New Roman"/>
-          <w:sz w:val="28"/>
           <w:szCs w:val="28"/>
         </w:rPr>
         <w:t>;</w:t>
@@ -1097,7 +5311,6 @@
         <w:jc w:val="both"/>
         <w:rPr>
           <w:rFonts w:ascii="Times New Roman" w:hAnsi="Times New Roman" w:cs="Times New Roman"/>
-          <w:sz w:val="28"/>
           <w:szCs w:val="28"/>
         </w:rPr>
       </w:pPr>
@@ -1136,14 +5349,12 @@
               <w:jc w:val="center"/>
               <w:rPr>
                 <w:rFonts w:ascii="Times New Roman" w:hAnsi="Times New Roman" w:cs="Times New Roman"/>
-                <w:sz w:val="28"/>
-                <w:szCs w:val="28"/>
-              </w:rPr>
-            </w:pPr>
-            <w:r>
-              <w:rPr>
-                <w:rFonts w:ascii="Times New Roman" w:hAnsi="Times New Roman" w:cs="Times New Roman"/>
-                <w:sz w:val="28"/>
+                <w:szCs w:val="28"/>
+              </w:rPr>
+            </w:pPr>
+            <w:r>
+              <w:rPr>
+                <w:rFonts w:ascii="Times New Roman" w:hAnsi="Times New Roman" w:cs="Times New Roman"/>
                 <w:szCs w:val="28"/>
               </w:rPr>
               <w:t>Название точки</w:t>
@@ -1168,14 +5379,12 @@
               <w:jc w:val="center"/>
               <w:rPr>
                 <w:rFonts w:ascii="Times New Roman" w:hAnsi="Times New Roman" w:cs="Times New Roman"/>
-                <w:sz w:val="28"/>
-                <w:szCs w:val="28"/>
-              </w:rPr>
-            </w:pPr>
-            <w:r>
-              <w:rPr>
-                <w:rFonts w:ascii="Times New Roman" w:hAnsi="Times New Roman" w:cs="Times New Roman"/>
-                <w:sz w:val="28"/>
+                <w:szCs w:val="28"/>
+              </w:rPr>
+            </w:pPr>
+            <w:r>
+              <w:rPr>
+                <w:rFonts w:ascii="Times New Roman" w:hAnsi="Times New Roman" w:cs="Times New Roman"/>
                 <w:szCs w:val="28"/>
               </w:rPr>
               <w:t>Координаты точки в локальной системе координат</w:t>
@@ -1183,7 +5392,6 @@
             <w:r>
               <w:rPr>
                 <w:rFonts w:ascii="Times New Roman" w:hAnsi="Times New Roman" w:cs="Times New Roman"/>
-                <w:sz w:val="28"/>
                 <w:szCs w:val="28"/>
               </w:rPr>
               <w:t xml:space="preserve"> </w:t>
@@ -1191,7 +5399,6 @@
             <w:r>
               <w:rPr>
                 <w:rFonts w:ascii="Times New Roman" w:hAnsi="Times New Roman" w:cs="Times New Roman"/>
-                <w:sz w:val="28"/>
                 <w:szCs w:val="28"/>
                 <w:lang w:val="en-US"/>
               </w:rPr>
@@ -1200,7 +5407,6 @@
             <w:r>
               <w:rPr>
                 <w:rFonts w:ascii="Times New Roman" w:hAnsi="Times New Roman" w:cs="Times New Roman"/>
-                <w:sz w:val="28"/>
                 <w:szCs w:val="28"/>
               </w:rPr>
               <w:t>’</w:t>
@@ -1208,7 +5414,6 @@
             <w:r>
               <w:rPr>
                 <w:rFonts w:ascii="Times New Roman" w:hAnsi="Times New Roman" w:cs="Times New Roman"/>
-                <w:sz w:val="28"/>
                 <w:szCs w:val="28"/>
                 <w:lang w:val="en-US"/>
               </w:rPr>
@@ -1217,7 +5422,6 @@
             <w:r>
               <w:rPr>
                 <w:rFonts w:ascii="Times New Roman" w:hAnsi="Times New Roman" w:cs="Times New Roman"/>
-                <w:sz w:val="28"/>
                 <w:szCs w:val="28"/>
               </w:rPr>
               <w:t>’</w:t>
@@ -1225,7 +5429,6 @@
             <w:r>
               <w:rPr>
                 <w:rFonts w:ascii="Times New Roman" w:hAnsi="Times New Roman" w:cs="Times New Roman"/>
-                <w:sz w:val="28"/>
                 <w:szCs w:val="28"/>
                 <w:lang w:val="en-US"/>
               </w:rPr>
@@ -1234,7 +5437,6 @@
             <w:r>
               <w:rPr>
                 <w:rFonts w:ascii="Times New Roman" w:hAnsi="Times New Roman" w:cs="Times New Roman"/>
-                <w:sz w:val="28"/>
                 <w:szCs w:val="28"/>
               </w:rPr>
               <w:t>’</w:t>
@@ -1259,14 +5461,12 @@
               <w:jc w:val="center"/>
               <w:rPr>
                 <w:rFonts w:ascii="Times New Roman" w:hAnsi="Times New Roman" w:cs="Times New Roman"/>
-                <w:sz w:val="28"/>
-                <w:szCs w:val="28"/>
-              </w:rPr>
-            </w:pPr>
-            <w:r>
-              <w:rPr>
-                <w:rFonts w:ascii="Times New Roman" w:hAnsi="Times New Roman" w:cs="Times New Roman"/>
-                <w:sz w:val="28"/>
+                <w:szCs w:val="28"/>
+              </w:rPr>
+            </w:pPr>
+            <w:r>
+              <w:rPr>
+                <w:rFonts w:ascii="Times New Roman" w:hAnsi="Times New Roman" w:cs="Times New Roman"/>
                 <w:szCs w:val="28"/>
               </w:rPr>
               <w:t>Координаты точки в глобальной системе координат</w:t>
@@ -1274,7 +5474,6 @@
             <w:r>
               <w:rPr>
                 <w:rFonts w:ascii="Times New Roman" w:hAnsi="Times New Roman" w:cs="Times New Roman"/>
-                <w:sz w:val="28"/>
                 <w:szCs w:val="28"/>
               </w:rPr>
               <w:t xml:space="preserve"> </w:t>
@@ -1282,7 +5481,6 @@
             <w:r>
               <w:rPr>
                 <w:rFonts w:ascii="Times New Roman" w:hAnsi="Times New Roman" w:cs="Times New Roman"/>
-                <w:sz w:val="28"/>
                 <w:szCs w:val="28"/>
                 <w:lang w:val="en-US"/>
               </w:rPr>
@@ -1310,7 +5508,6 @@
               <w:jc w:val="center"/>
               <w:rPr>
                 <w:rFonts w:ascii="Times New Roman" w:hAnsi="Times New Roman" w:cs="Times New Roman"/>
-                <w:sz w:val="28"/>
                 <w:szCs w:val="28"/>
               </w:rPr>
             </w:pPr>
@@ -1334,15 +5531,13 @@
               <w:jc w:val="center"/>
               <w:rPr>
                 <w:rFonts w:ascii="Times New Roman" w:hAnsi="Times New Roman" w:cs="Times New Roman"/>
-                <w:sz w:val="28"/>
-                <w:szCs w:val="28"/>
-                <w:lang w:val="en-US"/>
-              </w:rPr>
-            </w:pPr>
-            <w:r>
-              <w:rPr>
-                <w:rFonts w:ascii="Times New Roman" w:hAnsi="Times New Roman" w:cs="Times New Roman"/>
-                <w:sz w:val="28"/>
+                <w:szCs w:val="28"/>
+                <w:lang w:val="en-US"/>
+              </w:rPr>
+            </w:pPr>
+            <w:r>
+              <w:rPr>
+                <w:rFonts w:ascii="Times New Roman" w:hAnsi="Times New Roman" w:cs="Times New Roman"/>
                 <w:szCs w:val="28"/>
                 <w:lang w:val="en-US"/>
               </w:rPr>
@@ -1368,15 +5563,13 @@
               <w:jc w:val="center"/>
               <w:rPr>
                 <w:rFonts w:ascii="Times New Roman" w:hAnsi="Times New Roman" w:cs="Times New Roman"/>
-                <w:sz w:val="28"/>
-                <w:szCs w:val="28"/>
-                <w:lang w:val="en-US"/>
-              </w:rPr>
-            </w:pPr>
-            <w:r>
-              <w:rPr>
-                <w:rFonts w:ascii="Times New Roman" w:hAnsi="Times New Roman" w:cs="Times New Roman"/>
-                <w:sz w:val="28"/>
+                <w:szCs w:val="28"/>
+                <w:lang w:val="en-US"/>
+              </w:rPr>
+            </w:pPr>
+            <w:r>
+              <w:rPr>
+                <w:rFonts w:ascii="Times New Roman" w:hAnsi="Times New Roman" w:cs="Times New Roman"/>
                 <w:szCs w:val="28"/>
                 <w:lang w:val="en-US"/>
               </w:rPr>
@@ -1402,15 +5595,13 @@
               <w:jc w:val="center"/>
               <w:rPr>
                 <w:rFonts w:ascii="Times New Roman" w:hAnsi="Times New Roman" w:cs="Times New Roman"/>
-                <w:sz w:val="28"/>
-                <w:szCs w:val="28"/>
-                <w:lang w:val="en-US"/>
-              </w:rPr>
-            </w:pPr>
-            <w:r>
-              <w:rPr>
-                <w:rFonts w:ascii="Times New Roman" w:hAnsi="Times New Roman" w:cs="Times New Roman"/>
-                <w:sz w:val="28"/>
+                <w:szCs w:val="28"/>
+                <w:lang w:val="en-US"/>
+              </w:rPr>
+            </w:pPr>
+            <w:r>
+              <w:rPr>
+                <w:rFonts w:ascii="Times New Roman" w:hAnsi="Times New Roman" w:cs="Times New Roman"/>
                 <w:szCs w:val="28"/>
                 <w:lang w:val="en-US"/>
               </w:rPr>
@@ -1436,15 +5627,13 @@
               <w:jc w:val="center"/>
               <w:rPr>
                 <w:rFonts w:ascii="Times New Roman" w:hAnsi="Times New Roman" w:cs="Times New Roman"/>
-                <w:sz w:val="28"/>
-                <w:szCs w:val="28"/>
-                <w:lang w:val="en-US"/>
-              </w:rPr>
-            </w:pPr>
-            <w:r>
-              <w:rPr>
-                <w:rFonts w:ascii="Times New Roman" w:hAnsi="Times New Roman" w:cs="Times New Roman"/>
-                <w:sz w:val="28"/>
+                <w:szCs w:val="28"/>
+                <w:lang w:val="en-US"/>
+              </w:rPr>
+            </w:pPr>
+            <w:r>
+              <w:rPr>
+                <w:rFonts w:ascii="Times New Roman" w:hAnsi="Times New Roman" w:cs="Times New Roman"/>
                 <w:szCs w:val="28"/>
                 <w:lang w:val="en-US"/>
               </w:rPr>
@@ -1470,15 +5659,13 @@
               <w:jc w:val="center"/>
               <w:rPr>
                 <w:rFonts w:ascii="Times New Roman" w:hAnsi="Times New Roman" w:cs="Times New Roman"/>
-                <w:sz w:val="28"/>
-                <w:szCs w:val="28"/>
-                <w:lang w:val="en-US"/>
-              </w:rPr>
-            </w:pPr>
-            <w:r>
-              <w:rPr>
-                <w:rFonts w:ascii="Times New Roman" w:hAnsi="Times New Roman" w:cs="Times New Roman"/>
-                <w:sz w:val="28"/>
+                <w:szCs w:val="28"/>
+                <w:lang w:val="en-US"/>
+              </w:rPr>
+            </w:pPr>
+            <w:r>
+              <w:rPr>
+                <w:rFonts w:ascii="Times New Roman" w:hAnsi="Times New Roman" w:cs="Times New Roman"/>
                 <w:szCs w:val="28"/>
                 <w:lang w:val="en-US"/>
               </w:rPr>
@@ -1504,15 +5691,13 @@
               <w:jc w:val="center"/>
               <w:rPr>
                 <w:rFonts w:ascii="Times New Roman" w:hAnsi="Times New Roman" w:cs="Times New Roman"/>
-                <w:sz w:val="28"/>
-                <w:szCs w:val="28"/>
-                <w:lang w:val="en-US"/>
-              </w:rPr>
-            </w:pPr>
-            <w:r>
-              <w:rPr>
-                <w:rFonts w:ascii="Times New Roman" w:hAnsi="Times New Roman" w:cs="Times New Roman"/>
-                <w:sz w:val="28"/>
+                <w:szCs w:val="28"/>
+                <w:lang w:val="en-US"/>
+              </w:rPr>
+            </w:pPr>
+            <w:r>
+              <w:rPr>
+                <w:rFonts w:ascii="Times New Roman" w:hAnsi="Times New Roman" w:cs="Times New Roman"/>
                 <w:szCs w:val="28"/>
                 <w:lang w:val="en-US"/>
               </w:rPr>
@@ -1539,15 +5724,13 @@
               <w:jc w:val="center"/>
               <w:rPr>
                 <w:rFonts w:ascii="Times New Roman" w:hAnsi="Times New Roman" w:cs="Times New Roman"/>
-                <w:sz w:val="28"/>
-                <w:szCs w:val="28"/>
-                <w:lang w:val="en-US"/>
-              </w:rPr>
-            </w:pPr>
-            <w:r>
-              <w:rPr>
-                <w:rFonts w:ascii="Times New Roman" w:hAnsi="Times New Roman" w:cs="Times New Roman"/>
-                <w:sz w:val="28"/>
+                <w:szCs w:val="28"/>
+                <w:lang w:val="en-US"/>
+              </w:rPr>
+            </w:pPr>
+            <w:r>
+              <w:rPr>
+                <w:rFonts w:ascii="Times New Roman" w:hAnsi="Times New Roman" w:cs="Times New Roman"/>
                 <w:szCs w:val="28"/>
                 <w:lang w:val="en-US"/>
               </w:rPr>
@@ -1572,15 +5755,13 @@
               <w:jc w:val="center"/>
               <w:rPr>
                 <w:rFonts w:ascii="Times New Roman" w:hAnsi="Times New Roman" w:cs="Times New Roman"/>
-                <w:sz w:val="28"/>
-                <w:szCs w:val="28"/>
-                <w:lang w:val="en-US"/>
-              </w:rPr>
-            </w:pPr>
-            <w:r>
-              <w:rPr>
-                <w:rFonts w:ascii="Times New Roman" w:hAnsi="Times New Roman" w:cs="Times New Roman"/>
-                <w:sz w:val="28"/>
+                <w:szCs w:val="28"/>
+                <w:lang w:val="en-US"/>
+              </w:rPr>
+            </w:pPr>
+            <w:r>
+              <w:rPr>
+                <w:rFonts w:ascii="Times New Roman" w:hAnsi="Times New Roman" w:cs="Times New Roman"/>
                 <w:szCs w:val="28"/>
                 <w:lang w:val="en-US"/>
               </w:rPr>
@@ -1605,15 +5786,13 @@
               <w:jc w:val="center"/>
               <w:rPr>
                 <w:rFonts w:ascii="Times New Roman" w:hAnsi="Times New Roman" w:cs="Times New Roman"/>
-                <w:sz w:val="28"/>
-                <w:szCs w:val="28"/>
-                <w:lang w:val="en-US"/>
-              </w:rPr>
-            </w:pPr>
-            <w:r>
-              <w:rPr>
-                <w:rFonts w:ascii="Times New Roman" w:hAnsi="Times New Roman" w:cs="Times New Roman"/>
-                <w:sz w:val="28"/>
+                <w:szCs w:val="28"/>
+                <w:lang w:val="en-US"/>
+              </w:rPr>
+            </w:pPr>
+            <w:r>
+              <w:rPr>
+                <w:rFonts w:ascii="Times New Roman" w:hAnsi="Times New Roman" w:cs="Times New Roman"/>
                 <w:szCs w:val="28"/>
                 <w:lang w:val="en-US"/>
               </w:rPr>
@@ -1638,15 +5817,13 @@
               <w:jc w:val="center"/>
               <w:rPr>
                 <w:rFonts w:ascii="Times New Roman" w:hAnsi="Times New Roman" w:cs="Times New Roman"/>
-                <w:sz w:val="28"/>
-                <w:szCs w:val="28"/>
-                <w:lang w:val="en-US"/>
-              </w:rPr>
-            </w:pPr>
-            <w:r>
-              <w:rPr>
-                <w:rFonts w:ascii="Times New Roman" w:hAnsi="Times New Roman" w:cs="Times New Roman"/>
-                <w:sz w:val="28"/>
+                <w:szCs w:val="28"/>
+                <w:lang w:val="en-US"/>
+              </w:rPr>
+            </w:pPr>
+            <w:r>
+              <w:rPr>
+                <w:rFonts w:ascii="Times New Roman" w:hAnsi="Times New Roman" w:cs="Times New Roman"/>
                 <w:szCs w:val="28"/>
                 <w:lang w:val="en-US"/>
               </w:rPr>
@@ -1671,15 +5848,13 @@
               <w:jc w:val="center"/>
               <w:rPr>
                 <w:rFonts w:ascii="Times New Roman" w:hAnsi="Times New Roman" w:cs="Times New Roman"/>
-                <w:sz w:val="28"/>
-                <w:szCs w:val="28"/>
-                <w:lang w:val="en-US"/>
-              </w:rPr>
-            </w:pPr>
-            <w:r>
-              <w:rPr>
-                <w:rFonts w:ascii="Times New Roman" w:hAnsi="Times New Roman" w:cs="Times New Roman"/>
-                <w:sz w:val="28"/>
+                <w:szCs w:val="28"/>
+                <w:lang w:val="en-US"/>
+              </w:rPr>
+            </w:pPr>
+            <w:r>
+              <w:rPr>
+                <w:rFonts w:ascii="Times New Roman" w:hAnsi="Times New Roman" w:cs="Times New Roman"/>
                 <w:szCs w:val="28"/>
                 <w:lang w:val="en-US"/>
               </w:rPr>
@@ -1704,15 +5879,13 @@
               <w:jc w:val="center"/>
               <w:rPr>
                 <w:rFonts w:ascii="Times New Roman" w:hAnsi="Times New Roman" w:cs="Times New Roman"/>
-                <w:sz w:val="28"/>
-                <w:szCs w:val="28"/>
-                <w:lang w:val="en-US"/>
-              </w:rPr>
-            </w:pPr>
-            <w:r>
-              <w:rPr>
-                <w:rFonts w:ascii="Times New Roman" w:hAnsi="Times New Roman" w:cs="Times New Roman"/>
-                <w:sz w:val="28"/>
+                <w:szCs w:val="28"/>
+                <w:lang w:val="en-US"/>
+              </w:rPr>
+            </w:pPr>
+            <w:r>
+              <w:rPr>
+                <w:rFonts w:ascii="Times New Roman" w:hAnsi="Times New Roman" w:cs="Times New Roman"/>
                 <w:szCs w:val="28"/>
                 <w:lang w:val="en-US"/>
               </w:rPr>
@@ -1737,15 +5910,13 @@
               <w:jc w:val="center"/>
               <w:rPr>
                 <w:rFonts w:ascii="Times New Roman" w:hAnsi="Times New Roman" w:cs="Times New Roman"/>
-                <w:sz w:val="28"/>
-                <w:szCs w:val="28"/>
-                <w:lang w:val="en-US"/>
-              </w:rPr>
-            </w:pPr>
-            <w:r>
-              <w:rPr>
-                <w:rFonts w:ascii="Times New Roman" w:hAnsi="Times New Roman" w:cs="Times New Roman"/>
-                <w:sz w:val="28"/>
+                <w:szCs w:val="28"/>
+                <w:lang w:val="en-US"/>
+              </w:rPr>
+            </w:pPr>
+            <w:r>
+              <w:rPr>
+                <w:rFonts w:ascii="Times New Roman" w:hAnsi="Times New Roman" w:cs="Times New Roman"/>
                 <w:szCs w:val="28"/>
                 <w:lang w:val="en-US"/>
               </w:rPr>
@@ -1771,14 +5942,12 @@
               <w:jc w:val="center"/>
               <w:rPr>
                 <w:rFonts w:ascii="Times New Roman" w:hAnsi="Times New Roman" w:cs="Times New Roman"/>
-                <w:sz w:val="28"/>
-                <w:szCs w:val="28"/>
-              </w:rPr>
-            </w:pPr>
-            <w:r>
-              <w:rPr>
-                <w:rFonts w:ascii="Times New Roman" w:hAnsi="Times New Roman" w:cs="Times New Roman"/>
-                <w:sz w:val="28"/>
+                <w:szCs w:val="28"/>
+              </w:rPr>
+            </w:pPr>
+            <w:r>
+              <w:rPr>
+                <w:rFonts w:ascii="Times New Roman" w:hAnsi="Times New Roman" w:cs="Times New Roman"/>
                 <w:szCs w:val="28"/>
                 <w:lang w:val="en-US"/>
               </w:rPr>
@@ -1802,15 +5971,13 @@
               <w:jc w:val="center"/>
               <w:rPr>
                 <w:rFonts w:ascii="Times New Roman" w:hAnsi="Times New Roman" w:cs="Times New Roman"/>
-                <w:sz w:val="28"/>
-                <w:szCs w:val="28"/>
-                <w:lang w:val="en-US"/>
-              </w:rPr>
-            </w:pPr>
-            <w:r>
-              <w:rPr>
-                <w:rFonts w:ascii="Times New Roman" w:hAnsi="Times New Roman" w:cs="Times New Roman"/>
-                <w:sz w:val="28"/>
+                <w:szCs w:val="28"/>
+                <w:lang w:val="en-US"/>
+              </w:rPr>
+            </w:pPr>
+            <w:r>
+              <w:rPr>
+                <w:rFonts w:ascii="Times New Roman" w:hAnsi="Times New Roman" w:cs="Times New Roman"/>
                 <w:szCs w:val="28"/>
                 <w:lang w:val="en-US"/>
               </w:rPr>
@@ -1834,15 +6001,13 @@
               <w:jc w:val="center"/>
               <w:rPr>
                 <w:rFonts w:ascii="Times New Roman" w:hAnsi="Times New Roman" w:cs="Times New Roman"/>
-                <w:sz w:val="28"/>
-                <w:szCs w:val="28"/>
-                <w:lang w:val="en-US"/>
-              </w:rPr>
-            </w:pPr>
-            <w:r>
-              <w:rPr>
-                <w:rFonts w:ascii="Times New Roman" w:hAnsi="Times New Roman" w:cs="Times New Roman"/>
-                <w:sz w:val="28"/>
+                <w:szCs w:val="28"/>
+                <w:lang w:val="en-US"/>
+              </w:rPr>
+            </w:pPr>
+            <w:r>
+              <w:rPr>
+                <w:rFonts w:ascii="Times New Roman" w:hAnsi="Times New Roman" w:cs="Times New Roman"/>
                 <w:szCs w:val="28"/>
                 <w:lang w:val="en-US"/>
               </w:rPr>
@@ -1866,15 +6031,13 @@
               <w:jc w:val="center"/>
               <w:rPr>
                 <w:rFonts w:ascii="Times New Roman" w:hAnsi="Times New Roman" w:cs="Times New Roman"/>
-                <w:sz w:val="28"/>
-                <w:szCs w:val="28"/>
-                <w:lang w:val="en-US"/>
-              </w:rPr>
-            </w:pPr>
-            <w:r>
-              <w:rPr>
-                <w:rFonts w:ascii="Times New Roman" w:hAnsi="Times New Roman" w:cs="Times New Roman"/>
-                <w:sz w:val="28"/>
+                <w:szCs w:val="28"/>
+                <w:lang w:val="en-US"/>
+              </w:rPr>
+            </w:pPr>
+            <w:r>
+              <w:rPr>
+                <w:rFonts w:ascii="Times New Roman" w:hAnsi="Times New Roman" w:cs="Times New Roman"/>
                 <w:szCs w:val="28"/>
                 <w:lang w:val="en-US"/>
               </w:rPr>
@@ -1898,14 +6061,12 @@
               <w:jc w:val="center"/>
               <w:rPr>
                 <w:rFonts w:ascii="Times New Roman" w:hAnsi="Times New Roman" w:cs="Times New Roman"/>
-                <w:sz w:val="28"/>
-                <w:szCs w:val="28"/>
-              </w:rPr>
-            </w:pPr>
-            <w:r>
-              <w:rPr>
-                <w:rFonts w:ascii="Times New Roman" w:hAnsi="Times New Roman" w:cs="Times New Roman"/>
-                <w:sz w:val="28"/>
+                <w:szCs w:val="28"/>
+              </w:rPr>
+            </w:pPr>
+            <w:r>
+              <w:rPr>
+                <w:rFonts w:ascii="Times New Roman" w:hAnsi="Times New Roman" w:cs="Times New Roman"/>
                 <w:szCs w:val="28"/>
                 <w:lang w:val="en-US"/>
               </w:rPr>
@@ -1929,14 +6090,12 @@
               <w:jc w:val="center"/>
               <w:rPr>
                 <w:rFonts w:ascii="Times New Roman" w:hAnsi="Times New Roman" w:cs="Times New Roman"/>
-                <w:sz w:val="28"/>
-                <w:szCs w:val="28"/>
-              </w:rPr>
-            </w:pPr>
-            <w:r>
-              <w:rPr>
-                <w:rFonts w:ascii="Times New Roman" w:hAnsi="Times New Roman" w:cs="Times New Roman"/>
-                <w:sz w:val="28"/>
+                <w:szCs w:val="28"/>
+              </w:rPr>
+            </w:pPr>
+            <w:r>
+              <w:rPr>
+                <w:rFonts w:ascii="Times New Roman" w:hAnsi="Times New Roman" w:cs="Times New Roman"/>
                 <w:szCs w:val="28"/>
                 <w:lang w:val="en-US"/>
               </w:rPr>
@@ -1945,7 +6104,6 @@
             <w:r>
               <w:rPr>
                 <w:rFonts w:ascii="Times New Roman" w:hAnsi="Times New Roman" w:cs="Times New Roman"/>
-                <w:sz w:val="28"/>
                 <w:szCs w:val="28"/>
                 <w:lang w:val="en-US"/>
               </w:rPr>
@@ -1969,14 +6127,12 @@
               <w:jc w:val="center"/>
               <w:rPr>
                 <w:rFonts w:ascii="Times New Roman" w:hAnsi="Times New Roman" w:cs="Times New Roman"/>
-                <w:sz w:val="28"/>
-                <w:szCs w:val="28"/>
-              </w:rPr>
-            </w:pPr>
-            <w:r>
-              <w:rPr>
-                <w:rFonts w:ascii="Times New Roman" w:hAnsi="Times New Roman" w:cs="Times New Roman"/>
-                <w:sz w:val="28"/>
+                <w:szCs w:val="28"/>
+              </w:rPr>
+            </w:pPr>
+            <w:r>
+              <w:rPr>
+                <w:rFonts w:ascii="Times New Roman" w:hAnsi="Times New Roman" w:cs="Times New Roman"/>
                 <w:szCs w:val="28"/>
                 <w:lang w:val="en-US"/>
               </w:rPr>
@@ -2002,14 +6158,12 @@
               <w:jc w:val="center"/>
               <w:rPr>
                 <w:rFonts w:ascii="Times New Roman" w:hAnsi="Times New Roman" w:cs="Times New Roman"/>
-                <w:sz w:val="28"/>
-                <w:szCs w:val="28"/>
-              </w:rPr>
-            </w:pPr>
-            <w:r>
-              <w:rPr>
-                <w:rFonts w:ascii="Times New Roman" w:hAnsi="Times New Roman" w:cs="Times New Roman"/>
-                <w:sz w:val="28"/>
+                <w:szCs w:val="28"/>
+              </w:rPr>
+            </w:pPr>
+            <w:r>
+              <w:rPr>
+                <w:rFonts w:ascii="Times New Roman" w:hAnsi="Times New Roman" w:cs="Times New Roman"/>
                 <w:szCs w:val="28"/>
                 <w:lang w:val="en-US"/>
               </w:rPr>
@@ -2033,15 +6187,13 @@
               <w:jc w:val="center"/>
               <w:rPr>
                 <w:rFonts w:ascii="Times New Roman" w:hAnsi="Times New Roman" w:cs="Times New Roman"/>
-                <w:sz w:val="28"/>
-                <w:szCs w:val="28"/>
-                <w:lang w:val="en-US"/>
-              </w:rPr>
-            </w:pPr>
-            <w:r>
-              <w:rPr>
-                <w:rFonts w:ascii="Times New Roman" w:hAnsi="Times New Roman" w:cs="Times New Roman"/>
-                <w:sz w:val="28"/>
+                <w:szCs w:val="28"/>
+                <w:lang w:val="en-US"/>
+              </w:rPr>
+            </w:pPr>
+            <w:r>
+              <w:rPr>
+                <w:rFonts w:ascii="Times New Roman" w:hAnsi="Times New Roman" w:cs="Times New Roman"/>
                 <w:szCs w:val="28"/>
                 <w:lang w:val="en-US"/>
               </w:rPr>
@@ -2065,15 +6217,13 @@
               <w:jc w:val="center"/>
               <w:rPr>
                 <w:rFonts w:ascii="Times New Roman" w:hAnsi="Times New Roman" w:cs="Times New Roman"/>
-                <w:sz w:val="28"/>
-                <w:szCs w:val="28"/>
-                <w:lang w:val="en-US"/>
-              </w:rPr>
-            </w:pPr>
-            <w:r>
-              <w:rPr>
-                <w:rFonts w:ascii="Times New Roman" w:hAnsi="Times New Roman" w:cs="Times New Roman"/>
-                <w:sz w:val="28"/>
+                <w:szCs w:val="28"/>
+                <w:lang w:val="en-US"/>
+              </w:rPr>
+            </w:pPr>
+            <w:r>
+              <w:rPr>
+                <w:rFonts w:ascii="Times New Roman" w:hAnsi="Times New Roman" w:cs="Times New Roman"/>
                 <w:szCs w:val="28"/>
                 <w:lang w:val="en-US"/>
               </w:rPr>
@@ -2097,15 +6247,13 @@
               <w:jc w:val="center"/>
               <w:rPr>
                 <w:rFonts w:ascii="Times New Roman" w:hAnsi="Times New Roman" w:cs="Times New Roman"/>
-                <w:sz w:val="28"/>
-                <w:szCs w:val="28"/>
-                <w:lang w:val="en-US"/>
-              </w:rPr>
-            </w:pPr>
-            <w:r>
-              <w:rPr>
-                <w:rFonts w:ascii="Times New Roman" w:hAnsi="Times New Roman" w:cs="Times New Roman"/>
-                <w:sz w:val="28"/>
+                <w:szCs w:val="28"/>
+                <w:lang w:val="en-US"/>
+              </w:rPr>
+            </w:pPr>
+            <w:r>
+              <w:rPr>
+                <w:rFonts w:ascii="Times New Roman" w:hAnsi="Times New Roman" w:cs="Times New Roman"/>
                 <w:szCs w:val="28"/>
                 <w:lang w:val="en-US"/>
               </w:rPr>
@@ -2129,14 +6277,12 @@
               <w:jc w:val="center"/>
               <w:rPr>
                 <w:rFonts w:ascii="Times New Roman" w:hAnsi="Times New Roman" w:cs="Times New Roman"/>
-                <w:sz w:val="28"/>
-                <w:szCs w:val="28"/>
-              </w:rPr>
-            </w:pPr>
-            <w:r>
-              <w:rPr>
-                <w:rFonts w:ascii="Times New Roman" w:hAnsi="Times New Roman" w:cs="Times New Roman"/>
-                <w:sz w:val="28"/>
+                <w:szCs w:val="28"/>
+              </w:rPr>
+            </w:pPr>
+            <w:r>
+              <w:rPr>
+                <w:rFonts w:ascii="Times New Roman" w:hAnsi="Times New Roman" w:cs="Times New Roman"/>
                 <w:szCs w:val="28"/>
                 <w:lang w:val="en-US"/>
               </w:rPr>
@@ -2160,14 +6306,12 @@
               <w:jc w:val="center"/>
               <w:rPr>
                 <w:rFonts w:ascii="Times New Roman" w:hAnsi="Times New Roman" w:cs="Times New Roman"/>
-                <w:sz w:val="28"/>
-                <w:szCs w:val="28"/>
-              </w:rPr>
-            </w:pPr>
-            <w:r>
-              <w:rPr>
-                <w:rFonts w:ascii="Times New Roman" w:hAnsi="Times New Roman" w:cs="Times New Roman"/>
-                <w:sz w:val="28"/>
+                <w:szCs w:val="28"/>
+              </w:rPr>
+            </w:pPr>
+            <w:r>
+              <w:rPr>
+                <w:rFonts w:ascii="Times New Roman" w:hAnsi="Times New Roman" w:cs="Times New Roman"/>
                 <w:szCs w:val="28"/>
                 <w:lang w:val="en-US"/>
               </w:rPr>
@@ -2176,7 +6320,6 @@
             <w:r>
               <w:rPr>
                 <w:rFonts w:ascii="Times New Roman" w:hAnsi="Times New Roman" w:cs="Times New Roman"/>
-                <w:sz w:val="28"/>
                 <w:szCs w:val="28"/>
                 <w:lang w:val="en-US"/>
               </w:rPr>
@@ -2200,14 +6343,12 @@
               <w:jc w:val="center"/>
               <w:rPr>
                 <w:rFonts w:ascii="Times New Roman" w:hAnsi="Times New Roman" w:cs="Times New Roman"/>
-                <w:sz w:val="28"/>
-                <w:szCs w:val="28"/>
-              </w:rPr>
-            </w:pPr>
-            <w:r>
-              <w:rPr>
-                <w:rFonts w:ascii="Times New Roman" w:hAnsi="Times New Roman" w:cs="Times New Roman"/>
-                <w:sz w:val="28"/>
+                <w:szCs w:val="28"/>
+              </w:rPr>
+            </w:pPr>
+            <w:r>
+              <w:rPr>
+                <w:rFonts w:ascii="Times New Roman" w:hAnsi="Times New Roman" w:cs="Times New Roman"/>
                 <w:szCs w:val="28"/>
                 <w:lang w:val="en-US"/>
               </w:rPr>
@@ -2233,14 +6374,12 @@
               <w:jc w:val="center"/>
               <w:rPr>
                 <w:rFonts w:ascii="Times New Roman" w:hAnsi="Times New Roman" w:cs="Times New Roman"/>
-                <w:sz w:val="28"/>
-                <w:szCs w:val="28"/>
-              </w:rPr>
-            </w:pPr>
-            <w:r>
-              <w:rPr>
-                <w:rFonts w:ascii="Times New Roman" w:hAnsi="Times New Roman" w:cs="Times New Roman"/>
-                <w:sz w:val="28"/>
+                <w:szCs w:val="28"/>
+              </w:rPr>
+            </w:pPr>
+            <w:r>
+              <w:rPr>
+                <w:rFonts w:ascii="Times New Roman" w:hAnsi="Times New Roman" w:cs="Times New Roman"/>
                 <w:szCs w:val="28"/>
                 <w:lang w:val="en-US"/>
               </w:rPr>
@@ -2264,15 +6403,13 @@
               <w:jc w:val="center"/>
               <w:rPr>
                 <w:rFonts w:ascii="Times New Roman" w:hAnsi="Times New Roman" w:cs="Times New Roman"/>
-                <w:sz w:val="28"/>
-                <w:szCs w:val="28"/>
-                <w:lang w:val="en-US"/>
-              </w:rPr>
-            </w:pPr>
-            <w:r>
-              <w:rPr>
-                <w:rFonts w:ascii="Times New Roman" w:hAnsi="Times New Roman" w:cs="Times New Roman"/>
-                <w:sz w:val="28"/>
+                <w:szCs w:val="28"/>
+                <w:lang w:val="en-US"/>
+              </w:rPr>
+            </w:pPr>
+            <w:r>
+              <w:rPr>
+                <w:rFonts w:ascii="Times New Roman" w:hAnsi="Times New Roman" w:cs="Times New Roman"/>
                 <w:szCs w:val="28"/>
                 <w:lang w:val="en-US"/>
               </w:rPr>
@@ -2296,15 +6433,13 @@
               <w:jc w:val="center"/>
               <w:rPr>
                 <w:rFonts w:ascii="Times New Roman" w:hAnsi="Times New Roman" w:cs="Times New Roman"/>
-                <w:sz w:val="28"/>
-                <w:szCs w:val="28"/>
-                <w:lang w:val="en-US"/>
-              </w:rPr>
-            </w:pPr>
-            <w:r>
-              <w:rPr>
-                <w:rFonts w:ascii="Times New Roman" w:hAnsi="Times New Roman" w:cs="Times New Roman"/>
-                <w:sz w:val="28"/>
+                <w:szCs w:val="28"/>
+                <w:lang w:val="en-US"/>
+              </w:rPr>
+            </w:pPr>
+            <w:r>
+              <w:rPr>
+                <w:rFonts w:ascii="Times New Roman" w:hAnsi="Times New Roman" w:cs="Times New Roman"/>
                 <w:szCs w:val="28"/>
                 <w:lang w:val="en-US"/>
               </w:rPr>
@@ -2328,15 +6463,13 @@
               <w:jc w:val="center"/>
               <w:rPr>
                 <w:rFonts w:ascii="Times New Roman" w:hAnsi="Times New Roman" w:cs="Times New Roman"/>
-                <w:sz w:val="28"/>
-                <w:szCs w:val="28"/>
-                <w:lang w:val="en-US"/>
-              </w:rPr>
-            </w:pPr>
-            <w:r>
-              <w:rPr>
-                <w:rFonts w:ascii="Times New Roman" w:hAnsi="Times New Roman" w:cs="Times New Roman"/>
-                <w:sz w:val="28"/>
+                <w:szCs w:val="28"/>
+                <w:lang w:val="en-US"/>
+              </w:rPr>
+            </w:pPr>
+            <w:r>
+              <w:rPr>
+                <w:rFonts w:ascii="Times New Roman" w:hAnsi="Times New Roman" w:cs="Times New Roman"/>
                 <w:szCs w:val="28"/>
                 <w:lang w:val="en-US"/>
               </w:rPr>
@@ -2360,14 +6493,12 @@
               <w:jc w:val="center"/>
               <w:rPr>
                 <w:rFonts w:ascii="Times New Roman" w:hAnsi="Times New Roman" w:cs="Times New Roman"/>
-                <w:sz w:val="28"/>
-                <w:szCs w:val="28"/>
-              </w:rPr>
-            </w:pPr>
-            <w:r>
-              <w:rPr>
-                <w:rFonts w:ascii="Times New Roman" w:hAnsi="Times New Roman" w:cs="Times New Roman"/>
-                <w:sz w:val="28"/>
+                <w:szCs w:val="28"/>
+              </w:rPr>
+            </w:pPr>
+            <w:r>
+              <w:rPr>
+                <w:rFonts w:ascii="Times New Roman" w:hAnsi="Times New Roman" w:cs="Times New Roman"/>
                 <w:szCs w:val="28"/>
                 <w:lang w:val="en-US"/>
               </w:rPr>
@@ -2376,7 +6507,6 @@
             <w:r>
               <w:rPr>
                 <w:rFonts w:ascii="Times New Roman" w:hAnsi="Times New Roman" w:cs="Times New Roman"/>
-                <w:sz w:val="28"/>
                 <w:szCs w:val="28"/>
                 <w:lang w:val="en-US"/>
               </w:rPr>
@@ -2400,14 +6530,12 @@
               <w:jc w:val="center"/>
               <w:rPr>
                 <w:rFonts w:ascii="Times New Roman" w:hAnsi="Times New Roman" w:cs="Times New Roman"/>
-                <w:sz w:val="28"/>
-                <w:szCs w:val="28"/>
-              </w:rPr>
-            </w:pPr>
-            <w:r>
-              <w:rPr>
-                <w:rFonts w:ascii="Times New Roman" w:hAnsi="Times New Roman" w:cs="Times New Roman"/>
-                <w:sz w:val="28"/>
+                <w:szCs w:val="28"/>
+              </w:rPr>
+            </w:pPr>
+            <w:r>
+              <w:rPr>
+                <w:rFonts w:ascii="Times New Roman" w:hAnsi="Times New Roman" w:cs="Times New Roman"/>
                 <w:szCs w:val="28"/>
                 <w:lang w:val="en-US"/>
               </w:rPr>
@@ -2416,7 +6544,6 @@
             <w:r>
               <w:rPr>
                 <w:rFonts w:ascii="Times New Roman" w:hAnsi="Times New Roman" w:cs="Times New Roman"/>
-                <w:sz w:val="28"/>
                 <w:szCs w:val="28"/>
                 <w:lang w:val="en-US"/>
               </w:rPr>
@@ -2440,14 +6567,12 @@
               <w:jc w:val="center"/>
               <w:rPr>
                 <w:rFonts w:ascii="Times New Roman" w:hAnsi="Times New Roman" w:cs="Times New Roman"/>
-                <w:sz w:val="28"/>
-                <w:szCs w:val="28"/>
-              </w:rPr>
-            </w:pPr>
-            <w:r>
-              <w:rPr>
-                <w:rFonts w:ascii="Times New Roman" w:hAnsi="Times New Roman" w:cs="Times New Roman"/>
-                <w:sz w:val="28"/>
+                <w:szCs w:val="28"/>
+              </w:rPr>
+            </w:pPr>
+            <w:r>
+              <w:rPr>
+                <w:rFonts w:ascii="Times New Roman" w:hAnsi="Times New Roman" w:cs="Times New Roman"/>
                 <w:szCs w:val="28"/>
                 <w:lang w:val="en-US"/>
               </w:rPr>
@@ -2473,14 +6598,12 @@
               <w:jc w:val="center"/>
               <w:rPr>
                 <w:rFonts w:ascii="Times New Roman" w:hAnsi="Times New Roman" w:cs="Times New Roman"/>
-                <w:sz w:val="28"/>
-                <w:szCs w:val="28"/>
-              </w:rPr>
-            </w:pPr>
-            <w:r>
-              <w:rPr>
-                <w:rFonts w:ascii="Times New Roman" w:hAnsi="Times New Roman" w:cs="Times New Roman"/>
-                <w:sz w:val="28"/>
+                <w:szCs w:val="28"/>
+              </w:rPr>
+            </w:pPr>
+            <w:r>
+              <w:rPr>
+                <w:rFonts w:ascii="Times New Roman" w:hAnsi="Times New Roman" w:cs="Times New Roman"/>
                 <w:szCs w:val="28"/>
                 <w:lang w:val="en-US"/>
               </w:rPr>
@@ -2504,15 +6627,13 @@
               <w:jc w:val="center"/>
               <w:rPr>
                 <w:rFonts w:ascii="Times New Roman" w:hAnsi="Times New Roman" w:cs="Times New Roman"/>
-                <w:sz w:val="28"/>
-                <w:szCs w:val="28"/>
-                <w:lang w:val="en-US"/>
-              </w:rPr>
-            </w:pPr>
-            <w:r>
-              <w:rPr>
-                <w:rFonts w:ascii="Times New Roman" w:hAnsi="Times New Roman" w:cs="Times New Roman"/>
-                <w:sz w:val="28"/>
+                <w:szCs w:val="28"/>
+                <w:lang w:val="en-US"/>
+              </w:rPr>
+            </w:pPr>
+            <w:r>
+              <w:rPr>
+                <w:rFonts w:ascii="Times New Roman" w:hAnsi="Times New Roman" w:cs="Times New Roman"/>
                 <w:szCs w:val="28"/>
                 <w:lang w:val="en-US"/>
               </w:rPr>
@@ -2536,15 +6657,13 @@
               <w:jc w:val="center"/>
               <w:rPr>
                 <w:rFonts w:ascii="Times New Roman" w:hAnsi="Times New Roman" w:cs="Times New Roman"/>
-                <w:sz w:val="28"/>
-                <w:szCs w:val="28"/>
-                <w:lang w:val="en-US"/>
-              </w:rPr>
-            </w:pPr>
-            <w:r>
-              <w:rPr>
-                <w:rFonts w:ascii="Times New Roman" w:hAnsi="Times New Roman" w:cs="Times New Roman"/>
-                <w:sz w:val="28"/>
+                <w:szCs w:val="28"/>
+                <w:lang w:val="en-US"/>
+              </w:rPr>
+            </w:pPr>
+            <w:r>
+              <w:rPr>
+                <w:rFonts w:ascii="Times New Roman" w:hAnsi="Times New Roman" w:cs="Times New Roman"/>
                 <w:szCs w:val="28"/>
                 <w:lang w:val="en-US"/>
               </w:rPr>
@@ -2568,15 +6687,13 @@
               <w:jc w:val="center"/>
               <w:rPr>
                 <w:rFonts w:ascii="Times New Roman" w:hAnsi="Times New Roman" w:cs="Times New Roman"/>
-                <w:sz w:val="28"/>
-                <w:szCs w:val="28"/>
-                <w:lang w:val="en-US"/>
-              </w:rPr>
-            </w:pPr>
-            <w:r>
-              <w:rPr>
-                <w:rFonts w:ascii="Times New Roman" w:hAnsi="Times New Roman" w:cs="Times New Roman"/>
-                <w:sz w:val="28"/>
+                <w:szCs w:val="28"/>
+                <w:lang w:val="en-US"/>
+              </w:rPr>
+            </w:pPr>
+            <w:r>
+              <w:rPr>
+                <w:rFonts w:ascii="Times New Roman" w:hAnsi="Times New Roman" w:cs="Times New Roman"/>
                 <w:szCs w:val="28"/>
                 <w:lang w:val="en-US"/>
               </w:rPr>
@@ -2600,14 +6717,12 @@
               <w:jc w:val="center"/>
               <w:rPr>
                 <w:rFonts w:ascii="Times New Roman" w:hAnsi="Times New Roman" w:cs="Times New Roman"/>
-                <w:sz w:val="28"/>
-                <w:szCs w:val="28"/>
-              </w:rPr>
-            </w:pPr>
-            <w:r>
-              <w:rPr>
-                <w:rFonts w:ascii="Times New Roman" w:hAnsi="Times New Roman" w:cs="Times New Roman"/>
-                <w:sz w:val="28"/>
+                <w:szCs w:val="28"/>
+              </w:rPr>
+            </w:pPr>
+            <w:r>
+              <w:rPr>
+                <w:rFonts w:ascii="Times New Roman" w:hAnsi="Times New Roman" w:cs="Times New Roman"/>
                 <w:szCs w:val="28"/>
                 <w:lang w:val="en-US"/>
               </w:rPr>
@@ -2616,7 +6731,6 @@
             <w:r>
               <w:rPr>
                 <w:rFonts w:ascii="Times New Roman" w:hAnsi="Times New Roman" w:cs="Times New Roman"/>
-                <w:sz w:val="28"/>
                 <w:szCs w:val="28"/>
                 <w:lang w:val="en-US"/>
               </w:rPr>
@@ -2640,14 +6754,12 @@
               <w:jc w:val="center"/>
               <w:rPr>
                 <w:rFonts w:ascii="Times New Roman" w:hAnsi="Times New Roman" w:cs="Times New Roman"/>
-                <w:sz w:val="28"/>
-                <w:szCs w:val="28"/>
-              </w:rPr>
-            </w:pPr>
-            <w:r>
-              <w:rPr>
-                <w:rFonts w:ascii="Times New Roman" w:hAnsi="Times New Roman" w:cs="Times New Roman"/>
-                <w:sz w:val="28"/>
+                <w:szCs w:val="28"/>
+              </w:rPr>
+            </w:pPr>
+            <w:r>
+              <w:rPr>
+                <w:rFonts w:ascii="Times New Roman" w:hAnsi="Times New Roman" w:cs="Times New Roman"/>
                 <w:szCs w:val="28"/>
                 <w:lang w:val="en-US"/>
               </w:rPr>
@@ -2656,7 +6768,6 @@
             <w:r>
               <w:rPr>
                 <w:rFonts w:ascii="Times New Roman" w:hAnsi="Times New Roman" w:cs="Times New Roman"/>
-                <w:sz w:val="28"/>
                 <w:szCs w:val="28"/>
                 <w:lang w:val="en-US"/>
               </w:rPr>
@@ -2680,14 +6791,12 @@
               <w:jc w:val="center"/>
               <w:rPr>
                 <w:rFonts w:ascii="Times New Roman" w:hAnsi="Times New Roman" w:cs="Times New Roman"/>
-                <w:sz w:val="28"/>
-                <w:szCs w:val="28"/>
-              </w:rPr>
-            </w:pPr>
-            <w:r>
-              <w:rPr>
-                <w:rFonts w:ascii="Times New Roman" w:hAnsi="Times New Roman" w:cs="Times New Roman"/>
-                <w:sz w:val="28"/>
+                <w:szCs w:val="28"/>
+              </w:rPr>
+            </w:pPr>
+            <w:r>
+              <w:rPr>
+                <w:rFonts w:ascii="Times New Roman" w:hAnsi="Times New Roman" w:cs="Times New Roman"/>
                 <w:szCs w:val="28"/>
                 <w:lang w:val="en-US"/>
               </w:rPr>
@@ -2713,14 +6822,12 @@
               <w:jc w:val="center"/>
               <w:rPr>
                 <w:rFonts w:ascii="Times New Roman" w:hAnsi="Times New Roman" w:cs="Times New Roman"/>
-                <w:sz w:val="28"/>
-                <w:szCs w:val="28"/>
-              </w:rPr>
-            </w:pPr>
-            <w:r>
-              <w:rPr>
-                <w:rFonts w:ascii="Times New Roman" w:hAnsi="Times New Roman" w:cs="Times New Roman"/>
-                <w:sz w:val="28"/>
+                <w:szCs w:val="28"/>
+              </w:rPr>
+            </w:pPr>
+            <w:r>
+              <w:rPr>
+                <w:rFonts w:ascii="Times New Roman" w:hAnsi="Times New Roman" w:cs="Times New Roman"/>
                 <w:szCs w:val="28"/>
                 <w:lang w:val="en-US"/>
               </w:rPr>
@@ -2744,15 +6851,13 @@
               <w:jc w:val="center"/>
               <w:rPr>
                 <w:rFonts w:ascii="Times New Roman" w:hAnsi="Times New Roman" w:cs="Times New Roman"/>
-                <w:sz w:val="28"/>
-                <w:szCs w:val="28"/>
-                <w:lang w:val="en-US"/>
-              </w:rPr>
-            </w:pPr>
-            <w:r>
-              <w:rPr>
-                <w:rFonts w:ascii="Times New Roman" w:hAnsi="Times New Roman" w:cs="Times New Roman"/>
-                <w:sz w:val="28"/>
+                <w:szCs w:val="28"/>
+                <w:lang w:val="en-US"/>
+              </w:rPr>
+            </w:pPr>
+            <w:r>
+              <w:rPr>
+                <w:rFonts w:ascii="Times New Roman" w:hAnsi="Times New Roman" w:cs="Times New Roman"/>
                 <w:szCs w:val="28"/>
                 <w:lang w:val="en-US"/>
               </w:rPr>
@@ -2776,15 +6881,13 @@
               <w:jc w:val="center"/>
               <w:rPr>
                 <w:rFonts w:ascii="Times New Roman" w:hAnsi="Times New Roman" w:cs="Times New Roman"/>
-                <w:sz w:val="28"/>
-                <w:szCs w:val="28"/>
-                <w:lang w:val="en-US"/>
-              </w:rPr>
-            </w:pPr>
-            <w:r>
-              <w:rPr>
-                <w:rFonts w:ascii="Times New Roman" w:hAnsi="Times New Roman" w:cs="Times New Roman"/>
-                <w:sz w:val="28"/>
+                <w:szCs w:val="28"/>
+                <w:lang w:val="en-US"/>
+              </w:rPr>
+            </w:pPr>
+            <w:r>
+              <w:rPr>
+                <w:rFonts w:ascii="Times New Roman" w:hAnsi="Times New Roman" w:cs="Times New Roman"/>
                 <w:szCs w:val="28"/>
                 <w:lang w:val="en-US"/>
               </w:rPr>
@@ -2808,15 +6911,13 @@
               <w:jc w:val="center"/>
               <w:rPr>
                 <w:rFonts w:ascii="Times New Roman" w:hAnsi="Times New Roman" w:cs="Times New Roman"/>
-                <w:sz w:val="28"/>
-                <w:szCs w:val="28"/>
-                <w:lang w:val="en-US"/>
-              </w:rPr>
-            </w:pPr>
-            <w:r>
-              <w:rPr>
-                <w:rFonts w:ascii="Times New Roman" w:hAnsi="Times New Roman" w:cs="Times New Roman"/>
-                <w:sz w:val="28"/>
+                <w:szCs w:val="28"/>
+                <w:lang w:val="en-US"/>
+              </w:rPr>
+            </w:pPr>
+            <w:r>
+              <w:rPr>
+                <w:rFonts w:ascii="Times New Roman" w:hAnsi="Times New Roman" w:cs="Times New Roman"/>
                 <w:szCs w:val="28"/>
                 <w:lang w:val="en-US"/>
               </w:rPr>
@@ -2840,14 +6941,12 @@
               <w:jc w:val="center"/>
               <w:rPr>
                 <w:rFonts w:ascii="Times New Roman" w:hAnsi="Times New Roman" w:cs="Times New Roman"/>
-                <w:sz w:val="28"/>
-                <w:szCs w:val="28"/>
-              </w:rPr>
-            </w:pPr>
-            <w:r>
-              <w:rPr>
-                <w:rFonts w:ascii="Times New Roman" w:hAnsi="Times New Roman" w:cs="Times New Roman"/>
-                <w:sz w:val="28"/>
+                <w:szCs w:val="28"/>
+              </w:rPr>
+            </w:pPr>
+            <w:r>
+              <w:rPr>
+                <w:rFonts w:ascii="Times New Roman" w:hAnsi="Times New Roman" w:cs="Times New Roman"/>
                 <w:szCs w:val="28"/>
                 <w:lang w:val="en-US"/>
               </w:rPr>
@@ -2871,14 +6970,12 @@
               <w:jc w:val="center"/>
               <w:rPr>
                 <w:rFonts w:ascii="Times New Roman" w:hAnsi="Times New Roman" w:cs="Times New Roman"/>
-                <w:sz w:val="28"/>
-                <w:szCs w:val="28"/>
-              </w:rPr>
-            </w:pPr>
-            <w:r>
-              <w:rPr>
-                <w:rFonts w:ascii="Times New Roman" w:hAnsi="Times New Roman" w:cs="Times New Roman"/>
-                <w:sz w:val="28"/>
+                <w:szCs w:val="28"/>
+              </w:rPr>
+            </w:pPr>
+            <w:r>
+              <w:rPr>
+                <w:rFonts w:ascii="Times New Roman" w:hAnsi="Times New Roman" w:cs="Times New Roman"/>
                 <w:szCs w:val="28"/>
                 <w:lang w:val="en-US"/>
               </w:rPr>
@@ -2887,7 +6984,6 @@
             <w:r>
               <w:rPr>
                 <w:rFonts w:ascii="Times New Roman" w:hAnsi="Times New Roman" w:cs="Times New Roman"/>
-                <w:sz w:val="28"/>
                 <w:szCs w:val="28"/>
                 <w:lang w:val="en-US"/>
               </w:rPr>
@@ -2911,14 +7007,12 @@
               <w:jc w:val="center"/>
               <w:rPr>
                 <w:rFonts w:ascii="Times New Roman" w:hAnsi="Times New Roman" w:cs="Times New Roman"/>
-                <w:sz w:val="28"/>
-                <w:szCs w:val="28"/>
-              </w:rPr>
-            </w:pPr>
-            <w:r>
-              <w:rPr>
-                <w:rFonts w:ascii="Times New Roman" w:hAnsi="Times New Roman" w:cs="Times New Roman"/>
-                <w:sz w:val="28"/>
+                <w:szCs w:val="28"/>
+              </w:rPr>
+            </w:pPr>
+            <w:r>
+              <w:rPr>
+                <w:rFonts w:ascii="Times New Roman" w:hAnsi="Times New Roman" w:cs="Times New Roman"/>
                 <w:szCs w:val="28"/>
                 <w:lang w:val="en-US"/>
               </w:rPr>
@@ -2927,7 +7021,6 @@
             <w:r>
               <w:rPr>
                 <w:rFonts w:ascii="Times New Roman" w:hAnsi="Times New Roman" w:cs="Times New Roman"/>
-                <w:sz w:val="28"/>
                 <w:szCs w:val="28"/>
                 <w:lang w:val="en-US"/>
               </w:rPr>
@@ -2953,14 +7046,12 @@
               <w:jc w:val="center"/>
               <w:rPr>
                 <w:rFonts w:ascii="Times New Roman" w:hAnsi="Times New Roman" w:cs="Times New Roman"/>
-                <w:sz w:val="28"/>
-                <w:szCs w:val="28"/>
-              </w:rPr>
-            </w:pPr>
-            <w:r>
-              <w:rPr>
-                <w:rFonts w:ascii="Times New Roman" w:hAnsi="Times New Roman" w:cs="Times New Roman"/>
-                <w:sz w:val="28"/>
+                <w:szCs w:val="28"/>
+              </w:rPr>
+            </w:pPr>
+            <w:r>
+              <w:rPr>
+                <w:rFonts w:ascii="Times New Roman" w:hAnsi="Times New Roman" w:cs="Times New Roman"/>
                 <w:szCs w:val="28"/>
                 <w:lang w:val="en-US"/>
               </w:rPr>
@@ -2984,15 +7075,13 @@
               <w:jc w:val="center"/>
               <w:rPr>
                 <w:rFonts w:ascii="Times New Roman" w:hAnsi="Times New Roman" w:cs="Times New Roman"/>
-                <w:sz w:val="28"/>
-                <w:szCs w:val="28"/>
-                <w:lang w:val="en-US"/>
-              </w:rPr>
-            </w:pPr>
-            <w:r>
-              <w:rPr>
-                <w:rFonts w:ascii="Times New Roman" w:hAnsi="Times New Roman" w:cs="Times New Roman"/>
-                <w:sz w:val="28"/>
+                <w:szCs w:val="28"/>
+                <w:lang w:val="en-US"/>
+              </w:rPr>
+            </w:pPr>
+            <w:r>
+              <w:rPr>
+                <w:rFonts w:ascii="Times New Roman" w:hAnsi="Times New Roman" w:cs="Times New Roman"/>
                 <w:szCs w:val="28"/>
                 <w:lang w:val="en-US"/>
               </w:rPr>
@@ -3016,14 +7105,12 @@
               <w:jc w:val="center"/>
               <w:rPr>
                 <w:rFonts w:ascii="Times New Roman" w:hAnsi="Times New Roman" w:cs="Times New Roman"/>
-                <w:sz w:val="28"/>
-                <w:szCs w:val="28"/>
-              </w:rPr>
-            </w:pPr>
-            <w:r>
-              <w:rPr>
-                <w:rFonts w:ascii="Times New Roman" w:hAnsi="Times New Roman" w:cs="Times New Roman"/>
-                <w:sz w:val="28"/>
+                <w:szCs w:val="28"/>
+              </w:rPr>
+            </w:pPr>
+            <w:r>
+              <w:rPr>
+                <w:rFonts w:ascii="Times New Roman" w:hAnsi="Times New Roman" w:cs="Times New Roman"/>
                 <w:szCs w:val="28"/>
                 <w:lang w:val="en-US"/>
               </w:rPr>
@@ -3047,14 +7134,12 @@
               <w:jc w:val="center"/>
               <w:rPr>
                 <w:rFonts w:ascii="Times New Roman" w:hAnsi="Times New Roman" w:cs="Times New Roman"/>
-                <w:sz w:val="28"/>
-                <w:szCs w:val="28"/>
-              </w:rPr>
-            </w:pPr>
-            <w:r>
-              <w:rPr>
-                <w:rFonts w:ascii="Times New Roman" w:hAnsi="Times New Roman" w:cs="Times New Roman"/>
-                <w:sz w:val="28"/>
+                <w:szCs w:val="28"/>
+              </w:rPr>
+            </w:pPr>
+            <w:r>
+              <w:rPr>
+                <w:rFonts w:ascii="Times New Roman" w:hAnsi="Times New Roman" w:cs="Times New Roman"/>
                 <w:szCs w:val="28"/>
                 <w:lang w:val="en-US"/>
               </w:rPr>
@@ -3078,14 +7163,12 @@
               <w:jc w:val="center"/>
               <w:rPr>
                 <w:rFonts w:ascii="Times New Roman" w:hAnsi="Times New Roman" w:cs="Times New Roman"/>
-                <w:sz w:val="28"/>
-                <w:szCs w:val="28"/>
-              </w:rPr>
-            </w:pPr>
-            <w:r>
-              <w:rPr>
-                <w:rFonts w:ascii="Times New Roman" w:hAnsi="Times New Roman" w:cs="Times New Roman"/>
-                <w:sz w:val="28"/>
+                <w:szCs w:val="28"/>
+              </w:rPr>
+            </w:pPr>
+            <w:r>
+              <w:rPr>
+                <w:rFonts w:ascii="Times New Roman" w:hAnsi="Times New Roman" w:cs="Times New Roman"/>
                 <w:szCs w:val="28"/>
                 <w:lang w:val="en-US"/>
               </w:rPr>
@@ -3109,14 +7192,12 @@
               <w:jc w:val="center"/>
               <w:rPr>
                 <w:rFonts w:ascii="Times New Roman" w:hAnsi="Times New Roman" w:cs="Times New Roman"/>
-                <w:sz w:val="28"/>
-                <w:szCs w:val="28"/>
-              </w:rPr>
-            </w:pPr>
-            <w:r>
-              <w:rPr>
-                <w:rFonts w:ascii="Times New Roman" w:hAnsi="Times New Roman" w:cs="Times New Roman"/>
-                <w:sz w:val="28"/>
+                <w:szCs w:val="28"/>
+              </w:rPr>
+            </w:pPr>
+            <w:r>
+              <w:rPr>
+                <w:rFonts w:ascii="Times New Roman" w:hAnsi="Times New Roman" w:cs="Times New Roman"/>
                 <w:szCs w:val="28"/>
                 <w:lang w:val="en-US"/>
               </w:rPr>
@@ -3140,14 +7221,12 @@
               <w:jc w:val="center"/>
               <w:rPr>
                 <w:rFonts w:ascii="Times New Roman" w:hAnsi="Times New Roman" w:cs="Times New Roman"/>
-                <w:sz w:val="28"/>
-                <w:szCs w:val="28"/>
-              </w:rPr>
-            </w:pPr>
-            <w:r>
-              <w:rPr>
-                <w:rFonts w:ascii="Times New Roman" w:hAnsi="Times New Roman" w:cs="Times New Roman"/>
-                <w:sz w:val="28"/>
+                <w:szCs w:val="28"/>
+              </w:rPr>
+            </w:pPr>
+            <w:r>
+              <w:rPr>
+                <w:rFonts w:ascii="Times New Roman" w:hAnsi="Times New Roman" w:cs="Times New Roman"/>
                 <w:szCs w:val="28"/>
                 <w:lang w:val="en-US"/>
               </w:rPr>
@@ -3173,14 +7252,12 @@
               <w:jc w:val="center"/>
               <w:rPr>
                 <w:rFonts w:ascii="Times New Roman" w:hAnsi="Times New Roman" w:cs="Times New Roman"/>
-                <w:sz w:val="28"/>
-                <w:szCs w:val="28"/>
-              </w:rPr>
-            </w:pPr>
-            <w:r>
-              <w:rPr>
-                <w:rFonts w:ascii="Times New Roman" w:hAnsi="Times New Roman" w:cs="Times New Roman"/>
-                <w:sz w:val="28"/>
+                <w:szCs w:val="28"/>
+              </w:rPr>
+            </w:pPr>
+            <w:r>
+              <w:rPr>
+                <w:rFonts w:ascii="Times New Roman" w:hAnsi="Times New Roman" w:cs="Times New Roman"/>
                 <w:szCs w:val="28"/>
                 <w:lang w:val="en-US"/>
               </w:rPr>
@@ -3204,15 +7281,13 @@
               <w:jc w:val="center"/>
               <w:rPr>
                 <w:rFonts w:ascii="Times New Roman" w:hAnsi="Times New Roman" w:cs="Times New Roman"/>
-                <w:sz w:val="28"/>
-                <w:szCs w:val="28"/>
-                <w:lang w:val="en-US"/>
-              </w:rPr>
-            </w:pPr>
-            <w:r>
-              <w:rPr>
-                <w:rFonts w:ascii="Times New Roman" w:hAnsi="Times New Roman" w:cs="Times New Roman"/>
-                <w:sz w:val="28"/>
+                <w:szCs w:val="28"/>
+                <w:lang w:val="en-US"/>
+              </w:rPr>
+            </w:pPr>
+            <w:r>
+              <w:rPr>
+                <w:rFonts w:ascii="Times New Roman" w:hAnsi="Times New Roman" w:cs="Times New Roman"/>
                 <w:szCs w:val="28"/>
                 <w:lang w:val="en-US"/>
               </w:rPr>
@@ -3236,14 +7311,12 @@
               <w:jc w:val="center"/>
               <w:rPr>
                 <w:rFonts w:ascii="Times New Roman" w:hAnsi="Times New Roman" w:cs="Times New Roman"/>
-                <w:sz w:val="28"/>
-                <w:szCs w:val="28"/>
-              </w:rPr>
-            </w:pPr>
-            <w:r>
-              <w:rPr>
-                <w:rFonts w:ascii="Times New Roman" w:hAnsi="Times New Roman" w:cs="Times New Roman"/>
-                <w:sz w:val="28"/>
+                <w:szCs w:val="28"/>
+              </w:rPr>
+            </w:pPr>
+            <w:r>
+              <w:rPr>
+                <w:rFonts w:ascii="Times New Roman" w:hAnsi="Times New Roman" w:cs="Times New Roman"/>
                 <w:szCs w:val="28"/>
                 <w:lang w:val="en-US"/>
               </w:rPr>
@@ -3267,14 +7340,12 @@
               <w:jc w:val="center"/>
               <w:rPr>
                 <w:rFonts w:ascii="Times New Roman" w:hAnsi="Times New Roman" w:cs="Times New Roman"/>
-                <w:sz w:val="28"/>
-                <w:szCs w:val="28"/>
-              </w:rPr>
-            </w:pPr>
-            <w:r>
-              <w:rPr>
-                <w:rFonts w:ascii="Times New Roman" w:hAnsi="Times New Roman" w:cs="Times New Roman"/>
-                <w:sz w:val="28"/>
+                <w:szCs w:val="28"/>
+              </w:rPr>
+            </w:pPr>
+            <w:r>
+              <w:rPr>
+                <w:rFonts w:ascii="Times New Roman" w:hAnsi="Times New Roman" w:cs="Times New Roman"/>
                 <w:szCs w:val="28"/>
                 <w:lang w:val="en-US"/>
               </w:rPr>
@@ -3298,14 +7369,12 @@
               <w:jc w:val="center"/>
               <w:rPr>
                 <w:rFonts w:ascii="Times New Roman" w:hAnsi="Times New Roman" w:cs="Times New Roman"/>
-                <w:sz w:val="28"/>
-                <w:szCs w:val="28"/>
-              </w:rPr>
-            </w:pPr>
-            <w:r>
-              <w:rPr>
-                <w:rFonts w:ascii="Times New Roman" w:hAnsi="Times New Roman" w:cs="Times New Roman"/>
-                <w:sz w:val="28"/>
+                <w:szCs w:val="28"/>
+              </w:rPr>
+            </w:pPr>
+            <w:r>
+              <w:rPr>
+                <w:rFonts w:ascii="Times New Roman" w:hAnsi="Times New Roman" w:cs="Times New Roman"/>
                 <w:szCs w:val="28"/>
                 <w:lang w:val="en-US"/>
               </w:rPr>
@@ -3314,7 +7383,6 @@
             <w:r>
               <w:rPr>
                 <w:rFonts w:ascii="Times New Roman" w:hAnsi="Times New Roman" w:cs="Times New Roman"/>
-                <w:sz w:val="28"/>
                 <w:szCs w:val="28"/>
                 <w:lang w:val="en-US"/>
               </w:rPr>
@@ -3338,14 +7406,12 @@
               <w:jc w:val="center"/>
               <w:rPr>
                 <w:rFonts w:ascii="Times New Roman" w:hAnsi="Times New Roman" w:cs="Times New Roman"/>
-                <w:sz w:val="28"/>
-                <w:szCs w:val="28"/>
-              </w:rPr>
-            </w:pPr>
-            <w:r>
-              <w:rPr>
-                <w:rFonts w:ascii="Times New Roman" w:hAnsi="Times New Roman" w:cs="Times New Roman"/>
-                <w:sz w:val="28"/>
+                <w:szCs w:val="28"/>
+              </w:rPr>
+            </w:pPr>
+            <w:r>
+              <w:rPr>
+                <w:rFonts w:ascii="Times New Roman" w:hAnsi="Times New Roman" w:cs="Times New Roman"/>
                 <w:szCs w:val="28"/>
                 <w:lang w:val="en-US"/>
               </w:rPr>
@@ -3369,14 +7435,12 @@
               <w:jc w:val="center"/>
               <w:rPr>
                 <w:rFonts w:ascii="Times New Roman" w:hAnsi="Times New Roman" w:cs="Times New Roman"/>
-                <w:sz w:val="28"/>
-                <w:szCs w:val="28"/>
-              </w:rPr>
-            </w:pPr>
-            <w:r>
-              <w:rPr>
-                <w:rFonts w:ascii="Times New Roman" w:hAnsi="Times New Roman" w:cs="Times New Roman"/>
-                <w:sz w:val="28"/>
+                <w:szCs w:val="28"/>
+              </w:rPr>
+            </w:pPr>
+            <w:r>
+              <w:rPr>
+                <w:rFonts w:ascii="Times New Roman" w:hAnsi="Times New Roman" w:cs="Times New Roman"/>
                 <w:szCs w:val="28"/>
                 <w:lang w:val="en-US"/>
               </w:rPr>
@@ -3403,15 +7467,13 @@
               <w:jc w:val="center"/>
               <w:rPr>
                 <w:rFonts w:ascii="Times New Roman" w:hAnsi="Times New Roman" w:cs="Times New Roman"/>
-                <w:sz w:val="28"/>
-                <w:szCs w:val="28"/>
-                <w:lang w:val="en-US"/>
-              </w:rPr>
-            </w:pPr>
-            <w:r>
-              <w:rPr>
-                <w:rFonts w:ascii="Times New Roman" w:hAnsi="Times New Roman" w:cs="Times New Roman"/>
-                <w:sz w:val="28"/>
+                <w:szCs w:val="28"/>
+                <w:lang w:val="en-US"/>
+              </w:rPr>
+            </w:pPr>
+            <w:r>
+              <w:rPr>
+                <w:rFonts w:ascii="Times New Roman" w:hAnsi="Times New Roman" w:cs="Times New Roman"/>
                 <w:szCs w:val="28"/>
                 <w:lang w:val="en-US"/>
               </w:rPr>
@@ -3436,15 +7498,13 @@
               <w:jc w:val="center"/>
               <w:rPr>
                 <w:rFonts w:ascii="Times New Roman" w:hAnsi="Times New Roman" w:cs="Times New Roman"/>
-                <w:sz w:val="28"/>
-                <w:szCs w:val="28"/>
-                <w:lang w:val="en-US"/>
-              </w:rPr>
-            </w:pPr>
-            <w:r>
-              <w:rPr>
-                <w:rFonts w:ascii="Times New Roman" w:hAnsi="Times New Roman" w:cs="Times New Roman"/>
-                <w:sz w:val="28"/>
+                <w:szCs w:val="28"/>
+                <w:lang w:val="en-US"/>
+              </w:rPr>
+            </w:pPr>
+            <w:r>
+              <w:rPr>
+                <w:rFonts w:ascii="Times New Roman" w:hAnsi="Times New Roman" w:cs="Times New Roman"/>
                 <w:szCs w:val="28"/>
                 <w:lang w:val="en-US"/>
               </w:rPr>
@@ -3469,14 +7529,12 @@
               <w:jc w:val="center"/>
               <w:rPr>
                 <w:rFonts w:ascii="Times New Roman" w:hAnsi="Times New Roman" w:cs="Times New Roman"/>
-                <w:sz w:val="28"/>
-                <w:szCs w:val="28"/>
-              </w:rPr>
-            </w:pPr>
-            <w:r>
-              <w:rPr>
-                <w:rFonts w:ascii="Times New Roman" w:hAnsi="Times New Roman" w:cs="Times New Roman"/>
-                <w:sz w:val="28"/>
+                <w:szCs w:val="28"/>
+              </w:rPr>
+            </w:pPr>
+            <w:r>
+              <w:rPr>
+                <w:rFonts w:ascii="Times New Roman" w:hAnsi="Times New Roman" w:cs="Times New Roman"/>
                 <w:szCs w:val="28"/>
                 <w:lang w:val="en-US"/>
               </w:rPr>
@@ -3501,14 +7559,12 @@
               <w:jc w:val="center"/>
               <w:rPr>
                 <w:rFonts w:ascii="Times New Roman" w:hAnsi="Times New Roman" w:cs="Times New Roman"/>
-                <w:sz w:val="28"/>
-                <w:szCs w:val="28"/>
-              </w:rPr>
-            </w:pPr>
-            <w:r>
-              <w:rPr>
-                <w:rFonts w:ascii="Times New Roman" w:hAnsi="Times New Roman" w:cs="Times New Roman"/>
-                <w:sz w:val="28"/>
+                <w:szCs w:val="28"/>
+              </w:rPr>
+            </w:pPr>
+            <w:r>
+              <w:rPr>
+                <w:rFonts w:ascii="Times New Roman" w:hAnsi="Times New Roman" w:cs="Times New Roman"/>
                 <w:szCs w:val="28"/>
                 <w:lang w:val="en-US"/>
               </w:rPr>
@@ -3533,14 +7589,12 @@
               <w:jc w:val="center"/>
               <w:rPr>
                 <w:rFonts w:ascii="Times New Roman" w:hAnsi="Times New Roman" w:cs="Times New Roman"/>
-                <w:sz w:val="28"/>
-                <w:szCs w:val="28"/>
-              </w:rPr>
-            </w:pPr>
-            <w:r>
-              <w:rPr>
-                <w:rFonts w:ascii="Times New Roman" w:hAnsi="Times New Roman" w:cs="Times New Roman"/>
-                <w:sz w:val="28"/>
+                <w:szCs w:val="28"/>
+              </w:rPr>
+            </w:pPr>
+            <w:r>
+              <w:rPr>
+                <w:rFonts w:ascii="Times New Roman" w:hAnsi="Times New Roman" w:cs="Times New Roman"/>
                 <w:szCs w:val="28"/>
                 <w:lang w:val="en-US"/>
               </w:rPr>
@@ -3549,7 +7603,6 @@
             <w:r>
               <w:rPr>
                 <w:rFonts w:ascii="Times New Roman" w:hAnsi="Times New Roman" w:cs="Times New Roman"/>
-                <w:sz w:val="28"/>
                 <w:szCs w:val="28"/>
                 <w:lang w:val="en-US"/>
               </w:rPr>
@@ -3574,14 +7627,12 @@
               <w:jc w:val="center"/>
               <w:rPr>
                 <w:rFonts w:ascii="Times New Roman" w:hAnsi="Times New Roman" w:cs="Times New Roman"/>
-                <w:sz w:val="28"/>
-                <w:szCs w:val="28"/>
-              </w:rPr>
-            </w:pPr>
-            <w:r>
-              <w:rPr>
-                <w:rFonts w:ascii="Times New Roman" w:hAnsi="Times New Roman" w:cs="Times New Roman"/>
-                <w:sz w:val="28"/>
+                <w:szCs w:val="28"/>
+              </w:rPr>
+            </w:pPr>
+            <w:r>
+              <w:rPr>
+                <w:rFonts w:ascii="Times New Roman" w:hAnsi="Times New Roman" w:cs="Times New Roman"/>
                 <w:szCs w:val="28"/>
                 <w:lang w:val="en-US"/>
               </w:rPr>
@@ -3606,14 +7657,12 @@
               <w:jc w:val="center"/>
               <w:rPr>
                 <w:rFonts w:ascii="Times New Roman" w:hAnsi="Times New Roman" w:cs="Times New Roman"/>
-                <w:sz w:val="28"/>
-                <w:szCs w:val="28"/>
-              </w:rPr>
-            </w:pPr>
-            <w:r>
-              <w:rPr>
-                <w:rFonts w:ascii="Times New Roman" w:hAnsi="Times New Roman" w:cs="Times New Roman"/>
-                <w:sz w:val="28"/>
+                <w:szCs w:val="28"/>
+              </w:rPr>
+            </w:pPr>
+            <w:r>
+              <w:rPr>
+                <w:rFonts w:ascii="Times New Roman" w:hAnsi="Times New Roman" w:cs="Times New Roman"/>
                 <w:szCs w:val="28"/>
                 <w:lang w:val="en-US"/>
               </w:rPr>
@@ -3630,7 +7679,6 @@
         <w:jc w:val="both"/>
         <w:rPr>
           <w:rFonts w:ascii="Times New Roman" w:hAnsi="Times New Roman" w:cs="Times New Roman"/>
-          <w:sz w:val="28"/>
           <w:szCs w:val="28"/>
         </w:rPr>
       </w:pPr>
@@ -3672,14 +7720,12 @@
               <w:jc w:val="center"/>
               <w:rPr>
                 <w:rFonts w:ascii="Times New Roman" w:hAnsi="Times New Roman" w:cs="Times New Roman"/>
-                <w:sz w:val="28"/>
-                <w:szCs w:val="28"/>
-              </w:rPr>
-            </w:pPr>
-            <w:r>
-              <w:rPr>
-                <w:rFonts w:ascii="Times New Roman" w:hAnsi="Times New Roman" w:cs="Times New Roman"/>
-                <w:sz w:val="28"/>
+                <w:szCs w:val="28"/>
+              </w:rPr>
+            </w:pPr>
+            <w:r>
+              <w:rPr>
+                <w:rFonts w:ascii="Times New Roman" w:hAnsi="Times New Roman" w:cs="Times New Roman"/>
                 <w:szCs w:val="28"/>
               </w:rPr>
               <w:t>Плоская поверхность</w:t>
@@ -3703,20 +7749,17 @@
               <w:jc w:val="center"/>
               <w:rPr>
                 <w:rFonts w:ascii="Times New Roman" w:hAnsi="Times New Roman" w:cs="Times New Roman"/>
-                <w:sz w:val="28"/>
-                <w:szCs w:val="28"/>
-              </w:rPr>
-            </w:pPr>
-            <w:r>
-              <w:rPr>
-                <w:rFonts w:ascii="Times New Roman" w:hAnsi="Times New Roman" w:cs="Times New Roman"/>
-                <w:sz w:val="28"/>
+                <w:szCs w:val="28"/>
+                <w:lang w:val="en-US"/>
+              </w:rPr>
+            </w:pPr>
+            <w:r>
+              <w:rPr>
+                <w:rFonts w:ascii="Times New Roman" w:hAnsi="Times New Roman" w:cs="Times New Roman"/>
                 <w:szCs w:val="28"/>
               </w:rPr>
               <w:t>Образующие точки</w:t>
             </w:r>
-            <w:bookmarkStart w:id="2" w:name="_GoBack"/>
-            <w:bookmarkEnd w:id="2"/>
           </w:p>
         </w:tc>
       </w:tr>
@@ -3736,15 +7779,13 @@
               <w:jc w:val="center"/>
               <w:rPr>
                 <w:rFonts w:ascii="Times New Roman" w:hAnsi="Times New Roman" w:cs="Times New Roman"/>
-                <w:sz w:val="28"/>
-                <w:szCs w:val="28"/>
-                <w:lang w:val="en-US"/>
-              </w:rPr>
-            </w:pPr>
-            <w:r>
-              <w:rPr>
-                <w:rFonts w:ascii="Times New Roman" w:hAnsi="Times New Roman" w:cs="Times New Roman"/>
-                <w:sz w:val="28"/>
+                <w:szCs w:val="28"/>
+                <w:lang w:val="en-US"/>
+              </w:rPr>
+            </w:pPr>
+            <w:r>
+              <w:rPr>
+                <w:rFonts w:ascii="Times New Roman" w:hAnsi="Times New Roman" w:cs="Times New Roman"/>
                 <w:szCs w:val="28"/>
                 <w:lang w:val="en-US"/>
               </w:rPr>
@@ -3767,15 +7808,13 @@
               <w:jc w:val="center"/>
               <w:rPr>
                 <w:rFonts w:ascii="Times New Roman" w:hAnsi="Times New Roman" w:cs="Times New Roman"/>
-                <w:sz w:val="28"/>
-                <w:szCs w:val="28"/>
-                <w:lang w:val="en-US"/>
-              </w:rPr>
-            </w:pPr>
-            <w:r>
-              <w:rPr>
-                <w:rFonts w:ascii="Times New Roman" w:hAnsi="Times New Roman" w:cs="Times New Roman"/>
-                <w:sz w:val="28"/>
+                <w:szCs w:val="28"/>
+                <w:lang w:val="en-US"/>
+              </w:rPr>
+            </w:pPr>
+            <w:r>
+              <w:rPr>
+                <w:rFonts w:ascii="Times New Roman" w:hAnsi="Times New Roman" w:cs="Times New Roman"/>
                 <w:szCs w:val="28"/>
                 <w:lang w:val="en-US"/>
               </w:rPr>
@@ -3798,14 +7837,12 @@
               <w:jc w:val="center"/>
               <w:rPr>
                 <w:rFonts w:ascii="Times New Roman" w:hAnsi="Times New Roman" w:cs="Times New Roman"/>
-                <w:sz w:val="28"/>
-                <w:szCs w:val="28"/>
-              </w:rPr>
-            </w:pPr>
-            <w:r>
-              <w:rPr>
-                <w:rFonts w:ascii="Times New Roman" w:hAnsi="Times New Roman" w:cs="Times New Roman"/>
-                <w:sz w:val="28"/>
+                <w:szCs w:val="28"/>
+              </w:rPr>
+            </w:pPr>
+            <w:r>
+              <w:rPr>
+                <w:rFonts w:ascii="Times New Roman" w:hAnsi="Times New Roman" w:cs="Times New Roman"/>
                 <w:szCs w:val="28"/>
                 <w:lang w:val="en-US"/>
               </w:rPr>
@@ -3814,7 +7851,6 @@
             <w:r>
               <w:rPr>
                 <w:rFonts w:ascii="Times New Roman" w:hAnsi="Times New Roman" w:cs="Times New Roman"/>
-                <w:sz w:val="28"/>
                 <w:szCs w:val="28"/>
                 <w:lang w:val="en-US"/>
               </w:rPr>
@@ -3837,14 +7873,12 @@
               <w:jc w:val="center"/>
               <w:rPr>
                 <w:rFonts w:ascii="Times New Roman" w:hAnsi="Times New Roman" w:cs="Times New Roman"/>
-                <w:sz w:val="28"/>
-                <w:szCs w:val="28"/>
-              </w:rPr>
-            </w:pPr>
-            <w:r>
-              <w:rPr>
-                <w:rFonts w:ascii="Times New Roman" w:hAnsi="Times New Roman" w:cs="Times New Roman"/>
-                <w:sz w:val="28"/>
+                <w:szCs w:val="28"/>
+              </w:rPr>
+            </w:pPr>
+            <w:r>
+              <w:rPr>
+                <w:rFonts w:ascii="Times New Roman" w:hAnsi="Times New Roman" w:cs="Times New Roman"/>
                 <w:szCs w:val="28"/>
                 <w:lang w:val="en-US"/>
               </w:rPr>
@@ -3853,7 +7887,6 @@
             <w:r>
               <w:rPr>
                 <w:rFonts w:ascii="Times New Roman" w:hAnsi="Times New Roman" w:cs="Times New Roman"/>
-                <w:sz w:val="28"/>
                 <w:szCs w:val="28"/>
                 <w:lang w:val="en-US"/>
               </w:rPr>
@@ -3876,14 +7909,12 @@
               <w:jc w:val="center"/>
               <w:rPr>
                 <w:rFonts w:ascii="Times New Roman" w:hAnsi="Times New Roman" w:cs="Times New Roman"/>
-                <w:sz w:val="28"/>
-                <w:szCs w:val="28"/>
-              </w:rPr>
-            </w:pPr>
-            <w:r>
-              <w:rPr>
-                <w:rFonts w:ascii="Times New Roman" w:hAnsi="Times New Roman" w:cs="Times New Roman"/>
-                <w:sz w:val="28"/>
+                <w:szCs w:val="28"/>
+              </w:rPr>
+            </w:pPr>
+            <w:r>
+              <w:rPr>
+                <w:rFonts w:ascii="Times New Roman" w:hAnsi="Times New Roman" w:cs="Times New Roman"/>
                 <w:szCs w:val="28"/>
                 <w:lang w:val="en-US"/>
               </w:rPr>
@@ -3892,7 +7923,6 @@
             <w:r>
               <w:rPr>
                 <w:rFonts w:ascii="Times New Roman" w:hAnsi="Times New Roman" w:cs="Times New Roman"/>
-                <w:sz w:val="28"/>
                 <w:szCs w:val="28"/>
                 <w:lang w:val="en-US"/>
               </w:rPr>
@@ -3914,14 +7944,12 @@
               <w:jc w:val="center"/>
               <w:rPr>
                 <w:rFonts w:ascii="Times New Roman" w:hAnsi="Times New Roman" w:cs="Times New Roman"/>
-                <w:sz w:val="28"/>
-                <w:szCs w:val="28"/>
-              </w:rPr>
-            </w:pPr>
-            <w:r>
-              <w:rPr>
-                <w:rFonts w:ascii="Times New Roman" w:hAnsi="Times New Roman" w:cs="Times New Roman"/>
-                <w:sz w:val="28"/>
+                <w:szCs w:val="28"/>
+              </w:rPr>
+            </w:pPr>
+            <w:r>
+              <w:rPr>
+                <w:rFonts w:ascii="Times New Roman" w:hAnsi="Times New Roman" w:cs="Times New Roman"/>
                 <w:szCs w:val="28"/>
                 <w:lang w:val="en-US"/>
               </w:rPr>
@@ -3941,14 +7969,12 @@
               <w:jc w:val="center"/>
               <w:rPr>
                 <w:rFonts w:ascii="Times New Roman" w:hAnsi="Times New Roman" w:cs="Times New Roman"/>
-                <w:sz w:val="28"/>
-                <w:szCs w:val="28"/>
-              </w:rPr>
-            </w:pPr>
-            <w:r>
-              <w:rPr>
-                <w:rFonts w:ascii="Times New Roman" w:hAnsi="Times New Roman" w:cs="Times New Roman"/>
-                <w:sz w:val="28"/>
+                <w:szCs w:val="28"/>
+              </w:rPr>
+            </w:pPr>
+            <w:r>
+              <w:rPr>
+                <w:rFonts w:ascii="Times New Roman" w:hAnsi="Times New Roman" w:cs="Times New Roman"/>
                 <w:szCs w:val="28"/>
                 <w:lang w:val="en-US"/>
               </w:rPr>
@@ -3957,7 +7983,6 @@
             <w:r>
               <w:rPr>
                 <w:rFonts w:ascii="Times New Roman" w:hAnsi="Times New Roman" w:cs="Times New Roman"/>
-                <w:sz w:val="28"/>
                 <w:szCs w:val="28"/>
                 <w:lang w:val="en-US"/>
               </w:rPr>
@@ -3977,14 +8002,12 @@
               <w:jc w:val="center"/>
               <w:rPr>
                 <w:rFonts w:ascii="Times New Roman" w:hAnsi="Times New Roman" w:cs="Times New Roman"/>
-                <w:sz w:val="28"/>
-                <w:szCs w:val="28"/>
-              </w:rPr>
-            </w:pPr>
-            <w:r>
-              <w:rPr>
-                <w:rFonts w:ascii="Times New Roman" w:hAnsi="Times New Roman" w:cs="Times New Roman"/>
-                <w:sz w:val="28"/>
+                <w:szCs w:val="28"/>
+              </w:rPr>
+            </w:pPr>
+            <w:r>
+              <w:rPr>
+                <w:rFonts w:ascii="Times New Roman" w:hAnsi="Times New Roman" w:cs="Times New Roman"/>
                 <w:szCs w:val="28"/>
                 <w:lang w:val="en-US"/>
               </w:rPr>
@@ -3993,7 +8016,6 @@
             <w:r>
               <w:rPr>
                 <w:rFonts w:ascii="Times New Roman" w:hAnsi="Times New Roman" w:cs="Times New Roman"/>
-                <w:sz w:val="28"/>
                 <w:szCs w:val="28"/>
                 <w:lang w:val="en-US"/>
               </w:rPr>
@@ -4013,14 +8035,12 @@
               <w:jc w:val="center"/>
               <w:rPr>
                 <w:rFonts w:ascii="Times New Roman" w:hAnsi="Times New Roman" w:cs="Times New Roman"/>
-                <w:sz w:val="28"/>
-                <w:szCs w:val="28"/>
-              </w:rPr>
-            </w:pPr>
-            <w:r>
-              <w:rPr>
-                <w:rFonts w:ascii="Times New Roman" w:hAnsi="Times New Roman" w:cs="Times New Roman"/>
-                <w:sz w:val="28"/>
+                <w:szCs w:val="28"/>
+              </w:rPr>
+            </w:pPr>
+            <w:r>
+              <w:rPr>
+                <w:rFonts w:ascii="Times New Roman" w:hAnsi="Times New Roman" w:cs="Times New Roman"/>
                 <w:szCs w:val="28"/>
                 <w:lang w:val="en-US"/>
               </w:rPr>
@@ -4029,7 +8049,6 @@
             <w:r>
               <w:rPr>
                 <w:rFonts w:ascii="Times New Roman" w:hAnsi="Times New Roman" w:cs="Times New Roman"/>
-                <w:sz w:val="28"/>
                 <w:szCs w:val="28"/>
                 <w:lang w:val="en-US"/>
               </w:rPr>
@@ -4049,14 +8068,12 @@
               <w:jc w:val="center"/>
               <w:rPr>
                 <w:rFonts w:ascii="Times New Roman" w:hAnsi="Times New Roman" w:cs="Times New Roman"/>
-                <w:sz w:val="28"/>
-                <w:szCs w:val="28"/>
-              </w:rPr>
-            </w:pPr>
-            <w:r>
-              <w:rPr>
-                <w:rFonts w:ascii="Times New Roman" w:hAnsi="Times New Roman" w:cs="Times New Roman"/>
-                <w:sz w:val="28"/>
+                <w:szCs w:val="28"/>
+              </w:rPr>
+            </w:pPr>
+            <w:r>
+              <w:rPr>
+                <w:rFonts w:ascii="Times New Roman" w:hAnsi="Times New Roman" w:cs="Times New Roman"/>
                 <w:szCs w:val="28"/>
                 <w:lang w:val="en-US"/>
               </w:rPr>
@@ -4065,7 +8082,6 @@
             <w:r>
               <w:rPr>
                 <w:rFonts w:ascii="Times New Roman" w:hAnsi="Times New Roman" w:cs="Times New Roman"/>
-                <w:sz w:val="28"/>
                 <w:szCs w:val="28"/>
                 <w:lang w:val="en-US"/>
               </w:rPr>
@@ -4087,14 +8103,12 @@
               <w:jc w:val="center"/>
               <w:rPr>
                 <w:rFonts w:ascii="Times New Roman" w:hAnsi="Times New Roman" w:cs="Times New Roman"/>
-                <w:sz w:val="28"/>
-                <w:szCs w:val="28"/>
-              </w:rPr>
-            </w:pPr>
-            <w:r>
-              <w:rPr>
-                <w:rFonts w:ascii="Times New Roman" w:hAnsi="Times New Roman" w:cs="Times New Roman"/>
-                <w:sz w:val="28"/>
+                <w:szCs w:val="28"/>
+              </w:rPr>
+            </w:pPr>
+            <w:r>
+              <w:rPr>
+                <w:rFonts w:ascii="Times New Roman" w:hAnsi="Times New Roman" w:cs="Times New Roman"/>
                 <w:szCs w:val="28"/>
                 <w:lang w:val="en-US"/>
               </w:rPr>
@@ -4113,14 +8127,12 @@
               <w:jc w:val="center"/>
               <w:rPr>
                 <w:rFonts w:ascii="Times New Roman" w:hAnsi="Times New Roman" w:cs="Times New Roman"/>
-                <w:sz w:val="28"/>
-                <w:szCs w:val="28"/>
-              </w:rPr>
-            </w:pPr>
-            <w:r>
-              <w:rPr>
-                <w:rFonts w:ascii="Times New Roman" w:hAnsi="Times New Roman" w:cs="Times New Roman"/>
-                <w:sz w:val="28"/>
+                <w:szCs w:val="28"/>
+              </w:rPr>
+            </w:pPr>
+            <w:r>
+              <w:rPr>
+                <w:rFonts w:ascii="Times New Roman" w:hAnsi="Times New Roman" w:cs="Times New Roman"/>
                 <w:szCs w:val="28"/>
                 <w:lang w:val="en-US"/>
               </w:rPr>
@@ -4129,7 +8141,6 @@
             <w:r>
               <w:rPr>
                 <w:rFonts w:ascii="Times New Roman" w:hAnsi="Times New Roman" w:cs="Times New Roman"/>
-                <w:sz w:val="28"/>
                 <w:szCs w:val="28"/>
                 <w:lang w:val="en-US"/>
               </w:rPr>
@@ -4148,14 +8159,12 @@
               <w:jc w:val="center"/>
               <w:rPr>
                 <w:rFonts w:ascii="Times New Roman" w:hAnsi="Times New Roman" w:cs="Times New Roman"/>
-                <w:sz w:val="28"/>
-                <w:szCs w:val="28"/>
-              </w:rPr>
-            </w:pPr>
-            <w:r>
-              <w:rPr>
-                <w:rFonts w:ascii="Times New Roman" w:hAnsi="Times New Roman" w:cs="Times New Roman"/>
-                <w:sz w:val="28"/>
+                <w:szCs w:val="28"/>
+              </w:rPr>
+            </w:pPr>
+            <w:r>
+              <w:rPr>
+                <w:rFonts w:ascii="Times New Roman" w:hAnsi="Times New Roman" w:cs="Times New Roman"/>
                 <w:szCs w:val="28"/>
                 <w:lang w:val="en-US"/>
               </w:rPr>
@@ -4164,7 +8173,6 @@
             <w:r>
               <w:rPr>
                 <w:rFonts w:ascii="Times New Roman" w:hAnsi="Times New Roman" w:cs="Times New Roman"/>
-                <w:sz w:val="28"/>
                 <w:szCs w:val="28"/>
                 <w:lang w:val="en-US"/>
               </w:rPr>
@@ -4183,14 +8191,12 @@
               <w:jc w:val="center"/>
               <w:rPr>
                 <w:rFonts w:ascii="Times New Roman" w:hAnsi="Times New Roman" w:cs="Times New Roman"/>
-                <w:sz w:val="28"/>
-                <w:szCs w:val="28"/>
-              </w:rPr>
-            </w:pPr>
-            <w:r>
-              <w:rPr>
-                <w:rFonts w:ascii="Times New Roman" w:hAnsi="Times New Roman" w:cs="Times New Roman"/>
-                <w:sz w:val="28"/>
+                <w:szCs w:val="28"/>
+              </w:rPr>
+            </w:pPr>
+            <w:r>
+              <w:rPr>
+                <w:rFonts w:ascii="Times New Roman" w:hAnsi="Times New Roman" w:cs="Times New Roman"/>
                 <w:szCs w:val="28"/>
                 <w:lang w:val="en-US"/>
               </w:rPr>
@@ -4199,7 +8205,6 @@
             <w:r>
               <w:rPr>
                 <w:rFonts w:ascii="Times New Roman" w:hAnsi="Times New Roman" w:cs="Times New Roman"/>
-                <w:sz w:val="28"/>
                 <w:szCs w:val="28"/>
                 <w:lang w:val="en-US"/>
               </w:rPr>
@@ -4218,14 +8223,12 @@
               <w:jc w:val="center"/>
               <w:rPr>
                 <w:rFonts w:ascii="Times New Roman" w:hAnsi="Times New Roman" w:cs="Times New Roman"/>
-                <w:sz w:val="28"/>
-                <w:szCs w:val="28"/>
-              </w:rPr>
-            </w:pPr>
-            <w:r>
-              <w:rPr>
-                <w:rFonts w:ascii="Times New Roman" w:hAnsi="Times New Roman" w:cs="Times New Roman"/>
-                <w:sz w:val="28"/>
+                <w:szCs w:val="28"/>
+              </w:rPr>
+            </w:pPr>
+            <w:r>
+              <w:rPr>
+                <w:rFonts w:ascii="Times New Roman" w:hAnsi="Times New Roman" w:cs="Times New Roman"/>
                 <w:szCs w:val="28"/>
                 <w:lang w:val="en-US"/>
               </w:rPr>
@@ -4234,7 +8237,6 @@
             <w:r>
               <w:rPr>
                 <w:rFonts w:ascii="Times New Roman" w:hAnsi="Times New Roman" w:cs="Times New Roman"/>
-                <w:sz w:val="28"/>
                 <w:szCs w:val="28"/>
                 <w:lang w:val="en-US"/>
               </w:rPr>
@@ -4256,14 +8258,12 @@
               <w:jc w:val="center"/>
               <w:rPr>
                 <w:rFonts w:ascii="Times New Roman" w:hAnsi="Times New Roman" w:cs="Times New Roman"/>
-                <w:sz w:val="28"/>
-                <w:szCs w:val="28"/>
-              </w:rPr>
-            </w:pPr>
-            <w:r>
-              <w:rPr>
-                <w:rFonts w:ascii="Times New Roman" w:hAnsi="Times New Roman" w:cs="Times New Roman"/>
-                <w:sz w:val="28"/>
+                <w:szCs w:val="28"/>
+              </w:rPr>
+            </w:pPr>
+            <w:r>
+              <w:rPr>
+                <w:rFonts w:ascii="Times New Roman" w:hAnsi="Times New Roman" w:cs="Times New Roman"/>
                 <w:szCs w:val="28"/>
                 <w:lang w:val="en-US"/>
               </w:rPr>
@@ -4282,14 +8282,12 @@
               <w:jc w:val="center"/>
               <w:rPr>
                 <w:rFonts w:ascii="Times New Roman" w:hAnsi="Times New Roman" w:cs="Times New Roman"/>
-                <w:sz w:val="28"/>
-                <w:szCs w:val="28"/>
-              </w:rPr>
-            </w:pPr>
-            <w:r>
-              <w:rPr>
-                <w:rFonts w:ascii="Times New Roman" w:hAnsi="Times New Roman" w:cs="Times New Roman"/>
-                <w:sz w:val="28"/>
+                <w:szCs w:val="28"/>
+              </w:rPr>
+            </w:pPr>
+            <w:r>
+              <w:rPr>
+                <w:rFonts w:ascii="Times New Roman" w:hAnsi="Times New Roman" w:cs="Times New Roman"/>
                 <w:szCs w:val="28"/>
                 <w:lang w:val="en-US"/>
               </w:rPr>
@@ -4298,7 +8296,6 @@
             <w:r>
               <w:rPr>
                 <w:rFonts w:ascii="Times New Roman" w:hAnsi="Times New Roman" w:cs="Times New Roman"/>
-                <w:sz w:val="28"/>
                 <w:szCs w:val="28"/>
                 <w:lang w:val="en-US"/>
               </w:rPr>
@@ -4317,14 +8314,12 @@
               <w:jc w:val="center"/>
               <w:rPr>
                 <w:rFonts w:ascii="Times New Roman" w:hAnsi="Times New Roman" w:cs="Times New Roman"/>
-                <w:sz w:val="28"/>
-                <w:szCs w:val="28"/>
-              </w:rPr>
-            </w:pPr>
-            <w:r>
-              <w:rPr>
-                <w:rFonts w:ascii="Times New Roman" w:hAnsi="Times New Roman" w:cs="Times New Roman"/>
-                <w:sz w:val="28"/>
+                <w:szCs w:val="28"/>
+              </w:rPr>
+            </w:pPr>
+            <w:r>
+              <w:rPr>
+                <w:rFonts w:ascii="Times New Roman" w:hAnsi="Times New Roman" w:cs="Times New Roman"/>
                 <w:szCs w:val="28"/>
                 <w:lang w:val="en-US"/>
               </w:rPr>
@@ -4333,7 +8328,6 @@
             <w:r>
               <w:rPr>
                 <w:rFonts w:ascii="Times New Roman" w:hAnsi="Times New Roman" w:cs="Times New Roman"/>
-                <w:sz w:val="28"/>
                 <w:szCs w:val="28"/>
                 <w:lang w:val="en-US"/>
               </w:rPr>
@@ -4352,14 +8346,12 @@
               <w:jc w:val="center"/>
               <w:rPr>
                 <w:rFonts w:ascii="Times New Roman" w:hAnsi="Times New Roman" w:cs="Times New Roman"/>
-                <w:sz w:val="28"/>
-                <w:szCs w:val="28"/>
-              </w:rPr>
-            </w:pPr>
-            <w:r>
-              <w:rPr>
-                <w:rFonts w:ascii="Times New Roman" w:hAnsi="Times New Roman" w:cs="Times New Roman"/>
-                <w:sz w:val="28"/>
+                <w:szCs w:val="28"/>
+              </w:rPr>
+            </w:pPr>
+            <w:r>
+              <w:rPr>
+                <w:rFonts w:ascii="Times New Roman" w:hAnsi="Times New Roman" w:cs="Times New Roman"/>
                 <w:szCs w:val="28"/>
                 <w:lang w:val="en-US"/>
               </w:rPr>
@@ -4368,7 +8360,6 @@
             <w:r>
               <w:rPr>
                 <w:rFonts w:ascii="Times New Roman" w:hAnsi="Times New Roman" w:cs="Times New Roman"/>
-                <w:sz w:val="28"/>
                 <w:szCs w:val="28"/>
                 <w:lang w:val="en-US"/>
               </w:rPr>
@@ -4387,14 +8378,12 @@
               <w:jc w:val="center"/>
               <w:rPr>
                 <w:rFonts w:ascii="Times New Roman" w:hAnsi="Times New Roman" w:cs="Times New Roman"/>
-                <w:sz w:val="28"/>
-                <w:szCs w:val="28"/>
-              </w:rPr>
-            </w:pPr>
-            <w:r>
-              <w:rPr>
-                <w:rFonts w:ascii="Times New Roman" w:hAnsi="Times New Roman" w:cs="Times New Roman"/>
-                <w:sz w:val="28"/>
+                <w:szCs w:val="28"/>
+              </w:rPr>
+            </w:pPr>
+            <w:r>
+              <w:rPr>
+                <w:rFonts w:ascii="Times New Roman" w:hAnsi="Times New Roman" w:cs="Times New Roman"/>
                 <w:szCs w:val="28"/>
                 <w:lang w:val="en-US"/>
               </w:rPr>
@@ -4403,7 +8392,6 @@
             <w:r>
               <w:rPr>
                 <w:rFonts w:ascii="Times New Roman" w:hAnsi="Times New Roman" w:cs="Times New Roman"/>
-                <w:sz w:val="28"/>
                 <w:szCs w:val="28"/>
                 <w:lang w:val="en-US"/>
               </w:rPr>
@@ -4425,14 +8413,12 @@
               <w:jc w:val="center"/>
               <w:rPr>
                 <w:rFonts w:ascii="Times New Roman" w:hAnsi="Times New Roman" w:cs="Times New Roman"/>
-                <w:sz w:val="28"/>
-                <w:szCs w:val="28"/>
-              </w:rPr>
-            </w:pPr>
-            <w:r>
-              <w:rPr>
-                <w:rFonts w:ascii="Times New Roman" w:hAnsi="Times New Roman" w:cs="Times New Roman"/>
-                <w:sz w:val="28"/>
+                <w:szCs w:val="28"/>
+              </w:rPr>
+            </w:pPr>
+            <w:r>
+              <w:rPr>
+                <w:rFonts w:ascii="Times New Roman" w:hAnsi="Times New Roman" w:cs="Times New Roman"/>
                 <w:szCs w:val="28"/>
                 <w:lang w:val="en-US"/>
               </w:rPr>
@@ -4451,14 +8437,12 @@
               <w:jc w:val="center"/>
               <w:rPr>
                 <w:rFonts w:ascii="Times New Roman" w:hAnsi="Times New Roman" w:cs="Times New Roman"/>
-                <w:sz w:val="28"/>
-                <w:szCs w:val="28"/>
-              </w:rPr>
-            </w:pPr>
-            <w:r>
-              <w:rPr>
-                <w:rFonts w:ascii="Times New Roman" w:hAnsi="Times New Roman" w:cs="Times New Roman"/>
-                <w:sz w:val="28"/>
+                <w:szCs w:val="28"/>
+              </w:rPr>
+            </w:pPr>
+            <w:r>
+              <w:rPr>
+                <w:rFonts w:ascii="Times New Roman" w:hAnsi="Times New Roman" w:cs="Times New Roman"/>
                 <w:szCs w:val="28"/>
                 <w:lang w:val="en-US"/>
               </w:rPr>
@@ -4467,7 +8451,6 @@
             <w:r>
               <w:rPr>
                 <w:rFonts w:ascii="Times New Roman" w:hAnsi="Times New Roman" w:cs="Times New Roman"/>
-                <w:sz w:val="28"/>
                 <w:szCs w:val="28"/>
                 <w:lang w:val="en-US"/>
               </w:rPr>
@@ -4486,14 +8469,12 @@
               <w:jc w:val="center"/>
               <w:rPr>
                 <w:rFonts w:ascii="Times New Roman" w:hAnsi="Times New Roman" w:cs="Times New Roman"/>
-                <w:sz w:val="28"/>
-                <w:szCs w:val="28"/>
-              </w:rPr>
-            </w:pPr>
-            <w:r>
-              <w:rPr>
-                <w:rFonts w:ascii="Times New Roman" w:hAnsi="Times New Roman" w:cs="Times New Roman"/>
-                <w:sz w:val="28"/>
+                <w:szCs w:val="28"/>
+              </w:rPr>
+            </w:pPr>
+            <w:r>
+              <w:rPr>
+                <w:rFonts w:ascii="Times New Roman" w:hAnsi="Times New Roman" w:cs="Times New Roman"/>
                 <w:szCs w:val="28"/>
                 <w:lang w:val="en-US"/>
               </w:rPr>
@@ -4502,7 +8483,6 @@
             <w:r>
               <w:rPr>
                 <w:rFonts w:ascii="Times New Roman" w:hAnsi="Times New Roman" w:cs="Times New Roman"/>
-                <w:sz w:val="28"/>
                 <w:szCs w:val="28"/>
                 <w:lang w:val="en-US"/>
               </w:rPr>
@@ -4521,14 +8501,12 @@
               <w:jc w:val="center"/>
               <w:rPr>
                 <w:rFonts w:ascii="Times New Roman" w:hAnsi="Times New Roman" w:cs="Times New Roman"/>
-                <w:sz w:val="28"/>
-                <w:szCs w:val="28"/>
-              </w:rPr>
-            </w:pPr>
-            <w:r>
-              <w:rPr>
-                <w:rFonts w:ascii="Times New Roman" w:hAnsi="Times New Roman" w:cs="Times New Roman"/>
-                <w:sz w:val="28"/>
+                <w:szCs w:val="28"/>
+              </w:rPr>
+            </w:pPr>
+            <w:r>
+              <w:rPr>
+                <w:rFonts w:ascii="Times New Roman" w:hAnsi="Times New Roman" w:cs="Times New Roman"/>
                 <w:szCs w:val="28"/>
                 <w:lang w:val="en-US"/>
               </w:rPr>
@@ -4537,7 +8515,6 @@
             <w:r>
               <w:rPr>
                 <w:rFonts w:ascii="Times New Roman" w:hAnsi="Times New Roman" w:cs="Times New Roman"/>
-                <w:sz w:val="28"/>
                 <w:szCs w:val="28"/>
                 <w:lang w:val="en-US"/>
               </w:rPr>
@@ -4556,14 +8533,12 @@
               <w:jc w:val="center"/>
               <w:rPr>
                 <w:rFonts w:ascii="Times New Roman" w:hAnsi="Times New Roman" w:cs="Times New Roman"/>
-                <w:sz w:val="28"/>
-                <w:szCs w:val="28"/>
-              </w:rPr>
-            </w:pPr>
-            <w:r>
-              <w:rPr>
-                <w:rFonts w:ascii="Times New Roman" w:hAnsi="Times New Roman" w:cs="Times New Roman"/>
-                <w:sz w:val="28"/>
+                <w:szCs w:val="28"/>
+              </w:rPr>
+            </w:pPr>
+            <w:r>
+              <w:rPr>
+                <w:rFonts w:ascii="Times New Roman" w:hAnsi="Times New Roman" w:cs="Times New Roman"/>
                 <w:szCs w:val="28"/>
                 <w:lang w:val="en-US"/>
               </w:rPr>
@@ -4572,7 +8547,6 @@
             <w:r>
               <w:rPr>
                 <w:rFonts w:ascii="Times New Roman" w:hAnsi="Times New Roman" w:cs="Times New Roman"/>
-                <w:sz w:val="28"/>
                 <w:szCs w:val="28"/>
                 <w:lang w:val="en-US"/>
               </w:rPr>
@@ -4594,14 +8568,12 @@
               <w:jc w:val="center"/>
               <w:rPr>
                 <w:rFonts w:ascii="Times New Roman" w:hAnsi="Times New Roman" w:cs="Times New Roman"/>
-                <w:sz w:val="28"/>
-                <w:szCs w:val="28"/>
-              </w:rPr>
-            </w:pPr>
-            <w:r>
-              <w:rPr>
-                <w:rFonts w:ascii="Times New Roman" w:hAnsi="Times New Roman" w:cs="Times New Roman"/>
-                <w:sz w:val="28"/>
+                <w:szCs w:val="28"/>
+              </w:rPr>
+            </w:pPr>
+            <w:r>
+              <w:rPr>
+                <w:rFonts w:ascii="Times New Roman" w:hAnsi="Times New Roman" w:cs="Times New Roman"/>
                 <w:szCs w:val="28"/>
                 <w:lang w:val="en-US"/>
               </w:rPr>
@@ -4620,14 +8592,12 @@
               <w:jc w:val="center"/>
               <w:rPr>
                 <w:rFonts w:ascii="Times New Roman" w:hAnsi="Times New Roman" w:cs="Times New Roman"/>
-                <w:sz w:val="28"/>
-                <w:szCs w:val="28"/>
-              </w:rPr>
-            </w:pPr>
-            <w:r>
-              <w:rPr>
-                <w:rFonts w:ascii="Times New Roman" w:hAnsi="Times New Roman" w:cs="Times New Roman"/>
-                <w:sz w:val="28"/>
+                <w:szCs w:val="28"/>
+              </w:rPr>
+            </w:pPr>
+            <w:r>
+              <w:rPr>
+                <w:rFonts w:ascii="Times New Roman" w:hAnsi="Times New Roman" w:cs="Times New Roman"/>
                 <w:szCs w:val="28"/>
                 <w:lang w:val="en-US"/>
               </w:rPr>
@@ -4636,7 +8606,6 @@
             <w:r>
               <w:rPr>
                 <w:rFonts w:ascii="Times New Roman" w:hAnsi="Times New Roman" w:cs="Times New Roman"/>
-                <w:sz w:val="28"/>
                 <w:szCs w:val="28"/>
                 <w:lang w:val="en-US"/>
               </w:rPr>
@@ -4655,14 +8624,12 @@
               <w:jc w:val="center"/>
               <w:rPr>
                 <w:rFonts w:ascii="Times New Roman" w:hAnsi="Times New Roman" w:cs="Times New Roman"/>
-                <w:sz w:val="28"/>
-                <w:szCs w:val="28"/>
-              </w:rPr>
-            </w:pPr>
-            <w:r>
-              <w:rPr>
-                <w:rFonts w:ascii="Times New Roman" w:hAnsi="Times New Roman" w:cs="Times New Roman"/>
-                <w:sz w:val="28"/>
+                <w:szCs w:val="28"/>
+              </w:rPr>
+            </w:pPr>
+            <w:r>
+              <w:rPr>
+                <w:rFonts w:ascii="Times New Roman" w:hAnsi="Times New Roman" w:cs="Times New Roman"/>
                 <w:szCs w:val="28"/>
                 <w:lang w:val="en-US"/>
               </w:rPr>
@@ -4671,7 +8638,6 @@
             <w:r>
               <w:rPr>
                 <w:rFonts w:ascii="Times New Roman" w:hAnsi="Times New Roman" w:cs="Times New Roman"/>
-                <w:sz w:val="28"/>
                 <w:szCs w:val="28"/>
                 <w:lang w:val="en-US"/>
               </w:rPr>
@@ -4690,14 +8656,12 @@
               <w:jc w:val="center"/>
               <w:rPr>
                 <w:rFonts w:ascii="Times New Roman" w:hAnsi="Times New Roman" w:cs="Times New Roman"/>
-                <w:sz w:val="28"/>
-                <w:szCs w:val="28"/>
-              </w:rPr>
-            </w:pPr>
-            <w:r>
-              <w:rPr>
-                <w:rFonts w:ascii="Times New Roman" w:hAnsi="Times New Roman" w:cs="Times New Roman"/>
-                <w:sz w:val="28"/>
+                <w:szCs w:val="28"/>
+              </w:rPr>
+            </w:pPr>
+            <w:r>
+              <w:rPr>
+                <w:rFonts w:ascii="Times New Roman" w:hAnsi="Times New Roman" w:cs="Times New Roman"/>
                 <w:szCs w:val="28"/>
                 <w:lang w:val="en-US"/>
               </w:rPr>
@@ -4706,7 +8670,6 @@
             <w:r>
               <w:rPr>
                 <w:rFonts w:ascii="Times New Roman" w:hAnsi="Times New Roman" w:cs="Times New Roman"/>
-                <w:sz w:val="28"/>
                 <w:szCs w:val="28"/>
                 <w:lang w:val="en-US"/>
               </w:rPr>
@@ -4725,14 +8688,12 @@
               <w:jc w:val="center"/>
               <w:rPr>
                 <w:rFonts w:ascii="Times New Roman" w:hAnsi="Times New Roman" w:cs="Times New Roman"/>
-                <w:sz w:val="28"/>
-                <w:szCs w:val="28"/>
-              </w:rPr>
-            </w:pPr>
-            <w:r>
-              <w:rPr>
-                <w:rFonts w:ascii="Times New Roman" w:hAnsi="Times New Roman" w:cs="Times New Roman"/>
-                <w:sz w:val="28"/>
+                <w:szCs w:val="28"/>
+              </w:rPr>
+            </w:pPr>
+            <w:r>
+              <w:rPr>
+                <w:rFonts w:ascii="Times New Roman" w:hAnsi="Times New Roman" w:cs="Times New Roman"/>
                 <w:szCs w:val="28"/>
                 <w:lang w:val="en-US"/>
               </w:rPr>
@@ -4741,7 +8702,6 @@
             <w:r>
               <w:rPr>
                 <w:rFonts w:ascii="Times New Roman" w:hAnsi="Times New Roman" w:cs="Times New Roman"/>
-                <w:sz w:val="28"/>
                 <w:szCs w:val="28"/>
                 <w:lang w:val="en-US"/>
               </w:rPr>
@@ -4758,17 +8718,1090 @@
         <w:jc w:val="both"/>
         <w:rPr>
           <w:rFonts w:ascii="Times New Roman" w:hAnsi="Times New Roman" w:cs="Times New Roman"/>
-          <w:sz w:val="28"/>
-          <w:szCs w:val="28"/>
+          <w:szCs w:val="28"/>
+        </w:rPr>
+      </w:pPr>
+    </w:p>
+    <w:p>
+      <w:pPr>
+        <w:rPr>
+          <w:rFonts w:ascii="Times New Roman" w:hAnsi="Times New Roman" w:cs="Times New Roman"/>
+          <w:szCs w:val="28"/>
+        </w:rPr>
+      </w:pPr>
+    </w:p>
+    <w:p>
+      <w:pPr>
+        <w:rPr>
+          <w:rFonts w:ascii="Times New Roman" w:hAnsi="Times New Roman" w:cs="Times New Roman"/>
+          <w:szCs w:val="28"/>
+        </w:rPr>
+      </w:pPr>
+    </w:p>
+    <w:p>
+      <w:pPr>
+        <w:rPr>
+          <w:b/>
+          <w:szCs w:val="28"/>
+        </w:rPr>
+      </w:pPr>
+      <w:r>
+        <w:rPr>
+          <w:b/>
+        </w:rPr>
+        <w:lastRenderedPageBreak/>
+        <w:t>Термины и сокращения</w:t>
+      </w:r>
+    </w:p>
+    <w:p>
+      <w:pPr>
+        <w:rPr>
+          <w:b/>
+        </w:rPr>
+      </w:pPr>
+      <w:r>
+        <w:rPr>
+          <w:b/>
+        </w:rPr>
+        <w:t xml:space="preserve">Иностранные </w:t>
+      </w:r>
+      <w:r>
+        <w:rPr>
+          <w:b/>
+        </w:rPr>
+        <w:t>аббревиатуры</w:t>
+      </w:r>
+    </w:p>
+    <w:p>
+      <w:pPr>
+        <w:spacing w:line="360" w:lineRule="auto"/>
+        <w:rPr>
+          <w:szCs w:val="28"/>
+          <w:lang w:eastAsia="ru-RU"/>
+        </w:rPr>
+      </w:pPr>
+      <w:r>
+        <w:rPr>
+          <w:b/>
+          <w:szCs w:val="28"/>
+          <w:lang w:val="en-US" w:eastAsia="ru-RU"/>
+        </w:rPr>
+        <w:t>BIM</w:t>
+      </w:r>
+      <w:r>
+        <w:rPr>
+          <w:szCs w:val="28"/>
+          <w:lang w:eastAsia="ru-RU"/>
+        </w:rPr>
+        <w:t xml:space="preserve"> – </w:t>
+      </w:r>
+      <w:r>
+        <w:rPr>
+          <w:szCs w:val="28"/>
+          <w:lang w:eastAsia="ru-RU"/>
+        </w:rPr>
+        <w:t>(</w:t>
+      </w:r>
+      <w:r>
+        <w:rPr>
+          <w:szCs w:val="28"/>
+          <w:lang w:eastAsia="ru-RU"/>
+        </w:rPr>
+        <w:t>англ</w:t>
+      </w:r>
+      <w:r>
+        <w:rPr>
+          <w:szCs w:val="28"/>
+          <w:lang w:eastAsia="ru-RU"/>
+        </w:rPr>
+        <w:t>.</w:t>
+      </w:r>
+      <w:r>
+        <w:rPr>
+          <w:szCs w:val="28"/>
+          <w:lang w:eastAsia="ru-RU"/>
+        </w:rPr>
+        <w:t xml:space="preserve"> </w:t>
+      </w:r>
+      <w:r>
+        <w:rPr>
+          <w:szCs w:val="28"/>
+          <w:lang w:val="en-US" w:eastAsia="ru-RU"/>
+        </w:rPr>
+        <w:t>Building</w:t>
+      </w:r>
+      <w:r>
+        <w:rPr>
+          <w:szCs w:val="28"/>
+          <w:lang w:eastAsia="ru-RU"/>
+        </w:rPr>
+        <w:t xml:space="preserve"> </w:t>
+      </w:r>
+      <w:r>
+        <w:rPr>
+          <w:szCs w:val="28"/>
+          <w:lang w:val="en-US" w:eastAsia="ru-RU"/>
+        </w:rPr>
+        <w:t>Information</w:t>
+      </w:r>
+      <w:r>
+        <w:rPr>
+          <w:szCs w:val="28"/>
+          <w:lang w:eastAsia="ru-RU"/>
+        </w:rPr>
+        <w:t xml:space="preserve"> </w:t>
+      </w:r>
+      <w:r>
+        <w:rPr>
+          <w:szCs w:val="28"/>
+          <w:lang w:val="en-US" w:eastAsia="ru-RU"/>
+        </w:rPr>
+        <w:t>Modeling</w:t>
+      </w:r>
+      <w:r>
+        <w:rPr>
+          <w:szCs w:val="28"/>
+          <w:lang w:eastAsia="ru-RU"/>
+        </w:rPr>
+        <w:t xml:space="preserve"> </w:t>
+      </w:r>
+      <w:r>
+        <w:rPr>
+          <w:szCs w:val="28"/>
+          <w:lang w:eastAsia="ru-RU"/>
+        </w:rPr>
+        <w:t>—</w:t>
+      </w:r>
+      <w:r>
+        <w:rPr>
+          <w:szCs w:val="28"/>
+          <w:lang w:eastAsia="ru-RU"/>
+        </w:rPr>
+        <w:t xml:space="preserve"> </w:t>
+      </w:r>
+      <w:r>
+        <w:rPr>
+          <w:szCs w:val="28"/>
+          <w:lang w:eastAsia="ru-RU"/>
+        </w:rPr>
+        <w:t xml:space="preserve">информационное моделирование зданий) - </w:t>
+      </w:r>
+      <w:r>
+        <w:rPr>
+          <w:szCs w:val="28"/>
+          <w:lang w:eastAsia="ru-RU"/>
+        </w:rPr>
+        <w:t xml:space="preserve"> подход к возведению, оснащению, обеспечению эксплуатации и ремонту здания (к управлению жизненным циклом объекта), который предполагает сбор и комплексную обработку в процессе проектирования всей архитектурно-конструкторской, технологической, экономической и иной информации о здании со всеми её взаимосвязями и зависимостями, когда здание и всё, что имеет к нему отношение, рассматриваются как единый объект.</w:t>
+      </w:r>
+    </w:p>
+    <w:p>
+      <w:pPr>
+        <w:spacing w:line="360" w:lineRule="auto"/>
+        <w:rPr>
+          <w:szCs w:val="28"/>
+          <w:lang w:eastAsia="ru-RU"/>
+        </w:rPr>
+      </w:pPr>
+      <w:r>
+        <w:rPr>
+          <w:b/>
+          <w:szCs w:val="28"/>
+          <w:lang w:val="en-US" w:eastAsia="ru-RU"/>
+        </w:rPr>
+        <w:t>IFC</w:t>
+      </w:r>
+      <w:r>
+        <w:rPr>
+          <w:szCs w:val="28"/>
+          <w:lang w:val="en-US" w:eastAsia="ru-RU"/>
+        </w:rPr>
+        <w:t xml:space="preserve"> – </w:t>
+      </w:r>
+      <w:r>
+        <w:rPr>
+          <w:szCs w:val="28"/>
+          <w:lang w:val="en-US" w:eastAsia="ru-RU"/>
+        </w:rPr>
+        <w:t>(</w:t>
+      </w:r>
+      <w:proofErr w:type="spellStart"/>
+      <w:r>
+        <w:rPr>
+          <w:szCs w:val="28"/>
+          <w:lang w:eastAsia="ru-RU"/>
+        </w:rPr>
+        <w:t>англ</w:t>
+      </w:r>
+      <w:proofErr w:type="spellEnd"/>
+      <w:r>
+        <w:rPr>
+          <w:szCs w:val="28"/>
+          <w:lang w:val="en-US" w:eastAsia="ru-RU"/>
+        </w:rPr>
+        <w:t>.</w:t>
+      </w:r>
+      <w:r>
+        <w:rPr>
+          <w:szCs w:val="28"/>
+          <w:lang w:val="en-US" w:eastAsia="ru-RU"/>
+        </w:rPr>
+        <w:t xml:space="preserve"> </w:t>
+      </w:r>
+      <w:r>
+        <w:rPr>
+          <w:szCs w:val="28"/>
+          <w:lang w:val="en-US" w:eastAsia="ru-RU"/>
+        </w:rPr>
+        <w:t>Industry</w:t>
+      </w:r>
+      <w:r>
+        <w:rPr>
+          <w:szCs w:val="28"/>
+          <w:lang w:eastAsia="ru-RU"/>
+        </w:rPr>
+        <w:t xml:space="preserve"> </w:t>
+      </w:r>
+      <w:r>
+        <w:rPr>
+          <w:szCs w:val="28"/>
+          <w:lang w:val="en-US" w:eastAsia="ru-RU"/>
+        </w:rPr>
+        <w:t>Foundation</w:t>
+      </w:r>
+      <w:r>
+        <w:rPr>
+          <w:szCs w:val="28"/>
+          <w:lang w:eastAsia="ru-RU"/>
+        </w:rPr>
+        <w:t xml:space="preserve"> </w:t>
+      </w:r>
+      <w:r>
+        <w:rPr>
+          <w:szCs w:val="28"/>
+          <w:lang w:val="en-US" w:eastAsia="ru-RU"/>
+        </w:rPr>
+        <w:t>Classes</w:t>
+      </w:r>
+      <w:r>
+        <w:rPr>
+          <w:szCs w:val="28"/>
+          <w:lang w:eastAsia="ru-RU"/>
+        </w:rPr>
+        <w:t>)</w:t>
+      </w:r>
+      <w:r>
+        <w:rPr>
+          <w:szCs w:val="28"/>
+          <w:lang w:eastAsia="ru-RU"/>
+        </w:rPr>
+        <w:t xml:space="preserve"> - формат данных с открытой спецификацией, которая не контролируется ни одной компанией или группой компаний. П</w:t>
+      </w:r>
+      <w:r>
+        <w:rPr>
+          <w:szCs w:val="28"/>
+          <w:lang w:eastAsia="ru-RU"/>
+        </w:rPr>
+        <w:t xml:space="preserve">олучил широкое распространение в области </w:t>
+      </w:r>
+      <w:r>
+        <w:rPr>
+          <w:szCs w:val="28"/>
+          <w:lang w:val="en-US" w:eastAsia="ru-RU"/>
+        </w:rPr>
+        <w:t>BIM-</w:t>
+      </w:r>
+      <w:r>
+        <w:rPr>
+          <w:szCs w:val="28"/>
+          <w:lang w:eastAsia="ru-RU"/>
+        </w:rPr>
+        <w:t>технологий</w:t>
+      </w:r>
+    </w:p>
+    <w:p>
+      <w:pPr>
+        <w:pStyle w:val="af0"/>
+        <w:spacing w:line="360" w:lineRule="auto"/>
+      </w:pPr>
+      <w:r>
+        <w:rPr>
+          <w:b/>
+          <w:szCs w:val="28"/>
+          <w:lang w:val="en-US" w:eastAsia="ru-RU"/>
+        </w:rPr>
+        <w:t>STEP</w:t>
+      </w:r>
+      <w:r>
+        <w:rPr>
+          <w:szCs w:val="28"/>
+          <w:lang w:val="en-US" w:eastAsia="ru-RU"/>
+        </w:rPr>
+        <w:t xml:space="preserve"> - </w:t>
+      </w:r>
+      <w:r>
+        <w:rPr>
+          <w:szCs w:val="28"/>
+          <w:lang w:val="en-US" w:eastAsia="ru-RU"/>
+        </w:rPr>
+        <w:t>(</w:t>
+      </w:r>
+      <w:proofErr w:type="spellStart"/>
+      <w:r>
+        <w:rPr>
+          <w:szCs w:val="28"/>
+          <w:lang w:val="en-US" w:eastAsia="ru-RU"/>
+        </w:rPr>
+        <w:t>англ</w:t>
+      </w:r>
+      <w:proofErr w:type="spellEnd"/>
+      <w:r>
+        <w:rPr>
+          <w:szCs w:val="28"/>
+          <w:lang w:val="en-US" w:eastAsia="ru-RU"/>
+        </w:rPr>
+        <w:t xml:space="preserve">. </w:t>
+      </w:r>
+      <w:proofErr w:type="spellStart"/>
+      <w:r>
+        <w:rPr>
+          <w:szCs w:val="28"/>
+          <w:lang w:val="en-US" w:eastAsia="ru-RU"/>
+        </w:rPr>
+        <w:t>STandard</w:t>
+      </w:r>
+      <w:proofErr w:type="spellEnd"/>
+      <w:r>
+        <w:rPr>
+          <w:szCs w:val="28"/>
+          <w:lang w:val="en-US" w:eastAsia="ru-RU"/>
+        </w:rPr>
+        <w:t xml:space="preserve"> for Exchange of Product model data — </w:t>
+      </w:r>
+      <w:proofErr w:type="spellStart"/>
+      <w:r>
+        <w:rPr>
+          <w:szCs w:val="28"/>
+          <w:lang w:val="en-US" w:eastAsia="ru-RU"/>
+        </w:rPr>
+        <w:t>стандарт</w:t>
+      </w:r>
+      <w:proofErr w:type="spellEnd"/>
+      <w:r>
+        <w:rPr>
+          <w:szCs w:val="28"/>
+          <w:lang w:val="en-US" w:eastAsia="ru-RU"/>
+        </w:rPr>
+        <w:t xml:space="preserve"> </w:t>
+      </w:r>
+      <w:proofErr w:type="spellStart"/>
+      <w:r>
+        <w:rPr>
+          <w:szCs w:val="28"/>
+          <w:lang w:val="en-US" w:eastAsia="ru-RU"/>
+        </w:rPr>
+        <w:t>обмена</w:t>
+      </w:r>
+      <w:proofErr w:type="spellEnd"/>
+      <w:r>
+        <w:rPr>
+          <w:szCs w:val="28"/>
+          <w:lang w:val="en-US" w:eastAsia="ru-RU"/>
+        </w:rPr>
+        <w:t xml:space="preserve"> </w:t>
+      </w:r>
+      <w:proofErr w:type="spellStart"/>
+      <w:r>
+        <w:rPr>
+          <w:szCs w:val="28"/>
+          <w:lang w:val="en-US" w:eastAsia="ru-RU"/>
+        </w:rPr>
+        <w:t>данными</w:t>
+      </w:r>
+      <w:proofErr w:type="spellEnd"/>
+      <w:r>
+        <w:rPr>
+          <w:szCs w:val="28"/>
+          <w:lang w:val="en-US" w:eastAsia="ru-RU"/>
+        </w:rPr>
+        <w:t xml:space="preserve"> </w:t>
+      </w:r>
+      <w:proofErr w:type="spellStart"/>
+      <w:r>
+        <w:rPr>
+          <w:szCs w:val="28"/>
+          <w:lang w:val="en-US" w:eastAsia="ru-RU"/>
+        </w:rPr>
+        <w:t>модели</w:t>
+      </w:r>
+      <w:proofErr w:type="spellEnd"/>
+      <w:r>
+        <w:rPr>
+          <w:szCs w:val="28"/>
+          <w:lang w:val="en-US" w:eastAsia="ru-RU"/>
+        </w:rPr>
+        <w:t xml:space="preserve"> </w:t>
+      </w:r>
+      <w:proofErr w:type="spellStart"/>
+      <w:r>
+        <w:rPr>
+          <w:szCs w:val="28"/>
+          <w:lang w:val="en-US" w:eastAsia="ru-RU"/>
+        </w:rPr>
+        <w:t>изделия</w:t>
+      </w:r>
+      <w:proofErr w:type="spellEnd"/>
+      <w:r>
+        <w:rPr>
+          <w:szCs w:val="28"/>
+          <w:lang w:val="en-US" w:eastAsia="ru-RU"/>
+        </w:rPr>
+        <w:t>)</w:t>
+      </w:r>
+      <w:r>
+        <w:t xml:space="preserve"> - совокупность стандартов ISO 10303 используемая в </w:t>
+      </w:r>
+      <w:hyperlink r:id="rId11" w:tooltip="Система автоматизации проектных работ" w:history="1">
+        <w:r>
+          <w:t>САПР</w:t>
+        </w:r>
+      </w:hyperlink>
+      <w:r>
+        <w:t>. Позволяет описать весь жизненный цикл изделия, включая технологию изготовления и контроль качества продукции.</w:t>
+      </w:r>
+    </w:p>
+    <w:p>
+      <w:pPr>
+        <w:pStyle w:val="af0"/>
+        <w:spacing w:line="360" w:lineRule="auto"/>
+      </w:pPr>
+      <w:r>
+        <w:rPr>
+          <w:b/>
+          <w:szCs w:val="28"/>
+          <w:lang w:val="en-US" w:eastAsia="ru-RU"/>
+        </w:rPr>
+        <w:t>SDAI</w:t>
+      </w:r>
+      <w:r>
+        <w:rPr>
+          <w:szCs w:val="28"/>
+          <w:lang w:eastAsia="ru-RU"/>
+        </w:rPr>
+        <w:t xml:space="preserve"> – (</w:t>
+      </w:r>
+      <w:r>
+        <w:rPr>
+          <w:szCs w:val="28"/>
+          <w:lang w:eastAsia="ru-RU"/>
+        </w:rPr>
+        <w:t>англ</w:t>
+      </w:r>
+      <w:r>
+        <w:rPr>
+          <w:szCs w:val="28"/>
+          <w:lang w:eastAsia="ru-RU"/>
+        </w:rPr>
+        <w:t xml:space="preserve">. </w:t>
+      </w:r>
+      <w:r>
+        <w:rPr>
+          <w:szCs w:val="28"/>
+          <w:lang w:val="en-US" w:eastAsia="ru-RU"/>
+        </w:rPr>
+        <w:t>Standard</w:t>
+      </w:r>
+      <w:r>
+        <w:rPr>
+          <w:szCs w:val="28"/>
+          <w:lang w:eastAsia="ru-RU"/>
+        </w:rPr>
+        <w:t xml:space="preserve"> </w:t>
+      </w:r>
+      <w:r>
+        <w:rPr>
+          <w:szCs w:val="28"/>
+          <w:lang w:val="en-US" w:eastAsia="ru-RU"/>
+        </w:rPr>
+        <w:t>Data</w:t>
+      </w:r>
+      <w:r>
+        <w:rPr>
+          <w:szCs w:val="28"/>
+          <w:lang w:eastAsia="ru-RU"/>
+        </w:rPr>
+        <w:t xml:space="preserve"> </w:t>
+      </w:r>
+      <w:r>
+        <w:rPr>
+          <w:szCs w:val="28"/>
+          <w:lang w:val="en-US" w:eastAsia="ru-RU"/>
+        </w:rPr>
+        <w:t>Access</w:t>
+      </w:r>
+      <w:r>
+        <w:rPr>
+          <w:szCs w:val="28"/>
+          <w:lang w:eastAsia="ru-RU"/>
+        </w:rPr>
+        <w:t xml:space="preserve"> </w:t>
+      </w:r>
+      <w:r>
+        <w:rPr>
+          <w:szCs w:val="28"/>
+          <w:lang w:val="en-US" w:eastAsia="ru-RU"/>
+        </w:rPr>
+        <w:t>Interface</w:t>
+      </w:r>
+      <w:r>
+        <w:rPr>
+          <w:szCs w:val="28"/>
+          <w:lang w:eastAsia="ru-RU"/>
+        </w:rPr>
+        <w:t xml:space="preserve"> </w:t>
+      </w:r>
+      <w:r>
+        <w:rPr>
+          <w:szCs w:val="28"/>
+          <w:lang w:eastAsia="ru-RU"/>
+        </w:rPr>
+        <w:t>—</w:t>
+      </w:r>
+      <w:r>
+        <w:rPr>
+          <w:szCs w:val="28"/>
+          <w:lang w:eastAsia="ru-RU"/>
+        </w:rPr>
+        <w:t xml:space="preserve"> </w:t>
+      </w:r>
+      <w:r>
+        <w:rPr>
+          <w:snapToGrid w:val="0"/>
+          <w:color w:val="000000"/>
+        </w:rPr>
+        <w:t>стандартный интерфейс доступа к д</w:t>
+      </w:r>
+      <w:r>
+        <w:rPr>
+          <w:snapToGrid w:val="0"/>
+          <w:color w:val="000000"/>
+        </w:rPr>
+        <w:t>анным</w:t>
+      </w:r>
+      <w:r>
+        <w:rPr>
+          <w:snapToGrid w:val="0"/>
+          <w:color w:val="000000"/>
+        </w:rPr>
+        <w:t xml:space="preserve">) - </w:t>
+      </w:r>
+      <w:r>
+        <w:t>э</w:t>
+      </w:r>
+      <w:r>
+        <w:t xml:space="preserve">то несколько томов стандарта </w:t>
+      </w:r>
+      <w:r>
+        <w:rPr>
+          <w:lang w:val="en-US"/>
+        </w:rPr>
+        <w:t>STEP</w:t>
+      </w:r>
+      <w:r>
+        <w:t>, относящихся к мето</w:t>
+      </w:r>
+      <w:r>
+        <w:t>дам реализации</w:t>
+      </w:r>
+      <w:r>
+        <w:t xml:space="preserve"> в виде базы данных.</w:t>
+      </w:r>
+    </w:p>
+    <w:p>
+      <w:pPr>
+        <w:rPr>
+          <w:b/>
+        </w:rPr>
+      </w:pPr>
+      <w:r>
+        <w:rPr>
+          <w:b/>
+        </w:rPr>
+        <w:t>Терминология</w:t>
+      </w:r>
+    </w:p>
+    <w:p>
+      <w:pPr>
+        <w:pStyle w:val="af0"/>
+        <w:spacing w:line="360" w:lineRule="auto"/>
+      </w:pPr>
+      <w:r>
+        <w:rPr>
+          <w:b/>
+        </w:rPr>
+        <w:t>Сущность</w:t>
+      </w:r>
+      <w:r>
+        <w:t xml:space="preserve"> </w:t>
+      </w:r>
+      <w:r>
+        <w:rPr>
+          <w:b/>
+        </w:rPr>
+        <w:t>(</w:t>
+      </w:r>
+      <w:r>
+        <w:rPr>
+          <w:b/>
+          <w:lang w:val="en-US"/>
+        </w:rPr>
+        <w:t>Entity</w:t>
+      </w:r>
+      <w:r>
+        <w:rPr>
+          <w:b/>
+        </w:rPr>
+        <w:t>)</w:t>
+      </w:r>
+      <w:r>
+        <w:t xml:space="preserve"> - </w:t>
+      </w:r>
+      <w:r>
+        <w:t>о</w:t>
+      </w:r>
+      <w:r>
+        <w:t xml:space="preserve">тражение некоторого класса объектов в </w:t>
+      </w:r>
+      <w:r>
+        <w:t xml:space="preserve">конкретной концептуальной схеме; </w:t>
+      </w:r>
+      <w:r>
+        <w:t>Класс информации, характеризующийся общими свойствами</w:t>
+      </w:r>
+      <w:r>
+        <w:t>.</w:t>
+      </w:r>
+      <w:r>
+        <w:t xml:space="preserve"> </w:t>
+      </w:r>
+      <w:r>
+        <w:t xml:space="preserve">Сущность отражает некоторые свойства, существенные с точки зрения той концептуальной схемы, в которой эта сущность определена.  Сущность не обязательно отражает все те свойства, которыми обладают </w:t>
+      </w:r>
+      <w:r>
+        <w:t>объекты соответствующего класса</w:t>
+      </w:r>
+      <w:r>
+        <w:t>.</w:t>
+      </w:r>
+      <w:r>
+        <w:t xml:space="preserve"> </w:t>
+      </w:r>
+    </w:p>
+    <w:p>
+      <w:pPr>
+        <w:pStyle w:val="af0"/>
+        <w:spacing w:line="360" w:lineRule="auto"/>
+      </w:pPr>
+      <w:r>
+        <w:rPr>
+          <w:b/>
+        </w:rPr>
+        <w:t>Экземпляр (</w:t>
+      </w:r>
+      <w:r>
+        <w:rPr>
+          <w:b/>
+          <w:lang w:val="en-US"/>
+        </w:rPr>
+        <w:t>Instance</w:t>
+      </w:r>
+      <w:r>
+        <w:rPr>
+          <w:b/>
+        </w:rPr>
+        <w:t xml:space="preserve">) </w:t>
+      </w:r>
+      <w:r>
+        <w:t xml:space="preserve">- </w:t>
+      </w:r>
+      <w:r>
+        <w:t>и</w:t>
+      </w:r>
+      <w:r>
+        <w:t>дентифицируемое значение, т.е. информационный объект, обладающий набором конкретных значений и доступный непосредственно для чтения и модификации.</w:t>
+      </w:r>
+    </w:p>
+    <w:p>
+      <w:pPr>
+        <w:pStyle w:val="af0"/>
+        <w:spacing w:line="360" w:lineRule="auto"/>
+      </w:pPr>
+      <w:r>
+        <w:rPr>
+          <w:b/>
+        </w:rPr>
+        <w:lastRenderedPageBreak/>
+        <w:t>Атрибут сущности</w:t>
+      </w:r>
+      <w:r>
+        <w:t xml:space="preserve"> </w:t>
+      </w:r>
+      <w:r>
+        <w:rPr>
+          <w:b/>
+        </w:rPr>
+        <w:t>(</w:t>
+      </w:r>
+      <w:proofErr w:type="spellStart"/>
+      <w:r>
+        <w:rPr>
+          <w:b/>
+          <w:lang w:val="en-US"/>
+        </w:rPr>
+        <w:t>at</w:t>
+      </w:r>
+      <w:r>
+        <w:rPr>
+          <w:b/>
+          <w:lang w:val="en-US"/>
+        </w:rPr>
+        <w:t>ribute</w:t>
+      </w:r>
+      <w:proofErr w:type="spellEnd"/>
+      <w:r>
+        <w:rPr>
+          <w:b/>
+        </w:rPr>
+        <w:t>)</w:t>
+      </w:r>
+      <w:r>
+        <w:t xml:space="preserve"> </w:t>
+      </w:r>
+      <w:r>
+        <w:t xml:space="preserve">- </w:t>
+      </w:r>
+      <w:r>
+        <w:t>свойство соответствующего класса объектов реального мира, которым объекты, соответствующие данной сущности, обладают с точки зрения той концептуальной схемы, в которой сущность определена.</w:t>
+      </w:r>
+    </w:p>
+    <w:p>
+      <w:pPr>
+        <w:pStyle w:val="af0"/>
+        <w:spacing w:line="360" w:lineRule="auto"/>
+        <w:rPr>
+          <w:b/>
+        </w:rPr>
+      </w:pPr>
+      <w:r>
+        <w:rPr>
+          <w:b/>
+        </w:rPr>
+        <w:t>Параметр</w:t>
+      </w:r>
+      <w:r>
+        <w:rPr>
+          <w:b/>
+        </w:rPr>
+        <w:t xml:space="preserve"> - </w:t>
+      </w:r>
+      <w:r>
+        <w:t>з</w:t>
+      </w:r>
+      <w:r>
+        <w:t>начение свойства объекта реального мира, отраженное в экземпляре сущности, который отражает данный объект, т.е. значение атрибута сущности экземпляра сущности.</w:t>
+      </w:r>
+    </w:p>
+    <w:p>
+      <w:pPr>
+        <w:spacing w:line="360" w:lineRule="auto"/>
+        <w:rPr>
+          <w:b/>
+          <w:szCs w:val="28"/>
+          <w:lang w:eastAsia="ru-RU"/>
+        </w:rPr>
+      </w:pPr>
+      <w:r>
+        <w:rPr>
+          <w:b/>
+          <w:szCs w:val="28"/>
+          <w:lang w:val="en-US" w:eastAsia="ru-RU"/>
+        </w:rPr>
+        <w:t>SDAI</w:t>
+      </w:r>
+      <w:r>
+        <w:rPr>
+          <w:b/>
+          <w:szCs w:val="28"/>
+          <w:lang w:eastAsia="ru-RU"/>
+        </w:rPr>
+        <w:t xml:space="preserve"> сессия</w:t>
+      </w:r>
+      <w:r>
+        <w:rPr>
+          <w:b/>
+          <w:szCs w:val="28"/>
+          <w:lang w:eastAsia="ru-RU"/>
+        </w:rPr>
+        <w:t xml:space="preserve"> - </w:t>
+      </w:r>
+      <w:r>
+        <w:rPr>
+          <w:snapToGrid w:val="0"/>
+          <w:color w:val="000000"/>
+        </w:rPr>
+        <w:t>набор операций на наборе данных</w:t>
+      </w:r>
+      <w:r>
+        <w:rPr>
+          <w:snapToGrid w:val="0"/>
+          <w:color w:val="000000"/>
+        </w:rPr>
+        <w:t xml:space="preserve">; </w:t>
+      </w:r>
+      <w:r>
+        <w:rPr>
+          <w:snapToGrid w:val="0"/>
+          <w:color w:val="000000"/>
+        </w:rPr>
+        <w:t>о</w:t>
+      </w:r>
+      <w:r>
+        <w:rPr>
+          <w:snapToGrid w:val="0"/>
+          <w:color w:val="000000"/>
+        </w:rPr>
+        <w:t xml:space="preserve">бъект “сессия” обеспечивает приложению доступ к внутреннему состоянию реализации </w:t>
+      </w:r>
+      <w:r>
+        <w:rPr>
+          <w:snapToGrid w:val="0"/>
+          <w:color w:val="000000"/>
+          <w:lang w:val="en-US"/>
+        </w:rPr>
+        <w:t>SDAI</w:t>
+      </w:r>
+      <w:r>
+        <w:rPr>
+          <w:snapToGrid w:val="0"/>
+          <w:color w:val="000000"/>
+        </w:rPr>
+        <w:t>.</w:t>
+      </w:r>
+    </w:p>
+    <w:p>
+      <w:pPr>
+        <w:spacing w:line="360" w:lineRule="auto"/>
+        <w:rPr>
+          <w:szCs w:val="28"/>
+          <w:lang w:eastAsia="ru-RU"/>
+        </w:rPr>
+      </w:pPr>
+      <w:r>
+        <w:rPr>
+          <w:b/>
+          <w:szCs w:val="28"/>
+          <w:lang w:val="en-US" w:eastAsia="ru-RU"/>
+        </w:rPr>
+        <w:t>SDAI</w:t>
+      </w:r>
+      <w:r>
+        <w:rPr>
+          <w:b/>
+          <w:szCs w:val="28"/>
+          <w:lang w:eastAsia="ru-RU"/>
+        </w:rPr>
+        <w:t xml:space="preserve"> модель</w:t>
+      </w:r>
+      <w:r>
+        <w:rPr>
+          <w:b/>
+          <w:szCs w:val="28"/>
+          <w:lang w:eastAsia="ru-RU"/>
+        </w:rPr>
+        <w:t xml:space="preserve"> </w:t>
+      </w:r>
+      <w:r>
+        <w:rPr>
+          <w:b/>
+          <w:szCs w:val="28"/>
+          <w:lang w:eastAsia="ru-RU"/>
+        </w:rPr>
+        <w:t>–</w:t>
+      </w:r>
+      <w:r>
+        <w:rPr>
+          <w:b/>
+          <w:szCs w:val="28"/>
+          <w:lang w:eastAsia="ru-RU"/>
+        </w:rPr>
+        <w:t xml:space="preserve"> </w:t>
+      </w:r>
+      <w:r>
+        <w:rPr>
+          <w:szCs w:val="28"/>
+          <w:lang w:eastAsia="ru-RU"/>
+        </w:rPr>
+        <w:t>ассоциация, в которую объединены находящиеся в репозитории экземпляры сущностей.</w:t>
+      </w:r>
+    </w:p>
+    <w:p>
+      <w:pPr>
+        <w:spacing w:line="360" w:lineRule="auto"/>
+        <w:rPr>
+          <w:b/>
+          <w:szCs w:val="28"/>
+          <w:lang w:eastAsia="ru-RU"/>
+        </w:rPr>
+      </w:pPr>
+      <w:r>
+        <w:rPr>
+          <w:b/>
+          <w:szCs w:val="28"/>
+          <w:lang w:val="en-US" w:eastAsia="ru-RU"/>
+        </w:rPr>
+        <w:t>SDAI</w:t>
+      </w:r>
+      <w:r>
+        <w:rPr>
+          <w:b/>
+          <w:szCs w:val="28"/>
+          <w:lang w:eastAsia="ru-RU"/>
+        </w:rPr>
+        <w:t xml:space="preserve"> </w:t>
+      </w:r>
+      <w:proofErr w:type="spellStart"/>
+      <w:r>
+        <w:rPr>
+          <w:b/>
+          <w:szCs w:val="28"/>
+          <w:lang w:eastAsia="ru-RU"/>
+        </w:rPr>
+        <w:t>репозиторий</w:t>
+      </w:r>
+      <w:proofErr w:type="spellEnd"/>
+      <w:r>
+        <w:rPr>
+          <w:b/>
+          <w:szCs w:val="28"/>
+          <w:lang w:eastAsia="ru-RU"/>
+        </w:rPr>
+        <w:t xml:space="preserve"> - </w:t>
+      </w:r>
+      <w:r>
+        <w:rPr>
+          <w:snapToGrid w:val="0"/>
+          <w:color w:val="000000"/>
+        </w:rPr>
+        <w:t xml:space="preserve">это коллекции </w:t>
+      </w:r>
+      <w:r>
+        <w:rPr>
+          <w:snapToGrid w:val="0"/>
+          <w:color w:val="000000"/>
+          <w:lang w:val="en-US"/>
+        </w:rPr>
+        <w:t>SDAI</w:t>
+      </w:r>
+      <w:r>
+        <w:rPr>
+          <w:snapToGrid w:val="0"/>
+          <w:color w:val="000000"/>
+        </w:rPr>
+        <w:t xml:space="preserve"> моделей, на физическом уровне представленные как базы данных.</w:t>
+      </w:r>
+    </w:p>
+    <w:p>
+      <w:pPr>
+        <w:spacing w:line="360" w:lineRule="auto"/>
+        <w:rPr>
+          <w:b/>
+          <w:szCs w:val="28"/>
+          <w:lang w:val="en-US" w:eastAsia="ru-RU"/>
+        </w:rPr>
+      </w:pPr>
+      <w:proofErr w:type="spellStart"/>
+      <w:r>
+        <w:rPr>
+          <w:b/>
+          <w:szCs w:val="28"/>
+          <w:lang w:val="en-US" w:eastAsia="ru-RU"/>
+        </w:rPr>
+        <w:t>AdvancedBrep</w:t>
+      </w:r>
+      <w:proofErr w:type="spellEnd"/>
+    </w:p>
+    <w:p>
+      <w:pPr>
+        <w:spacing w:line="360" w:lineRule="auto"/>
+        <w:rPr>
+          <w:b/>
+          <w:szCs w:val="28"/>
+          <w:lang w:val="en-US" w:eastAsia="ru-RU"/>
+        </w:rPr>
+      </w:pPr>
+      <w:proofErr w:type="spellStart"/>
+      <w:r>
+        <w:rPr>
+          <w:b/>
+          <w:szCs w:val="28"/>
+          <w:lang w:val="en-US" w:eastAsia="ru-RU"/>
+        </w:rPr>
+        <w:t>SweptSolid</w:t>
+      </w:r>
+      <w:proofErr w:type="spellEnd"/>
+    </w:p>
+    <w:p>
+      <w:pPr>
+        <w:spacing w:line="360" w:lineRule="auto"/>
+        <w:rPr>
+          <w:b/>
+          <w:szCs w:val="28"/>
+          <w:lang w:eastAsia="ru-RU"/>
+        </w:rPr>
+      </w:pPr>
+      <w:r>
+        <w:rPr>
+          <w:b/>
+          <w:szCs w:val="28"/>
+          <w:lang w:eastAsia="ru-RU"/>
+        </w:rPr>
+        <w:t>???</w:t>
+      </w:r>
+    </w:p>
+    <w:p>
+      <w:pPr>
+        <w:rPr>
+          <w:b/>
+          <w:szCs w:val="28"/>
+          <w:lang w:eastAsia="ru-RU"/>
+        </w:rPr>
+      </w:pPr>
+      <w:r>
+        <w:rPr>
+          <w:b/>
+          <w:szCs w:val="28"/>
+          <w:lang w:eastAsia="ru-RU"/>
+        </w:rPr>
+        <w:br w:type="page"/>
+      </w:r>
+    </w:p>
+    <w:p>
+      <w:pPr>
+        <w:spacing w:line="360" w:lineRule="auto"/>
+        <w:rPr>
+          <w:b/>
+          <w:szCs w:val="28"/>
+          <w:lang w:eastAsia="ru-RU"/>
         </w:rPr>
       </w:pPr>
     </w:p>
     <w:sectPr>
-      <w:footerReference w:type="default" r:id="rId11"/>
+      <w:footerReference w:type="default" r:id="rId12"/>
+      <w:footerReference w:type="first" r:id="rId13"/>
       <w:pgSz w:w="11906" w:h="16838"/>
       <w:pgMar w:top="1134" w:right="567" w:bottom="1134" w:left="1701" w:header="709" w:footer="709" w:gutter="0"/>
       <w:cols w:space="708"/>
-      <w:docGrid w:linePitch="360"/>
+      <w:titlePg/>
+      <w:docGrid w:linePitch="381"/>
     </w:sectPr>
   </w:body>
 </w:document>
@@ -4874,6 +9907,19 @@
       <w:pStyle w:val="a5"/>
       <w:ind w:left="-1701"/>
     </w:pPr>
+  </w:p>
+</w:ftr>
+</file>
+
+<file path=word/footer2.xml><?xml version="1.0" encoding="utf-8"?>
+<w:ftr xmlns:wpc="http://schemas.microsoft.com/office/word/2010/wordprocessingCanvas" xmlns:mc="http://schemas.openxmlformats.org/markup-compatibility/2006" xmlns:o="urn:schemas-microsoft-com:office:office" xmlns:r="http://schemas.openxmlformats.org/officeDocument/2006/relationships" xmlns:m="http://schemas.openxmlformats.org/officeDocument/2006/math" xmlns:v="urn:schemas-microsoft-com:vml" xmlns:wp14="http://schemas.microsoft.com/office/word/2010/wordprocessingDrawing" xmlns:wp="http://schemas.openxmlformats.org/drawingml/2006/wordprocessingDrawing" xmlns:w10="urn:schemas-microsoft-com:office:word" xmlns:w="http://schemas.openxmlformats.org/wordprocessingml/2006/main" xmlns:w14="http://schemas.microsoft.com/office/word/2010/wordml" xmlns:w15="http://schemas.microsoft.com/office/word/2012/wordml" xmlns:wpg="http://schemas.microsoft.com/office/word/2010/wordprocessingGroup" xmlns:wpi="http://schemas.microsoft.com/office/word/2010/wordprocessingInk" xmlns:wne="http://schemas.microsoft.com/office/word/2006/wordml" xmlns:wps="http://schemas.microsoft.com/office/word/2010/wordprocessingShape" mc:Ignorable="w14 w15 wp14">
+  <w:p>
+    <w:pPr>
+      <w:pStyle w:val="a5"/>
+    </w:pPr>
+    <w:r>
+      <w:t xml:space="preserve">    </w:t>
+    </w:r>
   </w:p>
 </w:ftr>
 </file>
@@ -5304,6 +10350,10 @@
   <w:style w:type="paragraph" w:default="1" w:styleId="a">
     <w:name w:val="Normal"/>
     <w:qFormat/>
+    <w:rsid w:val="00462F55"/>
+    <w:rPr>
+      <w:sz w:val="28"/>
+    </w:rPr>
   </w:style>
   <w:style w:type="paragraph" w:styleId="1">
     <w:name w:val="heading 1"/>
@@ -5313,12 +10363,12 @@
     <w:autoRedefine/>
     <w:uiPriority w:val="9"/>
     <w:qFormat/>
-    <w:rsid w:val="00840894"/>
+    <w:rsid w:val="00226BC8"/>
     <w:pPr>
       <w:keepNext/>
       <w:keepLines/>
       <w:spacing w:before="240" w:after="0"/>
-      <w:ind w:left="-1701"/>
+      <w:ind w:right="-1"/>
       <w:jc w:val="center"/>
       <w:outlineLvl w:val="0"/>
     </w:pPr>
@@ -5326,7 +10376,7 @@
       <w:rFonts w:asciiTheme="majorHAnsi" w:eastAsia="Times New Roman" w:hAnsiTheme="majorHAnsi" w:cstheme="majorBidi"/>
       <w:b/>
       <w:color w:val="000000" w:themeColor="text1"/>
-      <w:sz w:val="28"/>
+      <w:sz w:val="32"/>
       <w:szCs w:val="32"/>
       <w:lang w:eastAsia="ru-RU"/>
     </w:rPr>
@@ -5338,27 +10388,26 @@
     <w:link w:val="20"/>
     <w:autoRedefine/>
     <w:uiPriority w:val="9"/>
-    <w:semiHidden/>
     <w:unhideWhenUsed/>
     <w:qFormat/>
-    <w:rsid w:val="002D03AA"/>
+    <w:rsid w:val="00226BC8"/>
     <w:pPr>
       <w:keepNext/>
       <w:keepLines/>
       <w:spacing w:before="40" w:after="0"/>
+      <w:jc w:val="center"/>
       <w:outlineLvl w:val="1"/>
     </w:pPr>
     <w:rPr>
-      <w:rFonts w:asciiTheme="majorHAnsi" w:eastAsiaTheme="majorEastAsia" w:hAnsiTheme="majorHAnsi" w:cstheme="majorBidi"/>
+      <w:rFonts w:asciiTheme="majorHAnsi" w:eastAsia="Times New Roman" w:hAnsiTheme="majorHAnsi" w:cstheme="majorBidi"/>
+      <w:b/>
       <w:color w:val="000000" w:themeColor="text1"/>
-      <w:sz w:val="28"/>
       <w:szCs w:val="26"/>
     </w:rPr>
   </w:style>
   <w:style w:type="character" w:default="1" w:styleId="a0">
     <w:name w:val="Default Paragraph Font"/>
     <w:uiPriority w:val="1"/>
-    <w:semiHidden/>
     <w:unhideWhenUsed/>
   </w:style>
   <w:style w:type="table" w:default="1" w:styleId="a1">
@@ -5387,12 +10436,12 @@
     <w:basedOn w:val="a0"/>
     <w:link w:val="1"/>
     <w:uiPriority w:val="9"/>
-    <w:rsid w:val="00840894"/>
+    <w:rsid w:val="00226BC8"/>
     <w:rPr>
       <w:rFonts w:asciiTheme="majorHAnsi" w:eastAsia="Times New Roman" w:hAnsiTheme="majorHAnsi" w:cstheme="majorBidi"/>
       <w:b/>
       <w:color w:val="000000" w:themeColor="text1"/>
-      <w:sz w:val="28"/>
+      <w:sz w:val="32"/>
       <w:szCs w:val="32"/>
       <w:lang w:eastAsia="ru-RU"/>
     </w:rPr>
@@ -5402,10 +10451,10 @@
     <w:basedOn w:val="a0"/>
     <w:link w:val="2"/>
     <w:uiPriority w:val="9"/>
-    <w:semiHidden/>
-    <w:rsid w:val="002D03AA"/>
+    <w:rsid w:val="00226BC8"/>
     <w:rPr>
-      <w:rFonts w:asciiTheme="majorHAnsi" w:eastAsiaTheme="majorEastAsia" w:hAnsiTheme="majorHAnsi" w:cstheme="majorBidi"/>
+      <w:rFonts w:asciiTheme="majorHAnsi" w:eastAsia="Times New Roman" w:hAnsiTheme="majorHAnsi" w:cstheme="majorBidi"/>
+      <w:b/>
       <w:color w:val="000000" w:themeColor="text1"/>
       <w:sz w:val="28"/>
       <w:szCs w:val="26"/>
@@ -5578,6 +10627,103 @@
         <w:right w:w="108" w:type="dxa"/>
       </w:tblCellMar>
     </w:tblPr>
+  </w:style>
+  <w:style w:type="character" w:customStyle="1" w:styleId="apple-converted-space">
+    <w:name w:val="apple-converted-space"/>
+    <w:basedOn w:val="a0"/>
+    <w:rsid w:val="00462F55"/>
+  </w:style>
+  <w:style w:type="character" w:styleId="af">
+    <w:name w:val="Hyperlink"/>
+    <w:basedOn w:val="a0"/>
+    <w:uiPriority w:val="99"/>
+    <w:unhideWhenUsed/>
+    <w:rsid w:val="00462F55"/>
+    <w:rPr>
+      <w:color w:val="0000FF"/>
+      <w:u w:val="single"/>
+    </w:rPr>
+  </w:style>
+  <w:style w:type="paragraph" w:styleId="af0">
+    <w:name w:val="No Spacing"/>
+    <w:uiPriority w:val="1"/>
+    <w:qFormat/>
+    <w:rsid w:val="00462F55"/>
+    <w:pPr>
+      <w:spacing w:after="0" w:line="240" w:lineRule="auto"/>
+    </w:pPr>
+    <w:rPr>
+      <w:sz w:val="28"/>
+    </w:rPr>
+  </w:style>
+  <w:style w:type="paragraph" w:styleId="af1">
+    <w:name w:val="TOC Heading"/>
+    <w:basedOn w:val="1"/>
+    <w:next w:val="a"/>
+    <w:uiPriority w:val="39"/>
+    <w:unhideWhenUsed/>
+    <w:qFormat/>
+    <w:rsid w:val="00237832"/>
+    <w:pPr>
+      <w:jc w:val="left"/>
+      <w:outlineLvl w:val="9"/>
+    </w:pPr>
+    <w:rPr>
+      <w:rFonts w:eastAsiaTheme="majorEastAsia"/>
+      <w:b w:val="0"/>
+      <w:color w:val="2E74B5" w:themeColor="accent1" w:themeShade="BF"/>
+    </w:rPr>
+  </w:style>
+  <w:style w:type="paragraph" w:styleId="11">
+    <w:name w:val="toc 1"/>
+    <w:basedOn w:val="a"/>
+    <w:next w:val="a"/>
+    <w:autoRedefine/>
+    <w:uiPriority w:val="39"/>
+    <w:unhideWhenUsed/>
+    <w:rsid w:val="00237832"/>
+    <w:pPr>
+      <w:spacing w:after="100"/>
+    </w:pPr>
+  </w:style>
+  <w:style w:type="paragraph" w:customStyle="1" w:styleId="af2">
+    <w:name w:val="для рефератов"/>
+    <w:basedOn w:val="a"/>
+    <w:link w:val="af3"/>
+    <w:qFormat/>
+    <w:rsid w:val="00CB46C2"/>
+    <w:pPr>
+      <w:spacing w:after="0" w:line="360" w:lineRule="auto"/>
+      <w:jc w:val="both"/>
+    </w:pPr>
+    <w:rPr>
+      <w:rFonts w:ascii="Times New Roman" w:hAnsi="Times New Roman" w:cs="Times New Roman"/>
+      <w:color w:val="000000" w:themeColor="text1"/>
+    </w:rPr>
+  </w:style>
+  <w:style w:type="character" w:customStyle="1" w:styleId="af3">
+    <w:name w:val="для рефератов Знак"/>
+    <w:basedOn w:val="a0"/>
+    <w:link w:val="af2"/>
+    <w:rsid w:val="00CB46C2"/>
+    <w:rPr>
+      <w:rFonts w:ascii="Times New Roman" w:hAnsi="Times New Roman" w:cs="Times New Roman"/>
+      <w:color w:val="000000" w:themeColor="text1"/>
+      <w:sz w:val="28"/>
+    </w:rPr>
+  </w:style>
+  <w:style w:type="paragraph" w:styleId="21">
+    <w:name w:val="toc 2"/>
+    <w:basedOn w:val="a"/>
+    <w:next w:val="a"/>
+    <w:autoRedefine/>
+    <w:uiPriority w:val="39"/>
+    <w:unhideWhenUsed/>
+    <w:rsid w:val="00226BC8"/>
+    <w:pPr>
+      <w:spacing w:after="100"/>
+      <w:ind w:left="280"/>
+    </w:pPr>
   </w:style>
 </w:styles>
 </file>
@@ -5788,7 +10934,7 @@
 </file>
 
 <file path=customXml/itemProps1.xml><?xml version="1.0" encoding="utf-8"?>
-<ds:datastoreItem xmlns:ds="http://schemas.openxmlformats.org/officeDocument/2006/customXml" ds:itemID="{E42EDCCD-5846-4987-824F-A29F57A756EB}">
+<ds:datastoreItem xmlns:ds="http://schemas.openxmlformats.org/officeDocument/2006/customXml" ds:itemID="{3854279E-0030-4084-A312-B77D00719F01}">
   <ds:schemaRefs>
     <ds:schemaRef ds:uri="http://schemas.openxmlformats.org/officeDocument/2006/bibliography"/>
   </ds:schemaRefs>

--- a/doc/notes.docx
+++ b/doc/notes.docx
@@ -31,18 +31,7 @@
           <w:szCs w:val="24"/>
           <w:lang w:eastAsia="ru-RU"/>
         </w:rPr>
-        <w:t xml:space="preserve"> </w:t>
-      </w:r>
-      <w:r>
-        <w:rPr>
-          <w:rFonts w:ascii="Times New Roman" w:eastAsia="Times New Roman" w:hAnsi="Times New Roman" w:cs="Times New Roman"/>
-          <w:b/>
-          <w:color w:val="000000"/>
-          <w:sz w:val="24"/>
-          <w:szCs w:val="24"/>
-          <w:lang w:eastAsia="ru-RU"/>
-        </w:rPr>
-        <w:t>Министерство образования и науки Российской Федерации</w:t>
+        <w:t xml:space="preserve"> Министерство образования и науки Российской Федерации</w:t>
       </w:r>
     </w:p>
     <w:p>
@@ -1725,6 +1714,13 @@
     </w:p>
     <w:sdt>
       <w:sdtPr>
+        <w:rPr>
+          <w:rFonts w:asciiTheme="minorHAnsi" w:eastAsiaTheme="minorHAnsi" w:hAnsiTheme="minorHAnsi" w:cstheme="minorBidi"/>
+          <w:color w:val="auto"/>
+          <w:sz w:val="28"/>
+          <w:szCs w:val="22"/>
+          <w:lang w:eastAsia="en-US"/>
+        </w:rPr>
         <w:id w:val="-1718344452"/>
         <w:docPartObj>
           <w:docPartGallery w:val="Table of Contents"/>
@@ -1733,12 +1729,8 @@
       </w:sdtPr>
       <w:sdtEndPr>
         <w:rPr>
-          <w:rFonts w:asciiTheme="minorHAnsi" w:eastAsiaTheme="minorHAnsi" w:hAnsiTheme="minorHAnsi" w:cstheme="minorBidi"/>
           <w:bCs/>
-          <w:color w:val="auto"/>
-          <w:sz w:val="28"/>
-          <w:szCs w:val="28"/>
-          <w:lang w:eastAsia="en-US"/>
+          <w:szCs w:val="28"/>
         </w:rPr>
       </w:sdtEndPr>
       <w:sdtContent>
@@ -1791,7 +1783,7 @@
             </w:rPr>
             <w:fldChar w:fldCharType="separate"/>
           </w:r>
-          <w:hyperlink w:anchor="_Toc484637532" w:history="1">
+          <w:hyperlink w:anchor="_Toc484805238" w:history="1">
             <w:r>
               <w:rPr>
                 <w:rStyle w:val="af"/>
@@ -1821,7 +1813,7 @@
                 <w:noProof/>
                 <w:webHidden/>
               </w:rPr>
-              <w:instrText xml:space="preserve"> PAGEREF _Toc484637532 \h </w:instrText>
+              <w:instrText xml:space="preserve"> PAGEREF _Toc484805238 \h </w:instrText>
             </w:r>
             <w:r>
               <w:rPr>
@@ -1865,7 +1857,7 @@
               <w:lang w:eastAsia="ru-RU"/>
             </w:rPr>
           </w:pPr>
-          <w:hyperlink w:anchor="_Toc484637533" w:history="1">
+          <w:hyperlink w:anchor="_Toc484805239" w:history="1">
             <w:r>
               <w:rPr>
                 <w:rStyle w:val="af"/>
@@ -1892,7 +1884,7 @@
                 <w:noProof/>
                 <w:webHidden/>
               </w:rPr>
-              <w:instrText xml:space="preserve"> PAGEREF _Toc484637533 \h </w:instrText>
+              <w:instrText xml:space="preserve"> PAGEREF _Toc484805239 \h </w:instrText>
             </w:r>
             <w:r>
               <w:rPr>
@@ -1936,7 +1928,7 @@
               <w:lang w:eastAsia="ru-RU"/>
             </w:rPr>
           </w:pPr>
-          <w:hyperlink w:anchor="_Toc484637534" w:history="1">
+          <w:hyperlink w:anchor="_Toc484805240" w:history="1">
             <w:r>
               <w:rPr>
                 <w:rStyle w:val="af"/>
@@ -1975,7 +1967,7 @@
                 <w:noProof/>
                 <w:webHidden/>
               </w:rPr>
-              <w:instrText xml:space="preserve"> PAGEREF _Toc484637534 \h </w:instrText>
+              <w:instrText xml:space="preserve"> PAGEREF _Toc484805240 \h </w:instrText>
             </w:r>
             <w:r>
               <w:rPr>
@@ -2019,7 +2011,7 @@
               <w:lang w:eastAsia="ru-RU"/>
             </w:rPr>
           </w:pPr>
-          <w:hyperlink w:anchor="_Toc484637535" w:history="1">
+          <w:hyperlink w:anchor="_Toc484805241" w:history="1">
             <w:r>
               <w:rPr>
                 <w:rStyle w:val="af"/>
@@ -2046,7 +2038,7 @@
                 <w:noProof/>
                 <w:webHidden/>
               </w:rPr>
-              <w:instrText xml:space="preserve"> PAGEREF _Toc484637535 \h </w:instrText>
+              <w:instrText xml:space="preserve"> PAGEREF _Toc484805241 \h </w:instrText>
             </w:r>
             <w:r>
               <w:rPr>
@@ -2090,7 +2082,7 @@
               <w:lang w:eastAsia="ru-RU"/>
             </w:rPr>
           </w:pPr>
-          <w:hyperlink w:anchor="_Toc484637536" w:history="1">
+          <w:hyperlink w:anchor="_Toc484805242" w:history="1">
             <w:r>
               <w:rPr>
                 <w:rStyle w:val="af"/>
@@ -2117,7 +2109,7 @@
                 <w:noProof/>
                 <w:webHidden/>
               </w:rPr>
-              <w:instrText xml:space="preserve"> PAGEREF _Toc484637536 \h </w:instrText>
+              <w:instrText xml:space="preserve"> PAGEREF _Toc484805242 \h </w:instrText>
             </w:r>
             <w:r>
               <w:rPr>
@@ -2161,7 +2153,7 @@
               <w:lang w:eastAsia="ru-RU"/>
             </w:rPr>
           </w:pPr>
-          <w:hyperlink w:anchor="_Toc484637537" w:history="1">
+          <w:hyperlink w:anchor="_Toc484805243" w:history="1">
             <w:r>
               <w:rPr>
                 <w:rStyle w:val="af"/>
@@ -2188,7 +2180,7 @@
                 <w:noProof/>
                 <w:webHidden/>
               </w:rPr>
-              <w:instrText xml:space="preserve"> PAGEREF _Toc484637537 \h </w:instrText>
+              <w:instrText xml:space="preserve"> PAGEREF _Toc484805243 \h </w:instrText>
             </w:r>
             <w:r>
               <w:rPr>
@@ -2232,7 +2224,7 @@
               <w:lang w:eastAsia="ru-RU"/>
             </w:rPr>
           </w:pPr>
-          <w:hyperlink w:anchor="_Toc484637538" w:history="1">
+          <w:hyperlink w:anchor="_Toc484805244" w:history="1">
             <w:r>
               <w:rPr>
                 <w:rStyle w:val="af"/>
@@ -2259,7 +2251,78 @@
                 <w:noProof/>
                 <w:webHidden/>
               </w:rPr>
-              <w:instrText xml:space="preserve"> PAGEREF _Toc484637538 \h </w:instrText>
+              <w:instrText xml:space="preserve"> PAGEREF _Toc484805244 \h </w:instrText>
+            </w:r>
+            <w:r>
+              <w:rPr>
+                <w:noProof/>
+                <w:webHidden/>
+              </w:rPr>
+            </w:r>
+            <w:r>
+              <w:rPr>
+                <w:noProof/>
+                <w:webHidden/>
+              </w:rPr>
+              <w:fldChar w:fldCharType="separate"/>
+            </w:r>
+            <w:r>
+              <w:rPr>
+                <w:noProof/>
+                <w:webHidden/>
+              </w:rPr>
+              <w:t>9</w:t>
+            </w:r>
+            <w:r>
+              <w:rPr>
+                <w:noProof/>
+                <w:webHidden/>
+              </w:rPr>
+              <w:fldChar w:fldCharType="end"/>
+            </w:r>
+          </w:hyperlink>
+        </w:p>
+        <w:p>
+          <w:pPr>
+            <w:pStyle w:val="21"/>
+            <w:tabs>
+              <w:tab w:val="right" w:leader="dot" w:pos="9628"/>
+            </w:tabs>
+            <w:rPr>
+              <w:rFonts w:eastAsiaTheme="minorEastAsia"/>
+              <w:noProof/>
+              <w:sz w:val="22"/>
+              <w:lang w:val="en-US" w:eastAsia="ru-RU"/>
+            </w:rPr>
+          </w:pPr>
+          <w:hyperlink w:anchor="_Toc484805245" w:history="1">
+            <w:r>
+              <w:rPr>
+                <w:rStyle w:val="af"/>
+                <w:noProof/>
+              </w:rPr>
+              <w:t>2.1. Выбор общесистемной методологии проектирования.</w:t>
+            </w:r>
+            <w:r>
+              <w:rPr>
+                <w:noProof/>
+                <w:webHidden/>
+              </w:rPr>
+              <w:tab/>
+            </w:r>
+            <w:r>
+              <w:rPr>
+                <w:noProof/>
+                <w:webHidden/>
+              </w:rPr>
+              <w:fldChar w:fldCharType="begin"/>
+            </w:r>
+            <w:r>
+              <w:rPr>
+                <w:noProof/>
+                <w:webHidden/>
+              </w:rPr>
+              <w:instrText xml:space="preserve"> PAGEREF _Toc484805245 \h </w:instrText>
             </w:r>
             <w:r>
               <w:rPr>
@@ -2303,13 +2366,13 @@
               <w:lang w:eastAsia="ru-RU"/>
             </w:rPr>
           </w:pPr>
-          <w:hyperlink w:anchor="_Toc484637539" w:history="1">
+          <w:hyperlink w:anchor="_Toc484805246" w:history="1">
             <w:r>
               <w:rPr>
                 <w:rStyle w:val="af"/>
                 <w:noProof/>
               </w:rPr>
-              <w:t>2.1. Выбор общесистемной методологии проектирования.</w:t>
+              <w:t>2.2. Выбор системы аналогов и выделение системы из среды.</w:t>
             </w:r>
             <w:r>
               <w:rPr>
@@ -2330,7 +2393,7 @@
                 <w:noProof/>
                 <w:webHidden/>
               </w:rPr>
-              <w:instrText xml:space="preserve"> PAGEREF _Toc484637539 \h </w:instrText>
+              <w:instrText xml:space="preserve"> PAGEREF _Toc484805246 \h </w:instrText>
             </w:r>
             <w:r>
               <w:rPr>
@@ -2350,7 +2413,7 @@
                 <w:noProof/>
                 <w:webHidden/>
               </w:rPr>
-              <w:t>9</w:t>
+              <w:t>10</w:t>
             </w:r>
             <w:r>
               <w:rPr>
@@ -2374,13 +2437,59 @@
               <w:lang w:eastAsia="ru-RU"/>
             </w:rPr>
           </w:pPr>
-          <w:hyperlink w:anchor="_Toc484637540" w:history="1">
+          <w:hyperlink w:anchor="_Toc484805247" w:history="1">
             <w:r>
               <w:rPr>
                 <w:rStyle w:val="af"/>
                 <w:noProof/>
-              </w:rPr>
-              <w:t>2.2. Выбор системы аналогов и выделение системы из среды.</w:t>
+                <w:lang w:val="en-US"/>
+              </w:rPr>
+              <w:t xml:space="preserve">2.3. </w:t>
+            </w:r>
+            <w:r>
+              <w:rPr>
+                <w:rStyle w:val="af"/>
+                <w:noProof/>
+              </w:rPr>
+              <w:t>Выбор</w:t>
+            </w:r>
+            <w:r>
+              <w:rPr>
+                <w:rStyle w:val="af"/>
+                <w:noProof/>
+                <w:lang w:val="en-US"/>
+              </w:rPr>
+              <w:t xml:space="preserve"> CASE (cad aided software engineering) </w:t>
+            </w:r>
+            <w:r>
+              <w:rPr>
+                <w:rStyle w:val="af"/>
+                <w:noProof/>
+              </w:rPr>
+              <w:t>средства</w:t>
+            </w:r>
+            <w:r>
+              <w:rPr>
+                <w:rStyle w:val="af"/>
+                <w:noProof/>
+                <w:lang w:val="en-US"/>
+              </w:rPr>
+              <w:t xml:space="preserve"> </w:t>
+            </w:r>
+            <w:r>
+              <w:rPr>
+                <w:rStyle w:val="af"/>
+                <w:noProof/>
+              </w:rPr>
+              <w:t>проектирования</w:t>
+            </w:r>
+            <w:r>
+              <w:rPr>
+                <w:rStyle w:val="af"/>
+                <w:noProof/>
+                <w:lang w:val="en-US"/>
+              </w:rPr>
+              <w:t>.</w:t>
             </w:r>
             <w:r>
               <w:rPr>
@@ -2401,7 +2510,7 @@
                 <w:noProof/>
                 <w:webHidden/>
               </w:rPr>
-              <w:instrText xml:space="preserve"> PAGEREF _Toc484637540 \h </w:instrText>
+              <w:instrText xml:space="preserve"> PAGEREF _Toc484805247 \h </w:instrText>
             </w:r>
             <w:r>
               <w:rPr>
@@ -2421,7 +2530,7 @@
                 <w:noProof/>
                 <w:webHidden/>
               </w:rPr>
-              <w:t>10</w:t>
+              <w:t>11</w:t>
             </w:r>
             <w:r>
               <w:rPr>
@@ -2445,59 +2554,163 @@
               <w:lang w:eastAsia="ru-RU"/>
             </w:rPr>
           </w:pPr>
-          <w:hyperlink w:anchor="_Toc484637541" w:history="1">
+          <w:hyperlink w:anchor="_Toc484805248" w:history="1">
             <w:r>
               <w:rPr>
                 <w:rStyle w:val="af"/>
                 <w:noProof/>
-                <w:lang w:val="en-US"/>
-              </w:rPr>
-              <w:t xml:space="preserve">2.3. </w:t>
+              </w:rPr>
+              <w:t>2.4. Разработка архитектуры и состава системы</w:t>
             </w:r>
             <w:r>
               <w:rPr>
                 <w:rStyle w:val="af"/>
-                <w:noProof/>
-              </w:rPr>
-              <w:t>Выбор</w:t>
-            </w:r>
+                <w:rFonts w:ascii="Times New Roman" w:hAnsi="Times New Roman" w:cs="Times New Roman"/>
+                <w:noProof/>
+              </w:rPr>
+              <w:t>.</w:t>
+            </w:r>
+            <w:r>
+              <w:rPr>
+                <w:noProof/>
+                <w:webHidden/>
+              </w:rPr>
+              <w:tab/>
+            </w:r>
+            <w:r>
+              <w:rPr>
+                <w:noProof/>
+                <w:webHidden/>
+              </w:rPr>
+              <w:fldChar w:fldCharType="begin"/>
+            </w:r>
+            <w:r>
+              <w:rPr>
+                <w:noProof/>
+                <w:webHidden/>
+              </w:rPr>
+              <w:instrText xml:space="preserve"> PAGEREF _Toc484805248 \h </w:instrText>
+            </w:r>
+            <w:r>
+              <w:rPr>
+                <w:noProof/>
+                <w:webHidden/>
+              </w:rPr>
+            </w:r>
+            <w:r>
+              <w:rPr>
+                <w:noProof/>
+                <w:webHidden/>
+              </w:rPr>
+              <w:fldChar w:fldCharType="separate"/>
+            </w:r>
+            <w:r>
+              <w:rPr>
+                <w:noProof/>
+                <w:webHidden/>
+              </w:rPr>
+              <w:t>12</w:t>
+            </w:r>
+            <w:r>
+              <w:rPr>
+                <w:noProof/>
+                <w:webHidden/>
+              </w:rPr>
+              <w:fldChar w:fldCharType="end"/>
+            </w:r>
+          </w:hyperlink>
+        </w:p>
+        <w:p>
+          <w:pPr>
+            <w:pStyle w:val="21"/>
+            <w:tabs>
+              <w:tab w:val="right" w:leader="dot" w:pos="9628"/>
+            </w:tabs>
+            <w:rPr>
+              <w:rFonts w:eastAsiaTheme="minorEastAsia"/>
+              <w:noProof/>
+              <w:sz w:val="22"/>
+              <w:lang w:eastAsia="ru-RU"/>
+            </w:rPr>
+          </w:pPr>
+          <w:hyperlink w:anchor="_Toc484805249" w:history="1">
             <w:r>
               <w:rPr>
                 <w:rStyle w:val="af"/>
                 <w:noProof/>
-                <w:lang w:val="en-US"/>
-              </w:rPr>
-              <w:t xml:space="preserve"> CASE (cad aided software engineering) </w:t>
-            </w:r>
+              </w:rPr>
+              <w:t>2.5. Разработка укрупненной функциональной структуры системы.</w:t>
+            </w:r>
+            <w:r>
+              <w:rPr>
+                <w:noProof/>
+                <w:webHidden/>
+              </w:rPr>
+              <w:tab/>
+            </w:r>
+            <w:r>
+              <w:rPr>
+                <w:noProof/>
+                <w:webHidden/>
+              </w:rPr>
+              <w:fldChar w:fldCharType="begin"/>
+            </w:r>
+            <w:r>
+              <w:rPr>
+                <w:noProof/>
+                <w:webHidden/>
+              </w:rPr>
+              <w:instrText xml:space="preserve"> PAGEREF _Toc484805249 \h </w:instrText>
+            </w:r>
+            <w:r>
+              <w:rPr>
+                <w:noProof/>
+                <w:webHidden/>
+              </w:rPr>
+            </w:r>
+            <w:r>
+              <w:rPr>
+                <w:noProof/>
+                <w:webHidden/>
+              </w:rPr>
+              <w:fldChar w:fldCharType="separate"/>
+            </w:r>
+            <w:r>
+              <w:rPr>
+                <w:noProof/>
+                <w:webHidden/>
+              </w:rPr>
+              <w:t>13</w:t>
+            </w:r>
+            <w:r>
+              <w:rPr>
+                <w:noProof/>
+                <w:webHidden/>
+              </w:rPr>
+              <w:fldChar w:fldCharType="end"/>
+            </w:r>
+          </w:hyperlink>
+        </w:p>
+        <w:p>
+          <w:pPr>
+            <w:pStyle w:val="21"/>
+            <w:tabs>
+              <w:tab w:val="right" w:leader="dot" w:pos="9628"/>
+            </w:tabs>
+            <w:rPr>
+              <w:rFonts w:eastAsiaTheme="minorEastAsia"/>
+              <w:noProof/>
+              <w:sz w:val="22"/>
+              <w:lang w:eastAsia="ru-RU"/>
+            </w:rPr>
+          </w:pPr>
+          <w:hyperlink w:anchor="_Toc484805250" w:history="1">
             <w:r>
               <w:rPr>
                 <w:rStyle w:val="af"/>
                 <w:noProof/>
               </w:rPr>
-              <w:t>средства</w:t>
-            </w:r>
-            <w:r>
-              <w:rPr>
-                <w:rStyle w:val="af"/>
-                <w:noProof/>
-                <w:lang w:val="en-US"/>
-              </w:rPr>
-              <w:t xml:space="preserve"> </w:t>
-            </w:r>
-            <w:r>
-              <w:rPr>
-                <w:rStyle w:val="af"/>
-                <w:noProof/>
-              </w:rPr>
-              <w:t>проектирования</w:t>
-            </w:r>
-            <w:r>
-              <w:rPr>
-                <w:rStyle w:val="af"/>
-                <w:noProof/>
-                <w:lang w:val="en-US"/>
-              </w:rPr>
-              <w:t>.</w:t>
+              <w:t>2.6. Выбор критерия оценки системы и оценка вариантов.</w:t>
             </w:r>
             <w:r>
               <w:rPr>
@@ -2518,7 +2731,7 @@
                 <w:noProof/>
                 <w:webHidden/>
               </w:rPr>
-              <w:instrText xml:space="preserve"> PAGEREF _Toc484637541 \h </w:instrText>
+              <w:instrText xml:space="preserve"> PAGEREF _Toc484805250 \h </w:instrText>
             </w:r>
             <w:r>
               <w:rPr>
@@ -2538,7 +2751,7 @@
                 <w:noProof/>
                 <w:webHidden/>
               </w:rPr>
-              <w:t>11</w:t>
+              <w:t>14</w:t>
             </w:r>
             <w:r>
               <w:rPr>
@@ -2562,33 +2775,13 @@
               <w:lang w:eastAsia="ru-RU"/>
             </w:rPr>
           </w:pPr>
-          <w:hyperlink w:anchor="_Toc484637542" w:history="1">
+          <w:hyperlink w:anchor="_Toc484805251" w:history="1">
             <w:r>
               <w:rPr>
                 <w:rStyle w:val="af"/>
-                <w:rFonts w:asciiTheme="majorHAnsi" w:eastAsia="Times New Roman" w:hAnsiTheme="majorHAnsi" w:cstheme="majorBidi"/>
-                <w:b/>
-                <w:noProof/>
-              </w:rPr>
-              <w:t>2.</w:t>
-            </w:r>
-            <w:r>
-              <w:rPr>
-                <w:rStyle w:val="af"/>
-                <w:rFonts w:asciiTheme="majorHAnsi" w:hAnsiTheme="majorHAnsi" w:cstheme="majorBidi"/>
-                <w:b/>
-                <w:noProof/>
-              </w:rPr>
-              <w:t>4. Разработка архитектуры и состава системы</w:t>
-            </w:r>
-            <w:r>
-              <w:rPr>
-                <w:rStyle w:val="af"/>
-                <w:rFonts w:ascii="Times New Roman" w:eastAsia="Times New Roman" w:hAnsi="Times New Roman" w:cs="Times New Roman"/>
-                <w:b/>
-                <w:noProof/>
-              </w:rPr>
-              <w:t>.</w:t>
+                <w:noProof/>
+              </w:rPr>
+              <w:t>3. РАЗРАБОТКА ТЕХНИЧЕСКОГО ЗАДАНИЯ (2-5 лист)</w:t>
             </w:r>
             <w:r>
               <w:rPr>
@@ -2609,7 +2802,7 @@
                 <w:noProof/>
                 <w:webHidden/>
               </w:rPr>
-              <w:instrText xml:space="preserve"> PAGEREF _Toc484637542 \h </w:instrText>
+              <w:instrText xml:space="preserve"> PAGEREF _Toc484805251 \h </w:instrText>
             </w:r>
             <w:r>
               <w:rPr>
@@ -2629,149 +2822,7 @@
                 <w:noProof/>
                 <w:webHidden/>
               </w:rPr>
-              <w:t>12</w:t>
-            </w:r>
-            <w:r>
-              <w:rPr>
-                <w:noProof/>
-                <w:webHidden/>
-              </w:rPr>
-              <w:fldChar w:fldCharType="end"/>
-            </w:r>
-          </w:hyperlink>
-        </w:p>
-        <w:p>
-          <w:pPr>
-            <w:pStyle w:val="21"/>
-            <w:tabs>
-              <w:tab w:val="right" w:leader="dot" w:pos="9628"/>
-            </w:tabs>
-            <w:rPr>
-              <w:rFonts w:eastAsiaTheme="minorEastAsia"/>
-              <w:noProof/>
-              <w:sz w:val="22"/>
-              <w:lang w:eastAsia="ru-RU"/>
-            </w:rPr>
-          </w:pPr>
-          <w:hyperlink w:anchor="_Toc484637543" w:history="1">
-            <w:r>
-              <w:rPr>
-                <w:rStyle w:val="af"/>
-                <w:noProof/>
-              </w:rPr>
-              <w:t>2.5. Разработка укрупненной функциональной структуры системы.</w:t>
-            </w:r>
-            <w:r>
-              <w:rPr>
-                <w:noProof/>
-                <w:webHidden/>
-              </w:rPr>
-              <w:tab/>
-            </w:r>
-            <w:r>
-              <w:rPr>
-                <w:noProof/>
-                <w:webHidden/>
-              </w:rPr>
-              <w:fldChar w:fldCharType="begin"/>
-            </w:r>
-            <w:r>
-              <w:rPr>
-                <w:noProof/>
-                <w:webHidden/>
-              </w:rPr>
-              <w:instrText xml:space="preserve"> PAGEREF _Toc484637543 \h </w:instrText>
-            </w:r>
-            <w:r>
-              <w:rPr>
-                <w:noProof/>
-                <w:webHidden/>
-              </w:rPr>
-            </w:r>
-            <w:r>
-              <w:rPr>
-                <w:noProof/>
-                <w:webHidden/>
-              </w:rPr>
-              <w:fldChar w:fldCharType="separate"/>
-            </w:r>
-            <w:r>
-              <w:rPr>
-                <w:noProof/>
-                <w:webHidden/>
-              </w:rPr>
-              <w:t>13</w:t>
-            </w:r>
-            <w:r>
-              <w:rPr>
-                <w:noProof/>
-                <w:webHidden/>
-              </w:rPr>
-              <w:fldChar w:fldCharType="end"/>
-            </w:r>
-          </w:hyperlink>
-        </w:p>
-        <w:p>
-          <w:pPr>
-            <w:pStyle w:val="21"/>
-            <w:tabs>
-              <w:tab w:val="right" w:leader="dot" w:pos="9628"/>
-            </w:tabs>
-            <w:rPr>
-              <w:rFonts w:eastAsiaTheme="minorEastAsia"/>
-              <w:noProof/>
-              <w:sz w:val="22"/>
-              <w:lang w:eastAsia="ru-RU"/>
-            </w:rPr>
-          </w:pPr>
-          <w:hyperlink w:anchor="_Toc484637544" w:history="1">
-            <w:r>
-              <w:rPr>
-                <w:rStyle w:val="af"/>
-                <w:noProof/>
-              </w:rPr>
-              <w:t>2.6. Выбор критерия оценки системы и оценка вариантов.</w:t>
-            </w:r>
-            <w:r>
-              <w:rPr>
-                <w:noProof/>
-                <w:webHidden/>
-              </w:rPr>
-              <w:tab/>
-            </w:r>
-            <w:r>
-              <w:rPr>
-                <w:noProof/>
-                <w:webHidden/>
-              </w:rPr>
-              <w:fldChar w:fldCharType="begin"/>
-            </w:r>
-            <w:r>
-              <w:rPr>
-                <w:noProof/>
-                <w:webHidden/>
-              </w:rPr>
-              <w:instrText xml:space="preserve"> PAGEREF _Toc484637544 \h </w:instrText>
-            </w:r>
-            <w:r>
-              <w:rPr>
-                <w:noProof/>
-                <w:webHidden/>
-              </w:rPr>
-            </w:r>
-            <w:r>
-              <w:rPr>
-                <w:noProof/>
-                <w:webHidden/>
-              </w:rPr>
-              <w:fldChar w:fldCharType="separate"/>
-            </w:r>
-            <w:r>
-              <w:rPr>
-                <w:noProof/>
-                <w:webHidden/>
-              </w:rPr>
-              <w:t>14</w:t>
+              <w:t>15</w:t>
             </w:r>
             <w:r>
               <w:rPr>
@@ -2795,13 +2846,13 @@
               <w:lang w:eastAsia="ru-RU"/>
             </w:rPr>
           </w:pPr>
-          <w:hyperlink w:anchor="_Toc484637545" w:history="1">
+          <w:hyperlink w:anchor="_Toc484805252" w:history="1">
             <w:r>
               <w:rPr>
                 <w:rStyle w:val="af"/>
                 <w:noProof/>
               </w:rPr>
-              <w:t>3. РАЗРАБОТКА ТЕХНИЧЕСКОГО ЗАДАНИЯ (2-5 лист)</w:t>
+              <w:t>4. СТРУКТУРНОЕ ПРОЕКТИРОВАНИЕ (10-15 лист, 5-6 слайд)</w:t>
             </w:r>
             <w:r>
               <w:rPr>
@@ -2822,7 +2873,7 @@
                 <w:noProof/>
                 <w:webHidden/>
               </w:rPr>
-              <w:instrText xml:space="preserve"> PAGEREF _Toc484637545 \h </w:instrText>
+              <w:instrText xml:space="preserve"> PAGEREF _Toc484805252 \h </w:instrText>
             </w:r>
             <w:r>
               <w:rPr>
@@ -2842,7 +2893,7 @@
                 <w:noProof/>
                 <w:webHidden/>
               </w:rPr>
-              <w:t>15</w:t>
+              <w:t>16</w:t>
             </w:r>
             <w:r>
               <w:rPr>
@@ -2866,13 +2917,13 @@
               <w:lang w:eastAsia="ru-RU"/>
             </w:rPr>
           </w:pPr>
-          <w:hyperlink w:anchor="_Toc484637546" w:history="1">
+          <w:hyperlink w:anchor="_Toc484805253" w:history="1">
             <w:r>
               <w:rPr>
                 <w:rStyle w:val="af"/>
                 <w:noProof/>
               </w:rPr>
-              <w:t>4. СТРУКТУРНОЕ ПРОЕКТИРОВАНИЕ (10-15 лист, 5-6 слайд)</w:t>
+              <w:t>5. РАБОЧЕЕ ПРОЕКТИРОВАНИЕ СИСТЕМЫ (10-15 лист, 4-5 слайд)</w:t>
             </w:r>
             <w:r>
               <w:rPr>
@@ -2893,7 +2944,7 @@
                 <w:noProof/>
                 <w:webHidden/>
               </w:rPr>
-              <w:instrText xml:space="preserve"> PAGEREF _Toc484637546 \h </w:instrText>
+              <w:instrText xml:space="preserve"> PAGEREF _Toc484805253 \h </w:instrText>
             </w:r>
             <w:r>
               <w:rPr>
@@ -2913,7 +2964,7 @@
                 <w:noProof/>
                 <w:webHidden/>
               </w:rPr>
-              <w:t>16</w:t>
+              <w:t>17</w:t>
             </w:r>
             <w:r>
               <w:rPr>
@@ -2937,13 +2988,13 @@
               <w:lang w:eastAsia="ru-RU"/>
             </w:rPr>
           </w:pPr>
-          <w:hyperlink w:anchor="_Toc484637547" w:history="1">
+          <w:hyperlink w:anchor="_Toc484805254" w:history="1">
             <w:r>
               <w:rPr>
                 <w:rStyle w:val="af"/>
                 <w:noProof/>
               </w:rPr>
-              <w:t>5. РАБОЧЕЕ ПРОЕКТИРОВАНИЕ СИСТЕМЫ (10-15 лист, 4-5 слайд)</w:t>
+              <w:t>6. АПРОБИРОВАНИЕ</w:t>
             </w:r>
             <w:r>
               <w:rPr>
@@ -2964,7 +3015,7 @@
                 <w:noProof/>
                 <w:webHidden/>
               </w:rPr>
-              <w:instrText xml:space="preserve"> PAGEREF _Toc484637547 \h </w:instrText>
+              <w:instrText xml:space="preserve"> PAGEREF _Toc484805254 \h </w:instrText>
             </w:r>
             <w:r>
               <w:rPr>
@@ -2984,7 +3035,7 @@
                 <w:noProof/>
                 <w:webHidden/>
               </w:rPr>
-              <w:t>17</w:t>
+              <w:t>18</w:t>
             </w:r>
             <w:r>
               <w:rPr>
@@ -3008,13 +3059,13 @@
               <w:lang w:eastAsia="ru-RU"/>
             </w:rPr>
           </w:pPr>
-          <w:hyperlink w:anchor="_Toc484637548" w:history="1">
+          <w:hyperlink w:anchor="_Toc484805255" w:history="1">
             <w:r>
               <w:rPr>
                 <w:rStyle w:val="af"/>
                 <w:noProof/>
               </w:rPr>
-              <w:t>6. АПРОБИРОВАНИЕ</w:t>
+              <w:t>ЗАКЛЮЧЕНИЕ</w:t>
             </w:r>
             <w:r>
               <w:rPr>
@@ -3035,7 +3086,7 @@
                 <w:noProof/>
                 <w:webHidden/>
               </w:rPr>
-              <w:instrText xml:space="preserve"> PAGEREF _Toc484637548 \h </w:instrText>
+              <w:instrText xml:space="preserve"> PAGEREF _Toc484805255 \h </w:instrText>
             </w:r>
             <w:r>
               <w:rPr>
@@ -3055,7 +3106,7 @@
                 <w:noProof/>
                 <w:webHidden/>
               </w:rPr>
-              <w:t>18</w:t>
+              <w:t>19</w:t>
             </w:r>
             <w:r>
               <w:rPr>
@@ -3079,13 +3130,13 @@
               <w:lang w:eastAsia="ru-RU"/>
             </w:rPr>
           </w:pPr>
-          <w:hyperlink w:anchor="_Toc484637549" w:history="1">
+          <w:hyperlink w:anchor="_Toc484805256" w:history="1">
             <w:r>
               <w:rPr>
                 <w:rStyle w:val="af"/>
                 <w:noProof/>
               </w:rPr>
-              <w:t>ЗАКЛЮЧЕНИЕ</w:t>
+              <w:t>СПИСОК ИСПОЛЬЗОВАННЫХ ИСТОЧНИКОВ</w:t>
             </w:r>
             <w:r>
               <w:rPr>
@@ -3106,7 +3157,7 @@
                 <w:noProof/>
                 <w:webHidden/>
               </w:rPr>
-              <w:instrText xml:space="preserve"> PAGEREF _Toc484637549 \h </w:instrText>
+              <w:instrText xml:space="preserve"> PAGEREF _Toc484805256 \h </w:instrText>
             </w:r>
             <w:r>
               <w:rPr>
@@ -3126,7 +3177,7 @@
                 <w:noProof/>
                 <w:webHidden/>
               </w:rPr>
-              <w:t>19</w:t>
+              <w:t>20</w:t>
             </w:r>
             <w:r>
               <w:rPr>
@@ -3150,13 +3201,13 @@
               <w:lang w:eastAsia="ru-RU"/>
             </w:rPr>
           </w:pPr>
-          <w:hyperlink w:anchor="_Toc484637550" w:history="1">
+          <w:hyperlink w:anchor="_Toc484805257" w:history="1">
             <w:r>
               <w:rPr>
                 <w:rStyle w:val="af"/>
                 <w:noProof/>
               </w:rPr>
-              <w:t>СПИСОК ИСПОЛЬЗОВАННЫХ ИСТОЧНИКОВ</w:t>
+              <w:t>ПРИЛОЖЕНИЕ</w:t>
             </w:r>
             <w:r>
               <w:rPr>
@@ -3177,78 +3228,7 @@
                 <w:noProof/>
                 <w:webHidden/>
               </w:rPr>
-              <w:instrText xml:space="preserve"> PAGEREF _Toc484637550 \h </w:instrText>
-            </w:r>
-            <w:r>
-              <w:rPr>
-                <w:noProof/>
-                <w:webHidden/>
-              </w:rPr>
-            </w:r>
-            <w:r>
-              <w:rPr>
-                <w:noProof/>
-                <w:webHidden/>
-              </w:rPr>
-              <w:fldChar w:fldCharType="separate"/>
-            </w:r>
-            <w:r>
-              <w:rPr>
-                <w:noProof/>
-                <w:webHidden/>
-              </w:rPr>
-              <w:t>20</w:t>
-            </w:r>
-            <w:r>
-              <w:rPr>
-                <w:noProof/>
-                <w:webHidden/>
-              </w:rPr>
-              <w:fldChar w:fldCharType="end"/>
-            </w:r>
-          </w:hyperlink>
-        </w:p>
-        <w:p>
-          <w:pPr>
-            <w:pStyle w:val="11"/>
-            <w:tabs>
-              <w:tab w:val="right" w:leader="dot" w:pos="9628"/>
-            </w:tabs>
-            <w:rPr>
-              <w:rFonts w:eastAsiaTheme="minorEastAsia"/>
-              <w:noProof/>
-              <w:sz w:val="22"/>
-              <w:lang w:eastAsia="ru-RU"/>
-            </w:rPr>
-          </w:pPr>
-          <w:hyperlink w:anchor="_Toc484637551" w:history="1">
-            <w:r>
-              <w:rPr>
-                <w:rStyle w:val="af"/>
-                <w:noProof/>
-              </w:rPr>
-              <w:t>ПРИЛОЖЕНИЕ</w:t>
-            </w:r>
-            <w:r>
-              <w:rPr>
-                <w:noProof/>
-                <w:webHidden/>
-              </w:rPr>
-              <w:tab/>
-            </w:r>
-            <w:r>
-              <w:rPr>
-                <w:noProof/>
-                <w:webHidden/>
-              </w:rPr>
-              <w:fldChar w:fldCharType="begin"/>
-            </w:r>
-            <w:r>
-              <w:rPr>
-                <w:noProof/>
-                <w:webHidden/>
-              </w:rPr>
-              <w:instrText xml:space="preserve"> PAGEREF _Toc484637551 \h </w:instrText>
+              <w:instrText xml:space="preserve"> PAGEREF _Toc484805257 \h </w:instrText>
             </w:r>
             <w:r>
               <w:rPr>
@@ -3329,8 +3309,6 @@
         </w:rPr>
         <w:br w:type="page"/>
       </w:r>
-      <w:bookmarkStart w:id="3" w:name="_GoBack"/>
-      <w:bookmarkEnd w:id="3"/>
     </w:p>
     <w:p>
       <w:pPr>
@@ -3348,8 +3326,8 @@
           <w:lang w:eastAsia="ru-RU"/>
         </w:rPr>
       </w:pPr>
-      <w:bookmarkStart w:id="4" w:name="_Toc454176270"/>
-      <w:bookmarkStart w:id="5" w:name="_Toc484637532"/>
+      <w:bookmarkStart w:id="3" w:name="_Toc454176270"/>
+      <w:bookmarkStart w:id="4" w:name="_Toc484805238"/>
       <w:r>
         <w:rPr>
           <w:rFonts w:ascii="Times New Roman" w:eastAsia="Arial Unicode MS" w:hAnsi="Times New Roman" w:cs="Times New Roman"/>
@@ -3361,8 +3339,8 @@
         <w:lastRenderedPageBreak/>
         <w:t>НОРМАТИВНЫЕ ССЫЛКИ</w:t>
       </w:r>
+      <w:bookmarkEnd w:id="3"/>
       <w:bookmarkEnd w:id="4"/>
-      <w:bookmarkEnd w:id="5"/>
     </w:p>
     <w:tbl>
       <w:tblPr>
@@ -3399,20 +3377,16 @@
               <w:rPr>
                 <w:lang w:eastAsia="ru-RU"/>
               </w:rPr>
-              <w:t xml:space="preserve">ГОСТ </w:t>
+              <w:t xml:space="preserve">ГОСТ Р ИСО </w:t>
             </w:r>
             <w:r>
               <w:rPr>
                 <w:lang w:eastAsia="ru-RU"/>
               </w:rPr>
-              <w:t xml:space="preserve">Р ИСО </w:t>
-            </w:r>
-            <w:r>
-              <w:rPr>
-                <w:lang w:eastAsia="ru-RU"/>
-              </w:rPr>
               <w:t>10303-1-99</w:t>
             </w:r>
+            <w:bookmarkStart w:id="5" w:name="_GoBack"/>
+            <w:bookmarkEnd w:id="5"/>
           </w:p>
         </w:tc>
         <w:tc>
@@ -3433,6 +3407,12 @@
               </w:rPr>
               <w:t>Системы автоматизации производства и их интеграция. Представление данных об изделии и обмен этими данными</w:t>
             </w:r>
+            <w:r>
+              <w:rPr>
+                <w:lang w:eastAsia="ru-RU"/>
+              </w:rPr>
+              <w:t>. Часть 1. Общие представления и основополагающие принципы</w:t>
+            </w:r>
           </w:p>
         </w:tc>
       </w:tr>
@@ -3453,10 +3433,102 @@
             </w:pPr>
             <w:r>
               <w:rPr>
+                <w:lang w:eastAsia="ru-RU"/>
+              </w:rPr>
+              <w:t>ГОСТ Р ИСО 10303-22-2002</w:t>
+            </w:r>
+          </w:p>
+        </w:tc>
+        <w:tc>
+          <w:tcPr>
+            <w:tcW w:w="6804" w:type="dxa"/>
+            <w:shd w:val="clear" w:color="auto" w:fill="E7E6E6" w:themeFill="background2"/>
+          </w:tcPr>
+          <w:p>
+            <w:pPr>
+              <w:pStyle w:val="af2"/>
+              <w:ind w:left="-108"/>
+              <w:rPr>
                 <w:color w:val="C00000"/>
                 <w:lang w:eastAsia="ru-RU"/>
               </w:rPr>
-              <w:t>ГОСТ Р 55375-2012</w:t>
+            </w:pPr>
+            <w:r>
+              <w:rPr>
+                <w:lang w:eastAsia="ru-RU"/>
+              </w:rPr>
+              <w:t>Системы автоматизации производства и их интеграция. Представление данных об изделии и обмен этими данными. Часть 22. Методы реализации. Стандартный интерфейс доступа к данным</w:t>
+            </w:r>
+          </w:p>
+        </w:tc>
+      </w:tr>
+      <w:tr>
+        <w:tc>
+          <w:tcPr>
+            <w:tcW w:w="2802" w:type="dxa"/>
+          </w:tcPr>
+          <w:p>
+            <w:pPr>
+              <w:pStyle w:val="af2"/>
+              <w:ind w:left="-108"/>
+              <w:rPr>
+                <w:color w:val="C00000"/>
+                <w:lang w:eastAsia="ru-RU"/>
+              </w:rPr>
+            </w:pPr>
+            <w:r>
+              <w:rPr>
+                <w:color w:val="C00000"/>
+                <w:lang w:eastAsia="ru-RU"/>
+              </w:rPr>
+              <w:t>ГОСТ 859-2014</w:t>
+            </w:r>
+          </w:p>
+        </w:tc>
+        <w:tc>
+          <w:tcPr>
+            <w:tcW w:w="6804" w:type="dxa"/>
+          </w:tcPr>
+          <w:p>
+            <w:pPr>
+              <w:pStyle w:val="af2"/>
+              <w:ind w:left="-108"/>
+              <w:rPr>
+                <w:color w:val="C00000"/>
+                <w:lang w:eastAsia="ru-RU"/>
+              </w:rPr>
+            </w:pPr>
+            <w:r>
+              <w:rPr>
+                <w:color w:val="C00000"/>
+                <w:lang w:eastAsia="ru-RU"/>
+              </w:rPr>
+              <w:t>Медь. Марки.</w:t>
+            </w:r>
+          </w:p>
+        </w:tc>
+      </w:tr>
+      <w:tr>
+        <w:tc>
+          <w:tcPr>
+            <w:tcW w:w="2802" w:type="dxa"/>
+            <w:shd w:val="clear" w:color="auto" w:fill="E7E6E6" w:themeFill="background2"/>
+          </w:tcPr>
+          <w:p>
+            <w:pPr>
+              <w:pStyle w:val="af2"/>
+              <w:ind w:left="-108"/>
+              <w:rPr>
+                <w:color w:val="C00000"/>
+                <w:lang w:eastAsia="ru-RU"/>
+              </w:rPr>
+            </w:pPr>
+            <w:r>
+              <w:rPr>
+                <w:color w:val="C00000"/>
+                <w:lang w:eastAsia="ru-RU"/>
+              </w:rPr>
+              <w:t>ГОСТ 15527-2004</w:t>
             </w:r>
           </w:p>
         </w:tc>
@@ -3479,7 +3551,7 @@
                 <w:color w:val="C00000"/>
                 <w:lang w:eastAsia="ru-RU"/>
               </w:rPr>
-              <w:t>Алюминий первичный и сплавы на его основе. Марки.</w:t>
+              <w:t>Сплавы медно-цинковые (латуни), обрабатываемые давлением. Марки (с Изменением N 1).</w:t>
             </w:r>
           </w:p>
         </w:tc>
@@ -3503,7 +3575,7 @@
                 <w:color w:val="C00000"/>
                 <w:lang w:eastAsia="ru-RU"/>
               </w:rPr>
-              <w:t>ГОСТ 859-2014</w:t>
+              <w:t>ГОСТ 12766.1-90</w:t>
             </w:r>
           </w:p>
         </w:tc>
@@ -3525,7 +3597,7 @@
                 <w:color w:val="C00000"/>
                 <w:lang w:eastAsia="ru-RU"/>
               </w:rPr>
-              <w:t>Медь. Марки.</w:t>
+              <w:t>Проволока из прецизионных сплавов с высоким электрическим сопротивлением. Технические условия.</w:t>
             </w:r>
           </w:p>
         </w:tc>
@@ -3550,7 +3622,7 @@
                 <w:color w:val="C00000"/>
                 <w:lang w:eastAsia="ru-RU"/>
               </w:rPr>
-              <w:t>ГОСТ 15527-2004</w:t>
+              <w:t>ГОСТ 2590-2006</w:t>
             </w:r>
           </w:p>
         </w:tc>
@@ -3573,7 +3645,7 @@
                 <w:color w:val="C00000"/>
                 <w:lang w:eastAsia="ru-RU"/>
               </w:rPr>
-              <w:t>Сплавы медно-цинковые (латуни), обрабатываемые давлением. Марки (с Изменением N 1).</w:t>
+              <w:t>Прокат стальной горячекатаный круглый. Сортамент.</w:t>
             </w:r>
           </w:p>
         </w:tc>
@@ -3597,7 +3669,7 @@
                 <w:color w:val="C00000"/>
                 <w:lang w:eastAsia="ru-RU"/>
               </w:rPr>
-              <w:t>ГОСТ 12766.1-90</w:t>
+              <w:t>ГОСТ 5949-75</w:t>
             </w:r>
           </w:p>
         </w:tc>
@@ -3619,116 +3691,22 @@
                 <w:color w:val="C00000"/>
                 <w:lang w:eastAsia="ru-RU"/>
               </w:rPr>
-              <w:t>Проволока из прецизионных сплавов с высоким электрическим сопротивлением. Технические условия.</w:t>
-            </w:r>
-          </w:p>
-        </w:tc>
-      </w:tr>
-      <w:tr>
-        <w:tc>
-          <w:tcPr>
-            <w:tcW w:w="2802" w:type="dxa"/>
-            <w:shd w:val="clear" w:color="auto" w:fill="E7E6E6" w:themeFill="background2"/>
-          </w:tcPr>
-          <w:p>
-            <w:pPr>
-              <w:pStyle w:val="af2"/>
-              <w:ind w:left="-108"/>
+              <w:t xml:space="preserve">Сталь сортовая и калиброванная </w:t>
+            </w:r>
+            <w:proofErr w:type="gramStart"/>
+            <w:r>
               <w:rPr>
                 <w:color w:val="C00000"/>
                 <w:lang w:eastAsia="ru-RU"/>
               </w:rPr>
-            </w:pPr>
+              <w:t>коррозионно-стойкая</w:t>
+            </w:r>
+            <w:proofErr w:type="gramEnd"/>
             <w:r>
               <w:rPr>
                 <w:color w:val="C00000"/>
                 <w:lang w:eastAsia="ru-RU"/>
               </w:rPr>
-              <w:t>ГОСТ 2590-2006</w:t>
-            </w:r>
-          </w:p>
-        </w:tc>
-        <w:tc>
-          <w:tcPr>
-            <w:tcW w:w="6804" w:type="dxa"/>
-            <w:shd w:val="clear" w:color="auto" w:fill="E7E6E6" w:themeFill="background2"/>
-          </w:tcPr>
-          <w:p>
-            <w:pPr>
-              <w:pStyle w:val="af2"/>
-              <w:ind w:left="-108"/>
-              <w:rPr>
-                <w:color w:val="C00000"/>
-                <w:lang w:eastAsia="ru-RU"/>
-              </w:rPr>
-            </w:pPr>
-            <w:r>
-              <w:rPr>
-                <w:color w:val="C00000"/>
-                <w:lang w:eastAsia="ru-RU"/>
-              </w:rPr>
-              <w:t>Прокат стальной горячекатаный круглый. Сортамент.</w:t>
-            </w:r>
-          </w:p>
-        </w:tc>
-      </w:tr>
-      <w:tr>
-        <w:tc>
-          <w:tcPr>
-            <w:tcW w:w="2802" w:type="dxa"/>
-          </w:tcPr>
-          <w:p>
-            <w:pPr>
-              <w:pStyle w:val="af2"/>
-              <w:ind w:left="-108"/>
-              <w:rPr>
-                <w:color w:val="C00000"/>
-                <w:lang w:eastAsia="ru-RU"/>
-              </w:rPr>
-            </w:pPr>
-            <w:r>
-              <w:rPr>
-                <w:color w:val="C00000"/>
-                <w:lang w:eastAsia="ru-RU"/>
-              </w:rPr>
-              <w:t>ГОСТ 5949-75</w:t>
-            </w:r>
-          </w:p>
-        </w:tc>
-        <w:tc>
-          <w:tcPr>
-            <w:tcW w:w="6804" w:type="dxa"/>
-          </w:tcPr>
-          <w:p>
-            <w:pPr>
-              <w:pStyle w:val="af2"/>
-              <w:ind w:left="-108"/>
-              <w:rPr>
-                <w:color w:val="C00000"/>
-                <w:lang w:eastAsia="ru-RU"/>
-              </w:rPr>
-            </w:pPr>
-            <w:r>
-              <w:rPr>
-                <w:color w:val="C00000"/>
-                <w:lang w:eastAsia="ru-RU"/>
-              </w:rPr>
-              <w:t xml:space="preserve">Сталь сортовая и калиброванная </w:t>
-            </w:r>
-            <w:proofErr w:type="gramStart"/>
-            <w:r>
-              <w:rPr>
-                <w:color w:val="C00000"/>
-                <w:lang w:eastAsia="ru-RU"/>
-              </w:rPr>
-              <w:t>коррозионно-стойкая</w:t>
-            </w:r>
-            <w:proofErr w:type="gramEnd"/>
-            <w:r>
-              <w:rPr>
-                <w:color w:val="C00000"/>
-                <w:lang w:eastAsia="ru-RU"/>
-              </w:rPr>
               <w:t>, жаростойкая и жаропрочная. Технические условия.</w:t>
             </w:r>
           </w:p>
@@ -3758,7 +3736,7 @@
       <w:pPr>
         <w:pStyle w:val="1"/>
       </w:pPr>
-      <w:bookmarkStart w:id="6" w:name="_Toc484637533"/>
+      <w:bookmarkStart w:id="6" w:name="_Toc484805239"/>
       <w:r>
         <w:lastRenderedPageBreak/>
         <w:t>ВВЕДЕНИЕ</w:t>
@@ -3793,7 +3771,7 @@
           <w:szCs w:val="32"/>
         </w:rPr>
       </w:pPr>
-      <w:bookmarkStart w:id="7" w:name="_Toc484637534"/>
+      <w:bookmarkStart w:id="7" w:name="_Toc484805240"/>
       <w:r>
         <w:rPr>
           <w:rFonts w:ascii="Times New Roman" w:eastAsia="Times New Roman" w:hAnsi="Times New Roman" w:cs="Times New Roman"/>
@@ -3817,36 +3795,51 @@
       <w:pPr>
         <w:pStyle w:val="2"/>
       </w:pPr>
-      <w:bookmarkStart w:id="8" w:name="_Toc484637535"/>
+      <w:bookmarkStart w:id="8" w:name="_Toc484805241"/>
       <w:r>
         <w:t>1.1. Анализ состояния проблемы по информационным источникам (исследуются аналоги, проектные решения, техническое и прогр</w:t>
       </w:r>
       <w:r>
-        <w:t>аммно-методическое обеспечение)</w:t>
+        <w:t xml:space="preserve">аммно-методическое </w:t>
+      </w:r>
+      <w:commentRangeStart w:id="9"/>
+      <w:r>
+        <w:t>обеспечение</w:t>
+      </w:r>
+      <w:commentRangeEnd w:id="9"/>
+      <w:r>
+        <w:rPr>
+          <w:rStyle w:val="a7"/>
+          <w:rFonts w:asciiTheme="minorHAnsi" w:eastAsiaTheme="minorHAnsi" w:hAnsiTheme="minorHAnsi" w:cstheme="minorBidi"/>
+          <w:b w:val="0"/>
+          <w:color w:val="auto"/>
+        </w:rPr>
+        <w:commentReference w:id="9"/>
+      </w:r>
+      <w:r>
+        <w:t>)</w:t>
       </w:r>
       <w:bookmarkEnd w:id="8"/>
     </w:p>
+    <w:p/>
     <w:p>
       <w:pPr>
         <w:pStyle w:val="2"/>
-        <w:rPr>
-          <w:lang w:eastAsia="ru-RU"/>
-        </w:rPr>
       </w:pPr>
       <w:r>
         <w:br w:type="page"/>
       </w:r>
     </w:p>
+    <w:p/>
     <w:p>
       <w:pPr>
         <w:pStyle w:val="2"/>
       </w:pPr>
-      <w:bookmarkStart w:id="9" w:name="_Toc484637536"/>
-      <w:r>
-        <w:lastRenderedPageBreak/>
+      <w:bookmarkStart w:id="10" w:name="_Toc484805242"/>
+      <w:r>
         <w:t>1.2. Целевое обследование объекта, для автоматизации которого предполагается проектировать систему.</w:t>
       </w:r>
-      <w:bookmarkEnd w:id="9"/>
+      <w:bookmarkEnd w:id="10"/>
     </w:p>
     <w:p>
       <w:pPr>
@@ -3866,12 +3859,29 @@
       <w:pPr>
         <w:pStyle w:val="2"/>
       </w:pPr>
-      <w:bookmarkStart w:id="10" w:name="_Toc484637537"/>
+      <w:bookmarkStart w:id="11" w:name="_Toc484805243"/>
       <w:r>
         <w:lastRenderedPageBreak/>
-        <w:t>1.3. Анализ состояния, проблемы и пути её решения.</w:t>
-      </w:r>
-      <w:bookmarkEnd w:id="10"/>
+        <w:t xml:space="preserve">1.3. Анализ состояния, проблемы и пути её </w:t>
+      </w:r>
+      <w:commentRangeStart w:id="12"/>
+      <w:r>
+        <w:t>решения</w:t>
+      </w:r>
+      <w:commentRangeEnd w:id="12"/>
+      <w:r>
+        <w:rPr>
+          <w:rStyle w:val="a7"/>
+          <w:rFonts w:asciiTheme="minorHAnsi" w:eastAsiaTheme="minorHAnsi" w:hAnsiTheme="minorHAnsi" w:cstheme="minorBidi"/>
+          <w:b w:val="0"/>
+          <w:color w:val="auto"/>
+        </w:rPr>
+        <w:commentReference w:id="12"/>
+      </w:r>
+      <w:r>
+        <w:t>.</w:t>
+      </w:r>
+      <w:bookmarkEnd w:id="11"/>
     </w:p>
     <w:p>
       <w:pPr>
@@ -3888,25 +3898,25 @@
       <w:pPr>
         <w:pStyle w:val="1"/>
       </w:pPr>
-      <w:bookmarkStart w:id="11" w:name="_Toc484637538"/>
+      <w:bookmarkStart w:id="13" w:name="_Toc484805244"/>
       <w:r>
         <w:lastRenderedPageBreak/>
         <w:t>2. КОНЦЕПТУАЛЬНОЕ ПРОЕКТИРОВАНИЕ СИСТЕМЫ (5-10 лист, 4-5 слайд)</w:t>
       </w:r>
-      <w:bookmarkEnd w:id="11"/>
+      <w:bookmarkEnd w:id="13"/>
     </w:p>
     <w:p>
       <w:pPr>
         <w:pStyle w:val="2"/>
       </w:pPr>
-      <w:bookmarkStart w:id="12" w:name="_Toc484637539"/>
+      <w:bookmarkStart w:id="14" w:name="_Toc484805245"/>
       <w:r>
         <w:t>2.</w:t>
       </w:r>
       <w:r>
         <w:t>1. Выбор общесистемной методологии проектирования.</w:t>
       </w:r>
-      <w:bookmarkEnd w:id="12"/>
+      <w:bookmarkEnd w:id="14"/>
     </w:p>
     <w:p>
       <w:pPr>
@@ -3926,7 +3936,7 @@
       <w:pPr>
         <w:pStyle w:val="2"/>
       </w:pPr>
-      <w:bookmarkStart w:id="13" w:name="_Toc484637540"/>
+      <w:bookmarkStart w:id="15" w:name="_Toc484805246"/>
       <w:r>
         <w:lastRenderedPageBreak/>
         <w:t>2.</w:t>
@@ -3940,7 +3950,7 @@
       <w:r>
         <w:t xml:space="preserve"> Выбор системы аналогов и выделение системы из среды.</w:t>
       </w:r>
-      <w:bookmarkEnd w:id="13"/>
+      <w:bookmarkEnd w:id="15"/>
     </w:p>
     <w:p>
       <w:pPr>
@@ -3963,7 +3973,7 @@
           <w:lang w:val="en-US"/>
         </w:rPr>
       </w:pPr>
-      <w:bookmarkStart w:id="14" w:name="_Toc484637541"/>
+      <w:bookmarkStart w:id="16" w:name="_Toc484805247"/>
       <w:r>
         <w:rPr>
           <w:lang w:val="en-US"/>
@@ -4018,7 +4028,7 @@
         </w:rPr>
         <w:t>.</w:t>
       </w:r>
-      <w:bookmarkEnd w:id="14"/>
+      <w:bookmarkEnd w:id="16"/>
     </w:p>
     <w:p>
       <w:pPr>
@@ -4043,19 +4053,14 @@
     </w:p>
     <w:p>
       <w:pPr>
-        <w:keepNext/>
-        <w:keepLines/>
-        <w:spacing w:before="240" w:after="240" w:line="360" w:lineRule="auto"/>
-        <w:jc w:val="both"/>
-        <w:outlineLvl w:val="0"/>
-        <w:rPr>
-          <w:rFonts w:ascii="Times New Roman" w:eastAsia="Times New Roman" w:hAnsi="Times New Roman" w:cs="Times New Roman"/>
-          <w:b/>
+        <w:pStyle w:val="2"/>
+        <w:rPr>
+          <w:rFonts w:ascii="Times New Roman" w:hAnsi="Times New Roman" w:cs="Times New Roman"/>
           <w:sz w:val="32"/>
           <w:szCs w:val="32"/>
         </w:rPr>
       </w:pPr>
-      <w:bookmarkStart w:id="15" w:name="_Toc484637542"/>
+      <w:bookmarkStart w:id="17" w:name="_Toc484805248"/>
       <w:r>
         <w:rPr>
           <w:rStyle w:val="20"/>
@@ -4072,14 +4077,13 @@
       </w:r>
       <w:r>
         <w:rPr>
-          <w:rFonts w:ascii="Times New Roman" w:eastAsia="Times New Roman" w:hAnsi="Times New Roman" w:cs="Times New Roman"/>
-          <w:b/>
+          <w:rFonts w:ascii="Times New Roman" w:hAnsi="Times New Roman" w:cs="Times New Roman"/>
           <w:sz w:val="32"/>
           <w:szCs w:val="32"/>
         </w:rPr>
         <w:t>.</w:t>
       </w:r>
-      <w:bookmarkEnd w:id="15"/>
+      <w:bookmarkEnd w:id="17"/>
     </w:p>
     <w:p>
       <w:pPr>
@@ -4104,7 +4108,7 @@
       <w:pPr>
         <w:pStyle w:val="2"/>
       </w:pPr>
-      <w:bookmarkStart w:id="16" w:name="_Toc484637543"/>
+      <w:bookmarkStart w:id="18" w:name="_Toc484805249"/>
       <w:r>
         <w:lastRenderedPageBreak/>
         <w:t>2.</w:t>
@@ -4112,7 +4116,7 @@
       <w:r>
         <w:t>5. Разработка укрупненной функциональной структуры системы.</w:t>
       </w:r>
-      <w:bookmarkEnd w:id="16"/>
+      <w:bookmarkEnd w:id="18"/>
     </w:p>
     <w:p>
       <w:pPr>
@@ -4137,15 +4141,29 @@
       <w:pPr>
         <w:pStyle w:val="2"/>
       </w:pPr>
-      <w:bookmarkStart w:id="17" w:name="_Toc484637544"/>
+      <w:bookmarkStart w:id="19" w:name="_Toc484805250"/>
+      <w:commentRangeStart w:id="20"/>
       <w:r>
         <w:lastRenderedPageBreak/>
-        <w:t>2.</w:t>
+        <w:t>2</w:t>
+      </w:r>
+      <w:commentRangeEnd w:id="20"/>
+      <w:r>
+        <w:rPr>
+          <w:rStyle w:val="a7"/>
+          <w:rFonts w:asciiTheme="minorHAnsi" w:eastAsiaTheme="minorHAnsi" w:hAnsiTheme="minorHAnsi" w:cstheme="minorBidi"/>
+          <w:b w:val="0"/>
+          <w:color w:val="auto"/>
+        </w:rPr>
+        <w:commentReference w:id="20"/>
+      </w:r>
+      <w:r>
+        <w:t>.</w:t>
       </w:r>
       <w:r>
         <w:t>6. Выбор критерия оценки системы и оценка вариантов.</w:t>
       </w:r>
-      <w:bookmarkEnd w:id="17"/>
+      <w:bookmarkEnd w:id="19"/>
     </w:p>
     <w:p>
       <w:pPr>
@@ -4170,12 +4188,12 @@
       <w:pPr>
         <w:pStyle w:val="1"/>
       </w:pPr>
-      <w:bookmarkStart w:id="18" w:name="_Toc484637545"/>
+      <w:bookmarkStart w:id="21" w:name="_Toc484805251"/>
       <w:r>
         <w:lastRenderedPageBreak/>
         <w:t>3. РАЗРАБОТКА ТЕХНИЧЕСКОГО ЗАДАНИЯ (2-5 лист)</w:t>
       </w:r>
-      <w:bookmarkEnd w:id="18"/>
+      <w:bookmarkEnd w:id="21"/>
     </w:p>
     <w:p>
       <w:pPr>
@@ -4200,12 +4218,12 @@
       <w:pPr>
         <w:pStyle w:val="1"/>
       </w:pPr>
-      <w:bookmarkStart w:id="19" w:name="_Toc484637546"/>
+      <w:bookmarkStart w:id="22" w:name="_Toc484805252"/>
       <w:r>
         <w:lastRenderedPageBreak/>
         <w:t>4. СТРУКТУРНОЕ ПРОЕКТИРОВАНИЕ (10-15 лист, 5-6 слайд)</w:t>
       </w:r>
-      <w:bookmarkEnd w:id="19"/>
+      <w:bookmarkEnd w:id="22"/>
     </w:p>
     <w:p>
       <w:pPr>
@@ -4230,12 +4248,12 @@
       <w:pPr>
         <w:pStyle w:val="1"/>
       </w:pPr>
-      <w:bookmarkStart w:id="20" w:name="_Toc484637547"/>
+      <w:bookmarkStart w:id="23" w:name="_Toc484805253"/>
       <w:r>
         <w:lastRenderedPageBreak/>
         <w:t>5. РАБОЧЕЕ ПРОЕКТИРОВАНИЕ СИСТЕМЫ (10-15 лист, 4-5 слайд)</w:t>
       </w:r>
-      <w:bookmarkEnd w:id="20"/>
+      <w:bookmarkEnd w:id="23"/>
     </w:p>
     <w:p>
       <w:pPr>
@@ -4260,12 +4278,12 @@
       <w:pPr>
         <w:pStyle w:val="1"/>
       </w:pPr>
-      <w:bookmarkStart w:id="21" w:name="_Toc484637548"/>
+      <w:bookmarkStart w:id="24" w:name="_Toc484805254"/>
       <w:r>
         <w:lastRenderedPageBreak/>
         <w:t>6. АПРОБИРОВАНИЕ</w:t>
       </w:r>
-      <w:bookmarkEnd w:id="21"/>
+      <w:bookmarkEnd w:id="24"/>
     </w:p>
     <w:p>
       <w:pPr>
@@ -4290,14 +4308,14 @@
       <w:pPr>
         <w:pStyle w:val="1"/>
       </w:pPr>
-      <w:bookmarkStart w:id="22" w:name="_Toc454176291"/>
-      <w:bookmarkStart w:id="23" w:name="_Toc484637549"/>
+      <w:bookmarkStart w:id="25" w:name="_Toc454176291"/>
+      <w:bookmarkStart w:id="26" w:name="_Toc484805255"/>
       <w:r>
         <w:lastRenderedPageBreak/>
         <w:t>ЗАКЛЮЧЕНИЕ</w:t>
       </w:r>
-      <w:bookmarkEnd w:id="22"/>
-      <w:bookmarkEnd w:id="23"/>
+      <w:bookmarkEnd w:id="25"/>
+      <w:bookmarkEnd w:id="26"/>
     </w:p>
     <w:p>
       <w:pPr>
@@ -4316,14 +4334,14 @@
       <w:pPr>
         <w:pStyle w:val="1"/>
       </w:pPr>
-      <w:bookmarkStart w:id="24" w:name="_Toc454176292"/>
-      <w:bookmarkStart w:id="25" w:name="_Toc484637550"/>
+      <w:bookmarkStart w:id="27" w:name="_Toc454176292"/>
+      <w:bookmarkStart w:id="28" w:name="_Toc484805256"/>
       <w:r>
         <w:lastRenderedPageBreak/>
         <w:t>СПИСОК ИСПОЛЬЗОВАННЫХ ИСТОЧНИКОВ</w:t>
       </w:r>
-      <w:bookmarkEnd w:id="24"/>
-      <w:bookmarkEnd w:id="25"/>
+      <w:bookmarkEnd w:id="27"/>
+      <w:bookmarkEnd w:id="28"/>
     </w:p>
     <w:p>
       <w:pPr>
@@ -4342,12 +4360,12 @@
       <w:pPr>
         <w:pStyle w:val="1"/>
       </w:pPr>
-      <w:bookmarkStart w:id="26" w:name="_Toc484637551"/>
+      <w:bookmarkStart w:id="29" w:name="_Toc484805257"/>
       <w:r>
         <w:lastRenderedPageBreak/>
         <w:t>ПРИЛОЖЕНИЕ</w:t>
       </w:r>
-      <w:bookmarkEnd w:id="26"/>
+      <w:bookmarkEnd w:id="29"/>
     </w:p>
     <w:p>
       <w:pPr>
@@ -5095,28 +5113,7 @@
           <w:rFonts w:ascii="Times New Roman" w:hAnsi="Times New Roman" w:cs="Times New Roman"/>
           <w:szCs w:val="28"/>
         </w:rPr>
-        <w:t>)</w:t>
-      </w:r>
-      <w:r>
-        <w:rPr>
-          <w:rFonts w:ascii="Times New Roman" w:hAnsi="Times New Roman" w:cs="Times New Roman"/>
-          <w:szCs w:val="28"/>
-        </w:rPr>
-        <w:t xml:space="preserve"> </w:t>
-      </w:r>
-      <w:r>
-        <w:rPr>
-          <w:rFonts w:ascii="Times New Roman" w:hAnsi="Times New Roman" w:cs="Times New Roman"/>
-          <w:szCs w:val="28"/>
-        </w:rPr>
-        <w:t xml:space="preserve">длина </w:t>
-      </w:r>
-      <w:r>
-        <w:rPr>
-          <w:rFonts w:ascii="Times New Roman" w:hAnsi="Times New Roman" w:cs="Times New Roman"/>
-          <w:szCs w:val="28"/>
-        </w:rPr>
-        <w:t>стены, в дальнейшем обозначается «</w:t>
+        <w:t>) длина стены, в дальнейшем обозначается «</w:t>
       </w:r>
       <w:r>
         <w:rPr>
@@ -5265,21 +5262,7 @@
           <w:rFonts w:ascii="Times New Roman" w:hAnsi="Times New Roman" w:cs="Times New Roman"/>
           <w:szCs w:val="28"/>
         </w:rPr>
-        <w:t xml:space="preserve">) </w:t>
-      </w:r>
-      <w:r>
-        <w:rPr>
-          <w:rFonts w:ascii="Times New Roman" w:hAnsi="Times New Roman" w:cs="Times New Roman"/>
-          <w:szCs w:val="28"/>
-        </w:rPr>
-        <w:t xml:space="preserve">высота </w:t>
-      </w:r>
-      <w:r>
-        <w:rPr>
-          <w:rFonts w:ascii="Times New Roman" w:hAnsi="Times New Roman" w:cs="Times New Roman"/>
-          <w:szCs w:val="28"/>
-        </w:rPr>
-        <w:t>стены, в дальнейшем обозначается «</w:t>
+        <w:t>) высота стены, в дальнейшем обозначается «</w:t>
       </w:r>
       <w:r>
         <w:rPr>
@@ -6099,15 +6082,7 @@
                 <w:szCs w:val="28"/>
                 <w:lang w:val="en-US"/>
               </w:rPr>
-              <w:t>-W/2+</w:t>
-            </w:r>
-            <w:r>
-              <w:rPr>
-                <w:rFonts w:ascii="Times New Roman" w:hAnsi="Times New Roman" w:cs="Times New Roman"/>
-                <w:szCs w:val="28"/>
-                <w:lang w:val="en-US"/>
-              </w:rPr>
-              <w:t>X2</w:t>
+              <w:t>-W/2+X2</w:t>
             </w:r>
           </w:p>
         </w:tc>
@@ -6315,15 +6290,7 @@
                 <w:szCs w:val="28"/>
                 <w:lang w:val="en-US"/>
               </w:rPr>
-              <w:t>W/2</w:t>
-            </w:r>
-            <w:r>
-              <w:rPr>
-                <w:rFonts w:ascii="Times New Roman" w:hAnsi="Times New Roman" w:cs="Times New Roman"/>
-                <w:szCs w:val="28"/>
-                <w:lang w:val="en-US"/>
-              </w:rPr>
-              <w:t>+X2</w:t>
+              <w:t>W/2+X2</w:t>
             </w:r>
           </w:p>
         </w:tc>
@@ -6502,15 +6469,7 @@
                 <w:szCs w:val="28"/>
                 <w:lang w:val="en-US"/>
               </w:rPr>
-              <w:t>L</w:t>
-            </w:r>
-            <w:r>
-              <w:rPr>
-                <w:rFonts w:ascii="Times New Roman" w:hAnsi="Times New Roman" w:cs="Times New Roman"/>
-                <w:szCs w:val="28"/>
-                <w:lang w:val="en-US"/>
-              </w:rPr>
-              <w:t>+ X1</w:t>
+              <w:t>L+ X1</w:t>
             </w:r>
           </w:p>
         </w:tc>
@@ -6539,15 +6498,7 @@
                 <w:szCs w:val="28"/>
                 <w:lang w:val="en-US"/>
               </w:rPr>
-              <w:t>W/2</w:t>
-            </w:r>
-            <w:r>
-              <w:rPr>
-                <w:rFonts w:ascii="Times New Roman" w:hAnsi="Times New Roman" w:cs="Times New Roman"/>
-                <w:szCs w:val="28"/>
-                <w:lang w:val="en-US"/>
-              </w:rPr>
-              <w:t>+X2</w:t>
+              <w:t>W/2+X2</w:t>
             </w:r>
           </w:p>
         </w:tc>
@@ -6726,15 +6677,7 @@
                 <w:szCs w:val="28"/>
                 <w:lang w:val="en-US"/>
               </w:rPr>
-              <w:t>L</w:t>
-            </w:r>
-            <w:r>
-              <w:rPr>
-                <w:rFonts w:ascii="Times New Roman" w:hAnsi="Times New Roman" w:cs="Times New Roman"/>
-                <w:szCs w:val="28"/>
-                <w:lang w:val="en-US"/>
-              </w:rPr>
-              <w:t>+ X1</w:t>
+              <w:t>L+ X1</w:t>
             </w:r>
           </w:p>
         </w:tc>
@@ -6763,15 +6706,7 @@
                 <w:szCs w:val="28"/>
                 <w:lang w:val="en-US"/>
               </w:rPr>
-              <w:t>-W/2</w:t>
-            </w:r>
-            <w:r>
-              <w:rPr>
-                <w:rFonts w:ascii="Times New Roman" w:hAnsi="Times New Roman" w:cs="Times New Roman"/>
-                <w:szCs w:val="28"/>
-                <w:lang w:val="en-US"/>
-              </w:rPr>
-              <w:t>+X2</w:t>
+              <w:t>-W/2+X2</w:t>
             </w:r>
           </w:p>
         </w:tc>
@@ -6979,15 +6914,7 @@
                 <w:szCs w:val="28"/>
                 <w:lang w:val="en-US"/>
               </w:rPr>
-              <w:t>-W/2</w:t>
-            </w:r>
-            <w:r>
-              <w:rPr>
-                <w:rFonts w:ascii="Times New Roman" w:hAnsi="Times New Roman" w:cs="Times New Roman"/>
-                <w:szCs w:val="28"/>
-                <w:lang w:val="en-US"/>
-              </w:rPr>
-              <w:t>+X2</w:t>
+              <w:t>-W/2+X2</w:t>
             </w:r>
           </w:p>
         </w:tc>
@@ -7016,15 +6943,7 @@
                 <w:szCs w:val="28"/>
                 <w:lang w:val="en-US"/>
               </w:rPr>
-              <w:t xml:space="preserve">H+ </w:t>
-            </w:r>
-            <w:r>
-              <w:rPr>
-                <w:rFonts w:ascii="Times New Roman" w:hAnsi="Times New Roman" w:cs="Times New Roman"/>
-                <w:szCs w:val="28"/>
-                <w:lang w:val="en-US"/>
-              </w:rPr>
-              <w:t>X3</w:t>
+              <w:t>H+ X3</w:t>
             </w:r>
           </w:p>
         </w:tc>
@@ -7378,15 +7297,7 @@
                 <w:szCs w:val="28"/>
                 <w:lang w:val="en-US"/>
               </w:rPr>
-              <w:t>L</w:t>
-            </w:r>
-            <w:r>
-              <w:rPr>
-                <w:rFonts w:ascii="Times New Roman" w:hAnsi="Times New Roman" w:cs="Times New Roman"/>
-                <w:szCs w:val="28"/>
-                <w:lang w:val="en-US"/>
-              </w:rPr>
-              <w:t>+ X1</w:t>
+              <w:t>L+ X1</w:t>
             </w:r>
           </w:p>
         </w:tc>
@@ -7598,15 +7509,7 @@
                 <w:szCs w:val="28"/>
                 <w:lang w:val="en-US"/>
               </w:rPr>
-              <w:t>L</w:t>
-            </w:r>
-            <w:r>
-              <w:rPr>
-                <w:rFonts w:ascii="Times New Roman" w:hAnsi="Times New Roman" w:cs="Times New Roman"/>
-                <w:szCs w:val="28"/>
-                <w:lang w:val="en-US"/>
-              </w:rPr>
-              <w:t>+ X1</w:t>
+              <w:t>L+ X1</w:t>
             </w:r>
           </w:p>
         </w:tc>
@@ -7846,15 +7749,7 @@
                 <w:szCs w:val="28"/>
                 <w:lang w:val="en-US"/>
               </w:rPr>
-              <w:t>P</w:t>
-            </w:r>
-            <w:r>
-              <w:rPr>
-                <w:rFonts w:ascii="Times New Roman" w:hAnsi="Times New Roman" w:cs="Times New Roman"/>
-                <w:szCs w:val="28"/>
-                <w:lang w:val="en-US"/>
-              </w:rPr>
-              <w:t>2</w:t>
+              <w:t>P2</w:t>
             </w:r>
           </w:p>
         </w:tc>
@@ -7882,15 +7777,7 @@
                 <w:szCs w:val="28"/>
                 <w:lang w:val="en-US"/>
               </w:rPr>
-              <w:t>P</w:t>
-            </w:r>
-            <w:r>
-              <w:rPr>
-                <w:rFonts w:ascii="Times New Roman" w:hAnsi="Times New Roman" w:cs="Times New Roman"/>
-                <w:szCs w:val="28"/>
-                <w:lang w:val="en-US"/>
-              </w:rPr>
-              <w:t>3</w:t>
+              <w:t>P3</w:t>
             </w:r>
           </w:p>
         </w:tc>
@@ -7918,15 +7805,7 @@
                 <w:szCs w:val="28"/>
                 <w:lang w:val="en-US"/>
               </w:rPr>
-              <w:t>P</w:t>
-            </w:r>
-            <w:r>
-              <w:rPr>
-                <w:rFonts w:ascii="Times New Roman" w:hAnsi="Times New Roman" w:cs="Times New Roman"/>
-                <w:szCs w:val="28"/>
-                <w:lang w:val="en-US"/>
-              </w:rPr>
-              <w:t>4</w:t>
+              <w:t>P4</w:t>
             </w:r>
           </w:p>
         </w:tc>
@@ -7978,15 +7857,7 @@
                 <w:szCs w:val="28"/>
                 <w:lang w:val="en-US"/>
               </w:rPr>
-              <w:t>P</w:t>
-            </w:r>
-            <w:r>
-              <w:rPr>
-                <w:rFonts w:ascii="Times New Roman" w:hAnsi="Times New Roman" w:cs="Times New Roman"/>
-                <w:szCs w:val="28"/>
-                <w:lang w:val="en-US"/>
-              </w:rPr>
-              <w:t>1</w:t>
+              <w:t>P1</w:t>
             </w:r>
           </w:p>
         </w:tc>
@@ -8011,15 +7882,7 @@
                 <w:szCs w:val="28"/>
                 <w:lang w:val="en-US"/>
               </w:rPr>
-              <w:t>P</w:t>
-            </w:r>
-            <w:r>
-              <w:rPr>
-                <w:rFonts w:ascii="Times New Roman" w:hAnsi="Times New Roman" w:cs="Times New Roman"/>
-                <w:szCs w:val="28"/>
-                <w:lang w:val="en-US"/>
-              </w:rPr>
-              <w:t>2</w:t>
+              <w:t>P2</w:t>
             </w:r>
           </w:p>
         </w:tc>
@@ -8044,15 +7907,7 @@
                 <w:szCs w:val="28"/>
                 <w:lang w:val="en-US"/>
               </w:rPr>
-              <w:t>P</w:t>
-            </w:r>
-            <w:r>
-              <w:rPr>
-                <w:rFonts w:ascii="Times New Roman" w:hAnsi="Times New Roman" w:cs="Times New Roman"/>
-                <w:szCs w:val="28"/>
-                <w:lang w:val="en-US"/>
-              </w:rPr>
-              <w:t>6</w:t>
+              <w:t>P6</w:t>
             </w:r>
           </w:p>
         </w:tc>
@@ -8077,15 +7932,7 @@
                 <w:szCs w:val="28"/>
                 <w:lang w:val="en-US"/>
               </w:rPr>
-              <w:t>P</w:t>
-            </w:r>
-            <w:r>
-              <w:rPr>
-                <w:rFonts w:ascii="Times New Roman" w:hAnsi="Times New Roman" w:cs="Times New Roman"/>
-                <w:szCs w:val="28"/>
-                <w:lang w:val="en-US"/>
-              </w:rPr>
-              <w:t>5</w:t>
+              <w:t>P5</w:t>
             </w:r>
           </w:p>
         </w:tc>
@@ -8740,6 +8587,7 @@
     </w:p>
     <w:p>
       <w:pPr>
+        <w:spacing w:line="360" w:lineRule="auto"/>
         <w:rPr>
           <w:b/>
           <w:szCs w:val="28"/>
@@ -8755,6 +8603,7 @@
     </w:p>
     <w:p>
       <w:pPr>
+        <w:spacing w:line="360" w:lineRule="auto"/>
         <w:rPr>
           <w:b/>
         </w:rPr>
@@ -8775,6 +8624,168 @@
     <w:p>
       <w:pPr>
         <w:spacing w:line="360" w:lineRule="auto"/>
+      </w:pPr>
+      <w:r>
+        <w:rPr>
+          <w:b/>
+          <w:lang w:val="en-US"/>
+        </w:rPr>
+        <w:t xml:space="preserve">ASCII </w:t>
+      </w:r>
+      <w:r>
+        <w:rPr>
+          <w:b/>
+          <w:lang w:val="en-US"/>
+        </w:rPr>
+        <w:t>–</w:t>
+      </w:r>
+      <w:r>
+        <w:rPr>
+          <w:b/>
+          <w:lang w:val="en-US"/>
+        </w:rPr>
+        <w:t xml:space="preserve"> </w:t>
+      </w:r>
+      <w:r>
+        <w:rPr>
+          <w:lang w:val="en-US"/>
+        </w:rPr>
+        <w:t>(</w:t>
+      </w:r>
+      <w:proofErr w:type="spellStart"/>
+      <w:r>
+        <w:t>англ</w:t>
+      </w:r>
+      <w:proofErr w:type="spellEnd"/>
+      <w:r>
+        <w:rPr>
+          <w:lang w:val="en-US"/>
+        </w:rPr>
+        <w:t xml:space="preserve">. </w:t>
+      </w:r>
+      <w:r>
+        <w:rPr>
+          <w:lang w:val="en-US"/>
+        </w:rPr>
+        <w:t>American</w:t>
+      </w:r>
+      <w:r>
+        <w:t xml:space="preserve"> </w:t>
+      </w:r>
+      <w:r>
+        <w:rPr>
+          <w:lang w:val="en-US"/>
+        </w:rPr>
+        <w:t>Standard</w:t>
+      </w:r>
+      <w:r>
+        <w:t xml:space="preserve"> </w:t>
+      </w:r>
+      <w:r>
+        <w:rPr>
+          <w:lang w:val="en-US"/>
+        </w:rPr>
+        <w:t>Code</w:t>
+      </w:r>
+      <w:r>
+        <w:t xml:space="preserve"> </w:t>
+      </w:r>
+      <w:r>
+        <w:rPr>
+          <w:lang w:val="en-US"/>
+        </w:rPr>
+        <w:t>for</w:t>
+      </w:r>
+      <w:r>
+        <w:t xml:space="preserve"> </w:t>
+      </w:r>
+      <w:r>
+        <w:rPr>
+          <w:lang w:val="en-US"/>
+        </w:rPr>
+        <w:t>Information</w:t>
+      </w:r>
+      <w:r>
+        <w:t xml:space="preserve"> </w:t>
+      </w:r>
+      <w:proofErr w:type="spellStart"/>
+      <w:r>
+        <w:rPr>
+          <w:lang w:val="en-US"/>
+        </w:rPr>
+        <w:t>Interchage</w:t>
+      </w:r>
+      <w:proofErr w:type="spellEnd"/>
+      <w:r>
+        <w:t xml:space="preserve"> – </w:t>
+      </w:r>
+      <w:r>
+        <w:t>Американский</w:t>
+      </w:r>
+      <w:r>
+        <w:t xml:space="preserve"> </w:t>
+      </w:r>
+      <w:r>
+        <w:t>стандартный</w:t>
+      </w:r>
+      <w:r>
+        <w:t xml:space="preserve"> </w:t>
+      </w:r>
+      <w:r>
+        <w:t>код</w:t>
+      </w:r>
+      <w:r>
+        <w:t xml:space="preserve"> </w:t>
+      </w:r>
+      <w:r>
+        <w:t>для</w:t>
+      </w:r>
+      <w:r>
+        <w:t xml:space="preserve"> </w:t>
+      </w:r>
+      <w:r>
+        <w:t>обмена</w:t>
+      </w:r>
+      <w:r>
+        <w:t xml:space="preserve"> </w:t>
+      </w:r>
+      <w:r>
+        <w:t>информацией</w:t>
+      </w:r>
+      <w:r>
+        <w:t>)</w:t>
+      </w:r>
+      <w:r>
+        <w:t xml:space="preserve">. Текстовый файл, сохраненный в формате </w:t>
+      </w:r>
+      <w:r>
+        <w:rPr>
+          <w:lang w:val="en-US"/>
+        </w:rPr>
+        <w:t>ASCII</w:t>
+      </w:r>
+      <w:r>
+        <w:t xml:space="preserve">, иногда называется </w:t>
+      </w:r>
+      <w:r>
+        <w:rPr>
+          <w:lang w:val="en-US"/>
+        </w:rPr>
+        <w:t>ASCII</w:t>
+      </w:r>
+      <w:r>
+        <w:t>-</w:t>
+      </w:r>
+      <w:r>
+        <w:t>файлом.</w:t>
+      </w:r>
+      <w:r>
+        <w:t xml:space="preserve"> </w:t>
+      </w:r>
+    </w:p>
+    <w:p>
+      <w:pPr>
+        <w:spacing w:line="360" w:lineRule="auto"/>
         <w:rPr>
           <w:szCs w:val="28"/>
           <w:lang w:eastAsia="ru-RU"/>
@@ -8791,17 +8802,11 @@
       <w:r>
         <w:rPr>
           <w:szCs w:val="28"/>
-          <w:lang w:eastAsia="ru-RU"/>
-        </w:rPr>
-        <w:t xml:space="preserve"> – </w:t>
-      </w:r>
-      <w:r>
-        <w:rPr>
-          <w:szCs w:val="28"/>
-          <w:lang w:eastAsia="ru-RU"/>
-        </w:rPr>
-        <w:t>(</w:t>
-      </w:r>
+          <w:lang w:val="en-US" w:eastAsia="ru-RU"/>
+        </w:rPr>
+        <w:t xml:space="preserve"> – (</w:t>
+      </w:r>
+      <w:proofErr w:type="spellStart"/>
       <w:r>
         <w:rPr>
           <w:szCs w:val="28"/>
@@ -8809,6 +8814,369 @@
         </w:rPr>
         <w:t>англ</w:t>
       </w:r>
+      <w:proofErr w:type="spellEnd"/>
+      <w:r>
+        <w:rPr>
+          <w:szCs w:val="28"/>
+          <w:lang w:val="en-US" w:eastAsia="ru-RU"/>
+        </w:rPr>
+        <w:t xml:space="preserve">. </w:t>
+      </w:r>
+      <w:r>
+        <w:rPr>
+          <w:szCs w:val="28"/>
+          <w:lang w:val="en-US" w:eastAsia="ru-RU"/>
+        </w:rPr>
+        <w:t>Building</w:t>
+      </w:r>
+      <w:r>
+        <w:rPr>
+          <w:szCs w:val="28"/>
+          <w:lang w:eastAsia="ru-RU"/>
+        </w:rPr>
+        <w:t xml:space="preserve"> </w:t>
+      </w:r>
+      <w:r>
+        <w:rPr>
+          <w:szCs w:val="28"/>
+          <w:lang w:val="en-US" w:eastAsia="ru-RU"/>
+        </w:rPr>
+        <w:t>Information</w:t>
+      </w:r>
+      <w:r>
+        <w:rPr>
+          <w:szCs w:val="28"/>
+          <w:lang w:eastAsia="ru-RU"/>
+        </w:rPr>
+        <w:t xml:space="preserve"> </w:t>
+      </w:r>
+      <w:r>
+        <w:rPr>
+          <w:szCs w:val="28"/>
+          <w:lang w:val="en-US" w:eastAsia="ru-RU"/>
+        </w:rPr>
+        <w:t>Modeling</w:t>
+      </w:r>
+      <w:r>
+        <w:rPr>
+          <w:szCs w:val="28"/>
+          <w:lang w:eastAsia="ru-RU"/>
+        </w:rPr>
+        <w:t xml:space="preserve"> — </w:t>
+      </w:r>
+      <w:r>
+        <w:rPr>
+          <w:szCs w:val="28"/>
+          <w:lang w:eastAsia="ru-RU"/>
+        </w:rPr>
+        <w:t xml:space="preserve">информационное моделирование зданий) - </w:t>
+      </w:r>
+      <w:r>
+        <w:rPr>
+          <w:szCs w:val="28"/>
+          <w:lang w:eastAsia="ru-RU"/>
+        </w:rPr>
+        <w:t xml:space="preserve"> подход к возведению, оснащению, обеспечению эксплуатации и ремонту здания (к управлению жизненным циклом объекта), который предполагает сбор и комплексную обработку в процессе проектирования всей архитектурно-конструкторской, технологической, экономической и иной информации о здании со всеми её взаимосвязями и зависимостями, когда здание и всё, что имеет к нему отношение, рассматриваются как единый объект.</w:t>
+      </w:r>
+    </w:p>
+    <w:p>
+      <w:pPr>
+        <w:spacing w:line="360" w:lineRule="auto"/>
+        <w:rPr>
+          <w:szCs w:val="28"/>
+          <w:lang w:eastAsia="ru-RU"/>
+        </w:rPr>
+      </w:pPr>
+      <w:proofErr w:type="spellStart"/>
+      <w:proofErr w:type="gramStart"/>
+      <w:r>
+        <w:rPr>
+          <w:b/>
+          <w:szCs w:val="28"/>
+          <w:lang w:val="en-US" w:eastAsia="ru-RU"/>
+        </w:rPr>
+        <w:t>buildingSMART</w:t>
+      </w:r>
+      <w:proofErr w:type="spellEnd"/>
+      <w:proofErr w:type="gramEnd"/>
+      <w:r>
+        <w:rPr>
+          <w:szCs w:val="28"/>
+          <w:lang w:eastAsia="ru-RU"/>
+        </w:rPr>
+        <w:t xml:space="preserve"> </w:t>
+      </w:r>
+      <w:r>
+        <w:rPr>
+          <w:b/>
+          <w:szCs w:val="28"/>
+          <w:lang w:eastAsia="ru-RU"/>
+        </w:rPr>
+        <w:t xml:space="preserve">– </w:t>
+      </w:r>
+      <w:r>
+        <w:rPr>
+          <w:szCs w:val="28"/>
+          <w:lang w:eastAsia="ru-RU"/>
+        </w:rPr>
+        <w:t xml:space="preserve">Международная некоммерческая организация, которая разрабатывает открытые стандарты обмена данными в области архитектурно-строительного проектирования.  В нее входят разработчики программного обеспечения, поставщики строительных конструкций, крупные строительные и архитектурные организации – все, кого интересует развитие универсальных и открытых стандартов в строительной области. Основной объект, над которым </w:t>
+      </w:r>
+      <w:proofErr w:type="spellStart"/>
+      <w:r>
+        <w:rPr>
+          <w:szCs w:val="28"/>
+          <w:lang w:val="en-US" w:eastAsia="ru-RU"/>
+        </w:rPr>
+        <w:t>buildingSMART</w:t>
+      </w:r>
+      <w:proofErr w:type="spellEnd"/>
+      <w:r>
+        <w:rPr>
+          <w:szCs w:val="28"/>
+          <w:lang w:eastAsia="ru-RU"/>
+        </w:rPr>
+        <w:t xml:space="preserve"> работает, - это </w:t>
+      </w:r>
+      <w:r>
+        <w:rPr>
+          <w:szCs w:val="28"/>
+          <w:lang w:val="en-US" w:eastAsia="ru-RU"/>
+        </w:rPr>
+        <w:t>BIM</w:t>
+      </w:r>
+      <w:r>
+        <w:rPr>
+          <w:szCs w:val="28"/>
+          <w:lang w:eastAsia="ru-RU"/>
+        </w:rPr>
+        <w:t xml:space="preserve">. Альянс </w:t>
+      </w:r>
+      <w:proofErr w:type="spellStart"/>
+      <w:r>
+        <w:rPr>
+          <w:szCs w:val="28"/>
+          <w:lang w:val="en-US" w:eastAsia="ru-RU"/>
+        </w:rPr>
+        <w:t>buildingSMART</w:t>
+      </w:r>
+      <w:proofErr w:type="spellEnd"/>
+      <w:r>
+        <w:rPr>
+          <w:szCs w:val="28"/>
+          <w:lang w:eastAsia="ru-RU"/>
+        </w:rPr>
+        <w:t xml:space="preserve"> разрабатывает отраслевой стандарт </w:t>
+      </w:r>
+      <w:r>
+        <w:rPr>
+          <w:szCs w:val="28"/>
+          <w:lang w:val="en-US" w:eastAsia="ru-RU"/>
+        </w:rPr>
+        <w:t>BIM</w:t>
+      </w:r>
+      <w:r>
+        <w:rPr>
+          <w:szCs w:val="28"/>
+          <w:lang w:eastAsia="ru-RU"/>
+        </w:rPr>
+        <w:t xml:space="preserve"> и библиотеку классов для программного доступа к соответствующим инструментам.</w:t>
+      </w:r>
+    </w:p>
+    <w:p>
+      <w:pPr>
+        <w:spacing w:line="360" w:lineRule="auto"/>
+        <w:rPr>
+          <w:szCs w:val="28"/>
+          <w:lang w:eastAsia="ru-RU"/>
+        </w:rPr>
+      </w:pPr>
+      <w:r>
+        <w:rPr>
+          <w:b/>
+          <w:szCs w:val="28"/>
+          <w:lang w:val="en-US" w:eastAsia="ru-RU"/>
+        </w:rPr>
+        <w:t>IFC</w:t>
+      </w:r>
+      <w:r>
+        <w:rPr>
+          <w:szCs w:val="28"/>
+          <w:lang w:eastAsia="ru-RU"/>
+        </w:rPr>
+        <w:t xml:space="preserve"> – (</w:t>
+      </w:r>
+      <w:r>
+        <w:rPr>
+          <w:szCs w:val="28"/>
+          <w:lang w:eastAsia="ru-RU"/>
+        </w:rPr>
+        <w:t>англ</w:t>
+      </w:r>
+      <w:r>
+        <w:rPr>
+          <w:szCs w:val="28"/>
+          <w:lang w:eastAsia="ru-RU"/>
+        </w:rPr>
+        <w:t xml:space="preserve">. </w:t>
+      </w:r>
+      <w:r>
+        <w:rPr>
+          <w:szCs w:val="28"/>
+          <w:lang w:val="en-US" w:eastAsia="ru-RU"/>
+        </w:rPr>
+        <w:t>Industry</w:t>
+      </w:r>
+      <w:r>
+        <w:rPr>
+          <w:szCs w:val="28"/>
+          <w:lang w:eastAsia="ru-RU"/>
+        </w:rPr>
+        <w:t xml:space="preserve"> </w:t>
+      </w:r>
+      <w:r>
+        <w:rPr>
+          <w:szCs w:val="28"/>
+          <w:lang w:val="en-US" w:eastAsia="ru-RU"/>
+        </w:rPr>
+        <w:t>Foundation</w:t>
+      </w:r>
+      <w:r>
+        <w:rPr>
+          <w:szCs w:val="28"/>
+          <w:lang w:eastAsia="ru-RU"/>
+        </w:rPr>
+        <w:t xml:space="preserve"> </w:t>
+      </w:r>
+      <w:r>
+        <w:rPr>
+          <w:szCs w:val="28"/>
+          <w:lang w:val="en-US" w:eastAsia="ru-RU"/>
+        </w:rPr>
+        <w:t>Classes</w:t>
+      </w:r>
+      <w:r>
+        <w:rPr>
+          <w:szCs w:val="28"/>
+          <w:lang w:eastAsia="ru-RU"/>
+        </w:rPr>
+        <w:t xml:space="preserve"> </w:t>
+      </w:r>
+      <w:r>
+        <w:rPr>
+          <w:szCs w:val="28"/>
+          <w:lang w:eastAsia="ru-RU"/>
+        </w:rPr>
+        <w:t>–</w:t>
+      </w:r>
+      <w:r>
+        <w:rPr>
+          <w:szCs w:val="28"/>
+          <w:lang w:eastAsia="ru-RU"/>
+        </w:rPr>
+        <w:t xml:space="preserve"> </w:t>
+      </w:r>
+      <w:r>
+        <w:rPr>
+          <w:szCs w:val="28"/>
+          <w:lang w:eastAsia="ru-RU"/>
+        </w:rPr>
+        <w:t>базовые промышленные классы</w:t>
+      </w:r>
+      <w:r>
+        <w:rPr>
+          <w:szCs w:val="28"/>
+          <w:lang w:eastAsia="ru-RU"/>
+        </w:rPr>
+        <w:t>)</w:t>
+      </w:r>
+      <w:r>
+        <w:rPr>
+          <w:szCs w:val="28"/>
+          <w:lang w:eastAsia="ru-RU"/>
+        </w:rPr>
+        <w:t xml:space="preserve"> </w:t>
+      </w:r>
+      <w:r>
+        <w:rPr>
+          <w:szCs w:val="28"/>
+          <w:lang w:eastAsia="ru-RU"/>
+        </w:rPr>
+        <w:t>–</w:t>
+      </w:r>
+      <w:r>
+        <w:rPr>
+          <w:szCs w:val="28"/>
+          <w:lang w:eastAsia="ru-RU"/>
+        </w:rPr>
+        <w:t xml:space="preserve"> </w:t>
+      </w:r>
+      <w:r>
+        <w:rPr>
+          <w:szCs w:val="28"/>
+          <w:lang w:eastAsia="ru-RU"/>
+        </w:rPr>
+        <w:t xml:space="preserve">нейтральный, открытый, объектно-ориентированный формат файлов, разработанный и поддерживаемый входящей в </w:t>
+      </w:r>
+      <w:r>
+        <w:rPr>
+          <w:szCs w:val="28"/>
+          <w:lang w:val="en-US" w:eastAsia="ru-RU"/>
+        </w:rPr>
+        <w:t>IAI</w:t>
+      </w:r>
+      <w:r>
+        <w:rPr>
+          <w:szCs w:val="28"/>
+          <w:lang w:eastAsia="ru-RU"/>
+        </w:rPr>
+        <w:t xml:space="preserve"> организацией </w:t>
+      </w:r>
+      <w:proofErr w:type="spellStart"/>
+      <w:r>
+        <w:rPr>
+          <w:szCs w:val="28"/>
+          <w:lang w:val="en-US" w:eastAsia="ru-RU"/>
+        </w:rPr>
+        <w:t>buildingSMART</w:t>
+      </w:r>
+      <w:proofErr w:type="spellEnd"/>
+      <w:r>
+        <w:rPr>
+          <w:szCs w:val="28"/>
+          <w:lang w:eastAsia="ru-RU"/>
+        </w:rPr>
+        <w:t xml:space="preserve"> для обеспечения </w:t>
+      </w:r>
+      <w:proofErr w:type="spellStart"/>
+      <w:r>
+        <w:rPr>
+          <w:szCs w:val="28"/>
+          <w:lang w:eastAsia="ru-RU"/>
+        </w:rPr>
+        <w:t>интероперабельности</w:t>
+      </w:r>
+      <w:proofErr w:type="spellEnd"/>
+      <w:r>
+        <w:rPr>
+          <w:szCs w:val="28"/>
+          <w:lang w:eastAsia="ru-RU"/>
+        </w:rPr>
+        <w:t xml:space="preserve"> в проектно-строительной индустрии и наиболее популярный в информационном моделировании зданий (</w:t>
+      </w:r>
+      <w:r>
+        <w:rPr>
+          <w:szCs w:val="28"/>
+          <w:lang w:val="en-US" w:eastAsia="ru-RU"/>
+        </w:rPr>
+        <w:t>BIM</w:t>
+      </w:r>
+      <w:r>
+        <w:rPr>
+          <w:szCs w:val="28"/>
+          <w:lang w:eastAsia="ru-RU"/>
+        </w:rPr>
+        <w:t>)</w:t>
+      </w:r>
       <w:r>
         <w:rPr>
           <w:szCs w:val="28"/>
@@ -8816,6 +9184,45 @@
         </w:rPr>
         <w:t>.</w:t>
       </w:r>
+    </w:p>
+    <w:p>
+      <w:pPr>
+        <w:spacing w:line="360" w:lineRule="auto"/>
+        <w:rPr>
+          <w:szCs w:val="28"/>
+          <w:lang w:eastAsia="ru-RU"/>
+        </w:rPr>
+      </w:pPr>
+      <w:r>
+        <w:rPr>
+          <w:b/>
+          <w:szCs w:val="28"/>
+          <w:lang w:val="en-US" w:eastAsia="ru-RU"/>
+        </w:rPr>
+        <w:lastRenderedPageBreak/>
+        <w:t>IAI</w:t>
+      </w:r>
+      <w:r>
+        <w:rPr>
+          <w:szCs w:val="28"/>
+          <w:lang w:eastAsia="ru-RU"/>
+        </w:rPr>
+        <w:t xml:space="preserve"> – (</w:t>
+      </w:r>
+      <w:r>
+        <w:rPr>
+          <w:szCs w:val="28"/>
+          <w:lang w:eastAsia="ru-RU"/>
+        </w:rPr>
+        <w:t xml:space="preserve">англ. </w:t>
+      </w:r>
+      <w:r>
+        <w:rPr>
+          <w:szCs w:val="28"/>
+          <w:lang w:val="en-US" w:eastAsia="ru-RU"/>
+        </w:rPr>
+        <w:t>International</w:t>
+      </w:r>
       <w:r>
         <w:rPr>
           <w:szCs w:val="28"/>
@@ -8828,7 +9235,7 @@
           <w:szCs w:val="28"/>
           <w:lang w:val="en-US" w:eastAsia="ru-RU"/>
         </w:rPr>
-        <w:t>Building</w:t>
+        <w:t>Alliance</w:t>
       </w:r>
       <w:r>
         <w:rPr>
@@ -8842,7 +9249,7 @@
           <w:szCs w:val="28"/>
           <w:lang w:val="en-US" w:eastAsia="ru-RU"/>
         </w:rPr>
-        <w:t>Information</w:t>
+        <w:t>for</w:t>
       </w:r>
       <w:r>
         <w:rPr>
@@ -8856,73 +9263,58 @@
           <w:szCs w:val="28"/>
           <w:lang w:val="en-US" w:eastAsia="ru-RU"/>
         </w:rPr>
-        <w:t>Modeling</w:t>
-      </w:r>
-      <w:r>
-        <w:rPr>
-          <w:szCs w:val="28"/>
-          <w:lang w:eastAsia="ru-RU"/>
-        </w:rPr>
-        <w:t xml:space="preserve"> </w:t>
-      </w:r>
-      <w:r>
-        <w:rPr>
-          <w:szCs w:val="28"/>
-          <w:lang w:eastAsia="ru-RU"/>
-        </w:rPr>
-        <w:t>—</w:t>
-      </w:r>
-      <w:r>
-        <w:rPr>
-          <w:szCs w:val="28"/>
-          <w:lang w:eastAsia="ru-RU"/>
-        </w:rPr>
-        <w:t xml:space="preserve"> </w:t>
-      </w:r>
-      <w:r>
-        <w:rPr>
-          <w:szCs w:val="28"/>
-          <w:lang w:eastAsia="ru-RU"/>
-        </w:rPr>
-        <w:t xml:space="preserve">информационное моделирование зданий) - </w:t>
-      </w:r>
-      <w:r>
-        <w:rPr>
-          <w:szCs w:val="28"/>
-          <w:lang w:eastAsia="ru-RU"/>
-        </w:rPr>
-        <w:t xml:space="preserve"> подход к возведению, оснащению, обеспечению эксплуатации и ремонту здания (к управлению жизненным циклом объекта), который предполагает сбор и комплексную обработку в процессе проектирования всей архитектурно-конструкторской, технологической, экономической и иной информации о здании со всеми её взаимосвязями и зависимостями, когда здание и всё, что имеет к нему отношение, рассматриваются как единый объект.</w:t>
-      </w:r>
-    </w:p>
-    <w:p>
-      <w:pPr>
-        <w:spacing w:line="360" w:lineRule="auto"/>
-        <w:rPr>
-          <w:szCs w:val="28"/>
-          <w:lang w:eastAsia="ru-RU"/>
-        </w:rPr>
-      </w:pPr>
-      <w:r>
-        <w:rPr>
-          <w:b/>
+        <w:t>Interoperability</w:t>
+      </w:r>
+      <w:r>
+        <w:rPr>
+          <w:szCs w:val="28"/>
+          <w:lang w:eastAsia="ru-RU"/>
+        </w:rPr>
+        <w:t xml:space="preserve"> – Международный альянс по </w:t>
+      </w:r>
+      <w:proofErr w:type="spellStart"/>
+      <w:r>
+        <w:rPr>
+          <w:szCs w:val="28"/>
+          <w:lang w:eastAsia="ru-RU"/>
+        </w:rPr>
+        <w:t>интероперабельности</w:t>
+      </w:r>
+      <w:proofErr w:type="spellEnd"/>
+      <w:r>
+        <w:rPr>
+          <w:szCs w:val="28"/>
+          <w:lang w:eastAsia="ru-RU"/>
+        </w:rPr>
+        <w:t>)</w:t>
+      </w:r>
+      <w:r>
+        <w:rPr>
+          <w:szCs w:val="28"/>
+          <w:lang w:eastAsia="ru-RU"/>
+        </w:rPr>
+        <w:t xml:space="preserve"> – международная организация(подразделение </w:t>
+      </w:r>
+      <w:r>
+        <w:rPr>
           <w:szCs w:val="28"/>
           <w:lang w:val="en-US" w:eastAsia="ru-RU"/>
         </w:rPr>
-        <w:t>IFC</w:t>
-      </w:r>
-      <w:r>
-        <w:rPr>
-          <w:szCs w:val="28"/>
-          <w:lang w:val="en-US" w:eastAsia="ru-RU"/>
-        </w:rPr>
-        <w:t xml:space="preserve"> – </w:t>
-      </w:r>
-      <w:r>
-        <w:rPr>
-          <w:szCs w:val="28"/>
-          <w:lang w:val="en-US" w:eastAsia="ru-RU"/>
-        </w:rPr>
-        <w:t>(</w:t>
+        <w:t>ISO</w:t>
+      </w:r>
+      <w:r>
+        <w:rPr>
+          <w:szCs w:val="28"/>
+          <w:lang w:eastAsia="ru-RU"/>
+        </w:rPr>
+        <w:t>)</w:t>
+      </w:r>
+      <w:r>
+        <w:rPr>
+          <w:szCs w:val="28"/>
+          <w:lang w:eastAsia="ru-RU"/>
+        </w:rPr>
+        <w:t xml:space="preserve">, основанная в 1995 году и объединившая специалистов строительства и создателей программ из 21 страны, занимается разработкой стандартов по </w:t>
       </w:r>
       <w:proofErr w:type="spellStart"/>
       <w:r>
@@ -8930,92 +9322,15 @@
           <w:szCs w:val="28"/>
           <w:lang w:eastAsia="ru-RU"/>
         </w:rPr>
-        <w:t>англ</w:t>
+        <w:t>Интероперабельности</w:t>
       </w:r>
       <w:proofErr w:type="spellEnd"/>
       <w:r>
         <w:rPr>
           <w:szCs w:val="28"/>
-          <w:lang w:val="en-US" w:eastAsia="ru-RU"/>
+          <w:lang w:eastAsia="ru-RU"/>
         </w:rPr>
         <w:t>.</w:t>
-      </w:r>
-      <w:r>
-        <w:rPr>
-          <w:szCs w:val="28"/>
-          <w:lang w:val="en-US" w:eastAsia="ru-RU"/>
-        </w:rPr>
-        <w:t xml:space="preserve"> </w:t>
-      </w:r>
-      <w:r>
-        <w:rPr>
-          <w:szCs w:val="28"/>
-          <w:lang w:val="en-US" w:eastAsia="ru-RU"/>
-        </w:rPr>
-        <w:t>Industry</w:t>
-      </w:r>
-      <w:r>
-        <w:rPr>
-          <w:szCs w:val="28"/>
-          <w:lang w:eastAsia="ru-RU"/>
-        </w:rPr>
-        <w:t xml:space="preserve"> </w:t>
-      </w:r>
-      <w:r>
-        <w:rPr>
-          <w:szCs w:val="28"/>
-          <w:lang w:val="en-US" w:eastAsia="ru-RU"/>
-        </w:rPr>
-        <w:t>Foundation</w:t>
-      </w:r>
-      <w:r>
-        <w:rPr>
-          <w:szCs w:val="28"/>
-          <w:lang w:eastAsia="ru-RU"/>
-        </w:rPr>
-        <w:t xml:space="preserve"> </w:t>
-      </w:r>
-      <w:r>
-        <w:rPr>
-          <w:szCs w:val="28"/>
-          <w:lang w:val="en-US" w:eastAsia="ru-RU"/>
-        </w:rPr>
-        <w:t>Classes</w:t>
-      </w:r>
-      <w:r>
-        <w:rPr>
-          <w:szCs w:val="28"/>
-          <w:lang w:eastAsia="ru-RU"/>
-        </w:rPr>
-        <w:t>)</w:t>
-      </w:r>
-      <w:r>
-        <w:rPr>
-          <w:szCs w:val="28"/>
-          <w:lang w:eastAsia="ru-RU"/>
-        </w:rPr>
-        <w:t xml:space="preserve"> - формат данных с открытой спецификацией, которая не контролируется ни одной компанией или группой компаний. П</w:t>
-      </w:r>
-      <w:r>
-        <w:rPr>
-          <w:szCs w:val="28"/>
-          <w:lang w:eastAsia="ru-RU"/>
-        </w:rPr>
-        <w:t xml:space="preserve">олучил широкое распространение в области </w:t>
-      </w:r>
-      <w:r>
-        <w:rPr>
-          <w:szCs w:val="28"/>
-          <w:lang w:val="en-US" w:eastAsia="ru-RU"/>
-        </w:rPr>
-        <w:t>BIM-</w:t>
-      </w:r>
-      <w:r>
-        <w:rPr>
-          <w:szCs w:val="28"/>
-          <w:lang w:eastAsia="ru-RU"/>
-        </w:rPr>
-        <w:t>технологий</w:t>
       </w:r>
     </w:p>
     <w:p>
@@ -9034,128 +9349,109 @@
       <w:r>
         <w:rPr>
           <w:szCs w:val="28"/>
+          <w:lang w:eastAsia="ru-RU"/>
+        </w:rPr>
+        <w:t xml:space="preserve"> - (англ. </w:t>
+      </w:r>
+      <w:proofErr w:type="spellStart"/>
+      <w:r>
+        <w:rPr>
+          <w:szCs w:val="28"/>
           <w:lang w:val="en-US" w:eastAsia="ru-RU"/>
         </w:rPr>
-        <w:t xml:space="preserve"> - </w:t>
+        <w:t>STandard</w:t>
+      </w:r>
+      <w:proofErr w:type="spellEnd"/>
+      <w:r>
+        <w:rPr>
+          <w:szCs w:val="28"/>
+          <w:lang w:eastAsia="ru-RU"/>
+        </w:rPr>
+        <w:t xml:space="preserve"> </w:t>
       </w:r>
       <w:r>
         <w:rPr>
           <w:szCs w:val="28"/>
           <w:lang w:val="en-US" w:eastAsia="ru-RU"/>
         </w:rPr>
-        <w:t>(</w:t>
-      </w:r>
-      <w:proofErr w:type="spellStart"/>
+        <w:t>for</w:t>
+      </w:r>
+      <w:r>
+        <w:rPr>
+          <w:szCs w:val="28"/>
+          <w:lang w:eastAsia="ru-RU"/>
+        </w:rPr>
+        <w:t xml:space="preserve"> </w:t>
+      </w:r>
       <w:r>
         <w:rPr>
           <w:szCs w:val="28"/>
           <w:lang w:val="en-US" w:eastAsia="ru-RU"/>
         </w:rPr>
-        <w:t>англ</w:t>
-      </w:r>
-      <w:proofErr w:type="spellEnd"/>
+        <w:t>Exchange</w:t>
+      </w:r>
+      <w:r>
+        <w:rPr>
+          <w:szCs w:val="28"/>
+          <w:lang w:eastAsia="ru-RU"/>
+        </w:rPr>
+        <w:t xml:space="preserve"> </w:t>
+      </w:r>
       <w:r>
         <w:rPr>
           <w:szCs w:val="28"/>
           <w:lang w:val="en-US" w:eastAsia="ru-RU"/>
         </w:rPr>
-        <w:t xml:space="preserve">. </w:t>
-      </w:r>
-      <w:proofErr w:type="spellStart"/>
+        <w:t>of</w:t>
+      </w:r>
+      <w:r>
+        <w:rPr>
+          <w:szCs w:val="28"/>
+          <w:lang w:eastAsia="ru-RU"/>
+        </w:rPr>
+        <w:t xml:space="preserve"> </w:t>
+      </w:r>
       <w:r>
         <w:rPr>
           <w:szCs w:val="28"/>
           <w:lang w:val="en-US" w:eastAsia="ru-RU"/>
         </w:rPr>
-        <w:t>STandard</w:t>
-      </w:r>
-      <w:proofErr w:type="spellEnd"/>
+        <w:t>Product</w:t>
+      </w:r>
+      <w:r>
+        <w:rPr>
+          <w:szCs w:val="28"/>
+          <w:lang w:eastAsia="ru-RU"/>
+        </w:rPr>
+        <w:t xml:space="preserve"> </w:t>
+      </w:r>
       <w:r>
         <w:rPr>
           <w:szCs w:val="28"/>
           <w:lang w:val="en-US" w:eastAsia="ru-RU"/>
         </w:rPr>
-        <w:t xml:space="preserve"> for Exchange of Product model data — </w:t>
-      </w:r>
-      <w:proofErr w:type="spellStart"/>
+        <w:t>model</w:t>
+      </w:r>
+      <w:r>
+        <w:rPr>
+          <w:szCs w:val="28"/>
+          <w:lang w:eastAsia="ru-RU"/>
+        </w:rPr>
+        <w:t xml:space="preserve"> </w:t>
+      </w:r>
       <w:r>
         <w:rPr>
           <w:szCs w:val="28"/>
           <w:lang w:val="en-US" w:eastAsia="ru-RU"/>
         </w:rPr>
-        <w:t>стандарт</w:t>
-      </w:r>
-      <w:proofErr w:type="spellEnd"/>
-      <w:r>
-        <w:rPr>
-          <w:szCs w:val="28"/>
-          <w:lang w:val="en-US" w:eastAsia="ru-RU"/>
-        </w:rPr>
-        <w:t xml:space="preserve"> </w:t>
-      </w:r>
-      <w:proofErr w:type="spellStart"/>
-      <w:r>
-        <w:rPr>
-          <w:szCs w:val="28"/>
-          <w:lang w:val="en-US" w:eastAsia="ru-RU"/>
-        </w:rPr>
-        <w:t>обмена</w:t>
-      </w:r>
-      <w:proofErr w:type="spellEnd"/>
-      <w:r>
-        <w:rPr>
-          <w:szCs w:val="28"/>
-          <w:lang w:val="en-US" w:eastAsia="ru-RU"/>
-        </w:rPr>
-        <w:t xml:space="preserve"> </w:t>
-      </w:r>
-      <w:proofErr w:type="spellStart"/>
-      <w:r>
-        <w:rPr>
-          <w:szCs w:val="28"/>
-          <w:lang w:val="en-US" w:eastAsia="ru-RU"/>
-        </w:rPr>
-        <w:t>данными</w:t>
-      </w:r>
-      <w:proofErr w:type="spellEnd"/>
-      <w:r>
-        <w:rPr>
-          <w:szCs w:val="28"/>
-          <w:lang w:val="en-US" w:eastAsia="ru-RU"/>
-        </w:rPr>
-        <w:t xml:space="preserve"> </w:t>
-      </w:r>
-      <w:proofErr w:type="spellStart"/>
-      <w:r>
-        <w:rPr>
-          <w:szCs w:val="28"/>
-          <w:lang w:val="en-US" w:eastAsia="ru-RU"/>
-        </w:rPr>
-        <w:t>модели</w:t>
-      </w:r>
-      <w:proofErr w:type="spellEnd"/>
-      <w:r>
-        <w:rPr>
-          <w:szCs w:val="28"/>
-          <w:lang w:val="en-US" w:eastAsia="ru-RU"/>
-        </w:rPr>
-        <w:t xml:space="preserve"> </w:t>
-      </w:r>
-      <w:proofErr w:type="spellStart"/>
-      <w:r>
-        <w:rPr>
-          <w:szCs w:val="28"/>
-          <w:lang w:val="en-US" w:eastAsia="ru-RU"/>
-        </w:rPr>
-        <w:t>изделия</w:t>
-      </w:r>
-      <w:proofErr w:type="spellEnd"/>
-      <w:r>
-        <w:rPr>
-          <w:szCs w:val="28"/>
-          <w:lang w:val="en-US" w:eastAsia="ru-RU"/>
-        </w:rPr>
-        <w:t>)</w:t>
+        <w:t>data</w:t>
+      </w:r>
+      <w:r>
+        <w:rPr>
+          <w:szCs w:val="28"/>
+          <w:lang w:eastAsia="ru-RU"/>
+        </w:rPr>
+        <w:t xml:space="preserve"> — стандарт обмена данными модели изделия)</w:t>
       </w:r>
       <w:r>
         <w:t xml:space="preserve"> - совокупность стандартов ISO 10303 используемая в </w:t>
@@ -9177,156 +9473,75 @@
       <w:r>
         <w:rPr>
           <w:b/>
-          <w:szCs w:val="28"/>
-          <w:lang w:val="en-US" w:eastAsia="ru-RU"/>
-        </w:rPr>
-        <w:t>SDAI</w:t>
-      </w:r>
-      <w:r>
-        <w:rPr>
-          <w:szCs w:val="28"/>
-          <w:lang w:eastAsia="ru-RU"/>
-        </w:rPr>
-        <w:t xml:space="preserve"> – (</w:t>
-      </w:r>
-      <w:r>
-        <w:rPr>
-          <w:szCs w:val="28"/>
-          <w:lang w:eastAsia="ru-RU"/>
-        </w:rPr>
-        <w:t>англ</w:t>
-      </w:r>
-      <w:r>
-        <w:rPr>
-          <w:szCs w:val="28"/>
-          <w:lang w:eastAsia="ru-RU"/>
-        </w:rPr>
+          <w:lang w:val="en-US"/>
+        </w:rPr>
+        <w:t>CALS</w:t>
+      </w:r>
+      <w:r>
+        <w:rPr>
+          <w:b/>
+        </w:rPr>
+        <w:t xml:space="preserve"> – </w:t>
+      </w:r>
+      <w:r>
+        <w:t>(</w:t>
+      </w:r>
+      <w:r>
+        <w:t xml:space="preserve">англ. </w:t>
+      </w:r>
+      <w:r>
+        <w:rPr>
+          <w:lang w:val="en-US"/>
+        </w:rPr>
+        <w:t>Continuous</w:t>
+      </w:r>
+      <w:r>
+        <w:t xml:space="preserve"> </w:t>
+      </w:r>
+      <w:r>
+        <w:rPr>
+          <w:lang w:val="en-US"/>
+        </w:rPr>
+        <w:t>Acquisition</w:t>
+      </w:r>
+      <w:r>
+        <w:t xml:space="preserve"> </w:t>
+      </w:r>
+      <w:r>
+        <w:rPr>
+          <w:lang w:val="en-US"/>
+        </w:rPr>
+        <w:t>and</w:t>
+      </w:r>
+      <w:r>
+        <w:t xml:space="preserve"> </w:t>
+      </w:r>
+      <w:r>
+        <w:rPr>
+          <w:lang w:val="en-US"/>
+        </w:rPr>
+        <w:t>Lifestyle</w:t>
+      </w:r>
+      <w:r>
+        <w:t xml:space="preserve"> </w:t>
+      </w:r>
+      <w:r>
+        <w:rPr>
+          <w:lang w:val="en-US"/>
+        </w:rPr>
+        <w:t>Support</w:t>
+      </w:r>
+      <w:r>
+        <w:t xml:space="preserve"> – </w:t>
+      </w:r>
+      <w:r>
+        <w:t>Непрерывное приобретение и поддержка жизненного цикла</w:t>
+      </w:r>
+      <w:r>
+        <w:t>)</w:t>
+      </w:r>
+      <w:r>
         <w:t xml:space="preserve">. </w:t>
-      </w:r>
-      <w:r>
-        <w:rPr>
-          <w:szCs w:val="28"/>
-          <w:lang w:val="en-US" w:eastAsia="ru-RU"/>
-        </w:rPr>
-        <w:t>Standard</w:t>
-      </w:r>
-      <w:r>
-        <w:rPr>
-          <w:szCs w:val="28"/>
-          <w:lang w:eastAsia="ru-RU"/>
-        </w:rPr>
-        <w:t xml:space="preserve"> </w:t>
-      </w:r>
-      <w:r>
-        <w:rPr>
-          <w:szCs w:val="28"/>
-          <w:lang w:val="en-US" w:eastAsia="ru-RU"/>
-        </w:rPr>
-        <w:t>Data</w:t>
-      </w:r>
-      <w:r>
-        <w:rPr>
-          <w:szCs w:val="28"/>
-          <w:lang w:eastAsia="ru-RU"/>
-        </w:rPr>
-        <w:t xml:space="preserve"> </w:t>
-      </w:r>
-      <w:r>
-        <w:rPr>
-          <w:szCs w:val="28"/>
-          <w:lang w:val="en-US" w:eastAsia="ru-RU"/>
-        </w:rPr>
-        <w:t>Access</w:t>
-      </w:r>
-      <w:r>
-        <w:rPr>
-          <w:szCs w:val="28"/>
-          <w:lang w:eastAsia="ru-RU"/>
-        </w:rPr>
-        <w:t xml:space="preserve"> </w:t>
-      </w:r>
-      <w:r>
-        <w:rPr>
-          <w:szCs w:val="28"/>
-          <w:lang w:val="en-US" w:eastAsia="ru-RU"/>
-        </w:rPr>
-        <w:t>Interface</w:t>
-      </w:r>
-      <w:r>
-        <w:rPr>
-          <w:szCs w:val="28"/>
-          <w:lang w:eastAsia="ru-RU"/>
-        </w:rPr>
-        <w:t xml:space="preserve"> </w:t>
-      </w:r>
-      <w:r>
-        <w:rPr>
-          <w:szCs w:val="28"/>
-          <w:lang w:eastAsia="ru-RU"/>
-        </w:rPr>
-        <w:t>—</w:t>
-      </w:r>
-      <w:r>
-        <w:rPr>
-          <w:szCs w:val="28"/>
-          <w:lang w:eastAsia="ru-RU"/>
-        </w:rPr>
-        <w:t xml:space="preserve"> </w:t>
-      </w:r>
-      <w:r>
-        <w:rPr>
-          <w:snapToGrid w:val="0"/>
-          <w:color w:val="000000"/>
-        </w:rPr>
-        <w:t>стандартный интерфейс доступа к д</w:t>
-      </w:r>
-      <w:r>
-        <w:rPr>
-          <w:snapToGrid w:val="0"/>
-          <w:color w:val="000000"/>
-        </w:rPr>
-        <w:t>анным</w:t>
-      </w:r>
-      <w:r>
-        <w:rPr>
-          <w:snapToGrid w:val="0"/>
-          <w:color w:val="000000"/>
-        </w:rPr>
-        <w:t xml:space="preserve">) - </w:t>
-      </w:r>
-      <w:r>
-        <w:t>э</w:t>
-      </w:r>
-      <w:r>
-        <w:t xml:space="preserve">то несколько томов стандарта </w:t>
-      </w:r>
-      <w:r>
-        <w:rPr>
-          <w:lang w:val="en-US"/>
-        </w:rPr>
-        <w:t>STEP</w:t>
-      </w:r>
-      <w:r>
-        <w:t>, относящихся к мето</w:t>
-      </w:r>
-      <w:r>
-        <w:t>дам реализации</w:t>
-      </w:r>
-      <w:r>
-        <w:t xml:space="preserve"> в виде базы данных.</w:t>
-      </w:r>
-    </w:p>
-    <w:p>
-      <w:pPr>
-        <w:rPr>
-          <w:b/>
-        </w:rPr>
-      </w:pPr>
-      <w:r>
-        <w:rPr>
-          <w:b/>
-        </w:rPr>
-        <w:t>Терминология</w:t>
       </w:r>
     </w:p>
     <w:p>
@@ -9337,63 +9552,133 @@
       <w:r>
         <w:rPr>
           <w:b/>
-        </w:rPr>
-        <w:t>Сущность</w:t>
-      </w:r>
-      <w:r>
+          <w:szCs w:val="28"/>
+          <w:lang w:val="en-US" w:eastAsia="ru-RU"/>
+        </w:rPr>
+        <w:t>SDAI</w:t>
+      </w:r>
+      <w:r>
+        <w:rPr>
+          <w:szCs w:val="28"/>
+          <w:lang w:eastAsia="ru-RU"/>
+        </w:rPr>
+        <w:t xml:space="preserve"> – (</w:t>
+      </w:r>
+      <w:r>
+        <w:rPr>
+          <w:szCs w:val="28"/>
+          <w:lang w:eastAsia="ru-RU"/>
+        </w:rPr>
+        <w:t>англ</w:t>
+      </w:r>
+      <w:r>
+        <w:rPr>
+          <w:szCs w:val="28"/>
+          <w:lang w:eastAsia="ru-RU"/>
+        </w:rPr>
+        <w:t xml:space="preserve">. </w:t>
+      </w:r>
+      <w:r>
+        <w:rPr>
+          <w:szCs w:val="28"/>
+          <w:lang w:val="en-US" w:eastAsia="ru-RU"/>
+        </w:rPr>
+        <w:t>Standard</w:t>
+      </w:r>
+      <w:r>
+        <w:rPr>
+          <w:szCs w:val="28"/>
+          <w:lang w:eastAsia="ru-RU"/>
+        </w:rPr>
         <w:t xml:space="preserve"> </w:t>
       </w:r>
       <w:r>
         <w:rPr>
-          <w:b/>
-        </w:rPr>
-        <w:t>(</w:t>
-      </w:r>
-      <w:r>
-        <w:rPr>
-          <w:b/>
+          <w:szCs w:val="28"/>
+          <w:lang w:val="en-US" w:eastAsia="ru-RU"/>
+        </w:rPr>
+        <w:t>Data</w:t>
+      </w:r>
+      <w:r>
+        <w:rPr>
+          <w:szCs w:val="28"/>
+          <w:lang w:eastAsia="ru-RU"/>
+        </w:rPr>
+        <w:t xml:space="preserve"> </w:t>
+      </w:r>
+      <w:r>
+        <w:rPr>
+          <w:szCs w:val="28"/>
+          <w:lang w:val="en-US" w:eastAsia="ru-RU"/>
+        </w:rPr>
+        <w:t>Access</w:t>
+      </w:r>
+      <w:r>
+        <w:rPr>
+          <w:szCs w:val="28"/>
+          <w:lang w:eastAsia="ru-RU"/>
+        </w:rPr>
+        <w:t xml:space="preserve"> </w:t>
+      </w:r>
+      <w:r>
+        <w:rPr>
+          <w:szCs w:val="28"/>
+          <w:lang w:val="en-US" w:eastAsia="ru-RU"/>
+        </w:rPr>
+        <w:t>Interface</w:t>
+      </w:r>
+      <w:r>
+        <w:rPr>
+          <w:szCs w:val="28"/>
+          <w:lang w:eastAsia="ru-RU"/>
+        </w:rPr>
+        <w:t xml:space="preserve"> —</w:t>
+      </w:r>
+      <w:r>
+        <w:rPr>
+          <w:szCs w:val="28"/>
+          <w:lang w:eastAsia="ru-RU"/>
+        </w:rPr>
+        <w:t xml:space="preserve"> </w:t>
+      </w:r>
+      <w:r>
+        <w:rPr>
+          <w:snapToGrid w:val="0"/>
+          <w:color w:val="000000"/>
+        </w:rPr>
+        <w:t xml:space="preserve">стандартный интерфейс доступа к данным) - </w:t>
+      </w:r>
+      <w:r>
+        <w:t>э</w:t>
+      </w:r>
+      <w:r>
+        <w:t xml:space="preserve">то несколько томов стандарта </w:t>
+      </w:r>
+      <w:r>
+        <w:rPr>
           <w:lang w:val="en-US"/>
         </w:rPr>
-        <w:t>Entity</w:t>
-      </w:r>
-      <w:r>
-        <w:rPr>
-          <w:b/>
-        </w:rPr>
-        <w:t>)</w:t>
-      </w:r>
-      <w:r>
-        <w:t xml:space="preserve"> - </w:t>
-      </w:r>
-      <w:r>
-        <w:t>о</w:t>
-      </w:r>
-      <w:r>
-        <w:t xml:space="preserve">тражение некоторого класса объектов в </w:t>
-      </w:r>
-      <w:r>
-        <w:t xml:space="preserve">конкретной концептуальной схеме; </w:t>
-      </w:r>
-      <w:r>
-        <w:t>Класс информации, характеризующийся общими свойствами</w:t>
-      </w:r>
-      <w:r>
-        <w:t>.</w:t>
-      </w:r>
-      <w:r>
-        <w:t xml:space="preserve"> </w:t>
-      </w:r>
-      <w:r>
-        <w:t xml:space="preserve">Сущность отражает некоторые свойства, существенные с точки зрения той концептуальной схемы, в которой эта сущность определена.  Сущность не обязательно отражает все те свойства, которыми обладают </w:t>
-      </w:r>
-      <w:r>
-        <w:t>объекты соответствующего класса</w:t>
-      </w:r>
-      <w:r>
-        <w:t>.</w:t>
-      </w:r>
-      <w:r>
-        <w:t xml:space="preserve"> </w:t>
+        <w:t>STEP</w:t>
+      </w:r>
+      <w:r>
+        <w:t>, относящихся к мето</w:t>
+      </w:r>
+      <w:r>
+        <w:t>дам реализации в виде базы данных.</w:t>
+      </w:r>
+    </w:p>
+    <w:p>
+      <w:pPr>
+        <w:spacing w:line="360" w:lineRule="auto"/>
+        <w:rPr>
+          <w:b/>
+        </w:rPr>
+      </w:pPr>
+      <w:r>
+        <w:rPr>
+          <w:b/>
+        </w:rPr>
+        <w:t>Терминология</w:t>
       </w:r>
     </w:p>
     <w:p>
@@ -9405,29 +9690,53 @@
         <w:rPr>
           <w:b/>
         </w:rPr>
-        <w:t>Экземпляр (</w:t>
+        <w:t>Сущность</w:t>
+      </w:r>
+      <w:r>
+        <w:t xml:space="preserve"> </w:t>
+      </w:r>
+      <w:r>
+        <w:rPr>
+          <w:b/>
+        </w:rPr>
+        <w:t>(</w:t>
       </w:r>
       <w:r>
         <w:rPr>
           <w:b/>
           <w:lang w:val="en-US"/>
         </w:rPr>
-        <w:t>Instance</w:t>
-      </w:r>
-      <w:r>
-        <w:rPr>
-          <w:b/>
-        </w:rPr>
-        <w:t xml:space="preserve">) </w:t>
-      </w:r>
-      <w:r>
-        <w:t xml:space="preserve">- </w:t>
-      </w:r>
-      <w:r>
-        <w:t>и</w:t>
-      </w:r>
-      <w:r>
-        <w:t>дентифицируемое значение, т.е. информационный объект, обладающий набором конкретных значений и доступный непосредственно для чтения и модификации.</w:t>
+        <w:t>Entity</w:t>
+      </w:r>
+      <w:r>
+        <w:rPr>
+          <w:b/>
+        </w:rPr>
+        <w:t>)</w:t>
+      </w:r>
+      <w:r>
+        <w:t xml:space="preserve"> - </w:t>
+      </w:r>
+      <w:r>
+        <w:t>о</w:t>
+      </w:r>
+      <w:r>
+        <w:t>тражение некоторого класса объектов в конкретной концептуальной схеме; Класс информации, характеризующийся общими свойствами</w:t>
+      </w:r>
+      <w:r>
+        <w:t>.</w:t>
+      </w:r>
+      <w:r>
+        <w:t xml:space="preserve"> </w:t>
+      </w:r>
+      <w:r>
+        <w:t>Сущность отражает некоторые свойства, существенные с точки зрения той концептуальной схемы, в которой эта сущность определена.  Сущность не обязательно отражает все те свойства, которыми обладают объекты соответствующего класса</w:t>
+      </w:r>
+      <w:r>
+        <w:t>.</w:t>
+      </w:r>
+      <w:r>
+        <w:t xml:space="preserve"> </w:t>
       </w:r>
     </w:p>
     <w:p>
@@ -9439,62 +9748,87 @@
         <w:rPr>
           <w:b/>
         </w:rPr>
-        <w:lastRenderedPageBreak/>
-        <w:t>Атрибут сущности</w:t>
-      </w:r>
-      <w:r>
-        <w:t xml:space="preserve"> </w:t>
-      </w:r>
-      <w:r>
-        <w:rPr>
-          <w:b/>
-        </w:rPr>
-        <w:t>(</w:t>
-      </w:r>
-      <w:proofErr w:type="spellStart"/>
+        <w:t>Экземпляр (</w:t>
+      </w:r>
       <w:r>
         <w:rPr>
           <w:b/>
           <w:lang w:val="en-US"/>
         </w:rPr>
-        <w:t>at</w:t>
-      </w:r>
-      <w:r>
-        <w:rPr>
-          <w:b/>
-          <w:lang w:val="en-US"/>
-        </w:rPr>
-        <w:t>ribute</w:t>
-      </w:r>
-      <w:proofErr w:type="spellEnd"/>
-      <w:r>
-        <w:rPr>
-          <w:b/>
-        </w:rPr>
-        <w:t>)</w:t>
-      </w:r>
-      <w:r>
-        <w:t xml:space="preserve"> </w:t>
+        <w:t>Instance</w:t>
+      </w:r>
+      <w:r>
+        <w:rPr>
+          <w:b/>
+        </w:rPr>
+        <w:t xml:space="preserve">) </w:t>
       </w:r>
       <w:r>
         <w:t xml:space="preserve">- </w:t>
       </w:r>
       <w:r>
-        <w:t>свойство соответствующего класса объектов реального мира, которым объекты, соответствующие данной сущности, обладают с точки зрения той концептуальной схемы, в которой сущность определена.</w:t>
+        <w:t>идентифицируемое значение, т.е. информационный объект, обладающий набором конкретных значений и доступный непосредственно для чтения и модификации.</w:t>
       </w:r>
     </w:p>
     <w:p>
       <w:pPr>
         <w:pStyle w:val="af0"/>
         <w:spacing w:line="360" w:lineRule="auto"/>
-        <w:rPr>
-          <w:b/>
-        </w:rPr>
-      </w:pPr>
-      <w:r>
-        <w:rPr>
-          <w:b/>
-        </w:rPr>
+      </w:pPr>
+      <w:r>
+        <w:rPr>
+          <w:b/>
+        </w:rPr>
+        <w:t>Атрибут сущности</w:t>
+      </w:r>
+      <w:r>
+        <w:t xml:space="preserve"> </w:t>
+      </w:r>
+      <w:r>
+        <w:rPr>
+          <w:b/>
+        </w:rPr>
+        <w:t>(</w:t>
+      </w:r>
+      <w:proofErr w:type="spellStart"/>
+      <w:r>
+        <w:rPr>
+          <w:b/>
+          <w:lang w:val="en-US"/>
+        </w:rPr>
+        <w:t>at</w:t>
+      </w:r>
+      <w:r>
+        <w:rPr>
+          <w:b/>
+          <w:lang w:val="en-US"/>
+        </w:rPr>
+        <w:t>ribute</w:t>
+      </w:r>
+      <w:proofErr w:type="spellEnd"/>
+      <w:r>
+        <w:rPr>
+          <w:b/>
+        </w:rPr>
+        <w:t>)</w:t>
+      </w:r>
+      <w:r>
+        <w:t xml:space="preserve"> </w:t>
+      </w:r>
+      <w:r>
+        <w:t>- свойство соответствующего класса объектов реального мира, которым объекты, соответствующие данной сущности, обладают с точки зрения той концептуальной схемы, в которой сущность определена.</w:t>
+      </w:r>
+    </w:p>
+    <w:p>
+      <w:pPr>
+        <w:pStyle w:val="af0"/>
+        <w:spacing w:line="360" w:lineRule="auto"/>
+      </w:pPr>
+      <w:r>
+        <w:rPr>
+          <w:b/>
+        </w:rPr>
+        <w:lastRenderedPageBreak/>
         <w:t>Параметр</w:t>
       </w:r>
       <w:r>
@@ -9504,15 +9838,60 @@
         <w:t xml:space="preserve"> - </w:t>
       </w:r>
       <w:r>
-        <w:t>з</w:t>
-      </w:r>
-      <w:r>
-        <w:t>начение свойства объекта реального мира, отраженное в экземпляре сущности, который отражает данный объект, т.е. значение атрибута сущности экземпляра сущности.</w:t>
-      </w:r>
-    </w:p>
-    <w:p>
-      <w:pPr>
+        <w:t>значение свойства объекта реального мира, отраженное в экземпляре сущности, который отражает данный объект, т.е. значение атрибута сущности экземпляра сущности.</w:t>
+      </w:r>
+    </w:p>
+    <w:p>
+      <w:pPr>
+        <w:pStyle w:val="af0"/>
         <w:spacing w:line="360" w:lineRule="auto"/>
+      </w:pPr>
+      <w:proofErr w:type="spellStart"/>
+      <w:r>
+        <w:rPr>
+          <w:b/>
+        </w:rPr>
+        <w:t>Интероперабельность</w:t>
+      </w:r>
+      <w:proofErr w:type="spellEnd"/>
+      <w:r>
+        <w:rPr>
+          <w:b/>
+        </w:rPr>
+        <w:t xml:space="preserve"> (</w:t>
+      </w:r>
+      <w:r>
+        <w:rPr>
+          <w:b/>
+          <w:lang w:val="en-US"/>
+        </w:rPr>
+        <w:t>interoperability</w:t>
+      </w:r>
+      <w:r>
+        <w:rPr>
+          <w:b/>
+        </w:rPr>
+        <w:t xml:space="preserve">) - </w:t>
+      </w:r>
+      <w:r>
+        <w:t xml:space="preserve"> понятие, определяющее возможность пользователям программ (например, работающих в технологии </w:t>
+      </w:r>
+      <w:r>
+        <w:rPr>
+          <w:lang w:val="en-US"/>
+        </w:rPr>
+        <w:t>BIM</w:t>
+      </w:r>
+      <w:r>
+        <w:t>)</w:t>
+      </w:r>
+      <w:r>
+        <w:t xml:space="preserve"> беспрепятственного переноса своих проектных данных или объектов из одной независимой программы в другие в течение всего срока жизни проекта. Это позволяет, в частности, проектировщикам и строителям сводить воедино свои концепции строительства.</w:t>
+      </w:r>
+    </w:p>
+    <w:p>
+      <w:pPr>
+        <w:spacing w:line="360" w:lineRule="auto"/>
         <w:rPr>
           <w:b/>
           <w:szCs w:val="28"/>
@@ -9562,19 +9941,134 @@
           <w:snapToGrid w:val="0"/>
           <w:color w:val="000000"/>
         </w:rPr>
-        <w:t>о</w:t>
+        <w:t xml:space="preserve">объект “сессия” обеспечивает приложению доступ к внутреннему состоянию реализации </w:t>
       </w:r>
       <w:r>
         <w:rPr>
           <w:snapToGrid w:val="0"/>
           <w:color w:val="000000"/>
-        </w:rPr>
-        <w:t xml:space="preserve">бъект “сессия” обеспечивает приложению доступ к внутреннему состоянию реализации </w:t>
+          <w:lang w:val="en-US"/>
+        </w:rPr>
+        <w:t>SDAI</w:t>
       </w:r>
       <w:r>
         <w:rPr>
           <w:snapToGrid w:val="0"/>
           <w:color w:val="000000"/>
+        </w:rPr>
+        <w:t>.</w:t>
+      </w:r>
+    </w:p>
+    <w:p>
+      <w:pPr>
+        <w:spacing w:line="360" w:lineRule="auto"/>
+        <w:rPr>
+          <w:szCs w:val="28"/>
+          <w:lang w:eastAsia="ru-RU"/>
+        </w:rPr>
+      </w:pPr>
+      <w:r>
+        <w:rPr>
+          <w:b/>
+          <w:szCs w:val="28"/>
+          <w:lang w:val="en-US" w:eastAsia="ru-RU"/>
+        </w:rPr>
+        <w:t>SDAI</w:t>
+      </w:r>
+      <w:r>
+        <w:rPr>
+          <w:b/>
+          <w:szCs w:val="28"/>
+          <w:lang w:eastAsia="ru-RU"/>
+        </w:rPr>
+        <w:t xml:space="preserve"> модель</w:t>
+      </w:r>
+      <w:r>
+        <w:rPr>
+          <w:b/>
+          <w:szCs w:val="28"/>
+          <w:lang w:eastAsia="ru-RU"/>
+        </w:rPr>
+        <w:t xml:space="preserve"> </w:t>
+      </w:r>
+      <w:r>
+        <w:rPr>
+          <w:b/>
+          <w:szCs w:val="28"/>
+          <w:lang w:eastAsia="ru-RU"/>
+        </w:rPr>
+        <w:t>–</w:t>
+      </w:r>
+      <w:r>
+        <w:rPr>
+          <w:b/>
+          <w:szCs w:val="28"/>
+          <w:lang w:eastAsia="ru-RU"/>
+        </w:rPr>
+        <w:t xml:space="preserve"> </w:t>
+      </w:r>
+      <w:r>
+        <w:rPr>
+          <w:szCs w:val="28"/>
+          <w:lang w:eastAsia="ru-RU"/>
+        </w:rPr>
+        <w:t>ассоциация, в которую объединены находящиеся в репозитории экземпляры сущностей.</w:t>
+      </w:r>
+    </w:p>
+    <w:p>
+      <w:pPr>
+        <w:spacing w:line="360" w:lineRule="auto"/>
+        <w:rPr>
+          <w:b/>
+          <w:szCs w:val="28"/>
+          <w:lang w:eastAsia="ru-RU"/>
+        </w:rPr>
+      </w:pPr>
+      <w:r>
+        <w:rPr>
+          <w:b/>
+          <w:szCs w:val="28"/>
+          <w:lang w:val="en-US" w:eastAsia="ru-RU"/>
+        </w:rPr>
+        <w:t>SDAI</w:t>
+      </w:r>
+      <w:r>
+        <w:rPr>
+          <w:b/>
+          <w:szCs w:val="28"/>
+          <w:lang w:eastAsia="ru-RU"/>
+        </w:rPr>
+        <w:t xml:space="preserve"> </w:t>
+      </w:r>
+      <w:proofErr w:type="spellStart"/>
+      <w:r>
+        <w:rPr>
+          <w:b/>
+          <w:szCs w:val="28"/>
+          <w:lang w:eastAsia="ru-RU"/>
+        </w:rPr>
+        <w:t>репозиторий</w:t>
+      </w:r>
+      <w:proofErr w:type="spellEnd"/>
+      <w:r>
+        <w:rPr>
+          <w:b/>
+          <w:szCs w:val="28"/>
+          <w:lang w:eastAsia="ru-RU"/>
+        </w:rPr>
+        <w:t xml:space="preserve"> - </w:t>
+      </w:r>
+      <w:r>
+        <w:rPr>
+          <w:snapToGrid w:val="0"/>
+          <w:color w:val="000000"/>
+        </w:rPr>
+        <w:t xml:space="preserve">это коллекции </w:t>
+      </w:r>
+      <w:r>
+        <w:rPr>
+          <w:snapToGrid w:val="0"/>
+          <w:color w:val="000000"/>
           <w:lang w:val="en-US"/>
         </w:rPr>
         <w:t>SDAI</w:t>
@@ -9584,13 +10078,14 @@
           <w:snapToGrid w:val="0"/>
           <w:color w:val="000000"/>
         </w:rPr>
-        <w:t>.</w:t>
+        <w:t xml:space="preserve"> моделей, на физическом уровне представленные как базы данных.</w:t>
       </w:r>
     </w:p>
     <w:p>
       <w:pPr>
         <w:spacing w:line="360" w:lineRule="auto"/>
         <w:rPr>
+          <w:b/>
           <w:szCs w:val="28"/>
           <w:lang w:eastAsia="ru-RU"/>
         </w:rPr>
@@ -9609,14 +10104,6 @@
           <w:szCs w:val="28"/>
           <w:lang w:eastAsia="ru-RU"/>
         </w:rPr>
-        <w:t xml:space="preserve"> модель</w:t>
-      </w:r>
-      <w:r>
-        <w:rPr>
-          <w:b/>
-          <w:szCs w:val="28"/>
-          <w:lang w:eastAsia="ru-RU"/>
-        </w:rPr>
         <w:t xml:space="preserve"> </w:t>
       </w:r>
       <w:r>
@@ -9625,7 +10112,7 @@
           <w:szCs w:val="28"/>
           <w:lang w:eastAsia="ru-RU"/>
         </w:rPr>
-        <w:t>–</w:t>
+        <w:t>схема</w:t>
       </w:r>
       <w:r>
         <w:rPr>
@@ -9637,29 +10124,48 @@
       </w:r>
       <w:r>
         <w:rPr>
-          <w:szCs w:val="28"/>
-          <w:lang w:eastAsia="ru-RU"/>
-        </w:rPr>
-        <w:t>ассоциация, в которую объединены находящиеся в репозитории экземпляры сущностей.</w:t>
+          <w:b/>
+          <w:szCs w:val="28"/>
+          <w:lang w:eastAsia="ru-RU"/>
+        </w:rPr>
+        <w:t>(</w:t>
+      </w:r>
+      <w:r>
+        <w:rPr>
+          <w:b/>
+          <w:szCs w:val="28"/>
+          <w:lang w:val="en-US" w:eastAsia="ru-RU"/>
+        </w:rPr>
+        <w:t>schema</w:t>
+      </w:r>
+      <w:r>
+        <w:rPr>
+          <w:b/>
+          <w:szCs w:val="28"/>
+          <w:lang w:eastAsia="ru-RU"/>
+        </w:rPr>
+        <w:t xml:space="preserve">) - </w:t>
       </w:r>
     </w:p>
     <w:p>
       <w:pPr>
         <w:spacing w:line="360" w:lineRule="auto"/>
         <w:rPr>
-          <w:b/>
-          <w:szCs w:val="28"/>
-          <w:lang w:eastAsia="ru-RU"/>
-        </w:rPr>
-      </w:pPr>
+          <w:color w:val="C00000"/>
+          <w:szCs w:val="28"/>
+          <w:lang w:eastAsia="ru-RU"/>
+        </w:rPr>
+      </w:pPr>
+      <w:proofErr w:type="spellStart"/>
       <w:r>
         <w:rPr>
           <w:b/>
           <w:szCs w:val="28"/>
           <w:lang w:val="en-US" w:eastAsia="ru-RU"/>
         </w:rPr>
-        <w:t>SDAI</w:t>
-      </w:r>
+        <w:t>AdvancedBrep</w:t>
+      </w:r>
+      <w:proofErr w:type="spellEnd"/>
       <w:r>
         <w:rPr>
           <w:b/>
@@ -9668,45 +10174,41 @@
         </w:rPr>
         <w:t xml:space="preserve"> </w:t>
       </w:r>
+      <w:r>
+        <w:rPr>
+          <w:color w:val="C00000"/>
+          <w:szCs w:val="28"/>
+          <w:lang w:eastAsia="ru-RU"/>
+        </w:rPr>
+        <w:t>описать не определением а подпунктом</w:t>
+      </w:r>
+    </w:p>
+    <w:p>
+      <w:pPr>
+        <w:spacing w:line="360" w:lineRule="auto"/>
+        <w:rPr>
+          <w:color w:val="C00000"/>
+          <w:szCs w:val="28"/>
+          <w:lang w:eastAsia="ru-RU"/>
+        </w:rPr>
+      </w:pPr>
       <w:proofErr w:type="spellStart"/>
       <w:r>
         <w:rPr>
           <w:b/>
           <w:szCs w:val="28"/>
-          <w:lang w:eastAsia="ru-RU"/>
-        </w:rPr>
-        <w:t>репозиторий</w:t>
+          <w:lang w:val="en-US" w:eastAsia="ru-RU"/>
+        </w:rPr>
+        <w:t>SweptSolid</w:t>
       </w:r>
       <w:proofErr w:type="spellEnd"/>
       <w:r>
         <w:rPr>
-          <w:b/>
-          <w:szCs w:val="28"/>
-          <w:lang w:eastAsia="ru-RU"/>
-        </w:rPr>
-        <w:t xml:space="preserve"> - </w:t>
-      </w:r>
-      <w:r>
-        <w:rPr>
-          <w:snapToGrid w:val="0"/>
-          <w:color w:val="000000"/>
-        </w:rPr>
-        <w:t xml:space="preserve">это коллекции </w:t>
-      </w:r>
-      <w:r>
-        <w:rPr>
-          <w:snapToGrid w:val="0"/>
-          <w:color w:val="000000"/>
-          <w:lang w:val="en-US"/>
-        </w:rPr>
-        <w:t>SDAI</w:t>
-      </w:r>
-      <w:r>
-        <w:rPr>
-          <w:snapToGrid w:val="0"/>
-          <w:color w:val="000000"/>
-        </w:rPr>
-        <w:t xml:space="preserve"> моделей, на физическом уровне представленные как базы данных.</w:t>
+          <w:color w:val="C00000"/>
+          <w:szCs w:val="28"/>
+          <w:lang w:eastAsia="ru-RU"/>
+        </w:rPr>
+        <w:t xml:space="preserve"> описать не определением а подпунктом</w:t>
       </w:r>
     </w:p>
     <w:p>
@@ -9718,57 +10220,10 @@
           <w:lang w:val="en-US" w:eastAsia="ru-RU"/>
         </w:rPr>
       </w:pPr>
-      <w:proofErr w:type="spellStart"/>
-      <w:r>
-        <w:rPr>
-          <w:b/>
-          <w:szCs w:val="28"/>
-          <w:lang w:val="en-US" w:eastAsia="ru-RU"/>
-        </w:rPr>
-        <w:t>AdvancedBrep</w:t>
-      </w:r>
-      <w:proofErr w:type="spellEnd"/>
     </w:p>
     <w:p>
       <w:pPr>
         <w:spacing w:line="360" w:lineRule="auto"/>
-        <w:rPr>
-          <w:b/>
-          <w:szCs w:val="28"/>
-          <w:lang w:val="en-US" w:eastAsia="ru-RU"/>
-        </w:rPr>
-      </w:pPr>
-      <w:proofErr w:type="spellStart"/>
-      <w:r>
-        <w:rPr>
-          <w:b/>
-          <w:szCs w:val="28"/>
-          <w:lang w:val="en-US" w:eastAsia="ru-RU"/>
-        </w:rPr>
-        <w:t>SweptSolid</w:t>
-      </w:r>
-      <w:proofErr w:type="spellEnd"/>
-    </w:p>
-    <w:p>
-      <w:pPr>
-        <w:spacing w:line="360" w:lineRule="auto"/>
-        <w:rPr>
-          <w:b/>
-          <w:szCs w:val="28"/>
-          <w:lang w:eastAsia="ru-RU"/>
-        </w:rPr>
-      </w:pPr>
-      <w:r>
-        <w:rPr>
-          <w:b/>
-          <w:szCs w:val="28"/>
-          <w:lang w:eastAsia="ru-RU"/>
-        </w:rPr>
-        <w:t>???</w:t>
-      </w:r>
-    </w:p>
-    <w:p>
-      <w:pPr>
         <w:rPr>
           <w:b/>
           <w:szCs w:val="28"/>
@@ -9829,12 +10284,258 @@
       <w:proofErr w:type="gramEnd"/>
     </w:p>
   </w:comment>
+  <w:comment w:id="9" w:author="Дарина Гусева" w:date="2017-06-09T20:36:00Z" w:initials="ДГ">
+    <w:p>
+      <w:pPr>
+        <w:pStyle w:val="a8"/>
+      </w:pPr>
+      <w:r>
+        <w:rPr>
+          <w:rStyle w:val="a7"/>
+        </w:rPr>
+        <w:annotationRef/>
+      </w:r>
+      <w:proofErr w:type="gramStart"/>
+      <w:r>
+        <w:rPr>
+          <w:lang w:val="en-US"/>
+        </w:rPr>
+        <w:t>c</w:t>
+      </w:r>
+      <w:proofErr w:type="gramEnd"/>
+      <w:r>
+        <w:t xml:space="preserve"> </w:t>
+      </w:r>
+      <w:proofErr w:type="spellStart"/>
+      <w:r>
+        <w:rPr>
+          <w:lang w:val="en-US"/>
+        </w:rPr>
+        <w:t>ifcwiki</w:t>
+      </w:r>
+      <w:proofErr w:type="spellEnd"/>
+      <w:r>
+        <w:t xml:space="preserve"> </w:t>
+      </w:r>
+      <w:r>
+        <w:t xml:space="preserve">с трех разделов </w:t>
+      </w:r>
+      <w:proofErr w:type="spellStart"/>
+      <w:r>
+        <w:t>комершил</w:t>
+      </w:r>
+      <w:proofErr w:type="spellEnd"/>
+      <w:r>
+        <w:t xml:space="preserve"> </w:t>
+      </w:r>
+      <w:proofErr w:type="spellStart"/>
+      <w:r>
+        <w:t>опенсорс</w:t>
+      </w:r>
+      <w:proofErr w:type="spellEnd"/>
+      <w:r>
+        <w:t xml:space="preserve"> и </w:t>
+      </w:r>
+      <w:proofErr w:type="spellStart"/>
+      <w:r>
+        <w:t>фревере</w:t>
+      </w:r>
+      <w:proofErr w:type="spellEnd"/>
+      <w:r>
+        <w:t xml:space="preserve"> проанализировать что есть и сказать чего нет и вот я это делаю</w:t>
+      </w:r>
+    </w:p>
+  </w:comment>
+  <w:comment w:id="12" w:author="Дарина Гусева" w:date="2017-06-09T20:38:00Z" w:initials="ДГ">
+    <w:p>
+      <w:pPr>
+        <w:pStyle w:val="a8"/>
+      </w:pPr>
+      <w:r>
+        <w:rPr>
+          <w:rStyle w:val="a7"/>
+        </w:rPr>
+        <w:annotationRef/>
+      </w:r>
+      <w:proofErr w:type="gramStart"/>
+      <w:r>
+        <w:t>я</w:t>
+      </w:r>
+      <w:proofErr w:type="gramEnd"/>
+      <w:r>
+        <w:t xml:space="preserve"> бы написала что в настоящее время существует множество обработчиков геометрии </w:t>
+      </w:r>
+      <w:proofErr w:type="spellStart"/>
+      <w:r>
+        <w:t>бреп</w:t>
+      </w:r>
+      <w:proofErr w:type="spellEnd"/>
+      <w:r>
+        <w:t xml:space="preserve"> и смысла в создании отдельного </w:t>
+      </w:r>
+      <w:proofErr w:type="spellStart"/>
+      <w:r>
+        <w:t>обработтчика</w:t>
+      </w:r>
+      <w:proofErr w:type="spellEnd"/>
+      <w:r>
+        <w:t xml:space="preserve"> для каждого типа геометрии нет, а вместо этого удобнее сделать единый конвертер приводящий элементы представленные в «любом» типе геометрии к </w:t>
+      </w:r>
+      <w:proofErr w:type="spellStart"/>
+      <w:r>
+        <w:t>брепу</w:t>
+      </w:r>
+      <w:proofErr w:type="spellEnd"/>
+    </w:p>
+  </w:comment>
+  <w:comment w:id="20" w:author="Дарина Гусева" w:date="2017-06-09T20:53:00Z" w:initials="ДГ">
+    <w:p>
+      <w:pPr>
+        <w:pStyle w:val="a8"/>
+      </w:pPr>
+      <w:r>
+        <w:rPr>
+          <w:rStyle w:val="a7"/>
+        </w:rPr>
+        <w:annotationRef/>
+      </w:r>
+      <w:proofErr w:type="gramStart"/>
+      <w:r>
+        <w:t>скорее</w:t>
+      </w:r>
+      <w:proofErr w:type="gramEnd"/>
+      <w:r>
+        <w:t xml:space="preserve"> всего это функциональность которую система предоставляет (</w:t>
+      </w:r>
+      <w:proofErr w:type="spellStart"/>
+      <w:r>
+        <w:t>др</w:t>
+      </w:r>
+      <w:proofErr w:type="spellEnd"/>
+      <w:r>
+        <w:t xml:space="preserve"> </w:t>
+      </w:r>
+      <w:proofErr w:type="spellStart"/>
+      <w:r>
+        <w:t>проги</w:t>
+      </w:r>
+      <w:proofErr w:type="spellEnd"/>
+      <w:r>
+        <w:t xml:space="preserve"> не умеют а моя умеет) </w:t>
+      </w:r>
+    </w:p>
+    <w:p>
+      <w:pPr>
+        <w:pStyle w:val="a8"/>
+      </w:pPr>
+      <w:proofErr w:type="gramStart"/>
+      <w:r>
+        <w:t>а</w:t>
+      </w:r>
+      <w:proofErr w:type="gramEnd"/>
+      <w:r>
+        <w:t xml:space="preserve"> еще можно оценить ресурсы которая она потребляет, время и память</w:t>
+      </w:r>
+    </w:p>
+    <w:p>
+      <w:pPr>
+        <w:pStyle w:val="a8"/>
+      </w:pPr>
+      <w:proofErr w:type="gramStart"/>
+      <w:r>
+        <w:t>на</w:t>
+      </w:r>
+      <w:proofErr w:type="gramEnd"/>
+      <w:r>
+        <w:t xml:space="preserve"> каких ОС может работать по сравнению с аналогами </w:t>
+      </w:r>
+    </w:p>
+    <w:p>
+      <w:pPr>
+        <w:pStyle w:val="a8"/>
+      </w:pPr>
+      <w:proofErr w:type="gramStart"/>
+      <w:r>
+        <w:t>оценить</w:t>
+      </w:r>
+      <w:proofErr w:type="gramEnd"/>
+      <w:r>
+        <w:t xml:space="preserve"> сложность поддержки( есть ли документация, как код написан, язык распространенный, какие </w:t>
+      </w:r>
+      <w:proofErr w:type="spellStart"/>
+      <w:r>
+        <w:t>библ-ки</w:t>
+      </w:r>
+      <w:proofErr w:type="spellEnd"/>
+      <w:r>
+        <w:t xml:space="preserve"> </w:t>
+      </w:r>
+      <w:proofErr w:type="spellStart"/>
+      <w:r>
+        <w:t>исп-ся</w:t>
+      </w:r>
+      <w:proofErr w:type="spellEnd"/>
+    </w:p>
+    <w:p>
+      <w:pPr>
+        <w:pStyle w:val="a8"/>
+      </w:pPr>
+      <w:r>
+        <w:t xml:space="preserve">+в </w:t>
+      </w:r>
+      <w:proofErr w:type="spellStart"/>
+      <w:r>
+        <w:t>кач-ве</w:t>
+      </w:r>
+      <w:proofErr w:type="spellEnd"/>
+      <w:r>
+        <w:t xml:space="preserve"> док-</w:t>
+      </w:r>
+      <w:proofErr w:type="spellStart"/>
+      <w:r>
+        <w:t>ции</w:t>
+      </w:r>
+      <w:proofErr w:type="spellEnd"/>
+      <w:r>
+        <w:t xml:space="preserve"> еще </w:t>
+      </w:r>
+      <w:proofErr w:type="spellStart"/>
+      <w:r>
+        <w:t>исп-ся</w:t>
+      </w:r>
+      <w:proofErr w:type="spellEnd"/>
+      <w:r>
+        <w:t xml:space="preserve"> идеф0 и </w:t>
+      </w:r>
+      <w:proofErr w:type="spellStart"/>
+      <w:r>
+        <w:t>юмл</w:t>
+      </w:r>
+      <w:proofErr w:type="spellEnd"/>
+      <w:r>
+        <w:t xml:space="preserve"> </w:t>
+      </w:r>
+      <w:proofErr w:type="spellStart"/>
+      <w:r>
+        <w:t>мб</w:t>
+      </w:r>
+      <w:proofErr w:type="spellEnd"/>
+    </w:p>
+    <w:p>
+      <w:pPr>
+        <w:pStyle w:val="a8"/>
+      </w:pPr>
+    </w:p>
+  </w:comment>
 </w:comments>
 </file>
 
 <file path=word/commentsExtended.xml><?xml version="1.0" encoding="utf-8"?>
 <w15:commentsEx xmlns:wpc="http://schemas.microsoft.com/office/word/2010/wordprocessingCanvas" xmlns:mc="http://schemas.openxmlformats.org/markup-compatibility/2006" xmlns:o="urn:schemas-microsoft-com:office:office" xmlns:r="http://schemas.openxmlformats.org/officeDocument/2006/relationships" xmlns:m="http://schemas.openxmlformats.org/officeDocument/2006/math" xmlns:v="urn:schemas-microsoft-com:vml" xmlns:wp14="http://schemas.microsoft.com/office/word/2010/wordprocessingDrawing" xmlns:wp="http://schemas.openxmlformats.org/drawingml/2006/wordprocessingDrawing" xmlns:w10="urn:schemas-microsoft-com:office:word" xmlns:w="http://schemas.openxmlformats.org/wordprocessingml/2006/main" xmlns:w14="http://schemas.microsoft.com/office/word/2010/wordml" xmlns:w15="http://schemas.microsoft.com/office/word/2012/wordml" xmlns:wpg="http://schemas.microsoft.com/office/word/2010/wordprocessingGroup" xmlns:wpi="http://schemas.microsoft.com/office/word/2010/wordprocessingInk" xmlns:wne="http://schemas.microsoft.com/office/word/2006/wordml" xmlns:wps="http://schemas.microsoft.com/office/word/2010/wordprocessingShape" mc:Ignorable="w14 w15 wp14">
   <w15:commentEx w15:paraId="5B500453" w15:done="0"/>
+  <w15:commentEx w15:paraId="1929BB46" w15:done="0"/>
+  <w15:commentEx w15:paraId="13C46882" w15:done="0"/>
+  <w15:commentEx w15:paraId="1FB19F9A" w15:done="0"/>
 </w15:commentsEx>
 </file>
 
@@ -9873,7 +10574,6 @@
         <w:docPartUnique/>
       </w:docPartObj>
     </w:sdtPr>
-    <w:sdtEndPr/>
     <w:sdtContent>
       <w:p>
         <w:pPr>
@@ -9894,7 +10594,7 @@
           <w:rPr>
             <w:noProof/>
           </w:rPr>
-          <w:t>4</w:t>
+          <w:t>26</w:t>
         </w:r>
         <w:r>
           <w:fldChar w:fldCharType="end"/>
@@ -10390,12 +11090,11 @@
     <w:uiPriority w:val="9"/>
     <w:unhideWhenUsed/>
     <w:qFormat/>
-    <w:rsid w:val="00226BC8"/>
+    <w:rsid w:val="008824A6"/>
     <w:pPr>
       <w:keepNext/>
       <w:keepLines/>
       <w:spacing w:before="40" w:after="0"/>
-      <w:jc w:val="center"/>
       <w:outlineLvl w:val="1"/>
     </w:pPr>
     <w:rPr>
@@ -10408,6 +11107,7 @@
   <w:style w:type="character" w:default="1" w:styleId="a0">
     <w:name w:val="Default Paragraph Font"/>
     <w:uiPriority w:val="1"/>
+    <w:semiHidden/>
     <w:unhideWhenUsed/>
   </w:style>
   <w:style w:type="table" w:default="1" w:styleId="a1">
@@ -10451,7 +11151,7 @@
     <w:basedOn w:val="a0"/>
     <w:link w:val="2"/>
     <w:uiPriority w:val="9"/>
-    <w:rsid w:val="00226BC8"/>
+    <w:rsid w:val="008824A6"/>
     <w:rPr>
       <w:rFonts w:asciiTheme="majorHAnsi" w:eastAsia="Times New Roman" w:hAnsiTheme="majorHAnsi" w:cstheme="majorBidi"/>
       <w:b/>
@@ -10934,7 +11634,7 @@
 </file>
 
 <file path=customXml/itemProps1.xml><?xml version="1.0" encoding="utf-8"?>
-<ds:datastoreItem xmlns:ds="http://schemas.openxmlformats.org/officeDocument/2006/customXml" ds:itemID="{3854279E-0030-4084-A312-B77D00719F01}">
+<ds:datastoreItem xmlns:ds="http://schemas.openxmlformats.org/officeDocument/2006/customXml" ds:itemID="{1D90C545-112C-4D51-A0CB-A958FC313D6F}">
   <ds:schemaRefs>
     <ds:schemaRef ds:uri="http://schemas.openxmlformats.org/officeDocument/2006/bibliography"/>
   </ds:schemaRefs>

--- a/doc/notes.docx
+++ b/doc/notes.docx
@@ -1863,7 +1863,14 @@
                 <w:rStyle w:val="af"/>
                 <w:noProof/>
               </w:rPr>
-              <w:t>ВВЕДЕНИЕ</w:t>
+              <w:t>ВВЕДЕНИ</w:t>
+            </w:r>
+            <w:r>
+              <w:rPr>
+                <w:rStyle w:val="af"/>
+                <w:noProof/>
+              </w:rPr>
+              <w:t>Е</w:t>
             </w:r>
             <w:r>
               <w:rPr>
@@ -3370,23 +3377,21 @@
               <w:pStyle w:val="af2"/>
               <w:ind w:left="-108"/>
               <w:rPr>
+                <w:lang w:val="en-US" w:eastAsia="ru-RU"/>
+              </w:rPr>
+            </w:pPr>
+            <w:r>
+              <w:rPr>
                 <w:lang w:eastAsia="ru-RU"/>
               </w:rPr>
-            </w:pPr>
+              <w:t xml:space="preserve">ГОСТ Р ИСО </w:t>
+            </w:r>
             <w:r>
               <w:rPr>
                 <w:lang w:eastAsia="ru-RU"/>
               </w:rPr>
-              <w:t xml:space="preserve">ГОСТ Р ИСО </w:t>
-            </w:r>
-            <w:r>
-              <w:rPr>
-                <w:lang w:eastAsia="ru-RU"/>
-              </w:rPr>
               <w:t>10303-1-99</w:t>
             </w:r>
-            <w:bookmarkStart w:id="5" w:name="_GoBack"/>
-            <w:bookmarkEnd w:id="5"/>
           </w:p>
         </w:tc>
         <w:tc>
@@ -3736,15 +3741,47 @@
       <w:pPr>
         <w:pStyle w:val="1"/>
       </w:pPr>
-      <w:bookmarkStart w:id="6" w:name="_Toc484805239"/>
+      <w:bookmarkStart w:id="5" w:name="_Toc484805239"/>
       <w:r>
         <w:lastRenderedPageBreak/>
         <w:t>ВВЕДЕНИЕ</w:t>
       </w:r>
+      <w:bookmarkEnd w:id="5"/>
+    </w:p>
+    <w:p>
+      <w:pPr>
+        <w:spacing w:line="360" w:lineRule="auto"/>
+        <w:ind w:firstLine="709"/>
+        <w:jc w:val="both"/>
+      </w:pPr>
+      <w:r>
+        <w:t>Рубеж конца ХХ - начала ХХ</w:t>
+      </w:r>
+      <w:r>
+        <w:rPr>
+          <w:lang w:val="en-US"/>
+        </w:rPr>
+        <w:t>I</w:t>
+      </w:r>
+      <w:r>
+        <w:t xml:space="preserve"> века, связанный с бурным ускорением развития информационных технологий, ознаменовался появлением нового подхода в архитектурно-строительном проектировании, заключающемся в создании компьютерной модели, несущей в себе все сведения о будущем объекте.</w:t>
+      </w:r>
+    </w:p>
+    <w:p>
+      <w:pPr>
+        <w:spacing w:line="360" w:lineRule="auto"/>
+        <w:ind w:firstLine="709"/>
+        <w:jc w:val="both"/>
+      </w:pPr>
+      <w:r>
+        <w:t>В современных условиях стало невозможно обрабатывать хлынувший на проектировщиков огромный и неуклонно возрастающий потом информации, предваряющий и сопровождающий само проектирование, прежними средствами.</w:t>
+      </w:r>
+      <w:bookmarkStart w:id="6" w:name="_GoBack"/>
       <w:bookmarkEnd w:id="6"/>
     </w:p>
     <w:p>
       <w:pPr>
+        <w:jc w:val="both"/>
         <w:rPr>
           <w:rFonts w:asciiTheme="majorHAnsi" w:eastAsia="Times New Roman" w:hAnsiTheme="majorHAnsi" w:cstheme="majorBidi"/>
           <w:b/>
@@ -8987,15 +9024,63 @@
         <w:spacing w:line="360" w:lineRule="auto"/>
         <w:rPr>
           <w:szCs w:val="28"/>
-          <w:lang w:eastAsia="ru-RU"/>
-        </w:rPr>
-      </w:pPr>
-      <w:r>
-        <w:rPr>
-          <w:b/>
-          <w:szCs w:val="28"/>
           <w:lang w:val="en-US" w:eastAsia="ru-RU"/>
         </w:rPr>
+      </w:pPr>
+      <w:r>
+        <w:rPr>
+          <w:b/>
+          <w:szCs w:val="28"/>
+          <w:lang w:val="en-US" w:eastAsia="ru-RU"/>
+        </w:rPr>
+        <w:t>EXPRESS</w:t>
+      </w:r>
+      <w:r>
+        <w:rPr>
+          <w:b/>
+          <w:szCs w:val="28"/>
+          <w:lang w:eastAsia="ru-RU"/>
+        </w:rPr>
+        <w:t xml:space="preserve"> </w:t>
+      </w:r>
+      <w:r>
+        <w:rPr>
+          <w:b/>
+          <w:szCs w:val="28"/>
+          <w:lang w:eastAsia="ru-RU"/>
+        </w:rPr>
+        <w:t>–</w:t>
+      </w:r>
+      <w:r>
+        <w:rPr>
+          <w:b/>
+          <w:szCs w:val="28"/>
+          <w:lang w:eastAsia="ru-RU"/>
+        </w:rPr>
+        <w:t xml:space="preserve"> </w:t>
+      </w:r>
+      <w:r>
+        <w:rPr>
+          <w:szCs w:val="28"/>
+          <w:lang w:eastAsia="ru-RU"/>
+        </w:rPr>
+        <w:t xml:space="preserve">язык, назначением которого является формальное описание концептуальных схем. Этот язык описывает модель мира на концептуальном уровне: позволяет задать, какие объекты существуют в мире, какими наборами свойств обладают эти объекты, каким условиям должны удовлетворять </w:t>
+      </w:r>
+    </w:p>
+    <w:p>
+      <w:pPr>
+        <w:spacing w:line="360" w:lineRule="auto"/>
+        <w:rPr>
+          <w:szCs w:val="28"/>
+          <w:lang w:eastAsia="ru-RU"/>
+        </w:rPr>
+      </w:pPr>
+      <w:r>
+        <w:rPr>
+          <w:b/>
+          <w:szCs w:val="28"/>
+          <w:lang w:val="en-US" w:eastAsia="ru-RU"/>
+        </w:rPr>
         <w:t>IFC</w:t>
       </w:r>
       <w:r>
@@ -9137,6 +9222,7 @@
           <w:szCs w:val="28"/>
           <w:lang w:val="en-US" w:eastAsia="ru-RU"/>
         </w:rPr>
+        <w:lastRenderedPageBreak/>
         <w:t>buildingSMART</w:t>
       </w:r>
       <w:proofErr w:type="spellEnd"/>
@@ -9199,7 +9285,6 @@
           <w:szCs w:val="28"/>
           <w:lang w:val="en-US" w:eastAsia="ru-RU"/>
         </w:rPr>
-        <w:lastRenderedPageBreak/>
         <w:t>IAI</w:t>
       </w:r>
       <w:r>
@@ -9454,15 +9539,7 @@
         <w:t xml:space="preserve"> — стандарт обмена данными модели изделия)</w:t>
       </w:r>
       <w:r>
-        <w:t xml:space="preserve"> - совокупность стандартов ISO 10303 используемая в </w:t>
-      </w:r>
-      <w:hyperlink r:id="rId11" w:tooltip="Система автоматизации проектных работ" w:history="1">
-        <w:r>
-          <w:t>САПР</w:t>
-        </w:r>
-      </w:hyperlink>
-      <w:r>
-        <w:t>. Позволяет описать весь жизненный цикл изделия, включая технологию изготовления и контроль качества продукции.</w:t>
+        <w:t xml:space="preserve"> - совокупность стандартов ISO 10303 используемая в САПР. Позволяет описать весь жизненный цикл изделия, включая технологию изготовления и контроль качества продукции.</w:t>
       </w:r>
     </w:p>
     <w:p>
@@ -9721,7 +9798,13 @@
         <w:t>о</w:t>
       </w:r>
       <w:r>
-        <w:t>тражение некоторого класса объектов в конкретной концептуальной схеме; Класс информации, характеризующийся общими свойствами</w:t>
+        <w:t>тражение некоторого класса объектов в ко</w:t>
+      </w:r>
+      <w:r>
+        <w:t>нкретной концептуальной схеме; к</w:t>
+      </w:r>
+      <w:r>
+        <w:t>ласс информации, характеризующийся общими свойствами</w:t>
       </w:r>
       <w:r>
         <w:t>.</w:t>
@@ -9816,7 +9899,11 @@
         <w:t xml:space="preserve"> </w:t>
       </w:r>
       <w:r>
-        <w:t>- свойство соответствующего класса объектов реального мира, которым объекты, соответствующие данной сущности, обладают с точки зрения той концептуальной схемы, в которой сущность определена.</w:t>
+        <w:t xml:space="preserve">- свойство соответствующего класса объектов реального мира, которым объекты, соответствующие данной сущности, </w:t>
+      </w:r>
+      <w:r>
+        <w:lastRenderedPageBreak/>
+        <w:t>обладают с точки зрения той концептуальной схемы, в которой сущность определена.</w:t>
       </w:r>
     </w:p>
     <w:p>
@@ -9828,7 +9915,6 @@
         <w:rPr>
           <w:b/>
         </w:rPr>
-        <w:lastRenderedPageBreak/>
         <w:t>Параметр</w:t>
       </w:r>
       <w:r>
@@ -10250,8 +10336,8 @@
       </w:pPr>
     </w:p>
     <w:sectPr>
-      <w:footerReference w:type="default" r:id="rId12"/>
-      <w:footerReference w:type="first" r:id="rId13"/>
+      <w:footerReference w:type="default" r:id="rId11"/>
+      <w:footerReference w:type="first" r:id="rId12"/>
       <w:pgSz w:w="11906" w:h="16838"/>
       <w:pgMar w:top="1134" w:right="567" w:bottom="1134" w:left="1701" w:header="709" w:footer="709" w:gutter="0"/>
       <w:cols w:space="708"/>
@@ -10594,7 +10680,7 @@
           <w:rPr>
             <w:noProof/>
           </w:rPr>
-          <w:t>26</w:t>
+          <w:t>21</w:t>
         </w:r>
         <w:r>
           <w:fldChar w:fldCharType="end"/>
@@ -11634,7 +11720,7 @@
 </file>
 
 <file path=customXml/itemProps1.xml><?xml version="1.0" encoding="utf-8"?>
-<ds:datastoreItem xmlns:ds="http://schemas.openxmlformats.org/officeDocument/2006/customXml" ds:itemID="{1D90C545-112C-4D51-A0CB-A958FC313D6F}">
+<ds:datastoreItem xmlns:ds="http://schemas.openxmlformats.org/officeDocument/2006/customXml" ds:itemID="{56FFFF00-277E-48F1-B422-B3D2B692263B}">
   <ds:schemaRefs>
     <ds:schemaRef ds:uri="http://schemas.openxmlformats.org/officeDocument/2006/bibliography"/>
   </ds:schemaRefs>

--- a/doc/notes.docx
+++ b/doc/notes.docx
@@ -72,7 +72,6 @@
           <w:lang w:eastAsia="ru-RU"/>
         </w:rPr>
       </w:pPr>
-      <w:proofErr w:type="gramStart"/>
       <w:r>
         <w:rPr>
           <w:rFonts w:ascii="Times New Roman" w:eastAsia="Times New Roman" w:hAnsi="Times New Roman" w:cs="Times New Roman"/>
@@ -82,19 +81,7 @@
           <w:szCs w:val="24"/>
           <w:lang w:eastAsia="ru-RU"/>
         </w:rPr>
-        <w:t>высшего</w:t>
-      </w:r>
-      <w:proofErr w:type="gramEnd"/>
-      <w:r>
-        <w:rPr>
-          <w:rFonts w:ascii="Times New Roman" w:eastAsia="Times New Roman" w:hAnsi="Times New Roman" w:cs="Times New Roman"/>
-          <w:b/>
-          <w:color w:val="000000"/>
-          <w:sz w:val="24"/>
-          <w:szCs w:val="24"/>
-          <w:lang w:eastAsia="ru-RU"/>
-        </w:rPr>
-        <w:t xml:space="preserve"> профессионального образования</w:t>
+        <w:t>высшего профессионального образования</w:t>
       </w:r>
     </w:p>
     <w:p>
@@ -147,31 +134,7 @@
           <w:szCs w:val="24"/>
           <w:lang w:eastAsia="ru-RU"/>
         </w:rPr>
-        <w:t xml:space="preserve">(МГТУ им. </w:t>
-      </w:r>
-      <w:proofErr w:type="spellStart"/>
-      <w:r>
-        <w:rPr>
-          <w:rFonts w:ascii="Times New Roman" w:eastAsia="Times New Roman" w:hAnsi="Times New Roman" w:cs="Times New Roman"/>
-          <w:b/>
-          <w:color w:val="000000"/>
-          <w:sz w:val="24"/>
-          <w:szCs w:val="24"/>
-          <w:lang w:eastAsia="ru-RU"/>
-        </w:rPr>
-        <w:t>Н.Э.Баумана</w:t>
-      </w:r>
-      <w:proofErr w:type="spellEnd"/>
-      <w:r>
-        <w:rPr>
-          <w:rFonts w:ascii="Times New Roman" w:eastAsia="Times New Roman" w:hAnsi="Times New Roman" w:cs="Times New Roman"/>
-          <w:b/>
-          <w:color w:val="000000"/>
-          <w:sz w:val="24"/>
-          <w:szCs w:val="24"/>
-          <w:lang w:eastAsia="ru-RU"/>
-        </w:rPr>
-        <w:t>)</w:t>
+        <w:t>(МГТУ им. Н.Э.Баумана)</w:t>
       </w:r>
     </w:p>
     <w:p>
@@ -606,9 +569,8 @@
           <w:color w:val="000000"/>
           <w:sz w:val="24"/>
         </w:rPr>
-        <w:t>________________</w:t>
-      </w:r>
-      <w:proofErr w:type="gramStart"/>
+        <w:t>_________________  ___</w:t>
+      </w:r>
       <w:r>
         <w:rPr>
           <w:rFonts w:ascii="Times New Roman" w:eastAsia="Calibri" w:hAnsi="Times New Roman" w:cs="Times New Roman"/>
@@ -616,9 +578,8 @@
           <w:color w:val="000000"/>
           <w:sz w:val="24"/>
         </w:rPr>
-        <w:t>_  _</w:t>
-      </w:r>
-      <w:proofErr w:type="gramEnd"/>
+        <w:t>__</w:t>
+      </w:r>
       <w:r>
         <w:rPr>
           <w:rFonts w:ascii="Times New Roman" w:eastAsia="Calibri" w:hAnsi="Times New Roman" w:cs="Times New Roman"/>
@@ -628,25 +589,6 @@
         </w:rPr>
         <w:t>__</w:t>
       </w:r>
-      <w:r>
-        <w:rPr>
-          <w:rFonts w:ascii="Times New Roman" w:eastAsia="Calibri" w:hAnsi="Times New Roman" w:cs="Times New Roman"/>
-          <w:b/>
-          <w:color w:val="000000"/>
-          <w:sz w:val="24"/>
-        </w:rPr>
-        <w:t>__</w:t>
-      </w:r>
-      <w:r>
-        <w:rPr>
-          <w:rFonts w:ascii="Times New Roman" w:eastAsia="Calibri" w:hAnsi="Times New Roman" w:cs="Times New Roman"/>
-          <w:b/>
-          <w:color w:val="000000"/>
-          <w:sz w:val="24"/>
-        </w:rPr>
-        <w:t>__</w:t>
-      </w:r>
-      <w:proofErr w:type="spellStart"/>
       <w:r>
         <w:rPr>
           <w:rFonts w:ascii="Times New Roman" w:eastAsia="Calibri" w:hAnsi="Times New Roman" w:cs="Times New Roman"/>
@@ -657,7 +599,6 @@
         </w:rPr>
         <w:t>Д.В.Гусева</w:t>
       </w:r>
-      <w:proofErr w:type="spellEnd"/>
       <w:r>
         <w:rPr>
           <w:rFonts w:ascii="Times New Roman" w:eastAsia="Calibri" w:hAnsi="Times New Roman" w:cs="Times New Roman"/>
@@ -723,47 +664,7 @@
           <w:szCs w:val="18"/>
         </w:rPr>
         <w:tab/>
-        <w:t xml:space="preserve">      </w:t>
-      </w:r>
-      <w:proofErr w:type="gramStart"/>
-      <w:r>
-        <w:rPr>
-          <w:rFonts w:ascii="Times New Roman" w:eastAsia="Calibri" w:hAnsi="Times New Roman" w:cs="Times New Roman"/>
-          <w:color w:val="000000"/>
-          <w:sz w:val="18"/>
-          <w:szCs w:val="18"/>
-        </w:rPr>
-        <w:t xml:space="preserve">   (</w:t>
-      </w:r>
-      <w:proofErr w:type="gramEnd"/>
-      <w:r>
-        <w:rPr>
-          <w:rFonts w:ascii="Times New Roman" w:eastAsia="Calibri" w:hAnsi="Times New Roman" w:cs="Times New Roman"/>
-          <w:color w:val="000000"/>
-          <w:sz w:val="18"/>
-          <w:szCs w:val="18"/>
-        </w:rPr>
-        <w:t>Подпись, дата)                             (</w:t>
-      </w:r>
-      <w:proofErr w:type="spellStart"/>
-      <w:r>
-        <w:rPr>
-          <w:rFonts w:ascii="Times New Roman" w:eastAsia="Calibri" w:hAnsi="Times New Roman" w:cs="Times New Roman"/>
-          <w:color w:val="000000"/>
-          <w:sz w:val="18"/>
-          <w:szCs w:val="18"/>
-        </w:rPr>
-        <w:t>И.О.Фамилия</w:t>
-      </w:r>
-      <w:proofErr w:type="spellEnd"/>
-      <w:r>
-        <w:rPr>
-          <w:rFonts w:ascii="Times New Roman" w:eastAsia="Calibri" w:hAnsi="Times New Roman" w:cs="Times New Roman"/>
-          <w:color w:val="000000"/>
-          <w:sz w:val="18"/>
-          <w:szCs w:val="18"/>
-        </w:rPr>
-        <w:t xml:space="preserve">)            </w:t>
+        <w:t xml:space="preserve">         (Подпись, дата)                             (И.О.Фамилия)            </w:t>
       </w:r>
     </w:p>
     <w:p>
@@ -834,29 +735,8 @@
           <w:color w:val="000000"/>
           <w:sz w:val="24"/>
         </w:rPr>
-        <w:t>________________</w:t>
-      </w:r>
-      <w:proofErr w:type="gramStart"/>
-      <w:r>
-        <w:rPr>
-          <w:rFonts w:ascii="Times New Roman" w:eastAsia="Calibri" w:hAnsi="Times New Roman" w:cs="Times New Roman"/>
-          <w:b/>
-          <w:color w:val="000000"/>
-          <w:sz w:val="24"/>
-        </w:rPr>
-        <w:t>_  _</w:t>
-      </w:r>
-      <w:proofErr w:type="gramEnd"/>
-      <w:r>
-        <w:rPr>
-          <w:rFonts w:ascii="Times New Roman" w:eastAsia="Calibri" w:hAnsi="Times New Roman" w:cs="Times New Roman"/>
-          <w:b/>
-          <w:color w:val="000000"/>
-          <w:sz w:val="24"/>
-        </w:rPr>
-        <w:t>____</w:t>
-      </w:r>
-      <w:proofErr w:type="spellStart"/>
+        <w:t>_________________  _____</w:t>
+      </w:r>
       <w:r>
         <w:rPr>
           <w:rFonts w:ascii="Times New Roman" w:eastAsia="Calibri" w:hAnsi="Times New Roman" w:cs="Times New Roman"/>
@@ -867,7 +747,6 @@
         </w:rPr>
         <w:t>П.С.Шильников</w:t>
       </w:r>
-      <w:proofErr w:type="spellEnd"/>
       <w:r>
         <w:rPr>
           <w:rFonts w:ascii="Times New Roman" w:eastAsia="Calibri" w:hAnsi="Times New Roman" w:cs="Times New Roman"/>
@@ -897,47 +776,7 @@
           <w:sz w:val="18"/>
           <w:szCs w:val="18"/>
         </w:rPr>
-        <w:t xml:space="preserve">(Подпись, </w:t>
-      </w:r>
-      <w:proofErr w:type="gramStart"/>
-      <w:r>
-        <w:rPr>
-          <w:rFonts w:ascii="Times New Roman" w:eastAsia="Calibri" w:hAnsi="Times New Roman" w:cs="Times New Roman"/>
-          <w:color w:val="000000"/>
-          <w:sz w:val="18"/>
-          <w:szCs w:val="18"/>
-        </w:rPr>
-        <w:t xml:space="preserve">дата)   </w:t>
-      </w:r>
-      <w:proofErr w:type="gramEnd"/>
-      <w:r>
-        <w:rPr>
-          <w:rFonts w:ascii="Times New Roman" w:eastAsia="Calibri" w:hAnsi="Times New Roman" w:cs="Times New Roman"/>
-          <w:color w:val="000000"/>
-          <w:sz w:val="18"/>
-          <w:szCs w:val="18"/>
-        </w:rPr>
-        <w:t xml:space="preserve">                          (</w:t>
-      </w:r>
-      <w:proofErr w:type="spellStart"/>
-      <w:r>
-        <w:rPr>
-          <w:rFonts w:ascii="Times New Roman" w:eastAsia="Calibri" w:hAnsi="Times New Roman" w:cs="Times New Roman"/>
-          <w:color w:val="000000"/>
-          <w:sz w:val="18"/>
-          <w:szCs w:val="18"/>
-        </w:rPr>
-        <w:t>И.О.Фамилия</w:t>
-      </w:r>
-      <w:proofErr w:type="spellEnd"/>
-      <w:r>
-        <w:rPr>
-          <w:rFonts w:ascii="Times New Roman" w:eastAsia="Calibri" w:hAnsi="Times New Roman" w:cs="Times New Roman"/>
-          <w:color w:val="000000"/>
-          <w:sz w:val="18"/>
-          <w:szCs w:val="18"/>
-        </w:rPr>
-        <w:t xml:space="preserve">)            </w:t>
+        <w:t xml:space="preserve">(Подпись, дата)                             (И.О.Фамилия)            </w:t>
       </w:r>
     </w:p>
     <w:p>
@@ -961,23 +800,21 @@
           <w:sz w:val="24"/>
         </w:rPr>
       </w:pPr>
-      <w:proofErr w:type="spellStart"/>
       <w:r>
         <w:rPr>
           <w:rFonts w:ascii="Times New Roman" w:eastAsia="Calibri" w:hAnsi="Times New Roman" w:cs="Times New Roman"/>
           <w:color w:val="000000"/>
           <w:sz w:val="24"/>
         </w:rPr>
-        <w:t>Нормоконтролер</w:t>
-      </w:r>
-      <w:proofErr w:type="spellEnd"/>
+        <w:t xml:space="preserve">Нормоконтролер </w:t>
+      </w:r>
       <w:r>
         <w:rPr>
           <w:rFonts w:ascii="Times New Roman" w:eastAsia="Calibri" w:hAnsi="Times New Roman" w:cs="Times New Roman"/>
           <w:color w:val="000000"/>
           <w:sz w:val="24"/>
         </w:rPr>
-        <w:t xml:space="preserve"> </w:t>
+        <w:tab/>
       </w:r>
       <w:r>
         <w:rPr>
@@ -1006,41 +843,12 @@
       <w:r>
         <w:rPr>
           <w:rFonts w:ascii="Times New Roman" w:eastAsia="Calibri" w:hAnsi="Times New Roman" w:cs="Times New Roman"/>
+          <w:b/>
           <w:color w:val="000000"/>
           <w:sz w:val="24"/>
         </w:rPr>
-        <w:tab/>
-      </w:r>
-      <w:r>
-        <w:rPr>
-          <w:rFonts w:ascii="Times New Roman" w:eastAsia="Calibri" w:hAnsi="Times New Roman" w:cs="Times New Roman"/>
-          <w:b/>
-          <w:color w:val="000000"/>
-          <w:sz w:val="24"/>
-        </w:rPr>
-        <w:t>________________</w:t>
-      </w:r>
-      <w:proofErr w:type="gramStart"/>
-      <w:r>
-        <w:rPr>
-          <w:rFonts w:ascii="Times New Roman" w:eastAsia="Calibri" w:hAnsi="Times New Roman" w:cs="Times New Roman"/>
-          <w:b/>
-          <w:color w:val="000000"/>
-          <w:sz w:val="24"/>
-        </w:rPr>
-        <w:t>_  _</w:t>
-      </w:r>
-      <w:proofErr w:type="gramEnd"/>
-      <w:r>
-        <w:rPr>
-          <w:rFonts w:ascii="Times New Roman" w:eastAsia="Calibri" w:hAnsi="Times New Roman" w:cs="Times New Roman"/>
-          <w:b/>
-          <w:color w:val="000000"/>
-          <w:sz w:val="24"/>
-        </w:rPr>
-        <w:t>___</w:t>
-      </w:r>
-      <w:proofErr w:type="spellStart"/>
+        <w:t>_________________  ____</w:t>
+      </w:r>
       <w:r>
         <w:rPr>
           <w:rFonts w:ascii="Times New Roman" w:eastAsia="Calibri" w:hAnsi="Times New Roman" w:cs="Times New Roman"/>
@@ -1051,7 +859,6 @@
         </w:rPr>
         <w:t>М.Н.Святкина</w:t>
       </w:r>
-      <w:proofErr w:type="spellEnd"/>
       <w:r>
         <w:rPr>
           <w:rFonts w:ascii="Times New Roman" w:eastAsia="Calibri" w:hAnsi="Times New Roman" w:cs="Times New Roman"/>
@@ -1081,47 +888,7 @@
           <w:sz w:val="18"/>
           <w:szCs w:val="18"/>
         </w:rPr>
-        <w:t xml:space="preserve">(Подпись, </w:t>
-      </w:r>
-      <w:proofErr w:type="gramStart"/>
-      <w:r>
-        <w:rPr>
-          <w:rFonts w:ascii="Times New Roman" w:eastAsia="Calibri" w:hAnsi="Times New Roman" w:cs="Times New Roman"/>
-          <w:color w:val="000000"/>
-          <w:sz w:val="18"/>
-          <w:szCs w:val="18"/>
-        </w:rPr>
-        <w:t xml:space="preserve">дата)   </w:t>
-      </w:r>
-      <w:proofErr w:type="gramEnd"/>
-      <w:r>
-        <w:rPr>
-          <w:rFonts w:ascii="Times New Roman" w:eastAsia="Calibri" w:hAnsi="Times New Roman" w:cs="Times New Roman"/>
-          <w:color w:val="000000"/>
-          <w:sz w:val="18"/>
-          <w:szCs w:val="18"/>
-        </w:rPr>
-        <w:t xml:space="preserve">                          (</w:t>
-      </w:r>
-      <w:proofErr w:type="spellStart"/>
-      <w:r>
-        <w:rPr>
-          <w:rFonts w:ascii="Times New Roman" w:eastAsia="Calibri" w:hAnsi="Times New Roman" w:cs="Times New Roman"/>
-          <w:color w:val="000000"/>
-          <w:sz w:val="18"/>
-          <w:szCs w:val="18"/>
-        </w:rPr>
-        <w:t>И.О.Фамилия</w:t>
-      </w:r>
-      <w:proofErr w:type="spellEnd"/>
-      <w:r>
-        <w:rPr>
-          <w:rFonts w:ascii="Times New Roman" w:eastAsia="Calibri" w:hAnsi="Times New Roman" w:cs="Times New Roman"/>
-          <w:color w:val="000000"/>
-          <w:sz w:val="18"/>
-          <w:szCs w:val="18"/>
-        </w:rPr>
-        <w:t xml:space="preserve">)            </w:t>
+        <w:t xml:space="preserve">(Подпись, дата)                             (И.О.Фамилия)            </w:t>
       </w:r>
     </w:p>
     <w:p>
@@ -1380,7 +1147,6 @@
         </w:rPr>
         <w:t xml:space="preserve">узла испарителя электронной сигареты – </w:t>
       </w:r>
-      <w:proofErr w:type="spellStart"/>
       <w:r>
         <w:rPr>
           <w:rFonts w:ascii="Times New Roman" w:eastAsia="Arial Unicode MS" w:hAnsi="Times New Roman" w:cs="Times New Roman"/>
@@ -1390,7 +1156,6 @@
         </w:rPr>
         <w:t>rebuildable</w:t>
       </w:r>
-      <w:proofErr w:type="spellEnd"/>
       <w:r>
         <w:rPr>
           <w:rFonts w:ascii="Times New Roman" w:eastAsia="Arial Unicode MS" w:hAnsi="Times New Roman" w:cs="Times New Roman"/>
@@ -1670,27 +1435,7 @@
           <w:szCs w:val="28"/>
           <w:lang w:eastAsia="ru-RU"/>
         </w:rPr>
-        <w:t xml:space="preserve">страниц, </w:t>
-      </w:r>
-      <w:proofErr w:type="gramStart"/>
-      <w:r>
-        <w:rPr>
-          <w:rFonts w:ascii="Times New Roman" w:eastAsia="Arial Unicode MS" w:hAnsi="Times New Roman" w:cs="Times New Roman"/>
-          <w:color w:val="FF0000"/>
-          <w:szCs w:val="28"/>
-          <w:lang w:eastAsia="ru-RU"/>
-        </w:rPr>
-        <w:t xml:space="preserve">рисунок,   </w:t>
-      </w:r>
-      <w:proofErr w:type="gramEnd"/>
-      <w:r>
-        <w:rPr>
-          <w:rFonts w:ascii="Times New Roman" w:eastAsia="Arial Unicode MS" w:hAnsi="Times New Roman" w:cs="Times New Roman"/>
-          <w:color w:val="FF0000"/>
-          <w:szCs w:val="28"/>
-          <w:lang w:eastAsia="ru-RU"/>
-        </w:rPr>
-        <w:t xml:space="preserve"> таблицы,  библиографических источников,   слайда презентации.</w:t>
+        <w:t>страниц, рисунок,    таблицы,  библиографических источников,   слайда презентации.</w:t>
       </w:r>
     </w:p>
     <w:p>
@@ -3696,23 +3441,7 @@
                 <w:color w:val="C00000"/>
                 <w:lang w:eastAsia="ru-RU"/>
               </w:rPr>
-              <w:t xml:space="preserve">Сталь сортовая и калиброванная </w:t>
-            </w:r>
-            <w:proofErr w:type="gramStart"/>
-            <w:r>
-              <w:rPr>
-                <w:color w:val="C00000"/>
-                <w:lang w:eastAsia="ru-RU"/>
-              </w:rPr>
-              <w:t>коррозионно-стойкая</w:t>
-            </w:r>
-            <w:proofErr w:type="gramEnd"/>
-            <w:r>
-              <w:rPr>
-                <w:color w:val="C00000"/>
-                <w:lang w:eastAsia="ru-RU"/>
-              </w:rPr>
-              <w:t>, жаростойкая и жаропрочная. Технические условия.</w:t>
+              <w:t>Сталь сортовая и калиброванная коррозионно-стойкая, жаростойкая и жаропрочная. Технические условия.</w:t>
             </w:r>
           </w:p>
         </w:tc>
@@ -3772,12 +3501,13 @@
         <w:spacing w:line="360" w:lineRule="auto"/>
         <w:ind w:firstLine="709"/>
         <w:jc w:val="both"/>
+        <w:rPr>
+          <w:lang w:val="en-US"/>
+        </w:rPr>
       </w:pPr>
       <w:r>
         <w:t>В современных условиях стало невозможно обрабатывать хлынувший на проектировщиков огромный и неуклонно возрастающий потом информации, предваряющий и сопровождающий само проектирование, прежними средствами.</w:t>
       </w:r>
-      <w:bookmarkStart w:id="6" w:name="_GoBack"/>
-      <w:bookmarkEnd w:id="6"/>
     </w:p>
     <w:p>
       <w:pPr>
@@ -3808,7 +3538,7 @@
           <w:szCs w:val="32"/>
         </w:rPr>
       </w:pPr>
-      <w:bookmarkStart w:id="7" w:name="_Toc484805240"/>
+      <w:bookmarkStart w:id="6" w:name="_Toc484805240"/>
       <w:r>
         <w:rPr>
           <w:rFonts w:ascii="Times New Roman" w:eastAsia="Times New Roman" w:hAnsi="Times New Roman" w:cs="Times New Roman"/>
@@ -3826,24 +3556,24 @@
         </w:rPr>
         <w:t>ПРЕДПРОЕКТНОЕ ОБСЛЕДОВАНИЕ ОБЪЕКТА АВТОМАТИЗАЦИИ (5-10 лист, 3-4 слайд)</w:t>
       </w:r>
-      <w:bookmarkEnd w:id="7"/>
+      <w:bookmarkEnd w:id="6"/>
     </w:p>
     <w:p>
       <w:pPr>
         <w:pStyle w:val="2"/>
       </w:pPr>
-      <w:bookmarkStart w:id="8" w:name="_Toc484805241"/>
+      <w:bookmarkStart w:id="7" w:name="_Toc484805241"/>
       <w:r>
         <w:t>1.1. Анализ состояния проблемы по информационным источникам (исследуются аналоги, проектные решения, техническое и прогр</w:t>
       </w:r>
       <w:r>
         <w:t xml:space="preserve">аммно-методическое </w:t>
       </w:r>
-      <w:commentRangeStart w:id="9"/>
+      <w:commentRangeStart w:id="8"/>
       <w:r>
         <w:t>обеспечение</w:t>
       </w:r>
-      <w:commentRangeEnd w:id="9"/>
+      <w:commentRangeEnd w:id="8"/>
       <w:r>
         <w:rPr>
           <w:rStyle w:val="a7"/>
@@ -3851,12 +3581,12 @@
           <w:b w:val="0"/>
           <w:color w:val="auto"/>
         </w:rPr>
-        <w:commentReference w:id="9"/>
+        <w:commentReference w:id="8"/>
       </w:r>
       <w:r>
         <w:t>)</w:t>
       </w:r>
-      <w:bookmarkEnd w:id="8"/>
+      <w:bookmarkEnd w:id="7"/>
     </w:p>
     <w:p/>
     <w:p>
@@ -4031,21 +3761,7 @@
         <w:rPr>
           <w:lang w:val="en-US"/>
         </w:rPr>
-        <w:t xml:space="preserve"> CASE (</w:t>
-      </w:r>
-      <w:proofErr w:type="gramStart"/>
-      <w:r>
-        <w:rPr>
-          <w:lang w:val="en-US"/>
-        </w:rPr>
-        <w:t>cad aided</w:t>
-      </w:r>
-      <w:proofErr w:type="gramEnd"/>
-      <w:r>
-        <w:rPr>
-          <w:lang w:val="en-US"/>
-        </w:rPr>
-        <w:t xml:space="preserve"> software engineering) </w:t>
+        <w:t xml:space="preserve"> CASE (cad aided software engineering) </w:t>
       </w:r>
       <w:r>
         <w:t>средства</w:t>
@@ -4316,9 +4032,24 @@
         <w:pStyle w:val="1"/>
       </w:pPr>
       <w:bookmarkStart w:id="24" w:name="_Toc484805254"/>
+      <w:commentRangeStart w:id="25"/>
       <w:r>
         <w:lastRenderedPageBreak/>
-        <w:t>6. АПРОБИРОВАНИЕ</w:t>
+        <w:t>6</w:t>
+      </w:r>
+      <w:commentRangeEnd w:id="25"/>
+      <w:r>
+        <w:rPr>
+          <w:rStyle w:val="a7"/>
+          <w:rFonts w:asciiTheme="minorHAnsi" w:eastAsiaTheme="minorHAnsi" w:hAnsiTheme="minorHAnsi" w:cstheme="minorBidi"/>
+          <w:b w:val="0"/>
+          <w:color w:val="auto"/>
+          <w:lang w:eastAsia="en-US"/>
+        </w:rPr>
+        <w:commentReference w:id="25"/>
+      </w:r>
+      <w:r>
+        <w:t>. АПРОБИРОВАНИЕ</w:t>
       </w:r>
       <w:bookmarkEnd w:id="24"/>
     </w:p>
@@ -4345,14 +4076,14 @@
       <w:pPr>
         <w:pStyle w:val="1"/>
       </w:pPr>
-      <w:bookmarkStart w:id="25" w:name="_Toc454176291"/>
-      <w:bookmarkStart w:id="26" w:name="_Toc484805255"/>
+      <w:bookmarkStart w:id="26" w:name="_Toc454176291"/>
+      <w:bookmarkStart w:id="27" w:name="_Toc484805255"/>
       <w:r>
         <w:lastRenderedPageBreak/>
         <w:t>ЗАКЛЮЧЕНИЕ</w:t>
       </w:r>
-      <w:bookmarkEnd w:id="25"/>
       <w:bookmarkEnd w:id="26"/>
+      <w:bookmarkEnd w:id="27"/>
     </w:p>
     <w:p>
       <w:pPr>
@@ -4371,14 +4102,14 @@
       <w:pPr>
         <w:pStyle w:val="1"/>
       </w:pPr>
-      <w:bookmarkStart w:id="27" w:name="_Toc454176292"/>
-      <w:bookmarkStart w:id="28" w:name="_Toc484805256"/>
+      <w:bookmarkStart w:id="28" w:name="_Toc454176292"/>
+      <w:bookmarkStart w:id="29" w:name="_Toc484805256"/>
       <w:r>
         <w:lastRenderedPageBreak/>
         <w:t>СПИСОК ИСПОЛЬЗОВАННЫХ ИСТОЧНИКОВ</w:t>
       </w:r>
-      <w:bookmarkEnd w:id="27"/>
       <w:bookmarkEnd w:id="28"/>
+      <w:bookmarkEnd w:id="29"/>
     </w:p>
     <w:p>
       <w:pPr>
@@ -4397,12 +4128,12 @@
       <w:pPr>
         <w:pStyle w:val="1"/>
       </w:pPr>
-      <w:bookmarkStart w:id="29" w:name="_Toc484805257"/>
+      <w:bookmarkStart w:id="30" w:name="_Toc484805257"/>
       <w:r>
         <w:lastRenderedPageBreak/>
         <w:t>ПРИЛОЖЕНИЕ</w:t>
       </w:r>
-      <w:bookmarkEnd w:id="29"/>
+      <w:bookmarkEnd w:id="30"/>
     </w:p>
     <w:p>
       <w:pPr>
@@ -4751,7 +4482,6 @@
         </w:rPr>
         <w:t xml:space="preserve">начальная точка образующего профиля геометрии </w:t>
       </w:r>
-      <w:proofErr w:type="spellStart"/>
       <w:r>
         <w:rPr>
           <w:rFonts w:ascii="Times New Roman" w:hAnsi="Times New Roman" w:cs="Times New Roman"/>
@@ -4760,7 +4490,6 @@
         </w:rPr>
         <w:t>SweptSolid</w:t>
       </w:r>
-      <w:proofErr w:type="spellEnd"/>
       <w:r>
         <w:rPr>
           <w:rFonts w:ascii="Times New Roman" w:hAnsi="Times New Roman" w:cs="Times New Roman"/>
@@ -4822,7 +4551,6 @@
         </w:rPr>
         <w:t xml:space="preserve"> – вершина профиля стены в геометрии </w:t>
       </w:r>
-      <w:proofErr w:type="spellStart"/>
       <w:r>
         <w:rPr>
           <w:rFonts w:ascii="Times New Roman" w:hAnsi="Times New Roman" w:cs="Times New Roman"/>
@@ -4831,7 +4559,6 @@
         </w:rPr>
         <w:t>AdvancedBrep</w:t>
       </w:r>
-      <w:proofErr w:type="spellEnd"/>
       <w:r>
         <w:rPr>
           <w:rFonts w:ascii="Times New Roman" w:hAnsi="Times New Roman" w:cs="Times New Roman"/>
@@ -8689,11 +8416,9 @@
         </w:rPr>
         <w:t>(</w:t>
       </w:r>
-      <w:proofErr w:type="spellStart"/>
       <w:r>
         <w:t>англ</w:t>
       </w:r>
-      <w:proofErr w:type="spellEnd"/>
       <w:r>
         <w:rPr>
           <w:lang w:val="en-US"/>
@@ -8745,14 +8470,12 @@
       <w:r>
         <w:t xml:space="preserve"> </w:t>
       </w:r>
-      <w:proofErr w:type="spellStart"/>
       <w:r>
         <w:rPr>
           <w:lang w:val="en-US"/>
         </w:rPr>
         <w:t>Interchage</w:t>
       </w:r>
-      <w:proofErr w:type="spellEnd"/>
       <w:r>
         <w:t xml:space="preserve"> – </w:t>
       </w:r>
@@ -8843,7 +8566,6 @@
         </w:rPr>
         <w:t xml:space="preserve"> – (</w:t>
       </w:r>
-      <w:proofErr w:type="spellStart"/>
       <w:r>
         <w:rPr>
           <w:szCs w:val="28"/>
@@ -8851,7 +8573,6 @@
         </w:rPr>
         <w:t>англ</w:t>
       </w:r>
-      <w:proofErr w:type="spellEnd"/>
       <w:r>
         <w:rPr>
           <w:szCs w:val="28"/>
@@ -8924,8 +8645,6 @@
           <w:lang w:eastAsia="ru-RU"/>
         </w:rPr>
       </w:pPr>
-      <w:proofErr w:type="spellStart"/>
-      <w:proofErr w:type="gramStart"/>
       <w:r>
         <w:rPr>
           <w:b/>
@@ -8934,8 +8653,6 @@
         </w:rPr>
         <w:t>buildingSMART</w:t>
       </w:r>
-      <w:proofErr w:type="spellEnd"/>
-      <w:proofErr w:type="gramEnd"/>
       <w:r>
         <w:rPr>
           <w:szCs w:val="28"/>
@@ -8958,7 +8675,6 @@
         </w:rPr>
         <w:t xml:space="preserve">Международная некоммерческая организация, которая разрабатывает открытые стандарты обмена данными в области архитектурно-строительного проектирования.  В нее входят разработчики программного обеспечения, поставщики строительных конструкций, крупные строительные и архитектурные организации – все, кого интересует развитие универсальных и открытых стандартов в строительной области. Основной объект, над которым </w:t>
       </w:r>
-      <w:proofErr w:type="spellStart"/>
       <w:r>
         <w:rPr>
           <w:szCs w:val="28"/>
@@ -8966,7 +8682,6 @@
         </w:rPr>
         <w:t>buildingSMART</w:t>
       </w:r>
-      <w:proofErr w:type="spellEnd"/>
       <w:r>
         <w:rPr>
           <w:szCs w:val="28"/>
@@ -8988,7 +8703,6 @@
         </w:rPr>
         <w:t xml:space="preserve">. Альянс </w:t>
       </w:r>
-      <w:proofErr w:type="spellStart"/>
       <w:r>
         <w:rPr>
           <w:szCs w:val="28"/>
@@ -8996,7 +8710,6 @@
         </w:rPr>
         <w:t>buildingSMART</w:t>
       </w:r>
-      <w:proofErr w:type="spellEnd"/>
       <w:r>
         <w:rPr>
           <w:szCs w:val="28"/>
@@ -9216,7 +8929,6 @@
         </w:rPr>
         <w:t xml:space="preserve"> организацией </w:t>
       </w:r>
-      <w:proofErr w:type="spellStart"/>
       <w:r>
         <w:rPr>
           <w:szCs w:val="28"/>
@@ -9225,29 +8937,12 @@
         <w:lastRenderedPageBreak/>
         <w:t>buildingSMART</w:t>
       </w:r>
-      <w:proofErr w:type="spellEnd"/>
-      <w:r>
-        <w:rPr>
-          <w:szCs w:val="28"/>
-          <w:lang w:eastAsia="ru-RU"/>
-        </w:rPr>
-        <w:t xml:space="preserve"> для обеспечения </w:t>
-      </w:r>
-      <w:proofErr w:type="spellStart"/>
-      <w:r>
-        <w:rPr>
-          <w:szCs w:val="28"/>
-          <w:lang w:eastAsia="ru-RU"/>
-        </w:rPr>
-        <w:t>интероперабельности</w:t>
-      </w:r>
-      <w:proofErr w:type="spellEnd"/>
-      <w:r>
-        <w:rPr>
-          <w:szCs w:val="28"/>
-          <w:lang w:eastAsia="ru-RU"/>
-        </w:rPr>
-        <w:t xml:space="preserve"> в проектно-строительной индустрии и наиболее популярный в информационном моделировании зданий (</w:t>
+      <w:r>
+        <w:rPr>
+          <w:szCs w:val="28"/>
+          <w:lang w:eastAsia="ru-RU"/>
+        </w:rPr>
+        <w:t xml:space="preserve"> для обеспечения интероперабельности в проектно-строительной индустрии и наиболее популярный в информационном моделировании зданий (</w:t>
       </w:r>
       <w:r>
         <w:rPr>
@@ -9355,17 +9050,8 @@
           <w:szCs w:val="28"/>
           <w:lang w:eastAsia="ru-RU"/>
         </w:rPr>
-        <w:t xml:space="preserve"> – Международный альянс по </w:t>
-      </w:r>
-      <w:proofErr w:type="spellStart"/>
-      <w:r>
-        <w:rPr>
-          <w:szCs w:val="28"/>
-          <w:lang w:eastAsia="ru-RU"/>
-        </w:rPr>
-        <w:t>интероперабельности</w:t>
-      </w:r>
-      <w:proofErr w:type="spellEnd"/>
+        <w:t xml:space="preserve"> – Международный альянс по интероперабельности</w:t>
+      </w:r>
       <w:r>
         <w:rPr>
           <w:szCs w:val="28"/>
@@ -9399,23 +9085,7 @@
           <w:szCs w:val="28"/>
           <w:lang w:eastAsia="ru-RU"/>
         </w:rPr>
-        <w:t xml:space="preserve">, основанная в 1995 году и объединившая специалистов строительства и создателей программ из 21 страны, занимается разработкой стандартов по </w:t>
-      </w:r>
-      <w:proofErr w:type="spellStart"/>
-      <w:r>
-        <w:rPr>
-          <w:szCs w:val="28"/>
-          <w:lang w:eastAsia="ru-RU"/>
-        </w:rPr>
-        <w:t>Интероперабельности</w:t>
-      </w:r>
-      <w:proofErr w:type="spellEnd"/>
-      <w:r>
-        <w:rPr>
-          <w:szCs w:val="28"/>
-          <w:lang w:eastAsia="ru-RU"/>
-        </w:rPr>
-        <w:t>.</w:t>
+        <w:t>, основанная в 1995 году и объединившая специалистов строительства и создателей программ из 21 страны, занимается разработкой стандартов по Интероперабельности.</w:t>
       </w:r>
     </w:p>
     <w:p>
@@ -9438,7 +9108,6 @@
         </w:rPr>
         <w:t xml:space="preserve"> - (англ. </w:t>
       </w:r>
-      <w:proofErr w:type="spellStart"/>
       <w:r>
         <w:rPr>
           <w:szCs w:val="28"/>
@@ -9446,7 +9115,6 @@
         </w:rPr>
         <w:t>STandard</w:t>
       </w:r>
-      <w:proofErr w:type="spellEnd"/>
       <w:r>
         <w:rPr>
           <w:szCs w:val="28"/>
@@ -9873,7 +9541,6 @@
         </w:rPr>
         <w:t>(</w:t>
       </w:r>
-      <w:proofErr w:type="spellStart"/>
       <w:r>
         <w:rPr>
           <w:b/>
@@ -9888,7 +9555,6 @@
         </w:rPr>
         <w:t>ribute</w:t>
       </w:r>
-      <w:proofErr w:type="spellEnd"/>
       <w:r>
         <w:rPr>
           <w:b/>
@@ -9932,19 +9598,11 @@
         <w:pStyle w:val="af0"/>
         <w:spacing w:line="360" w:lineRule="auto"/>
       </w:pPr>
-      <w:proofErr w:type="spellStart"/>
-      <w:r>
-        <w:rPr>
-          <w:b/>
-        </w:rPr>
-        <w:t>Интероперабельность</w:t>
-      </w:r>
-      <w:proofErr w:type="spellEnd"/>
-      <w:r>
-        <w:rPr>
-          <w:b/>
-        </w:rPr>
-        <w:t xml:space="preserve"> (</w:t>
+      <w:r>
+        <w:rPr>
+          <w:b/>
+        </w:rPr>
+        <w:t>Интероперабельность (</w:t>
       </w:r>
       <w:r>
         <w:rPr>
@@ -10124,54 +9782,102 @@
           <w:szCs w:val="28"/>
           <w:lang w:eastAsia="ru-RU"/>
         </w:rPr>
+        <w:t xml:space="preserve"> репозиторий - </w:t>
+      </w:r>
+      <w:r>
+        <w:rPr>
+          <w:snapToGrid w:val="0"/>
+          <w:color w:val="000000"/>
+        </w:rPr>
+        <w:t xml:space="preserve">это коллекции </w:t>
+      </w:r>
+      <w:r>
+        <w:rPr>
+          <w:snapToGrid w:val="0"/>
+          <w:color w:val="000000"/>
+          <w:lang w:val="en-US"/>
+        </w:rPr>
+        <w:t>SDAI</w:t>
+      </w:r>
+      <w:r>
+        <w:rPr>
+          <w:snapToGrid w:val="0"/>
+          <w:color w:val="000000"/>
+        </w:rPr>
+        <w:t xml:space="preserve"> моделей, на физическом уровне представленные как базы данных.</w:t>
+      </w:r>
+    </w:p>
+    <w:p>
+      <w:pPr>
+        <w:spacing w:line="360" w:lineRule="auto"/>
+        <w:rPr>
+          <w:b/>
+          <w:szCs w:val="28"/>
+          <w:lang w:eastAsia="ru-RU"/>
+        </w:rPr>
+      </w:pPr>
+      <w:r>
+        <w:rPr>
+          <w:b/>
+          <w:szCs w:val="28"/>
+          <w:lang w:val="en-US" w:eastAsia="ru-RU"/>
+        </w:rPr>
+        <w:t>SDAI</w:t>
+      </w:r>
+      <w:r>
+        <w:rPr>
+          <w:b/>
+          <w:szCs w:val="28"/>
+          <w:lang w:eastAsia="ru-RU"/>
+        </w:rPr>
         <w:t xml:space="preserve"> </w:t>
       </w:r>
-      <w:proofErr w:type="spellStart"/>
-      <w:r>
-        <w:rPr>
-          <w:b/>
-          <w:szCs w:val="28"/>
-          <w:lang w:eastAsia="ru-RU"/>
-        </w:rPr>
-        <w:t>репозиторий</w:t>
-      </w:r>
-      <w:proofErr w:type="spellEnd"/>
-      <w:r>
-        <w:rPr>
-          <w:b/>
-          <w:szCs w:val="28"/>
-          <w:lang w:eastAsia="ru-RU"/>
-        </w:rPr>
-        <w:t xml:space="preserve"> - </w:t>
-      </w:r>
-      <w:r>
-        <w:rPr>
-          <w:snapToGrid w:val="0"/>
-          <w:color w:val="000000"/>
-        </w:rPr>
-        <w:t xml:space="preserve">это коллекции </w:t>
-      </w:r>
-      <w:r>
-        <w:rPr>
-          <w:snapToGrid w:val="0"/>
-          <w:color w:val="000000"/>
-          <w:lang w:val="en-US"/>
-        </w:rPr>
-        <w:t>SDAI</w:t>
-      </w:r>
-      <w:r>
-        <w:rPr>
-          <w:snapToGrid w:val="0"/>
-          <w:color w:val="000000"/>
-        </w:rPr>
-        <w:t xml:space="preserve"> моделей, на физическом уровне представленные как базы данных.</w:t>
+      <w:r>
+        <w:rPr>
+          <w:b/>
+          <w:szCs w:val="28"/>
+          <w:lang w:eastAsia="ru-RU"/>
+        </w:rPr>
+        <w:t>схема</w:t>
+      </w:r>
+      <w:r>
+        <w:rPr>
+          <w:b/>
+          <w:szCs w:val="28"/>
+          <w:lang w:eastAsia="ru-RU"/>
+        </w:rPr>
+        <w:t xml:space="preserve"> </w:t>
+      </w:r>
+      <w:r>
+        <w:rPr>
+          <w:b/>
+          <w:szCs w:val="28"/>
+          <w:lang w:eastAsia="ru-RU"/>
+        </w:rPr>
+        <w:t>(</w:t>
+      </w:r>
+      <w:r>
+        <w:rPr>
+          <w:b/>
+          <w:szCs w:val="28"/>
+          <w:lang w:val="en-US" w:eastAsia="ru-RU"/>
+        </w:rPr>
+        <w:t>schema</w:t>
+      </w:r>
+      <w:r>
+        <w:rPr>
+          <w:b/>
+          <w:szCs w:val="28"/>
+          <w:lang w:eastAsia="ru-RU"/>
+        </w:rPr>
+        <w:t xml:space="preserve">) - </w:t>
       </w:r>
     </w:p>
     <w:p>
       <w:pPr>
         <w:spacing w:line="360" w:lineRule="auto"/>
         <w:rPr>
-          <w:b/>
+          <w:color w:val="C00000"/>
           <w:szCs w:val="28"/>
           <w:lang w:eastAsia="ru-RU"/>
         </w:rPr>
@@ -10182,7 +9888,7 @@
           <w:szCs w:val="28"/>
           <w:lang w:val="en-US" w:eastAsia="ru-RU"/>
         </w:rPr>
-        <w:t>SDAI</w:t>
+        <w:t>AdvancedBrep</w:t>
       </w:r>
       <w:r>
         <w:rPr>
@@ -10194,100 +9900,30 @@
       </w:r>
       <w:r>
         <w:rPr>
-          <w:b/>
-          <w:szCs w:val="28"/>
-          <w:lang w:eastAsia="ru-RU"/>
-        </w:rPr>
-        <w:t>схема</w:t>
-      </w:r>
-      <w:r>
-        <w:rPr>
-          <w:b/>
-          <w:szCs w:val="28"/>
-          <w:lang w:eastAsia="ru-RU"/>
-        </w:rPr>
-        <w:t xml:space="preserve"> </w:t>
-      </w:r>
-      <w:r>
-        <w:rPr>
-          <w:b/>
-          <w:szCs w:val="28"/>
-          <w:lang w:eastAsia="ru-RU"/>
-        </w:rPr>
-        <w:t>(</w:t>
-      </w:r>
+          <w:color w:val="C00000"/>
+          <w:szCs w:val="28"/>
+          <w:lang w:eastAsia="ru-RU"/>
+        </w:rPr>
+        <w:t>описать не определением а подпунктом</w:t>
+      </w:r>
+    </w:p>
+    <w:p>
+      <w:pPr>
+        <w:spacing w:line="360" w:lineRule="auto"/>
+        <w:rPr>
+          <w:color w:val="C00000"/>
+          <w:szCs w:val="28"/>
+          <w:lang w:eastAsia="ru-RU"/>
+        </w:rPr>
+      </w:pPr>
       <w:r>
         <w:rPr>
           <w:b/>
           <w:szCs w:val="28"/>
           <w:lang w:val="en-US" w:eastAsia="ru-RU"/>
         </w:rPr>
-        <w:t>schema</w:t>
-      </w:r>
-      <w:r>
-        <w:rPr>
-          <w:b/>
-          <w:szCs w:val="28"/>
-          <w:lang w:eastAsia="ru-RU"/>
-        </w:rPr>
-        <w:t xml:space="preserve">) - </w:t>
-      </w:r>
-    </w:p>
-    <w:p>
-      <w:pPr>
-        <w:spacing w:line="360" w:lineRule="auto"/>
-        <w:rPr>
-          <w:color w:val="C00000"/>
-          <w:szCs w:val="28"/>
-          <w:lang w:eastAsia="ru-RU"/>
-        </w:rPr>
-      </w:pPr>
-      <w:proofErr w:type="spellStart"/>
-      <w:r>
-        <w:rPr>
-          <w:b/>
-          <w:szCs w:val="28"/>
-          <w:lang w:val="en-US" w:eastAsia="ru-RU"/>
-        </w:rPr>
-        <w:t>AdvancedBrep</w:t>
-      </w:r>
-      <w:proofErr w:type="spellEnd"/>
-      <w:r>
-        <w:rPr>
-          <w:b/>
-          <w:szCs w:val="28"/>
-          <w:lang w:eastAsia="ru-RU"/>
-        </w:rPr>
-        <w:t xml:space="preserve"> </w:t>
-      </w:r>
-      <w:r>
-        <w:rPr>
-          <w:color w:val="C00000"/>
-          <w:szCs w:val="28"/>
-          <w:lang w:eastAsia="ru-RU"/>
-        </w:rPr>
-        <w:t>описать не определением а подпунктом</w:t>
-      </w:r>
-    </w:p>
-    <w:p>
-      <w:pPr>
-        <w:spacing w:line="360" w:lineRule="auto"/>
-        <w:rPr>
-          <w:color w:val="C00000"/>
-          <w:szCs w:val="28"/>
-          <w:lang w:eastAsia="ru-RU"/>
-        </w:rPr>
-      </w:pPr>
-      <w:proofErr w:type="spellStart"/>
-      <w:r>
-        <w:rPr>
-          <w:b/>
-          <w:szCs w:val="28"/>
-          <w:lang w:val="en-US" w:eastAsia="ru-RU"/>
-        </w:rPr>
         <w:t>SweptSolid</w:t>
       </w:r>
-      <w:proofErr w:type="spellEnd"/>
       <w:r>
         <w:rPr>
           <w:color w:val="C00000"/>
@@ -10361,16 +9997,12 @@
         </w:rPr>
         <w:annotationRef/>
       </w:r>
-      <w:proofErr w:type="spellStart"/>
-      <w:proofErr w:type="gramStart"/>
       <w:r>
         <w:t>титульник</w:t>
       </w:r>
-      <w:proofErr w:type="spellEnd"/>
-      <w:proofErr w:type="gramEnd"/>
     </w:p>
   </w:comment>
-  <w:comment w:id="9" w:author="Дарина Гусева" w:date="2017-06-09T20:36:00Z" w:initials="ДГ">
+  <w:comment w:id="8" w:author="Дарина Гусева" w:date="2017-06-09T20:36:00Z" w:initials="ДГ">
     <w:p>
       <w:pPr>
         <w:pStyle w:val="a8"/>
@@ -10381,54 +10013,140 @@
         </w:rPr>
         <w:annotationRef/>
       </w:r>
-      <w:proofErr w:type="gramStart"/>
       <w:r>
         <w:rPr>
           <w:lang w:val="en-US"/>
         </w:rPr>
         <w:t>c</w:t>
       </w:r>
-      <w:proofErr w:type="gramEnd"/>
       <w:r>
         <w:t xml:space="preserve"> </w:t>
       </w:r>
-      <w:proofErr w:type="spellStart"/>
       <w:r>
         <w:rPr>
           <w:lang w:val="en-US"/>
         </w:rPr>
         <w:t>ifcwiki</w:t>
       </w:r>
-      <w:proofErr w:type="spellEnd"/>
       <w:r>
         <w:t xml:space="preserve"> </w:t>
       </w:r>
       <w:r>
-        <w:t xml:space="preserve">с трех разделов </w:t>
-      </w:r>
-      <w:proofErr w:type="spellStart"/>
-      <w:r>
-        <w:t>комершил</w:t>
-      </w:r>
-      <w:proofErr w:type="spellEnd"/>
-      <w:r>
-        <w:t xml:space="preserve"> </w:t>
-      </w:r>
-      <w:proofErr w:type="spellStart"/>
-      <w:r>
-        <w:t>опенсорс</w:t>
-      </w:r>
-      <w:proofErr w:type="spellEnd"/>
-      <w:r>
-        <w:t xml:space="preserve"> и </w:t>
-      </w:r>
-      <w:proofErr w:type="spellStart"/>
-      <w:r>
-        <w:t>фревере</w:t>
-      </w:r>
-      <w:proofErr w:type="spellEnd"/>
-      <w:r>
-        <w:t xml:space="preserve"> проанализировать что есть и сказать чего нет и вот я это делаю</w:t>
+        <w:t>с трех разделов комершил опенсорс и фревере проанализировать что есть и сказать чего нет и вот я это делаю</w:t>
+      </w:r>
+    </w:p>
+    <w:p>
+      <w:pPr>
+        <w:pStyle w:val="a8"/>
+      </w:pPr>
+    </w:p>
+    <w:p>
+      <w:pPr>
+        <w:pStyle w:val="a8"/>
+      </w:pPr>
+      <w:r>
+        <w:t xml:space="preserve">ОБРАБОТЧИК – в АПМ есть , он рассчитан на степ, устройство то же самое, но названия ентитей и атрибутов другое </w:t>
+      </w:r>
+    </w:p>
+    <w:p>
+      <w:pPr>
+        <w:pStyle w:val="a8"/>
+      </w:pPr>
+      <w:r>
+        <w:t>Это еще одна задача</w:t>
+      </w:r>
+    </w:p>
+    <w:p>
+      <w:pPr>
+        <w:pStyle w:val="a8"/>
+      </w:pPr>
+      <w:r>
+        <w:t>Унификация алгоритмов все кад системы работают с брепами</w:t>
+      </w:r>
+    </w:p>
+    <w:p>
+      <w:pPr>
+        <w:pStyle w:val="a8"/>
+      </w:pPr>
+      <w:r>
+        <w:t>У нас большой опыт работы с брепными моделями в степ</w:t>
+      </w:r>
+    </w:p>
+    <w:p>
+      <w:pPr>
+        <w:pStyle w:val="a8"/>
+      </w:pPr>
+      <w:r>
+        <w:t xml:space="preserve">В некоторых случаях полезно иметь дв представления : одно содердит инф о том как была получена модель а бреп более унифирована и разумнее делать один результат в брепной модели </w:t>
+      </w:r>
+    </w:p>
+    <w:p>
+      <w:pPr>
+        <w:pStyle w:val="a8"/>
+      </w:pPr>
+    </w:p>
+    <w:p>
+      <w:pPr>
+        <w:pStyle w:val="a8"/>
+      </w:pPr>
+    </w:p>
+    <w:p>
+      <w:pPr>
+        <w:pStyle w:val="a8"/>
+      </w:pPr>
+    </w:p>
+    <w:p>
+      <w:pPr>
+        <w:pStyle w:val="a8"/>
+      </w:pPr>
+      <w:r>
+        <w:t>РЕЦЕНЗИЯ: Гинзбург, договориться о ренцензии</w:t>
+      </w:r>
+    </w:p>
+    <w:p>
+      <w:pPr>
+        <w:pStyle w:val="a8"/>
+      </w:pPr>
+      <w:r>
+        <w:t xml:space="preserve">Вам звонил шильников насчет рецензии по </w:t>
+      </w:r>
+      <w:r>
+        <w:rPr>
+          <w:lang w:val="en-US"/>
+        </w:rPr>
+        <w:t>ifc</w:t>
+      </w:r>
+    </w:p>
+    <w:p>
+      <w:pPr>
+        <w:pStyle w:val="a8"/>
+      </w:pPr>
+      <w:r>
+        <w:rPr>
+          <w:lang w:val="en-US"/>
+        </w:rPr>
+        <w:t xml:space="preserve">+74957490026 </w:t>
+      </w:r>
+      <w:r>
+        <w:t>Александр Витальевич</w:t>
+      </w:r>
+    </w:p>
+    <w:p>
+      <w:pPr>
+        <w:pStyle w:val="a8"/>
+      </w:pPr>
+      <w:r>
+        <w:t>Недавно звонил насчет рецензии</w:t>
+      </w:r>
+      <w:bookmarkStart w:id="9" w:name="_GoBack"/>
+      <w:bookmarkEnd w:id="9"/>
+    </w:p>
+    <w:p>
+      <w:pPr>
+        <w:pStyle w:val="a8"/>
+      </w:pPr>
+      <w:r>
+        <w:t>Рпз презентацию и рыбу рецензии</w:t>
       </w:r>
     </w:p>
   </w:comment>
@@ -10443,35 +10161,9 @@
         </w:rPr>
         <w:annotationRef/>
       </w:r>
-      <w:proofErr w:type="gramStart"/>
-      <w:r>
-        <w:t>я</w:t>
-      </w:r>
-      <w:proofErr w:type="gramEnd"/>
-      <w:r>
-        <w:t xml:space="preserve"> бы написала что в настоящее время существует множество обработчиков геометрии </w:t>
-      </w:r>
-      <w:proofErr w:type="spellStart"/>
-      <w:r>
-        <w:t>бреп</w:t>
-      </w:r>
-      <w:proofErr w:type="spellEnd"/>
-      <w:r>
-        <w:t xml:space="preserve"> и смысла в создании отдельного </w:t>
-      </w:r>
-      <w:proofErr w:type="spellStart"/>
-      <w:r>
-        <w:t>обработтчика</w:t>
-      </w:r>
-      <w:proofErr w:type="spellEnd"/>
-      <w:r>
-        <w:t xml:space="preserve"> для каждого типа геометрии нет, а вместо этого удобнее сделать единый конвертер приводящий элементы представленные в «любом» типе геометрии к </w:t>
-      </w:r>
-      <w:proofErr w:type="spellStart"/>
-      <w:r>
-        <w:t>брепу</w:t>
-      </w:r>
-      <w:proofErr w:type="spellEnd"/>
+      <w:r>
+        <w:t>я бы написала что в настоящее время существует множество обработчиков геометрии бреп и смысла в создании отдельного обработтчика для каждого типа геометрии нет, а вместо этого удобнее сделать единый конвертер приводящий элементы представленные в «любом» типе геометрии к брепу</w:t>
+      </w:r>
     </w:p>
   </w:comment>
   <w:comment w:id="20" w:author="Дарина Гусева" w:date="2017-06-09T20:53:00Z" w:initials="ДГ">
@@ -10485,132 +10177,66 @@
         </w:rPr>
         <w:annotationRef/>
       </w:r>
-      <w:proofErr w:type="gramStart"/>
-      <w:r>
-        <w:t>скорее</w:t>
-      </w:r>
-      <w:proofErr w:type="gramEnd"/>
-      <w:r>
-        <w:t xml:space="preserve"> всего это функциональность которую система предоставляет (</w:t>
-      </w:r>
-      <w:proofErr w:type="spellStart"/>
-      <w:r>
-        <w:t>др</w:t>
-      </w:r>
-      <w:proofErr w:type="spellEnd"/>
-      <w:r>
-        <w:t xml:space="preserve"> </w:t>
-      </w:r>
-      <w:proofErr w:type="spellStart"/>
-      <w:r>
-        <w:t>проги</w:t>
-      </w:r>
-      <w:proofErr w:type="spellEnd"/>
-      <w:r>
-        <w:t xml:space="preserve"> не умеют а моя умеет) </w:t>
+      <w:r>
+        <w:t xml:space="preserve">скорее всего это функциональность которую система предоставляет (др проги не умеют а моя умеет) </w:t>
       </w:r>
     </w:p>
     <w:p>
       <w:pPr>
         <w:pStyle w:val="a8"/>
       </w:pPr>
-      <w:proofErr w:type="gramStart"/>
-      <w:r>
-        <w:t>а</w:t>
-      </w:r>
-      <w:proofErr w:type="gramEnd"/>
-      <w:r>
-        <w:t xml:space="preserve"> еще можно оценить ресурсы которая она потребляет, время и память</w:t>
+      <w:r>
+        <w:t>а еще можно оценить ресурсы которая она потребляет, время и память</w:t>
       </w:r>
     </w:p>
     <w:p>
       <w:pPr>
         <w:pStyle w:val="a8"/>
       </w:pPr>
-      <w:proofErr w:type="gramStart"/>
-      <w:r>
-        <w:t>на</w:t>
-      </w:r>
-      <w:proofErr w:type="gramEnd"/>
-      <w:r>
-        <w:t xml:space="preserve"> каких ОС может работать по сравнению с аналогами </w:t>
+      <w:r>
+        <w:t xml:space="preserve">на каких ОС может работать по сравнению с аналогами </w:t>
       </w:r>
     </w:p>
     <w:p>
       <w:pPr>
         <w:pStyle w:val="a8"/>
       </w:pPr>
-      <w:proofErr w:type="gramStart"/>
-      <w:r>
-        <w:t>оценить</w:t>
-      </w:r>
-      <w:proofErr w:type="gramEnd"/>
-      <w:r>
-        <w:t xml:space="preserve"> сложность поддержки( есть ли документация, как код написан, язык распространенный, какие </w:t>
-      </w:r>
-      <w:proofErr w:type="spellStart"/>
-      <w:r>
-        <w:t>библ-ки</w:t>
-      </w:r>
-      <w:proofErr w:type="spellEnd"/>
-      <w:r>
-        <w:t xml:space="preserve"> </w:t>
-      </w:r>
-      <w:proofErr w:type="spellStart"/>
-      <w:r>
-        <w:t>исп-ся</w:t>
-      </w:r>
-      <w:proofErr w:type="spellEnd"/>
+      <w:r>
+        <w:t>оценить сложность поддержки( есть ли документация, как код написан, язык распространенный, какие библ-ки исп-ся</w:t>
+      </w:r>
     </w:p>
     <w:p>
       <w:pPr>
         <w:pStyle w:val="a8"/>
       </w:pPr>
       <w:r>
-        <w:t xml:space="preserve">+в </w:t>
-      </w:r>
-      <w:proofErr w:type="spellStart"/>
-      <w:r>
-        <w:t>кач-ве</w:t>
-      </w:r>
-      <w:proofErr w:type="spellEnd"/>
-      <w:r>
-        <w:t xml:space="preserve"> док-</w:t>
-      </w:r>
-      <w:proofErr w:type="spellStart"/>
-      <w:r>
-        <w:t>ции</w:t>
-      </w:r>
-      <w:proofErr w:type="spellEnd"/>
-      <w:r>
-        <w:t xml:space="preserve"> еще </w:t>
-      </w:r>
-      <w:proofErr w:type="spellStart"/>
-      <w:r>
-        <w:t>исп-ся</w:t>
-      </w:r>
-      <w:proofErr w:type="spellEnd"/>
-      <w:r>
-        <w:t xml:space="preserve"> идеф0 и </w:t>
-      </w:r>
-      <w:proofErr w:type="spellStart"/>
-      <w:r>
-        <w:t>юмл</w:t>
-      </w:r>
-      <w:proofErr w:type="spellEnd"/>
-      <w:r>
-        <w:t xml:space="preserve"> </w:t>
-      </w:r>
-      <w:proofErr w:type="spellStart"/>
-      <w:r>
-        <w:t>мб</w:t>
-      </w:r>
-      <w:proofErr w:type="spellEnd"/>
+        <w:t>+в кач-ве док-ции еще исп-ся идеф0 и юмл мб</w:t>
+      </w:r>
     </w:p>
     <w:p>
       <w:pPr>
         <w:pStyle w:val="a8"/>
       </w:pPr>
+    </w:p>
+  </w:comment>
+  <w:comment w:id="25" w:author="Дарина Гусева" w:date="2017-06-10T13:53:00Z" w:initials="ДГ">
+    <w:p>
+      <w:pPr>
+        <w:pStyle w:val="a8"/>
+      </w:pPr>
+      <w:r>
+        <w:rPr>
+          <w:rStyle w:val="a7"/>
+        </w:rPr>
+        <w:annotationRef/>
+      </w:r>
+      <w:r>
+        <w:t xml:space="preserve">Прочитала файл, был исходный – добавила бреп репрезентейшн. Стены , «я буду продолжать в магистратуре» </w:t>
+      </w:r>
+      <w:r>
+        <w:br/>
+        <w:t>что было и что стало - схема</w:t>
+      </w:r>
     </w:p>
   </w:comment>
 </w:comments>
@@ -10619,9 +10245,10 @@
 <file path=word/commentsExtended.xml><?xml version="1.0" encoding="utf-8"?>
 <w15:commentsEx xmlns:wpc="http://schemas.microsoft.com/office/word/2010/wordprocessingCanvas" xmlns:mc="http://schemas.openxmlformats.org/markup-compatibility/2006" xmlns:o="urn:schemas-microsoft-com:office:office" xmlns:r="http://schemas.openxmlformats.org/officeDocument/2006/relationships" xmlns:m="http://schemas.openxmlformats.org/officeDocument/2006/math" xmlns:v="urn:schemas-microsoft-com:vml" xmlns:wp14="http://schemas.microsoft.com/office/word/2010/wordprocessingDrawing" xmlns:wp="http://schemas.openxmlformats.org/drawingml/2006/wordprocessingDrawing" xmlns:w10="urn:schemas-microsoft-com:office:word" xmlns:w="http://schemas.openxmlformats.org/wordprocessingml/2006/main" xmlns:w14="http://schemas.microsoft.com/office/word/2010/wordml" xmlns:w15="http://schemas.microsoft.com/office/word/2012/wordml" xmlns:wpg="http://schemas.microsoft.com/office/word/2010/wordprocessingGroup" xmlns:wpi="http://schemas.microsoft.com/office/word/2010/wordprocessingInk" xmlns:wne="http://schemas.microsoft.com/office/word/2006/wordml" xmlns:wps="http://schemas.microsoft.com/office/word/2010/wordprocessingShape" mc:Ignorable="w14 w15 wp14">
   <w15:commentEx w15:paraId="5B500453" w15:done="0"/>
-  <w15:commentEx w15:paraId="1929BB46" w15:done="0"/>
+  <w15:commentEx w15:paraId="6EE0E247" w15:done="0"/>
   <w15:commentEx w15:paraId="13C46882" w15:done="0"/>
   <w15:commentEx w15:paraId="1FB19F9A" w15:done="0"/>
+  <w15:commentEx w15:paraId="62382D0F" w15:done="0"/>
 </w15:commentsEx>
 </file>
 
@@ -10680,7 +10307,7 @@
           <w:rPr>
             <w:noProof/>
           </w:rPr>
-          <w:t>21</w:t>
+          <w:t>6</w:t>
         </w:r>
         <w:r>
           <w:fldChar w:fldCharType="end"/>
@@ -11720,7 +11347,7 @@
 </file>
 
 <file path=customXml/itemProps1.xml><?xml version="1.0" encoding="utf-8"?>
-<ds:datastoreItem xmlns:ds="http://schemas.openxmlformats.org/officeDocument/2006/customXml" ds:itemID="{56FFFF00-277E-48F1-B422-B3D2B692263B}">
+<ds:datastoreItem xmlns:ds="http://schemas.openxmlformats.org/officeDocument/2006/customXml" ds:itemID="{14607042-7555-498B-9238-A8EE371F7E4F}">
   <ds:schemaRefs>
     <ds:schemaRef ds:uri="http://schemas.openxmlformats.org/officeDocument/2006/bibliography"/>
   </ds:schemaRefs>

--- a/doc/notes.docx
+++ b/doc/notes.docx
@@ -72,6 +72,7 @@
           <w:lang w:eastAsia="ru-RU"/>
         </w:rPr>
       </w:pPr>
+      <w:proofErr w:type="gramStart"/>
       <w:r>
         <w:rPr>
           <w:rFonts w:ascii="Times New Roman" w:eastAsia="Times New Roman" w:hAnsi="Times New Roman" w:cs="Times New Roman"/>
@@ -81,7 +82,19 @@
           <w:szCs w:val="24"/>
           <w:lang w:eastAsia="ru-RU"/>
         </w:rPr>
-        <w:t>высшего профессионального образования</w:t>
+        <w:t>высшего</w:t>
+      </w:r>
+      <w:proofErr w:type="gramEnd"/>
+      <w:r>
+        <w:rPr>
+          <w:rFonts w:ascii="Times New Roman" w:eastAsia="Times New Roman" w:hAnsi="Times New Roman" w:cs="Times New Roman"/>
+          <w:b/>
+          <w:color w:val="000000"/>
+          <w:sz w:val="24"/>
+          <w:szCs w:val="24"/>
+          <w:lang w:eastAsia="ru-RU"/>
+        </w:rPr>
+        <w:t xml:space="preserve"> профессионального образования</w:t>
       </w:r>
     </w:p>
     <w:p>
@@ -134,7 +147,31 @@
           <w:szCs w:val="24"/>
           <w:lang w:eastAsia="ru-RU"/>
         </w:rPr>
-        <w:t>(МГТУ им. Н.Э.Баумана)</w:t>
+        <w:t xml:space="preserve">(МГТУ им. </w:t>
+      </w:r>
+      <w:proofErr w:type="spellStart"/>
+      <w:r>
+        <w:rPr>
+          <w:rFonts w:ascii="Times New Roman" w:eastAsia="Times New Roman" w:hAnsi="Times New Roman" w:cs="Times New Roman"/>
+          <w:b/>
+          <w:color w:val="000000"/>
+          <w:sz w:val="24"/>
+          <w:szCs w:val="24"/>
+          <w:lang w:eastAsia="ru-RU"/>
+        </w:rPr>
+        <w:t>Н.Э.Баумана</w:t>
+      </w:r>
+      <w:proofErr w:type="spellEnd"/>
+      <w:r>
+        <w:rPr>
+          <w:rFonts w:ascii="Times New Roman" w:eastAsia="Times New Roman" w:hAnsi="Times New Roman" w:cs="Times New Roman"/>
+          <w:b/>
+          <w:color w:val="000000"/>
+          <w:sz w:val="24"/>
+          <w:szCs w:val="24"/>
+          <w:lang w:eastAsia="ru-RU"/>
+        </w:rPr>
+        <w:t>)</w:t>
       </w:r>
     </w:p>
     <w:p>
@@ -569,8 +606,9 @@
           <w:color w:val="000000"/>
           <w:sz w:val="24"/>
         </w:rPr>
-        <w:t>_________________  ___</w:t>
-      </w:r>
+        <w:t>________________</w:t>
+      </w:r>
+      <w:proofErr w:type="gramStart"/>
       <w:r>
         <w:rPr>
           <w:rFonts w:ascii="Times New Roman" w:eastAsia="Calibri" w:hAnsi="Times New Roman" w:cs="Times New Roman"/>
@@ -578,6 +616,16 @@
           <w:color w:val="000000"/>
           <w:sz w:val="24"/>
         </w:rPr>
+        <w:t>_  _</w:t>
+      </w:r>
+      <w:proofErr w:type="gramEnd"/>
+      <w:r>
+        <w:rPr>
+          <w:rFonts w:ascii="Times New Roman" w:eastAsia="Calibri" w:hAnsi="Times New Roman" w:cs="Times New Roman"/>
+          <w:b/>
+          <w:color w:val="000000"/>
+          <w:sz w:val="24"/>
+        </w:rPr>
         <w:t>__</w:t>
       </w:r>
       <w:r>
@@ -589,6 +637,16 @@
         </w:rPr>
         <w:t>__</w:t>
       </w:r>
+      <w:r>
+        <w:rPr>
+          <w:rFonts w:ascii="Times New Roman" w:eastAsia="Calibri" w:hAnsi="Times New Roman" w:cs="Times New Roman"/>
+          <w:b/>
+          <w:color w:val="000000"/>
+          <w:sz w:val="24"/>
+        </w:rPr>
+        <w:t>__</w:t>
+      </w:r>
+      <w:proofErr w:type="spellStart"/>
       <w:r>
         <w:rPr>
           <w:rFonts w:ascii="Times New Roman" w:eastAsia="Calibri" w:hAnsi="Times New Roman" w:cs="Times New Roman"/>
@@ -599,6 +657,7 @@
         </w:rPr>
         <w:t>Д.В.Гусева</w:t>
       </w:r>
+      <w:proofErr w:type="spellEnd"/>
       <w:r>
         <w:rPr>
           <w:rFonts w:ascii="Times New Roman" w:eastAsia="Calibri" w:hAnsi="Times New Roman" w:cs="Times New Roman"/>
@@ -664,7 +723,47 @@
           <w:szCs w:val="18"/>
         </w:rPr>
         <w:tab/>
-        <w:t xml:space="preserve">         (Подпись, дата)                             (И.О.Фамилия)            </w:t>
+        <w:t xml:space="preserve">      </w:t>
+      </w:r>
+      <w:proofErr w:type="gramStart"/>
+      <w:r>
+        <w:rPr>
+          <w:rFonts w:ascii="Times New Roman" w:eastAsia="Calibri" w:hAnsi="Times New Roman" w:cs="Times New Roman"/>
+          <w:color w:val="000000"/>
+          <w:sz w:val="18"/>
+          <w:szCs w:val="18"/>
+        </w:rPr>
+        <w:t xml:space="preserve">   (</w:t>
+      </w:r>
+      <w:proofErr w:type="gramEnd"/>
+      <w:r>
+        <w:rPr>
+          <w:rFonts w:ascii="Times New Roman" w:eastAsia="Calibri" w:hAnsi="Times New Roman" w:cs="Times New Roman"/>
+          <w:color w:val="000000"/>
+          <w:sz w:val="18"/>
+          <w:szCs w:val="18"/>
+        </w:rPr>
+        <w:t>Подпись, дата)                             (</w:t>
+      </w:r>
+      <w:proofErr w:type="spellStart"/>
+      <w:r>
+        <w:rPr>
+          <w:rFonts w:ascii="Times New Roman" w:eastAsia="Calibri" w:hAnsi="Times New Roman" w:cs="Times New Roman"/>
+          <w:color w:val="000000"/>
+          <w:sz w:val="18"/>
+          <w:szCs w:val="18"/>
+        </w:rPr>
+        <w:t>И.О.Фамилия</w:t>
+      </w:r>
+      <w:proofErr w:type="spellEnd"/>
+      <w:r>
+        <w:rPr>
+          <w:rFonts w:ascii="Times New Roman" w:eastAsia="Calibri" w:hAnsi="Times New Roman" w:cs="Times New Roman"/>
+          <w:color w:val="000000"/>
+          <w:sz w:val="18"/>
+          <w:szCs w:val="18"/>
+        </w:rPr>
+        <w:t xml:space="preserve">)            </w:t>
       </w:r>
     </w:p>
     <w:p>
@@ -735,8 +834,29 @@
           <w:color w:val="000000"/>
           <w:sz w:val="24"/>
         </w:rPr>
-        <w:t>_________________  _____</w:t>
-      </w:r>
+        <w:t>________________</w:t>
+      </w:r>
+      <w:proofErr w:type="gramStart"/>
+      <w:r>
+        <w:rPr>
+          <w:rFonts w:ascii="Times New Roman" w:eastAsia="Calibri" w:hAnsi="Times New Roman" w:cs="Times New Roman"/>
+          <w:b/>
+          <w:color w:val="000000"/>
+          <w:sz w:val="24"/>
+        </w:rPr>
+        <w:t>_  _</w:t>
+      </w:r>
+      <w:proofErr w:type="gramEnd"/>
+      <w:r>
+        <w:rPr>
+          <w:rFonts w:ascii="Times New Roman" w:eastAsia="Calibri" w:hAnsi="Times New Roman" w:cs="Times New Roman"/>
+          <w:b/>
+          <w:color w:val="000000"/>
+          <w:sz w:val="24"/>
+        </w:rPr>
+        <w:t>____</w:t>
+      </w:r>
+      <w:proofErr w:type="spellStart"/>
       <w:r>
         <w:rPr>
           <w:rFonts w:ascii="Times New Roman" w:eastAsia="Calibri" w:hAnsi="Times New Roman" w:cs="Times New Roman"/>
@@ -747,6 +867,7 @@
         </w:rPr>
         <w:t>П.С.Шильников</w:t>
       </w:r>
+      <w:proofErr w:type="spellEnd"/>
       <w:r>
         <w:rPr>
           <w:rFonts w:ascii="Times New Roman" w:eastAsia="Calibri" w:hAnsi="Times New Roman" w:cs="Times New Roman"/>
@@ -776,7 +897,47 @@
           <w:sz w:val="18"/>
           <w:szCs w:val="18"/>
         </w:rPr>
-        <w:t xml:space="preserve">(Подпись, дата)                             (И.О.Фамилия)            </w:t>
+        <w:t xml:space="preserve">(Подпись, </w:t>
+      </w:r>
+      <w:proofErr w:type="gramStart"/>
+      <w:r>
+        <w:rPr>
+          <w:rFonts w:ascii="Times New Roman" w:eastAsia="Calibri" w:hAnsi="Times New Roman" w:cs="Times New Roman"/>
+          <w:color w:val="000000"/>
+          <w:sz w:val="18"/>
+          <w:szCs w:val="18"/>
+        </w:rPr>
+        <w:t xml:space="preserve">дата)   </w:t>
+      </w:r>
+      <w:proofErr w:type="gramEnd"/>
+      <w:r>
+        <w:rPr>
+          <w:rFonts w:ascii="Times New Roman" w:eastAsia="Calibri" w:hAnsi="Times New Roman" w:cs="Times New Roman"/>
+          <w:color w:val="000000"/>
+          <w:sz w:val="18"/>
+          <w:szCs w:val="18"/>
+        </w:rPr>
+        <w:t xml:space="preserve">                          (</w:t>
+      </w:r>
+      <w:proofErr w:type="spellStart"/>
+      <w:r>
+        <w:rPr>
+          <w:rFonts w:ascii="Times New Roman" w:eastAsia="Calibri" w:hAnsi="Times New Roman" w:cs="Times New Roman"/>
+          <w:color w:val="000000"/>
+          <w:sz w:val="18"/>
+          <w:szCs w:val="18"/>
+        </w:rPr>
+        <w:t>И.О.Фамилия</w:t>
+      </w:r>
+      <w:proofErr w:type="spellEnd"/>
+      <w:r>
+        <w:rPr>
+          <w:rFonts w:ascii="Times New Roman" w:eastAsia="Calibri" w:hAnsi="Times New Roman" w:cs="Times New Roman"/>
+          <w:color w:val="000000"/>
+          <w:sz w:val="18"/>
+          <w:szCs w:val="18"/>
+        </w:rPr>
+        <w:t xml:space="preserve">)            </w:t>
       </w:r>
     </w:p>
     <w:p>
@@ -800,20 +961,30 @@
           <w:sz w:val="24"/>
         </w:rPr>
       </w:pPr>
+      <w:proofErr w:type="spellStart"/>
       <w:r>
         <w:rPr>
           <w:rFonts w:ascii="Times New Roman" w:eastAsia="Calibri" w:hAnsi="Times New Roman" w:cs="Times New Roman"/>
           <w:color w:val="000000"/>
           <w:sz w:val="24"/>
         </w:rPr>
-        <w:t xml:space="preserve">Нормоконтролер </w:t>
-      </w:r>
+        <w:t>Нормоконтролер</w:t>
+      </w:r>
+      <w:proofErr w:type="spellEnd"/>
       <w:r>
         <w:rPr>
           <w:rFonts w:ascii="Times New Roman" w:eastAsia="Calibri" w:hAnsi="Times New Roman" w:cs="Times New Roman"/>
           <w:color w:val="000000"/>
           <w:sz w:val="24"/>
         </w:rPr>
+        <w:t xml:space="preserve"> </w:t>
+      </w:r>
+      <w:r>
+        <w:rPr>
+          <w:rFonts w:ascii="Times New Roman" w:eastAsia="Calibri" w:hAnsi="Times New Roman" w:cs="Times New Roman"/>
+          <w:color w:val="000000"/>
+          <w:sz w:val="24"/>
+        </w:rPr>
         <w:tab/>
       </w:r>
       <w:r>
@@ -847,8 +1018,29 @@
           <w:color w:val="000000"/>
           <w:sz w:val="24"/>
         </w:rPr>
-        <w:t>_________________  ____</w:t>
-      </w:r>
+        <w:t>________________</w:t>
+      </w:r>
+      <w:proofErr w:type="gramStart"/>
+      <w:r>
+        <w:rPr>
+          <w:rFonts w:ascii="Times New Roman" w:eastAsia="Calibri" w:hAnsi="Times New Roman" w:cs="Times New Roman"/>
+          <w:b/>
+          <w:color w:val="000000"/>
+          <w:sz w:val="24"/>
+        </w:rPr>
+        <w:t>_  _</w:t>
+      </w:r>
+      <w:proofErr w:type="gramEnd"/>
+      <w:r>
+        <w:rPr>
+          <w:rFonts w:ascii="Times New Roman" w:eastAsia="Calibri" w:hAnsi="Times New Roman" w:cs="Times New Roman"/>
+          <w:b/>
+          <w:color w:val="000000"/>
+          <w:sz w:val="24"/>
+        </w:rPr>
+        <w:t>___</w:t>
+      </w:r>
+      <w:proofErr w:type="spellStart"/>
       <w:r>
         <w:rPr>
           <w:rFonts w:ascii="Times New Roman" w:eastAsia="Calibri" w:hAnsi="Times New Roman" w:cs="Times New Roman"/>
@@ -859,6 +1051,7 @@
         </w:rPr>
         <w:t>М.Н.Святкина</w:t>
       </w:r>
+      <w:proofErr w:type="spellEnd"/>
       <w:r>
         <w:rPr>
           <w:rFonts w:ascii="Times New Roman" w:eastAsia="Calibri" w:hAnsi="Times New Roman" w:cs="Times New Roman"/>
@@ -888,7 +1081,47 @@
           <w:sz w:val="18"/>
           <w:szCs w:val="18"/>
         </w:rPr>
-        <w:t xml:space="preserve">(Подпись, дата)                             (И.О.Фамилия)            </w:t>
+        <w:t xml:space="preserve">(Подпись, </w:t>
+      </w:r>
+      <w:proofErr w:type="gramStart"/>
+      <w:r>
+        <w:rPr>
+          <w:rFonts w:ascii="Times New Roman" w:eastAsia="Calibri" w:hAnsi="Times New Roman" w:cs="Times New Roman"/>
+          <w:color w:val="000000"/>
+          <w:sz w:val="18"/>
+          <w:szCs w:val="18"/>
+        </w:rPr>
+        <w:t xml:space="preserve">дата)   </w:t>
+      </w:r>
+      <w:proofErr w:type="gramEnd"/>
+      <w:r>
+        <w:rPr>
+          <w:rFonts w:ascii="Times New Roman" w:eastAsia="Calibri" w:hAnsi="Times New Roman" w:cs="Times New Roman"/>
+          <w:color w:val="000000"/>
+          <w:sz w:val="18"/>
+          <w:szCs w:val="18"/>
+        </w:rPr>
+        <w:t xml:space="preserve">                          (</w:t>
+      </w:r>
+      <w:proofErr w:type="spellStart"/>
+      <w:r>
+        <w:rPr>
+          <w:rFonts w:ascii="Times New Roman" w:eastAsia="Calibri" w:hAnsi="Times New Roman" w:cs="Times New Roman"/>
+          <w:color w:val="000000"/>
+          <w:sz w:val="18"/>
+          <w:szCs w:val="18"/>
+        </w:rPr>
+        <w:t>И.О.Фамилия</w:t>
+      </w:r>
+      <w:proofErr w:type="spellEnd"/>
+      <w:r>
+        <w:rPr>
+          <w:rFonts w:ascii="Times New Roman" w:eastAsia="Calibri" w:hAnsi="Times New Roman" w:cs="Times New Roman"/>
+          <w:color w:val="000000"/>
+          <w:sz w:val="18"/>
+          <w:szCs w:val="18"/>
+        </w:rPr>
+        <w:t xml:space="preserve">)            </w:t>
       </w:r>
     </w:p>
     <w:p>
@@ -1096,6 +1329,7 @@
     </w:p>
     <w:p>
       <w:pPr>
+        <w:spacing w:line="720" w:lineRule="auto"/>
         <w:ind w:left="-1701"/>
         <w:jc w:val="center"/>
         <w:rPr>
@@ -1147,6 +1381,7 @@
         </w:rPr>
         <w:t xml:space="preserve">узла испарителя электронной сигареты – </w:t>
       </w:r>
+      <w:proofErr w:type="spellStart"/>
       <w:r>
         <w:rPr>
           <w:rFonts w:ascii="Times New Roman" w:eastAsia="Arial Unicode MS" w:hAnsi="Times New Roman" w:cs="Times New Roman"/>
@@ -1156,6 +1391,7 @@
         </w:rPr>
         <w:t>rebuildable</w:t>
       </w:r>
+      <w:proofErr w:type="spellEnd"/>
       <w:r>
         <w:rPr>
           <w:rFonts w:ascii="Times New Roman" w:eastAsia="Arial Unicode MS" w:hAnsi="Times New Roman" w:cs="Times New Roman"/>
@@ -1435,11 +1671,32 @@
           <w:szCs w:val="28"/>
           <w:lang w:eastAsia="ru-RU"/>
         </w:rPr>
-        <w:t>страниц, рисунок,    таблицы,  библиографических источников,   слайда презентации.</w:t>
-      </w:r>
-    </w:p>
-    <w:p>
-      <w:pPr>
+        <w:t xml:space="preserve">страниц, </w:t>
+      </w:r>
+      <w:proofErr w:type="gramStart"/>
+      <w:r>
+        <w:rPr>
+          <w:rFonts w:ascii="Times New Roman" w:eastAsia="Arial Unicode MS" w:hAnsi="Times New Roman" w:cs="Times New Roman"/>
+          <w:color w:val="FF0000"/>
+          <w:szCs w:val="28"/>
+          <w:lang w:eastAsia="ru-RU"/>
+        </w:rPr>
+        <w:t xml:space="preserve">рисунок,   </w:t>
+      </w:r>
+      <w:proofErr w:type="gramEnd"/>
+      <w:r>
+        <w:rPr>
+          <w:rFonts w:ascii="Times New Roman" w:eastAsia="Arial Unicode MS" w:hAnsi="Times New Roman" w:cs="Times New Roman"/>
+          <w:color w:val="FF0000"/>
+          <w:szCs w:val="28"/>
+          <w:lang w:eastAsia="ru-RU"/>
+        </w:rPr>
+        <w:t xml:space="preserve"> таблицы,  библиографических источников,   слайда презентации.</w:t>
+      </w:r>
+    </w:p>
+    <w:p>
+      <w:pPr>
+        <w:spacing w:line="360" w:lineRule="auto"/>
         <w:rPr>
           <w:rFonts w:ascii="Times New Roman" w:eastAsia="Arial Unicode MS" w:hAnsi="Times New Roman" w:cs="Times New Roman"/>
           <w:color w:val="FF0000"/>
@@ -1482,8 +1739,6 @@
         <w:p>
           <w:pPr>
             <w:pStyle w:val="af1"/>
-            <w:ind w:left="-1701" w:firstLine="141"/>
-            <w:jc w:val="center"/>
             <w:rPr>
               <w:rStyle w:val="10"/>
               <w:rFonts w:eastAsiaTheme="majorEastAsia"/>
@@ -1503,6 +1758,7 @@
             <w:tabs>
               <w:tab w:val="right" w:leader="dot" w:pos="9628"/>
             </w:tabs>
+            <w:spacing w:line="360" w:lineRule="auto"/>
             <w:rPr>
               <w:rFonts w:eastAsiaTheme="minorEastAsia"/>
               <w:noProof/>
@@ -1528,12 +1784,11 @@
             </w:rPr>
             <w:fldChar w:fldCharType="separate"/>
           </w:r>
-          <w:hyperlink w:anchor="_Toc484805238" w:history="1">
+          <w:hyperlink w:anchor="_Toc484896736" w:history="1">
             <w:r>
               <w:rPr>
                 <w:rStyle w:val="af"/>
                 <w:rFonts w:ascii="Times New Roman" w:eastAsia="Arial Unicode MS" w:hAnsi="Times New Roman" w:cs="Times New Roman"/>
-                <w:b/>
                 <w:noProof/>
                 <w:lang w:eastAsia="ru-RU"/>
               </w:rPr>
@@ -1558,7 +1813,7 @@
                 <w:noProof/>
                 <w:webHidden/>
               </w:rPr>
-              <w:instrText xml:space="preserve"> PAGEREF _Toc484805238 \h </w:instrText>
+              <w:instrText xml:space="preserve"> PAGEREF _Toc484896736 \h </w:instrText>
             </w:r>
             <w:r>
               <w:rPr>
@@ -1595,6 +1850,7 @@
             <w:tabs>
               <w:tab w:val="right" w:leader="dot" w:pos="9628"/>
             </w:tabs>
+            <w:spacing w:line="360" w:lineRule="auto"/>
             <w:rPr>
               <w:rFonts w:eastAsiaTheme="minorEastAsia"/>
               <w:noProof/>
@@ -1602,20 +1858,13 @@
               <w:lang w:eastAsia="ru-RU"/>
             </w:rPr>
           </w:pPr>
-          <w:hyperlink w:anchor="_Toc484805239" w:history="1">
+          <w:hyperlink w:anchor="_Toc484896737" w:history="1">
             <w:r>
               <w:rPr>
                 <w:rStyle w:val="af"/>
                 <w:noProof/>
               </w:rPr>
-              <w:t>ВВЕДЕНИ</w:t>
-            </w:r>
-            <w:r>
-              <w:rPr>
-                <w:rStyle w:val="af"/>
-                <w:noProof/>
-              </w:rPr>
-              <w:t>Е</w:t>
+              <w:t>ВВЕДЕНИЕ</w:t>
             </w:r>
             <w:r>
               <w:rPr>
@@ -1636,7 +1885,7 @@
                 <w:noProof/>
                 <w:webHidden/>
               </w:rPr>
-              <w:instrText xml:space="preserve"> PAGEREF _Toc484805239 \h </w:instrText>
+              <w:instrText xml:space="preserve"> PAGEREF _Toc484896737 \h </w:instrText>
             </w:r>
             <w:r>
               <w:rPr>
@@ -1673,6 +1922,7 @@
             <w:tabs>
               <w:tab w:val="right" w:leader="dot" w:pos="9628"/>
             </w:tabs>
+            <w:spacing w:line="360" w:lineRule="auto"/>
             <w:rPr>
               <w:rFonts w:eastAsiaTheme="minorEastAsia"/>
               <w:noProof/>
@@ -1680,12 +1930,11 @@
               <w:lang w:eastAsia="ru-RU"/>
             </w:rPr>
           </w:pPr>
-          <w:hyperlink w:anchor="_Toc484805240" w:history="1">
+          <w:hyperlink w:anchor="_Toc484896738" w:history="1">
             <w:r>
               <w:rPr>
                 <w:rStyle w:val="af"/>
                 <w:rFonts w:ascii="Times New Roman" w:eastAsia="Times New Roman" w:hAnsi="Times New Roman" w:cs="Times New Roman"/>
-                <w:b/>
                 <w:noProof/>
               </w:rPr>
               <w:t xml:space="preserve">1. </w:t>
@@ -1694,11 +1943,10 @@
               <w:rPr>
                 <w:rStyle w:val="af"/>
                 <w:rFonts w:asciiTheme="majorHAnsi" w:hAnsiTheme="majorHAnsi" w:cstheme="majorBidi"/>
-                <w:b/>
                 <w:noProof/>
                 <w:lang w:eastAsia="ru-RU"/>
               </w:rPr>
-              <w:t>ПРЕДПРОЕКТНОЕ ОБСЛЕДОВАНИЕ ОБЪЕКТА АВТОМАТИЗАЦИИ (5-10 лист, 3-4 слайд)</w:t>
+              <w:t>ПРЕДПРОЕКТНОЕ ОБСЛЕДОВАНИЕ ОБЪЕКТА АВТОМАТИЗАЦИИ</w:t>
             </w:r>
             <w:r>
               <w:rPr>
@@ -1719,7 +1967,7 @@
                 <w:noProof/>
                 <w:webHidden/>
               </w:rPr>
-              <w:instrText xml:space="preserve"> PAGEREF _Toc484805240 \h </w:instrText>
+              <w:instrText xml:space="preserve"> PAGEREF _Toc484896738 \h </w:instrText>
             </w:r>
             <w:r>
               <w:rPr>
@@ -1756,6 +2004,7 @@
             <w:tabs>
               <w:tab w:val="right" w:leader="dot" w:pos="9628"/>
             </w:tabs>
+            <w:spacing w:line="360" w:lineRule="auto"/>
             <w:rPr>
               <w:rFonts w:eastAsiaTheme="minorEastAsia"/>
               <w:noProof/>
@@ -1763,13 +2012,27 @@
               <w:lang w:eastAsia="ru-RU"/>
             </w:rPr>
           </w:pPr>
-          <w:hyperlink w:anchor="_Toc484805241" w:history="1">
+          <w:hyperlink w:anchor="_Toc484896739" w:history="1">
             <w:r>
               <w:rPr>
                 <w:rStyle w:val="af"/>
                 <w:noProof/>
               </w:rPr>
-              <w:t>1.1. Анализ состояния проблемы по информационным источникам (исследуются аналоги, проектные решения, техническое и программно-методическое обеспечение)</w:t>
+              <w:t>1.1. Анализ состояния проблемы по информационным источникам (исследуются аналоги, проек</w:t>
+            </w:r>
+            <w:r>
+              <w:rPr>
+                <w:rStyle w:val="af"/>
+                <w:noProof/>
+              </w:rPr>
+              <w:t>т</w:t>
+            </w:r>
+            <w:r>
+              <w:rPr>
+                <w:rStyle w:val="af"/>
+                <w:noProof/>
+              </w:rPr>
+              <w:t>ные решения, техническое и программно-методическое обеспечение)</w:t>
             </w:r>
             <w:r>
               <w:rPr>
@@ -1790,7 +2053,7 @@
                 <w:noProof/>
                 <w:webHidden/>
               </w:rPr>
-              <w:instrText xml:space="preserve"> PAGEREF _Toc484805241 \h </w:instrText>
+              <w:instrText xml:space="preserve"> PAGEREF _Toc484896739 \h </w:instrText>
             </w:r>
             <w:r>
               <w:rPr>
@@ -1827,6 +2090,7 @@
             <w:tabs>
               <w:tab w:val="right" w:leader="dot" w:pos="9628"/>
             </w:tabs>
+            <w:spacing w:line="360" w:lineRule="auto"/>
             <w:rPr>
               <w:rFonts w:eastAsiaTheme="minorEastAsia"/>
               <w:noProof/>
@@ -1834,7 +2098,7 @@
               <w:lang w:eastAsia="ru-RU"/>
             </w:rPr>
           </w:pPr>
-          <w:hyperlink w:anchor="_Toc484805242" w:history="1">
+          <w:hyperlink w:anchor="_Toc484896740" w:history="1">
             <w:r>
               <w:rPr>
                 <w:rStyle w:val="af"/>
@@ -1861,7 +2125,7 @@
                 <w:noProof/>
                 <w:webHidden/>
               </w:rPr>
-              <w:instrText xml:space="preserve"> PAGEREF _Toc484805242 \h </w:instrText>
+              <w:instrText xml:space="preserve"> PAGEREF _Toc484896740 \h </w:instrText>
             </w:r>
             <w:r>
               <w:rPr>
@@ -1898,6 +2162,7 @@
             <w:tabs>
               <w:tab w:val="right" w:leader="dot" w:pos="9628"/>
             </w:tabs>
+            <w:spacing w:line="360" w:lineRule="auto"/>
             <w:rPr>
               <w:rFonts w:eastAsiaTheme="minorEastAsia"/>
               <w:noProof/>
@@ -1905,7 +2170,7 @@
               <w:lang w:eastAsia="ru-RU"/>
             </w:rPr>
           </w:pPr>
-          <w:hyperlink w:anchor="_Toc484805243" w:history="1">
+          <w:hyperlink w:anchor="_Toc484896741" w:history="1">
             <w:r>
               <w:rPr>
                 <w:rStyle w:val="af"/>
@@ -1932,7 +2197,7 @@
                 <w:noProof/>
                 <w:webHidden/>
               </w:rPr>
-              <w:instrText xml:space="preserve"> PAGEREF _Toc484805243 \h </w:instrText>
+              <w:instrText xml:space="preserve"> PAGEREF _Toc484896741 \h </w:instrText>
             </w:r>
             <w:r>
               <w:rPr>
@@ -1969,6 +2234,7 @@
             <w:tabs>
               <w:tab w:val="right" w:leader="dot" w:pos="9628"/>
             </w:tabs>
+            <w:spacing w:line="360" w:lineRule="auto"/>
             <w:rPr>
               <w:rFonts w:eastAsiaTheme="minorEastAsia"/>
               <w:noProof/>
@@ -1976,13 +2242,13 @@
               <w:lang w:eastAsia="ru-RU"/>
             </w:rPr>
           </w:pPr>
-          <w:hyperlink w:anchor="_Toc484805244" w:history="1">
+          <w:hyperlink w:anchor="_Toc484896742" w:history="1">
             <w:r>
               <w:rPr>
                 <w:rStyle w:val="af"/>
                 <w:noProof/>
               </w:rPr>
-              <w:t>2. КОНЦЕПТУАЛЬНОЕ ПРОЕКТИРОВАНИЕ СИСТЕМЫ (5-10 лист, 4-5 слайд)</w:t>
+              <w:t>2. КОНЦЕПТУАЛЬНОЕ ПРОЕКТИРОВАНИЕ СИСТЕМЫ</w:t>
             </w:r>
             <w:r>
               <w:rPr>
@@ -2003,7 +2269,7 @@
                 <w:noProof/>
                 <w:webHidden/>
               </w:rPr>
-              <w:instrText xml:space="preserve"> PAGEREF _Toc484805244 \h </w:instrText>
+              <w:instrText xml:space="preserve"> PAGEREF _Toc484896742 \h </w:instrText>
             </w:r>
             <w:r>
               <w:rPr>
@@ -2040,14 +2306,15 @@
             <w:tabs>
               <w:tab w:val="right" w:leader="dot" w:pos="9628"/>
             </w:tabs>
+            <w:spacing w:line="360" w:lineRule="auto"/>
             <w:rPr>
               <w:rFonts w:eastAsiaTheme="minorEastAsia"/>
               <w:noProof/>
               <w:sz w:val="22"/>
-              <w:lang w:val="en-US" w:eastAsia="ru-RU"/>
+              <w:lang w:eastAsia="ru-RU"/>
             </w:rPr>
           </w:pPr>
-          <w:hyperlink w:anchor="_Toc484805245" w:history="1">
+          <w:hyperlink w:anchor="_Toc484896743" w:history="1">
             <w:r>
               <w:rPr>
                 <w:rStyle w:val="af"/>
@@ -2074,7 +2341,7 @@
                 <w:noProof/>
                 <w:webHidden/>
               </w:rPr>
-              <w:instrText xml:space="preserve"> PAGEREF _Toc484805245 \h </w:instrText>
+              <w:instrText xml:space="preserve"> PAGEREF _Toc484896743 \h </w:instrText>
             </w:r>
             <w:r>
               <w:rPr>
@@ -2111,6 +2378,7 @@
             <w:tabs>
               <w:tab w:val="right" w:leader="dot" w:pos="9628"/>
             </w:tabs>
+            <w:spacing w:line="360" w:lineRule="auto"/>
             <w:rPr>
               <w:rFonts w:eastAsiaTheme="minorEastAsia"/>
               <w:noProof/>
@@ -2118,7 +2386,7 @@
               <w:lang w:eastAsia="ru-RU"/>
             </w:rPr>
           </w:pPr>
-          <w:hyperlink w:anchor="_Toc484805246" w:history="1">
+          <w:hyperlink w:anchor="_Toc484896744" w:history="1">
             <w:r>
               <w:rPr>
                 <w:rStyle w:val="af"/>
@@ -2145,7 +2413,7 @@
                 <w:noProof/>
                 <w:webHidden/>
               </w:rPr>
-              <w:instrText xml:space="preserve"> PAGEREF _Toc484805246 \h </w:instrText>
+              <w:instrText xml:space="preserve"> PAGEREF _Toc484896744 \h </w:instrText>
             </w:r>
             <w:r>
               <w:rPr>
@@ -2182,6 +2450,7 @@
             <w:tabs>
               <w:tab w:val="right" w:leader="dot" w:pos="9628"/>
             </w:tabs>
+            <w:spacing w:line="360" w:lineRule="auto"/>
             <w:rPr>
               <w:rFonts w:eastAsiaTheme="minorEastAsia"/>
               <w:noProof/>
@@ -2189,7 +2458,7 @@
               <w:lang w:eastAsia="ru-RU"/>
             </w:rPr>
           </w:pPr>
-          <w:hyperlink w:anchor="_Toc484805247" w:history="1">
+          <w:hyperlink w:anchor="_Toc484896745" w:history="1">
             <w:r>
               <w:rPr>
                 <w:rStyle w:val="af"/>
@@ -2262,7 +2531,7 @@
                 <w:noProof/>
                 <w:webHidden/>
               </w:rPr>
-              <w:instrText xml:space="preserve"> PAGEREF _Toc484805247 \h </w:instrText>
+              <w:instrText xml:space="preserve"> PAGEREF _Toc484896745 \h </w:instrText>
             </w:r>
             <w:r>
               <w:rPr>
@@ -2299,6 +2568,7 @@
             <w:tabs>
               <w:tab w:val="right" w:leader="dot" w:pos="9628"/>
             </w:tabs>
+            <w:spacing w:line="360" w:lineRule="auto"/>
             <w:rPr>
               <w:rFonts w:eastAsiaTheme="minorEastAsia"/>
               <w:noProof/>
@@ -2306,7 +2576,7 @@
               <w:lang w:eastAsia="ru-RU"/>
             </w:rPr>
           </w:pPr>
-          <w:hyperlink w:anchor="_Toc484805248" w:history="1">
+          <w:hyperlink w:anchor="_Toc484896746" w:history="1">
             <w:r>
               <w:rPr>
                 <w:rStyle w:val="af"/>
@@ -2341,7 +2611,7 @@
                 <w:noProof/>
                 <w:webHidden/>
               </w:rPr>
-              <w:instrText xml:space="preserve"> PAGEREF _Toc484805248 \h </w:instrText>
+              <w:instrText xml:space="preserve"> PAGEREF _Toc484896746 \h </w:instrText>
             </w:r>
             <w:r>
               <w:rPr>
@@ -2378,6 +2648,7 @@
             <w:tabs>
               <w:tab w:val="right" w:leader="dot" w:pos="9628"/>
             </w:tabs>
+            <w:spacing w:line="360" w:lineRule="auto"/>
             <w:rPr>
               <w:rFonts w:eastAsiaTheme="minorEastAsia"/>
               <w:noProof/>
@@ -2385,7 +2656,7 @@
               <w:lang w:eastAsia="ru-RU"/>
             </w:rPr>
           </w:pPr>
-          <w:hyperlink w:anchor="_Toc484805249" w:history="1">
+          <w:hyperlink w:anchor="_Toc484896747" w:history="1">
             <w:r>
               <w:rPr>
                 <w:rStyle w:val="af"/>
@@ -2412,7 +2683,7 @@
                 <w:noProof/>
                 <w:webHidden/>
               </w:rPr>
-              <w:instrText xml:space="preserve"> PAGEREF _Toc484805249 \h </w:instrText>
+              <w:instrText xml:space="preserve"> PAGEREF _Toc484896747 \h </w:instrText>
             </w:r>
             <w:r>
               <w:rPr>
@@ -2449,6 +2720,7 @@
             <w:tabs>
               <w:tab w:val="right" w:leader="dot" w:pos="9628"/>
             </w:tabs>
+            <w:spacing w:line="360" w:lineRule="auto"/>
             <w:rPr>
               <w:rFonts w:eastAsiaTheme="minorEastAsia"/>
               <w:noProof/>
@@ -2456,7 +2728,7 @@
               <w:lang w:eastAsia="ru-RU"/>
             </w:rPr>
           </w:pPr>
-          <w:hyperlink w:anchor="_Toc484805250" w:history="1">
+          <w:hyperlink w:anchor="_Toc484896748" w:history="1">
             <w:r>
               <w:rPr>
                 <w:rStyle w:val="af"/>
@@ -2483,7 +2755,7 @@
                 <w:noProof/>
                 <w:webHidden/>
               </w:rPr>
-              <w:instrText xml:space="preserve"> PAGEREF _Toc484805250 \h </w:instrText>
+              <w:instrText xml:space="preserve"> PAGEREF _Toc484896748 \h </w:instrText>
             </w:r>
             <w:r>
               <w:rPr>
@@ -2520,6 +2792,7 @@
             <w:tabs>
               <w:tab w:val="right" w:leader="dot" w:pos="9628"/>
             </w:tabs>
+            <w:spacing w:line="360" w:lineRule="auto"/>
             <w:rPr>
               <w:rFonts w:eastAsiaTheme="minorEastAsia"/>
               <w:noProof/>
@@ -2527,13 +2800,13 @@
               <w:lang w:eastAsia="ru-RU"/>
             </w:rPr>
           </w:pPr>
-          <w:hyperlink w:anchor="_Toc484805251" w:history="1">
+          <w:hyperlink w:anchor="_Toc484896749" w:history="1">
             <w:r>
               <w:rPr>
                 <w:rStyle w:val="af"/>
                 <w:noProof/>
               </w:rPr>
-              <w:t>3. РАЗРАБОТКА ТЕХНИЧЕСКОГО ЗАДАНИЯ (2-5 лист)</w:t>
+              <w:t>3. РАЗРАБОТКА ТЕХНИЧЕСКОГО ЗАДАНИЯ</w:t>
             </w:r>
             <w:r>
               <w:rPr>
@@ -2554,7 +2827,7 @@
                 <w:noProof/>
                 <w:webHidden/>
               </w:rPr>
-              <w:instrText xml:space="preserve"> PAGEREF _Toc484805251 \h </w:instrText>
+              <w:instrText xml:space="preserve"> PAGEREF _Toc484896749 \h </w:instrText>
             </w:r>
             <w:r>
               <w:rPr>
@@ -2591,6 +2864,7 @@
             <w:tabs>
               <w:tab w:val="right" w:leader="dot" w:pos="9628"/>
             </w:tabs>
+            <w:spacing w:line="360" w:lineRule="auto"/>
             <w:rPr>
               <w:rFonts w:eastAsiaTheme="minorEastAsia"/>
               <w:noProof/>
@@ -2598,13 +2872,13 @@
               <w:lang w:eastAsia="ru-RU"/>
             </w:rPr>
           </w:pPr>
-          <w:hyperlink w:anchor="_Toc484805252" w:history="1">
+          <w:hyperlink w:anchor="_Toc484896750" w:history="1">
             <w:r>
               <w:rPr>
                 <w:rStyle w:val="af"/>
                 <w:noProof/>
               </w:rPr>
-              <w:t>4. СТРУКТУРНОЕ ПРОЕКТИРОВАНИЕ (10-15 лист, 5-6 слайд)</w:t>
+              <w:t>4. СТРУКТУРНОЕ ПРОЕКТИРОВАНИЕ</w:t>
             </w:r>
             <w:r>
               <w:rPr>
@@ -2625,7 +2899,7 @@
                 <w:noProof/>
                 <w:webHidden/>
               </w:rPr>
-              <w:instrText xml:space="preserve"> PAGEREF _Toc484805252 \h </w:instrText>
+              <w:instrText xml:space="preserve"> PAGEREF _Toc484896750 \h </w:instrText>
             </w:r>
             <w:r>
               <w:rPr>
@@ -2662,6 +2936,7 @@
             <w:tabs>
               <w:tab w:val="right" w:leader="dot" w:pos="9628"/>
             </w:tabs>
+            <w:spacing w:line="360" w:lineRule="auto"/>
             <w:rPr>
               <w:rFonts w:eastAsiaTheme="minorEastAsia"/>
               <w:noProof/>
@@ -2669,13 +2944,13 @@
               <w:lang w:eastAsia="ru-RU"/>
             </w:rPr>
           </w:pPr>
-          <w:hyperlink w:anchor="_Toc484805253" w:history="1">
+          <w:hyperlink w:anchor="_Toc484896751" w:history="1">
             <w:r>
               <w:rPr>
                 <w:rStyle w:val="af"/>
                 <w:noProof/>
               </w:rPr>
-              <w:t>5. РАБОЧЕЕ ПРОЕКТИРОВАНИЕ СИСТЕМЫ (10-15 лист, 4-5 слайд)</w:t>
+              <w:t>5. РАБОЧЕЕ ПРОЕКТИРОВАНИЕ СИСТЕМЫ</w:t>
             </w:r>
             <w:r>
               <w:rPr>
@@ -2696,7 +2971,7 @@
                 <w:noProof/>
                 <w:webHidden/>
               </w:rPr>
-              <w:instrText xml:space="preserve"> PAGEREF _Toc484805253 \h </w:instrText>
+              <w:instrText xml:space="preserve"> PAGEREF _Toc484896751 \h </w:instrText>
             </w:r>
             <w:r>
               <w:rPr>
@@ -2733,6 +3008,7 @@
             <w:tabs>
               <w:tab w:val="right" w:leader="dot" w:pos="9628"/>
             </w:tabs>
+            <w:spacing w:line="360" w:lineRule="auto"/>
             <w:rPr>
               <w:rFonts w:eastAsiaTheme="minorEastAsia"/>
               <w:noProof/>
@@ -2740,7 +3016,7 @@
               <w:lang w:eastAsia="ru-RU"/>
             </w:rPr>
           </w:pPr>
-          <w:hyperlink w:anchor="_Toc484805254" w:history="1">
+          <w:hyperlink w:anchor="_Toc484896752" w:history="1">
             <w:r>
               <w:rPr>
                 <w:rStyle w:val="af"/>
@@ -2767,7 +3043,7 @@
                 <w:noProof/>
                 <w:webHidden/>
               </w:rPr>
-              <w:instrText xml:space="preserve"> PAGEREF _Toc484805254 \h </w:instrText>
+              <w:instrText xml:space="preserve"> PAGEREF _Toc484896752 \h </w:instrText>
             </w:r>
             <w:r>
               <w:rPr>
@@ -2804,6 +3080,7 @@
             <w:tabs>
               <w:tab w:val="right" w:leader="dot" w:pos="9628"/>
             </w:tabs>
+            <w:spacing w:line="360" w:lineRule="auto"/>
             <w:rPr>
               <w:rFonts w:eastAsiaTheme="minorEastAsia"/>
               <w:noProof/>
@@ -2811,7 +3088,7 @@
               <w:lang w:eastAsia="ru-RU"/>
             </w:rPr>
           </w:pPr>
-          <w:hyperlink w:anchor="_Toc484805255" w:history="1">
+          <w:hyperlink w:anchor="_Toc484896753" w:history="1">
             <w:r>
               <w:rPr>
                 <w:rStyle w:val="af"/>
@@ -2838,7 +3115,7 @@
                 <w:noProof/>
                 <w:webHidden/>
               </w:rPr>
-              <w:instrText xml:space="preserve"> PAGEREF _Toc484805255 \h </w:instrText>
+              <w:instrText xml:space="preserve"> PAGEREF _Toc484896753 \h </w:instrText>
             </w:r>
             <w:r>
               <w:rPr>
@@ -2875,6 +3152,7 @@
             <w:tabs>
               <w:tab w:val="right" w:leader="dot" w:pos="9628"/>
             </w:tabs>
+            <w:spacing w:line="360" w:lineRule="auto"/>
             <w:rPr>
               <w:rFonts w:eastAsiaTheme="minorEastAsia"/>
               <w:noProof/>
@@ -2882,7 +3160,7 @@
               <w:lang w:eastAsia="ru-RU"/>
             </w:rPr>
           </w:pPr>
-          <w:hyperlink w:anchor="_Toc484805256" w:history="1">
+          <w:hyperlink w:anchor="_Toc484896754" w:history="1">
             <w:r>
               <w:rPr>
                 <w:rStyle w:val="af"/>
@@ -2909,7 +3187,7 @@
                 <w:noProof/>
                 <w:webHidden/>
               </w:rPr>
-              <w:instrText xml:space="preserve"> PAGEREF _Toc484805256 \h </w:instrText>
+              <w:instrText xml:space="preserve"> PAGEREF _Toc484896754 \h </w:instrText>
             </w:r>
             <w:r>
               <w:rPr>
@@ -2946,6 +3224,7 @@
             <w:tabs>
               <w:tab w:val="right" w:leader="dot" w:pos="9628"/>
             </w:tabs>
+            <w:spacing w:line="360" w:lineRule="auto"/>
             <w:rPr>
               <w:rFonts w:eastAsiaTheme="minorEastAsia"/>
               <w:noProof/>
@@ -2953,7 +3232,7 @@
               <w:lang w:eastAsia="ru-RU"/>
             </w:rPr>
           </w:pPr>
-          <w:hyperlink w:anchor="_Toc484805257" w:history="1">
+          <w:hyperlink w:anchor="_Toc484896755" w:history="1">
             <w:r>
               <w:rPr>
                 <w:rStyle w:val="af"/>
@@ -2980,7 +3259,7 @@
                 <w:noProof/>
                 <w:webHidden/>
               </w:rPr>
-              <w:instrText xml:space="preserve"> PAGEREF _Toc484805257 \h </w:instrText>
+              <w:instrText xml:space="preserve"> PAGEREF _Toc484896755 \h </w:instrText>
             </w:r>
             <w:r>
               <w:rPr>
@@ -3013,6 +3292,7 @@
         </w:p>
         <w:p>
           <w:pPr>
+            <w:spacing w:line="360" w:lineRule="auto"/>
             <w:rPr>
               <w:bCs/>
               <w:szCs w:val="28"/>
@@ -3028,6 +3308,7 @@
         </w:p>
         <w:p>
           <w:pPr>
+            <w:spacing w:line="360" w:lineRule="auto"/>
             <w:rPr>
               <w:bCs/>
               <w:szCs w:val="28"/>
@@ -3036,6 +3317,7 @@
         </w:p>
         <w:p>
           <w:pPr>
+            <w:spacing w:line="360" w:lineRule="auto"/>
             <w:rPr>
               <w:szCs w:val="28"/>
             </w:rPr>
@@ -3045,6 +3327,7 @@
     </w:sdt>
     <w:p>
       <w:pPr>
+        <w:spacing w:line="360" w:lineRule="auto"/>
         <w:rPr>
           <w:rFonts w:ascii="Times New Roman" w:eastAsia="Arial Unicode MS" w:hAnsi="Times New Roman" w:cs="Times New Roman"/>
           <w:color w:val="000000"/>
@@ -3066,7 +3349,7 @@
       <w:pPr>
         <w:keepNext/>
         <w:keepLines/>
-        <w:spacing w:after="0" w:line="480" w:lineRule="auto"/>
+        <w:spacing w:after="0" w:line="720" w:lineRule="auto"/>
         <w:ind w:left="-1701" w:firstLine="709"/>
         <w:jc w:val="center"/>
         <w:outlineLvl w:val="0"/>
@@ -3079,7 +3362,7 @@
         </w:rPr>
       </w:pPr>
       <w:bookmarkStart w:id="3" w:name="_Toc454176270"/>
-      <w:bookmarkStart w:id="4" w:name="_Toc484805238"/>
+      <w:bookmarkStart w:id="4" w:name="_Toc484896736"/>
       <w:r>
         <w:rPr>
           <w:rFonts w:ascii="Times New Roman" w:eastAsia="Arial Unicode MS" w:hAnsi="Times New Roman" w:cs="Times New Roman"/>
@@ -3441,7 +3724,23 @@
                 <w:color w:val="C00000"/>
                 <w:lang w:eastAsia="ru-RU"/>
               </w:rPr>
-              <w:t>Сталь сортовая и калиброванная коррозионно-стойкая, жаростойкая и жаропрочная. Технические условия.</w:t>
+              <w:t xml:space="preserve">Сталь сортовая и калиброванная </w:t>
+            </w:r>
+            <w:proofErr w:type="gramStart"/>
+            <w:r>
+              <w:rPr>
+                <w:color w:val="C00000"/>
+                <w:lang w:eastAsia="ru-RU"/>
+              </w:rPr>
+              <w:t>коррозионно-стойкая</w:t>
+            </w:r>
+            <w:proofErr w:type="gramEnd"/>
+            <w:r>
+              <w:rPr>
+                <w:color w:val="C00000"/>
+                <w:lang w:eastAsia="ru-RU"/>
+              </w:rPr>
+              <w:t>, жаростойкая и жаропрочная. Технические условия.</w:t>
             </w:r>
           </w:p>
         </w:tc>
@@ -3470,7 +3769,7 @@
       <w:pPr>
         <w:pStyle w:val="1"/>
       </w:pPr>
-      <w:bookmarkStart w:id="5" w:name="_Toc484805239"/>
+      <w:bookmarkStart w:id="5" w:name="_Toc484896737"/>
       <w:r>
         <w:lastRenderedPageBreak/>
         <w:t>ВВЕДЕНИЕ</w:t>
@@ -3501,9 +3800,6 @@
         <w:spacing w:line="360" w:lineRule="auto"/>
         <w:ind w:firstLine="709"/>
         <w:jc w:val="both"/>
-        <w:rPr>
-          <w:lang w:val="en-US"/>
-        </w:rPr>
       </w:pPr>
       <w:r>
         <w:t>В современных условиях стало невозможно обрабатывать хлынувший на проектировщиков огромный и неуклонно возрастающий потом информации, предваряющий и сопровождающий само проектирование, прежними средствами.</w:t>
@@ -3538,7 +3834,7 @@
           <w:szCs w:val="32"/>
         </w:rPr>
       </w:pPr>
-      <w:bookmarkStart w:id="6" w:name="_Toc484805240"/>
+      <w:bookmarkStart w:id="6" w:name="_Toc484896738"/>
       <w:r>
         <w:rPr>
           <w:rFonts w:ascii="Times New Roman" w:eastAsia="Times New Roman" w:hAnsi="Times New Roman" w:cs="Times New Roman"/>
@@ -3554,7 +3850,7 @@
           <w:rStyle w:val="10"/>
           <w:rFonts w:eastAsiaTheme="minorHAnsi"/>
         </w:rPr>
-        <w:t>ПРЕДПРОЕКТНОЕ ОБСЛЕДОВАНИЕ ОБЪЕКТА АВТОМАТИЗАЦИИ (5-10 лист, 3-4 слайд)</w:t>
+        <w:t>ПРЕДПРОЕКТНОЕ ОБСЛЕДОВАНИЕ ОБЪЕКТА АВТОМАТИЗАЦИИ</w:t>
       </w:r>
       <w:bookmarkEnd w:id="6"/>
     </w:p>
@@ -3562,18 +3858,76 @@
       <w:pPr>
         <w:pStyle w:val="2"/>
       </w:pPr>
-      <w:bookmarkStart w:id="7" w:name="_Toc484805241"/>
-      <w:r>
-        <w:t>1.1. Анализ состояния проблемы по информационным источникам (исследуются аналоги, проектные решения, техническое и прогр</w:t>
-      </w:r>
-      <w:r>
-        <w:t xml:space="preserve">аммно-методическое </w:t>
-      </w:r>
-      <w:commentRangeStart w:id="8"/>
-      <w:r>
-        <w:t>обеспечение</w:t>
-      </w:r>
-      <w:commentRangeEnd w:id="8"/>
+      <w:bookmarkStart w:id="7" w:name="_Toc484896739"/>
+      <w:r>
+        <w:t xml:space="preserve">1.1. </w:t>
+      </w:r>
+      <w:bookmarkEnd w:id="7"/>
+      <w:r>
+        <w:t>Исследование аналогов, проектных решений и методического обеспечения</w:t>
+      </w:r>
+    </w:p>
+    <w:p>
+      <w:pPr>
+        <w:spacing w:line="480" w:lineRule="auto"/>
+      </w:pPr>
+    </w:p>
+    <w:p>
+      <w:pPr>
+        <w:pStyle w:val="2"/>
+      </w:pPr>
+      <w:r>
+        <w:br w:type="page"/>
+      </w:r>
+    </w:p>
+    <w:p/>
+    <w:p>
+      <w:pPr>
+        <w:pStyle w:val="2"/>
+      </w:pPr>
+      <w:bookmarkStart w:id="8" w:name="_Toc484896740"/>
+      <w:r>
+        <w:t xml:space="preserve">1.2. </w:t>
+      </w:r>
+      <w:bookmarkEnd w:id="8"/>
+      <w:r>
+        <w:t>Ц</w:t>
+      </w:r>
+      <w:r>
+        <w:t>елевое обследование объекта</w:t>
+      </w:r>
+      <w:r>
+        <w:t xml:space="preserve"> автоматизации</w:t>
+      </w:r>
+    </w:p>
+    <w:p>
+      <w:pPr>
+        <w:rPr>
+          <w:rFonts w:asciiTheme="majorHAnsi" w:eastAsia="Times New Roman" w:hAnsiTheme="majorHAnsi" w:cstheme="majorBidi"/>
+          <w:b/>
+          <w:color w:val="000000" w:themeColor="text1"/>
+          <w:szCs w:val="32"/>
+          <w:lang w:eastAsia="ru-RU"/>
+        </w:rPr>
+      </w:pPr>
+      <w:r>
+        <w:br w:type="page"/>
+      </w:r>
+    </w:p>
+    <w:p>
+      <w:pPr>
+        <w:pStyle w:val="2"/>
+      </w:pPr>
+      <w:bookmarkStart w:id="9" w:name="_Toc484896741"/>
+      <w:r>
+        <w:lastRenderedPageBreak/>
+        <w:t xml:space="preserve">1.3. Анализ состояния, проблемы и пути её </w:t>
+      </w:r>
+      <w:commentRangeStart w:id="10"/>
+      <w:r>
+        <w:t>решения</w:t>
+      </w:r>
+      <w:commentRangeEnd w:id="10"/>
       <w:r>
         <w:rPr>
           <w:rStyle w:val="a7"/>
@@ -3581,463 +3935,35 @@
           <w:b w:val="0"/>
           <w:color w:val="auto"/>
         </w:rPr>
-        <w:commentReference w:id="8"/>
-      </w:r>
-      <w:r>
-        <w:t>)</w:t>
-      </w:r>
-      <w:bookmarkEnd w:id="7"/>
-    </w:p>
-    <w:p/>
+        <w:commentReference w:id="10"/>
+      </w:r>
+      <w:bookmarkEnd w:id="9"/>
+    </w:p>
     <w:p>
       <w:pPr>
         <w:pStyle w:val="2"/>
+        <w:rPr>
+          <w:lang w:eastAsia="ru-RU"/>
+        </w:rPr>
       </w:pPr>
       <w:r>
         <w:br w:type="page"/>
       </w:r>
     </w:p>
-    <w:p/>
-    <w:p>
-      <w:pPr>
-        <w:pStyle w:val="2"/>
-      </w:pPr>
-      <w:bookmarkStart w:id="10" w:name="_Toc484805242"/>
-      <w:r>
-        <w:t>1.2. Целевое обследование объекта, для автоматизации которого предполагается проектировать систему.</w:t>
-      </w:r>
-      <w:bookmarkEnd w:id="10"/>
-    </w:p>
-    <w:p>
-      <w:pPr>
-        <w:rPr>
-          <w:rFonts w:asciiTheme="majorHAnsi" w:eastAsia="Times New Roman" w:hAnsiTheme="majorHAnsi" w:cstheme="majorBidi"/>
-          <w:b/>
-          <w:color w:val="000000" w:themeColor="text1"/>
-          <w:szCs w:val="32"/>
-          <w:lang w:eastAsia="ru-RU"/>
-        </w:rPr>
-      </w:pPr>
-      <w:r>
-        <w:br w:type="page"/>
-      </w:r>
-    </w:p>
-    <w:p>
-      <w:pPr>
-        <w:pStyle w:val="2"/>
-      </w:pPr>
-      <w:bookmarkStart w:id="11" w:name="_Toc484805243"/>
+    <w:p>
+      <w:pPr>
+        <w:pStyle w:val="1"/>
+      </w:pPr>
+      <w:bookmarkStart w:id="11" w:name="_Toc484896742"/>
       <w:r>
         <w:lastRenderedPageBreak/>
-        <w:t xml:space="preserve">1.3. Анализ состояния, проблемы и пути её </w:t>
+        <w:t xml:space="preserve">2. КОНЦЕПТУАЛЬНОЕ ПРОЕКТИРОВАНИЕ </w:t>
       </w:r>
       <w:commentRangeStart w:id="12"/>
       <w:r>
-        <w:t>решения</w:t>
+        <w:t>СИСТЕМЫ</w:t>
       </w:r>
       <w:commentRangeEnd w:id="12"/>
-      <w:r>
-        <w:rPr>
-          <w:rStyle w:val="a7"/>
-          <w:rFonts w:asciiTheme="minorHAnsi" w:eastAsiaTheme="minorHAnsi" w:hAnsiTheme="minorHAnsi" w:cstheme="minorBidi"/>
-          <w:b w:val="0"/>
-          <w:color w:val="auto"/>
-        </w:rPr>
-        <w:commentReference w:id="12"/>
-      </w:r>
-      <w:r>
-        <w:t>.</w:t>
-      </w:r>
-      <w:bookmarkEnd w:id="11"/>
-    </w:p>
-    <w:p>
-      <w:pPr>
-        <w:pStyle w:val="2"/>
-        <w:rPr>
-          <w:lang w:eastAsia="ru-RU"/>
-        </w:rPr>
-      </w:pPr>
-      <w:r>
-        <w:br w:type="page"/>
-      </w:r>
-    </w:p>
-    <w:p>
-      <w:pPr>
-        <w:pStyle w:val="1"/>
-      </w:pPr>
-      <w:bookmarkStart w:id="13" w:name="_Toc484805244"/>
-      <w:r>
-        <w:lastRenderedPageBreak/>
-        <w:t>2. КОНЦЕПТУАЛЬНОЕ ПРОЕКТИРОВАНИЕ СИСТЕМЫ (5-10 лист, 4-5 слайд)</w:t>
-      </w:r>
-      <w:bookmarkEnd w:id="13"/>
-    </w:p>
-    <w:p>
-      <w:pPr>
-        <w:pStyle w:val="2"/>
-      </w:pPr>
-      <w:bookmarkStart w:id="14" w:name="_Toc484805245"/>
-      <w:r>
-        <w:t>2.</w:t>
-      </w:r>
-      <w:r>
-        <w:t>1. Выбор общесистемной методологии проектирования.</w:t>
-      </w:r>
-      <w:bookmarkEnd w:id="14"/>
-    </w:p>
-    <w:p>
-      <w:pPr>
-        <w:rPr>
-          <w:rFonts w:asciiTheme="majorHAnsi" w:eastAsia="Times New Roman" w:hAnsiTheme="majorHAnsi" w:cstheme="majorBidi"/>
-          <w:b/>
-          <w:color w:val="000000" w:themeColor="text1"/>
-          <w:szCs w:val="32"/>
-          <w:lang w:eastAsia="ru-RU"/>
-        </w:rPr>
-      </w:pPr>
-      <w:r>
-        <w:br w:type="page"/>
-      </w:r>
-    </w:p>
-    <w:p>
-      <w:pPr>
-        <w:pStyle w:val="2"/>
-      </w:pPr>
-      <w:bookmarkStart w:id="15" w:name="_Toc484805246"/>
-      <w:r>
-        <w:lastRenderedPageBreak/>
-        <w:t>2.</w:t>
-      </w:r>
-      <w:r>
-        <w:t>2</w:t>
-      </w:r>
-      <w:r>
-        <w:t>.</w:t>
-      </w:r>
-      <w:r>
-        <w:t xml:space="preserve"> Выбор системы аналогов и выделение системы из среды.</w:t>
-      </w:r>
-      <w:bookmarkEnd w:id="15"/>
-    </w:p>
-    <w:p>
-      <w:pPr>
-        <w:rPr>
-          <w:rFonts w:asciiTheme="majorHAnsi" w:eastAsia="Times New Roman" w:hAnsiTheme="majorHAnsi" w:cstheme="majorBidi"/>
-          <w:b/>
-          <w:color w:val="000000" w:themeColor="text1"/>
-          <w:szCs w:val="32"/>
-          <w:lang w:eastAsia="ru-RU"/>
-        </w:rPr>
-      </w:pPr>
-      <w:r>
-        <w:br w:type="page"/>
-      </w:r>
-    </w:p>
-    <w:p>
-      <w:pPr>
-        <w:pStyle w:val="2"/>
-        <w:rPr>
-          <w:lang w:val="en-US"/>
-        </w:rPr>
-      </w:pPr>
-      <w:bookmarkStart w:id="16" w:name="_Toc484805247"/>
-      <w:r>
-        <w:rPr>
-          <w:lang w:val="en-US"/>
-        </w:rPr>
-        <w:lastRenderedPageBreak/>
-        <w:t>2.</w:t>
-      </w:r>
-      <w:r>
-        <w:rPr>
-          <w:lang w:val="en-US"/>
-        </w:rPr>
-        <w:t xml:space="preserve">3. </w:t>
-      </w:r>
-      <w:r>
-        <w:t>Выбор</w:t>
-      </w:r>
-      <w:r>
-        <w:rPr>
-          <w:lang w:val="en-US"/>
-        </w:rPr>
-        <w:t xml:space="preserve"> CASE (cad aided software engineering) </w:t>
-      </w:r>
-      <w:r>
-        <w:t>средства</w:t>
-      </w:r>
-      <w:r>
-        <w:rPr>
-          <w:lang w:val="en-US"/>
-        </w:rPr>
-        <w:t xml:space="preserve"> </w:t>
-      </w:r>
-      <w:r>
-        <w:t>проектирования</w:t>
-      </w:r>
-      <w:r>
-        <w:rPr>
-          <w:lang w:val="en-US"/>
-        </w:rPr>
-        <w:t>.</w:t>
-      </w:r>
-      <w:bookmarkEnd w:id="16"/>
-    </w:p>
-    <w:p>
-      <w:pPr>
-        <w:rPr>
-          <w:rFonts w:ascii="Times New Roman" w:eastAsia="Times New Roman" w:hAnsi="Times New Roman" w:cs="Times New Roman"/>
-          <w:b/>
-          <w:sz w:val="32"/>
-          <w:szCs w:val="32"/>
-          <w:lang w:val="en-US"/>
-        </w:rPr>
-      </w:pPr>
-      <w:r>
-        <w:rPr>
-          <w:rFonts w:ascii="Times New Roman" w:eastAsia="Times New Roman" w:hAnsi="Times New Roman" w:cs="Times New Roman"/>
-          <w:b/>
-          <w:sz w:val="32"/>
-          <w:szCs w:val="32"/>
-          <w:lang w:val="en-US"/>
-        </w:rPr>
-        <w:br w:type="page"/>
-      </w:r>
-    </w:p>
-    <w:p>
-      <w:pPr>
-        <w:pStyle w:val="2"/>
-        <w:rPr>
-          <w:rFonts w:ascii="Times New Roman" w:hAnsi="Times New Roman" w:cs="Times New Roman"/>
-          <w:sz w:val="32"/>
-          <w:szCs w:val="32"/>
-        </w:rPr>
-      </w:pPr>
-      <w:bookmarkStart w:id="17" w:name="_Toc484805248"/>
-      <w:r>
-        <w:rPr>
-          <w:rStyle w:val="20"/>
-        </w:rPr>
-        <w:lastRenderedPageBreak/>
-        <w:t>2.</w:t>
-      </w:r>
-      <w:r>
-        <w:rPr>
-          <w:rStyle w:val="20"/>
-          <w:rFonts w:eastAsiaTheme="minorHAnsi"/>
-        </w:rPr>
-        <w:t>4. Разработка архитектуры и состава системы</w:t>
-      </w:r>
-      <w:r>
-        <w:rPr>
-          <w:rFonts w:ascii="Times New Roman" w:hAnsi="Times New Roman" w:cs="Times New Roman"/>
-          <w:sz w:val="32"/>
-          <w:szCs w:val="32"/>
-        </w:rPr>
-        <w:t>.</w:t>
-      </w:r>
-      <w:bookmarkEnd w:id="17"/>
-    </w:p>
-    <w:p>
-      <w:pPr>
-        <w:rPr>
-          <w:rFonts w:ascii="Times New Roman" w:eastAsia="Times New Roman" w:hAnsi="Times New Roman" w:cs="Times New Roman"/>
-          <w:b/>
-          <w:sz w:val="32"/>
-          <w:szCs w:val="32"/>
-        </w:rPr>
-      </w:pPr>
-      <w:r>
-        <w:rPr>
-          <w:rFonts w:ascii="Times New Roman" w:eastAsia="Times New Roman" w:hAnsi="Times New Roman" w:cs="Times New Roman"/>
-          <w:b/>
-          <w:sz w:val="32"/>
-          <w:szCs w:val="32"/>
-        </w:rPr>
-        <w:br w:type="page"/>
-      </w:r>
-    </w:p>
-    <w:p>
-      <w:pPr>
-        <w:pStyle w:val="2"/>
-      </w:pPr>
-      <w:bookmarkStart w:id="18" w:name="_Toc484805249"/>
-      <w:r>
-        <w:lastRenderedPageBreak/>
-        <w:t>2.</w:t>
-      </w:r>
-      <w:r>
-        <w:t>5. Разработка укрупненной функциональной структуры системы.</w:t>
-      </w:r>
-      <w:bookmarkEnd w:id="18"/>
-    </w:p>
-    <w:p>
-      <w:pPr>
-        <w:rPr>
-          <w:rFonts w:ascii="Times New Roman" w:eastAsia="Times New Roman" w:hAnsi="Times New Roman" w:cs="Times New Roman"/>
-          <w:b/>
-          <w:sz w:val="32"/>
-          <w:szCs w:val="32"/>
-        </w:rPr>
-      </w:pPr>
-      <w:r>
-        <w:rPr>
-          <w:rFonts w:ascii="Times New Roman" w:eastAsia="Times New Roman" w:hAnsi="Times New Roman" w:cs="Times New Roman"/>
-          <w:b/>
-          <w:sz w:val="32"/>
-          <w:szCs w:val="32"/>
-        </w:rPr>
-        <w:br w:type="page"/>
-      </w:r>
-    </w:p>
-    <w:p>
-      <w:pPr>
-        <w:pStyle w:val="2"/>
-      </w:pPr>
-      <w:bookmarkStart w:id="19" w:name="_Toc484805250"/>
-      <w:commentRangeStart w:id="20"/>
-      <w:r>
-        <w:lastRenderedPageBreak/>
-        <w:t>2</w:t>
-      </w:r>
-      <w:commentRangeEnd w:id="20"/>
-      <w:r>
-        <w:rPr>
-          <w:rStyle w:val="a7"/>
-          <w:rFonts w:asciiTheme="minorHAnsi" w:eastAsiaTheme="minorHAnsi" w:hAnsiTheme="minorHAnsi" w:cstheme="minorBidi"/>
-          <w:b w:val="0"/>
-          <w:color w:val="auto"/>
-        </w:rPr>
-        <w:commentReference w:id="20"/>
-      </w:r>
-      <w:r>
-        <w:t>.</w:t>
-      </w:r>
-      <w:r>
-        <w:t>6. Выбор критерия оценки системы и оценка вариантов.</w:t>
-      </w:r>
-      <w:bookmarkEnd w:id="19"/>
-    </w:p>
-    <w:p>
-      <w:pPr>
-        <w:rPr>
-          <w:rFonts w:ascii="Times New Roman" w:eastAsia="Times New Roman" w:hAnsi="Times New Roman" w:cs="Times New Roman"/>
-          <w:b/>
-          <w:sz w:val="32"/>
-          <w:szCs w:val="32"/>
-        </w:rPr>
-      </w:pPr>
-      <w:r>
-        <w:rPr>
-          <w:rFonts w:ascii="Times New Roman" w:eastAsia="Times New Roman" w:hAnsi="Times New Roman" w:cs="Times New Roman"/>
-          <w:b/>
-          <w:sz w:val="32"/>
-          <w:szCs w:val="32"/>
-        </w:rPr>
-        <w:br w:type="page"/>
-      </w:r>
-    </w:p>
-    <w:p>
-      <w:pPr>
-        <w:pStyle w:val="1"/>
-      </w:pPr>
-      <w:bookmarkStart w:id="21" w:name="_Toc484805251"/>
-      <w:r>
-        <w:lastRenderedPageBreak/>
-        <w:t>3. РАЗРАБОТКА ТЕХНИЧЕСКОГО ЗАДАНИЯ (2-5 лист)</w:t>
-      </w:r>
-      <w:bookmarkEnd w:id="21"/>
-    </w:p>
-    <w:p>
-      <w:pPr>
-        <w:rPr>
-          <w:rFonts w:ascii="Times New Roman" w:eastAsia="Times New Roman" w:hAnsi="Times New Roman" w:cs="Times New Roman"/>
-          <w:b/>
-          <w:sz w:val="32"/>
-          <w:szCs w:val="32"/>
-        </w:rPr>
-      </w:pPr>
-      <w:r>
-        <w:rPr>
-          <w:rFonts w:ascii="Times New Roman" w:eastAsia="Times New Roman" w:hAnsi="Times New Roman" w:cs="Times New Roman"/>
-          <w:b/>
-          <w:sz w:val="32"/>
-          <w:szCs w:val="32"/>
-        </w:rPr>
-        <w:br w:type="page"/>
-      </w:r>
-    </w:p>
-    <w:p>
-      <w:pPr>
-        <w:pStyle w:val="1"/>
-      </w:pPr>
-      <w:bookmarkStart w:id="22" w:name="_Toc484805252"/>
-      <w:r>
-        <w:lastRenderedPageBreak/>
-        <w:t>4. СТРУКТУРНОЕ ПРОЕКТИРОВАНИЕ (10-15 лист, 5-6 слайд)</w:t>
-      </w:r>
-      <w:bookmarkEnd w:id="22"/>
-    </w:p>
-    <w:p>
-      <w:pPr>
-        <w:rPr>
-          <w:rFonts w:ascii="Times New Roman" w:eastAsia="Times New Roman" w:hAnsi="Times New Roman" w:cs="Times New Roman"/>
-          <w:b/>
-          <w:sz w:val="32"/>
-          <w:szCs w:val="32"/>
-        </w:rPr>
-      </w:pPr>
-      <w:r>
-        <w:rPr>
-          <w:rFonts w:ascii="Times New Roman" w:eastAsia="Times New Roman" w:hAnsi="Times New Roman" w:cs="Times New Roman"/>
-          <w:b/>
-          <w:sz w:val="32"/>
-          <w:szCs w:val="32"/>
-        </w:rPr>
-        <w:br w:type="page"/>
-      </w:r>
-    </w:p>
-    <w:p>
-      <w:pPr>
-        <w:pStyle w:val="1"/>
-      </w:pPr>
-      <w:bookmarkStart w:id="23" w:name="_Toc484805253"/>
-      <w:r>
-        <w:lastRenderedPageBreak/>
-        <w:t>5. РАБОЧЕЕ ПРОЕКТИРОВАНИЕ СИСТЕМЫ (10-15 лист, 4-5 слайд)</w:t>
-      </w:r>
-      <w:bookmarkEnd w:id="23"/>
-    </w:p>
-    <w:p>
-      <w:pPr>
-        <w:rPr>
-          <w:rFonts w:ascii="Times New Roman" w:eastAsia="Times New Roman" w:hAnsi="Times New Roman" w:cs="Times New Roman"/>
-          <w:b/>
-          <w:sz w:val="32"/>
-          <w:szCs w:val="32"/>
-        </w:rPr>
-      </w:pPr>
-      <w:r>
-        <w:rPr>
-          <w:rFonts w:ascii="Times New Roman" w:eastAsia="Times New Roman" w:hAnsi="Times New Roman" w:cs="Times New Roman"/>
-          <w:b/>
-          <w:sz w:val="32"/>
-          <w:szCs w:val="32"/>
-        </w:rPr>
-        <w:br w:type="page"/>
-      </w:r>
-    </w:p>
-    <w:p>
-      <w:pPr>
-        <w:pStyle w:val="1"/>
-      </w:pPr>
-      <w:bookmarkStart w:id="24" w:name="_Toc484805254"/>
-      <w:commentRangeStart w:id="25"/>
-      <w:r>
-        <w:lastRenderedPageBreak/>
-        <w:t>6</w:t>
-      </w:r>
-      <w:commentRangeEnd w:id="25"/>
       <w:r>
         <w:rPr>
           <w:rStyle w:val="a7"/>
@@ -4046,12 +3972,136 @@
           <w:color w:val="auto"/>
           <w:lang w:eastAsia="en-US"/>
         </w:rPr>
-        <w:commentReference w:id="25"/>
-      </w:r>
-      <w:r>
-        <w:t>. АПРОБИРОВАНИЕ</w:t>
-      </w:r>
-      <w:bookmarkEnd w:id="24"/>
+        <w:commentReference w:id="12"/>
+      </w:r>
+      <w:bookmarkEnd w:id="11"/>
+    </w:p>
+    <w:p>
+      <w:pPr>
+        <w:pStyle w:val="2"/>
+      </w:pPr>
+      <w:bookmarkStart w:id="13" w:name="_Toc484896743"/>
+      <w:r>
+        <w:t>2.</w:t>
+      </w:r>
+      <w:r>
+        <w:t>1. Выбор общесистемной методологии проектирования.</w:t>
+      </w:r>
+      <w:bookmarkEnd w:id="13"/>
+    </w:p>
+    <w:p>
+      <w:pPr>
+        <w:rPr>
+          <w:rFonts w:asciiTheme="majorHAnsi" w:eastAsia="Times New Roman" w:hAnsiTheme="majorHAnsi" w:cstheme="majorBidi"/>
+          <w:b/>
+          <w:color w:val="000000" w:themeColor="text1"/>
+          <w:szCs w:val="32"/>
+          <w:lang w:eastAsia="ru-RU"/>
+        </w:rPr>
+      </w:pPr>
+      <w:r>
+        <w:br w:type="page"/>
+      </w:r>
+      <w:bookmarkStart w:id="14" w:name="_GoBack"/>
+      <w:bookmarkEnd w:id="14"/>
+    </w:p>
+    <w:p>
+      <w:pPr>
+        <w:pStyle w:val="2"/>
+      </w:pPr>
+      <w:bookmarkStart w:id="15" w:name="_Toc484896744"/>
+      <w:r>
+        <w:lastRenderedPageBreak/>
+        <w:t>2.</w:t>
+      </w:r>
+      <w:r>
+        <w:t>2</w:t>
+      </w:r>
+      <w:r>
+        <w:t>.</w:t>
+      </w:r>
+      <w:r>
+        <w:t xml:space="preserve"> Выбор системы аналогов и выделение системы из среды.</w:t>
+      </w:r>
+      <w:bookmarkEnd w:id="15"/>
+    </w:p>
+    <w:p>
+      <w:pPr>
+        <w:rPr>
+          <w:rFonts w:asciiTheme="majorHAnsi" w:eastAsia="Times New Roman" w:hAnsiTheme="majorHAnsi" w:cstheme="majorBidi"/>
+          <w:b/>
+          <w:color w:val="000000" w:themeColor="text1"/>
+          <w:szCs w:val="32"/>
+          <w:lang w:eastAsia="ru-RU"/>
+        </w:rPr>
+      </w:pPr>
+      <w:r>
+        <w:br w:type="page"/>
+      </w:r>
+    </w:p>
+    <w:p>
+      <w:pPr>
+        <w:pStyle w:val="2"/>
+        <w:rPr>
+          <w:lang w:val="en-US"/>
+        </w:rPr>
+      </w:pPr>
+      <w:bookmarkStart w:id="16" w:name="_Toc484896745"/>
+      <w:r>
+        <w:rPr>
+          <w:lang w:val="en-US"/>
+        </w:rPr>
+        <w:lastRenderedPageBreak/>
+        <w:t>2.</w:t>
+      </w:r>
+      <w:r>
+        <w:rPr>
+          <w:lang w:val="en-US"/>
+        </w:rPr>
+        <w:t xml:space="preserve">3. </w:t>
+      </w:r>
+      <w:r>
+        <w:t>Выбор</w:t>
+      </w:r>
+      <w:r>
+        <w:rPr>
+          <w:lang w:val="en-US"/>
+        </w:rPr>
+        <w:t xml:space="preserve"> CASE (</w:t>
+      </w:r>
+      <w:proofErr w:type="gramStart"/>
+      <w:r>
+        <w:rPr>
+          <w:lang w:val="en-US"/>
+        </w:rPr>
+        <w:t>cad aided</w:t>
+      </w:r>
+      <w:proofErr w:type="gramEnd"/>
+      <w:r>
+        <w:rPr>
+          <w:lang w:val="en-US"/>
+        </w:rPr>
+        <w:t xml:space="preserve"> software engineering) </w:t>
+      </w:r>
+      <w:r>
+        <w:t>средства</w:t>
+      </w:r>
+      <w:r>
+        <w:rPr>
+          <w:lang w:val="en-US"/>
+        </w:rPr>
+        <w:t xml:space="preserve"> </w:t>
+      </w:r>
+      <w:r>
+        <w:t>проектирования</w:t>
+      </w:r>
+      <w:r>
+        <w:rPr>
+          <w:lang w:val="en-US"/>
+        </w:rPr>
+        <w:t>.</w:t>
+      </w:r>
+      <w:bookmarkEnd w:id="16"/>
     </w:p>
     <w:p>
       <w:pPr>
@@ -4060,6 +4110,7 @@
           <w:b/>
           <w:sz w:val="32"/>
           <w:szCs w:val="32"/>
+          <w:lang w:val="en-US"/>
         </w:rPr>
       </w:pPr>
       <w:r>
@@ -4068,22 +4119,333 @@
           <w:b/>
           <w:sz w:val="32"/>
           <w:szCs w:val="32"/>
+          <w:lang w:val="en-US"/>
         </w:rPr>
         <w:br w:type="page"/>
       </w:r>
     </w:p>
     <w:p>
       <w:pPr>
+        <w:pStyle w:val="2"/>
+        <w:rPr>
+          <w:rFonts w:ascii="Times New Roman" w:hAnsi="Times New Roman" w:cs="Times New Roman"/>
+          <w:sz w:val="32"/>
+          <w:szCs w:val="32"/>
+        </w:rPr>
+      </w:pPr>
+      <w:bookmarkStart w:id="17" w:name="_Toc484896746"/>
+      <w:r>
+        <w:rPr>
+          <w:rStyle w:val="20"/>
+          <w:b/>
+        </w:rPr>
+        <w:lastRenderedPageBreak/>
+        <w:t>2.</w:t>
+      </w:r>
+      <w:r>
+        <w:rPr>
+          <w:rStyle w:val="20"/>
+          <w:rFonts w:eastAsiaTheme="minorHAnsi"/>
+          <w:b/>
+        </w:rPr>
+        <w:t>4. Разработка архитектуры и состава системы</w:t>
+      </w:r>
+      <w:r>
+        <w:rPr>
+          <w:rFonts w:ascii="Times New Roman" w:hAnsi="Times New Roman" w:cs="Times New Roman"/>
+          <w:sz w:val="32"/>
+          <w:szCs w:val="32"/>
+        </w:rPr>
+        <w:t>.</w:t>
+      </w:r>
+      <w:bookmarkEnd w:id="17"/>
+    </w:p>
+    <w:p>
+      <w:pPr>
+        <w:rPr>
+          <w:rFonts w:ascii="Times New Roman" w:eastAsia="Times New Roman" w:hAnsi="Times New Roman" w:cs="Times New Roman"/>
+          <w:b/>
+          <w:sz w:val="32"/>
+          <w:szCs w:val="32"/>
+        </w:rPr>
+      </w:pPr>
+      <w:r>
+        <w:rPr>
+          <w:rFonts w:ascii="Times New Roman" w:eastAsia="Times New Roman" w:hAnsi="Times New Roman" w:cs="Times New Roman"/>
+          <w:b/>
+          <w:sz w:val="32"/>
+          <w:szCs w:val="32"/>
+        </w:rPr>
+        <w:br w:type="page"/>
+      </w:r>
+    </w:p>
+    <w:p>
+      <w:pPr>
+        <w:pStyle w:val="2"/>
+      </w:pPr>
+      <w:bookmarkStart w:id="18" w:name="_Toc484896747"/>
+      <w:r>
+        <w:lastRenderedPageBreak/>
+        <w:t>2.</w:t>
+      </w:r>
+      <w:r>
+        <w:t>5. Разработка укрупненной функциональной структуры системы.</w:t>
+      </w:r>
+      <w:bookmarkEnd w:id="18"/>
+    </w:p>
+    <w:p>
+      <w:pPr>
+        <w:rPr>
+          <w:rFonts w:ascii="Times New Roman" w:eastAsia="Times New Roman" w:hAnsi="Times New Roman" w:cs="Times New Roman"/>
+          <w:b/>
+          <w:sz w:val="32"/>
+          <w:szCs w:val="32"/>
+        </w:rPr>
+      </w:pPr>
+      <w:r>
+        <w:rPr>
+          <w:rFonts w:ascii="Times New Roman" w:eastAsia="Times New Roman" w:hAnsi="Times New Roman" w:cs="Times New Roman"/>
+          <w:b/>
+          <w:sz w:val="32"/>
+          <w:szCs w:val="32"/>
+        </w:rPr>
+        <w:br w:type="page"/>
+      </w:r>
+    </w:p>
+    <w:p>
+      <w:pPr>
+        <w:pStyle w:val="2"/>
+      </w:pPr>
+      <w:bookmarkStart w:id="19" w:name="_Toc484896748"/>
+      <w:commentRangeStart w:id="20"/>
+      <w:r>
+        <w:lastRenderedPageBreak/>
+        <w:t>2</w:t>
+      </w:r>
+      <w:commentRangeEnd w:id="20"/>
+      <w:r>
+        <w:rPr>
+          <w:rStyle w:val="a7"/>
+          <w:rFonts w:asciiTheme="minorHAnsi" w:eastAsiaTheme="minorHAnsi" w:hAnsiTheme="minorHAnsi" w:cstheme="minorBidi"/>
+          <w:b w:val="0"/>
+          <w:color w:val="auto"/>
+        </w:rPr>
+        <w:commentReference w:id="20"/>
+      </w:r>
+      <w:r>
+        <w:t>.</w:t>
+      </w:r>
+      <w:r>
+        <w:t>6. Выбор критерия оценки системы и оценка вариантов.</w:t>
+      </w:r>
+      <w:bookmarkEnd w:id="19"/>
+    </w:p>
+    <w:p>
+      <w:pPr>
+        <w:rPr>
+          <w:rFonts w:ascii="Times New Roman" w:eastAsia="Times New Roman" w:hAnsi="Times New Roman" w:cs="Times New Roman"/>
+          <w:b/>
+          <w:sz w:val="32"/>
+          <w:szCs w:val="32"/>
+        </w:rPr>
+      </w:pPr>
+      <w:r>
+        <w:rPr>
+          <w:rFonts w:ascii="Times New Roman" w:eastAsia="Times New Roman" w:hAnsi="Times New Roman" w:cs="Times New Roman"/>
+          <w:b/>
+          <w:sz w:val="32"/>
+          <w:szCs w:val="32"/>
+        </w:rPr>
+        <w:br w:type="page"/>
+      </w:r>
+    </w:p>
+    <w:p>
+      <w:pPr>
         <w:pStyle w:val="1"/>
       </w:pPr>
-      <w:bookmarkStart w:id="26" w:name="_Toc454176291"/>
-      <w:bookmarkStart w:id="27" w:name="_Toc484805255"/>
+      <w:bookmarkStart w:id="21" w:name="_Toc484896749"/>
+      <w:r>
+        <w:lastRenderedPageBreak/>
+        <w:t xml:space="preserve">3. РАЗРАБОТКА ТЕХНИЧЕСКОГО </w:t>
+      </w:r>
+      <w:commentRangeStart w:id="22"/>
+      <w:r>
+        <w:t>ЗАДАНИЯ</w:t>
+      </w:r>
+      <w:commentRangeEnd w:id="22"/>
+      <w:r>
+        <w:rPr>
+          <w:rStyle w:val="a7"/>
+          <w:rFonts w:asciiTheme="minorHAnsi" w:eastAsiaTheme="minorHAnsi" w:hAnsiTheme="minorHAnsi" w:cstheme="minorBidi"/>
+          <w:b w:val="0"/>
+          <w:color w:val="auto"/>
+          <w:lang w:eastAsia="en-US"/>
+        </w:rPr>
+        <w:commentReference w:id="22"/>
+      </w:r>
+      <w:bookmarkEnd w:id="21"/>
+    </w:p>
+    <w:p>
+      <w:pPr>
+        <w:pStyle w:val="1"/>
+      </w:pPr>
+      <w:r>
+        <w:br w:type="page"/>
+      </w:r>
+    </w:p>
+    <w:p>
+      <w:pPr>
+        <w:pStyle w:val="1"/>
+      </w:pPr>
+      <w:bookmarkStart w:id="23" w:name="_Toc484896750"/>
+      <w:r>
+        <w:lastRenderedPageBreak/>
+        <w:t xml:space="preserve">4. СТРУКТУРНОЕ </w:t>
+      </w:r>
+      <w:commentRangeStart w:id="24"/>
+      <w:r>
+        <w:t>ПРОЕКТИРОВАНИЕ</w:t>
+      </w:r>
+      <w:commentRangeEnd w:id="24"/>
+      <w:r>
+        <w:rPr>
+          <w:rStyle w:val="a7"/>
+          <w:rFonts w:asciiTheme="minorHAnsi" w:eastAsiaTheme="minorHAnsi" w:hAnsiTheme="minorHAnsi" w:cstheme="minorBidi"/>
+          <w:b w:val="0"/>
+          <w:color w:val="auto"/>
+          <w:lang w:eastAsia="en-US"/>
+        </w:rPr>
+        <w:commentReference w:id="24"/>
+      </w:r>
+      <w:bookmarkEnd w:id="23"/>
+      <w:r>
+        <w:t xml:space="preserve"> </w:t>
+      </w:r>
+    </w:p>
+    <w:p>
+      <w:pPr>
+        <w:rPr>
+          <w:rFonts w:ascii="Times New Roman" w:eastAsia="Times New Roman" w:hAnsi="Times New Roman" w:cs="Times New Roman"/>
+          <w:b/>
+          <w:sz w:val="32"/>
+          <w:szCs w:val="32"/>
+        </w:rPr>
+      </w:pPr>
+      <w:r>
+        <w:rPr>
+          <w:rFonts w:ascii="Times New Roman" w:eastAsia="Times New Roman" w:hAnsi="Times New Roman" w:cs="Times New Roman"/>
+          <w:b/>
+          <w:sz w:val="32"/>
+          <w:szCs w:val="32"/>
+        </w:rPr>
+        <w:br w:type="page"/>
+      </w:r>
+    </w:p>
+    <w:p>
+      <w:pPr>
+        <w:pStyle w:val="1"/>
+      </w:pPr>
+      <w:bookmarkStart w:id="25" w:name="_Toc484896751"/>
+      <w:r>
+        <w:lastRenderedPageBreak/>
+        <w:t xml:space="preserve">5. РАБОЧЕЕ ПРОЕКТИРОВАНИЕ </w:t>
+      </w:r>
+      <w:commentRangeStart w:id="26"/>
+      <w:r>
+        <w:t>СИСТЕМЫ</w:t>
+      </w:r>
+      <w:commentRangeEnd w:id="26"/>
+      <w:r>
+        <w:rPr>
+          <w:rStyle w:val="a7"/>
+          <w:rFonts w:asciiTheme="minorHAnsi" w:eastAsiaTheme="minorHAnsi" w:hAnsiTheme="minorHAnsi" w:cstheme="minorBidi"/>
+          <w:b w:val="0"/>
+          <w:color w:val="auto"/>
+          <w:lang w:eastAsia="en-US"/>
+        </w:rPr>
+        <w:commentReference w:id="26"/>
+      </w:r>
+      <w:bookmarkEnd w:id="25"/>
+      <w:r>
+        <w:t xml:space="preserve"> </w:t>
+      </w:r>
+    </w:p>
+    <w:p>
+      <w:pPr>
+        <w:rPr>
+          <w:rFonts w:ascii="Times New Roman" w:eastAsia="Times New Roman" w:hAnsi="Times New Roman" w:cs="Times New Roman"/>
+          <w:b/>
+          <w:sz w:val="32"/>
+          <w:szCs w:val="32"/>
+        </w:rPr>
+      </w:pPr>
+      <w:r>
+        <w:rPr>
+          <w:rFonts w:ascii="Times New Roman" w:eastAsia="Times New Roman" w:hAnsi="Times New Roman" w:cs="Times New Roman"/>
+          <w:b/>
+          <w:sz w:val="32"/>
+          <w:szCs w:val="32"/>
+        </w:rPr>
+        <w:br w:type="page"/>
+      </w:r>
+    </w:p>
+    <w:p>
+      <w:pPr>
+        <w:pStyle w:val="1"/>
+      </w:pPr>
+      <w:bookmarkStart w:id="27" w:name="_Toc484896752"/>
+      <w:commentRangeStart w:id="28"/>
+      <w:r>
+        <w:lastRenderedPageBreak/>
+        <w:t>6</w:t>
+      </w:r>
+      <w:commentRangeEnd w:id="28"/>
+      <w:r>
+        <w:rPr>
+          <w:rStyle w:val="a7"/>
+          <w:rFonts w:asciiTheme="minorHAnsi" w:eastAsiaTheme="minorHAnsi" w:hAnsiTheme="minorHAnsi" w:cstheme="minorBidi"/>
+          <w:b w:val="0"/>
+          <w:color w:val="auto"/>
+          <w:lang w:eastAsia="en-US"/>
+        </w:rPr>
+        <w:commentReference w:id="28"/>
+      </w:r>
+      <w:r>
+        <w:t>. АПРОБИРОВАНИЕ</w:t>
+      </w:r>
+      <w:bookmarkEnd w:id="27"/>
+    </w:p>
+    <w:p>
+      <w:pPr>
+        <w:rPr>
+          <w:rFonts w:ascii="Times New Roman" w:eastAsia="Times New Roman" w:hAnsi="Times New Roman" w:cs="Times New Roman"/>
+          <w:b/>
+          <w:sz w:val="32"/>
+          <w:szCs w:val="32"/>
+        </w:rPr>
+      </w:pPr>
+      <w:r>
+        <w:rPr>
+          <w:rFonts w:ascii="Times New Roman" w:eastAsia="Times New Roman" w:hAnsi="Times New Roman" w:cs="Times New Roman"/>
+          <w:b/>
+          <w:sz w:val="32"/>
+          <w:szCs w:val="32"/>
+        </w:rPr>
+        <w:br w:type="page"/>
+      </w:r>
+    </w:p>
+    <w:p>
+      <w:pPr>
+        <w:pStyle w:val="1"/>
+      </w:pPr>
+      <w:bookmarkStart w:id="29" w:name="_Toc454176291"/>
+      <w:bookmarkStart w:id="30" w:name="_Toc484896753"/>
       <w:r>
         <w:lastRenderedPageBreak/>
         <w:t>ЗАКЛЮЧЕНИЕ</w:t>
       </w:r>
-      <w:bookmarkEnd w:id="26"/>
-      <w:bookmarkEnd w:id="27"/>
+      <w:bookmarkEnd w:id="29"/>
+      <w:bookmarkEnd w:id="30"/>
     </w:p>
     <w:p>
       <w:pPr>
@@ -4102,14 +4464,14 @@
       <w:pPr>
         <w:pStyle w:val="1"/>
       </w:pPr>
-      <w:bookmarkStart w:id="28" w:name="_Toc454176292"/>
-      <w:bookmarkStart w:id="29" w:name="_Toc484805256"/>
+      <w:bookmarkStart w:id="31" w:name="_Toc454176292"/>
+      <w:bookmarkStart w:id="32" w:name="_Toc484896754"/>
       <w:r>
         <w:lastRenderedPageBreak/>
         <w:t>СПИСОК ИСПОЛЬЗОВАННЫХ ИСТОЧНИКОВ</w:t>
       </w:r>
-      <w:bookmarkEnd w:id="28"/>
-      <w:bookmarkEnd w:id="29"/>
+      <w:bookmarkEnd w:id="31"/>
+      <w:bookmarkEnd w:id="32"/>
     </w:p>
     <w:p>
       <w:pPr>
@@ -4128,12 +4490,12 @@
       <w:pPr>
         <w:pStyle w:val="1"/>
       </w:pPr>
-      <w:bookmarkStart w:id="30" w:name="_Toc484805257"/>
+      <w:bookmarkStart w:id="33" w:name="_Toc484896755"/>
       <w:r>
         <w:lastRenderedPageBreak/>
         <w:t>ПРИЛОЖЕНИЕ</w:t>
       </w:r>
-      <w:bookmarkEnd w:id="30"/>
+      <w:bookmarkEnd w:id="33"/>
     </w:p>
     <w:p>
       <w:pPr>
@@ -4482,6 +4844,7 @@
         </w:rPr>
         <w:t xml:space="preserve">начальная точка образующего профиля геометрии </w:t>
       </w:r>
+      <w:proofErr w:type="spellStart"/>
       <w:r>
         <w:rPr>
           <w:rFonts w:ascii="Times New Roman" w:hAnsi="Times New Roman" w:cs="Times New Roman"/>
@@ -4490,6 +4853,7 @@
         </w:rPr>
         <w:t>SweptSolid</w:t>
       </w:r>
+      <w:proofErr w:type="spellEnd"/>
       <w:r>
         <w:rPr>
           <w:rFonts w:ascii="Times New Roman" w:hAnsi="Times New Roman" w:cs="Times New Roman"/>
@@ -4551,6 +4915,7 @@
         </w:rPr>
         <w:t xml:space="preserve"> – вершина профиля стены в геометрии </w:t>
       </w:r>
+      <w:proofErr w:type="spellStart"/>
       <w:r>
         <w:rPr>
           <w:rFonts w:ascii="Times New Roman" w:hAnsi="Times New Roman" w:cs="Times New Roman"/>
@@ -4559,6 +4924,7 @@
         </w:rPr>
         <w:t>AdvancedBrep</w:t>
       </w:r>
+      <w:proofErr w:type="spellEnd"/>
       <w:r>
         <w:rPr>
           <w:rFonts w:ascii="Times New Roman" w:hAnsi="Times New Roman" w:cs="Times New Roman"/>
@@ -8351,575 +8717,562 @@
     </w:p>
     <w:p>
       <w:pPr>
+        <w:spacing w:line="720" w:lineRule="auto"/>
+        <w:rPr>
+          <w:b/>
+        </w:rPr>
+      </w:pPr>
+      <w:r>
+        <w:rPr>
+          <w:b/>
+        </w:rPr>
+        <w:lastRenderedPageBreak/>
+        <w:t>СПИСОК УСЛОВНЫХ ОБОЗНАЧЕНИЙ</w:t>
+      </w:r>
+    </w:p>
+    <w:p>
+      <w:pPr>
         <w:spacing w:line="360" w:lineRule="auto"/>
-        <w:rPr>
-          <w:b/>
-          <w:szCs w:val="28"/>
-        </w:rPr>
-      </w:pPr>
-      <w:r>
-        <w:rPr>
-          <w:b/>
-        </w:rPr>
-        <w:lastRenderedPageBreak/>
-        <w:t>Термины и сокращения</w:t>
+      </w:pPr>
+      <w:r>
+        <w:rPr>
+          <w:b/>
+          <w:lang w:val="en-US"/>
+        </w:rPr>
+        <w:t>ASCII</w:t>
+      </w:r>
+      <w:r>
+        <w:rPr>
+          <w:b/>
+        </w:rPr>
+        <w:t xml:space="preserve"> </w:t>
+      </w:r>
+      <w:r>
+        <w:rPr>
+          <w:b/>
+        </w:rPr>
+        <w:t>–</w:t>
+      </w:r>
+      <w:r>
+        <w:rPr>
+          <w:b/>
+        </w:rPr>
+        <w:t xml:space="preserve"> </w:t>
+      </w:r>
+      <w:r>
+        <w:t>(</w:t>
+      </w:r>
+      <w:r>
+        <w:t>англ</w:t>
+      </w:r>
+      <w:r>
+        <w:t xml:space="preserve">. </w:t>
+      </w:r>
+      <w:r>
+        <w:rPr>
+          <w:lang w:val="en-US"/>
+        </w:rPr>
+        <w:t>American</w:t>
+      </w:r>
+      <w:r>
+        <w:t xml:space="preserve"> </w:t>
+      </w:r>
+      <w:r>
+        <w:rPr>
+          <w:lang w:val="en-US"/>
+        </w:rPr>
+        <w:t>Standard</w:t>
+      </w:r>
+      <w:r>
+        <w:t xml:space="preserve"> </w:t>
+      </w:r>
+      <w:r>
+        <w:rPr>
+          <w:lang w:val="en-US"/>
+        </w:rPr>
+        <w:t>Code</w:t>
+      </w:r>
+      <w:r>
+        <w:t xml:space="preserve"> </w:t>
+      </w:r>
+      <w:r>
+        <w:rPr>
+          <w:lang w:val="en-US"/>
+        </w:rPr>
+        <w:t>for</w:t>
+      </w:r>
+      <w:r>
+        <w:t xml:space="preserve"> </w:t>
+      </w:r>
+      <w:r>
+        <w:rPr>
+          <w:lang w:val="en-US"/>
+        </w:rPr>
+        <w:t>Information</w:t>
+      </w:r>
+      <w:r>
+        <w:t xml:space="preserve"> </w:t>
+      </w:r>
+      <w:proofErr w:type="spellStart"/>
+      <w:r>
+        <w:rPr>
+          <w:lang w:val="en-US"/>
+        </w:rPr>
+        <w:t>Interchage</w:t>
+      </w:r>
+      <w:proofErr w:type="spellEnd"/>
+      <w:r>
+        <w:t xml:space="preserve"> – </w:t>
+      </w:r>
+      <w:r>
+        <w:t>Американский</w:t>
+      </w:r>
+      <w:r>
+        <w:t xml:space="preserve"> </w:t>
+      </w:r>
+      <w:r>
+        <w:t>стандартный</w:t>
+      </w:r>
+      <w:r>
+        <w:t xml:space="preserve"> </w:t>
+      </w:r>
+      <w:r>
+        <w:t>код</w:t>
+      </w:r>
+      <w:r>
+        <w:t xml:space="preserve"> </w:t>
+      </w:r>
+      <w:r>
+        <w:t>для</w:t>
+      </w:r>
+      <w:r>
+        <w:t xml:space="preserve"> </w:t>
+      </w:r>
+      <w:r>
+        <w:t>обмена</w:t>
+      </w:r>
+      <w:r>
+        <w:t xml:space="preserve"> </w:t>
+      </w:r>
+      <w:r>
+        <w:t>информацией</w:t>
+      </w:r>
+      <w:r>
+        <w:t>)</w:t>
+      </w:r>
+      <w:r>
+        <w:t xml:space="preserve">. Текстовый файл, сохраненный в формате </w:t>
+      </w:r>
+      <w:r>
+        <w:rPr>
+          <w:lang w:val="en-US"/>
+        </w:rPr>
+        <w:t>ASCII</w:t>
+      </w:r>
+      <w:r>
+        <w:t xml:space="preserve">, иногда называется </w:t>
+      </w:r>
+      <w:r>
+        <w:rPr>
+          <w:lang w:val="en-US"/>
+        </w:rPr>
+        <w:t>ASCII</w:t>
+      </w:r>
+      <w:r>
+        <w:t>-</w:t>
+      </w:r>
+      <w:r>
+        <w:t>файлом.</w:t>
+      </w:r>
+      <w:r>
+        <w:t xml:space="preserve"> </w:t>
       </w:r>
     </w:p>
     <w:p>
       <w:pPr>
         <w:spacing w:line="360" w:lineRule="auto"/>
         <w:rPr>
-          <w:b/>
-        </w:rPr>
-      </w:pPr>
-      <w:r>
-        <w:rPr>
-          <w:b/>
-        </w:rPr>
-        <w:t xml:space="preserve">Иностранные </w:t>
-      </w:r>
-      <w:r>
-        <w:rPr>
-          <w:b/>
-        </w:rPr>
-        <w:t>аббревиатуры</w:t>
+          <w:szCs w:val="28"/>
+          <w:lang w:eastAsia="ru-RU"/>
+        </w:rPr>
+      </w:pPr>
+      <w:r>
+        <w:rPr>
+          <w:b/>
+          <w:szCs w:val="28"/>
+          <w:lang w:val="en-US" w:eastAsia="ru-RU"/>
+        </w:rPr>
+        <w:t>BIM</w:t>
+      </w:r>
+      <w:r>
+        <w:rPr>
+          <w:szCs w:val="28"/>
+          <w:lang w:eastAsia="ru-RU"/>
+        </w:rPr>
+        <w:t xml:space="preserve"> – (</w:t>
+      </w:r>
+      <w:r>
+        <w:rPr>
+          <w:szCs w:val="28"/>
+          <w:lang w:eastAsia="ru-RU"/>
+        </w:rPr>
+        <w:t>англ</w:t>
+      </w:r>
+      <w:r>
+        <w:rPr>
+          <w:szCs w:val="28"/>
+          <w:lang w:eastAsia="ru-RU"/>
+        </w:rPr>
+        <w:t xml:space="preserve">. </w:t>
+      </w:r>
+      <w:r>
+        <w:rPr>
+          <w:szCs w:val="28"/>
+          <w:lang w:val="en-US" w:eastAsia="ru-RU"/>
+        </w:rPr>
+        <w:t>Building</w:t>
+      </w:r>
+      <w:r>
+        <w:rPr>
+          <w:szCs w:val="28"/>
+          <w:lang w:eastAsia="ru-RU"/>
+        </w:rPr>
+        <w:t xml:space="preserve"> </w:t>
+      </w:r>
+      <w:r>
+        <w:rPr>
+          <w:szCs w:val="28"/>
+          <w:lang w:val="en-US" w:eastAsia="ru-RU"/>
+        </w:rPr>
+        <w:t>Information</w:t>
+      </w:r>
+      <w:r>
+        <w:rPr>
+          <w:szCs w:val="28"/>
+          <w:lang w:eastAsia="ru-RU"/>
+        </w:rPr>
+        <w:t xml:space="preserve"> </w:t>
+      </w:r>
+      <w:r>
+        <w:rPr>
+          <w:szCs w:val="28"/>
+          <w:lang w:val="en-US" w:eastAsia="ru-RU"/>
+        </w:rPr>
+        <w:t>Modeling</w:t>
+      </w:r>
+      <w:r>
+        <w:rPr>
+          <w:szCs w:val="28"/>
+          <w:lang w:eastAsia="ru-RU"/>
+        </w:rPr>
+        <w:t xml:space="preserve"> — </w:t>
+      </w:r>
+      <w:r>
+        <w:rPr>
+          <w:szCs w:val="28"/>
+          <w:lang w:eastAsia="ru-RU"/>
+        </w:rPr>
+        <w:t xml:space="preserve">информационное моделирование зданий) - </w:t>
+      </w:r>
+      <w:r>
+        <w:rPr>
+          <w:szCs w:val="28"/>
+          <w:lang w:eastAsia="ru-RU"/>
+        </w:rPr>
+        <w:t xml:space="preserve"> подход к возведению, оснащению, обеспечению эксплуатации и ремонту здания (к управлению жизненным циклом объекта), который предполагает сбор и комплексную обработку в процессе проектирования всей архитектурно-конструкторской, технологической, экономической и иной информации о здании со всеми её взаимосвязями и зависимостями, когда здание и всё, что имеет к нему отношение, рассматриваются как единый объект.</w:t>
       </w:r>
     </w:p>
     <w:p>
       <w:pPr>
         <w:spacing w:line="360" w:lineRule="auto"/>
-      </w:pPr>
-      <w:r>
-        <w:rPr>
-          <w:b/>
-          <w:lang w:val="en-US"/>
-        </w:rPr>
-        <w:t xml:space="preserve">ASCII </w:t>
-      </w:r>
-      <w:r>
-        <w:rPr>
-          <w:b/>
-          <w:lang w:val="en-US"/>
+        <w:rPr>
+          <w:szCs w:val="28"/>
+          <w:lang w:eastAsia="ru-RU"/>
+        </w:rPr>
+      </w:pPr>
+      <w:proofErr w:type="spellStart"/>
+      <w:proofErr w:type="gramStart"/>
+      <w:r>
+        <w:rPr>
+          <w:b/>
+          <w:szCs w:val="28"/>
+          <w:lang w:val="en-US" w:eastAsia="ru-RU"/>
+        </w:rPr>
+        <w:t>buildingSMART</w:t>
+      </w:r>
+      <w:proofErr w:type="spellEnd"/>
+      <w:proofErr w:type="gramEnd"/>
+      <w:r>
+        <w:rPr>
+          <w:szCs w:val="28"/>
+          <w:lang w:eastAsia="ru-RU"/>
+        </w:rPr>
+        <w:t xml:space="preserve"> </w:t>
+      </w:r>
+      <w:r>
+        <w:rPr>
+          <w:b/>
+          <w:szCs w:val="28"/>
+          <w:lang w:eastAsia="ru-RU"/>
+        </w:rPr>
+        <w:t xml:space="preserve">– </w:t>
+      </w:r>
+      <w:r>
+        <w:rPr>
+          <w:szCs w:val="28"/>
+          <w:lang w:eastAsia="ru-RU"/>
+        </w:rPr>
+        <w:t xml:space="preserve">Международная некоммерческая организация, которая разрабатывает открытые стандарты обмена данными в области архитектурно-строительного проектирования.  В нее входят разработчики программного обеспечения, поставщики строительных конструкций, крупные строительные и архитектурные организации – все, кого интересует развитие универсальных и открытых стандартов в строительной области. Основной объект, над которым </w:t>
+      </w:r>
+      <w:proofErr w:type="spellStart"/>
+      <w:r>
+        <w:rPr>
+          <w:szCs w:val="28"/>
+          <w:lang w:val="en-US" w:eastAsia="ru-RU"/>
+        </w:rPr>
+        <w:t>buildingSMART</w:t>
+      </w:r>
+      <w:proofErr w:type="spellEnd"/>
+      <w:r>
+        <w:rPr>
+          <w:szCs w:val="28"/>
+          <w:lang w:eastAsia="ru-RU"/>
+        </w:rPr>
+        <w:t xml:space="preserve"> работает, - это </w:t>
+      </w:r>
+      <w:r>
+        <w:rPr>
+          <w:szCs w:val="28"/>
+          <w:lang w:val="en-US" w:eastAsia="ru-RU"/>
+        </w:rPr>
+        <w:t>BIM</w:t>
+      </w:r>
+      <w:r>
+        <w:rPr>
+          <w:szCs w:val="28"/>
+          <w:lang w:eastAsia="ru-RU"/>
+        </w:rPr>
+        <w:t xml:space="preserve">. Альянс </w:t>
+      </w:r>
+      <w:proofErr w:type="spellStart"/>
+      <w:r>
+        <w:rPr>
+          <w:szCs w:val="28"/>
+          <w:lang w:val="en-US" w:eastAsia="ru-RU"/>
+        </w:rPr>
+        <w:t>buildingSMART</w:t>
+      </w:r>
+      <w:proofErr w:type="spellEnd"/>
+      <w:r>
+        <w:rPr>
+          <w:szCs w:val="28"/>
+          <w:lang w:eastAsia="ru-RU"/>
+        </w:rPr>
+        <w:t xml:space="preserve"> разрабатывает отраслевой стандарт </w:t>
+      </w:r>
+      <w:r>
+        <w:rPr>
+          <w:szCs w:val="28"/>
+          <w:lang w:val="en-US" w:eastAsia="ru-RU"/>
+        </w:rPr>
+        <w:t>BIM</w:t>
+      </w:r>
+      <w:r>
+        <w:rPr>
+          <w:szCs w:val="28"/>
+          <w:lang w:eastAsia="ru-RU"/>
+        </w:rPr>
+        <w:t xml:space="preserve"> и библиотеку классов для программного доступа к соответствующим инструментам.</w:t>
+      </w:r>
+    </w:p>
+    <w:p>
+      <w:pPr>
+        <w:spacing w:line="360" w:lineRule="auto"/>
+        <w:rPr>
+          <w:szCs w:val="28"/>
+          <w:lang w:eastAsia="ru-RU"/>
+        </w:rPr>
+      </w:pPr>
+      <w:r>
+        <w:rPr>
+          <w:b/>
+          <w:szCs w:val="28"/>
+          <w:lang w:val="en-US" w:eastAsia="ru-RU"/>
+        </w:rPr>
+        <w:t>EXPRESS</w:t>
+      </w:r>
+      <w:r>
+        <w:rPr>
+          <w:b/>
+          <w:szCs w:val="28"/>
+          <w:lang w:eastAsia="ru-RU"/>
+        </w:rPr>
+        <w:t xml:space="preserve"> </w:t>
+      </w:r>
+      <w:r>
+        <w:rPr>
+          <w:b/>
+          <w:szCs w:val="28"/>
+          <w:lang w:eastAsia="ru-RU"/>
         </w:rPr>
         <w:t>–</w:t>
       </w:r>
       <w:r>
         <w:rPr>
           <w:b/>
-          <w:lang w:val="en-US"/>
+          <w:szCs w:val="28"/>
+          <w:lang w:eastAsia="ru-RU"/>
         </w:rPr>
         <w:t xml:space="preserve"> </w:t>
       </w:r>
       <w:r>
         <w:rPr>
-          <w:lang w:val="en-US"/>
-        </w:rPr>
-        <w:t>(</w:t>
-      </w:r>
-      <w:r>
+          <w:szCs w:val="28"/>
+          <w:lang w:eastAsia="ru-RU"/>
+        </w:rPr>
+        <w:t xml:space="preserve">язык, назначением которого является формальное описание концептуальных схем. Этот язык описывает модель мира на концептуальном уровне: позволяет задать, какие объекты существуют в мире, какими наборами свойств обладают эти объекты, каким условиям должны удовлетворять </w:t>
+      </w:r>
+    </w:p>
+    <w:p>
+      <w:pPr>
+        <w:spacing w:line="360" w:lineRule="auto"/>
+        <w:rPr>
+          <w:szCs w:val="28"/>
+          <w:lang w:eastAsia="ru-RU"/>
+        </w:rPr>
+      </w:pPr>
+      <w:r>
+        <w:rPr>
+          <w:b/>
+          <w:szCs w:val="28"/>
+          <w:lang w:val="en-US" w:eastAsia="ru-RU"/>
+        </w:rPr>
+        <w:t>IFC</w:t>
+      </w:r>
+      <w:r>
+        <w:rPr>
+          <w:szCs w:val="28"/>
+          <w:lang w:eastAsia="ru-RU"/>
+        </w:rPr>
+        <w:t xml:space="preserve"> – (</w:t>
+      </w:r>
+      <w:r>
+        <w:rPr>
+          <w:szCs w:val="28"/>
+          <w:lang w:eastAsia="ru-RU"/>
+        </w:rPr>
         <w:t>англ</w:t>
       </w:r>
       <w:r>
         <w:rPr>
-          <w:lang w:val="en-US"/>
+          <w:szCs w:val="28"/>
+          <w:lang w:eastAsia="ru-RU"/>
         </w:rPr>
         <w:t xml:space="preserve">. </w:t>
       </w:r>
       <w:r>
         <w:rPr>
-          <w:lang w:val="en-US"/>
-        </w:rPr>
-        <w:t>American</w:t>
-      </w:r>
-      <w:r>
+          <w:szCs w:val="28"/>
+          <w:lang w:val="en-US" w:eastAsia="ru-RU"/>
+        </w:rPr>
+        <w:t>Industry</w:t>
+      </w:r>
+      <w:r>
+        <w:rPr>
+          <w:szCs w:val="28"/>
+          <w:lang w:eastAsia="ru-RU"/>
+        </w:rPr>
         <w:t xml:space="preserve"> </w:t>
       </w:r>
       <w:r>
         <w:rPr>
-          <w:lang w:val="en-US"/>
-        </w:rPr>
-        <w:t>Standard</w:t>
-      </w:r>
-      <w:r>
+          <w:szCs w:val="28"/>
+          <w:lang w:val="en-US" w:eastAsia="ru-RU"/>
+        </w:rPr>
+        <w:t>Foundation</w:t>
+      </w:r>
+      <w:r>
+        <w:rPr>
+          <w:szCs w:val="28"/>
+          <w:lang w:eastAsia="ru-RU"/>
+        </w:rPr>
         <w:t xml:space="preserve"> </w:t>
       </w:r>
       <w:r>
         <w:rPr>
-          <w:lang w:val="en-US"/>
-        </w:rPr>
-        <w:t>Code</w:t>
-      </w:r>
-      <w:r>
+          <w:szCs w:val="28"/>
+          <w:lang w:val="en-US" w:eastAsia="ru-RU"/>
+        </w:rPr>
+        <w:t>Classes</w:t>
+      </w:r>
+      <w:r>
+        <w:rPr>
+          <w:szCs w:val="28"/>
+          <w:lang w:eastAsia="ru-RU"/>
+        </w:rPr>
         <w:t xml:space="preserve"> </w:t>
       </w:r>
       <w:r>
         <w:rPr>
-          <w:lang w:val="en-US"/>
-        </w:rPr>
-        <w:t>for</w:t>
-      </w:r>
-      <w:r>
+          <w:szCs w:val="28"/>
+          <w:lang w:eastAsia="ru-RU"/>
+        </w:rPr>
+        <w:t>–</w:t>
+      </w:r>
+      <w:r>
+        <w:rPr>
+          <w:szCs w:val="28"/>
+          <w:lang w:eastAsia="ru-RU"/>
+        </w:rPr>
         <w:t xml:space="preserve"> </w:t>
       </w:r>
       <w:r>
         <w:rPr>
-          <w:lang w:val="en-US"/>
-        </w:rPr>
-        <w:t>Information</w:t>
-      </w:r>
-      <w:r>
+          <w:szCs w:val="28"/>
+          <w:lang w:eastAsia="ru-RU"/>
+        </w:rPr>
+        <w:t>базовые промышленные классы</w:t>
+      </w:r>
+      <w:r>
+        <w:rPr>
+          <w:szCs w:val="28"/>
+          <w:lang w:eastAsia="ru-RU"/>
+        </w:rPr>
+        <w:t>)</w:t>
+      </w:r>
+      <w:r>
+        <w:rPr>
+          <w:szCs w:val="28"/>
+          <w:lang w:eastAsia="ru-RU"/>
+        </w:rPr>
         <w:t xml:space="preserve"> </w:t>
       </w:r>
       <w:r>
         <w:rPr>
-          <w:lang w:val="en-US"/>
-        </w:rPr>
-        <w:t>Interchage</w:t>
-      </w:r>
-      <w:r>
-        <w:t xml:space="preserve"> – </w:t>
-      </w:r>
-      <w:r>
-        <w:t>Американский</w:t>
-      </w:r>
-      <w:r>
+          <w:szCs w:val="28"/>
+          <w:lang w:eastAsia="ru-RU"/>
+        </w:rPr>
+        <w:t>–</w:t>
+      </w:r>
+      <w:r>
+        <w:rPr>
+          <w:szCs w:val="28"/>
+          <w:lang w:eastAsia="ru-RU"/>
+        </w:rPr>
         <w:t xml:space="preserve"> </w:t>
       </w:r>
       <w:r>
-        <w:t>стандартный</w:t>
-      </w:r>
-      <w:r>
-        <w:t xml:space="preserve"> </w:t>
-      </w:r>
-      <w:r>
-        <w:t>код</w:t>
-      </w:r>
-      <w:r>
-        <w:t xml:space="preserve"> </w:t>
-      </w:r>
-      <w:r>
-        <w:t>для</w:t>
-      </w:r>
-      <w:r>
-        <w:t xml:space="preserve"> </w:t>
-      </w:r>
-      <w:r>
-        <w:t>обмена</w:t>
-      </w:r>
-      <w:r>
-        <w:t xml:space="preserve"> </w:t>
-      </w:r>
-      <w:r>
-        <w:t>информацией</w:t>
-      </w:r>
-      <w:r>
-        <w:t>)</w:t>
-      </w:r>
-      <w:r>
-        <w:t xml:space="preserve">. Текстовый файл, сохраненный в формате </w:t>
-      </w:r>
-      <w:r>
-        <w:rPr>
-          <w:lang w:val="en-US"/>
-        </w:rPr>
-        <w:t>ASCII</w:t>
-      </w:r>
-      <w:r>
-        <w:t xml:space="preserve">, иногда называется </w:t>
-      </w:r>
-      <w:r>
-        <w:rPr>
-          <w:lang w:val="en-US"/>
-        </w:rPr>
-        <w:t>ASCII</w:t>
-      </w:r>
-      <w:r>
-        <w:t>-</w:t>
-      </w:r>
-      <w:r>
-        <w:t>файлом.</w:t>
-      </w:r>
-      <w:r>
-        <w:t xml:space="preserve"> </w:t>
-      </w:r>
-    </w:p>
-    <w:p>
-      <w:pPr>
-        <w:spacing w:line="360" w:lineRule="auto"/>
-        <w:rPr>
-          <w:szCs w:val="28"/>
-          <w:lang w:eastAsia="ru-RU"/>
-        </w:rPr>
-      </w:pPr>
-      <w:r>
-        <w:rPr>
-          <w:b/>
+        <w:rPr>
+          <w:szCs w:val="28"/>
+          <w:lang w:eastAsia="ru-RU"/>
+        </w:rPr>
+        <w:t xml:space="preserve">нейтральный, открытый, объектно-ориентированный формат файлов, разработанный и поддерживаемый входящей в </w:t>
+      </w:r>
+      <w:r>
+        <w:rPr>
           <w:szCs w:val="28"/>
           <w:lang w:val="en-US" w:eastAsia="ru-RU"/>
         </w:rPr>
-        <w:t>BIM</w:t>
-      </w:r>
-      <w:r>
-        <w:rPr>
-          <w:szCs w:val="28"/>
-          <w:lang w:val="en-US" w:eastAsia="ru-RU"/>
-        </w:rPr>
-        <w:t xml:space="preserve"> – (</w:t>
-      </w:r>
-      <w:r>
-        <w:rPr>
-          <w:szCs w:val="28"/>
-          <w:lang w:eastAsia="ru-RU"/>
-        </w:rPr>
-        <w:t>англ</w:t>
-      </w:r>
-      <w:r>
-        <w:rPr>
-          <w:szCs w:val="28"/>
-          <w:lang w:val="en-US" w:eastAsia="ru-RU"/>
-        </w:rPr>
-        <w:t xml:space="preserve">. </w:t>
-      </w:r>
-      <w:r>
-        <w:rPr>
-          <w:szCs w:val="28"/>
-          <w:lang w:val="en-US" w:eastAsia="ru-RU"/>
-        </w:rPr>
-        <w:t>Building</w:t>
-      </w:r>
-      <w:r>
-        <w:rPr>
-          <w:szCs w:val="28"/>
-          <w:lang w:eastAsia="ru-RU"/>
-        </w:rPr>
-        <w:t xml:space="preserve"> </w:t>
-      </w:r>
-      <w:r>
-        <w:rPr>
-          <w:szCs w:val="28"/>
-          <w:lang w:val="en-US" w:eastAsia="ru-RU"/>
-        </w:rPr>
-        <w:t>Information</w:t>
-      </w:r>
-      <w:r>
-        <w:rPr>
-          <w:szCs w:val="28"/>
-          <w:lang w:eastAsia="ru-RU"/>
-        </w:rPr>
-        <w:t xml:space="preserve"> </w:t>
-      </w:r>
-      <w:r>
-        <w:rPr>
-          <w:szCs w:val="28"/>
-          <w:lang w:val="en-US" w:eastAsia="ru-RU"/>
-        </w:rPr>
-        <w:t>Modeling</w:t>
-      </w:r>
-      <w:r>
-        <w:rPr>
-          <w:szCs w:val="28"/>
-          <w:lang w:eastAsia="ru-RU"/>
-        </w:rPr>
-        <w:t xml:space="preserve"> — </w:t>
-      </w:r>
-      <w:r>
-        <w:rPr>
-          <w:szCs w:val="28"/>
-          <w:lang w:eastAsia="ru-RU"/>
-        </w:rPr>
-        <w:t xml:space="preserve">информационное моделирование зданий) - </w:t>
-      </w:r>
-      <w:r>
-        <w:rPr>
-          <w:szCs w:val="28"/>
-          <w:lang w:eastAsia="ru-RU"/>
-        </w:rPr>
-        <w:t xml:space="preserve"> подход к возведению, оснащению, обеспечению эксплуатации и ремонту здания (к управлению жизненным циклом объекта), который предполагает сбор и комплексную обработку в процессе проектирования всей архитектурно-конструкторской, технологической, экономической и иной информации о здании со всеми её взаимосвязями и зависимостями, когда здание и всё, что имеет к нему отношение, рассматриваются как единый объект.</w:t>
-      </w:r>
-    </w:p>
-    <w:p>
-      <w:pPr>
-        <w:spacing w:line="360" w:lineRule="auto"/>
-        <w:rPr>
-          <w:szCs w:val="28"/>
-          <w:lang w:eastAsia="ru-RU"/>
-        </w:rPr>
-      </w:pPr>
-      <w:r>
-        <w:rPr>
-          <w:b/>
-          <w:szCs w:val="28"/>
-          <w:lang w:val="en-US" w:eastAsia="ru-RU"/>
-        </w:rPr>
-        <w:t>buildingSMART</w:t>
-      </w:r>
-      <w:r>
-        <w:rPr>
-          <w:szCs w:val="28"/>
-          <w:lang w:eastAsia="ru-RU"/>
-        </w:rPr>
-        <w:t xml:space="preserve"> </w:t>
-      </w:r>
-      <w:r>
-        <w:rPr>
-          <w:b/>
-          <w:szCs w:val="28"/>
-          <w:lang w:eastAsia="ru-RU"/>
-        </w:rPr>
-        <w:t xml:space="preserve">– </w:t>
-      </w:r>
-      <w:r>
-        <w:rPr>
-          <w:szCs w:val="28"/>
-          <w:lang w:eastAsia="ru-RU"/>
-        </w:rPr>
-        <w:t xml:space="preserve">Международная некоммерческая организация, которая разрабатывает открытые стандарты обмена данными в области архитектурно-строительного проектирования.  В нее входят разработчики программного обеспечения, поставщики строительных конструкций, крупные строительные и архитектурные организации – все, кого интересует развитие универсальных и открытых стандартов в строительной области. Основной объект, над которым </w:t>
-      </w:r>
-      <w:r>
-        <w:rPr>
-          <w:szCs w:val="28"/>
-          <w:lang w:val="en-US" w:eastAsia="ru-RU"/>
-        </w:rPr>
-        <w:t>buildingSMART</w:t>
-      </w:r>
-      <w:r>
-        <w:rPr>
-          <w:szCs w:val="28"/>
-          <w:lang w:eastAsia="ru-RU"/>
-        </w:rPr>
-        <w:t xml:space="preserve"> работает, - это </w:t>
-      </w:r>
-      <w:r>
-        <w:rPr>
-          <w:szCs w:val="28"/>
-          <w:lang w:val="en-US" w:eastAsia="ru-RU"/>
-        </w:rPr>
-        <w:t>BIM</w:t>
-      </w:r>
-      <w:r>
-        <w:rPr>
-          <w:szCs w:val="28"/>
-          <w:lang w:eastAsia="ru-RU"/>
-        </w:rPr>
-        <w:t xml:space="preserve">. Альянс </w:t>
-      </w:r>
-      <w:r>
-        <w:rPr>
-          <w:szCs w:val="28"/>
-          <w:lang w:val="en-US" w:eastAsia="ru-RU"/>
-        </w:rPr>
-        <w:t>buildingSMART</w:t>
-      </w:r>
-      <w:r>
-        <w:rPr>
-          <w:szCs w:val="28"/>
-          <w:lang w:eastAsia="ru-RU"/>
-        </w:rPr>
-        <w:t xml:space="preserve"> разрабатывает отраслевой стандарт </w:t>
-      </w:r>
-      <w:r>
-        <w:rPr>
-          <w:szCs w:val="28"/>
-          <w:lang w:val="en-US" w:eastAsia="ru-RU"/>
-        </w:rPr>
-        <w:t>BIM</w:t>
-      </w:r>
-      <w:r>
-        <w:rPr>
-          <w:szCs w:val="28"/>
-          <w:lang w:eastAsia="ru-RU"/>
-        </w:rPr>
-        <w:t xml:space="preserve"> и библиотеку классов для программного доступа к соответствующим инструментам.</w:t>
-      </w:r>
-    </w:p>
-    <w:p>
-      <w:pPr>
-        <w:spacing w:line="360" w:lineRule="auto"/>
-        <w:rPr>
-          <w:szCs w:val="28"/>
-          <w:lang w:val="en-US" w:eastAsia="ru-RU"/>
-        </w:rPr>
-      </w:pPr>
-      <w:r>
-        <w:rPr>
-          <w:b/>
-          <w:szCs w:val="28"/>
-          <w:lang w:val="en-US" w:eastAsia="ru-RU"/>
-        </w:rPr>
-        <w:t>EXPRESS</w:t>
-      </w:r>
-      <w:r>
-        <w:rPr>
-          <w:b/>
-          <w:szCs w:val="28"/>
-          <w:lang w:eastAsia="ru-RU"/>
-        </w:rPr>
-        <w:t xml:space="preserve"> </w:t>
-      </w:r>
-      <w:r>
-        <w:rPr>
-          <w:b/>
-          <w:szCs w:val="28"/>
-          <w:lang w:eastAsia="ru-RU"/>
-        </w:rPr>
-        <w:t>–</w:t>
-      </w:r>
-      <w:r>
-        <w:rPr>
-          <w:b/>
-          <w:szCs w:val="28"/>
-          <w:lang w:eastAsia="ru-RU"/>
-        </w:rPr>
-        <w:t xml:space="preserve"> </w:t>
-      </w:r>
-      <w:r>
-        <w:rPr>
-          <w:szCs w:val="28"/>
-          <w:lang w:eastAsia="ru-RU"/>
-        </w:rPr>
-        <w:t xml:space="preserve">язык, назначением которого является формальное описание концептуальных схем. Этот язык описывает модель мира на концептуальном уровне: позволяет задать, какие объекты существуют в мире, какими наборами свойств обладают эти объекты, каким условиям должны удовлетворять </w:t>
-      </w:r>
-    </w:p>
-    <w:p>
-      <w:pPr>
-        <w:spacing w:line="360" w:lineRule="auto"/>
-        <w:rPr>
-          <w:szCs w:val="28"/>
-          <w:lang w:eastAsia="ru-RU"/>
-        </w:rPr>
-      </w:pPr>
-      <w:r>
-        <w:rPr>
-          <w:b/>
-          <w:szCs w:val="28"/>
-          <w:lang w:val="en-US" w:eastAsia="ru-RU"/>
-        </w:rPr>
-        <w:t>IFC</w:t>
-      </w:r>
-      <w:r>
-        <w:rPr>
-          <w:szCs w:val="28"/>
-          <w:lang w:eastAsia="ru-RU"/>
-        </w:rPr>
-        <w:t xml:space="preserve"> – (</w:t>
-      </w:r>
-      <w:r>
-        <w:rPr>
-          <w:szCs w:val="28"/>
-          <w:lang w:eastAsia="ru-RU"/>
-        </w:rPr>
-        <w:t>англ</w:t>
-      </w:r>
-      <w:r>
-        <w:rPr>
-          <w:szCs w:val="28"/>
-          <w:lang w:eastAsia="ru-RU"/>
-        </w:rPr>
-        <w:t xml:space="preserve">. </w:t>
-      </w:r>
-      <w:r>
-        <w:rPr>
-          <w:szCs w:val="28"/>
-          <w:lang w:val="en-US" w:eastAsia="ru-RU"/>
-        </w:rPr>
-        <w:t>Industry</w:t>
-      </w:r>
-      <w:r>
-        <w:rPr>
-          <w:szCs w:val="28"/>
-          <w:lang w:eastAsia="ru-RU"/>
-        </w:rPr>
-        <w:t xml:space="preserve"> </w:t>
-      </w:r>
-      <w:r>
-        <w:rPr>
-          <w:szCs w:val="28"/>
-          <w:lang w:val="en-US" w:eastAsia="ru-RU"/>
-        </w:rPr>
-        <w:t>Foundation</w:t>
-      </w:r>
-      <w:r>
-        <w:rPr>
-          <w:szCs w:val="28"/>
-          <w:lang w:eastAsia="ru-RU"/>
-        </w:rPr>
-        <w:t xml:space="preserve"> </w:t>
-      </w:r>
-      <w:r>
-        <w:rPr>
-          <w:szCs w:val="28"/>
-          <w:lang w:val="en-US" w:eastAsia="ru-RU"/>
-        </w:rPr>
-        <w:t>Classes</w:t>
-      </w:r>
-      <w:r>
-        <w:rPr>
-          <w:szCs w:val="28"/>
-          <w:lang w:eastAsia="ru-RU"/>
-        </w:rPr>
-        <w:t xml:space="preserve"> </w:t>
-      </w:r>
-      <w:r>
-        <w:rPr>
-          <w:szCs w:val="28"/>
-          <w:lang w:eastAsia="ru-RU"/>
-        </w:rPr>
-        <w:t>–</w:t>
-      </w:r>
-      <w:r>
-        <w:rPr>
-          <w:szCs w:val="28"/>
-          <w:lang w:eastAsia="ru-RU"/>
-        </w:rPr>
-        <w:t xml:space="preserve"> </w:t>
-      </w:r>
-      <w:r>
-        <w:rPr>
-          <w:szCs w:val="28"/>
-          <w:lang w:eastAsia="ru-RU"/>
-        </w:rPr>
-        <w:t>базовые промышленные классы</w:t>
-      </w:r>
-      <w:r>
-        <w:rPr>
-          <w:szCs w:val="28"/>
-          <w:lang w:eastAsia="ru-RU"/>
-        </w:rPr>
-        <w:t>)</w:t>
-      </w:r>
-      <w:r>
-        <w:rPr>
-          <w:szCs w:val="28"/>
-          <w:lang w:eastAsia="ru-RU"/>
-        </w:rPr>
-        <w:t xml:space="preserve"> </w:t>
-      </w:r>
-      <w:r>
-        <w:rPr>
-          <w:szCs w:val="28"/>
-          <w:lang w:eastAsia="ru-RU"/>
-        </w:rPr>
-        <w:t>–</w:t>
-      </w:r>
-      <w:r>
-        <w:rPr>
-          <w:szCs w:val="28"/>
-          <w:lang w:eastAsia="ru-RU"/>
-        </w:rPr>
-        <w:t xml:space="preserve"> </w:t>
-      </w:r>
-      <w:r>
-        <w:rPr>
-          <w:szCs w:val="28"/>
-          <w:lang w:eastAsia="ru-RU"/>
-        </w:rPr>
-        <w:t xml:space="preserve">нейтральный, открытый, объектно-ориентированный формат файлов, разработанный и поддерживаемый входящей в </w:t>
-      </w:r>
-      <w:r>
-        <w:rPr>
-          <w:szCs w:val="28"/>
-          <w:lang w:val="en-US" w:eastAsia="ru-RU"/>
-        </w:rPr>
         <w:t>IAI</w:t>
       </w:r>
       <w:r>
@@ -8929,6 +9282,7 @@
         </w:rPr>
         <w:t xml:space="preserve"> организацией </w:t>
       </w:r>
+      <w:proofErr w:type="spellStart"/>
       <w:r>
         <w:rPr>
           <w:szCs w:val="28"/>
@@ -8937,12 +9291,29 @@
         <w:lastRenderedPageBreak/>
         <w:t>buildingSMART</w:t>
       </w:r>
-      <w:r>
-        <w:rPr>
-          <w:szCs w:val="28"/>
-          <w:lang w:eastAsia="ru-RU"/>
-        </w:rPr>
-        <w:t xml:space="preserve"> для обеспечения интероперабельности в проектно-строительной индустрии и наиболее популярный в информационном моделировании зданий (</w:t>
+      <w:proofErr w:type="spellEnd"/>
+      <w:r>
+        <w:rPr>
+          <w:szCs w:val="28"/>
+          <w:lang w:eastAsia="ru-RU"/>
+        </w:rPr>
+        <w:t xml:space="preserve"> для обеспечения </w:t>
+      </w:r>
+      <w:proofErr w:type="spellStart"/>
+      <w:r>
+        <w:rPr>
+          <w:szCs w:val="28"/>
+          <w:lang w:eastAsia="ru-RU"/>
+        </w:rPr>
+        <w:t>интероперабельности</w:t>
+      </w:r>
+      <w:proofErr w:type="spellEnd"/>
+      <w:r>
+        <w:rPr>
+          <w:szCs w:val="28"/>
+          <w:lang w:eastAsia="ru-RU"/>
+        </w:rPr>
+        <w:t xml:space="preserve"> в проектно-строительной индустрии и наиболее популярный в информационном моделировании зданий (</w:t>
       </w:r>
       <w:r>
         <w:rPr>
@@ -9050,8 +9421,17 @@
           <w:szCs w:val="28"/>
           <w:lang w:eastAsia="ru-RU"/>
         </w:rPr>
-        <w:t xml:space="preserve"> – Международный альянс по интероперабельности</w:t>
-      </w:r>
+        <w:t xml:space="preserve"> – Международный альянс по </w:t>
+      </w:r>
+      <w:proofErr w:type="spellStart"/>
+      <w:r>
+        <w:rPr>
+          <w:szCs w:val="28"/>
+          <w:lang w:eastAsia="ru-RU"/>
+        </w:rPr>
+        <w:t>интероперабельности</w:t>
+      </w:r>
+      <w:proofErr w:type="spellEnd"/>
       <w:r>
         <w:rPr>
           <w:szCs w:val="28"/>
@@ -9085,7 +9465,23 @@
           <w:szCs w:val="28"/>
           <w:lang w:eastAsia="ru-RU"/>
         </w:rPr>
-        <w:t>, основанная в 1995 году и объединившая специалистов строительства и создателей программ из 21 страны, занимается разработкой стандартов по Интероперабельности.</w:t>
+        <w:t xml:space="preserve">, основанная в 1995 году и объединившая специалистов строительства и создателей программ из 21 страны, занимается разработкой стандартов по </w:t>
+      </w:r>
+      <w:proofErr w:type="spellStart"/>
+      <w:r>
+        <w:rPr>
+          <w:szCs w:val="28"/>
+          <w:lang w:eastAsia="ru-RU"/>
+        </w:rPr>
+        <w:t>Интероперабельности</w:t>
+      </w:r>
+      <w:proofErr w:type="spellEnd"/>
+      <w:r>
+        <w:rPr>
+          <w:szCs w:val="28"/>
+          <w:lang w:eastAsia="ru-RU"/>
+        </w:rPr>
+        <w:t>.</w:t>
       </w:r>
     </w:p>
     <w:p>
@@ -9108,6 +9504,7 @@
         </w:rPr>
         <w:t xml:space="preserve"> - (англ. </w:t>
       </w:r>
+      <w:proofErr w:type="spellStart"/>
       <w:r>
         <w:rPr>
           <w:szCs w:val="28"/>
@@ -9115,6 +9512,7 @@
         </w:rPr>
         <w:t>STandard</w:t>
       </w:r>
+      <w:proofErr w:type="spellEnd"/>
       <w:r>
         <w:rPr>
           <w:szCs w:val="28"/>
@@ -9423,7 +9821,7 @@
         <w:rPr>
           <w:b/>
         </w:rPr>
-        <w:t>Терминология</w:t>
+        <w:t>СПИСОК ТЕРМИНОВ</w:t>
       </w:r>
     </w:p>
     <w:p>
@@ -9541,6 +9939,7 @@
         </w:rPr>
         <w:t>(</w:t>
       </w:r>
+      <w:proofErr w:type="spellStart"/>
       <w:r>
         <w:rPr>
           <w:b/>
@@ -9555,6 +9954,7 @@
         </w:rPr>
         <w:t>ribute</w:t>
       </w:r>
+      <w:proofErr w:type="spellEnd"/>
       <w:r>
         <w:rPr>
           <w:b/>
@@ -9598,11 +9998,19 @@
         <w:pStyle w:val="af0"/>
         <w:spacing w:line="360" w:lineRule="auto"/>
       </w:pPr>
-      <w:r>
-        <w:rPr>
-          <w:b/>
-        </w:rPr>
-        <w:t>Интероперабельность (</w:t>
+      <w:proofErr w:type="spellStart"/>
+      <w:r>
+        <w:rPr>
+          <w:b/>
+        </w:rPr>
+        <w:t>Интероперабельность</w:t>
+      </w:r>
+      <w:proofErr w:type="spellEnd"/>
+      <w:r>
+        <w:rPr>
+          <w:b/>
+        </w:rPr>
+        <w:t xml:space="preserve"> (</w:t>
       </w:r>
       <w:r>
         <w:rPr>
@@ -9782,7 +10190,25 @@
           <w:szCs w:val="28"/>
           <w:lang w:eastAsia="ru-RU"/>
         </w:rPr>
-        <w:t xml:space="preserve"> репозиторий - </w:t>
+        <w:t xml:space="preserve"> </w:t>
+      </w:r>
+      <w:proofErr w:type="spellStart"/>
+      <w:r>
+        <w:rPr>
+          <w:b/>
+          <w:szCs w:val="28"/>
+          <w:lang w:eastAsia="ru-RU"/>
+        </w:rPr>
+        <w:t>репозиторий</w:t>
+      </w:r>
+      <w:proofErr w:type="spellEnd"/>
+      <w:r>
+        <w:rPr>
+          <w:b/>
+          <w:szCs w:val="28"/>
+          <w:lang w:eastAsia="ru-RU"/>
+        </w:rPr>
+        <w:t xml:space="preserve"> - </w:t>
       </w:r>
       <w:r>
         <w:rPr>
@@ -9882,6 +10308,7 @@
           <w:lang w:eastAsia="ru-RU"/>
         </w:rPr>
       </w:pPr>
+      <w:proofErr w:type="spellStart"/>
       <w:r>
         <w:rPr>
           <w:b/>
@@ -9890,6 +10317,7 @@
         </w:rPr>
         <w:t>AdvancedBrep</w:t>
       </w:r>
+      <w:proofErr w:type="spellEnd"/>
       <w:r>
         <w:rPr>
           <w:b/>
@@ -9916,6 +10344,7 @@
           <w:lang w:eastAsia="ru-RU"/>
         </w:rPr>
       </w:pPr>
+      <w:proofErr w:type="spellStart"/>
       <w:r>
         <w:rPr>
           <w:b/>
@@ -9924,6 +10353,7 @@
         </w:rPr>
         <w:t>SweptSolid</w:t>
       </w:r>
+      <w:proofErr w:type="spellEnd"/>
       <w:r>
         <w:rPr>
           <w:color w:val="C00000"/>
@@ -9939,7 +10369,7 @@
         <w:rPr>
           <w:b/>
           <w:szCs w:val="28"/>
-          <w:lang w:val="en-US" w:eastAsia="ru-RU"/>
+          <w:lang w:eastAsia="ru-RU"/>
         </w:rPr>
       </w:pPr>
     </w:p>
@@ -9997,12 +10427,16 @@
         </w:rPr>
         <w:annotationRef/>
       </w:r>
+      <w:proofErr w:type="spellStart"/>
+      <w:proofErr w:type="gramStart"/>
       <w:r>
         <w:t>титульник</w:t>
       </w:r>
+      <w:proofErr w:type="spellEnd"/>
+      <w:proofErr w:type="gramEnd"/>
     </w:p>
   </w:comment>
-  <w:comment w:id="8" w:author="Дарина Гусева" w:date="2017-06-09T20:36:00Z" w:initials="ДГ">
+  <w:comment w:id="10" w:author="Дарина Гусева" w:date="2017-06-09T20:38:00Z" w:initials="ДГ">
     <w:p>
       <w:pPr>
         <w:pStyle w:val="a8"/>
@@ -10013,148 +10447,42 @@
         </w:rPr>
         <w:annotationRef/>
       </w:r>
-      <w:r>
-        <w:rPr>
-          <w:lang w:val="en-US"/>
-        </w:rPr>
-        <w:t>c</w:t>
-      </w:r>
-      <w:r>
-        <w:t xml:space="preserve"> </w:t>
-      </w:r>
-      <w:r>
-        <w:rPr>
-          <w:lang w:val="en-US"/>
-        </w:rPr>
-        <w:t>ifcwiki</w:t>
-      </w:r>
-      <w:r>
-        <w:t xml:space="preserve"> </w:t>
-      </w:r>
-      <w:r>
-        <w:t>с трех разделов комершил опенсорс и фревере проанализировать что есть и сказать чего нет и вот я это делаю</w:t>
-      </w:r>
-    </w:p>
+      <w:proofErr w:type="gramStart"/>
+      <w:r>
+        <w:t>я</w:t>
+      </w:r>
+      <w:proofErr w:type="gramEnd"/>
+      <w:r>
+        <w:t xml:space="preserve"> бы написала что в настоящее время существует множество обработчиков геометрии </w:t>
+      </w:r>
+      <w:proofErr w:type="spellStart"/>
+      <w:r>
+        <w:t>бреп</w:t>
+      </w:r>
+      <w:proofErr w:type="spellEnd"/>
+      <w:r>
+        <w:t xml:space="preserve"> и смысла в создании отдельного </w:t>
+      </w:r>
+      <w:proofErr w:type="spellStart"/>
+      <w:r>
+        <w:t>обработтчика</w:t>
+      </w:r>
+      <w:proofErr w:type="spellEnd"/>
+      <w:r>
+        <w:t xml:space="preserve"> для каждого типа геометрии нет, а вместо этого удобнее сделать единый конвертер приводящий элементы представленные в «любом» типе геометрии к </w:t>
+      </w:r>
+      <w:proofErr w:type="spellStart"/>
+      <w:r>
+        <w:t>брепу</w:t>
+      </w:r>
+      <w:proofErr w:type="spellEnd"/>
+    </w:p>
+  </w:comment>
+  <w:comment w:id="12" w:author="Дарина Гусева" w:date="2017-06-10T22:22:00Z" w:initials="ДГ">
     <w:p>
       <w:pPr>
         <w:pStyle w:val="a8"/>
       </w:pPr>
-    </w:p>
-    <w:p>
-      <w:pPr>
-        <w:pStyle w:val="a8"/>
-      </w:pPr>
-      <w:r>
-        <w:t xml:space="preserve">ОБРАБОТЧИК – в АПМ есть , он рассчитан на степ, устройство то же самое, но названия ентитей и атрибутов другое </w:t>
-      </w:r>
-    </w:p>
-    <w:p>
-      <w:pPr>
-        <w:pStyle w:val="a8"/>
-      </w:pPr>
-      <w:r>
-        <w:t>Это еще одна задача</w:t>
-      </w:r>
-    </w:p>
-    <w:p>
-      <w:pPr>
-        <w:pStyle w:val="a8"/>
-      </w:pPr>
-      <w:r>
-        <w:t>Унификация алгоритмов все кад системы работают с брепами</w:t>
-      </w:r>
-    </w:p>
-    <w:p>
-      <w:pPr>
-        <w:pStyle w:val="a8"/>
-      </w:pPr>
-      <w:r>
-        <w:t>У нас большой опыт работы с брепными моделями в степ</w:t>
-      </w:r>
-    </w:p>
-    <w:p>
-      <w:pPr>
-        <w:pStyle w:val="a8"/>
-      </w:pPr>
-      <w:r>
-        <w:t xml:space="preserve">В некоторых случаях полезно иметь дв представления : одно содердит инф о том как была получена модель а бреп более унифирована и разумнее делать один результат в брепной модели </w:t>
-      </w:r>
-    </w:p>
-    <w:p>
-      <w:pPr>
-        <w:pStyle w:val="a8"/>
-      </w:pPr>
-    </w:p>
-    <w:p>
-      <w:pPr>
-        <w:pStyle w:val="a8"/>
-      </w:pPr>
-    </w:p>
-    <w:p>
-      <w:pPr>
-        <w:pStyle w:val="a8"/>
-      </w:pPr>
-    </w:p>
-    <w:p>
-      <w:pPr>
-        <w:pStyle w:val="a8"/>
-      </w:pPr>
-      <w:r>
-        <w:t>РЕЦЕНЗИЯ: Гинзбург, договориться о ренцензии</w:t>
-      </w:r>
-    </w:p>
-    <w:p>
-      <w:pPr>
-        <w:pStyle w:val="a8"/>
-      </w:pPr>
-      <w:r>
-        <w:t xml:space="preserve">Вам звонил шильников насчет рецензии по </w:t>
-      </w:r>
-      <w:r>
-        <w:rPr>
-          <w:lang w:val="en-US"/>
-        </w:rPr>
-        <w:t>ifc</w:t>
-      </w:r>
-    </w:p>
-    <w:p>
-      <w:pPr>
-        <w:pStyle w:val="a8"/>
-      </w:pPr>
-      <w:r>
-        <w:rPr>
-          <w:lang w:val="en-US"/>
-        </w:rPr>
-        <w:t xml:space="preserve">+74957490026 </w:t>
-      </w:r>
-      <w:r>
-        <w:t>Александр Витальевич</w:t>
-      </w:r>
-    </w:p>
-    <w:p>
-      <w:pPr>
-        <w:pStyle w:val="a8"/>
-      </w:pPr>
-      <w:r>
-        <w:t>Недавно звонил насчет рецензии</w:t>
-      </w:r>
-      <w:bookmarkStart w:id="9" w:name="_GoBack"/>
-      <w:bookmarkEnd w:id="9"/>
-    </w:p>
-    <w:p>
-      <w:pPr>
-        <w:pStyle w:val="a8"/>
-      </w:pPr>
-      <w:r>
-        <w:t>Рпз презентацию и рыбу рецензии</w:t>
-      </w:r>
-    </w:p>
-  </w:comment>
-  <w:comment w:id="12" w:author="Дарина Гусева" w:date="2017-06-09T20:38:00Z" w:initials="ДГ">
-    <w:p>
-      <w:pPr>
-        <w:pStyle w:val="a8"/>
-      </w:pPr>
       <w:r>
         <w:rPr>
           <w:rStyle w:val="a7"/>
@@ -10162,7 +10490,7 @@
         <w:annotationRef/>
       </w:r>
       <w:r>
-        <w:t>я бы написала что в настоящее время существует множество обработчиков геометрии бреп и смысла в создании отдельного обработтчика для каждого типа геометрии нет, а вместо этого удобнее сделать единый конвертер приводящий элементы представленные в «любом» типе геометрии к брепу</w:t>
+        <w:t>(5-10 лист, 4-5 слайд)</w:t>
       </w:r>
     </w:p>
   </w:comment>
@@ -10177,41 +10505,127 @@
         </w:rPr>
         <w:annotationRef/>
       </w:r>
-      <w:r>
-        <w:t xml:space="preserve">скорее всего это функциональность которую система предоставляет (др проги не умеют а моя умеет) </w:t>
+      <w:proofErr w:type="gramStart"/>
+      <w:r>
+        <w:t>скорее</w:t>
+      </w:r>
+      <w:proofErr w:type="gramEnd"/>
+      <w:r>
+        <w:t xml:space="preserve"> всего это функциональность которую система предоставляет (</w:t>
+      </w:r>
+      <w:proofErr w:type="spellStart"/>
+      <w:r>
+        <w:t>др</w:t>
+      </w:r>
+      <w:proofErr w:type="spellEnd"/>
+      <w:r>
+        <w:t xml:space="preserve"> </w:t>
+      </w:r>
+      <w:proofErr w:type="spellStart"/>
+      <w:r>
+        <w:t>проги</w:t>
+      </w:r>
+      <w:proofErr w:type="spellEnd"/>
+      <w:r>
+        <w:t xml:space="preserve"> не умеют а моя умеет) </w:t>
       </w:r>
     </w:p>
     <w:p>
       <w:pPr>
         <w:pStyle w:val="a8"/>
       </w:pPr>
-      <w:r>
-        <w:t>а еще можно оценить ресурсы которая она потребляет, время и память</w:t>
+      <w:proofErr w:type="gramStart"/>
+      <w:r>
+        <w:t>а</w:t>
+      </w:r>
+      <w:proofErr w:type="gramEnd"/>
+      <w:r>
+        <w:t xml:space="preserve"> еще можно оценить ресурсы которая она потребляет, время и память</w:t>
       </w:r>
     </w:p>
     <w:p>
       <w:pPr>
         <w:pStyle w:val="a8"/>
       </w:pPr>
-      <w:r>
-        <w:t xml:space="preserve">на каких ОС может работать по сравнению с аналогами </w:t>
+      <w:proofErr w:type="gramStart"/>
+      <w:r>
+        <w:t>на</w:t>
+      </w:r>
+      <w:proofErr w:type="gramEnd"/>
+      <w:r>
+        <w:t xml:space="preserve"> каких ОС может работать по сравнению с аналогами </w:t>
       </w:r>
     </w:p>
     <w:p>
       <w:pPr>
         <w:pStyle w:val="a8"/>
       </w:pPr>
-      <w:r>
-        <w:t>оценить сложность поддержки( есть ли документация, как код написан, язык распространенный, какие библ-ки исп-ся</w:t>
-      </w:r>
+      <w:proofErr w:type="gramStart"/>
+      <w:r>
+        <w:t>оценить</w:t>
+      </w:r>
+      <w:proofErr w:type="gramEnd"/>
+      <w:r>
+        <w:t xml:space="preserve"> сложность поддержки( есть ли документация, как код написан, язык распространенный, какие </w:t>
+      </w:r>
+      <w:proofErr w:type="spellStart"/>
+      <w:r>
+        <w:t>библ-ки</w:t>
+      </w:r>
+      <w:proofErr w:type="spellEnd"/>
+      <w:r>
+        <w:t xml:space="preserve"> </w:t>
+      </w:r>
+      <w:proofErr w:type="spellStart"/>
+      <w:r>
+        <w:t>исп-ся</w:t>
+      </w:r>
+      <w:proofErr w:type="spellEnd"/>
     </w:p>
     <w:p>
       <w:pPr>
         <w:pStyle w:val="a8"/>
       </w:pPr>
       <w:r>
-        <w:t>+в кач-ве док-ции еще исп-ся идеф0 и юмл мб</w:t>
-      </w:r>
+        <w:t xml:space="preserve">+в </w:t>
+      </w:r>
+      <w:proofErr w:type="spellStart"/>
+      <w:r>
+        <w:t>кач-ве</w:t>
+      </w:r>
+      <w:proofErr w:type="spellEnd"/>
+      <w:r>
+        <w:t xml:space="preserve"> док-</w:t>
+      </w:r>
+      <w:proofErr w:type="spellStart"/>
+      <w:r>
+        <w:t>ции</w:t>
+      </w:r>
+      <w:proofErr w:type="spellEnd"/>
+      <w:r>
+        <w:t xml:space="preserve"> еще </w:t>
+      </w:r>
+      <w:proofErr w:type="spellStart"/>
+      <w:r>
+        <w:t>исп-ся</w:t>
+      </w:r>
+      <w:proofErr w:type="spellEnd"/>
+      <w:r>
+        <w:t xml:space="preserve"> идеф0 и </w:t>
+      </w:r>
+      <w:proofErr w:type="spellStart"/>
+      <w:r>
+        <w:t>юмл</w:t>
+      </w:r>
+      <w:proofErr w:type="spellEnd"/>
+      <w:r>
+        <w:t xml:space="preserve"> </w:t>
+      </w:r>
+      <w:proofErr w:type="spellStart"/>
+      <w:r>
+        <w:t>мб</w:t>
+      </w:r>
+      <w:proofErr w:type="spellEnd"/>
     </w:p>
     <w:p>
       <w:pPr>
@@ -10219,7 +10633,7 @@
       </w:pPr>
     </w:p>
   </w:comment>
-  <w:comment w:id="25" w:author="Дарина Гусева" w:date="2017-06-10T13:53:00Z" w:initials="ДГ">
+  <w:comment w:id="22" w:author="Дарина Гусева" w:date="2017-06-10T22:22:00Z" w:initials="ДГ">
     <w:p>
       <w:pPr>
         <w:pStyle w:val="a8"/>
@@ -10231,7 +10645,84 @@
         <w:annotationRef/>
       </w:r>
       <w:r>
-        <w:t xml:space="preserve">Прочитала файл, был исходный – добавила бреп репрезентейшн. Стены , «я буду продолжать в магистратуре» </w:t>
+        <w:t>(2-5 лист)</w:t>
+      </w:r>
+    </w:p>
+  </w:comment>
+  <w:comment w:id="24" w:author="Дарина Гусева" w:date="2017-06-10T22:22:00Z" w:initials="ДГ">
+    <w:p>
+      <w:pPr>
+        <w:pStyle w:val="a8"/>
+      </w:pPr>
+      <w:r>
+        <w:rPr>
+          <w:rStyle w:val="a7"/>
+        </w:rPr>
+        <w:annotationRef/>
+      </w:r>
+      <w:r>
+        <w:t>(10-15 лист, 5-6 слайд)</w:t>
+      </w:r>
+    </w:p>
+  </w:comment>
+  <w:comment w:id="26" w:author="Дарина Гусева" w:date="2017-06-10T22:23:00Z" w:initials="ДГ">
+    <w:p>
+      <w:pPr>
+        <w:pStyle w:val="1"/>
+      </w:pPr>
+      <w:r>
+        <w:rPr>
+          <w:rStyle w:val="a7"/>
+        </w:rPr>
+        <w:annotationRef/>
+      </w:r>
+      <w:r>
+        <w:t>(10-15 лист, 4-5 слайд)</w:t>
+      </w:r>
+    </w:p>
+    <w:p>
+      <w:pPr>
+        <w:pStyle w:val="a8"/>
+      </w:pPr>
+    </w:p>
+  </w:comment>
+  <w:comment w:id="28" w:author="Дарина Гусева" w:date="2017-06-10T13:53:00Z" w:initials="ДГ">
+    <w:p>
+      <w:pPr>
+        <w:pStyle w:val="a8"/>
+      </w:pPr>
+      <w:r>
+        <w:rPr>
+          <w:rStyle w:val="a7"/>
+        </w:rPr>
+        <w:annotationRef/>
+      </w:r>
+      <w:r>
+        <w:t xml:space="preserve">Прочитала файл, был исходный – добавила </w:t>
+      </w:r>
+      <w:proofErr w:type="spellStart"/>
+      <w:r>
+        <w:t>бреп</w:t>
+      </w:r>
+      <w:proofErr w:type="spellEnd"/>
+      <w:r>
+        <w:t xml:space="preserve"> </w:t>
+      </w:r>
+      <w:proofErr w:type="spellStart"/>
+      <w:r>
+        <w:t>репрезентейшн</w:t>
+      </w:r>
+      <w:proofErr w:type="spellEnd"/>
+      <w:r>
+        <w:t xml:space="preserve">. </w:t>
+      </w:r>
+      <w:proofErr w:type="gramStart"/>
+      <w:r>
+        <w:t>Стены ,</w:t>
+      </w:r>
+      <w:proofErr w:type="gramEnd"/>
+      <w:r>
+        <w:t xml:space="preserve"> «я буду продолжать в магистратуре» </w:t>
       </w:r>
       <w:r>
         <w:br/>
@@ -10245,9 +10736,12 @@
 <file path=word/commentsExtended.xml><?xml version="1.0" encoding="utf-8"?>
 <w15:commentsEx xmlns:wpc="http://schemas.microsoft.com/office/word/2010/wordprocessingCanvas" xmlns:mc="http://schemas.openxmlformats.org/markup-compatibility/2006" xmlns:o="urn:schemas-microsoft-com:office:office" xmlns:r="http://schemas.openxmlformats.org/officeDocument/2006/relationships" xmlns:m="http://schemas.openxmlformats.org/officeDocument/2006/math" xmlns:v="urn:schemas-microsoft-com:vml" xmlns:wp14="http://schemas.microsoft.com/office/word/2010/wordprocessingDrawing" xmlns:wp="http://schemas.openxmlformats.org/drawingml/2006/wordprocessingDrawing" xmlns:w10="urn:schemas-microsoft-com:office:word" xmlns:w="http://schemas.openxmlformats.org/wordprocessingml/2006/main" xmlns:w14="http://schemas.microsoft.com/office/word/2010/wordml" xmlns:w15="http://schemas.microsoft.com/office/word/2012/wordml" xmlns:wpg="http://schemas.microsoft.com/office/word/2010/wordprocessingGroup" xmlns:wpi="http://schemas.microsoft.com/office/word/2010/wordprocessingInk" xmlns:wne="http://schemas.microsoft.com/office/word/2006/wordml" xmlns:wps="http://schemas.microsoft.com/office/word/2010/wordprocessingShape" mc:Ignorable="w14 w15 wp14">
   <w15:commentEx w15:paraId="5B500453" w15:done="0"/>
-  <w15:commentEx w15:paraId="6EE0E247" w15:done="0"/>
   <w15:commentEx w15:paraId="13C46882" w15:done="0"/>
+  <w15:commentEx w15:paraId="4D980AE5" w15:done="0"/>
   <w15:commentEx w15:paraId="1FB19F9A" w15:done="0"/>
+  <w15:commentEx w15:paraId="3311458F" w15:done="0"/>
+  <w15:commentEx w15:paraId="4289191C" w15:done="0"/>
+  <w15:commentEx w15:paraId="2D79FADB" w15:done="0"/>
   <w15:commentEx w15:paraId="62382D0F" w15:done="0"/>
 </w15:commentsEx>
 </file>
@@ -10307,7 +10801,7 @@
           <w:rPr>
             <w:noProof/>
           </w:rPr>
-          <w:t>6</w:t>
+          <w:t>19</w:t>
         </w:r>
         <w:r>
           <w:fldChar w:fldCharType="end"/>
@@ -10776,12 +11270,11 @@
     <w:autoRedefine/>
     <w:uiPriority w:val="9"/>
     <w:qFormat/>
-    <w:rsid w:val="00226BC8"/>
+    <w:rsid w:val="00A84E9B"/>
     <w:pPr>
       <w:keepNext/>
       <w:keepLines/>
-      <w:spacing w:before="240" w:after="0"/>
-      <w:ind w:right="-1"/>
+      <w:spacing w:before="240" w:after="0" w:line="480" w:lineRule="auto"/>
       <w:jc w:val="center"/>
       <w:outlineLvl w:val="0"/>
     </w:pPr>
@@ -10803,11 +11296,11 @@
     <w:uiPriority w:val="9"/>
     <w:unhideWhenUsed/>
     <w:qFormat/>
-    <w:rsid w:val="008824A6"/>
+    <w:rsid w:val="00A84E9B"/>
     <w:pPr>
       <w:keepNext/>
       <w:keepLines/>
-      <w:spacing w:before="40" w:after="0"/>
+      <w:spacing w:before="40" w:after="0" w:line="360" w:lineRule="auto"/>
       <w:outlineLvl w:val="1"/>
     </w:pPr>
     <w:rPr>
@@ -10849,7 +11342,7 @@
     <w:basedOn w:val="a0"/>
     <w:link w:val="1"/>
     <w:uiPriority w:val="9"/>
-    <w:rsid w:val="00226BC8"/>
+    <w:rsid w:val="00A84E9B"/>
     <w:rPr>
       <w:rFonts w:asciiTheme="majorHAnsi" w:eastAsia="Times New Roman" w:hAnsiTheme="majorHAnsi" w:cstheme="majorBidi"/>
       <w:b/>
@@ -10864,7 +11357,7 @@
     <w:basedOn w:val="a0"/>
     <w:link w:val="2"/>
     <w:uiPriority w:val="9"/>
-    <w:rsid w:val="008824A6"/>
+    <w:rsid w:val="00A84E9B"/>
     <w:rPr>
       <w:rFonts w:asciiTheme="majorHAnsi" w:eastAsia="Times New Roman" w:hAnsiTheme="majorHAnsi" w:cstheme="majorBidi"/>
       <w:b/>
@@ -11347,7 +11840,7 @@
 </file>
 
 <file path=customXml/itemProps1.xml><?xml version="1.0" encoding="utf-8"?>
-<ds:datastoreItem xmlns:ds="http://schemas.openxmlformats.org/officeDocument/2006/customXml" ds:itemID="{14607042-7555-498B-9238-A8EE371F7E4F}">
+<ds:datastoreItem xmlns:ds="http://schemas.openxmlformats.org/officeDocument/2006/customXml" ds:itemID="{076600AD-8351-4C1F-8318-6DCB7BABED3E}">
   <ds:schemaRefs>
     <ds:schemaRef ds:uri="http://schemas.openxmlformats.org/officeDocument/2006/bibliography"/>
   </ds:schemaRefs>

--- a/doc/notes.docx
+++ b/doc/notes.docx
@@ -72,7 +72,6 @@
           <w:lang w:eastAsia="ru-RU"/>
         </w:rPr>
       </w:pPr>
-      <w:proofErr w:type="gramStart"/>
       <w:r>
         <w:rPr>
           <w:rFonts w:ascii="Times New Roman" w:eastAsia="Times New Roman" w:hAnsi="Times New Roman" w:cs="Times New Roman"/>
@@ -82,19 +81,7 @@
           <w:szCs w:val="24"/>
           <w:lang w:eastAsia="ru-RU"/>
         </w:rPr>
-        <w:t>высшего</w:t>
-      </w:r>
-      <w:proofErr w:type="gramEnd"/>
-      <w:r>
-        <w:rPr>
-          <w:rFonts w:ascii="Times New Roman" w:eastAsia="Times New Roman" w:hAnsi="Times New Roman" w:cs="Times New Roman"/>
-          <w:b/>
-          <w:color w:val="000000"/>
-          <w:sz w:val="24"/>
-          <w:szCs w:val="24"/>
-          <w:lang w:eastAsia="ru-RU"/>
-        </w:rPr>
-        <w:t xml:space="preserve"> профессионального образования</w:t>
+        <w:t>высшего профессионального образования</w:t>
       </w:r>
     </w:p>
     <w:p>
@@ -147,31 +134,7 @@
           <w:szCs w:val="24"/>
           <w:lang w:eastAsia="ru-RU"/>
         </w:rPr>
-        <w:t xml:space="preserve">(МГТУ им. </w:t>
-      </w:r>
-      <w:proofErr w:type="spellStart"/>
-      <w:r>
-        <w:rPr>
-          <w:rFonts w:ascii="Times New Roman" w:eastAsia="Times New Roman" w:hAnsi="Times New Roman" w:cs="Times New Roman"/>
-          <w:b/>
-          <w:color w:val="000000"/>
-          <w:sz w:val="24"/>
-          <w:szCs w:val="24"/>
-          <w:lang w:eastAsia="ru-RU"/>
-        </w:rPr>
-        <w:t>Н.Э.Баумана</w:t>
-      </w:r>
-      <w:proofErr w:type="spellEnd"/>
-      <w:r>
-        <w:rPr>
-          <w:rFonts w:ascii="Times New Roman" w:eastAsia="Times New Roman" w:hAnsi="Times New Roman" w:cs="Times New Roman"/>
-          <w:b/>
-          <w:color w:val="000000"/>
-          <w:sz w:val="24"/>
-          <w:szCs w:val="24"/>
-          <w:lang w:eastAsia="ru-RU"/>
-        </w:rPr>
-        <w:t>)</w:t>
+        <w:t>(МГТУ им. Н.Э.Баумана)</w:t>
       </w:r>
     </w:p>
     <w:p>
@@ -606,9 +569,8 @@
           <w:color w:val="000000"/>
           <w:sz w:val="24"/>
         </w:rPr>
-        <w:t>________________</w:t>
-      </w:r>
-      <w:proofErr w:type="gramStart"/>
+        <w:t>_________________  ___</w:t>
+      </w:r>
       <w:r>
         <w:rPr>
           <w:rFonts w:ascii="Times New Roman" w:eastAsia="Calibri" w:hAnsi="Times New Roman" w:cs="Times New Roman"/>
@@ -616,9 +578,8 @@
           <w:color w:val="000000"/>
           <w:sz w:val="24"/>
         </w:rPr>
-        <w:t>_  _</w:t>
-      </w:r>
-      <w:proofErr w:type="gramEnd"/>
+        <w:t>__</w:t>
+      </w:r>
       <w:r>
         <w:rPr>
           <w:rFonts w:ascii="Times New Roman" w:eastAsia="Calibri" w:hAnsi="Times New Roman" w:cs="Times New Roman"/>
@@ -628,25 +589,6 @@
         </w:rPr>
         <w:t>__</w:t>
       </w:r>
-      <w:r>
-        <w:rPr>
-          <w:rFonts w:ascii="Times New Roman" w:eastAsia="Calibri" w:hAnsi="Times New Roman" w:cs="Times New Roman"/>
-          <w:b/>
-          <w:color w:val="000000"/>
-          <w:sz w:val="24"/>
-        </w:rPr>
-        <w:t>__</w:t>
-      </w:r>
-      <w:r>
-        <w:rPr>
-          <w:rFonts w:ascii="Times New Roman" w:eastAsia="Calibri" w:hAnsi="Times New Roman" w:cs="Times New Roman"/>
-          <w:b/>
-          <w:color w:val="000000"/>
-          <w:sz w:val="24"/>
-        </w:rPr>
-        <w:t>__</w:t>
-      </w:r>
-      <w:proofErr w:type="spellStart"/>
       <w:r>
         <w:rPr>
           <w:rFonts w:ascii="Times New Roman" w:eastAsia="Calibri" w:hAnsi="Times New Roman" w:cs="Times New Roman"/>
@@ -657,7 +599,6 @@
         </w:rPr>
         <w:t>Д.В.Гусева</w:t>
       </w:r>
-      <w:proofErr w:type="spellEnd"/>
       <w:r>
         <w:rPr>
           <w:rFonts w:ascii="Times New Roman" w:eastAsia="Calibri" w:hAnsi="Times New Roman" w:cs="Times New Roman"/>
@@ -723,47 +664,7 @@
           <w:szCs w:val="18"/>
         </w:rPr>
         <w:tab/>
-        <w:t xml:space="preserve">      </w:t>
-      </w:r>
-      <w:proofErr w:type="gramStart"/>
-      <w:r>
-        <w:rPr>
-          <w:rFonts w:ascii="Times New Roman" w:eastAsia="Calibri" w:hAnsi="Times New Roman" w:cs="Times New Roman"/>
-          <w:color w:val="000000"/>
-          <w:sz w:val="18"/>
-          <w:szCs w:val="18"/>
-        </w:rPr>
-        <w:t xml:space="preserve">   (</w:t>
-      </w:r>
-      <w:proofErr w:type="gramEnd"/>
-      <w:r>
-        <w:rPr>
-          <w:rFonts w:ascii="Times New Roman" w:eastAsia="Calibri" w:hAnsi="Times New Roman" w:cs="Times New Roman"/>
-          <w:color w:val="000000"/>
-          <w:sz w:val="18"/>
-          <w:szCs w:val="18"/>
-        </w:rPr>
-        <w:t>Подпись, дата)                             (</w:t>
-      </w:r>
-      <w:proofErr w:type="spellStart"/>
-      <w:r>
-        <w:rPr>
-          <w:rFonts w:ascii="Times New Roman" w:eastAsia="Calibri" w:hAnsi="Times New Roman" w:cs="Times New Roman"/>
-          <w:color w:val="000000"/>
-          <w:sz w:val="18"/>
-          <w:szCs w:val="18"/>
-        </w:rPr>
-        <w:t>И.О.Фамилия</w:t>
-      </w:r>
-      <w:proofErr w:type="spellEnd"/>
-      <w:r>
-        <w:rPr>
-          <w:rFonts w:ascii="Times New Roman" w:eastAsia="Calibri" w:hAnsi="Times New Roman" w:cs="Times New Roman"/>
-          <w:color w:val="000000"/>
-          <w:sz w:val="18"/>
-          <w:szCs w:val="18"/>
-        </w:rPr>
-        <w:t xml:space="preserve">)            </w:t>
+        <w:t xml:space="preserve">         (Подпись, дата)                             (И.О.Фамилия)            </w:t>
       </w:r>
     </w:p>
     <w:p>
@@ -834,29 +735,8 @@
           <w:color w:val="000000"/>
           <w:sz w:val="24"/>
         </w:rPr>
-        <w:t>________________</w:t>
-      </w:r>
-      <w:proofErr w:type="gramStart"/>
-      <w:r>
-        <w:rPr>
-          <w:rFonts w:ascii="Times New Roman" w:eastAsia="Calibri" w:hAnsi="Times New Roman" w:cs="Times New Roman"/>
-          <w:b/>
-          <w:color w:val="000000"/>
-          <w:sz w:val="24"/>
-        </w:rPr>
-        <w:t>_  _</w:t>
-      </w:r>
-      <w:proofErr w:type="gramEnd"/>
-      <w:r>
-        <w:rPr>
-          <w:rFonts w:ascii="Times New Roman" w:eastAsia="Calibri" w:hAnsi="Times New Roman" w:cs="Times New Roman"/>
-          <w:b/>
-          <w:color w:val="000000"/>
-          <w:sz w:val="24"/>
-        </w:rPr>
-        <w:t>____</w:t>
-      </w:r>
-      <w:proofErr w:type="spellStart"/>
+        <w:t>_________________  _____</w:t>
+      </w:r>
       <w:r>
         <w:rPr>
           <w:rFonts w:ascii="Times New Roman" w:eastAsia="Calibri" w:hAnsi="Times New Roman" w:cs="Times New Roman"/>
@@ -867,7 +747,6 @@
         </w:rPr>
         <w:t>П.С.Шильников</w:t>
       </w:r>
-      <w:proofErr w:type="spellEnd"/>
       <w:r>
         <w:rPr>
           <w:rFonts w:ascii="Times New Roman" w:eastAsia="Calibri" w:hAnsi="Times New Roman" w:cs="Times New Roman"/>
@@ -897,47 +776,7 @@
           <w:sz w:val="18"/>
           <w:szCs w:val="18"/>
         </w:rPr>
-        <w:t xml:space="preserve">(Подпись, </w:t>
-      </w:r>
-      <w:proofErr w:type="gramStart"/>
-      <w:r>
-        <w:rPr>
-          <w:rFonts w:ascii="Times New Roman" w:eastAsia="Calibri" w:hAnsi="Times New Roman" w:cs="Times New Roman"/>
-          <w:color w:val="000000"/>
-          <w:sz w:val="18"/>
-          <w:szCs w:val="18"/>
-        </w:rPr>
-        <w:t xml:space="preserve">дата)   </w:t>
-      </w:r>
-      <w:proofErr w:type="gramEnd"/>
-      <w:r>
-        <w:rPr>
-          <w:rFonts w:ascii="Times New Roman" w:eastAsia="Calibri" w:hAnsi="Times New Roman" w:cs="Times New Roman"/>
-          <w:color w:val="000000"/>
-          <w:sz w:val="18"/>
-          <w:szCs w:val="18"/>
-        </w:rPr>
-        <w:t xml:space="preserve">                          (</w:t>
-      </w:r>
-      <w:proofErr w:type="spellStart"/>
-      <w:r>
-        <w:rPr>
-          <w:rFonts w:ascii="Times New Roman" w:eastAsia="Calibri" w:hAnsi="Times New Roman" w:cs="Times New Roman"/>
-          <w:color w:val="000000"/>
-          <w:sz w:val="18"/>
-          <w:szCs w:val="18"/>
-        </w:rPr>
-        <w:t>И.О.Фамилия</w:t>
-      </w:r>
-      <w:proofErr w:type="spellEnd"/>
-      <w:r>
-        <w:rPr>
-          <w:rFonts w:ascii="Times New Roman" w:eastAsia="Calibri" w:hAnsi="Times New Roman" w:cs="Times New Roman"/>
-          <w:color w:val="000000"/>
-          <w:sz w:val="18"/>
-          <w:szCs w:val="18"/>
-        </w:rPr>
-        <w:t xml:space="preserve">)            </w:t>
+        <w:t xml:space="preserve">(Подпись, дата)                             (И.О.Фамилия)            </w:t>
       </w:r>
     </w:p>
     <w:p>
@@ -961,23 +800,21 @@
           <w:sz w:val="24"/>
         </w:rPr>
       </w:pPr>
-      <w:proofErr w:type="spellStart"/>
       <w:r>
         <w:rPr>
           <w:rFonts w:ascii="Times New Roman" w:eastAsia="Calibri" w:hAnsi="Times New Roman" w:cs="Times New Roman"/>
           <w:color w:val="000000"/>
           <w:sz w:val="24"/>
         </w:rPr>
-        <w:t>Нормоконтролер</w:t>
-      </w:r>
-      <w:proofErr w:type="spellEnd"/>
+        <w:t xml:space="preserve">Нормоконтролер </w:t>
+      </w:r>
       <w:r>
         <w:rPr>
           <w:rFonts w:ascii="Times New Roman" w:eastAsia="Calibri" w:hAnsi="Times New Roman" w:cs="Times New Roman"/>
           <w:color w:val="000000"/>
           <w:sz w:val="24"/>
         </w:rPr>
-        <w:t xml:space="preserve"> </w:t>
+        <w:tab/>
       </w:r>
       <w:r>
         <w:rPr>
@@ -1006,41 +843,12 @@
       <w:r>
         <w:rPr>
           <w:rFonts w:ascii="Times New Roman" w:eastAsia="Calibri" w:hAnsi="Times New Roman" w:cs="Times New Roman"/>
+          <w:b/>
           <w:color w:val="000000"/>
           <w:sz w:val="24"/>
         </w:rPr>
-        <w:tab/>
-      </w:r>
-      <w:r>
-        <w:rPr>
-          <w:rFonts w:ascii="Times New Roman" w:eastAsia="Calibri" w:hAnsi="Times New Roman" w:cs="Times New Roman"/>
-          <w:b/>
-          <w:color w:val="000000"/>
-          <w:sz w:val="24"/>
-        </w:rPr>
-        <w:t>________________</w:t>
-      </w:r>
-      <w:proofErr w:type="gramStart"/>
-      <w:r>
-        <w:rPr>
-          <w:rFonts w:ascii="Times New Roman" w:eastAsia="Calibri" w:hAnsi="Times New Roman" w:cs="Times New Roman"/>
-          <w:b/>
-          <w:color w:val="000000"/>
-          <w:sz w:val="24"/>
-        </w:rPr>
-        <w:t>_  _</w:t>
-      </w:r>
-      <w:proofErr w:type="gramEnd"/>
-      <w:r>
-        <w:rPr>
-          <w:rFonts w:ascii="Times New Roman" w:eastAsia="Calibri" w:hAnsi="Times New Roman" w:cs="Times New Roman"/>
-          <w:b/>
-          <w:color w:val="000000"/>
-          <w:sz w:val="24"/>
-        </w:rPr>
-        <w:t>___</w:t>
-      </w:r>
-      <w:proofErr w:type="spellStart"/>
+        <w:t>_________________  ____</w:t>
+      </w:r>
       <w:r>
         <w:rPr>
           <w:rFonts w:ascii="Times New Roman" w:eastAsia="Calibri" w:hAnsi="Times New Roman" w:cs="Times New Roman"/>
@@ -1051,7 +859,6 @@
         </w:rPr>
         <w:t>М.Н.Святкина</w:t>
       </w:r>
-      <w:proofErr w:type="spellEnd"/>
       <w:r>
         <w:rPr>
           <w:rFonts w:ascii="Times New Roman" w:eastAsia="Calibri" w:hAnsi="Times New Roman" w:cs="Times New Roman"/>
@@ -1081,47 +888,7 @@
           <w:sz w:val="18"/>
           <w:szCs w:val="18"/>
         </w:rPr>
-        <w:t xml:space="preserve">(Подпись, </w:t>
-      </w:r>
-      <w:proofErr w:type="gramStart"/>
-      <w:r>
-        <w:rPr>
-          <w:rFonts w:ascii="Times New Roman" w:eastAsia="Calibri" w:hAnsi="Times New Roman" w:cs="Times New Roman"/>
-          <w:color w:val="000000"/>
-          <w:sz w:val="18"/>
-          <w:szCs w:val="18"/>
-        </w:rPr>
-        <w:t xml:space="preserve">дата)   </w:t>
-      </w:r>
-      <w:proofErr w:type="gramEnd"/>
-      <w:r>
-        <w:rPr>
-          <w:rFonts w:ascii="Times New Roman" w:eastAsia="Calibri" w:hAnsi="Times New Roman" w:cs="Times New Roman"/>
-          <w:color w:val="000000"/>
-          <w:sz w:val="18"/>
-          <w:szCs w:val="18"/>
-        </w:rPr>
-        <w:t xml:space="preserve">                          (</w:t>
-      </w:r>
-      <w:proofErr w:type="spellStart"/>
-      <w:r>
-        <w:rPr>
-          <w:rFonts w:ascii="Times New Roman" w:eastAsia="Calibri" w:hAnsi="Times New Roman" w:cs="Times New Roman"/>
-          <w:color w:val="000000"/>
-          <w:sz w:val="18"/>
-          <w:szCs w:val="18"/>
-        </w:rPr>
-        <w:t>И.О.Фамилия</w:t>
-      </w:r>
-      <w:proofErr w:type="spellEnd"/>
-      <w:r>
-        <w:rPr>
-          <w:rFonts w:ascii="Times New Roman" w:eastAsia="Calibri" w:hAnsi="Times New Roman" w:cs="Times New Roman"/>
-          <w:color w:val="000000"/>
-          <w:sz w:val="18"/>
-          <w:szCs w:val="18"/>
-        </w:rPr>
-        <w:t xml:space="preserve">)            </w:t>
+        <w:t xml:space="preserve">(Подпись, дата)                             (И.О.Фамилия)            </w:t>
       </w:r>
     </w:p>
     <w:p>
@@ -1381,7 +1148,6 @@
         </w:rPr>
         <w:t xml:space="preserve">узла испарителя электронной сигареты – </w:t>
       </w:r>
-      <w:proofErr w:type="spellStart"/>
       <w:r>
         <w:rPr>
           <w:rFonts w:ascii="Times New Roman" w:eastAsia="Arial Unicode MS" w:hAnsi="Times New Roman" w:cs="Times New Roman"/>
@@ -1391,7 +1157,6 @@
         </w:rPr>
         <w:t>rebuildable</w:t>
       </w:r>
-      <w:proofErr w:type="spellEnd"/>
       <w:r>
         <w:rPr>
           <w:rFonts w:ascii="Times New Roman" w:eastAsia="Arial Unicode MS" w:hAnsi="Times New Roman" w:cs="Times New Roman"/>
@@ -1551,7 +1316,7 @@
           <w:szCs w:val="28"/>
           <w:lang w:eastAsia="ru-RU"/>
         </w:rPr>
-        <w:t xml:space="preserve">.  </w:t>
+        <w:t>.</w:t>
       </w:r>
     </w:p>
     <w:p>
@@ -1671,27 +1436,7 @@
           <w:szCs w:val="28"/>
           <w:lang w:eastAsia="ru-RU"/>
         </w:rPr>
-        <w:t xml:space="preserve">страниц, </w:t>
-      </w:r>
-      <w:proofErr w:type="gramStart"/>
-      <w:r>
-        <w:rPr>
-          <w:rFonts w:ascii="Times New Roman" w:eastAsia="Arial Unicode MS" w:hAnsi="Times New Roman" w:cs="Times New Roman"/>
-          <w:color w:val="FF0000"/>
-          <w:szCs w:val="28"/>
-          <w:lang w:eastAsia="ru-RU"/>
-        </w:rPr>
-        <w:t xml:space="preserve">рисунок,   </w:t>
-      </w:r>
-      <w:proofErr w:type="gramEnd"/>
-      <w:r>
-        <w:rPr>
-          <w:rFonts w:ascii="Times New Roman" w:eastAsia="Arial Unicode MS" w:hAnsi="Times New Roman" w:cs="Times New Roman"/>
-          <w:color w:val="FF0000"/>
-          <w:szCs w:val="28"/>
-          <w:lang w:eastAsia="ru-RU"/>
-        </w:rPr>
-        <w:t xml:space="preserve"> таблицы,  библиографических источников,   слайда презентации.</w:t>
+        <w:t>страниц, рисунок,    таблицы,  библиографических источников,   слайда презентации.</w:t>
       </w:r>
     </w:p>
     <w:p>
@@ -2018,21 +1763,7 @@
                 <w:rStyle w:val="af"/>
                 <w:noProof/>
               </w:rPr>
-              <w:t>1.1. Анализ состояния проблемы по информационным источникам (исследуются аналоги, проек</w:t>
-            </w:r>
-            <w:r>
-              <w:rPr>
-                <w:rStyle w:val="af"/>
-                <w:noProof/>
-              </w:rPr>
-              <w:t>т</w:t>
-            </w:r>
-            <w:r>
-              <w:rPr>
-                <w:rStyle w:val="af"/>
-                <w:noProof/>
-              </w:rPr>
-              <w:t>ные решения, техническое и программно-методическое обеспечение)</w:t>
+              <w:t>1.1. Анализ состояния проблемы по информационным источникам (исследуются аналоги, проектные решения, техническое и программно-методическое обеспечение)</w:t>
             </w:r>
             <w:r>
               <w:rPr>
@@ -3724,23 +3455,7 @@
                 <w:color w:val="C00000"/>
                 <w:lang w:eastAsia="ru-RU"/>
               </w:rPr>
-              <w:t xml:space="preserve">Сталь сортовая и калиброванная </w:t>
-            </w:r>
-            <w:proofErr w:type="gramStart"/>
-            <w:r>
-              <w:rPr>
-                <w:color w:val="C00000"/>
-                <w:lang w:eastAsia="ru-RU"/>
-              </w:rPr>
-              <w:t>коррозионно-стойкая</w:t>
-            </w:r>
-            <w:proofErr w:type="gramEnd"/>
-            <w:r>
-              <w:rPr>
-                <w:color w:val="C00000"/>
-                <w:lang w:eastAsia="ru-RU"/>
-              </w:rPr>
-              <w:t>, жаростойкая и жаропрочная. Технические условия.</w:t>
+              <w:t>Сталь сортовая и калиброванная коррозионно-стойкая, жаростойкая и жаропрочная. Технические условия.</w:t>
             </w:r>
           </w:p>
         </w:tc>
@@ -3807,15 +3522,222 @@
     </w:p>
     <w:p>
       <w:pPr>
+        <w:spacing w:line="360" w:lineRule="auto"/>
         <w:jc w:val="both"/>
-        <w:rPr>
-          <w:rFonts w:asciiTheme="majorHAnsi" w:eastAsia="Times New Roman" w:hAnsiTheme="majorHAnsi" w:cstheme="majorBidi"/>
-          <w:b/>
-          <w:color w:val="000000" w:themeColor="text1"/>
-          <w:szCs w:val="32"/>
-          <w:lang w:eastAsia="ru-RU"/>
-        </w:rPr>
-      </w:pPr>
+      </w:pPr>
+      <w:r>
+        <w:tab/>
+      </w:r>
+      <w:r>
+        <w:t>Наиболее популярным форматом для обмена данными о моделях между программными продуктами, используемыми для решения задач в проектно-строительной индустрии и в информационном моделировании зданий (</w:t>
+      </w:r>
+      <w:r>
+        <w:rPr>
+          <w:lang w:val="en-US"/>
+        </w:rPr>
+        <w:t>BIM</w:t>
+      </w:r>
+      <w:r>
+        <w:t>)</w:t>
+      </w:r>
+      <w:r>
+        <w:t>,</w:t>
+      </w:r>
+      <w:r>
+        <w:t xml:space="preserve"> является </w:t>
+      </w:r>
+      <w:r>
+        <w:rPr>
+          <w:lang w:val="en-US"/>
+        </w:rPr>
+        <w:t>IFC</w:t>
+      </w:r>
+      <w:r>
+        <w:t xml:space="preserve"> [</w:t>
+      </w:r>
+      <w:r>
+        <w:rPr>
+          <w:color w:val="FF0000"/>
+        </w:rPr>
+        <w:t>ссылка</w:t>
+      </w:r>
+      <w:r>
+        <w:t>]</w:t>
+      </w:r>
+      <w:r>
+        <w:t>.</w:t>
+      </w:r>
+    </w:p>
+    <w:p>
+      <w:pPr>
+        <w:spacing w:line="360" w:lineRule="auto"/>
+        <w:jc w:val="both"/>
+      </w:pPr>
+      <w:r>
+        <w:tab/>
+        <w:t>Геометрия</w:t>
+      </w:r>
+    </w:p>
+    <w:p>
+      <w:pPr>
+        <w:spacing w:line="360" w:lineRule="auto"/>
+        <w:jc w:val="both"/>
+        <w:rPr>
+          <w:lang w:val="en-US"/>
+        </w:rPr>
+      </w:pPr>
+      <w:r>
+        <w:tab/>
+      </w:r>
+      <w:r>
+        <w:rPr>
+          <w:lang w:val="en-US"/>
+        </w:rPr>
+        <w:t>APM Studio</w:t>
+      </w:r>
+    </w:p>
+    <w:p>
+      <w:pPr>
+        <w:spacing w:line="360" w:lineRule="auto"/>
+        <w:jc w:val="both"/>
+      </w:pPr>
+      <w:r>
+        <w:rPr>
+          <w:lang w:val="en-US"/>
+        </w:rPr>
+        <w:tab/>
+      </w:r>
+      <w:r>
+        <w:t>Сформулировать проблему</w:t>
+      </w:r>
+    </w:p>
+    <w:p>
+      <w:pPr>
+        <w:spacing w:line="360" w:lineRule="auto"/>
+        <w:jc w:val="both"/>
+      </w:pPr>
+      <w:r>
+        <w:tab/>
+        <w:t>Круг вопросов, необходимых для её решения</w:t>
+      </w:r>
+    </w:p>
+    <w:p>
+      <w:pPr>
+        <w:spacing w:line="360" w:lineRule="auto"/>
+        <w:jc w:val="both"/>
+      </w:pPr>
+      <w:r>
+        <w:tab/>
+        <w:t>Цель</w:t>
+      </w:r>
+      <w:r>
+        <w:t>ю</w:t>
+      </w:r>
+      <w:r>
+        <w:t xml:space="preserve"> </w:t>
+      </w:r>
+      <w:r>
+        <w:t>выпускной квалификационной работы является разработка программного обеспечения, позволяющего</w:t>
+      </w:r>
+      <w:r>
+        <w:t xml:space="preserve"> дополнить</w:t>
+      </w:r>
+      <w:r>
+        <w:t xml:space="preserve"> </w:t>
+      </w:r>
+      <w:r>
+        <w:rPr>
+          <w:lang w:val="en-US"/>
+        </w:rPr>
+        <w:t>IFC</w:t>
+      </w:r>
+      <w:r>
+        <w:t>-</w:t>
+      </w:r>
+      <w:r>
+        <w:t>файл с моделями, представленными</w:t>
+      </w:r>
+      <w:r>
+        <w:t xml:space="preserve"> в виде тел заметания</w:t>
+      </w:r>
+      <w:r>
+        <w:t xml:space="preserve">, </w:t>
+      </w:r>
+      <w:r>
+        <w:t>граничными представлениями (</w:t>
+      </w:r>
+      <w:r>
+        <w:rPr>
+          <w:lang w:val="en-US"/>
+        </w:rPr>
+        <w:t>B</w:t>
+      </w:r>
+      <w:r>
+        <w:t>-</w:t>
+      </w:r>
+      <w:r>
+        <w:rPr>
+          <w:lang w:val="en-US"/>
+        </w:rPr>
+        <w:t>rep</w:t>
+      </w:r>
+      <w:r>
+        <w:t xml:space="preserve"> </w:t>
+      </w:r>
+      <w:r>
+        <w:t xml:space="preserve">или </w:t>
+      </w:r>
+      <w:r>
+        <w:rPr>
+          <w:lang w:val="en-US"/>
+        </w:rPr>
+        <w:t>BREP)</w:t>
+      </w:r>
+      <w:bookmarkStart w:id="6" w:name="_GoBack"/>
+      <w:bookmarkEnd w:id="6"/>
+      <w:r>
+        <w:t>.</w:t>
+      </w:r>
+    </w:p>
+    <w:p>
+      <w:pPr>
+        <w:spacing w:line="360" w:lineRule="auto"/>
+        <w:jc w:val="both"/>
+      </w:pPr>
+      <w:r>
+        <w:tab/>
+        <w:t>Для достижения данной цели необходимо решить следующие задачи</w:t>
+      </w:r>
+      <w:r>
+        <w:t>:</w:t>
+      </w:r>
+    </w:p>
+    <w:p>
+      <w:pPr>
+        <w:spacing w:line="360" w:lineRule="auto"/>
+        <w:jc w:val="both"/>
+      </w:pPr>
+    </w:p>
+    <w:p>
+      <w:pPr>
+        <w:spacing w:line="360" w:lineRule="auto"/>
+        <w:jc w:val="both"/>
+      </w:pPr>
+      <w:r>
+        <w:tab/>
+        <w:t>Разделить её на взаимосвязанный комплекс задач</w:t>
+      </w:r>
+    </w:p>
+    <w:p>
+      <w:pPr>
+        <w:spacing w:line="360" w:lineRule="auto"/>
+        <w:jc w:val="both"/>
+      </w:pPr>
+      <w:r>
+        <w:lastRenderedPageBreak/>
+        <w:tab/>
+        <w:t>Указать основные разделы записки</w:t>
+      </w:r>
       <w:r>
         <w:br w:type="page"/>
       </w:r>
@@ -3834,7 +3756,7 @@
           <w:szCs w:val="32"/>
         </w:rPr>
       </w:pPr>
-      <w:bookmarkStart w:id="6" w:name="_Toc484896738"/>
+      <w:bookmarkStart w:id="7" w:name="_Toc484896738"/>
       <w:r>
         <w:rPr>
           <w:rFonts w:ascii="Times New Roman" w:eastAsia="Times New Roman" w:hAnsi="Times New Roman" w:cs="Times New Roman"/>
@@ -3852,17 +3774,17 @@
         </w:rPr>
         <w:t>ПРЕДПРОЕКТНОЕ ОБСЛЕДОВАНИЕ ОБЪЕКТА АВТОМАТИЗАЦИИ</w:t>
       </w:r>
-      <w:bookmarkEnd w:id="6"/>
+      <w:bookmarkEnd w:id="7"/>
     </w:p>
     <w:p>
       <w:pPr>
         <w:pStyle w:val="2"/>
       </w:pPr>
-      <w:bookmarkStart w:id="7" w:name="_Toc484896739"/>
+      <w:bookmarkStart w:id="8" w:name="_Toc484896739"/>
       <w:r>
         <w:t xml:space="preserve">1.1. </w:t>
       </w:r>
-      <w:bookmarkEnd w:id="7"/>
+      <w:bookmarkEnd w:id="8"/>
       <w:r>
         <w:t>Исследование аналогов, проектных решений и методического обеспечения</w:t>
       </w:r>
@@ -3885,11 +3807,11 @@
       <w:pPr>
         <w:pStyle w:val="2"/>
       </w:pPr>
-      <w:bookmarkStart w:id="8" w:name="_Toc484896740"/>
+      <w:bookmarkStart w:id="9" w:name="_Toc484896740"/>
       <w:r>
         <w:t xml:space="preserve">1.2. </w:t>
       </w:r>
-      <w:bookmarkEnd w:id="8"/>
+      <w:bookmarkEnd w:id="9"/>
       <w:r>
         <w:t>Ц</w:t>
       </w:r>
@@ -3918,16 +3840,16 @@
       <w:pPr>
         <w:pStyle w:val="2"/>
       </w:pPr>
-      <w:bookmarkStart w:id="9" w:name="_Toc484896741"/>
+      <w:bookmarkStart w:id="10" w:name="_Toc484896741"/>
       <w:r>
         <w:lastRenderedPageBreak/>
         <w:t xml:space="preserve">1.3. Анализ состояния, проблемы и пути её </w:t>
       </w:r>
-      <w:commentRangeStart w:id="10"/>
+      <w:commentRangeStart w:id="11"/>
       <w:r>
         <w:t>решения</w:t>
       </w:r>
-      <w:commentRangeEnd w:id="10"/>
+      <w:commentRangeEnd w:id="11"/>
       <w:r>
         <w:rPr>
           <w:rStyle w:val="a7"/>
@@ -3935,9 +3857,9 @@
           <w:b w:val="0"/>
           <w:color w:val="auto"/>
         </w:rPr>
-        <w:commentReference w:id="10"/>
-      </w:r>
-      <w:bookmarkEnd w:id="9"/>
+        <w:commentReference w:id="11"/>
+      </w:r>
+      <w:bookmarkEnd w:id="10"/>
     </w:p>
     <w:p>
       <w:pPr>
@@ -3954,16 +3876,16 @@
       <w:pPr>
         <w:pStyle w:val="1"/>
       </w:pPr>
-      <w:bookmarkStart w:id="11" w:name="_Toc484896742"/>
+      <w:bookmarkStart w:id="12" w:name="_Toc484896742"/>
       <w:r>
         <w:lastRenderedPageBreak/>
         <w:t xml:space="preserve">2. КОНЦЕПТУАЛЬНОЕ ПРОЕКТИРОВАНИЕ </w:t>
       </w:r>
-      <w:commentRangeStart w:id="12"/>
+      <w:commentRangeStart w:id="13"/>
       <w:r>
         <w:t>СИСТЕМЫ</w:t>
       </w:r>
-      <w:commentRangeEnd w:id="12"/>
+      <w:commentRangeEnd w:id="13"/>
       <w:r>
         <w:rPr>
           <w:rStyle w:val="a7"/>
@@ -3972,22 +3894,22 @@
           <w:color w:val="auto"/>
           <w:lang w:eastAsia="en-US"/>
         </w:rPr>
-        <w:commentReference w:id="12"/>
-      </w:r>
-      <w:bookmarkEnd w:id="11"/>
+        <w:commentReference w:id="13"/>
+      </w:r>
+      <w:bookmarkEnd w:id="12"/>
     </w:p>
     <w:p>
       <w:pPr>
         <w:pStyle w:val="2"/>
       </w:pPr>
-      <w:bookmarkStart w:id="13" w:name="_Toc484896743"/>
+      <w:bookmarkStart w:id="14" w:name="_Toc484896743"/>
       <w:r>
         <w:t>2.</w:t>
       </w:r>
       <w:r>
         <w:t>1. Выбор общесистемной методологии проектирования.</w:t>
       </w:r>
-      <w:bookmarkEnd w:id="13"/>
+      <w:bookmarkEnd w:id="14"/>
     </w:p>
     <w:p>
       <w:pPr>
@@ -4002,8 +3924,6 @@
       <w:r>
         <w:br w:type="page"/>
       </w:r>
-      <w:bookmarkStart w:id="14" w:name="_GoBack"/>
-      <w:bookmarkEnd w:id="14"/>
     </w:p>
     <w:p>
       <w:pPr>
@@ -4067,21 +3987,7 @@
         <w:rPr>
           <w:lang w:val="en-US"/>
         </w:rPr>
-        <w:t xml:space="preserve"> CASE (</w:t>
-      </w:r>
-      <w:proofErr w:type="gramStart"/>
-      <w:r>
-        <w:rPr>
-          <w:lang w:val="en-US"/>
-        </w:rPr>
-        <w:t>cad aided</w:t>
-      </w:r>
-      <w:proofErr w:type="gramEnd"/>
-      <w:r>
-        <w:rPr>
-          <w:lang w:val="en-US"/>
-        </w:rPr>
-        <w:t xml:space="preserve"> software engineering) </w:t>
+        <w:t xml:space="preserve"> CASE (cad aided software engineering) </w:t>
       </w:r>
       <w:r>
         <w:t>средства</w:t>
@@ -4844,7 +4750,6 @@
         </w:rPr>
         <w:t xml:space="preserve">начальная точка образующего профиля геометрии </w:t>
       </w:r>
-      <w:proofErr w:type="spellStart"/>
       <w:r>
         <w:rPr>
           <w:rFonts w:ascii="Times New Roman" w:hAnsi="Times New Roman" w:cs="Times New Roman"/>
@@ -4853,7 +4758,6 @@
         </w:rPr>
         <w:t>SweptSolid</w:t>
       </w:r>
-      <w:proofErr w:type="spellEnd"/>
       <w:r>
         <w:rPr>
           <w:rFonts w:ascii="Times New Roman" w:hAnsi="Times New Roman" w:cs="Times New Roman"/>
@@ -4915,7 +4819,6 @@
         </w:rPr>
         <w:t xml:space="preserve"> – вершина профиля стены в геометрии </w:t>
       </w:r>
-      <w:proofErr w:type="spellStart"/>
       <w:r>
         <w:rPr>
           <w:rFonts w:ascii="Times New Roman" w:hAnsi="Times New Roman" w:cs="Times New Roman"/>
@@ -4924,7 +4827,6 @@
         </w:rPr>
         <w:t>AdvancedBrep</w:t>
       </w:r>
-      <w:proofErr w:type="spellEnd"/>
       <w:r>
         <w:rPr>
           <w:rFonts w:ascii="Times New Roman" w:hAnsi="Times New Roman" w:cs="Times New Roman"/>
@@ -8813,14 +8715,12 @@
       <w:r>
         <w:t xml:space="preserve"> </w:t>
       </w:r>
-      <w:proofErr w:type="spellStart"/>
       <w:r>
         <w:rPr>
           <w:lang w:val="en-US"/>
         </w:rPr>
         <w:t>Interchage</w:t>
       </w:r>
-      <w:proofErr w:type="spellEnd"/>
       <w:r>
         <w:t xml:space="preserve"> – </w:t>
       </w:r>
@@ -8990,8 +8890,6 @@
           <w:lang w:eastAsia="ru-RU"/>
         </w:rPr>
       </w:pPr>
-      <w:proofErr w:type="spellStart"/>
-      <w:proofErr w:type="gramStart"/>
       <w:r>
         <w:rPr>
           <w:b/>
@@ -9000,8 +8898,6 @@
         </w:rPr>
         <w:t>buildingSMART</w:t>
       </w:r>
-      <w:proofErr w:type="spellEnd"/>
-      <w:proofErr w:type="gramEnd"/>
       <w:r>
         <w:rPr>
           <w:szCs w:val="28"/>
@@ -9024,7 +8920,6 @@
         </w:rPr>
         <w:t xml:space="preserve">Международная некоммерческая организация, которая разрабатывает открытые стандарты обмена данными в области архитектурно-строительного проектирования.  В нее входят разработчики программного обеспечения, поставщики строительных конструкций, крупные строительные и архитектурные организации – все, кого интересует развитие универсальных и открытых стандартов в строительной области. Основной объект, над которым </w:t>
       </w:r>
-      <w:proofErr w:type="spellStart"/>
       <w:r>
         <w:rPr>
           <w:szCs w:val="28"/>
@@ -9032,7 +8927,6 @@
         </w:rPr>
         <w:t>buildingSMART</w:t>
       </w:r>
-      <w:proofErr w:type="spellEnd"/>
       <w:r>
         <w:rPr>
           <w:szCs w:val="28"/>
@@ -9054,7 +8948,6 @@
         </w:rPr>
         <w:t xml:space="preserve">. Альянс </w:t>
       </w:r>
-      <w:proofErr w:type="spellStart"/>
       <w:r>
         <w:rPr>
           <w:szCs w:val="28"/>
@@ -9062,7 +8955,6 @@
         </w:rPr>
         <w:t>buildingSMART</w:t>
       </w:r>
-      <w:proofErr w:type="spellEnd"/>
       <w:r>
         <w:rPr>
           <w:szCs w:val="28"/>
@@ -9282,7 +9174,6 @@
         </w:rPr>
         <w:t xml:space="preserve"> организацией </w:t>
       </w:r>
-      <w:proofErr w:type="spellStart"/>
       <w:r>
         <w:rPr>
           <w:szCs w:val="28"/>
@@ -9291,29 +9182,12 @@
         <w:lastRenderedPageBreak/>
         <w:t>buildingSMART</w:t>
       </w:r>
-      <w:proofErr w:type="spellEnd"/>
-      <w:r>
-        <w:rPr>
-          <w:szCs w:val="28"/>
-          <w:lang w:eastAsia="ru-RU"/>
-        </w:rPr>
-        <w:t xml:space="preserve"> для обеспечения </w:t>
-      </w:r>
-      <w:proofErr w:type="spellStart"/>
-      <w:r>
-        <w:rPr>
-          <w:szCs w:val="28"/>
-          <w:lang w:eastAsia="ru-RU"/>
-        </w:rPr>
-        <w:t>интероперабельности</w:t>
-      </w:r>
-      <w:proofErr w:type="spellEnd"/>
-      <w:r>
-        <w:rPr>
-          <w:szCs w:val="28"/>
-          <w:lang w:eastAsia="ru-RU"/>
-        </w:rPr>
-        <w:t xml:space="preserve"> в проектно-строительной индустрии и наиболее популярный в информационном моделировании зданий (</w:t>
+      <w:r>
+        <w:rPr>
+          <w:szCs w:val="28"/>
+          <w:lang w:eastAsia="ru-RU"/>
+        </w:rPr>
+        <w:t xml:space="preserve"> для обеспечения интероперабельности в проектно-строительной индустрии и наиболее популярный в информационном моделировании зданий (</w:t>
       </w:r>
       <w:r>
         <w:rPr>
@@ -9421,17 +9295,8 @@
           <w:szCs w:val="28"/>
           <w:lang w:eastAsia="ru-RU"/>
         </w:rPr>
-        <w:t xml:space="preserve"> – Международный альянс по </w:t>
-      </w:r>
-      <w:proofErr w:type="spellStart"/>
-      <w:r>
-        <w:rPr>
-          <w:szCs w:val="28"/>
-          <w:lang w:eastAsia="ru-RU"/>
-        </w:rPr>
-        <w:t>интероперабельности</w:t>
-      </w:r>
-      <w:proofErr w:type="spellEnd"/>
+        <w:t xml:space="preserve"> – Международный альянс по интероперабельности</w:t>
+      </w:r>
       <w:r>
         <w:rPr>
           <w:szCs w:val="28"/>
@@ -9465,23 +9330,7 @@
           <w:szCs w:val="28"/>
           <w:lang w:eastAsia="ru-RU"/>
         </w:rPr>
-        <w:t xml:space="preserve">, основанная в 1995 году и объединившая специалистов строительства и создателей программ из 21 страны, занимается разработкой стандартов по </w:t>
-      </w:r>
-      <w:proofErr w:type="spellStart"/>
-      <w:r>
-        <w:rPr>
-          <w:szCs w:val="28"/>
-          <w:lang w:eastAsia="ru-RU"/>
-        </w:rPr>
-        <w:t>Интероперабельности</w:t>
-      </w:r>
-      <w:proofErr w:type="spellEnd"/>
-      <w:r>
-        <w:rPr>
-          <w:szCs w:val="28"/>
-          <w:lang w:eastAsia="ru-RU"/>
-        </w:rPr>
-        <w:t>.</w:t>
+        <w:t>, основанная в 1995 году и объединившая специалистов строительства и создателей программ из 21 страны, занимается разработкой стандартов по Интероперабельности.</w:t>
       </w:r>
     </w:p>
     <w:p>
@@ -9504,7 +9353,6 @@
         </w:rPr>
         <w:t xml:space="preserve"> - (англ. </w:t>
       </w:r>
-      <w:proofErr w:type="spellStart"/>
       <w:r>
         <w:rPr>
           <w:szCs w:val="28"/>
@@ -9512,7 +9360,6 @@
         </w:rPr>
         <w:t>STandard</w:t>
       </w:r>
-      <w:proofErr w:type="spellEnd"/>
       <w:r>
         <w:rPr>
           <w:szCs w:val="28"/>
@@ -9939,7 +9786,6 @@
         </w:rPr>
         <w:t>(</w:t>
       </w:r>
-      <w:proofErr w:type="spellStart"/>
       <w:r>
         <w:rPr>
           <w:b/>
@@ -9954,7 +9800,6 @@
         </w:rPr>
         <w:t>ribute</w:t>
       </w:r>
-      <w:proofErr w:type="spellEnd"/>
       <w:r>
         <w:rPr>
           <w:b/>
@@ -9998,19 +9843,11 @@
         <w:pStyle w:val="af0"/>
         <w:spacing w:line="360" w:lineRule="auto"/>
       </w:pPr>
-      <w:proofErr w:type="spellStart"/>
-      <w:r>
-        <w:rPr>
-          <w:b/>
-        </w:rPr>
-        <w:t>Интероперабельность</w:t>
-      </w:r>
-      <w:proofErr w:type="spellEnd"/>
-      <w:r>
-        <w:rPr>
-          <w:b/>
-        </w:rPr>
-        <w:t xml:space="preserve"> (</w:t>
+      <w:r>
+        <w:rPr>
+          <w:b/>
+        </w:rPr>
+        <w:t>Интероперабельность (</w:t>
       </w:r>
       <w:r>
         <w:rPr>
@@ -10190,54 +10027,102 @@
           <w:szCs w:val="28"/>
           <w:lang w:eastAsia="ru-RU"/>
         </w:rPr>
+        <w:t xml:space="preserve"> репозиторий - </w:t>
+      </w:r>
+      <w:r>
+        <w:rPr>
+          <w:snapToGrid w:val="0"/>
+          <w:color w:val="000000"/>
+        </w:rPr>
+        <w:t xml:space="preserve">это коллекции </w:t>
+      </w:r>
+      <w:r>
+        <w:rPr>
+          <w:snapToGrid w:val="0"/>
+          <w:color w:val="000000"/>
+          <w:lang w:val="en-US"/>
+        </w:rPr>
+        <w:t>SDAI</w:t>
+      </w:r>
+      <w:r>
+        <w:rPr>
+          <w:snapToGrid w:val="0"/>
+          <w:color w:val="000000"/>
+        </w:rPr>
+        <w:t xml:space="preserve"> моделей, на физическом уровне представленные как базы данных.</w:t>
+      </w:r>
+    </w:p>
+    <w:p>
+      <w:pPr>
+        <w:spacing w:line="360" w:lineRule="auto"/>
+        <w:rPr>
+          <w:b/>
+          <w:szCs w:val="28"/>
+          <w:lang w:eastAsia="ru-RU"/>
+        </w:rPr>
+      </w:pPr>
+      <w:r>
+        <w:rPr>
+          <w:b/>
+          <w:szCs w:val="28"/>
+          <w:lang w:val="en-US" w:eastAsia="ru-RU"/>
+        </w:rPr>
+        <w:t>SDAI</w:t>
+      </w:r>
+      <w:r>
+        <w:rPr>
+          <w:b/>
+          <w:szCs w:val="28"/>
+          <w:lang w:eastAsia="ru-RU"/>
+        </w:rPr>
         <w:t xml:space="preserve"> </w:t>
       </w:r>
-      <w:proofErr w:type="spellStart"/>
-      <w:r>
-        <w:rPr>
-          <w:b/>
-          <w:szCs w:val="28"/>
-          <w:lang w:eastAsia="ru-RU"/>
-        </w:rPr>
-        <w:t>репозиторий</w:t>
-      </w:r>
-      <w:proofErr w:type="spellEnd"/>
-      <w:r>
-        <w:rPr>
-          <w:b/>
-          <w:szCs w:val="28"/>
-          <w:lang w:eastAsia="ru-RU"/>
-        </w:rPr>
-        <w:t xml:space="preserve"> - </w:t>
-      </w:r>
-      <w:r>
-        <w:rPr>
-          <w:snapToGrid w:val="0"/>
-          <w:color w:val="000000"/>
-        </w:rPr>
-        <w:t xml:space="preserve">это коллекции </w:t>
-      </w:r>
-      <w:r>
-        <w:rPr>
-          <w:snapToGrid w:val="0"/>
-          <w:color w:val="000000"/>
-          <w:lang w:val="en-US"/>
-        </w:rPr>
-        <w:t>SDAI</w:t>
-      </w:r>
-      <w:r>
-        <w:rPr>
-          <w:snapToGrid w:val="0"/>
-          <w:color w:val="000000"/>
-        </w:rPr>
-        <w:t xml:space="preserve"> моделей, на физическом уровне представленные как базы данных.</w:t>
+      <w:r>
+        <w:rPr>
+          <w:b/>
+          <w:szCs w:val="28"/>
+          <w:lang w:eastAsia="ru-RU"/>
+        </w:rPr>
+        <w:t>схема</w:t>
+      </w:r>
+      <w:r>
+        <w:rPr>
+          <w:b/>
+          <w:szCs w:val="28"/>
+          <w:lang w:eastAsia="ru-RU"/>
+        </w:rPr>
+        <w:t xml:space="preserve"> </w:t>
+      </w:r>
+      <w:r>
+        <w:rPr>
+          <w:b/>
+          <w:szCs w:val="28"/>
+          <w:lang w:eastAsia="ru-RU"/>
+        </w:rPr>
+        <w:t>(</w:t>
+      </w:r>
+      <w:r>
+        <w:rPr>
+          <w:b/>
+          <w:szCs w:val="28"/>
+          <w:lang w:val="en-US" w:eastAsia="ru-RU"/>
+        </w:rPr>
+        <w:t>schema</w:t>
+      </w:r>
+      <w:r>
+        <w:rPr>
+          <w:b/>
+          <w:szCs w:val="28"/>
+          <w:lang w:eastAsia="ru-RU"/>
+        </w:rPr>
+        <w:t xml:space="preserve">) - </w:t>
       </w:r>
     </w:p>
     <w:p>
       <w:pPr>
         <w:spacing w:line="360" w:lineRule="auto"/>
         <w:rPr>
-          <w:b/>
+          <w:color w:val="C00000"/>
           <w:szCs w:val="28"/>
           <w:lang w:eastAsia="ru-RU"/>
         </w:rPr>
@@ -10248,7 +10133,7 @@
           <w:szCs w:val="28"/>
           <w:lang w:val="en-US" w:eastAsia="ru-RU"/>
         </w:rPr>
-        <w:t>SDAI</w:t>
+        <w:t>AdvancedBrep</w:t>
       </w:r>
       <w:r>
         <w:rPr>
@@ -10260,100 +10145,30 @@
       </w:r>
       <w:r>
         <w:rPr>
-          <w:b/>
-          <w:szCs w:val="28"/>
-          <w:lang w:eastAsia="ru-RU"/>
-        </w:rPr>
-        <w:t>схема</w:t>
-      </w:r>
-      <w:r>
-        <w:rPr>
-          <w:b/>
-          <w:szCs w:val="28"/>
-          <w:lang w:eastAsia="ru-RU"/>
-        </w:rPr>
-        <w:t xml:space="preserve"> </w:t>
-      </w:r>
-      <w:r>
-        <w:rPr>
-          <w:b/>
-          <w:szCs w:val="28"/>
-          <w:lang w:eastAsia="ru-RU"/>
-        </w:rPr>
-        <w:t>(</w:t>
-      </w:r>
+          <w:color w:val="C00000"/>
+          <w:szCs w:val="28"/>
+          <w:lang w:eastAsia="ru-RU"/>
+        </w:rPr>
+        <w:t>описать не определением а подпунктом</w:t>
+      </w:r>
+    </w:p>
+    <w:p>
+      <w:pPr>
+        <w:spacing w:line="360" w:lineRule="auto"/>
+        <w:rPr>
+          <w:color w:val="C00000"/>
+          <w:szCs w:val="28"/>
+          <w:lang w:eastAsia="ru-RU"/>
+        </w:rPr>
+      </w:pPr>
       <w:r>
         <w:rPr>
           <w:b/>
           <w:szCs w:val="28"/>
           <w:lang w:val="en-US" w:eastAsia="ru-RU"/>
         </w:rPr>
-        <w:t>schema</w:t>
-      </w:r>
-      <w:r>
-        <w:rPr>
-          <w:b/>
-          <w:szCs w:val="28"/>
-          <w:lang w:eastAsia="ru-RU"/>
-        </w:rPr>
-        <w:t xml:space="preserve">) - </w:t>
-      </w:r>
-    </w:p>
-    <w:p>
-      <w:pPr>
-        <w:spacing w:line="360" w:lineRule="auto"/>
-        <w:rPr>
-          <w:color w:val="C00000"/>
-          <w:szCs w:val="28"/>
-          <w:lang w:eastAsia="ru-RU"/>
-        </w:rPr>
-      </w:pPr>
-      <w:proofErr w:type="spellStart"/>
-      <w:r>
-        <w:rPr>
-          <w:b/>
-          <w:szCs w:val="28"/>
-          <w:lang w:val="en-US" w:eastAsia="ru-RU"/>
-        </w:rPr>
-        <w:t>AdvancedBrep</w:t>
-      </w:r>
-      <w:proofErr w:type="spellEnd"/>
-      <w:r>
-        <w:rPr>
-          <w:b/>
-          <w:szCs w:val="28"/>
-          <w:lang w:eastAsia="ru-RU"/>
-        </w:rPr>
-        <w:t xml:space="preserve"> </w:t>
-      </w:r>
-      <w:r>
-        <w:rPr>
-          <w:color w:val="C00000"/>
-          <w:szCs w:val="28"/>
-          <w:lang w:eastAsia="ru-RU"/>
-        </w:rPr>
-        <w:t>описать не определением а подпунктом</w:t>
-      </w:r>
-    </w:p>
-    <w:p>
-      <w:pPr>
-        <w:spacing w:line="360" w:lineRule="auto"/>
-        <w:rPr>
-          <w:color w:val="C00000"/>
-          <w:szCs w:val="28"/>
-          <w:lang w:eastAsia="ru-RU"/>
-        </w:rPr>
-      </w:pPr>
-      <w:proofErr w:type="spellStart"/>
-      <w:r>
-        <w:rPr>
-          <w:b/>
-          <w:szCs w:val="28"/>
-          <w:lang w:val="en-US" w:eastAsia="ru-RU"/>
-        </w:rPr>
         <w:t>SweptSolid</w:t>
       </w:r>
-      <w:proofErr w:type="spellEnd"/>
       <w:r>
         <w:rPr>
           <w:color w:val="C00000"/>
@@ -10427,16 +10242,12 @@
         </w:rPr>
         <w:annotationRef/>
       </w:r>
-      <w:proofErr w:type="spellStart"/>
-      <w:proofErr w:type="gramStart"/>
       <w:r>
         <w:t>титульник</w:t>
       </w:r>
-      <w:proofErr w:type="spellEnd"/>
-      <w:proofErr w:type="gramEnd"/>
     </w:p>
   </w:comment>
-  <w:comment w:id="10" w:author="Дарина Гусева" w:date="2017-06-09T20:38:00Z" w:initials="ДГ">
+  <w:comment w:id="11" w:author="Дарина Гусева" w:date="2017-06-09T20:38:00Z" w:initials="ДГ">
     <w:p>
       <w:pPr>
         <w:pStyle w:val="a8"/>
@@ -10447,38 +10258,12 @@
         </w:rPr>
         <w:annotationRef/>
       </w:r>
-      <w:proofErr w:type="gramStart"/>
-      <w:r>
-        <w:t>я</w:t>
-      </w:r>
-      <w:proofErr w:type="gramEnd"/>
-      <w:r>
-        <w:t xml:space="preserve"> бы написала что в настоящее время существует множество обработчиков геометрии </w:t>
-      </w:r>
-      <w:proofErr w:type="spellStart"/>
-      <w:r>
-        <w:t>бреп</w:t>
-      </w:r>
-      <w:proofErr w:type="spellEnd"/>
-      <w:r>
-        <w:t xml:space="preserve"> и смысла в создании отдельного </w:t>
-      </w:r>
-      <w:proofErr w:type="spellStart"/>
-      <w:r>
-        <w:t>обработтчика</w:t>
-      </w:r>
-      <w:proofErr w:type="spellEnd"/>
-      <w:r>
-        <w:t xml:space="preserve"> для каждого типа геометрии нет, а вместо этого удобнее сделать единый конвертер приводящий элементы представленные в «любом» типе геометрии к </w:t>
-      </w:r>
-      <w:proofErr w:type="spellStart"/>
-      <w:r>
-        <w:t>брепу</w:t>
-      </w:r>
-      <w:proofErr w:type="spellEnd"/>
+      <w:r>
+        <w:t>я бы написала что в настоящее время существует множество обработчиков геометрии бреп и смысла в создании отдельного обработтчика для каждого типа геометрии нет, а вместо этого удобнее сделать единый конвертер приводящий элементы представленные в «любом» типе геометрии к брепу</w:t>
+      </w:r>
     </w:p>
   </w:comment>
-  <w:comment w:id="12" w:author="Дарина Гусева" w:date="2017-06-10T22:22:00Z" w:initials="ДГ">
+  <w:comment w:id="13" w:author="Дарина Гусева" w:date="2017-06-10T22:22:00Z" w:initials="ДГ">
     <w:p>
       <w:pPr>
         <w:pStyle w:val="a8"/>
@@ -10505,127 +10290,41 @@
         </w:rPr>
         <w:annotationRef/>
       </w:r>
-      <w:proofErr w:type="gramStart"/>
-      <w:r>
-        <w:t>скорее</w:t>
-      </w:r>
-      <w:proofErr w:type="gramEnd"/>
-      <w:r>
-        <w:t xml:space="preserve"> всего это функциональность которую система предоставляет (</w:t>
-      </w:r>
-      <w:proofErr w:type="spellStart"/>
-      <w:r>
-        <w:t>др</w:t>
-      </w:r>
-      <w:proofErr w:type="spellEnd"/>
-      <w:r>
-        <w:t xml:space="preserve"> </w:t>
-      </w:r>
-      <w:proofErr w:type="spellStart"/>
-      <w:r>
-        <w:t>проги</w:t>
-      </w:r>
-      <w:proofErr w:type="spellEnd"/>
-      <w:r>
-        <w:t xml:space="preserve"> не умеют а моя умеет) </w:t>
+      <w:r>
+        <w:t xml:space="preserve">скорее всего это функциональность которую система предоставляет (др проги не умеют а моя умеет) </w:t>
       </w:r>
     </w:p>
     <w:p>
       <w:pPr>
         <w:pStyle w:val="a8"/>
       </w:pPr>
-      <w:proofErr w:type="gramStart"/>
-      <w:r>
-        <w:t>а</w:t>
-      </w:r>
-      <w:proofErr w:type="gramEnd"/>
-      <w:r>
-        <w:t xml:space="preserve"> еще можно оценить ресурсы которая она потребляет, время и память</w:t>
+      <w:r>
+        <w:t>а еще можно оценить ресурсы которая она потребляет, время и память</w:t>
       </w:r>
     </w:p>
     <w:p>
       <w:pPr>
         <w:pStyle w:val="a8"/>
       </w:pPr>
-      <w:proofErr w:type="gramStart"/>
-      <w:r>
-        <w:t>на</w:t>
-      </w:r>
-      <w:proofErr w:type="gramEnd"/>
-      <w:r>
-        <w:t xml:space="preserve"> каких ОС может работать по сравнению с аналогами </w:t>
+      <w:r>
+        <w:t xml:space="preserve">на каких ОС может работать по сравнению с аналогами </w:t>
       </w:r>
     </w:p>
     <w:p>
       <w:pPr>
         <w:pStyle w:val="a8"/>
       </w:pPr>
-      <w:proofErr w:type="gramStart"/>
-      <w:r>
-        <w:t>оценить</w:t>
-      </w:r>
-      <w:proofErr w:type="gramEnd"/>
-      <w:r>
-        <w:t xml:space="preserve"> сложность поддержки( есть ли документация, как код написан, язык распространенный, какие </w:t>
-      </w:r>
-      <w:proofErr w:type="spellStart"/>
-      <w:r>
-        <w:t>библ-ки</w:t>
-      </w:r>
-      <w:proofErr w:type="spellEnd"/>
-      <w:r>
-        <w:t xml:space="preserve"> </w:t>
-      </w:r>
-      <w:proofErr w:type="spellStart"/>
-      <w:r>
-        <w:t>исп-ся</w:t>
-      </w:r>
-      <w:proofErr w:type="spellEnd"/>
+      <w:r>
+        <w:t>оценить сложность поддержки( есть ли документация, как код написан, язык распространенный, какие библ-ки исп-ся</w:t>
+      </w:r>
     </w:p>
     <w:p>
       <w:pPr>
         <w:pStyle w:val="a8"/>
       </w:pPr>
       <w:r>
-        <w:t xml:space="preserve">+в </w:t>
-      </w:r>
-      <w:proofErr w:type="spellStart"/>
-      <w:r>
-        <w:t>кач-ве</w:t>
-      </w:r>
-      <w:proofErr w:type="spellEnd"/>
-      <w:r>
-        <w:t xml:space="preserve"> док-</w:t>
-      </w:r>
-      <w:proofErr w:type="spellStart"/>
-      <w:r>
-        <w:t>ции</w:t>
-      </w:r>
-      <w:proofErr w:type="spellEnd"/>
-      <w:r>
-        <w:t xml:space="preserve"> еще </w:t>
-      </w:r>
-      <w:proofErr w:type="spellStart"/>
-      <w:r>
-        <w:t>исп-ся</w:t>
-      </w:r>
-      <w:proofErr w:type="spellEnd"/>
-      <w:r>
-        <w:t xml:space="preserve"> идеф0 и </w:t>
-      </w:r>
-      <w:proofErr w:type="spellStart"/>
-      <w:r>
-        <w:t>юмл</w:t>
-      </w:r>
-      <w:proofErr w:type="spellEnd"/>
-      <w:r>
-        <w:t xml:space="preserve"> </w:t>
-      </w:r>
-      <w:proofErr w:type="spellStart"/>
-      <w:r>
-        <w:t>мб</w:t>
-      </w:r>
-      <w:proofErr w:type="spellEnd"/>
+        <w:t>+в кач-ве док-ции еще исп-ся идеф0 и юмл мб</w:t>
+      </w:r>
     </w:p>
     <w:p>
       <w:pPr>
@@ -10698,31 +10397,7 @@
         <w:annotationRef/>
       </w:r>
       <w:r>
-        <w:t xml:space="preserve">Прочитала файл, был исходный – добавила </w:t>
-      </w:r>
-      <w:proofErr w:type="spellStart"/>
-      <w:r>
-        <w:t>бреп</w:t>
-      </w:r>
-      <w:proofErr w:type="spellEnd"/>
-      <w:r>
-        <w:t xml:space="preserve"> </w:t>
-      </w:r>
-      <w:proofErr w:type="spellStart"/>
-      <w:r>
-        <w:t>репрезентейшн</w:t>
-      </w:r>
-      <w:proofErr w:type="spellEnd"/>
-      <w:r>
-        <w:t xml:space="preserve">. </w:t>
-      </w:r>
-      <w:proofErr w:type="gramStart"/>
-      <w:r>
-        <w:t>Стены ,</w:t>
-      </w:r>
-      <w:proofErr w:type="gramEnd"/>
-      <w:r>
-        <w:t xml:space="preserve"> «я буду продолжать в магистратуре» </w:t>
+        <w:t xml:space="preserve">Прочитала файл, был исходный – добавила бреп репрезентейшн. Стены , «я буду продолжать в магистратуре» </w:t>
       </w:r>
       <w:r>
         <w:br/>
@@ -10801,7 +10476,7 @@
           <w:rPr>
             <w:noProof/>
           </w:rPr>
-          <w:t>19</w:t>
+          <w:t>21</w:t>
         </w:r>
         <w:r>
           <w:fldChar w:fldCharType="end"/>
@@ -11840,7 +11515,7 @@
 </file>
 
 <file path=customXml/itemProps1.xml><?xml version="1.0" encoding="utf-8"?>
-<ds:datastoreItem xmlns:ds="http://schemas.openxmlformats.org/officeDocument/2006/customXml" ds:itemID="{076600AD-8351-4C1F-8318-6DCB7BABED3E}">
+<ds:datastoreItem xmlns:ds="http://schemas.openxmlformats.org/officeDocument/2006/customXml" ds:itemID="{8A1A7819-6BBB-4A81-9B26-D306464B027D}">
   <ds:schemaRefs>
     <ds:schemaRef ds:uri="http://schemas.openxmlformats.org/officeDocument/2006/bibliography"/>
   </ds:schemaRefs>

--- a/doc/notes.docx
+++ b/doc/notes.docx
@@ -1,6 +1,6 @@
 
 <file path=word/document.xml><?xml version="1.0" encoding="utf-8"?>
-<w:document xmlns:wpc="http://schemas.microsoft.com/office/word/2010/wordprocessingCanvas" xmlns:mc="http://schemas.openxmlformats.org/markup-compatibility/2006" xmlns:o="urn:schemas-microsoft-com:office:office" xmlns:r="http://schemas.openxmlformats.org/officeDocument/2006/relationships" xmlns:m="http://schemas.openxmlformats.org/officeDocument/2006/math" xmlns:v="urn:schemas-microsoft-com:vml" xmlns:wp14="http://schemas.microsoft.com/office/word/2010/wordprocessingDrawing" xmlns:wp="http://schemas.openxmlformats.org/drawingml/2006/wordprocessingDrawing" xmlns:w10="urn:schemas-microsoft-com:office:word" xmlns:w="http://schemas.openxmlformats.org/wordprocessingml/2006/main" xmlns:w14="http://schemas.microsoft.com/office/word/2010/wordml" xmlns:w15="http://schemas.microsoft.com/office/word/2012/wordml" xmlns:wpg="http://schemas.microsoft.com/office/word/2010/wordprocessingGroup" xmlns:wpi="http://schemas.microsoft.com/office/word/2010/wordprocessingInk" xmlns:wne="http://schemas.microsoft.com/office/word/2006/wordml" xmlns:wps="http://schemas.microsoft.com/office/word/2010/wordprocessingShape" mc:Ignorable="w14 w15 wp14">
+<w:document xmlns:wpc="http://schemas.microsoft.com/office/word/2010/wordprocessingCanvas" xmlns:mc="http://schemas.openxmlformats.org/markup-compatibility/2006" xmlns:o="urn:schemas-microsoft-com:office:office" xmlns:r="http://schemas.openxmlformats.org/officeDocument/2006/relationships" xmlns:m="http://schemas.openxmlformats.org/officeDocument/2006/math" xmlns:v="urn:schemas-microsoft-com:vml" xmlns:wp14="http://schemas.microsoft.com/office/word/2010/wordprocessingDrawing" xmlns:wp="http://schemas.openxmlformats.org/drawingml/2006/wordprocessingDrawing" xmlns:w10="urn:schemas-microsoft-com:office:word" xmlns:w="http://schemas.openxmlformats.org/wordprocessingml/2006/main" xmlns:w14="http://schemas.microsoft.com/office/word/2010/wordml" xmlns:wpg="http://schemas.microsoft.com/office/word/2010/wordprocessingGroup" xmlns:wpi="http://schemas.microsoft.com/office/word/2010/wordprocessingInk" xmlns:wne="http://schemas.microsoft.com/office/word/2006/wordml" xmlns:wps="http://schemas.microsoft.com/office/word/2010/wordprocessingShape" mc:Ignorable="w14 wp14">
   <w:body>
     <w:p>
       <w:pPr>
@@ -17,7 +17,7 @@
       </w:pPr>
       <w:r>
         <w:rPr>
-          <w:rStyle w:val="a7"/>
+          <w:rStyle w:val="CommentReference"/>
         </w:rPr>
         <w:commentReference w:id="0"/>
       </w:r>
@@ -1148,6 +1148,7 @@
         </w:rPr>
         <w:t xml:space="preserve">узла испарителя электронной сигареты – </w:t>
       </w:r>
+      <w:proofErr w:type="spellStart"/>
       <w:r>
         <w:rPr>
           <w:rFonts w:ascii="Times New Roman" w:eastAsia="Arial Unicode MS" w:hAnsi="Times New Roman" w:cs="Times New Roman"/>
@@ -1157,6 +1158,7 @@
         </w:rPr>
         <w:t>rebuildable</w:t>
       </w:r>
+      <w:proofErr w:type="spellEnd"/>
       <w:r>
         <w:rPr>
           <w:rFonts w:ascii="Times New Roman" w:eastAsia="Arial Unicode MS" w:hAnsi="Times New Roman" w:cs="Times New Roman"/>
@@ -1483,15 +1485,15 @@
       <w:sdtContent>
         <w:p>
           <w:pPr>
-            <w:pStyle w:val="af1"/>
+            <w:pStyle w:val="TOCHeading"/>
             <w:rPr>
-              <w:rStyle w:val="10"/>
+              <w:rStyle w:val="Heading1Char"/>
               <w:rFonts w:eastAsiaTheme="majorEastAsia"/>
             </w:rPr>
           </w:pPr>
           <w:r>
             <w:rPr>
-              <w:rStyle w:val="10"/>
+              <w:rStyle w:val="Heading1Char"/>
               <w:rFonts w:eastAsiaTheme="majorEastAsia"/>
             </w:rPr>
             <w:t>СОДЕРЖАНИЕ</w:t>
@@ -1499,7 +1501,7 @@
         </w:p>
         <w:p>
           <w:pPr>
-            <w:pStyle w:val="11"/>
+            <w:pStyle w:val="TOC1"/>
             <w:tabs>
               <w:tab w:val="right" w:leader="dot" w:pos="9628"/>
             </w:tabs>
@@ -1532,7 +1534,7 @@
           <w:hyperlink w:anchor="_Toc484896736" w:history="1">
             <w:r>
               <w:rPr>
-                <w:rStyle w:val="af"/>
+                <w:rStyle w:val="Hyperlink"/>
                 <w:rFonts w:ascii="Times New Roman" w:eastAsia="Arial Unicode MS" w:hAnsi="Times New Roman" w:cs="Times New Roman"/>
                 <w:noProof/>
                 <w:lang w:eastAsia="ru-RU"/>
@@ -1591,7 +1593,7 @@
         </w:p>
         <w:p>
           <w:pPr>
-            <w:pStyle w:val="11"/>
+            <w:pStyle w:val="TOC1"/>
             <w:tabs>
               <w:tab w:val="right" w:leader="dot" w:pos="9628"/>
             </w:tabs>
@@ -1606,7 +1608,7 @@
           <w:hyperlink w:anchor="_Toc484896737" w:history="1">
             <w:r>
               <w:rPr>
-                <w:rStyle w:val="af"/>
+                <w:rStyle w:val="Hyperlink"/>
                 <w:noProof/>
               </w:rPr>
               <w:t>ВВЕДЕНИЕ</w:t>
@@ -1663,7 +1665,7 @@
         </w:p>
         <w:p>
           <w:pPr>
-            <w:pStyle w:val="11"/>
+            <w:pStyle w:val="TOC1"/>
             <w:tabs>
               <w:tab w:val="right" w:leader="dot" w:pos="9628"/>
             </w:tabs>
@@ -1678,7 +1680,7 @@
           <w:hyperlink w:anchor="_Toc484896738" w:history="1">
             <w:r>
               <w:rPr>
-                <w:rStyle w:val="af"/>
+                <w:rStyle w:val="Hyperlink"/>
                 <w:rFonts w:ascii="Times New Roman" w:eastAsia="Times New Roman" w:hAnsi="Times New Roman" w:cs="Times New Roman"/>
                 <w:noProof/>
               </w:rPr>
@@ -1686,7 +1688,7 @@
             </w:r>
             <w:r>
               <w:rPr>
-                <w:rStyle w:val="af"/>
+                <w:rStyle w:val="Hyperlink"/>
                 <w:rFonts w:asciiTheme="majorHAnsi" w:hAnsiTheme="majorHAnsi" w:cstheme="majorBidi"/>
                 <w:noProof/>
                 <w:lang w:eastAsia="ru-RU"/>
@@ -1745,7 +1747,7 @@
         </w:p>
         <w:p>
           <w:pPr>
-            <w:pStyle w:val="21"/>
+            <w:pStyle w:val="TOC2"/>
             <w:tabs>
               <w:tab w:val="right" w:leader="dot" w:pos="9628"/>
             </w:tabs>
@@ -1760,7 +1762,7 @@
           <w:hyperlink w:anchor="_Toc484896739" w:history="1">
             <w:r>
               <w:rPr>
-                <w:rStyle w:val="af"/>
+                <w:rStyle w:val="Hyperlink"/>
                 <w:noProof/>
               </w:rPr>
               <w:t>1.1. Анализ состояния проблемы по информационным источникам (исследуются аналоги, проектные решения, техническое и программно-методическое обеспечение)</w:t>
@@ -1817,7 +1819,7 @@
         </w:p>
         <w:p>
           <w:pPr>
-            <w:pStyle w:val="21"/>
+            <w:pStyle w:val="TOC2"/>
             <w:tabs>
               <w:tab w:val="right" w:leader="dot" w:pos="9628"/>
             </w:tabs>
@@ -1832,7 +1834,7 @@
           <w:hyperlink w:anchor="_Toc484896740" w:history="1">
             <w:r>
               <w:rPr>
-                <w:rStyle w:val="af"/>
+                <w:rStyle w:val="Hyperlink"/>
                 <w:noProof/>
               </w:rPr>
               <w:t>1.2. Целевое обследование объекта, для автоматизации которого предполагается проектировать систему.</w:t>
@@ -1889,7 +1891,7 @@
         </w:p>
         <w:p>
           <w:pPr>
-            <w:pStyle w:val="21"/>
+            <w:pStyle w:val="TOC2"/>
             <w:tabs>
               <w:tab w:val="right" w:leader="dot" w:pos="9628"/>
             </w:tabs>
@@ -1904,7 +1906,7 @@
           <w:hyperlink w:anchor="_Toc484896741" w:history="1">
             <w:r>
               <w:rPr>
-                <w:rStyle w:val="af"/>
+                <w:rStyle w:val="Hyperlink"/>
                 <w:noProof/>
               </w:rPr>
               <w:t>1.3. Анализ состояния, проблемы и пути её решения.</w:t>
@@ -1961,7 +1963,7 @@
         </w:p>
         <w:p>
           <w:pPr>
-            <w:pStyle w:val="11"/>
+            <w:pStyle w:val="TOC1"/>
             <w:tabs>
               <w:tab w:val="right" w:leader="dot" w:pos="9628"/>
             </w:tabs>
@@ -1976,7 +1978,7 @@
           <w:hyperlink w:anchor="_Toc484896742" w:history="1">
             <w:r>
               <w:rPr>
-                <w:rStyle w:val="af"/>
+                <w:rStyle w:val="Hyperlink"/>
                 <w:noProof/>
               </w:rPr>
               <w:t>2. КОНЦЕПТУАЛЬНОЕ ПРОЕКТИРОВАНИЕ СИСТЕМЫ</w:t>
@@ -2033,7 +2035,7 @@
         </w:p>
         <w:p>
           <w:pPr>
-            <w:pStyle w:val="21"/>
+            <w:pStyle w:val="TOC2"/>
             <w:tabs>
               <w:tab w:val="right" w:leader="dot" w:pos="9628"/>
             </w:tabs>
@@ -2048,7 +2050,7 @@
           <w:hyperlink w:anchor="_Toc484896743" w:history="1">
             <w:r>
               <w:rPr>
-                <w:rStyle w:val="af"/>
+                <w:rStyle w:val="Hyperlink"/>
                 <w:noProof/>
               </w:rPr>
               <w:t>2.1. Выбор общесистемной методологии проектирования.</w:t>
@@ -2105,7 +2107,7 @@
         </w:p>
         <w:p>
           <w:pPr>
-            <w:pStyle w:val="21"/>
+            <w:pStyle w:val="TOC2"/>
             <w:tabs>
               <w:tab w:val="right" w:leader="dot" w:pos="9628"/>
             </w:tabs>
@@ -2120,7 +2122,7 @@
           <w:hyperlink w:anchor="_Toc484896744" w:history="1">
             <w:r>
               <w:rPr>
-                <w:rStyle w:val="af"/>
+                <w:rStyle w:val="Hyperlink"/>
                 <w:noProof/>
               </w:rPr>
               <w:t>2.2. Выбор системы аналогов и выделение системы из среды.</w:t>
@@ -2177,7 +2179,7 @@
         </w:p>
         <w:p>
           <w:pPr>
-            <w:pStyle w:val="21"/>
+            <w:pStyle w:val="TOC2"/>
             <w:tabs>
               <w:tab w:val="right" w:leader="dot" w:pos="9628"/>
             </w:tabs>
@@ -2192,7 +2194,7 @@
           <w:hyperlink w:anchor="_Toc484896745" w:history="1">
             <w:r>
               <w:rPr>
-                <w:rStyle w:val="af"/>
+                <w:rStyle w:val="Hyperlink"/>
                 <w:noProof/>
                 <w:lang w:val="en-US"/>
               </w:rPr>
@@ -2200,14 +2202,14 @@
             </w:r>
             <w:r>
               <w:rPr>
-                <w:rStyle w:val="af"/>
+                <w:rStyle w:val="Hyperlink"/>
                 <w:noProof/>
               </w:rPr>
               <w:t>Выбор</w:t>
             </w:r>
             <w:r>
               <w:rPr>
-                <w:rStyle w:val="af"/>
+                <w:rStyle w:val="Hyperlink"/>
                 <w:noProof/>
                 <w:lang w:val="en-US"/>
               </w:rPr>
@@ -2215,14 +2217,14 @@
             </w:r>
             <w:r>
               <w:rPr>
-                <w:rStyle w:val="af"/>
+                <w:rStyle w:val="Hyperlink"/>
                 <w:noProof/>
               </w:rPr>
               <w:t>средства</w:t>
             </w:r>
             <w:r>
               <w:rPr>
-                <w:rStyle w:val="af"/>
+                <w:rStyle w:val="Hyperlink"/>
                 <w:noProof/>
                 <w:lang w:val="en-US"/>
               </w:rPr>
@@ -2230,14 +2232,14 @@
             </w:r>
             <w:r>
               <w:rPr>
-                <w:rStyle w:val="af"/>
+                <w:rStyle w:val="Hyperlink"/>
                 <w:noProof/>
               </w:rPr>
               <w:t>проектирования</w:t>
             </w:r>
             <w:r>
               <w:rPr>
-                <w:rStyle w:val="af"/>
+                <w:rStyle w:val="Hyperlink"/>
                 <w:noProof/>
                 <w:lang w:val="en-US"/>
               </w:rPr>
@@ -2295,7 +2297,7 @@
         </w:p>
         <w:p>
           <w:pPr>
-            <w:pStyle w:val="21"/>
+            <w:pStyle w:val="TOC2"/>
             <w:tabs>
               <w:tab w:val="right" w:leader="dot" w:pos="9628"/>
             </w:tabs>
@@ -2310,14 +2312,14 @@
           <w:hyperlink w:anchor="_Toc484896746" w:history="1">
             <w:r>
               <w:rPr>
-                <w:rStyle w:val="af"/>
+                <w:rStyle w:val="Hyperlink"/>
                 <w:noProof/>
               </w:rPr>
               <w:t>2.4. Разработка архитектуры и состава системы</w:t>
             </w:r>
             <w:r>
               <w:rPr>
-                <w:rStyle w:val="af"/>
+                <w:rStyle w:val="Hyperlink"/>
                 <w:rFonts w:ascii="Times New Roman" w:hAnsi="Times New Roman" w:cs="Times New Roman"/>
                 <w:noProof/>
               </w:rPr>
@@ -2375,7 +2377,7 @@
         </w:p>
         <w:p>
           <w:pPr>
-            <w:pStyle w:val="21"/>
+            <w:pStyle w:val="TOC2"/>
             <w:tabs>
               <w:tab w:val="right" w:leader="dot" w:pos="9628"/>
             </w:tabs>
@@ -2390,7 +2392,7 @@
           <w:hyperlink w:anchor="_Toc484896747" w:history="1">
             <w:r>
               <w:rPr>
-                <w:rStyle w:val="af"/>
+                <w:rStyle w:val="Hyperlink"/>
                 <w:noProof/>
               </w:rPr>
               <w:t>2.5. Разработка укрупненной функциональной структуры системы.</w:t>
@@ -2447,7 +2449,7 @@
         </w:p>
         <w:p>
           <w:pPr>
-            <w:pStyle w:val="21"/>
+            <w:pStyle w:val="TOC2"/>
             <w:tabs>
               <w:tab w:val="right" w:leader="dot" w:pos="9628"/>
             </w:tabs>
@@ -2462,7 +2464,7 @@
           <w:hyperlink w:anchor="_Toc484896748" w:history="1">
             <w:r>
               <w:rPr>
-                <w:rStyle w:val="af"/>
+                <w:rStyle w:val="Hyperlink"/>
                 <w:noProof/>
               </w:rPr>
               <w:t>2.6. Выбор критерия оценки системы и оценка вариантов.</w:t>
@@ -2519,7 +2521,7 @@
         </w:p>
         <w:p>
           <w:pPr>
-            <w:pStyle w:val="11"/>
+            <w:pStyle w:val="TOC1"/>
             <w:tabs>
               <w:tab w:val="right" w:leader="dot" w:pos="9628"/>
             </w:tabs>
@@ -2534,7 +2536,7 @@
           <w:hyperlink w:anchor="_Toc484896749" w:history="1">
             <w:r>
               <w:rPr>
-                <w:rStyle w:val="af"/>
+                <w:rStyle w:val="Hyperlink"/>
                 <w:noProof/>
               </w:rPr>
               <w:t>3. РАЗРАБОТКА ТЕХНИЧЕСКОГО ЗАДАНИЯ</w:t>
@@ -2591,7 +2593,7 @@
         </w:p>
         <w:p>
           <w:pPr>
-            <w:pStyle w:val="11"/>
+            <w:pStyle w:val="TOC1"/>
             <w:tabs>
               <w:tab w:val="right" w:leader="dot" w:pos="9628"/>
             </w:tabs>
@@ -2606,7 +2608,7 @@
           <w:hyperlink w:anchor="_Toc484896750" w:history="1">
             <w:r>
               <w:rPr>
-                <w:rStyle w:val="af"/>
+                <w:rStyle w:val="Hyperlink"/>
                 <w:noProof/>
               </w:rPr>
               <w:t>4. СТРУКТУРНОЕ ПРОЕКТИРОВАНИЕ</w:t>
@@ -2663,7 +2665,7 @@
         </w:p>
         <w:p>
           <w:pPr>
-            <w:pStyle w:val="11"/>
+            <w:pStyle w:val="TOC1"/>
             <w:tabs>
               <w:tab w:val="right" w:leader="dot" w:pos="9628"/>
             </w:tabs>
@@ -2678,7 +2680,7 @@
           <w:hyperlink w:anchor="_Toc484896751" w:history="1">
             <w:r>
               <w:rPr>
-                <w:rStyle w:val="af"/>
+                <w:rStyle w:val="Hyperlink"/>
                 <w:noProof/>
               </w:rPr>
               <w:t>5. РАБОЧЕЕ ПРОЕКТИРОВАНИЕ СИСТЕМЫ</w:t>
@@ -2735,7 +2737,7 @@
         </w:p>
         <w:p>
           <w:pPr>
-            <w:pStyle w:val="11"/>
+            <w:pStyle w:val="TOC1"/>
             <w:tabs>
               <w:tab w:val="right" w:leader="dot" w:pos="9628"/>
             </w:tabs>
@@ -2750,7 +2752,7 @@
           <w:hyperlink w:anchor="_Toc484896752" w:history="1">
             <w:r>
               <w:rPr>
-                <w:rStyle w:val="af"/>
+                <w:rStyle w:val="Hyperlink"/>
                 <w:noProof/>
               </w:rPr>
               <w:t>6. АПРОБИРОВАНИЕ</w:t>
@@ -2807,7 +2809,7 @@
         </w:p>
         <w:p>
           <w:pPr>
-            <w:pStyle w:val="11"/>
+            <w:pStyle w:val="TOC1"/>
             <w:tabs>
               <w:tab w:val="right" w:leader="dot" w:pos="9628"/>
             </w:tabs>
@@ -2822,7 +2824,7 @@
           <w:hyperlink w:anchor="_Toc484896753" w:history="1">
             <w:r>
               <w:rPr>
-                <w:rStyle w:val="af"/>
+                <w:rStyle w:val="Hyperlink"/>
                 <w:noProof/>
               </w:rPr>
               <w:t>ЗАКЛЮЧЕНИЕ</w:t>
@@ -2879,7 +2881,7 @@
         </w:p>
         <w:p>
           <w:pPr>
-            <w:pStyle w:val="11"/>
+            <w:pStyle w:val="TOC1"/>
             <w:tabs>
               <w:tab w:val="right" w:leader="dot" w:pos="9628"/>
             </w:tabs>
@@ -2894,7 +2896,7 @@
           <w:hyperlink w:anchor="_Toc484896754" w:history="1">
             <w:r>
               <w:rPr>
-                <w:rStyle w:val="af"/>
+                <w:rStyle w:val="Hyperlink"/>
                 <w:noProof/>
               </w:rPr>
               <w:t>СПИСОК ИСПОЛЬЗОВАННЫХ ИСТОЧНИКОВ</w:t>
@@ -2951,7 +2953,7 @@
         </w:p>
         <w:p>
           <w:pPr>
-            <w:pStyle w:val="11"/>
+            <w:pStyle w:val="TOC1"/>
             <w:tabs>
               <w:tab w:val="right" w:leader="dot" w:pos="9628"/>
             </w:tabs>
@@ -2966,7 +2968,7 @@
           <w:hyperlink w:anchor="_Toc484896755" w:history="1">
             <w:r>
               <w:rPr>
-                <w:rStyle w:val="af"/>
+                <w:rStyle w:val="Hyperlink"/>
                 <w:noProof/>
               </w:rPr>
               <w:t>ПРИЛОЖЕНИЕ</w:t>
@@ -3110,7 +3112,7 @@
     </w:p>
     <w:tbl>
       <w:tblPr>
-        <w:tblStyle w:val="ae"/>
+        <w:tblStyle w:val="TableGrid"/>
         <w:tblW w:w="9606" w:type="dxa"/>
         <w:tblBorders>
           <w:top w:val="none" w:sz="0" w:space="0" w:color="auto"/>
@@ -3133,7 +3135,7 @@
           </w:tcPr>
           <w:p>
             <w:pPr>
-              <w:pStyle w:val="af2"/>
+              <w:pStyle w:val="a"/>
               <w:ind w:left="-108"/>
               <w:rPr>
                 <w:lang w:val="en-US" w:eastAsia="ru-RU"/>
@@ -3159,7 +3161,7 @@
           </w:tcPr>
           <w:p>
             <w:pPr>
-              <w:pStyle w:val="af2"/>
+              <w:pStyle w:val="a"/>
               <w:ind w:left="-108"/>
               <w:rPr>
                 <w:lang w:eastAsia="ru-RU"/>
@@ -3188,7 +3190,7 @@
           </w:tcPr>
           <w:p>
             <w:pPr>
-              <w:pStyle w:val="af2"/>
+              <w:pStyle w:val="a"/>
               <w:ind w:left="-108"/>
               <w:rPr>
                 <w:color w:val="C00000"/>
@@ -3210,7 +3212,7 @@
           </w:tcPr>
           <w:p>
             <w:pPr>
-              <w:pStyle w:val="af2"/>
+              <w:pStyle w:val="a"/>
               <w:ind w:left="-108"/>
               <w:rPr>
                 <w:color w:val="C00000"/>
@@ -3233,7 +3235,7 @@
           </w:tcPr>
           <w:p>
             <w:pPr>
-              <w:pStyle w:val="af2"/>
+              <w:pStyle w:val="a"/>
               <w:ind w:left="-108"/>
               <w:rPr>
                 <w:color w:val="C00000"/>
@@ -3255,7 +3257,7 @@
           </w:tcPr>
           <w:p>
             <w:pPr>
-              <w:pStyle w:val="af2"/>
+              <w:pStyle w:val="a"/>
               <w:ind w:left="-108"/>
               <w:rPr>
                 <w:color w:val="C00000"/>
@@ -3280,7 +3282,7 @@
           </w:tcPr>
           <w:p>
             <w:pPr>
-              <w:pStyle w:val="af2"/>
+              <w:pStyle w:val="a"/>
               <w:ind w:left="-108"/>
               <w:rPr>
                 <w:color w:val="C00000"/>
@@ -3303,7 +3305,7 @@
           </w:tcPr>
           <w:p>
             <w:pPr>
-              <w:pStyle w:val="af2"/>
+              <w:pStyle w:val="a"/>
               <w:ind w:left="-108"/>
               <w:rPr>
                 <w:color w:val="C00000"/>
@@ -3327,7 +3329,7 @@
           </w:tcPr>
           <w:p>
             <w:pPr>
-              <w:pStyle w:val="af2"/>
+              <w:pStyle w:val="a"/>
               <w:ind w:left="-108"/>
               <w:rPr>
                 <w:color w:val="C00000"/>
@@ -3349,7 +3351,7 @@
           </w:tcPr>
           <w:p>
             <w:pPr>
-              <w:pStyle w:val="af2"/>
+              <w:pStyle w:val="a"/>
               <w:ind w:left="-108"/>
               <w:rPr>
                 <w:color w:val="C00000"/>
@@ -3374,7 +3376,7 @@
           </w:tcPr>
           <w:p>
             <w:pPr>
-              <w:pStyle w:val="af2"/>
+              <w:pStyle w:val="a"/>
               <w:ind w:left="-108"/>
               <w:rPr>
                 <w:color w:val="C00000"/>
@@ -3397,7 +3399,7 @@
           </w:tcPr>
           <w:p>
             <w:pPr>
-              <w:pStyle w:val="af2"/>
+              <w:pStyle w:val="a"/>
               <w:ind w:left="-108"/>
               <w:rPr>
                 <w:color w:val="C00000"/>
@@ -3421,7 +3423,7 @@
           </w:tcPr>
           <w:p>
             <w:pPr>
-              <w:pStyle w:val="af2"/>
+              <w:pStyle w:val="a"/>
               <w:ind w:left="-108"/>
               <w:rPr>
                 <w:color w:val="C00000"/>
@@ -3443,7 +3445,7 @@
           </w:tcPr>
           <w:p>
             <w:pPr>
-              <w:pStyle w:val="af2"/>
+              <w:pStyle w:val="a"/>
               <w:ind w:left="-108"/>
               <w:rPr>
                 <w:color w:val="C00000"/>
@@ -3463,7 +3465,7 @@
     </w:tbl>
     <w:p>
       <w:pPr>
-        <w:pStyle w:val="1"/>
+        <w:pStyle w:val="Heading1"/>
       </w:pPr>
     </w:p>
     <w:p>
@@ -3482,7 +3484,7 @@
     </w:p>
     <w:p>
       <w:pPr>
-        <w:pStyle w:val="1"/>
+        <w:pStyle w:val="Heading1"/>
       </w:pPr>
       <w:bookmarkStart w:id="5" w:name="_Toc484896737"/>
       <w:r>
@@ -3515,85 +3517,135 @@
         <w:spacing w:line="360" w:lineRule="auto"/>
         <w:ind w:firstLine="709"/>
         <w:jc w:val="both"/>
+        <w:rPr>
+          <w:lang w:val="en-US"/>
+        </w:rPr>
       </w:pPr>
       <w:r>
         <w:t>В современных условиях стало невозможно обрабатывать хлынувший на проектировщиков огромный и неуклонно возрастающий потом информации, предваряющий и сопровождающий само проектирование, прежними средствами.</w:t>
       </w:r>
-    </w:p>
-    <w:p>
-      <w:pPr>
+      <w:r>
+        <w:t xml:space="preserve"> Широкое распространение получило геометрическое моделирование – создание электронных трехмерных моделей тел с помощью компьютера. Модель может быть представлена различными способами, среди которых можно выделить следующие</w:t>
+      </w:r>
+      <w:r>
+        <w:t>:</w:t>
+      </w:r>
+    </w:p>
+    <w:p>
+      <w:pPr>
+        <w:pStyle w:val="ListParagraph"/>
+        <w:numPr>
+          <w:ilvl w:val="0"/>
+          <w:numId w:val="3"/>
+        </w:numPr>
         <w:spacing w:line="360" w:lineRule="auto"/>
         <w:jc w:val="both"/>
       </w:pPr>
       <w:r>
+        <w:t>Г</w:t>
+      </w:r>
+      <w:r>
+        <w:t>раничное представление</w:t>
+      </w:r>
+      <w:r>
+        <w:t xml:space="preserve"> (англ. </w:t>
+      </w:r>
+      <w:r>
+        <w:rPr>
+          <w:lang w:val="en-US"/>
+        </w:rPr>
+        <w:t>Boundary</w:t>
+      </w:r>
+      <w:r>
+        <w:t xml:space="preserve"> </w:t>
+      </w:r>
+      <w:r>
+        <w:rPr>
+          <w:lang w:val="en-US"/>
+        </w:rPr>
+        <w:t>REP</w:t>
+      </w:r>
+      <w:r>
         <w:tab/>
       </w:r>
-      <w:r>
-        <w:t>Наиболее популярным форматом для обмена данными о моделях между программными продуктами, используемыми для решения задач в проектно-строительной индустрии и в информационном моделировании зданий (</w:t>
-      </w:r>
+      <w:proofErr w:type="spellStart"/>
       <w:r>
         <w:rPr>
           <w:lang w:val="en-US"/>
         </w:rPr>
-        <w:t>BIM</w:t>
+        <w:t>resentation</w:t>
+      </w:r>
+      <w:proofErr w:type="spellEnd"/>
+      <w:r>
+        <w:t xml:space="preserve">, </w:t>
+      </w:r>
+      <w:r>
+        <w:rPr>
+          <w:lang w:val="en-US"/>
+        </w:rPr>
+        <w:t>BREP</w:t>
       </w:r>
       <w:r>
         <w:t>)</w:t>
       </w:r>
       <w:r>
-        <w:t>,</w:t>
-      </w:r>
-      <w:r>
-        <w:t xml:space="preserve"> является </w:t>
-      </w:r>
-      <w:r>
-        <w:rPr>
-          <w:lang w:val="en-US"/>
-        </w:rPr>
-        <w:t>IFC</w:t>
-      </w:r>
-      <w:r>
-        <w:t xml:space="preserve"> [</w:t>
-      </w:r>
-      <w:r>
-        <w:rPr>
-          <w:color w:val="FF0000"/>
-        </w:rPr>
-        <w:t>ссылка</w:t>
-      </w:r>
-      <w:r>
-        <w:t>]</w:t>
-      </w:r>
-      <w:r>
-        <w:t>.</w:t>
-      </w:r>
-    </w:p>
-    <w:p>
-      <w:pPr>
+        <w:t xml:space="preserve"> – метод представления объёмной фигуры путём описания её границ</w:t>
+      </w:r>
+      <w:r>
+        <w:t xml:space="preserve">. </w:t>
+      </w:r>
+      <w:r>
+        <w:t>Трехмерное тело представляется набором связанных друг с другом поверхностей, задающих границу между представляемым телом и остальным пространством. Модель данных BREP является основным способом представления геометрических форм в современных системах геометрического моделирования, таких как Parasolid и ACIS, лежащих в основе многих коммерческих САПР.</w:t>
+      </w:r>
+    </w:p>
+    <w:p>
+      <w:pPr>
+        <w:pStyle w:val="ListParagraph"/>
+        <w:numPr>
+          <w:ilvl w:val="0"/>
+          <w:numId w:val="3"/>
+        </w:numPr>
         <w:spacing w:line="360" w:lineRule="auto"/>
         <w:jc w:val="both"/>
       </w:pPr>
       <w:r>
-        <w:tab/>
-        <w:t>Геометрия</w:t>
-      </w:r>
-    </w:p>
-    <w:p>
-      <w:pPr>
+        <w:t>Конструктивная геометрия тел</w:t>
+      </w:r>
+      <w:r>
+        <w:t xml:space="preserve"> (англ. Constructive Solid Geometry, </w:t>
+      </w:r>
+      <w:r>
+        <w:rPr>
+          <w:lang w:val="en-US"/>
+        </w:rPr>
+        <w:t>CSG</w:t>
+      </w:r>
+      <w:r>
+        <w:t>) –</w:t>
+      </w:r>
+      <w:r>
+        <w:t xml:space="preserve">  способ представления объемного тела, заключающийся в его рекурсивном описании в виде результата Булевых теоретико-множественных операций (пересечения, объединения, разности), примененных к параметрическим примитивам (кубам, призмам, пирамидам, цилиндрам, сферам, конусам).</w:t>
+      </w:r>
+    </w:p>
+    <w:p>
+      <w:pPr>
+        <w:pStyle w:val="ListParagraph"/>
+        <w:numPr>
+          <w:ilvl w:val="0"/>
+          <w:numId w:val="3"/>
+        </w:numPr>
         <w:spacing w:line="360" w:lineRule="auto"/>
         <w:jc w:val="both"/>
         <w:rPr>
+          <w:color w:val="FF0000"/>
+        </w:rPr>
+      </w:pPr>
+      <w:r>
+        <w:rPr>
+          <w:color w:val="FF0000"/>
           <w:lang w:val="en-US"/>
         </w:rPr>
-      </w:pPr>
-      <w:r>
-        <w:tab/>
-      </w:r>
-      <w:r>
-        <w:rPr>
-          <w:lang w:val="en-US"/>
-        </w:rPr>
-        <w:t>APM Studio</w:t>
+        <w:t>Swept Solid</w:t>
       </w:r>
     </w:p>
     <w:p>
@@ -3602,13 +3654,47 @@
         <w:jc w:val="both"/>
       </w:pPr>
       <w:r>
+        <w:lastRenderedPageBreak/>
+        <w:tab/>
+      </w:r>
+      <w:r>
+        <w:t>Наиболее популярным форматом для обмена данными о моделях между программными продуктами, используемыми для решения задач в проектно-строительной индустрии и в информационном моделировании зданий (</w:t>
+      </w:r>
+      <w:r>
         <w:rPr>
           <w:lang w:val="en-US"/>
         </w:rPr>
-        <w:tab/>
-      </w:r>
-      <w:r>
-        <w:t>Сформулировать проблему</w:t>
+        <w:t>BIM</w:t>
+      </w:r>
+      <w:r>
+        <w:t>)</w:t>
+      </w:r>
+      <w:r>
+        <w:t>,</w:t>
+      </w:r>
+      <w:r>
+        <w:t xml:space="preserve"> является </w:t>
+      </w:r>
+      <w:r>
+        <w:rPr>
+          <w:lang w:val="en-US"/>
+        </w:rPr>
+        <w:t>IFC</w:t>
+      </w:r>
+      <w:r>
+        <w:t xml:space="preserve"> [</w:t>
+      </w:r>
+      <w:r>
+        <w:rPr>
+          <w:color w:val="FF0000"/>
+        </w:rPr>
+        <w:t>ссылка</w:t>
+      </w:r>
+      <w:r>
+        <w:t>]</w:t>
+      </w:r>
+      <w:r>
+        <w:t>.</w:t>
       </w:r>
     </w:p>
     <w:p>
@@ -3617,6 +3703,297 @@
         <w:jc w:val="both"/>
       </w:pPr>
       <w:r>
+        <w:rPr>
+          <w:color w:val="FF0000"/>
+        </w:rPr>
+        <w:tab/>
+      </w:r>
+      <w:r>
+        <w:rPr>
+          <w:color w:val="FF0000"/>
+        </w:rPr>
+        <w:t xml:space="preserve">В большинстве программных продуктов, предназначенных для работы с BIM при экспорте модели в формат IFC используется геометрическое представление Swept Solid (тело заметания). </w:t>
+      </w:r>
+      <w:r>
+        <w:rPr>
+          <w:color w:val="FF0000"/>
+        </w:rPr>
+        <w:t xml:space="preserve">При необходимости обработки </w:t>
+      </w:r>
+      <w:r>
+        <w:rPr>
+          <w:color w:val="FF0000"/>
+          <w:lang w:val="en-US"/>
+        </w:rPr>
+        <w:t>BIM</w:t>
+      </w:r>
+      <w:r>
+        <w:rPr>
+          <w:color w:val="FF0000"/>
+        </w:rPr>
+        <w:t xml:space="preserve"> </w:t>
+      </w:r>
+      <w:r>
+        <w:rPr>
+          <w:color w:val="FF0000"/>
+        </w:rPr>
+        <w:t xml:space="preserve">моделей системами </w:t>
+      </w:r>
+      <w:r>
+        <w:rPr>
+          <w:color w:val="FF0000"/>
+          <w:lang w:val="en-US"/>
+        </w:rPr>
+        <w:t>CAD</w:t>
+      </w:r>
+      <w:r>
+        <w:rPr>
+          <w:color w:val="FF0000"/>
+        </w:rPr>
+        <w:t>/</w:t>
+      </w:r>
+      <w:r>
+        <w:rPr>
+          <w:color w:val="FF0000"/>
+          <w:lang w:val="en-US"/>
+        </w:rPr>
+        <w:t>CAE</w:t>
+      </w:r>
+      <w:r>
+        <w:rPr>
+          <w:color w:val="FF0000"/>
+        </w:rPr>
+        <w:t xml:space="preserve">; </w:t>
+      </w:r>
+      <w:r>
+        <w:rPr>
+          <w:color w:val="FF0000"/>
+        </w:rPr>
+        <w:t xml:space="preserve">при необходимости расчёта модели на прочность возможно возникновение конфликта между геометрическим представлением модели </w:t>
+      </w:r>
+      <w:r>
+        <w:rPr>
+          <w:color w:val="FF0000"/>
+          <w:lang w:val="en-US"/>
+        </w:rPr>
+        <w:t>IFC</w:t>
+      </w:r>
+      <w:r>
+        <w:rPr>
+          <w:color w:val="FF0000"/>
+        </w:rPr>
+        <w:t xml:space="preserve"> </w:t>
+      </w:r>
+      <w:r>
+        <w:rPr>
+          <w:color w:val="FF0000"/>
+        </w:rPr>
+        <w:t xml:space="preserve">и внутренним обработчиком системы, который в большинстве случаев распознаёт только </w:t>
+      </w:r>
+      <w:r>
+        <w:rPr>
+          <w:color w:val="FF0000"/>
+          <w:lang w:val="en-US"/>
+        </w:rPr>
+        <w:t>BREP</w:t>
+      </w:r>
+      <w:r>
+        <w:rPr>
+          <w:color w:val="FF0000"/>
+        </w:rPr>
+        <w:t>.</w:t>
+      </w:r>
+      <w:r>
+        <w:rPr>
+          <w:color w:val="FF0000"/>
+        </w:rPr>
+        <w:t xml:space="preserve"> </w:t>
+      </w:r>
+      <w:r>
+        <w:rPr>
+          <w:color w:val="FF0000"/>
+        </w:rPr>
+        <w:t xml:space="preserve">Многие </w:t>
+      </w:r>
+      <w:r>
+        <w:rPr>
+          <w:color w:val="FF0000"/>
+          <w:lang w:val="en-US"/>
+        </w:rPr>
+        <w:t>CAD</w:t>
+      </w:r>
+      <w:r>
+        <w:rPr>
+          <w:color w:val="FF0000"/>
+        </w:rPr>
+        <w:t>/</w:t>
+      </w:r>
+      <w:r>
+        <w:rPr>
+          <w:color w:val="FF0000"/>
+          <w:lang w:val="en-US"/>
+        </w:rPr>
+        <w:t>CAE</w:t>
+      </w:r>
+      <w:r>
+        <w:rPr>
+          <w:color w:val="FF0000"/>
+        </w:rPr>
+        <w:t xml:space="preserve"> </w:t>
+      </w:r>
+      <w:r>
+        <w:t xml:space="preserve"> </w:t>
+      </w:r>
+      <w:r>
+        <w:t xml:space="preserve">системы в основном могут интерпретировать модели только представленные с помощью </w:t>
+      </w:r>
+      <w:r>
+        <w:rPr>
+          <w:lang w:val="en-US"/>
+        </w:rPr>
+        <w:t>BREP</w:t>
+      </w:r>
+      <w:r>
+        <w:t>;</w:t>
+      </w:r>
+      <w:r>
+        <w:t xml:space="preserve"> при этом</w:t>
+      </w:r>
+      <w:r>
+        <w:t xml:space="preserve"> </w:t>
+      </w:r>
+      <w:r>
+        <w:rPr>
+          <w:color w:val="FF0000"/>
+        </w:rPr>
+        <w:t>кто-то может писать только</w:t>
+      </w:r>
+      <w:r>
+        <w:t xml:space="preserve"> </w:t>
+      </w:r>
+      <w:r>
+        <w:rPr>
+          <w:color w:val="FF0000"/>
+          <w:lang w:val="en-US"/>
+        </w:rPr>
+        <w:t>Swept</w:t>
+      </w:r>
+      <w:r>
+        <w:rPr>
+          <w:color w:val="FF0000"/>
+        </w:rPr>
+        <w:t xml:space="preserve"> </w:t>
+      </w:r>
+      <w:r>
+        <w:rPr>
+          <w:color w:val="FF0000"/>
+          <w:lang w:val="en-US"/>
+        </w:rPr>
+        <w:t>Solid</w:t>
+      </w:r>
+      <w:r>
+        <w:rPr>
+          <w:color w:val="FF0000"/>
+        </w:rPr>
+        <w:t xml:space="preserve">. </w:t>
+      </w:r>
+      <w:r>
+        <w:t xml:space="preserve">Для решения </w:t>
+      </w:r>
+      <w:r>
+        <w:t>данной проблемы интероперабельности</w:t>
+      </w:r>
+      <w:r>
+        <w:t xml:space="preserve"> вместо написания дополнительного модуля обработки для каждой системы</w:t>
+      </w:r>
+      <w:r>
+        <w:t xml:space="preserve"> </w:t>
+      </w:r>
+      <w:r>
+        <w:t xml:space="preserve">целесообразно разработать программный продукт, позволяющий </w:t>
+      </w:r>
+      <w:r>
+        <w:t>осуществлять преобразование модели</w:t>
+      </w:r>
+      <w:r>
+        <w:t xml:space="preserve"> </w:t>
+      </w:r>
+      <w:r>
+        <w:t>в граничное</w:t>
+      </w:r>
+      <w:r>
+        <w:t xml:space="preserve"> представление</w:t>
+      </w:r>
+      <w:r>
+        <w:t>.</w:t>
+      </w:r>
+    </w:p>
+    <w:p>
+      <w:pPr>
+        <w:spacing w:line="360" w:lineRule="auto"/>
+        <w:jc w:val="both"/>
+      </w:pPr>
+      <w:r>
+        <w:tab/>
+      </w:r>
+      <w:r>
+        <w:rPr>
+          <w:color w:val="FF0000"/>
+        </w:rPr>
+        <w:t xml:space="preserve">Среди отечественных программных продуктов для </w:t>
+      </w:r>
+      <w:r>
+        <w:rPr>
+          <w:color w:val="FF0000"/>
+          <w:lang w:val="en-US"/>
+        </w:rPr>
+        <w:t>BIM</w:t>
+      </w:r>
+      <w:r>
+        <w:rPr>
+          <w:color w:val="FF0000"/>
+        </w:rPr>
+        <w:t xml:space="preserve"> можно выделить </w:t>
+      </w:r>
+      <w:r>
+        <w:rPr>
+          <w:color w:val="FF0000"/>
+          <w:lang w:val="en-US"/>
+        </w:rPr>
+        <w:t>APM</w:t>
+      </w:r>
+      <w:r>
+        <w:rPr>
+          <w:color w:val="FF0000"/>
+        </w:rPr>
+        <w:t xml:space="preserve"> </w:t>
+      </w:r>
+      <w:r>
+        <w:rPr>
+          <w:color w:val="FF0000"/>
+          <w:lang w:val="en-US"/>
+        </w:rPr>
+        <w:t>Studio</w:t>
+      </w:r>
+      <w:r>
+        <w:rPr>
+          <w:color w:val="FF0000"/>
+        </w:rPr>
+        <w:t>.</w:t>
+      </w:r>
+      <w:r>
+        <w:rPr>
+          <w:color w:val="FF0000"/>
+        </w:rPr>
+        <w:t xml:space="preserve"> Данный модуль предназначен для создания поверхностных и твердотельных объектов в трехмерном пространстве и подготовки построенных моделей к прочностному и динамическому анализу, а также для выполнения расчетов и визуализации результатов этих расчетов.</w:t>
+      </w:r>
+    </w:p>
+    <w:p>
+      <w:pPr>
+        <w:spacing w:line="360" w:lineRule="auto"/>
+        <w:jc w:val="both"/>
+      </w:pPr>
+      <w:r>
         <w:tab/>
         <w:t>Круг вопросов, необходимых для её решения</w:t>
       </w:r>
@@ -3691,53 +4068,48 @@
         <w:rPr>
           <w:lang w:val="en-US"/>
         </w:rPr>
-        <w:t>BREP)</w:t>
+        <w:t>BREP</w:t>
+      </w:r>
+      <w:r>
+        <w:t>)</w:t>
+      </w:r>
+      <w:r>
+        <w:t>.</w:t>
+      </w:r>
+    </w:p>
+    <w:p>
+      <w:pPr>
+        <w:spacing w:line="360" w:lineRule="auto"/>
+        <w:jc w:val="both"/>
+      </w:pPr>
+      <w:r>
+        <w:tab/>
+        <w:t>Для достижения данной цели необходимо решить следующие задачи</w:t>
+      </w:r>
+      <w:r>
+        <w:t>:</w:t>
+      </w:r>
+    </w:p>
+    <w:p>
+      <w:pPr>
+        <w:spacing w:line="360" w:lineRule="auto"/>
+        <w:jc w:val="both"/>
+      </w:pPr>
+      <w:r>
+        <w:lastRenderedPageBreak/>
+        <w:tab/>
+      </w:r>
+      <w:r>
+        <w:t>Работа включает в себя следующие разделы</w:t>
+      </w:r>
+      <w:r>
+        <w:t xml:space="preserve">: </w:t>
+      </w:r>
+      <w:r>
+        <w:t>предпроектное обследование объекта автоматизации, концептуальное проектирование системы, структурное проектирование, рабочее проектирование и апробирование.</w:t>
       </w:r>
       <w:bookmarkStart w:id="6" w:name="_GoBack"/>
       <w:bookmarkEnd w:id="6"/>
-      <w:r>
-        <w:t>.</w:t>
-      </w:r>
-    </w:p>
-    <w:p>
-      <w:pPr>
-        <w:spacing w:line="360" w:lineRule="auto"/>
-        <w:jc w:val="both"/>
-      </w:pPr>
-      <w:r>
-        <w:tab/>
-        <w:t>Для достижения данной цели необходимо решить следующие задачи</w:t>
-      </w:r>
-      <w:r>
-        <w:t>:</w:t>
-      </w:r>
-    </w:p>
-    <w:p>
-      <w:pPr>
-        <w:spacing w:line="360" w:lineRule="auto"/>
-        <w:jc w:val="both"/>
-      </w:pPr>
-    </w:p>
-    <w:p>
-      <w:pPr>
-        <w:spacing w:line="360" w:lineRule="auto"/>
-        <w:jc w:val="both"/>
-      </w:pPr>
-      <w:r>
-        <w:tab/>
-        <w:t>Разделить её на взаимосвязанный комплекс задач</w:t>
-      </w:r>
-    </w:p>
-    <w:p>
-      <w:pPr>
-        <w:spacing w:line="360" w:lineRule="auto"/>
-        <w:jc w:val="both"/>
-      </w:pPr>
-      <w:r>
-        <w:lastRenderedPageBreak/>
-        <w:tab/>
-        <w:t>Указать основные разделы записки</w:t>
-      </w:r>
       <w:r>
         <w:br w:type="page"/>
       </w:r>
@@ -3769,7 +4141,7 @@
       </w:r>
       <w:r>
         <w:rPr>
-          <w:rStyle w:val="10"/>
+          <w:rStyle w:val="Heading1Char"/>
           <w:rFonts w:eastAsiaTheme="minorHAnsi"/>
         </w:rPr>
         <w:t>ПРЕДПРОЕКТНОЕ ОБСЛЕДОВАНИЕ ОБЪЕКТА АВТОМАТИЗАЦИИ</w:t>
@@ -3778,7 +4150,7 @@
     </w:p>
     <w:p>
       <w:pPr>
-        <w:pStyle w:val="2"/>
+        <w:pStyle w:val="Heading2"/>
       </w:pPr>
       <w:bookmarkStart w:id="8" w:name="_Toc484896739"/>
       <w:r>
@@ -3796,7 +4168,7 @@
     </w:p>
     <w:p>
       <w:pPr>
-        <w:pStyle w:val="2"/>
+        <w:pStyle w:val="Heading2"/>
       </w:pPr>
       <w:r>
         <w:br w:type="page"/>
@@ -3805,7 +4177,7 @@
     <w:p/>
     <w:p>
       <w:pPr>
-        <w:pStyle w:val="2"/>
+        <w:pStyle w:val="Heading2"/>
       </w:pPr>
       <w:bookmarkStart w:id="9" w:name="_Toc484896740"/>
       <w:r>
@@ -3838,7 +4210,7 @@
     </w:p>
     <w:p>
       <w:pPr>
-        <w:pStyle w:val="2"/>
+        <w:pStyle w:val="Heading2"/>
       </w:pPr>
       <w:bookmarkStart w:id="10" w:name="_Toc484896741"/>
       <w:r>
@@ -3852,7 +4224,7 @@
       <w:commentRangeEnd w:id="11"/>
       <w:r>
         <w:rPr>
-          <w:rStyle w:val="a7"/>
+          <w:rStyle w:val="CommentReference"/>
           <w:rFonts w:asciiTheme="minorHAnsi" w:eastAsiaTheme="minorHAnsi" w:hAnsiTheme="minorHAnsi" w:cstheme="minorBidi"/>
           <w:b w:val="0"/>
           <w:color w:val="auto"/>
@@ -3863,7 +4235,7 @@
     </w:p>
     <w:p>
       <w:pPr>
-        <w:pStyle w:val="2"/>
+        <w:pStyle w:val="Heading2"/>
         <w:rPr>
           <w:lang w:eastAsia="ru-RU"/>
         </w:rPr>
@@ -3874,7 +4246,7 @@
     </w:p>
     <w:p>
       <w:pPr>
-        <w:pStyle w:val="1"/>
+        <w:pStyle w:val="Heading1"/>
       </w:pPr>
       <w:bookmarkStart w:id="12" w:name="_Toc484896742"/>
       <w:r>
@@ -3888,7 +4260,7 @@
       <w:commentRangeEnd w:id="13"/>
       <w:r>
         <w:rPr>
-          <w:rStyle w:val="a7"/>
+          <w:rStyle w:val="CommentReference"/>
           <w:rFonts w:asciiTheme="minorHAnsi" w:eastAsiaTheme="minorHAnsi" w:hAnsiTheme="minorHAnsi" w:cstheme="minorBidi"/>
           <w:b w:val="0"/>
           <w:color w:val="auto"/>
@@ -3900,7 +4272,7 @@
     </w:p>
     <w:p>
       <w:pPr>
-        <w:pStyle w:val="2"/>
+        <w:pStyle w:val="Heading2"/>
       </w:pPr>
       <w:bookmarkStart w:id="14" w:name="_Toc484896743"/>
       <w:r>
@@ -3927,7 +4299,7 @@
     </w:p>
     <w:p>
       <w:pPr>
-        <w:pStyle w:val="2"/>
+        <w:pStyle w:val="Heading2"/>
       </w:pPr>
       <w:bookmarkStart w:id="15" w:name="_Toc484896744"/>
       <w:r>
@@ -3961,7 +4333,7 @@
     </w:p>
     <w:p>
       <w:pPr>
-        <w:pStyle w:val="2"/>
+        <w:pStyle w:val="Heading2"/>
         <w:rPr>
           <w:lang w:val="en-US"/>
         </w:rPr>
@@ -4032,7 +4404,7 @@
     </w:p>
     <w:p>
       <w:pPr>
-        <w:pStyle w:val="2"/>
+        <w:pStyle w:val="Heading2"/>
         <w:rPr>
           <w:rFonts w:ascii="Times New Roman" w:hAnsi="Times New Roman" w:cs="Times New Roman"/>
           <w:sz w:val="32"/>
@@ -4042,7 +4414,7 @@
       <w:bookmarkStart w:id="17" w:name="_Toc484896746"/>
       <w:r>
         <w:rPr>
-          <w:rStyle w:val="20"/>
+          <w:rStyle w:val="Heading2Char"/>
           <w:b/>
         </w:rPr>
         <w:lastRenderedPageBreak/>
@@ -4050,7 +4422,7 @@
       </w:r>
       <w:r>
         <w:rPr>
-          <w:rStyle w:val="20"/>
+          <w:rStyle w:val="Heading2Char"/>
           <w:rFonts w:eastAsiaTheme="minorHAnsi"/>
           <w:b/>
         </w:rPr>
@@ -4087,7 +4459,7 @@
     </w:p>
     <w:p>
       <w:pPr>
-        <w:pStyle w:val="2"/>
+        <w:pStyle w:val="Heading2"/>
       </w:pPr>
       <w:bookmarkStart w:id="18" w:name="_Toc484896747"/>
       <w:r>
@@ -4120,7 +4492,7 @@
     </w:p>
     <w:p>
       <w:pPr>
-        <w:pStyle w:val="2"/>
+        <w:pStyle w:val="Heading2"/>
       </w:pPr>
       <w:bookmarkStart w:id="19" w:name="_Toc484896748"/>
       <w:commentRangeStart w:id="20"/>
@@ -4131,7 +4503,7 @@
       <w:commentRangeEnd w:id="20"/>
       <w:r>
         <w:rPr>
-          <w:rStyle w:val="a7"/>
+          <w:rStyle w:val="CommentReference"/>
           <w:rFonts w:asciiTheme="minorHAnsi" w:eastAsiaTheme="minorHAnsi" w:hAnsiTheme="minorHAnsi" w:cstheme="minorBidi"/>
           <w:b w:val="0"/>
           <w:color w:val="auto"/>
@@ -4167,7 +4539,7 @@
     </w:p>
     <w:p>
       <w:pPr>
-        <w:pStyle w:val="1"/>
+        <w:pStyle w:val="Heading1"/>
       </w:pPr>
       <w:bookmarkStart w:id="21" w:name="_Toc484896749"/>
       <w:r>
@@ -4181,7 +4553,7 @@
       <w:commentRangeEnd w:id="22"/>
       <w:r>
         <w:rPr>
-          <w:rStyle w:val="a7"/>
+          <w:rStyle w:val="CommentReference"/>
           <w:rFonts w:asciiTheme="minorHAnsi" w:eastAsiaTheme="minorHAnsi" w:hAnsiTheme="minorHAnsi" w:cstheme="minorBidi"/>
           <w:b w:val="0"/>
           <w:color w:val="auto"/>
@@ -4193,7 +4565,7 @@
     </w:p>
     <w:p>
       <w:pPr>
-        <w:pStyle w:val="1"/>
+        <w:pStyle w:val="Heading1"/>
       </w:pPr>
       <w:r>
         <w:br w:type="page"/>
@@ -4201,7 +4573,7 @@
     </w:p>
     <w:p>
       <w:pPr>
-        <w:pStyle w:val="1"/>
+        <w:pStyle w:val="Heading1"/>
       </w:pPr>
       <w:bookmarkStart w:id="23" w:name="_Toc484896750"/>
       <w:r>
@@ -4215,7 +4587,7 @@
       <w:commentRangeEnd w:id="24"/>
       <w:r>
         <w:rPr>
-          <w:rStyle w:val="a7"/>
+          <w:rStyle w:val="CommentReference"/>
           <w:rFonts w:asciiTheme="minorHAnsi" w:eastAsiaTheme="minorHAnsi" w:hAnsiTheme="minorHAnsi" w:cstheme="minorBidi"/>
           <w:b w:val="0"/>
           <w:color w:val="auto"/>
@@ -4249,7 +4621,7 @@
     </w:p>
     <w:p>
       <w:pPr>
-        <w:pStyle w:val="1"/>
+        <w:pStyle w:val="Heading1"/>
       </w:pPr>
       <w:bookmarkStart w:id="25" w:name="_Toc484896751"/>
       <w:r>
@@ -4263,7 +4635,7 @@
       <w:commentRangeEnd w:id="26"/>
       <w:r>
         <w:rPr>
-          <w:rStyle w:val="a7"/>
+          <w:rStyle w:val="CommentReference"/>
           <w:rFonts w:asciiTheme="minorHAnsi" w:eastAsiaTheme="minorHAnsi" w:hAnsiTheme="minorHAnsi" w:cstheme="minorBidi"/>
           <w:b w:val="0"/>
           <w:color w:val="auto"/>
@@ -4297,7 +4669,7 @@
     </w:p>
     <w:p>
       <w:pPr>
-        <w:pStyle w:val="1"/>
+        <w:pStyle w:val="Heading1"/>
       </w:pPr>
       <w:bookmarkStart w:id="27" w:name="_Toc484896752"/>
       <w:commentRangeStart w:id="28"/>
@@ -4308,7 +4680,7 @@
       <w:commentRangeEnd w:id="28"/>
       <w:r>
         <w:rPr>
-          <w:rStyle w:val="a7"/>
+          <w:rStyle w:val="CommentReference"/>
           <w:rFonts w:asciiTheme="minorHAnsi" w:eastAsiaTheme="minorHAnsi" w:hAnsiTheme="minorHAnsi" w:cstheme="minorBidi"/>
           <w:b w:val="0"/>
           <w:color w:val="auto"/>
@@ -4342,7 +4714,7 @@
     </w:p>
     <w:p>
       <w:pPr>
-        <w:pStyle w:val="1"/>
+        <w:pStyle w:val="Heading1"/>
       </w:pPr>
       <w:bookmarkStart w:id="29" w:name="_Toc454176291"/>
       <w:bookmarkStart w:id="30" w:name="_Toc484896753"/>
@@ -4368,7 +4740,7 @@
     </w:p>
     <w:p>
       <w:pPr>
-        <w:pStyle w:val="1"/>
+        <w:pStyle w:val="Heading1"/>
       </w:pPr>
       <w:bookmarkStart w:id="31" w:name="_Toc454176292"/>
       <w:bookmarkStart w:id="32" w:name="_Toc484896754"/>
@@ -4394,7 +4766,7 @@
     </w:p>
     <w:p>
       <w:pPr>
-        <w:pStyle w:val="1"/>
+        <w:pStyle w:val="Heading1"/>
       </w:pPr>
       <w:bookmarkStart w:id="33" w:name="_Toc484896755"/>
       <w:r>
@@ -4450,7 +4822,7 @@
     </w:p>
     <w:p>
       <w:pPr>
-        <w:pStyle w:val="1"/>
+        <w:pStyle w:val="Heading1"/>
       </w:pPr>
     </w:p>
     <w:p>
@@ -4517,7 +4889,7 @@
                     <pic:cNvPicPr/>
                   </pic:nvPicPr>
                   <pic:blipFill>
-                    <a:blip r:embed="rId9" cstate="print">
+                    <a:blip r:embed="rId10" cstate="print">
                       <a:extLst>
                         <a:ext uri="{28A0092B-C50C-407E-A947-70E740481C1C}">
                           <a14:useLocalDpi xmlns:a14="http://schemas.microsoft.com/office/drawing/2010/main" val="0"/>
@@ -4566,7 +4938,7 @@
                     <pic:cNvPicPr/>
                   </pic:nvPicPr>
                   <pic:blipFill>
-                    <a:blip r:embed="rId10" cstate="print">
+                    <a:blip r:embed="rId11" cstate="print">
                       <a:extLst>
                         <a:ext uri="{28A0092B-C50C-407E-A947-70E740481C1C}">
                           <a14:useLocalDpi xmlns:a14="http://schemas.microsoft.com/office/drawing/2010/main" val="0"/>
@@ -4750,6 +5122,7 @@
         </w:rPr>
         <w:t xml:space="preserve">начальная точка образующего профиля геометрии </w:t>
       </w:r>
+      <w:proofErr w:type="spellStart"/>
       <w:r>
         <w:rPr>
           <w:rFonts w:ascii="Times New Roman" w:hAnsi="Times New Roman" w:cs="Times New Roman"/>
@@ -4758,6 +5131,7 @@
         </w:rPr>
         <w:t>SweptSolid</w:t>
       </w:r>
+      <w:proofErr w:type="spellEnd"/>
       <w:r>
         <w:rPr>
           <w:rFonts w:ascii="Times New Roman" w:hAnsi="Times New Roman" w:cs="Times New Roman"/>
@@ -4819,6 +5193,7 @@
         </w:rPr>
         <w:t xml:space="preserve"> – вершина профиля стены в геометрии </w:t>
       </w:r>
+      <w:proofErr w:type="spellStart"/>
       <w:r>
         <w:rPr>
           <w:rFonts w:ascii="Times New Roman" w:hAnsi="Times New Roman" w:cs="Times New Roman"/>
@@ -4827,6 +5202,7 @@
         </w:rPr>
         <w:t>AdvancedBrep</w:t>
       </w:r>
+      <w:proofErr w:type="spellEnd"/>
       <w:r>
         <w:rPr>
           <w:rFonts w:ascii="Times New Roman" w:hAnsi="Times New Roman" w:cs="Times New Roman"/>
@@ -5332,18 +5708,18 @@
     </w:p>
     <w:tbl>
       <w:tblPr>
-        <w:tblStyle w:val="ae"/>
+        <w:tblStyle w:val="TableGrid"/>
         <w:tblW w:w="0" w:type="auto"/>
         <w:tblLook w:val="04A0" w:firstRow="1" w:lastRow="0" w:firstColumn="1" w:lastColumn="0" w:noHBand="0" w:noVBand="1"/>
       </w:tblPr>
       <w:tblGrid>
         <w:gridCol w:w="1375"/>
-        <w:gridCol w:w="1371"/>
-        <w:gridCol w:w="1372"/>
-        <w:gridCol w:w="1371"/>
-        <w:gridCol w:w="1372"/>
         <w:gridCol w:w="1375"/>
-        <w:gridCol w:w="1372"/>
+        <w:gridCol w:w="1375"/>
+        <w:gridCol w:w="1375"/>
+        <w:gridCol w:w="1376"/>
+        <w:gridCol w:w="1376"/>
+        <w:gridCol w:w="1376"/>
       </w:tblGrid>
       <w:tr>
         <w:tc>
@@ -7620,7 +7996,7 @@
     </w:p>
     <w:tbl>
       <w:tblPr>
-        <w:tblStyle w:val="ae"/>
+        <w:tblStyle w:val="TableGrid"/>
         <w:tblW w:w="0" w:type="auto"/>
         <w:tblBorders>
           <w:top w:val="single" w:sz="12" w:space="0" w:color="auto"/>
@@ -8636,6 +9012,7 @@
       <w:pPr>
         <w:spacing w:line="360" w:lineRule="auto"/>
       </w:pPr>
+      <w:proofErr w:type="gramStart"/>
       <w:r>
         <w:rPr>
           <w:b/>
@@ -8668,7 +9045,11 @@
         <w:t>англ</w:t>
       </w:r>
       <w:r>
-        <w:t xml:space="preserve">. </w:t>
+        <w:t>.</w:t>
+      </w:r>
+      <w:proofErr w:type="gramEnd"/>
+      <w:r>
+        <w:t xml:space="preserve"> </w:t>
       </w:r>
       <w:r>
         <w:rPr>
@@ -8715,12 +9096,14 @@
       <w:r>
         <w:t xml:space="preserve"> </w:t>
       </w:r>
+      <w:proofErr w:type="spellStart"/>
       <w:r>
         <w:rPr>
           <w:lang w:val="en-US"/>
         </w:rPr>
         <w:t>Interchage</w:t>
       </w:r>
+      <w:proofErr w:type="spellEnd"/>
       <w:r>
         <w:t xml:space="preserve"> – </w:t>
       </w:r>
@@ -8796,6 +9179,7 @@
           <w:lang w:eastAsia="ru-RU"/>
         </w:rPr>
       </w:pPr>
+      <w:proofErr w:type="gramStart"/>
       <w:r>
         <w:rPr>
           <w:b/>
@@ -8823,7 +9207,15 @@
           <w:szCs w:val="28"/>
           <w:lang w:eastAsia="ru-RU"/>
         </w:rPr>
-        <w:t xml:space="preserve">. </w:t>
+        <w:t>.</w:t>
+      </w:r>
+      <w:proofErr w:type="gramEnd"/>
+      <w:r>
+        <w:rPr>
+          <w:szCs w:val="28"/>
+          <w:lang w:eastAsia="ru-RU"/>
+        </w:rPr>
+        <w:t xml:space="preserve"> </w:t>
       </w:r>
       <w:r>
         <w:rPr>
@@ -8890,6 +9282,8 @@
           <w:lang w:eastAsia="ru-RU"/>
         </w:rPr>
       </w:pPr>
+      <w:proofErr w:type="spellStart"/>
+      <w:proofErr w:type="gramStart"/>
       <w:r>
         <w:rPr>
           <w:b/>
@@ -8898,6 +9292,8 @@
         </w:rPr>
         <w:t>buildingSMART</w:t>
       </w:r>
+      <w:proofErr w:type="spellEnd"/>
+      <w:proofErr w:type="gramEnd"/>
       <w:r>
         <w:rPr>
           <w:szCs w:val="28"/>
@@ -8920,6 +9316,7 @@
         </w:rPr>
         <w:t xml:space="preserve">Международная некоммерческая организация, которая разрабатывает открытые стандарты обмена данными в области архитектурно-строительного проектирования.  В нее входят разработчики программного обеспечения, поставщики строительных конструкций, крупные строительные и архитектурные организации – все, кого интересует развитие универсальных и открытых стандартов в строительной области. Основной объект, над которым </w:t>
       </w:r>
+      <w:proofErr w:type="spellStart"/>
       <w:r>
         <w:rPr>
           <w:szCs w:val="28"/>
@@ -8927,6 +9324,7 @@
         </w:rPr>
         <w:t>buildingSMART</w:t>
       </w:r>
+      <w:proofErr w:type="spellEnd"/>
       <w:r>
         <w:rPr>
           <w:szCs w:val="28"/>
@@ -8948,6 +9346,7 @@
         </w:rPr>
         <w:t xml:space="preserve">. Альянс </w:t>
       </w:r>
+      <w:proofErr w:type="spellStart"/>
       <w:r>
         <w:rPr>
           <w:szCs w:val="28"/>
@@ -8955,6 +9354,7 @@
         </w:rPr>
         <w:t>buildingSMART</w:t>
       </w:r>
+      <w:proofErr w:type="spellEnd"/>
       <w:r>
         <w:rPr>
           <w:szCs w:val="28"/>
@@ -9033,6 +9433,7 @@
           <w:lang w:eastAsia="ru-RU"/>
         </w:rPr>
       </w:pPr>
+      <w:proofErr w:type="gramStart"/>
       <w:r>
         <w:rPr>
           <w:b/>
@@ -9060,8 +9461,17 @@
           <w:szCs w:val="28"/>
           <w:lang w:eastAsia="ru-RU"/>
         </w:rPr>
-        <w:t xml:space="preserve">. </w:t>
-      </w:r>
+        <w:t>.</w:t>
+      </w:r>
+      <w:proofErr w:type="gramEnd"/>
+      <w:r>
+        <w:rPr>
+          <w:szCs w:val="28"/>
+          <w:lang w:eastAsia="ru-RU"/>
+        </w:rPr>
+        <w:t xml:space="preserve"> </w:t>
+      </w:r>
+      <w:proofErr w:type="gramStart"/>
       <w:r>
         <w:rPr>
           <w:szCs w:val="28"/>
@@ -9174,6 +9584,7 @@
         </w:rPr>
         <w:t xml:space="preserve"> организацией </w:t>
       </w:r>
+      <w:proofErr w:type="spellStart"/>
       <w:r>
         <w:rPr>
           <w:szCs w:val="28"/>
@@ -9182,6 +9593,7 @@
         <w:lastRenderedPageBreak/>
         <w:t>buildingSMART</w:t>
       </w:r>
+      <w:proofErr w:type="spellEnd"/>
       <w:r>
         <w:rPr>
           <w:szCs w:val="28"/>
@@ -9210,6 +9622,7 @@
         </w:rPr>
         <w:t>.</w:t>
       </w:r>
+      <w:proofErr w:type="gramEnd"/>
     </w:p>
     <w:p>
       <w:pPr>
@@ -9219,6 +9632,7 @@
           <w:lang w:eastAsia="ru-RU"/>
         </w:rPr>
       </w:pPr>
+      <w:proofErr w:type="gramStart"/>
       <w:r>
         <w:rPr>
           <w:b/>
@@ -9239,334 +9653,358 @@
           <w:szCs w:val="28"/>
           <w:lang w:eastAsia="ru-RU"/>
         </w:rPr>
+        <w:t>англ.</w:t>
+      </w:r>
+      <w:proofErr w:type="gramEnd"/>
+      <w:r>
+        <w:rPr>
+          <w:szCs w:val="28"/>
+          <w:lang w:eastAsia="ru-RU"/>
+        </w:rPr>
+        <w:t xml:space="preserve"> </w:t>
+      </w:r>
+      <w:r>
+        <w:rPr>
+          <w:szCs w:val="28"/>
+          <w:lang w:val="en-US" w:eastAsia="ru-RU"/>
+        </w:rPr>
+        <w:t>International</w:t>
+      </w:r>
+      <w:r>
+        <w:rPr>
+          <w:szCs w:val="28"/>
+          <w:lang w:eastAsia="ru-RU"/>
+        </w:rPr>
+        <w:t xml:space="preserve"> </w:t>
+      </w:r>
+      <w:r>
+        <w:rPr>
+          <w:szCs w:val="28"/>
+          <w:lang w:val="en-US" w:eastAsia="ru-RU"/>
+        </w:rPr>
+        <w:t>Alliance</w:t>
+      </w:r>
+      <w:r>
+        <w:rPr>
+          <w:szCs w:val="28"/>
+          <w:lang w:eastAsia="ru-RU"/>
+        </w:rPr>
+        <w:t xml:space="preserve"> </w:t>
+      </w:r>
+      <w:r>
+        <w:rPr>
+          <w:szCs w:val="28"/>
+          <w:lang w:val="en-US" w:eastAsia="ru-RU"/>
+        </w:rPr>
+        <w:t>for</w:t>
+      </w:r>
+      <w:r>
+        <w:rPr>
+          <w:szCs w:val="28"/>
+          <w:lang w:eastAsia="ru-RU"/>
+        </w:rPr>
+        <w:t xml:space="preserve"> </w:t>
+      </w:r>
+      <w:r>
+        <w:rPr>
+          <w:szCs w:val="28"/>
+          <w:lang w:val="en-US" w:eastAsia="ru-RU"/>
+        </w:rPr>
+        <w:t>Interoperability</w:t>
+      </w:r>
+      <w:r>
+        <w:rPr>
+          <w:szCs w:val="28"/>
+          <w:lang w:eastAsia="ru-RU"/>
+        </w:rPr>
+        <w:t xml:space="preserve"> – Международный альянс по интероперабельности</w:t>
+      </w:r>
+      <w:r>
+        <w:rPr>
+          <w:szCs w:val="28"/>
+          <w:lang w:eastAsia="ru-RU"/>
+        </w:rPr>
+        <w:t>)</w:t>
+      </w:r>
+      <w:r>
+        <w:rPr>
+          <w:szCs w:val="28"/>
+          <w:lang w:eastAsia="ru-RU"/>
+        </w:rPr>
+        <w:t xml:space="preserve"> – международная организация(подразделение </w:t>
+      </w:r>
+      <w:r>
+        <w:rPr>
+          <w:szCs w:val="28"/>
+          <w:lang w:val="en-US" w:eastAsia="ru-RU"/>
+        </w:rPr>
+        <w:t>ISO</w:t>
+      </w:r>
+      <w:r>
+        <w:rPr>
+          <w:szCs w:val="28"/>
+          <w:lang w:eastAsia="ru-RU"/>
+        </w:rPr>
+        <w:t>)</w:t>
+      </w:r>
+      <w:r>
+        <w:rPr>
+          <w:szCs w:val="28"/>
+          <w:lang w:eastAsia="ru-RU"/>
+        </w:rPr>
+        <w:t>, основанная в 1995 году и объединившая специалистов строительства и создателей программ из 21 страны, занимается разработкой стандартов по Интероперабельности.</w:t>
+      </w:r>
+    </w:p>
+    <w:p>
+      <w:pPr>
+        <w:pStyle w:val="NoSpacing"/>
+        <w:spacing w:line="360" w:lineRule="auto"/>
+      </w:pPr>
+      <w:r>
+        <w:rPr>
+          <w:b/>
+          <w:szCs w:val="28"/>
+          <w:lang w:val="en-US" w:eastAsia="ru-RU"/>
+        </w:rPr>
+        <w:t>STEP</w:t>
+      </w:r>
+      <w:r>
+        <w:rPr>
+          <w:szCs w:val="28"/>
+          <w:lang w:eastAsia="ru-RU"/>
+        </w:rPr>
+        <w:t xml:space="preserve"> - (англ. </w:t>
+      </w:r>
+      <w:proofErr w:type="spellStart"/>
+      <w:r>
+        <w:rPr>
+          <w:szCs w:val="28"/>
+          <w:lang w:val="en-US" w:eastAsia="ru-RU"/>
+        </w:rPr>
+        <w:t>STandard</w:t>
+      </w:r>
+      <w:proofErr w:type="spellEnd"/>
+      <w:r>
+        <w:rPr>
+          <w:szCs w:val="28"/>
+          <w:lang w:eastAsia="ru-RU"/>
+        </w:rPr>
+        <w:t xml:space="preserve"> </w:t>
+      </w:r>
+      <w:r>
+        <w:rPr>
+          <w:szCs w:val="28"/>
+          <w:lang w:val="en-US" w:eastAsia="ru-RU"/>
+        </w:rPr>
+        <w:t>for</w:t>
+      </w:r>
+      <w:r>
+        <w:rPr>
+          <w:szCs w:val="28"/>
+          <w:lang w:eastAsia="ru-RU"/>
+        </w:rPr>
+        <w:t xml:space="preserve"> </w:t>
+      </w:r>
+      <w:r>
+        <w:rPr>
+          <w:szCs w:val="28"/>
+          <w:lang w:val="en-US" w:eastAsia="ru-RU"/>
+        </w:rPr>
+        <w:t>Exchange</w:t>
+      </w:r>
+      <w:r>
+        <w:rPr>
+          <w:szCs w:val="28"/>
+          <w:lang w:eastAsia="ru-RU"/>
+        </w:rPr>
+        <w:t xml:space="preserve"> </w:t>
+      </w:r>
+      <w:r>
+        <w:rPr>
+          <w:szCs w:val="28"/>
+          <w:lang w:val="en-US" w:eastAsia="ru-RU"/>
+        </w:rPr>
+        <w:t>of</w:t>
+      </w:r>
+      <w:r>
+        <w:rPr>
+          <w:szCs w:val="28"/>
+          <w:lang w:eastAsia="ru-RU"/>
+        </w:rPr>
+        <w:t xml:space="preserve"> </w:t>
+      </w:r>
+      <w:r>
+        <w:rPr>
+          <w:szCs w:val="28"/>
+          <w:lang w:val="en-US" w:eastAsia="ru-RU"/>
+        </w:rPr>
+        <w:t>Product</w:t>
+      </w:r>
+      <w:r>
+        <w:rPr>
+          <w:szCs w:val="28"/>
+          <w:lang w:eastAsia="ru-RU"/>
+        </w:rPr>
+        <w:t xml:space="preserve"> </w:t>
+      </w:r>
+      <w:r>
+        <w:rPr>
+          <w:szCs w:val="28"/>
+          <w:lang w:val="en-US" w:eastAsia="ru-RU"/>
+        </w:rPr>
+        <w:t>model</w:t>
+      </w:r>
+      <w:r>
+        <w:rPr>
+          <w:szCs w:val="28"/>
+          <w:lang w:eastAsia="ru-RU"/>
+        </w:rPr>
+        <w:t xml:space="preserve"> </w:t>
+      </w:r>
+      <w:r>
+        <w:rPr>
+          <w:szCs w:val="28"/>
+          <w:lang w:val="en-US" w:eastAsia="ru-RU"/>
+        </w:rPr>
+        <w:t>data</w:t>
+      </w:r>
+      <w:r>
+        <w:rPr>
+          <w:szCs w:val="28"/>
+          <w:lang w:eastAsia="ru-RU"/>
+        </w:rPr>
+        <w:t xml:space="preserve"> — стандарт обмена данными модели изделия)</w:t>
+      </w:r>
+      <w:r>
+        <w:t xml:space="preserve"> - совокупность стандартов ISO 10303 используемая в САПР. Позволяет описать весь жизненный цикл изделия, включая технологию изготовления и контроль качества продукции.</w:t>
+      </w:r>
+    </w:p>
+    <w:p>
+      <w:pPr>
+        <w:pStyle w:val="NoSpacing"/>
+        <w:spacing w:line="360" w:lineRule="auto"/>
+      </w:pPr>
+      <w:r>
+        <w:rPr>
+          <w:b/>
+          <w:lang w:val="en-US"/>
+        </w:rPr>
+        <w:t>CALS</w:t>
+      </w:r>
+      <w:r>
+        <w:rPr>
+          <w:b/>
+        </w:rPr>
+        <w:t xml:space="preserve"> – </w:t>
+      </w:r>
+      <w:r>
+        <w:t>(</w:t>
+      </w:r>
+      <w:r>
         <w:t xml:space="preserve">англ. </w:t>
       </w:r>
-      <w:r>
-        <w:rPr>
+      <w:proofErr w:type="gramStart"/>
+      <w:r>
+        <w:rPr>
+          <w:lang w:val="en-US"/>
+        </w:rPr>
+        <w:t>Continuous</w:t>
+      </w:r>
+      <w:r>
+        <w:t xml:space="preserve"> </w:t>
+      </w:r>
+      <w:r>
+        <w:rPr>
+          <w:lang w:val="en-US"/>
+        </w:rPr>
+        <w:t>Acquisition</w:t>
+      </w:r>
+      <w:r>
+        <w:t xml:space="preserve"> </w:t>
+      </w:r>
+      <w:r>
+        <w:rPr>
+          <w:lang w:val="en-US"/>
+        </w:rPr>
+        <w:t>and</w:t>
+      </w:r>
+      <w:r>
+        <w:t xml:space="preserve"> </w:t>
+      </w:r>
+      <w:r>
+        <w:rPr>
+          <w:lang w:val="en-US"/>
+        </w:rPr>
+        <w:t>Lifestyle</w:t>
+      </w:r>
+      <w:r>
+        <w:t xml:space="preserve"> </w:t>
+      </w:r>
+      <w:r>
+        <w:rPr>
+          <w:lang w:val="en-US"/>
+        </w:rPr>
+        <w:t>Support</w:t>
+      </w:r>
+      <w:r>
+        <w:t xml:space="preserve"> – </w:t>
+      </w:r>
+      <w:r>
+        <w:t>Непрерывное приобретение и поддержка жизненного цикла</w:t>
+      </w:r>
+      <w:r>
+        <w:t>)</w:t>
+      </w:r>
+      <w:r>
+        <w:t>.</w:t>
+      </w:r>
+      <w:proofErr w:type="gramEnd"/>
+      <w:r>
+        <w:t xml:space="preserve"> </w:t>
+      </w:r>
+    </w:p>
+    <w:p>
+      <w:pPr>
+        <w:pStyle w:val="NoSpacing"/>
+        <w:spacing w:line="360" w:lineRule="auto"/>
+      </w:pPr>
+      <w:proofErr w:type="gramStart"/>
+      <w:r>
+        <w:rPr>
+          <w:b/>
           <w:szCs w:val="28"/>
           <w:lang w:val="en-US" w:eastAsia="ru-RU"/>
         </w:rPr>
-        <w:t>International</w:t>
-      </w:r>
+        <w:t>SDAI</w:t>
+      </w:r>
+      <w:r>
+        <w:rPr>
+          <w:szCs w:val="28"/>
+          <w:lang w:eastAsia="ru-RU"/>
+        </w:rPr>
+        <w:t xml:space="preserve"> – (</w:t>
+      </w:r>
+      <w:r>
+        <w:rPr>
+          <w:szCs w:val="28"/>
+          <w:lang w:eastAsia="ru-RU"/>
+        </w:rPr>
+        <w:t>англ</w:t>
+      </w:r>
+      <w:r>
+        <w:rPr>
+          <w:szCs w:val="28"/>
+          <w:lang w:eastAsia="ru-RU"/>
+        </w:rPr>
+        <w:t>.</w:t>
+      </w:r>
+      <w:proofErr w:type="gramEnd"/>
       <w:r>
         <w:rPr>
           <w:szCs w:val="28"/>
           <w:lang w:eastAsia="ru-RU"/>
         </w:rPr>
         <w:t xml:space="preserve"> </w:t>
-      </w:r>
-      <w:r>
-        <w:rPr>
-          <w:szCs w:val="28"/>
-          <w:lang w:val="en-US" w:eastAsia="ru-RU"/>
-        </w:rPr>
-        <w:t>Alliance</w:t>
-      </w:r>
-      <w:r>
-        <w:rPr>
-          <w:szCs w:val="28"/>
-          <w:lang w:eastAsia="ru-RU"/>
-        </w:rPr>
-        <w:t xml:space="preserve"> </w:t>
-      </w:r>
-      <w:r>
-        <w:rPr>
-          <w:szCs w:val="28"/>
-          <w:lang w:val="en-US" w:eastAsia="ru-RU"/>
-        </w:rPr>
-        <w:t>for</w:t>
-      </w:r>
-      <w:r>
-        <w:rPr>
-          <w:szCs w:val="28"/>
-          <w:lang w:eastAsia="ru-RU"/>
-        </w:rPr>
-        <w:t xml:space="preserve"> </w:t>
-      </w:r>
-      <w:r>
-        <w:rPr>
-          <w:szCs w:val="28"/>
-          <w:lang w:val="en-US" w:eastAsia="ru-RU"/>
-        </w:rPr>
-        <w:t>Interoperability</w:t>
-      </w:r>
-      <w:r>
-        <w:rPr>
-          <w:szCs w:val="28"/>
-          <w:lang w:eastAsia="ru-RU"/>
-        </w:rPr>
-        <w:t xml:space="preserve"> – Международный альянс по интероперабельности</w:t>
-      </w:r>
-      <w:r>
-        <w:rPr>
-          <w:szCs w:val="28"/>
-          <w:lang w:eastAsia="ru-RU"/>
-        </w:rPr>
-        <w:t>)</w:t>
-      </w:r>
-      <w:r>
-        <w:rPr>
-          <w:szCs w:val="28"/>
-          <w:lang w:eastAsia="ru-RU"/>
-        </w:rPr>
-        <w:t xml:space="preserve"> – международная организация(подразделение </w:t>
-      </w:r>
-      <w:r>
-        <w:rPr>
-          <w:szCs w:val="28"/>
-          <w:lang w:val="en-US" w:eastAsia="ru-RU"/>
-        </w:rPr>
-        <w:t>ISO</w:t>
-      </w:r>
-      <w:r>
-        <w:rPr>
-          <w:szCs w:val="28"/>
-          <w:lang w:eastAsia="ru-RU"/>
-        </w:rPr>
-        <w:t>)</w:t>
-      </w:r>
-      <w:r>
-        <w:rPr>
-          <w:szCs w:val="28"/>
-          <w:lang w:eastAsia="ru-RU"/>
-        </w:rPr>
-        <w:t>, основанная в 1995 году и объединившая специалистов строительства и создателей программ из 21 страны, занимается разработкой стандартов по Интероперабельности.</w:t>
-      </w:r>
-    </w:p>
-    <w:p>
-      <w:pPr>
-        <w:pStyle w:val="af0"/>
-        <w:spacing w:line="360" w:lineRule="auto"/>
-      </w:pPr>
-      <w:r>
-        <w:rPr>
-          <w:b/>
-          <w:szCs w:val="28"/>
-          <w:lang w:val="en-US" w:eastAsia="ru-RU"/>
-        </w:rPr>
-        <w:t>STEP</w:t>
-      </w:r>
-      <w:r>
-        <w:rPr>
-          <w:szCs w:val="28"/>
-          <w:lang w:eastAsia="ru-RU"/>
-        </w:rPr>
-        <w:t xml:space="preserve"> - (англ. </w:t>
-      </w:r>
-      <w:r>
-        <w:rPr>
-          <w:szCs w:val="28"/>
-          <w:lang w:val="en-US" w:eastAsia="ru-RU"/>
-        </w:rPr>
-        <w:t>STandard</w:t>
-      </w:r>
-      <w:r>
-        <w:rPr>
-          <w:szCs w:val="28"/>
-          <w:lang w:eastAsia="ru-RU"/>
-        </w:rPr>
-        <w:t xml:space="preserve"> </w:t>
-      </w:r>
-      <w:r>
-        <w:rPr>
-          <w:szCs w:val="28"/>
-          <w:lang w:val="en-US" w:eastAsia="ru-RU"/>
-        </w:rPr>
-        <w:t>for</w:t>
-      </w:r>
-      <w:r>
-        <w:rPr>
-          <w:szCs w:val="28"/>
-          <w:lang w:eastAsia="ru-RU"/>
-        </w:rPr>
-        <w:t xml:space="preserve"> </w:t>
-      </w:r>
-      <w:r>
-        <w:rPr>
-          <w:szCs w:val="28"/>
-          <w:lang w:val="en-US" w:eastAsia="ru-RU"/>
-        </w:rPr>
-        <w:t>Exchange</w:t>
-      </w:r>
-      <w:r>
-        <w:rPr>
-          <w:szCs w:val="28"/>
-          <w:lang w:eastAsia="ru-RU"/>
-        </w:rPr>
-        <w:t xml:space="preserve"> </w:t>
-      </w:r>
-      <w:r>
-        <w:rPr>
-          <w:szCs w:val="28"/>
-          <w:lang w:val="en-US" w:eastAsia="ru-RU"/>
-        </w:rPr>
-        <w:t>of</w:t>
-      </w:r>
-      <w:r>
-        <w:rPr>
-          <w:szCs w:val="28"/>
-          <w:lang w:eastAsia="ru-RU"/>
-        </w:rPr>
-        <w:t xml:space="preserve"> </w:t>
-      </w:r>
-      <w:r>
-        <w:rPr>
-          <w:szCs w:val="28"/>
-          <w:lang w:val="en-US" w:eastAsia="ru-RU"/>
-        </w:rPr>
-        <w:t>Product</w:t>
-      </w:r>
-      <w:r>
-        <w:rPr>
-          <w:szCs w:val="28"/>
-          <w:lang w:eastAsia="ru-RU"/>
-        </w:rPr>
-        <w:t xml:space="preserve"> </w:t>
-      </w:r>
-      <w:r>
-        <w:rPr>
-          <w:szCs w:val="28"/>
-          <w:lang w:val="en-US" w:eastAsia="ru-RU"/>
-        </w:rPr>
-        <w:t>model</w:t>
-      </w:r>
-      <w:r>
-        <w:rPr>
-          <w:szCs w:val="28"/>
-          <w:lang w:eastAsia="ru-RU"/>
-        </w:rPr>
-        <w:t xml:space="preserve"> </w:t>
-      </w:r>
-      <w:r>
-        <w:rPr>
-          <w:szCs w:val="28"/>
-          <w:lang w:val="en-US" w:eastAsia="ru-RU"/>
-        </w:rPr>
-        <w:t>data</w:t>
-      </w:r>
-      <w:r>
-        <w:rPr>
-          <w:szCs w:val="28"/>
-          <w:lang w:eastAsia="ru-RU"/>
-        </w:rPr>
-        <w:t xml:space="preserve"> — стандарт обмена данными модели изделия)</w:t>
-      </w:r>
-      <w:r>
-        <w:t xml:space="preserve"> - совокупность стандартов ISO 10303 используемая в САПР. Позволяет описать весь жизненный цикл изделия, включая технологию изготовления и контроль качества продукции.</w:t>
-      </w:r>
-    </w:p>
-    <w:p>
-      <w:pPr>
-        <w:pStyle w:val="af0"/>
-        <w:spacing w:line="360" w:lineRule="auto"/>
-      </w:pPr>
-      <w:r>
-        <w:rPr>
-          <w:b/>
-          <w:lang w:val="en-US"/>
-        </w:rPr>
-        <w:t>CALS</w:t>
-      </w:r>
-      <w:r>
-        <w:rPr>
-          <w:b/>
-        </w:rPr>
-        <w:t xml:space="preserve"> – </w:t>
-      </w:r>
-      <w:r>
-        <w:t>(</w:t>
-      </w:r>
-      <w:r>
-        <w:t xml:space="preserve">англ. </w:t>
-      </w:r>
-      <w:r>
-        <w:rPr>
-          <w:lang w:val="en-US"/>
-        </w:rPr>
-        <w:t>Continuous</w:t>
-      </w:r>
-      <w:r>
-        <w:t xml:space="preserve"> </w:t>
-      </w:r>
-      <w:r>
-        <w:rPr>
-          <w:lang w:val="en-US"/>
-        </w:rPr>
-        <w:t>Acquisition</w:t>
-      </w:r>
-      <w:r>
-        <w:t xml:space="preserve"> </w:t>
-      </w:r>
-      <w:r>
-        <w:rPr>
-          <w:lang w:val="en-US"/>
-        </w:rPr>
-        <w:t>and</w:t>
-      </w:r>
-      <w:r>
-        <w:t xml:space="preserve"> </w:t>
-      </w:r>
-      <w:r>
-        <w:rPr>
-          <w:lang w:val="en-US"/>
-        </w:rPr>
-        <w:t>Lifestyle</w:t>
-      </w:r>
-      <w:r>
-        <w:t xml:space="preserve"> </w:t>
-      </w:r>
-      <w:r>
-        <w:rPr>
-          <w:lang w:val="en-US"/>
-        </w:rPr>
-        <w:t>Support</w:t>
-      </w:r>
-      <w:r>
-        <w:t xml:space="preserve"> – </w:t>
-      </w:r>
-      <w:r>
-        <w:t>Непрерывное приобретение и поддержка жизненного цикла</w:t>
-      </w:r>
-      <w:r>
-        <w:t>)</w:t>
-      </w:r>
-      <w:r>
-        <w:t xml:space="preserve">. </w:t>
-      </w:r>
-    </w:p>
-    <w:p>
-      <w:pPr>
-        <w:pStyle w:val="af0"/>
-        <w:spacing w:line="360" w:lineRule="auto"/>
-      </w:pPr>
-      <w:r>
-        <w:rPr>
-          <w:b/>
-          <w:szCs w:val="28"/>
-          <w:lang w:val="en-US" w:eastAsia="ru-RU"/>
-        </w:rPr>
-        <w:t>SDAI</w:t>
-      </w:r>
-      <w:r>
-        <w:rPr>
-          <w:szCs w:val="28"/>
-          <w:lang w:eastAsia="ru-RU"/>
-        </w:rPr>
-        <w:t xml:space="preserve"> – (</w:t>
-      </w:r>
-      <w:r>
-        <w:rPr>
-          <w:szCs w:val="28"/>
-          <w:lang w:eastAsia="ru-RU"/>
-        </w:rPr>
-        <w:t>англ</w:t>
-      </w:r>
-      <w:r>
-        <w:rPr>
-          <w:szCs w:val="28"/>
-          <w:lang w:eastAsia="ru-RU"/>
-        </w:rPr>
-        <w:t xml:space="preserve">. </w:t>
       </w:r>
       <w:r>
         <w:rPr>
@@ -9673,7 +10111,7 @@
     </w:p>
     <w:p>
       <w:pPr>
-        <w:pStyle w:val="af0"/>
+        <w:pStyle w:val="NoSpacing"/>
         <w:spacing w:line="360" w:lineRule="auto"/>
       </w:pPr>
       <w:r>
@@ -9737,7 +10175,7 @@
     </w:p>
     <w:p>
       <w:pPr>
-        <w:pStyle w:val="af0"/>
+        <w:pStyle w:val="NoSpacing"/>
         <w:spacing w:line="360" w:lineRule="auto"/>
       </w:pPr>
       <w:r>
@@ -9768,7 +10206,7 @@
     </w:p>
     <w:p>
       <w:pPr>
-        <w:pStyle w:val="af0"/>
+        <w:pStyle w:val="NoSpacing"/>
         <w:spacing w:line="360" w:lineRule="auto"/>
       </w:pPr>
       <w:r>
@@ -9786,6 +10224,7 @@
         </w:rPr>
         <w:t>(</w:t>
       </w:r>
+      <w:proofErr w:type="spellStart"/>
       <w:r>
         <w:rPr>
           <w:b/>
@@ -9800,6 +10239,7 @@
         </w:rPr>
         <w:t>ribute</w:t>
       </w:r>
+      <w:proofErr w:type="spellEnd"/>
       <w:r>
         <w:rPr>
           <w:b/>
@@ -9819,7 +10259,7 @@
     </w:p>
     <w:p>
       <w:pPr>
-        <w:pStyle w:val="af0"/>
+        <w:pStyle w:val="NoSpacing"/>
         <w:spacing w:line="360" w:lineRule="auto"/>
       </w:pPr>
       <w:r>
@@ -9840,7 +10280,7 @@
     </w:p>
     <w:p>
       <w:pPr>
-        <w:pStyle w:val="af0"/>
+        <w:pStyle w:val="NoSpacing"/>
         <w:spacing w:line="360" w:lineRule="auto"/>
       </w:pPr>
       <w:r>
@@ -9887,6 +10327,7 @@
           <w:lang w:eastAsia="ru-RU"/>
         </w:rPr>
       </w:pPr>
+      <w:proofErr w:type="gramStart"/>
       <w:r>
         <w:rPr>
           <w:b/>
@@ -9947,6 +10388,7 @@
         </w:rPr>
         <w:t>.</w:t>
       </w:r>
+      <w:proofErr w:type="gramEnd"/>
     </w:p>
     <w:p>
       <w:pPr>
@@ -9956,6 +10398,7 @@
           <w:lang w:eastAsia="ru-RU"/>
         </w:rPr>
       </w:pPr>
+      <w:proofErr w:type="gramStart"/>
       <w:r>
         <w:rPr>
           <w:b/>
@@ -10003,6 +10446,7 @@
         </w:rPr>
         <w:t>ассоциация, в которую объединены находящиеся в репозитории экземпляры сущностей.</w:t>
       </w:r>
+      <w:proofErr w:type="gramEnd"/>
     </w:p>
     <w:p>
       <w:pPr>
@@ -10013,6 +10457,7 @@
           <w:lang w:eastAsia="ru-RU"/>
         </w:rPr>
       </w:pPr>
+      <w:proofErr w:type="gramStart"/>
       <w:r>
         <w:rPr>
           <w:b/>
@@ -10051,6 +10496,7 @@
         </w:rPr>
         <w:t xml:space="preserve"> моделей, на физическом уровне представленные как базы данных.</w:t>
       </w:r>
+      <w:proofErr w:type="gramEnd"/>
     </w:p>
     <w:p>
       <w:pPr>
@@ -10127,6 +10573,7 @@
           <w:lang w:eastAsia="ru-RU"/>
         </w:rPr>
       </w:pPr>
+      <w:proofErr w:type="spellStart"/>
       <w:r>
         <w:rPr>
           <w:b/>
@@ -10135,6 +10582,7 @@
         </w:rPr>
         <w:t>AdvancedBrep</w:t>
       </w:r>
+      <w:proofErr w:type="spellEnd"/>
       <w:r>
         <w:rPr>
           <w:b/>
@@ -10161,6 +10609,7 @@
           <w:lang w:eastAsia="ru-RU"/>
         </w:rPr>
       </w:pPr>
+      <w:proofErr w:type="spellStart"/>
       <w:r>
         <w:rPr>
           <w:b/>
@@ -10169,6 +10618,7 @@
         </w:rPr>
         <w:t>SweptSolid</w:t>
       </w:r>
+      <w:proofErr w:type="spellEnd"/>
       <w:r>
         <w:rPr>
           <w:color w:val="C00000"/>
@@ -10187,6 +10637,14 @@
           <w:lang w:eastAsia="ru-RU"/>
         </w:rPr>
       </w:pPr>
+      <w:r>
+        <w:rPr>
+          <w:b/>
+          <w:szCs w:val="28"/>
+          <w:lang w:eastAsia="ru-RU"/>
+        </w:rPr>
+        <w:t>САПР</w:t>
+      </w:r>
     </w:p>
     <w:p>
       <w:pPr>
@@ -10217,8 +10675,8 @@
       </w:pPr>
     </w:p>
     <w:sectPr>
-      <w:footerReference w:type="default" r:id="rId11"/>
-      <w:footerReference w:type="first" r:id="rId12"/>
+      <w:footerReference w:type="default" r:id="rId12"/>
+      <w:footerReference w:type="first" r:id="rId13"/>
       <w:pgSz w:w="11906" w:h="16838"/>
       <w:pgMar w:top="1134" w:right="567" w:bottom="1134" w:left="1701" w:header="709" w:footer="709" w:gutter="0"/>
       <w:cols w:space="708"/>
@@ -10230,15 +10688,15 @@
 </file>
 
 <file path=word/comments.xml><?xml version="1.0" encoding="utf-8"?>
-<w:comments xmlns:wpc="http://schemas.microsoft.com/office/word/2010/wordprocessingCanvas" xmlns:mc="http://schemas.openxmlformats.org/markup-compatibility/2006" xmlns:o="urn:schemas-microsoft-com:office:office" xmlns:r="http://schemas.openxmlformats.org/officeDocument/2006/relationships" xmlns:m="http://schemas.openxmlformats.org/officeDocument/2006/math" xmlns:v="urn:schemas-microsoft-com:vml" xmlns:wp14="http://schemas.microsoft.com/office/word/2010/wordprocessingDrawing" xmlns:wp="http://schemas.openxmlformats.org/drawingml/2006/wordprocessingDrawing" xmlns:w10="urn:schemas-microsoft-com:office:word" xmlns:w="http://schemas.openxmlformats.org/wordprocessingml/2006/main" xmlns:w14="http://schemas.microsoft.com/office/word/2010/wordml" xmlns:w15="http://schemas.microsoft.com/office/word/2012/wordml" xmlns:wpg="http://schemas.microsoft.com/office/word/2010/wordprocessingGroup" xmlns:wpi="http://schemas.microsoft.com/office/word/2010/wordprocessingInk" xmlns:wne="http://schemas.microsoft.com/office/word/2006/wordml" xmlns:wps="http://schemas.microsoft.com/office/word/2010/wordprocessingShape" mc:Ignorable="w14 w15 wp14">
+<w:comments xmlns:wpc="http://schemas.microsoft.com/office/word/2010/wordprocessingCanvas" xmlns:mc="http://schemas.openxmlformats.org/markup-compatibility/2006" xmlns:o="urn:schemas-microsoft-com:office:office" xmlns:r="http://schemas.openxmlformats.org/officeDocument/2006/relationships" xmlns:m="http://schemas.openxmlformats.org/officeDocument/2006/math" xmlns:v="urn:schemas-microsoft-com:vml" xmlns:wp14="http://schemas.microsoft.com/office/word/2010/wordprocessingDrawing" xmlns:wp="http://schemas.openxmlformats.org/drawingml/2006/wordprocessingDrawing" xmlns:w10="urn:schemas-microsoft-com:office:word" xmlns:w="http://schemas.openxmlformats.org/wordprocessingml/2006/main" xmlns:w14="http://schemas.microsoft.com/office/word/2010/wordml" xmlns:wpg="http://schemas.microsoft.com/office/word/2010/wordprocessingGroup" xmlns:wpi="http://schemas.microsoft.com/office/word/2010/wordprocessingInk" xmlns:wne="http://schemas.microsoft.com/office/word/2006/wordml" xmlns:wps="http://schemas.microsoft.com/office/word/2010/wordprocessingShape" mc:Ignorable="w14 wp14">
   <w:comment w:id="0" w:author="Дарина Гусева" w:date="2017-05-22T16:34:00Z" w:initials="ДГ">
     <w:p>
       <w:pPr>
-        <w:pStyle w:val="a8"/>
-      </w:pPr>
-      <w:r>
-        <w:rPr>
-          <w:rStyle w:val="a7"/>
+        <w:pStyle w:val="CommentText"/>
+      </w:pPr>
+      <w:r>
+        <w:rPr>
+          <w:rStyle w:val="CommentReference"/>
         </w:rPr>
         <w:annotationRef/>
       </w:r>
@@ -10250,53 +10708,62 @@
   <w:comment w:id="11" w:author="Дарина Гусева" w:date="2017-06-09T20:38:00Z" w:initials="ДГ">
     <w:p>
       <w:pPr>
-        <w:pStyle w:val="a8"/>
-      </w:pPr>
-      <w:r>
-        <w:rPr>
-          <w:rStyle w:val="a7"/>
+        <w:pStyle w:val="CommentText"/>
+      </w:pPr>
+      <w:r>
+        <w:rPr>
+          <w:rStyle w:val="CommentReference"/>
         </w:rPr>
         <w:annotationRef/>
       </w:r>
       <w:r>
-        <w:t>я бы написала что в настоящее время существует множество обработчиков геометрии бреп и смысла в создании отдельного обработтчика для каждого типа геометрии нет, а вместо этого удобнее сделать единый конвертер приводящий элементы представленные в «любом» типе геометрии к брепу</w:t>
+        <w:t xml:space="preserve">я </w:t>
+      </w:r>
+      <w:r>
+        <w:t>бы написала что в настоящее время существует множество обработчиков геометрии бреп и смысла в создании отдельного обработтчика для каждого типа геометрии нет, а вместо этого удобнее сделать единый конвертер приводящий элементы представленные в «любом» типе геометрии к брепу</w:t>
       </w:r>
     </w:p>
   </w:comment>
   <w:comment w:id="13" w:author="Дарина Гусева" w:date="2017-06-10T22:22:00Z" w:initials="ДГ">
     <w:p>
       <w:pPr>
-        <w:pStyle w:val="a8"/>
-      </w:pPr>
-      <w:r>
-        <w:rPr>
-          <w:rStyle w:val="a7"/>
+        <w:pStyle w:val="CommentText"/>
+      </w:pPr>
+      <w:r>
+        <w:rPr>
+          <w:rStyle w:val="CommentReference"/>
         </w:rPr>
         <w:annotationRef/>
       </w:r>
       <w:r>
-        <w:t>(5-10 лист, 4-5 слайд)</w:t>
+        <w:t xml:space="preserve">(5-10 </w:t>
+      </w:r>
+      <w:r>
+        <w:t>лист, 4-5 слайд)</w:t>
       </w:r>
     </w:p>
   </w:comment>
   <w:comment w:id="20" w:author="Дарина Гусева" w:date="2017-06-09T20:53:00Z" w:initials="ДГ">
     <w:p>
       <w:pPr>
-        <w:pStyle w:val="a8"/>
-      </w:pPr>
-      <w:r>
-        <w:rPr>
-          <w:rStyle w:val="a7"/>
+        <w:pStyle w:val="CommentText"/>
+      </w:pPr>
+      <w:r>
+        <w:rPr>
+          <w:rStyle w:val="CommentReference"/>
         </w:rPr>
         <w:annotationRef/>
       </w:r>
       <w:r>
-        <w:t xml:space="preserve">скорее всего это функциональность которую система предоставляет (др проги не умеют а моя умеет) </w:t>
-      </w:r>
-    </w:p>
-    <w:p>
-      <w:pPr>
-        <w:pStyle w:val="a8"/>
+        <w:t xml:space="preserve">скорее </w:t>
+      </w:r>
+      <w:r>
+        <w:t xml:space="preserve">всего это функциональность которую система предоставляет (др проги не умеют а моя умеет) </w:t>
+      </w:r>
+    </w:p>
+    <w:p>
+      <w:pPr>
+        <w:pStyle w:val="CommentText"/>
       </w:pPr>
       <w:r>
         <w:t>а еще можно оценить ресурсы которая она потребляет, время и память</w:t>
@@ -10304,7 +10771,7 @@
     </w:p>
     <w:p>
       <w:pPr>
-        <w:pStyle w:val="a8"/>
+        <w:pStyle w:val="CommentText"/>
       </w:pPr>
       <w:r>
         <w:t xml:space="preserve">на каких ОС может работать по сравнению с аналогами </w:t>
@@ -10312,7 +10779,7 @@
     </w:p>
     <w:p>
       <w:pPr>
-        <w:pStyle w:val="a8"/>
+        <w:pStyle w:val="CommentText"/>
       </w:pPr>
       <w:r>
         <w:t>оценить сложность поддержки( есть ли документация, как код написан, язык распространенный, какие библ-ки исп-ся</w:t>
@@ -10320,7 +10787,7 @@
     </w:p>
     <w:p>
       <w:pPr>
-        <w:pStyle w:val="a8"/>
+        <w:pStyle w:val="CommentText"/>
       </w:pPr>
       <w:r>
         <w:t>+в кач-ве док-ции еще исп-ся идеф0 и юмл мб</w:t>
@@ -10328,76 +10795,88 @@
     </w:p>
     <w:p>
       <w:pPr>
-        <w:pStyle w:val="a8"/>
+        <w:pStyle w:val="CommentText"/>
       </w:pPr>
     </w:p>
   </w:comment>
   <w:comment w:id="22" w:author="Дарина Гусева" w:date="2017-06-10T22:22:00Z" w:initials="ДГ">
     <w:p>
       <w:pPr>
-        <w:pStyle w:val="a8"/>
-      </w:pPr>
-      <w:r>
-        <w:rPr>
-          <w:rStyle w:val="a7"/>
+        <w:pStyle w:val="CommentText"/>
+      </w:pPr>
+      <w:r>
+        <w:rPr>
+          <w:rStyle w:val="CommentReference"/>
         </w:rPr>
         <w:annotationRef/>
       </w:r>
       <w:r>
-        <w:t>(2-5 лист)</w:t>
+        <w:t xml:space="preserve">(2-5 </w:t>
+      </w:r>
+      <w:r>
+        <w:t>лист)</w:t>
       </w:r>
     </w:p>
   </w:comment>
   <w:comment w:id="24" w:author="Дарина Гусева" w:date="2017-06-10T22:22:00Z" w:initials="ДГ">
     <w:p>
       <w:pPr>
-        <w:pStyle w:val="a8"/>
-      </w:pPr>
-      <w:r>
-        <w:rPr>
-          <w:rStyle w:val="a7"/>
+        <w:pStyle w:val="CommentText"/>
+      </w:pPr>
+      <w:r>
+        <w:rPr>
+          <w:rStyle w:val="CommentReference"/>
         </w:rPr>
         <w:annotationRef/>
       </w:r>
       <w:r>
-        <w:t>(10-15 лист, 5-6 слайд)</w:t>
+        <w:t xml:space="preserve">(10-15 </w:t>
+      </w:r>
+      <w:r>
+        <w:t>лист, 5-6 слайд)</w:t>
       </w:r>
     </w:p>
   </w:comment>
   <w:comment w:id="26" w:author="Дарина Гусева" w:date="2017-06-10T22:23:00Z" w:initials="ДГ">
     <w:p>
       <w:pPr>
-        <w:pStyle w:val="1"/>
-      </w:pPr>
-      <w:r>
-        <w:rPr>
-          <w:rStyle w:val="a7"/>
+        <w:pStyle w:val="Heading1"/>
+      </w:pPr>
+      <w:r>
+        <w:rPr>
+          <w:rStyle w:val="CommentReference"/>
         </w:rPr>
         <w:annotationRef/>
       </w:r>
       <w:r>
-        <w:t>(10-15 лист, 4-5 слайд)</w:t>
-      </w:r>
-    </w:p>
-    <w:p>
-      <w:pPr>
-        <w:pStyle w:val="a8"/>
+        <w:t xml:space="preserve">(10-15 </w:t>
+      </w:r>
+      <w:r>
+        <w:t>лист, 4-5 слайд)</w:t>
+      </w:r>
+    </w:p>
+    <w:p>
+      <w:pPr>
+        <w:pStyle w:val="CommentText"/>
       </w:pPr>
     </w:p>
   </w:comment>
   <w:comment w:id="28" w:author="Дарина Гусева" w:date="2017-06-10T13:53:00Z" w:initials="ДГ">
     <w:p>
       <w:pPr>
-        <w:pStyle w:val="a8"/>
-      </w:pPr>
-      <w:r>
-        <w:rPr>
-          <w:rStyle w:val="a7"/>
+        <w:pStyle w:val="CommentText"/>
+      </w:pPr>
+      <w:r>
+        <w:rPr>
+          <w:rStyle w:val="CommentReference"/>
         </w:rPr>
         <w:annotationRef/>
       </w:r>
       <w:r>
-        <w:t xml:space="preserve">Прочитала файл, был исходный – добавила бреп репрезентейшн. Стены , «я буду продолжать в магистратуре» </w:t>
+        <w:t xml:space="preserve">Прочитала </w:t>
+      </w:r>
+      <w:r>
+        <w:t xml:space="preserve">файл, был исходный – добавила бреп репрезентейшн. Стены , «я буду продолжать в магистратуре» </w:t>
       </w:r>
       <w:r>
         <w:br/>
@@ -10422,7 +10901,7 @@
 </file>
 
 <file path=word/endnotes.xml><?xml version="1.0" encoding="utf-8"?>
-<w:endnotes xmlns:wpc="http://schemas.microsoft.com/office/word/2010/wordprocessingCanvas" xmlns:mc="http://schemas.openxmlformats.org/markup-compatibility/2006" xmlns:o="urn:schemas-microsoft-com:office:office" xmlns:r="http://schemas.openxmlformats.org/officeDocument/2006/relationships" xmlns:m="http://schemas.openxmlformats.org/officeDocument/2006/math" xmlns:v="urn:schemas-microsoft-com:vml" xmlns:wp14="http://schemas.microsoft.com/office/word/2010/wordprocessingDrawing" xmlns:wp="http://schemas.openxmlformats.org/drawingml/2006/wordprocessingDrawing" xmlns:w10="urn:schemas-microsoft-com:office:word" xmlns:w="http://schemas.openxmlformats.org/wordprocessingml/2006/main" xmlns:w14="http://schemas.microsoft.com/office/word/2010/wordml" xmlns:w15="http://schemas.microsoft.com/office/word/2012/wordml" xmlns:wpg="http://schemas.microsoft.com/office/word/2010/wordprocessingGroup" xmlns:wpi="http://schemas.microsoft.com/office/word/2010/wordprocessingInk" xmlns:wne="http://schemas.microsoft.com/office/word/2006/wordml" xmlns:wps="http://schemas.microsoft.com/office/word/2010/wordprocessingShape" mc:Ignorable="w14 w15 wp14">
+<w:endnotes xmlns:wpc="http://schemas.microsoft.com/office/word/2010/wordprocessingCanvas" xmlns:mc="http://schemas.openxmlformats.org/markup-compatibility/2006" xmlns:o="urn:schemas-microsoft-com:office:office" xmlns:r="http://schemas.openxmlformats.org/officeDocument/2006/relationships" xmlns:m="http://schemas.openxmlformats.org/officeDocument/2006/math" xmlns:v="urn:schemas-microsoft-com:vml" xmlns:wp14="http://schemas.microsoft.com/office/word/2010/wordprocessingDrawing" xmlns:wp="http://schemas.openxmlformats.org/drawingml/2006/wordprocessingDrawing" xmlns:w10="urn:schemas-microsoft-com:office:word" xmlns:w="http://schemas.openxmlformats.org/wordprocessingml/2006/main" xmlns:w14="http://schemas.microsoft.com/office/word/2010/wordml" xmlns:wpg="http://schemas.microsoft.com/office/word/2010/wordprocessingGroup" xmlns:wpi="http://schemas.microsoft.com/office/word/2010/wordprocessingInk" xmlns:wne="http://schemas.microsoft.com/office/word/2006/wordml" xmlns:wps="http://schemas.microsoft.com/office/word/2010/wordprocessingShape" mc:Ignorable="w14 wp14">
   <w:endnote w:type="separator" w:id="-1">
     <w:p>
       <w:pPr>
@@ -10447,7 +10926,7 @@
 </file>
 
 <file path=word/footer1.xml><?xml version="1.0" encoding="utf-8"?>
-<w:ftr xmlns:wpc="http://schemas.microsoft.com/office/word/2010/wordprocessingCanvas" xmlns:mc="http://schemas.openxmlformats.org/markup-compatibility/2006" xmlns:o="urn:schemas-microsoft-com:office:office" xmlns:r="http://schemas.openxmlformats.org/officeDocument/2006/relationships" xmlns:m="http://schemas.openxmlformats.org/officeDocument/2006/math" xmlns:v="urn:schemas-microsoft-com:vml" xmlns:wp14="http://schemas.microsoft.com/office/word/2010/wordprocessingDrawing" xmlns:wp="http://schemas.openxmlformats.org/drawingml/2006/wordprocessingDrawing" xmlns:w10="urn:schemas-microsoft-com:office:word" xmlns:w="http://schemas.openxmlformats.org/wordprocessingml/2006/main" xmlns:w14="http://schemas.microsoft.com/office/word/2010/wordml" xmlns:w15="http://schemas.microsoft.com/office/word/2012/wordml" xmlns:wpg="http://schemas.microsoft.com/office/word/2010/wordprocessingGroup" xmlns:wpi="http://schemas.microsoft.com/office/word/2010/wordprocessingInk" xmlns:wne="http://schemas.microsoft.com/office/word/2006/wordml" xmlns:wps="http://schemas.microsoft.com/office/word/2010/wordprocessingShape" mc:Ignorable="w14 w15 wp14">
+<w:ftr xmlns:wpc="http://schemas.microsoft.com/office/word/2010/wordprocessingCanvas" xmlns:mc="http://schemas.openxmlformats.org/markup-compatibility/2006" xmlns:o="urn:schemas-microsoft-com:office:office" xmlns:r="http://schemas.openxmlformats.org/officeDocument/2006/relationships" xmlns:m="http://schemas.openxmlformats.org/officeDocument/2006/math" xmlns:v="urn:schemas-microsoft-com:vml" xmlns:wp14="http://schemas.microsoft.com/office/word/2010/wordprocessingDrawing" xmlns:wp="http://schemas.openxmlformats.org/drawingml/2006/wordprocessingDrawing" xmlns:w10="urn:schemas-microsoft-com:office:word" xmlns:w="http://schemas.openxmlformats.org/wordprocessingml/2006/main" xmlns:w14="http://schemas.microsoft.com/office/word/2010/wordml" xmlns:wpg="http://schemas.microsoft.com/office/word/2010/wordprocessingGroup" xmlns:wpi="http://schemas.microsoft.com/office/word/2010/wordprocessingInk" xmlns:wne="http://schemas.microsoft.com/office/word/2006/wordml" xmlns:wps="http://schemas.microsoft.com/office/word/2010/wordprocessingShape" mc:Ignorable="w14 wp14">
   <w:sdt>
     <w:sdtPr>
       <w:id w:val="-253591222"/>
@@ -10459,7 +10938,7 @@
     <w:sdtContent>
       <w:p>
         <w:pPr>
-          <w:pStyle w:val="a5"/>
+          <w:pStyle w:val="Footer"/>
           <w:ind w:left="-1701"/>
           <w:jc w:val="center"/>
         </w:pPr>
@@ -10476,7 +10955,7 @@
           <w:rPr>
             <w:noProof/>
           </w:rPr>
-          <w:t>21</w:t>
+          <w:t>8</w:t>
         </w:r>
         <w:r>
           <w:fldChar w:fldCharType="end"/>
@@ -10486,7 +10965,7 @@
   </w:sdt>
   <w:p>
     <w:pPr>
-      <w:pStyle w:val="a5"/>
+      <w:pStyle w:val="Footer"/>
       <w:ind w:left="-1701"/>
     </w:pPr>
   </w:p>
@@ -10494,10 +10973,10 @@
 </file>
 
 <file path=word/footer2.xml><?xml version="1.0" encoding="utf-8"?>
-<w:ftr xmlns:wpc="http://schemas.microsoft.com/office/word/2010/wordprocessingCanvas" xmlns:mc="http://schemas.openxmlformats.org/markup-compatibility/2006" xmlns:o="urn:schemas-microsoft-com:office:office" xmlns:r="http://schemas.openxmlformats.org/officeDocument/2006/relationships" xmlns:m="http://schemas.openxmlformats.org/officeDocument/2006/math" xmlns:v="urn:schemas-microsoft-com:vml" xmlns:wp14="http://schemas.microsoft.com/office/word/2010/wordprocessingDrawing" xmlns:wp="http://schemas.openxmlformats.org/drawingml/2006/wordprocessingDrawing" xmlns:w10="urn:schemas-microsoft-com:office:word" xmlns:w="http://schemas.openxmlformats.org/wordprocessingml/2006/main" xmlns:w14="http://schemas.microsoft.com/office/word/2010/wordml" xmlns:w15="http://schemas.microsoft.com/office/word/2012/wordml" xmlns:wpg="http://schemas.microsoft.com/office/word/2010/wordprocessingGroup" xmlns:wpi="http://schemas.microsoft.com/office/word/2010/wordprocessingInk" xmlns:wne="http://schemas.microsoft.com/office/word/2006/wordml" xmlns:wps="http://schemas.microsoft.com/office/word/2010/wordprocessingShape" mc:Ignorable="w14 w15 wp14">
+<w:ftr xmlns:wpc="http://schemas.microsoft.com/office/word/2010/wordprocessingCanvas" xmlns:mc="http://schemas.openxmlformats.org/markup-compatibility/2006" xmlns:o="urn:schemas-microsoft-com:office:office" xmlns:r="http://schemas.openxmlformats.org/officeDocument/2006/relationships" xmlns:m="http://schemas.openxmlformats.org/officeDocument/2006/math" xmlns:v="urn:schemas-microsoft-com:vml" xmlns:wp14="http://schemas.microsoft.com/office/word/2010/wordprocessingDrawing" xmlns:wp="http://schemas.openxmlformats.org/drawingml/2006/wordprocessingDrawing" xmlns:w10="urn:schemas-microsoft-com:office:word" xmlns:w="http://schemas.openxmlformats.org/wordprocessingml/2006/main" xmlns:w14="http://schemas.microsoft.com/office/word/2010/wordml" xmlns:wpg="http://schemas.microsoft.com/office/word/2010/wordprocessingGroup" xmlns:wpi="http://schemas.microsoft.com/office/word/2010/wordprocessingInk" xmlns:wne="http://schemas.microsoft.com/office/word/2006/wordml" xmlns:wps="http://schemas.microsoft.com/office/word/2010/wordprocessingShape" mc:Ignorable="w14 wp14">
   <w:p>
     <w:pPr>
-      <w:pStyle w:val="a5"/>
+      <w:pStyle w:val="Footer"/>
     </w:pPr>
     <w:r>
       <w:t xml:space="preserve">    </w:t>
@@ -10507,7 +10986,7 @@
 </file>
 
 <file path=word/footnotes.xml><?xml version="1.0" encoding="utf-8"?>
-<w:footnotes xmlns:wpc="http://schemas.microsoft.com/office/word/2010/wordprocessingCanvas" xmlns:mc="http://schemas.openxmlformats.org/markup-compatibility/2006" xmlns:o="urn:schemas-microsoft-com:office:office" xmlns:r="http://schemas.openxmlformats.org/officeDocument/2006/relationships" xmlns:m="http://schemas.openxmlformats.org/officeDocument/2006/math" xmlns:v="urn:schemas-microsoft-com:vml" xmlns:wp14="http://schemas.microsoft.com/office/word/2010/wordprocessingDrawing" xmlns:wp="http://schemas.openxmlformats.org/drawingml/2006/wordprocessingDrawing" xmlns:w10="urn:schemas-microsoft-com:office:word" xmlns:w="http://schemas.openxmlformats.org/wordprocessingml/2006/main" xmlns:w14="http://schemas.microsoft.com/office/word/2010/wordml" xmlns:w15="http://schemas.microsoft.com/office/word/2012/wordml" xmlns:wpg="http://schemas.microsoft.com/office/word/2010/wordprocessingGroup" xmlns:wpi="http://schemas.microsoft.com/office/word/2010/wordprocessingInk" xmlns:wne="http://schemas.microsoft.com/office/word/2006/wordml" xmlns:wps="http://schemas.microsoft.com/office/word/2010/wordprocessingShape" mc:Ignorable="w14 w15 wp14">
+<w:footnotes xmlns:wpc="http://schemas.microsoft.com/office/word/2010/wordprocessingCanvas" xmlns:mc="http://schemas.openxmlformats.org/markup-compatibility/2006" xmlns:o="urn:schemas-microsoft-com:office:office" xmlns:r="http://schemas.openxmlformats.org/officeDocument/2006/relationships" xmlns:m="http://schemas.openxmlformats.org/officeDocument/2006/math" xmlns:v="urn:schemas-microsoft-com:vml" xmlns:wp14="http://schemas.microsoft.com/office/word/2010/wordprocessingDrawing" xmlns:wp="http://schemas.openxmlformats.org/drawingml/2006/wordprocessingDrawing" xmlns:w10="urn:schemas-microsoft-com:office:word" xmlns:w="http://schemas.openxmlformats.org/wordprocessingml/2006/main" xmlns:w14="http://schemas.microsoft.com/office/word/2010/wordml" xmlns:wpg="http://schemas.microsoft.com/office/word/2010/wordprocessingGroup" xmlns:wpi="http://schemas.microsoft.com/office/word/2010/wordprocessingInk" xmlns:wne="http://schemas.microsoft.com/office/word/2006/wordml" xmlns:wps="http://schemas.microsoft.com/office/word/2010/wordprocessingShape" mc:Ignorable="w14 wp14">
   <w:footnote w:type="separator" w:id="-1">
     <w:p>
       <w:pPr>
@@ -10529,6 +11008,305 @@
     </w:p>
   </w:footnote>
 </w:footnotes>
+</file>
+
+<file path=word/numbering.xml><?xml version="1.0" encoding="utf-8"?>
+<w:numbering xmlns:wpc="http://schemas.microsoft.com/office/word/2010/wordprocessingCanvas" xmlns:mc="http://schemas.openxmlformats.org/markup-compatibility/2006" xmlns:o="urn:schemas-microsoft-com:office:office" xmlns:r="http://schemas.openxmlformats.org/officeDocument/2006/relationships" xmlns:m="http://schemas.openxmlformats.org/officeDocument/2006/math" xmlns:v="urn:schemas-microsoft-com:vml" xmlns:wp14="http://schemas.microsoft.com/office/word/2010/wordprocessingDrawing" xmlns:wp="http://schemas.openxmlformats.org/drawingml/2006/wordprocessingDrawing" xmlns:w10="urn:schemas-microsoft-com:office:word" xmlns:w="http://schemas.openxmlformats.org/wordprocessingml/2006/main" xmlns:w14="http://schemas.microsoft.com/office/word/2010/wordml" xmlns:wpg="http://schemas.microsoft.com/office/word/2010/wordprocessingGroup" xmlns:wpi="http://schemas.microsoft.com/office/word/2010/wordprocessingInk" xmlns:wne="http://schemas.microsoft.com/office/word/2006/wordml" xmlns:wps="http://schemas.microsoft.com/office/word/2010/wordprocessingShape" mc:Ignorable="w14 wp14">
+  <w:abstractNum w:abstractNumId="0">
+    <w:nsid w:val="083210D3"/>
+    <w:multiLevelType w:val="hybridMultilevel"/>
+    <w:tmpl w:val="232E0FA0"/>
+    <w:lvl w:ilvl="0" w:tplc="0419000F">
+      <w:start w:val="1"/>
+      <w:numFmt w:val="decimal"/>
+      <w:lvlText w:val="%1."/>
+      <w:lvlJc w:val="left"/>
+      <w:pPr>
+        <w:ind w:left="2149" w:hanging="360"/>
+      </w:pPr>
+    </w:lvl>
+    <w:lvl w:ilvl="1" w:tplc="04190019" w:tentative="1">
+      <w:start w:val="1"/>
+      <w:numFmt w:val="lowerLetter"/>
+      <w:lvlText w:val="%2."/>
+      <w:lvlJc w:val="left"/>
+      <w:pPr>
+        <w:ind w:left="2869" w:hanging="360"/>
+      </w:pPr>
+    </w:lvl>
+    <w:lvl w:ilvl="2" w:tplc="0419001B" w:tentative="1">
+      <w:start w:val="1"/>
+      <w:numFmt w:val="lowerRoman"/>
+      <w:lvlText w:val="%3."/>
+      <w:lvlJc w:val="right"/>
+      <w:pPr>
+        <w:ind w:left="3589" w:hanging="180"/>
+      </w:pPr>
+    </w:lvl>
+    <w:lvl w:ilvl="3" w:tplc="0419000F" w:tentative="1">
+      <w:start w:val="1"/>
+      <w:numFmt w:val="decimal"/>
+      <w:lvlText w:val="%4."/>
+      <w:lvlJc w:val="left"/>
+      <w:pPr>
+        <w:ind w:left="4309" w:hanging="360"/>
+      </w:pPr>
+    </w:lvl>
+    <w:lvl w:ilvl="4" w:tplc="04190019" w:tentative="1">
+      <w:start w:val="1"/>
+      <w:numFmt w:val="lowerLetter"/>
+      <w:lvlText w:val="%5."/>
+      <w:lvlJc w:val="left"/>
+      <w:pPr>
+        <w:ind w:left="5029" w:hanging="360"/>
+      </w:pPr>
+    </w:lvl>
+    <w:lvl w:ilvl="5" w:tplc="0419001B" w:tentative="1">
+      <w:start w:val="1"/>
+      <w:numFmt w:val="lowerRoman"/>
+      <w:lvlText w:val="%6."/>
+      <w:lvlJc w:val="right"/>
+      <w:pPr>
+        <w:ind w:left="5749" w:hanging="180"/>
+      </w:pPr>
+    </w:lvl>
+    <w:lvl w:ilvl="6" w:tplc="0419000F" w:tentative="1">
+      <w:start w:val="1"/>
+      <w:numFmt w:val="decimal"/>
+      <w:lvlText w:val="%7."/>
+      <w:lvlJc w:val="left"/>
+      <w:pPr>
+        <w:ind w:left="6469" w:hanging="360"/>
+      </w:pPr>
+    </w:lvl>
+    <w:lvl w:ilvl="7" w:tplc="04190019" w:tentative="1">
+      <w:start w:val="1"/>
+      <w:numFmt w:val="lowerLetter"/>
+      <w:lvlText w:val="%8."/>
+      <w:lvlJc w:val="left"/>
+      <w:pPr>
+        <w:ind w:left="7189" w:hanging="360"/>
+      </w:pPr>
+    </w:lvl>
+    <w:lvl w:ilvl="8" w:tplc="0419001B" w:tentative="1">
+      <w:start w:val="1"/>
+      <w:numFmt w:val="lowerRoman"/>
+      <w:lvlText w:val="%9."/>
+      <w:lvlJc w:val="right"/>
+      <w:pPr>
+        <w:ind w:left="7909" w:hanging="180"/>
+      </w:pPr>
+    </w:lvl>
+  </w:abstractNum>
+  <w:abstractNum w:abstractNumId="1">
+    <w:nsid w:val="40466C3E"/>
+    <w:multiLevelType w:val="hybridMultilevel"/>
+    <w:tmpl w:val="A99AF1FE"/>
+    <w:lvl w:ilvl="0" w:tplc="0419000F">
+      <w:start w:val="1"/>
+      <w:numFmt w:val="decimal"/>
+      <w:lvlText w:val="%1."/>
+      <w:lvlJc w:val="left"/>
+      <w:pPr>
+        <w:ind w:left="720" w:hanging="360"/>
+      </w:pPr>
+    </w:lvl>
+    <w:lvl w:ilvl="1" w:tplc="04190019" w:tentative="1">
+      <w:start w:val="1"/>
+      <w:numFmt w:val="lowerLetter"/>
+      <w:lvlText w:val="%2."/>
+      <w:lvlJc w:val="left"/>
+      <w:pPr>
+        <w:ind w:left="1440" w:hanging="360"/>
+      </w:pPr>
+    </w:lvl>
+    <w:lvl w:ilvl="2" w:tplc="0419001B" w:tentative="1">
+      <w:start w:val="1"/>
+      <w:numFmt w:val="lowerRoman"/>
+      <w:lvlText w:val="%3."/>
+      <w:lvlJc w:val="right"/>
+      <w:pPr>
+        <w:ind w:left="2160" w:hanging="180"/>
+      </w:pPr>
+    </w:lvl>
+    <w:lvl w:ilvl="3" w:tplc="0419000F" w:tentative="1">
+      <w:start w:val="1"/>
+      <w:numFmt w:val="decimal"/>
+      <w:lvlText w:val="%4."/>
+      <w:lvlJc w:val="left"/>
+      <w:pPr>
+        <w:ind w:left="2880" w:hanging="360"/>
+      </w:pPr>
+    </w:lvl>
+    <w:lvl w:ilvl="4" w:tplc="04190019" w:tentative="1">
+      <w:start w:val="1"/>
+      <w:numFmt w:val="lowerLetter"/>
+      <w:lvlText w:val="%5."/>
+      <w:lvlJc w:val="left"/>
+      <w:pPr>
+        <w:ind w:left="3600" w:hanging="360"/>
+      </w:pPr>
+    </w:lvl>
+    <w:lvl w:ilvl="5" w:tplc="0419001B" w:tentative="1">
+      <w:start w:val="1"/>
+      <w:numFmt w:val="lowerRoman"/>
+      <w:lvlText w:val="%6."/>
+      <w:lvlJc w:val="right"/>
+      <w:pPr>
+        <w:ind w:left="4320" w:hanging="180"/>
+      </w:pPr>
+    </w:lvl>
+    <w:lvl w:ilvl="6" w:tplc="0419000F" w:tentative="1">
+      <w:start w:val="1"/>
+      <w:numFmt w:val="decimal"/>
+      <w:lvlText w:val="%7."/>
+      <w:lvlJc w:val="left"/>
+      <w:pPr>
+        <w:ind w:left="5040" w:hanging="360"/>
+      </w:pPr>
+    </w:lvl>
+    <w:lvl w:ilvl="7" w:tplc="04190019" w:tentative="1">
+      <w:start w:val="1"/>
+      <w:numFmt w:val="lowerLetter"/>
+      <w:lvlText w:val="%8."/>
+      <w:lvlJc w:val="left"/>
+      <w:pPr>
+        <w:ind w:left="5760" w:hanging="360"/>
+      </w:pPr>
+    </w:lvl>
+    <w:lvl w:ilvl="8" w:tplc="0419001B" w:tentative="1">
+      <w:start w:val="1"/>
+      <w:numFmt w:val="lowerRoman"/>
+      <w:lvlText w:val="%9."/>
+      <w:lvlJc w:val="right"/>
+      <w:pPr>
+        <w:ind w:left="6480" w:hanging="180"/>
+      </w:pPr>
+    </w:lvl>
+  </w:abstractNum>
+  <w:abstractNum w:abstractNumId="2">
+    <w:nsid w:val="61D870ED"/>
+    <w:multiLevelType w:val="hybridMultilevel"/>
+    <w:tmpl w:val="0FE8AE9A"/>
+    <w:lvl w:ilvl="0" w:tplc="04190001">
+      <w:start w:val="1"/>
+      <w:numFmt w:val="bullet"/>
+      <w:lvlText w:val=""/>
+      <w:lvlJc w:val="left"/>
+      <w:pPr>
+        <w:ind w:left="1429" w:hanging="360"/>
+      </w:pPr>
+      <w:rPr>
+        <w:rFonts w:ascii="Symbol" w:hAnsi="Symbol" w:hint="default"/>
+      </w:rPr>
+    </w:lvl>
+    <w:lvl w:ilvl="1" w:tplc="04190003" w:tentative="1">
+      <w:start w:val="1"/>
+      <w:numFmt w:val="bullet"/>
+      <w:lvlText w:val="o"/>
+      <w:lvlJc w:val="left"/>
+      <w:pPr>
+        <w:ind w:left="2149" w:hanging="360"/>
+      </w:pPr>
+      <w:rPr>
+        <w:rFonts w:ascii="Courier New" w:hAnsi="Courier New" w:cs="Courier New" w:hint="default"/>
+      </w:rPr>
+    </w:lvl>
+    <w:lvl w:ilvl="2" w:tplc="04190005" w:tentative="1">
+      <w:start w:val="1"/>
+      <w:numFmt w:val="bullet"/>
+      <w:lvlText w:val=""/>
+      <w:lvlJc w:val="left"/>
+      <w:pPr>
+        <w:ind w:left="2869" w:hanging="360"/>
+      </w:pPr>
+      <w:rPr>
+        <w:rFonts w:ascii="Wingdings" w:hAnsi="Wingdings" w:hint="default"/>
+      </w:rPr>
+    </w:lvl>
+    <w:lvl w:ilvl="3" w:tplc="04190001" w:tentative="1">
+      <w:start w:val="1"/>
+      <w:numFmt w:val="bullet"/>
+      <w:lvlText w:val=""/>
+      <w:lvlJc w:val="left"/>
+      <w:pPr>
+        <w:ind w:left="3589" w:hanging="360"/>
+      </w:pPr>
+      <w:rPr>
+        <w:rFonts w:ascii="Symbol" w:hAnsi="Symbol" w:hint="default"/>
+      </w:rPr>
+    </w:lvl>
+    <w:lvl w:ilvl="4" w:tplc="04190003" w:tentative="1">
+      <w:start w:val="1"/>
+      <w:numFmt w:val="bullet"/>
+      <w:lvlText w:val="o"/>
+      <w:lvlJc w:val="left"/>
+      <w:pPr>
+        <w:ind w:left="4309" w:hanging="360"/>
+      </w:pPr>
+      <w:rPr>
+        <w:rFonts w:ascii="Courier New" w:hAnsi="Courier New" w:cs="Courier New" w:hint="default"/>
+      </w:rPr>
+    </w:lvl>
+    <w:lvl w:ilvl="5" w:tplc="04190005" w:tentative="1">
+      <w:start w:val="1"/>
+      <w:numFmt w:val="bullet"/>
+      <w:lvlText w:val=""/>
+      <w:lvlJc w:val="left"/>
+      <w:pPr>
+        <w:ind w:left="5029" w:hanging="360"/>
+      </w:pPr>
+      <w:rPr>
+        <w:rFonts w:ascii="Wingdings" w:hAnsi="Wingdings" w:hint="default"/>
+      </w:rPr>
+    </w:lvl>
+    <w:lvl w:ilvl="6" w:tplc="04190001" w:tentative="1">
+      <w:start w:val="1"/>
+      <w:numFmt w:val="bullet"/>
+      <w:lvlText w:val=""/>
+      <w:lvlJc w:val="left"/>
+      <w:pPr>
+        <w:ind w:left="5749" w:hanging="360"/>
+      </w:pPr>
+      <w:rPr>
+        <w:rFonts w:ascii="Symbol" w:hAnsi="Symbol" w:hint="default"/>
+      </w:rPr>
+    </w:lvl>
+    <w:lvl w:ilvl="7" w:tplc="04190003" w:tentative="1">
+      <w:start w:val="1"/>
+      <w:numFmt w:val="bullet"/>
+      <w:lvlText w:val="o"/>
+      <w:lvlJc w:val="left"/>
+      <w:pPr>
+        <w:ind w:left="6469" w:hanging="360"/>
+      </w:pPr>
+      <w:rPr>
+        <w:rFonts w:ascii="Courier New" w:hAnsi="Courier New" w:cs="Courier New" w:hint="default"/>
+      </w:rPr>
+    </w:lvl>
+    <w:lvl w:ilvl="8" w:tplc="04190005" w:tentative="1">
+      <w:start w:val="1"/>
+      <w:numFmt w:val="bullet"/>
+      <w:lvlText w:val=""/>
+      <w:lvlJc w:val="left"/>
+      <w:pPr>
+        <w:ind w:left="7189" w:hanging="360"/>
+      </w:pPr>
+      <w:rPr>
+        <w:rFonts w:ascii="Wingdings" w:hAnsi="Wingdings" w:hint="default"/>
+      </w:rPr>
+    </w:lvl>
+  </w:abstractNum>
+  <w:num w:numId="1">
+    <w:abstractNumId w:val="2"/>
+  </w:num>
+  <w:num w:numId="2">
+    <w:abstractNumId w:val="0"/>
+  </w:num>
+  <w:num w:numId="3">
+    <w:abstractNumId w:val="1"/>
+  </w:num>
+</w:numbering>
 </file>
 
 <file path=word/people.xml><?xml version="1.0" encoding="utf-8"?>
@@ -10540,7 +11318,7 @@
 </file>
 
 <file path=word/styles.xml><?xml version="1.0" encoding="utf-8"?>
-<w:styles xmlns:mc="http://schemas.openxmlformats.org/markup-compatibility/2006" xmlns:r="http://schemas.openxmlformats.org/officeDocument/2006/relationships" xmlns:w="http://schemas.openxmlformats.org/wordprocessingml/2006/main" xmlns:w14="http://schemas.microsoft.com/office/word/2010/wordml" xmlns:w15="http://schemas.microsoft.com/office/word/2012/wordml" mc:Ignorable="w14 w15">
+<w:styles xmlns:mc="http://schemas.openxmlformats.org/markup-compatibility/2006" xmlns:r="http://schemas.openxmlformats.org/officeDocument/2006/relationships" xmlns:w="http://schemas.openxmlformats.org/wordprocessingml/2006/main" xmlns:w14="http://schemas.microsoft.com/office/word/2010/wordml" mc:Ignorable="w14">
   <w:docDefaults>
     <w:rPrDefault>
       <w:rPr>
@@ -10556,380 +11334,146 @@
       </w:pPr>
     </w:pPrDefault>
   </w:docDefaults>
-  <w:latentStyles w:defLockedState="0" w:defUIPriority="99" w:defSemiHidden="0" w:defUnhideWhenUsed="0" w:defQFormat="0" w:count="371">
-    <w:lsdException w:name="Normal" w:uiPriority="0" w:qFormat="1"/>
-    <w:lsdException w:name="heading 1" w:uiPriority="9" w:qFormat="1"/>
-    <w:lsdException w:name="heading 2" w:semiHidden="1" w:uiPriority="9" w:unhideWhenUsed="1" w:qFormat="1"/>
-    <w:lsdException w:name="heading 3" w:semiHidden="1" w:uiPriority="9" w:unhideWhenUsed="1" w:qFormat="1"/>
-    <w:lsdException w:name="heading 4" w:semiHidden="1" w:uiPriority="9" w:unhideWhenUsed="1" w:qFormat="1"/>
-    <w:lsdException w:name="heading 5" w:semiHidden="1" w:uiPriority="9" w:unhideWhenUsed="1" w:qFormat="1"/>
-    <w:lsdException w:name="heading 6" w:semiHidden="1" w:uiPriority="9" w:unhideWhenUsed="1" w:qFormat="1"/>
-    <w:lsdException w:name="heading 7" w:semiHidden="1" w:uiPriority="9" w:unhideWhenUsed="1" w:qFormat="1"/>
-    <w:lsdException w:name="heading 8" w:semiHidden="1" w:uiPriority="9" w:unhideWhenUsed="1" w:qFormat="1"/>
-    <w:lsdException w:name="heading 9" w:semiHidden="1" w:uiPriority="9" w:unhideWhenUsed="1" w:qFormat="1"/>
-    <w:lsdException w:name="index 1" w:semiHidden="1" w:unhideWhenUsed="1"/>
-    <w:lsdException w:name="index 2" w:semiHidden="1" w:unhideWhenUsed="1"/>
-    <w:lsdException w:name="index 3" w:semiHidden="1" w:unhideWhenUsed="1"/>
-    <w:lsdException w:name="index 4" w:semiHidden="1" w:unhideWhenUsed="1"/>
-    <w:lsdException w:name="index 5" w:semiHidden="1" w:unhideWhenUsed="1"/>
-    <w:lsdException w:name="index 6" w:semiHidden="1" w:unhideWhenUsed="1"/>
-    <w:lsdException w:name="index 7" w:semiHidden="1" w:unhideWhenUsed="1"/>
-    <w:lsdException w:name="index 8" w:semiHidden="1" w:unhideWhenUsed="1"/>
-    <w:lsdException w:name="index 9" w:semiHidden="1" w:unhideWhenUsed="1"/>
-    <w:lsdException w:name="toc 1" w:semiHidden="1" w:uiPriority="39" w:unhideWhenUsed="1"/>
-    <w:lsdException w:name="toc 2" w:semiHidden="1" w:uiPriority="39" w:unhideWhenUsed="1"/>
-    <w:lsdException w:name="toc 3" w:semiHidden="1" w:uiPriority="39" w:unhideWhenUsed="1"/>
-    <w:lsdException w:name="toc 4" w:semiHidden="1" w:uiPriority="39" w:unhideWhenUsed="1"/>
-    <w:lsdException w:name="toc 5" w:semiHidden="1" w:uiPriority="39" w:unhideWhenUsed="1"/>
-    <w:lsdException w:name="toc 6" w:semiHidden="1" w:uiPriority="39" w:unhideWhenUsed="1"/>
-    <w:lsdException w:name="toc 7" w:semiHidden="1" w:uiPriority="39" w:unhideWhenUsed="1"/>
-    <w:lsdException w:name="toc 8" w:semiHidden="1" w:uiPriority="39" w:unhideWhenUsed="1"/>
-    <w:lsdException w:name="toc 9" w:semiHidden="1" w:uiPriority="39" w:unhideWhenUsed="1"/>
-    <w:lsdException w:name="Normal Indent" w:semiHidden="1" w:unhideWhenUsed="1"/>
-    <w:lsdException w:name="footnote text" w:semiHidden="1" w:unhideWhenUsed="1"/>
-    <w:lsdException w:name="annotation text" w:semiHidden="1" w:unhideWhenUsed="1"/>
-    <w:lsdException w:name="header" w:semiHidden="1" w:unhideWhenUsed="1"/>
-    <w:lsdException w:name="footer" w:semiHidden="1" w:unhideWhenUsed="1"/>
-    <w:lsdException w:name="index heading" w:semiHidden="1" w:unhideWhenUsed="1"/>
-    <w:lsdException w:name="caption" w:semiHidden="1" w:uiPriority="35" w:unhideWhenUsed="1" w:qFormat="1"/>
-    <w:lsdException w:name="table of figures" w:semiHidden="1" w:unhideWhenUsed="1"/>
-    <w:lsdException w:name="envelope address" w:semiHidden="1" w:unhideWhenUsed="1"/>
-    <w:lsdException w:name="envelope return" w:semiHidden="1" w:unhideWhenUsed="1"/>
-    <w:lsdException w:name="footnote reference" w:semiHidden="1" w:unhideWhenUsed="1"/>
-    <w:lsdException w:name="annotation reference" w:semiHidden="1" w:unhideWhenUsed="1"/>
-    <w:lsdException w:name="line number" w:semiHidden="1" w:unhideWhenUsed="1"/>
-    <w:lsdException w:name="page number" w:semiHidden="1" w:unhideWhenUsed="1"/>
-    <w:lsdException w:name="endnote reference" w:semiHidden="1" w:unhideWhenUsed="1"/>
-    <w:lsdException w:name="endnote text" w:semiHidden="1" w:unhideWhenUsed="1"/>
-    <w:lsdException w:name="table of authorities" w:semiHidden="1" w:unhideWhenUsed="1"/>
-    <w:lsdException w:name="macro" w:semiHidden="1" w:unhideWhenUsed="1"/>
-    <w:lsdException w:name="toa heading" w:semiHidden="1" w:unhideWhenUsed="1"/>
-    <w:lsdException w:name="List" w:semiHidden="1" w:unhideWhenUsed="1"/>
-    <w:lsdException w:name="List Bullet" w:semiHidden="1" w:unhideWhenUsed="1"/>
-    <w:lsdException w:name="List Number" w:semiHidden="1" w:unhideWhenUsed="1"/>
-    <w:lsdException w:name="List 2" w:semiHidden="1" w:unhideWhenUsed="1"/>
-    <w:lsdException w:name="List 3" w:semiHidden="1" w:unhideWhenUsed="1"/>
-    <w:lsdException w:name="List 4" w:semiHidden="1" w:unhideWhenUsed="1"/>
-    <w:lsdException w:name="List 5" w:semiHidden="1" w:unhideWhenUsed="1"/>
-    <w:lsdException w:name="List Bullet 2" w:semiHidden="1" w:unhideWhenUsed="1"/>
-    <w:lsdException w:name="List Bullet 3" w:semiHidden="1" w:unhideWhenUsed="1"/>
-    <w:lsdException w:name="List Bullet 4" w:semiHidden="1" w:unhideWhenUsed="1"/>
-    <w:lsdException w:name="List Bullet 5" w:semiHidden="1" w:unhideWhenUsed="1"/>
-    <w:lsdException w:name="List Number 2" w:semiHidden="1" w:unhideWhenUsed="1"/>
-    <w:lsdException w:name="List Number 3" w:semiHidden="1" w:unhideWhenUsed="1"/>
-    <w:lsdException w:name="List Number 4" w:semiHidden="1" w:unhideWhenUsed="1"/>
-    <w:lsdException w:name="List Number 5" w:semiHidden="1" w:unhideWhenUsed="1"/>
-    <w:lsdException w:name="Title" w:uiPriority="10" w:qFormat="1"/>
-    <w:lsdException w:name="Closing" w:semiHidden="1" w:unhideWhenUsed="1"/>
-    <w:lsdException w:name="Signature" w:semiHidden="1" w:unhideWhenUsed="1"/>
-    <w:lsdException w:name="Default Paragraph Font" w:semiHidden="1" w:uiPriority="1" w:unhideWhenUsed="1"/>
-    <w:lsdException w:name="Body Text" w:semiHidden="1" w:unhideWhenUsed="1"/>
-    <w:lsdException w:name="Body Text Indent" w:semiHidden="1" w:unhideWhenUsed="1"/>
-    <w:lsdException w:name="List Continue" w:semiHidden="1" w:unhideWhenUsed="1"/>
-    <w:lsdException w:name="List Continue 2" w:semiHidden="1" w:unhideWhenUsed="1"/>
-    <w:lsdException w:name="List Continue 3" w:semiHidden="1" w:unhideWhenUsed="1"/>
-    <w:lsdException w:name="List Continue 4" w:semiHidden="1" w:unhideWhenUsed="1"/>
-    <w:lsdException w:name="List Continue 5" w:semiHidden="1" w:unhideWhenUsed="1"/>
-    <w:lsdException w:name="Message Header" w:semiHidden="1" w:unhideWhenUsed="1"/>
-    <w:lsdException w:name="Subtitle" w:uiPriority="11" w:qFormat="1"/>
-    <w:lsdException w:name="Salutation" w:semiHidden="1" w:unhideWhenUsed="1"/>
-    <w:lsdException w:name="Date" w:semiHidden="1" w:unhideWhenUsed="1"/>
-    <w:lsdException w:name="Body Text First Indent" w:semiHidden="1" w:unhideWhenUsed="1"/>
-    <w:lsdException w:name="Body Text First Indent 2" w:semiHidden="1" w:unhideWhenUsed="1"/>
-    <w:lsdException w:name="Note Heading" w:semiHidden="1" w:unhideWhenUsed="1"/>
-    <w:lsdException w:name="Body Text 2" w:semiHidden="1" w:unhideWhenUsed="1"/>
-    <w:lsdException w:name="Body Text 3" w:semiHidden="1" w:unhideWhenUsed="1"/>
-    <w:lsdException w:name="Body Text Indent 2" w:semiHidden="1" w:unhideWhenUsed="1"/>
-    <w:lsdException w:name="Body Text Indent 3" w:semiHidden="1" w:unhideWhenUsed="1"/>
-    <w:lsdException w:name="Block Text" w:semiHidden="1" w:unhideWhenUsed="1"/>
-    <w:lsdException w:name="Hyperlink" w:semiHidden="1" w:unhideWhenUsed="1"/>
-    <w:lsdException w:name="FollowedHyperlink" w:semiHidden="1" w:unhideWhenUsed="1"/>
-    <w:lsdException w:name="Strong" w:uiPriority="22" w:qFormat="1"/>
-    <w:lsdException w:name="Emphasis" w:uiPriority="20" w:qFormat="1"/>
-    <w:lsdException w:name="Document Map" w:semiHidden="1" w:unhideWhenUsed="1"/>
-    <w:lsdException w:name="Plain Text" w:semiHidden="1" w:unhideWhenUsed="1"/>
-    <w:lsdException w:name="E-mail Signature" w:semiHidden="1" w:unhideWhenUsed="1"/>
-    <w:lsdException w:name="HTML Top of Form" w:semiHidden="1" w:unhideWhenUsed="1"/>
-    <w:lsdException w:name="HTML Bottom of Form" w:semiHidden="1" w:unhideWhenUsed="1"/>
-    <w:lsdException w:name="Normal (Web)" w:semiHidden="1" w:unhideWhenUsed="1"/>
-    <w:lsdException w:name="HTML Acronym" w:semiHidden="1" w:unhideWhenUsed="1"/>
-    <w:lsdException w:name="HTML Address" w:semiHidden="1" w:unhideWhenUsed="1"/>
-    <w:lsdException w:name="HTML Cite" w:semiHidden="1" w:unhideWhenUsed="1"/>
-    <w:lsdException w:name="HTML Code" w:semiHidden="1" w:unhideWhenUsed="1"/>
-    <w:lsdException w:name="HTML Definition" w:semiHidden="1" w:unhideWhenUsed="1"/>
-    <w:lsdException w:name="HTML Keyboard" w:semiHidden="1" w:unhideWhenUsed="1"/>
-    <w:lsdException w:name="HTML Preformatted" w:semiHidden="1" w:unhideWhenUsed="1"/>
-    <w:lsdException w:name="HTML Sample" w:semiHidden="1" w:unhideWhenUsed="1"/>
-    <w:lsdException w:name="HTML Typewriter" w:semiHidden="1" w:unhideWhenUsed="1"/>
-    <w:lsdException w:name="HTML Variable" w:semiHidden="1" w:unhideWhenUsed="1"/>
-    <w:lsdException w:name="Normal Table" w:semiHidden="1" w:unhideWhenUsed="1"/>
-    <w:lsdException w:name="annotation subject" w:semiHidden="1" w:unhideWhenUsed="1"/>
-    <w:lsdException w:name="No List" w:semiHidden="1" w:unhideWhenUsed="1"/>
-    <w:lsdException w:name="Outline List 1" w:semiHidden="1" w:unhideWhenUsed="1"/>
-    <w:lsdException w:name="Outline List 2" w:semiHidden="1" w:unhideWhenUsed="1"/>
-    <w:lsdException w:name="Outline List 3" w:semiHidden="1" w:unhideWhenUsed="1"/>
-    <w:lsdException w:name="Table Simple 1" w:semiHidden="1" w:unhideWhenUsed="1"/>
-    <w:lsdException w:name="Table Simple 2" w:semiHidden="1" w:unhideWhenUsed="1"/>
-    <w:lsdException w:name="Table Simple 3" w:semiHidden="1" w:unhideWhenUsed="1"/>
-    <w:lsdException w:name="Table Classic 1" w:semiHidden="1" w:unhideWhenUsed="1"/>
-    <w:lsdException w:name="Table Classic 2" w:semiHidden="1" w:unhideWhenUsed="1"/>
-    <w:lsdException w:name="Table Classic 3" w:semiHidden="1" w:unhideWhenUsed="1"/>
-    <w:lsdException w:name="Table Classic 4" w:semiHidden="1" w:unhideWhenUsed="1"/>
-    <w:lsdException w:name="Table Colorful 1" w:semiHidden="1" w:unhideWhenUsed="1"/>
-    <w:lsdException w:name="Table Colorful 2" w:semiHidden="1" w:unhideWhenUsed="1"/>
-    <w:lsdException w:name="Table Colorful 3" w:semiHidden="1" w:unhideWhenUsed="1"/>
-    <w:lsdException w:name="Table Columns 1" w:semiHidden="1" w:unhideWhenUsed="1"/>
-    <w:lsdException w:name="Table Columns 2" w:semiHidden="1" w:unhideWhenUsed="1"/>
-    <w:lsdException w:name="Table Columns 3" w:semiHidden="1" w:unhideWhenUsed="1"/>
-    <w:lsdException w:name="Table Columns 4" w:semiHidden="1" w:unhideWhenUsed="1"/>
-    <w:lsdException w:name="Table Columns 5" w:semiHidden="1" w:unhideWhenUsed="1"/>
-    <w:lsdException w:name="Table Grid 1" w:semiHidden="1" w:unhideWhenUsed="1"/>
-    <w:lsdException w:name="Table Grid 2" w:semiHidden="1" w:unhideWhenUsed="1"/>
-    <w:lsdException w:name="Table Grid 3" w:semiHidden="1" w:unhideWhenUsed="1"/>
-    <w:lsdException w:name="Table Grid 4" w:semiHidden="1" w:unhideWhenUsed="1"/>
-    <w:lsdException w:name="Table Grid 5" w:semiHidden="1" w:unhideWhenUsed="1"/>
-    <w:lsdException w:name="Table Grid 6" w:semiHidden="1" w:unhideWhenUsed="1"/>
-    <w:lsdException w:name="Table Grid 7" w:semiHidden="1" w:unhideWhenUsed="1"/>
-    <w:lsdException w:name="Table Grid 8" w:semiHidden="1" w:unhideWhenUsed="1"/>
-    <w:lsdException w:name="Table List 1" w:semiHidden="1" w:unhideWhenUsed="1"/>
-    <w:lsdException w:name="Table List 2" w:semiHidden="1" w:unhideWhenUsed="1"/>
-    <w:lsdException w:name="Table List 3" w:semiHidden="1" w:unhideWhenUsed="1"/>
-    <w:lsdException w:name="Table List 4" w:semiHidden="1" w:unhideWhenUsed="1"/>
-    <w:lsdException w:name="Table List 5" w:semiHidden="1" w:unhideWhenUsed="1"/>
-    <w:lsdException w:name="Table List 6" w:semiHidden="1" w:unhideWhenUsed="1"/>
-    <w:lsdException w:name="Table List 7" w:semiHidden="1" w:unhideWhenUsed="1"/>
-    <w:lsdException w:name="Table List 8" w:semiHidden="1" w:unhideWhenUsed="1"/>
-    <w:lsdException w:name="Table 3D effects 1" w:semiHidden="1" w:unhideWhenUsed="1"/>
-    <w:lsdException w:name="Table 3D effects 2" w:semiHidden="1" w:unhideWhenUsed="1"/>
-    <w:lsdException w:name="Table 3D effects 3" w:semiHidden="1" w:unhideWhenUsed="1"/>
-    <w:lsdException w:name="Table Contemporary" w:semiHidden="1" w:unhideWhenUsed="1"/>
-    <w:lsdException w:name="Table Elegant" w:semiHidden="1" w:unhideWhenUsed="1"/>
-    <w:lsdException w:name="Table Professional" w:semiHidden="1" w:unhideWhenUsed="1"/>
-    <w:lsdException w:name="Table Subtle 1" w:semiHidden="1" w:unhideWhenUsed="1"/>
-    <w:lsdException w:name="Table Subtle 2" w:semiHidden="1" w:unhideWhenUsed="1"/>
-    <w:lsdException w:name="Table Web 1" w:semiHidden="1" w:unhideWhenUsed="1"/>
-    <w:lsdException w:name="Table Web 2" w:semiHidden="1" w:unhideWhenUsed="1"/>
-    <w:lsdException w:name="Table Web 3" w:semiHidden="1" w:unhideWhenUsed="1"/>
-    <w:lsdException w:name="Balloon Text" w:semiHidden="1" w:unhideWhenUsed="1"/>
-    <w:lsdException w:name="Table Grid" w:uiPriority="39"/>
-    <w:lsdException w:name="Table Theme" w:semiHidden="1" w:unhideWhenUsed="1"/>
-    <w:lsdException w:name="Placeholder Text" w:semiHidden="1"/>
-    <w:lsdException w:name="No Spacing" w:uiPriority="1" w:qFormat="1"/>
-    <w:lsdException w:name="Light Shading" w:uiPriority="60"/>
-    <w:lsdException w:name="Light List" w:uiPriority="61"/>
-    <w:lsdException w:name="Light Grid" w:uiPriority="62"/>
-    <w:lsdException w:name="Medium Shading 1" w:uiPriority="63"/>
-    <w:lsdException w:name="Medium Shading 2" w:uiPriority="64"/>
-    <w:lsdException w:name="Medium List 1" w:uiPriority="65"/>
-    <w:lsdException w:name="Medium List 2" w:uiPriority="66"/>
-    <w:lsdException w:name="Medium Grid 1" w:uiPriority="67"/>
-    <w:lsdException w:name="Medium Grid 2" w:uiPriority="68"/>
-    <w:lsdException w:name="Medium Grid 3" w:uiPriority="69"/>
-    <w:lsdException w:name="Dark List" w:uiPriority="70"/>
-    <w:lsdException w:name="Colorful Shading" w:uiPriority="71"/>
-    <w:lsdException w:name="Colorful List" w:uiPriority="72"/>
-    <w:lsdException w:name="Colorful Grid" w:uiPriority="73"/>
-    <w:lsdException w:name="Light Shading Accent 1" w:uiPriority="60"/>
-    <w:lsdException w:name="Light List Accent 1" w:uiPriority="61"/>
-    <w:lsdException w:name="Light Grid Accent 1" w:uiPriority="62"/>
-    <w:lsdException w:name="Medium Shading 1 Accent 1" w:uiPriority="63"/>
-    <w:lsdException w:name="Medium Shading 2 Accent 1" w:uiPriority="64"/>
-    <w:lsdException w:name="Medium List 1 Accent 1" w:uiPriority="65"/>
-    <w:lsdException w:name="Revision" w:semiHidden="1"/>
-    <w:lsdException w:name="List Paragraph" w:uiPriority="34" w:qFormat="1"/>
-    <w:lsdException w:name="Quote" w:uiPriority="29" w:qFormat="1"/>
-    <w:lsdException w:name="Intense Quote" w:uiPriority="30" w:qFormat="1"/>
-    <w:lsdException w:name="Medium List 2 Accent 1" w:uiPriority="66"/>
-    <w:lsdException w:name="Medium Grid 1 Accent 1" w:uiPriority="67"/>
-    <w:lsdException w:name="Medium Grid 2 Accent 1" w:uiPriority="68"/>
-    <w:lsdException w:name="Medium Grid 3 Accent 1" w:uiPriority="69"/>
-    <w:lsdException w:name="Dark List Accent 1" w:uiPriority="70"/>
-    <w:lsdException w:name="Colorful Shading Accent 1" w:uiPriority="71"/>
-    <w:lsdException w:name="Colorful List Accent 1" w:uiPriority="72"/>
-    <w:lsdException w:name="Colorful Grid Accent 1" w:uiPriority="73"/>
-    <w:lsdException w:name="Light Shading Accent 2" w:uiPriority="60"/>
-    <w:lsdException w:name="Light List Accent 2" w:uiPriority="61"/>
-    <w:lsdException w:name="Light Grid Accent 2" w:uiPriority="62"/>
-    <w:lsdException w:name="Medium Shading 1 Accent 2" w:uiPriority="63"/>
-    <w:lsdException w:name="Medium Shading 2 Accent 2" w:uiPriority="64"/>
-    <w:lsdException w:name="Medium List 1 Accent 2" w:uiPriority="65"/>
-    <w:lsdException w:name="Medium List 2 Accent 2" w:uiPriority="66"/>
-    <w:lsdException w:name="Medium Grid 1 Accent 2" w:uiPriority="67"/>
-    <w:lsdException w:name="Medium Grid 2 Accent 2" w:uiPriority="68"/>
-    <w:lsdException w:name="Medium Grid 3 Accent 2" w:uiPriority="69"/>
-    <w:lsdException w:name="Dark List Accent 2" w:uiPriority="70"/>
-    <w:lsdException w:name="Colorful Shading Accent 2" w:uiPriority="71"/>
-    <w:lsdException w:name="Colorful List Accent 2" w:uiPriority="72"/>
-    <w:lsdException w:name="Colorful Grid Accent 2" w:uiPriority="73"/>
-    <w:lsdException w:name="Light Shading Accent 3" w:uiPriority="60"/>
-    <w:lsdException w:name="Light List Accent 3" w:uiPriority="61"/>
-    <w:lsdException w:name="Light Grid Accent 3" w:uiPriority="62"/>
-    <w:lsdException w:name="Medium Shading 1 Accent 3" w:uiPriority="63"/>
-    <w:lsdException w:name="Medium Shading 2 Accent 3" w:uiPriority="64"/>
-    <w:lsdException w:name="Medium List 1 Accent 3" w:uiPriority="65"/>
-    <w:lsdException w:name="Medium List 2 Accent 3" w:uiPriority="66"/>
-    <w:lsdException w:name="Medium Grid 1 Accent 3" w:uiPriority="67"/>
-    <w:lsdException w:name="Medium Grid 2 Accent 3" w:uiPriority="68"/>
-    <w:lsdException w:name="Medium Grid 3 Accent 3" w:uiPriority="69"/>
-    <w:lsdException w:name="Dark List Accent 3" w:uiPriority="70"/>
-    <w:lsdException w:name="Colorful Shading Accent 3" w:uiPriority="71"/>
-    <w:lsdException w:name="Colorful List Accent 3" w:uiPriority="72"/>
-    <w:lsdException w:name="Colorful Grid Accent 3" w:uiPriority="73"/>
-    <w:lsdException w:name="Light Shading Accent 4" w:uiPriority="60"/>
-    <w:lsdException w:name="Light List Accent 4" w:uiPriority="61"/>
-    <w:lsdException w:name="Light Grid Accent 4" w:uiPriority="62"/>
-    <w:lsdException w:name="Medium Shading 1 Accent 4" w:uiPriority="63"/>
-    <w:lsdException w:name="Medium Shading 2 Accent 4" w:uiPriority="64"/>
-    <w:lsdException w:name="Medium List 1 Accent 4" w:uiPriority="65"/>
-    <w:lsdException w:name="Medium List 2 Accent 4" w:uiPriority="66"/>
-    <w:lsdException w:name="Medium Grid 1 Accent 4" w:uiPriority="67"/>
-    <w:lsdException w:name="Medium Grid 2 Accent 4" w:uiPriority="68"/>
-    <w:lsdException w:name="Medium Grid 3 Accent 4" w:uiPriority="69"/>
-    <w:lsdException w:name="Dark List Accent 4" w:uiPriority="70"/>
-    <w:lsdException w:name="Colorful Shading Accent 4" w:uiPriority="71"/>
-    <w:lsdException w:name="Colorful List Accent 4" w:uiPriority="72"/>
-    <w:lsdException w:name="Colorful Grid Accent 4" w:uiPriority="73"/>
-    <w:lsdException w:name="Light Shading Accent 5" w:uiPriority="60"/>
-    <w:lsdException w:name="Light List Accent 5" w:uiPriority="61"/>
-    <w:lsdException w:name="Light Grid Accent 5" w:uiPriority="62"/>
-    <w:lsdException w:name="Medium Shading 1 Accent 5" w:uiPriority="63"/>
-    <w:lsdException w:name="Medium Shading 2 Accent 5" w:uiPriority="64"/>
-    <w:lsdException w:name="Medium List 1 Accent 5" w:uiPriority="65"/>
-    <w:lsdException w:name="Medium List 2 Accent 5" w:uiPriority="66"/>
-    <w:lsdException w:name="Medium Grid 1 Accent 5" w:uiPriority="67"/>
-    <w:lsdException w:name="Medium Grid 2 Accent 5" w:uiPriority="68"/>
-    <w:lsdException w:name="Medium Grid 3 Accent 5" w:uiPriority="69"/>
-    <w:lsdException w:name="Dark List Accent 5" w:uiPriority="70"/>
-    <w:lsdException w:name="Colorful Shading Accent 5" w:uiPriority="71"/>
-    <w:lsdException w:name="Colorful List Accent 5" w:uiPriority="72"/>
-    <w:lsdException w:name="Colorful Grid Accent 5" w:uiPriority="73"/>
-    <w:lsdException w:name="Light Shading Accent 6" w:uiPriority="60"/>
-    <w:lsdException w:name="Light List Accent 6" w:uiPriority="61"/>
-    <w:lsdException w:name="Light Grid Accent 6" w:uiPriority="62"/>
-    <w:lsdException w:name="Medium Shading 1 Accent 6" w:uiPriority="63"/>
-    <w:lsdException w:name="Medium Shading 2 Accent 6" w:uiPriority="64"/>
-    <w:lsdException w:name="Medium List 1 Accent 6" w:uiPriority="65"/>
-    <w:lsdException w:name="Medium List 2 Accent 6" w:uiPriority="66"/>
-    <w:lsdException w:name="Medium Grid 1 Accent 6" w:uiPriority="67"/>
-    <w:lsdException w:name="Medium Grid 2 Accent 6" w:uiPriority="68"/>
-    <w:lsdException w:name="Medium Grid 3 Accent 6" w:uiPriority="69"/>
-    <w:lsdException w:name="Dark List Accent 6" w:uiPriority="70"/>
-    <w:lsdException w:name="Colorful Shading Accent 6" w:uiPriority="71"/>
-    <w:lsdException w:name="Colorful List Accent 6" w:uiPriority="72"/>
-    <w:lsdException w:name="Colorful Grid Accent 6" w:uiPriority="73"/>
-    <w:lsdException w:name="Subtle Emphasis" w:uiPriority="19" w:qFormat="1"/>
-    <w:lsdException w:name="Intense Emphasis" w:uiPriority="21" w:qFormat="1"/>
-    <w:lsdException w:name="Subtle Reference" w:uiPriority="31" w:qFormat="1"/>
-    <w:lsdException w:name="Intense Reference" w:uiPriority="32" w:qFormat="1"/>
-    <w:lsdException w:name="Book Title" w:uiPriority="33" w:qFormat="1"/>
-    <w:lsdException w:name="Bibliography" w:semiHidden="1" w:uiPriority="37" w:unhideWhenUsed="1"/>
-    <w:lsdException w:name="TOC Heading" w:semiHidden="1" w:uiPriority="39" w:unhideWhenUsed="1" w:qFormat="1"/>
-    <w:lsdException w:name="Plain Table 1" w:uiPriority="41"/>
-    <w:lsdException w:name="Plain Table 2" w:uiPriority="42"/>
-    <w:lsdException w:name="Plain Table 3" w:uiPriority="43"/>
-    <w:lsdException w:name="Plain Table 4" w:uiPriority="44"/>
-    <w:lsdException w:name="Plain Table 5" w:uiPriority="45"/>
-    <w:lsdException w:name="Grid Table Light" w:uiPriority="40"/>
-    <w:lsdException w:name="Grid Table 1 Light" w:uiPriority="46"/>
-    <w:lsdException w:name="Grid Table 2" w:uiPriority="47"/>
-    <w:lsdException w:name="Grid Table 3" w:uiPriority="48"/>
-    <w:lsdException w:name="Grid Table 4" w:uiPriority="49"/>
-    <w:lsdException w:name="Grid Table 5 Dark" w:uiPriority="50"/>
-    <w:lsdException w:name="Grid Table 6 Colorful" w:uiPriority="51"/>
-    <w:lsdException w:name="Grid Table 7 Colorful" w:uiPriority="52"/>
-    <w:lsdException w:name="Grid Table 1 Light Accent 1" w:uiPriority="46"/>
-    <w:lsdException w:name="Grid Table 2 Accent 1" w:uiPriority="47"/>
-    <w:lsdException w:name="Grid Table 3 Accent 1" w:uiPriority="48"/>
-    <w:lsdException w:name="Grid Table 4 Accent 1" w:uiPriority="49"/>
-    <w:lsdException w:name="Grid Table 5 Dark Accent 1" w:uiPriority="50"/>
-    <w:lsdException w:name="Grid Table 6 Colorful Accent 1" w:uiPriority="51"/>
-    <w:lsdException w:name="Grid Table 7 Colorful Accent 1" w:uiPriority="52"/>
-    <w:lsdException w:name="Grid Table 1 Light Accent 2" w:uiPriority="46"/>
-    <w:lsdException w:name="Grid Table 2 Accent 2" w:uiPriority="47"/>
-    <w:lsdException w:name="Grid Table 3 Accent 2" w:uiPriority="48"/>
-    <w:lsdException w:name="Grid Table 4 Accent 2" w:uiPriority="49"/>
-    <w:lsdException w:name="Grid Table 5 Dark Accent 2" w:uiPriority="50"/>
-    <w:lsdException w:name="Grid Table 6 Colorful Accent 2" w:uiPriority="51"/>
-    <w:lsdException w:name="Grid Table 7 Colorful Accent 2" w:uiPriority="52"/>
-    <w:lsdException w:name="Grid Table 1 Light Accent 3" w:uiPriority="46"/>
-    <w:lsdException w:name="Grid Table 2 Accent 3" w:uiPriority="47"/>
-    <w:lsdException w:name="Grid Table 3 Accent 3" w:uiPriority="48"/>
-    <w:lsdException w:name="Grid Table 4 Accent 3" w:uiPriority="49"/>
-    <w:lsdException w:name="Grid Table 5 Dark Accent 3" w:uiPriority="50"/>
-    <w:lsdException w:name="Grid Table 6 Colorful Accent 3" w:uiPriority="51"/>
-    <w:lsdException w:name="Grid Table 7 Colorful Accent 3" w:uiPriority="52"/>
-    <w:lsdException w:name="Grid Table 1 Light Accent 4" w:uiPriority="46"/>
-    <w:lsdException w:name="Grid Table 2 Accent 4" w:uiPriority="47"/>
-    <w:lsdException w:name="Grid Table 3 Accent 4" w:uiPriority="48"/>
-    <w:lsdException w:name="Grid Table 4 Accent 4" w:uiPriority="49"/>
-    <w:lsdException w:name="Grid Table 5 Dark Accent 4" w:uiPriority="50"/>
-    <w:lsdException w:name="Grid Table 6 Colorful Accent 4" w:uiPriority="51"/>
-    <w:lsdException w:name="Grid Table 7 Colorful Accent 4" w:uiPriority="52"/>
-    <w:lsdException w:name="Grid Table 1 Light Accent 5" w:uiPriority="46"/>
-    <w:lsdException w:name="Grid Table 2 Accent 5" w:uiPriority="47"/>
-    <w:lsdException w:name="Grid Table 3 Accent 5" w:uiPriority="48"/>
-    <w:lsdException w:name="Grid Table 4 Accent 5" w:uiPriority="49"/>
-    <w:lsdException w:name="Grid Table 5 Dark Accent 5" w:uiPriority="50"/>
-    <w:lsdException w:name="Grid Table 6 Colorful Accent 5" w:uiPriority="51"/>
-    <w:lsdException w:name="Grid Table 7 Colorful Accent 5" w:uiPriority="52"/>
-    <w:lsdException w:name="Grid Table 1 Light Accent 6" w:uiPriority="46"/>
-    <w:lsdException w:name="Grid Table 2 Accent 6" w:uiPriority="47"/>
-    <w:lsdException w:name="Grid Table 3 Accent 6" w:uiPriority="48"/>
-    <w:lsdException w:name="Grid Table 4 Accent 6" w:uiPriority="49"/>
-    <w:lsdException w:name="Grid Table 5 Dark Accent 6" w:uiPriority="50"/>
-    <w:lsdException w:name="Grid Table 6 Colorful Accent 6" w:uiPriority="51"/>
-    <w:lsdException w:name="Grid Table 7 Colorful Accent 6" w:uiPriority="52"/>
-    <w:lsdException w:name="List Table 1 Light" w:uiPriority="46"/>
-    <w:lsdException w:name="List Table 2" w:uiPriority="47"/>
-    <w:lsdException w:name="List Table 3" w:uiPriority="48"/>
-    <w:lsdException w:name="List Table 4" w:uiPriority="49"/>
-    <w:lsdException w:name="List Table 5 Dark" w:uiPriority="50"/>
-    <w:lsdException w:name="List Table 6 Colorful" w:uiPriority="51"/>
-    <w:lsdException w:name="List Table 7 Colorful" w:uiPriority="52"/>
-    <w:lsdException w:name="List Table 1 Light Accent 1" w:uiPriority="46"/>
-    <w:lsdException w:name="List Table 2 Accent 1" w:uiPriority="47"/>
-    <w:lsdException w:name="List Table 3 Accent 1" w:uiPriority="48"/>
-    <w:lsdException w:name="List Table 4 Accent 1" w:uiPriority="49"/>
-    <w:lsdException w:name="List Table 5 Dark Accent 1" w:uiPriority="50"/>
-    <w:lsdException w:name="List Table 6 Colorful Accent 1" w:uiPriority="51"/>
-    <w:lsdException w:name="List Table 7 Colorful Accent 1" w:uiPriority="52"/>
-    <w:lsdException w:name="List Table 1 Light Accent 2" w:uiPriority="46"/>
-    <w:lsdException w:name="List Table 2 Accent 2" w:uiPriority="47"/>
-    <w:lsdException w:name="List Table 3 Accent 2" w:uiPriority="48"/>
-    <w:lsdException w:name="List Table 4 Accent 2" w:uiPriority="49"/>
-    <w:lsdException w:name="List Table 5 Dark Accent 2" w:uiPriority="50"/>
-    <w:lsdException w:name="List Table 6 Colorful Accent 2" w:uiPriority="51"/>
-    <w:lsdException w:name="List Table 7 Colorful Accent 2" w:uiPriority="52"/>
-    <w:lsdException w:name="List Table 1 Light Accent 3" w:uiPriority="46"/>
-    <w:lsdException w:name="List Table 2 Accent 3" w:uiPriority="47"/>
-    <w:lsdException w:name="List Table 3 Accent 3" w:uiPriority="48"/>
-    <w:lsdException w:name="List Table 4 Accent 3" w:uiPriority="49"/>
-    <w:lsdException w:name="List Table 5 Dark Accent 3" w:uiPriority="50"/>
-    <w:lsdException w:name="List Table 6 Colorful Accent 3" w:uiPriority="51"/>
-    <w:lsdException w:name="List Table 7 Colorful Accent 3" w:uiPriority="52"/>
-    <w:lsdException w:name="List Table 1 Light Accent 4" w:uiPriority="46"/>
-    <w:lsdException w:name="List Table 2 Accent 4" w:uiPriority="47"/>
-    <w:lsdException w:name="List Table 3 Accent 4" w:uiPriority="48"/>
-    <w:lsdException w:name="List Table 4 Accent 4" w:uiPriority="49"/>
-    <w:lsdException w:name="List Table 5 Dark Accent 4" w:uiPriority="50"/>
-    <w:lsdException w:name="List Table 6 Colorful Accent 4" w:uiPriority="51"/>
-    <w:lsdException w:name="List Table 7 Colorful Accent 4" w:uiPriority="52"/>
-    <w:lsdException w:name="List Table 1 Light Accent 5" w:uiPriority="46"/>
-    <w:lsdException w:name="List Table 2 Accent 5" w:uiPriority="47"/>
-    <w:lsdException w:name="List Table 3 Accent 5" w:uiPriority="48"/>
-    <w:lsdException w:name="List Table 4 Accent 5" w:uiPriority="49"/>
-    <w:lsdException w:name="List Table 5 Dark Accent 5" w:uiPriority="50"/>
-    <w:lsdException w:name="List Table 6 Colorful Accent 5" w:uiPriority="51"/>
-    <w:lsdException w:name="List Table 7 Colorful Accent 5" w:uiPriority="52"/>
-    <w:lsdException w:name="List Table 1 Light Accent 6" w:uiPriority="46"/>
-    <w:lsdException w:name="List Table 2 Accent 6" w:uiPriority="47"/>
-    <w:lsdException w:name="List Table 3 Accent 6" w:uiPriority="48"/>
-    <w:lsdException w:name="List Table 4 Accent 6" w:uiPriority="49"/>
-    <w:lsdException w:name="List Table 5 Dark Accent 6" w:uiPriority="50"/>
-    <w:lsdException w:name="List Table 6 Colorful Accent 6" w:uiPriority="51"/>
-    <w:lsdException w:name="List Table 7 Colorful Accent 6" w:uiPriority="52"/>
+  <w:latentStyles w:defLockedState="0" w:defUIPriority="99" w:defSemiHidden="1" w:defUnhideWhenUsed="1" w:defQFormat="0" w:count="267">
+    <w:lsdException w:name="Normal" w:semiHidden="0" w:uiPriority="0" w:unhideWhenUsed="0" w:qFormat="1"/>
+    <w:lsdException w:name="heading 1" w:semiHidden="0" w:uiPriority="9" w:unhideWhenUsed="0" w:qFormat="1"/>
+    <w:lsdException w:name="heading 2" w:uiPriority="9" w:qFormat="1"/>
+    <w:lsdException w:name="heading 3" w:uiPriority="9" w:qFormat="1"/>
+    <w:lsdException w:name="heading 4" w:uiPriority="9" w:qFormat="1"/>
+    <w:lsdException w:name="heading 5" w:uiPriority="9" w:qFormat="1"/>
+    <w:lsdException w:name="heading 6" w:uiPriority="9" w:qFormat="1"/>
+    <w:lsdException w:name="heading 7" w:uiPriority="9" w:qFormat="1"/>
+    <w:lsdException w:name="heading 8" w:uiPriority="9" w:qFormat="1"/>
+    <w:lsdException w:name="heading 9" w:uiPriority="9" w:qFormat="1"/>
+    <w:lsdException w:name="toc 1" w:uiPriority="39"/>
+    <w:lsdException w:name="toc 2" w:uiPriority="39"/>
+    <w:lsdException w:name="toc 3" w:uiPriority="39"/>
+    <w:lsdException w:name="toc 4" w:uiPriority="39"/>
+    <w:lsdException w:name="toc 5" w:uiPriority="39"/>
+    <w:lsdException w:name="toc 6" w:uiPriority="39"/>
+    <w:lsdException w:name="toc 7" w:uiPriority="39"/>
+    <w:lsdException w:name="toc 8" w:uiPriority="39"/>
+    <w:lsdException w:name="toc 9" w:uiPriority="39"/>
+    <w:lsdException w:name="caption" w:uiPriority="35" w:qFormat="1"/>
+    <w:lsdException w:name="Title" w:semiHidden="0" w:uiPriority="10" w:unhideWhenUsed="0" w:qFormat="1"/>
+    <w:lsdException w:name="Default Paragraph Font" w:uiPriority="1"/>
+    <w:lsdException w:name="Subtitle" w:semiHidden="0" w:uiPriority="11" w:unhideWhenUsed="0" w:qFormat="1"/>
+    <w:lsdException w:name="Strong" w:semiHidden="0" w:uiPriority="22" w:unhideWhenUsed="0" w:qFormat="1"/>
+    <w:lsdException w:name="Emphasis" w:semiHidden="0" w:uiPriority="20" w:unhideWhenUsed="0" w:qFormat="1"/>
+    <w:lsdException w:name="Table Grid" w:semiHidden="0" w:uiPriority="39" w:unhideWhenUsed="0"/>
+    <w:lsdException w:name="Placeholder Text" w:unhideWhenUsed="0"/>
+    <w:lsdException w:name="No Spacing" w:semiHidden="0" w:uiPriority="1" w:unhideWhenUsed="0" w:qFormat="1"/>
+    <w:lsdException w:name="Light Shading" w:semiHidden="0" w:uiPriority="60" w:unhideWhenUsed="0"/>
+    <w:lsdException w:name="Light List" w:semiHidden="0" w:uiPriority="61" w:unhideWhenUsed="0"/>
+    <w:lsdException w:name="Light Grid" w:semiHidden="0" w:uiPriority="62" w:unhideWhenUsed="0"/>
+    <w:lsdException w:name="Medium Shading 1" w:semiHidden="0" w:uiPriority="63" w:unhideWhenUsed="0"/>
+    <w:lsdException w:name="Medium Shading 2" w:semiHidden="0" w:uiPriority="64" w:unhideWhenUsed="0"/>
+    <w:lsdException w:name="Medium List 1" w:semiHidden="0" w:uiPriority="65" w:unhideWhenUsed="0"/>
+    <w:lsdException w:name="Medium List 2" w:semiHidden="0" w:uiPriority="66" w:unhideWhenUsed="0"/>
+    <w:lsdException w:name="Medium Grid 1" w:semiHidden="0" w:uiPriority="67" w:unhideWhenUsed="0"/>
+    <w:lsdException w:name="Medium Grid 2" w:semiHidden="0" w:uiPriority="68" w:unhideWhenUsed="0"/>
+    <w:lsdException w:name="Medium Grid 3" w:semiHidden="0" w:uiPriority="69" w:unhideWhenUsed="0"/>
+    <w:lsdException w:name="Dark List" w:semiHidden="0" w:uiPriority="70" w:unhideWhenUsed="0"/>
+    <w:lsdException w:name="Colorful Shading" w:semiHidden="0" w:uiPriority="71" w:unhideWhenUsed="0"/>
+    <w:lsdException w:name="Colorful List" w:semiHidden="0" w:uiPriority="72" w:unhideWhenUsed="0"/>
+    <w:lsdException w:name="Colorful Grid" w:semiHidden="0" w:uiPriority="73" w:unhideWhenUsed="0"/>
+    <w:lsdException w:name="Light Shading Accent 1" w:semiHidden="0" w:uiPriority="60" w:unhideWhenUsed="0"/>
+    <w:lsdException w:name="Light List Accent 1" w:semiHidden="0" w:uiPriority="61" w:unhideWhenUsed="0"/>
+    <w:lsdException w:name="Light Grid Accent 1" w:semiHidden="0" w:uiPriority="62" w:unhideWhenUsed="0"/>
+    <w:lsdException w:name="Medium Shading 1 Accent 1" w:semiHidden="0" w:uiPriority="63" w:unhideWhenUsed="0"/>
+    <w:lsdException w:name="Medium Shading 2 Accent 1" w:semiHidden="0" w:uiPriority="64" w:unhideWhenUsed="0"/>
+    <w:lsdException w:name="Medium List 1 Accent 1" w:semiHidden="0" w:uiPriority="65" w:unhideWhenUsed="0"/>
+    <w:lsdException w:name="Revision" w:unhideWhenUsed="0"/>
+    <w:lsdException w:name="List Paragraph" w:semiHidden="0" w:uiPriority="34" w:unhideWhenUsed="0" w:qFormat="1"/>
+    <w:lsdException w:name="Quote" w:semiHidden="0" w:uiPriority="29" w:unhideWhenUsed="0" w:qFormat="1"/>
+    <w:lsdException w:name="Intense Quote" w:semiHidden="0" w:uiPriority="30" w:unhideWhenUsed="0" w:qFormat="1"/>
+    <w:lsdException w:name="Medium List 2 Accent 1" w:semiHidden="0" w:uiPriority="66" w:unhideWhenUsed="0"/>
+    <w:lsdException w:name="Medium Grid 1 Accent 1" w:semiHidden="0" w:uiPriority="67" w:unhideWhenUsed="0"/>
+    <w:lsdException w:name="Medium Grid 2 Accent 1" w:semiHidden="0" w:uiPriority="68" w:unhideWhenUsed="0"/>
+    <w:lsdException w:name="Medium Grid 3 Accent 1" w:semiHidden="0" w:uiPriority="69" w:unhideWhenUsed="0"/>
+    <w:lsdException w:name="Dark List Accent 1" w:semiHidden="0" w:uiPriority="70" w:unhideWhenUsed="0"/>
+    <w:lsdException w:name="Colorful Shading Accent 1" w:semiHidden="0" w:uiPriority="71" w:unhideWhenUsed="0"/>
+    <w:lsdException w:name="Colorful List Accent 1" w:semiHidden="0" w:uiPriority="72" w:unhideWhenUsed="0"/>
+    <w:lsdException w:name="Colorful Grid Accent 1" w:semiHidden="0" w:uiPriority="73" w:unhideWhenUsed="0"/>
+    <w:lsdException w:name="Light Shading Accent 2" w:semiHidden="0" w:uiPriority="60" w:unhideWhenUsed="0"/>
+    <w:lsdException w:name="Light List Accent 2" w:semiHidden="0" w:uiPriority="61" w:unhideWhenUsed="0"/>
+    <w:lsdException w:name="Light Grid Accent 2" w:semiHidden="0" w:uiPriority="62" w:unhideWhenUsed="0"/>
+    <w:lsdException w:name="Medium Shading 1 Accent 2" w:semiHidden="0" w:uiPriority="63" w:unhideWhenUsed="0"/>
+    <w:lsdException w:name="Medium Shading 2 Accent 2" w:semiHidden="0" w:uiPriority="64" w:unhideWhenUsed="0"/>
+    <w:lsdException w:name="Medium List 1 Accent 2" w:semiHidden="0" w:uiPriority="65" w:unhideWhenUsed="0"/>
+    <w:lsdException w:name="Medium List 2 Accent 2" w:semiHidden="0" w:uiPriority="66" w:unhideWhenUsed="0"/>
+    <w:lsdException w:name="Medium Grid 1 Accent 2" w:semiHidden="0" w:uiPriority="67" w:unhideWhenUsed="0"/>
+    <w:lsdException w:name="Medium Grid 2 Accent 2" w:semiHidden="0" w:uiPriority="68" w:unhideWhenUsed="0"/>
+    <w:lsdException w:name="Medium Grid 3 Accent 2" w:semiHidden="0" w:uiPriority="69" w:unhideWhenUsed="0"/>
+    <w:lsdException w:name="Dark List Accent 2" w:semiHidden="0" w:uiPriority="70" w:unhideWhenUsed="0"/>
+    <w:lsdException w:name="Colorful Shading Accent 2" w:semiHidden="0" w:uiPriority="71" w:unhideWhenUsed="0"/>
+    <w:lsdException w:name="Colorful List Accent 2" w:semiHidden="0" w:uiPriority="72" w:unhideWhenUsed="0"/>
+    <w:lsdException w:name="Colorful Grid Accent 2" w:semiHidden="0" w:uiPriority="73" w:unhideWhenUsed="0"/>
+    <w:lsdException w:name="Light Shading Accent 3" w:semiHidden="0" w:uiPriority="60" w:unhideWhenUsed="0"/>
+    <w:lsdException w:name="Light List Accent 3" w:semiHidden="0" w:uiPriority="61" w:unhideWhenUsed="0"/>
+    <w:lsdException w:name="Light Grid Accent 3" w:semiHidden="0" w:uiPriority="62" w:unhideWhenUsed="0"/>
+    <w:lsdException w:name="Medium Shading 1 Accent 3" w:semiHidden="0" w:uiPriority="63" w:unhideWhenUsed="0"/>
+    <w:lsdException w:name="Medium Shading 2 Accent 3" w:semiHidden="0" w:uiPriority="64" w:unhideWhenUsed="0"/>
+    <w:lsdException w:name="Medium List 1 Accent 3" w:semiHidden="0" w:uiPriority="65" w:unhideWhenUsed="0"/>
+    <w:lsdException w:name="Medium List 2 Accent 3" w:semiHidden="0" w:uiPriority="66" w:unhideWhenUsed="0"/>
+    <w:lsdException w:name="Medium Grid 1 Accent 3" w:semiHidden="0" w:uiPriority="67" w:unhideWhenUsed="0"/>
+    <w:lsdException w:name="Medium Grid 2 Accent 3" w:semiHidden="0" w:uiPriority="68" w:unhideWhenUsed="0"/>
+    <w:lsdException w:name="Medium Grid 3 Accent 3" w:semiHidden="0" w:uiPriority="69" w:unhideWhenUsed="0"/>
+    <w:lsdException w:name="Dark List Accent 3" w:semiHidden="0" w:uiPriority="70" w:unhideWhenUsed="0"/>
+    <w:lsdException w:name="Colorful Shading Accent 3" w:semiHidden="0" w:uiPriority="71" w:unhideWhenUsed="0"/>
+    <w:lsdException w:name="Colorful List Accent 3" w:semiHidden="0" w:uiPriority="72" w:unhideWhenUsed="0"/>
+    <w:lsdException w:name="Colorful Grid Accent 3" w:semiHidden="0" w:uiPriority="73" w:unhideWhenUsed="0"/>
+    <w:lsdException w:name="Light Shading Accent 4" w:semiHidden="0" w:uiPriority="60" w:unhideWhenUsed="0"/>
+    <w:lsdException w:name="Light List Accent 4" w:semiHidden="0" w:uiPriority="61" w:unhideWhenUsed="0"/>
+    <w:lsdException w:name="Light Grid Accent 4" w:semiHidden="0" w:uiPriority="62" w:unhideWhenUsed="0"/>
+    <w:lsdException w:name="Medium Shading 1 Accent 4" w:semiHidden="0" w:uiPriority="63" w:unhideWhenUsed="0"/>
+    <w:lsdException w:name="Medium Shading 2 Accent 4" w:semiHidden="0" w:uiPriority="64" w:unhideWhenUsed="0"/>
+    <w:lsdException w:name="Medium List 1 Accent 4" w:semiHidden="0" w:uiPriority="65" w:unhideWhenUsed="0"/>
+    <w:lsdException w:name="Medium List 2 Accent 4" w:semiHidden="0" w:uiPriority="66" w:unhideWhenUsed="0"/>
+    <w:lsdException w:name="Medium Grid 1 Accent 4" w:semiHidden="0" w:uiPriority="67" w:unhideWhenUsed="0"/>
+    <w:lsdException w:name="Medium Grid 2 Accent 4" w:semiHidden="0" w:uiPriority="68" w:unhideWhenUsed="0"/>
+    <w:lsdException w:name="Medium Grid 3 Accent 4" w:semiHidden="0" w:uiPriority="69" w:unhideWhenUsed="0"/>
+    <w:lsdException w:name="Dark List Accent 4" w:semiHidden="0" w:uiPriority="70" w:unhideWhenUsed="0"/>
+    <w:lsdException w:name="Colorful Shading Accent 4" w:semiHidden="0" w:uiPriority="71" w:unhideWhenUsed="0"/>
+    <w:lsdException w:name="Colorful List Accent 4" w:semiHidden="0" w:uiPriority="72" w:unhideWhenUsed="0"/>
+    <w:lsdException w:name="Colorful Grid Accent 4" w:semiHidden="0" w:uiPriority="73" w:unhideWhenUsed="0"/>
+    <w:lsdException w:name="Light Shading Accent 5" w:semiHidden="0" w:uiPriority="60" w:unhideWhenUsed="0"/>
+    <w:lsdException w:name="Light List Accent 5" w:semiHidden="0" w:uiPriority="61" w:unhideWhenUsed="0"/>
+    <w:lsdException w:name="Light Grid Accent 5" w:semiHidden="0" w:uiPriority="62" w:unhideWhenUsed="0"/>
+    <w:lsdException w:name="Medium Shading 1 Accent 5" w:semiHidden="0" w:uiPriority="63" w:unhideWhenUsed="0"/>
+    <w:lsdException w:name="Medium Shading 2 Accent 5" w:semiHidden="0" w:uiPriority="64" w:unhideWhenUsed="0"/>
+    <w:lsdException w:name="Medium List 1 Accent 5" w:semiHidden="0" w:uiPriority="65" w:unhideWhenUsed="0"/>
+    <w:lsdException w:name="Medium List 2 Accent 5" w:semiHidden="0" w:uiPriority="66" w:unhideWhenUsed="0"/>
+    <w:lsdException w:name="Medium Grid 1 Accent 5" w:semiHidden="0" w:uiPriority="67" w:unhideWhenUsed="0"/>
+    <w:lsdException w:name="Medium Grid 2 Accent 5" w:semiHidden="0" w:uiPriority="68" w:unhideWhenUsed="0"/>
+    <w:lsdException w:name="Medium Grid 3 Accent 5" w:semiHidden="0" w:uiPriority="69" w:unhideWhenUsed="0"/>
+    <w:lsdException w:name="Dark List Accent 5" w:semiHidden="0" w:uiPriority="70" w:unhideWhenUsed="0"/>
+    <w:lsdException w:name="Colorful Shading Accent 5" w:semiHidden="0" w:uiPriority="71" w:unhideWhenUsed="0"/>
+    <w:lsdException w:name="Colorful List Accent 5" w:semiHidden="0" w:uiPriority="72" w:unhideWhenUsed="0"/>
+    <w:lsdException w:name="Colorful Grid Accent 5" w:semiHidden="0" w:uiPriority="73" w:unhideWhenUsed="0"/>
+    <w:lsdException w:name="Light Shading Accent 6" w:semiHidden="0" w:uiPriority="60" w:unhideWhenUsed="0"/>
+    <w:lsdException w:name="Light List Accent 6" w:semiHidden="0" w:uiPriority="61" w:unhideWhenUsed="0"/>
+    <w:lsdException w:name="Light Grid Accent 6" w:semiHidden="0" w:uiPriority="62" w:unhideWhenUsed="0"/>
+    <w:lsdException w:name="Medium Shading 1 Accent 6" w:semiHidden="0" w:uiPriority="63" w:unhideWhenUsed="0"/>
+    <w:lsdException w:name="Medium Shading 2 Accent 6" w:semiHidden="0" w:uiPriority="64" w:unhideWhenUsed="0"/>
+    <w:lsdException w:name="Medium List 1 Accent 6" w:semiHidden="0" w:uiPriority="65" w:unhideWhenUsed="0"/>
+    <w:lsdException w:name="Medium List 2 Accent 6" w:semiHidden="0" w:uiPriority="66" w:unhideWhenUsed="0"/>
+    <w:lsdException w:name="Medium Grid 1 Accent 6" w:semiHidden="0" w:uiPriority="67" w:unhideWhenUsed="0"/>
+    <w:lsdException w:name="Medium Grid 2 Accent 6" w:semiHidden="0" w:uiPriority="68" w:unhideWhenUsed="0"/>
+    <w:lsdException w:name="Medium Grid 3 Accent 6" w:semiHidden="0" w:uiPriority="69" w:unhideWhenUsed="0"/>
+    <w:lsdException w:name="Dark List Accent 6" w:semiHidden="0" w:uiPriority="70" w:unhideWhenUsed="0"/>
+    <w:lsdException w:name="Colorful Shading Accent 6" w:semiHidden="0" w:uiPriority="71" w:unhideWhenUsed="0"/>
+    <w:lsdException w:name="Colorful List Accent 6" w:semiHidden="0" w:uiPriority="72" w:unhideWhenUsed="0"/>
+    <w:lsdException w:name="Colorful Grid Accent 6" w:semiHidden="0" w:uiPriority="73" w:unhideWhenUsed="0"/>
+    <w:lsdException w:name="Subtle Emphasis" w:semiHidden="0" w:uiPriority="19" w:unhideWhenUsed="0" w:qFormat="1"/>
+    <w:lsdException w:name="Intense Emphasis" w:semiHidden="0" w:uiPriority="21" w:unhideWhenUsed="0" w:qFormat="1"/>
+    <w:lsdException w:name="Subtle Reference" w:semiHidden="0" w:uiPriority="31" w:unhideWhenUsed="0" w:qFormat="1"/>
+    <w:lsdException w:name="Intense Reference" w:semiHidden="0" w:uiPriority="32" w:unhideWhenUsed="0" w:qFormat="1"/>
+    <w:lsdException w:name="Book Title" w:semiHidden="0" w:uiPriority="33" w:unhideWhenUsed="0" w:qFormat="1"/>
+    <w:lsdException w:name="Bibliography" w:uiPriority="37"/>
+    <w:lsdException w:name="TOC Heading" w:uiPriority="39" w:qFormat="1"/>
   </w:latentStyles>
-  <w:style w:type="paragraph" w:default="1" w:styleId="a">
+  <w:style w:type="paragraph" w:default="1" w:styleId="Normal">
     <w:name w:val="Normal"/>
     <w:qFormat/>
     <w:rsid w:val="00462F55"/>
@@ -10937,11 +11481,11 @@
       <w:sz w:val="28"/>
     </w:rPr>
   </w:style>
-  <w:style w:type="paragraph" w:styleId="1">
+  <w:style w:type="paragraph" w:styleId="Heading1">
     <w:name w:val="heading 1"/>
-    <w:basedOn w:val="a"/>
-    <w:next w:val="a"/>
-    <w:link w:val="10"/>
+    <w:basedOn w:val="Normal"/>
+    <w:next w:val="Normal"/>
+    <w:link w:val="Heading1Char"/>
     <w:autoRedefine/>
     <w:uiPriority w:val="9"/>
     <w:qFormat/>
@@ -10962,11 +11506,11 @@
       <w:lang w:eastAsia="ru-RU"/>
     </w:rPr>
   </w:style>
-  <w:style w:type="paragraph" w:styleId="2">
+  <w:style w:type="paragraph" w:styleId="Heading2">
     <w:name w:val="heading 2"/>
-    <w:basedOn w:val="a"/>
-    <w:next w:val="a"/>
-    <w:link w:val="20"/>
+    <w:basedOn w:val="Normal"/>
+    <w:next w:val="Normal"/>
+    <w:link w:val="Heading2Char"/>
     <w:autoRedefine/>
     <w:uiPriority w:val="9"/>
     <w:unhideWhenUsed/>
@@ -10985,13 +11529,13 @@
       <w:szCs w:val="26"/>
     </w:rPr>
   </w:style>
-  <w:style w:type="character" w:default="1" w:styleId="a0">
+  <w:style w:type="character" w:default="1" w:styleId="DefaultParagraphFont">
     <w:name w:val="Default Paragraph Font"/>
     <w:uiPriority w:val="1"/>
     <w:semiHidden/>
     <w:unhideWhenUsed/>
   </w:style>
-  <w:style w:type="table" w:default="1" w:styleId="a1">
+  <w:style w:type="table" w:default="1" w:styleId="TableNormal">
     <w:name w:val="Normal Table"/>
     <w:uiPriority w:val="99"/>
     <w:semiHidden/>
@@ -11006,16 +11550,16 @@
       </w:tblCellMar>
     </w:tblPr>
   </w:style>
-  <w:style w:type="numbering" w:default="1" w:styleId="a2">
+  <w:style w:type="numbering" w:default="1" w:styleId="NoList">
     <w:name w:val="No List"/>
     <w:uiPriority w:val="99"/>
     <w:semiHidden/>
     <w:unhideWhenUsed/>
   </w:style>
-  <w:style w:type="character" w:customStyle="1" w:styleId="10">
-    <w:name w:val="Заголовок 1 Знак"/>
-    <w:basedOn w:val="a0"/>
-    <w:link w:val="1"/>
+  <w:style w:type="character" w:customStyle="1" w:styleId="Heading1Char">
+    <w:name w:val="Heading 1 Char"/>
+    <w:basedOn w:val="DefaultParagraphFont"/>
+    <w:link w:val="Heading1"/>
     <w:uiPriority w:val="9"/>
     <w:rsid w:val="00A84E9B"/>
     <w:rPr>
@@ -11027,10 +11571,10 @@
       <w:lang w:eastAsia="ru-RU"/>
     </w:rPr>
   </w:style>
-  <w:style w:type="character" w:customStyle="1" w:styleId="20">
-    <w:name w:val="Заголовок 2 Знак"/>
-    <w:basedOn w:val="a0"/>
-    <w:link w:val="2"/>
+  <w:style w:type="character" w:customStyle="1" w:styleId="Heading2Char">
+    <w:name w:val="Heading 2 Char"/>
+    <w:basedOn w:val="DefaultParagraphFont"/>
+    <w:link w:val="Heading2"/>
     <w:uiPriority w:val="9"/>
     <w:rsid w:val="00A84E9B"/>
     <w:rPr>
@@ -11041,10 +11585,10 @@
       <w:szCs w:val="26"/>
     </w:rPr>
   </w:style>
-  <w:style w:type="paragraph" w:styleId="a3">
+  <w:style w:type="paragraph" w:styleId="Header">
     <w:name w:val="header"/>
-    <w:basedOn w:val="a"/>
-    <w:link w:val="a4"/>
+    <w:basedOn w:val="Normal"/>
+    <w:link w:val="HeaderChar"/>
     <w:uiPriority w:val="99"/>
     <w:unhideWhenUsed/>
     <w:rsid w:val="002D03AA"/>
@@ -11056,17 +11600,17 @@
       <w:spacing w:after="0" w:line="240" w:lineRule="auto"/>
     </w:pPr>
   </w:style>
-  <w:style w:type="character" w:customStyle="1" w:styleId="a4">
-    <w:name w:val="Верхний колонтитул Знак"/>
-    <w:basedOn w:val="a0"/>
-    <w:link w:val="a3"/>
+  <w:style w:type="character" w:customStyle="1" w:styleId="HeaderChar">
+    <w:name w:val="Header Char"/>
+    <w:basedOn w:val="DefaultParagraphFont"/>
+    <w:link w:val="Header"/>
     <w:uiPriority w:val="99"/>
     <w:rsid w:val="002D03AA"/>
   </w:style>
-  <w:style w:type="paragraph" w:styleId="a5">
+  <w:style w:type="paragraph" w:styleId="Footer">
     <w:name w:val="footer"/>
-    <w:basedOn w:val="a"/>
-    <w:link w:val="a6"/>
+    <w:basedOn w:val="Normal"/>
+    <w:link w:val="FooterChar"/>
     <w:uiPriority w:val="99"/>
     <w:unhideWhenUsed/>
     <w:rsid w:val="002D03AA"/>
@@ -11078,16 +11622,16 @@
       <w:spacing w:after="0" w:line="240" w:lineRule="auto"/>
     </w:pPr>
   </w:style>
-  <w:style w:type="character" w:customStyle="1" w:styleId="a6">
-    <w:name w:val="Нижний колонтитул Знак"/>
-    <w:basedOn w:val="a0"/>
-    <w:link w:val="a5"/>
+  <w:style w:type="character" w:customStyle="1" w:styleId="FooterChar">
+    <w:name w:val="Footer Char"/>
+    <w:basedOn w:val="DefaultParagraphFont"/>
+    <w:link w:val="Footer"/>
     <w:uiPriority w:val="99"/>
     <w:rsid w:val="002D03AA"/>
   </w:style>
-  <w:style w:type="character" w:styleId="a7">
+  <w:style w:type="character" w:styleId="CommentReference">
     <w:name w:val="annotation reference"/>
-    <w:basedOn w:val="a0"/>
+    <w:basedOn w:val="DefaultParagraphFont"/>
     <w:uiPriority w:val="99"/>
     <w:semiHidden/>
     <w:unhideWhenUsed/>
@@ -11097,10 +11641,10 @@
       <w:szCs w:val="16"/>
     </w:rPr>
   </w:style>
-  <w:style w:type="paragraph" w:styleId="a8">
+  <w:style w:type="paragraph" w:styleId="CommentText">
     <w:name w:val="annotation text"/>
-    <w:basedOn w:val="a"/>
-    <w:link w:val="a9"/>
+    <w:basedOn w:val="Normal"/>
+    <w:link w:val="CommentTextChar"/>
     <w:uiPriority w:val="99"/>
     <w:semiHidden/>
     <w:unhideWhenUsed/>
@@ -11113,10 +11657,10 @@
       <w:szCs w:val="20"/>
     </w:rPr>
   </w:style>
-  <w:style w:type="character" w:customStyle="1" w:styleId="a9">
-    <w:name w:val="Текст примечания Знак"/>
-    <w:basedOn w:val="a0"/>
-    <w:link w:val="a8"/>
+  <w:style w:type="character" w:customStyle="1" w:styleId="CommentTextChar">
+    <w:name w:val="Comment Text Char"/>
+    <w:basedOn w:val="DefaultParagraphFont"/>
+    <w:link w:val="CommentText"/>
     <w:uiPriority w:val="99"/>
     <w:semiHidden/>
     <w:rsid w:val="002D03AA"/>
@@ -11125,11 +11669,11 @@
       <w:szCs w:val="20"/>
     </w:rPr>
   </w:style>
-  <w:style w:type="paragraph" w:styleId="aa">
+  <w:style w:type="paragraph" w:styleId="CommentSubject">
     <w:name w:val="annotation subject"/>
-    <w:basedOn w:val="a8"/>
-    <w:next w:val="a8"/>
-    <w:link w:val="ab"/>
+    <w:basedOn w:val="CommentText"/>
+    <w:next w:val="CommentText"/>
+    <w:link w:val="CommentSubjectChar"/>
     <w:uiPriority w:val="99"/>
     <w:semiHidden/>
     <w:unhideWhenUsed/>
@@ -11139,10 +11683,10 @@
       <w:bCs/>
     </w:rPr>
   </w:style>
-  <w:style w:type="character" w:customStyle="1" w:styleId="ab">
-    <w:name w:val="Тема примечания Знак"/>
-    <w:basedOn w:val="a9"/>
-    <w:link w:val="aa"/>
+  <w:style w:type="character" w:customStyle="1" w:styleId="CommentSubjectChar">
+    <w:name w:val="Comment Subject Char"/>
+    <w:basedOn w:val="CommentTextChar"/>
+    <w:link w:val="CommentSubject"/>
     <w:uiPriority w:val="99"/>
     <w:semiHidden/>
     <w:rsid w:val="002D03AA"/>
@@ -11153,10 +11697,10 @@
       <w:szCs w:val="20"/>
     </w:rPr>
   </w:style>
-  <w:style w:type="paragraph" w:styleId="ac">
+  <w:style w:type="paragraph" w:styleId="BalloonText">
     <w:name w:val="Balloon Text"/>
-    <w:basedOn w:val="a"/>
-    <w:link w:val="ad"/>
+    <w:basedOn w:val="Normal"/>
+    <w:link w:val="BalloonTextChar"/>
     <w:uiPriority w:val="99"/>
     <w:semiHidden/>
     <w:unhideWhenUsed/>
@@ -11170,10 +11714,10 @@
       <w:szCs w:val="18"/>
     </w:rPr>
   </w:style>
-  <w:style w:type="character" w:customStyle="1" w:styleId="ad">
-    <w:name w:val="Текст выноски Знак"/>
-    <w:basedOn w:val="a0"/>
-    <w:link w:val="ac"/>
+  <w:style w:type="character" w:customStyle="1" w:styleId="BalloonTextChar">
+    <w:name w:val="Balloon Text Char"/>
+    <w:basedOn w:val="DefaultParagraphFont"/>
+    <w:link w:val="BalloonText"/>
     <w:uiPriority w:val="99"/>
     <w:semiHidden/>
     <w:rsid w:val="002D03AA"/>
@@ -11183,9 +11727,9 @@
       <w:szCs w:val="18"/>
     </w:rPr>
   </w:style>
-  <w:style w:type="table" w:styleId="ae">
+  <w:style w:type="table" w:styleId="TableGrid">
     <w:name w:val="Table Grid"/>
-    <w:basedOn w:val="a1"/>
+    <w:basedOn w:val="TableNormal"/>
     <w:uiPriority w:val="39"/>
     <w:rsid w:val="00F01F1E"/>
     <w:pPr>
@@ -11211,12 +11755,12 @@
   </w:style>
   <w:style w:type="character" w:customStyle="1" w:styleId="apple-converted-space">
     <w:name w:val="apple-converted-space"/>
-    <w:basedOn w:val="a0"/>
+    <w:basedOn w:val="DefaultParagraphFont"/>
     <w:rsid w:val="00462F55"/>
   </w:style>
-  <w:style w:type="character" w:styleId="af">
+  <w:style w:type="character" w:styleId="Hyperlink">
     <w:name w:val="Hyperlink"/>
-    <w:basedOn w:val="a0"/>
+    <w:basedOn w:val="DefaultParagraphFont"/>
     <w:uiPriority w:val="99"/>
     <w:unhideWhenUsed/>
     <w:rsid w:val="00462F55"/>
@@ -11225,7 +11769,7 @@
       <w:u w:val="single"/>
     </w:rPr>
   </w:style>
-  <w:style w:type="paragraph" w:styleId="af0">
+  <w:style w:type="paragraph" w:styleId="NoSpacing">
     <w:name w:val="No Spacing"/>
     <w:uiPriority w:val="1"/>
     <w:qFormat/>
@@ -11237,10 +11781,10 @@
       <w:sz w:val="28"/>
     </w:rPr>
   </w:style>
-  <w:style w:type="paragraph" w:styleId="af1">
+  <w:style w:type="paragraph" w:styleId="TOCHeading">
     <w:name w:val="TOC Heading"/>
-    <w:basedOn w:val="1"/>
-    <w:next w:val="a"/>
+    <w:basedOn w:val="Heading1"/>
+    <w:next w:val="Normal"/>
     <w:uiPriority w:val="39"/>
     <w:unhideWhenUsed/>
     <w:qFormat/>
@@ -11255,10 +11799,10 @@
       <w:color w:val="2E74B5" w:themeColor="accent1" w:themeShade="BF"/>
     </w:rPr>
   </w:style>
-  <w:style w:type="paragraph" w:styleId="11">
+  <w:style w:type="paragraph" w:styleId="TOC1">
     <w:name w:val="toc 1"/>
-    <w:basedOn w:val="a"/>
-    <w:next w:val="a"/>
+    <w:basedOn w:val="Normal"/>
+    <w:next w:val="Normal"/>
     <w:autoRedefine/>
     <w:uiPriority w:val="39"/>
     <w:unhideWhenUsed/>
@@ -11267,10 +11811,10 @@
       <w:spacing w:after="100"/>
     </w:pPr>
   </w:style>
-  <w:style w:type="paragraph" w:customStyle="1" w:styleId="af2">
+  <w:style w:type="paragraph" w:customStyle="1" w:styleId="a">
     <w:name w:val="для рефератов"/>
-    <w:basedOn w:val="a"/>
-    <w:link w:val="af3"/>
+    <w:basedOn w:val="Normal"/>
+    <w:link w:val="a0"/>
     <w:qFormat/>
     <w:rsid w:val="00CB46C2"/>
     <w:pPr>
@@ -11282,10 +11826,10 @@
       <w:color w:val="000000" w:themeColor="text1"/>
     </w:rPr>
   </w:style>
-  <w:style w:type="character" w:customStyle="1" w:styleId="af3">
+  <w:style w:type="character" w:customStyle="1" w:styleId="a0">
     <w:name w:val="для рефератов Знак"/>
-    <w:basedOn w:val="a0"/>
-    <w:link w:val="af2"/>
+    <w:basedOn w:val="DefaultParagraphFont"/>
+    <w:link w:val="a"/>
     <w:rsid w:val="00CB46C2"/>
     <w:rPr>
       <w:rFonts w:ascii="Times New Roman" w:hAnsi="Times New Roman" w:cs="Times New Roman"/>
@@ -11293,10 +11837,10 @@
       <w:sz w:val="28"/>
     </w:rPr>
   </w:style>
-  <w:style w:type="paragraph" w:styleId="21">
+  <w:style w:type="paragraph" w:styleId="TOC2">
     <w:name w:val="toc 2"/>
-    <w:basedOn w:val="a"/>
-    <w:next w:val="a"/>
+    <w:basedOn w:val="Normal"/>
+    <w:next w:val="Normal"/>
     <w:autoRedefine/>
     <w:uiPriority w:val="39"/>
     <w:unhideWhenUsed/>
@@ -11304,6 +11848,564 @@
     <w:pPr>
       <w:spacing w:after="100"/>
       <w:ind w:left="280"/>
+    </w:pPr>
+  </w:style>
+  <w:style w:type="paragraph" w:styleId="ListParagraph">
+    <w:name w:val="List Paragraph"/>
+    <w:basedOn w:val="Normal"/>
+    <w:uiPriority w:val="34"/>
+    <w:qFormat/>
+    <w:rsid w:val="000D1526"/>
+    <w:pPr>
+      <w:ind w:left="720"/>
+      <w:contextualSpacing/>
+    </w:pPr>
+  </w:style>
+</w:styles>
+</file>
+
+<file path=word/stylesWithEffects.xml><?xml version="1.0" encoding="utf-8"?>
+<w:styles xmlns:wpc="http://schemas.microsoft.com/office/word/2010/wordprocessingCanvas" xmlns:mc="http://schemas.openxmlformats.org/markup-compatibility/2006" xmlns:o="urn:schemas-microsoft-com:office:office" xmlns:r="http://schemas.openxmlformats.org/officeDocument/2006/relationships" xmlns:m="http://schemas.openxmlformats.org/officeDocument/2006/math" xmlns:v="urn:schemas-microsoft-com:vml" xmlns:wp14="http://schemas.microsoft.com/office/word/2010/wordprocessingDrawing" xmlns:wp="http://schemas.openxmlformats.org/drawingml/2006/wordprocessingDrawing" xmlns:w10="urn:schemas-microsoft-com:office:word" xmlns:w="http://schemas.openxmlformats.org/wordprocessingml/2006/main" xmlns:w14="http://schemas.microsoft.com/office/word/2010/wordml" xmlns:wpg="http://schemas.microsoft.com/office/word/2010/wordprocessingGroup" xmlns:wpi="http://schemas.microsoft.com/office/word/2010/wordprocessingInk" xmlns:wne="http://schemas.microsoft.com/office/word/2006/wordml" xmlns:wps="http://schemas.microsoft.com/office/word/2010/wordprocessingShape" mc:Ignorable="w14 wp14">
+  <w:docDefaults>
+    <w:rPrDefault>
+      <w:rPr>
+        <w:rFonts w:asciiTheme="minorHAnsi" w:eastAsiaTheme="minorHAnsi" w:hAnsiTheme="minorHAnsi" w:cstheme="minorBidi"/>
+        <w:sz w:val="22"/>
+        <w:szCs w:val="22"/>
+        <w:lang w:val="ru-RU" w:eastAsia="en-US" w:bidi="ar-SA"/>
+      </w:rPr>
+    </w:rPrDefault>
+    <w:pPrDefault>
+      <w:pPr>
+        <w:spacing w:after="160" w:line="259" w:lineRule="auto"/>
+      </w:pPr>
+    </w:pPrDefault>
+  </w:docDefaults>
+  <w:latentStyles w:defLockedState="0" w:defUIPriority="99" w:defSemiHidden="1" w:defUnhideWhenUsed="1" w:defQFormat="0" w:count="267">
+    <w:lsdException w:name="Normal" w:semiHidden="0" w:uiPriority="0" w:unhideWhenUsed="0" w:qFormat="1"/>
+    <w:lsdException w:name="heading 1" w:semiHidden="0" w:uiPriority="9" w:unhideWhenUsed="0" w:qFormat="1"/>
+    <w:lsdException w:name="heading 2" w:uiPriority="9" w:qFormat="1"/>
+    <w:lsdException w:name="heading 3" w:uiPriority="9" w:qFormat="1"/>
+    <w:lsdException w:name="heading 4" w:uiPriority="9" w:qFormat="1"/>
+    <w:lsdException w:name="heading 5" w:uiPriority="9" w:qFormat="1"/>
+    <w:lsdException w:name="heading 6" w:uiPriority="9" w:qFormat="1"/>
+    <w:lsdException w:name="heading 7" w:uiPriority="9" w:qFormat="1"/>
+    <w:lsdException w:name="heading 8" w:uiPriority="9" w:qFormat="1"/>
+    <w:lsdException w:name="heading 9" w:uiPriority="9" w:qFormat="1"/>
+    <w:lsdException w:name="toc 1" w:uiPriority="39"/>
+    <w:lsdException w:name="toc 2" w:uiPriority="39"/>
+    <w:lsdException w:name="toc 3" w:uiPriority="39"/>
+    <w:lsdException w:name="toc 4" w:uiPriority="39"/>
+    <w:lsdException w:name="toc 5" w:uiPriority="39"/>
+    <w:lsdException w:name="toc 6" w:uiPriority="39"/>
+    <w:lsdException w:name="toc 7" w:uiPriority="39"/>
+    <w:lsdException w:name="toc 8" w:uiPriority="39"/>
+    <w:lsdException w:name="toc 9" w:uiPriority="39"/>
+    <w:lsdException w:name="caption" w:uiPriority="35" w:qFormat="1"/>
+    <w:lsdException w:name="Title" w:semiHidden="0" w:uiPriority="10" w:unhideWhenUsed="0" w:qFormat="1"/>
+    <w:lsdException w:name="Default Paragraph Font" w:uiPriority="1"/>
+    <w:lsdException w:name="Subtitle" w:semiHidden="0" w:uiPriority="11" w:unhideWhenUsed="0" w:qFormat="1"/>
+    <w:lsdException w:name="Strong" w:semiHidden="0" w:uiPriority="22" w:unhideWhenUsed="0" w:qFormat="1"/>
+    <w:lsdException w:name="Emphasis" w:semiHidden="0" w:uiPriority="20" w:unhideWhenUsed="0" w:qFormat="1"/>
+    <w:lsdException w:name="Table Grid" w:semiHidden="0" w:uiPriority="39" w:unhideWhenUsed="0"/>
+    <w:lsdException w:name="Placeholder Text" w:unhideWhenUsed="0"/>
+    <w:lsdException w:name="No Spacing" w:semiHidden="0" w:uiPriority="1" w:unhideWhenUsed="0" w:qFormat="1"/>
+    <w:lsdException w:name="Light Shading" w:semiHidden="0" w:uiPriority="60" w:unhideWhenUsed="0"/>
+    <w:lsdException w:name="Light List" w:semiHidden="0" w:uiPriority="61" w:unhideWhenUsed="0"/>
+    <w:lsdException w:name="Light Grid" w:semiHidden="0" w:uiPriority="62" w:unhideWhenUsed="0"/>
+    <w:lsdException w:name="Medium Shading 1" w:semiHidden="0" w:uiPriority="63" w:unhideWhenUsed="0"/>
+    <w:lsdException w:name="Medium Shading 2" w:semiHidden="0" w:uiPriority="64" w:unhideWhenUsed="0"/>
+    <w:lsdException w:name="Medium List 1" w:semiHidden="0" w:uiPriority="65" w:unhideWhenUsed="0"/>
+    <w:lsdException w:name="Medium List 2" w:semiHidden="0" w:uiPriority="66" w:unhideWhenUsed="0"/>
+    <w:lsdException w:name="Medium Grid 1" w:semiHidden="0" w:uiPriority="67" w:unhideWhenUsed="0"/>
+    <w:lsdException w:name="Medium Grid 2" w:semiHidden="0" w:uiPriority="68" w:unhideWhenUsed="0"/>
+    <w:lsdException w:name="Medium Grid 3" w:semiHidden="0" w:uiPriority="69" w:unhideWhenUsed="0"/>
+    <w:lsdException w:name="Dark List" w:semiHidden="0" w:uiPriority="70" w:unhideWhenUsed="0"/>
+    <w:lsdException w:name="Colorful Shading" w:semiHidden="0" w:uiPriority="71" w:unhideWhenUsed="0"/>
+    <w:lsdException w:name="Colorful List" w:semiHidden="0" w:uiPriority="72" w:unhideWhenUsed="0"/>
+    <w:lsdException w:name="Colorful Grid" w:semiHidden="0" w:uiPriority="73" w:unhideWhenUsed="0"/>
+    <w:lsdException w:name="Light Shading Accent 1" w:semiHidden="0" w:uiPriority="60" w:unhideWhenUsed="0"/>
+    <w:lsdException w:name="Light List Accent 1" w:semiHidden="0" w:uiPriority="61" w:unhideWhenUsed="0"/>
+    <w:lsdException w:name="Light Grid Accent 1" w:semiHidden="0" w:uiPriority="62" w:unhideWhenUsed="0"/>
+    <w:lsdException w:name="Medium Shading 1 Accent 1" w:semiHidden="0" w:uiPriority="63" w:unhideWhenUsed="0"/>
+    <w:lsdException w:name="Medium Shading 2 Accent 1" w:semiHidden="0" w:uiPriority="64" w:unhideWhenUsed="0"/>
+    <w:lsdException w:name="Medium List 1 Accent 1" w:semiHidden="0" w:uiPriority="65" w:unhideWhenUsed="0"/>
+    <w:lsdException w:name="Revision" w:unhideWhenUsed="0"/>
+    <w:lsdException w:name="List Paragraph" w:semiHidden="0" w:uiPriority="34" w:unhideWhenUsed="0" w:qFormat="1"/>
+    <w:lsdException w:name="Quote" w:semiHidden="0" w:uiPriority="29" w:unhideWhenUsed="0" w:qFormat="1"/>
+    <w:lsdException w:name="Intense Quote" w:semiHidden="0" w:uiPriority="30" w:unhideWhenUsed="0" w:qFormat="1"/>
+    <w:lsdException w:name="Medium List 2 Accent 1" w:semiHidden="0" w:uiPriority="66" w:unhideWhenUsed="0"/>
+    <w:lsdException w:name="Medium Grid 1 Accent 1" w:semiHidden="0" w:uiPriority="67" w:unhideWhenUsed="0"/>
+    <w:lsdException w:name="Medium Grid 2 Accent 1" w:semiHidden="0" w:uiPriority="68" w:unhideWhenUsed="0"/>
+    <w:lsdException w:name="Medium Grid 3 Accent 1" w:semiHidden="0" w:uiPriority="69" w:unhideWhenUsed="0"/>
+    <w:lsdException w:name="Dark List Accent 1" w:semiHidden="0" w:uiPriority="70" w:unhideWhenUsed="0"/>
+    <w:lsdException w:name="Colorful Shading Accent 1" w:semiHidden="0" w:uiPriority="71" w:unhideWhenUsed="0"/>
+    <w:lsdException w:name="Colorful List Accent 1" w:semiHidden="0" w:uiPriority="72" w:unhideWhenUsed="0"/>
+    <w:lsdException w:name="Colorful Grid Accent 1" w:semiHidden="0" w:uiPriority="73" w:unhideWhenUsed="0"/>
+    <w:lsdException w:name="Light Shading Accent 2" w:semiHidden="0" w:uiPriority="60" w:unhideWhenUsed="0"/>
+    <w:lsdException w:name="Light List Accent 2" w:semiHidden="0" w:uiPriority="61" w:unhideWhenUsed="0"/>
+    <w:lsdException w:name="Light Grid Accent 2" w:semiHidden="0" w:uiPriority="62" w:unhideWhenUsed="0"/>
+    <w:lsdException w:name="Medium Shading 1 Accent 2" w:semiHidden="0" w:uiPriority="63" w:unhideWhenUsed="0"/>
+    <w:lsdException w:name="Medium Shading 2 Accent 2" w:semiHidden="0" w:uiPriority="64" w:unhideWhenUsed="0"/>
+    <w:lsdException w:name="Medium List 1 Accent 2" w:semiHidden="0" w:uiPriority="65" w:unhideWhenUsed="0"/>
+    <w:lsdException w:name="Medium List 2 Accent 2" w:semiHidden="0" w:uiPriority="66" w:unhideWhenUsed="0"/>
+    <w:lsdException w:name="Medium Grid 1 Accent 2" w:semiHidden="0" w:uiPriority="67" w:unhideWhenUsed="0"/>
+    <w:lsdException w:name="Medium Grid 2 Accent 2" w:semiHidden="0" w:uiPriority="68" w:unhideWhenUsed="0"/>
+    <w:lsdException w:name="Medium Grid 3 Accent 2" w:semiHidden="0" w:uiPriority="69" w:unhideWhenUsed="0"/>
+    <w:lsdException w:name="Dark List Accent 2" w:semiHidden="0" w:uiPriority="70" w:unhideWhenUsed="0"/>
+    <w:lsdException w:name="Colorful Shading Accent 2" w:semiHidden="0" w:uiPriority="71" w:unhideWhenUsed="0"/>
+    <w:lsdException w:name="Colorful List Accent 2" w:semiHidden="0" w:uiPriority="72" w:unhideWhenUsed="0"/>
+    <w:lsdException w:name="Colorful Grid Accent 2" w:semiHidden="0" w:uiPriority="73" w:unhideWhenUsed="0"/>
+    <w:lsdException w:name="Light Shading Accent 3" w:semiHidden="0" w:uiPriority="60" w:unhideWhenUsed="0"/>
+    <w:lsdException w:name="Light List Accent 3" w:semiHidden="0" w:uiPriority="61" w:unhideWhenUsed="0"/>
+    <w:lsdException w:name="Light Grid Accent 3" w:semiHidden="0" w:uiPriority="62" w:unhideWhenUsed="0"/>
+    <w:lsdException w:name="Medium Shading 1 Accent 3" w:semiHidden="0" w:uiPriority="63" w:unhideWhenUsed="0"/>
+    <w:lsdException w:name="Medium Shading 2 Accent 3" w:semiHidden="0" w:uiPriority="64" w:unhideWhenUsed="0"/>
+    <w:lsdException w:name="Medium List 1 Accent 3" w:semiHidden="0" w:uiPriority="65" w:unhideWhenUsed="0"/>
+    <w:lsdException w:name="Medium List 2 Accent 3" w:semiHidden="0" w:uiPriority="66" w:unhideWhenUsed="0"/>
+    <w:lsdException w:name="Medium Grid 1 Accent 3" w:semiHidden="0" w:uiPriority="67" w:unhideWhenUsed="0"/>
+    <w:lsdException w:name="Medium Grid 2 Accent 3" w:semiHidden="0" w:uiPriority="68" w:unhideWhenUsed="0"/>
+    <w:lsdException w:name="Medium Grid 3 Accent 3" w:semiHidden="0" w:uiPriority="69" w:unhideWhenUsed="0"/>
+    <w:lsdException w:name="Dark List Accent 3" w:semiHidden="0" w:uiPriority="70" w:unhideWhenUsed="0"/>
+    <w:lsdException w:name="Colorful Shading Accent 3" w:semiHidden="0" w:uiPriority="71" w:unhideWhenUsed="0"/>
+    <w:lsdException w:name="Colorful List Accent 3" w:semiHidden="0" w:uiPriority="72" w:unhideWhenUsed="0"/>
+    <w:lsdException w:name="Colorful Grid Accent 3" w:semiHidden="0" w:uiPriority="73" w:unhideWhenUsed="0"/>
+    <w:lsdException w:name="Light Shading Accent 4" w:semiHidden="0" w:uiPriority="60" w:unhideWhenUsed="0"/>
+    <w:lsdException w:name="Light List Accent 4" w:semiHidden="0" w:uiPriority="61" w:unhideWhenUsed="0"/>
+    <w:lsdException w:name="Light Grid Accent 4" w:semiHidden="0" w:uiPriority="62" w:unhideWhenUsed="0"/>
+    <w:lsdException w:name="Medium Shading 1 Accent 4" w:semiHidden="0" w:uiPriority="63" w:unhideWhenUsed="0"/>
+    <w:lsdException w:name="Medium Shading 2 Accent 4" w:semiHidden="0" w:uiPriority="64" w:unhideWhenUsed="0"/>
+    <w:lsdException w:name="Medium List 1 Accent 4" w:semiHidden="0" w:uiPriority="65" w:unhideWhenUsed="0"/>
+    <w:lsdException w:name="Medium List 2 Accent 4" w:semiHidden="0" w:uiPriority="66" w:unhideWhenUsed="0"/>
+    <w:lsdException w:name="Medium Grid 1 Accent 4" w:semiHidden="0" w:uiPriority="67" w:unhideWhenUsed="0"/>
+    <w:lsdException w:name="Medium Grid 2 Accent 4" w:semiHidden="0" w:uiPriority="68" w:unhideWhenUsed="0"/>
+    <w:lsdException w:name="Medium Grid 3 Accent 4" w:semiHidden="0" w:uiPriority="69" w:unhideWhenUsed="0"/>
+    <w:lsdException w:name="Dark List Accent 4" w:semiHidden="0" w:uiPriority="70" w:unhideWhenUsed="0"/>
+    <w:lsdException w:name="Colorful Shading Accent 4" w:semiHidden="0" w:uiPriority="71" w:unhideWhenUsed="0"/>
+    <w:lsdException w:name="Colorful List Accent 4" w:semiHidden="0" w:uiPriority="72" w:unhideWhenUsed="0"/>
+    <w:lsdException w:name="Colorful Grid Accent 4" w:semiHidden="0" w:uiPriority="73" w:unhideWhenUsed="0"/>
+    <w:lsdException w:name="Light Shading Accent 5" w:semiHidden="0" w:uiPriority="60" w:unhideWhenUsed="0"/>
+    <w:lsdException w:name="Light List Accent 5" w:semiHidden="0" w:uiPriority="61" w:unhideWhenUsed="0"/>
+    <w:lsdException w:name="Light Grid Accent 5" w:semiHidden="0" w:uiPriority="62" w:unhideWhenUsed="0"/>
+    <w:lsdException w:name="Medium Shading 1 Accent 5" w:semiHidden="0" w:uiPriority="63" w:unhideWhenUsed="0"/>
+    <w:lsdException w:name="Medium Shading 2 Accent 5" w:semiHidden="0" w:uiPriority="64" w:unhideWhenUsed="0"/>
+    <w:lsdException w:name="Medium List 1 Accent 5" w:semiHidden="0" w:uiPriority="65" w:unhideWhenUsed="0"/>
+    <w:lsdException w:name="Medium List 2 Accent 5" w:semiHidden="0" w:uiPriority="66" w:unhideWhenUsed="0"/>
+    <w:lsdException w:name="Medium Grid 1 Accent 5" w:semiHidden="0" w:uiPriority="67" w:unhideWhenUsed="0"/>
+    <w:lsdException w:name="Medium Grid 2 Accent 5" w:semiHidden="0" w:uiPriority="68" w:unhideWhenUsed="0"/>
+    <w:lsdException w:name="Medium Grid 3 Accent 5" w:semiHidden="0" w:uiPriority="69" w:unhideWhenUsed="0"/>
+    <w:lsdException w:name="Dark List Accent 5" w:semiHidden="0" w:uiPriority="70" w:unhideWhenUsed="0"/>
+    <w:lsdException w:name="Colorful Shading Accent 5" w:semiHidden="0" w:uiPriority="71" w:unhideWhenUsed="0"/>
+    <w:lsdException w:name="Colorful List Accent 5" w:semiHidden="0" w:uiPriority="72" w:unhideWhenUsed="0"/>
+    <w:lsdException w:name="Colorful Grid Accent 5" w:semiHidden="0" w:uiPriority="73" w:unhideWhenUsed="0"/>
+    <w:lsdException w:name="Light Shading Accent 6" w:semiHidden="0" w:uiPriority="60" w:unhideWhenUsed="0"/>
+    <w:lsdException w:name="Light List Accent 6" w:semiHidden="0" w:uiPriority="61" w:unhideWhenUsed="0"/>
+    <w:lsdException w:name="Light Grid Accent 6" w:semiHidden="0" w:uiPriority="62" w:unhideWhenUsed="0"/>
+    <w:lsdException w:name="Medium Shading 1 Accent 6" w:semiHidden="0" w:uiPriority="63" w:unhideWhenUsed="0"/>
+    <w:lsdException w:name="Medium Shading 2 Accent 6" w:semiHidden="0" w:uiPriority="64" w:unhideWhenUsed="0"/>
+    <w:lsdException w:name="Medium List 1 Accent 6" w:semiHidden="0" w:uiPriority="65" w:unhideWhenUsed="0"/>
+    <w:lsdException w:name="Medium List 2 Accent 6" w:semiHidden="0" w:uiPriority="66" w:unhideWhenUsed="0"/>
+    <w:lsdException w:name="Medium Grid 1 Accent 6" w:semiHidden="0" w:uiPriority="67" w:unhideWhenUsed="0"/>
+    <w:lsdException w:name="Medium Grid 2 Accent 6" w:semiHidden="0" w:uiPriority="68" w:unhideWhenUsed="0"/>
+    <w:lsdException w:name="Medium Grid 3 Accent 6" w:semiHidden="0" w:uiPriority="69" w:unhideWhenUsed="0"/>
+    <w:lsdException w:name="Dark List Accent 6" w:semiHidden="0" w:uiPriority="70" w:unhideWhenUsed="0"/>
+    <w:lsdException w:name="Colorful Shading Accent 6" w:semiHidden="0" w:uiPriority="71" w:unhideWhenUsed="0"/>
+    <w:lsdException w:name="Colorful List Accent 6" w:semiHidden="0" w:uiPriority="72" w:unhideWhenUsed="0"/>
+    <w:lsdException w:name="Colorful Grid Accent 6" w:semiHidden="0" w:uiPriority="73" w:unhideWhenUsed="0"/>
+    <w:lsdException w:name="Subtle Emphasis" w:semiHidden="0" w:uiPriority="19" w:unhideWhenUsed="0" w:qFormat="1"/>
+    <w:lsdException w:name="Intense Emphasis" w:semiHidden="0" w:uiPriority="21" w:unhideWhenUsed="0" w:qFormat="1"/>
+    <w:lsdException w:name="Subtle Reference" w:semiHidden="0" w:uiPriority="31" w:unhideWhenUsed="0" w:qFormat="1"/>
+    <w:lsdException w:name="Intense Reference" w:semiHidden="0" w:uiPriority="32" w:unhideWhenUsed="0" w:qFormat="1"/>
+    <w:lsdException w:name="Book Title" w:semiHidden="0" w:uiPriority="33" w:unhideWhenUsed="0" w:qFormat="1"/>
+    <w:lsdException w:name="Bibliography" w:uiPriority="37"/>
+    <w:lsdException w:name="TOC Heading" w:uiPriority="39" w:qFormat="1"/>
+  </w:latentStyles>
+  <w:style w:type="paragraph" w:default="1" w:styleId="Normal">
+    <w:name w:val="Normal"/>
+    <w:qFormat/>
+    <w:rsid w:val="00462F55"/>
+    <w:rPr>
+      <w:sz w:val="28"/>
+    </w:rPr>
+  </w:style>
+  <w:style w:type="paragraph" w:styleId="Heading1">
+    <w:name w:val="heading 1"/>
+    <w:basedOn w:val="Normal"/>
+    <w:next w:val="Normal"/>
+    <w:link w:val="Heading1Char"/>
+    <w:autoRedefine/>
+    <w:uiPriority w:val="9"/>
+    <w:qFormat/>
+    <w:rsid w:val="00A84E9B"/>
+    <w:pPr>
+      <w:keepNext/>
+      <w:keepLines/>
+      <w:spacing w:before="240" w:after="0" w:line="480" w:lineRule="auto"/>
+      <w:jc w:val="center"/>
+      <w:outlineLvl w:val="0"/>
+    </w:pPr>
+    <w:rPr>
+      <w:rFonts w:asciiTheme="majorHAnsi" w:eastAsia="Times New Roman" w:hAnsiTheme="majorHAnsi" w:cstheme="majorBidi"/>
+      <w:b/>
+      <w:color w:val="000000" w:themeColor="text1"/>
+      <w:sz w:val="32"/>
+      <w:szCs w:val="32"/>
+      <w:lang w:eastAsia="ru-RU"/>
+    </w:rPr>
+  </w:style>
+  <w:style w:type="paragraph" w:styleId="Heading2">
+    <w:name w:val="heading 2"/>
+    <w:basedOn w:val="Normal"/>
+    <w:next w:val="Normal"/>
+    <w:link w:val="Heading2Char"/>
+    <w:autoRedefine/>
+    <w:uiPriority w:val="9"/>
+    <w:unhideWhenUsed/>
+    <w:qFormat/>
+    <w:rsid w:val="00A84E9B"/>
+    <w:pPr>
+      <w:keepNext/>
+      <w:keepLines/>
+      <w:spacing w:before="40" w:after="0" w:line="360" w:lineRule="auto"/>
+      <w:outlineLvl w:val="1"/>
+    </w:pPr>
+    <w:rPr>
+      <w:rFonts w:asciiTheme="majorHAnsi" w:eastAsia="Times New Roman" w:hAnsiTheme="majorHAnsi" w:cstheme="majorBidi"/>
+      <w:b/>
+      <w:color w:val="000000" w:themeColor="text1"/>
+      <w:szCs w:val="26"/>
+    </w:rPr>
+  </w:style>
+  <w:style w:type="character" w:default="1" w:styleId="DefaultParagraphFont">
+    <w:name w:val="Default Paragraph Font"/>
+    <w:uiPriority w:val="1"/>
+    <w:semiHidden/>
+    <w:unhideWhenUsed/>
+  </w:style>
+  <w:style w:type="table" w:default="1" w:styleId="TableNormal">
+    <w:name w:val="Normal Table"/>
+    <w:uiPriority w:val="99"/>
+    <w:semiHidden/>
+    <w:unhideWhenUsed/>
+    <w:tblPr>
+      <w:tblInd w:w="0" w:type="dxa"/>
+      <w:tblCellMar>
+        <w:top w:w="0" w:type="dxa"/>
+        <w:left w:w="108" w:type="dxa"/>
+        <w:bottom w:w="0" w:type="dxa"/>
+        <w:right w:w="108" w:type="dxa"/>
+      </w:tblCellMar>
+    </w:tblPr>
+  </w:style>
+  <w:style w:type="numbering" w:default="1" w:styleId="NoList">
+    <w:name w:val="No List"/>
+    <w:uiPriority w:val="99"/>
+    <w:semiHidden/>
+    <w:unhideWhenUsed/>
+  </w:style>
+  <w:style w:type="character" w:customStyle="1" w:styleId="Heading1Char">
+    <w:name w:val="Heading 1 Char"/>
+    <w:basedOn w:val="DefaultParagraphFont"/>
+    <w:link w:val="Heading1"/>
+    <w:uiPriority w:val="9"/>
+    <w:rsid w:val="00A84E9B"/>
+    <w:rPr>
+      <w:rFonts w:asciiTheme="majorHAnsi" w:eastAsia="Times New Roman" w:hAnsiTheme="majorHAnsi" w:cstheme="majorBidi"/>
+      <w:b/>
+      <w:color w:val="000000" w:themeColor="text1"/>
+      <w:sz w:val="32"/>
+      <w:szCs w:val="32"/>
+      <w:lang w:eastAsia="ru-RU"/>
+    </w:rPr>
+  </w:style>
+  <w:style w:type="character" w:customStyle="1" w:styleId="Heading2Char">
+    <w:name w:val="Heading 2 Char"/>
+    <w:basedOn w:val="DefaultParagraphFont"/>
+    <w:link w:val="Heading2"/>
+    <w:uiPriority w:val="9"/>
+    <w:rsid w:val="00A84E9B"/>
+    <w:rPr>
+      <w:rFonts w:asciiTheme="majorHAnsi" w:eastAsia="Times New Roman" w:hAnsiTheme="majorHAnsi" w:cstheme="majorBidi"/>
+      <w:b/>
+      <w:color w:val="000000" w:themeColor="text1"/>
+      <w:sz w:val="28"/>
+      <w:szCs w:val="26"/>
+    </w:rPr>
+  </w:style>
+  <w:style w:type="paragraph" w:styleId="Header">
+    <w:name w:val="header"/>
+    <w:basedOn w:val="Normal"/>
+    <w:link w:val="HeaderChar"/>
+    <w:uiPriority w:val="99"/>
+    <w:unhideWhenUsed/>
+    <w:rsid w:val="002D03AA"/>
+    <w:pPr>
+      <w:tabs>
+        <w:tab w:val="center" w:pos="4677"/>
+        <w:tab w:val="right" w:pos="9355"/>
+      </w:tabs>
+      <w:spacing w:after="0" w:line="240" w:lineRule="auto"/>
+    </w:pPr>
+  </w:style>
+  <w:style w:type="character" w:customStyle="1" w:styleId="HeaderChar">
+    <w:name w:val="Header Char"/>
+    <w:basedOn w:val="DefaultParagraphFont"/>
+    <w:link w:val="Header"/>
+    <w:uiPriority w:val="99"/>
+    <w:rsid w:val="002D03AA"/>
+  </w:style>
+  <w:style w:type="paragraph" w:styleId="Footer">
+    <w:name w:val="footer"/>
+    <w:basedOn w:val="Normal"/>
+    <w:link w:val="FooterChar"/>
+    <w:uiPriority w:val="99"/>
+    <w:unhideWhenUsed/>
+    <w:rsid w:val="002D03AA"/>
+    <w:pPr>
+      <w:tabs>
+        <w:tab w:val="center" w:pos="4677"/>
+        <w:tab w:val="right" w:pos="9355"/>
+      </w:tabs>
+      <w:spacing w:after="0" w:line="240" w:lineRule="auto"/>
+    </w:pPr>
+  </w:style>
+  <w:style w:type="character" w:customStyle="1" w:styleId="FooterChar">
+    <w:name w:val="Footer Char"/>
+    <w:basedOn w:val="DefaultParagraphFont"/>
+    <w:link w:val="Footer"/>
+    <w:uiPriority w:val="99"/>
+    <w:rsid w:val="002D03AA"/>
+  </w:style>
+  <w:style w:type="character" w:styleId="CommentReference">
+    <w:name w:val="annotation reference"/>
+    <w:basedOn w:val="DefaultParagraphFont"/>
+    <w:uiPriority w:val="99"/>
+    <w:semiHidden/>
+    <w:unhideWhenUsed/>
+    <w:rsid w:val="002D03AA"/>
+    <w:rPr>
+      <w:sz w:val="16"/>
+      <w:szCs w:val="16"/>
+    </w:rPr>
+  </w:style>
+  <w:style w:type="paragraph" w:styleId="CommentText">
+    <w:name w:val="annotation text"/>
+    <w:basedOn w:val="Normal"/>
+    <w:link w:val="CommentTextChar"/>
+    <w:uiPriority w:val="99"/>
+    <w:semiHidden/>
+    <w:unhideWhenUsed/>
+    <w:rsid w:val="002D03AA"/>
+    <w:pPr>
+      <w:spacing w:line="240" w:lineRule="auto"/>
+    </w:pPr>
+    <w:rPr>
+      <w:sz w:val="20"/>
+      <w:szCs w:val="20"/>
+    </w:rPr>
+  </w:style>
+  <w:style w:type="character" w:customStyle="1" w:styleId="CommentTextChar">
+    <w:name w:val="Comment Text Char"/>
+    <w:basedOn w:val="DefaultParagraphFont"/>
+    <w:link w:val="CommentText"/>
+    <w:uiPriority w:val="99"/>
+    <w:semiHidden/>
+    <w:rsid w:val="002D03AA"/>
+    <w:rPr>
+      <w:sz w:val="20"/>
+      <w:szCs w:val="20"/>
+    </w:rPr>
+  </w:style>
+  <w:style w:type="paragraph" w:styleId="CommentSubject">
+    <w:name w:val="annotation subject"/>
+    <w:basedOn w:val="CommentText"/>
+    <w:next w:val="CommentText"/>
+    <w:link w:val="CommentSubjectChar"/>
+    <w:uiPriority w:val="99"/>
+    <w:semiHidden/>
+    <w:unhideWhenUsed/>
+    <w:rsid w:val="002D03AA"/>
+    <w:rPr>
+      <w:b/>
+      <w:bCs/>
+    </w:rPr>
+  </w:style>
+  <w:style w:type="character" w:customStyle="1" w:styleId="CommentSubjectChar">
+    <w:name w:val="Comment Subject Char"/>
+    <w:basedOn w:val="CommentTextChar"/>
+    <w:link w:val="CommentSubject"/>
+    <w:uiPriority w:val="99"/>
+    <w:semiHidden/>
+    <w:rsid w:val="002D03AA"/>
+    <w:rPr>
+      <w:b/>
+      <w:bCs/>
+      <w:sz w:val="20"/>
+      <w:szCs w:val="20"/>
+    </w:rPr>
+  </w:style>
+  <w:style w:type="paragraph" w:styleId="BalloonText">
+    <w:name w:val="Balloon Text"/>
+    <w:basedOn w:val="Normal"/>
+    <w:link w:val="BalloonTextChar"/>
+    <w:uiPriority w:val="99"/>
+    <w:semiHidden/>
+    <w:unhideWhenUsed/>
+    <w:rsid w:val="002D03AA"/>
+    <w:pPr>
+      <w:spacing w:after="0" w:line="240" w:lineRule="auto"/>
+    </w:pPr>
+    <w:rPr>
+      <w:rFonts w:ascii="Segoe UI" w:hAnsi="Segoe UI" w:cs="Segoe UI"/>
+      <w:sz w:val="18"/>
+      <w:szCs w:val="18"/>
+    </w:rPr>
+  </w:style>
+  <w:style w:type="character" w:customStyle="1" w:styleId="BalloonTextChar">
+    <w:name w:val="Balloon Text Char"/>
+    <w:basedOn w:val="DefaultParagraphFont"/>
+    <w:link w:val="BalloonText"/>
+    <w:uiPriority w:val="99"/>
+    <w:semiHidden/>
+    <w:rsid w:val="002D03AA"/>
+    <w:rPr>
+      <w:rFonts w:ascii="Segoe UI" w:hAnsi="Segoe UI" w:cs="Segoe UI"/>
+      <w:sz w:val="18"/>
+      <w:szCs w:val="18"/>
+    </w:rPr>
+  </w:style>
+  <w:style w:type="table" w:styleId="TableGrid">
+    <w:name w:val="Table Grid"/>
+    <w:basedOn w:val="TableNormal"/>
+    <w:uiPriority w:val="39"/>
+    <w:rsid w:val="00F01F1E"/>
+    <w:pPr>
+      <w:spacing w:after="0" w:line="240" w:lineRule="auto"/>
+    </w:pPr>
+    <w:tblPr>
+      <w:tblInd w:w="0" w:type="dxa"/>
+      <w:tblBorders>
+        <w:top w:val="single" w:sz="4" w:space="0" w:color="auto"/>
+        <w:left w:val="single" w:sz="4" w:space="0" w:color="auto"/>
+        <w:bottom w:val="single" w:sz="4" w:space="0" w:color="auto"/>
+        <w:right w:val="single" w:sz="4" w:space="0" w:color="auto"/>
+        <w:insideH w:val="single" w:sz="4" w:space="0" w:color="auto"/>
+        <w:insideV w:val="single" w:sz="4" w:space="0" w:color="auto"/>
+      </w:tblBorders>
+      <w:tblCellMar>
+        <w:top w:w="0" w:type="dxa"/>
+        <w:left w:w="108" w:type="dxa"/>
+        <w:bottom w:w="0" w:type="dxa"/>
+        <w:right w:w="108" w:type="dxa"/>
+      </w:tblCellMar>
+    </w:tblPr>
+  </w:style>
+  <w:style w:type="character" w:customStyle="1" w:styleId="apple-converted-space">
+    <w:name w:val="apple-converted-space"/>
+    <w:basedOn w:val="DefaultParagraphFont"/>
+    <w:rsid w:val="00462F55"/>
+  </w:style>
+  <w:style w:type="character" w:styleId="Hyperlink">
+    <w:name w:val="Hyperlink"/>
+    <w:basedOn w:val="DefaultParagraphFont"/>
+    <w:uiPriority w:val="99"/>
+    <w:unhideWhenUsed/>
+    <w:rsid w:val="00462F55"/>
+    <w:rPr>
+      <w:color w:val="0000FF"/>
+      <w:u w:val="single"/>
+    </w:rPr>
+  </w:style>
+  <w:style w:type="paragraph" w:styleId="NoSpacing">
+    <w:name w:val="No Spacing"/>
+    <w:uiPriority w:val="1"/>
+    <w:qFormat/>
+    <w:rsid w:val="00462F55"/>
+    <w:pPr>
+      <w:spacing w:after="0" w:line="240" w:lineRule="auto"/>
+    </w:pPr>
+    <w:rPr>
+      <w:sz w:val="28"/>
+    </w:rPr>
+  </w:style>
+  <w:style w:type="paragraph" w:styleId="TOCHeading">
+    <w:name w:val="TOC Heading"/>
+    <w:basedOn w:val="Heading1"/>
+    <w:next w:val="Normal"/>
+    <w:uiPriority w:val="39"/>
+    <w:unhideWhenUsed/>
+    <w:qFormat/>
+    <w:rsid w:val="00237832"/>
+    <w:pPr>
+      <w:jc w:val="left"/>
+      <w:outlineLvl w:val="9"/>
+    </w:pPr>
+    <w:rPr>
+      <w:rFonts w:eastAsiaTheme="majorEastAsia"/>
+      <w:b w:val="0"/>
+      <w:color w:val="2E74B5" w:themeColor="accent1" w:themeShade="BF"/>
+    </w:rPr>
+  </w:style>
+  <w:style w:type="paragraph" w:styleId="TOC1">
+    <w:name w:val="toc 1"/>
+    <w:basedOn w:val="Normal"/>
+    <w:next w:val="Normal"/>
+    <w:autoRedefine/>
+    <w:uiPriority w:val="39"/>
+    <w:unhideWhenUsed/>
+    <w:rsid w:val="00237832"/>
+    <w:pPr>
+      <w:spacing w:after="100"/>
+    </w:pPr>
+  </w:style>
+  <w:style w:type="paragraph" w:customStyle="1" w:styleId="a">
+    <w:name w:val="для рефератов"/>
+    <w:basedOn w:val="Normal"/>
+    <w:link w:val="a0"/>
+    <w:qFormat/>
+    <w:rsid w:val="00CB46C2"/>
+    <w:pPr>
+      <w:spacing w:after="0" w:line="360" w:lineRule="auto"/>
+      <w:jc w:val="both"/>
+    </w:pPr>
+    <w:rPr>
+      <w:rFonts w:ascii="Times New Roman" w:hAnsi="Times New Roman" w:cs="Times New Roman"/>
+      <w:color w:val="000000" w:themeColor="text1"/>
+    </w:rPr>
+  </w:style>
+  <w:style w:type="character" w:customStyle="1" w:styleId="a0">
+    <w:name w:val="для рефератов Знак"/>
+    <w:basedOn w:val="DefaultParagraphFont"/>
+    <w:link w:val="a"/>
+    <w:rsid w:val="00CB46C2"/>
+    <w:rPr>
+      <w:rFonts w:ascii="Times New Roman" w:hAnsi="Times New Roman" w:cs="Times New Roman"/>
+      <w:color w:val="000000" w:themeColor="text1"/>
+      <w:sz w:val="28"/>
+    </w:rPr>
+  </w:style>
+  <w:style w:type="paragraph" w:styleId="TOC2">
+    <w:name w:val="toc 2"/>
+    <w:basedOn w:val="Normal"/>
+    <w:next w:val="Normal"/>
+    <w:autoRedefine/>
+    <w:uiPriority w:val="39"/>
+    <w:unhideWhenUsed/>
+    <w:rsid w:val="00226BC8"/>
+    <w:pPr>
+      <w:spacing w:after="100"/>
+      <w:ind w:left="280"/>
+    </w:pPr>
+  </w:style>
+  <w:style w:type="paragraph" w:styleId="ListParagraph">
+    <w:name w:val="List Paragraph"/>
+    <w:basedOn w:val="Normal"/>
+    <w:uiPriority w:val="34"/>
+    <w:qFormat/>
+    <w:rsid w:val="000D1526"/>
+    <w:pPr>
+      <w:ind w:left="720"/>
+      <w:contextualSpacing/>
     </w:pPr>
   </w:style>
 </w:styles>
@@ -11504,7 +12606,7 @@
   <a:extraClrSchemeLst/>
   <a:extLst>
     <a:ext uri="{05A4C25C-085E-4340-85A3-A5531E510DB2}">
-      <thm15:themeFamily xmlns:thm15="http://schemas.microsoft.com/office/thememl/2012/main" name="Office Theme" id="{62F939B6-93AF-4DB8-9C6B-D6C7DFDC589F}" vid="{4A3C46E8-61CC-4603-A589-7422A47A8E4A}"/>
+      <thm15:themeFamily xmlns:thm15="http://schemas.microsoft.com/office/thememl/2012/main" xmlns="" name="Office Theme" id="{62F939B6-93AF-4DB8-9C6B-D6C7DFDC589F}" vid="{4A3C46E8-61CC-4603-A589-7422A47A8E4A}"/>
     </a:ext>
   </a:extLst>
 </a:theme>
@@ -11515,7 +12617,7 @@
 </file>
 
 <file path=customXml/itemProps1.xml><?xml version="1.0" encoding="utf-8"?>
-<ds:datastoreItem xmlns:ds="http://schemas.openxmlformats.org/officeDocument/2006/customXml" ds:itemID="{8A1A7819-6BBB-4A81-9B26-D306464B027D}">
+<ds:datastoreItem xmlns:ds="http://schemas.openxmlformats.org/officeDocument/2006/customXml" ds:itemID="{D0B69A49-5406-4AF3-91F1-5780FF5C5626}">
   <ds:schemaRefs>
     <ds:schemaRef ds:uri="http://schemas.openxmlformats.org/officeDocument/2006/bibliography"/>
   </ds:schemaRefs>

--- a/doc/notes.docx
+++ b/doc/notes.docx
@@ -1,6 +1,6 @@
 
 <file path=word/document.xml><?xml version="1.0" encoding="utf-8"?>
-<w:document xmlns:wpc="http://schemas.microsoft.com/office/word/2010/wordprocessingCanvas" xmlns:mc="http://schemas.openxmlformats.org/markup-compatibility/2006" xmlns:o="urn:schemas-microsoft-com:office:office" xmlns:r="http://schemas.openxmlformats.org/officeDocument/2006/relationships" xmlns:m="http://schemas.openxmlformats.org/officeDocument/2006/math" xmlns:v="urn:schemas-microsoft-com:vml" xmlns:wp14="http://schemas.microsoft.com/office/word/2010/wordprocessingDrawing" xmlns:wp="http://schemas.openxmlformats.org/drawingml/2006/wordprocessingDrawing" xmlns:w10="urn:schemas-microsoft-com:office:word" xmlns:w="http://schemas.openxmlformats.org/wordprocessingml/2006/main" xmlns:w14="http://schemas.microsoft.com/office/word/2010/wordml" xmlns:wpg="http://schemas.microsoft.com/office/word/2010/wordprocessingGroup" xmlns:wpi="http://schemas.microsoft.com/office/word/2010/wordprocessingInk" xmlns:wne="http://schemas.microsoft.com/office/word/2006/wordml" xmlns:wps="http://schemas.microsoft.com/office/word/2010/wordprocessingShape" mc:Ignorable="w14 wp14">
+<w:document xmlns:wpc="http://schemas.microsoft.com/office/word/2010/wordprocessingCanvas" xmlns:mc="http://schemas.openxmlformats.org/markup-compatibility/2006" xmlns:o="urn:schemas-microsoft-com:office:office" xmlns:r="http://schemas.openxmlformats.org/officeDocument/2006/relationships" xmlns:m="http://schemas.openxmlformats.org/officeDocument/2006/math" xmlns:v="urn:schemas-microsoft-com:vml" xmlns:wp14="http://schemas.microsoft.com/office/word/2010/wordprocessingDrawing" xmlns:wp="http://schemas.openxmlformats.org/drawingml/2006/wordprocessingDrawing" xmlns:w10="urn:schemas-microsoft-com:office:word" xmlns:w="http://schemas.openxmlformats.org/wordprocessingml/2006/main" xmlns:w14="http://schemas.microsoft.com/office/word/2010/wordml" xmlns:w15="http://schemas.microsoft.com/office/word/2012/wordml" xmlns:wpg="http://schemas.microsoft.com/office/word/2010/wordprocessingGroup" xmlns:wpi="http://schemas.microsoft.com/office/word/2010/wordprocessingInk" xmlns:wne="http://schemas.microsoft.com/office/word/2006/wordml" xmlns:wps="http://schemas.microsoft.com/office/word/2010/wordprocessingShape" mc:Ignorable="w14 w15 wp14">
   <w:body>
     <w:p>
       <w:pPr>
@@ -3517,9 +3517,6 @@
         <w:spacing w:line="360" w:lineRule="auto"/>
         <w:ind w:firstLine="709"/>
         <w:jc w:val="both"/>
-        <w:rPr>
-          <w:lang w:val="en-US"/>
-        </w:rPr>
       </w:pPr>
       <w:r>
         <w:t>В современных условиях стало невозможно обрабатывать хлынувший на проектировщиков огромный и неуклонно возрастающий потом информации, предваряющий и сопровождающий само проектирование, прежними средствами.</w:t>
@@ -4017,31 +4014,16 @@
         <w:t>выпускной квалификационной работы является разработка программного обеспечения, позволяющего</w:t>
       </w:r>
       <w:r>
-        <w:t xml:space="preserve"> дополнить</w:t>
+        <w:t xml:space="preserve"> осуществлять преобразование модели в</w:t>
       </w:r>
       <w:r>
         <w:t xml:space="preserve"> </w:t>
       </w:r>
       <w:r>
-        <w:rPr>
-          <w:lang w:val="en-US"/>
-        </w:rPr>
-        <w:t>IFC</w:t>
-      </w:r>
-      <w:r>
-        <w:t>-</w:t>
-      </w:r>
-      <w:r>
-        <w:t>файл с моделями, представленными</w:t>
-      </w:r>
-      <w:r>
-        <w:t xml:space="preserve"> в виде тел заметания</w:t>
-      </w:r>
-      <w:r>
-        <w:t xml:space="preserve">, </w:t>
-      </w:r>
-      <w:r>
-        <w:t>граничными представлениями (</w:t>
+        <w:t>граничное представление</w:t>
+      </w:r>
+      <w:r>
+        <w:t xml:space="preserve"> (</w:t>
       </w:r>
       <w:r>
         <w:rPr>
@@ -4084,7 +4066,19 @@
       </w:pPr>
       <w:r>
         <w:tab/>
-        <w:t>Для достижения данной цели необходимо решить следующие задачи</w:t>
+        <w:t>Для достижения</w:t>
+      </w:r>
+      <w:r>
+        <w:t xml:space="preserve"> поставленной</w:t>
+      </w:r>
+      <w:r>
+        <w:t xml:space="preserve"> цели необходимо</w:t>
+      </w:r>
+      <w:r>
+        <w:t xml:space="preserve"> было</w:t>
+      </w:r>
+      <w:r>
+        <w:t xml:space="preserve"> решить следующие задачи</w:t>
       </w:r>
       <w:r>
         <w:t>:</w:t>
@@ -4092,11 +4086,63 @@
     </w:p>
     <w:p>
       <w:pPr>
+        <w:pStyle w:val="ListParagraph"/>
+        <w:numPr>
+          <w:ilvl w:val="0"/>
+          <w:numId w:val="5"/>
+        </w:numPr>
         <w:spacing w:line="360" w:lineRule="auto"/>
         <w:jc w:val="both"/>
       </w:pPr>
       <w:r>
         <w:lastRenderedPageBreak/>
+        <w:t>анализ состояния вопроса и поиск оптимального пути решения проблемы</w:t>
+      </w:r>
+      <w:r>
+        <w:t>;</w:t>
+      </w:r>
+    </w:p>
+    <w:p>
+      <w:pPr>
+        <w:pStyle w:val="ListParagraph"/>
+        <w:numPr>
+          <w:ilvl w:val="0"/>
+          <w:numId w:val="5"/>
+        </w:numPr>
+        <w:spacing w:line="360" w:lineRule="auto"/>
+        <w:jc w:val="both"/>
+      </w:pPr>
+      <w:r>
+        <w:t xml:space="preserve">проектирование </w:t>
+      </w:r>
+      <w:r>
+        <w:t xml:space="preserve">и разработка программного комплекса, позволяющего </w:t>
+      </w:r>
+    </w:p>
+    <w:p>
+      <w:pPr>
+        <w:pStyle w:val="ListParagraph"/>
+        <w:numPr>
+          <w:ilvl w:val="0"/>
+          <w:numId w:val="5"/>
+        </w:numPr>
+        <w:spacing w:line="360" w:lineRule="auto"/>
+        <w:jc w:val="both"/>
+      </w:pPr>
+    </w:p>
+    <w:p>
+      <w:pPr>
+        <w:spacing w:line="360" w:lineRule="auto"/>
+        <w:ind w:left="708"/>
+        <w:jc w:val="both"/>
+      </w:pPr>
+    </w:p>
+    <w:p>
+      <w:pPr>
+        <w:spacing w:line="360" w:lineRule="auto"/>
+        <w:jc w:val="both"/>
+      </w:pPr>
+      <w:r>
         <w:tab/>
       </w:r>
       <w:r>
@@ -4108,8 +4154,6 @@
       <w:r>
         <w:t>предпроектное обследование объекта автоматизации, концептуальное проектирование системы, структурное проектирование, рабочее проектирование и апробирование.</w:t>
       </w:r>
-      <w:bookmarkStart w:id="6" w:name="_GoBack"/>
-      <w:bookmarkEnd w:id="6"/>
       <w:r>
         <w:br w:type="page"/>
       </w:r>
@@ -4128,7 +4172,7 @@
           <w:szCs w:val="32"/>
         </w:rPr>
       </w:pPr>
-      <w:bookmarkStart w:id="7" w:name="_Toc484896738"/>
+      <w:bookmarkStart w:id="6" w:name="_Toc484896738"/>
       <w:r>
         <w:rPr>
           <w:rFonts w:ascii="Times New Roman" w:eastAsia="Times New Roman" w:hAnsi="Times New Roman" w:cs="Times New Roman"/>
@@ -4146,44 +4190,44 @@
         </w:rPr>
         <w:t>ПРЕДПРОЕКТНОЕ ОБСЛЕДОВАНИЕ ОБЪЕКТА АВТОМАТИЗАЦИИ</w:t>
       </w:r>
+      <w:bookmarkEnd w:id="6"/>
+    </w:p>
+    <w:p>
+      <w:pPr>
+        <w:pStyle w:val="Heading2"/>
+      </w:pPr>
+      <w:bookmarkStart w:id="7" w:name="_Toc484896739"/>
+      <w:r>
+        <w:t xml:space="preserve">1.1. </w:t>
+      </w:r>
       <w:bookmarkEnd w:id="7"/>
+      <w:r>
+        <w:t>Исследование аналогов, проектных решений и методического обеспечения</w:t>
+      </w:r>
+    </w:p>
+    <w:p>
+      <w:pPr>
+        <w:spacing w:line="480" w:lineRule="auto"/>
+      </w:pPr>
     </w:p>
     <w:p>
       <w:pPr>
         <w:pStyle w:val="Heading2"/>
       </w:pPr>
-      <w:bookmarkStart w:id="8" w:name="_Toc484896739"/>
-      <w:r>
-        <w:t xml:space="preserve">1.1. </w:t>
+      <w:r>
+        <w:br w:type="page"/>
+      </w:r>
+    </w:p>
+    <w:p/>
+    <w:p>
+      <w:pPr>
+        <w:pStyle w:val="Heading2"/>
+      </w:pPr>
+      <w:bookmarkStart w:id="8" w:name="_Toc484896740"/>
+      <w:r>
+        <w:t xml:space="preserve">1.2. </w:t>
       </w:r>
       <w:bookmarkEnd w:id="8"/>
-      <w:r>
-        <w:t>Исследование аналогов, проектных решений и методического обеспечения</w:t>
-      </w:r>
-    </w:p>
-    <w:p>
-      <w:pPr>
-        <w:spacing w:line="480" w:lineRule="auto"/>
-      </w:pPr>
-    </w:p>
-    <w:p>
-      <w:pPr>
-        <w:pStyle w:val="Heading2"/>
-      </w:pPr>
-      <w:r>
-        <w:br w:type="page"/>
-      </w:r>
-    </w:p>
-    <w:p/>
-    <w:p>
-      <w:pPr>
-        <w:pStyle w:val="Heading2"/>
-      </w:pPr>
-      <w:bookmarkStart w:id="9" w:name="_Toc484896740"/>
-      <w:r>
-        <w:t xml:space="preserve">1.2. </w:t>
-      </w:r>
-      <w:bookmarkEnd w:id="9"/>
       <w:r>
         <w:t>Ц</w:t>
       </w:r>
@@ -4212,16 +4256,16 @@
       <w:pPr>
         <w:pStyle w:val="Heading2"/>
       </w:pPr>
-      <w:bookmarkStart w:id="10" w:name="_Toc484896741"/>
+      <w:bookmarkStart w:id="9" w:name="_Toc484896741"/>
       <w:r>
         <w:lastRenderedPageBreak/>
         <w:t xml:space="preserve">1.3. Анализ состояния, проблемы и пути её </w:t>
       </w:r>
-      <w:commentRangeStart w:id="11"/>
+      <w:commentRangeStart w:id="10"/>
       <w:r>
         <w:t>решения</w:t>
       </w:r>
-      <w:commentRangeEnd w:id="11"/>
+      <w:commentRangeEnd w:id="10"/>
       <w:r>
         <w:rPr>
           <w:rStyle w:val="CommentReference"/>
@@ -4229,9 +4273,9 @@
           <w:b w:val="0"/>
           <w:color w:val="auto"/>
         </w:rPr>
-        <w:commentReference w:id="11"/>
-      </w:r>
-      <w:bookmarkEnd w:id="10"/>
+        <w:commentReference w:id="10"/>
+      </w:r>
+      <w:bookmarkEnd w:id="9"/>
     </w:p>
     <w:p>
       <w:pPr>
@@ -4248,16 +4292,16 @@
       <w:pPr>
         <w:pStyle w:val="Heading1"/>
       </w:pPr>
-      <w:bookmarkStart w:id="12" w:name="_Toc484896742"/>
+      <w:bookmarkStart w:id="11" w:name="_Toc484896742"/>
       <w:r>
         <w:lastRenderedPageBreak/>
         <w:t xml:space="preserve">2. КОНЦЕПТУАЛЬНОЕ ПРОЕКТИРОВАНИЕ </w:t>
       </w:r>
-      <w:commentRangeStart w:id="13"/>
+      <w:commentRangeStart w:id="12"/>
       <w:r>
         <w:t>СИСТЕМЫ</w:t>
       </w:r>
-      <w:commentRangeEnd w:id="13"/>
+      <w:commentRangeEnd w:id="12"/>
       <w:r>
         <w:rPr>
           <w:rStyle w:val="CommentReference"/>
@@ -4266,22 +4310,22 @@
           <w:color w:val="auto"/>
           <w:lang w:eastAsia="en-US"/>
         </w:rPr>
-        <w:commentReference w:id="13"/>
-      </w:r>
-      <w:bookmarkEnd w:id="12"/>
+        <w:commentReference w:id="12"/>
+      </w:r>
+      <w:bookmarkEnd w:id="11"/>
     </w:p>
     <w:p>
       <w:pPr>
         <w:pStyle w:val="Heading2"/>
       </w:pPr>
-      <w:bookmarkStart w:id="14" w:name="_Toc484896743"/>
+      <w:bookmarkStart w:id="13" w:name="_Toc484896743"/>
       <w:r>
         <w:t>2.</w:t>
       </w:r>
       <w:r>
         <w:t>1. Выбор общесистемной методологии проектирования.</w:t>
       </w:r>
-      <w:bookmarkEnd w:id="14"/>
+      <w:bookmarkEnd w:id="13"/>
     </w:p>
     <w:p>
       <w:pPr>
@@ -4301,7 +4345,7 @@
       <w:pPr>
         <w:pStyle w:val="Heading2"/>
       </w:pPr>
-      <w:bookmarkStart w:id="15" w:name="_Toc484896744"/>
+      <w:bookmarkStart w:id="14" w:name="_Toc484896744"/>
       <w:r>
         <w:lastRenderedPageBreak/>
         <w:t>2.</w:t>
@@ -4315,7 +4359,7 @@
       <w:r>
         <w:t xml:space="preserve"> Выбор системы аналогов и выделение системы из среды.</w:t>
       </w:r>
-      <w:bookmarkEnd w:id="15"/>
+      <w:bookmarkEnd w:id="14"/>
     </w:p>
     <w:p>
       <w:pPr>
@@ -4324,7 +4368,7 @@
           <w:b/>
           <w:color w:val="000000" w:themeColor="text1"/>
           <w:szCs w:val="32"/>
-          <w:lang w:eastAsia="ru-RU"/>
+          <w:lang w:val="en-US" w:eastAsia="ru-RU"/>
         </w:rPr>
       </w:pPr>
       <w:r>
@@ -4338,7 +4382,7 @@
           <w:lang w:val="en-US"/>
         </w:rPr>
       </w:pPr>
-      <w:bookmarkStart w:id="16" w:name="_Toc484896745"/>
+      <w:bookmarkStart w:id="15" w:name="_Toc484896745"/>
       <w:r>
         <w:rPr>
           <w:lang w:val="en-US"/>
@@ -4379,7 +4423,7 @@
         </w:rPr>
         <w:t>.</w:t>
       </w:r>
-      <w:bookmarkEnd w:id="16"/>
+      <w:bookmarkEnd w:id="15"/>
     </w:p>
     <w:p>
       <w:pPr>
@@ -4411,7 +4455,7 @@
           <w:szCs w:val="32"/>
         </w:rPr>
       </w:pPr>
-      <w:bookmarkStart w:id="17" w:name="_Toc484896746"/>
+      <w:bookmarkStart w:id="16" w:name="_Toc484896746"/>
       <w:r>
         <w:rPr>
           <w:rStyle w:val="Heading2Char"/>
@@ -4436,6 +4480,35 @@
         </w:rPr>
         <w:t>.</w:t>
       </w:r>
+      <w:bookmarkEnd w:id="16"/>
+    </w:p>
+    <w:p>
+      <w:pPr>
+        <w:pStyle w:val="a"/>
+        <w:rPr>
+          <w:rFonts w:eastAsia="Times New Roman"/>
+          <w:lang w:val="en-US"/>
+        </w:rPr>
+      </w:pPr>
+      <w:r>
+        <w:rPr>
+          <w:rFonts w:eastAsia="Times New Roman"/>
+        </w:rPr>
+        <w:br w:type="page"/>
+      </w:r>
+    </w:p>
+    <w:p>
+      <w:pPr>
+        <w:pStyle w:val="Heading2"/>
+      </w:pPr>
+      <w:bookmarkStart w:id="17" w:name="_Toc484896747"/>
+      <w:r>
+        <w:lastRenderedPageBreak/>
+        <w:t>2.</w:t>
+      </w:r>
+      <w:r>
+        <w:t>5. Разработка укрупненной функциональной структуры системы.</w:t>
+      </w:r>
       <w:bookmarkEnd w:id="17"/>
     </w:p>
     <w:p>
@@ -4461,46 +4534,13 @@
       <w:pPr>
         <w:pStyle w:val="Heading2"/>
       </w:pPr>
-      <w:bookmarkStart w:id="18" w:name="_Toc484896747"/>
-      <w:r>
-        <w:lastRenderedPageBreak/>
-        <w:t>2.</w:t>
-      </w:r>
-      <w:r>
-        <w:t>5. Разработка укрупненной функциональной структуры системы.</w:t>
-      </w:r>
-      <w:bookmarkEnd w:id="18"/>
-    </w:p>
-    <w:p>
-      <w:pPr>
-        <w:rPr>
-          <w:rFonts w:ascii="Times New Roman" w:eastAsia="Times New Roman" w:hAnsi="Times New Roman" w:cs="Times New Roman"/>
-          <w:b/>
-          <w:sz w:val="32"/>
-          <w:szCs w:val="32"/>
-        </w:rPr>
-      </w:pPr>
-      <w:r>
-        <w:rPr>
-          <w:rFonts w:ascii="Times New Roman" w:eastAsia="Times New Roman" w:hAnsi="Times New Roman" w:cs="Times New Roman"/>
-          <w:b/>
-          <w:sz w:val="32"/>
-          <w:szCs w:val="32"/>
-        </w:rPr>
-        <w:br w:type="page"/>
-      </w:r>
-    </w:p>
-    <w:p>
-      <w:pPr>
-        <w:pStyle w:val="Heading2"/>
-      </w:pPr>
-      <w:bookmarkStart w:id="19" w:name="_Toc484896748"/>
-      <w:commentRangeStart w:id="20"/>
+      <w:bookmarkStart w:id="18" w:name="_Toc484896748"/>
+      <w:commentRangeStart w:id="19"/>
       <w:r>
         <w:lastRenderedPageBreak/>
         <w:t>2</w:t>
       </w:r>
-      <w:commentRangeEnd w:id="20"/>
+      <w:commentRangeEnd w:id="19"/>
       <w:r>
         <w:rPr>
           <w:rStyle w:val="CommentReference"/>
@@ -4508,7 +4548,7 @@
           <w:b w:val="0"/>
           <w:color w:val="auto"/>
         </w:rPr>
-        <w:commentReference w:id="20"/>
+        <w:commentReference w:id="19"/>
       </w:r>
       <w:r>
         <w:t>.</w:t>
@@ -4516,23 +4556,250 @@
       <w:r>
         <w:t>6. Выбор критерия оценки системы и оценка вариантов.</w:t>
       </w:r>
-      <w:bookmarkEnd w:id="19"/>
-    </w:p>
-    <w:p>
-      <w:pPr>
-        <w:rPr>
-          <w:rFonts w:ascii="Times New Roman" w:eastAsia="Times New Roman" w:hAnsi="Times New Roman" w:cs="Times New Roman"/>
-          <w:b/>
-          <w:sz w:val="32"/>
-          <w:szCs w:val="32"/>
-        </w:rPr>
-      </w:pPr>
-      <w:r>
-        <w:rPr>
-          <w:rFonts w:ascii="Times New Roman" w:eastAsia="Times New Roman" w:hAnsi="Times New Roman" w:cs="Times New Roman"/>
-          <w:b/>
-          <w:sz w:val="32"/>
-          <w:szCs w:val="32"/>
+      <w:bookmarkEnd w:id="18"/>
+    </w:p>
+    <w:p>
+      <w:pPr>
+        <w:pStyle w:val="a"/>
+        <w:rPr>
+          <w:rFonts w:eastAsia="Times New Roman"/>
+        </w:rPr>
+      </w:pPr>
+      <w:bookmarkStart w:id="20" w:name="_GoBack"/>
+      <w:bookmarkEnd w:id="20"/>
+      <w:r>
+        <w:rPr>
+          <w:rFonts w:eastAsia="Times New Roman"/>
+        </w:rPr>
+        <w:t>Основным критерием оценки построенной системы можно считать</w:t>
+      </w:r>
+      <w:r>
+        <w:rPr>
+          <w:rFonts w:eastAsia="Times New Roman"/>
+        </w:rPr>
+        <w:t xml:space="preserve"> работоспособность, а именно</w:t>
+      </w:r>
+      <w:r>
+        <w:rPr>
+          <w:rFonts w:eastAsia="Times New Roman"/>
+        </w:rPr>
+        <w:t xml:space="preserve"> </w:t>
+      </w:r>
+      <w:r>
+        <w:rPr>
+          <w:rFonts w:eastAsia="Times New Roman"/>
+        </w:rPr>
+        <w:t xml:space="preserve">предоставление возможности автоматизированного преобразования различных моделей в граничное представление </w:t>
+      </w:r>
+      <w:r>
+        <w:rPr>
+          <w:rFonts w:eastAsia="Times New Roman"/>
+        </w:rPr>
+        <w:t>(</w:t>
+      </w:r>
+      <w:r>
+        <w:rPr>
+          <w:rFonts w:eastAsia="Times New Roman"/>
+          <w:lang w:val="en-US"/>
+        </w:rPr>
+        <w:t>BREP</w:t>
+      </w:r>
+      <w:r>
+        <w:rPr>
+          <w:rFonts w:eastAsia="Times New Roman"/>
+        </w:rPr>
+        <w:t xml:space="preserve">) </w:t>
+      </w:r>
+      <w:r>
+        <w:rPr>
+          <w:rFonts w:eastAsia="Times New Roman"/>
+        </w:rPr>
+        <w:t xml:space="preserve">с возможностью считывания </w:t>
+      </w:r>
+      <w:r>
+        <w:rPr>
+          <w:rFonts w:eastAsia="Times New Roman"/>
+          <w:lang w:val="en-US"/>
+        </w:rPr>
+        <w:t>CAD</w:t>
+      </w:r>
+      <w:r>
+        <w:rPr>
+          <w:rFonts w:eastAsia="Times New Roman"/>
+        </w:rPr>
+        <w:t xml:space="preserve"> </w:t>
+      </w:r>
+      <w:r>
+        <w:rPr>
+          <w:rFonts w:eastAsia="Times New Roman"/>
+        </w:rPr>
+        <w:t>–</w:t>
+      </w:r>
+      <w:r>
+        <w:rPr>
+          <w:rFonts w:eastAsia="Times New Roman"/>
+        </w:rPr>
+        <w:t xml:space="preserve"> </w:t>
+      </w:r>
+      <w:r>
+        <w:rPr>
+          <w:rFonts w:eastAsia="Times New Roman"/>
+        </w:rPr>
+        <w:t>системами.</w:t>
+      </w:r>
+    </w:p>
+    <w:p>
+      <w:pPr>
+        <w:pStyle w:val="a"/>
+        <w:rPr>
+          <w:rFonts w:eastAsia="Times New Roman"/>
+        </w:rPr>
+      </w:pPr>
+      <w:r>
+        <w:rPr>
+          <w:rFonts w:eastAsia="Times New Roman"/>
+        </w:rPr>
+        <w:t>Среди прочих критериев можно выделить</w:t>
+      </w:r>
+      <w:r>
+        <w:rPr>
+          <w:rFonts w:eastAsia="Times New Roman"/>
+        </w:rPr>
+        <w:t xml:space="preserve"> </w:t>
+      </w:r>
+      <w:r>
+        <w:rPr>
+          <w:rFonts w:eastAsia="Times New Roman"/>
+        </w:rPr>
+        <w:t>следующие</w:t>
+      </w:r>
+      <w:r>
+        <w:rPr>
+          <w:rFonts w:eastAsia="Times New Roman"/>
+        </w:rPr>
+        <w:t>:</w:t>
+      </w:r>
+    </w:p>
+    <w:p>
+      <w:pPr>
+        <w:pStyle w:val="a"/>
+        <w:numPr>
+          <w:ilvl w:val="0"/>
+          <w:numId w:val="6"/>
+        </w:numPr>
+        <w:rPr>
+          <w:rFonts w:eastAsia="Times New Roman"/>
+        </w:rPr>
+      </w:pPr>
+      <w:r>
+        <w:rPr>
+          <w:rFonts w:eastAsia="Times New Roman"/>
+        </w:rPr>
+        <w:t>необходимые вычислительные ресурсы</w:t>
+      </w:r>
+      <w:r>
+        <w:rPr>
+          <w:rFonts w:eastAsia="Times New Roman"/>
+        </w:rPr>
+        <w:t xml:space="preserve"> </w:t>
+      </w:r>
+      <w:r>
+        <w:rPr>
+          <w:rFonts w:eastAsia="Times New Roman"/>
+        </w:rPr>
+        <w:t>(время, память) для осуществления преобразования</w:t>
+      </w:r>
+      <w:r>
+        <w:rPr>
+          <w:rFonts w:eastAsia="Times New Roman"/>
+        </w:rPr>
+        <w:t>;</w:t>
+      </w:r>
+    </w:p>
+    <w:p>
+      <w:pPr>
+        <w:pStyle w:val="a"/>
+        <w:numPr>
+          <w:ilvl w:val="0"/>
+          <w:numId w:val="6"/>
+        </w:numPr>
+        <w:rPr>
+          <w:rFonts w:eastAsia="Times New Roman"/>
+        </w:rPr>
+      </w:pPr>
+      <w:r>
+        <w:rPr>
+          <w:rFonts w:eastAsia="Times New Roman"/>
+        </w:rPr>
+        <w:t>возможность запуска разработанного программного обеспечения на различных операционных системах</w:t>
+      </w:r>
+      <w:r>
+        <w:rPr>
+          <w:rFonts w:eastAsia="Times New Roman"/>
+        </w:rPr>
+        <w:t xml:space="preserve"> (</w:t>
+      </w:r>
+      <w:r>
+        <w:rPr>
+          <w:rFonts w:eastAsia="Times New Roman"/>
+          <w:lang w:val="en-US"/>
+        </w:rPr>
+        <w:t>Windows</w:t>
+      </w:r>
+      <w:r>
+        <w:rPr>
+          <w:rFonts w:eastAsia="Times New Roman"/>
+        </w:rPr>
+        <w:t xml:space="preserve"> 7, </w:t>
+      </w:r>
+      <w:r>
+        <w:rPr>
+          <w:rFonts w:eastAsia="Times New Roman"/>
+          <w:lang w:val="en-US"/>
+        </w:rPr>
+        <w:t>Windows</w:t>
+      </w:r>
+      <w:r>
+        <w:rPr>
+          <w:rFonts w:eastAsia="Times New Roman"/>
+        </w:rPr>
+        <w:t xml:space="preserve"> 10)</w:t>
+      </w:r>
+      <w:r>
+        <w:rPr>
+          <w:rFonts w:eastAsia="Times New Roman"/>
+        </w:rPr>
+        <w:t>;</w:t>
+      </w:r>
+    </w:p>
+    <w:p>
+      <w:pPr>
+        <w:pStyle w:val="a"/>
+        <w:numPr>
+          <w:ilvl w:val="0"/>
+          <w:numId w:val="6"/>
+        </w:numPr>
+        <w:rPr>
+          <w:rFonts w:eastAsia="Times New Roman"/>
+        </w:rPr>
+      </w:pPr>
+      <w:r>
+        <w:rPr>
+          <w:rFonts w:eastAsia="Times New Roman"/>
+        </w:rPr>
+        <w:t>простота поддержки, обеспечиваемая выбранным языком программирования, модульностью программного кода и наличием документации.</w:t>
+      </w:r>
+    </w:p>
+    <w:p>
+      <w:pPr>
+        <w:pStyle w:val="a"/>
+        <w:rPr>
+          <w:rFonts w:eastAsia="Times New Roman"/>
+        </w:rPr>
+      </w:pPr>
+      <w:r>
+        <w:rPr>
+          <w:rFonts w:eastAsia="Times New Roman"/>
         </w:rPr>
         <w:br w:type="page"/>
       </w:r>
@@ -9012,7 +9279,6 @@
       <w:pPr>
         <w:spacing w:line="360" w:lineRule="auto"/>
       </w:pPr>
-      <w:proofErr w:type="gramStart"/>
       <w:r>
         <w:rPr>
           <w:b/>
@@ -9045,9 +9311,14 @@
         <w:t>англ</w:t>
       </w:r>
       <w:r>
-        <w:t>.</w:t>
-      </w:r>
-      <w:proofErr w:type="gramEnd"/>
+        <w:t xml:space="preserve">. </w:t>
+      </w:r>
+      <w:r>
+        <w:rPr>
+          <w:lang w:val="en-US"/>
+        </w:rPr>
+        <w:t>American</w:t>
+      </w:r>
       <w:r>
         <w:t xml:space="preserve"> </w:t>
       </w:r>
@@ -9055,7 +9326,7 @@
         <w:rPr>
           <w:lang w:val="en-US"/>
         </w:rPr>
-        <w:t>American</w:t>
+        <w:t>Standard</w:t>
       </w:r>
       <w:r>
         <w:t xml:space="preserve"> </w:t>
@@ -9064,7 +9335,7 @@
         <w:rPr>
           <w:lang w:val="en-US"/>
         </w:rPr>
-        <w:t>Standard</w:t>
+        <w:t>Code</w:t>
       </w:r>
       <w:r>
         <w:t xml:space="preserve"> </w:t>
@@ -9073,7 +9344,7 @@
         <w:rPr>
           <w:lang w:val="en-US"/>
         </w:rPr>
-        <w:t>Code</w:t>
+        <w:t>for</w:t>
       </w:r>
       <w:r>
         <w:t xml:space="preserve"> </w:t>
@@ -9082,94 +9353,85 @@
         <w:rPr>
           <w:lang w:val="en-US"/>
         </w:rPr>
-        <w:t>for</w:t>
+        <w:t>Information</w:t>
       </w:r>
       <w:r>
         <w:t xml:space="preserve"> </w:t>
       </w:r>
+      <w:proofErr w:type="spellStart"/>
       <w:r>
         <w:rPr>
           <w:lang w:val="en-US"/>
         </w:rPr>
-        <w:t>Information</w:t>
+        <w:t>Interchage</w:t>
+      </w:r>
+      <w:proofErr w:type="spellEnd"/>
+      <w:r>
+        <w:t xml:space="preserve"> – </w:t>
+      </w:r>
+      <w:r>
+        <w:t>Американский</w:t>
       </w:r>
       <w:r>
         <w:t xml:space="preserve"> </w:t>
       </w:r>
-      <w:proofErr w:type="spellStart"/>
+      <w:r>
+        <w:t>стандартный</w:t>
+      </w:r>
+      <w:r>
+        <w:t xml:space="preserve"> </w:t>
+      </w:r>
+      <w:r>
+        <w:t>код</w:t>
+      </w:r>
+      <w:r>
+        <w:t xml:space="preserve"> </w:t>
+      </w:r>
+      <w:r>
+        <w:t>для</w:t>
+      </w:r>
+      <w:r>
+        <w:t xml:space="preserve"> </w:t>
+      </w:r>
+      <w:r>
+        <w:t>обмена</w:t>
+      </w:r>
+      <w:r>
+        <w:t xml:space="preserve"> </w:t>
+      </w:r>
+      <w:r>
+        <w:t>информацией</w:t>
+      </w:r>
+      <w:r>
+        <w:t>)</w:t>
+      </w:r>
+      <w:r>
+        <w:t xml:space="preserve">. Текстовый файл, сохраненный в формате </w:t>
+      </w:r>
       <w:r>
         <w:rPr>
           <w:lang w:val="en-US"/>
         </w:rPr>
-        <w:t>Interchage</w:t>
-      </w:r>
-      <w:proofErr w:type="spellEnd"/>
-      <w:r>
-        <w:t xml:space="preserve"> – </w:t>
-      </w:r>
-      <w:r>
-        <w:t>Американский</w:t>
+        <w:t>ASCII</w:t>
+      </w:r>
+      <w:r>
+        <w:t xml:space="preserve">, иногда называется </w:t>
+      </w:r>
+      <w:r>
+        <w:rPr>
+          <w:lang w:val="en-US"/>
+        </w:rPr>
+        <w:t>ASCII</w:t>
+      </w:r>
+      <w:r>
+        <w:t>-</w:t>
+      </w:r>
+      <w:r>
+        <w:t>файлом.</w:t>
       </w:r>
       <w:r>
         <w:t xml:space="preserve"> </w:t>
       </w:r>
-      <w:r>
-        <w:t>стандартный</w:t>
-      </w:r>
-      <w:r>
-        <w:t xml:space="preserve"> </w:t>
-      </w:r>
-      <w:r>
-        <w:t>код</w:t>
-      </w:r>
-      <w:r>
-        <w:t xml:space="preserve"> </w:t>
-      </w:r>
-      <w:r>
-        <w:t>для</w:t>
-      </w:r>
-      <w:r>
-        <w:t xml:space="preserve"> </w:t>
-      </w:r>
-      <w:r>
-        <w:t>обмена</w:t>
-      </w:r>
-      <w:r>
-        <w:t xml:space="preserve"> </w:t>
-      </w:r>
-      <w:r>
-        <w:t>информацией</w:t>
-      </w:r>
-      <w:r>
-        <w:t>)</w:t>
-      </w:r>
-      <w:r>
-        <w:t xml:space="preserve">. Текстовый файл, сохраненный в формате </w:t>
-      </w:r>
-      <w:r>
-        <w:rPr>
-          <w:lang w:val="en-US"/>
-        </w:rPr>
-        <w:t>ASCII</w:t>
-      </w:r>
-      <w:r>
-        <w:t xml:space="preserve">, иногда называется </w:t>
-      </w:r>
-      <w:r>
-        <w:rPr>
-          <w:lang w:val="en-US"/>
-        </w:rPr>
-        <w:t>ASCII</w:t>
-      </w:r>
-      <w:r>
-        <w:t>-</w:t>
-      </w:r>
-      <w:r>
-        <w:t>файлом.</w:t>
-      </w:r>
-      <w:r>
-        <w:t xml:space="preserve"> </w:t>
-      </w:r>
     </w:p>
     <w:p>
       <w:pPr>
@@ -9179,7 +9441,6 @@
           <w:lang w:eastAsia="ru-RU"/>
         </w:rPr>
       </w:pPr>
-      <w:proofErr w:type="gramStart"/>
       <w:r>
         <w:rPr>
           <w:b/>
@@ -9207,15 +9468,7 @@
           <w:szCs w:val="28"/>
           <w:lang w:eastAsia="ru-RU"/>
         </w:rPr>
-        <w:t>.</w:t>
-      </w:r>
-      <w:proofErr w:type="gramEnd"/>
-      <w:r>
-        <w:rPr>
-          <w:szCs w:val="28"/>
-          <w:lang w:eastAsia="ru-RU"/>
-        </w:rPr>
-        <w:t xml:space="preserve"> </w:t>
+        <w:t xml:space="preserve">. </w:t>
       </w:r>
       <w:r>
         <w:rPr>
@@ -9433,7 +9686,6 @@
           <w:lang w:eastAsia="ru-RU"/>
         </w:rPr>
       </w:pPr>
-      <w:proofErr w:type="gramStart"/>
       <w:r>
         <w:rPr>
           <w:b/>
@@ -9461,17 +9713,8 @@
           <w:szCs w:val="28"/>
           <w:lang w:eastAsia="ru-RU"/>
         </w:rPr>
-        <w:t>.</w:t>
-      </w:r>
-      <w:proofErr w:type="gramEnd"/>
-      <w:r>
-        <w:rPr>
-          <w:szCs w:val="28"/>
-          <w:lang w:eastAsia="ru-RU"/>
-        </w:rPr>
-        <w:t xml:space="preserve"> </w:t>
-      </w:r>
-      <w:proofErr w:type="gramStart"/>
+        <w:t xml:space="preserve">. </w:t>
+      </w:r>
       <w:r>
         <w:rPr>
           <w:szCs w:val="28"/>
@@ -9599,7 +9842,23 @@
           <w:szCs w:val="28"/>
           <w:lang w:eastAsia="ru-RU"/>
         </w:rPr>
-        <w:t xml:space="preserve"> для обеспечения интероперабельности в проектно-строительной индустрии и наиболее популярный в информационном моделировании зданий (</w:t>
+        <w:t xml:space="preserve"> для обеспечения </w:t>
+      </w:r>
+      <w:proofErr w:type="spellStart"/>
+      <w:r>
+        <w:rPr>
+          <w:szCs w:val="28"/>
+          <w:lang w:eastAsia="ru-RU"/>
+        </w:rPr>
+        <w:t>интероперабельности</w:t>
+      </w:r>
+      <w:proofErr w:type="spellEnd"/>
+      <w:r>
+        <w:rPr>
+          <w:szCs w:val="28"/>
+          <w:lang w:eastAsia="ru-RU"/>
+        </w:rPr>
+        <w:t xml:space="preserve"> в проектно-строительной индустрии и наиболее популярный в информационном моделировании зданий (</w:t>
       </w:r>
       <w:r>
         <w:rPr>
@@ -9622,7 +9881,6 @@
         </w:rPr>
         <w:t>.</w:t>
       </w:r>
-      <w:proofErr w:type="gramEnd"/>
     </w:p>
     <w:p>
       <w:pPr>
@@ -9632,7 +9890,6 @@
           <w:lang w:eastAsia="ru-RU"/>
         </w:rPr>
       </w:pPr>
-      <w:proofErr w:type="gramStart"/>
       <w:r>
         <w:rPr>
           <w:b/>
@@ -9653,15 +9910,7 @@
           <w:szCs w:val="28"/>
           <w:lang w:eastAsia="ru-RU"/>
         </w:rPr>
-        <w:t>англ.</w:t>
-      </w:r>
-      <w:proofErr w:type="gramEnd"/>
-      <w:r>
-        <w:rPr>
-          <w:szCs w:val="28"/>
-          <w:lang w:eastAsia="ru-RU"/>
-        </w:rPr>
-        <w:t xml:space="preserve"> </w:t>
+        <w:t xml:space="preserve">англ. </w:t>
       </w:r>
       <w:r>
         <w:rPr>
@@ -9903,7 +10152,6 @@
       <w:r>
         <w:t xml:space="preserve">англ. </w:t>
       </w:r>
-      <w:proofErr w:type="gramStart"/>
       <w:r>
         <w:rPr>
           <w:lang w:val="en-US"/>
@@ -9956,11 +10204,7 @@
         <w:t>)</w:t>
       </w:r>
       <w:r>
-        <w:t>.</w:t>
-      </w:r>
-      <w:proofErr w:type="gramEnd"/>
-      <w:r>
-        <w:t xml:space="preserve"> </w:t>
+        <w:t xml:space="preserve">. </w:t>
       </w:r>
     </w:p>
     <w:p>
@@ -9968,7 +10212,6 @@
         <w:pStyle w:val="NoSpacing"/>
         <w:spacing w:line="360" w:lineRule="auto"/>
       </w:pPr>
-      <w:proofErr w:type="gramStart"/>
       <w:r>
         <w:rPr>
           <w:b/>
@@ -9996,15 +10239,7 @@
           <w:szCs w:val="28"/>
           <w:lang w:eastAsia="ru-RU"/>
         </w:rPr>
-        <w:t>.</w:t>
-      </w:r>
-      <w:proofErr w:type="gramEnd"/>
-      <w:r>
-        <w:rPr>
-          <w:szCs w:val="28"/>
-          <w:lang w:eastAsia="ru-RU"/>
-        </w:rPr>
-        <w:t xml:space="preserve"> </w:t>
+        <w:t xml:space="preserve">. </w:t>
       </w:r>
       <w:r>
         <w:rPr>
@@ -10327,7 +10562,6 @@
           <w:lang w:eastAsia="ru-RU"/>
         </w:rPr>
       </w:pPr>
-      <w:proofErr w:type="gramStart"/>
       <w:r>
         <w:rPr>
           <w:b/>
@@ -10388,7 +10622,6 @@
         </w:rPr>
         <w:t>.</w:t>
       </w:r>
-      <w:proofErr w:type="gramEnd"/>
     </w:p>
     <w:p>
       <w:pPr>
@@ -10398,7 +10631,6 @@
           <w:lang w:eastAsia="ru-RU"/>
         </w:rPr>
       </w:pPr>
-      <w:proofErr w:type="gramStart"/>
       <w:r>
         <w:rPr>
           <w:b/>
@@ -10446,7 +10678,6 @@
         </w:rPr>
         <w:t>ассоциация, в которую объединены находящиеся в репозитории экземпляры сущностей.</w:t>
       </w:r>
-      <w:proofErr w:type="gramEnd"/>
     </w:p>
     <w:p>
       <w:pPr>
@@ -10457,7 +10688,6 @@
           <w:lang w:eastAsia="ru-RU"/>
         </w:rPr>
       </w:pPr>
-      <w:proofErr w:type="gramStart"/>
       <w:r>
         <w:rPr>
           <w:b/>
@@ -10496,7 +10726,6 @@
         </w:rPr>
         <w:t xml:space="preserve"> моделей, на физическом уровне представленные как базы данных.</w:t>
       </w:r>
-      <w:proofErr w:type="gramEnd"/>
     </w:p>
     <w:p>
       <w:pPr>
@@ -10688,7 +10917,7 @@
 </file>
 
 <file path=word/comments.xml><?xml version="1.0" encoding="utf-8"?>
-<w:comments xmlns:wpc="http://schemas.microsoft.com/office/word/2010/wordprocessingCanvas" xmlns:mc="http://schemas.openxmlformats.org/markup-compatibility/2006" xmlns:o="urn:schemas-microsoft-com:office:office" xmlns:r="http://schemas.openxmlformats.org/officeDocument/2006/relationships" xmlns:m="http://schemas.openxmlformats.org/officeDocument/2006/math" xmlns:v="urn:schemas-microsoft-com:vml" xmlns:wp14="http://schemas.microsoft.com/office/word/2010/wordprocessingDrawing" xmlns:wp="http://schemas.openxmlformats.org/drawingml/2006/wordprocessingDrawing" xmlns:w10="urn:schemas-microsoft-com:office:word" xmlns:w="http://schemas.openxmlformats.org/wordprocessingml/2006/main" xmlns:w14="http://schemas.microsoft.com/office/word/2010/wordml" xmlns:wpg="http://schemas.microsoft.com/office/word/2010/wordprocessingGroup" xmlns:wpi="http://schemas.microsoft.com/office/word/2010/wordprocessingInk" xmlns:wne="http://schemas.microsoft.com/office/word/2006/wordml" xmlns:wps="http://schemas.microsoft.com/office/word/2010/wordprocessingShape" mc:Ignorable="w14 wp14">
+<w:comments xmlns:wpc="http://schemas.microsoft.com/office/word/2010/wordprocessingCanvas" xmlns:mc="http://schemas.openxmlformats.org/markup-compatibility/2006" xmlns:o="urn:schemas-microsoft-com:office:office" xmlns:r="http://schemas.openxmlformats.org/officeDocument/2006/relationships" xmlns:m="http://schemas.openxmlformats.org/officeDocument/2006/math" xmlns:v="urn:schemas-microsoft-com:vml" xmlns:wp14="http://schemas.microsoft.com/office/word/2010/wordprocessingDrawing" xmlns:wp="http://schemas.openxmlformats.org/drawingml/2006/wordprocessingDrawing" xmlns:w10="urn:schemas-microsoft-com:office:word" xmlns:w="http://schemas.openxmlformats.org/wordprocessingml/2006/main" xmlns:w14="http://schemas.microsoft.com/office/word/2010/wordml" xmlns:w15="http://schemas.microsoft.com/office/word/2012/wordml" xmlns:wpg="http://schemas.microsoft.com/office/word/2010/wordprocessingGroup" xmlns:wpi="http://schemas.microsoft.com/office/word/2010/wordprocessingInk" xmlns:wne="http://schemas.microsoft.com/office/word/2006/wordml" xmlns:wps="http://schemas.microsoft.com/office/word/2010/wordprocessingShape" mc:Ignorable="w14 w15 wp14">
   <w:comment w:id="0" w:author="Дарина Гусева" w:date="2017-05-22T16:34:00Z" w:initials="ДГ">
     <w:p>
       <w:pPr>
@@ -10705,7 +10934,7 @@
       </w:r>
     </w:p>
   </w:comment>
-  <w:comment w:id="11" w:author="Дарина Гусева" w:date="2017-06-09T20:38:00Z" w:initials="ДГ">
+  <w:comment w:id="10" w:author="Дарина Гусева" w:date="2017-06-09T20:38:00Z" w:initials="ДГ">
     <w:p>
       <w:pPr>
         <w:pStyle w:val="CommentText"/>
@@ -10717,14 +10946,11 @@
         <w:annotationRef/>
       </w:r>
       <w:r>
-        <w:t xml:space="preserve">я </w:t>
-      </w:r>
-      <w:r>
-        <w:t>бы написала что в настоящее время существует множество обработчиков геометрии бреп и смысла в создании отдельного обработтчика для каждого типа геометрии нет, а вместо этого удобнее сделать единый конвертер приводящий элементы представленные в «любом» типе геометрии к брепу</w:t>
+        <w:t>я бы написала что в настоящее время существует множество обработчиков геометрии бреп и смысла в создании отдельного обработтчика для каждого типа геометрии нет, а вместо этого удобнее сделать единый конвертер приводящий элементы представленные в «любом» типе геометрии к брепу</w:t>
       </w:r>
     </w:p>
   </w:comment>
-  <w:comment w:id="13" w:author="Дарина Гусева" w:date="2017-06-10T22:22:00Z" w:initials="ДГ">
+  <w:comment w:id="12" w:author="Дарина Гусева" w:date="2017-06-10T22:22:00Z" w:initials="ДГ">
     <w:p>
       <w:pPr>
         <w:pStyle w:val="CommentText"/>
@@ -10736,14 +10962,11 @@
         <w:annotationRef/>
       </w:r>
       <w:r>
-        <w:t xml:space="preserve">(5-10 </w:t>
-      </w:r>
-      <w:r>
-        <w:t>лист, 4-5 слайд)</w:t>
+        <w:t>(5-10 лист, 4-5 слайд)</w:t>
       </w:r>
     </w:p>
   </w:comment>
-  <w:comment w:id="20" w:author="Дарина Гусева" w:date="2017-06-09T20:53:00Z" w:initials="ДГ">
+  <w:comment w:id="19" w:author="Дарина Гусева" w:date="2017-06-09T20:53:00Z" w:initials="ДГ">
     <w:p>
       <w:pPr>
         <w:pStyle w:val="CommentText"/>
@@ -10755,10 +10978,15 @@
         <w:annotationRef/>
       </w:r>
       <w:r>
-        <w:t xml:space="preserve">скорее </w:t>
-      </w:r>
-      <w:r>
-        <w:t xml:space="preserve">всего это функциональность которую система предоставляет (др проги не умеют а моя умеет) </w:t>
+        <w:t xml:space="preserve">скорее всего это функциональность которую система предоставляет (др проги не </w:t>
+      </w:r>
+      <w:proofErr w:type="gramStart"/>
+      <w:r>
+        <w:t>умеют</w:t>
+      </w:r>
+      <w:proofErr w:type="gramEnd"/>
+      <w:r>
+        <w:t xml:space="preserve"> а моя умеет) </w:t>
       </w:r>
     </w:p>
     <w:p>
@@ -10811,10 +11039,7 @@
         <w:annotationRef/>
       </w:r>
       <w:r>
-        <w:t xml:space="preserve">(2-5 </w:t>
-      </w:r>
-      <w:r>
-        <w:t>лист)</w:t>
+        <w:t>(2-5 лист)</w:t>
       </w:r>
     </w:p>
   </w:comment>
@@ -10830,10 +11055,7 @@
         <w:annotationRef/>
       </w:r>
       <w:r>
-        <w:t xml:space="preserve">(10-15 </w:t>
-      </w:r>
-      <w:r>
-        <w:t>лист, 5-6 слайд)</w:t>
+        <w:t>(10-15 лист, 5-6 слайд)</w:t>
       </w:r>
     </w:p>
   </w:comment>
@@ -10849,10 +11071,7 @@
         <w:annotationRef/>
       </w:r>
       <w:r>
-        <w:t xml:space="preserve">(10-15 </w:t>
-      </w:r>
-      <w:r>
-        <w:t>лист, 4-5 слайд)</w:t>
+        <w:t>(10-15 лист, 4-5 слайд)</w:t>
       </w:r>
     </w:p>
     <w:p>
@@ -10873,10 +11092,7 @@
         <w:annotationRef/>
       </w:r>
       <w:r>
-        <w:t xml:space="preserve">Прочитала </w:t>
-      </w:r>
-      <w:r>
-        <w:t xml:space="preserve">файл, был исходный – добавила бреп репрезентейшн. Стены , «я буду продолжать в магистратуре» </w:t>
+        <w:t xml:space="preserve">Прочитала файл, был исходный – добавила бреп репрезентейшн. Стены , «я буду продолжать в магистратуре» </w:t>
       </w:r>
       <w:r>
         <w:br/>
@@ -10901,7 +11117,7 @@
 </file>
 
 <file path=word/endnotes.xml><?xml version="1.0" encoding="utf-8"?>
-<w:endnotes xmlns:wpc="http://schemas.microsoft.com/office/word/2010/wordprocessingCanvas" xmlns:mc="http://schemas.openxmlformats.org/markup-compatibility/2006" xmlns:o="urn:schemas-microsoft-com:office:office" xmlns:r="http://schemas.openxmlformats.org/officeDocument/2006/relationships" xmlns:m="http://schemas.openxmlformats.org/officeDocument/2006/math" xmlns:v="urn:schemas-microsoft-com:vml" xmlns:wp14="http://schemas.microsoft.com/office/word/2010/wordprocessingDrawing" xmlns:wp="http://schemas.openxmlformats.org/drawingml/2006/wordprocessingDrawing" xmlns:w10="urn:schemas-microsoft-com:office:word" xmlns:w="http://schemas.openxmlformats.org/wordprocessingml/2006/main" xmlns:w14="http://schemas.microsoft.com/office/word/2010/wordml" xmlns:wpg="http://schemas.microsoft.com/office/word/2010/wordprocessingGroup" xmlns:wpi="http://schemas.microsoft.com/office/word/2010/wordprocessingInk" xmlns:wne="http://schemas.microsoft.com/office/word/2006/wordml" xmlns:wps="http://schemas.microsoft.com/office/word/2010/wordprocessingShape" mc:Ignorable="w14 wp14">
+<w:endnotes xmlns:wpc="http://schemas.microsoft.com/office/word/2010/wordprocessingCanvas" xmlns:mc="http://schemas.openxmlformats.org/markup-compatibility/2006" xmlns:o="urn:schemas-microsoft-com:office:office" xmlns:r="http://schemas.openxmlformats.org/officeDocument/2006/relationships" xmlns:m="http://schemas.openxmlformats.org/officeDocument/2006/math" xmlns:v="urn:schemas-microsoft-com:vml" xmlns:wp14="http://schemas.microsoft.com/office/word/2010/wordprocessingDrawing" xmlns:wp="http://schemas.openxmlformats.org/drawingml/2006/wordprocessingDrawing" xmlns:w10="urn:schemas-microsoft-com:office:word" xmlns:w="http://schemas.openxmlformats.org/wordprocessingml/2006/main" xmlns:w14="http://schemas.microsoft.com/office/word/2010/wordml" xmlns:w15="http://schemas.microsoft.com/office/word/2012/wordml" xmlns:wpg="http://schemas.microsoft.com/office/word/2010/wordprocessingGroup" xmlns:wpi="http://schemas.microsoft.com/office/word/2010/wordprocessingInk" xmlns:wne="http://schemas.microsoft.com/office/word/2006/wordml" xmlns:wps="http://schemas.microsoft.com/office/word/2010/wordprocessingShape" mc:Ignorable="w14 w15 wp14">
   <w:endnote w:type="separator" w:id="-1">
     <w:p>
       <w:pPr>
@@ -10926,7 +11142,7 @@
 </file>
 
 <file path=word/footer1.xml><?xml version="1.0" encoding="utf-8"?>
-<w:ftr xmlns:wpc="http://schemas.microsoft.com/office/word/2010/wordprocessingCanvas" xmlns:mc="http://schemas.openxmlformats.org/markup-compatibility/2006" xmlns:o="urn:schemas-microsoft-com:office:office" xmlns:r="http://schemas.openxmlformats.org/officeDocument/2006/relationships" xmlns:m="http://schemas.openxmlformats.org/officeDocument/2006/math" xmlns:v="urn:schemas-microsoft-com:vml" xmlns:wp14="http://schemas.microsoft.com/office/word/2010/wordprocessingDrawing" xmlns:wp="http://schemas.openxmlformats.org/drawingml/2006/wordprocessingDrawing" xmlns:w10="urn:schemas-microsoft-com:office:word" xmlns:w="http://schemas.openxmlformats.org/wordprocessingml/2006/main" xmlns:w14="http://schemas.microsoft.com/office/word/2010/wordml" xmlns:wpg="http://schemas.microsoft.com/office/word/2010/wordprocessingGroup" xmlns:wpi="http://schemas.microsoft.com/office/word/2010/wordprocessingInk" xmlns:wne="http://schemas.microsoft.com/office/word/2006/wordml" xmlns:wps="http://schemas.microsoft.com/office/word/2010/wordprocessingShape" mc:Ignorable="w14 wp14">
+<w:ftr xmlns:wpc="http://schemas.microsoft.com/office/word/2010/wordprocessingCanvas" xmlns:mc="http://schemas.openxmlformats.org/markup-compatibility/2006" xmlns:o="urn:schemas-microsoft-com:office:office" xmlns:r="http://schemas.openxmlformats.org/officeDocument/2006/relationships" xmlns:m="http://schemas.openxmlformats.org/officeDocument/2006/math" xmlns:v="urn:schemas-microsoft-com:vml" xmlns:wp14="http://schemas.microsoft.com/office/word/2010/wordprocessingDrawing" xmlns:wp="http://schemas.openxmlformats.org/drawingml/2006/wordprocessingDrawing" xmlns:w10="urn:schemas-microsoft-com:office:word" xmlns:w="http://schemas.openxmlformats.org/wordprocessingml/2006/main" xmlns:w14="http://schemas.microsoft.com/office/word/2010/wordml" xmlns:w15="http://schemas.microsoft.com/office/word/2012/wordml" xmlns:wpg="http://schemas.microsoft.com/office/word/2010/wordprocessingGroup" xmlns:wpi="http://schemas.microsoft.com/office/word/2010/wordprocessingInk" xmlns:wne="http://schemas.microsoft.com/office/word/2006/wordml" xmlns:wps="http://schemas.microsoft.com/office/word/2010/wordprocessingShape" mc:Ignorable="w14 w15 wp14">
   <w:sdt>
     <w:sdtPr>
       <w:id w:val="-253591222"/>
@@ -10935,6 +11151,7 @@
         <w:docPartUnique/>
       </w:docPartObj>
     </w:sdtPr>
+    <w:sdtEndPr/>
     <w:sdtContent>
       <w:p>
         <w:pPr>
@@ -10955,7 +11172,7 @@
           <w:rPr>
             <w:noProof/>
           </w:rPr>
-          <w:t>8</w:t>
+          <w:t>17</w:t>
         </w:r>
         <w:r>
           <w:fldChar w:fldCharType="end"/>
@@ -10973,7 +11190,7 @@
 </file>
 
 <file path=word/footer2.xml><?xml version="1.0" encoding="utf-8"?>
-<w:ftr xmlns:wpc="http://schemas.microsoft.com/office/word/2010/wordprocessingCanvas" xmlns:mc="http://schemas.openxmlformats.org/markup-compatibility/2006" xmlns:o="urn:schemas-microsoft-com:office:office" xmlns:r="http://schemas.openxmlformats.org/officeDocument/2006/relationships" xmlns:m="http://schemas.openxmlformats.org/officeDocument/2006/math" xmlns:v="urn:schemas-microsoft-com:vml" xmlns:wp14="http://schemas.microsoft.com/office/word/2010/wordprocessingDrawing" xmlns:wp="http://schemas.openxmlformats.org/drawingml/2006/wordprocessingDrawing" xmlns:w10="urn:schemas-microsoft-com:office:word" xmlns:w="http://schemas.openxmlformats.org/wordprocessingml/2006/main" xmlns:w14="http://schemas.microsoft.com/office/word/2010/wordml" xmlns:wpg="http://schemas.microsoft.com/office/word/2010/wordprocessingGroup" xmlns:wpi="http://schemas.microsoft.com/office/word/2010/wordprocessingInk" xmlns:wne="http://schemas.microsoft.com/office/word/2006/wordml" xmlns:wps="http://schemas.microsoft.com/office/word/2010/wordprocessingShape" mc:Ignorable="w14 wp14">
+<w:ftr xmlns:wpc="http://schemas.microsoft.com/office/word/2010/wordprocessingCanvas" xmlns:mc="http://schemas.openxmlformats.org/markup-compatibility/2006" xmlns:o="urn:schemas-microsoft-com:office:office" xmlns:r="http://schemas.openxmlformats.org/officeDocument/2006/relationships" xmlns:m="http://schemas.openxmlformats.org/officeDocument/2006/math" xmlns:v="urn:schemas-microsoft-com:vml" xmlns:wp14="http://schemas.microsoft.com/office/word/2010/wordprocessingDrawing" xmlns:wp="http://schemas.openxmlformats.org/drawingml/2006/wordprocessingDrawing" xmlns:w10="urn:schemas-microsoft-com:office:word" xmlns:w="http://schemas.openxmlformats.org/wordprocessingml/2006/main" xmlns:w14="http://schemas.microsoft.com/office/word/2010/wordml" xmlns:w15="http://schemas.microsoft.com/office/word/2012/wordml" xmlns:wpg="http://schemas.microsoft.com/office/word/2010/wordprocessingGroup" xmlns:wpi="http://schemas.microsoft.com/office/word/2010/wordprocessingInk" xmlns:wne="http://schemas.microsoft.com/office/word/2006/wordml" xmlns:wps="http://schemas.microsoft.com/office/word/2010/wordprocessingShape" mc:Ignorable="w14 w15 wp14">
   <w:p>
     <w:pPr>
       <w:pStyle w:val="Footer"/>
@@ -10986,7 +11203,7 @@
 </file>
 
 <file path=word/footnotes.xml><?xml version="1.0" encoding="utf-8"?>
-<w:footnotes xmlns:wpc="http://schemas.microsoft.com/office/word/2010/wordprocessingCanvas" xmlns:mc="http://schemas.openxmlformats.org/markup-compatibility/2006" xmlns:o="urn:schemas-microsoft-com:office:office" xmlns:r="http://schemas.openxmlformats.org/officeDocument/2006/relationships" xmlns:m="http://schemas.openxmlformats.org/officeDocument/2006/math" xmlns:v="urn:schemas-microsoft-com:vml" xmlns:wp14="http://schemas.microsoft.com/office/word/2010/wordprocessingDrawing" xmlns:wp="http://schemas.openxmlformats.org/drawingml/2006/wordprocessingDrawing" xmlns:w10="urn:schemas-microsoft-com:office:word" xmlns:w="http://schemas.openxmlformats.org/wordprocessingml/2006/main" xmlns:w14="http://schemas.microsoft.com/office/word/2010/wordml" xmlns:wpg="http://schemas.microsoft.com/office/word/2010/wordprocessingGroup" xmlns:wpi="http://schemas.microsoft.com/office/word/2010/wordprocessingInk" xmlns:wne="http://schemas.microsoft.com/office/word/2006/wordml" xmlns:wps="http://schemas.microsoft.com/office/word/2010/wordprocessingShape" mc:Ignorable="w14 wp14">
+<w:footnotes xmlns:wpc="http://schemas.microsoft.com/office/word/2010/wordprocessingCanvas" xmlns:mc="http://schemas.openxmlformats.org/markup-compatibility/2006" xmlns:o="urn:schemas-microsoft-com:office:office" xmlns:r="http://schemas.openxmlformats.org/officeDocument/2006/relationships" xmlns:m="http://schemas.openxmlformats.org/officeDocument/2006/math" xmlns:v="urn:schemas-microsoft-com:vml" xmlns:wp14="http://schemas.microsoft.com/office/word/2010/wordprocessingDrawing" xmlns:wp="http://schemas.openxmlformats.org/drawingml/2006/wordprocessingDrawing" xmlns:w10="urn:schemas-microsoft-com:office:word" xmlns:w="http://schemas.openxmlformats.org/wordprocessingml/2006/main" xmlns:w14="http://schemas.microsoft.com/office/word/2010/wordml" xmlns:w15="http://schemas.microsoft.com/office/word/2012/wordml" xmlns:wpg="http://schemas.microsoft.com/office/word/2010/wordprocessingGroup" xmlns:wpi="http://schemas.microsoft.com/office/word/2010/wordprocessingInk" xmlns:wne="http://schemas.microsoft.com/office/word/2006/wordml" xmlns:wps="http://schemas.microsoft.com/office/word/2010/wordprocessingShape" mc:Ignorable="w14 w15 wp14">
   <w:footnote w:type="separator" w:id="-1">
     <w:p>
       <w:pPr>
@@ -11011,190 +11228,18 @@
 </file>
 
 <file path=word/numbering.xml><?xml version="1.0" encoding="utf-8"?>
-<w:numbering xmlns:wpc="http://schemas.microsoft.com/office/word/2010/wordprocessingCanvas" xmlns:mc="http://schemas.openxmlformats.org/markup-compatibility/2006" xmlns:o="urn:schemas-microsoft-com:office:office" xmlns:r="http://schemas.openxmlformats.org/officeDocument/2006/relationships" xmlns:m="http://schemas.openxmlformats.org/officeDocument/2006/math" xmlns:v="urn:schemas-microsoft-com:vml" xmlns:wp14="http://schemas.microsoft.com/office/word/2010/wordprocessingDrawing" xmlns:wp="http://schemas.openxmlformats.org/drawingml/2006/wordprocessingDrawing" xmlns:w10="urn:schemas-microsoft-com:office:word" xmlns:w="http://schemas.openxmlformats.org/wordprocessingml/2006/main" xmlns:w14="http://schemas.microsoft.com/office/word/2010/wordml" xmlns:wpg="http://schemas.microsoft.com/office/word/2010/wordprocessingGroup" xmlns:wpi="http://schemas.microsoft.com/office/word/2010/wordprocessingInk" xmlns:wne="http://schemas.microsoft.com/office/word/2006/wordml" xmlns:wps="http://schemas.microsoft.com/office/word/2010/wordprocessingShape" mc:Ignorable="w14 wp14">
+<w:numbering xmlns:wpc="http://schemas.microsoft.com/office/word/2010/wordprocessingCanvas" xmlns:mc="http://schemas.openxmlformats.org/markup-compatibility/2006" xmlns:o="urn:schemas-microsoft-com:office:office" xmlns:r="http://schemas.openxmlformats.org/officeDocument/2006/relationships" xmlns:m="http://schemas.openxmlformats.org/officeDocument/2006/math" xmlns:v="urn:schemas-microsoft-com:vml" xmlns:wp14="http://schemas.microsoft.com/office/word/2010/wordprocessingDrawing" xmlns:wp="http://schemas.openxmlformats.org/drawingml/2006/wordprocessingDrawing" xmlns:w10="urn:schemas-microsoft-com:office:word" xmlns:w="http://schemas.openxmlformats.org/wordprocessingml/2006/main" xmlns:w14="http://schemas.microsoft.com/office/word/2010/wordml" xmlns:w15="http://schemas.microsoft.com/office/word/2012/wordml" xmlns:wpg="http://schemas.microsoft.com/office/word/2010/wordprocessingGroup" xmlns:wpi="http://schemas.microsoft.com/office/word/2010/wordprocessingInk" xmlns:wne="http://schemas.microsoft.com/office/word/2006/wordml" xmlns:wps="http://schemas.microsoft.com/office/word/2010/wordprocessingShape" mc:Ignorable="w14 w15 wp14">
   <w:abstractNum w:abstractNumId="0">
-    <w:nsid w:val="083210D3"/>
+    <w:nsid w:val="04BE25D5"/>
     <w:multiLevelType w:val="hybridMultilevel"/>
-    <w:tmpl w:val="232E0FA0"/>
-    <w:lvl w:ilvl="0" w:tplc="0419000F">
-      <w:start w:val="1"/>
-      <w:numFmt w:val="decimal"/>
-      <w:lvlText w:val="%1."/>
-      <w:lvlJc w:val="left"/>
-      <w:pPr>
-        <w:ind w:left="2149" w:hanging="360"/>
-      </w:pPr>
-    </w:lvl>
-    <w:lvl w:ilvl="1" w:tplc="04190019" w:tentative="1">
-      <w:start w:val="1"/>
-      <w:numFmt w:val="lowerLetter"/>
-      <w:lvlText w:val="%2."/>
-      <w:lvlJc w:val="left"/>
-      <w:pPr>
-        <w:ind w:left="2869" w:hanging="360"/>
-      </w:pPr>
-    </w:lvl>
-    <w:lvl w:ilvl="2" w:tplc="0419001B" w:tentative="1">
-      <w:start w:val="1"/>
-      <w:numFmt w:val="lowerRoman"/>
-      <w:lvlText w:val="%3."/>
-      <w:lvlJc w:val="right"/>
-      <w:pPr>
-        <w:ind w:left="3589" w:hanging="180"/>
-      </w:pPr>
-    </w:lvl>
-    <w:lvl w:ilvl="3" w:tplc="0419000F" w:tentative="1">
-      <w:start w:val="1"/>
-      <w:numFmt w:val="decimal"/>
-      <w:lvlText w:val="%4."/>
-      <w:lvlJc w:val="left"/>
-      <w:pPr>
-        <w:ind w:left="4309" w:hanging="360"/>
-      </w:pPr>
-    </w:lvl>
-    <w:lvl w:ilvl="4" w:tplc="04190019" w:tentative="1">
-      <w:start w:val="1"/>
-      <w:numFmt w:val="lowerLetter"/>
-      <w:lvlText w:val="%5."/>
-      <w:lvlJc w:val="left"/>
-      <w:pPr>
-        <w:ind w:left="5029" w:hanging="360"/>
-      </w:pPr>
-    </w:lvl>
-    <w:lvl w:ilvl="5" w:tplc="0419001B" w:tentative="1">
-      <w:start w:val="1"/>
-      <w:numFmt w:val="lowerRoman"/>
-      <w:lvlText w:val="%6."/>
-      <w:lvlJc w:val="right"/>
-      <w:pPr>
-        <w:ind w:left="5749" w:hanging="180"/>
-      </w:pPr>
-    </w:lvl>
-    <w:lvl w:ilvl="6" w:tplc="0419000F" w:tentative="1">
-      <w:start w:val="1"/>
-      <w:numFmt w:val="decimal"/>
-      <w:lvlText w:val="%7."/>
-      <w:lvlJc w:val="left"/>
-      <w:pPr>
-        <w:ind w:left="6469" w:hanging="360"/>
-      </w:pPr>
-    </w:lvl>
-    <w:lvl w:ilvl="7" w:tplc="04190019" w:tentative="1">
-      <w:start w:val="1"/>
-      <w:numFmt w:val="lowerLetter"/>
-      <w:lvlText w:val="%8."/>
-      <w:lvlJc w:val="left"/>
-      <w:pPr>
-        <w:ind w:left="7189" w:hanging="360"/>
-      </w:pPr>
-    </w:lvl>
-    <w:lvl w:ilvl="8" w:tplc="0419001B" w:tentative="1">
-      <w:start w:val="1"/>
-      <w:numFmt w:val="lowerRoman"/>
-      <w:lvlText w:val="%9."/>
-      <w:lvlJc w:val="right"/>
-      <w:pPr>
-        <w:ind w:left="7909" w:hanging="180"/>
-      </w:pPr>
-    </w:lvl>
-  </w:abstractNum>
-  <w:abstractNum w:abstractNumId="1">
-    <w:nsid w:val="40466C3E"/>
-    <w:multiLevelType w:val="hybridMultilevel"/>
-    <w:tmpl w:val="A99AF1FE"/>
-    <w:lvl w:ilvl="0" w:tplc="0419000F">
-      <w:start w:val="1"/>
-      <w:numFmt w:val="decimal"/>
-      <w:lvlText w:val="%1."/>
-      <w:lvlJc w:val="left"/>
-      <w:pPr>
-        <w:ind w:left="720" w:hanging="360"/>
-      </w:pPr>
-    </w:lvl>
-    <w:lvl w:ilvl="1" w:tplc="04190019" w:tentative="1">
-      <w:start w:val="1"/>
-      <w:numFmt w:val="lowerLetter"/>
-      <w:lvlText w:val="%2."/>
-      <w:lvlJc w:val="left"/>
-      <w:pPr>
-        <w:ind w:left="1440" w:hanging="360"/>
-      </w:pPr>
-    </w:lvl>
-    <w:lvl w:ilvl="2" w:tplc="0419001B" w:tentative="1">
-      <w:start w:val="1"/>
-      <w:numFmt w:val="lowerRoman"/>
-      <w:lvlText w:val="%3."/>
-      <w:lvlJc w:val="right"/>
-      <w:pPr>
-        <w:ind w:left="2160" w:hanging="180"/>
-      </w:pPr>
-    </w:lvl>
-    <w:lvl w:ilvl="3" w:tplc="0419000F" w:tentative="1">
-      <w:start w:val="1"/>
-      <w:numFmt w:val="decimal"/>
-      <w:lvlText w:val="%4."/>
-      <w:lvlJc w:val="left"/>
-      <w:pPr>
-        <w:ind w:left="2880" w:hanging="360"/>
-      </w:pPr>
-    </w:lvl>
-    <w:lvl w:ilvl="4" w:tplc="04190019" w:tentative="1">
-      <w:start w:val="1"/>
-      <w:numFmt w:val="lowerLetter"/>
-      <w:lvlText w:val="%5."/>
-      <w:lvlJc w:val="left"/>
-      <w:pPr>
-        <w:ind w:left="3600" w:hanging="360"/>
-      </w:pPr>
-    </w:lvl>
-    <w:lvl w:ilvl="5" w:tplc="0419001B" w:tentative="1">
-      <w:start w:val="1"/>
-      <w:numFmt w:val="lowerRoman"/>
-      <w:lvlText w:val="%6."/>
-      <w:lvlJc w:val="right"/>
-      <w:pPr>
-        <w:ind w:left="4320" w:hanging="180"/>
-      </w:pPr>
-    </w:lvl>
-    <w:lvl w:ilvl="6" w:tplc="0419000F" w:tentative="1">
-      <w:start w:val="1"/>
-      <w:numFmt w:val="decimal"/>
-      <w:lvlText w:val="%7."/>
-      <w:lvlJc w:val="left"/>
-      <w:pPr>
-        <w:ind w:left="5040" w:hanging="360"/>
-      </w:pPr>
-    </w:lvl>
-    <w:lvl w:ilvl="7" w:tplc="04190019" w:tentative="1">
-      <w:start w:val="1"/>
-      <w:numFmt w:val="lowerLetter"/>
-      <w:lvlText w:val="%8."/>
-      <w:lvlJc w:val="left"/>
-      <w:pPr>
-        <w:ind w:left="5760" w:hanging="360"/>
-      </w:pPr>
-    </w:lvl>
-    <w:lvl w:ilvl="8" w:tplc="0419001B" w:tentative="1">
-      <w:start w:val="1"/>
-      <w:numFmt w:val="lowerRoman"/>
-      <w:lvlText w:val="%9."/>
-      <w:lvlJc w:val="right"/>
-      <w:pPr>
-        <w:ind w:left="6480" w:hanging="180"/>
-      </w:pPr>
-    </w:lvl>
-  </w:abstractNum>
-  <w:abstractNum w:abstractNumId="2">
-    <w:nsid w:val="61D870ED"/>
-    <w:multiLevelType w:val="hybridMultilevel"/>
-    <w:tmpl w:val="0FE8AE9A"/>
+    <w:tmpl w:val="33327072"/>
     <w:lvl w:ilvl="0" w:tplc="04190001">
       <w:start w:val="1"/>
       <w:numFmt w:val="bullet"/>
       <w:lvlText w:val=""/>
       <w:lvlJc w:val="left"/>
       <w:pPr>
-        <w:ind w:left="1429" w:hanging="360"/>
+        <w:ind w:left="720" w:hanging="360"/>
       </w:pPr>
       <w:rPr>
         <w:rFonts w:ascii="Symbol" w:hAnsi="Symbol" w:hint="default"/>
@@ -11206,7 +11251,7 @@
       <w:lvlText w:val="o"/>
       <w:lvlJc w:val="left"/>
       <w:pPr>
-        <w:ind w:left="2149" w:hanging="360"/>
+        <w:ind w:left="1440" w:hanging="360"/>
       </w:pPr>
       <w:rPr>
         <w:rFonts w:ascii="Courier New" w:hAnsi="Courier New" w:cs="Courier New" w:hint="default"/>
@@ -11218,7 +11263,7 @@
       <w:lvlText w:val=""/>
       <w:lvlJc w:val="left"/>
       <w:pPr>
-        <w:ind w:left="2869" w:hanging="360"/>
+        <w:ind w:left="2160" w:hanging="360"/>
       </w:pPr>
       <w:rPr>
         <w:rFonts w:ascii="Wingdings" w:hAnsi="Wingdings" w:hint="default"/>
@@ -11230,7 +11275,7 @@
       <w:lvlText w:val=""/>
       <w:lvlJc w:val="left"/>
       <w:pPr>
-        <w:ind w:left="3589" w:hanging="360"/>
+        <w:ind w:left="2880" w:hanging="360"/>
       </w:pPr>
       <w:rPr>
         <w:rFonts w:ascii="Symbol" w:hAnsi="Symbol" w:hint="default"/>
@@ -11242,7 +11287,7 @@
       <w:lvlText w:val="o"/>
       <w:lvlJc w:val="left"/>
       <w:pPr>
-        <w:ind w:left="4309" w:hanging="360"/>
+        <w:ind w:left="3600" w:hanging="360"/>
       </w:pPr>
       <w:rPr>
         <w:rFonts w:ascii="Courier New" w:hAnsi="Courier New" w:cs="Courier New" w:hint="default"/>
@@ -11254,7 +11299,7 @@
       <w:lvlText w:val=""/>
       <w:lvlJc w:val="left"/>
       <w:pPr>
-        <w:ind w:left="5029" w:hanging="360"/>
+        <w:ind w:left="4320" w:hanging="360"/>
       </w:pPr>
       <w:rPr>
         <w:rFonts w:ascii="Wingdings" w:hAnsi="Wingdings" w:hint="default"/>
@@ -11266,7 +11311,7 @@
       <w:lvlText w:val=""/>
       <w:lvlJc w:val="left"/>
       <w:pPr>
-        <w:ind w:left="5749" w:hanging="360"/>
+        <w:ind w:left="5040" w:hanging="360"/>
       </w:pPr>
       <w:rPr>
         <w:rFonts w:ascii="Symbol" w:hAnsi="Symbol" w:hint="default"/>
@@ -11278,7 +11323,7 @@
       <w:lvlText w:val="o"/>
       <w:lvlJc w:val="left"/>
       <w:pPr>
-        <w:ind w:left="6469" w:hanging="360"/>
+        <w:ind w:left="5760" w:hanging="360"/>
       </w:pPr>
       <w:rPr>
         <w:rFonts w:ascii="Courier New" w:hAnsi="Courier New" w:cs="Courier New" w:hint="default"/>
@@ -11290,6 +11335,517 @@
       <w:lvlText w:val=""/>
       <w:lvlJc w:val="left"/>
       <w:pPr>
+        <w:ind w:left="6480" w:hanging="360"/>
+      </w:pPr>
+      <w:rPr>
+        <w:rFonts w:ascii="Wingdings" w:hAnsi="Wingdings" w:hint="default"/>
+      </w:rPr>
+    </w:lvl>
+  </w:abstractNum>
+  <w:abstractNum w:abstractNumId="1">
+    <w:nsid w:val="083210D3"/>
+    <w:multiLevelType w:val="hybridMultilevel"/>
+    <w:tmpl w:val="232E0FA0"/>
+    <w:lvl w:ilvl="0" w:tplc="0419000F">
+      <w:start w:val="1"/>
+      <w:numFmt w:val="decimal"/>
+      <w:lvlText w:val="%1."/>
+      <w:lvlJc w:val="left"/>
+      <w:pPr>
+        <w:ind w:left="2149" w:hanging="360"/>
+      </w:pPr>
+    </w:lvl>
+    <w:lvl w:ilvl="1" w:tplc="04190019" w:tentative="1">
+      <w:start w:val="1"/>
+      <w:numFmt w:val="lowerLetter"/>
+      <w:lvlText w:val="%2."/>
+      <w:lvlJc w:val="left"/>
+      <w:pPr>
+        <w:ind w:left="2869" w:hanging="360"/>
+      </w:pPr>
+    </w:lvl>
+    <w:lvl w:ilvl="2" w:tplc="0419001B" w:tentative="1">
+      <w:start w:val="1"/>
+      <w:numFmt w:val="lowerRoman"/>
+      <w:lvlText w:val="%3."/>
+      <w:lvlJc w:val="right"/>
+      <w:pPr>
+        <w:ind w:left="3589" w:hanging="180"/>
+      </w:pPr>
+    </w:lvl>
+    <w:lvl w:ilvl="3" w:tplc="0419000F" w:tentative="1">
+      <w:start w:val="1"/>
+      <w:numFmt w:val="decimal"/>
+      <w:lvlText w:val="%4."/>
+      <w:lvlJc w:val="left"/>
+      <w:pPr>
+        <w:ind w:left="4309" w:hanging="360"/>
+      </w:pPr>
+    </w:lvl>
+    <w:lvl w:ilvl="4" w:tplc="04190019" w:tentative="1">
+      <w:start w:val="1"/>
+      <w:numFmt w:val="lowerLetter"/>
+      <w:lvlText w:val="%5."/>
+      <w:lvlJc w:val="left"/>
+      <w:pPr>
+        <w:ind w:left="5029" w:hanging="360"/>
+      </w:pPr>
+    </w:lvl>
+    <w:lvl w:ilvl="5" w:tplc="0419001B" w:tentative="1">
+      <w:start w:val="1"/>
+      <w:numFmt w:val="lowerRoman"/>
+      <w:lvlText w:val="%6."/>
+      <w:lvlJc w:val="right"/>
+      <w:pPr>
+        <w:ind w:left="5749" w:hanging="180"/>
+      </w:pPr>
+    </w:lvl>
+    <w:lvl w:ilvl="6" w:tplc="0419000F" w:tentative="1">
+      <w:start w:val="1"/>
+      <w:numFmt w:val="decimal"/>
+      <w:lvlText w:val="%7."/>
+      <w:lvlJc w:val="left"/>
+      <w:pPr>
+        <w:ind w:left="6469" w:hanging="360"/>
+      </w:pPr>
+    </w:lvl>
+    <w:lvl w:ilvl="7" w:tplc="04190019" w:tentative="1">
+      <w:start w:val="1"/>
+      <w:numFmt w:val="lowerLetter"/>
+      <w:lvlText w:val="%8."/>
+      <w:lvlJc w:val="left"/>
+      <w:pPr>
+        <w:ind w:left="7189" w:hanging="360"/>
+      </w:pPr>
+    </w:lvl>
+    <w:lvl w:ilvl="8" w:tplc="0419001B" w:tentative="1">
+      <w:start w:val="1"/>
+      <w:numFmt w:val="lowerRoman"/>
+      <w:lvlText w:val="%9."/>
+      <w:lvlJc w:val="right"/>
+      <w:pPr>
+        <w:ind w:left="7909" w:hanging="180"/>
+      </w:pPr>
+    </w:lvl>
+  </w:abstractNum>
+  <w:abstractNum w:abstractNumId="2">
+    <w:nsid w:val="0A017869"/>
+    <w:multiLevelType w:val="hybridMultilevel"/>
+    <w:tmpl w:val="420061C0"/>
+    <w:lvl w:ilvl="0" w:tplc="04190001">
+      <w:start w:val="1"/>
+      <w:numFmt w:val="bullet"/>
+      <w:lvlText w:val=""/>
+      <w:lvlJc w:val="left"/>
+      <w:pPr>
+        <w:ind w:left="720" w:hanging="360"/>
+      </w:pPr>
+      <w:rPr>
+        <w:rFonts w:ascii="Symbol" w:hAnsi="Symbol" w:hint="default"/>
+      </w:rPr>
+    </w:lvl>
+    <w:lvl w:ilvl="1" w:tplc="04190003" w:tentative="1">
+      <w:start w:val="1"/>
+      <w:numFmt w:val="bullet"/>
+      <w:lvlText w:val="o"/>
+      <w:lvlJc w:val="left"/>
+      <w:pPr>
+        <w:ind w:left="1440" w:hanging="360"/>
+      </w:pPr>
+      <w:rPr>
+        <w:rFonts w:ascii="Courier New" w:hAnsi="Courier New" w:cs="Courier New" w:hint="default"/>
+      </w:rPr>
+    </w:lvl>
+    <w:lvl w:ilvl="2" w:tplc="04190005" w:tentative="1">
+      <w:start w:val="1"/>
+      <w:numFmt w:val="bullet"/>
+      <w:lvlText w:val=""/>
+      <w:lvlJc w:val="left"/>
+      <w:pPr>
+        <w:ind w:left="2160" w:hanging="360"/>
+      </w:pPr>
+      <w:rPr>
+        <w:rFonts w:ascii="Wingdings" w:hAnsi="Wingdings" w:hint="default"/>
+      </w:rPr>
+    </w:lvl>
+    <w:lvl w:ilvl="3" w:tplc="04190001" w:tentative="1">
+      <w:start w:val="1"/>
+      <w:numFmt w:val="bullet"/>
+      <w:lvlText w:val=""/>
+      <w:lvlJc w:val="left"/>
+      <w:pPr>
+        <w:ind w:left="2880" w:hanging="360"/>
+      </w:pPr>
+      <w:rPr>
+        <w:rFonts w:ascii="Symbol" w:hAnsi="Symbol" w:hint="default"/>
+      </w:rPr>
+    </w:lvl>
+    <w:lvl w:ilvl="4" w:tplc="04190003" w:tentative="1">
+      <w:start w:val="1"/>
+      <w:numFmt w:val="bullet"/>
+      <w:lvlText w:val="o"/>
+      <w:lvlJc w:val="left"/>
+      <w:pPr>
+        <w:ind w:left="3600" w:hanging="360"/>
+      </w:pPr>
+      <w:rPr>
+        <w:rFonts w:ascii="Courier New" w:hAnsi="Courier New" w:cs="Courier New" w:hint="default"/>
+      </w:rPr>
+    </w:lvl>
+    <w:lvl w:ilvl="5" w:tplc="04190005" w:tentative="1">
+      <w:start w:val="1"/>
+      <w:numFmt w:val="bullet"/>
+      <w:lvlText w:val=""/>
+      <w:lvlJc w:val="left"/>
+      <w:pPr>
+        <w:ind w:left="4320" w:hanging="360"/>
+      </w:pPr>
+      <w:rPr>
+        <w:rFonts w:ascii="Wingdings" w:hAnsi="Wingdings" w:hint="default"/>
+      </w:rPr>
+    </w:lvl>
+    <w:lvl w:ilvl="6" w:tplc="04190001" w:tentative="1">
+      <w:start w:val="1"/>
+      <w:numFmt w:val="bullet"/>
+      <w:lvlText w:val=""/>
+      <w:lvlJc w:val="left"/>
+      <w:pPr>
+        <w:ind w:left="5040" w:hanging="360"/>
+      </w:pPr>
+      <w:rPr>
+        <w:rFonts w:ascii="Symbol" w:hAnsi="Symbol" w:hint="default"/>
+      </w:rPr>
+    </w:lvl>
+    <w:lvl w:ilvl="7" w:tplc="04190003" w:tentative="1">
+      <w:start w:val="1"/>
+      <w:numFmt w:val="bullet"/>
+      <w:lvlText w:val="o"/>
+      <w:lvlJc w:val="left"/>
+      <w:pPr>
+        <w:ind w:left="5760" w:hanging="360"/>
+      </w:pPr>
+      <w:rPr>
+        <w:rFonts w:ascii="Courier New" w:hAnsi="Courier New" w:cs="Courier New" w:hint="default"/>
+      </w:rPr>
+    </w:lvl>
+    <w:lvl w:ilvl="8" w:tplc="04190005" w:tentative="1">
+      <w:start w:val="1"/>
+      <w:numFmt w:val="bullet"/>
+      <w:lvlText w:val=""/>
+      <w:lvlJc w:val="left"/>
+      <w:pPr>
+        <w:ind w:left="6480" w:hanging="360"/>
+      </w:pPr>
+      <w:rPr>
+        <w:rFonts w:ascii="Wingdings" w:hAnsi="Wingdings" w:hint="default"/>
+      </w:rPr>
+    </w:lvl>
+  </w:abstractNum>
+  <w:abstractNum w:abstractNumId="3">
+    <w:nsid w:val="0F3F15CF"/>
+    <w:multiLevelType w:val="hybridMultilevel"/>
+    <w:tmpl w:val="A4D86CAA"/>
+    <w:lvl w:ilvl="0" w:tplc="04190001">
+      <w:start w:val="1"/>
+      <w:numFmt w:val="bullet"/>
+      <w:lvlText w:val=""/>
+      <w:lvlJc w:val="left"/>
+      <w:pPr>
+        <w:ind w:left="1068" w:hanging="360"/>
+      </w:pPr>
+      <w:rPr>
+        <w:rFonts w:ascii="Symbol" w:hAnsi="Symbol" w:hint="default"/>
+      </w:rPr>
+    </w:lvl>
+    <w:lvl w:ilvl="1" w:tplc="04190003" w:tentative="1">
+      <w:start w:val="1"/>
+      <w:numFmt w:val="bullet"/>
+      <w:lvlText w:val="o"/>
+      <w:lvlJc w:val="left"/>
+      <w:pPr>
+        <w:ind w:left="1788" w:hanging="360"/>
+      </w:pPr>
+      <w:rPr>
+        <w:rFonts w:ascii="Courier New" w:hAnsi="Courier New" w:cs="Courier New" w:hint="default"/>
+      </w:rPr>
+    </w:lvl>
+    <w:lvl w:ilvl="2" w:tplc="04190005" w:tentative="1">
+      <w:start w:val="1"/>
+      <w:numFmt w:val="bullet"/>
+      <w:lvlText w:val=""/>
+      <w:lvlJc w:val="left"/>
+      <w:pPr>
+        <w:ind w:left="2508" w:hanging="360"/>
+      </w:pPr>
+      <w:rPr>
+        <w:rFonts w:ascii="Wingdings" w:hAnsi="Wingdings" w:hint="default"/>
+      </w:rPr>
+    </w:lvl>
+    <w:lvl w:ilvl="3" w:tplc="04190001" w:tentative="1">
+      <w:start w:val="1"/>
+      <w:numFmt w:val="bullet"/>
+      <w:lvlText w:val=""/>
+      <w:lvlJc w:val="left"/>
+      <w:pPr>
+        <w:ind w:left="3228" w:hanging="360"/>
+      </w:pPr>
+      <w:rPr>
+        <w:rFonts w:ascii="Symbol" w:hAnsi="Symbol" w:hint="default"/>
+      </w:rPr>
+    </w:lvl>
+    <w:lvl w:ilvl="4" w:tplc="04190003" w:tentative="1">
+      <w:start w:val="1"/>
+      <w:numFmt w:val="bullet"/>
+      <w:lvlText w:val="o"/>
+      <w:lvlJc w:val="left"/>
+      <w:pPr>
+        <w:ind w:left="3948" w:hanging="360"/>
+      </w:pPr>
+      <w:rPr>
+        <w:rFonts w:ascii="Courier New" w:hAnsi="Courier New" w:cs="Courier New" w:hint="default"/>
+      </w:rPr>
+    </w:lvl>
+    <w:lvl w:ilvl="5" w:tplc="04190005" w:tentative="1">
+      <w:start w:val="1"/>
+      <w:numFmt w:val="bullet"/>
+      <w:lvlText w:val=""/>
+      <w:lvlJc w:val="left"/>
+      <w:pPr>
+        <w:ind w:left="4668" w:hanging="360"/>
+      </w:pPr>
+      <w:rPr>
+        <w:rFonts w:ascii="Wingdings" w:hAnsi="Wingdings" w:hint="default"/>
+      </w:rPr>
+    </w:lvl>
+    <w:lvl w:ilvl="6" w:tplc="04190001" w:tentative="1">
+      <w:start w:val="1"/>
+      <w:numFmt w:val="bullet"/>
+      <w:lvlText w:val=""/>
+      <w:lvlJc w:val="left"/>
+      <w:pPr>
+        <w:ind w:left="5388" w:hanging="360"/>
+      </w:pPr>
+      <w:rPr>
+        <w:rFonts w:ascii="Symbol" w:hAnsi="Symbol" w:hint="default"/>
+      </w:rPr>
+    </w:lvl>
+    <w:lvl w:ilvl="7" w:tplc="04190003" w:tentative="1">
+      <w:start w:val="1"/>
+      <w:numFmt w:val="bullet"/>
+      <w:lvlText w:val="o"/>
+      <w:lvlJc w:val="left"/>
+      <w:pPr>
+        <w:ind w:left="6108" w:hanging="360"/>
+      </w:pPr>
+      <w:rPr>
+        <w:rFonts w:ascii="Courier New" w:hAnsi="Courier New" w:cs="Courier New" w:hint="default"/>
+      </w:rPr>
+    </w:lvl>
+    <w:lvl w:ilvl="8" w:tplc="04190005" w:tentative="1">
+      <w:start w:val="1"/>
+      <w:numFmt w:val="bullet"/>
+      <w:lvlText w:val=""/>
+      <w:lvlJc w:val="left"/>
+      <w:pPr>
+        <w:ind w:left="6828" w:hanging="360"/>
+      </w:pPr>
+      <w:rPr>
+        <w:rFonts w:ascii="Wingdings" w:hAnsi="Wingdings" w:hint="default"/>
+      </w:rPr>
+    </w:lvl>
+  </w:abstractNum>
+  <w:abstractNum w:abstractNumId="4">
+    <w:nsid w:val="40466C3E"/>
+    <w:multiLevelType w:val="hybridMultilevel"/>
+    <w:tmpl w:val="A99AF1FE"/>
+    <w:lvl w:ilvl="0" w:tplc="0419000F">
+      <w:start w:val="1"/>
+      <w:numFmt w:val="decimal"/>
+      <w:lvlText w:val="%1."/>
+      <w:lvlJc w:val="left"/>
+      <w:pPr>
+        <w:ind w:left="720" w:hanging="360"/>
+      </w:pPr>
+    </w:lvl>
+    <w:lvl w:ilvl="1" w:tplc="04190019" w:tentative="1">
+      <w:start w:val="1"/>
+      <w:numFmt w:val="lowerLetter"/>
+      <w:lvlText w:val="%2."/>
+      <w:lvlJc w:val="left"/>
+      <w:pPr>
+        <w:ind w:left="1440" w:hanging="360"/>
+      </w:pPr>
+    </w:lvl>
+    <w:lvl w:ilvl="2" w:tplc="0419001B" w:tentative="1">
+      <w:start w:val="1"/>
+      <w:numFmt w:val="lowerRoman"/>
+      <w:lvlText w:val="%3."/>
+      <w:lvlJc w:val="right"/>
+      <w:pPr>
+        <w:ind w:left="2160" w:hanging="180"/>
+      </w:pPr>
+    </w:lvl>
+    <w:lvl w:ilvl="3" w:tplc="0419000F" w:tentative="1">
+      <w:start w:val="1"/>
+      <w:numFmt w:val="decimal"/>
+      <w:lvlText w:val="%4."/>
+      <w:lvlJc w:val="left"/>
+      <w:pPr>
+        <w:ind w:left="2880" w:hanging="360"/>
+      </w:pPr>
+    </w:lvl>
+    <w:lvl w:ilvl="4" w:tplc="04190019" w:tentative="1">
+      <w:start w:val="1"/>
+      <w:numFmt w:val="lowerLetter"/>
+      <w:lvlText w:val="%5."/>
+      <w:lvlJc w:val="left"/>
+      <w:pPr>
+        <w:ind w:left="3600" w:hanging="360"/>
+      </w:pPr>
+    </w:lvl>
+    <w:lvl w:ilvl="5" w:tplc="0419001B" w:tentative="1">
+      <w:start w:val="1"/>
+      <w:numFmt w:val="lowerRoman"/>
+      <w:lvlText w:val="%6."/>
+      <w:lvlJc w:val="right"/>
+      <w:pPr>
+        <w:ind w:left="4320" w:hanging="180"/>
+      </w:pPr>
+    </w:lvl>
+    <w:lvl w:ilvl="6" w:tplc="0419000F" w:tentative="1">
+      <w:start w:val="1"/>
+      <w:numFmt w:val="decimal"/>
+      <w:lvlText w:val="%7."/>
+      <w:lvlJc w:val="left"/>
+      <w:pPr>
+        <w:ind w:left="5040" w:hanging="360"/>
+      </w:pPr>
+    </w:lvl>
+    <w:lvl w:ilvl="7" w:tplc="04190019" w:tentative="1">
+      <w:start w:val="1"/>
+      <w:numFmt w:val="lowerLetter"/>
+      <w:lvlText w:val="%8."/>
+      <w:lvlJc w:val="left"/>
+      <w:pPr>
+        <w:ind w:left="5760" w:hanging="360"/>
+      </w:pPr>
+    </w:lvl>
+    <w:lvl w:ilvl="8" w:tplc="0419001B" w:tentative="1">
+      <w:start w:val="1"/>
+      <w:numFmt w:val="lowerRoman"/>
+      <w:lvlText w:val="%9."/>
+      <w:lvlJc w:val="right"/>
+      <w:pPr>
+        <w:ind w:left="6480" w:hanging="180"/>
+      </w:pPr>
+    </w:lvl>
+  </w:abstractNum>
+  <w:abstractNum w:abstractNumId="5">
+    <w:nsid w:val="61D870ED"/>
+    <w:multiLevelType w:val="hybridMultilevel"/>
+    <w:tmpl w:val="0FE8AE9A"/>
+    <w:lvl w:ilvl="0" w:tplc="04190001">
+      <w:start w:val="1"/>
+      <w:numFmt w:val="bullet"/>
+      <w:lvlText w:val=""/>
+      <w:lvlJc w:val="left"/>
+      <w:pPr>
+        <w:ind w:left="1429" w:hanging="360"/>
+      </w:pPr>
+      <w:rPr>
+        <w:rFonts w:ascii="Symbol" w:hAnsi="Symbol" w:hint="default"/>
+      </w:rPr>
+    </w:lvl>
+    <w:lvl w:ilvl="1" w:tplc="04190003" w:tentative="1">
+      <w:start w:val="1"/>
+      <w:numFmt w:val="bullet"/>
+      <w:lvlText w:val="o"/>
+      <w:lvlJc w:val="left"/>
+      <w:pPr>
+        <w:ind w:left="2149" w:hanging="360"/>
+      </w:pPr>
+      <w:rPr>
+        <w:rFonts w:ascii="Courier New" w:hAnsi="Courier New" w:cs="Courier New" w:hint="default"/>
+      </w:rPr>
+    </w:lvl>
+    <w:lvl w:ilvl="2" w:tplc="04190005" w:tentative="1">
+      <w:start w:val="1"/>
+      <w:numFmt w:val="bullet"/>
+      <w:lvlText w:val=""/>
+      <w:lvlJc w:val="left"/>
+      <w:pPr>
+        <w:ind w:left="2869" w:hanging="360"/>
+      </w:pPr>
+      <w:rPr>
+        <w:rFonts w:ascii="Wingdings" w:hAnsi="Wingdings" w:hint="default"/>
+      </w:rPr>
+    </w:lvl>
+    <w:lvl w:ilvl="3" w:tplc="04190001" w:tentative="1">
+      <w:start w:val="1"/>
+      <w:numFmt w:val="bullet"/>
+      <w:lvlText w:val=""/>
+      <w:lvlJc w:val="left"/>
+      <w:pPr>
+        <w:ind w:left="3589" w:hanging="360"/>
+      </w:pPr>
+      <w:rPr>
+        <w:rFonts w:ascii="Symbol" w:hAnsi="Symbol" w:hint="default"/>
+      </w:rPr>
+    </w:lvl>
+    <w:lvl w:ilvl="4" w:tplc="04190003" w:tentative="1">
+      <w:start w:val="1"/>
+      <w:numFmt w:val="bullet"/>
+      <w:lvlText w:val="o"/>
+      <w:lvlJc w:val="left"/>
+      <w:pPr>
+        <w:ind w:left="4309" w:hanging="360"/>
+      </w:pPr>
+      <w:rPr>
+        <w:rFonts w:ascii="Courier New" w:hAnsi="Courier New" w:cs="Courier New" w:hint="default"/>
+      </w:rPr>
+    </w:lvl>
+    <w:lvl w:ilvl="5" w:tplc="04190005" w:tentative="1">
+      <w:start w:val="1"/>
+      <w:numFmt w:val="bullet"/>
+      <w:lvlText w:val=""/>
+      <w:lvlJc w:val="left"/>
+      <w:pPr>
+        <w:ind w:left="5029" w:hanging="360"/>
+      </w:pPr>
+      <w:rPr>
+        <w:rFonts w:ascii="Wingdings" w:hAnsi="Wingdings" w:hint="default"/>
+      </w:rPr>
+    </w:lvl>
+    <w:lvl w:ilvl="6" w:tplc="04190001" w:tentative="1">
+      <w:start w:val="1"/>
+      <w:numFmt w:val="bullet"/>
+      <w:lvlText w:val=""/>
+      <w:lvlJc w:val="left"/>
+      <w:pPr>
+        <w:ind w:left="5749" w:hanging="360"/>
+      </w:pPr>
+      <w:rPr>
+        <w:rFonts w:ascii="Symbol" w:hAnsi="Symbol" w:hint="default"/>
+      </w:rPr>
+    </w:lvl>
+    <w:lvl w:ilvl="7" w:tplc="04190003" w:tentative="1">
+      <w:start w:val="1"/>
+      <w:numFmt w:val="bullet"/>
+      <w:lvlText w:val="o"/>
+      <w:lvlJc w:val="left"/>
+      <w:pPr>
+        <w:ind w:left="6469" w:hanging="360"/>
+      </w:pPr>
+      <w:rPr>
+        <w:rFonts w:ascii="Courier New" w:hAnsi="Courier New" w:cs="Courier New" w:hint="default"/>
+      </w:rPr>
+    </w:lvl>
+    <w:lvl w:ilvl="8" w:tplc="04190005" w:tentative="1">
+      <w:start w:val="1"/>
+      <w:numFmt w:val="bullet"/>
+      <w:lvlText w:val=""/>
+      <w:lvlJc w:val="left"/>
+      <w:pPr>
         <w:ind w:left="7189" w:hanging="360"/>
       </w:pPr>
       <w:rPr>
@@ -11298,13 +11854,22 @@
     </w:lvl>
   </w:abstractNum>
   <w:num w:numId="1">
-    <w:abstractNumId w:val="2"/>
+    <w:abstractNumId w:val="5"/>
   </w:num>
   <w:num w:numId="2">
+    <w:abstractNumId w:val="1"/>
+  </w:num>
+  <w:num w:numId="3">
+    <w:abstractNumId w:val="4"/>
+  </w:num>
+  <w:num w:numId="4">
     <w:abstractNumId w:val="0"/>
   </w:num>
-  <w:num w:numId="3">
-    <w:abstractNumId w:val="1"/>
+  <w:num w:numId="5">
+    <w:abstractNumId w:val="3"/>
+  </w:num>
+  <w:num w:numId="6">
+    <w:abstractNumId w:val="2"/>
   </w:num>
 </w:numbering>
 </file>
@@ -11318,7 +11883,7 @@
 </file>
 
 <file path=word/styles.xml><?xml version="1.0" encoding="utf-8"?>
-<w:styles xmlns:mc="http://schemas.openxmlformats.org/markup-compatibility/2006" xmlns:r="http://schemas.openxmlformats.org/officeDocument/2006/relationships" xmlns:w="http://schemas.openxmlformats.org/wordprocessingml/2006/main" xmlns:w14="http://schemas.microsoft.com/office/word/2010/wordml" mc:Ignorable="w14">
+<w:styles xmlns:mc="http://schemas.openxmlformats.org/markup-compatibility/2006" xmlns:r="http://schemas.openxmlformats.org/officeDocument/2006/relationships" xmlns:w="http://schemas.openxmlformats.org/wordprocessingml/2006/main" xmlns:w14="http://schemas.microsoft.com/office/word/2010/wordml" xmlns:w15="http://schemas.microsoft.com/office/word/2012/wordml" mc:Ignorable="w14 w15">
   <w:docDefaults>
     <w:rPrDefault>
       <w:rPr>
@@ -11334,691 +11899,378 @@
       </w:pPr>
     </w:pPrDefault>
   </w:docDefaults>
-  <w:latentStyles w:defLockedState="0" w:defUIPriority="99" w:defSemiHidden="1" w:defUnhideWhenUsed="1" w:defQFormat="0" w:count="267">
-    <w:lsdException w:name="Normal" w:semiHidden="0" w:uiPriority="0" w:unhideWhenUsed="0" w:qFormat="1"/>
-    <w:lsdException w:name="heading 1" w:semiHidden="0" w:uiPriority="9" w:unhideWhenUsed="0" w:qFormat="1"/>
-    <w:lsdException w:name="heading 2" w:uiPriority="9" w:qFormat="1"/>
-    <w:lsdException w:name="heading 3" w:uiPriority="9" w:qFormat="1"/>
-    <w:lsdException w:name="heading 4" w:uiPriority="9" w:qFormat="1"/>
-    <w:lsdException w:name="heading 5" w:uiPriority="9" w:qFormat="1"/>
-    <w:lsdException w:name="heading 6" w:uiPriority="9" w:qFormat="1"/>
-    <w:lsdException w:name="heading 7" w:uiPriority="9" w:qFormat="1"/>
-    <w:lsdException w:name="heading 8" w:uiPriority="9" w:qFormat="1"/>
-    <w:lsdException w:name="heading 9" w:uiPriority="9" w:qFormat="1"/>
-    <w:lsdException w:name="toc 1" w:uiPriority="39"/>
-    <w:lsdException w:name="toc 2" w:uiPriority="39"/>
-    <w:lsdException w:name="toc 3" w:uiPriority="39"/>
-    <w:lsdException w:name="toc 4" w:uiPriority="39"/>
-    <w:lsdException w:name="toc 5" w:uiPriority="39"/>
-    <w:lsdException w:name="toc 6" w:uiPriority="39"/>
-    <w:lsdException w:name="toc 7" w:uiPriority="39"/>
-    <w:lsdException w:name="toc 8" w:uiPriority="39"/>
-    <w:lsdException w:name="toc 9" w:uiPriority="39"/>
-    <w:lsdException w:name="caption" w:uiPriority="35" w:qFormat="1"/>
-    <w:lsdException w:name="Title" w:semiHidden="0" w:uiPriority="10" w:unhideWhenUsed="0" w:qFormat="1"/>
-    <w:lsdException w:name="Default Paragraph Font" w:uiPriority="1"/>
-    <w:lsdException w:name="Subtitle" w:semiHidden="0" w:uiPriority="11" w:unhideWhenUsed="0" w:qFormat="1"/>
-    <w:lsdException w:name="Strong" w:semiHidden="0" w:uiPriority="22" w:unhideWhenUsed="0" w:qFormat="1"/>
-    <w:lsdException w:name="Emphasis" w:semiHidden="0" w:uiPriority="20" w:unhideWhenUsed="0" w:qFormat="1"/>
-    <w:lsdException w:name="Table Grid" w:semiHidden="0" w:uiPriority="39" w:unhideWhenUsed="0"/>
-    <w:lsdException w:name="Placeholder Text" w:unhideWhenUsed="0"/>
-    <w:lsdException w:name="No Spacing" w:semiHidden="0" w:uiPriority="1" w:unhideWhenUsed="0" w:qFormat="1"/>
-    <w:lsdException w:name="Light Shading" w:semiHidden="0" w:uiPriority="60" w:unhideWhenUsed="0"/>
-    <w:lsdException w:name="Light List" w:semiHidden="0" w:uiPriority="61" w:unhideWhenUsed="0"/>
-    <w:lsdException w:name="Light Grid" w:semiHidden="0" w:uiPriority="62" w:unhideWhenUsed="0"/>
-    <w:lsdException w:name="Medium Shading 1" w:semiHidden="0" w:uiPriority="63" w:unhideWhenUsed="0"/>
-    <w:lsdException w:name="Medium Shading 2" w:semiHidden="0" w:uiPriority="64" w:unhideWhenUsed="0"/>
-    <w:lsdException w:name="Medium List 1" w:semiHidden="0" w:uiPriority="65" w:unhideWhenUsed="0"/>
-    <w:lsdException w:name="Medium List 2" w:semiHidden="0" w:uiPriority="66" w:unhideWhenUsed="0"/>
-    <w:lsdException w:name="Medium Grid 1" w:semiHidden="0" w:uiPriority="67" w:unhideWhenUsed="0"/>
-    <w:lsdException w:name="Medium Grid 2" w:semiHidden="0" w:uiPriority="68" w:unhideWhenUsed="0"/>
-    <w:lsdException w:name="Medium Grid 3" w:semiHidden="0" w:uiPriority="69" w:unhideWhenUsed="0"/>
-    <w:lsdException w:name="Dark List" w:semiHidden="0" w:uiPriority="70" w:unhideWhenUsed="0"/>
-    <w:lsdException w:name="Colorful Shading" w:semiHidden="0" w:uiPriority="71" w:unhideWhenUsed="0"/>
-    <w:lsdException w:name="Colorful List" w:semiHidden="0" w:uiPriority="72" w:unhideWhenUsed="0"/>
-    <w:lsdException w:name="Colorful Grid" w:semiHidden="0" w:uiPriority="73" w:unhideWhenUsed="0"/>
-    <w:lsdException w:name="Light Shading Accent 1" w:semiHidden="0" w:uiPriority="60" w:unhideWhenUsed="0"/>
-    <w:lsdException w:name="Light List Accent 1" w:semiHidden="0" w:uiPriority="61" w:unhideWhenUsed="0"/>
-    <w:lsdException w:name="Light Grid Accent 1" w:semiHidden="0" w:uiPriority="62" w:unhideWhenUsed="0"/>
-    <w:lsdException w:name="Medium Shading 1 Accent 1" w:semiHidden="0" w:uiPriority="63" w:unhideWhenUsed="0"/>
-    <w:lsdException w:name="Medium Shading 2 Accent 1" w:semiHidden="0" w:uiPriority="64" w:unhideWhenUsed="0"/>
-    <w:lsdException w:name="Medium List 1 Accent 1" w:semiHidden="0" w:uiPriority="65" w:unhideWhenUsed="0"/>
-    <w:lsdException w:name="Revision" w:unhideWhenUsed="0"/>
-    <w:lsdException w:name="List Paragraph" w:semiHidden="0" w:uiPriority="34" w:unhideWhenUsed="0" w:qFormat="1"/>
-    <w:lsdException w:name="Quote" w:semiHidden="0" w:uiPriority="29" w:unhideWhenUsed="0" w:qFormat="1"/>
-    <w:lsdException w:name="Intense Quote" w:semiHidden="0" w:uiPriority="30" w:unhideWhenUsed="0" w:qFormat="1"/>
-    <w:lsdException w:name="Medium List 2 Accent 1" w:semiHidden="0" w:uiPriority="66" w:unhideWhenUsed="0"/>
-    <w:lsdException w:name="Medium Grid 1 Accent 1" w:semiHidden="0" w:uiPriority="67" w:unhideWhenUsed="0"/>
-    <w:lsdException w:name="Medium Grid 2 Accent 1" w:semiHidden="0" w:uiPriority="68" w:unhideWhenUsed="0"/>
-    <w:lsdException w:name="Medium Grid 3 Accent 1" w:semiHidden="0" w:uiPriority="69" w:unhideWhenUsed="0"/>
-    <w:lsdException w:name="Dark List Accent 1" w:semiHidden="0" w:uiPriority="70" w:unhideWhenUsed="0"/>
-    <w:lsdException w:name="Colorful Shading Accent 1" w:semiHidden="0" w:uiPriority="71" w:unhideWhenUsed="0"/>
-    <w:lsdException w:name="Colorful List Accent 1" w:semiHidden="0" w:uiPriority="72" w:unhideWhenUsed="0"/>
-    <w:lsdException w:name="Colorful Grid Accent 1" w:semiHidden="0" w:uiPriority="73" w:unhideWhenUsed="0"/>
-    <w:lsdException w:name="Light Shading Accent 2" w:semiHidden="0" w:uiPriority="60" w:unhideWhenUsed="0"/>
-    <w:lsdException w:name="Light List Accent 2" w:semiHidden="0" w:uiPriority="61" w:unhideWhenUsed="0"/>
-    <w:lsdException w:name="Light Grid Accent 2" w:semiHidden="0" w:uiPriority="62" w:unhideWhenUsed="0"/>
-    <w:lsdException w:name="Medium Shading 1 Accent 2" w:semiHidden="0" w:uiPriority="63" w:unhideWhenUsed="0"/>
-    <w:lsdException w:name="Medium Shading 2 Accent 2" w:semiHidden="0" w:uiPriority="64" w:unhideWhenUsed="0"/>
-    <w:lsdException w:name="Medium List 1 Accent 2" w:semiHidden="0" w:uiPriority="65" w:unhideWhenUsed="0"/>
-    <w:lsdException w:name="Medium List 2 Accent 2" w:semiHidden="0" w:uiPriority="66" w:unhideWhenUsed="0"/>
-    <w:lsdException w:name="Medium Grid 1 Accent 2" w:semiHidden="0" w:uiPriority="67" w:unhideWhenUsed="0"/>
-    <w:lsdException w:name="Medium Grid 2 Accent 2" w:semiHidden="0" w:uiPriority="68" w:unhideWhenUsed="0"/>
-    <w:lsdException w:name="Medium Grid 3 Accent 2" w:semiHidden="0" w:uiPriority="69" w:unhideWhenUsed="0"/>
-    <w:lsdException w:name="Dark List Accent 2" w:semiHidden="0" w:uiPriority="70" w:unhideWhenUsed="0"/>
-    <w:lsdException w:name="Colorful Shading Accent 2" w:semiHidden="0" w:uiPriority="71" w:unhideWhenUsed="0"/>
-    <w:lsdException w:name="Colorful List Accent 2" w:semiHidden="0" w:uiPriority="72" w:unhideWhenUsed="0"/>
-    <w:lsdException w:name="Colorful Grid Accent 2" w:semiHidden="0" w:uiPriority="73" w:unhideWhenUsed="0"/>
-    <w:lsdException w:name="Light Shading Accent 3" w:semiHidden="0" w:uiPriority="60" w:unhideWhenUsed="0"/>
-    <w:lsdException w:name="Light List Accent 3" w:semiHidden="0" w:uiPriority="61" w:unhideWhenUsed="0"/>
-    <w:lsdException w:name="Light Grid Accent 3" w:semiHidden="0" w:uiPriority="62" w:unhideWhenUsed="0"/>
-    <w:lsdException w:name="Medium Shading 1 Accent 3" w:semiHidden="0" w:uiPriority="63" w:unhideWhenUsed="0"/>
-    <w:lsdException w:name="Medium Shading 2 Accent 3" w:semiHidden="0" w:uiPriority="64" w:unhideWhenUsed="0"/>
-    <w:lsdException w:name="Medium List 1 Accent 3" w:semiHidden="0" w:uiPriority="65" w:unhideWhenUsed="0"/>
-    <w:lsdException w:name="Medium List 2 Accent 3" w:semiHidden="0" w:uiPriority="66" w:unhideWhenUsed="0"/>
-    <w:lsdException w:name="Medium Grid 1 Accent 3" w:semiHidden="0" w:uiPriority="67" w:unhideWhenUsed="0"/>
-    <w:lsdException w:name="Medium Grid 2 Accent 3" w:semiHidden="0" w:uiPriority="68" w:unhideWhenUsed="0"/>
-    <w:lsdException w:name="Medium Grid 3 Accent 3" w:semiHidden="0" w:uiPriority="69" w:unhideWhenUsed="0"/>
-    <w:lsdException w:name="Dark List Accent 3" w:semiHidden="0" w:uiPriority="70" w:unhideWhenUsed="0"/>
-    <w:lsdException w:name="Colorful Shading Accent 3" w:semiHidden="0" w:uiPriority="71" w:unhideWhenUsed="0"/>
-    <w:lsdException w:name="Colorful List Accent 3" w:semiHidden="0" w:uiPriority="72" w:unhideWhenUsed="0"/>
-    <w:lsdException w:name="Colorful Grid Accent 3" w:semiHidden="0" w:uiPriority="73" w:unhideWhenUsed="0"/>
-    <w:lsdException w:name="Light Shading Accent 4" w:semiHidden="0" w:uiPriority="60" w:unhideWhenUsed="0"/>
-    <w:lsdException w:name="Light List Accent 4" w:semiHidden="0" w:uiPriority="61" w:unhideWhenUsed="0"/>
-    <w:lsdException w:name="Light Grid Accent 4" w:semiHidden="0" w:uiPriority="62" w:unhideWhenUsed="0"/>
-    <w:lsdException w:name="Medium Shading 1 Accent 4" w:semiHidden="0" w:uiPriority="63" w:unhideWhenUsed="0"/>
-    <w:lsdException w:name="Medium Shading 2 Accent 4" w:semiHidden="0" w:uiPriority="64" w:unhideWhenUsed="0"/>
-    <w:lsdException w:name="Medium List 1 Accent 4" w:semiHidden="0" w:uiPriority="65" w:unhideWhenUsed="0"/>
-    <w:lsdException w:name="Medium List 2 Accent 4" w:semiHidden="0" w:uiPriority="66" w:unhideWhenUsed="0"/>
-    <w:lsdException w:name="Medium Grid 1 Accent 4" w:semiHidden="0" w:uiPriority="67" w:unhideWhenUsed="0"/>
-    <w:lsdException w:name="Medium Grid 2 Accent 4" w:semiHidden="0" w:uiPriority="68" w:unhideWhenUsed="0"/>
-    <w:lsdException w:name="Medium Grid 3 Accent 4" w:semiHidden="0" w:uiPriority="69" w:unhideWhenUsed="0"/>
-    <w:lsdException w:name="Dark List Accent 4" w:semiHidden="0" w:uiPriority="70" w:unhideWhenUsed="0"/>
-    <w:lsdException w:name="Colorful Shading Accent 4" w:semiHidden="0" w:uiPriority="71" w:unhideWhenUsed="0"/>
-    <w:lsdException w:name="Colorful List Accent 4" w:semiHidden="0" w:uiPriority="72" w:unhideWhenUsed="0"/>
-    <w:lsdException w:name="Colorful Grid Accent 4" w:semiHidden="0" w:uiPriority="73" w:unhideWhenUsed="0"/>
-    <w:lsdException w:name="Light Shading Accent 5" w:semiHidden="0" w:uiPriority="60" w:unhideWhenUsed="0"/>
-    <w:lsdException w:name="Light List Accent 5" w:semiHidden="0" w:uiPriority="61" w:unhideWhenUsed="0"/>
-    <w:lsdException w:name="Light Grid Accent 5" w:semiHidden="0" w:uiPriority="62" w:unhideWhenUsed="0"/>
-    <w:lsdException w:name="Medium Shading 1 Accent 5" w:semiHidden="0" w:uiPriority="63" w:unhideWhenUsed="0"/>
-    <w:lsdException w:name="Medium Shading 2 Accent 5" w:semiHidden="0" w:uiPriority="64" w:unhideWhenUsed="0"/>
-    <w:lsdException w:name="Medium List 1 Accent 5" w:semiHidden="0" w:uiPriority="65" w:unhideWhenUsed="0"/>
-    <w:lsdException w:name="Medium List 2 Accent 5" w:semiHidden="0" w:uiPriority="66" w:unhideWhenUsed="0"/>
-    <w:lsdException w:name="Medium Grid 1 Accent 5" w:semiHidden="0" w:uiPriority="67" w:unhideWhenUsed="0"/>
-    <w:lsdException w:name="Medium Grid 2 Accent 5" w:semiHidden="0" w:uiPriority="68" w:unhideWhenUsed="0"/>
-    <w:lsdException w:name="Medium Grid 3 Accent 5" w:semiHidden="0" w:uiPriority="69" w:unhideWhenUsed="0"/>
-    <w:lsdException w:name="Dark List Accent 5" w:semiHidden="0" w:uiPriority="70" w:unhideWhenUsed="0"/>
-    <w:lsdException w:name="Colorful Shading Accent 5" w:semiHidden="0" w:uiPriority="71" w:unhideWhenUsed="0"/>
-    <w:lsdException w:name="Colorful List Accent 5" w:semiHidden="0" w:uiPriority="72" w:unhideWhenUsed="0"/>
-    <w:lsdException w:name="Colorful Grid Accent 5" w:semiHidden="0" w:uiPriority="73" w:unhideWhenUsed="0"/>
-    <w:lsdException w:name="Light Shading Accent 6" w:semiHidden="0" w:uiPriority="60" w:unhideWhenUsed="0"/>
-    <w:lsdException w:name="Light List Accent 6" w:semiHidden="0" w:uiPriority="61" w:unhideWhenUsed="0"/>
-    <w:lsdException w:name="Light Grid Accent 6" w:semiHidden="0" w:uiPriority="62" w:unhideWhenUsed="0"/>
-    <w:lsdException w:name="Medium Shading 1 Accent 6" w:semiHidden="0" w:uiPriority="63" w:unhideWhenUsed="0"/>
-    <w:lsdException w:name="Medium Shading 2 Accent 6" w:semiHidden="0" w:uiPriority="64" w:unhideWhenUsed="0"/>
-    <w:lsdException w:name="Medium List 1 Accent 6" w:semiHidden="0" w:uiPriority="65" w:unhideWhenUsed="0"/>
-    <w:lsdException w:name="Medium List 2 Accent 6" w:semiHidden="0" w:uiPriority="66" w:unhideWhenUsed="0"/>
-    <w:lsdException w:name="Medium Grid 1 Accent 6" w:semiHidden="0" w:uiPriority="67" w:unhideWhenUsed="0"/>
-    <w:lsdException w:name="Medium Grid 2 Accent 6" w:semiHidden="0" w:uiPriority="68" w:unhideWhenUsed="0"/>
-    <w:lsdException w:name="Medium Grid 3 Accent 6" w:semiHidden="0" w:uiPriority="69" w:unhideWhenUsed="0"/>
-    <w:lsdException w:name="Dark List Accent 6" w:semiHidden="0" w:uiPriority="70" w:unhideWhenUsed="0"/>
-    <w:lsdException w:name="Colorful Shading Accent 6" w:semiHidden="0" w:uiPriority="71" w:unhideWhenUsed="0"/>
-    <w:lsdException w:name="Colorful List Accent 6" w:semiHidden="0" w:uiPriority="72" w:unhideWhenUsed="0"/>
-    <w:lsdException w:name="Colorful Grid Accent 6" w:semiHidden="0" w:uiPriority="73" w:unhideWhenUsed="0"/>
-    <w:lsdException w:name="Subtle Emphasis" w:semiHidden="0" w:uiPriority="19" w:unhideWhenUsed="0" w:qFormat="1"/>
-    <w:lsdException w:name="Intense Emphasis" w:semiHidden="0" w:uiPriority="21" w:unhideWhenUsed="0" w:qFormat="1"/>
-    <w:lsdException w:name="Subtle Reference" w:semiHidden="0" w:uiPriority="31" w:unhideWhenUsed="0" w:qFormat="1"/>
-    <w:lsdException w:name="Intense Reference" w:semiHidden="0" w:uiPriority="32" w:unhideWhenUsed="0" w:qFormat="1"/>
-    <w:lsdException w:name="Book Title" w:semiHidden="0" w:uiPriority="33" w:unhideWhenUsed="0" w:qFormat="1"/>
-    <w:lsdException w:name="Bibliography" w:uiPriority="37"/>
-    <w:lsdException w:name="TOC Heading" w:uiPriority="39" w:qFormat="1"/>
-  </w:latentStyles>
-  <w:style w:type="paragraph" w:default="1" w:styleId="Normal">
-    <w:name w:val="Normal"/>
-    <w:qFormat/>
-    <w:rsid w:val="00462F55"/>
-    <w:rPr>
-      <w:sz w:val="28"/>
-    </w:rPr>
-  </w:style>
-  <w:style w:type="paragraph" w:styleId="Heading1">
-    <w:name w:val="heading 1"/>
-    <w:basedOn w:val="Normal"/>
-    <w:next w:val="Normal"/>
-    <w:link w:val="Heading1Char"/>
-    <w:autoRedefine/>
-    <w:uiPriority w:val="9"/>
-    <w:qFormat/>
-    <w:rsid w:val="00A84E9B"/>
-    <w:pPr>
-      <w:keepNext/>
-      <w:keepLines/>
-      <w:spacing w:before="240" w:after="0" w:line="480" w:lineRule="auto"/>
-      <w:jc w:val="center"/>
-      <w:outlineLvl w:val="0"/>
-    </w:pPr>
-    <w:rPr>
-      <w:rFonts w:asciiTheme="majorHAnsi" w:eastAsia="Times New Roman" w:hAnsiTheme="majorHAnsi" w:cstheme="majorBidi"/>
-      <w:b/>
-      <w:color w:val="000000" w:themeColor="text1"/>
-      <w:sz w:val="32"/>
-      <w:szCs w:val="32"/>
-      <w:lang w:eastAsia="ru-RU"/>
-    </w:rPr>
-  </w:style>
-  <w:style w:type="paragraph" w:styleId="Heading2">
-    <w:name w:val="heading 2"/>
-    <w:basedOn w:val="Normal"/>
-    <w:next w:val="Normal"/>
-    <w:link w:val="Heading2Char"/>
-    <w:autoRedefine/>
-    <w:uiPriority w:val="9"/>
-    <w:unhideWhenUsed/>
-    <w:qFormat/>
-    <w:rsid w:val="00A84E9B"/>
-    <w:pPr>
-      <w:keepNext/>
-      <w:keepLines/>
-      <w:spacing w:before="40" w:after="0" w:line="360" w:lineRule="auto"/>
-      <w:outlineLvl w:val="1"/>
-    </w:pPr>
-    <w:rPr>
-      <w:rFonts w:asciiTheme="majorHAnsi" w:eastAsia="Times New Roman" w:hAnsiTheme="majorHAnsi" w:cstheme="majorBidi"/>
-      <w:b/>
-      <w:color w:val="000000" w:themeColor="text1"/>
-      <w:szCs w:val="26"/>
-    </w:rPr>
-  </w:style>
-  <w:style w:type="character" w:default="1" w:styleId="DefaultParagraphFont">
-    <w:name w:val="Default Paragraph Font"/>
-    <w:uiPriority w:val="1"/>
-    <w:semiHidden/>
-    <w:unhideWhenUsed/>
-  </w:style>
-  <w:style w:type="table" w:default="1" w:styleId="TableNormal">
-    <w:name w:val="Normal Table"/>
-    <w:uiPriority w:val="99"/>
-    <w:semiHidden/>
-    <w:unhideWhenUsed/>
-    <w:tblPr>
-      <w:tblInd w:w="0" w:type="dxa"/>
-      <w:tblCellMar>
-        <w:top w:w="0" w:type="dxa"/>
-        <w:left w:w="108" w:type="dxa"/>
-        <w:bottom w:w="0" w:type="dxa"/>
-        <w:right w:w="108" w:type="dxa"/>
-      </w:tblCellMar>
-    </w:tblPr>
-  </w:style>
-  <w:style w:type="numbering" w:default="1" w:styleId="NoList">
-    <w:name w:val="No List"/>
-    <w:uiPriority w:val="99"/>
-    <w:semiHidden/>
-    <w:unhideWhenUsed/>
-  </w:style>
-  <w:style w:type="character" w:customStyle="1" w:styleId="Heading1Char">
-    <w:name w:val="Heading 1 Char"/>
-    <w:basedOn w:val="DefaultParagraphFont"/>
-    <w:link w:val="Heading1"/>
-    <w:uiPriority w:val="9"/>
-    <w:rsid w:val="00A84E9B"/>
-    <w:rPr>
-      <w:rFonts w:asciiTheme="majorHAnsi" w:eastAsia="Times New Roman" w:hAnsiTheme="majorHAnsi" w:cstheme="majorBidi"/>
-      <w:b/>
-      <w:color w:val="000000" w:themeColor="text1"/>
-      <w:sz w:val="32"/>
-      <w:szCs w:val="32"/>
-      <w:lang w:eastAsia="ru-RU"/>
-    </w:rPr>
-  </w:style>
-  <w:style w:type="character" w:customStyle="1" w:styleId="Heading2Char">
-    <w:name w:val="Heading 2 Char"/>
-    <w:basedOn w:val="DefaultParagraphFont"/>
-    <w:link w:val="Heading2"/>
-    <w:uiPriority w:val="9"/>
-    <w:rsid w:val="00A84E9B"/>
-    <w:rPr>
-      <w:rFonts w:asciiTheme="majorHAnsi" w:eastAsia="Times New Roman" w:hAnsiTheme="majorHAnsi" w:cstheme="majorBidi"/>
-      <w:b/>
-      <w:color w:val="000000" w:themeColor="text1"/>
-      <w:sz w:val="28"/>
-      <w:szCs w:val="26"/>
-    </w:rPr>
-  </w:style>
-  <w:style w:type="paragraph" w:styleId="Header">
-    <w:name w:val="header"/>
-    <w:basedOn w:val="Normal"/>
-    <w:link w:val="HeaderChar"/>
-    <w:uiPriority w:val="99"/>
-    <w:unhideWhenUsed/>
-    <w:rsid w:val="002D03AA"/>
-    <w:pPr>
-      <w:tabs>
-        <w:tab w:val="center" w:pos="4677"/>
-        <w:tab w:val="right" w:pos="9355"/>
-      </w:tabs>
-      <w:spacing w:after="0" w:line="240" w:lineRule="auto"/>
-    </w:pPr>
-  </w:style>
-  <w:style w:type="character" w:customStyle="1" w:styleId="HeaderChar">
-    <w:name w:val="Header Char"/>
-    <w:basedOn w:val="DefaultParagraphFont"/>
-    <w:link w:val="Header"/>
-    <w:uiPriority w:val="99"/>
-    <w:rsid w:val="002D03AA"/>
-  </w:style>
-  <w:style w:type="paragraph" w:styleId="Footer">
-    <w:name w:val="footer"/>
-    <w:basedOn w:val="Normal"/>
-    <w:link w:val="FooterChar"/>
-    <w:uiPriority w:val="99"/>
-    <w:unhideWhenUsed/>
-    <w:rsid w:val="002D03AA"/>
-    <w:pPr>
-      <w:tabs>
-        <w:tab w:val="center" w:pos="4677"/>
-        <w:tab w:val="right" w:pos="9355"/>
-      </w:tabs>
-      <w:spacing w:after="0" w:line="240" w:lineRule="auto"/>
-    </w:pPr>
-  </w:style>
-  <w:style w:type="character" w:customStyle="1" w:styleId="FooterChar">
-    <w:name w:val="Footer Char"/>
-    <w:basedOn w:val="DefaultParagraphFont"/>
-    <w:link w:val="Footer"/>
-    <w:uiPriority w:val="99"/>
-    <w:rsid w:val="002D03AA"/>
-  </w:style>
-  <w:style w:type="character" w:styleId="CommentReference">
-    <w:name w:val="annotation reference"/>
-    <w:basedOn w:val="DefaultParagraphFont"/>
-    <w:uiPriority w:val="99"/>
-    <w:semiHidden/>
-    <w:unhideWhenUsed/>
-    <w:rsid w:val="002D03AA"/>
-    <w:rPr>
-      <w:sz w:val="16"/>
-      <w:szCs w:val="16"/>
-    </w:rPr>
-  </w:style>
-  <w:style w:type="paragraph" w:styleId="CommentText">
-    <w:name w:val="annotation text"/>
-    <w:basedOn w:val="Normal"/>
-    <w:link w:val="CommentTextChar"/>
-    <w:uiPriority w:val="99"/>
-    <w:semiHidden/>
-    <w:unhideWhenUsed/>
-    <w:rsid w:val="002D03AA"/>
-    <w:pPr>
-      <w:spacing w:line="240" w:lineRule="auto"/>
-    </w:pPr>
-    <w:rPr>
-      <w:sz w:val="20"/>
-      <w:szCs w:val="20"/>
-    </w:rPr>
-  </w:style>
-  <w:style w:type="character" w:customStyle="1" w:styleId="CommentTextChar">
-    <w:name w:val="Comment Text Char"/>
-    <w:basedOn w:val="DefaultParagraphFont"/>
-    <w:link w:val="CommentText"/>
-    <w:uiPriority w:val="99"/>
-    <w:semiHidden/>
-    <w:rsid w:val="002D03AA"/>
-    <w:rPr>
-      <w:sz w:val="20"/>
-      <w:szCs w:val="20"/>
-    </w:rPr>
-  </w:style>
-  <w:style w:type="paragraph" w:styleId="CommentSubject">
-    <w:name w:val="annotation subject"/>
-    <w:basedOn w:val="CommentText"/>
-    <w:next w:val="CommentText"/>
-    <w:link w:val="CommentSubjectChar"/>
-    <w:uiPriority w:val="99"/>
-    <w:semiHidden/>
-    <w:unhideWhenUsed/>
-    <w:rsid w:val="002D03AA"/>
-    <w:rPr>
-      <w:b/>
-      <w:bCs/>
-    </w:rPr>
-  </w:style>
-  <w:style w:type="character" w:customStyle="1" w:styleId="CommentSubjectChar">
-    <w:name w:val="Comment Subject Char"/>
-    <w:basedOn w:val="CommentTextChar"/>
-    <w:link w:val="CommentSubject"/>
-    <w:uiPriority w:val="99"/>
-    <w:semiHidden/>
-    <w:rsid w:val="002D03AA"/>
-    <w:rPr>
-      <w:b/>
-      <w:bCs/>
-      <w:sz w:val="20"/>
-      <w:szCs w:val="20"/>
-    </w:rPr>
-  </w:style>
-  <w:style w:type="paragraph" w:styleId="BalloonText">
-    <w:name w:val="Balloon Text"/>
-    <w:basedOn w:val="Normal"/>
-    <w:link w:val="BalloonTextChar"/>
-    <w:uiPriority w:val="99"/>
-    <w:semiHidden/>
-    <w:unhideWhenUsed/>
-    <w:rsid w:val="002D03AA"/>
-    <w:pPr>
-      <w:spacing w:after="0" w:line="240" w:lineRule="auto"/>
-    </w:pPr>
-    <w:rPr>
-      <w:rFonts w:ascii="Segoe UI" w:hAnsi="Segoe UI" w:cs="Segoe UI"/>
-      <w:sz w:val="18"/>
-      <w:szCs w:val="18"/>
-    </w:rPr>
-  </w:style>
-  <w:style w:type="character" w:customStyle="1" w:styleId="BalloonTextChar">
-    <w:name w:val="Balloon Text Char"/>
-    <w:basedOn w:val="DefaultParagraphFont"/>
-    <w:link w:val="BalloonText"/>
-    <w:uiPriority w:val="99"/>
-    <w:semiHidden/>
-    <w:rsid w:val="002D03AA"/>
-    <w:rPr>
-      <w:rFonts w:ascii="Segoe UI" w:hAnsi="Segoe UI" w:cs="Segoe UI"/>
-      <w:sz w:val="18"/>
-      <w:szCs w:val="18"/>
-    </w:rPr>
-  </w:style>
-  <w:style w:type="table" w:styleId="TableGrid">
-    <w:name w:val="Table Grid"/>
-    <w:basedOn w:val="TableNormal"/>
-    <w:uiPriority w:val="39"/>
-    <w:rsid w:val="00F01F1E"/>
-    <w:pPr>
-      <w:spacing w:after="0" w:line="240" w:lineRule="auto"/>
-    </w:pPr>
-    <w:tblPr>
-      <w:tblInd w:w="0" w:type="dxa"/>
-      <w:tblBorders>
-        <w:top w:val="single" w:sz="4" w:space="0" w:color="auto"/>
-        <w:left w:val="single" w:sz="4" w:space="0" w:color="auto"/>
-        <w:bottom w:val="single" w:sz="4" w:space="0" w:color="auto"/>
-        <w:right w:val="single" w:sz="4" w:space="0" w:color="auto"/>
-        <w:insideH w:val="single" w:sz="4" w:space="0" w:color="auto"/>
-        <w:insideV w:val="single" w:sz="4" w:space="0" w:color="auto"/>
-      </w:tblBorders>
-      <w:tblCellMar>
-        <w:top w:w="0" w:type="dxa"/>
-        <w:left w:w="108" w:type="dxa"/>
-        <w:bottom w:w="0" w:type="dxa"/>
-        <w:right w:w="108" w:type="dxa"/>
-      </w:tblCellMar>
-    </w:tblPr>
-  </w:style>
-  <w:style w:type="character" w:customStyle="1" w:styleId="apple-converted-space">
-    <w:name w:val="apple-converted-space"/>
-    <w:basedOn w:val="DefaultParagraphFont"/>
-    <w:rsid w:val="00462F55"/>
-  </w:style>
-  <w:style w:type="character" w:styleId="Hyperlink">
-    <w:name w:val="Hyperlink"/>
-    <w:basedOn w:val="DefaultParagraphFont"/>
-    <w:uiPriority w:val="99"/>
-    <w:unhideWhenUsed/>
-    <w:rsid w:val="00462F55"/>
-    <w:rPr>
-      <w:color w:val="0000FF"/>
-      <w:u w:val="single"/>
-    </w:rPr>
-  </w:style>
-  <w:style w:type="paragraph" w:styleId="NoSpacing">
-    <w:name w:val="No Spacing"/>
-    <w:uiPriority w:val="1"/>
-    <w:qFormat/>
-    <w:rsid w:val="00462F55"/>
-    <w:pPr>
-      <w:spacing w:after="0" w:line="240" w:lineRule="auto"/>
-    </w:pPr>
-    <w:rPr>
-      <w:sz w:val="28"/>
-    </w:rPr>
-  </w:style>
-  <w:style w:type="paragraph" w:styleId="TOCHeading">
-    <w:name w:val="TOC Heading"/>
-    <w:basedOn w:val="Heading1"/>
-    <w:next w:val="Normal"/>
-    <w:uiPriority w:val="39"/>
-    <w:unhideWhenUsed/>
-    <w:qFormat/>
-    <w:rsid w:val="00237832"/>
-    <w:pPr>
-      <w:jc w:val="left"/>
-      <w:outlineLvl w:val="9"/>
-    </w:pPr>
-    <w:rPr>
-      <w:rFonts w:eastAsiaTheme="majorEastAsia"/>
-      <w:b w:val="0"/>
-      <w:color w:val="2E74B5" w:themeColor="accent1" w:themeShade="BF"/>
-    </w:rPr>
-  </w:style>
-  <w:style w:type="paragraph" w:styleId="TOC1">
-    <w:name w:val="toc 1"/>
-    <w:basedOn w:val="Normal"/>
-    <w:next w:val="Normal"/>
-    <w:autoRedefine/>
-    <w:uiPriority w:val="39"/>
-    <w:unhideWhenUsed/>
-    <w:rsid w:val="00237832"/>
-    <w:pPr>
-      <w:spacing w:after="100"/>
-    </w:pPr>
-  </w:style>
-  <w:style w:type="paragraph" w:customStyle="1" w:styleId="a">
-    <w:name w:val="для рефератов"/>
-    <w:basedOn w:val="Normal"/>
-    <w:link w:val="a0"/>
-    <w:qFormat/>
-    <w:rsid w:val="00CB46C2"/>
-    <w:pPr>
-      <w:spacing w:after="0" w:line="360" w:lineRule="auto"/>
-      <w:jc w:val="both"/>
-    </w:pPr>
-    <w:rPr>
-      <w:rFonts w:ascii="Times New Roman" w:hAnsi="Times New Roman" w:cs="Times New Roman"/>
-      <w:color w:val="000000" w:themeColor="text1"/>
-    </w:rPr>
-  </w:style>
-  <w:style w:type="character" w:customStyle="1" w:styleId="a0">
-    <w:name w:val="для рефератов Знак"/>
-    <w:basedOn w:val="DefaultParagraphFont"/>
-    <w:link w:val="a"/>
-    <w:rsid w:val="00CB46C2"/>
-    <w:rPr>
-      <w:rFonts w:ascii="Times New Roman" w:hAnsi="Times New Roman" w:cs="Times New Roman"/>
-      <w:color w:val="000000" w:themeColor="text1"/>
-      <w:sz w:val="28"/>
-    </w:rPr>
-  </w:style>
-  <w:style w:type="paragraph" w:styleId="TOC2">
-    <w:name w:val="toc 2"/>
-    <w:basedOn w:val="Normal"/>
-    <w:next w:val="Normal"/>
-    <w:autoRedefine/>
-    <w:uiPriority w:val="39"/>
-    <w:unhideWhenUsed/>
-    <w:rsid w:val="00226BC8"/>
-    <w:pPr>
-      <w:spacing w:after="100"/>
-      <w:ind w:left="280"/>
-    </w:pPr>
-  </w:style>
-  <w:style w:type="paragraph" w:styleId="ListParagraph">
-    <w:name w:val="List Paragraph"/>
-    <w:basedOn w:val="Normal"/>
-    <w:uiPriority w:val="34"/>
-    <w:qFormat/>
-    <w:rsid w:val="000D1526"/>
-    <w:pPr>
-      <w:ind w:left="720"/>
-      <w:contextualSpacing/>
-    </w:pPr>
-  </w:style>
-</w:styles>
-</file>
-
-<file path=word/stylesWithEffects.xml><?xml version="1.0" encoding="utf-8"?>
-<w:styles xmlns:wpc="http://schemas.microsoft.com/office/word/2010/wordprocessingCanvas" xmlns:mc="http://schemas.openxmlformats.org/markup-compatibility/2006" xmlns:o="urn:schemas-microsoft-com:office:office" xmlns:r="http://schemas.openxmlformats.org/officeDocument/2006/relationships" xmlns:m="http://schemas.openxmlformats.org/officeDocument/2006/math" xmlns:v="urn:schemas-microsoft-com:vml" xmlns:wp14="http://schemas.microsoft.com/office/word/2010/wordprocessingDrawing" xmlns:wp="http://schemas.openxmlformats.org/drawingml/2006/wordprocessingDrawing" xmlns:w10="urn:schemas-microsoft-com:office:word" xmlns:w="http://schemas.openxmlformats.org/wordprocessingml/2006/main" xmlns:w14="http://schemas.microsoft.com/office/word/2010/wordml" xmlns:wpg="http://schemas.microsoft.com/office/word/2010/wordprocessingGroup" xmlns:wpi="http://schemas.microsoft.com/office/word/2010/wordprocessingInk" xmlns:wne="http://schemas.microsoft.com/office/word/2006/wordml" xmlns:wps="http://schemas.microsoft.com/office/word/2010/wordprocessingShape" mc:Ignorable="w14 wp14">
-  <w:docDefaults>
-    <w:rPrDefault>
-      <w:rPr>
-        <w:rFonts w:asciiTheme="minorHAnsi" w:eastAsiaTheme="minorHAnsi" w:hAnsiTheme="minorHAnsi" w:cstheme="minorBidi"/>
-        <w:sz w:val="22"/>
-        <w:szCs w:val="22"/>
-        <w:lang w:val="ru-RU" w:eastAsia="en-US" w:bidi="ar-SA"/>
-      </w:rPr>
-    </w:rPrDefault>
-    <w:pPrDefault>
-      <w:pPr>
-        <w:spacing w:after="160" w:line="259" w:lineRule="auto"/>
-      </w:pPr>
-    </w:pPrDefault>
-  </w:docDefaults>
-  <w:latentStyles w:defLockedState="0" w:defUIPriority="99" w:defSemiHidden="1" w:defUnhideWhenUsed="1" w:defQFormat="0" w:count="267">
-    <w:lsdException w:name="Normal" w:semiHidden="0" w:uiPriority="0" w:unhideWhenUsed="0" w:qFormat="1"/>
-    <w:lsdException w:name="heading 1" w:semiHidden="0" w:uiPriority="9" w:unhideWhenUsed="0" w:qFormat="1"/>
-    <w:lsdException w:name="heading 2" w:uiPriority="9" w:qFormat="1"/>
-    <w:lsdException w:name="heading 3" w:uiPriority="9" w:qFormat="1"/>
-    <w:lsdException w:name="heading 4" w:uiPriority="9" w:qFormat="1"/>
-    <w:lsdException w:name="heading 5" w:uiPriority="9" w:qFormat="1"/>
-    <w:lsdException w:name="heading 6" w:uiPriority="9" w:qFormat="1"/>
-    <w:lsdException w:name="heading 7" w:uiPriority="9" w:qFormat="1"/>
-    <w:lsdException w:name="heading 8" w:uiPriority="9" w:qFormat="1"/>
-    <w:lsdException w:name="heading 9" w:uiPriority="9" w:qFormat="1"/>
-    <w:lsdException w:name="toc 1" w:uiPriority="39"/>
-    <w:lsdException w:name="toc 2" w:uiPriority="39"/>
-    <w:lsdException w:name="toc 3" w:uiPriority="39"/>
-    <w:lsdException w:name="toc 4" w:uiPriority="39"/>
-    <w:lsdException w:name="toc 5" w:uiPriority="39"/>
-    <w:lsdException w:name="toc 6" w:uiPriority="39"/>
-    <w:lsdException w:name="toc 7" w:uiPriority="39"/>
-    <w:lsdException w:name="toc 8" w:uiPriority="39"/>
-    <w:lsdException w:name="toc 9" w:uiPriority="39"/>
-    <w:lsdException w:name="caption" w:uiPriority="35" w:qFormat="1"/>
-    <w:lsdException w:name="Title" w:semiHidden="0" w:uiPriority="10" w:unhideWhenUsed="0" w:qFormat="1"/>
-    <w:lsdException w:name="Default Paragraph Font" w:uiPriority="1"/>
-    <w:lsdException w:name="Subtitle" w:semiHidden="0" w:uiPriority="11" w:unhideWhenUsed="0" w:qFormat="1"/>
-    <w:lsdException w:name="Strong" w:semiHidden="0" w:uiPriority="22" w:unhideWhenUsed="0" w:qFormat="1"/>
-    <w:lsdException w:name="Emphasis" w:semiHidden="0" w:uiPriority="20" w:unhideWhenUsed="0" w:qFormat="1"/>
-    <w:lsdException w:name="Table Grid" w:semiHidden="0" w:uiPriority="39" w:unhideWhenUsed="0"/>
-    <w:lsdException w:name="Placeholder Text" w:unhideWhenUsed="0"/>
-    <w:lsdException w:name="No Spacing" w:semiHidden="0" w:uiPriority="1" w:unhideWhenUsed="0" w:qFormat="1"/>
-    <w:lsdException w:name="Light Shading" w:semiHidden="0" w:uiPriority="60" w:unhideWhenUsed="0"/>
-    <w:lsdException w:name="Light List" w:semiHidden="0" w:uiPriority="61" w:unhideWhenUsed="0"/>
-    <w:lsdException w:name="Light Grid" w:semiHidden="0" w:uiPriority="62" w:unhideWhenUsed="0"/>
-    <w:lsdException w:name="Medium Shading 1" w:semiHidden="0" w:uiPriority="63" w:unhideWhenUsed="0"/>
-    <w:lsdException w:name="Medium Shading 2" w:semiHidden="0" w:uiPriority="64" w:unhideWhenUsed="0"/>
-    <w:lsdException w:name="Medium List 1" w:semiHidden="0" w:uiPriority="65" w:unhideWhenUsed="0"/>
-    <w:lsdException w:name="Medium List 2" w:semiHidden="0" w:uiPriority="66" w:unhideWhenUsed="0"/>
-    <w:lsdException w:name="Medium Grid 1" w:semiHidden="0" w:uiPriority="67" w:unhideWhenUsed="0"/>
-    <w:lsdException w:name="Medium Grid 2" w:semiHidden="0" w:uiPriority="68" w:unhideWhenUsed="0"/>
-    <w:lsdException w:name="Medium Grid 3" w:semiHidden="0" w:uiPriority="69" w:unhideWhenUsed="0"/>
-    <w:lsdException w:name="Dark List" w:semiHidden="0" w:uiPriority="70" w:unhideWhenUsed="0"/>
-    <w:lsdException w:name="Colorful Shading" w:semiHidden="0" w:uiPriority="71" w:unhideWhenUsed="0"/>
-    <w:lsdException w:name="Colorful List" w:semiHidden="0" w:uiPriority="72" w:unhideWhenUsed="0"/>
-    <w:lsdException w:name="Colorful Grid" w:semiHidden="0" w:uiPriority="73" w:unhideWhenUsed="0"/>
-    <w:lsdException w:name="Light Shading Accent 1" w:semiHidden="0" w:uiPriority="60" w:unhideWhenUsed="0"/>
-    <w:lsdException w:name="Light List Accent 1" w:semiHidden="0" w:uiPriority="61" w:unhideWhenUsed="0"/>
-    <w:lsdException w:name="Light Grid Accent 1" w:semiHidden="0" w:uiPriority="62" w:unhideWhenUsed="0"/>
-    <w:lsdException w:name="Medium Shading 1 Accent 1" w:semiHidden="0" w:uiPriority="63" w:unhideWhenUsed="0"/>
-    <w:lsdException w:name="Medium Shading 2 Accent 1" w:semiHidden="0" w:uiPriority="64" w:unhideWhenUsed="0"/>
-    <w:lsdException w:name="Medium List 1 Accent 1" w:semiHidden="0" w:uiPriority="65" w:unhideWhenUsed="0"/>
-    <w:lsdException w:name="Revision" w:unhideWhenUsed="0"/>
-    <w:lsdException w:name="List Paragraph" w:semiHidden="0" w:uiPriority="34" w:unhideWhenUsed="0" w:qFormat="1"/>
-    <w:lsdException w:name="Quote" w:semiHidden="0" w:uiPriority="29" w:unhideWhenUsed="0" w:qFormat="1"/>
-    <w:lsdException w:name="Intense Quote" w:semiHidden="0" w:uiPriority="30" w:unhideWhenUsed="0" w:qFormat="1"/>
-    <w:lsdException w:name="Medium List 2 Accent 1" w:semiHidden="0" w:uiPriority="66" w:unhideWhenUsed="0"/>
-    <w:lsdException w:name="Medium Grid 1 Accent 1" w:semiHidden="0" w:uiPriority="67" w:unhideWhenUsed="0"/>
-    <w:lsdException w:name="Medium Grid 2 Accent 1" w:semiHidden="0" w:uiPriority="68" w:unhideWhenUsed="0"/>
-    <w:lsdException w:name="Medium Grid 3 Accent 1" w:semiHidden="0" w:uiPriority="69" w:unhideWhenUsed="0"/>
-    <w:lsdException w:name="Dark List Accent 1" w:semiHidden="0" w:uiPriority="70" w:unhideWhenUsed="0"/>
-    <w:lsdException w:name="Colorful Shading Accent 1" w:semiHidden="0" w:uiPriority="71" w:unhideWhenUsed="0"/>
-    <w:lsdException w:name="Colorful List Accent 1" w:semiHidden="0" w:uiPriority="72" w:unhideWhenUsed="0"/>
-    <w:lsdException w:name="Colorful Grid Accent 1" w:semiHidden="0" w:uiPriority="73" w:unhideWhenUsed="0"/>
-    <w:lsdException w:name="Light Shading Accent 2" w:semiHidden="0" w:uiPriority="60" w:unhideWhenUsed="0"/>
-    <w:lsdException w:name="Light List Accent 2" w:semiHidden="0" w:uiPriority="61" w:unhideWhenUsed="0"/>
-    <w:lsdException w:name="Light Grid Accent 2" w:semiHidden="0" w:uiPriority="62" w:unhideWhenUsed="0"/>
-    <w:lsdException w:name="Medium Shading 1 Accent 2" w:semiHidden="0" w:uiPriority="63" w:unhideWhenUsed="0"/>
-    <w:lsdException w:name="Medium Shading 2 Accent 2" w:semiHidden="0" w:uiPriority="64" w:unhideWhenUsed="0"/>
-    <w:lsdException w:name="Medium List 1 Accent 2" w:semiHidden="0" w:uiPriority="65" w:unhideWhenUsed="0"/>
-    <w:lsdException w:name="Medium List 2 Accent 2" w:semiHidden="0" w:uiPriority="66" w:unhideWhenUsed="0"/>
-    <w:lsdException w:name="Medium Grid 1 Accent 2" w:semiHidden="0" w:uiPriority="67" w:unhideWhenUsed="0"/>
-    <w:lsdException w:name="Medium Grid 2 Accent 2" w:semiHidden="0" w:uiPriority="68" w:unhideWhenUsed="0"/>
-    <w:lsdException w:name="Medium Grid 3 Accent 2" w:semiHidden="0" w:uiPriority="69" w:unhideWhenUsed="0"/>
-    <w:lsdException w:name="Dark List Accent 2" w:semiHidden="0" w:uiPriority="70" w:unhideWhenUsed="0"/>
-    <w:lsdException w:name="Colorful Shading Accent 2" w:semiHidden="0" w:uiPriority="71" w:unhideWhenUsed="0"/>
-    <w:lsdException w:name="Colorful List Accent 2" w:semiHidden="0" w:uiPriority="72" w:unhideWhenUsed="0"/>
-    <w:lsdException w:name="Colorful Grid Accent 2" w:semiHidden="0" w:uiPriority="73" w:unhideWhenUsed="0"/>
-    <w:lsdException w:name="Light Shading Accent 3" w:semiHidden="0" w:uiPriority="60" w:unhideWhenUsed="0"/>
-    <w:lsdException w:name="Light List Accent 3" w:semiHidden="0" w:uiPriority="61" w:unhideWhenUsed="0"/>
-    <w:lsdException w:name="Light Grid Accent 3" w:semiHidden="0" w:uiPriority="62" w:unhideWhenUsed="0"/>
-    <w:lsdException w:name="Medium Shading 1 Accent 3" w:semiHidden="0" w:uiPriority="63" w:unhideWhenUsed="0"/>
-    <w:lsdException w:name="Medium Shading 2 Accent 3" w:semiHidden="0" w:uiPriority="64" w:unhideWhenUsed="0"/>
-    <w:lsdException w:name="Medium List 1 Accent 3" w:semiHidden="0" w:uiPriority="65" w:unhideWhenUsed="0"/>
-    <w:lsdException w:name="Medium List 2 Accent 3" w:semiHidden="0" w:uiPriority="66" w:unhideWhenUsed="0"/>
-    <w:lsdException w:name="Medium Grid 1 Accent 3" w:semiHidden="0" w:uiPriority="67" w:unhideWhenUsed="0"/>
-    <w:lsdException w:name="Medium Grid 2 Accent 3" w:semiHidden="0" w:uiPriority="68" w:unhideWhenUsed="0"/>
-    <w:lsdException w:name="Medium Grid 3 Accent 3" w:semiHidden="0" w:uiPriority="69" w:unhideWhenUsed="0"/>
-    <w:lsdException w:name="Dark List Accent 3" w:semiHidden="0" w:uiPriority="70" w:unhideWhenUsed="0"/>
-    <w:lsdException w:name="Colorful Shading Accent 3" w:semiHidden="0" w:uiPriority="71" w:unhideWhenUsed="0"/>
-    <w:lsdException w:name="Colorful List Accent 3" w:semiHidden="0" w:uiPriority="72" w:unhideWhenUsed="0"/>
-    <w:lsdException w:name="Colorful Grid Accent 3" w:semiHidden="0" w:uiPriority="73" w:unhideWhenUsed="0"/>
-    <w:lsdException w:name="Light Shading Accent 4" w:semiHidden="0" w:uiPriority="60" w:unhideWhenUsed="0"/>
-    <w:lsdException w:name="Light List Accent 4" w:semiHidden="0" w:uiPriority="61" w:unhideWhenUsed="0"/>
-    <w:lsdException w:name="Light Grid Accent 4" w:semiHidden="0" w:uiPriority="62" w:unhideWhenUsed="0"/>
-    <w:lsdException w:name="Medium Shading 1 Accent 4" w:semiHidden="0" w:uiPriority="63" w:unhideWhenUsed="0"/>
-    <w:lsdException w:name="Medium Shading 2 Accent 4" w:semiHidden="0" w:uiPriority="64" w:unhideWhenUsed="0"/>
-    <w:lsdException w:name="Medium List 1 Accent 4" w:semiHidden="0" w:uiPriority="65" w:unhideWhenUsed="0"/>
-    <w:lsdException w:name="Medium List 2 Accent 4" w:semiHidden="0" w:uiPriority="66" w:unhideWhenUsed="0"/>
-    <w:lsdException w:name="Medium Grid 1 Accent 4" w:semiHidden="0" w:uiPriority="67" w:unhideWhenUsed="0"/>
-    <w:lsdException w:name="Medium Grid 2 Accent 4" w:semiHidden="0" w:uiPriority="68" w:unhideWhenUsed="0"/>
-    <w:lsdException w:name="Medium Grid 3 Accent 4" w:semiHidden="0" w:uiPriority="69" w:unhideWhenUsed="0"/>
-    <w:lsdException w:name="Dark List Accent 4" w:semiHidden="0" w:uiPriority="70" w:unhideWhenUsed="0"/>
-    <w:lsdException w:name="Colorful Shading Accent 4" w:semiHidden="0" w:uiPriority="71" w:unhideWhenUsed="0"/>
-    <w:lsdException w:name="Colorful List Accent 4" w:semiHidden="0" w:uiPriority="72" w:unhideWhenUsed="0"/>
-    <w:lsdException w:name="Colorful Grid Accent 4" w:semiHidden="0" w:uiPriority="73" w:unhideWhenUsed="0"/>
-    <w:lsdException w:name="Light Shading Accent 5" w:semiHidden="0" w:uiPriority="60" w:unhideWhenUsed="0"/>
-    <w:lsdException w:name="Light List Accent 5" w:semiHidden="0" w:uiPriority="61" w:unhideWhenUsed="0"/>
-    <w:lsdException w:name="Light Grid Accent 5" w:semiHidden="0" w:uiPriority="62" w:unhideWhenUsed="0"/>
-    <w:lsdException w:name="Medium Shading 1 Accent 5" w:semiHidden="0" w:uiPriority="63" w:unhideWhenUsed="0"/>
-    <w:lsdException w:name="Medium Shading 2 Accent 5" w:semiHidden="0" w:uiPriority="64" w:unhideWhenUsed="0"/>
-    <w:lsdException w:name="Medium List 1 Accent 5" w:semiHidden="0" w:uiPriority="65" w:unhideWhenUsed="0"/>
-    <w:lsdException w:name="Medium List 2 Accent 5" w:semiHidden="0" w:uiPriority="66" w:unhideWhenUsed="0"/>
-    <w:lsdException w:name="Medium Grid 1 Accent 5" w:semiHidden="0" w:uiPriority="67" w:unhideWhenUsed="0"/>
-    <w:lsdException w:name="Medium Grid 2 Accent 5" w:semiHidden="0" w:uiPriority="68" w:unhideWhenUsed="0"/>
-    <w:lsdException w:name="Medium Grid 3 Accent 5" w:semiHidden="0" w:uiPriority="69" w:unhideWhenUsed="0"/>
-    <w:lsdException w:name="Dark List Accent 5" w:semiHidden="0" w:uiPriority="70" w:unhideWhenUsed="0"/>
-    <w:lsdException w:name="Colorful Shading Accent 5" w:semiHidden="0" w:uiPriority="71" w:unhideWhenUsed="0"/>
-    <w:lsdException w:name="Colorful List Accent 5" w:semiHidden="0" w:uiPriority="72" w:unhideWhenUsed="0"/>
-    <w:lsdException w:name="Colorful Grid Accent 5" w:semiHidden="0" w:uiPriority="73" w:unhideWhenUsed="0"/>
-    <w:lsdException w:name="Light Shading Accent 6" w:semiHidden="0" w:uiPriority="60" w:unhideWhenUsed="0"/>
-    <w:lsdException w:name="Light List Accent 6" w:semiHidden="0" w:uiPriority="61" w:unhideWhenUsed="0"/>
-    <w:lsdException w:name="Light Grid Accent 6" w:semiHidden="0" w:uiPriority="62" w:unhideWhenUsed="0"/>
-    <w:lsdException w:name="Medium Shading 1 Accent 6" w:semiHidden="0" w:uiPriority="63" w:unhideWhenUsed="0"/>
-    <w:lsdException w:name="Medium Shading 2 Accent 6" w:semiHidden="0" w:uiPriority="64" w:unhideWhenUsed="0"/>
-    <w:lsdException w:name="Medium List 1 Accent 6" w:semiHidden="0" w:uiPriority="65" w:unhideWhenUsed="0"/>
-    <w:lsdException w:name="Medium List 2 Accent 6" w:semiHidden="0" w:uiPriority="66" w:unhideWhenUsed="0"/>
-    <w:lsdException w:name="Medium Grid 1 Accent 6" w:semiHidden="0" w:uiPriority="67" w:unhideWhenUsed="0"/>
-    <w:lsdException w:name="Medium Grid 2 Accent 6" w:semiHidden="0" w:uiPriority="68" w:unhideWhenUsed="0"/>
-    <w:lsdException w:name="Medium Grid 3 Accent 6" w:semiHidden="0" w:uiPriority="69" w:unhideWhenUsed="0"/>
-    <w:lsdException w:name="Dark List Accent 6" w:semiHidden="0" w:uiPriority="70" w:unhideWhenUsed="0"/>
-    <w:lsdException w:name="Colorful Shading Accent 6" w:semiHidden="0" w:uiPriority="71" w:unhideWhenUsed="0"/>
-    <w:lsdException w:name="Colorful List Accent 6" w:semiHidden="0" w:uiPriority="72" w:unhideWhenUsed="0"/>
-    <w:lsdException w:name="Colorful Grid Accent 6" w:semiHidden="0" w:uiPriority="73" w:unhideWhenUsed="0"/>
-    <w:lsdException w:name="Subtle Emphasis" w:semiHidden="0" w:uiPriority="19" w:unhideWhenUsed="0" w:qFormat="1"/>
-    <w:lsdException w:name="Intense Emphasis" w:semiHidden="0" w:uiPriority="21" w:unhideWhenUsed="0" w:qFormat="1"/>
-    <w:lsdException w:name="Subtle Reference" w:semiHidden="0" w:uiPriority="31" w:unhideWhenUsed="0" w:qFormat="1"/>
-    <w:lsdException w:name="Intense Reference" w:semiHidden="0" w:uiPriority="32" w:unhideWhenUsed="0" w:qFormat="1"/>
-    <w:lsdException w:name="Book Title" w:semiHidden="0" w:uiPriority="33" w:unhideWhenUsed="0" w:qFormat="1"/>
-    <w:lsdException w:name="Bibliography" w:uiPriority="37"/>
-    <w:lsdException w:name="TOC Heading" w:uiPriority="39" w:qFormat="1"/>
+  <w:latentStyles w:defLockedState="0" w:defUIPriority="99" w:defSemiHidden="0" w:defUnhideWhenUsed="0" w:defQFormat="0" w:count="371">
+    <w:lsdException w:name="Normal" w:uiPriority="0" w:qFormat="1"/>
+    <w:lsdException w:name="heading 1" w:uiPriority="9" w:qFormat="1"/>
+    <w:lsdException w:name="heading 2" w:semiHidden="1" w:uiPriority="9" w:unhideWhenUsed="1" w:qFormat="1"/>
+    <w:lsdException w:name="heading 3" w:semiHidden="1" w:uiPriority="9" w:unhideWhenUsed="1" w:qFormat="1"/>
+    <w:lsdException w:name="heading 4" w:semiHidden="1" w:uiPriority="9" w:unhideWhenUsed="1" w:qFormat="1"/>
+    <w:lsdException w:name="heading 5" w:semiHidden="1" w:uiPriority="9" w:unhideWhenUsed="1" w:qFormat="1"/>
+    <w:lsdException w:name="heading 6" w:semiHidden="1" w:uiPriority="9" w:unhideWhenUsed="1" w:qFormat="1"/>
+    <w:lsdException w:name="heading 7" w:semiHidden="1" w:uiPriority="9" w:unhideWhenUsed="1" w:qFormat="1"/>
+    <w:lsdException w:name="heading 8" w:semiHidden="1" w:uiPriority="9" w:unhideWhenUsed="1" w:qFormat="1"/>
+    <w:lsdException w:name="heading 9" w:semiHidden="1" w:uiPriority="9" w:unhideWhenUsed="1" w:qFormat="1"/>
+    <w:lsdException w:name="index 1" w:semiHidden="1" w:unhideWhenUsed="1"/>
+    <w:lsdException w:name="index 2" w:semiHidden="1" w:unhideWhenUsed="1"/>
+    <w:lsdException w:name="index 3" w:semiHidden="1" w:unhideWhenUsed="1"/>
+    <w:lsdException w:name="index 4" w:semiHidden="1" w:unhideWhenUsed="1"/>
+    <w:lsdException w:name="index 5" w:semiHidden="1" w:unhideWhenUsed="1"/>
+    <w:lsdException w:name="index 6" w:semiHidden="1" w:unhideWhenUsed="1"/>
+    <w:lsdException w:name="index 7" w:semiHidden="1" w:unhideWhenUsed="1"/>
+    <w:lsdException w:name="index 8" w:semiHidden="1" w:unhideWhenUsed="1"/>
+    <w:lsdException w:name="index 9" w:semiHidden="1" w:unhideWhenUsed="1"/>
+    <w:lsdException w:name="toc 1" w:semiHidden="1" w:uiPriority="39" w:unhideWhenUsed="1"/>
+    <w:lsdException w:name="toc 2" w:semiHidden="1" w:uiPriority="39" w:unhideWhenUsed="1"/>
+    <w:lsdException w:name="toc 3" w:semiHidden="1" w:uiPriority="39" w:unhideWhenUsed="1"/>
+    <w:lsdException w:name="toc 4" w:semiHidden="1" w:uiPriority="39" w:unhideWhenUsed="1"/>
+    <w:lsdException w:name="toc 5" w:semiHidden="1" w:uiPriority="39" w:unhideWhenUsed="1"/>
+    <w:lsdException w:name="toc 6" w:semiHidden="1" w:uiPriority="39" w:unhideWhenUsed="1"/>
+    <w:lsdException w:name="toc 7" w:semiHidden="1" w:uiPriority="39" w:unhideWhenUsed="1"/>
+    <w:lsdException w:name="toc 8" w:semiHidden="1" w:uiPriority="39" w:unhideWhenUsed="1"/>
+    <w:lsdException w:name="toc 9" w:semiHidden="1" w:uiPriority="39" w:unhideWhenUsed="1"/>
+    <w:lsdException w:name="Normal Indent" w:semiHidden="1" w:unhideWhenUsed="1"/>
+    <w:lsdException w:name="footnote text" w:semiHidden="1" w:unhideWhenUsed="1"/>
+    <w:lsdException w:name="annotation text" w:semiHidden="1" w:unhideWhenUsed="1"/>
+    <w:lsdException w:name="header" w:semiHidden="1" w:unhideWhenUsed="1"/>
+    <w:lsdException w:name="footer" w:semiHidden="1" w:unhideWhenUsed="1"/>
+    <w:lsdException w:name="index heading" w:semiHidden="1" w:unhideWhenUsed="1"/>
+    <w:lsdException w:name="caption" w:semiHidden="1" w:uiPriority="35" w:unhideWhenUsed="1" w:qFormat="1"/>
+    <w:lsdException w:name="table of figures" w:semiHidden="1" w:unhideWhenUsed="1"/>
+    <w:lsdException w:name="envelope address" w:semiHidden="1" w:unhideWhenUsed="1"/>
+    <w:lsdException w:name="envelope return" w:semiHidden="1" w:unhideWhenUsed="1"/>
+    <w:lsdException w:name="footnote reference" w:semiHidden="1" w:unhideWhenUsed="1"/>
+    <w:lsdException w:name="annotation reference" w:semiHidden="1" w:unhideWhenUsed="1"/>
+    <w:lsdException w:name="line number" w:semiHidden="1" w:unhideWhenUsed="1"/>
+    <w:lsdException w:name="page number" w:semiHidden="1" w:unhideWhenUsed="1"/>
+    <w:lsdException w:name="endnote reference" w:semiHidden="1" w:unhideWhenUsed="1"/>
+    <w:lsdException w:name="endnote text" w:semiHidden="1" w:unhideWhenUsed="1"/>
+    <w:lsdException w:name="table of authorities" w:semiHidden="1" w:unhideWhenUsed="1"/>
+    <w:lsdException w:name="macro" w:semiHidden="1" w:unhideWhenUsed="1"/>
+    <w:lsdException w:name="toa heading" w:semiHidden="1" w:unhideWhenUsed="1"/>
+    <w:lsdException w:name="List" w:semiHidden="1" w:unhideWhenUsed="1"/>
+    <w:lsdException w:name="List Bullet" w:semiHidden="1" w:unhideWhenUsed="1"/>
+    <w:lsdException w:name="List Number" w:semiHidden="1" w:unhideWhenUsed="1"/>
+    <w:lsdException w:name="List 2" w:semiHidden="1" w:unhideWhenUsed="1"/>
+    <w:lsdException w:name="List 3" w:semiHidden="1" w:unhideWhenUsed="1"/>
+    <w:lsdException w:name="List 4" w:semiHidden="1" w:unhideWhenUsed="1"/>
+    <w:lsdException w:name="List 5" w:semiHidden="1" w:unhideWhenUsed="1"/>
+    <w:lsdException w:name="List Bullet 2" w:semiHidden="1" w:unhideWhenUsed="1"/>
+    <w:lsdException w:name="List Bullet 3" w:semiHidden="1" w:unhideWhenUsed="1"/>
+    <w:lsdException w:name="List Bullet 4" w:semiHidden="1" w:unhideWhenUsed="1"/>
+    <w:lsdException w:name="List Bullet 5" w:semiHidden="1" w:unhideWhenUsed="1"/>
+    <w:lsdException w:name="List Number 2" w:semiHidden="1" w:unhideWhenUsed="1"/>
+    <w:lsdException w:name="List Number 3" w:semiHidden="1" w:unhideWhenUsed="1"/>
+    <w:lsdException w:name="List Number 4" w:semiHidden="1" w:unhideWhenUsed="1"/>
+    <w:lsdException w:name="List Number 5" w:semiHidden="1" w:unhideWhenUsed="1"/>
+    <w:lsdException w:name="Title" w:uiPriority="10" w:qFormat="1"/>
+    <w:lsdException w:name="Closing" w:semiHidden="1" w:unhideWhenUsed="1"/>
+    <w:lsdException w:name="Signature" w:semiHidden="1" w:unhideWhenUsed="1"/>
+    <w:lsdException w:name="Default Paragraph Font" w:semiHidden="1" w:uiPriority="1" w:unhideWhenUsed="1"/>
+    <w:lsdException w:name="Body Text" w:semiHidden="1" w:unhideWhenUsed="1"/>
+    <w:lsdException w:name="Body Text Indent" w:semiHidden="1" w:unhideWhenUsed="1"/>
+    <w:lsdException w:name="List Continue" w:semiHidden="1" w:unhideWhenUsed="1"/>
+    <w:lsdException w:name="List Continue 2" w:semiHidden="1" w:unhideWhenUsed="1"/>
+    <w:lsdException w:name="List Continue 3" w:semiHidden="1" w:unhideWhenUsed="1"/>
+    <w:lsdException w:name="List Continue 4" w:semiHidden="1" w:unhideWhenUsed="1"/>
+    <w:lsdException w:name="List Continue 5" w:semiHidden="1" w:unhideWhenUsed="1"/>
+    <w:lsdException w:name="Message Header" w:semiHidden="1" w:unhideWhenUsed="1"/>
+    <w:lsdException w:name="Subtitle" w:uiPriority="11" w:qFormat="1"/>
+    <w:lsdException w:name="Salutation" w:semiHidden="1" w:unhideWhenUsed="1"/>
+    <w:lsdException w:name="Date" w:semiHidden="1" w:unhideWhenUsed="1"/>
+    <w:lsdException w:name="Body Text First Indent" w:semiHidden="1" w:unhideWhenUsed="1"/>
+    <w:lsdException w:name="Body Text First Indent 2" w:semiHidden="1" w:unhideWhenUsed="1"/>
+    <w:lsdException w:name="Note Heading" w:semiHidden="1" w:unhideWhenUsed="1"/>
+    <w:lsdException w:name="Body Text 2" w:semiHidden="1" w:unhideWhenUsed="1"/>
+    <w:lsdException w:name="Body Text 3" w:semiHidden="1" w:unhideWhenUsed="1"/>
+    <w:lsdException w:name="Body Text Indent 2" w:semiHidden="1" w:unhideWhenUsed="1"/>
+    <w:lsdException w:name="Body Text Indent 3" w:semiHidden="1" w:unhideWhenUsed="1"/>
+    <w:lsdException w:name="Block Text" w:semiHidden="1" w:unhideWhenUsed="1"/>
+    <w:lsdException w:name="Hyperlink" w:semiHidden="1" w:unhideWhenUsed="1"/>
+    <w:lsdException w:name="FollowedHyperlink" w:semiHidden="1" w:unhideWhenUsed="1"/>
+    <w:lsdException w:name="Strong" w:uiPriority="22" w:qFormat="1"/>
+    <w:lsdException w:name="Emphasis" w:uiPriority="20" w:qFormat="1"/>
+    <w:lsdException w:name="Document Map" w:semiHidden="1" w:unhideWhenUsed="1"/>
+    <w:lsdException w:name="Plain Text" w:semiHidden="1" w:unhideWhenUsed="1"/>
+    <w:lsdException w:name="E-mail Signature" w:semiHidden="1" w:unhideWhenUsed="1"/>
+    <w:lsdException w:name="HTML Top of Form" w:semiHidden="1" w:unhideWhenUsed="1"/>
+    <w:lsdException w:name="HTML Bottom of Form" w:semiHidden="1" w:unhideWhenUsed="1"/>
+    <w:lsdException w:name="Normal (Web)" w:semiHidden="1" w:unhideWhenUsed="1"/>
+    <w:lsdException w:name="HTML Acronym" w:semiHidden="1" w:unhideWhenUsed="1"/>
+    <w:lsdException w:name="HTML Address" w:semiHidden="1" w:unhideWhenUsed="1"/>
+    <w:lsdException w:name="HTML Cite" w:semiHidden="1" w:unhideWhenUsed="1"/>
+    <w:lsdException w:name="HTML Code" w:semiHidden="1" w:unhideWhenUsed="1"/>
+    <w:lsdException w:name="HTML Definition" w:semiHidden="1" w:unhideWhenUsed="1"/>
+    <w:lsdException w:name="HTML Keyboard" w:semiHidden="1" w:unhideWhenUsed="1"/>
+    <w:lsdException w:name="HTML Preformatted" w:semiHidden="1" w:unhideWhenUsed="1"/>
+    <w:lsdException w:name="HTML Sample" w:semiHidden="1" w:unhideWhenUsed="1"/>
+    <w:lsdException w:name="HTML Typewriter" w:semiHidden="1" w:unhideWhenUsed="1"/>
+    <w:lsdException w:name="HTML Variable" w:semiHidden="1" w:unhideWhenUsed="1"/>
+    <w:lsdException w:name="Normal Table" w:semiHidden="1" w:unhideWhenUsed="1"/>
+    <w:lsdException w:name="annotation subject" w:semiHidden="1" w:unhideWhenUsed="1"/>
+    <w:lsdException w:name="No List" w:semiHidden="1" w:unhideWhenUsed="1"/>
+    <w:lsdException w:name="Outline List 1" w:semiHidden="1" w:unhideWhenUsed="1"/>
+    <w:lsdException w:name="Outline List 2" w:semiHidden="1" w:unhideWhenUsed="1"/>
+    <w:lsdException w:name="Outline List 3" w:semiHidden="1" w:unhideWhenUsed="1"/>
+    <w:lsdException w:name="Table Simple 1" w:semiHidden="1" w:unhideWhenUsed="1"/>
+    <w:lsdException w:name="Table Simple 2" w:semiHidden="1" w:unhideWhenUsed="1"/>
+    <w:lsdException w:name="Table Simple 3" w:semiHidden="1" w:unhideWhenUsed="1"/>
+    <w:lsdException w:name="Table Classic 1" w:semiHidden="1" w:unhideWhenUsed="1"/>
+    <w:lsdException w:name="Table Classic 2" w:semiHidden="1" w:unhideWhenUsed="1"/>
+    <w:lsdException w:name="Table Classic 3" w:semiHidden="1" w:unhideWhenUsed="1"/>
+    <w:lsdException w:name="Table Classic 4" w:semiHidden="1" w:unhideWhenUsed="1"/>
+    <w:lsdException w:name="Table Colorful 1" w:semiHidden="1" w:unhideWhenUsed="1"/>
+    <w:lsdException w:name="Table Colorful 2" w:semiHidden="1" w:unhideWhenUsed="1"/>
+    <w:lsdException w:name="Table Colorful 3" w:semiHidden="1" w:unhideWhenUsed="1"/>
+    <w:lsdException w:name="Table Columns 1" w:semiHidden="1" w:unhideWhenUsed="1"/>
+    <w:lsdException w:name="Table Columns 2" w:semiHidden="1" w:unhideWhenUsed="1"/>
+    <w:lsdException w:name="Table Columns 3" w:semiHidden="1" w:unhideWhenUsed="1"/>
+    <w:lsdException w:name="Table Columns 4" w:semiHidden="1" w:unhideWhenUsed="1"/>
+    <w:lsdException w:name="Table Columns 5" w:semiHidden="1" w:unhideWhenUsed="1"/>
+    <w:lsdException w:name="Table Grid 1" w:semiHidden="1" w:unhideWhenUsed="1"/>
+    <w:lsdException w:name="Table Grid 2" w:semiHidden="1" w:unhideWhenUsed="1"/>
+    <w:lsdException w:name="Table Grid 3" w:semiHidden="1" w:unhideWhenUsed="1"/>
+    <w:lsdException w:name="Table Grid 4" w:semiHidden="1" w:unhideWhenUsed="1"/>
+    <w:lsdException w:name="Table Grid 5" w:semiHidden="1" w:unhideWhenUsed="1"/>
+    <w:lsdException w:name="Table Grid 6" w:semiHidden="1" w:unhideWhenUsed="1"/>
+    <w:lsdException w:name="Table Grid 7" w:semiHidden="1" w:unhideWhenUsed="1"/>
+    <w:lsdException w:name="Table Grid 8" w:semiHidden="1" w:unhideWhenUsed="1"/>
+    <w:lsdException w:name="Table List 1" w:semiHidden="1" w:unhideWhenUsed="1"/>
+    <w:lsdException w:name="Table List 2" w:semiHidden="1" w:unhideWhenUsed="1"/>
+    <w:lsdException w:name="Table List 3" w:semiHidden="1" w:unhideWhenUsed="1"/>
+    <w:lsdException w:name="Table List 4" w:semiHidden="1" w:unhideWhenUsed="1"/>
+    <w:lsdException w:name="Table List 5" w:semiHidden="1" w:unhideWhenUsed="1"/>
+    <w:lsdException w:name="Table List 6" w:semiHidden="1" w:unhideWhenUsed="1"/>
+    <w:lsdException w:name="Table List 7" w:semiHidden="1" w:unhideWhenUsed="1"/>
+    <w:lsdException w:name="Table List 8" w:semiHidden="1" w:unhideWhenUsed="1"/>
+    <w:lsdException w:name="Table 3D effects 1" w:semiHidden="1" w:unhideWhenUsed="1"/>
+    <w:lsdException w:name="Table 3D effects 2" w:semiHidden="1" w:unhideWhenUsed="1"/>
+    <w:lsdException w:name="Table 3D effects 3" w:semiHidden="1" w:unhideWhenUsed="1"/>
+    <w:lsdException w:name="Table Contemporary" w:semiHidden="1" w:unhideWhenUsed="1"/>
+    <w:lsdException w:name="Table Elegant" w:semiHidden="1" w:unhideWhenUsed="1"/>
+    <w:lsdException w:name="Table Professional" w:semiHidden="1" w:unhideWhenUsed="1"/>
+    <w:lsdException w:name="Table Subtle 1" w:semiHidden="1" w:unhideWhenUsed="1"/>
+    <w:lsdException w:name="Table Subtle 2" w:semiHidden="1" w:unhideWhenUsed="1"/>
+    <w:lsdException w:name="Table Web 1" w:semiHidden="1" w:unhideWhenUsed="1"/>
+    <w:lsdException w:name="Table Web 2" w:semiHidden="1" w:unhideWhenUsed="1"/>
+    <w:lsdException w:name="Table Web 3" w:semiHidden="1" w:unhideWhenUsed="1"/>
+    <w:lsdException w:name="Balloon Text" w:semiHidden="1" w:unhideWhenUsed="1"/>
+    <w:lsdException w:name="Table Grid" w:uiPriority="39"/>
+    <w:lsdException w:name="Table Theme" w:semiHidden="1" w:unhideWhenUsed="1"/>
+    <w:lsdException w:name="Placeholder Text" w:semiHidden="1"/>
+    <w:lsdException w:name="No Spacing" w:uiPriority="1" w:qFormat="1"/>
+    <w:lsdException w:name="Light Shading" w:uiPriority="60"/>
+    <w:lsdException w:name="Light List" w:uiPriority="61"/>
+    <w:lsdException w:name="Light Grid" w:uiPriority="62"/>
+    <w:lsdException w:name="Medium Shading 1" w:uiPriority="63"/>
+    <w:lsdException w:name="Medium Shading 2" w:uiPriority="64"/>
+    <w:lsdException w:name="Medium List 1" w:uiPriority="65"/>
+    <w:lsdException w:name="Medium List 2" w:uiPriority="66"/>
+    <w:lsdException w:name="Medium Grid 1" w:uiPriority="67"/>
+    <w:lsdException w:name="Medium Grid 2" w:uiPriority="68"/>
+    <w:lsdException w:name="Medium Grid 3" w:uiPriority="69"/>
+    <w:lsdException w:name="Dark List" w:uiPriority="70"/>
+    <w:lsdException w:name="Colorful Shading" w:uiPriority="71"/>
+    <w:lsdException w:name="Colorful List" w:uiPriority="72"/>
+    <w:lsdException w:name="Colorful Grid" w:uiPriority="73"/>
+    <w:lsdException w:name="Light Shading Accent 1" w:uiPriority="60"/>
+    <w:lsdException w:name="Light List Accent 1" w:uiPriority="61"/>
+    <w:lsdException w:name="Light Grid Accent 1" w:uiPriority="62"/>
+    <w:lsdException w:name="Medium Shading 1 Accent 1" w:uiPriority="63"/>
+    <w:lsdException w:name="Medium Shading 2 Accent 1" w:uiPriority="64"/>
+    <w:lsdException w:name="Medium List 1 Accent 1" w:uiPriority="65"/>
+    <w:lsdException w:name="Revision" w:semiHidden="1"/>
+    <w:lsdException w:name="List Paragraph" w:uiPriority="34" w:qFormat="1"/>
+    <w:lsdException w:name="Quote" w:uiPriority="29" w:qFormat="1"/>
+    <w:lsdException w:name="Intense Quote" w:uiPriority="30" w:qFormat="1"/>
+    <w:lsdException w:name="Medium List 2 Accent 1" w:uiPriority="66"/>
+    <w:lsdException w:name="Medium Grid 1 Accent 1" w:uiPriority="67"/>
+    <w:lsdException w:name="Medium Grid 2 Accent 1" w:uiPriority="68"/>
+    <w:lsdException w:name="Medium Grid 3 Accent 1" w:uiPriority="69"/>
+    <w:lsdException w:name="Dark List Accent 1" w:uiPriority="70"/>
+    <w:lsdException w:name="Colorful Shading Accent 1" w:uiPriority="71"/>
+    <w:lsdException w:name="Colorful List Accent 1" w:uiPriority="72"/>
+    <w:lsdException w:name="Colorful Grid Accent 1" w:uiPriority="73"/>
+    <w:lsdException w:name="Light Shading Accent 2" w:uiPriority="60"/>
+    <w:lsdException w:name="Light List Accent 2" w:uiPriority="61"/>
+    <w:lsdException w:name="Light Grid Accent 2" w:uiPriority="62"/>
+    <w:lsdException w:name="Medium Shading 1 Accent 2" w:uiPriority="63"/>
+    <w:lsdException w:name="Medium Shading 2 Accent 2" w:uiPriority="64"/>
+    <w:lsdException w:name="Medium List 1 Accent 2" w:uiPriority="65"/>
+    <w:lsdException w:name="Medium List 2 Accent 2" w:uiPriority="66"/>
+    <w:lsdException w:name="Medium Grid 1 Accent 2" w:uiPriority="67"/>
+    <w:lsdException w:name="Medium Grid 2 Accent 2" w:uiPriority="68"/>
+    <w:lsdException w:name="Medium Grid 3 Accent 2" w:uiPriority="69"/>
+    <w:lsdException w:name="Dark List Accent 2" w:uiPriority="70"/>
+    <w:lsdException w:name="Colorful Shading Accent 2" w:uiPriority="71"/>
+    <w:lsdException w:name="Colorful List Accent 2" w:uiPriority="72"/>
+    <w:lsdException w:name="Colorful Grid Accent 2" w:uiPriority="73"/>
+    <w:lsdException w:name="Light Shading Accent 3" w:uiPriority="60"/>
+    <w:lsdException w:name="Light List Accent 3" w:uiPriority="61"/>
+    <w:lsdException w:name="Light Grid Accent 3" w:uiPriority="62"/>
+    <w:lsdException w:name="Medium Shading 1 Accent 3" w:uiPriority="63"/>
+    <w:lsdException w:name="Medium Shading 2 Accent 3" w:uiPriority="64"/>
+    <w:lsdException w:name="Medium List 1 Accent 3" w:uiPriority="65"/>
+    <w:lsdException w:name="Medium List 2 Accent 3" w:uiPriority="66"/>
+    <w:lsdException w:name="Medium Grid 1 Accent 3" w:uiPriority="67"/>
+    <w:lsdException w:name="Medium Grid 2 Accent 3" w:uiPriority="68"/>
+    <w:lsdException w:name="Medium Grid 3 Accent 3" w:uiPriority="69"/>
+    <w:lsdException w:name="Dark List Accent 3" w:uiPriority="70"/>
+    <w:lsdException w:name="Colorful Shading Accent 3" w:uiPriority="71"/>
+    <w:lsdException w:name="Colorful List Accent 3" w:uiPriority="72"/>
+    <w:lsdException w:name="Colorful Grid Accent 3" w:uiPriority="73"/>
+    <w:lsdException w:name="Light Shading Accent 4" w:uiPriority="60"/>
+    <w:lsdException w:name="Light List Accent 4" w:uiPriority="61"/>
+    <w:lsdException w:name="Light Grid Accent 4" w:uiPriority="62"/>
+    <w:lsdException w:name="Medium Shading 1 Accent 4" w:uiPriority="63"/>
+    <w:lsdException w:name="Medium Shading 2 Accent 4" w:uiPriority="64"/>
+    <w:lsdException w:name="Medium List 1 Accent 4" w:uiPriority="65"/>
+    <w:lsdException w:name="Medium List 2 Accent 4" w:uiPriority="66"/>
+    <w:lsdException w:name="Medium Grid 1 Accent 4" w:uiPriority="67"/>
+    <w:lsdException w:name="Medium Grid 2 Accent 4" w:uiPriority="68"/>
+    <w:lsdException w:name="Medium Grid 3 Accent 4" w:uiPriority="69"/>
+    <w:lsdException w:name="Dark List Accent 4" w:uiPriority="70"/>
+    <w:lsdException w:name="Colorful Shading Accent 4" w:uiPriority="71"/>
+    <w:lsdException w:name="Colorful List Accent 4" w:uiPriority="72"/>
+    <w:lsdException w:name="Colorful Grid Accent 4" w:uiPriority="73"/>
+    <w:lsdException w:name="Light Shading Accent 5" w:uiPriority="60"/>
+    <w:lsdException w:name="Light List Accent 5" w:uiPriority="61"/>
+    <w:lsdException w:name="Light Grid Accent 5" w:uiPriority="62"/>
+    <w:lsdException w:name="Medium Shading 1 Accent 5" w:uiPriority="63"/>
+    <w:lsdException w:name="Medium Shading 2 Accent 5" w:uiPriority="64"/>
+    <w:lsdException w:name="Medium List 1 Accent 5" w:uiPriority="65"/>
+    <w:lsdException w:name="Medium List 2 Accent 5" w:uiPriority="66"/>
+    <w:lsdException w:name="Medium Grid 1 Accent 5" w:uiPriority="67"/>
+    <w:lsdException w:name="Medium Grid 2 Accent 5" w:uiPriority="68"/>
+    <w:lsdException w:name="Medium Grid 3 Accent 5" w:uiPriority="69"/>
+    <w:lsdException w:name="Dark List Accent 5" w:uiPriority="70"/>
+    <w:lsdException w:name="Colorful Shading Accent 5" w:uiPriority="71"/>
+    <w:lsdException w:name="Colorful List Accent 5" w:uiPriority="72"/>
+    <w:lsdException w:name="Colorful Grid Accent 5" w:uiPriority="73"/>
+    <w:lsdException w:name="Light Shading Accent 6" w:uiPriority="60"/>
+    <w:lsdException w:name="Light List Accent 6" w:uiPriority="61"/>
+    <w:lsdException w:name="Light Grid Accent 6" w:uiPriority="62"/>
+    <w:lsdException w:name="Medium Shading 1 Accent 6" w:uiPriority="63"/>
+    <w:lsdException w:name="Medium Shading 2 Accent 6" w:uiPriority="64"/>
+    <w:lsdException w:name="Medium List 1 Accent 6" w:uiPriority="65"/>
+    <w:lsdException w:name="Medium List 2 Accent 6" w:uiPriority="66"/>
+    <w:lsdException w:name="Medium Grid 1 Accent 6" w:uiPriority="67"/>
+    <w:lsdException w:name="Medium Grid 2 Accent 6" w:uiPriority="68"/>
+    <w:lsdException w:name="Medium Grid 3 Accent 6" w:uiPriority="69"/>
+    <w:lsdException w:name="Dark List Accent 6" w:uiPriority="70"/>
+    <w:lsdException w:name="Colorful Shading Accent 6" w:uiPriority="71"/>
+    <w:lsdException w:name="Colorful List Accent 6" w:uiPriority="72"/>
+    <w:lsdException w:name="Colorful Grid Accent 6" w:uiPriority="73"/>
+    <w:lsdException w:name="Subtle Emphasis" w:uiPriority="19" w:qFormat="1"/>
+    <w:lsdException w:name="Intense Emphasis" w:uiPriority="21" w:qFormat="1"/>
+    <w:lsdException w:name="Subtle Reference" w:uiPriority="31" w:qFormat="1"/>
+    <w:lsdException w:name="Intense Reference" w:uiPriority="32" w:qFormat="1"/>
+    <w:lsdException w:name="Book Title" w:uiPriority="33" w:qFormat="1"/>
+    <w:lsdException w:name="Bibliography" w:semiHidden="1" w:uiPriority="37" w:unhideWhenUsed="1"/>
+    <w:lsdException w:name="TOC Heading" w:semiHidden="1" w:uiPriority="39" w:unhideWhenUsed="1" w:qFormat="1"/>
+    <w:lsdException w:name="Plain Table 1" w:uiPriority="41"/>
+    <w:lsdException w:name="Plain Table 2" w:uiPriority="42"/>
+    <w:lsdException w:name="Plain Table 3" w:uiPriority="43"/>
+    <w:lsdException w:name="Plain Table 4" w:uiPriority="44"/>
+    <w:lsdException w:name="Plain Table 5" w:uiPriority="45"/>
+    <w:lsdException w:name="Grid Table Light" w:uiPriority="40"/>
+    <w:lsdException w:name="Grid Table 1 Light" w:uiPriority="46"/>
+    <w:lsdException w:name="Grid Table 2" w:uiPriority="47"/>
+    <w:lsdException w:name="Grid Table 3" w:uiPriority="48"/>
+    <w:lsdException w:name="Grid Table 4" w:uiPriority="49"/>
+    <w:lsdException w:name="Grid Table 5 Dark" w:uiPriority="50"/>
+    <w:lsdException w:name="Grid Table 6 Colorful" w:uiPriority="51"/>
+    <w:lsdException w:name="Grid Table 7 Colorful" w:uiPriority="52"/>
+    <w:lsdException w:name="Grid Table 1 Light Accent 1" w:uiPriority="46"/>
+    <w:lsdException w:name="Grid Table 2 Accent 1" w:uiPriority="47"/>
+    <w:lsdException w:name="Grid Table 3 Accent 1" w:uiPriority="48"/>
+    <w:lsdException w:name="Grid Table 4 Accent 1" w:uiPriority="49"/>
+    <w:lsdException w:name="Grid Table 5 Dark Accent 1" w:uiPriority="50"/>
+    <w:lsdException w:name="Grid Table 6 Colorful Accent 1" w:uiPriority="51"/>
+    <w:lsdException w:name="Grid Table 7 Colorful Accent 1" w:uiPriority="52"/>
+    <w:lsdException w:name="Grid Table 1 Light Accent 2" w:uiPriority="46"/>
+    <w:lsdException w:name="Grid Table 2 Accent 2" w:uiPriority="47"/>
+    <w:lsdException w:name="Grid Table 3 Accent 2" w:uiPriority="48"/>
+    <w:lsdException w:name="Grid Table 4 Accent 2" w:uiPriority="49"/>
+    <w:lsdException w:name="Grid Table 5 Dark Accent 2" w:uiPriority="50"/>
+    <w:lsdException w:name="Grid Table 6 Colorful Accent 2" w:uiPriority="51"/>
+    <w:lsdException w:name="Grid Table 7 Colorful Accent 2" w:uiPriority="52"/>
+    <w:lsdException w:name="Grid Table 1 Light Accent 3" w:uiPriority="46"/>
+    <w:lsdException w:name="Grid Table 2 Accent 3" w:uiPriority="47"/>
+    <w:lsdException w:name="Grid Table 3 Accent 3" w:uiPriority="48"/>
+    <w:lsdException w:name="Grid Table 4 Accent 3" w:uiPriority="49"/>
+    <w:lsdException w:name="Grid Table 5 Dark Accent 3" w:uiPriority="50"/>
+    <w:lsdException w:name="Grid Table 6 Colorful Accent 3" w:uiPriority="51"/>
+    <w:lsdException w:name="Grid Table 7 Colorful Accent 3" w:uiPriority="52"/>
+    <w:lsdException w:name="Grid Table 1 Light Accent 4" w:uiPriority="46"/>
+    <w:lsdException w:name="Grid Table 2 Accent 4" w:uiPriority="47"/>
+    <w:lsdException w:name="Grid Table 3 Accent 4" w:uiPriority="48"/>
+    <w:lsdException w:name="Grid Table 4 Accent 4" w:uiPriority="49"/>
+    <w:lsdException w:name="Grid Table 5 Dark Accent 4" w:uiPriority="50"/>
+    <w:lsdException w:name="Grid Table 6 Colorful Accent 4" w:uiPriority="51"/>
+    <w:lsdException w:name="Grid Table 7 Colorful Accent 4" w:uiPriority="52"/>
+    <w:lsdException w:name="Grid Table 1 Light Accent 5" w:uiPriority="46"/>
+    <w:lsdException w:name="Grid Table 2 Accent 5" w:uiPriority="47"/>
+    <w:lsdException w:name="Grid Table 3 Accent 5" w:uiPriority="48"/>
+    <w:lsdException w:name="Grid Table 4 Accent 5" w:uiPriority="49"/>
+    <w:lsdException w:name="Grid Table 5 Dark Accent 5" w:uiPriority="50"/>
+    <w:lsdException w:name="Grid Table 6 Colorful Accent 5" w:uiPriority="51"/>
+    <w:lsdException w:name="Grid Table 7 Colorful Accent 5" w:uiPriority="52"/>
+    <w:lsdException w:name="Grid Table 1 Light Accent 6" w:uiPriority="46"/>
+    <w:lsdException w:name="Grid Table 2 Accent 6" w:uiPriority="47"/>
+    <w:lsdException w:name="Grid Table 3 Accent 6" w:uiPriority="48"/>
+    <w:lsdException w:name="Grid Table 4 Accent 6" w:uiPriority="49"/>
+    <w:lsdException w:name="Grid Table 5 Dark Accent 6" w:uiPriority="50"/>
+    <w:lsdException w:name="Grid Table 6 Colorful Accent 6" w:uiPriority="51"/>
+    <w:lsdException w:name="Grid Table 7 Colorful Accent 6" w:uiPriority="52"/>
+    <w:lsdException w:name="List Table 1 Light" w:uiPriority="46"/>
+    <w:lsdException w:name="List Table 2" w:uiPriority="47"/>
+    <w:lsdException w:name="List Table 3" w:uiPriority="48"/>
+    <w:lsdException w:name="List Table 4" w:uiPriority="49"/>
+    <w:lsdException w:name="List Table 5 Dark" w:uiPriority="50"/>
+    <w:lsdException w:name="List Table 6 Colorful" w:uiPriority="51"/>
+    <w:lsdException w:name="List Table 7 Colorful" w:uiPriority="52"/>
+    <w:lsdException w:name="List Table 1 Light Accent 1" w:uiPriority="46"/>
+    <w:lsdException w:name="List Table 2 Accent 1" w:uiPriority="47"/>
+    <w:lsdException w:name="List Table 3 Accent 1" w:uiPriority="48"/>
+    <w:lsdException w:name="List Table 4 Accent 1" w:uiPriority="49"/>
+    <w:lsdException w:name="List Table 5 Dark Accent 1" w:uiPriority="50"/>
+    <w:lsdException w:name="List Table 6 Colorful Accent 1" w:uiPriority="51"/>
+    <w:lsdException w:name="List Table 7 Colorful Accent 1" w:uiPriority="52"/>
+    <w:lsdException w:name="List Table 1 Light Accent 2" w:uiPriority="46"/>
+    <w:lsdException w:name="List Table 2 Accent 2" w:uiPriority="47"/>
+    <w:lsdException w:name="List Table 3 Accent 2" w:uiPriority="48"/>
+    <w:lsdException w:name="List Table 4 Accent 2" w:uiPriority="49"/>
+    <w:lsdException w:name="List Table 5 Dark Accent 2" w:uiPriority="50"/>
+    <w:lsdException w:name="List Table 6 Colorful Accent 2" w:uiPriority="51"/>
+    <w:lsdException w:name="List Table 7 Colorful Accent 2" w:uiPriority="52"/>
+    <w:lsdException w:name="List Table 1 Light Accent 3" w:uiPriority="46"/>
+    <w:lsdException w:name="List Table 2 Accent 3" w:uiPriority="47"/>
+    <w:lsdException w:name="List Table 3 Accent 3" w:uiPriority="48"/>
+    <w:lsdException w:name="List Table 4 Accent 3" w:uiPriority="49"/>
+    <w:lsdException w:name="List Table 5 Dark Accent 3" w:uiPriority="50"/>
+    <w:lsdException w:name="List Table 6 Colorful Accent 3" w:uiPriority="51"/>
+    <w:lsdException w:name="List Table 7 Colorful Accent 3" w:uiPriority="52"/>
+    <w:lsdException w:name="List Table 1 Light Accent 4" w:uiPriority="46"/>
+    <w:lsdException w:name="List Table 2 Accent 4" w:uiPriority="47"/>
+    <w:lsdException w:name="List Table 3 Accent 4" w:uiPriority="48"/>
+    <w:lsdException w:name="List Table 4 Accent 4" w:uiPriority="49"/>
+    <w:lsdException w:name="List Table 5 Dark Accent 4" w:uiPriority="50"/>
+    <w:lsdException w:name="List Table 6 Colorful Accent 4" w:uiPriority="51"/>
+    <w:lsdException w:name="List Table 7 Colorful Accent 4" w:uiPriority="52"/>
+    <w:lsdException w:name="List Table 1 Light Accent 5" w:uiPriority="46"/>
+    <w:lsdException w:name="List Table 2 Accent 5" w:uiPriority="47"/>
+    <w:lsdException w:name="List Table 3 Accent 5" w:uiPriority="48"/>
+    <w:lsdException w:name="List Table 4 Accent 5" w:uiPriority="49"/>
+    <w:lsdException w:name="List Table 5 Dark Accent 5" w:uiPriority="50"/>
+    <w:lsdException w:name="List Table 6 Colorful Accent 5" w:uiPriority="51"/>
+    <w:lsdException w:name="List Table 7 Colorful Accent 5" w:uiPriority="52"/>
+    <w:lsdException w:name="List Table 1 Light Accent 6" w:uiPriority="46"/>
+    <w:lsdException w:name="List Table 2 Accent 6" w:uiPriority="47"/>
+    <w:lsdException w:name="List Table 3 Accent 6" w:uiPriority="48"/>
+    <w:lsdException w:name="List Table 4 Accent 6" w:uiPriority="49"/>
+    <w:lsdException w:name="List Table 5 Dark Accent 6" w:uiPriority="50"/>
+    <w:lsdException w:name="List Table 6 Colorful Accent 6" w:uiPriority="51"/>
+    <w:lsdException w:name="List Table 7 Colorful Accent 6" w:uiPriority="52"/>
   </w:latentStyles>
   <w:style w:type="paragraph" w:default="1" w:styleId="Normal">
     <w:name w:val="Normal"/>
@@ -12606,7 +12858,7 @@
   <a:extraClrSchemeLst/>
   <a:extLst>
     <a:ext uri="{05A4C25C-085E-4340-85A3-A5531E510DB2}">
-      <thm15:themeFamily xmlns:thm15="http://schemas.microsoft.com/office/thememl/2012/main" xmlns="" name="Office Theme" id="{62F939B6-93AF-4DB8-9C6B-D6C7DFDC589F}" vid="{4A3C46E8-61CC-4603-A589-7422A47A8E4A}"/>
+      <thm15:themeFamily xmlns:thm15="http://schemas.microsoft.com/office/thememl/2012/main" name="Office Theme" id="{62F939B6-93AF-4DB8-9C6B-D6C7DFDC589F}" vid="{4A3C46E8-61CC-4603-A589-7422A47A8E4A}"/>
     </a:ext>
   </a:extLst>
 </a:theme>
@@ -12617,7 +12869,7 @@
 </file>
 
 <file path=customXml/itemProps1.xml><?xml version="1.0" encoding="utf-8"?>
-<ds:datastoreItem xmlns:ds="http://schemas.openxmlformats.org/officeDocument/2006/customXml" ds:itemID="{D0B69A49-5406-4AF3-91F1-5780FF5C5626}">
+<ds:datastoreItem xmlns:ds="http://schemas.openxmlformats.org/officeDocument/2006/customXml" ds:itemID="{0DE297B4-5511-4055-9B59-9F9D24E811EF}">
   <ds:schemaRefs>
     <ds:schemaRef ds:uri="http://schemas.openxmlformats.org/officeDocument/2006/bibliography"/>
   </ds:schemaRefs>

--- a/doc/notes.docx
+++ b/doc/notes.docx
@@ -17,7 +17,7 @@
       </w:pPr>
       <w:r>
         <w:rPr>
-          <w:rStyle w:val="CommentReference"/>
+          <w:rStyle w:val="a7"/>
         </w:rPr>
         <w:commentReference w:id="0"/>
       </w:r>
@@ -72,6 +72,7 @@
           <w:lang w:eastAsia="ru-RU"/>
         </w:rPr>
       </w:pPr>
+      <w:proofErr w:type="gramStart"/>
       <w:r>
         <w:rPr>
           <w:rFonts w:ascii="Times New Roman" w:eastAsia="Times New Roman" w:hAnsi="Times New Roman" w:cs="Times New Roman"/>
@@ -81,13 +82,10 @@
           <w:szCs w:val="24"/>
           <w:lang w:eastAsia="ru-RU"/>
         </w:rPr>
-        <w:t>высшего профессионального образования</w:t>
-      </w:r>
-    </w:p>
-    <w:p>
-      <w:pPr>
-        <w:spacing w:after="0" w:line="240" w:lineRule="auto"/>
-        <w:jc w:val="center"/>
+        <w:t>высшего</w:t>
+      </w:r>
+      <w:proofErr w:type="gramEnd"/>
+      <w:r>
         <w:rPr>
           <w:rFonts w:ascii="Times New Roman" w:eastAsia="Times New Roman" w:hAnsi="Times New Roman" w:cs="Times New Roman"/>
           <w:b/>
@@ -96,8 +94,13 @@
           <w:szCs w:val="24"/>
           <w:lang w:eastAsia="ru-RU"/>
         </w:rPr>
-      </w:pPr>
-      <w:r>
+        <w:t xml:space="preserve"> профессионального образования</w:t>
+      </w:r>
+    </w:p>
+    <w:p>
+      <w:pPr>
+        <w:spacing w:after="0" w:line="240" w:lineRule="auto"/>
+        <w:jc w:val="center"/>
         <w:rPr>
           <w:rFonts w:ascii="Times New Roman" w:eastAsia="Times New Roman" w:hAnsi="Times New Roman" w:cs="Times New Roman"/>
           <w:b/>
@@ -106,6 +109,16 @@
           <w:szCs w:val="24"/>
           <w:lang w:eastAsia="ru-RU"/>
         </w:rPr>
+      </w:pPr>
+      <w:r>
+        <w:rPr>
+          <w:rFonts w:ascii="Times New Roman" w:eastAsia="Times New Roman" w:hAnsi="Times New Roman" w:cs="Times New Roman"/>
+          <w:b/>
+          <w:color w:val="000000"/>
+          <w:sz w:val="24"/>
+          <w:szCs w:val="24"/>
+          <w:lang w:eastAsia="ru-RU"/>
+        </w:rPr>
         <w:t>«Московский государственный технический университет имени Н.Э. Баумана»</w:t>
       </w:r>
     </w:p>
@@ -134,7 +147,31 @@
           <w:szCs w:val="24"/>
           <w:lang w:eastAsia="ru-RU"/>
         </w:rPr>
-        <w:t>(МГТУ им. Н.Э.Баумана)</w:t>
+        <w:t xml:space="preserve">(МГТУ им. </w:t>
+      </w:r>
+      <w:proofErr w:type="spellStart"/>
+      <w:r>
+        <w:rPr>
+          <w:rFonts w:ascii="Times New Roman" w:eastAsia="Times New Roman" w:hAnsi="Times New Roman" w:cs="Times New Roman"/>
+          <w:b/>
+          <w:color w:val="000000"/>
+          <w:sz w:val="24"/>
+          <w:szCs w:val="24"/>
+          <w:lang w:eastAsia="ru-RU"/>
+        </w:rPr>
+        <w:t>Н.Э.Баумана</w:t>
+      </w:r>
+      <w:proofErr w:type="spellEnd"/>
+      <w:r>
+        <w:rPr>
+          <w:rFonts w:ascii="Times New Roman" w:eastAsia="Times New Roman" w:hAnsi="Times New Roman" w:cs="Times New Roman"/>
+          <w:b/>
+          <w:color w:val="000000"/>
+          <w:sz w:val="24"/>
+          <w:szCs w:val="24"/>
+          <w:lang w:eastAsia="ru-RU"/>
+        </w:rPr>
+        <w:t>)</w:t>
       </w:r>
     </w:p>
     <w:p>
@@ -411,12 +448,10 @@
         <w:spacing w:after="0" w:line="240" w:lineRule="auto"/>
         <w:jc w:val="center"/>
         <w:rPr>
-          <w:rFonts w:ascii="Times New Roman" w:eastAsia="Proxy 9" w:hAnsi="Times New Roman" w:cs="Times New Roman"/>
-          <w:b/>
-          <w:iCs/>
+          <w:rFonts w:ascii="Times New Roman" w:eastAsia="Times New Roman" w:hAnsi="Times New Roman" w:cs="Times New Roman"/>
           <w:color w:val="000000"/>
-          <w:sz w:val="48"/>
-          <w:szCs w:val="36"/>
+          <w:sz w:val="24"/>
+          <w:szCs w:val="24"/>
           <w:lang w:eastAsia="ru-RU"/>
         </w:rPr>
       </w:pPr>
@@ -430,20 +465,32 @@
           <w:shd w:val="clear" w:color="auto" w:fill="FFFFFF"/>
           <w:lang w:eastAsia="ru-RU"/>
         </w:rPr>
-        <w:t>ТЕМАТЕМАТЕМАТЕМАТЕМА</w:t>
-      </w:r>
-    </w:p>
-    <w:p>
-      <w:pPr>
-        <w:spacing w:after="0" w:line="240" w:lineRule="auto"/>
-        <w:rPr>
-          <w:rFonts w:ascii="Times New Roman" w:eastAsia="Times New Roman" w:hAnsi="Times New Roman" w:cs="Times New Roman"/>
+        <w:t>«</w:t>
+      </w:r>
+      <w:r>
+        <w:rPr>
+          <w:rFonts w:ascii="Times New Roman" w:eastAsia="Proxy 9" w:hAnsi="Times New Roman" w:cs="Times New Roman"/>
+          <w:b/>
           <w:color w:val="000000"/>
-          <w:sz w:val="24"/>
-          <w:szCs w:val="24"/>
-          <w:lang w:eastAsia="ru-RU"/>
-        </w:rPr>
-      </w:pPr>
+          <w:sz w:val="48"/>
+          <w:szCs w:val="36"/>
+          <w:shd w:val="clear" w:color="auto" w:fill="FFFFFF"/>
+          <w:lang w:eastAsia="ru-RU"/>
+        </w:rPr>
+        <w:t>Система обработки BIM-моделей в формате ISO 16739 IFC</w:t>
+      </w:r>
+      <w:r>
+        <w:rPr>
+          <w:rFonts w:ascii="Times New Roman" w:eastAsia="Proxy 9" w:hAnsi="Times New Roman" w:cs="Times New Roman"/>
+          <w:b/>
+          <w:color w:val="000000"/>
+          <w:sz w:val="48"/>
+          <w:szCs w:val="36"/>
+          <w:shd w:val="clear" w:color="auto" w:fill="FFFFFF"/>
+          <w:lang w:eastAsia="ru-RU"/>
+        </w:rPr>
+        <w:t>»</w:t>
+      </w:r>
     </w:p>
     <w:p>
       <w:pPr>
@@ -569,8 +616,9 @@
           <w:color w:val="000000"/>
           <w:sz w:val="24"/>
         </w:rPr>
-        <w:t>_________________  ___</w:t>
-      </w:r>
+        <w:t>________________</w:t>
+      </w:r>
+      <w:proofErr w:type="gramStart"/>
       <w:r>
         <w:rPr>
           <w:rFonts w:ascii="Times New Roman" w:eastAsia="Calibri" w:hAnsi="Times New Roman" w:cs="Times New Roman"/>
@@ -578,8 +626,9 @@
           <w:color w:val="000000"/>
           <w:sz w:val="24"/>
         </w:rPr>
-        <w:t>__</w:t>
-      </w:r>
+        <w:t>_  _</w:t>
+      </w:r>
+      <w:proofErr w:type="gramEnd"/>
       <w:r>
         <w:rPr>
           <w:rFonts w:ascii="Times New Roman" w:eastAsia="Calibri" w:hAnsi="Times New Roman" w:cs="Times New Roman"/>
@@ -589,6 +638,25 @@
         </w:rPr>
         <w:t>__</w:t>
       </w:r>
+      <w:r>
+        <w:rPr>
+          <w:rFonts w:ascii="Times New Roman" w:eastAsia="Calibri" w:hAnsi="Times New Roman" w:cs="Times New Roman"/>
+          <w:b/>
+          <w:color w:val="000000"/>
+          <w:sz w:val="24"/>
+        </w:rPr>
+        <w:t>__</w:t>
+      </w:r>
+      <w:r>
+        <w:rPr>
+          <w:rFonts w:ascii="Times New Roman" w:eastAsia="Calibri" w:hAnsi="Times New Roman" w:cs="Times New Roman"/>
+          <w:b/>
+          <w:color w:val="000000"/>
+          <w:sz w:val="24"/>
+        </w:rPr>
+        <w:t>__</w:t>
+      </w:r>
+      <w:proofErr w:type="spellStart"/>
       <w:r>
         <w:rPr>
           <w:rFonts w:ascii="Times New Roman" w:eastAsia="Calibri" w:hAnsi="Times New Roman" w:cs="Times New Roman"/>
@@ -599,6 +667,7 @@
         </w:rPr>
         <w:t>Д.В.Гусева</w:t>
       </w:r>
+      <w:proofErr w:type="spellEnd"/>
       <w:r>
         <w:rPr>
           <w:rFonts w:ascii="Times New Roman" w:eastAsia="Calibri" w:hAnsi="Times New Roman" w:cs="Times New Roman"/>
@@ -664,7 +733,47 @@
           <w:szCs w:val="18"/>
         </w:rPr>
         <w:tab/>
-        <w:t xml:space="preserve">         (Подпись, дата)                             (И.О.Фамилия)            </w:t>
+        <w:t xml:space="preserve">      </w:t>
+      </w:r>
+      <w:proofErr w:type="gramStart"/>
+      <w:r>
+        <w:rPr>
+          <w:rFonts w:ascii="Times New Roman" w:eastAsia="Calibri" w:hAnsi="Times New Roman" w:cs="Times New Roman"/>
+          <w:color w:val="000000"/>
+          <w:sz w:val="18"/>
+          <w:szCs w:val="18"/>
+        </w:rPr>
+        <w:t xml:space="preserve">   (</w:t>
+      </w:r>
+      <w:proofErr w:type="gramEnd"/>
+      <w:r>
+        <w:rPr>
+          <w:rFonts w:ascii="Times New Roman" w:eastAsia="Calibri" w:hAnsi="Times New Roman" w:cs="Times New Roman"/>
+          <w:color w:val="000000"/>
+          <w:sz w:val="18"/>
+          <w:szCs w:val="18"/>
+        </w:rPr>
+        <w:t>Подпись, дата)                             (</w:t>
+      </w:r>
+      <w:proofErr w:type="spellStart"/>
+      <w:r>
+        <w:rPr>
+          <w:rFonts w:ascii="Times New Roman" w:eastAsia="Calibri" w:hAnsi="Times New Roman" w:cs="Times New Roman"/>
+          <w:color w:val="000000"/>
+          <w:sz w:val="18"/>
+          <w:szCs w:val="18"/>
+        </w:rPr>
+        <w:t>И.О.Фамилия</w:t>
+      </w:r>
+      <w:proofErr w:type="spellEnd"/>
+      <w:r>
+        <w:rPr>
+          <w:rFonts w:ascii="Times New Roman" w:eastAsia="Calibri" w:hAnsi="Times New Roman" w:cs="Times New Roman"/>
+          <w:color w:val="000000"/>
+          <w:sz w:val="18"/>
+          <w:szCs w:val="18"/>
+        </w:rPr>
+        <w:t xml:space="preserve">)            </w:t>
       </w:r>
     </w:p>
     <w:p>
@@ -735,8 +844,29 @@
           <w:color w:val="000000"/>
           <w:sz w:val="24"/>
         </w:rPr>
-        <w:t>_________________  _____</w:t>
-      </w:r>
+        <w:t>________________</w:t>
+      </w:r>
+      <w:proofErr w:type="gramStart"/>
+      <w:r>
+        <w:rPr>
+          <w:rFonts w:ascii="Times New Roman" w:eastAsia="Calibri" w:hAnsi="Times New Roman" w:cs="Times New Roman"/>
+          <w:b/>
+          <w:color w:val="000000"/>
+          <w:sz w:val="24"/>
+        </w:rPr>
+        <w:t>_  _</w:t>
+      </w:r>
+      <w:proofErr w:type="gramEnd"/>
+      <w:r>
+        <w:rPr>
+          <w:rFonts w:ascii="Times New Roman" w:eastAsia="Calibri" w:hAnsi="Times New Roman" w:cs="Times New Roman"/>
+          <w:b/>
+          <w:color w:val="000000"/>
+          <w:sz w:val="24"/>
+        </w:rPr>
+        <w:t>____</w:t>
+      </w:r>
+      <w:proofErr w:type="spellStart"/>
       <w:r>
         <w:rPr>
           <w:rFonts w:ascii="Times New Roman" w:eastAsia="Calibri" w:hAnsi="Times New Roman" w:cs="Times New Roman"/>
@@ -747,6 +877,7 @@
         </w:rPr>
         <w:t>П.С.Шильников</w:t>
       </w:r>
+      <w:proofErr w:type="spellEnd"/>
       <w:r>
         <w:rPr>
           <w:rFonts w:ascii="Times New Roman" w:eastAsia="Calibri" w:hAnsi="Times New Roman" w:cs="Times New Roman"/>
@@ -776,7 +907,47 @@
           <w:sz w:val="18"/>
           <w:szCs w:val="18"/>
         </w:rPr>
-        <w:t xml:space="preserve">(Подпись, дата)                             (И.О.Фамилия)            </w:t>
+        <w:t xml:space="preserve">(Подпись, </w:t>
+      </w:r>
+      <w:proofErr w:type="gramStart"/>
+      <w:r>
+        <w:rPr>
+          <w:rFonts w:ascii="Times New Roman" w:eastAsia="Calibri" w:hAnsi="Times New Roman" w:cs="Times New Roman"/>
+          <w:color w:val="000000"/>
+          <w:sz w:val="18"/>
+          <w:szCs w:val="18"/>
+        </w:rPr>
+        <w:t xml:space="preserve">дата)   </w:t>
+      </w:r>
+      <w:proofErr w:type="gramEnd"/>
+      <w:r>
+        <w:rPr>
+          <w:rFonts w:ascii="Times New Roman" w:eastAsia="Calibri" w:hAnsi="Times New Roman" w:cs="Times New Roman"/>
+          <w:color w:val="000000"/>
+          <w:sz w:val="18"/>
+          <w:szCs w:val="18"/>
+        </w:rPr>
+        <w:t xml:space="preserve">                          (</w:t>
+      </w:r>
+      <w:proofErr w:type="spellStart"/>
+      <w:r>
+        <w:rPr>
+          <w:rFonts w:ascii="Times New Roman" w:eastAsia="Calibri" w:hAnsi="Times New Roman" w:cs="Times New Roman"/>
+          <w:color w:val="000000"/>
+          <w:sz w:val="18"/>
+          <w:szCs w:val="18"/>
+        </w:rPr>
+        <w:t>И.О.Фамилия</w:t>
+      </w:r>
+      <w:proofErr w:type="spellEnd"/>
+      <w:r>
+        <w:rPr>
+          <w:rFonts w:ascii="Times New Roman" w:eastAsia="Calibri" w:hAnsi="Times New Roman" w:cs="Times New Roman"/>
+          <w:color w:val="000000"/>
+          <w:sz w:val="18"/>
+          <w:szCs w:val="18"/>
+        </w:rPr>
+        <w:t xml:space="preserve">)            </w:t>
       </w:r>
     </w:p>
     <w:p>
@@ -800,13 +971,23 @@
           <w:sz w:val="24"/>
         </w:rPr>
       </w:pPr>
+      <w:proofErr w:type="spellStart"/>
       <w:r>
         <w:rPr>
           <w:rFonts w:ascii="Times New Roman" w:eastAsia="Calibri" w:hAnsi="Times New Roman" w:cs="Times New Roman"/>
           <w:color w:val="000000"/>
           <w:sz w:val="24"/>
         </w:rPr>
-        <w:t xml:space="preserve">Нормоконтролер </w:t>
+        <w:t>Нормоконтролер</w:t>
+      </w:r>
+      <w:proofErr w:type="spellEnd"/>
+      <w:r>
+        <w:rPr>
+          <w:rFonts w:ascii="Times New Roman" w:eastAsia="Calibri" w:hAnsi="Times New Roman" w:cs="Times New Roman"/>
+          <w:color w:val="000000"/>
+          <w:sz w:val="24"/>
+        </w:rPr>
+        <w:t xml:space="preserve"> </w:t>
       </w:r>
       <w:r>
         <w:rPr>
@@ -847,8 +1028,29 @@
           <w:color w:val="000000"/>
           <w:sz w:val="24"/>
         </w:rPr>
-        <w:t>_________________  ____</w:t>
-      </w:r>
+        <w:t>________________</w:t>
+      </w:r>
+      <w:proofErr w:type="gramStart"/>
+      <w:r>
+        <w:rPr>
+          <w:rFonts w:ascii="Times New Roman" w:eastAsia="Calibri" w:hAnsi="Times New Roman" w:cs="Times New Roman"/>
+          <w:b/>
+          <w:color w:val="000000"/>
+          <w:sz w:val="24"/>
+        </w:rPr>
+        <w:t>_  _</w:t>
+      </w:r>
+      <w:proofErr w:type="gramEnd"/>
+      <w:r>
+        <w:rPr>
+          <w:rFonts w:ascii="Times New Roman" w:eastAsia="Calibri" w:hAnsi="Times New Roman" w:cs="Times New Roman"/>
+          <w:b/>
+          <w:color w:val="000000"/>
+          <w:sz w:val="24"/>
+        </w:rPr>
+        <w:t>___</w:t>
+      </w:r>
+      <w:proofErr w:type="spellStart"/>
       <w:r>
         <w:rPr>
           <w:rFonts w:ascii="Times New Roman" w:eastAsia="Calibri" w:hAnsi="Times New Roman" w:cs="Times New Roman"/>
@@ -859,6 +1061,7 @@
         </w:rPr>
         <w:t>М.Н.Святкина</w:t>
       </w:r>
+      <w:proofErr w:type="spellEnd"/>
       <w:r>
         <w:rPr>
           <w:rFonts w:ascii="Times New Roman" w:eastAsia="Calibri" w:hAnsi="Times New Roman" w:cs="Times New Roman"/>
@@ -888,7 +1091,47 @@
           <w:sz w:val="18"/>
           <w:szCs w:val="18"/>
         </w:rPr>
-        <w:t xml:space="preserve">(Подпись, дата)                             (И.О.Фамилия)            </w:t>
+        <w:t xml:space="preserve">(Подпись, </w:t>
+      </w:r>
+      <w:proofErr w:type="gramStart"/>
+      <w:r>
+        <w:rPr>
+          <w:rFonts w:ascii="Times New Roman" w:eastAsia="Calibri" w:hAnsi="Times New Roman" w:cs="Times New Roman"/>
+          <w:color w:val="000000"/>
+          <w:sz w:val="18"/>
+          <w:szCs w:val="18"/>
+        </w:rPr>
+        <w:t xml:space="preserve">дата)   </w:t>
+      </w:r>
+      <w:proofErr w:type="gramEnd"/>
+      <w:r>
+        <w:rPr>
+          <w:rFonts w:ascii="Times New Roman" w:eastAsia="Calibri" w:hAnsi="Times New Roman" w:cs="Times New Roman"/>
+          <w:color w:val="000000"/>
+          <w:sz w:val="18"/>
+          <w:szCs w:val="18"/>
+        </w:rPr>
+        <w:t xml:space="preserve">                          (</w:t>
+      </w:r>
+      <w:proofErr w:type="spellStart"/>
+      <w:r>
+        <w:rPr>
+          <w:rFonts w:ascii="Times New Roman" w:eastAsia="Calibri" w:hAnsi="Times New Roman" w:cs="Times New Roman"/>
+          <w:color w:val="000000"/>
+          <w:sz w:val="18"/>
+          <w:szCs w:val="18"/>
+        </w:rPr>
+        <w:t>И.О.Фамилия</w:t>
+      </w:r>
+      <w:proofErr w:type="spellEnd"/>
+      <w:r>
+        <w:rPr>
+          <w:rFonts w:ascii="Times New Roman" w:eastAsia="Calibri" w:hAnsi="Times New Roman" w:cs="Times New Roman"/>
+          <w:color w:val="000000"/>
+          <w:sz w:val="18"/>
+          <w:szCs w:val="18"/>
+        </w:rPr>
+        <w:t xml:space="preserve">)            </w:t>
       </w:r>
     </w:p>
     <w:p>
@@ -1438,7 +1681,27 @@
           <w:szCs w:val="28"/>
           <w:lang w:eastAsia="ru-RU"/>
         </w:rPr>
-        <w:t>страниц, рисунок,    таблицы,  библиографических источников,   слайда презентации.</w:t>
+        <w:t xml:space="preserve">страниц, </w:t>
+      </w:r>
+      <w:proofErr w:type="gramStart"/>
+      <w:r>
+        <w:rPr>
+          <w:rFonts w:ascii="Times New Roman" w:eastAsia="Arial Unicode MS" w:hAnsi="Times New Roman" w:cs="Times New Roman"/>
+          <w:color w:val="FF0000"/>
+          <w:szCs w:val="28"/>
+          <w:lang w:eastAsia="ru-RU"/>
+        </w:rPr>
+        <w:t xml:space="preserve">рисунок,   </w:t>
+      </w:r>
+      <w:proofErr w:type="gramEnd"/>
+      <w:r>
+        <w:rPr>
+          <w:rFonts w:ascii="Times New Roman" w:eastAsia="Arial Unicode MS" w:hAnsi="Times New Roman" w:cs="Times New Roman"/>
+          <w:color w:val="FF0000"/>
+          <w:szCs w:val="28"/>
+          <w:lang w:eastAsia="ru-RU"/>
+        </w:rPr>
+        <w:t xml:space="preserve"> таблицы,  библиографических источников,   слайда презентации.</w:t>
       </w:r>
     </w:p>
     <w:p>
@@ -1485,15 +1748,16 @@
       <w:sdtContent>
         <w:p>
           <w:pPr>
-            <w:pStyle w:val="TOCHeading"/>
+            <w:pStyle w:val="af1"/>
+            <w:jc w:val="center"/>
             <w:rPr>
-              <w:rStyle w:val="Heading1Char"/>
+              <w:rStyle w:val="10"/>
               <w:rFonts w:eastAsiaTheme="majorEastAsia"/>
             </w:rPr>
           </w:pPr>
           <w:r>
             <w:rPr>
-              <w:rStyle w:val="Heading1Char"/>
+              <w:rStyle w:val="10"/>
               <w:rFonts w:eastAsiaTheme="majorEastAsia"/>
             </w:rPr>
             <w:t>СОДЕРЖАНИЕ</w:t>
@@ -1501,7 +1765,7 @@
         </w:p>
         <w:p>
           <w:pPr>
-            <w:pStyle w:val="TOC1"/>
+            <w:pStyle w:val="11"/>
             <w:tabs>
               <w:tab w:val="right" w:leader="dot" w:pos="9628"/>
             </w:tabs>
@@ -1531,10 +1795,10 @@
             </w:rPr>
             <w:fldChar w:fldCharType="separate"/>
           </w:r>
-          <w:hyperlink w:anchor="_Toc484896736" w:history="1">
-            <w:r>
-              <w:rPr>
-                <w:rStyle w:val="Hyperlink"/>
+          <w:hyperlink w:anchor="_Toc485333375" w:history="1">
+            <w:r>
+              <w:rPr>
+                <w:rStyle w:val="af"/>
                 <w:rFonts w:ascii="Times New Roman" w:eastAsia="Arial Unicode MS" w:hAnsi="Times New Roman" w:cs="Times New Roman"/>
                 <w:noProof/>
                 <w:lang w:eastAsia="ru-RU"/>
@@ -1560,7 +1824,7 @@
                 <w:noProof/>
                 <w:webHidden/>
               </w:rPr>
-              <w:instrText xml:space="preserve"> PAGEREF _Toc484896736 \h </w:instrText>
+              <w:instrText xml:space="preserve"> PAGEREF _Toc485333375 \h </w:instrText>
             </w:r>
             <w:r>
               <w:rPr>
@@ -1593,7 +1857,7 @@
         </w:p>
         <w:p>
           <w:pPr>
-            <w:pStyle w:val="TOC1"/>
+            <w:pStyle w:val="11"/>
             <w:tabs>
               <w:tab w:val="right" w:leader="dot" w:pos="9628"/>
             </w:tabs>
@@ -1605,10 +1869,10 @@
               <w:lang w:eastAsia="ru-RU"/>
             </w:rPr>
           </w:pPr>
-          <w:hyperlink w:anchor="_Toc484896737" w:history="1">
-            <w:r>
-              <w:rPr>
-                <w:rStyle w:val="Hyperlink"/>
+          <w:hyperlink w:anchor="_Toc485333376" w:history="1">
+            <w:r>
+              <w:rPr>
+                <w:rStyle w:val="af"/>
                 <w:noProof/>
               </w:rPr>
               <w:t>ВВЕДЕНИЕ</w:t>
@@ -1632,7 +1896,7 @@
                 <w:noProof/>
                 <w:webHidden/>
               </w:rPr>
-              <w:instrText xml:space="preserve"> PAGEREF _Toc484896737 \h </w:instrText>
+              <w:instrText xml:space="preserve"> PAGEREF _Toc485333376 \h </w:instrText>
             </w:r>
             <w:r>
               <w:rPr>
@@ -1665,7 +1929,7 @@
         </w:p>
         <w:p>
           <w:pPr>
-            <w:pStyle w:val="TOC1"/>
+            <w:pStyle w:val="11"/>
             <w:tabs>
               <w:tab w:val="right" w:leader="dot" w:pos="9628"/>
             </w:tabs>
@@ -1677,10 +1941,10 @@
               <w:lang w:eastAsia="ru-RU"/>
             </w:rPr>
           </w:pPr>
-          <w:hyperlink w:anchor="_Toc484896738" w:history="1">
-            <w:r>
-              <w:rPr>
-                <w:rStyle w:val="Hyperlink"/>
+          <w:hyperlink w:anchor="_Toc485333377" w:history="1">
+            <w:r>
+              <w:rPr>
+                <w:rStyle w:val="af"/>
                 <w:rFonts w:ascii="Times New Roman" w:eastAsia="Times New Roman" w:hAnsi="Times New Roman" w:cs="Times New Roman"/>
                 <w:noProof/>
               </w:rPr>
@@ -1688,7 +1952,7 @@
             </w:r>
             <w:r>
               <w:rPr>
-                <w:rStyle w:val="Hyperlink"/>
+                <w:rStyle w:val="af"/>
                 <w:rFonts w:asciiTheme="majorHAnsi" w:hAnsiTheme="majorHAnsi" w:cstheme="majorBidi"/>
                 <w:noProof/>
                 <w:lang w:eastAsia="ru-RU"/>
@@ -1714,7 +1978,7 @@
                 <w:noProof/>
                 <w:webHidden/>
               </w:rPr>
-              <w:instrText xml:space="preserve"> PAGEREF _Toc484896738 \h </w:instrText>
+              <w:instrText xml:space="preserve"> PAGEREF _Toc485333377 \h </w:instrText>
             </w:r>
             <w:r>
               <w:rPr>
@@ -1734,7 +1998,7 @@
                 <w:noProof/>
                 <w:webHidden/>
               </w:rPr>
-              <w:t>6</w:t>
+              <w:t>8</w:t>
             </w:r>
             <w:r>
               <w:rPr>
@@ -1747,7 +2011,7 @@
         </w:p>
         <w:p>
           <w:pPr>
-            <w:pStyle w:val="TOC2"/>
+            <w:pStyle w:val="21"/>
             <w:tabs>
               <w:tab w:val="right" w:leader="dot" w:pos="9628"/>
             </w:tabs>
@@ -1759,13 +2023,13 @@
               <w:lang w:eastAsia="ru-RU"/>
             </w:rPr>
           </w:pPr>
-          <w:hyperlink w:anchor="_Toc484896739" w:history="1">
-            <w:r>
-              <w:rPr>
-                <w:rStyle w:val="Hyperlink"/>
-                <w:noProof/>
-              </w:rPr>
-              <w:t>1.1. Анализ состояния проблемы по информационным источникам (исследуются аналоги, проектные решения, техническое и программно-методическое обеспечение)</w:t>
+          <w:hyperlink w:anchor="_Toc485333378" w:history="1">
+            <w:r>
+              <w:rPr>
+                <w:rStyle w:val="af"/>
+                <w:noProof/>
+              </w:rPr>
+              <w:t>1.1. Исследование аналогов, проектных решений и методического обеспечения</w:t>
             </w:r>
             <w:r>
               <w:rPr>
@@ -1786,7 +2050,7 @@
                 <w:noProof/>
                 <w:webHidden/>
               </w:rPr>
-              <w:instrText xml:space="preserve"> PAGEREF _Toc484896739 \h </w:instrText>
+              <w:instrText xml:space="preserve"> PAGEREF _Toc485333378 \h </w:instrText>
             </w:r>
             <w:r>
               <w:rPr>
@@ -1806,7 +2070,7 @@
                 <w:noProof/>
                 <w:webHidden/>
               </w:rPr>
-              <w:t>6</w:t>
+              <w:t>8</w:t>
             </w:r>
             <w:r>
               <w:rPr>
@@ -1819,7 +2083,7 @@
         </w:p>
         <w:p>
           <w:pPr>
-            <w:pStyle w:val="TOC2"/>
+            <w:pStyle w:val="21"/>
             <w:tabs>
               <w:tab w:val="right" w:leader="dot" w:pos="9628"/>
             </w:tabs>
@@ -1831,13 +2095,13 @@
               <w:lang w:eastAsia="ru-RU"/>
             </w:rPr>
           </w:pPr>
-          <w:hyperlink w:anchor="_Toc484896740" w:history="1">
-            <w:r>
-              <w:rPr>
-                <w:rStyle w:val="Hyperlink"/>
-                <w:noProof/>
-              </w:rPr>
-              <w:t>1.2. Целевое обследование объекта, для автоматизации которого предполагается проектировать систему.</w:t>
+          <w:hyperlink w:anchor="_Toc485333379" w:history="1">
+            <w:r>
+              <w:rPr>
+                <w:rStyle w:val="af"/>
+                <w:noProof/>
+              </w:rPr>
+              <w:t>1.2. Целевое обследование объекта автоматизации</w:t>
             </w:r>
             <w:r>
               <w:rPr>
@@ -1858,7 +2122,7 @@
                 <w:noProof/>
                 <w:webHidden/>
               </w:rPr>
-              <w:instrText xml:space="preserve"> PAGEREF _Toc484896740 \h </w:instrText>
+              <w:instrText xml:space="preserve"> PAGEREF _Toc485333379 \h </w:instrText>
             </w:r>
             <w:r>
               <w:rPr>
@@ -1878,7 +2142,7 @@
                 <w:noProof/>
                 <w:webHidden/>
               </w:rPr>
-              <w:t>7</w:t>
+              <w:t>9</w:t>
             </w:r>
             <w:r>
               <w:rPr>
@@ -1891,7 +2155,7 @@
         </w:p>
         <w:p>
           <w:pPr>
-            <w:pStyle w:val="TOC2"/>
+            <w:pStyle w:val="21"/>
             <w:tabs>
               <w:tab w:val="right" w:leader="dot" w:pos="9628"/>
             </w:tabs>
@@ -1903,13 +2167,13 @@
               <w:lang w:eastAsia="ru-RU"/>
             </w:rPr>
           </w:pPr>
-          <w:hyperlink w:anchor="_Toc484896741" w:history="1">
-            <w:r>
-              <w:rPr>
-                <w:rStyle w:val="Hyperlink"/>
-                <w:noProof/>
-              </w:rPr>
-              <w:t>1.3. Анализ состояния, проблемы и пути её решения.</w:t>
+          <w:hyperlink w:anchor="_Toc485333380" w:history="1">
+            <w:r>
+              <w:rPr>
+                <w:rStyle w:val="af"/>
+                <w:noProof/>
+              </w:rPr>
+              <w:t>1.3. Анализ состояния, проблемы и пути её решения</w:t>
             </w:r>
             <w:r>
               <w:rPr>
@@ -1930,7 +2194,7 @@
                 <w:noProof/>
                 <w:webHidden/>
               </w:rPr>
-              <w:instrText xml:space="preserve"> PAGEREF _Toc484896741 \h </w:instrText>
+              <w:instrText xml:space="preserve"> PAGEREF _Toc485333380 \h </w:instrText>
             </w:r>
             <w:r>
               <w:rPr>
@@ -1950,7 +2214,7 @@
                 <w:noProof/>
                 <w:webHidden/>
               </w:rPr>
-              <w:t>8</w:t>
+              <w:t>10</w:t>
             </w:r>
             <w:r>
               <w:rPr>
@@ -1963,7 +2227,7 @@
         </w:p>
         <w:p>
           <w:pPr>
-            <w:pStyle w:val="TOC1"/>
+            <w:pStyle w:val="11"/>
             <w:tabs>
               <w:tab w:val="right" w:leader="dot" w:pos="9628"/>
             </w:tabs>
@@ -1975,10 +2239,10 @@
               <w:lang w:eastAsia="ru-RU"/>
             </w:rPr>
           </w:pPr>
-          <w:hyperlink w:anchor="_Toc484896742" w:history="1">
-            <w:r>
-              <w:rPr>
-                <w:rStyle w:val="Hyperlink"/>
+          <w:hyperlink w:anchor="_Toc485333381" w:history="1">
+            <w:r>
+              <w:rPr>
+                <w:rStyle w:val="af"/>
                 <w:noProof/>
               </w:rPr>
               <w:t>2. КОНЦЕПТУАЛЬНОЕ ПРОЕКТИРОВАНИЕ СИСТЕМЫ</w:t>
@@ -2002,7 +2266,7 @@
                 <w:noProof/>
                 <w:webHidden/>
               </w:rPr>
-              <w:instrText xml:space="preserve"> PAGEREF _Toc484896742 \h </w:instrText>
+              <w:instrText xml:space="preserve"> PAGEREF _Toc485333381 \h </w:instrText>
             </w:r>
             <w:r>
               <w:rPr>
@@ -2022,7 +2286,7 @@
                 <w:noProof/>
                 <w:webHidden/>
               </w:rPr>
-              <w:t>9</w:t>
+              <w:t>11</w:t>
             </w:r>
             <w:r>
               <w:rPr>
@@ -2035,7 +2299,7 @@
         </w:p>
         <w:p>
           <w:pPr>
-            <w:pStyle w:val="TOC2"/>
+            <w:pStyle w:val="21"/>
             <w:tabs>
               <w:tab w:val="right" w:leader="dot" w:pos="9628"/>
             </w:tabs>
@@ -2047,10 +2311,10 @@
               <w:lang w:eastAsia="ru-RU"/>
             </w:rPr>
           </w:pPr>
-          <w:hyperlink w:anchor="_Toc484896743" w:history="1">
-            <w:r>
-              <w:rPr>
-                <w:rStyle w:val="Hyperlink"/>
+          <w:hyperlink w:anchor="_Toc485333382" w:history="1">
+            <w:r>
+              <w:rPr>
+                <w:rStyle w:val="af"/>
                 <w:noProof/>
               </w:rPr>
               <w:t>2.1. Выбор общесистемной методологии проектирования.</w:t>
@@ -2074,7 +2338,7 @@
                 <w:noProof/>
                 <w:webHidden/>
               </w:rPr>
-              <w:instrText xml:space="preserve"> PAGEREF _Toc484896743 \h </w:instrText>
+              <w:instrText xml:space="preserve"> PAGEREF _Toc485333382 \h </w:instrText>
             </w:r>
             <w:r>
               <w:rPr>
@@ -2094,7 +2358,7 @@
                 <w:noProof/>
                 <w:webHidden/>
               </w:rPr>
-              <w:t>9</w:t>
+              <w:t>11</w:t>
             </w:r>
             <w:r>
               <w:rPr>
@@ -2107,7 +2371,7 @@
         </w:p>
         <w:p>
           <w:pPr>
-            <w:pStyle w:val="TOC2"/>
+            <w:pStyle w:val="21"/>
             <w:tabs>
               <w:tab w:val="right" w:leader="dot" w:pos="9628"/>
             </w:tabs>
@@ -2119,10 +2383,10 @@
               <w:lang w:eastAsia="ru-RU"/>
             </w:rPr>
           </w:pPr>
-          <w:hyperlink w:anchor="_Toc484896744" w:history="1">
-            <w:r>
-              <w:rPr>
-                <w:rStyle w:val="Hyperlink"/>
+          <w:hyperlink w:anchor="_Toc485333383" w:history="1">
+            <w:r>
+              <w:rPr>
+                <w:rStyle w:val="af"/>
                 <w:noProof/>
               </w:rPr>
               <w:t>2.2. Выбор системы аналогов и выделение системы из среды.</w:t>
@@ -2146,7 +2410,7 @@
                 <w:noProof/>
                 <w:webHidden/>
               </w:rPr>
-              <w:instrText xml:space="preserve"> PAGEREF _Toc484896744 \h </w:instrText>
+              <w:instrText xml:space="preserve"> PAGEREF _Toc485333383 \h </w:instrText>
             </w:r>
             <w:r>
               <w:rPr>
@@ -2166,7 +2430,7 @@
                 <w:noProof/>
                 <w:webHidden/>
               </w:rPr>
-              <w:t>10</w:t>
+              <w:t>12</w:t>
             </w:r>
             <w:r>
               <w:rPr>
@@ -2179,7 +2443,7 @@
         </w:p>
         <w:p>
           <w:pPr>
-            <w:pStyle w:val="TOC2"/>
+            <w:pStyle w:val="21"/>
             <w:tabs>
               <w:tab w:val="right" w:leader="dot" w:pos="9628"/>
             </w:tabs>
@@ -2191,10 +2455,10 @@
               <w:lang w:eastAsia="ru-RU"/>
             </w:rPr>
           </w:pPr>
-          <w:hyperlink w:anchor="_Toc484896745" w:history="1">
-            <w:r>
-              <w:rPr>
-                <w:rStyle w:val="Hyperlink"/>
+          <w:hyperlink w:anchor="_Toc485333384" w:history="1">
+            <w:r>
+              <w:rPr>
+                <w:rStyle w:val="af"/>
                 <w:noProof/>
                 <w:lang w:val="en-US"/>
               </w:rPr>
@@ -2202,14 +2466,14 @@
             </w:r>
             <w:r>
               <w:rPr>
-                <w:rStyle w:val="Hyperlink"/>
+                <w:rStyle w:val="af"/>
                 <w:noProof/>
               </w:rPr>
               <w:t>Выбор</w:t>
             </w:r>
             <w:r>
               <w:rPr>
-                <w:rStyle w:val="Hyperlink"/>
+                <w:rStyle w:val="af"/>
                 <w:noProof/>
                 <w:lang w:val="en-US"/>
               </w:rPr>
@@ -2217,14 +2481,14 @@
             </w:r>
             <w:r>
               <w:rPr>
-                <w:rStyle w:val="Hyperlink"/>
+                <w:rStyle w:val="af"/>
                 <w:noProof/>
               </w:rPr>
               <w:t>средства</w:t>
             </w:r>
             <w:r>
               <w:rPr>
-                <w:rStyle w:val="Hyperlink"/>
+                <w:rStyle w:val="af"/>
                 <w:noProof/>
                 <w:lang w:val="en-US"/>
               </w:rPr>
@@ -2232,14 +2496,14 @@
             </w:r>
             <w:r>
               <w:rPr>
-                <w:rStyle w:val="Hyperlink"/>
+                <w:rStyle w:val="af"/>
                 <w:noProof/>
               </w:rPr>
               <w:t>проектирования</w:t>
             </w:r>
             <w:r>
               <w:rPr>
-                <w:rStyle w:val="Hyperlink"/>
+                <w:rStyle w:val="af"/>
                 <w:noProof/>
                 <w:lang w:val="en-US"/>
               </w:rPr>
@@ -2264,7 +2528,7 @@
                 <w:noProof/>
                 <w:webHidden/>
               </w:rPr>
-              <w:instrText xml:space="preserve"> PAGEREF _Toc484896745 \h </w:instrText>
+              <w:instrText xml:space="preserve"> PAGEREF _Toc485333384 \h </w:instrText>
             </w:r>
             <w:r>
               <w:rPr>
@@ -2284,7 +2548,7 @@
                 <w:noProof/>
                 <w:webHidden/>
               </w:rPr>
-              <w:t>11</w:t>
+              <w:t>13</w:t>
             </w:r>
             <w:r>
               <w:rPr>
@@ -2297,7 +2561,7 @@
         </w:p>
         <w:p>
           <w:pPr>
-            <w:pStyle w:val="TOC2"/>
+            <w:pStyle w:val="21"/>
             <w:tabs>
               <w:tab w:val="right" w:leader="dot" w:pos="9628"/>
             </w:tabs>
@@ -2309,17 +2573,17 @@
               <w:lang w:eastAsia="ru-RU"/>
             </w:rPr>
           </w:pPr>
-          <w:hyperlink w:anchor="_Toc484896746" w:history="1">
-            <w:r>
-              <w:rPr>
-                <w:rStyle w:val="Hyperlink"/>
+          <w:hyperlink w:anchor="_Toc485333385" w:history="1">
+            <w:r>
+              <w:rPr>
+                <w:rStyle w:val="af"/>
                 <w:noProof/>
               </w:rPr>
               <w:t>2.4. Разработка архитектуры и состава системы</w:t>
             </w:r>
             <w:r>
               <w:rPr>
-                <w:rStyle w:val="Hyperlink"/>
+                <w:rStyle w:val="af"/>
                 <w:rFonts w:ascii="Times New Roman" w:hAnsi="Times New Roman" w:cs="Times New Roman"/>
                 <w:noProof/>
               </w:rPr>
@@ -2344,7 +2608,7 @@
                 <w:noProof/>
                 <w:webHidden/>
               </w:rPr>
-              <w:instrText xml:space="preserve"> PAGEREF _Toc484896746 \h </w:instrText>
+              <w:instrText xml:space="preserve"> PAGEREF _Toc485333385 \h </w:instrText>
             </w:r>
             <w:r>
               <w:rPr>
@@ -2364,7 +2628,7 @@
                 <w:noProof/>
                 <w:webHidden/>
               </w:rPr>
-              <w:t>12</w:t>
+              <w:t>14</w:t>
             </w:r>
             <w:r>
               <w:rPr>
@@ -2377,7 +2641,7 @@
         </w:p>
         <w:p>
           <w:pPr>
-            <w:pStyle w:val="TOC2"/>
+            <w:pStyle w:val="21"/>
             <w:tabs>
               <w:tab w:val="right" w:leader="dot" w:pos="9628"/>
             </w:tabs>
@@ -2389,10 +2653,10 @@
               <w:lang w:eastAsia="ru-RU"/>
             </w:rPr>
           </w:pPr>
-          <w:hyperlink w:anchor="_Toc484896747" w:history="1">
-            <w:r>
-              <w:rPr>
-                <w:rStyle w:val="Hyperlink"/>
+          <w:hyperlink w:anchor="_Toc485333386" w:history="1">
+            <w:r>
+              <w:rPr>
+                <w:rStyle w:val="af"/>
                 <w:noProof/>
               </w:rPr>
               <w:t>2.5. Разработка укрупненной функциональной структуры системы.</w:t>
@@ -2416,7 +2680,7 @@
                 <w:noProof/>
                 <w:webHidden/>
               </w:rPr>
-              <w:instrText xml:space="preserve"> PAGEREF _Toc484896747 \h </w:instrText>
+              <w:instrText xml:space="preserve"> PAGEREF _Toc485333386 \h </w:instrText>
             </w:r>
             <w:r>
               <w:rPr>
@@ -2436,7 +2700,7 @@
                 <w:noProof/>
                 <w:webHidden/>
               </w:rPr>
-              <w:t>13</w:t>
+              <w:t>15</w:t>
             </w:r>
             <w:r>
               <w:rPr>
@@ -2449,7 +2713,7 @@
         </w:p>
         <w:p>
           <w:pPr>
-            <w:pStyle w:val="TOC2"/>
+            <w:pStyle w:val="21"/>
             <w:tabs>
               <w:tab w:val="right" w:leader="dot" w:pos="9628"/>
             </w:tabs>
@@ -2461,10 +2725,10 @@
               <w:lang w:eastAsia="ru-RU"/>
             </w:rPr>
           </w:pPr>
-          <w:hyperlink w:anchor="_Toc484896748" w:history="1">
-            <w:r>
-              <w:rPr>
-                <w:rStyle w:val="Hyperlink"/>
+          <w:hyperlink w:anchor="_Toc485333387" w:history="1">
+            <w:r>
+              <w:rPr>
+                <w:rStyle w:val="af"/>
                 <w:noProof/>
               </w:rPr>
               <w:t>2.6. Выбор критерия оценки системы и оценка вариантов.</w:t>
@@ -2488,7 +2752,7 @@
                 <w:noProof/>
                 <w:webHidden/>
               </w:rPr>
-              <w:instrText xml:space="preserve"> PAGEREF _Toc484896748 \h </w:instrText>
+              <w:instrText xml:space="preserve"> PAGEREF _Toc485333387 \h </w:instrText>
             </w:r>
             <w:r>
               <w:rPr>
@@ -2508,7 +2772,7 @@
                 <w:noProof/>
                 <w:webHidden/>
               </w:rPr>
-              <w:t>14</w:t>
+              <w:t>16</w:t>
             </w:r>
             <w:r>
               <w:rPr>
@@ -2521,7 +2785,7 @@
         </w:p>
         <w:p>
           <w:pPr>
-            <w:pStyle w:val="TOC1"/>
+            <w:pStyle w:val="11"/>
             <w:tabs>
               <w:tab w:val="right" w:leader="dot" w:pos="9628"/>
             </w:tabs>
@@ -2533,10 +2797,10 @@
               <w:lang w:eastAsia="ru-RU"/>
             </w:rPr>
           </w:pPr>
-          <w:hyperlink w:anchor="_Toc484896749" w:history="1">
-            <w:r>
-              <w:rPr>
-                <w:rStyle w:val="Hyperlink"/>
+          <w:hyperlink w:anchor="_Toc485333388" w:history="1">
+            <w:r>
+              <w:rPr>
+                <w:rStyle w:val="af"/>
                 <w:noProof/>
               </w:rPr>
               <w:t>3. РАЗРАБОТКА ТЕХНИЧЕСКОГО ЗАДАНИЯ</w:t>
@@ -2560,7 +2824,7 @@
                 <w:noProof/>
                 <w:webHidden/>
               </w:rPr>
-              <w:instrText xml:space="preserve"> PAGEREF _Toc484896749 \h </w:instrText>
+              <w:instrText xml:space="preserve"> PAGEREF _Toc485333388 \h </w:instrText>
             </w:r>
             <w:r>
               <w:rPr>
@@ -2580,7 +2844,7 @@
                 <w:noProof/>
                 <w:webHidden/>
               </w:rPr>
-              <w:t>15</w:t>
+              <w:t>17</w:t>
             </w:r>
             <w:r>
               <w:rPr>
@@ -2593,7 +2857,7 @@
         </w:p>
         <w:p>
           <w:pPr>
-            <w:pStyle w:val="TOC1"/>
+            <w:pStyle w:val="11"/>
             <w:tabs>
               <w:tab w:val="right" w:leader="dot" w:pos="9628"/>
             </w:tabs>
@@ -2605,10 +2869,10 @@
               <w:lang w:eastAsia="ru-RU"/>
             </w:rPr>
           </w:pPr>
-          <w:hyperlink w:anchor="_Toc484896750" w:history="1">
-            <w:r>
-              <w:rPr>
-                <w:rStyle w:val="Hyperlink"/>
+          <w:hyperlink w:anchor="_Toc485333389" w:history="1">
+            <w:r>
+              <w:rPr>
+                <w:rStyle w:val="af"/>
                 <w:noProof/>
               </w:rPr>
               <w:t>4. СТРУКТУРНОЕ ПРОЕКТИРОВАНИЕ</w:t>
@@ -2632,7 +2896,7 @@
                 <w:noProof/>
                 <w:webHidden/>
               </w:rPr>
-              <w:instrText xml:space="preserve"> PAGEREF _Toc484896750 \h </w:instrText>
+              <w:instrText xml:space="preserve"> PAGEREF _Toc485333389 \h </w:instrText>
             </w:r>
             <w:r>
               <w:rPr>
@@ -2652,7 +2916,7 @@
                 <w:noProof/>
                 <w:webHidden/>
               </w:rPr>
-              <w:t>16</w:t>
+              <w:t>18</w:t>
             </w:r>
             <w:r>
               <w:rPr>
@@ -2665,7 +2929,7 @@
         </w:p>
         <w:p>
           <w:pPr>
-            <w:pStyle w:val="TOC1"/>
+            <w:pStyle w:val="11"/>
             <w:tabs>
               <w:tab w:val="right" w:leader="dot" w:pos="9628"/>
             </w:tabs>
@@ -2677,10 +2941,10 @@
               <w:lang w:eastAsia="ru-RU"/>
             </w:rPr>
           </w:pPr>
-          <w:hyperlink w:anchor="_Toc484896751" w:history="1">
-            <w:r>
-              <w:rPr>
-                <w:rStyle w:val="Hyperlink"/>
+          <w:hyperlink w:anchor="_Toc485333390" w:history="1">
+            <w:r>
+              <w:rPr>
+                <w:rStyle w:val="af"/>
                 <w:noProof/>
               </w:rPr>
               <w:t>5. РАБОЧЕЕ ПРОЕКТИРОВАНИЕ СИСТЕМЫ</w:t>
@@ -2704,7 +2968,7 @@
                 <w:noProof/>
                 <w:webHidden/>
               </w:rPr>
-              <w:instrText xml:space="preserve"> PAGEREF _Toc484896751 \h </w:instrText>
+              <w:instrText xml:space="preserve"> PAGEREF _Toc485333390 \h </w:instrText>
             </w:r>
             <w:r>
               <w:rPr>
@@ -2724,7 +2988,7 @@
                 <w:noProof/>
                 <w:webHidden/>
               </w:rPr>
-              <w:t>17</w:t>
+              <w:t>19</w:t>
             </w:r>
             <w:r>
               <w:rPr>
@@ -2737,7 +3001,7 @@
         </w:p>
         <w:p>
           <w:pPr>
-            <w:pStyle w:val="TOC1"/>
+            <w:pStyle w:val="11"/>
             <w:tabs>
               <w:tab w:val="right" w:leader="dot" w:pos="9628"/>
             </w:tabs>
@@ -2749,10 +3013,10 @@
               <w:lang w:eastAsia="ru-RU"/>
             </w:rPr>
           </w:pPr>
-          <w:hyperlink w:anchor="_Toc484896752" w:history="1">
-            <w:r>
-              <w:rPr>
-                <w:rStyle w:val="Hyperlink"/>
+          <w:hyperlink w:anchor="_Toc485333391" w:history="1">
+            <w:r>
+              <w:rPr>
+                <w:rStyle w:val="af"/>
                 <w:noProof/>
               </w:rPr>
               <w:t>6. АПРОБИРОВАНИЕ</w:t>
@@ -2776,7 +3040,7 @@
                 <w:noProof/>
                 <w:webHidden/>
               </w:rPr>
-              <w:instrText xml:space="preserve"> PAGEREF _Toc484896752 \h </w:instrText>
+              <w:instrText xml:space="preserve"> PAGEREF _Toc485333391 \h </w:instrText>
             </w:r>
             <w:r>
               <w:rPr>
@@ -2796,7 +3060,7 @@
                 <w:noProof/>
                 <w:webHidden/>
               </w:rPr>
-              <w:t>18</w:t>
+              <w:t>20</w:t>
             </w:r>
             <w:r>
               <w:rPr>
@@ -2809,7 +3073,7 @@
         </w:p>
         <w:p>
           <w:pPr>
-            <w:pStyle w:val="TOC1"/>
+            <w:pStyle w:val="11"/>
             <w:tabs>
               <w:tab w:val="right" w:leader="dot" w:pos="9628"/>
             </w:tabs>
@@ -2821,10 +3085,10 @@
               <w:lang w:eastAsia="ru-RU"/>
             </w:rPr>
           </w:pPr>
-          <w:hyperlink w:anchor="_Toc484896753" w:history="1">
-            <w:r>
-              <w:rPr>
-                <w:rStyle w:val="Hyperlink"/>
+          <w:hyperlink w:anchor="_Toc485333392" w:history="1">
+            <w:r>
+              <w:rPr>
+                <w:rStyle w:val="af"/>
                 <w:noProof/>
               </w:rPr>
               <w:t>ЗАКЛЮЧЕНИЕ</w:t>
@@ -2848,7 +3112,7 @@
                 <w:noProof/>
                 <w:webHidden/>
               </w:rPr>
-              <w:instrText xml:space="preserve"> PAGEREF _Toc484896753 \h </w:instrText>
+              <w:instrText xml:space="preserve"> PAGEREF _Toc485333392 \h </w:instrText>
             </w:r>
             <w:r>
               <w:rPr>
@@ -2868,7 +3132,7 @@
                 <w:noProof/>
                 <w:webHidden/>
               </w:rPr>
-              <w:t>19</w:t>
+              <w:t>21</w:t>
             </w:r>
             <w:r>
               <w:rPr>
@@ -2881,7 +3145,7 @@
         </w:p>
         <w:p>
           <w:pPr>
-            <w:pStyle w:val="TOC1"/>
+            <w:pStyle w:val="11"/>
             <w:tabs>
               <w:tab w:val="right" w:leader="dot" w:pos="9628"/>
             </w:tabs>
@@ -2893,10 +3157,10 @@
               <w:lang w:eastAsia="ru-RU"/>
             </w:rPr>
           </w:pPr>
-          <w:hyperlink w:anchor="_Toc484896754" w:history="1">
-            <w:r>
-              <w:rPr>
-                <w:rStyle w:val="Hyperlink"/>
+          <w:hyperlink w:anchor="_Toc485333393" w:history="1">
+            <w:r>
+              <w:rPr>
+                <w:rStyle w:val="af"/>
                 <w:noProof/>
               </w:rPr>
               <w:t>СПИСОК ИСПОЛЬЗОВАННЫХ ИСТОЧНИКОВ</w:t>
@@ -2920,7 +3184,7 @@
                 <w:noProof/>
                 <w:webHidden/>
               </w:rPr>
-              <w:instrText xml:space="preserve"> PAGEREF _Toc484896754 \h </w:instrText>
+              <w:instrText xml:space="preserve"> PAGEREF _Toc485333393 \h </w:instrText>
             </w:r>
             <w:r>
               <w:rPr>
@@ -2940,7 +3204,7 @@
                 <w:noProof/>
                 <w:webHidden/>
               </w:rPr>
-              <w:t>20</w:t>
+              <w:t>22</w:t>
             </w:r>
             <w:r>
               <w:rPr>
@@ -2953,7 +3217,7 @@
         </w:p>
         <w:p>
           <w:pPr>
-            <w:pStyle w:val="TOC1"/>
+            <w:pStyle w:val="11"/>
             <w:tabs>
               <w:tab w:val="right" w:leader="dot" w:pos="9628"/>
             </w:tabs>
@@ -2965,13 +3229,13 @@
               <w:lang w:eastAsia="ru-RU"/>
             </w:rPr>
           </w:pPr>
-          <w:hyperlink w:anchor="_Toc484896755" w:history="1">
-            <w:r>
-              <w:rPr>
-                <w:rStyle w:val="Hyperlink"/>
-                <w:noProof/>
-              </w:rPr>
-              <w:t>ПРИЛОЖЕНИЕ</w:t>
+          <w:hyperlink w:anchor="_Toc485333394" w:history="1">
+            <w:r>
+              <w:rPr>
+                <w:rStyle w:val="af"/>
+                <w:noProof/>
+              </w:rPr>
+              <w:t>ПРИЛОЖЕНИЕ А</w:t>
             </w:r>
             <w:r>
               <w:rPr>
@@ -2992,7 +3256,7 @@
                 <w:noProof/>
                 <w:webHidden/>
               </w:rPr>
-              <w:instrText xml:space="preserve"> PAGEREF _Toc484896755 \h </w:instrText>
+              <w:instrText xml:space="preserve"> PAGEREF _Toc485333394 \h </w:instrText>
             </w:r>
             <w:r>
               <w:rPr>
@@ -3012,7 +3276,79 @@
                 <w:noProof/>
                 <w:webHidden/>
               </w:rPr>
-              <w:t>21</w:t>
+              <w:t>23</w:t>
+            </w:r>
+            <w:r>
+              <w:rPr>
+                <w:noProof/>
+                <w:webHidden/>
+              </w:rPr>
+              <w:fldChar w:fldCharType="end"/>
+            </w:r>
+          </w:hyperlink>
+        </w:p>
+        <w:p>
+          <w:pPr>
+            <w:pStyle w:val="11"/>
+            <w:tabs>
+              <w:tab w:val="right" w:leader="dot" w:pos="9628"/>
+            </w:tabs>
+            <w:spacing w:line="360" w:lineRule="auto"/>
+            <w:rPr>
+              <w:rFonts w:eastAsiaTheme="minorEastAsia"/>
+              <w:noProof/>
+              <w:sz w:val="22"/>
+              <w:lang w:eastAsia="ru-RU"/>
+            </w:rPr>
+          </w:pPr>
+          <w:hyperlink w:anchor="_Toc485333395" w:history="1">
+            <w:r>
+              <w:rPr>
+                <w:rStyle w:val="af"/>
+                <w:noProof/>
+              </w:rPr>
+              <w:t>ПРИЛОЖЕНИЕ Б</w:t>
+            </w:r>
+            <w:r>
+              <w:rPr>
+                <w:noProof/>
+                <w:webHidden/>
+              </w:rPr>
+              <w:tab/>
+            </w:r>
+            <w:r>
+              <w:rPr>
+                <w:noProof/>
+                <w:webHidden/>
+              </w:rPr>
+              <w:fldChar w:fldCharType="begin"/>
+            </w:r>
+            <w:r>
+              <w:rPr>
+                <w:noProof/>
+                <w:webHidden/>
+              </w:rPr>
+              <w:instrText xml:space="preserve"> PAGEREF _Toc485333395 \h </w:instrText>
+            </w:r>
+            <w:r>
+              <w:rPr>
+                <w:noProof/>
+                <w:webHidden/>
+              </w:rPr>
+            </w:r>
+            <w:r>
+              <w:rPr>
+                <w:noProof/>
+                <w:webHidden/>
+              </w:rPr>
+              <w:fldChar w:fldCharType="separate"/>
+            </w:r>
+            <w:r>
+              <w:rPr>
+                <w:noProof/>
+                <w:webHidden/>
+              </w:rPr>
+              <w:t>24</w:t>
             </w:r>
             <w:r>
               <w:rPr>
@@ -3039,45 +3375,8 @@
             <w:fldChar w:fldCharType="end"/>
           </w:r>
         </w:p>
-        <w:p>
-          <w:pPr>
-            <w:spacing w:line="360" w:lineRule="auto"/>
-            <w:rPr>
-              <w:bCs/>
-              <w:szCs w:val="28"/>
-            </w:rPr>
-          </w:pPr>
-        </w:p>
-        <w:p>
-          <w:pPr>
-            <w:spacing w:line="360" w:lineRule="auto"/>
-            <w:rPr>
-              <w:szCs w:val="28"/>
-            </w:rPr>
-          </w:pPr>
-        </w:p>
       </w:sdtContent>
     </w:sdt>
-    <w:p>
-      <w:pPr>
-        <w:spacing w:line="360" w:lineRule="auto"/>
-        <w:rPr>
-          <w:rFonts w:ascii="Times New Roman" w:eastAsia="Arial Unicode MS" w:hAnsi="Times New Roman" w:cs="Times New Roman"/>
-          <w:color w:val="000000"/>
-          <w:szCs w:val="28"/>
-          <w:lang w:eastAsia="ru-RU"/>
-        </w:rPr>
-      </w:pPr>
-      <w:r>
-        <w:rPr>
-          <w:rFonts w:ascii="Times New Roman" w:eastAsia="Arial Unicode MS" w:hAnsi="Times New Roman" w:cs="Times New Roman"/>
-          <w:color w:val="000000"/>
-          <w:szCs w:val="28"/>
-          <w:lang w:eastAsia="ru-RU"/>
-        </w:rPr>
-        <w:br w:type="page"/>
-      </w:r>
-    </w:p>
     <w:p>
       <w:pPr>
         <w:keepNext/>
@@ -3095,7 +3394,7 @@
         </w:rPr>
       </w:pPr>
       <w:bookmarkStart w:id="3" w:name="_Toc454176270"/>
-      <w:bookmarkStart w:id="4" w:name="_Toc484896736"/>
+      <w:bookmarkStart w:id="4" w:name="_Toc485333375"/>
       <w:r>
         <w:rPr>
           <w:rFonts w:ascii="Times New Roman" w:eastAsia="Arial Unicode MS" w:hAnsi="Times New Roman" w:cs="Times New Roman"/>
@@ -3112,7 +3411,7 @@
     </w:p>
     <w:tbl>
       <w:tblPr>
-        <w:tblStyle w:val="TableGrid"/>
+        <w:tblStyle w:val="ae"/>
         <w:tblW w:w="9606" w:type="dxa"/>
         <w:tblBorders>
           <w:top w:val="none" w:sz="0" w:space="0" w:color="auto"/>
@@ -3135,7 +3434,7 @@
           </w:tcPr>
           <w:p>
             <w:pPr>
-              <w:pStyle w:val="a"/>
+              <w:pStyle w:val="af2"/>
               <w:ind w:left="-108"/>
               <w:rPr>
                 <w:lang w:val="en-US" w:eastAsia="ru-RU"/>
@@ -3161,7 +3460,7 @@
           </w:tcPr>
           <w:p>
             <w:pPr>
-              <w:pStyle w:val="a"/>
+              <w:pStyle w:val="af2"/>
               <w:ind w:left="-108"/>
               <w:rPr>
                 <w:lang w:eastAsia="ru-RU"/>
@@ -3190,7 +3489,7 @@
           </w:tcPr>
           <w:p>
             <w:pPr>
-              <w:pStyle w:val="a"/>
+              <w:pStyle w:val="af2"/>
               <w:ind w:left="-108"/>
               <w:rPr>
                 <w:color w:val="C00000"/>
@@ -3212,7 +3511,7 @@
           </w:tcPr>
           <w:p>
             <w:pPr>
-              <w:pStyle w:val="a"/>
+              <w:pStyle w:val="af2"/>
               <w:ind w:left="-108"/>
               <w:rPr>
                 <w:color w:val="C00000"/>
@@ -3235,7 +3534,7 @@
           </w:tcPr>
           <w:p>
             <w:pPr>
-              <w:pStyle w:val="a"/>
+              <w:pStyle w:val="af2"/>
               <w:ind w:left="-108"/>
               <w:rPr>
                 <w:color w:val="C00000"/>
@@ -3257,7 +3556,7 @@
           </w:tcPr>
           <w:p>
             <w:pPr>
-              <w:pStyle w:val="a"/>
+              <w:pStyle w:val="af2"/>
               <w:ind w:left="-108"/>
               <w:rPr>
                 <w:color w:val="C00000"/>
@@ -3282,7 +3581,7 @@
           </w:tcPr>
           <w:p>
             <w:pPr>
-              <w:pStyle w:val="a"/>
+              <w:pStyle w:val="af2"/>
               <w:ind w:left="-108"/>
               <w:rPr>
                 <w:color w:val="C00000"/>
@@ -3305,7 +3604,7 @@
           </w:tcPr>
           <w:p>
             <w:pPr>
-              <w:pStyle w:val="a"/>
+              <w:pStyle w:val="af2"/>
               <w:ind w:left="-108"/>
               <w:rPr>
                 <w:color w:val="C00000"/>
@@ -3329,7 +3628,7 @@
           </w:tcPr>
           <w:p>
             <w:pPr>
-              <w:pStyle w:val="a"/>
+              <w:pStyle w:val="af2"/>
               <w:ind w:left="-108"/>
               <w:rPr>
                 <w:color w:val="C00000"/>
@@ -3351,7 +3650,7 @@
           </w:tcPr>
           <w:p>
             <w:pPr>
-              <w:pStyle w:val="a"/>
+              <w:pStyle w:val="af2"/>
               <w:ind w:left="-108"/>
               <w:rPr>
                 <w:color w:val="C00000"/>
@@ -3376,7 +3675,7 @@
           </w:tcPr>
           <w:p>
             <w:pPr>
-              <w:pStyle w:val="a"/>
+              <w:pStyle w:val="af2"/>
               <w:ind w:left="-108"/>
               <w:rPr>
                 <w:color w:val="C00000"/>
@@ -3399,7 +3698,7 @@
           </w:tcPr>
           <w:p>
             <w:pPr>
-              <w:pStyle w:val="a"/>
+              <w:pStyle w:val="af2"/>
               <w:ind w:left="-108"/>
               <w:rPr>
                 <w:color w:val="C00000"/>
@@ -3423,7 +3722,7 @@
           </w:tcPr>
           <w:p>
             <w:pPr>
-              <w:pStyle w:val="a"/>
+              <w:pStyle w:val="af2"/>
               <w:ind w:left="-108"/>
               <w:rPr>
                 <w:color w:val="C00000"/>
@@ -3445,7 +3744,7 @@
           </w:tcPr>
           <w:p>
             <w:pPr>
-              <w:pStyle w:val="a"/>
+              <w:pStyle w:val="af2"/>
               <w:ind w:left="-108"/>
               <w:rPr>
                 <w:color w:val="C00000"/>
@@ -3457,7 +3756,23 @@
                 <w:color w:val="C00000"/>
                 <w:lang w:eastAsia="ru-RU"/>
               </w:rPr>
-              <w:t>Сталь сортовая и калиброванная коррозионно-стойкая, жаростойкая и жаропрочная. Технические условия.</w:t>
+              <w:t xml:space="preserve">Сталь сортовая и калиброванная </w:t>
+            </w:r>
+            <w:proofErr w:type="gramStart"/>
+            <w:r>
+              <w:rPr>
+                <w:color w:val="C00000"/>
+                <w:lang w:eastAsia="ru-RU"/>
+              </w:rPr>
+              <w:t>коррозионно-стойкая</w:t>
+            </w:r>
+            <w:proofErr w:type="gramEnd"/>
+            <w:r>
+              <w:rPr>
+                <w:color w:val="C00000"/>
+                <w:lang w:eastAsia="ru-RU"/>
+              </w:rPr>
+              <w:t>, жаростойкая и жаропрочная. Технические условия.</w:t>
             </w:r>
           </w:p>
         </w:tc>
@@ -3465,7 +3780,7 @@
     </w:tbl>
     <w:p>
       <w:pPr>
-        <w:pStyle w:val="Heading1"/>
+        <w:pStyle w:val="1"/>
       </w:pPr>
     </w:p>
     <w:p>
@@ -3484,20 +3799,35 @@
     </w:p>
     <w:p>
       <w:pPr>
-        <w:pStyle w:val="Heading1"/>
-      </w:pPr>
-      <w:bookmarkStart w:id="5" w:name="_Toc484896737"/>
+        <w:pStyle w:val="1"/>
+      </w:pPr>
+      <w:bookmarkStart w:id="5" w:name="_Toc485333376"/>
+      <w:commentRangeStart w:id="6"/>
       <w:r>
         <w:lastRenderedPageBreak/>
         <w:t>ВВЕДЕНИЕ</w:t>
       </w:r>
       <w:bookmarkEnd w:id="5"/>
-    </w:p>
-    <w:p>
-      <w:pPr>
-        <w:spacing w:line="360" w:lineRule="auto"/>
+      <w:commentRangeEnd w:id="6"/>
+      <w:r>
+        <w:rPr>
+          <w:rStyle w:val="a7"/>
+          <w:rFonts w:asciiTheme="minorHAnsi" w:eastAsiaTheme="minorHAnsi" w:hAnsiTheme="minorHAnsi" w:cstheme="minorBidi"/>
+          <w:b w:val="0"/>
+          <w:color w:val="auto"/>
+          <w:lang w:eastAsia="en-US"/>
+        </w:rPr>
+        <w:commentReference w:id="6"/>
+      </w:r>
+    </w:p>
+    <w:p>
+      <w:pPr>
+        <w:spacing w:after="0" w:line="360" w:lineRule="auto"/>
         <w:ind w:firstLine="709"/>
         <w:jc w:val="both"/>
+        <w:rPr>
+          <w:color w:val="538135" w:themeColor="accent6" w:themeShade="BF"/>
+        </w:rPr>
       </w:pPr>
       <w:r>
         <w:t>Рубеж конца ХХ - начала ХХ</w:t>
@@ -3509,20 +3839,615 @@
         <w:t>I</w:t>
       </w:r>
       <w:r>
-        <w:t xml:space="preserve"> века, связанный с бурным ускорением развития информационных технологий, ознаменовался появлением нового подхода в архитектурно-строительном проектировании, заключающемся в создании компьютерной модели, несущей в себе все сведения о будущем объекте.</w:t>
-      </w:r>
-    </w:p>
-    <w:p>
-      <w:pPr>
-        <w:spacing w:line="360" w:lineRule="auto"/>
+        <w:t xml:space="preserve"> века, связанный с бурным ускорением развития информационных технологий, ознаменовался появлением нового подхода в архитектурно-строительном проектировании, заключающемся в создании компьютерной модели, несущей в себе все сведения о будущем объекте</w:t>
+      </w:r>
+      <w:r>
+        <w:t xml:space="preserve"> строительства</w:t>
+      </w:r>
+      <w:proofErr w:type="gramStart"/>
+      <w:r>
+        <w:t>.</w:t>
+      </w:r>
+      <w:r>
+        <w:t xml:space="preserve"> </w:t>
+      </w:r>
+      <w:r>
+        <w:rPr>
+          <w:color w:val="538135" w:themeColor="accent6" w:themeShade="BF"/>
+        </w:rPr>
+        <w:t>ссылка</w:t>
+      </w:r>
+      <w:proofErr w:type="gramEnd"/>
+      <w:r>
+        <w:rPr>
+          <w:color w:val="538135" w:themeColor="accent6" w:themeShade="BF"/>
+        </w:rPr>
+        <w:t xml:space="preserve"> на </w:t>
+      </w:r>
+      <w:proofErr w:type="spellStart"/>
+      <w:r>
+        <w:rPr>
+          <w:color w:val="538135" w:themeColor="accent6" w:themeShade="BF"/>
+        </w:rPr>
+        <w:t>талапова</w:t>
+      </w:r>
+      <w:proofErr w:type="spellEnd"/>
+    </w:p>
+    <w:p>
+      <w:pPr>
+        <w:spacing w:after="0" w:line="360" w:lineRule="auto"/>
         <w:ind w:firstLine="709"/>
         <w:jc w:val="both"/>
+        <w:rPr>
+          <w:color w:val="000000" w:themeColor="text1"/>
+        </w:rPr>
       </w:pPr>
       <w:r>
         <w:t>В современных условиях стало невозможно обрабатывать хлынувший на проектировщиков огромный и неуклонно возрастающий потом информации, предваряющий и сопровождающий само проектирование, прежними средствами.</w:t>
       </w:r>
       <w:r>
-        <w:t xml:space="preserve"> Широкое распространение получило геометрическое моделирование – создание электронных трехмерных моделей тел с помощью компьютера. Модель может быть представлена различными способами, среди которых можно выделить следующие</w:t>
+        <w:t xml:space="preserve"> </w:t>
+      </w:r>
+      <w:r>
+        <w:t>Таким образом, появилась технология – информационное моделирование зданий (</w:t>
+      </w:r>
+      <w:r>
+        <w:rPr>
+          <w:lang w:val="en-US"/>
+        </w:rPr>
+        <w:t>BIM</w:t>
+      </w:r>
+      <w:r>
+        <w:t>)</w:t>
+      </w:r>
+      <w:r>
+        <w:t xml:space="preserve">, ориентированная на </w:t>
+      </w:r>
+      <w:r>
+        <w:rPr>
+          <w:color w:val="538135" w:themeColor="accent6" w:themeShade="BF"/>
+        </w:rPr>
+        <w:t xml:space="preserve">комплексную </w:t>
+      </w:r>
+      <w:r>
+        <w:t xml:space="preserve">работу специалистов и делающая </w:t>
+      </w:r>
+      <w:r>
+        <w:rPr>
+          <w:color w:val="538135" w:themeColor="accent6" w:themeShade="BF"/>
+        </w:rPr>
+        <w:t xml:space="preserve">глобальный </w:t>
+      </w:r>
+      <w:r>
+        <w:t xml:space="preserve">подход к проектированию </w:t>
+      </w:r>
+      <w:r>
+        <w:rPr>
+          <w:color w:val="538135" w:themeColor="accent6" w:themeShade="BF"/>
+        </w:rPr>
+        <w:t>доступным</w:t>
+      </w:r>
+      <w:r>
+        <w:t xml:space="preserve">. В настоящий момент данная технология признана во всем мире и получает все более широкое распространение. Например, в ряде европейских стран </w:t>
+      </w:r>
+      <w:r>
+        <w:rPr>
+          <w:color w:val="538135" w:themeColor="accent6" w:themeShade="BF"/>
+        </w:rPr>
+        <w:t xml:space="preserve">обязанность </w:t>
+      </w:r>
+      <w:r>
+        <w:t xml:space="preserve">использования специалистами </w:t>
+      </w:r>
+      <w:r>
+        <w:rPr>
+          <w:lang w:val="en-US"/>
+        </w:rPr>
+        <w:t>BIM</w:t>
+      </w:r>
+      <w:r>
+        <w:t xml:space="preserve"> </w:t>
+      </w:r>
+      <w:r>
+        <w:t>установлена на государственном уровне</w:t>
+      </w:r>
+      <w:r>
+        <w:t xml:space="preserve">; </w:t>
+      </w:r>
+      <w:r>
+        <w:t xml:space="preserve">так, Великобритания после введения закона об обязательном использовании информационного моделирования зданий по данным за </w:t>
+      </w:r>
+      <w:r>
+        <w:rPr>
+          <w:color w:val="538135" w:themeColor="accent6" w:themeShade="BF"/>
+        </w:rPr>
+        <w:t>такой-то год сэкономила столько-то миллионов фунтов.</w:t>
+      </w:r>
+      <w:r>
+        <w:rPr>
+          <w:color w:val="000000" w:themeColor="text1"/>
+        </w:rPr>
+        <w:t xml:space="preserve"> </w:t>
+      </w:r>
+    </w:p>
+    <w:p>
+      <w:pPr>
+        <w:spacing w:after="0" w:line="360" w:lineRule="auto"/>
+        <w:jc w:val="both"/>
+      </w:pPr>
+      <w:r>
+        <w:tab/>
+      </w:r>
+      <w:r>
+        <w:t xml:space="preserve">Подход информационного моделирования зданий подразумевает представление всего проекта строительства в виде единой модели, все данные которой связаны между собой. Специалисты, работающие над проектом, имеют возможность просматривать модель с применением определенного фильтра, отображающего только ту информацию, которая необходима </w:t>
+      </w:r>
+      <w:r>
+        <w:rPr>
+          <w:color w:val="538135" w:themeColor="accent6" w:themeShade="BF"/>
+        </w:rPr>
+        <w:t xml:space="preserve">данному конкретному </w:t>
+      </w:r>
+      <w:r>
+        <w:t xml:space="preserve">специалисту. Но в </w:t>
+      </w:r>
+      <w:r>
+        <w:t xml:space="preserve">настоящий </w:t>
+      </w:r>
+      <w:r>
+        <w:rPr>
+          <w:color w:val="538135" w:themeColor="accent6" w:themeShade="BF"/>
+        </w:rPr>
+        <w:t xml:space="preserve">данный </w:t>
+      </w:r>
+      <w:r>
+        <w:t xml:space="preserve">момент работа над всем проектом в одном программном продукте не всегда является возможной, отчего возникает необходимость </w:t>
+      </w:r>
+      <w:proofErr w:type="gramStart"/>
+      <w:r>
+        <w:rPr>
+          <w:color w:val="538135" w:themeColor="accent6" w:themeShade="BF"/>
+        </w:rPr>
+        <w:t>ГЛАГОЛ(</w:t>
+      </w:r>
+      <w:proofErr w:type="gramEnd"/>
+      <w:r>
+        <w:rPr>
+          <w:color w:val="538135" w:themeColor="accent6" w:themeShade="BF"/>
+        </w:rPr>
+        <w:t>передачи данных</w:t>
+      </w:r>
+      <w:r>
+        <w:rPr>
+          <w:color w:val="538135" w:themeColor="accent6" w:themeShade="BF"/>
+        </w:rPr>
+        <w:t>/</w:t>
+      </w:r>
+      <w:r>
+        <w:rPr>
+          <w:color w:val="538135" w:themeColor="accent6" w:themeShade="BF"/>
+        </w:rPr>
+        <w:t xml:space="preserve">что то еще) </w:t>
+      </w:r>
+      <w:r>
+        <w:t xml:space="preserve">модели без потери данных </w:t>
+      </w:r>
+      <w:r>
+        <w:rPr>
+          <w:color w:val="538135" w:themeColor="accent6" w:themeShade="BF"/>
+        </w:rPr>
+        <w:t xml:space="preserve">+качество передачи </w:t>
+      </w:r>
+      <w:r>
+        <w:t xml:space="preserve">при её открытии в другом программном продукте – проблема </w:t>
+      </w:r>
+      <w:proofErr w:type="spellStart"/>
+      <w:r>
+        <w:t>интероперабельности</w:t>
+      </w:r>
+      <w:proofErr w:type="spellEnd"/>
+      <w:r>
+        <w:t xml:space="preserve">. </w:t>
+      </w:r>
+    </w:p>
+    <w:p>
+      <w:pPr>
+        <w:spacing w:after="0" w:line="360" w:lineRule="auto"/>
+        <w:ind w:firstLine="708"/>
+        <w:jc w:val="both"/>
+      </w:pPr>
+      <w:r>
+        <w:lastRenderedPageBreak/>
+        <w:t>Наибольшее распространение в сфере информационного моделирования</w:t>
+      </w:r>
+      <w:r>
+        <w:t xml:space="preserve"> </w:t>
+      </w:r>
+      <w:r>
+        <w:t xml:space="preserve">зданий, благодаря своей открытости и универсальности, получил формат </w:t>
+      </w:r>
+      <w:r>
+        <w:rPr>
+          <w:lang w:val="en-US"/>
+        </w:rPr>
+        <w:t>IFC</w:t>
+      </w:r>
+      <w:r>
+        <w:t xml:space="preserve">, принадлежащий и активно развиваемый ведущей компанией в сфере </w:t>
+      </w:r>
+      <w:r>
+        <w:rPr>
+          <w:lang w:val="en-US"/>
+        </w:rPr>
+        <w:t>BIM</w:t>
+      </w:r>
+      <w:r>
+        <w:t xml:space="preserve"> </w:t>
+      </w:r>
+      <w:r>
+        <w:t xml:space="preserve">– </w:t>
+      </w:r>
+      <w:proofErr w:type="spellStart"/>
+      <w:r>
+        <w:rPr>
+          <w:lang w:val="en-US"/>
+        </w:rPr>
+        <w:t>buildingSmart</w:t>
+      </w:r>
+      <w:proofErr w:type="spellEnd"/>
+      <w:r>
+        <w:t xml:space="preserve">. </w:t>
+      </w:r>
+      <w:r>
+        <w:rPr>
+          <w:color w:val="7F7F7F" w:themeColor="text1" w:themeTint="80"/>
+        </w:rPr>
+        <w:t xml:space="preserve">Но, </w:t>
+      </w:r>
+      <w:r>
+        <w:t xml:space="preserve">несмотря на многолетний опыт и </w:t>
+      </w:r>
+      <w:r>
+        <w:rPr>
+          <w:color w:val="7F7F7F" w:themeColor="text1" w:themeTint="80"/>
+        </w:rPr>
+        <w:t xml:space="preserve">интенсивность </w:t>
+      </w:r>
+      <w:r>
+        <w:t xml:space="preserve">использования данного формата во всем мире, он все еще имеет множество уязвимостей в области качества и </w:t>
+      </w:r>
+      <w:proofErr w:type="spellStart"/>
+      <w:r>
+        <w:t>интероперабельности</w:t>
+      </w:r>
+      <w:proofErr w:type="spellEnd"/>
+      <w:r>
+        <w:t xml:space="preserve"> данных. </w:t>
+      </w:r>
+      <w:r>
+        <w:t>[</w:t>
+      </w:r>
+      <w:proofErr w:type="gramStart"/>
+      <w:r>
+        <w:rPr>
+          <w:color w:val="538135" w:themeColor="accent6" w:themeShade="BF"/>
+        </w:rPr>
+        <w:t>ссылка</w:t>
+      </w:r>
+      <w:proofErr w:type="gramEnd"/>
+      <w:r>
+        <w:rPr>
+          <w:color w:val="538135" w:themeColor="accent6" w:themeShade="BF"/>
+        </w:rPr>
+        <w:t xml:space="preserve"> на статью китайца</w:t>
+      </w:r>
+      <w:r>
+        <w:t>]</w:t>
+      </w:r>
+    </w:p>
+    <w:p>
+      <w:pPr>
+        <w:spacing w:after="0" w:line="360" w:lineRule="auto"/>
+        <w:ind w:firstLine="708"/>
+        <w:jc w:val="both"/>
+      </w:pPr>
+      <w:r>
+        <w:rPr>
+          <w:lang w:val="en-US"/>
+        </w:rPr>
+        <w:t>IFC</w:t>
+      </w:r>
+      <w:r>
+        <w:t xml:space="preserve"> </w:t>
+      </w:r>
+      <w:r>
+        <w:t xml:space="preserve">поддерживает девять различных геометрических представлений объектов </w:t>
+      </w:r>
+      <w:r>
+        <w:rPr>
+          <w:color w:val="538135" w:themeColor="accent6" w:themeShade="BF"/>
+        </w:rPr>
+        <w:t xml:space="preserve">внутри </w:t>
+      </w:r>
+      <w:r>
+        <w:t>модели, но н</w:t>
+      </w:r>
+      <w:r>
+        <w:t xml:space="preserve">а настоящий момент большинство инженерных продуктов </w:t>
+      </w:r>
+      <w:r>
+        <w:rPr>
+          <w:lang w:val="en-US"/>
+        </w:rPr>
+        <w:t>CAD</w:t>
+      </w:r>
+      <w:r>
+        <w:t>/</w:t>
+      </w:r>
+      <w:r>
+        <w:rPr>
+          <w:lang w:val="en-US"/>
+        </w:rPr>
+        <w:t>CAM</w:t>
+      </w:r>
+      <w:r>
+        <w:t>/</w:t>
+      </w:r>
+      <w:r>
+        <w:rPr>
+          <w:lang w:val="en-US"/>
+        </w:rPr>
+        <w:t>CAE</w:t>
+      </w:r>
+      <w:r>
+        <w:t xml:space="preserve">, продуктов по прочностном расчету конструкций </w:t>
+      </w:r>
+      <w:r>
+        <w:t xml:space="preserve">в основном </w:t>
+      </w:r>
+      <w:r>
+        <w:rPr>
+          <w:color w:val="538135" w:themeColor="accent6" w:themeShade="BF"/>
+        </w:rPr>
+        <w:t xml:space="preserve">обеспечивают </w:t>
+      </w:r>
+      <w:proofErr w:type="gramStart"/>
+      <w:r>
+        <w:rPr>
+          <w:color w:val="538135" w:themeColor="accent6" w:themeShade="BF"/>
+        </w:rPr>
+        <w:t>поддержку</w:t>
+      </w:r>
+      <w:r>
+        <w:rPr>
+          <w:color w:val="538135" w:themeColor="accent6" w:themeShade="BF"/>
+        </w:rPr>
+        <w:t>(</w:t>
+      </w:r>
+      <w:proofErr w:type="gramEnd"/>
+      <w:r>
+        <w:rPr>
+          <w:color w:val="538135" w:themeColor="accent6" w:themeShade="BF"/>
+        </w:rPr>
+        <w:t>поддерживают)</w:t>
+      </w:r>
+      <w:r>
+        <w:rPr>
+          <w:color w:val="538135" w:themeColor="accent6" w:themeShade="BF"/>
+        </w:rPr>
+        <w:t xml:space="preserve"> </w:t>
+      </w:r>
+      <w:r>
+        <w:t xml:space="preserve">только самому распространенному из них – граничному представлению </w:t>
+      </w:r>
+      <w:r>
+        <w:t>(</w:t>
+      </w:r>
+      <w:r>
+        <w:rPr>
+          <w:lang w:val="en-US"/>
+        </w:rPr>
+        <w:t>boundary</w:t>
+      </w:r>
+      <w:r>
+        <w:t xml:space="preserve"> </w:t>
+      </w:r>
+      <w:r>
+        <w:rPr>
+          <w:lang w:val="en-US"/>
+        </w:rPr>
+        <w:t>representation</w:t>
+      </w:r>
+      <w:r>
+        <w:t xml:space="preserve">, </w:t>
+      </w:r>
+      <w:r>
+        <w:t xml:space="preserve">сокращенно – </w:t>
+      </w:r>
+      <w:proofErr w:type="spellStart"/>
+      <w:r>
+        <w:rPr>
+          <w:lang w:val="en-US"/>
+        </w:rPr>
+        <w:t>BRep</w:t>
+      </w:r>
+      <w:proofErr w:type="spellEnd"/>
+      <w:r>
+        <w:t xml:space="preserve">). </w:t>
+      </w:r>
+      <w:r>
+        <w:t xml:space="preserve">В связи с тем, что при экспорте моделей в </w:t>
+      </w:r>
+      <w:r>
+        <w:t xml:space="preserve">файл </w:t>
+      </w:r>
+      <w:r>
+        <w:t>формат</w:t>
+      </w:r>
+      <w:r>
+        <w:t>а</w:t>
+      </w:r>
+      <w:r>
+        <w:t xml:space="preserve"> </w:t>
+      </w:r>
+      <w:r>
+        <w:rPr>
+          <w:lang w:val="en-US"/>
+        </w:rPr>
+        <w:t>IFC</w:t>
+      </w:r>
+      <w:r>
+        <w:t xml:space="preserve"> </w:t>
+      </w:r>
+      <w:r>
+        <w:t xml:space="preserve">из программных продуктов для реализации </w:t>
+      </w:r>
+      <w:r>
+        <w:rPr>
+          <w:lang w:val="en-US"/>
+        </w:rPr>
+        <w:t>BIM</w:t>
+      </w:r>
+      <w:r>
+        <w:t>-</w:t>
+      </w:r>
+      <w:r>
+        <w:t>технологии (</w:t>
+      </w:r>
+      <w:r>
+        <w:rPr>
+          <w:lang w:val="en-US"/>
+        </w:rPr>
+        <w:t>Revit</w:t>
+      </w:r>
+      <w:r>
+        <w:t xml:space="preserve">, </w:t>
+      </w:r>
+      <w:r>
+        <w:rPr>
+          <w:lang w:val="en-US"/>
+        </w:rPr>
+        <w:t>Revit</w:t>
+      </w:r>
+      <w:r>
+        <w:t xml:space="preserve"> </w:t>
+      </w:r>
+      <w:r>
+        <w:rPr>
+          <w:lang w:val="en-US"/>
+        </w:rPr>
+        <w:t>Architecture</w:t>
+      </w:r>
+      <w:r>
+        <w:t xml:space="preserve">, </w:t>
+      </w:r>
+      <w:r>
+        <w:rPr>
+          <w:color w:val="538135" w:themeColor="accent6" w:themeShade="BF"/>
+        </w:rPr>
+        <w:t xml:space="preserve">еще </w:t>
+      </w:r>
+      <w:proofErr w:type="spellStart"/>
+      <w:r>
+        <w:rPr>
+          <w:color w:val="538135" w:themeColor="accent6" w:themeShade="BF"/>
+        </w:rPr>
+        <w:t>что</w:t>
+      </w:r>
+      <w:r>
+        <w:rPr>
+          <w:color w:val="538135" w:themeColor="accent6" w:themeShade="BF"/>
+        </w:rPr>
+        <w:t>нить</w:t>
+      </w:r>
+      <w:proofErr w:type="spellEnd"/>
+      <w:r>
+        <w:t>) объекты имеют геометрическое представление отличное от г</w:t>
+      </w:r>
+      <w:r>
+        <w:t>ранично</w:t>
+      </w:r>
+      <w:r>
+        <w:t xml:space="preserve">го, при попытке открытия данного </w:t>
+      </w:r>
+      <w:r>
+        <w:rPr>
+          <w:lang w:val="en-US"/>
+        </w:rPr>
+        <w:t>IFC</w:t>
+      </w:r>
+      <w:r>
+        <w:t xml:space="preserve"> </w:t>
+      </w:r>
+      <w:r>
+        <w:t xml:space="preserve">файла высока вероятность возникновения конфликта между внутренним обработчиком системы, в которой происходит попытка открытия модели, и геометрическим представлением </w:t>
+      </w:r>
+      <w:r>
+        <w:t>модели, которое не поддерживается данной системой.</w:t>
+      </w:r>
+    </w:p>
+    <w:p>
+      <w:pPr>
+        <w:spacing w:line="360" w:lineRule="auto"/>
+        <w:ind w:firstLine="708"/>
+        <w:jc w:val="both"/>
+      </w:pPr>
+      <w:r>
+        <w:t xml:space="preserve">Для решения данной проблемы </w:t>
+      </w:r>
+      <w:proofErr w:type="spellStart"/>
+      <w:r>
+        <w:t>интероперабельности</w:t>
+      </w:r>
+      <w:proofErr w:type="spellEnd"/>
+      <w:r>
+        <w:t xml:space="preserve"> вместо написания дополнительного модуля обработки</w:t>
+      </w:r>
+      <w:r>
+        <w:t xml:space="preserve"> всех существующих видов геометрического представления в отдельности</w:t>
+      </w:r>
+      <w:r>
+        <w:t xml:space="preserve"> для каждой системы целесообразно разработать программный продукт, позволяющий </w:t>
+      </w:r>
+      <w:r>
+        <w:rPr>
+          <w:color w:val="538135" w:themeColor="accent6" w:themeShade="BF"/>
+        </w:rPr>
+        <w:t xml:space="preserve">реализовать </w:t>
+      </w:r>
+      <w:r>
+        <w:t>граничное представление модели из информации, полученной путем обработки уже существующего геометрического представления объекта.</w:t>
+      </w:r>
+    </w:p>
+    <w:p>
+      <w:pPr>
+        <w:spacing w:line="360" w:lineRule="auto"/>
+        <w:ind w:firstLine="708"/>
+        <w:jc w:val="both"/>
+      </w:pPr>
+      <w:r>
+        <w:t xml:space="preserve">Таким образом, целью выпускной квалификационной работы является разработка программного обеспечения, преобразовывающего </w:t>
+      </w:r>
+      <w:r>
+        <w:t xml:space="preserve">геометрическую информацию, хранящуюся в </w:t>
+      </w:r>
+      <w:r>
+        <w:rPr>
+          <w:lang w:val="en-US"/>
+        </w:rPr>
+        <w:t>IFC</w:t>
+      </w:r>
+      <w:r>
+        <w:t xml:space="preserve">-файле в граничное представление объекта. </w:t>
+      </w:r>
+    </w:p>
+    <w:p>
+      <w:pPr>
+        <w:spacing w:line="360" w:lineRule="auto"/>
+        <w:ind w:firstLine="708"/>
+        <w:jc w:val="both"/>
+      </w:pPr>
+      <w:r>
+        <w:t>Для достижения данной цели необходимо решить следующие задачи</w:t>
       </w:r>
       <w:r>
         <w:t>:</w:t>
@@ -3530,630 +4455,288 @@
     </w:p>
     <w:p>
       <w:pPr>
-        <w:pStyle w:val="ListParagraph"/>
+        <w:pStyle w:val="af4"/>
         <w:numPr>
           <w:ilvl w:val="0"/>
-          <w:numId w:val="3"/>
+          <w:numId w:val="6"/>
         </w:numPr>
         <w:spacing w:line="360" w:lineRule="auto"/>
         <w:jc w:val="both"/>
       </w:pPr>
       <w:r>
-        <w:t>Г</w:t>
-      </w:r>
-      <w:r>
-        <w:t>раничное представление</w:t>
-      </w:r>
-      <w:r>
-        <w:t xml:space="preserve"> (англ. </w:t>
-      </w:r>
-      <w:r>
-        <w:rPr>
-          <w:lang w:val="en-US"/>
-        </w:rPr>
-        <w:t>Boundary</w:t>
-      </w:r>
-      <w:r>
-        <w:t xml:space="preserve"> </w:t>
-      </w:r>
-      <w:r>
-        <w:rPr>
-          <w:lang w:val="en-US"/>
-        </w:rPr>
-        <w:t>REP</w:t>
-      </w:r>
-      <w:r>
-        <w:tab/>
+        <w:rPr>
+          <w:color w:val="538135" w:themeColor="accent6" w:themeShade="BF"/>
+        </w:rPr>
+        <w:lastRenderedPageBreak/>
+        <w:t xml:space="preserve">Разработка модуля который читает </w:t>
       </w:r>
       <w:proofErr w:type="spellStart"/>
       <w:r>
         <w:rPr>
-          <w:lang w:val="en-US"/>
-        </w:rPr>
-        <w:t>resentation</w:t>
+          <w:color w:val="538135" w:themeColor="accent6" w:themeShade="BF"/>
+        </w:rPr>
+        <w:t>ифс</w:t>
       </w:r>
       <w:proofErr w:type="spellEnd"/>
       <w:r>
+        <w:rPr>
+          <w:color w:val="538135" w:themeColor="accent6" w:themeShade="BF"/>
+        </w:rPr>
+        <w:t xml:space="preserve"> (</w:t>
+      </w:r>
+      <w:proofErr w:type="spellStart"/>
+      <w:r>
+        <w:rPr>
+          <w:color w:val="538135" w:themeColor="accent6" w:themeShade="BF"/>
+        </w:rPr>
+        <w:t>интерпретера</w:t>
+      </w:r>
+      <w:proofErr w:type="spellEnd"/>
+      <w:r>
+        <w:rPr>
+          <w:color w:val="538135" w:themeColor="accent6" w:themeShade="BF"/>
+        </w:rPr>
+        <w:t>)</w:t>
+      </w:r>
+      <w:r>
+        <w:rPr>
+          <w:color w:val="538135" w:themeColor="accent6" w:themeShade="BF"/>
+        </w:rPr>
         <w:t xml:space="preserve">, </w:t>
       </w:r>
-      <w:r>
-        <w:rPr>
-          <w:lang w:val="en-US"/>
-        </w:rPr>
-        <w:t>BREP</w:t>
-      </w:r>
-      <w:r>
-        <w:t>)</w:t>
-      </w:r>
-      <w:r>
-        <w:t xml:space="preserve"> – метод представления объёмной фигуры путём описания её границ</w:t>
-      </w:r>
-      <w:r>
-        <w:t xml:space="preserve">. </w:t>
-      </w:r>
-      <w:r>
-        <w:t>Трехмерное тело представляется набором связанных друг с другом поверхностей, задающих границу между представляемым телом и остальным пространством. Модель данных BREP является основным способом представления геометрических форм в современных системах геометрического моделирования, таких как Parasolid и ACIS, лежащих в основе многих коммерческих САПР.</w:t>
-      </w:r>
-    </w:p>
-    <w:p>
-      <w:pPr>
-        <w:pStyle w:val="ListParagraph"/>
+    </w:p>
+    <w:p>
+      <w:pPr>
+        <w:pStyle w:val="af4"/>
         <w:numPr>
           <w:ilvl w:val="0"/>
-          <w:numId w:val="3"/>
+          <w:numId w:val="6"/>
         </w:numPr>
         <w:spacing w:line="360" w:lineRule="auto"/>
         <w:jc w:val="both"/>
       </w:pPr>
-      <w:r>
-        <w:t>Конструктивная геометрия тел</w:t>
-      </w:r>
-      <w:r>
-        <w:t xml:space="preserve"> (англ. Constructive Solid Geometry, </w:t>
-      </w:r>
-      <w:r>
-        <w:rPr>
-          <w:lang w:val="en-US"/>
-        </w:rPr>
-        <w:t>CSG</w:t>
-      </w:r>
-      <w:r>
-        <w:t>) –</w:t>
-      </w:r>
-      <w:r>
-        <w:t xml:space="preserve">  способ представления объемного тела, заключающийся в его рекурсивном описании в виде результата Булевых теоретико-множественных операций (пересечения, объединения, разности), примененных к параметрическим примитивам (кубам, призмам, пирамидам, цилиндрам, сферам, конусам).</w:t>
-      </w:r>
-    </w:p>
-    <w:p>
-      <w:pPr>
-        <w:pStyle w:val="ListParagraph"/>
+      <w:proofErr w:type="gramStart"/>
+      <w:r>
+        <w:rPr>
+          <w:color w:val="538135" w:themeColor="accent6" w:themeShade="BF"/>
+        </w:rPr>
+        <w:t>анализ</w:t>
+      </w:r>
+      <w:proofErr w:type="gramEnd"/>
+      <w:r>
+        <w:rPr>
+          <w:color w:val="538135" w:themeColor="accent6" w:themeShade="BF"/>
+        </w:rPr>
+        <w:t xml:space="preserve"> существующих </w:t>
+      </w:r>
+      <w:proofErr w:type="spellStart"/>
+      <w:r>
+        <w:rPr>
+          <w:color w:val="538135" w:themeColor="accent6" w:themeShade="BF"/>
+        </w:rPr>
+        <w:t>геом</w:t>
+      </w:r>
+      <w:proofErr w:type="spellEnd"/>
+      <w:r>
+        <w:rPr>
+          <w:color w:val="538135" w:themeColor="accent6" w:themeShade="BF"/>
+        </w:rPr>
+        <w:t xml:space="preserve"> представлений и какие </w:t>
+      </w:r>
+      <w:proofErr w:type="spellStart"/>
+      <w:r>
+        <w:rPr>
+          <w:color w:val="538135" w:themeColor="accent6" w:themeShade="BF"/>
+        </w:rPr>
+        <w:t>проги</w:t>
+      </w:r>
+      <w:proofErr w:type="spellEnd"/>
+      <w:r>
+        <w:rPr>
+          <w:color w:val="538135" w:themeColor="accent6" w:themeShade="BF"/>
+        </w:rPr>
+        <w:t xml:space="preserve"> в чем грешны, </w:t>
+      </w:r>
+    </w:p>
+    <w:p>
+      <w:pPr>
+        <w:pStyle w:val="af4"/>
         <w:numPr>
           <w:ilvl w:val="0"/>
-          <w:numId w:val="3"/>
+          <w:numId w:val="6"/>
         </w:numPr>
         <w:spacing w:line="360" w:lineRule="auto"/>
         <w:jc w:val="both"/>
-        <w:rPr>
-          <w:color w:val="FF0000"/>
-        </w:rPr>
-      </w:pPr>
-      <w:r>
-        <w:rPr>
-          <w:color w:val="FF0000"/>
-          <w:lang w:val="en-US"/>
-        </w:rPr>
-        <w:t>Swept Solid</w:t>
-      </w:r>
-    </w:p>
-    <w:p>
-      <w:pPr>
-        <w:spacing w:line="360" w:lineRule="auto"/>
-        <w:jc w:val="both"/>
-      </w:pPr>
-      <w:r>
-        <w:lastRenderedPageBreak/>
-        <w:tab/>
-      </w:r>
-      <w:r>
-        <w:t>Наиболее популярным форматом для обмена данными о моделях между программными продуктами, используемыми для решения задач в проектно-строительной индустрии и в информационном моделировании зданий (</w:t>
-      </w:r>
-      <w:r>
-        <w:rPr>
-          <w:lang w:val="en-US"/>
-        </w:rPr>
-        <w:t>BIM</w:t>
-      </w:r>
-      <w:r>
-        <w:t>)</w:t>
-      </w:r>
-      <w:r>
-        <w:t>,</w:t>
-      </w:r>
-      <w:r>
-        <w:t xml:space="preserve"> является </w:t>
-      </w:r>
-      <w:r>
-        <w:rPr>
-          <w:lang w:val="en-US"/>
-        </w:rPr>
-        <w:t>IFC</w:t>
-      </w:r>
-      <w:r>
-        <w:t xml:space="preserve"> [</w:t>
-      </w:r>
-      <w:r>
-        <w:rPr>
-          <w:color w:val="FF0000"/>
-        </w:rPr>
-        <w:t>ссылка</w:t>
-      </w:r>
-      <w:r>
-        <w:t>]</w:t>
-      </w:r>
-      <w:r>
-        <w:t>.</w:t>
-      </w:r>
-    </w:p>
-    <w:p>
-      <w:pPr>
-        <w:spacing w:line="360" w:lineRule="auto"/>
-        <w:jc w:val="both"/>
-      </w:pPr>
-      <w:r>
-        <w:rPr>
-          <w:color w:val="FF0000"/>
-        </w:rPr>
-        <w:tab/>
-      </w:r>
-      <w:r>
-        <w:rPr>
-          <w:color w:val="FF0000"/>
-        </w:rPr>
-        <w:t xml:space="preserve">В большинстве программных продуктов, предназначенных для работы с BIM при экспорте модели в формат IFC используется геометрическое представление Swept Solid (тело заметания). </w:t>
-      </w:r>
-      <w:r>
-        <w:rPr>
-          <w:color w:val="FF0000"/>
-        </w:rPr>
-        <w:t xml:space="preserve">При необходимости обработки </w:t>
-      </w:r>
-      <w:r>
-        <w:rPr>
-          <w:color w:val="FF0000"/>
-          <w:lang w:val="en-US"/>
-        </w:rPr>
-        <w:t>BIM</w:t>
-      </w:r>
-      <w:r>
-        <w:rPr>
-          <w:color w:val="FF0000"/>
-        </w:rPr>
-        <w:t xml:space="preserve"> </w:t>
-      </w:r>
-      <w:r>
-        <w:rPr>
-          <w:color w:val="FF0000"/>
-        </w:rPr>
-        <w:t xml:space="preserve">моделей системами </w:t>
-      </w:r>
-      <w:r>
-        <w:rPr>
-          <w:color w:val="FF0000"/>
-          <w:lang w:val="en-US"/>
-        </w:rPr>
-        <w:t>CAD</w:t>
-      </w:r>
-      <w:r>
-        <w:rPr>
-          <w:color w:val="FF0000"/>
-        </w:rPr>
-        <w:t>/</w:t>
-      </w:r>
-      <w:r>
-        <w:rPr>
-          <w:color w:val="FF0000"/>
-          <w:lang w:val="en-US"/>
-        </w:rPr>
-        <w:t>CAE</w:t>
-      </w:r>
-      <w:r>
-        <w:rPr>
-          <w:color w:val="FF0000"/>
-        </w:rPr>
-        <w:t xml:space="preserve">; </w:t>
-      </w:r>
-      <w:r>
-        <w:rPr>
-          <w:color w:val="FF0000"/>
-        </w:rPr>
-        <w:t xml:space="preserve">при необходимости расчёта модели на прочность возможно возникновение конфликта между геометрическим представлением модели </w:t>
-      </w:r>
-      <w:r>
-        <w:rPr>
-          <w:color w:val="FF0000"/>
-          <w:lang w:val="en-US"/>
-        </w:rPr>
-        <w:t>IFC</w:t>
-      </w:r>
-      <w:r>
-        <w:rPr>
-          <w:color w:val="FF0000"/>
-        </w:rPr>
-        <w:t xml:space="preserve"> </w:t>
-      </w:r>
-      <w:r>
-        <w:rPr>
-          <w:color w:val="FF0000"/>
-        </w:rPr>
-        <w:t xml:space="preserve">и внутренним обработчиком системы, который в большинстве случаев распознаёт только </w:t>
-      </w:r>
-      <w:r>
-        <w:rPr>
-          <w:color w:val="FF0000"/>
-          <w:lang w:val="en-US"/>
-        </w:rPr>
-        <w:t>BREP</w:t>
-      </w:r>
-      <w:r>
-        <w:rPr>
-          <w:color w:val="FF0000"/>
-        </w:rPr>
-        <w:t>.</w:t>
-      </w:r>
-      <w:r>
-        <w:rPr>
-          <w:color w:val="FF0000"/>
-        </w:rPr>
-        <w:t xml:space="preserve"> </w:t>
-      </w:r>
-      <w:r>
-        <w:rPr>
-          <w:color w:val="FF0000"/>
-        </w:rPr>
-        <w:t xml:space="preserve">Многие </w:t>
-      </w:r>
-      <w:r>
-        <w:rPr>
-          <w:color w:val="FF0000"/>
-          <w:lang w:val="en-US"/>
-        </w:rPr>
-        <w:t>CAD</w:t>
-      </w:r>
-      <w:r>
-        <w:rPr>
-          <w:color w:val="FF0000"/>
-        </w:rPr>
-        <w:t>/</w:t>
-      </w:r>
-      <w:r>
-        <w:rPr>
-          <w:color w:val="FF0000"/>
-          <w:lang w:val="en-US"/>
-        </w:rPr>
-        <w:t>CAE</w:t>
-      </w:r>
-      <w:r>
-        <w:rPr>
-          <w:color w:val="FF0000"/>
-        </w:rPr>
-        <w:t xml:space="preserve"> </w:t>
-      </w:r>
-      <w:r>
-        <w:t xml:space="preserve"> </w:t>
-      </w:r>
-      <w:r>
-        <w:t xml:space="preserve">системы в основном могут интерпретировать модели только представленные с помощью </w:t>
-      </w:r>
-      <w:r>
-        <w:rPr>
-          <w:lang w:val="en-US"/>
-        </w:rPr>
-        <w:t>BREP</w:t>
-      </w:r>
-      <w:r>
-        <w:t>;</w:t>
-      </w:r>
-      <w:r>
-        <w:t xml:space="preserve"> при этом</w:t>
-      </w:r>
-      <w:r>
-        <w:t xml:space="preserve"> </w:t>
-      </w:r>
-      <w:r>
-        <w:rPr>
-          <w:color w:val="FF0000"/>
-        </w:rPr>
-        <w:t>кто-то может писать только</w:t>
-      </w:r>
-      <w:r>
-        <w:t xml:space="preserve"> </w:t>
-      </w:r>
-      <w:r>
-        <w:rPr>
-          <w:color w:val="FF0000"/>
-          <w:lang w:val="en-US"/>
-        </w:rPr>
-        <w:t>Swept</w:t>
-      </w:r>
-      <w:r>
-        <w:rPr>
-          <w:color w:val="FF0000"/>
-        </w:rPr>
-        <w:t xml:space="preserve"> </w:t>
-      </w:r>
-      <w:r>
-        <w:rPr>
-          <w:color w:val="FF0000"/>
-          <w:lang w:val="en-US"/>
-        </w:rPr>
-        <w:t>Solid</w:t>
-      </w:r>
-      <w:r>
-        <w:rPr>
-          <w:color w:val="FF0000"/>
-        </w:rPr>
-        <w:t xml:space="preserve">. </w:t>
-      </w:r>
-      <w:r>
-        <w:t xml:space="preserve">Для решения </w:t>
-      </w:r>
-      <w:r>
-        <w:t>данной проблемы интероперабельности</w:t>
-      </w:r>
-      <w:r>
-        <w:t xml:space="preserve"> вместо написания дополнительного модуля обработки для каждой системы</w:t>
-      </w:r>
-      <w:r>
-        <w:t xml:space="preserve"> </w:t>
-      </w:r>
-      <w:r>
-        <w:t xml:space="preserve">целесообразно разработать программный продукт, позволяющий </w:t>
-      </w:r>
-      <w:r>
-        <w:t>осуществлять преобразование модели</w:t>
-      </w:r>
-      <w:r>
-        <w:t xml:space="preserve"> </w:t>
-      </w:r>
-      <w:r>
-        <w:t>в граничное</w:t>
-      </w:r>
-      <w:r>
-        <w:t xml:space="preserve"> представление</w:t>
-      </w:r>
-      <w:r>
-        <w:t>.</w:t>
-      </w:r>
-    </w:p>
-    <w:p>
-      <w:pPr>
-        <w:spacing w:line="360" w:lineRule="auto"/>
-        <w:jc w:val="both"/>
-      </w:pPr>
-      <w:r>
-        <w:tab/>
-      </w:r>
-      <w:r>
-        <w:rPr>
-          <w:color w:val="FF0000"/>
-        </w:rPr>
-        <w:t xml:space="preserve">Среди отечественных программных продуктов для </w:t>
-      </w:r>
-      <w:r>
-        <w:rPr>
-          <w:color w:val="FF0000"/>
-          <w:lang w:val="en-US"/>
-        </w:rPr>
-        <w:t>BIM</w:t>
-      </w:r>
-      <w:r>
-        <w:rPr>
-          <w:color w:val="FF0000"/>
-        </w:rPr>
-        <w:t xml:space="preserve"> можно выделить </w:t>
-      </w:r>
-      <w:r>
-        <w:rPr>
-          <w:color w:val="FF0000"/>
-          <w:lang w:val="en-US"/>
-        </w:rPr>
-        <w:t>APM</w:t>
-      </w:r>
-      <w:r>
-        <w:rPr>
-          <w:color w:val="FF0000"/>
-        </w:rPr>
-        <w:t xml:space="preserve"> </w:t>
-      </w:r>
-      <w:r>
-        <w:rPr>
-          <w:color w:val="FF0000"/>
-          <w:lang w:val="en-US"/>
-        </w:rPr>
-        <w:t>Studio</w:t>
-      </w:r>
-      <w:r>
-        <w:rPr>
-          <w:color w:val="FF0000"/>
-        </w:rPr>
-        <w:t>.</w:t>
-      </w:r>
-      <w:r>
-        <w:rPr>
-          <w:color w:val="FF0000"/>
-        </w:rPr>
-        <w:t xml:space="preserve"> Данный модуль предназначен для создания поверхностных и твердотельных объектов в трехмерном пространстве и подготовки построенных моделей к прочностному и динамическому анализу, а также для выполнения расчетов и визуализации результатов этих расчетов.</w:t>
-      </w:r>
-    </w:p>
-    <w:p>
-      <w:pPr>
-        <w:spacing w:line="360" w:lineRule="auto"/>
-        <w:jc w:val="both"/>
-      </w:pPr>
-      <w:r>
-        <w:tab/>
-        <w:t>Круг вопросов, необходимых для её решения</w:t>
-      </w:r>
-    </w:p>
-    <w:p>
-      <w:pPr>
-        <w:spacing w:line="360" w:lineRule="auto"/>
-        <w:jc w:val="both"/>
-      </w:pPr>
-      <w:r>
-        <w:tab/>
-        <w:t>Цель</w:t>
-      </w:r>
-      <w:r>
-        <w:t>ю</w:t>
-      </w:r>
-      <w:r>
-        <w:t xml:space="preserve"> </w:t>
-      </w:r>
-      <w:r>
-        <w:t>выпускной квалификационной работы является разработка программного обеспечения, позволяющего</w:t>
-      </w:r>
-      <w:r>
-        <w:t xml:space="preserve"> осуществлять преобразование модели в</w:t>
-      </w:r>
-      <w:r>
-        <w:t xml:space="preserve"> </w:t>
-      </w:r>
-      <w:r>
-        <w:t>граничное представление</w:t>
-      </w:r>
-      <w:r>
-        <w:t xml:space="preserve"> (</w:t>
-      </w:r>
-      <w:r>
-        <w:rPr>
-          <w:lang w:val="en-US"/>
-        </w:rPr>
-        <w:t>B</w:t>
-      </w:r>
-      <w:r>
-        <w:t>-</w:t>
-      </w:r>
-      <w:r>
-        <w:rPr>
-          <w:lang w:val="en-US"/>
-        </w:rPr>
-        <w:t>rep</w:t>
-      </w:r>
-      <w:r>
-        <w:t xml:space="preserve"> </w:t>
-      </w:r>
-      <w:r>
-        <w:t xml:space="preserve">или </w:t>
-      </w:r>
-      <w:r>
-        <w:rPr>
-          <w:lang w:val="en-US"/>
-        </w:rPr>
-        <w:t>BREP</w:t>
-      </w:r>
-      <w:r>
-        <w:t>)</w:t>
-      </w:r>
-      <w:r>
-        <w:t>.</w:t>
-      </w:r>
-    </w:p>
-    <w:p>
-      <w:pPr>
-        <w:spacing w:line="360" w:lineRule="auto"/>
-        <w:jc w:val="both"/>
-      </w:pPr>
-      <w:r>
-        <w:tab/>
-        <w:t>Для достижения</w:t>
-      </w:r>
-      <w:r>
-        <w:t xml:space="preserve"> поставленной</w:t>
-      </w:r>
-      <w:r>
-        <w:t xml:space="preserve"> цели необходимо</w:t>
-      </w:r>
-      <w:r>
-        <w:t xml:space="preserve"> было</w:t>
-      </w:r>
-      <w:r>
-        <w:t xml:space="preserve"> решить следующие задачи</w:t>
-      </w:r>
-      <w:r>
-        <w:t>:</w:t>
-      </w:r>
-    </w:p>
-    <w:p>
-      <w:pPr>
-        <w:pStyle w:val="ListParagraph"/>
+      </w:pPr>
+      <w:proofErr w:type="gramStart"/>
+      <w:r>
+        <w:rPr>
+          <w:color w:val="538135" w:themeColor="accent6" w:themeShade="BF"/>
+        </w:rPr>
+        <w:t>разработка</w:t>
+      </w:r>
+      <w:proofErr w:type="gramEnd"/>
+      <w:r>
+        <w:rPr>
+          <w:color w:val="538135" w:themeColor="accent6" w:themeShade="BF"/>
+        </w:rPr>
+        <w:t xml:space="preserve"> алгоритмов перевода информации между </w:t>
+      </w:r>
+      <w:proofErr w:type="spellStart"/>
+      <w:r>
+        <w:rPr>
+          <w:color w:val="538135" w:themeColor="accent6" w:themeShade="BF"/>
+        </w:rPr>
+        <w:t>разл</w:t>
+      </w:r>
+      <w:proofErr w:type="spellEnd"/>
+      <w:r>
+        <w:rPr>
+          <w:color w:val="538135" w:themeColor="accent6" w:themeShade="BF"/>
+        </w:rPr>
+        <w:t>. Геом. Представлениями</w:t>
+      </w:r>
+    </w:p>
+    <w:p>
+      <w:pPr>
+        <w:pStyle w:val="af4"/>
         <w:numPr>
           <w:ilvl w:val="0"/>
-          <w:numId w:val="5"/>
+          <w:numId w:val="6"/>
         </w:numPr>
         <w:spacing w:line="360" w:lineRule="auto"/>
         <w:jc w:val="both"/>
       </w:pPr>
-      <w:r>
-        <w:lastRenderedPageBreak/>
-        <w:t>анализ состояния вопроса и поиск оптимального пути решения проблемы</w:t>
-      </w:r>
-      <w:r>
-        <w:t>;</w:t>
-      </w:r>
-    </w:p>
-    <w:p>
-      <w:pPr>
-        <w:pStyle w:val="ListParagraph"/>
+      <w:proofErr w:type="gramStart"/>
+      <w:r>
+        <w:rPr>
+          <w:color w:val="538135" w:themeColor="accent6" w:themeShade="BF"/>
+        </w:rPr>
+        <w:t>проектирование</w:t>
+      </w:r>
+      <w:proofErr w:type="gramEnd"/>
+      <w:r>
+        <w:rPr>
+          <w:color w:val="538135" w:themeColor="accent6" w:themeShade="BF"/>
+        </w:rPr>
+        <w:t xml:space="preserve"> и </w:t>
+      </w:r>
+      <w:proofErr w:type="spellStart"/>
+      <w:r>
+        <w:rPr>
+          <w:color w:val="538135" w:themeColor="accent6" w:themeShade="BF"/>
+        </w:rPr>
+        <w:t>реалмадрид</w:t>
+      </w:r>
+      <w:proofErr w:type="spellEnd"/>
+      <w:r>
+        <w:rPr>
+          <w:color w:val="538135" w:themeColor="accent6" w:themeShade="BF"/>
+        </w:rPr>
+        <w:t xml:space="preserve"> программного продукта</w:t>
+      </w:r>
+      <w:r>
+        <w:rPr>
+          <w:color w:val="538135" w:themeColor="accent6" w:themeShade="BF"/>
+        </w:rPr>
+        <w:t xml:space="preserve"> который конвертирует все в </w:t>
+      </w:r>
+      <w:proofErr w:type="spellStart"/>
+      <w:r>
+        <w:rPr>
+          <w:color w:val="538135" w:themeColor="accent6" w:themeShade="BF"/>
+        </w:rPr>
+        <w:t>бреп</w:t>
+      </w:r>
+      <w:proofErr w:type="spellEnd"/>
+    </w:p>
+    <w:p>
+      <w:pPr>
+        <w:pStyle w:val="af4"/>
         <w:numPr>
           <w:ilvl w:val="0"/>
-          <w:numId w:val="5"/>
+          <w:numId w:val="6"/>
         </w:numPr>
         <w:spacing w:line="360" w:lineRule="auto"/>
         <w:jc w:val="both"/>
       </w:pPr>
-      <w:r>
-        <w:t xml:space="preserve">проектирование </w:t>
-      </w:r>
-      <w:r>
-        <w:t xml:space="preserve">и разработка программного комплекса, позволяющего </w:t>
-      </w:r>
-    </w:p>
-    <w:p>
-      <w:pPr>
-        <w:pStyle w:val="ListParagraph"/>
+      <w:proofErr w:type="gramStart"/>
+      <w:r>
+        <w:rPr>
+          <w:color w:val="538135" w:themeColor="accent6" w:themeShade="BF"/>
+        </w:rPr>
+        <w:t>выбор</w:t>
+      </w:r>
+      <w:proofErr w:type="gramEnd"/>
+      <w:r>
+        <w:rPr>
+          <w:color w:val="538135" w:themeColor="accent6" w:themeShade="BF"/>
+        </w:rPr>
+        <w:t xml:space="preserve"> средства реализации </w:t>
+      </w:r>
+    </w:p>
+    <w:p>
+      <w:pPr>
+        <w:pStyle w:val="af4"/>
         <w:numPr>
           <w:ilvl w:val="0"/>
-          <w:numId w:val="5"/>
+          <w:numId w:val="6"/>
         </w:numPr>
         <w:spacing w:line="360" w:lineRule="auto"/>
         <w:jc w:val="both"/>
       </w:pPr>
-    </w:p>
-    <w:p>
-      <w:pPr>
-        <w:spacing w:line="360" w:lineRule="auto"/>
-        <w:ind w:left="708"/>
-        <w:jc w:val="both"/>
-      </w:pPr>
-    </w:p>
-    <w:p>
-      <w:pPr>
+      <w:proofErr w:type="gramStart"/>
+      <w:r>
+        <w:rPr>
+          <w:color w:val="538135" w:themeColor="accent6" w:themeShade="BF"/>
+        </w:rPr>
+        <w:t>разработка</w:t>
+      </w:r>
+      <w:proofErr w:type="gramEnd"/>
+      <w:r>
+        <w:rPr>
+          <w:color w:val="538135" w:themeColor="accent6" w:themeShade="BF"/>
+        </w:rPr>
+        <w:t xml:space="preserve"> руководства пользователя</w:t>
+      </w:r>
+    </w:p>
+    <w:p>
+      <w:pPr>
+        <w:pStyle w:val="af4"/>
+        <w:numPr>
+          <w:ilvl w:val="0"/>
+          <w:numId w:val="6"/>
+        </w:numPr>
         <w:spacing w:line="360" w:lineRule="auto"/>
         <w:jc w:val="both"/>
       </w:pPr>
-      <w:r>
-        <w:tab/>
-      </w:r>
+    </w:p>
+    <w:p>
+      <w:pPr>
+        <w:spacing w:line="360" w:lineRule="auto"/>
+        <w:ind w:firstLine="708"/>
+        <w:jc w:val="both"/>
+      </w:pPr>
       <w:r>
         <w:t>Работа включает в себя следующие разделы</w:t>
       </w:r>
       <w:r>
         <w:t xml:space="preserve">: </w:t>
       </w:r>
-      <w:r>
-        <w:t>предпроектное обследование объекта автоматизации, концептуальное проектирование системы, структурное проектирование, рабочее проектирование и апробирование.</w:t>
-      </w:r>
+      <w:proofErr w:type="spellStart"/>
+      <w:r>
+        <w:t>предпроектное</w:t>
+      </w:r>
+      <w:proofErr w:type="spellEnd"/>
+      <w:r>
+        <w:t xml:space="preserve"> обследование объекта автоматизации, концептуальное проектирование системы, структурное проектирование, рабочее проектирование и апробирование.</w:t>
+      </w:r>
+    </w:p>
+    <w:p>
+      <w:pPr>
+        <w:spacing w:line="360" w:lineRule="auto"/>
+        <w:jc w:val="both"/>
+      </w:pPr>
       <w:r>
         <w:br w:type="page"/>
       </w:r>
@@ -4172,7 +4755,7 @@
           <w:szCs w:val="32"/>
         </w:rPr>
       </w:pPr>
-      <w:bookmarkStart w:id="6" w:name="_Toc484896738"/>
+      <w:bookmarkStart w:id="7" w:name="_Toc485333377"/>
       <w:r>
         <w:rPr>
           <w:rFonts w:ascii="Times New Roman" w:eastAsia="Times New Roman" w:hAnsi="Times New Roman" w:cs="Times New Roman"/>
@@ -4185,25 +4768,25 @@
       </w:r>
       <w:r>
         <w:rPr>
-          <w:rStyle w:val="Heading1Char"/>
+          <w:rStyle w:val="10"/>
           <w:rFonts w:eastAsiaTheme="minorHAnsi"/>
         </w:rPr>
         <w:t>ПРЕДПРОЕКТНОЕ ОБСЛЕДОВАНИЕ ОБЪЕКТА АВТОМАТИЗАЦИИ</w:t>
       </w:r>
-      <w:bookmarkEnd w:id="6"/>
-    </w:p>
-    <w:p>
-      <w:pPr>
-        <w:pStyle w:val="Heading2"/>
-      </w:pPr>
-      <w:bookmarkStart w:id="7" w:name="_Toc484896739"/>
+      <w:bookmarkEnd w:id="7"/>
+    </w:p>
+    <w:p>
+      <w:pPr>
+        <w:pStyle w:val="2"/>
+      </w:pPr>
+      <w:bookmarkStart w:id="8" w:name="_Toc485333378"/>
       <w:r>
         <w:t xml:space="preserve">1.1. </w:t>
       </w:r>
-      <w:bookmarkEnd w:id="7"/>
       <w:r>
         <w:t>Исследование аналогов, проектных решений и методического обеспечения</w:t>
       </w:r>
+      <w:bookmarkEnd w:id="8"/>
     </w:p>
     <w:p>
       <w:pPr>
@@ -4212,7 +4795,7 @@
     </w:p>
     <w:p>
       <w:pPr>
-        <w:pStyle w:val="Heading2"/>
+        <w:pStyle w:val="2"/>
       </w:pPr>
       <w:r>
         <w:br w:type="page"/>
@@ -4221,13 +4804,12 @@
     <w:p/>
     <w:p>
       <w:pPr>
-        <w:pStyle w:val="Heading2"/>
-      </w:pPr>
-      <w:bookmarkStart w:id="8" w:name="_Toc484896740"/>
+        <w:pStyle w:val="2"/>
+      </w:pPr>
+      <w:bookmarkStart w:id="9" w:name="_Toc485333379"/>
       <w:r>
         <w:t xml:space="preserve">1.2. </w:t>
       </w:r>
-      <w:bookmarkEnd w:id="8"/>
       <w:r>
         <w:t>Ц</w:t>
       </w:r>
@@ -4237,6 +4819,7 @@
       <w:r>
         <w:t xml:space="preserve"> автоматизации</w:t>
       </w:r>
+      <w:bookmarkEnd w:id="9"/>
     </w:p>
     <w:p>
       <w:pPr>
@@ -4254,32 +4837,32 @@
     </w:p>
     <w:p>
       <w:pPr>
-        <w:pStyle w:val="Heading2"/>
-      </w:pPr>
-      <w:bookmarkStart w:id="9" w:name="_Toc484896741"/>
+        <w:pStyle w:val="2"/>
+      </w:pPr>
+      <w:bookmarkStart w:id="10" w:name="_Toc485333380"/>
       <w:r>
         <w:lastRenderedPageBreak/>
         <w:t xml:space="preserve">1.3. Анализ состояния, проблемы и пути её </w:t>
       </w:r>
-      <w:commentRangeStart w:id="10"/>
+      <w:commentRangeStart w:id="11"/>
       <w:r>
         <w:t>решения</w:t>
       </w:r>
-      <w:commentRangeEnd w:id="10"/>
-      <w:r>
-        <w:rPr>
-          <w:rStyle w:val="CommentReference"/>
+      <w:commentRangeEnd w:id="11"/>
+      <w:r>
+        <w:rPr>
+          <w:rStyle w:val="a7"/>
           <w:rFonts w:asciiTheme="minorHAnsi" w:eastAsiaTheme="minorHAnsi" w:hAnsiTheme="minorHAnsi" w:cstheme="minorBidi"/>
           <w:b w:val="0"/>
           <w:color w:val="auto"/>
         </w:rPr>
-        <w:commentReference w:id="10"/>
-      </w:r>
-      <w:bookmarkEnd w:id="9"/>
-    </w:p>
-    <w:p>
-      <w:pPr>
-        <w:pStyle w:val="Heading2"/>
+        <w:commentReference w:id="11"/>
+      </w:r>
+      <w:bookmarkEnd w:id="10"/>
+    </w:p>
+    <w:p>
+      <w:pPr>
+        <w:pStyle w:val="2"/>
         <w:rPr>
           <w:lang w:eastAsia="ru-RU"/>
         </w:rPr>
@@ -4290,42 +4873,42 @@
     </w:p>
     <w:p>
       <w:pPr>
-        <w:pStyle w:val="Heading1"/>
-      </w:pPr>
-      <w:bookmarkStart w:id="11" w:name="_Toc484896742"/>
+        <w:pStyle w:val="1"/>
+      </w:pPr>
+      <w:bookmarkStart w:id="12" w:name="_Toc485333381"/>
       <w:r>
         <w:lastRenderedPageBreak/>
         <w:t xml:space="preserve">2. КОНЦЕПТУАЛЬНОЕ ПРОЕКТИРОВАНИЕ </w:t>
       </w:r>
-      <w:commentRangeStart w:id="12"/>
+      <w:commentRangeStart w:id="13"/>
       <w:r>
         <w:t>СИСТЕМЫ</w:t>
       </w:r>
-      <w:commentRangeEnd w:id="12"/>
-      <w:r>
-        <w:rPr>
-          <w:rStyle w:val="CommentReference"/>
+      <w:commentRangeEnd w:id="13"/>
+      <w:r>
+        <w:rPr>
+          <w:rStyle w:val="a7"/>
           <w:rFonts w:asciiTheme="minorHAnsi" w:eastAsiaTheme="minorHAnsi" w:hAnsiTheme="minorHAnsi" w:cstheme="minorBidi"/>
           <w:b w:val="0"/>
           <w:color w:val="auto"/>
           <w:lang w:eastAsia="en-US"/>
         </w:rPr>
-        <w:commentReference w:id="12"/>
-      </w:r>
-      <w:bookmarkEnd w:id="11"/>
-    </w:p>
-    <w:p>
-      <w:pPr>
-        <w:pStyle w:val="Heading2"/>
-      </w:pPr>
-      <w:bookmarkStart w:id="13" w:name="_Toc484896743"/>
+        <w:commentReference w:id="13"/>
+      </w:r>
+      <w:bookmarkEnd w:id="12"/>
+    </w:p>
+    <w:p>
+      <w:pPr>
+        <w:pStyle w:val="2"/>
+      </w:pPr>
+      <w:bookmarkStart w:id="14" w:name="_Toc485333382"/>
       <w:r>
         <w:t>2.</w:t>
       </w:r>
       <w:r>
         <w:t>1. Выбор общесистемной методологии проектирования.</w:t>
       </w:r>
-      <w:bookmarkEnd w:id="13"/>
+      <w:bookmarkEnd w:id="14"/>
     </w:p>
     <w:p>
       <w:pPr>
@@ -4343,9 +4926,9 @@
     </w:p>
     <w:p>
       <w:pPr>
-        <w:pStyle w:val="Heading2"/>
-      </w:pPr>
-      <w:bookmarkStart w:id="14" w:name="_Toc484896744"/>
+        <w:pStyle w:val="2"/>
+      </w:pPr>
+      <w:bookmarkStart w:id="15" w:name="_Toc485333383"/>
       <w:r>
         <w:lastRenderedPageBreak/>
         <w:t>2.</w:t>
@@ -4359,7 +4942,7 @@
       <w:r>
         <w:t xml:space="preserve"> Выбор системы аналогов и выделение системы из среды.</w:t>
       </w:r>
-      <w:bookmarkEnd w:id="14"/>
+      <w:bookmarkEnd w:id="15"/>
     </w:p>
     <w:p>
       <w:pPr>
@@ -4368,7 +4951,7 @@
           <w:b/>
           <w:color w:val="000000" w:themeColor="text1"/>
           <w:szCs w:val="32"/>
-          <w:lang w:val="en-US" w:eastAsia="ru-RU"/>
+          <w:lang w:eastAsia="ru-RU"/>
         </w:rPr>
       </w:pPr>
       <w:r>
@@ -4377,12 +4960,12 @@
     </w:p>
     <w:p>
       <w:pPr>
-        <w:pStyle w:val="Heading2"/>
+        <w:pStyle w:val="2"/>
         <w:rPr>
           <w:lang w:val="en-US"/>
         </w:rPr>
       </w:pPr>
-      <w:bookmarkStart w:id="15" w:name="_Toc484896745"/>
+      <w:bookmarkStart w:id="16" w:name="_Toc485333384"/>
       <w:r>
         <w:rPr>
           <w:lang w:val="en-US"/>
@@ -4403,7 +4986,21 @@
         <w:rPr>
           <w:lang w:val="en-US"/>
         </w:rPr>
-        <w:t xml:space="preserve"> CASE (cad aided software engineering) </w:t>
+        <w:t xml:space="preserve"> CASE (</w:t>
+      </w:r>
+      <w:proofErr w:type="gramStart"/>
+      <w:r>
+        <w:rPr>
+          <w:lang w:val="en-US"/>
+        </w:rPr>
+        <w:t>cad aided</w:t>
+      </w:r>
+      <w:proofErr w:type="gramEnd"/>
+      <w:r>
+        <w:rPr>
+          <w:lang w:val="en-US"/>
+        </w:rPr>
+        <w:t xml:space="preserve"> software engineering) </w:t>
       </w:r>
       <w:r>
         <w:t>средства</w:t>
@@ -4423,7 +5020,7 @@
         </w:rPr>
         <w:t>.</w:t>
       </w:r>
-      <w:bookmarkEnd w:id="15"/>
+      <w:bookmarkEnd w:id="16"/>
     </w:p>
     <w:p>
       <w:pPr>
@@ -4448,17 +5045,17 @@
     </w:p>
     <w:p>
       <w:pPr>
-        <w:pStyle w:val="Heading2"/>
+        <w:pStyle w:val="2"/>
         <w:rPr>
           <w:rFonts w:ascii="Times New Roman" w:hAnsi="Times New Roman" w:cs="Times New Roman"/>
           <w:sz w:val="32"/>
           <w:szCs w:val="32"/>
         </w:rPr>
       </w:pPr>
-      <w:bookmarkStart w:id="16" w:name="_Toc484896746"/>
-      <w:r>
-        <w:rPr>
-          <w:rStyle w:val="Heading2Char"/>
+      <w:bookmarkStart w:id="17" w:name="_Toc485333385"/>
+      <w:r>
+        <w:rPr>
+          <w:rStyle w:val="20"/>
           <w:b/>
         </w:rPr>
         <w:lastRenderedPageBreak/>
@@ -4466,7 +5063,7 @@
       </w:r>
       <w:r>
         <w:rPr>
-          <w:rStyle w:val="Heading2Char"/>
+          <w:rStyle w:val="20"/>
           <w:rFonts w:eastAsiaTheme="minorHAnsi"/>
           <w:b/>
         </w:rPr>
@@ -4479,35 +5076,6 @@
           <w:szCs w:val="32"/>
         </w:rPr>
         <w:t>.</w:t>
-      </w:r>
-      <w:bookmarkEnd w:id="16"/>
-    </w:p>
-    <w:p>
-      <w:pPr>
-        <w:pStyle w:val="a"/>
-        <w:rPr>
-          <w:rFonts w:eastAsia="Times New Roman"/>
-          <w:lang w:val="en-US"/>
-        </w:rPr>
-      </w:pPr>
-      <w:r>
-        <w:rPr>
-          <w:rFonts w:eastAsia="Times New Roman"/>
-        </w:rPr>
-        <w:br w:type="page"/>
-      </w:r>
-    </w:p>
-    <w:p>
-      <w:pPr>
-        <w:pStyle w:val="Heading2"/>
-      </w:pPr>
-      <w:bookmarkStart w:id="17" w:name="_Toc484896747"/>
-      <w:r>
-        <w:lastRenderedPageBreak/>
-        <w:t>2.</w:t>
-      </w:r>
-      <w:r>
-        <w:t>5. Разработка укрупненной функциональной структуры системы.</w:t>
       </w:r>
       <w:bookmarkEnd w:id="17"/>
     </w:p>
@@ -4532,23 +5100,56 @@
     </w:p>
     <w:p>
       <w:pPr>
-        <w:pStyle w:val="Heading2"/>
-      </w:pPr>
-      <w:bookmarkStart w:id="18" w:name="_Toc484896748"/>
-      <w:commentRangeStart w:id="19"/>
+        <w:pStyle w:val="2"/>
+      </w:pPr>
+      <w:bookmarkStart w:id="18" w:name="_Toc485333386"/>
+      <w:r>
+        <w:lastRenderedPageBreak/>
+        <w:t>2.</w:t>
+      </w:r>
+      <w:r>
+        <w:t>5. Разработка укрупненной функциональной структуры системы.</w:t>
+      </w:r>
+      <w:bookmarkEnd w:id="18"/>
+    </w:p>
+    <w:p>
+      <w:pPr>
+        <w:rPr>
+          <w:rFonts w:ascii="Times New Roman" w:eastAsia="Times New Roman" w:hAnsi="Times New Roman" w:cs="Times New Roman"/>
+          <w:b/>
+          <w:sz w:val="32"/>
+          <w:szCs w:val="32"/>
+        </w:rPr>
+      </w:pPr>
+      <w:r>
+        <w:rPr>
+          <w:rFonts w:ascii="Times New Roman" w:eastAsia="Times New Roman" w:hAnsi="Times New Roman" w:cs="Times New Roman"/>
+          <w:b/>
+          <w:sz w:val="32"/>
+          <w:szCs w:val="32"/>
+        </w:rPr>
+        <w:br w:type="page"/>
+      </w:r>
+    </w:p>
+    <w:p>
+      <w:pPr>
+        <w:pStyle w:val="2"/>
+      </w:pPr>
+      <w:bookmarkStart w:id="19" w:name="_Toc485333387"/>
+      <w:commentRangeStart w:id="20"/>
       <w:r>
         <w:lastRenderedPageBreak/>
         <w:t>2</w:t>
       </w:r>
-      <w:commentRangeEnd w:id="19"/>
-      <w:r>
-        <w:rPr>
-          <w:rStyle w:val="CommentReference"/>
+      <w:commentRangeEnd w:id="20"/>
+      <w:r>
+        <w:rPr>
+          <w:rStyle w:val="a7"/>
           <w:rFonts w:asciiTheme="minorHAnsi" w:eastAsiaTheme="minorHAnsi" w:hAnsiTheme="minorHAnsi" w:cstheme="minorBidi"/>
           <w:b w:val="0"/>
           <w:color w:val="auto"/>
         </w:rPr>
-        <w:commentReference w:id="19"/>
+        <w:commentReference w:id="20"/>
       </w:r>
       <w:r>
         <w:t>.</w:t>
@@ -4556,28 +5157,20 @@
       <w:r>
         <w:t>6. Выбор критерия оценки системы и оценка вариантов.</w:t>
       </w:r>
-      <w:bookmarkEnd w:id="18"/>
-    </w:p>
-    <w:p>
-      <w:pPr>
-        <w:pStyle w:val="a"/>
+      <w:bookmarkEnd w:id="19"/>
+    </w:p>
+    <w:p>
+      <w:pPr>
+        <w:pStyle w:val="af2"/>
         <w:rPr>
           <w:rFonts w:eastAsia="Times New Roman"/>
         </w:rPr>
       </w:pPr>
-      <w:bookmarkStart w:id="20" w:name="_GoBack"/>
-      <w:bookmarkEnd w:id="20"/>
       <w:r>
         <w:rPr>
           <w:rFonts w:eastAsia="Times New Roman"/>
         </w:rPr>
-        <w:t>Основным критерием оценки построенной системы можно считать</w:t>
-      </w:r>
-      <w:r>
-        <w:rPr>
-          <w:rFonts w:eastAsia="Times New Roman"/>
-        </w:rPr>
-        <w:t xml:space="preserve"> работоспособность, а именно</w:t>
+        <w:t>Основным критерием оценки построенной системы можно считать работоспособность, а именно</w:t>
       </w:r>
       <w:r>
         <w:rPr>
@@ -4650,7 +5243,7 @@
     </w:p>
     <w:p>
       <w:pPr>
-        <w:pStyle w:val="a"/>
+        <w:pStyle w:val="af2"/>
         <w:rPr>
           <w:rFonts w:eastAsia="Times New Roman"/>
         </w:rPr>
@@ -4682,25 +5275,33 @@
     </w:p>
     <w:p>
       <w:pPr>
-        <w:pStyle w:val="a"/>
+        <w:pStyle w:val="af2"/>
         <w:numPr>
           <w:ilvl w:val="0"/>
-          <w:numId w:val="6"/>
+          <w:numId w:val="7"/>
         </w:numPr>
         <w:rPr>
           <w:rFonts w:eastAsia="Times New Roman"/>
         </w:rPr>
       </w:pPr>
+      <w:proofErr w:type="gramStart"/>
       <w:r>
         <w:rPr>
           <w:rFonts w:eastAsia="Times New Roman"/>
         </w:rPr>
-        <w:t>необходимые вычислительные ресурсы</w:t>
-      </w:r>
+        <w:t>необходимые</w:t>
+      </w:r>
+      <w:proofErr w:type="gramEnd"/>
       <w:r>
         <w:rPr>
           <w:rFonts w:eastAsia="Times New Roman"/>
         </w:rPr>
+        <w:t xml:space="preserve"> вычислительные ресурсы</w:t>
+      </w:r>
+      <w:r>
+        <w:rPr>
+          <w:rFonts w:eastAsia="Times New Roman"/>
+        </w:rPr>
         <w:t xml:space="preserve"> </w:t>
       </w:r>
       <w:r>
@@ -4718,26 +5319,28 @@
     </w:p>
     <w:p>
       <w:pPr>
-        <w:pStyle w:val="a"/>
+        <w:pStyle w:val="af2"/>
         <w:numPr>
           <w:ilvl w:val="0"/>
-          <w:numId w:val="6"/>
+          <w:numId w:val="7"/>
         </w:numPr>
         <w:rPr>
           <w:rFonts w:eastAsia="Times New Roman"/>
         </w:rPr>
       </w:pPr>
+      <w:proofErr w:type="gramStart"/>
       <w:r>
         <w:rPr>
           <w:rFonts w:eastAsia="Times New Roman"/>
         </w:rPr>
-        <w:t>возможность запуска разработанного программного обеспечения на различных операционных системах</w:t>
-      </w:r>
+        <w:t>возможность</w:t>
+      </w:r>
+      <w:proofErr w:type="gramEnd"/>
       <w:r>
         <w:rPr>
           <w:rFonts w:eastAsia="Times New Roman"/>
         </w:rPr>
-        <w:t xml:space="preserve"> (</w:t>
+        <w:t xml:space="preserve"> запуска разработанного программного обеспечения на различных операционных системах (</w:t>
       </w:r>
       <w:r>
         <w:rPr>
@@ -4774,65 +5377,80 @@
     </w:p>
     <w:p>
       <w:pPr>
-        <w:pStyle w:val="a"/>
+        <w:pStyle w:val="af2"/>
         <w:numPr>
           <w:ilvl w:val="0"/>
-          <w:numId w:val="6"/>
+          <w:numId w:val="7"/>
         </w:numPr>
         <w:rPr>
           <w:rFonts w:eastAsia="Times New Roman"/>
         </w:rPr>
       </w:pPr>
+      <w:proofErr w:type="gramStart"/>
       <w:r>
         <w:rPr>
           <w:rFonts w:eastAsia="Times New Roman"/>
         </w:rPr>
-        <w:t>простота поддержки, обеспечиваемая выбранным языком программирования, модульностью программного кода и наличием документации.</w:t>
-      </w:r>
-    </w:p>
-    <w:p>
-      <w:pPr>
-        <w:pStyle w:val="a"/>
+        <w:t>простота</w:t>
+      </w:r>
+      <w:proofErr w:type="gramEnd"/>
+      <w:r>
         <w:rPr>
           <w:rFonts w:eastAsia="Times New Roman"/>
         </w:rPr>
-      </w:pPr>
-      <w:r>
-        <w:rPr>
-          <w:rFonts w:eastAsia="Times New Roman"/>
+        <w:t xml:space="preserve"> поддержки, обеспечиваемая выбранным языком программирования, модульностью программного кода и наличием документации.</w:t>
+      </w:r>
+      <w:bookmarkStart w:id="21" w:name="_GoBack"/>
+      <w:bookmarkEnd w:id="21"/>
+    </w:p>
+    <w:p>
+      <w:pPr>
+        <w:rPr>
+          <w:rFonts w:ascii="Times New Roman" w:eastAsia="Times New Roman" w:hAnsi="Times New Roman" w:cs="Times New Roman"/>
+          <w:b/>
+          <w:sz w:val="32"/>
+          <w:szCs w:val="32"/>
+        </w:rPr>
+      </w:pPr>
+      <w:r>
+        <w:rPr>
+          <w:rFonts w:ascii="Times New Roman" w:eastAsia="Times New Roman" w:hAnsi="Times New Roman" w:cs="Times New Roman"/>
+          <w:b/>
+          <w:sz w:val="32"/>
+          <w:szCs w:val="32"/>
         </w:rPr>
         <w:br w:type="page"/>
       </w:r>
     </w:p>
     <w:p>
       <w:pPr>
-        <w:pStyle w:val="Heading1"/>
-      </w:pPr>
-      <w:bookmarkStart w:id="21" w:name="_Toc484896749"/>
+        <w:pStyle w:val="1"/>
+      </w:pPr>
+      <w:bookmarkStart w:id="22" w:name="_Toc485333388"/>
       <w:r>
         <w:lastRenderedPageBreak/>
         <w:t xml:space="preserve">3. РАЗРАБОТКА ТЕХНИЧЕСКОГО </w:t>
       </w:r>
-      <w:commentRangeStart w:id="22"/>
+      <w:commentRangeStart w:id="23"/>
       <w:r>
         <w:t>ЗАДАНИЯ</w:t>
       </w:r>
-      <w:commentRangeEnd w:id="22"/>
-      <w:r>
-        <w:rPr>
-          <w:rStyle w:val="CommentReference"/>
+      <w:commentRangeEnd w:id="23"/>
+      <w:r>
+        <w:rPr>
+          <w:rStyle w:val="a7"/>
           <w:rFonts w:asciiTheme="minorHAnsi" w:eastAsiaTheme="minorHAnsi" w:hAnsiTheme="minorHAnsi" w:cstheme="minorBidi"/>
           <w:b w:val="0"/>
           <w:color w:val="auto"/>
           <w:lang w:eastAsia="en-US"/>
         </w:rPr>
-        <w:commentReference w:id="22"/>
-      </w:r>
-      <w:bookmarkEnd w:id="21"/>
-    </w:p>
-    <w:p>
-      <w:pPr>
-        <w:pStyle w:val="Heading1"/>
+        <w:commentReference w:id="23"/>
+      </w:r>
+      <w:bookmarkEnd w:id="22"/>
+    </w:p>
+    <w:p>
+      <w:pPr>
+        <w:pStyle w:val="1"/>
       </w:pPr>
       <w:r>
         <w:br w:type="page"/>
@@ -4840,29 +5458,29 @@
     </w:p>
     <w:p>
       <w:pPr>
-        <w:pStyle w:val="Heading1"/>
-      </w:pPr>
-      <w:bookmarkStart w:id="23" w:name="_Toc484896750"/>
+        <w:pStyle w:val="1"/>
+      </w:pPr>
+      <w:bookmarkStart w:id="24" w:name="_Toc485333389"/>
       <w:r>
         <w:lastRenderedPageBreak/>
         <w:t xml:space="preserve">4. СТРУКТУРНОЕ </w:t>
       </w:r>
-      <w:commentRangeStart w:id="24"/>
+      <w:commentRangeStart w:id="25"/>
       <w:r>
         <w:t>ПРОЕКТИРОВАНИЕ</w:t>
       </w:r>
-      <w:commentRangeEnd w:id="24"/>
-      <w:r>
-        <w:rPr>
-          <w:rStyle w:val="CommentReference"/>
+      <w:commentRangeEnd w:id="25"/>
+      <w:r>
+        <w:rPr>
+          <w:rStyle w:val="a7"/>
           <w:rFonts w:asciiTheme="minorHAnsi" w:eastAsiaTheme="minorHAnsi" w:hAnsiTheme="minorHAnsi" w:cstheme="minorBidi"/>
           <w:b w:val="0"/>
           <w:color w:val="auto"/>
           <w:lang w:eastAsia="en-US"/>
         </w:rPr>
-        <w:commentReference w:id="24"/>
-      </w:r>
-      <w:bookmarkEnd w:id="23"/>
+        <w:commentReference w:id="25"/>
+      </w:r>
+      <w:bookmarkEnd w:id="24"/>
       <w:r>
         <w:t xml:space="preserve"> </w:t>
       </w:r>
@@ -4888,29 +5506,29 @@
     </w:p>
     <w:p>
       <w:pPr>
-        <w:pStyle w:val="Heading1"/>
-      </w:pPr>
-      <w:bookmarkStart w:id="25" w:name="_Toc484896751"/>
+        <w:pStyle w:val="1"/>
+      </w:pPr>
+      <w:bookmarkStart w:id="26" w:name="_Toc485333390"/>
       <w:r>
         <w:lastRenderedPageBreak/>
         <w:t xml:space="preserve">5. РАБОЧЕЕ ПРОЕКТИРОВАНИЕ </w:t>
       </w:r>
-      <w:commentRangeStart w:id="26"/>
+      <w:commentRangeStart w:id="27"/>
       <w:r>
         <w:t>СИСТЕМЫ</w:t>
       </w:r>
-      <w:commentRangeEnd w:id="26"/>
-      <w:r>
-        <w:rPr>
-          <w:rStyle w:val="CommentReference"/>
+      <w:commentRangeEnd w:id="27"/>
+      <w:r>
+        <w:rPr>
+          <w:rStyle w:val="a7"/>
           <w:rFonts w:asciiTheme="minorHAnsi" w:eastAsiaTheme="minorHAnsi" w:hAnsiTheme="minorHAnsi" w:cstheme="minorBidi"/>
           <w:b w:val="0"/>
           <w:color w:val="auto"/>
           <w:lang w:eastAsia="en-US"/>
         </w:rPr>
-        <w:commentReference w:id="26"/>
-      </w:r>
-      <w:bookmarkEnd w:id="25"/>
+        <w:commentReference w:id="27"/>
+      </w:r>
+      <w:bookmarkEnd w:id="26"/>
       <w:r>
         <w:t xml:space="preserve"> </w:t>
       </w:r>
@@ -4936,29 +5554,29 @@
     </w:p>
     <w:p>
       <w:pPr>
-        <w:pStyle w:val="Heading1"/>
-      </w:pPr>
-      <w:bookmarkStart w:id="27" w:name="_Toc484896752"/>
-      <w:commentRangeStart w:id="28"/>
+        <w:pStyle w:val="1"/>
+      </w:pPr>
+      <w:bookmarkStart w:id="28" w:name="_Toc485333391"/>
+      <w:commentRangeStart w:id="29"/>
       <w:r>
         <w:lastRenderedPageBreak/>
         <w:t>6</w:t>
       </w:r>
-      <w:commentRangeEnd w:id="28"/>
-      <w:r>
-        <w:rPr>
-          <w:rStyle w:val="CommentReference"/>
+      <w:commentRangeEnd w:id="29"/>
+      <w:r>
+        <w:rPr>
+          <w:rStyle w:val="a7"/>
           <w:rFonts w:asciiTheme="minorHAnsi" w:eastAsiaTheme="minorHAnsi" w:hAnsiTheme="minorHAnsi" w:cstheme="minorBidi"/>
           <w:b w:val="0"/>
           <w:color w:val="auto"/>
           <w:lang w:eastAsia="en-US"/>
         </w:rPr>
-        <w:commentReference w:id="28"/>
+        <w:commentReference w:id="29"/>
       </w:r>
       <w:r>
         <w:t>. АПРОБИРОВАНИЕ</w:t>
       </w:r>
-      <w:bookmarkEnd w:id="27"/>
+      <w:bookmarkEnd w:id="28"/>
     </w:p>
     <w:p>
       <w:pPr>
@@ -4981,16 +5599,16 @@
     </w:p>
     <w:p>
       <w:pPr>
-        <w:pStyle w:val="Heading1"/>
-      </w:pPr>
-      <w:bookmarkStart w:id="29" w:name="_Toc454176291"/>
-      <w:bookmarkStart w:id="30" w:name="_Toc484896753"/>
+        <w:pStyle w:val="1"/>
+      </w:pPr>
+      <w:bookmarkStart w:id="30" w:name="_Toc454176291"/>
+      <w:bookmarkStart w:id="31" w:name="_Toc485333392"/>
       <w:r>
         <w:lastRenderedPageBreak/>
         <w:t>ЗАКЛЮЧЕНИЕ</w:t>
       </w:r>
-      <w:bookmarkEnd w:id="29"/>
       <w:bookmarkEnd w:id="30"/>
+      <w:bookmarkEnd w:id="31"/>
     </w:p>
     <w:p>
       <w:pPr>
@@ -5007,16 +5625,28 @@
     </w:p>
     <w:p>
       <w:pPr>
-        <w:pStyle w:val="Heading1"/>
-      </w:pPr>
-      <w:bookmarkStart w:id="31" w:name="_Toc454176292"/>
-      <w:bookmarkStart w:id="32" w:name="_Toc484896754"/>
+        <w:pStyle w:val="1"/>
+      </w:pPr>
+      <w:bookmarkStart w:id="32" w:name="_Toc454176292"/>
+      <w:bookmarkStart w:id="33" w:name="_Toc485333393"/>
+      <w:commentRangeStart w:id="34"/>
       <w:r>
         <w:lastRenderedPageBreak/>
         <w:t>СПИСОК ИСПОЛЬЗОВАННЫХ ИСТОЧНИКОВ</w:t>
       </w:r>
-      <w:bookmarkEnd w:id="31"/>
       <w:bookmarkEnd w:id="32"/>
+      <w:bookmarkEnd w:id="33"/>
+      <w:commentRangeEnd w:id="34"/>
+      <w:r>
+        <w:rPr>
+          <w:rStyle w:val="a7"/>
+          <w:rFonts w:asciiTheme="minorHAnsi" w:eastAsiaTheme="minorHAnsi" w:hAnsiTheme="minorHAnsi" w:cstheme="minorBidi"/>
+          <w:b w:val="0"/>
+          <w:color w:val="auto"/>
+          <w:lang w:eastAsia="en-US"/>
+        </w:rPr>
+        <w:commentReference w:id="34"/>
+      </w:r>
     </w:p>
     <w:p>
       <w:pPr>
@@ -5033,81 +5663,69 @@
     </w:p>
     <w:p>
       <w:pPr>
-        <w:pStyle w:val="Heading1"/>
-      </w:pPr>
-      <w:bookmarkStart w:id="33" w:name="_Toc484896755"/>
+        <w:pStyle w:val="1"/>
+      </w:pPr>
+      <w:bookmarkStart w:id="35" w:name="_Toc485333394"/>
       <w:r>
         <w:lastRenderedPageBreak/>
         <w:t>ПРИЛОЖЕНИЕ</w:t>
       </w:r>
-      <w:bookmarkEnd w:id="33"/>
-    </w:p>
-    <w:p>
-      <w:pPr>
-        <w:keepNext/>
-        <w:keepLines/>
-        <w:spacing w:before="240" w:after="240" w:line="360" w:lineRule="auto"/>
-        <w:jc w:val="center"/>
-        <w:outlineLvl w:val="0"/>
-        <w:rPr>
-          <w:rFonts w:ascii="Times New Roman" w:eastAsia="Times New Roman" w:hAnsi="Times New Roman" w:cs="Times New Roman"/>
-          <w:b/>
-          <w:sz w:val="32"/>
-          <w:szCs w:val="32"/>
-        </w:rPr>
-      </w:pPr>
-    </w:p>
-    <w:p>
-      <w:pPr>
-        <w:keepNext/>
-        <w:keepLines/>
-        <w:spacing w:before="240" w:after="240" w:line="360" w:lineRule="auto"/>
-        <w:jc w:val="both"/>
-        <w:outlineLvl w:val="0"/>
-        <w:rPr>
-          <w:rFonts w:ascii="Times New Roman" w:eastAsia="Times New Roman" w:hAnsi="Times New Roman" w:cs="Times New Roman"/>
-          <w:b/>
-          <w:sz w:val="32"/>
-          <w:szCs w:val="32"/>
-        </w:rPr>
-      </w:pPr>
-    </w:p>
-    <w:p>
-      <w:pPr>
-        <w:keepNext/>
-        <w:keepLines/>
-        <w:spacing w:before="240" w:after="240" w:line="360" w:lineRule="auto"/>
-        <w:jc w:val="center"/>
-        <w:outlineLvl w:val="0"/>
-        <w:rPr>
-          <w:rFonts w:ascii="Times New Roman" w:eastAsia="Times New Roman" w:hAnsi="Times New Roman" w:cs="Times New Roman"/>
-          <w:b/>
-          <w:sz w:val="32"/>
-          <w:szCs w:val="32"/>
-        </w:rPr>
-      </w:pPr>
-    </w:p>
-    <w:p>
-      <w:pPr>
-        <w:pStyle w:val="Heading1"/>
-      </w:pPr>
-    </w:p>
-    <w:p>
-      <w:pPr>
-        <w:keepNext/>
-        <w:keepLines/>
-        <w:spacing w:after="0" w:line="480" w:lineRule="auto"/>
-        <w:ind w:firstLine="709"/>
-        <w:jc w:val="center"/>
-        <w:outlineLvl w:val="0"/>
-        <w:rPr>
-          <w:rFonts w:ascii="Times New Roman" w:eastAsia="Arial Unicode MS" w:hAnsi="Times New Roman" w:cs="Times New Roman"/>
-          <w:b/>
-          <w:sz w:val="32"/>
-          <w:szCs w:val="32"/>
-          <w:lang w:eastAsia="ru-RU"/>
-        </w:rPr>
-      </w:pPr>
+      <w:r>
+        <w:t xml:space="preserve"> А</w:t>
+      </w:r>
+      <w:bookmarkEnd w:id="35"/>
+    </w:p>
+    <w:p>
+      <w:pPr>
+        <w:rPr>
+          <w:lang w:eastAsia="ru-RU"/>
+        </w:rPr>
+      </w:pPr>
+      <w:r>
+        <w:rPr>
+          <w:lang w:eastAsia="ru-RU"/>
+        </w:rPr>
+        <w:br w:type="page"/>
+      </w:r>
+    </w:p>
+    <w:p>
+      <w:pPr>
+        <w:pStyle w:val="1"/>
+      </w:pPr>
+      <w:bookmarkStart w:id="36" w:name="_Toc485333395"/>
+      <w:r>
+        <w:lastRenderedPageBreak/>
+        <w:t>ПРИЛОЖЕНИЕ Б</w:t>
+      </w:r>
+      <w:bookmarkEnd w:id="36"/>
+    </w:p>
+    <w:p>
+      <w:pPr>
+        <w:rPr>
+          <w:lang w:eastAsia="ru-RU"/>
+        </w:rPr>
+      </w:pPr>
+      <w:r>
+        <w:rPr>
+          <w:lang w:eastAsia="ru-RU"/>
+        </w:rPr>
+        <w:br w:type="page"/>
+      </w:r>
+    </w:p>
+    <w:p>
+      <w:pPr>
+        <w:pStyle w:val="2"/>
+        <w:rPr>
+          <w:lang w:eastAsia="ru-RU"/>
+        </w:rPr>
+      </w:pPr>
+      <w:r>
+        <w:rPr>
+          <w:lang w:eastAsia="ru-RU"/>
+        </w:rPr>
+        <w:lastRenderedPageBreak/>
+        <w:t>Алгоритм реализации граничного представления тела заметания</w:t>
+      </w:r>
     </w:p>
     <w:p>
       <w:pPr>
@@ -5139,7 +5757,6 @@
           <w:szCs w:val="28"/>
           <w:lang w:eastAsia="ru-RU"/>
         </w:rPr>
-        <w:lastRenderedPageBreak/>
         <w:drawing>
           <wp:inline distT="0" distB="0" distL="0" distR="0" wp14:anchorId="2253E8D6" wp14:editId="39420926">
             <wp:extent cx="4914900" cy="3154042"/>
@@ -5494,6 +6111,7 @@
           <w:szCs w:val="28"/>
           <w:lang w:val="en-US"/>
         </w:rPr>
+        <w:lastRenderedPageBreak/>
         <w:t>Wall</w:t>
       </w:r>
       <w:r>
@@ -5679,7 +6297,6 @@
           <w:szCs w:val="28"/>
           <w:lang w:val="en-US"/>
         </w:rPr>
-        <w:lastRenderedPageBreak/>
         <w:t>Wall</w:t>
       </w:r>
       <w:r>
@@ -5975,18 +6592,18 @@
     </w:p>
     <w:tbl>
       <w:tblPr>
-        <w:tblStyle w:val="TableGrid"/>
+        <w:tblStyle w:val="ae"/>
         <w:tblW w:w="0" w:type="auto"/>
         <w:tblLook w:val="04A0" w:firstRow="1" w:lastRow="0" w:firstColumn="1" w:lastColumn="0" w:noHBand="0" w:noVBand="1"/>
       </w:tblPr>
       <w:tblGrid>
         <w:gridCol w:w="1375"/>
+        <w:gridCol w:w="1371"/>
+        <w:gridCol w:w="1372"/>
+        <w:gridCol w:w="1371"/>
+        <w:gridCol w:w="1372"/>
         <w:gridCol w:w="1375"/>
-        <w:gridCol w:w="1375"/>
-        <w:gridCol w:w="1375"/>
-        <w:gridCol w:w="1376"/>
-        <w:gridCol w:w="1376"/>
-        <w:gridCol w:w="1376"/>
+        <w:gridCol w:w="1372"/>
       </w:tblGrid>
       <w:tr>
         <w:tc>
@@ -8263,7 +8880,7 @@
     </w:p>
     <w:tbl>
       <w:tblPr>
-        <w:tblStyle w:val="TableGrid"/>
+        <w:tblStyle w:val="ae"/>
         <w:tblW w:w="0" w:type="auto"/>
         <w:tblBorders>
           <w:top w:val="single" w:sz="12" w:space="0" w:color="auto"/>
@@ -9262,16 +9879,9 @@
     </w:p>
     <w:p>
       <w:pPr>
-        <w:spacing w:line="720" w:lineRule="auto"/>
-        <w:rPr>
-          <w:b/>
-        </w:rPr>
-      </w:pPr>
-      <w:r>
-        <w:rPr>
-          <w:b/>
-        </w:rPr>
-        <w:lastRenderedPageBreak/>
+        <w:pStyle w:val="2"/>
+      </w:pPr>
+      <w:r>
         <w:t>СПИСОК УСЛОВНЫХ ОБОЗНАЧЕНИЙ</w:t>
       </w:r>
     </w:p>
@@ -9811,7 +10421,15 @@
           <w:szCs w:val="28"/>
           <w:lang w:eastAsia="ru-RU"/>
         </w:rPr>
-        <w:t xml:space="preserve">нейтральный, открытый, объектно-ориентированный формат файлов, разработанный и поддерживаемый входящей в </w:t>
+        <w:t xml:space="preserve">нейтральный, открытый, объектно-ориентированный формат файлов, </w:t>
+      </w:r>
+      <w:r>
+        <w:rPr>
+          <w:szCs w:val="28"/>
+          <w:lang w:eastAsia="ru-RU"/>
+        </w:rPr>
+        <w:lastRenderedPageBreak/>
+        <w:t xml:space="preserve">разработанный и поддерживаемый входящей в </w:t>
       </w:r>
       <w:r>
         <w:rPr>
@@ -9833,7 +10451,6 @@
           <w:szCs w:val="28"/>
           <w:lang w:val="en-US" w:eastAsia="ru-RU"/>
         </w:rPr>
-        <w:lastRenderedPageBreak/>
         <w:t>buildingSMART</w:t>
       </w:r>
       <w:proofErr w:type="spellEnd"/>
@@ -9966,8 +10583,17 @@
           <w:szCs w:val="28"/>
           <w:lang w:eastAsia="ru-RU"/>
         </w:rPr>
-        <w:t xml:space="preserve"> – Международный альянс по интероперабельности</w:t>
-      </w:r>
+        <w:t xml:space="preserve"> – Международный альянс по </w:t>
+      </w:r>
+      <w:proofErr w:type="spellStart"/>
+      <w:r>
+        <w:rPr>
+          <w:szCs w:val="28"/>
+          <w:lang w:eastAsia="ru-RU"/>
+        </w:rPr>
+        <w:t>интероперабельности</w:t>
+      </w:r>
+      <w:proofErr w:type="spellEnd"/>
       <w:r>
         <w:rPr>
           <w:szCs w:val="28"/>
@@ -10001,12 +10627,28 @@
           <w:szCs w:val="28"/>
           <w:lang w:eastAsia="ru-RU"/>
         </w:rPr>
-        <w:t>, основанная в 1995 году и объединившая специалистов строительства и создателей программ из 21 страны, занимается разработкой стандартов по Интероперабельности.</w:t>
-      </w:r>
-    </w:p>
-    <w:p>
-      <w:pPr>
-        <w:pStyle w:val="NoSpacing"/>
+        <w:t xml:space="preserve">, основанная в 1995 году и объединившая специалистов строительства и создателей программ из 21 страны, занимается разработкой стандартов по </w:t>
+      </w:r>
+      <w:proofErr w:type="spellStart"/>
+      <w:r>
+        <w:rPr>
+          <w:szCs w:val="28"/>
+          <w:lang w:eastAsia="ru-RU"/>
+        </w:rPr>
+        <w:t>Интероперабельности</w:t>
+      </w:r>
+      <w:proofErr w:type="spellEnd"/>
+      <w:r>
+        <w:rPr>
+          <w:szCs w:val="28"/>
+          <w:lang w:eastAsia="ru-RU"/>
+        </w:rPr>
+        <w:t>.</w:t>
+      </w:r>
+    </w:p>
+    <w:p>
+      <w:pPr>
+        <w:pStyle w:val="af0"/>
         <w:spacing w:line="360" w:lineRule="auto"/>
       </w:pPr>
       <w:r>
@@ -10130,7 +10772,7 @@
     </w:p>
     <w:p>
       <w:pPr>
-        <w:pStyle w:val="NoSpacing"/>
+        <w:pStyle w:val="af0"/>
         <w:spacing w:line="360" w:lineRule="auto"/>
       </w:pPr>
       <w:r>
@@ -10209,7 +10851,7 @@
     </w:p>
     <w:p>
       <w:pPr>
-        <w:pStyle w:val="NoSpacing"/>
+        <w:pStyle w:val="af0"/>
         <w:spacing w:line="360" w:lineRule="auto"/>
       </w:pPr>
       <w:r>
@@ -10332,21 +10974,21 @@
     </w:p>
     <w:p>
       <w:pPr>
+        <w:pStyle w:val="af0"/>
         <w:spacing w:line="360" w:lineRule="auto"/>
-        <w:rPr>
-          <w:b/>
-        </w:rPr>
-      </w:pPr>
-      <w:r>
-        <w:rPr>
-          <w:b/>
-        </w:rPr>
+      </w:pPr>
+    </w:p>
+    <w:p>
+      <w:pPr>
+        <w:pStyle w:val="2"/>
+      </w:pPr>
+      <w:r>
         <w:t>СПИСОК ТЕРМИНОВ</w:t>
       </w:r>
     </w:p>
     <w:p>
       <w:pPr>
-        <w:pStyle w:val="NoSpacing"/>
+        <w:pStyle w:val="af0"/>
         <w:spacing w:line="360" w:lineRule="auto"/>
       </w:pPr>
       <w:r>
@@ -10410,7 +11052,7 @@
     </w:p>
     <w:p>
       <w:pPr>
-        <w:pStyle w:val="NoSpacing"/>
+        <w:pStyle w:val="af0"/>
         <w:spacing w:line="360" w:lineRule="auto"/>
       </w:pPr>
       <w:r>
@@ -10441,13 +11083,14 @@
     </w:p>
     <w:p>
       <w:pPr>
-        <w:pStyle w:val="NoSpacing"/>
+        <w:pStyle w:val="af0"/>
         <w:spacing w:line="360" w:lineRule="auto"/>
       </w:pPr>
       <w:r>
         <w:rPr>
           <w:b/>
         </w:rPr>
+        <w:lastRenderedPageBreak/>
         <w:t>Атрибут сущности</w:t>
       </w:r>
       <w:r>
@@ -10485,16 +11128,12 @@
         <w:t xml:space="preserve"> </w:t>
       </w:r>
       <w:r>
-        <w:t xml:space="preserve">- свойство соответствующего класса объектов реального мира, которым объекты, соответствующие данной сущности, </w:t>
-      </w:r>
-      <w:r>
-        <w:lastRenderedPageBreak/>
-        <w:t>обладают с точки зрения той концептуальной схемы, в которой сущность определена.</w:t>
-      </w:r>
-    </w:p>
-    <w:p>
-      <w:pPr>
-        <w:pStyle w:val="NoSpacing"/>
+        <w:t>- свойство соответствующего класса объектов реального мира, которым объекты, соответствующие данной сущности, обладают с точки зрения той концептуальной схемы, в которой сущность определена.</w:t>
+      </w:r>
+    </w:p>
+    <w:p>
+      <w:pPr>
+        <w:pStyle w:val="af0"/>
         <w:spacing w:line="360" w:lineRule="auto"/>
       </w:pPr>
       <w:r>
@@ -10515,14 +11154,22 @@
     </w:p>
     <w:p>
       <w:pPr>
-        <w:pStyle w:val="NoSpacing"/>
+        <w:pStyle w:val="af0"/>
         <w:spacing w:line="360" w:lineRule="auto"/>
       </w:pPr>
+      <w:proofErr w:type="spellStart"/>
       <w:r>
         <w:rPr>
           <w:b/>
         </w:rPr>
-        <w:t>Интероперабельность (</w:t>
+        <w:t>Интероперабельность</w:t>
+      </w:r>
+      <w:proofErr w:type="spellEnd"/>
+      <w:r>
+        <w:rPr>
+          <w:b/>
+        </w:rPr>
+        <w:t xml:space="preserve"> (</w:t>
       </w:r>
       <w:r>
         <w:rPr>
@@ -10676,7 +11323,23 @@
           <w:szCs w:val="28"/>
           <w:lang w:eastAsia="ru-RU"/>
         </w:rPr>
-        <w:t>ассоциация, в которую объединены находящиеся в репозитории экземпляры сущностей.</w:t>
+        <w:t xml:space="preserve">ассоциация, в которую объединены находящиеся в </w:t>
+      </w:r>
+      <w:proofErr w:type="spellStart"/>
+      <w:r>
+        <w:rPr>
+          <w:szCs w:val="28"/>
+          <w:lang w:eastAsia="ru-RU"/>
+        </w:rPr>
+        <w:t>репозитории</w:t>
+      </w:r>
+      <w:proofErr w:type="spellEnd"/>
+      <w:r>
+        <w:rPr>
+          <w:szCs w:val="28"/>
+          <w:lang w:eastAsia="ru-RU"/>
+        </w:rPr>
+        <w:t xml:space="preserve"> экземпляры сущностей.</w:t>
       </w:r>
     </w:p>
     <w:p>
@@ -10702,7 +11365,25 @@
           <w:szCs w:val="28"/>
           <w:lang w:eastAsia="ru-RU"/>
         </w:rPr>
-        <w:t xml:space="preserve"> репозиторий - </w:t>
+        <w:t xml:space="preserve"> </w:t>
+      </w:r>
+      <w:proofErr w:type="spellStart"/>
+      <w:r>
+        <w:rPr>
+          <w:b/>
+          <w:szCs w:val="28"/>
+          <w:lang w:eastAsia="ru-RU"/>
+        </w:rPr>
+        <w:t>репозиторий</w:t>
+      </w:r>
+      <w:proofErr w:type="spellEnd"/>
+      <w:r>
+        <w:rPr>
+          <w:b/>
+          <w:szCs w:val="28"/>
+          <w:lang w:eastAsia="ru-RU"/>
+        </w:rPr>
+        <w:t xml:space="preserve"> - </w:t>
       </w:r>
       <w:r>
         <w:rPr>
@@ -10724,7 +11405,23 @@
           <w:snapToGrid w:val="0"/>
           <w:color w:val="000000"/>
         </w:rPr>
-        <w:t xml:space="preserve"> моделей, на физическом уровне представленные как базы данных.</w:t>
+        <w:t xml:space="preserve"> моделей, на физическом уровне </w:t>
+      </w:r>
+      <w:proofErr w:type="gramStart"/>
+      <w:r>
+        <w:rPr>
+          <w:snapToGrid w:val="0"/>
+          <w:color w:val="000000"/>
+        </w:rPr>
+        <w:t>представленные</w:t>
+      </w:r>
+      <w:proofErr w:type="gramEnd"/>
+      <w:r>
+        <w:rPr>
+          <w:snapToGrid w:val="0"/>
+          <w:color w:val="000000"/>
+        </w:rPr>
+        <w:t xml:space="preserve"> как базы данных.</w:t>
       </w:r>
     </w:p>
     <w:p>
@@ -10890,8 +11587,38 @@
           <w:szCs w:val="28"/>
           <w:lang w:eastAsia="ru-RU"/>
         </w:rPr>
-        <w:br w:type="page"/>
-      </w:r>
+        <w:t>Тело заметания</w:t>
+      </w:r>
+    </w:p>
+    <w:p>
+      <w:pPr>
+        <w:spacing w:line="360" w:lineRule="auto"/>
+        <w:rPr>
+          <w:b/>
+          <w:szCs w:val="28"/>
+          <w:lang w:eastAsia="ru-RU"/>
+        </w:rPr>
+      </w:pPr>
+    </w:p>
+    <w:p>
+      <w:pPr>
+        <w:spacing w:line="360" w:lineRule="auto"/>
+        <w:rPr>
+          <w:b/>
+          <w:szCs w:val="28"/>
+          <w:lang w:eastAsia="ru-RU"/>
+        </w:rPr>
+      </w:pPr>
+    </w:p>
+    <w:p>
+      <w:pPr>
+        <w:spacing w:line="360" w:lineRule="auto"/>
+        <w:rPr>
+          <w:b/>
+          <w:szCs w:val="28"/>
+          <w:lang w:eastAsia="ru-RU"/>
+        </w:rPr>
+      </w:pPr>
     </w:p>
     <w:p>
       <w:pPr>
@@ -10921,120 +11648,1133 @@
   <w:comment w:id="0" w:author="Дарина Гусева" w:date="2017-05-22T16:34:00Z" w:initials="ДГ">
     <w:p>
       <w:pPr>
-        <w:pStyle w:val="CommentText"/>
-      </w:pPr>
-      <w:r>
-        <w:rPr>
-          <w:rStyle w:val="CommentReference"/>
+        <w:pStyle w:val="a8"/>
+      </w:pPr>
+      <w:r>
+        <w:rPr>
+          <w:rStyle w:val="a7"/>
         </w:rPr>
         <w:annotationRef/>
       </w:r>
+      <w:proofErr w:type="spellStart"/>
+      <w:proofErr w:type="gramStart"/>
       <w:r>
         <w:t>титульник</w:t>
       </w:r>
+      <w:proofErr w:type="spellEnd"/>
+      <w:proofErr w:type="gramEnd"/>
     </w:p>
   </w:comment>
-  <w:comment w:id="10" w:author="Дарина Гусева" w:date="2017-06-09T20:38:00Z" w:initials="ДГ">
-    <w:p>
-      <w:pPr>
-        <w:pStyle w:val="CommentText"/>
-      </w:pPr>
-      <w:r>
-        <w:rPr>
-          <w:rStyle w:val="CommentReference"/>
+  <w:comment w:id="6" w:author="Дарина Гусева" w:date="2017-06-16T02:04:00Z" w:initials="ДГ">
+    <w:p>
+      <w:pPr>
+        <w:pStyle w:val="a8"/>
+        <w:rPr>
+          <w:sz w:val="32"/>
+          <w:szCs w:val="32"/>
+        </w:rPr>
+      </w:pPr>
+      <w:r>
+        <w:rPr>
+          <w:rStyle w:val="a7"/>
         </w:rPr>
         <w:annotationRef/>
       </w:r>
       <w:r>
-        <w:t>я бы написала что в настоящее время существует множество обработчиков геометрии бреп и смысла в создании отдельного обработтчика для каждого типа геометрии нет, а вместо этого удобнее сделать единый конвертер приводящий элементы представленные в «любом» типе геометрии к брепу</w:t>
-      </w:r>
+        <w:rPr>
+          <w:sz w:val="32"/>
+          <w:szCs w:val="32"/>
+        </w:rPr>
+        <w:t>Введение должно содержать оценку современного состояния решаемой проблемы, основание и исходные данные для выбора темы и разработки системы. Должна быть показана актуальность и новизна темы, связь данной работы с другими работами. Формулируется проблема и круг вопросов, необходимых для ее решения; определяется цель работы с ее разделением на взаимосвязанный комплекс задач, подлежащих решению. Кратко должны быть указаны основные разделы записки.</w:t>
+      </w:r>
+    </w:p>
+    <w:p>
+      <w:pPr>
+        <w:spacing w:line="360" w:lineRule="auto"/>
+        <w:ind w:firstLine="709"/>
+        <w:jc w:val="both"/>
+      </w:pPr>
+      <w:r>
+        <w:t>Модель может быть представлена различными способами, среди которых можно выделить следующие</w:t>
+      </w:r>
+      <w:r>
+        <w:t>:</w:t>
+      </w:r>
+    </w:p>
+    <w:p>
+      <w:pPr>
+        <w:pStyle w:val="af4"/>
+        <w:numPr>
+          <w:ilvl w:val="0"/>
+          <w:numId w:val="4"/>
+        </w:numPr>
+        <w:spacing w:line="360" w:lineRule="auto"/>
+        <w:jc w:val="both"/>
+        <w:rPr>
+          <w:color w:val="000000" w:themeColor="text1"/>
+        </w:rPr>
+      </w:pPr>
+      <w:r>
+        <w:rPr>
+          <w:color w:val="000000" w:themeColor="text1"/>
+        </w:rPr>
+        <w:t xml:space="preserve">Граничное представление (англ. </w:t>
+      </w:r>
+      <w:r>
+        <w:rPr>
+          <w:color w:val="000000" w:themeColor="text1"/>
+          <w:lang w:val="en-US"/>
+        </w:rPr>
+        <w:t>Boundary</w:t>
+      </w:r>
+      <w:r>
+        <w:rPr>
+          <w:color w:val="000000" w:themeColor="text1"/>
+        </w:rPr>
+        <w:t xml:space="preserve"> </w:t>
+      </w:r>
+      <w:r>
+        <w:rPr>
+          <w:color w:val="000000" w:themeColor="text1"/>
+          <w:lang w:val="en-US"/>
+        </w:rPr>
+        <w:t>REP</w:t>
+      </w:r>
+      <w:r>
+        <w:rPr>
+          <w:color w:val="000000" w:themeColor="text1"/>
+        </w:rPr>
+        <w:tab/>
+      </w:r>
+      <w:proofErr w:type="spellStart"/>
+      <w:r>
+        <w:rPr>
+          <w:color w:val="000000" w:themeColor="text1"/>
+          <w:lang w:val="en-US"/>
+        </w:rPr>
+        <w:t>resentation</w:t>
+      </w:r>
+      <w:proofErr w:type="spellEnd"/>
+      <w:r>
+        <w:rPr>
+          <w:color w:val="000000" w:themeColor="text1"/>
+        </w:rPr>
+        <w:t xml:space="preserve">, </w:t>
+      </w:r>
+      <w:r>
+        <w:rPr>
+          <w:color w:val="000000" w:themeColor="text1"/>
+          <w:lang w:val="en-US"/>
+        </w:rPr>
+        <w:t>BREP</w:t>
+      </w:r>
+      <w:r>
+        <w:rPr>
+          <w:color w:val="000000" w:themeColor="text1"/>
+        </w:rPr>
+        <w:t xml:space="preserve">) – метод представления объёмной фигуры путём описания её границ. Трехмерное тело представляется набором связанных друг с другом поверхностей, задающих границу между представляемым телом и остальным пространством. Модель данных BREP является основным способом представления геометрических форм в современных системах геометрического моделирования, таких как </w:t>
+      </w:r>
+      <w:proofErr w:type="spellStart"/>
+      <w:r>
+        <w:rPr>
+          <w:color w:val="000000" w:themeColor="text1"/>
+        </w:rPr>
+        <w:t>Parasolid</w:t>
+      </w:r>
+      <w:proofErr w:type="spellEnd"/>
+      <w:r>
+        <w:rPr>
+          <w:color w:val="000000" w:themeColor="text1"/>
+        </w:rPr>
+        <w:t xml:space="preserve"> и ACIS, лежащих в основе многих коммерческих САПР.</w:t>
+      </w:r>
+    </w:p>
+    <w:p>
+      <w:pPr>
+        <w:pStyle w:val="af4"/>
+        <w:numPr>
+          <w:ilvl w:val="0"/>
+          <w:numId w:val="4"/>
+        </w:numPr>
+        <w:spacing w:line="360" w:lineRule="auto"/>
+        <w:jc w:val="both"/>
+        <w:rPr>
+          <w:color w:val="000000" w:themeColor="text1"/>
+        </w:rPr>
+      </w:pPr>
+      <w:r>
+        <w:rPr>
+          <w:color w:val="000000" w:themeColor="text1"/>
+        </w:rPr>
+        <w:t xml:space="preserve">Конструктивная геометрия тел (англ. </w:t>
+      </w:r>
+      <w:proofErr w:type="spellStart"/>
+      <w:r>
+        <w:rPr>
+          <w:color w:val="000000" w:themeColor="text1"/>
+        </w:rPr>
+        <w:t>Constructive</w:t>
+      </w:r>
+      <w:proofErr w:type="spellEnd"/>
+      <w:r>
+        <w:rPr>
+          <w:color w:val="000000" w:themeColor="text1"/>
+        </w:rPr>
+        <w:t xml:space="preserve"> </w:t>
+      </w:r>
+      <w:proofErr w:type="spellStart"/>
+      <w:r>
+        <w:rPr>
+          <w:color w:val="000000" w:themeColor="text1"/>
+        </w:rPr>
+        <w:t>Solid</w:t>
+      </w:r>
+      <w:proofErr w:type="spellEnd"/>
+      <w:r>
+        <w:rPr>
+          <w:color w:val="000000" w:themeColor="text1"/>
+        </w:rPr>
+        <w:t xml:space="preserve"> </w:t>
+      </w:r>
+      <w:proofErr w:type="spellStart"/>
+      <w:r>
+        <w:rPr>
+          <w:color w:val="000000" w:themeColor="text1"/>
+        </w:rPr>
+        <w:t>Geometry</w:t>
+      </w:r>
+      <w:proofErr w:type="spellEnd"/>
+      <w:r>
+        <w:rPr>
+          <w:color w:val="000000" w:themeColor="text1"/>
+        </w:rPr>
+        <w:t xml:space="preserve">, </w:t>
+      </w:r>
+      <w:r>
+        <w:rPr>
+          <w:color w:val="000000" w:themeColor="text1"/>
+          <w:lang w:val="en-US"/>
+        </w:rPr>
+        <w:t>CSG</w:t>
+      </w:r>
+      <w:r>
+        <w:rPr>
+          <w:color w:val="000000" w:themeColor="text1"/>
+        </w:rPr>
+        <w:t xml:space="preserve">) </w:t>
+      </w:r>
+      <w:proofErr w:type="gramStart"/>
+      <w:r>
+        <w:rPr>
+          <w:color w:val="000000" w:themeColor="text1"/>
+        </w:rPr>
+        <w:t>–  способ</w:t>
+      </w:r>
+      <w:proofErr w:type="gramEnd"/>
+      <w:r>
+        <w:rPr>
+          <w:color w:val="000000" w:themeColor="text1"/>
+        </w:rPr>
+        <w:t xml:space="preserve"> представления объемного тела, заключающийся в его рекурсивном описании в виде результата Булевых теоретико-множественных операций (пересечения, объединения, разности), примененных к параметрическим примитивам (кубам, призмам, пирамидам, цилиндрам, сферам, конусам).</w:t>
+      </w:r>
+    </w:p>
+    <w:p>
+      <w:pPr>
+        <w:spacing w:line="360" w:lineRule="auto"/>
+        <w:ind w:firstLine="709"/>
+        <w:jc w:val="both"/>
+        <w:rPr>
+          <w:color w:val="000000" w:themeColor="text1"/>
+        </w:rPr>
+      </w:pPr>
+      <w:r>
+        <w:rPr>
+          <w:color w:val="000000" w:themeColor="text1"/>
+          <w:lang w:val="en-US"/>
+        </w:rPr>
+        <w:t>Swept</w:t>
+      </w:r>
+      <w:r>
+        <w:rPr>
+          <w:color w:val="000000" w:themeColor="text1"/>
+        </w:rPr>
+        <w:t xml:space="preserve"> </w:t>
+      </w:r>
+      <w:r>
+        <w:rPr>
+          <w:color w:val="000000" w:themeColor="text1"/>
+          <w:lang w:val="en-US"/>
+        </w:rPr>
+        <w:t>Solid</w:t>
+      </w:r>
+    </w:p>
+    <w:p>
+      <w:pPr>
+        <w:spacing w:line="360" w:lineRule="auto"/>
+        <w:ind w:firstLine="709"/>
+        <w:jc w:val="both"/>
+        <w:rPr>
+          <w:color w:val="538135" w:themeColor="accent6" w:themeShade="BF"/>
+        </w:rPr>
+      </w:pPr>
+      <w:r>
+        <w:rPr>
+          <w:color w:val="538135" w:themeColor="accent6" w:themeShade="BF"/>
+        </w:rPr>
+        <w:t xml:space="preserve">//Широкое распространение получило геометрическое моделирование – создание электронных трехмерных моделей тел с помощью компьютера. </w:t>
+      </w:r>
+    </w:p>
+    <w:p>
+      <w:pPr>
+        <w:pStyle w:val="af4"/>
+        <w:spacing w:line="360" w:lineRule="auto"/>
+        <w:ind w:left="0"/>
+        <w:jc w:val="both"/>
+        <w:rPr>
+          <w:color w:val="FF0000"/>
+        </w:rPr>
+      </w:pPr>
+    </w:p>
+    <w:p>
+      <w:pPr>
+        <w:spacing w:line="360" w:lineRule="auto"/>
+        <w:ind w:left="360"/>
+        <w:jc w:val="both"/>
+        <w:rPr>
+          <w:color w:val="538135" w:themeColor="accent6" w:themeShade="BF"/>
+        </w:rPr>
+      </w:pPr>
+      <w:r>
+        <w:rPr>
+          <w:color w:val="538135" w:themeColor="accent6" w:themeShade="BF"/>
+        </w:rPr>
+        <w:t xml:space="preserve">// Обосновать появление БИМ-&gt; открытый формат ИФС -&gt; проблемы с обработкой этого ИФС -&gt; объяснение хуйни с </w:t>
+      </w:r>
+      <w:proofErr w:type="spellStart"/>
+      <w:r>
+        <w:rPr>
+          <w:color w:val="538135" w:themeColor="accent6" w:themeShade="BF"/>
+        </w:rPr>
+        <w:t>БРЕПом</w:t>
+      </w:r>
+      <w:proofErr w:type="spellEnd"/>
+      <w:r>
+        <w:rPr>
+          <w:color w:val="538135" w:themeColor="accent6" w:themeShade="BF"/>
+        </w:rPr>
+        <w:t xml:space="preserve"> у всех, когда например в ревите некоторые объекты здания представляются в виде тел заметания, и вообще у </w:t>
+      </w:r>
+      <w:proofErr w:type="spellStart"/>
+      <w:r>
+        <w:rPr>
+          <w:color w:val="538135" w:themeColor="accent6" w:themeShade="BF"/>
+        </w:rPr>
+        <w:t>ифс</w:t>
+      </w:r>
+      <w:proofErr w:type="spellEnd"/>
+      <w:r>
+        <w:rPr>
+          <w:color w:val="538135" w:themeColor="accent6" w:themeShade="BF"/>
+        </w:rPr>
+        <w:t xml:space="preserve"> </w:t>
+      </w:r>
+      <w:proofErr w:type="spellStart"/>
+      <w:r>
+        <w:rPr>
+          <w:color w:val="538135" w:themeColor="accent6" w:themeShade="BF"/>
+        </w:rPr>
+        <w:t>овер</w:t>
+      </w:r>
+      <w:proofErr w:type="spellEnd"/>
+      <w:r>
+        <w:rPr>
+          <w:color w:val="538135" w:themeColor="accent6" w:themeShade="BF"/>
+        </w:rPr>
+        <w:t xml:space="preserve"> 9 видов геометрий а у большинства инженерных систем все заточено под БРЕП -&gt; я пришла и сделала конвертер из разных геометрий в БРЕП чтобы всем жилось хорошо</w:t>
+      </w:r>
+    </w:p>
+    <w:p>
+      <w:pPr>
+        <w:spacing w:line="360" w:lineRule="auto"/>
+        <w:ind w:left="360"/>
+        <w:jc w:val="both"/>
+        <w:rPr>
+          <w:color w:val="538135" w:themeColor="accent6" w:themeShade="BF"/>
+        </w:rPr>
+      </w:pPr>
+      <w:r>
+        <w:rPr>
+          <w:color w:val="538135" w:themeColor="accent6" w:themeShade="BF"/>
+        </w:rPr>
+        <w:t xml:space="preserve">// +написать что </w:t>
+      </w:r>
+      <w:proofErr w:type="spellStart"/>
+      <w:r>
+        <w:rPr>
+          <w:color w:val="538135" w:themeColor="accent6" w:themeShade="BF"/>
+        </w:rPr>
+        <w:t>бреп</w:t>
+      </w:r>
+      <w:proofErr w:type="spellEnd"/>
+      <w:r>
+        <w:rPr>
+          <w:color w:val="538135" w:themeColor="accent6" w:themeShade="BF"/>
+        </w:rPr>
+        <w:t xml:space="preserve"> точный пацан и с ним проблем нет и вообще </w:t>
+      </w:r>
+      <w:proofErr w:type="spellStart"/>
+      <w:r>
+        <w:rPr>
+          <w:color w:val="538135" w:themeColor="accent6" w:themeShade="BF"/>
+        </w:rPr>
+        <w:t>ифс</w:t>
+      </w:r>
+      <w:proofErr w:type="spellEnd"/>
+      <w:r>
+        <w:rPr>
+          <w:color w:val="538135" w:themeColor="accent6" w:themeShade="BF"/>
+        </w:rPr>
+        <w:t xml:space="preserve"> до сих пор имеют проблемы с </w:t>
+      </w:r>
+      <w:proofErr w:type="spellStart"/>
+      <w:r>
+        <w:rPr>
+          <w:color w:val="538135" w:themeColor="accent6" w:themeShade="BF"/>
+        </w:rPr>
+        <w:t>интероперабельностью</w:t>
+      </w:r>
+      <w:proofErr w:type="spellEnd"/>
+      <w:r>
+        <w:rPr>
+          <w:color w:val="538135" w:themeColor="accent6" w:themeShade="BF"/>
+        </w:rPr>
+        <w:t xml:space="preserve">, привести ссылку на статью китайца, </w:t>
+      </w:r>
+      <w:r>
+        <w:rPr>
+          <w:color w:val="538135" w:themeColor="accent6" w:themeShade="BF"/>
+        </w:rPr>
+        <w:t xml:space="preserve">сказать что у </w:t>
+      </w:r>
+      <w:proofErr w:type="spellStart"/>
+      <w:r>
+        <w:rPr>
+          <w:color w:val="538135" w:themeColor="accent6" w:themeShade="BF"/>
+        </w:rPr>
+        <w:t>брепа</w:t>
+      </w:r>
+      <w:proofErr w:type="spellEnd"/>
+      <w:r>
+        <w:rPr>
+          <w:color w:val="538135" w:themeColor="accent6" w:themeShade="BF"/>
+        </w:rPr>
+        <w:t xml:space="preserve"> нет </w:t>
+      </w:r>
+      <w:proofErr w:type="gramStart"/>
+      <w:r>
+        <w:rPr>
+          <w:color w:val="538135" w:themeColor="accent6" w:themeShade="BF"/>
+        </w:rPr>
+        <w:t xml:space="preserve">такой </w:t>
+      </w:r>
+      <w:r>
+        <w:rPr>
+          <w:color w:val="538135" w:themeColor="accent6" w:themeShade="BF"/>
+        </w:rPr>
+        <w:t xml:space="preserve"> и</w:t>
+      </w:r>
+      <w:proofErr w:type="gramEnd"/>
+      <w:r>
+        <w:rPr>
+          <w:color w:val="538135" w:themeColor="accent6" w:themeShade="BF"/>
+        </w:rPr>
+        <w:t xml:space="preserve"> он </w:t>
+      </w:r>
+      <w:proofErr w:type="spellStart"/>
+      <w:r>
+        <w:rPr>
+          <w:color w:val="538135" w:themeColor="accent6" w:themeShade="BF"/>
+        </w:rPr>
+        <w:t>чотенький</w:t>
+      </w:r>
+      <w:proofErr w:type="spellEnd"/>
+    </w:p>
+    <w:p>
+      <w:pPr>
+        <w:spacing w:line="360" w:lineRule="auto"/>
+        <w:jc w:val="both"/>
+      </w:pPr>
+      <w:r>
+        <w:tab/>
+      </w:r>
+    </w:p>
+    <w:p>
+      <w:pPr>
+        <w:spacing w:line="360" w:lineRule="auto"/>
+        <w:jc w:val="both"/>
+        <w:rPr>
+          <w:color w:val="538135" w:themeColor="accent6" w:themeShade="BF"/>
+        </w:rPr>
+      </w:pPr>
+      <w:proofErr w:type="gramStart"/>
+      <w:r>
+        <w:rPr>
+          <w:color w:val="538135" w:themeColor="accent6" w:themeShade="BF"/>
+        </w:rPr>
+        <w:t>для</w:t>
+      </w:r>
+      <w:proofErr w:type="gramEnd"/>
+      <w:r>
+        <w:rPr>
+          <w:color w:val="538135" w:themeColor="accent6" w:themeShade="BF"/>
+        </w:rPr>
+        <w:t xml:space="preserve"> обмена данными о моделях между программными продуктами, используемыми для решения задач в проектно-строительной индустрии и в информационном моделировании зданий (</w:t>
+      </w:r>
+      <w:r>
+        <w:rPr>
+          <w:color w:val="538135" w:themeColor="accent6" w:themeShade="BF"/>
+          <w:lang w:val="en-US"/>
+        </w:rPr>
+        <w:t>BIM</w:t>
+      </w:r>
+      <w:r>
+        <w:rPr>
+          <w:color w:val="538135" w:themeColor="accent6" w:themeShade="BF"/>
+        </w:rPr>
+        <w:t xml:space="preserve">), является </w:t>
+      </w:r>
+      <w:r>
+        <w:rPr>
+          <w:color w:val="538135" w:themeColor="accent6" w:themeShade="BF"/>
+          <w:lang w:val="en-US"/>
+        </w:rPr>
+        <w:t>IFC</w:t>
+      </w:r>
+      <w:r>
+        <w:rPr>
+          <w:color w:val="538135" w:themeColor="accent6" w:themeShade="BF"/>
+        </w:rPr>
+        <w:t xml:space="preserve"> [ссылка].</w:t>
+      </w:r>
+    </w:p>
+    <w:p>
+      <w:pPr>
+        <w:spacing w:line="360" w:lineRule="auto"/>
+        <w:jc w:val="both"/>
+      </w:pPr>
+      <w:r>
+        <w:rPr>
+          <w:color w:val="FF0000"/>
+        </w:rPr>
+        <w:tab/>
+        <w:t xml:space="preserve">В большинстве программных продуктов, предназначенных для работы с BIM при экспорте модели в формат IFC используется геометрическое представление </w:t>
+      </w:r>
+      <w:proofErr w:type="spellStart"/>
+      <w:r>
+        <w:rPr>
+          <w:color w:val="FF0000"/>
+        </w:rPr>
+        <w:t>Swept</w:t>
+      </w:r>
+      <w:proofErr w:type="spellEnd"/>
+      <w:r>
+        <w:rPr>
+          <w:color w:val="FF0000"/>
+        </w:rPr>
+        <w:t xml:space="preserve"> </w:t>
+      </w:r>
+      <w:proofErr w:type="spellStart"/>
+      <w:r>
+        <w:rPr>
+          <w:color w:val="FF0000"/>
+        </w:rPr>
+        <w:t>Solid</w:t>
+      </w:r>
+      <w:proofErr w:type="spellEnd"/>
+      <w:r>
+        <w:rPr>
+          <w:color w:val="FF0000"/>
+        </w:rPr>
+        <w:t xml:space="preserve"> (тело заметания). </w:t>
+      </w:r>
+      <w:r>
+        <w:rPr>
+          <w:color w:val="FF0000"/>
+        </w:rPr>
+        <w:t xml:space="preserve">При необходимости обработки </w:t>
+      </w:r>
+      <w:r>
+        <w:rPr>
+          <w:color w:val="FF0000"/>
+          <w:lang w:val="en-US"/>
+        </w:rPr>
+        <w:t>BIM</w:t>
+      </w:r>
+      <w:r>
+        <w:rPr>
+          <w:color w:val="FF0000"/>
+        </w:rPr>
+        <w:t xml:space="preserve"> </w:t>
+      </w:r>
+      <w:r>
+        <w:rPr>
+          <w:color w:val="FF0000"/>
+        </w:rPr>
+        <w:t xml:space="preserve">моделей системами </w:t>
+      </w:r>
+      <w:r>
+        <w:rPr>
+          <w:color w:val="FF0000"/>
+          <w:lang w:val="en-US"/>
+        </w:rPr>
+        <w:t>CAD</w:t>
+      </w:r>
+      <w:r>
+        <w:rPr>
+          <w:color w:val="FF0000"/>
+        </w:rPr>
+        <w:t>/</w:t>
+      </w:r>
+      <w:r>
+        <w:rPr>
+          <w:color w:val="FF0000"/>
+          <w:lang w:val="en-US"/>
+        </w:rPr>
+        <w:t>CAE</w:t>
+      </w:r>
+      <w:r>
+        <w:rPr>
+          <w:color w:val="FF0000"/>
+        </w:rPr>
+        <w:t xml:space="preserve">; </w:t>
+      </w:r>
+      <w:r>
+        <w:rPr>
+          <w:color w:val="FF0000"/>
+        </w:rPr>
+        <w:t xml:space="preserve">при необходимости расчёта модели на прочность возможно возникновение конфликта между геометрическим представлением модели </w:t>
+      </w:r>
+      <w:r>
+        <w:rPr>
+          <w:color w:val="FF0000"/>
+          <w:lang w:val="en-US"/>
+        </w:rPr>
+        <w:t>IFC</w:t>
+      </w:r>
+      <w:r>
+        <w:rPr>
+          <w:color w:val="FF0000"/>
+        </w:rPr>
+        <w:t xml:space="preserve"> </w:t>
+      </w:r>
+      <w:r>
+        <w:rPr>
+          <w:color w:val="FF0000"/>
+        </w:rPr>
+        <w:t xml:space="preserve">и внутренним обработчиком системы, который в большинстве случаев распознаёт только </w:t>
+      </w:r>
+      <w:r>
+        <w:rPr>
+          <w:color w:val="FF0000"/>
+          <w:lang w:val="en-US"/>
+        </w:rPr>
+        <w:t>BREP</w:t>
+      </w:r>
+      <w:r>
+        <w:rPr>
+          <w:color w:val="FF0000"/>
+        </w:rPr>
+        <w:t>.</w:t>
+      </w:r>
+      <w:r>
+        <w:rPr>
+          <w:color w:val="FF0000"/>
+        </w:rPr>
+        <w:t xml:space="preserve"> </w:t>
+      </w:r>
+      <w:r>
+        <w:rPr>
+          <w:color w:val="FF0000"/>
+        </w:rPr>
+        <w:t xml:space="preserve">Многие </w:t>
+      </w:r>
+      <w:r>
+        <w:rPr>
+          <w:color w:val="FF0000"/>
+          <w:lang w:val="en-US"/>
+        </w:rPr>
+        <w:t>CAD</w:t>
+      </w:r>
+      <w:r>
+        <w:rPr>
+          <w:color w:val="FF0000"/>
+        </w:rPr>
+        <w:t>/</w:t>
+      </w:r>
+      <w:proofErr w:type="gramStart"/>
+      <w:r>
+        <w:rPr>
+          <w:color w:val="FF0000"/>
+          <w:lang w:val="en-US"/>
+        </w:rPr>
+        <w:t>CAE</w:t>
+      </w:r>
+      <w:r>
+        <w:rPr>
+          <w:color w:val="FF0000"/>
+        </w:rPr>
+        <w:t xml:space="preserve"> </w:t>
+      </w:r>
+      <w:r>
+        <w:t xml:space="preserve"> системы</w:t>
+      </w:r>
+      <w:proofErr w:type="gramEnd"/>
+      <w:r>
+        <w:t xml:space="preserve"> в основном могут интерпретировать модели только представленные с помощью </w:t>
+      </w:r>
+      <w:r>
+        <w:rPr>
+          <w:lang w:val="en-US"/>
+        </w:rPr>
+        <w:t>BREP</w:t>
+      </w:r>
+      <w:r>
+        <w:t>;</w:t>
+      </w:r>
+      <w:r>
+        <w:t xml:space="preserve"> при этом</w:t>
+      </w:r>
+      <w:r>
+        <w:t xml:space="preserve"> </w:t>
+      </w:r>
+      <w:r>
+        <w:rPr>
+          <w:color w:val="FF0000"/>
+        </w:rPr>
+        <w:t>кто-то может писать только</w:t>
+      </w:r>
+      <w:r>
+        <w:t xml:space="preserve"> </w:t>
+      </w:r>
+      <w:r>
+        <w:rPr>
+          <w:color w:val="FF0000"/>
+          <w:lang w:val="en-US"/>
+        </w:rPr>
+        <w:t>Swept</w:t>
+      </w:r>
+      <w:r>
+        <w:rPr>
+          <w:color w:val="FF0000"/>
+        </w:rPr>
+        <w:t xml:space="preserve"> </w:t>
+      </w:r>
+      <w:r>
+        <w:rPr>
+          <w:color w:val="FF0000"/>
+          <w:lang w:val="en-US"/>
+        </w:rPr>
+        <w:t>Solid</w:t>
+      </w:r>
+      <w:r>
+        <w:rPr>
+          <w:color w:val="FF0000"/>
+        </w:rPr>
+        <w:t xml:space="preserve">. </w:t>
+      </w:r>
+      <w:r>
+        <w:t xml:space="preserve">Для решения данной проблемы </w:t>
+      </w:r>
+      <w:proofErr w:type="spellStart"/>
+      <w:r>
+        <w:t>интероперабельности</w:t>
+      </w:r>
+      <w:proofErr w:type="spellEnd"/>
+      <w:r>
+        <w:t xml:space="preserve"> вместо написания дополнительного модуля обработки для каждой системы целесообразно разработать программный продукт, позволяющий </w:t>
+      </w:r>
+      <w:r>
+        <w:t>осуществлять граничное представление модели путем обработки уже существующей информации, относящейся к другим видам геометрического представления.</w:t>
+      </w:r>
+    </w:p>
+    <w:p>
+      <w:pPr>
+        <w:spacing w:line="360" w:lineRule="auto"/>
+        <w:jc w:val="both"/>
+      </w:pPr>
+      <w:r>
+        <w:tab/>
+      </w:r>
+      <w:r>
+        <w:rPr>
+          <w:color w:val="FF0000"/>
+        </w:rPr>
+        <w:t xml:space="preserve">Среди отечественных программных продуктов для </w:t>
+      </w:r>
+      <w:r>
+        <w:rPr>
+          <w:color w:val="FF0000"/>
+          <w:lang w:val="en-US"/>
+        </w:rPr>
+        <w:t>BIM</w:t>
+      </w:r>
+      <w:r>
+        <w:rPr>
+          <w:color w:val="FF0000"/>
+        </w:rPr>
+        <w:t xml:space="preserve"> можно выделить </w:t>
+      </w:r>
+      <w:r>
+        <w:rPr>
+          <w:color w:val="FF0000"/>
+          <w:lang w:val="en-US"/>
+        </w:rPr>
+        <w:t>APM</w:t>
+      </w:r>
+      <w:r>
+        <w:rPr>
+          <w:color w:val="FF0000"/>
+        </w:rPr>
+        <w:t xml:space="preserve"> </w:t>
+      </w:r>
+      <w:r>
+        <w:rPr>
+          <w:color w:val="FF0000"/>
+          <w:lang w:val="en-US"/>
+        </w:rPr>
+        <w:t>Studio</w:t>
+      </w:r>
+      <w:r>
+        <w:rPr>
+          <w:color w:val="FF0000"/>
+        </w:rPr>
+        <w:t>. Данный модуль предназначен для создания поверхностных и твердотельных объектов в трехмерном пространстве и подготовки построенных моделей к прочностному и динамическому анализу, а также для выполнения расчетов и визуализации результатов этих расчетов.</w:t>
+      </w:r>
+    </w:p>
+    <w:p>
+      <w:pPr>
+        <w:spacing w:line="360" w:lineRule="auto"/>
+        <w:jc w:val="both"/>
+      </w:pPr>
+      <w:r>
+        <w:tab/>
+        <w:t>Круг вопросов, необходимых для её решения</w:t>
+      </w:r>
+    </w:p>
+    <w:p>
+      <w:pPr>
+        <w:spacing w:line="360" w:lineRule="auto"/>
+        <w:jc w:val="both"/>
+      </w:pPr>
+      <w:r>
+        <w:tab/>
+        <w:t xml:space="preserve">Целью выпускной квалификационной работы является разработка программного обеспечения, позволяющего дополнить </w:t>
+      </w:r>
+      <w:r>
+        <w:rPr>
+          <w:lang w:val="en-US"/>
+        </w:rPr>
+        <w:t>IFC</w:t>
+      </w:r>
+      <w:r>
+        <w:t>-</w:t>
+      </w:r>
+      <w:r>
+        <w:t>файл с моделями, представленными в виде тел заметания</w:t>
+      </w:r>
+      <w:r>
+        <w:t xml:space="preserve">, </w:t>
+      </w:r>
+      <w:r>
+        <w:t>граничными представлениями (</w:t>
+      </w:r>
+      <w:r>
+        <w:rPr>
+          <w:lang w:val="en-US"/>
+        </w:rPr>
+        <w:t>B</w:t>
+      </w:r>
+      <w:r>
+        <w:t>-</w:t>
+      </w:r>
+      <w:r>
+        <w:rPr>
+          <w:lang w:val="en-US"/>
+        </w:rPr>
+        <w:t>rep</w:t>
+      </w:r>
+      <w:r>
+        <w:t xml:space="preserve"> </w:t>
+      </w:r>
+      <w:r>
+        <w:t xml:space="preserve">или </w:t>
+      </w:r>
+      <w:r>
+        <w:rPr>
+          <w:lang w:val="en-US"/>
+        </w:rPr>
+        <w:t>BREP</w:t>
+      </w:r>
+      <w:r>
+        <w:t>)</w:t>
+      </w:r>
+      <w:r>
+        <w:t>.</w:t>
+      </w:r>
+    </w:p>
+    <w:p>
+      <w:pPr>
+        <w:spacing w:line="360" w:lineRule="auto"/>
+        <w:jc w:val="both"/>
+      </w:pPr>
+      <w:r>
+        <w:tab/>
+        <w:t>Для достижения данной цели необходимо решить следующие задачи</w:t>
+      </w:r>
+      <w:r>
+        <w:t>:</w:t>
+      </w:r>
+    </w:p>
+    <w:p>
+      <w:pPr>
+        <w:spacing w:line="360" w:lineRule="auto"/>
+        <w:ind w:left="360"/>
+        <w:jc w:val="both"/>
+        <w:rPr>
+          <w:color w:val="538135" w:themeColor="accent6" w:themeShade="BF"/>
+        </w:rPr>
+      </w:pPr>
+      <w:r>
+        <w:tab/>
+        <w:t>Работа включает в себя следующие разделы</w:t>
+      </w:r>
+      <w:r>
+        <w:t xml:space="preserve">: </w:t>
+      </w:r>
+      <w:proofErr w:type="spellStart"/>
+      <w:r>
+        <w:t>предпроектное</w:t>
+      </w:r>
+      <w:proofErr w:type="spellEnd"/>
+      <w:r>
+        <w:t xml:space="preserve"> обследование объекта автоматизации, концептуальное проектирование системы, структурное проектирование, рабочее проектирование и апробирование.</w:t>
+      </w:r>
+    </w:p>
+    <w:p>
+      <w:pPr>
+        <w:pStyle w:val="a8"/>
+        <w:rPr>
+          <w:sz w:val="32"/>
+          <w:szCs w:val="32"/>
+        </w:rPr>
+      </w:pPr>
     </w:p>
   </w:comment>
-  <w:comment w:id="12" w:author="Дарина Гусева" w:date="2017-06-10T22:22:00Z" w:initials="ДГ">
-    <w:p>
-      <w:pPr>
-        <w:pStyle w:val="CommentText"/>
-      </w:pPr>
-      <w:r>
-        <w:rPr>
-          <w:rStyle w:val="CommentReference"/>
+  <w:comment w:id="11" w:author="Дарина Гусева" w:date="2017-06-09T20:38:00Z" w:initials="ДГ">
+    <w:p>
+      <w:pPr>
+        <w:pStyle w:val="a8"/>
+      </w:pPr>
+      <w:r>
+        <w:rPr>
+          <w:rStyle w:val="a7"/>
         </w:rPr>
         <w:annotationRef/>
       </w:r>
+      <w:proofErr w:type="gramStart"/>
+      <w:r>
+        <w:t>я</w:t>
+      </w:r>
+      <w:proofErr w:type="gramEnd"/>
+      <w:r>
+        <w:t xml:space="preserve"> бы написала что в настоящее время существует множество обработчиков геометрии </w:t>
+      </w:r>
+      <w:proofErr w:type="spellStart"/>
+      <w:r>
+        <w:t>бреп</w:t>
+      </w:r>
+      <w:proofErr w:type="spellEnd"/>
+      <w:r>
+        <w:t xml:space="preserve"> и смысла в создании отдельного </w:t>
+      </w:r>
+      <w:proofErr w:type="spellStart"/>
+      <w:r>
+        <w:t>обработтчика</w:t>
+      </w:r>
+      <w:proofErr w:type="spellEnd"/>
+      <w:r>
+        <w:t xml:space="preserve"> для каждого типа геометрии нет, а вместо этого удобнее сделать единый конвертер приводящий элементы представленные в «любом» типе геометрии к </w:t>
+      </w:r>
+      <w:proofErr w:type="spellStart"/>
+      <w:r>
+        <w:t>брепу</w:t>
+      </w:r>
+      <w:proofErr w:type="spellEnd"/>
+    </w:p>
+  </w:comment>
+  <w:comment w:id="13" w:author="Дарина Гусева" w:date="2017-06-10T22:22:00Z" w:initials="ДГ">
+    <w:p>
+      <w:pPr>
+        <w:pStyle w:val="a8"/>
+      </w:pPr>
+      <w:r>
+        <w:rPr>
+          <w:rStyle w:val="a7"/>
+        </w:rPr>
+        <w:annotationRef/>
+      </w:r>
       <w:r>
         <w:t>(5-10 лист, 4-5 слайд)</w:t>
       </w:r>
     </w:p>
   </w:comment>
-  <w:comment w:id="19" w:author="Дарина Гусева" w:date="2017-06-09T20:53:00Z" w:initials="ДГ">
-    <w:p>
-      <w:pPr>
-        <w:pStyle w:val="CommentText"/>
-      </w:pPr>
-      <w:r>
-        <w:rPr>
-          <w:rStyle w:val="CommentReference"/>
+  <w:comment w:id="20" w:author="Дарина Гусева" w:date="2017-06-09T20:53:00Z" w:initials="ДГ">
+    <w:p>
+      <w:pPr>
+        <w:pStyle w:val="a8"/>
+      </w:pPr>
+      <w:r>
+        <w:rPr>
+          <w:rStyle w:val="a7"/>
         </w:rPr>
         <w:annotationRef/>
       </w:r>
-      <w:r>
-        <w:t xml:space="preserve">скорее всего это функциональность которую система предоставляет (др проги не </w:t>
-      </w:r>
       <w:proofErr w:type="gramStart"/>
       <w:r>
-        <w:t>умеют</w:t>
+        <w:t>скорее</w:t>
       </w:r>
       <w:proofErr w:type="gramEnd"/>
       <w:r>
-        <w:t xml:space="preserve"> а моя умеет) </w:t>
-      </w:r>
-    </w:p>
-    <w:p>
-      <w:pPr>
-        <w:pStyle w:val="CommentText"/>
-      </w:pPr>
-      <w:r>
-        <w:t>а еще можно оценить ресурсы которая она потребляет, время и память</w:t>
-      </w:r>
-    </w:p>
-    <w:p>
-      <w:pPr>
-        <w:pStyle w:val="CommentText"/>
-      </w:pPr>
-      <w:r>
-        <w:t xml:space="preserve">на каких ОС может работать по сравнению с аналогами </w:t>
-      </w:r>
-    </w:p>
-    <w:p>
-      <w:pPr>
-        <w:pStyle w:val="CommentText"/>
-      </w:pPr>
-      <w:r>
-        <w:t>оценить сложность поддержки( есть ли документация, как код написан, язык распространенный, какие библ-ки исп-ся</w:t>
-      </w:r>
-    </w:p>
-    <w:p>
-      <w:pPr>
-        <w:pStyle w:val="CommentText"/>
-      </w:pPr>
-      <w:r>
-        <w:t>+в кач-ве док-ции еще исп-ся идеф0 и юмл мб</w:t>
-      </w:r>
-    </w:p>
-    <w:p>
-      <w:pPr>
-        <w:pStyle w:val="CommentText"/>
+        <w:t xml:space="preserve"> всего это функциональность которую система предоставляет (</w:t>
+      </w:r>
+      <w:proofErr w:type="spellStart"/>
+      <w:r>
+        <w:t>др</w:t>
+      </w:r>
+      <w:proofErr w:type="spellEnd"/>
+      <w:r>
+        <w:t xml:space="preserve"> </w:t>
+      </w:r>
+      <w:proofErr w:type="spellStart"/>
+      <w:r>
+        <w:t>проги</w:t>
+      </w:r>
+      <w:proofErr w:type="spellEnd"/>
+      <w:r>
+        <w:t xml:space="preserve"> не умеют а моя умеет) </w:t>
+      </w:r>
+    </w:p>
+    <w:p>
+      <w:pPr>
+        <w:pStyle w:val="a8"/>
+      </w:pPr>
+      <w:proofErr w:type="gramStart"/>
+      <w:r>
+        <w:t>а</w:t>
+      </w:r>
+      <w:proofErr w:type="gramEnd"/>
+      <w:r>
+        <w:t xml:space="preserve"> еще можно оценить ресурсы которая она потребляет, время и память</w:t>
+      </w:r>
+    </w:p>
+    <w:p>
+      <w:pPr>
+        <w:pStyle w:val="a8"/>
+      </w:pPr>
+      <w:proofErr w:type="gramStart"/>
+      <w:r>
+        <w:t>на</w:t>
+      </w:r>
+      <w:proofErr w:type="gramEnd"/>
+      <w:r>
+        <w:t xml:space="preserve"> каких ОС может работать по сравнению с аналогами </w:t>
+      </w:r>
+    </w:p>
+    <w:p>
+      <w:pPr>
+        <w:pStyle w:val="a8"/>
+      </w:pPr>
+      <w:proofErr w:type="gramStart"/>
+      <w:r>
+        <w:t>оценить</w:t>
+      </w:r>
+      <w:proofErr w:type="gramEnd"/>
+      <w:r>
+        <w:t xml:space="preserve"> сложность поддержки( есть ли документация, как код написан, язык распространенный, какие </w:t>
+      </w:r>
+      <w:proofErr w:type="spellStart"/>
+      <w:r>
+        <w:t>библ-ки</w:t>
+      </w:r>
+      <w:proofErr w:type="spellEnd"/>
+      <w:r>
+        <w:t xml:space="preserve"> </w:t>
+      </w:r>
+      <w:proofErr w:type="spellStart"/>
+      <w:r>
+        <w:t>исп-ся</w:t>
+      </w:r>
+      <w:proofErr w:type="spellEnd"/>
+    </w:p>
+    <w:p>
+      <w:pPr>
+        <w:pStyle w:val="a8"/>
+      </w:pPr>
+      <w:r>
+        <w:t xml:space="preserve">+в </w:t>
+      </w:r>
+      <w:proofErr w:type="spellStart"/>
+      <w:r>
+        <w:t>кач-ве</w:t>
+      </w:r>
+      <w:proofErr w:type="spellEnd"/>
+      <w:r>
+        <w:t xml:space="preserve"> док-</w:t>
+      </w:r>
+      <w:proofErr w:type="spellStart"/>
+      <w:r>
+        <w:t>ции</w:t>
+      </w:r>
+      <w:proofErr w:type="spellEnd"/>
+      <w:r>
+        <w:t xml:space="preserve"> еще </w:t>
+      </w:r>
+      <w:proofErr w:type="spellStart"/>
+      <w:r>
+        <w:t>исп-ся</w:t>
+      </w:r>
+      <w:proofErr w:type="spellEnd"/>
+      <w:r>
+        <w:t xml:space="preserve"> идеф0 и </w:t>
+      </w:r>
+      <w:proofErr w:type="spellStart"/>
+      <w:r>
+        <w:t>юмл</w:t>
+      </w:r>
+      <w:proofErr w:type="spellEnd"/>
+      <w:r>
+        <w:t xml:space="preserve"> </w:t>
+      </w:r>
+      <w:proofErr w:type="spellStart"/>
+      <w:r>
+        <w:t>мб</w:t>
+      </w:r>
+      <w:proofErr w:type="spellEnd"/>
+    </w:p>
+    <w:p>
+      <w:pPr>
+        <w:pStyle w:val="a8"/>
       </w:pPr>
     </w:p>
   </w:comment>
-  <w:comment w:id="22" w:author="Дарина Гусева" w:date="2017-06-10T22:22:00Z" w:initials="ДГ">
-    <w:p>
-      <w:pPr>
-        <w:pStyle w:val="CommentText"/>
-      </w:pPr>
-      <w:r>
-        <w:rPr>
-          <w:rStyle w:val="CommentReference"/>
+  <w:comment w:id="23" w:author="Дарина Гусева" w:date="2017-06-10T22:22:00Z" w:initials="ДГ">
+    <w:p>
+      <w:pPr>
+        <w:pStyle w:val="a8"/>
+      </w:pPr>
+      <w:r>
+        <w:rPr>
+          <w:rStyle w:val="a7"/>
         </w:rPr>
         <w:annotationRef/>
       </w:r>
@@ -11043,14 +12783,14 @@
       </w:r>
     </w:p>
   </w:comment>
-  <w:comment w:id="24" w:author="Дарина Гусева" w:date="2017-06-10T22:22:00Z" w:initials="ДГ">
-    <w:p>
-      <w:pPr>
-        <w:pStyle w:val="CommentText"/>
-      </w:pPr>
-      <w:r>
-        <w:rPr>
-          <w:rStyle w:val="CommentReference"/>
+  <w:comment w:id="25" w:author="Дарина Гусева" w:date="2017-06-10T22:22:00Z" w:initials="ДГ">
+    <w:p>
+      <w:pPr>
+        <w:pStyle w:val="a8"/>
+      </w:pPr>
+      <w:r>
+        <w:rPr>
+          <w:rStyle w:val="a7"/>
         </w:rPr>
         <w:annotationRef/>
       </w:r>
@@ -11059,14 +12799,14 @@
       </w:r>
     </w:p>
   </w:comment>
-  <w:comment w:id="26" w:author="Дарина Гусева" w:date="2017-06-10T22:23:00Z" w:initials="ДГ">
-    <w:p>
-      <w:pPr>
-        <w:pStyle w:val="Heading1"/>
-      </w:pPr>
-      <w:r>
-        <w:rPr>
-          <w:rStyle w:val="CommentReference"/>
+  <w:comment w:id="27" w:author="Дарина Гусева" w:date="2017-06-10T22:23:00Z" w:initials="ДГ">
+    <w:p>
+      <w:pPr>
+        <w:pStyle w:val="1"/>
+      </w:pPr>
+      <w:r>
+        <w:rPr>
+          <w:rStyle w:val="a7"/>
         </w:rPr>
         <w:annotationRef/>
       </w:r>
@@ -11076,27 +12816,135 @@
     </w:p>
     <w:p>
       <w:pPr>
-        <w:pStyle w:val="CommentText"/>
+        <w:pStyle w:val="a8"/>
       </w:pPr>
     </w:p>
   </w:comment>
-  <w:comment w:id="28" w:author="Дарина Гусева" w:date="2017-06-10T13:53:00Z" w:initials="ДГ">
-    <w:p>
-      <w:pPr>
-        <w:pStyle w:val="CommentText"/>
-      </w:pPr>
-      <w:r>
-        <w:rPr>
-          <w:rStyle w:val="CommentReference"/>
+  <w:comment w:id="29" w:author="Дарина Гусева" w:date="2017-06-10T13:53:00Z" w:initials="ДГ">
+    <w:p>
+      <w:pPr>
+        <w:pStyle w:val="a8"/>
+      </w:pPr>
+      <w:r>
+        <w:rPr>
+          <w:rStyle w:val="a7"/>
         </w:rPr>
         <w:annotationRef/>
       </w:r>
       <w:r>
-        <w:t xml:space="preserve">Прочитала файл, был исходный – добавила бреп репрезентейшн. Стены , «я буду продолжать в магистратуре» </w:t>
+        <w:t xml:space="preserve">Прочитала файл, был исходный – добавила </w:t>
+      </w:r>
+      <w:proofErr w:type="spellStart"/>
+      <w:r>
+        <w:t>бреп</w:t>
+      </w:r>
+      <w:proofErr w:type="spellEnd"/>
+      <w:r>
+        <w:t xml:space="preserve"> </w:t>
+      </w:r>
+      <w:proofErr w:type="spellStart"/>
+      <w:r>
+        <w:t>репрезентейшн</w:t>
+      </w:r>
+      <w:proofErr w:type="spellEnd"/>
+      <w:r>
+        <w:t xml:space="preserve">. </w:t>
+      </w:r>
+      <w:proofErr w:type="gramStart"/>
+      <w:r>
+        <w:t>Стены ,</w:t>
+      </w:r>
+      <w:proofErr w:type="gramEnd"/>
+      <w:r>
+        <w:t xml:space="preserve"> «я буду продолжать в магистратуре» </w:t>
       </w:r>
       <w:r>
         <w:br/>
         <w:t>что было и что стало - схема</w:t>
+      </w:r>
+    </w:p>
+  </w:comment>
+  <w:comment w:id="34" w:author="Дарина Гусева" w:date="2017-06-16T15:39:00Z" w:initials="ДГ">
+    <w:p>
+      <w:pPr>
+        <w:pStyle w:val="a8"/>
+      </w:pPr>
+      <w:r>
+        <w:rPr>
+          <w:rStyle w:val="a7"/>
+        </w:rPr>
+        <w:annotationRef/>
+      </w:r>
+      <w:r>
+        <w:t>4 источника последних 5 лет:</w:t>
+      </w:r>
+    </w:p>
+    <w:p>
+      <w:pPr>
+        <w:pStyle w:val="a8"/>
+      </w:pPr>
+    </w:p>
+    <w:p>
+      <w:pPr>
+        <w:pStyle w:val="a8"/>
+      </w:pPr>
+      <w:r>
+        <w:t>1.</w:t>
+      </w:r>
+      <w:r>
+        <w:t>Книга</w:t>
+      </w:r>
+      <w:r>
+        <w:t xml:space="preserve"> </w:t>
+      </w:r>
+      <w:proofErr w:type="spellStart"/>
+      <w:r>
+        <w:t>Талапова</w:t>
+      </w:r>
+      <w:proofErr w:type="spellEnd"/>
+      <w:r>
+        <w:t>, 2015</w:t>
+      </w:r>
+    </w:p>
+    <w:p>
+      <w:pPr>
+        <w:pStyle w:val="a8"/>
+        <w:rPr>
+          <w:lang w:val="en-US"/>
+        </w:rPr>
+      </w:pPr>
+      <w:r>
+        <w:rPr>
+          <w:lang w:val="en-US"/>
+        </w:rPr>
+        <w:t xml:space="preserve">2. Toward Robust and Quantifiable 2 Automated IFC Quality Validation, </w:t>
+      </w:r>
+      <w:proofErr w:type="spellStart"/>
+      <w:r>
+        <w:t>авг</w:t>
+      </w:r>
+      <w:proofErr w:type="spellEnd"/>
+      <w:r>
+        <w:rPr>
+          <w:lang w:val="en-US"/>
+        </w:rPr>
+        <w:t xml:space="preserve"> 2015</w:t>
+      </w:r>
+    </w:p>
+    <w:p>
+      <w:pPr>
+        <w:pStyle w:val="a8"/>
+      </w:pPr>
+      <w:r>
+        <w:t>3.</w:t>
+      </w:r>
+    </w:p>
+    <w:p>
+      <w:pPr>
+        <w:pStyle w:val="a8"/>
+      </w:pPr>
+      <w:r>
+        <w:t>4.</w:t>
       </w:r>
     </w:p>
   </w:comment>
@@ -11106,6 +12954,7 @@
 <file path=word/commentsExtended.xml><?xml version="1.0" encoding="utf-8"?>
 <w15:commentsEx xmlns:wpc="http://schemas.microsoft.com/office/word/2010/wordprocessingCanvas" xmlns:mc="http://schemas.openxmlformats.org/markup-compatibility/2006" xmlns:o="urn:schemas-microsoft-com:office:office" xmlns:r="http://schemas.openxmlformats.org/officeDocument/2006/relationships" xmlns:m="http://schemas.openxmlformats.org/officeDocument/2006/math" xmlns:v="urn:schemas-microsoft-com:vml" xmlns:wp14="http://schemas.microsoft.com/office/word/2010/wordprocessingDrawing" xmlns:wp="http://schemas.openxmlformats.org/drawingml/2006/wordprocessingDrawing" xmlns:w10="urn:schemas-microsoft-com:office:word" xmlns:w="http://schemas.openxmlformats.org/wordprocessingml/2006/main" xmlns:w14="http://schemas.microsoft.com/office/word/2010/wordml" xmlns:w15="http://schemas.microsoft.com/office/word/2012/wordml" xmlns:wpg="http://schemas.microsoft.com/office/word/2010/wordprocessingGroup" xmlns:wpi="http://schemas.microsoft.com/office/word/2010/wordprocessingInk" xmlns:wne="http://schemas.microsoft.com/office/word/2006/wordml" xmlns:wps="http://schemas.microsoft.com/office/word/2010/wordprocessingShape" mc:Ignorable="w14 w15 wp14">
   <w15:commentEx w15:paraId="5B500453" w15:done="0"/>
+  <w15:commentEx w15:paraId="66562AC4" w15:done="0"/>
   <w15:commentEx w15:paraId="13C46882" w15:done="0"/>
   <w15:commentEx w15:paraId="4D980AE5" w15:done="0"/>
   <w15:commentEx w15:paraId="1FB19F9A" w15:done="0"/>
@@ -11113,6 +12962,7 @@
   <w15:commentEx w15:paraId="4289191C" w15:done="0"/>
   <w15:commentEx w15:paraId="2D79FADB" w15:done="0"/>
   <w15:commentEx w15:paraId="62382D0F" w15:done="0"/>
+  <w15:commentEx w15:paraId="165F8C4F" w15:done="0"/>
 </w15:commentsEx>
 </file>
 
@@ -11155,7 +13005,7 @@
     <w:sdtContent>
       <w:p>
         <w:pPr>
-          <w:pStyle w:val="Footer"/>
+          <w:pStyle w:val="a5"/>
           <w:ind w:left="-1701"/>
           <w:jc w:val="center"/>
         </w:pPr>
@@ -11172,7 +13022,7 @@
           <w:rPr>
             <w:noProof/>
           </w:rPr>
-          <w:t>17</w:t>
+          <w:t>25</w:t>
         </w:r>
         <w:r>
           <w:fldChar w:fldCharType="end"/>
@@ -11182,7 +13032,7 @@
   </w:sdt>
   <w:p>
     <w:pPr>
-      <w:pStyle w:val="Footer"/>
+      <w:pStyle w:val="a5"/>
       <w:ind w:left="-1701"/>
     </w:pPr>
   </w:p>
@@ -11193,7 +13043,7 @@
 <w:ftr xmlns:wpc="http://schemas.microsoft.com/office/word/2010/wordprocessingCanvas" xmlns:mc="http://schemas.openxmlformats.org/markup-compatibility/2006" xmlns:o="urn:schemas-microsoft-com:office:office" xmlns:r="http://schemas.openxmlformats.org/officeDocument/2006/relationships" xmlns:m="http://schemas.openxmlformats.org/officeDocument/2006/math" xmlns:v="urn:schemas-microsoft-com:vml" xmlns:wp14="http://schemas.microsoft.com/office/word/2010/wordprocessingDrawing" xmlns:wp="http://schemas.openxmlformats.org/drawingml/2006/wordprocessingDrawing" xmlns:w10="urn:schemas-microsoft-com:office:word" xmlns:w="http://schemas.openxmlformats.org/wordprocessingml/2006/main" xmlns:w14="http://schemas.microsoft.com/office/word/2010/wordml" xmlns:w15="http://schemas.microsoft.com/office/word/2012/wordml" xmlns:wpg="http://schemas.microsoft.com/office/word/2010/wordprocessingGroup" xmlns:wpi="http://schemas.microsoft.com/office/word/2010/wordprocessingInk" xmlns:wne="http://schemas.microsoft.com/office/word/2006/wordml" xmlns:wps="http://schemas.microsoft.com/office/word/2010/wordprocessingShape" mc:Ignorable="w14 w15 wp14">
   <w:p>
     <w:pPr>
-      <w:pStyle w:val="Footer"/>
+      <w:pStyle w:val="a5"/>
     </w:pPr>
     <w:r>
       <w:t xml:space="preserve">    </w:t>
@@ -11230,9 +13080,95 @@
 <file path=word/numbering.xml><?xml version="1.0" encoding="utf-8"?>
 <w:numbering xmlns:wpc="http://schemas.microsoft.com/office/word/2010/wordprocessingCanvas" xmlns:mc="http://schemas.openxmlformats.org/markup-compatibility/2006" xmlns:o="urn:schemas-microsoft-com:office:office" xmlns:r="http://schemas.openxmlformats.org/officeDocument/2006/relationships" xmlns:m="http://schemas.openxmlformats.org/officeDocument/2006/math" xmlns:v="urn:schemas-microsoft-com:vml" xmlns:wp14="http://schemas.microsoft.com/office/word/2010/wordprocessingDrawing" xmlns:wp="http://schemas.openxmlformats.org/drawingml/2006/wordprocessingDrawing" xmlns:w10="urn:schemas-microsoft-com:office:word" xmlns:w="http://schemas.openxmlformats.org/wordprocessingml/2006/main" xmlns:w14="http://schemas.microsoft.com/office/word/2010/wordml" xmlns:w15="http://schemas.microsoft.com/office/word/2012/wordml" xmlns:wpg="http://schemas.microsoft.com/office/word/2010/wordprocessingGroup" xmlns:wpi="http://schemas.microsoft.com/office/word/2010/wordprocessingInk" xmlns:wne="http://schemas.microsoft.com/office/word/2006/wordml" xmlns:wps="http://schemas.microsoft.com/office/word/2010/wordprocessingShape" mc:Ignorable="w14 w15 wp14">
   <w:abstractNum w:abstractNumId="0">
-    <w:nsid w:val="04BE25D5"/>
+    <w:nsid w:val="083210D3"/>
     <w:multiLevelType w:val="hybridMultilevel"/>
-    <w:tmpl w:val="33327072"/>
+    <w:tmpl w:val="232E0FA0"/>
+    <w:lvl w:ilvl="0" w:tplc="0419000F">
+      <w:start w:val="1"/>
+      <w:numFmt w:val="decimal"/>
+      <w:lvlText w:val="%1."/>
+      <w:lvlJc w:val="left"/>
+      <w:pPr>
+        <w:ind w:left="2149" w:hanging="360"/>
+      </w:pPr>
+    </w:lvl>
+    <w:lvl w:ilvl="1" w:tplc="04190019" w:tentative="1">
+      <w:start w:val="1"/>
+      <w:numFmt w:val="lowerLetter"/>
+      <w:lvlText w:val="%2."/>
+      <w:lvlJc w:val="left"/>
+      <w:pPr>
+        <w:ind w:left="2869" w:hanging="360"/>
+      </w:pPr>
+    </w:lvl>
+    <w:lvl w:ilvl="2" w:tplc="0419001B" w:tentative="1">
+      <w:start w:val="1"/>
+      <w:numFmt w:val="lowerRoman"/>
+      <w:lvlText w:val="%3."/>
+      <w:lvlJc w:val="right"/>
+      <w:pPr>
+        <w:ind w:left="3589" w:hanging="180"/>
+      </w:pPr>
+    </w:lvl>
+    <w:lvl w:ilvl="3" w:tplc="0419000F" w:tentative="1">
+      <w:start w:val="1"/>
+      <w:numFmt w:val="decimal"/>
+      <w:lvlText w:val="%4."/>
+      <w:lvlJc w:val="left"/>
+      <w:pPr>
+        <w:ind w:left="4309" w:hanging="360"/>
+      </w:pPr>
+    </w:lvl>
+    <w:lvl w:ilvl="4" w:tplc="04190019" w:tentative="1">
+      <w:start w:val="1"/>
+      <w:numFmt w:val="lowerLetter"/>
+      <w:lvlText w:val="%5."/>
+      <w:lvlJc w:val="left"/>
+      <w:pPr>
+        <w:ind w:left="5029" w:hanging="360"/>
+      </w:pPr>
+    </w:lvl>
+    <w:lvl w:ilvl="5" w:tplc="0419001B" w:tentative="1">
+      <w:start w:val="1"/>
+      <w:numFmt w:val="lowerRoman"/>
+      <w:lvlText w:val="%6."/>
+      <w:lvlJc w:val="right"/>
+      <w:pPr>
+        <w:ind w:left="5749" w:hanging="180"/>
+      </w:pPr>
+    </w:lvl>
+    <w:lvl w:ilvl="6" w:tplc="0419000F" w:tentative="1">
+      <w:start w:val="1"/>
+      <w:numFmt w:val="decimal"/>
+      <w:lvlText w:val="%7."/>
+      <w:lvlJc w:val="left"/>
+      <w:pPr>
+        <w:ind w:left="6469" w:hanging="360"/>
+      </w:pPr>
+    </w:lvl>
+    <w:lvl w:ilvl="7" w:tplc="04190019" w:tentative="1">
+      <w:start w:val="1"/>
+      <w:numFmt w:val="lowerLetter"/>
+      <w:lvlText w:val="%8."/>
+      <w:lvlJc w:val="left"/>
+      <w:pPr>
+        <w:ind w:left="7189" w:hanging="360"/>
+      </w:pPr>
+    </w:lvl>
+    <w:lvl w:ilvl="8" w:tplc="0419001B" w:tentative="1">
+      <w:start w:val="1"/>
+      <w:numFmt w:val="lowerRoman"/>
+      <w:lvlText w:val="%9."/>
+      <w:lvlJc w:val="right"/>
+      <w:pPr>
+        <w:ind w:left="7909" w:hanging="180"/>
+      </w:pPr>
+    </w:lvl>
+  </w:abstractNum>
+  <w:abstractNum w:abstractNumId="1">
+    <w:nsid w:val="0A017869"/>
+    <w:multiLevelType w:val="hybridMultilevel"/>
+    <w:tmpl w:val="420061C0"/>
     <w:lvl w:ilvl="0" w:tplc="04190001">
       <w:start w:val="1"/>
       <w:numFmt w:val="bullet"/>
@@ -11342,17 +13278,17 @@
       </w:rPr>
     </w:lvl>
   </w:abstractNum>
-  <w:abstractNum w:abstractNumId="1">
-    <w:nsid w:val="083210D3"/>
+  <w:abstractNum w:abstractNumId="2">
+    <w:nsid w:val="40466C3E"/>
     <w:multiLevelType w:val="hybridMultilevel"/>
-    <w:tmpl w:val="232E0FA0"/>
+    <w:tmpl w:val="A99AF1FE"/>
     <w:lvl w:ilvl="0" w:tplc="0419000F">
       <w:start w:val="1"/>
       <w:numFmt w:val="decimal"/>
       <w:lvlText w:val="%1."/>
       <w:lvlJc w:val="left"/>
       <w:pPr>
-        <w:ind w:left="2149" w:hanging="360"/>
+        <w:ind w:left="720" w:hanging="360"/>
       </w:pPr>
     </w:lvl>
     <w:lvl w:ilvl="1" w:tplc="04190019" w:tentative="1">
@@ -11361,7 +13297,7 @@
       <w:lvlText w:val="%2."/>
       <w:lvlJc w:val="left"/>
       <w:pPr>
-        <w:ind w:left="2869" w:hanging="360"/>
+        <w:ind w:left="1440" w:hanging="360"/>
       </w:pPr>
     </w:lvl>
     <w:lvl w:ilvl="2" w:tplc="0419001B" w:tentative="1">
@@ -11370,7 +13306,7 @@
       <w:lvlText w:val="%3."/>
       <w:lvlJc w:val="right"/>
       <w:pPr>
-        <w:ind w:left="3589" w:hanging="180"/>
+        <w:ind w:left="2160" w:hanging="180"/>
       </w:pPr>
     </w:lvl>
     <w:lvl w:ilvl="3" w:tplc="0419000F" w:tentative="1">
@@ -11379,7 +13315,7 @@
       <w:lvlText w:val="%4."/>
       <w:lvlJc w:val="left"/>
       <w:pPr>
-        <w:ind w:left="4309" w:hanging="360"/>
+        <w:ind w:left="2880" w:hanging="360"/>
       </w:pPr>
     </w:lvl>
     <w:lvl w:ilvl="4" w:tplc="04190019" w:tentative="1">
@@ -11388,7 +13324,7 @@
       <w:lvlText w:val="%5."/>
       <w:lvlJc w:val="left"/>
       <w:pPr>
-        <w:ind w:left="5029" w:hanging="360"/>
+        <w:ind w:left="3600" w:hanging="360"/>
       </w:pPr>
     </w:lvl>
     <w:lvl w:ilvl="5" w:tplc="0419001B" w:tentative="1">
@@ -11397,7 +13333,7 @@
       <w:lvlText w:val="%6."/>
       <w:lvlJc w:val="right"/>
       <w:pPr>
-        <w:ind w:left="5749" w:hanging="180"/>
+        <w:ind w:left="4320" w:hanging="180"/>
       </w:pPr>
     </w:lvl>
     <w:lvl w:ilvl="6" w:tplc="0419000F" w:tentative="1">
@@ -11406,7 +13342,7 @@
       <w:lvlText w:val="%7."/>
       <w:lvlJc w:val="left"/>
       <w:pPr>
-        <w:ind w:left="6469" w:hanging="360"/>
+        <w:ind w:left="5040" w:hanging="360"/>
       </w:pPr>
     </w:lvl>
     <w:lvl w:ilvl="7" w:tplc="04190019" w:tentative="1">
@@ -11415,7 +13351,7 @@
       <w:lvlText w:val="%8."/>
       <w:lvlJc w:val="left"/>
       <w:pPr>
-        <w:ind w:left="7189" w:hanging="360"/>
+        <w:ind w:left="5760" w:hanging="360"/>
       </w:pPr>
     </w:lvl>
     <w:lvl w:ilvl="8" w:tplc="0419001B" w:tentative="1">
@@ -11424,14 +13360,14 @@
       <w:lvlText w:val="%9."/>
       <w:lvlJc w:val="right"/>
       <w:pPr>
-        <w:ind w:left="7909" w:hanging="180"/>
+        <w:ind w:left="6480" w:hanging="180"/>
       </w:pPr>
     </w:lvl>
   </w:abstractNum>
-  <w:abstractNum w:abstractNumId="2">
-    <w:nsid w:val="0A017869"/>
+  <w:abstractNum w:abstractNumId="3">
+    <w:nsid w:val="44EB3376"/>
     <w:multiLevelType w:val="hybridMultilevel"/>
-    <w:tmpl w:val="420061C0"/>
+    <w:tmpl w:val="EE386080"/>
     <w:lvl w:ilvl="0" w:tplc="04190001">
       <w:start w:val="1"/>
       <w:numFmt w:val="bullet"/>
@@ -11541,17 +13477,17 @@
       </w:rPr>
     </w:lvl>
   </w:abstractNum>
-  <w:abstractNum w:abstractNumId="3">
-    <w:nsid w:val="0F3F15CF"/>
+  <w:abstractNum w:abstractNumId="4">
+    <w:nsid w:val="44EF5427"/>
     <w:multiLevelType w:val="hybridMultilevel"/>
-    <w:tmpl w:val="A4D86CAA"/>
+    <w:tmpl w:val="2458BAAC"/>
     <w:lvl w:ilvl="0" w:tplc="04190001">
       <w:start w:val="1"/>
       <w:numFmt w:val="bullet"/>
       <w:lvlText w:val=""/>
       <w:lvlJc w:val="left"/>
       <w:pPr>
-        <w:ind w:left="1068" w:hanging="360"/>
+        <w:ind w:left="1080" w:hanging="360"/>
       </w:pPr>
       <w:rPr>
         <w:rFonts w:ascii="Symbol" w:hAnsi="Symbol" w:hint="default"/>
@@ -11563,7 +13499,7 @@
       <w:lvlText w:val="o"/>
       <w:lvlJc w:val="left"/>
       <w:pPr>
-        <w:ind w:left="1788" w:hanging="360"/>
+        <w:ind w:left="1800" w:hanging="360"/>
       </w:pPr>
       <w:rPr>
         <w:rFonts w:ascii="Courier New" w:hAnsi="Courier New" w:cs="Courier New" w:hint="default"/>
@@ -11575,7 +13511,7 @@
       <w:lvlText w:val=""/>
       <w:lvlJc w:val="left"/>
       <w:pPr>
-        <w:ind w:left="2508" w:hanging="360"/>
+        <w:ind w:left="2520" w:hanging="360"/>
       </w:pPr>
       <w:rPr>
         <w:rFonts w:ascii="Wingdings" w:hAnsi="Wingdings" w:hint="default"/>
@@ -11587,7 +13523,7 @@
       <w:lvlText w:val=""/>
       <w:lvlJc w:val="left"/>
       <w:pPr>
-        <w:ind w:left="3228" w:hanging="360"/>
+        <w:ind w:left="3240" w:hanging="360"/>
       </w:pPr>
       <w:rPr>
         <w:rFonts w:ascii="Symbol" w:hAnsi="Symbol" w:hint="default"/>
@@ -11599,7 +13535,7 @@
       <w:lvlText w:val="o"/>
       <w:lvlJc w:val="left"/>
       <w:pPr>
-        <w:ind w:left="3948" w:hanging="360"/>
+        <w:ind w:left="3960" w:hanging="360"/>
       </w:pPr>
       <w:rPr>
         <w:rFonts w:ascii="Courier New" w:hAnsi="Courier New" w:cs="Courier New" w:hint="default"/>
@@ -11611,7 +13547,7 @@
       <w:lvlText w:val=""/>
       <w:lvlJc w:val="left"/>
       <w:pPr>
-        <w:ind w:left="4668" w:hanging="360"/>
+        <w:ind w:left="4680" w:hanging="360"/>
       </w:pPr>
       <w:rPr>
         <w:rFonts w:ascii="Wingdings" w:hAnsi="Wingdings" w:hint="default"/>
@@ -11623,7 +13559,7 @@
       <w:lvlText w:val=""/>
       <w:lvlJc w:val="left"/>
       <w:pPr>
-        <w:ind w:left="5388" w:hanging="360"/>
+        <w:ind w:left="5400" w:hanging="360"/>
       </w:pPr>
       <w:rPr>
         <w:rFonts w:ascii="Symbol" w:hAnsi="Symbol" w:hint="default"/>
@@ -11635,7 +13571,7 @@
       <w:lvlText w:val="o"/>
       <w:lvlJc w:val="left"/>
       <w:pPr>
-        <w:ind w:left="6108" w:hanging="360"/>
+        <w:ind w:left="6120" w:hanging="360"/>
       </w:pPr>
       <w:rPr>
         <w:rFonts w:ascii="Courier New" w:hAnsi="Courier New" w:cs="Courier New" w:hint="default"/>
@@ -11647,110 +13583,24 @@
       <w:lvlText w:val=""/>
       <w:lvlJc w:val="left"/>
       <w:pPr>
-        <w:ind w:left="6828" w:hanging="360"/>
+        <w:ind w:left="6840" w:hanging="360"/>
       </w:pPr>
       <w:rPr>
         <w:rFonts w:ascii="Wingdings" w:hAnsi="Wingdings" w:hint="default"/>
       </w:rPr>
     </w:lvl>
   </w:abstractNum>
-  <w:abstractNum w:abstractNumId="4">
-    <w:nsid w:val="40466C3E"/>
+  <w:abstractNum w:abstractNumId="5">
+    <w:nsid w:val="586862B1"/>
     <w:multiLevelType w:val="hybridMultilevel"/>
-    <w:tmpl w:val="A99AF1FE"/>
-    <w:lvl w:ilvl="0" w:tplc="0419000F">
-      <w:start w:val="1"/>
-      <w:numFmt w:val="decimal"/>
-      <w:lvlText w:val="%1."/>
-      <w:lvlJc w:val="left"/>
-      <w:pPr>
-        <w:ind w:left="720" w:hanging="360"/>
-      </w:pPr>
-    </w:lvl>
-    <w:lvl w:ilvl="1" w:tplc="04190019" w:tentative="1">
-      <w:start w:val="1"/>
-      <w:numFmt w:val="lowerLetter"/>
-      <w:lvlText w:val="%2."/>
-      <w:lvlJc w:val="left"/>
-      <w:pPr>
-        <w:ind w:left="1440" w:hanging="360"/>
-      </w:pPr>
-    </w:lvl>
-    <w:lvl w:ilvl="2" w:tplc="0419001B" w:tentative="1">
-      <w:start w:val="1"/>
-      <w:numFmt w:val="lowerRoman"/>
-      <w:lvlText w:val="%3."/>
-      <w:lvlJc w:val="right"/>
-      <w:pPr>
-        <w:ind w:left="2160" w:hanging="180"/>
-      </w:pPr>
-    </w:lvl>
-    <w:lvl w:ilvl="3" w:tplc="0419000F" w:tentative="1">
-      <w:start w:val="1"/>
-      <w:numFmt w:val="decimal"/>
-      <w:lvlText w:val="%4."/>
-      <w:lvlJc w:val="left"/>
-      <w:pPr>
-        <w:ind w:left="2880" w:hanging="360"/>
-      </w:pPr>
-    </w:lvl>
-    <w:lvl w:ilvl="4" w:tplc="04190019" w:tentative="1">
-      <w:start w:val="1"/>
-      <w:numFmt w:val="lowerLetter"/>
-      <w:lvlText w:val="%5."/>
-      <w:lvlJc w:val="left"/>
-      <w:pPr>
-        <w:ind w:left="3600" w:hanging="360"/>
-      </w:pPr>
-    </w:lvl>
-    <w:lvl w:ilvl="5" w:tplc="0419001B" w:tentative="1">
-      <w:start w:val="1"/>
-      <w:numFmt w:val="lowerRoman"/>
-      <w:lvlText w:val="%6."/>
-      <w:lvlJc w:val="right"/>
-      <w:pPr>
-        <w:ind w:left="4320" w:hanging="180"/>
-      </w:pPr>
-    </w:lvl>
-    <w:lvl w:ilvl="6" w:tplc="0419000F" w:tentative="1">
-      <w:start w:val="1"/>
-      <w:numFmt w:val="decimal"/>
-      <w:lvlText w:val="%7."/>
-      <w:lvlJc w:val="left"/>
-      <w:pPr>
-        <w:ind w:left="5040" w:hanging="360"/>
-      </w:pPr>
-    </w:lvl>
-    <w:lvl w:ilvl="7" w:tplc="04190019" w:tentative="1">
-      <w:start w:val="1"/>
-      <w:numFmt w:val="lowerLetter"/>
-      <w:lvlText w:val="%8."/>
-      <w:lvlJc w:val="left"/>
-      <w:pPr>
-        <w:ind w:left="5760" w:hanging="360"/>
-      </w:pPr>
-    </w:lvl>
-    <w:lvl w:ilvl="8" w:tplc="0419001B" w:tentative="1">
-      <w:start w:val="1"/>
-      <w:numFmt w:val="lowerRoman"/>
-      <w:lvlText w:val="%9."/>
-      <w:lvlJc w:val="right"/>
-      <w:pPr>
-        <w:ind w:left="6480" w:hanging="180"/>
-      </w:pPr>
-    </w:lvl>
-  </w:abstractNum>
-  <w:abstractNum w:abstractNumId="5">
-    <w:nsid w:val="61D870ED"/>
-    <w:multiLevelType w:val="hybridMultilevel"/>
-    <w:tmpl w:val="0FE8AE9A"/>
+    <w:tmpl w:val="F7BCA4FE"/>
     <w:lvl w:ilvl="0" w:tplc="04190001">
       <w:start w:val="1"/>
       <w:numFmt w:val="bullet"/>
       <w:lvlText w:val=""/>
       <w:lvlJc w:val="left"/>
       <w:pPr>
-        <w:ind w:left="1429" w:hanging="360"/>
+        <w:ind w:left="1428" w:hanging="360"/>
       </w:pPr>
       <w:rPr>
         <w:rFonts w:ascii="Symbol" w:hAnsi="Symbol" w:hint="default"/>
@@ -11762,7 +13612,7 @@
       <w:lvlText w:val="o"/>
       <w:lvlJc w:val="left"/>
       <w:pPr>
-        <w:ind w:left="2149" w:hanging="360"/>
+        <w:ind w:left="2148" w:hanging="360"/>
       </w:pPr>
       <w:rPr>
         <w:rFonts w:ascii="Courier New" w:hAnsi="Courier New" w:cs="Courier New" w:hint="default"/>
@@ -11774,7 +13624,7 @@
       <w:lvlText w:val=""/>
       <w:lvlJc w:val="left"/>
       <w:pPr>
-        <w:ind w:left="2869" w:hanging="360"/>
+        <w:ind w:left="2868" w:hanging="360"/>
       </w:pPr>
       <w:rPr>
         <w:rFonts w:ascii="Wingdings" w:hAnsi="Wingdings" w:hint="default"/>
@@ -11786,7 +13636,7 @@
       <w:lvlText w:val=""/>
       <w:lvlJc w:val="left"/>
       <w:pPr>
-        <w:ind w:left="3589" w:hanging="360"/>
+        <w:ind w:left="3588" w:hanging="360"/>
       </w:pPr>
       <w:rPr>
         <w:rFonts w:ascii="Symbol" w:hAnsi="Symbol" w:hint="default"/>
@@ -11798,7 +13648,7 @@
       <w:lvlText w:val="o"/>
       <w:lvlJc w:val="left"/>
       <w:pPr>
-        <w:ind w:left="4309" w:hanging="360"/>
+        <w:ind w:left="4308" w:hanging="360"/>
       </w:pPr>
       <w:rPr>
         <w:rFonts w:ascii="Courier New" w:hAnsi="Courier New" w:cs="Courier New" w:hint="default"/>
@@ -11810,7 +13660,7 @@
       <w:lvlText w:val=""/>
       <w:lvlJc w:val="left"/>
       <w:pPr>
-        <w:ind w:left="5029" w:hanging="360"/>
+        <w:ind w:left="5028" w:hanging="360"/>
       </w:pPr>
       <w:rPr>
         <w:rFonts w:ascii="Wingdings" w:hAnsi="Wingdings" w:hint="default"/>
@@ -11822,7 +13672,7 @@
       <w:lvlText w:val=""/>
       <w:lvlJc w:val="left"/>
       <w:pPr>
-        <w:ind w:left="5749" w:hanging="360"/>
+        <w:ind w:left="5748" w:hanging="360"/>
       </w:pPr>
       <w:rPr>
         <w:rFonts w:ascii="Symbol" w:hAnsi="Symbol" w:hint="default"/>
@@ -11834,7 +13684,7 @@
       <w:lvlText w:val="o"/>
       <w:lvlJc w:val="left"/>
       <w:pPr>
-        <w:ind w:left="6469" w:hanging="360"/>
+        <w:ind w:left="6468" w:hanging="360"/>
       </w:pPr>
       <w:rPr>
         <w:rFonts w:ascii="Courier New" w:hAnsi="Courier New" w:cs="Courier New" w:hint="default"/>
@@ -11846,6 +13696,119 @@
       <w:lvlText w:val=""/>
       <w:lvlJc w:val="left"/>
       <w:pPr>
+        <w:ind w:left="7188" w:hanging="360"/>
+      </w:pPr>
+      <w:rPr>
+        <w:rFonts w:ascii="Wingdings" w:hAnsi="Wingdings" w:hint="default"/>
+      </w:rPr>
+    </w:lvl>
+  </w:abstractNum>
+  <w:abstractNum w:abstractNumId="6">
+    <w:nsid w:val="61D870ED"/>
+    <w:multiLevelType w:val="hybridMultilevel"/>
+    <w:tmpl w:val="0FE8AE9A"/>
+    <w:lvl w:ilvl="0" w:tplc="04190001">
+      <w:start w:val="1"/>
+      <w:numFmt w:val="bullet"/>
+      <w:lvlText w:val=""/>
+      <w:lvlJc w:val="left"/>
+      <w:pPr>
+        <w:ind w:left="1429" w:hanging="360"/>
+      </w:pPr>
+      <w:rPr>
+        <w:rFonts w:ascii="Symbol" w:hAnsi="Symbol" w:hint="default"/>
+      </w:rPr>
+    </w:lvl>
+    <w:lvl w:ilvl="1" w:tplc="04190003" w:tentative="1">
+      <w:start w:val="1"/>
+      <w:numFmt w:val="bullet"/>
+      <w:lvlText w:val="o"/>
+      <w:lvlJc w:val="left"/>
+      <w:pPr>
+        <w:ind w:left="2149" w:hanging="360"/>
+      </w:pPr>
+      <w:rPr>
+        <w:rFonts w:ascii="Courier New" w:hAnsi="Courier New" w:cs="Courier New" w:hint="default"/>
+      </w:rPr>
+    </w:lvl>
+    <w:lvl w:ilvl="2" w:tplc="04190005" w:tentative="1">
+      <w:start w:val="1"/>
+      <w:numFmt w:val="bullet"/>
+      <w:lvlText w:val=""/>
+      <w:lvlJc w:val="left"/>
+      <w:pPr>
+        <w:ind w:left="2869" w:hanging="360"/>
+      </w:pPr>
+      <w:rPr>
+        <w:rFonts w:ascii="Wingdings" w:hAnsi="Wingdings" w:hint="default"/>
+      </w:rPr>
+    </w:lvl>
+    <w:lvl w:ilvl="3" w:tplc="04190001" w:tentative="1">
+      <w:start w:val="1"/>
+      <w:numFmt w:val="bullet"/>
+      <w:lvlText w:val=""/>
+      <w:lvlJc w:val="left"/>
+      <w:pPr>
+        <w:ind w:left="3589" w:hanging="360"/>
+      </w:pPr>
+      <w:rPr>
+        <w:rFonts w:ascii="Symbol" w:hAnsi="Symbol" w:hint="default"/>
+      </w:rPr>
+    </w:lvl>
+    <w:lvl w:ilvl="4" w:tplc="04190003" w:tentative="1">
+      <w:start w:val="1"/>
+      <w:numFmt w:val="bullet"/>
+      <w:lvlText w:val="o"/>
+      <w:lvlJc w:val="left"/>
+      <w:pPr>
+        <w:ind w:left="4309" w:hanging="360"/>
+      </w:pPr>
+      <w:rPr>
+        <w:rFonts w:ascii="Courier New" w:hAnsi="Courier New" w:cs="Courier New" w:hint="default"/>
+      </w:rPr>
+    </w:lvl>
+    <w:lvl w:ilvl="5" w:tplc="04190005" w:tentative="1">
+      <w:start w:val="1"/>
+      <w:numFmt w:val="bullet"/>
+      <w:lvlText w:val=""/>
+      <w:lvlJc w:val="left"/>
+      <w:pPr>
+        <w:ind w:left="5029" w:hanging="360"/>
+      </w:pPr>
+      <w:rPr>
+        <w:rFonts w:ascii="Wingdings" w:hAnsi="Wingdings" w:hint="default"/>
+      </w:rPr>
+    </w:lvl>
+    <w:lvl w:ilvl="6" w:tplc="04190001" w:tentative="1">
+      <w:start w:val="1"/>
+      <w:numFmt w:val="bullet"/>
+      <w:lvlText w:val=""/>
+      <w:lvlJc w:val="left"/>
+      <w:pPr>
+        <w:ind w:left="5749" w:hanging="360"/>
+      </w:pPr>
+      <w:rPr>
+        <w:rFonts w:ascii="Symbol" w:hAnsi="Symbol" w:hint="default"/>
+      </w:rPr>
+    </w:lvl>
+    <w:lvl w:ilvl="7" w:tplc="04190003" w:tentative="1">
+      <w:start w:val="1"/>
+      <w:numFmt w:val="bullet"/>
+      <w:lvlText w:val="o"/>
+      <w:lvlJc w:val="left"/>
+      <w:pPr>
+        <w:ind w:left="6469" w:hanging="360"/>
+      </w:pPr>
+      <w:rPr>
+        <w:rFonts w:ascii="Courier New" w:hAnsi="Courier New" w:cs="Courier New" w:hint="default"/>
+      </w:rPr>
+    </w:lvl>
+    <w:lvl w:ilvl="8" w:tplc="04190005" w:tentative="1">
+      <w:start w:val="1"/>
+      <w:numFmt w:val="bullet"/>
+      <w:lvlText w:val=""/>
+      <w:lvlJc w:val="left"/>
+      <w:pPr>
         <w:ind w:left="7189" w:hanging="360"/>
       </w:pPr>
       <w:rPr>
@@ -11854,22 +13817,25 @@
     </w:lvl>
   </w:abstractNum>
   <w:num w:numId="1">
+    <w:abstractNumId w:val="6"/>
+  </w:num>
+  <w:num w:numId="2">
+    <w:abstractNumId w:val="0"/>
+  </w:num>
+  <w:num w:numId="3">
+    <w:abstractNumId w:val="2"/>
+  </w:num>
+  <w:num w:numId="4">
+    <w:abstractNumId w:val="4"/>
+  </w:num>
+  <w:num w:numId="5">
     <w:abstractNumId w:val="5"/>
   </w:num>
-  <w:num w:numId="2">
-    <w:abstractNumId w:val="1"/>
-  </w:num>
-  <w:num w:numId="3">
-    <w:abstractNumId w:val="4"/>
-  </w:num>
-  <w:num w:numId="4">
-    <w:abstractNumId w:val="0"/>
-  </w:num>
-  <w:num w:numId="5">
+  <w:num w:numId="6">
     <w:abstractNumId w:val="3"/>
   </w:num>
-  <w:num w:numId="6">
-    <w:abstractNumId w:val="2"/>
+  <w:num w:numId="7">
+    <w:abstractNumId w:val="1"/>
   </w:num>
 </w:numbering>
 </file>
@@ -12272,7 +14238,7 @@
     <w:lsdException w:name="List Table 6 Colorful Accent 6" w:uiPriority="51"/>
     <w:lsdException w:name="List Table 7 Colorful Accent 6" w:uiPriority="52"/>
   </w:latentStyles>
-  <w:style w:type="paragraph" w:default="1" w:styleId="Normal">
+  <w:style w:type="paragraph" w:default="1" w:styleId="a">
     <w:name w:val="Normal"/>
     <w:qFormat/>
     <w:rsid w:val="00462F55"/>
@@ -12280,11 +14246,11 @@
       <w:sz w:val="28"/>
     </w:rPr>
   </w:style>
-  <w:style w:type="paragraph" w:styleId="Heading1">
+  <w:style w:type="paragraph" w:styleId="1">
     <w:name w:val="heading 1"/>
-    <w:basedOn w:val="Normal"/>
-    <w:next w:val="Normal"/>
-    <w:link w:val="Heading1Char"/>
+    <w:basedOn w:val="a"/>
+    <w:next w:val="a"/>
+    <w:link w:val="10"/>
     <w:autoRedefine/>
     <w:uiPriority w:val="9"/>
     <w:qFormat/>
@@ -12305,20 +14271,21 @@
       <w:lang w:eastAsia="ru-RU"/>
     </w:rPr>
   </w:style>
-  <w:style w:type="paragraph" w:styleId="Heading2">
+  <w:style w:type="paragraph" w:styleId="2">
     <w:name w:val="heading 2"/>
-    <w:basedOn w:val="Normal"/>
-    <w:next w:val="Normal"/>
-    <w:link w:val="Heading2Char"/>
+    <w:basedOn w:val="a"/>
+    <w:next w:val="a"/>
+    <w:link w:val="20"/>
     <w:autoRedefine/>
     <w:uiPriority w:val="9"/>
     <w:unhideWhenUsed/>
     <w:qFormat/>
-    <w:rsid w:val="00A84E9B"/>
+    <w:rsid w:val="00F21843"/>
     <w:pPr>
       <w:keepNext/>
       <w:keepLines/>
       <w:spacing w:before="40" w:after="0" w:line="360" w:lineRule="auto"/>
+      <w:jc w:val="center"/>
       <w:outlineLvl w:val="1"/>
     </w:pPr>
     <w:rPr>
@@ -12328,13 +14295,13 @@
       <w:szCs w:val="26"/>
     </w:rPr>
   </w:style>
-  <w:style w:type="character" w:default="1" w:styleId="DefaultParagraphFont">
+  <w:style w:type="character" w:default="1" w:styleId="a0">
     <w:name w:val="Default Paragraph Font"/>
     <w:uiPriority w:val="1"/>
     <w:semiHidden/>
     <w:unhideWhenUsed/>
   </w:style>
-  <w:style w:type="table" w:default="1" w:styleId="TableNormal">
+  <w:style w:type="table" w:default="1" w:styleId="a1">
     <w:name w:val="Normal Table"/>
     <w:uiPriority w:val="99"/>
     <w:semiHidden/>
@@ -12349,16 +14316,16 @@
       </w:tblCellMar>
     </w:tblPr>
   </w:style>
-  <w:style w:type="numbering" w:default="1" w:styleId="NoList">
+  <w:style w:type="numbering" w:default="1" w:styleId="a2">
     <w:name w:val="No List"/>
     <w:uiPriority w:val="99"/>
     <w:semiHidden/>
     <w:unhideWhenUsed/>
   </w:style>
-  <w:style w:type="character" w:customStyle="1" w:styleId="Heading1Char">
-    <w:name w:val="Heading 1 Char"/>
-    <w:basedOn w:val="DefaultParagraphFont"/>
-    <w:link w:val="Heading1"/>
+  <w:style w:type="character" w:customStyle="1" w:styleId="10">
+    <w:name w:val="Заголовок 1 Знак"/>
+    <w:basedOn w:val="a0"/>
+    <w:link w:val="1"/>
     <w:uiPriority w:val="9"/>
     <w:rsid w:val="00A84E9B"/>
     <w:rPr>
@@ -12370,12 +14337,12 @@
       <w:lang w:eastAsia="ru-RU"/>
     </w:rPr>
   </w:style>
-  <w:style w:type="character" w:customStyle="1" w:styleId="Heading2Char">
-    <w:name w:val="Heading 2 Char"/>
-    <w:basedOn w:val="DefaultParagraphFont"/>
-    <w:link w:val="Heading2"/>
+  <w:style w:type="character" w:customStyle="1" w:styleId="20">
+    <w:name w:val="Заголовок 2 Знак"/>
+    <w:basedOn w:val="a0"/>
+    <w:link w:val="2"/>
     <w:uiPriority w:val="9"/>
-    <w:rsid w:val="00A84E9B"/>
+    <w:rsid w:val="00F21843"/>
     <w:rPr>
       <w:rFonts w:asciiTheme="majorHAnsi" w:eastAsia="Times New Roman" w:hAnsiTheme="majorHAnsi" w:cstheme="majorBidi"/>
       <w:b/>
@@ -12384,10 +14351,10 @@
       <w:szCs w:val="26"/>
     </w:rPr>
   </w:style>
-  <w:style w:type="paragraph" w:styleId="Header">
+  <w:style w:type="paragraph" w:styleId="a3">
     <w:name w:val="header"/>
-    <w:basedOn w:val="Normal"/>
-    <w:link w:val="HeaderChar"/>
+    <w:basedOn w:val="a"/>
+    <w:link w:val="a4"/>
     <w:uiPriority w:val="99"/>
     <w:unhideWhenUsed/>
     <w:rsid w:val="002D03AA"/>
@@ -12399,17 +14366,17 @@
       <w:spacing w:after="0" w:line="240" w:lineRule="auto"/>
     </w:pPr>
   </w:style>
-  <w:style w:type="character" w:customStyle="1" w:styleId="HeaderChar">
-    <w:name w:val="Header Char"/>
-    <w:basedOn w:val="DefaultParagraphFont"/>
-    <w:link w:val="Header"/>
+  <w:style w:type="character" w:customStyle="1" w:styleId="a4">
+    <w:name w:val="Верхний колонтитул Знак"/>
+    <w:basedOn w:val="a0"/>
+    <w:link w:val="a3"/>
     <w:uiPriority w:val="99"/>
     <w:rsid w:val="002D03AA"/>
   </w:style>
-  <w:style w:type="paragraph" w:styleId="Footer">
+  <w:style w:type="paragraph" w:styleId="a5">
     <w:name w:val="footer"/>
-    <w:basedOn w:val="Normal"/>
-    <w:link w:val="FooterChar"/>
+    <w:basedOn w:val="a"/>
+    <w:link w:val="a6"/>
     <w:uiPriority w:val="99"/>
     <w:unhideWhenUsed/>
     <w:rsid w:val="002D03AA"/>
@@ -12421,16 +14388,16 @@
       <w:spacing w:after="0" w:line="240" w:lineRule="auto"/>
     </w:pPr>
   </w:style>
-  <w:style w:type="character" w:customStyle="1" w:styleId="FooterChar">
-    <w:name w:val="Footer Char"/>
-    <w:basedOn w:val="DefaultParagraphFont"/>
-    <w:link w:val="Footer"/>
+  <w:style w:type="character" w:customStyle="1" w:styleId="a6">
+    <w:name w:val="Нижний колонтитул Знак"/>
+    <w:basedOn w:val="a0"/>
+    <w:link w:val="a5"/>
     <w:uiPriority w:val="99"/>
     <w:rsid w:val="002D03AA"/>
   </w:style>
-  <w:style w:type="character" w:styleId="CommentReference">
+  <w:style w:type="character" w:styleId="a7">
     <w:name w:val="annotation reference"/>
-    <w:basedOn w:val="DefaultParagraphFont"/>
+    <w:basedOn w:val="a0"/>
     <w:uiPriority w:val="99"/>
     <w:semiHidden/>
     <w:unhideWhenUsed/>
@@ -12440,10 +14407,10 @@
       <w:szCs w:val="16"/>
     </w:rPr>
   </w:style>
-  <w:style w:type="paragraph" w:styleId="CommentText">
+  <w:style w:type="paragraph" w:styleId="a8">
     <w:name w:val="annotation text"/>
-    <w:basedOn w:val="Normal"/>
-    <w:link w:val="CommentTextChar"/>
+    <w:basedOn w:val="a"/>
+    <w:link w:val="a9"/>
     <w:uiPriority w:val="99"/>
     <w:semiHidden/>
     <w:unhideWhenUsed/>
@@ -12456,10 +14423,10 @@
       <w:szCs w:val="20"/>
     </w:rPr>
   </w:style>
-  <w:style w:type="character" w:customStyle="1" w:styleId="CommentTextChar">
-    <w:name w:val="Comment Text Char"/>
-    <w:basedOn w:val="DefaultParagraphFont"/>
-    <w:link w:val="CommentText"/>
+  <w:style w:type="character" w:customStyle="1" w:styleId="a9">
+    <w:name w:val="Текст примечания Знак"/>
+    <w:basedOn w:val="a0"/>
+    <w:link w:val="a8"/>
     <w:uiPriority w:val="99"/>
     <w:semiHidden/>
     <w:rsid w:val="002D03AA"/>
@@ -12468,11 +14435,11 @@
       <w:szCs w:val="20"/>
     </w:rPr>
   </w:style>
-  <w:style w:type="paragraph" w:styleId="CommentSubject">
+  <w:style w:type="paragraph" w:styleId="aa">
     <w:name w:val="annotation subject"/>
-    <w:basedOn w:val="CommentText"/>
-    <w:next w:val="CommentText"/>
-    <w:link w:val="CommentSubjectChar"/>
+    <w:basedOn w:val="a8"/>
+    <w:next w:val="a8"/>
+    <w:link w:val="ab"/>
     <w:uiPriority w:val="99"/>
     <w:semiHidden/>
     <w:unhideWhenUsed/>
@@ -12482,10 +14449,10 @@
       <w:bCs/>
     </w:rPr>
   </w:style>
-  <w:style w:type="character" w:customStyle="1" w:styleId="CommentSubjectChar">
-    <w:name w:val="Comment Subject Char"/>
-    <w:basedOn w:val="CommentTextChar"/>
-    <w:link w:val="CommentSubject"/>
+  <w:style w:type="character" w:customStyle="1" w:styleId="ab">
+    <w:name w:val="Тема примечания Знак"/>
+    <w:basedOn w:val="a9"/>
+    <w:link w:val="aa"/>
     <w:uiPriority w:val="99"/>
     <w:semiHidden/>
     <w:rsid w:val="002D03AA"/>
@@ -12496,10 +14463,10 @@
       <w:szCs w:val="20"/>
     </w:rPr>
   </w:style>
-  <w:style w:type="paragraph" w:styleId="BalloonText">
+  <w:style w:type="paragraph" w:styleId="ac">
     <w:name w:val="Balloon Text"/>
-    <w:basedOn w:val="Normal"/>
-    <w:link w:val="BalloonTextChar"/>
+    <w:basedOn w:val="a"/>
+    <w:link w:val="ad"/>
     <w:uiPriority w:val="99"/>
     <w:semiHidden/>
     <w:unhideWhenUsed/>
@@ -12513,10 +14480,10 @@
       <w:szCs w:val="18"/>
     </w:rPr>
   </w:style>
-  <w:style w:type="character" w:customStyle="1" w:styleId="BalloonTextChar">
-    <w:name w:val="Balloon Text Char"/>
-    <w:basedOn w:val="DefaultParagraphFont"/>
-    <w:link w:val="BalloonText"/>
+  <w:style w:type="character" w:customStyle="1" w:styleId="ad">
+    <w:name w:val="Текст выноски Знак"/>
+    <w:basedOn w:val="a0"/>
+    <w:link w:val="ac"/>
     <w:uiPriority w:val="99"/>
     <w:semiHidden/>
     <w:rsid w:val="002D03AA"/>
@@ -12526,9 +14493,9 @@
       <w:szCs w:val="18"/>
     </w:rPr>
   </w:style>
-  <w:style w:type="table" w:styleId="TableGrid">
+  <w:style w:type="table" w:styleId="ae">
     <w:name w:val="Table Grid"/>
-    <w:basedOn w:val="TableNormal"/>
+    <w:basedOn w:val="a1"/>
     <w:uiPriority w:val="39"/>
     <w:rsid w:val="00F01F1E"/>
     <w:pPr>
@@ -12554,12 +14521,12 @@
   </w:style>
   <w:style w:type="character" w:customStyle="1" w:styleId="apple-converted-space">
     <w:name w:val="apple-converted-space"/>
-    <w:basedOn w:val="DefaultParagraphFont"/>
+    <w:basedOn w:val="a0"/>
     <w:rsid w:val="00462F55"/>
   </w:style>
-  <w:style w:type="character" w:styleId="Hyperlink">
+  <w:style w:type="character" w:styleId="af">
     <w:name w:val="Hyperlink"/>
-    <w:basedOn w:val="DefaultParagraphFont"/>
+    <w:basedOn w:val="a0"/>
     <w:uiPriority w:val="99"/>
     <w:unhideWhenUsed/>
     <w:rsid w:val="00462F55"/>
@@ -12568,7 +14535,7 @@
       <w:u w:val="single"/>
     </w:rPr>
   </w:style>
-  <w:style w:type="paragraph" w:styleId="NoSpacing">
+  <w:style w:type="paragraph" w:styleId="af0">
     <w:name w:val="No Spacing"/>
     <w:uiPriority w:val="1"/>
     <w:qFormat/>
@@ -12580,10 +14547,10 @@
       <w:sz w:val="28"/>
     </w:rPr>
   </w:style>
-  <w:style w:type="paragraph" w:styleId="TOCHeading">
+  <w:style w:type="paragraph" w:styleId="af1">
     <w:name w:val="TOC Heading"/>
-    <w:basedOn w:val="Heading1"/>
-    <w:next w:val="Normal"/>
+    <w:basedOn w:val="1"/>
+    <w:next w:val="a"/>
     <w:uiPriority w:val="39"/>
     <w:unhideWhenUsed/>
     <w:qFormat/>
@@ -12598,10 +14565,10 @@
       <w:color w:val="2E74B5" w:themeColor="accent1" w:themeShade="BF"/>
     </w:rPr>
   </w:style>
-  <w:style w:type="paragraph" w:styleId="TOC1">
+  <w:style w:type="paragraph" w:styleId="11">
     <w:name w:val="toc 1"/>
-    <w:basedOn w:val="Normal"/>
-    <w:next w:val="Normal"/>
+    <w:basedOn w:val="a"/>
+    <w:next w:val="a"/>
     <w:autoRedefine/>
     <w:uiPriority w:val="39"/>
     <w:unhideWhenUsed/>
@@ -12610,10 +14577,10 @@
       <w:spacing w:after="100"/>
     </w:pPr>
   </w:style>
-  <w:style w:type="paragraph" w:customStyle="1" w:styleId="a">
+  <w:style w:type="paragraph" w:customStyle="1" w:styleId="af2">
     <w:name w:val="для рефератов"/>
-    <w:basedOn w:val="Normal"/>
-    <w:link w:val="a0"/>
+    <w:basedOn w:val="a"/>
+    <w:link w:val="af3"/>
     <w:qFormat/>
     <w:rsid w:val="00CB46C2"/>
     <w:pPr>
@@ -12625,10 +14592,10 @@
       <w:color w:val="000000" w:themeColor="text1"/>
     </w:rPr>
   </w:style>
-  <w:style w:type="character" w:customStyle="1" w:styleId="a0">
+  <w:style w:type="character" w:customStyle="1" w:styleId="af3">
     <w:name w:val="для рефератов Знак"/>
-    <w:basedOn w:val="DefaultParagraphFont"/>
-    <w:link w:val="a"/>
+    <w:basedOn w:val="a0"/>
+    <w:link w:val="af2"/>
     <w:rsid w:val="00CB46C2"/>
     <w:rPr>
       <w:rFonts w:ascii="Times New Roman" w:hAnsi="Times New Roman" w:cs="Times New Roman"/>
@@ -12636,10 +14603,10 @@
       <w:sz w:val="28"/>
     </w:rPr>
   </w:style>
-  <w:style w:type="paragraph" w:styleId="TOC2">
+  <w:style w:type="paragraph" w:styleId="21">
     <w:name w:val="toc 2"/>
-    <w:basedOn w:val="Normal"/>
-    <w:next w:val="Normal"/>
+    <w:basedOn w:val="a"/>
+    <w:next w:val="a"/>
     <w:autoRedefine/>
     <w:uiPriority w:val="39"/>
     <w:unhideWhenUsed/>
@@ -12649,9 +14616,9 @@
       <w:ind w:left="280"/>
     </w:pPr>
   </w:style>
-  <w:style w:type="paragraph" w:styleId="ListParagraph">
+  <w:style w:type="paragraph" w:styleId="af4">
     <w:name w:val="List Paragraph"/>
-    <w:basedOn w:val="Normal"/>
+    <w:basedOn w:val="a"/>
     <w:uiPriority w:val="34"/>
     <w:qFormat/>
     <w:rsid w:val="000D1526"/>
@@ -12869,7 +14836,7 @@
 </file>
 
 <file path=customXml/itemProps1.xml><?xml version="1.0" encoding="utf-8"?>
-<ds:datastoreItem xmlns:ds="http://schemas.openxmlformats.org/officeDocument/2006/customXml" ds:itemID="{0DE297B4-5511-4055-9B59-9F9D24E811EF}">
+<ds:datastoreItem xmlns:ds="http://schemas.openxmlformats.org/officeDocument/2006/customXml" ds:itemID="{48387BA9-D109-44BA-B399-84CFA398E6DC}">
   <ds:schemaRefs>
     <ds:schemaRef ds:uri="http://schemas.openxmlformats.org/officeDocument/2006/bibliography"/>
   </ds:schemaRefs>

--- a/doc/notes.docx
+++ b/doc/notes.docx
@@ -5793,6 +5793,488 @@
       </w:r>
       <w:bookmarkEnd w:id="7"/>
     </w:p>
+    <w:p>
+      <w:pPr>
+        <w:spacing w:after="0" w:line="360" w:lineRule="auto"/>
+        <w:ind w:firstLine="709"/>
+        <w:jc w:val="both"/>
+      </w:pPr>
+      <w:r>
+        <w:t>В настоящее время окончательно не выработаны общие стандарты для файлов программных продуктов, создающих информационные модели зданий, или обмена данными между этими программами [</w:t>
+      </w:r>
+      <w:r>
+        <w:rPr>
+          <w:color w:val="FF0000"/>
+        </w:rPr>
+        <w:t>ссылка</w:t>
+      </w:r>
+      <w:r>
+        <w:t>]. Союзом разработчиков программного обеспечения и проектно-строительной индустрией ведётся разработка форматов файлов как для самой информационной модели, так и для обмена данными между BIM-системами различных производителей или передачи данных для стороннего использования [</w:t>
+      </w:r>
+      <w:r>
+        <w:rPr>
+          <w:color w:val="FF0000"/>
+        </w:rPr>
+        <w:t>ссылка</w:t>
+      </w:r>
+      <w:r>
+        <w:t>]. Причём важно, чтобы такой формат был открытым, а не принадлежал одному из разработчиков программных продуктов для BIM. Открытость формата обеспечивает доступ к BIM широкому кругу разработчиков и пользователей, что делает возможным массовое внедрение BIM в проектно-строительную практику. В настоящее время для обмена данными между BIM-программами или получения этих данных из модели активно используется формат IFC. Возможность сохранения модели в формате IFC стало «знаком качества» для BIM-программы.</w:t>
+      </w:r>
+    </w:p>
+    <w:p>
+      <w:pPr>
+        <w:spacing w:after="0" w:line="360" w:lineRule="auto"/>
+        <w:ind w:firstLine="709"/>
+        <w:jc w:val="both"/>
+      </w:pPr>
+      <w:r>
+        <w:t xml:space="preserve">Открытая спецификация IFC (англ. </w:t>
+      </w:r>
+      <w:proofErr w:type="spellStart"/>
+      <w:r>
+        <w:t>Industry</w:t>
+      </w:r>
+      <w:proofErr w:type="spellEnd"/>
+      <w:r>
+        <w:t xml:space="preserve"> </w:t>
+      </w:r>
+      <w:proofErr w:type="spellStart"/>
+      <w:r>
+        <w:t>Foundation</w:t>
+      </w:r>
+      <w:proofErr w:type="spellEnd"/>
+      <w:r>
+        <w:t xml:space="preserve"> </w:t>
+      </w:r>
+      <w:proofErr w:type="spellStart"/>
+      <w:r>
+        <w:t>Classes</w:t>
+      </w:r>
+      <w:proofErr w:type="spellEnd"/>
+      <w:r>
+        <w:t xml:space="preserve"> – Базовые Промышленные Классы) определяет формат данных, предназначенный для обмена информацией о модели между программными продуктами, используемыми при проектировании по методу информационного моделирования зданий (BIM).</w:t>
+      </w:r>
+    </w:p>
+    <w:p>
+      <w:pPr>
+        <w:spacing w:after="0" w:line="360" w:lineRule="auto"/>
+        <w:ind w:firstLine="709"/>
+        <w:jc w:val="both"/>
+      </w:pPr>
+      <w:r>
+        <w:t xml:space="preserve">Первая версия формата была разработана </w:t>
+      </w:r>
+      <w:proofErr w:type="spellStart"/>
+      <w:r>
+        <w:t>International</w:t>
+      </w:r>
+      <w:proofErr w:type="spellEnd"/>
+      <w:r>
+        <w:t xml:space="preserve"> </w:t>
+      </w:r>
+      <w:proofErr w:type="spellStart"/>
+      <w:r>
+        <w:t>Alliance</w:t>
+      </w:r>
+      <w:proofErr w:type="spellEnd"/>
+      <w:r>
+        <w:t xml:space="preserve"> </w:t>
+      </w:r>
+      <w:proofErr w:type="spellStart"/>
+      <w:r>
+        <w:t>for</w:t>
+      </w:r>
+      <w:proofErr w:type="spellEnd"/>
+      <w:r>
+        <w:t xml:space="preserve"> </w:t>
+      </w:r>
+      <w:proofErr w:type="spellStart"/>
+      <w:r>
+        <w:t>Interoperability</w:t>
+      </w:r>
+      <w:proofErr w:type="spellEnd"/>
+      <w:r>
+        <w:t xml:space="preserve"> (IAI) [</w:t>
+      </w:r>
+      <w:r>
+        <w:rPr>
+          <w:color w:val="FF0000"/>
+        </w:rPr>
+        <w:t>ссылка</w:t>
+      </w:r>
+      <w:r>
+        <w:t xml:space="preserve">], созданным в 1995-м году американскими и европейскими архитектурными, инженерными и конструкторскими фирмами вместе с производителями программного обеспечения для обеспечения более качественного взаимодействия между программным обеспечением в отрасли. С 2005-го года спецификация разрабатывается и поддерживается международной организацией </w:t>
+      </w:r>
+      <w:proofErr w:type="spellStart"/>
+      <w:r>
+        <w:t>buildingSMART</w:t>
+      </w:r>
+      <w:proofErr w:type="spellEnd"/>
+      <w:r>
+        <w:t xml:space="preserve"> [</w:t>
+      </w:r>
+      <w:r>
+        <w:rPr>
+          <w:color w:val="FF0000"/>
+        </w:rPr>
+        <w:t>ссылка</w:t>
+      </w:r>
+      <w:r>
+        <w:t>], в которую входят разработчики программного обеспечения, поставщики строительных конструкций, крупные строительные и архитектурные организации – все, кого интересует развитие универсальных и открытых стандартов в строительной области.</w:t>
+      </w:r>
+    </w:p>
+    <w:p>
+      <w:pPr>
+        <w:spacing w:after="0" w:line="360" w:lineRule="auto"/>
+        <w:ind w:firstLine="709"/>
+        <w:jc w:val="both"/>
+      </w:pPr>
+      <w:r>
+        <w:lastRenderedPageBreak/>
+        <w:t xml:space="preserve">Первой в мире компанией, предоставившей пользователям возможность экспортировать и импортировать, была компания </w:t>
+      </w:r>
+      <w:proofErr w:type="spellStart"/>
+      <w:r>
+        <w:t>Graphisoft</w:t>
+      </w:r>
+      <w:proofErr w:type="spellEnd"/>
+      <w:r>
+        <w:t xml:space="preserve"> – производитель CAD программного обеспечения и создатель программы </w:t>
+      </w:r>
+      <w:proofErr w:type="spellStart"/>
+      <w:r>
+        <w:t>ArchiCAD</w:t>
+      </w:r>
+      <w:proofErr w:type="spellEnd"/>
+      <w:r>
+        <w:t xml:space="preserve">. Согласно [ссылка на вики] на данный момент формат IFC поддерживает 21 программный продукт (среди них </w:t>
+      </w:r>
+      <w:proofErr w:type="spellStart"/>
+      <w:r>
+        <w:t>Autodesk</w:t>
+      </w:r>
+      <w:proofErr w:type="spellEnd"/>
+      <w:r>
+        <w:t xml:space="preserve"> </w:t>
+      </w:r>
+      <w:proofErr w:type="spellStart"/>
+      <w:r>
+        <w:t>Revit</w:t>
+      </w:r>
+      <w:proofErr w:type="spellEnd"/>
+      <w:r>
+        <w:t xml:space="preserve"> и </w:t>
+      </w:r>
+      <w:proofErr w:type="spellStart"/>
+      <w:r>
+        <w:t>AutoCAD</w:t>
+      </w:r>
+      <w:proofErr w:type="spellEnd"/>
+      <w:r>
+        <w:t xml:space="preserve"> </w:t>
+      </w:r>
+      <w:proofErr w:type="spellStart"/>
+      <w:r>
+        <w:t>Architecture</w:t>
+      </w:r>
+      <w:proofErr w:type="spellEnd"/>
+      <w:r>
+        <w:t xml:space="preserve">, </w:t>
+      </w:r>
+      <w:proofErr w:type="spellStart"/>
+      <w:r>
+        <w:t>Nemetschek</w:t>
+      </w:r>
+      <w:proofErr w:type="spellEnd"/>
+      <w:r>
+        <w:t xml:space="preserve"> </w:t>
+      </w:r>
+      <w:proofErr w:type="spellStart"/>
+      <w:r>
+        <w:t>Allplan</w:t>
+      </w:r>
+      <w:proofErr w:type="spellEnd"/>
+      <w:r>
+        <w:t xml:space="preserve"> и SCIA </w:t>
+      </w:r>
+      <w:proofErr w:type="spellStart"/>
+      <w:r>
+        <w:t>Engineer</w:t>
+      </w:r>
+      <w:proofErr w:type="spellEnd"/>
+      <w:r>
+        <w:t xml:space="preserve">, </w:t>
+      </w:r>
+      <w:proofErr w:type="spellStart"/>
+      <w:r>
+        <w:t>Tekla</w:t>
+      </w:r>
+      <w:proofErr w:type="spellEnd"/>
+      <w:r>
+        <w:t xml:space="preserve"> </w:t>
+      </w:r>
+      <w:proofErr w:type="spellStart"/>
+      <w:r>
+        <w:t>Structures</w:t>
+      </w:r>
+      <w:proofErr w:type="spellEnd"/>
+      <w:r>
+        <w:t xml:space="preserve">, GRAITEC </w:t>
+      </w:r>
+      <w:proofErr w:type="spellStart"/>
+      <w:r>
+        <w:t>Advance</w:t>
+      </w:r>
+      <w:proofErr w:type="spellEnd"/>
+      <w:r>
+        <w:t xml:space="preserve"> </w:t>
+      </w:r>
+      <w:proofErr w:type="spellStart"/>
+      <w:r>
+        <w:t>Steel</w:t>
+      </w:r>
+      <w:proofErr w:type="spellEnd"/>
+      <w:r>
+        <w:t xml:space="preserve">, </w:t>
+      </w:r>
+      <w:proofErr w:type="spellStart"/>
+      <w:r>
+        <w:t>Progman</w:t>
+      </w:r>
+      <w:proofErr w:type="spellEnd"/>
+      <w:r>
+        <w:t xml:space="preserve"> </w:t>
+      </w:r>
+      <w:proofErr w:type="spellStart"/>
+      <w:r>
+        <w:t>MagiCAD</w:t>
+      </w:r>
+      <w:proofErr w:type="spellEnd"/>
+      <w:r>
+        <w:t>).</w:t>
+      </w:r>
+    </w:p>
+    <w:p>
+      <w:pPr>
+        <w:spacing w:after="0" w:line="360" w:lineRule="auto"/>
+        <w:ind w:firstLine="709"/>
+        <w:jc w:val="both"/>
+      </w:pPr>
+      <w:r>
+        <w:t xml:space="preserve">Спецификация IFC определяет написанную на языке моделирования данных EXPRESS модель «сущность – связь» (ER-модель), которая состоит из нескольких сотен сущностей, представляющих собой иерархию наследования с точки зрения объектно-ориентированного программирования. На высшем уровне абстракции все сущности IFC являются корневыми и некорневыми. Корневые сущности наследуются от </w:t>
+      </w:r>
+      <w:proofErr w:type="spellStart"/>
+      <w:r>
+        <w:t>IfcRoot</w:t>
+      </w:r>
+      <w:proofErr w:type="spellEnd"/>
+      <w:r>
+        <w:t xml:space="preserve"> и вместе с атрибутами для имени, описания и номера версии (</w:t>
+      </w:r>
+      <w:bookmarkStart w:id="8" w:name="_GoBack"/>
+      <w:r>
+        <w:rPr>
+          <w:color w:val="FF0000"/>
+        </w:rPr>
+        <w:t xml:space="preserve">контроля версии? </w:t>
+      </w:r>
+      <w:proofErr w:type="spellStart"/>
+      <w:r>
+        <w:rPr>
+          <w:color w:val="FF0000"/>
+        </w:rPr>
+        <w:t>version</w:t>
+      </w:r>
+      <w:proofErr w:type="spellEnd"/>
+      <w:r>
+        <w:rPr>
+          <w:color w:val="FF0000"/>
+        </w:rPr>
+        <w:t xml:space="preserve"> </w:t>
+      </w:r>
+      <w:proofErr w:type="spellStart"/>
+      <w:r>
+        <w:rPr>
+          <w:color w:val="FF0000"/>
+        </w:rPr>
+        <w:t>control</w:t>
+      </w:r>
+      <w:bookmarkEnd w:id="8"/>
+      <w:proofErr w:type="spellEnd"/>
+      <w:r>
+        <w:t xml:space="preserve">) имеет атрибут для GUID. Все сущности, являющиеся наследниками </w:t>
+      </w:r>
+      <w:proofErr w:type="spellStart"/>
+      <w:r>
+        <w:t>IfcRoot</w:t>
+      </w:r>
+      <w:proofErr w:type="spellEnd"/>
+      <w:r>
+        <w:t>, могут использоваться независимо, а все остальные сущности могут существовать только, если на них есть непосредственная или косвенная ссылка из корневой сущности.</w:t>
+      </w:r>
+    </w:p>
+    <w:p>
+      <w:pPr>
+        <w:spacing w:after="0" w:line="360" w:lineRule="auto"/>
+        <w:ind w:firstLine="709"/>
+        <w:jc w:val="both"/>
+      </w:pPr>
+      <w:proofErr w:type="spellStart"/>
+      <w:r>
+        <w:t>IfcRoot</w:t>
+      </w:r>
+      <w:proofErr w:type="spellEnd"/>
+      <w:r>
+        <w:t xml:space="preserve"> является родителем трёх сущностей:</w:t>
+      </w:r>
+    </w:p>
+    <w:p>
+      <w:pPr>
+        <w:spacing w:after="0" w:line="360" w:lineRule="auto"/>
+        <w:ind w:firstLine="709"/>
+        <w:jc w:val="both"/>
+      </w:pPr>
+      <w:r>
+        <w:t>•</w:t>
+      </w:r>
+      <w:r>
+        <w:tab/>
+      </w:r>
+      <w:proofErr w:type="spellStart"/>
+      <w:r>
+        <w:t>IfcObjectDefinition</w:t>
+      </w:r>
+      <w:proofErr w:type="spellEnd"/>
+      <w:r>
+        <w:t xml:space="preserve"> содержит информацию о осязаемых объектах и типах;</w:t>
+      </w:r>
+    </w:p>
+    <w:p>
+      <w:pPr>
+        <w:spacing w:after="0" w:line="360" w:lineRule="auto"/>
+        <w:ind w:firstLine="709"/>
+        <w:jc w:val="both"/>
+      </w:pPr>
+      <w:r>
+        <w:t>•</w:t>
+      </w:r>
+      <w:r>
+        <w:tab/>
+      </w:r>
+      <w:proofErr w:type="spellStart"/>
+      <w:r>
+        <w:t>IfcRelationship</w:t>
+      </w:r>
+      <w:proofErr w:type="spellEnd"/>
+      <w:r>
+        <w:t xml:space="preserve"> фиксирует отношения между объектами;</w:t>
+      </w:r>
+    </w:p>
+    <w:p>
+      <w:pPr>
+        <w:spacing w:after="0" w:line="360" w:lineRule="auto"/>
+        <w:ind w:firstLine="709"/>
+        <w:jc w:val="both"/>
+      </w:pPr>
+      <w:r>
+        <w:t>•</w:t>
+      </w:r>
+      <w:r>
+        <w:tab/>
+      </w:r>
+      <w:proofErr w:type="spellStart"/>
+      <w:r>
+        <w:t>IfcPropertyDefinition</w:t>
+      </w:r>
+      <w:proofErr w:type="spellEnd"/>
+      <w:r>
+        <w:t xml:space="preserve"> фиксирует динамически расширяемые свойства объектов.</w:t>
+      </w:r>
+    </w:p>
+    <w:p>
+      <w:pPr>
+        <w:spacing w:after="0" w:line="360" w:lineRule="auto"/>
+        <w:ind w:firstLine="709"/>
+        <w:jc w:val="both"/>
+      </w:pPr>
+      <w:proofErr w:type="spellStart"/>
+      <w:r>
+        <w:t>IfcProduct</w:t>
+      </w:r>
+      <w:proofErr w:type="spellEnd"/>
+      <w:r>
+        <w:t xml:space="preserve"> (наследник </w:t>
+      </w:r>
+      <w:proofErr w:type="spellStart"/>
+      <w:r>
+        <w:t>IfcObjectDefinition</w:t>
+      </w:r>
+      <w:proofErr w:type="spellEnd"/>
+      <w:r>
+        <w:t xml:space="preserve">) является базовым классом для всех физических объектов. У продуктов могут быть связанные с ними материалы, представления формы и расположение в пространстве. Одним из наследников </w:t>
+      </w:r>
+      <w:proofErr w:type="spellStart"/>
+      <w:r>
+        <w:t>IfcProduct</w:t>
+      </w:r>
+      <w:proofErr w:type="spellEnd"/>
+      <w:r>
+        <w:t xml:space="preserve"> является </w:t>
+      </w:r>
+      <w:proofErr w:type="spellStart"/>
+      <w:r>
+        <w:t>IfcWall</w:t>
+      </w:r>
+      <w:proofErr w:type="spellEnd"/>
+      <w:r>
+        <w:t xml:space="preserve"> – сущность, экземпляры которой представляют собой вертикальные конструкции, которые ограничивают или подразделяют пространство.</w:t>
+      </w:r>
+    </w:p>
+    <w:p>
+      <w:pPr>
+        <w:spacing w:after="0" w:line="360" w:lineRule="auto"/>
+        <w:ind w:firstLine="709"/>
+        <w:jc w:val="both"/>
+      </w:pPr>
+      <w:r>
+        <w:t xml:space="preserve">Сущность </w:t>
+      </w:r>
+      <w:proofErr w:type="spellStart"/>
+      <w:r>
+        <w:t>IfcShapeRepresentation</w:t>
+      </w:r>
+      <w:proofErr w:type="spellEnd"/>
+      <w:r>
+        <w:t xml:space="preserve"> определяет представление объекта.</w:t>
+      </w:r>
+    </w:p>
+    <w:p>
+      <w:pPr>
+        <w:spacing w:after="0" w:line="360" w:lineRule="auto"/>
+        <w:ind w:firstLine="709"/>
+        <w:jc w:val="both"/>
+      </w:pPr>
+      <w:r>
+        <w:lastRenderedPageBreak/>
+        <w:t xml:space="preserve">Экземпляр сущности </w:t>
+      </w:r>
+      <w:proofErr w:type="spellStart"/>
+      <w:r>
+        <w:t>IfcProject</w:t>
+      </w:r>
+      <w:proofErr w:type="spellEnd"/>
+      <w:r>
+        <w:t xml:space="preserve"> инкапсулирует весь проект и содержит имя проекта, описание, единицы измерения, валюту, систему координат и другую контекстную информацию. Валидный IFC-файл должен всегда иметь ровно один экземпляр </w:t>
+      </w:r>
+      <w:proofErr w:type="spellStart"/>
+      <w:r>
+        <w:t>IfcProject</w:t>
+      </w:r>
+      <w:proofErr w:type="spellEnd"/>
+      <w:r>
+        <w:t>, с которым все остальные объекты связаны непосредственно или косвенно.</w:t>
+      </w:r>
+    </w:p>
     <w:tbl>
       <w:tblPr>
         <w:tblStyle w:val="ae"/>
@@ -6078,34 +6560,7 @@
                 <w:szCs w:val="28"/>
                 <w:lang w:eastAsia="ru-RU"/>
               </w:rPr>
-              <w:t xml:space="preserve">Представление </w:t>
-            </w:r>
-            <w:r>
-              <w:rPr>
-                <w:rFonts w:asciiTheme="majorHAnsi" w:eastAsia="Times New Roman" w:hAnsiTheme="majorHAnsi" w:cstheme="majorBidi"/>
-                <w:color w:val="000000" w:themeColor="text1"/>
-                <w:szCs w:val="28"/>
-                <w:lang w:eastAsia="ru-RU"/>
-              </w:rPr>
-              <w:t>трехмерной</w:t>
-            </w:r>
-            <w:r>
-              <w:rPr>
-                <w:rFonts w:asciiTheme="majorHAnsi" w:eastAsia="Times New Roman" w:hAnsiTheme="majorHAnsi" w:cstheme="majorBidi"/>
-                <w:color w:val="000000" w:themeColor="text1"/>
-                <w:szCs w:val="28"/>
-                <w:lang w:eastAsia="ru-RU"/>
-              </w:rPr>
-              <w:t xml:space="preserve"> формы объекта поверхностными</w:t>
-            </w:r>
-            <w:r>
-              <w:rPr>
-                <w:rFonts w:asciiTheme="majorHAnsi" w:eastAsia="Times New Roman" w:hAnsiTheme="majorHAnsi" w:cstheme="majorBidi"/>
-                <w:color w:val="000000" w:themeColor="text1"/>
-                <w:szCs w:val="28"/>
-                <w:lang w:eastAsia="ru-RU"/>
-              </w:rPr>
-              <w:t xml:space="preserve"> моделями.</w:t>
+              <w:t>Представление трехмерной формы объекта поверхностными моделями.</w:t>
             </w:r>
           </w:p>
         </w:tc>
@@ -6201,16 +6656,7 @@
                 <w:szCs w:val="28"/>
                 <w:lang w:eastAsia="ru-RU"/>
               </w:rPr>
-              <w:t>Представление трехмерной формы объекта</w:t>
-            </w:r>
-            <w:r>
-              <w:rPr>
-                <w:rFonts w:asciiTheme="majorHAnsi" w:eastAsia="Times New Roman" w:hAnsiTheme="majorHAnsi" w:cstheme="majorBidi"/>
-                <w:color w:val="000000" w:themeColor="text1"/>
-                <w:szCs w:val="28"/>
-                <w:lang w:eastAsia="ru-RU"/>
-              </w:rPr>
-              <w:t xml:space="preserve"> замощенными поверхностными моделями.</w:t>
+              <w:t>Представление трехмерной формы объекта замощенными поверхностными моделями.</w:t>
             </w:r>
           </w:p>
         </w:tc>
@@ -6306,16 +6752,7 @@
                 <w:szCs w:val="28"/>
                 <w:lang w:eastAsia="ru-RU"/>
               </w:rPr>
-              <w:t>Представление трехмерной формы объекта</w:t>
-            </w:r>
-            <w:r>
-              <w:rPr>
-                <w:rFonts w:asciiTheme="majorHAnsi" w:eastAsia="Times New Roman" w:hAnsiTheme="majorHAnsi" w:cstheme="majorBidi"/>
-                <w:color w:val="000000" w:themeColor="text1"/>
-                <w:szCs w:val="28"/>
-                <w:lang w:eastAsia="ru-RU"/>
-              </w:rPr>
-              <w:t xml:space="preserve"> в виде тела </w:t>
+              <w:t xml:space="preserve">Представление трехмерной формы объекта в виде тела </w:t>
             </w:r>
             <w:proofErr w:type="spellStart"/>
             <w:r>
@@ -6368,6 +6805,7 @@
                 <w:szCs w:val="28"/>
                 <w:lang w:val="en-US" w:eastAsia="ru-RU"/>
               </w:rPr>
+              <w:lastRenderedPageBreak/>
               <w:t>AdvancedSweptSolid</w:t>
             </w:r>
             <w:proofErr w:type="spellEnd"/>
@@ -6440,17 +6878,7 @@
                 <w:szCs w:val="28"/>
                 <w:lang w:eastAsia="ru-RU"/>
               </w:rPr>
-              <w:t xml:space="preserve"> в том числе с </w:t>
-            </w:r>
-            <w:r>
-              <w:rPr>
-                <w:rFonts w:asciiTheme="majorHAnsi" w:eastAsia="Times New Roman" w:hAnsiTheme="majorHAnsi" w:cstheme="majorBidi"/>
-                <w:color w:val="000000" w:themeColor="text1"/>
-                <w:szCs w:val="28"/>
-                <w:lang w:eastAsia="ru-RU"/>
-              </w:rPr>
-              <w:lastRenderedPageBreak/>
-              <w:t>заметанием вдоль сложной образующей и с сужением</w:t>
+              <w:t xml:space="preserve"> в том числе с заметанием вдоль сложной образующей и с сужением</w:t>
             </w:r>
             <w:r>
               <w:rPr>
@@ -6493,7 +6921,6 @@
                 <w:szCs w:val="28"/>
                 <w:lang w:val="en-US" w:eastAsia="ru-RU"/>
               </w:rPr>
-              <w:lastRenderedPageBreak/>
               <w:t>Brep</w:t>
             </w:r>
             <w:proofErr w:type="spellEnd"/>
@@ -6557,16 +6984,7 @@
                 <w:szCs w:val="28"/>
                 <w:lang w:eastAsia="ru-RU"/>
               </w:rPr>
-              <w:t>Представление трехмерной формы объекта</w:t>
-            </w:r>
-            <w:r>
-              <w:rPr>
-                <w:rFonts w:asciiTheme="majorHAnsi" w:eastAsia="Times New Roman" w:hAnsiTheme="majorHAnsi" w:cstheme="majorBidi"/>
-                <w:color w:val="000000" w:themeColor="text1"/>
-                <w:szCs w:val="28"/>
-                <w:lang w:eastAsia="ru-RU"/>
-              </w:rPr>
-              <w:t xml:space="preserve"> через </w:t>
+              <w:t xml:space="preserve">Представление трехмерной формы объекта через </w:t>
             </w:r>
             <w:r>
               <w:rPr>
@@ -6671,25 +7089,7 @@
                 <w:szCs w:val="28"/>
                 <w:lang w:eastAsia="ru-RU"/>
               </w:rPr>
-              <w:t>Представление трехмерной формы объекта через граничное представление с поверхностями</w:t>
-            </w:r>
-            <w:r>
-              <w:rPr>
-                <w:rFonts w:asciiTheme="majorHAnsi" w:eastAsia="Times New Roman" w:hAnsiTheme="majorHAnsi" w:cstheme="majorBidi"/>
-                <w:color w:val="000000" w:themeColor="text1"/>
-                <w:szCs w:val="28"/>
-                <w:lang w:eastAsia="ru-RU"/>
-              </w:rPr>
-              <w:t xml:space="preserve"> любой формы</w:t>
-            </w:r>
-            <w:r>
-              <w:rPr>
-                <w:rFonts w:asciiTheme="majorHAnsi" w:eastAsia="Times New Roman" w:hAnsiTheme="majorHAnsi" w:cstheme="majorBidi"/>
-                <w:color w:val="000000" w:themeColor="text1"/>
-                <w:szCs w:val="28"/>
-                <w:lang w:eastAsia="ru-RU"/>
-              </w:rPr>
-              <w:t>.</w:t>
+              <w:t>Представление трехмерной формы объекта через граничное представление с поверхностями любой формы.</w:t>
             </w:r>
           </w:p>
         </w:tc>
@@ -6774,16 +7174,7 @@
                 <w:szCs w:val="28"/>
                 <w:lang w:eastAsia="ru-RU"/>
               </w:rPr>
-              <w:t>Представление трехмерной формы объекта</w:t>
-            </w:r>
-            <w:r>
-              <w:rPr>
-                <w:rFonts w:asciiTheme="majorHAnsi" w:eastAsia="Times New Roman" w:hAnsiTheme="majorHAnsi" w:cstheme="majorBidi"/>
-                <w:color w:val="000000" w:themeColor="text1"/>
-                <w:szCs w:val="28"/>
-                <w:lang w:eastAsia="ru-RU"/>
-              </w:rPr>
-              <w:t xml:space="preserve"> конструктивной блочной геометрией.</w:t>
+              <w:t>Представление трехмерной формы объекта конструктивной блочной геометрией.</w:t>
             </w:r>
           </w:p>
         </w:tc>
@@ -6868,7 +7259,7 @@
                 <w:szCs w:val="28"/>
                 <w:lang w:eastAsia="ru-RU"/>
               </w:rPr>
-              <w:t>Представление трехмерной формы объекта конструктивной блочной геометрией</w:t>
+              <w:t xml:space="preserve">Представление трехмерной формы объекта конструктивной блочной геометрией с использованием операций отсечения </w:t>
             </w:r>
             <w:r>
               <w:rPr>
@@ -6877,15 +7268,7 @@
                 <w:szCs w:val="28"/>
                 <w:lang w:eastAsia="ru-RU"/>
               </w:rPr>
-              <w:t xml:space="preserve"> с использованием операций отсечения </w:t>
-            </w:r>
-            <w:r>
-              <w:rPr>
-                <w:rFonts w:asciiTheme="majorHAnsi" w:eastAsia="Times New Roman" w:hAnsiTheme="majorHAnsi" w:cstheme="majorBidi"/>
-                <w:color w:val="000000" w:themeColor="text1"/>
-                <w:szCs w:val="28"/>
-                <w:lang w:eastAsia="ru-RU"/>
-              </w:rPr>
+              <w:lastRenderedPageBreak/>
               <w:t>(</w:t>
             </w:r>
             <w:r>
@@ -6955,16 +7338,16 @@
       <w:pPr>
         <w:pStyle w:val="2"/>
       </w:pPr>
-      <w:bookmarkStart w:id="8" w:name="_Toc485333380"/>
+      <w:bookmarkStart w:id="9" w:name="_Toc485333380"/>
       <w:r>
         <w:lastRenderedPageBreak/>
         <w:t xml:space="preserve">1.3. Анализ состояния, проблемы и пути её </w:t>
       </w:r>
-      <w:commentRangeStart w:id="9"/>
+      <w:commentRangeStart w:id="10"/>
       <w:r>
         <w:t>решения</w:t>
       </w:r>
-      <w:commentRangeEnd w:id="9"/>
+      <w:commentRangeEnd w:id="10"/>
       <w:r>
         <w:rPr>
           <w:rStyle w:val="a7"/>
@@ -6972,9 +7355,9 @@
           <w:b w:val="0"/>
           <w:color w:val="auto"/>
         </w:rPr>
-        <w:commentReference w:id="9"/>
-      </w:r>
-      <w:bookmarkEnd w:id="8"/>
+        <w:commentReference w:id="10"/>
+      </w:r>
+      <w:bookmarkEnd w:id="9"/>
     </w:p>
     <w:p>
       <w:pPr>
@@ -6991,16 +7374,16 @@
       <w:pPr>
         <w:pStyle w:val="1"/>
       </w:pPr>
-      <w:bookmarkStart w:id="10" w:name="_Toc485333381"/>
+      <w:bookmarkStart w:id="11" w:name="_Toc485333381"/>
       <w:r>
         <w:lastRenderedPageBreak/>
         <w:t xml:space="preserve">2. КОНЦЕПТУАЛЬНОЕ ПРОЕКТИРОВАНИЕ </w:t>
       </w:r>
-      <w:commentRangeStart w:id="11"/>
+      <w:commentRangeStart w:id="12"/>
       <w:r>
         <w:t>СИСТЕМЫ</w:t>
       </w:r>
-      <w:commentRangeEnd w:id="11"/>
+      <w:commentRangeEnd w:id="12"/>
       <w:r>
         <w:rPr>
           <w:rStyle w:val="a7"/>
@@ -7009,22 +7392,22 @@
           <w:color w:val="auto"/>
           <w:lang w:eastAsia="en-US"/>
         </w:rPr>
-        <w:commentReference w:id="11"/>
-      </w:r>
-      <w:bookmarkEnd w:id="10"/>
+        <w:commentReference w:id="12"/>
+      </w:r>
+      <w:bookmarkEnd w:id="11"/>
     </w:p>
     <w:p>
       <w:pPr>
         <w:pStyle w:val="2"/>
       </w:pPr>
-      <w:bookmarkStart w:id="12" w:name="_Toc485333382"/>
+      <w:bookmarkStart w:id="13" w:name="_Toc485333382"/>
       <w:r>
         <w:t>2.</w:t>
       </w:r>
       <w:r>
         <w:t>1. Выбор общесистемной методологии проектирования</w:t>
       </w:r>
-      <w:bookmarkEnd w:id="12"/>
+      <w:bookmarkEnd w:id="13"/>
     </w:p>
     <w:p>
       <w:pPr>
@@ -7044,7 +7427,7 @@
       <w:pPr>
         <w:pStyle w:val="2"/>
       </w:pPr>
-      <w:bookmarkStart w:id="13" w:name="_Toc485333383"/>
+      <w:bookmarkStart w:id="14" w:name="_Toc485333383"/>
       <w:r>
         <w:lastRenderedPageBreak/>
         <w:t>2.</w:t>
@@ -7058,7 +7441,7 @@
       <w:r>
         <w:t xml:space="preserve"> Выбор системы аналогов и выделение системы из среды</w:t>
       </w:r>
-      <w:bookmarkEnd w:id="13"/>
+      <w:bookmarkEnd w:id="14"/>
     </w:p>
     <w:p>
       <w:pPr>
@@ -7079,57 +7462,68 @@
         <w:pStyle w:val="2"/>
         <w:ind w:firstLine="708"/>
       </w:pPr>
-      <w:bookmarkStart w:id="14" w:name="_Toc485333384"/>
-      <w:r>
-        <w:rPr>
-          <w:lang w:val="en-US"/>
-        </w:rPr>
+      <w:bookmarkStart w:id="15" w:name="_Toc485333384"/>
+      <w:r>
         <w:lastRenderedPageBreak/>
         <w:t>2.</w:t>
       </w:r>
       <w:r>
+        <w:t xml:space="preserve">3. </w:t>
+      </w:r>
+      <w:r>
+        <w:t>Выбор</w:t>
+      </w:r>
+      <w:r>
+        <w:t xml:space="preserve"> </w:t>
+      </w:r>
+      <w:r>
         <w:rPr>
           <w:lang w:val="en-US"/>
         </w:rPr>
-        <w:t xml:space="preserve">3. </w:t>
-      </w:r>
-      <w:r>
-        <w:t>Выбор</w:t>
-      </w:r>
+        <w:t>CASE</w:t>
+      </w:r>
+      <w:r>
+        <w:t xml:space="preserve"> </w:t>
+      </w:r>
+      <w:r>
+        <w:t>средства</w:t>
+      </w:r>
+      <w:r>
+        <w:t xml:space="preserve"> </w:t>
+      </w:r>
+      <w:r>
+        <w:t>проектирования</w:t>
+      </w:r>
+      <w:bookmarkEnd w:id="15"/>
+    </w:p>
+    <w:p>
       <w:r>
         <w:rPr>
           <w:lang w:val="en-US"/>
         </w:rPr>
-        <w:t xml:space="preserve"> CASE </w:t>
-      </w:r>
-      <w:r>
-        <w:t>средства</w:t>
+        <w:t>Microsoft</w:t>
+      </w:r>
+      <w:r>
+        <w:t xml:space="preserve"> </w:t>
       </w:r>
       <w:r>
         <w:rPr>
           <w:lang w:val="en-US"/>
         </w:rPr>
+        <w:t>Visual</w:t>
+      </w:r>
+      <w:r>
         <w:t xml:space="preserve"> </w:t>
       </w:r>
       <w:r>
-        <w:t>проектирования</w:t>
-      </w:r>
-      <w:bookmarkEnd w:id="14"/>
-    </w:p>
-    <w:p>
-      <w:pPr>
         <w:rPr>
           <w:lang w:val="en-US"/>
         </w:rPr>
-      </w:pPr>
-      <w:r>
-        <w:rPr>
-          <w:lang w:val="en-US"/>
-        </w:rPr>
-        <w:t>Microsoft Visual Studio 2010</w:t>
-      </w:r>
-      <w:bookmarkStart w:id="15" w:name="_GoBack"/>
-      <w:bookmarkEnd w:id="15"/>
+        <w:t>Studio</w:t>
+      </w:r>
+      <w:r>
+        <w:t xml:space="preserve"> 2010</w:t>
+      </w:r>
     </w:p>
     <w:p>
       <w:pPr>
@@ -7138,7 +7532,6 @@
           <w:b/>
           <w:sz w:val="32"/>
           <w:szCs w:val="32"/>
-          <w:lang w:val="en-US"/>
         </w:rPr>
       </w:pPr>
       <w:r>
@@ -7147,7 +7540,6 @@
           <w:b/>
           <w:sz w:val="32"/>
           <w:szCs w:val="32"/>
-          <w:lang w:val="en-US"/>
         </w:rPr>
         <w:br w:type="page"/>
       </w:r>
@@ -8588,24 +8980,14 @@
       <w:r>
         <w:t xml:space="preserve">Рисунок </w:t>
       </w:r>
-      <w:r>
-        <w:fldChar w:fldCharType="begin"/>
-      </w:r>
-      <w:r>
-        <w:instrText xml:space="preserve"> SEQ Рисунок \* ARABIC </w:instrText>
-      </w:r>
-      <w:r>
-        <w:fldChar w:fldCharType="separate"/>
-      </w:r>
-      <w:r>
-        <w:rPr>
-          <w:noProof/>
-        </w:rPr>
-        <w:t>1</w:t>
-      </w:r>
-      <w:r>
-        <w:fldChar w:fldCharType="end"/>
-      </w:r>
+      <w:fldSimple w:instr=" SEQ Рисунок \* ARABIC ">
+        <w:r>
+          <w:rPr>
+            <w:noProof/>
+          </w:rPr>
+          <w:t>1</w:t>
+        </w:r>
+      </w:fldSimple>
     </w:p>
     <w:p>
       <w:pPr>
@@ -9410,24 +9792,14 @@
       <w:r>
         <w:t xml:space="preserve">Рисунок </w:t>
       </w:r>
-      <w:r>
-        <w:fldChar w:fldCharType="begin"/>
-      </w:r>
-      <w:r>
-        <w:instrText xml:space="preserve"> SEQ Рисунок \* ARABIC </w:instrText>
-      </w:r>
-      <w:r>
-        <w:fldChar w:fldCharType="separate"/>
-      </w:r>
-      <w:r>
-        <w:rPr>
-          <w:noProof/>
-        </w:rPr>
-        <w:t>2</w:t>
-      </w:r>
-      <w:r>
-        <w:fldChar w:fldCharType="end"/>
-      </w:r>
+      <w:fldSimple w:instr=" SEQ Рисунок \* ARABIC ">
+        <w:r>
+          <w:rPr>
+            <w:noProof/>
+          </w:rPr>
+          <w:t>2</w:t>
+        </w:r>
+      </w:fldSimple>
     </w:p>
     <w:p>
       <w:pPr>
@@ -10447,24 +10819,14 @@
       <w:r>
         <w:t xml:space="preserve">Таблица </w:t>
       </w:r>
-      <w:r>
-        <w:fldChar w:fldCharType="begin"/>
-      </w:r>
-      <w:r>
-        <w:instrText xml:space="preserve"> SEQ Таблица \* ARABIC </w:instrText>
-      </w:r>
-      <w:r>
-        <w:fldChar w:fldCharType="separate"/>
-      </w:r>
-      <w:r>
-        <w:rPr>
-          <w:noProof/>
-        </w:rPr>
-        <w:t>1</w:t>
-      </w:r>
-      <w:r>
-        <w:fldChar w:fldCharType="end"/>
-      </w:r>
+      <w:fldSimple w:instr=" SEQ Таблица \* ARABIC ">
+        <w:r>
+          <w:rPr>
+            <w:noProof/>
+          </w:rPr>
+          <w:t>1</w:t>
+        </w:r>
+      </w:fldSimple>
     </w:p>
     <w:tbl>
       <w:tblPr>
@@ -12807,24 +13169,14 @@
       <w:r>
         <w:t xml:space="preserve">Таблица </w:t>
       </w:r>
-      <w:r>
-        <w:fldChar w:fldCharType="begin"/>
-      </w:r>
-      <w:r>
-        <w:instrText xml:space="preserve"> SEQ Таблица \* ARABIC </w:instrText>
-      </w:r>
-      <w:r>
-        <w:fldChar w:fldCharType="separate"/>
-      </w:r>
-      <w:r>
-        <w:rPr>
-          <w:noProof/>
-        </w:rPr>
-        <w:t>2</w:t>
-      </w:r>
-      <w:r>
-        <w:fldChar w:fldCharType="end"/>
-      </w:r>
+      <w:fldSimple w:instr=" SEQ Таблица \* ARABIC ">
+        <w:r>
+          <w:rPr>
+            <w:noProof/>
+          </w:rPr>
+          <w:t>2</w:t>
+        </w:r>
+      </w:fldSimple>
     </w:p>
     <w:tbl>
       <w:tblPr>
@@ -14963,7 +15315,7 @@
       </w:pPr>
     </w:p>
   </w:comment>
-  <w:comment w:id="9" w:author="Дарина Гусева" w:date="2017-06-09T20:38:00Z" w:initials="ДГ">
+  <w:comment w:id="10" w:author="Дарина Гусева" w:date="2017-06-09T20:38:00Z" w:initials="ДГ">
     <w:p>
       <w:pPr>
         <w:pStyle w:val="a8"/>
@@ -15005,7 +15357,7 @@
       <w:proofErr w:type="spellEnd"/>
     </w:p>
   </w:comment>
-  <w:comment w:id="11" w:author="Дарина Гусева" w:date="2017-06-10T22:22:00Z" w:initials="ДГ">
+  <w:comment w:id="12" w:author="Дарина Гусева" w:date="2017-06-10T22:22:00Z" w:initials="ДГ">
     <w:p>
       <w:pPr>
         <w:pStyle w:val="a8"/>
@@ -15467,7 +15819,7 @@
           <w:rPr>
             <w:noProof/>
           </w:rPr>
-          <w:t>2</w:t>
+          <w:t>23</w:t>
         </w:r>
         <w:r>
           <w:fldChar w:fldCharType="end"/>
@@ -17372,6 +17724,14 @@
       <w:szCs w:val="18"/>
     </w:rPr>
   </w:style>
+  <w:style w:type="paragraph" w:styleId="af7">
+    <w:name w:val="Bibliography"/>
+    <w:basedOn w:val="a"/>
+    <w:next w:val="a"/>
+    <w:uiPriority w:val="37"/>
+    <w:unhideWhenUsed/>
+    <w:rsid w:val="005672E7"/>
+  </w:style>
 </w:styles>
 </file>
 
@@ -17690,6 +18050,7 @@
   </w:compat>
   <w:rsids>
     <w:rsidRoot w:val="0086723E"/>
+    <w:rsid w:val="0013601B"/>
     <w:rsid w:val="001578A4"/>
     <w:rsid w:val="0086723E"/>
   </w:rsids>
@@ -18517,11 +18878,33 @@
 </file>
 
 <file path=customXml/item1.xml><?xml version="1.0" encoding="utf-8"?>
-<b:Sources xmlns:b="http://schemas.openxmlformats.org/officeDocument/2006/bibliography" xmlns="http://schemas.openxmlformats.org/officeDocument/2006/bibliography" SelectedStyle="\GostName.XSL" StyleName="ГОСТ — сортировка по именам" Version="2003"/>
+<b:Sources xmlns:b="http://schemas.openxmlformats.org/officeDocument/2006/bibliography" xmlns="http://schemas.openxmlformats.org/officeDocument/2006/bibliography" SelectedStyle="\GostName.XSL" StyleName="ГОСТ — сортировка по именам" Version="2003">
+  <b:Source>
+    <b:Tag>Тал15</b:Tag>
+    <b:SourceType>Book</b:SourceType>
+    <b:Guid>{99B43D86-7AB4-43B8-A787-48025FAA91D8}</b:Guid>
+    <b:Title>Технология BIM: суть и особенности внедрения информационного моделирования зданий</b:Title>
+    <b:Year>2015</b:Year>
+    <b:Author>
+      <b:Author>
+        <b:NameList>
+          <b:Person>
+            <b:Last>Талапов</b:Last>
+            <b:First>В.</b:First>
+            <b:Middle>В.</b:Middle>
+          </b:Person>
+        </b:NameList>
+      </b:Author>
+    </b:Author>
+    <b:City>Москва</b:City>
+    <b:Publisher>ДМК Пресс</b:Publisher>
+    <b:RefOrder>1</b:RefOrder>
+  </b:Source>
+</b:Sources>
 </file>
 
 <file path=customXml/itemProps1.xml><?xml version="1.0" encoding="utf-8"?>
-<ds:datastoreItem xmlns:ds="http://schemas.openxmlformats.org/officeDocument/2006/customXml" ds:itemID="{F3D0DD54-2530-436F-9F36-671E11BAFF4F}">
+<ds:datastoreItem xmlns:ds="http://schemas.openxmlformats.org/officeDocument/2006/customXml" ds:itemID="{EFD8F656-EB3C-48D4-A423-63B07490268C}">
   <ds:schemaRefs>
     <ds:schemaRef ds:uri="http://schemas.openxmlformats.org/officeDocument/2006/bibliography"/>
   </ds:schemaRefs>

--- a/doc/notes.docx
+++ b/doc/notes.docx
@@ -6071,7 +6071,6 @@
       <w:r>
         <w:t xml:space="preserve"> и вместе с атрибутами для имени, описания и номера версии (</w:t>
       </w:r>
-      <w:bookmarkStart w:id="8" w:name="_GoBack"/>
       <w:r>
         <w:rPr>
           <w:color w:val="FF0000"/>
@@ -6099,7 +6098,6 @@
         </w:rPr>
         <w:t>control</w:t>
       </w:r>
-      <w:bookmarkEnd w:id="8"/>
       <w:proofErr w:type="spellEnd"/>
       <w:r>
         <w:t xml:space="preserve">) имеет атрибут для GUID. Все сущности, являющиеся наследниками </w:t>
@@ -7338,16 +7336,16 @@
       <w:pPr>
         <w:pStyle w:val="2"/>
       </w:pPr>
-      <w:bookmarkStart w:id="9" w:name="_Toc485333380"/>
+      <w:bookmarkStart w:id="8" w:name="_Toc485333380"/>
       <w:r>
         <w:lastRenderedPageBreak/>
         <w:t xml:space="preserve">1.3. Анализ состояния, проблемы и пути её </w:t>
       </w:r>
-      <w:commentRangeStart w:id="10"/>
+      <w:commentRangeStart w:id="9"/>
       <w:r>
         <w:t>решения</w:t>
       </w:r>
-      <w:commentRangeEnd w:id="10"/>
+      <w:commentRangeEnd w:id="9"/>
       <w:r>
         <w:rPr>
           <w:rStyle w:val="a7"/>
@@ -7355,9 +7353,9 @@
           <w:b w:val="0"/>
           <w:color w:val="auto"/>
         </w:rPr>
-        <w:commentReference w:id="10"/>
-      </w:r>
-      <w:bookmarkEnd w:id="9"/>
+        <w:commentReference w:id="9"/>
+      </w:r>
+      <w:bookmarkEnd w:id="8"/>
     </w:p>
     <w:p>
       <w:pPr>
@@ -7374,16 +7372,16 @@
       <w:pPr>
         <w:pStyle w:val="1"/>
       </w:pPr>
-      <w:bookmarkStart w:id="11" w:name="_Toc485333381"/>
+      <w:bookmarkStart w:id="10" w:name="_Toc485333381"/>
       <w:r>
         <w:lastRenderedPageBreak/>
         <w:t xml:space="preserve">2. КОНЦЕПТУАЛЬНОЕ ПРОЕКТИРОВАНИЕ </w:t>
       </w:r>
-      <w:commentRangeStart w:id="12"/>
+      <w:commentRangeStart w:id="11"/>
       <w:r>
         <w:t>СИСТЕМЫ</w:t>
       </w:r>
-      <w:commentRangeEnd w:id="12"/>
+      <w:commentRangeEnd w:id="11"/>
       <w:r>
         <w:rPr>
           <w:rStyle w:val="a7"/>
@@ -7392,22 +7390,22 @@
           <w:color w:val="auto"/>
           <w:lang w:eastAsia="en-US"/>
         </w:rPr>
-        <w:commentReference w:id="12"/>
-      </w:r>
-      <w:bookmarkEnd w:id="11"/>
+        <w:commentReference w:id="11"/>
+      </w:r>
+      <w:bookmarkEnd w:id="10"/>
     </w:p>
     <w:p>
       <w:pPr>
         <w:pStyle w:val="2"/>
       </w:pPr>
-      <w:bookmarkStart w:id="13" w:name="_Toc485333382"/>
+      <w:bookmarkStart w:id="12" w:name="_Toc485333382"/>
       <w:r>
         <w:t>2.</w:t>
       </w:r>
       <w:r>
         <w:t>1. Выбор общесистемной методологии проектирования</w:t>
       </w:r>
-      <w:bookmarkEnd w:id="13"/>
+      <w:bookmarkEnd w:id="12"/>
     </w:p>
     <w:p>
       <w:pPr>
@@ -7427,7 +7425,7 @@
       <w:pPr>
         <w:pStyle w:val="2"/>
       </w:pPr>
-      <w:bookmarkStart w:id="14" w:name="_Toc485333383"/>
+      <w:bookmarkStart w:id="13" w:name="_Toc485333383"/>
       <w:r>
         <w:lastRenderedPageBreak/>
         <w:t>2.</w:t>
@@ -7441,7 +7439,7 @@
       <w:r>
         <w:t xml:space="preserve"> Выбор системы аналогов и выделение системы из среды</w:t>
       </w:r>
-      <w:bookmarkEnd w:id="14"/>
+      <w:bookmarkEnd w:id="13"/>
     </w:p>
     <w:p>
       <w:pPr>
@@ -7462,7 +7460,7 @@
         <w:pStyle w:val="2"/>
         <w:ind w:firstLine="708"/>
       </w:pPr>
-      <w:bookmarkStart w:id="15" w:name="_Toc485333384"/>
+      <w:bookmarkStart w:id="14" w:name="_Toc485333384"/>
       <w:r>
         <w:lastRenderedPageBreak/>
         <w:t>2.</w:t>
@@ -7494,7 +7492,7 @@
       <w:r>
         <w:t>проектирования</w:t>
       </w:r>
-      <w:bookmarkEnd w:id="15"/>
+      <w:bookmarkEnd w:id="14"/>
     </w:p>
     <w:p>
       <w:r>
@@ -7553,8 +7551,8 @@
           <w:szCs w:val="32"/>
         </w:rPr>
       </w:pPr>
-      <w:bookmarkStart w:id="16" w:name="_Toc485333385"/>
-      <w:commentRangeStart w:id="17"/>
+      <w:bookmarkStart w:id="15" w:name="_Toc485333385"/>
+      <w:commentRangeStart w:id="16"/>
       <w:r>
         <w:rPr>
           <w:rStyle w:val="20"/>
@@ -7579,8 +7577,8 @@
         </w:rPr>
         <w:t>.</w:t>
       </w:r>
-      <w:bookmarkEnd w:id="16"/>
-      <w:commentRangeEnd w:id="17"/>
+      <w:bookmarkEnd w:id="15"/>
+      <w:commentRangeEnd w:id="16"/>
       <w:r>
         <w:rPr>
           <w:rStyle w:val="a7"/>
@@ -7588,7 +7586,7 @@
           <w:b w:val="0"/>
           <w:color w:val="auto"/>
         </w:rPr>
-        <w:commentReference w:id="17"/>
+        <w:commentReference w:id="16"/>
       </w:r>
     </w:p>
     <w:p>
@@ -7614,7 +7612,7 @@
       <w:pPr>
         <w:pStyle w:val="2"/>
       </w:pPr>
-      <w:bookmarkStart w:id="18" w:name="_Toc485333386"/>
+      <w:bookmarkStart w:id="17" w:name="_Toc485333386"/>
       <w:r>
         <w:lastRenderedPageBreak/>
         <w:t>2.</w:t>
@@ -7622,7 +7620,7 @@
       <w:r>
         <w:t>5. Разработка укрупненной функциональной структуры системы.</w:t>
       </w:r>
-      <w:bookmarkEnd w:id="18"/>
+      <w:bookmarkEnd w:id="17"/>
     </w:p>
     <w:p>
       <w:pPr>
@@ -7647,13 +7645,13 @@
       <w:pPr>
         <w:pStyle w:val="2"/>
       </w:pPr>
-      <w:bookmarkStart w:id="19" w:name="_Toc485333387"/>
-      <w:commentRangeStart w:id="20"/>
+      <w:bookmarkStart w:id="18" w:name="_Toc485333387"/>
+      <w:commentRangeStart w:id="19"/>
       <w:r>
         <w:lastRenderedPageBreak/>
         <w:t>2</w:t>
       </w:r>
-      <w:commentRangeEnd w:id="20"/>
+      <w:commentRangeEnd w:id="19"/>
       <w:r>
         <w:rPr>
           <w:rStyle w:val="a7"/>
@@ -7661,7 +7659,7 @@
           <w:b w:val="0"/>
           <w:color w:val="auto"/>
         </w:rPr>
-        <w:commentReference w:id="20"/>
+        <w:commentReference w:id="19"/>
       </w:r>
       <w:r>
         <w:t>.</w:t>
@@ -7669,7 +7667,7 @@
       <w:r>
         <w:t>6. Выбор критерия оценки системы и оценка вариантов.</w:t>
       </w:r>
-      <w:bookmarkEnd w:id="19"/>
+      <w:bookmarkEnd w:id="18"/>
     </w:p>
     <w:p>
       <w:pPr>
@@ -7962,16 +7960,16 @@
       <w:pPr>
         <w:pStyle w:val="1"/>
       </w:pPr>
-      <w:bookmarkStart w:id="21" w:name="_Toc485333388"/>
+      <w:bookmarkStart w:id="20" w:name="_Toc485333388"/>
       <w:r>
         <w:lastRenderedPageBreak/>
         <w:t xml:space="preserve">3. РАЗРАБОТКА ТЕХНИЧЕСКОГО </w:t>
       </w:r>
-      <w:commentRangeStart w:id="22"/>
+      <w:commentRangeStart w:id="21"/>
       <w:r>
         <w:t>ЗАДАНИЯ</w:t>
       </w:r>
-      <w:commentRangeEnd w:id="22"/>
+      <w:commentRangeEnd w:id="21"/>
       <w:r>
         <w:rPr>
           <w:rStyle w:val="a7"/>
@@ -7980,13 +7978,775 @@
           <w:color w:val="auto"/>
           <w:lang w:eastAsia="en-US"/>
         </w:rPr>
-        <w:commentReference w:id="22"/>
-      </w:r>
-      <w:bookmarkEnd w:id="21"/>
-    </w:p>
-    <w:p>
-      <w:pPr>
-        <w:pStyle w:val="1"/>
+        <w:commentReference w:id="21"/>
+      </w:r>
+      <w:bookmarkEnd w:id="20"/>
+    </w:p>
+    <w:p>
+      <w:pPr>
+        <w:spacing w:after="0" w:line="360" w:lineRule="auto"/>
+        <w:ind w:firstLine="709"/>
+        <w:jc w:val="both"/>
+      </w:pPr>
+      <w:r>
+        <w:rPr>
+          <w:color w:val="70AD47" w:themeColor="accent6"/>
+        </w:rPr>
+        <w:t>Описать существующие аналоги.</w:t>
+      </w:r>
+    </w:p>
+    <w:p>
+      <w:pPr>
+        <w:spacing w:after="0" w:line="360" w:lineRule="auto"/>
+        <w:ind w:firstLine="709"/>
+        <w:jc w:val="both"/>
+      </w:pPr>
+      <w:r>
+        <w:t>Разработка ведётся в рамках выполнения выпускной квалификационной работы бакалавра</w:t>
+      </w:r>
+      <w:r>
+        <w:t xml:space="preserve"> по направлению подготовки </w:t>
+      </w:r>
+      <w:r>
+        <w:rPr>
+          <w:color w:val="70AD47" w:themeColor="accent6"/>
+        </w:rPr>
+        <w:t>15.03.04</w:t>
+      </w:r>
+      <w:r>
+        <w:t xml:space="preserve"> на основании заказа научно-технического центра «АПМ» (НТЦ АПМ).</w:t>
+      </w:r>
+    </w:p>
+    <w:p>
+      <w:pPr>
+        <w:spacing w:after="0" w:line="360" w:lineRule="auto"/>
+        <w:ind w:firstLine="709"/>
+        <w:jc w:val="both"/>
+      </w:pPr>
+      <w:r>
+        <w:t>В ходе анализа предметной области было выявлено, что</w:t>
+      </w:r>
+      <w:r>
+        <w:t xml:space="preserve"> но на настоящий момент</w:t>
+      </w:r>
+      <w:r>
+        <w:t xml:space="preserve"> многие известные инженерные продукты CAD/CAM/CAE, продукты</w:t>
+      </w:r>
+      <w:r>
+        <w:t xml:space="preserve"> по п</w:t>
+      </w:r>
+      <w:r>
+        <w:t>рочностном расчету конструкций</w:t>
+      </w:r>
+      <w:r>
+        <w:t xml:space="preserve"> </w:t>
+      </w:r>
+      <w:r>
+        <w:t>поддерживают</w:t>
+      </w:r>
+      <w:r>
+        <w:t xml:space="preserve"> </w:t>
+      </w:r>
+      <w:r>
+        <w:t>импорт моделей</w:t>
+      </w:r>
+      <w:r>
+        <w:t xml:space="preserve"> только</w:t>
+      </w:r>
+      <w:r>
+        <w:t>,</w:t>
+      </w:r>
+      <w:r>
+        <w:t xml:space="preserve"> если они представлены</w:t>
+      </w:r>
+      <w:r>
+        <w:t xml:space="preserve"> с помощью метода граничного представления </w:t>
+      </w:r>
+      <w:r>
+        <w:t>(</w:t>
+      </w:r>
+      <w:proofErr w:type="spellStart"/>
+      <w:r>
+        <w:t>boundary</w:t>
+      </w:r>
+      <w:proofErr w:type="spellEnd"/>
+      <w:r>
+        <w:t xml:space="preserve"> </w:t>
+      </w:r>
+      <w:proofErr w:type="spellStart"/>
+      <w:r>
+        <w:t>representation</w:t>
+      </w:r>
+      <w:proofErr w:type="spellEnd"/>
+      <w:r>
+        <w:t xml:space="preserve">, сокращенно – </w:t>
+      </w:r>
+      <w:proofErr w:type="spellStart"/>
+      <w:r>
+        <w:t>BRep</w:t>
+      </w:r>
+      <w:proofErr w:type="spellEnd"/>
+      <w:r>
+        <w:t>).</w:t>
+      </w:r>
+      <w:r>
+        <w:t xml:space="preserve"> При этом ряд программных продуктов для информационного моделирования зданий осуществляет экспорт моделей с представлением отличным от </w:t>
+      </w:r>
+      <w:proofErr w:type="spellStart"/>
+      <w:r>
+        <w:rPr>
+          <w:lang w:val="en-US"/>
+        </w:rPr>
+        <w:t>BRep</w:t>
+      </w:r>
+      <w:proofErr w:type="spellEnd"/>
+      <w:r>
+        <w:t>,</w:t>
+      </w:r>
+      <w:r>
+        <w:t xml:space="preserve"> что приводит к возникновению проблему </w:t>
+      </w:r>
+      <w:proofErr w:type="spellStart"/>
+      <w:r>
+        <w:t>интероперабельности</w:t>
+      </w:r>
+      <w:proofErr w:type="spellEnd"/>
+      <w:r>
+        <w:t>.</w:t>
+      </w:r>
+      <w:r>
+        <w:t xml:space="preserve"> На основании проведённого анализа</w:t>
+      </w:r>
+      <w:r>
+        <w:t xml:space="preserve"> предметной области</w:t>
+      </w:r>
+      <w:r>
+        <w:t xml:space="preserve"> было принято решение разработать программную систему, </w:t>
+      </w:r>
+      <w:r>
+        <w:t>позволяющую получить</w:t>
+      </w:r>
+      <w:r>
+        <w:t xml:space="preserve"> граничное представление</w:t>
+      </w:r>
+      <w:r>
+        <w:t xml:space="preserve"> из</w:t>
+      </w:r>
+      <w:r>
+        <w:t xml:space="preserve"> существующего геометрического представления объекта</w:t>
+      </w:r>
+      <w:r>
+        <w:t xml:space="preserve"> с целью решения данной проблемы</w:t>
+      </w:r>
+      <w:r>
+        <w:t>.</w:t>
+      </w:r>
+    </w:p>
+    <w:p>
+      <w:pPr>
+        <w:spacing w:after="0" w:line="360" w:lineRule="auto"/>
+        <w:ind w:firstLine="709"/>
+        <w:jc w:val="both"/>
+      </w:pPr>
+      <w:r>
+        <w:t>К</w:t>
+      </w:r>
+      <w:r>
+        <w:t xml:space="preserve"> системе предъявляются следующие</w:t>
+      </w:r>
+      <w:r>
+        <w:t xml:space="preserve"> пользовательские</w:t>
+      </w:r>
+      <w:r>
+        <w:t xml:space="preserve"> функциональные требования</w:t>
+      </w:r>
+      <w:r>
+        <w:t>:</w:t>
+      </w:r>
+    </w:p>
+    <w:p>
+      <w:pPr>
+        <w:pStyle w:val="af4"/>
+        <w:numPr>
+          <w:ilvl w:val="0"/>
+          <w:numId w:val="13"/>
+        </w:numPr>
+        <w:spacing w:after="0" w:line="360" w:lineRule="auto"/>
+        <w:jc w:val="both"/>
+      </w:pPr>
+      <w:r>
+        <w:t>Система должна информировать пользователя о своём текущем состоянии с помощью строки состояния.</w:t>
+      </w:r>
+    </w:p>
+    <w:p>
+      <w:pPr>
+        <w:pStyle w:val="af4"/>
+        <w:numPr>
+          <w:ilvl w:val="0"/>
+          <w:numId w:val="13"/>
+        </w:numPr>
+        <w:spacing w:after="0" w:line="360" w:lineRule="auto"/>
+        <w:jc w:val="both"/>
+      </w:pPr>
+      <w:r>
+        <w:t>Система должна обеспечивать открытие и закрытие</w:t>
+      </w:r>
+      <w:r>
+        <w:t xml:space="preserve"> </w:t>
+      </w:r>
+      <w:r>
+        <w:t xml:space="preserve">сессии </w:t>
+      </w:r>
+      <w:r>
+        <w:rPr>
+          <w:lang w:val="en-US"/>
+        </w:rPr>
+        <w:t>SDAI</w:t>
+      </w:r>
+      <w:r>
+        <w:t>.</w:t>
+      </w:r>
+    </w:p>
+    <w:p>
+      <w:pPr>
+        <w:pStyle w:val="af4"/>
+        <w:numPr>
+          <w:ilvl w:val="0"/>
+          <w:numId w:val="13"/>
+        </w:numPr>
+        <w:spacing w:after="0" w:line="360" w:lineRule="auto"/>
+        <w:jc w:val="both"/>
+      </w:pPr>
+      <w:r>
+        <w:t xml:space="preserve">Система должна предоставлять пользователю возможность выбора </w:t>
+      </w:r>
+      <w:r>
+        <w:rPr>
+          <w:lang w:val="en-US"/>
+        </w:rPr>
+        <w:t>IFC</w:t>
+      </w:r>
+      <w:r>
+        <w:t>-</w:t>
+      </w:r>
+      <w:r>
+        <w:t>файла для конвертации.</w:t>
+      </w:r>
+    </w:p>
+    <w:p>
+      <w:pPr>
+        <w:pStyle w:val="af4"/>
+        <w:numPr>
+          <w:ilvl w:val="0"/>
+          <w:numId w:val="13"/>
+        </w:numPr>
+        <w:spacing w:after="0" w:line="360" w:lineRule="auto"/>
+        <w:jc w:val="both"/>
+      </w:pPr>
+      <w:r>
+        <w:t xml:space="preserve">Система должна предоставлять интерфейс для запуска конвертации </w:t>
+      </w:r>
+      <w:r>
+        <w:rPr>
+          <w:lang w:val="en-US"/>
+        </w:rPr>
+        <w:t>IFC</w:t>
+      </w:r>
+      <w:r>
+        <w:t>-</w:t>
+      </w:r>
+      <w:r>
+        <w:t>файла.</w:t>
+      </w:r>
+    </w:p>
+    <w:p>
+      <w:pPr>
+        <w:spacing w:after="0" w:line="360" w:lineRule="auto"/>
+        <w:ind w:firstLine="708"/>
+        <w:jc w:val="both"/>
+      </w:pPr>
+      <w:r>
+        <w:t xml:space="preserve">Система должна использоваться на персональных компьютерах пользователей, использующих подход информационного моделирования зданий и нуждающихся в </w:t>
+      </w:r>
+      <w:r>
+        <w:rPr>
+          <w:lang w:val="en-US"/>
+        </w:rPr>
+        <w:t>IFC</w:t>
+      </w:r>
+      <w:r>
+        <w:t>-</w:t>
+      </w:r>
+      <w:r>
+        <w:t xml:space="preserve">файлах, содержащих граничное представление моделей. </w:t>
+      </w:r>
+    </w:p>
+    <w:p>
+      <w:pPr>
+        <w:spacing w:after="0" w:line="360" w:lineRule="auto"/>
+        <w:ind w:firstLine="708"/>
+        <w:jc w:val="both"/>
+        <w:rPr>
+          <w:lang w:val="en-US"/>
+        </w:rPr>
+      </w:pPr>
+      <w:r>
+        <w:t>Входными данными системы являются</w:t>
+      </w:r>
+      <w:r>
+        <w:rPr>
+          <w:lang w:val="en-US"/>
+        </w:rPr>
+        <w:t>:</w:t>
+      </w:r>
+    </w:p>
+    <w:p>
+      <w:pPr>
+        <w:pStyle w:val="af4"/>
+        <w:numPr>
+          <w:ilvl w:val="0"/>
+          <w:numId w:val="17"/>
+        </w:numPr>
+        <w:spacing w:after="0" w:line="360" w:lineRule="auto"/>
+        <w:jc w:val="both"/>
+      </w:pPr>
+      <w:r>
+        <w:lastRenderedPageBreak/>
+        <w:t xml:space="preserve">Путь к файлу с данными, необходимыми для открытия </w:t>
+      </w:r>
+      <w:proofErr w:type="gramStart"/>
+      <w:r>
+        <w:t xml:space="preserve">сессии  </w:t>
+      </w:r>
+      <w:r>
+        <w:rPr>
+          <w:lang w:val="en-US"/>
+        </w:rPr>
+        <w:t>SDAI</w:t>
+      </w:r>
+      <w:proofErr w:type="gramEnd"/>
+      <w:r>
+        <w:t>.</w:t>
+      </w:r>
+    </w:p>
+    <w:p>
+      <w:pPr>
+        <w:pStyle w:val="af4"/>
+        <w:numPr>
+          <w:ilvl w:val="0"/>
+          <w:numId w:val="17"/>
+        </w:numPr>
+        <w:spacing w:after="0" w:line="360" w:lineRule="auto"/>
+        <w:jc w:val="both"/>
+      </w:pPr>
+      <w:r>
+        <w:t xml:space="preserve">Путь к </w:t>
+      </w:r>
+      <w:r>
+        <w:rPr>
+          <w:lang w:val="en-US"/>
+        </w:rPr>
+        <w:t>IFC</w:t>
+      </w:r>
+      <w:r>
+        <w:t>-файлу,</w:t>
+      </w:r>
+      <w:r>
+        <w:t xml:space="preserve"> </w:t>
+      </w:r>
+      <w:r>
+        <w:t xml:space="preserve">который необходимо </w:t>
+      </w:r>
+      <w:r>
+        <w:rPr>
+          <w:color w:val="70AD47" w:themeColor="accent6"/>
+        </w:rPr>
+        <w:t>дополнить граничными представлениями</w:t>
+      </w:r>
+      <w:r>
+        <w:t>.</w:t>
+      </w:r>
+    </w:p>
+    <w:p>
+      <w:pPr>
+        <w:spacing w:after="0" w:line="360" w:lineRule="auto"/>
+        <w:jc w:val="both"/>
+      </w:pPr>
+      <w:r>
+        <w:tab/>
+      </w:r>
+      <w:r>
+        <w:t>Выходными данными системы являются</w:t>
+      </w:r>
+      <w:r>
+        <w:t xml:space="preserve"> </w:t>
+      </w:r>
+      <w:r>
+        <w:rPr>
+          <w:lang w:val="en-US"/>
+        </w:rPr>
+        <w:t>IFC</w:t>
+      </w:r>
+      <w:r>
+        <w:t>-</w:t>
+      </w:r>
+      <w:r>
+        <w:t>файлы, содержащие</w:t>
+      </w:r>
+      <w:r>
+        <w:t xml:space="preserve"> модели</w:t>
+      </w:r>
+      <w:r>
+        <w:t>, представленные с помощью метода граничного представления (</w:t>
+      </w:r>
+      <w:r>
+        <w:rPr>
+          <w:lang w:val="en-US"/>
+        </w:rPr>
+        <w:t>BREP</w:t>
+      </w:r>
+      <w:r>
+        <w:t>).</w:t>
+      </w:r>
+    </w:p>
+    <w:p>
+      <w:pPr>
+        <w:spacing w:after="0" w:line="360" w:lineRule="auto"/>
+        <w:jc w:val="both"/>
+      </w:pPr>
+      <w:r>
+        <w:tab/>
+        <w:t>Требованием к временным характеристикам</w:t>
+      </w:r>
+      <w:r>
+        <w:t xml:space="preserve"> разрабатываемой системы</w:t>
+      </w:r>
+      <w:r>
+        <w:t xml:space="preserve"> является пропорциональность времени конвертации количеству точек в обрабатываемой стене. </w:t>
+      </w:r>
+    </w:p>
+    <w:p>
+      <w:pPr>
+        <w:spacing w:after="0" w:line="360" w:lineRule="auto"/>
+        <w:jc w:val="both"/>
+      </w:pPr>
+      <w:r>
+        <w:tab/>
+        <w:t>Документа</w:t>
+      </w:r>
+      <w:r>
+        <w:t>ция должна состоять из следующих</w:t>
+      </w:r>
+      <w:r>
+        <w:t xml:space="preserve"> частей</w:t>
+      </w:r>
+      <w:r>
+        <w:t>:</w:t>
+      </w:r>
+    </w:p>
+    <w:p>
+      <w:pPr>
+        <w:pStyle w:val="af4"/>
+        <w:numPr>
+          <w:ilvl w:val="0"/>
+          <w:numId w:val="23"/>
+        </w:numPr>
+        <w:spacing w:after="0" w:line="360" w:lineRule="auto"/>
+        <w:jc w:val="both"/>
+      </w:pPr>
+      <w:proofErr w:type="gramStart"/>
+      <w:r>
+        <w:t>руководство</w:t>
+      </w:r>
+      <w:proofErr w:type="gramEnd"/>
+      <w:r>
+        <w:t xml:space="preserve"> по развёртыванию и настройке системы;</w:t>
+      </w:r>
+    </w:p>
+    <w:p>
+      <w:pPr>
+        <w:pStyle w:val="af4"/>
+        <w:numPr>
+          <w:ilvl w:val="0"/>
+          <w:numId w:val="23"/>
+        </w:numPr>
+        <w:spacing w:after="0" w:line="360" w:lineRule="auto"/>
+        <w:jc w:val="both"/>
+      </w:pPr>
+      <w:proofErr w:type="gramStart"/>
+      <w:r>
+        <w:t>руководство</w:t>
+      </w:r>
+      <w:proofErr w:type="gramEnd"/>
+      <w:r>
+        <w:t xml:space="preserve"> по использованию системы</w:t>
+      </w:r>
+      <w:r>
+        <w:rPr>
+          <w:lang w:val="en-US"/>
+        </w:rPr>
+        <w:t>.</w:t>
+      </w:r>
+    </w:p>
+    <w:p>
+      <w:pPr>
+        <w:spacing w:after="0" w:line="360" w:lineRule="auto"/>
+        <w:ind w:left="708"/>
+        <w:jc w:val="both"/>
+      </w:pPr>
+      <w:r>
+        <w:t>Требования к составу и параметрам технических средств</w:t>
+      </w:r>
+      <w:r>
+        <w:t>:</w:t>
+      </w:r>
+    </w:p>
+    <w:p>
+      <w:pPr>
+        <w:spacing w:after="0" w:line="360" w:lineRule="auto"/>
+        <w:jc w:val="both"/>
+        <w:rPr>
+          <w:color w:val="70AD47" w:themeColor="accent6"/>
+        </w:rPr>
+      </w:pPr>
+      <w:r>
+        <w:rPr>
+          <w:color w:val="70AD47" w:themeColor="accent6"/>
+        </w:rPr>
+        <w:t>Т</w:t>
+      </w:r>
+      <w:r>
+        <w:rPr>
+          <w:color w:val="70AD47" w:themeColor="accent6"/>
+        </w:rPr>
+        <w:t>аблица с системными</w:t>
+      </w:r>
+      <w:r>
+        <w:rPr>
+          <w:color w:val="70AD47" w:themeColor="accent6"/>
+        </w:rPr>
+        <w:t xml:space="preserve"> требованиями</w:t>
+      </w:r>
+    </w:p>
+    <w:p>
+      <w:pPr>
+        <w:spacing w:after="0" w:line="360" w:lineRule="auto"/>
+        <w:ind w:left="708"/>
+        <w:jc w:val="both"/>
+      </w:pPr>
+      <w:r>
+        <w:t>Разработка</w:t>
+      </w:r>
+      <w:r>
+        <w:t xml:space="preserve"> программного комплекса</w:t>
+      </w:r>
+      <w:r>
+        <w:t xml:space="preserve"> должна быть проведена в три стадии</w:t>
+      </w:r>
+      <w:r>
+        <w:t>:</w:t>
+      </w:r>
+    </w:p>
+    <w:p>
+      <w:pPr>
+        <w:pStyle w:val="af4"/>
+        <w:numPr>
+          <w:ilvl w:val="0"/>
+          <w:numId w:val="27"/>
+        </w:numPr>
+        <w:spacing w:after="0" w:line="360" w:lineRule="auto"/>
+        <w:jc w:val="both"/>
+      </w:pPr>
+      <w:proofErr w:type="gramStart"/>
+      <w:r>
+        <w:t>разработка</w:t>
+      </w:r>
+      <w:proofErr w:type="gramEnd"/>
+      <w:r>
+        <w:t xml:space="preserve"> технического задания</w:t>
+      </w:r>
+      <w:r>
+        <w:rPr>
+          <w:lang w:val="en-US"/>
+        </w:rPr>
+        <w:t>;</w:t>
+      </w:r>
+    </w:p>
+    <w:p>
+      <w:pPr>
+        <w:pStyle w:val="af4"/>
+        <w:numPr>
+          <w:ilvl w:val="0"/>
+          <w:numId w:val="27"/>
+        </w:numPr>
+        <w:spacing w:after="0" w:line="360" w:lineRule="auto"/>
+        <w:jc w:val="both"/>
+      </w:pPr>
+      <w:proofErr w:type="gramStart"/>
+      <w:r>
+        <w:t>рабочее</w:t>
+      </w:r>
+      <w:proofErr w:type="gramEnd"/>
+      <w:r>
+        <w:t xml:space="preserve"> проектирование</w:t>
+      </w:r>
+      <w:r>
+        <w:rPr>
+          <w:lang w:val="en-US"/>
+        </w:rPr>
+        <w:t>;</w:t>
+      </w:r>
+    </w:p>
+    <w:p>
+      <w:pPr>
+        <w:pStyle w:val="af4"/>
+        <w:numPr>
+          <w:ilvl w:val="0"/>
+          <w:numId w:val="27"/>
+        </w:numPr>
+        <w:spacing w:after="0" w:line="360" w:lineRule="auto"/>
+        <w:jc w:val="both"/>
+      </w:pPr>
+      <w:proofErr w:type="gramStart"/>
+      <w:r>
+        <w:t>написание</w:t>
+      </w:r>
+      <w:proofErr w:type="gramEnd"/>
+      <w:r>
+        <w:t xml:space="preserve"> и отладка кода</w:t>
+      </w:r>
+      <w:r>
+        <w:rPr>
+          <w:lang w:val="en-US"/>
+        </w:rPr>
+        <w:t>;</w:t>
+      </w:r>
+    </w:p>
+    <w:p>
+      <w:pPr>
+        <w:pStyle w:val="af4"/>
+        <w:numPr>
+          <w:ilvl w:val="0"/>
+          <w:numId w:val="27"/>
+        </w:numPr>
+        <w:spacing w:after="0" w:line="360" w:lineRule="auto"/>
+        <w:jc w:val="both"/>
+      </w:pPr>
+      <w:proofErr w:type="gramStart"/>
+      <w:r>
+        <w:t>тестирование</w:t>
+      </w:r>
+      <w:proofErr w:type="gramEnd"/>
+      <w:r>
+        <w:t xml:space="preserve"> программного продукта</w:t>
+      </w:r>
+      <w:r>
+        <w:rPr>
+          <w:lang w:val="en-US"/>
+        </w:rPr>
+        <w:t>;</w:t>
+      </w:r>
+    </w:p>
+    <w:p>
+      <w:pPr>
+        <w:pStyle w:val="af4"/>
+        <w:numPr>
+          <w:ilvl w:val="0"/>
+          <w:numId w:val="27"/>
+        </w:numPr>
+        <w:spacing w:after="0" w:line="360" w:lineRule="auto"/>
+        <w:jc w:val="both"/>
+      </w:pPr>
+      <w:proofErr w:type="gramStart"/>
+      <w:r>
+        <w:t>внедрение</w:t>
+      </w:r>
+      <w:proofErr w:type="gramEnd"/>
+      <w:r>
+        <w:t>.</w:t>
+      </w:r>
+      <w:bookmarkStart w:id="22" w:name="_GoBack"/>
+      <w:bookmarkEnd w:id="22"/>
+    </w:p>
+    <w:p>
+      <w:pPr>
+        <w:keepNext/>
+        <w:spacing w:after="0" w:line="360" w:lineRule="auto"/>
+        <w:jc w:val="both"/>
+      </w:pPr>
+      <w:r>
+        <w:rPr>
+          <w:noProof/>
+          <w:lang w:eastAsia="ru-RU"/>
+        </w:rPr>
+        <w:lastRenderedPageBreak/>
+        <w:drawing>
+          <wp:inline distT="0" distB="0" distL="0" distR="0" wp14:anchorId="560B27C3" wp14:editId="5E09C7C2">
+            <wp:extent cx="5495925" cy="3867150"/>
+            <wp:effectExtent l="0" t="0" r="9525" b="0"/>
+            <wp:docPr id="7" name="Рисунок 7"/>
+            <wp:cNvGraphicFramePr>
+              <a:graphicFrameLocks xmlns:a="http://schemas.openxmlformats.org/drawingml/2006/main" noChangeAspect="1"/>
+            </wp:cNvGraphicFramePr>
+            <a:graphic xmlns:a="http://schemas.openxmlformats.org/drawingml/2006/main">
+              <a:graphicData uri="http://schemas.openxmlformats.org/drawingml/2006/picture">
+                <pic:pic xmlns:pic="http://schemas.openxmlformats.org/drawingml/2006/picture">
+                  <pic:nvPicPr>
+                    <pic:cNvPr id="7" name="диаграмма прецедентов.png"/>
+                    <pic:cNvPicPr/>
+                  </pic:nvPicPr>
+                  <pic:blipFill>
+                    <a:blip r:embed="rId11">
+                      <a:extLst>
+                        <a:ext uri="{28A0092B-C50C-407E-A947-70E740481C1C}">
+                          <a14:useLocalDpi xmlns:a14="http://schemas.microsoft.com/office/drawing/2010/main" val="0"/>
+                        </a:ext>
+                      </a:extLst>
+                    </a:blip>
+                    <a:stretch>
+                      <a:fillRect/>
+                    </a:stretch>
+                  </pic:blipFill>
+                  <pic:spPr>
+                    <a:xfrm>
+                      <a:off x="0" y="0"/>
+                      <a:ext cx="5495925" cy="3867150"/>
+                    </a:xfrm>
+                    <a:prstGeom prst="rect">
+                      <a:avLst/>
+                    </a:prstGeom>
+                  </pic:spPr>
+                </pic:pic>
+              </a:graphicData>
+            </a:graphic>
+          </wp:inline>
+        </w:drawing>
+      </w:r>
+    </w:p>
+    <w:p>
+      <w:pPr>
+        <w:pStyle w:val="af6"/>
+        <w:jc w:val="both"/>
+      </w:pPr>
+      <w:r>
+        <w:t xml:space="preserve">Рисунок </w:t>
+      </w:r>
+      <w:fldSimple w:instr=" SEQ Рисунок \* ARABIC ">
+        <w:r>
+          <w:rPr>
+            <w:noProof/>
+          </w:rPr>
+          <w:t>1</w:t>
+        </w:r>
+      </w:fldSimple>
+      <w:r>
+        <w:t>Диаграмма прецедентов</w:t>
+      </w:r>
+    </w:p>
+    <w:p>
+      <w:pPr>
+        <w:spacing w:after="0" w:line="360" w:lineRule="auto"/>
+        <w:jc w:val="both"/>
       </w:pPr>
       <w:r>
         <w:br w:type="page"/>
@@ -8938,7 +9698,7 @@
                     <pic:cNvPicPr/>
                   </pic:nvPicPr>
                   <pic:blipFill>
-                    <a:blip r:embed="rId11" cstate="print">
+                    <a:blip r:embed="rId12" cstate="print">
                       <a:extLst>
                         <a:ext uri="{28A0092B-C50C-407E-A947-70E740481C1C}">
                           <a14:useLocalDpi xmlns:a14="http://schemas.microsoft.com/office/drawing/2010/main" val="0"/>
@@ -8985,7 +9745,7 @@
           <w:rPr>
             <w:noProof/>
           </w:rPr>
-          <w:t>1</w:t>
+          <w:t>2</w:t>
         </w:r>
       </w:fldSimple>
     </w:p>
@@ -9753,7 +10513,7 @@
                     <pic:cNvPicPr/>
                   </pic:nvPicPr>
                   <pic:blipFill>
-                    <a:blip r:embed="rId12" cstate="print">
+                    <a:blip r:embed="rId13" cstate="print">
                       <a:extLst>
                         <a:ext uri="{28A0092B-C50C-407E-A947-70E740481C1C}">
                           <a14:useLocalDpi xmlns:a14="http://schemas.microsoft.com/office/drawing/2010/main" val="0"/>
@@ -9797,7 +10557,7 @@
           <w:rPr>
             <w:noProof/>
           </w:rPr>
-          <w:t>2</w:t>
+          <w:t>3</w:t>
         </w:r>
       </w:fldSimple>
     </w:p>
@@ -14396,8 +15156,8 @@
       </w:pPr>
     </w:p>
     <w:sectPr>
-      <w:footerReference w:type="default" r:id="rId13"/>
-      <w:footerReference w:type="first" r:id="rId14"/>
+      <w:footerReference w:type="default" r:id="rId14"/>
+      <w:footerReference w:type="first" r:id="rId15"/>
       <w:pgSz w:w="11906" w:h="16838"/>
       <w:pgMar w:top="1134" w:right="567" w:bottom="1134" w:left="1701" w:header="709" w:footer="709" w:gutter="0"/>
       <w:cols w:space="708"/>
@@ -15315,7 +16075,7 @@
       </w:pPr>
     </w:p>
   </w:comment>
-  <w:comment w:id="10" w:author="Дарина Гусева" w:date="2017-06-09T20:38:00Z" w:initials="ДГ">
+  <w:comment w:id="9" w:author="Дарина Гусева" w:date="2017-06-09T20:38:00Z" w:initials="ДГ">
     <w:p>
       <w:pPr>
         <w:pStyle w:val="a8"/>
@@ -15357,7 +16117,7 @@
       <w:proofErr w:type="spellEnd"/>
     </w:p>
   </w:comment>
-  <w:comment w:id="12" w:author="Дарина Гусева" w:date="2017-06-10T22:22:00Z" w:initials="ДГ">
+  <w:comment w:id="11" w:author="Дарина Гусева" w:date="2017-06-10T22:22:00Z" w:initials="ДГ">
     <w:p>
       <w:pPr>
         <w:pStyle w:val="a8"/>
@@ -15373,7 +16133,7 @@
       </w:r>
     </w:p>
   </w:comment>
-  <w:comment w:id="17" w:author="Дарина Гусева" w:date="2017-06-16T21:41:00Z" w:initials="ДГ">
+  <w:comment w:id="16" w:author="Дарина Гусева" w:date="2017-06-16T21:41:00Z" w:initials="ДГ">
     <w:p>
       <w:pPr>
         <w:pStyle w:val="a8"/>
@@ -15426,7 +16186,7 @@
       </w:pPr>
     </w:p>
   </w:comment>
-  <w:comment w:id="20" w:author="Дарина Гусева" w:date="2017-06-09T20:53:00Z" w:initials="ДГ">
+  <w:comment w:id="19" w:author="Дарина Гусева" w:date="2017-06-09T20:53:00Z" w:initials="ДГ">
     <w:p>
       <w:pPr>
         <w:pStyle w:val="a8"/>
@@ -15565,7 +16325,7 @@
       </w:pPr>
     </w:p>
   </w:comment>
-  <w:comment w:id="22" w:author="Дарина Гусева" w:date="2017-06-10T22:22:00Z" w:initials="ДГ">
+  <w:comment w:id="21" w:author="Дарина Гусева" w:date="2017-06-10T22:22:00Z" w:initials="ДГ">
     <w:p>
       <w:pPr>
         <w:pStyle w:val="a8"/>
@@ -15819,7 +16579,7 @@
           <w:rPr>
             <w:noProof/>
           </w:rPr>
-          <w:t>23</w:t>
+          <w:t>27</w:t>
         </w:r>
         <w:r>
           <w:fldChar w:fldCharType="end"/>
@@ -16076,6 +16836,92 @@
     </w:lvl>
   </w:abstractNum>
   <w:abstractNum w:abstractNumId="2">
+    <w:nsid w:val="097C13CB"/>
+    <w:multiLevelType w:val="hybridMultilevel"/>
+    <w:tmpl w:val="1BC0081A"/>
+    <w:lvl w:ilvl="0" w:tplc="0419000F">
+      <w:start w:val="1"/>
+      <w:numFmt w:val="decimal"/>
+      <w:lvlText w:val="%1."/>
+      <w:lvlJc w:val="left"/>
+      <w:pPr>
+        <w:ind w:left="1068" w:hanging="360"/>
+      </w:pPr>
+    </w:lvl>
+    <w:lvl w:ilvl="1" w:tplc="04190019" w:tentative="1">
+      <w:start w:val="1"/>
+      <w:numFmt w:val="lowerLetter"/>
+      <w:lvlText w:val="%2."/>
+      <w:lvlJc w:val="left"/>
+      <w:pPr>
+        <w:ind w:left="1788" w:hanging="360"/>
+      </w:pPr>
+    </w:lvl>
+    <w:lvl w:ilvl="2" w:tplc="0419001B" w:tentative="1">
+      <w:start w:val="1"/>
+      <w:numFmt w:val="lowerRoman"/>
+      <w:lvlText w:val="%3."/>
+      <w:lvlJc w:val="right"/>
+      <w:pPr>
+        <w:ind w:left="2508" w:hanging="180"/>
+      </w:pPr>
+    </w:lvl>
+    <w:lvl w:ilvl="3" w:tplc="0419000F" w:tentative="1">
+      <w:start w:val="1"/>
+      <w:numFmt w:val="decimal"/>
+      <w:lvlText w:val="%4."/>
+      <w:lvlJc w:val="left"/>
+      <w:pPr>
+        <w:ind w:left="3228" w:hanging="360"/>
+      </w:pPr>
+    </w:lvl>
+    <w:lvl w:ilvl="4" w:tplc="04190019" w:tentative="1">
+      <w:start w:val="1"/>
+      <w:numFmt w:val="lowerLetter"/>
+      <w:lvlText w:val="%5."/>
+      <w:lvlJc w:val="left"/>
+      <w:pPr>
+        <w:ind w:left="3948" w:hanging="360"/>
+      </w:pPr>
+    </w:lvl>
+    <w:lvl w:ilvl="5" w:tplc="0419001B" w:tentative="1">
+      <w:start w:val="1"/>
+      <w:numFmt w:val="lowerRoman"/>
+      <w:lvlText w:val="%6."/>
+      <w:lvlJc w:val="right"/>
+      <w:pPr>
+        <w:ind w:left="4668" w:hanging="180"/>
+      </w:pPr>
+    </w:lvl>
+    <w:lvl w:ilvl="6" w:tplc="0419000F" w:tentative="1">
+      <w:start w:val="1"/>
+      <w:numFmt w:val="decimal"/>
+      <w:lvlText w:val="%7."/>
+      <w:lvlJc w:val="left"/>
+      <w:pPr>
+        <w:ind w:left="5388" w:hanging="360"/>
+      </w:pPr>
+    </w:lvl>
+    <w:lvl w:ilvl="7" w:tplc="04190019" w:tentative="1">
+      <w:start w:val="1"/>
+      <w:numFmt w:val="lowerLetter"/>
+      <w:lvlText w:val="%8."/>
+      <w:lvlJc w:val="left"/>
+      <w:pPr>
+        <w:ind w:left="6108" w:hanging="360"/>
+      </w:pPr>
+    </w:lvl>
+    <w:lvl w:ilvl="8" w:tplc="0419001B" w:tentative="1">
+      <w:start w:val="1"/>
+      <w:numFmt w:val="lowerRoman"/>
+      <w:lvlText w:val="%9."/>
+      <w:lvlJc w:val="right"/>
+      <w:pPr>
+        <w:ind w:left="6828" w:hanging="180"/>
+      </w:pPr>
+    </w:lvl>
+  </w:abstractNum>
+  <w:abstractNum w:abstractNumId="3">
     <w:nsid w:val="0A017869"/>
     <w:multiLevelType w:val="hybridMultilevel"/>
     <w:tmpl w:val="420061C0"/>
@@ -16188,7 +17034,459 @@
       </w:rPr>
     </w:lvl>
   </w:abstractNum>
-  <w:abstractNum w:abstractNumId="3">
+  <w:abstractNum w:abstractNumId="4">
+    <w:nsid w:val="250B4B32"/>
+    <w:multiLevelType w:val="hybridMultilevel"/>
+    <w:tmpl w:val="F45E46AE"/>
+    <w:lvl w:ilvl="0" w:tplc="04190001">
+      <w:start w:val="1"/>
+      <w:numFmt w:val="bullet"/>
+      <w:lvlText w:val=""/>
+      <w:lvlJc w:val="left"/>
+      <w:pPr>
+        <w:ind w:left="720" w:hanging="360"/>
+      </w:pPr>
+      <w:rPr>
+        <w:rFonts w:ascii="Symbol" w:hAnsi="Symbol" w:hint="default"/>
+      </w:rPr>
+    </w:lvl>
+    <w:lvl w:ilvl="1" w:tplc="04190003" w:tentative="1">
+      <w:start w:val="1"/>
+      <w:numFmt w:val="bullet"/>
+      <w:lvlText w:val="o"/>
+      <w:lvlJc w:val="left"/>
+      <w:pPr>
+        <w:ind w:left="1440" w:hanging="360"/>
+      </w:pPr>
+      <w:rPr>
+        <w:rFonts w:ascii="Courier New" w:hAnsi="Courier New" w:cs="Courier New" w:hint="default"/>
+      </w:rPr>
+    </w:lvl>
+    <w:lvl w:ilvl="2" w:tplc="04190005" w:tentative="1">
+      <w:start w:val="1"/>
+      <w:numFmt w:val="bullet"/>
+      <w:lvlText w:val=""/>
+      <w:lvlJc w:val="left"/>
+      <w:pPr>
+        <w:ind w:left="2160" w:hanging="360"/>
+      </w:pPr>
+      <w:rPr>
+        <w:rFonts w:ascii="Wingdings" w:hAnsi="Wingdings" w:hint="default"/>
+      </w:rPr>
+    </w:lvl>
+    <w:lvl w:ilvl="3" w:tplc="04190001" w:tentative="1">
+      <w:start w:val="1"/>
+      <w:numFmt w:val="bullet"/>
+      <w:lvlText w:val=""/>
+      <w:lvlJc w:val="left"/>
+      <w:pPr>
+        <w:ind w:left="2880" w:hanging="360"/>
+      </w:pPr>
+      <w:rPr>
+        <w:rFonts w:ascii="Symbol" w:hAnsi="Symbol" w:hint="default"/>
+      </w:rPr>
+    </w:lvl>
+    <w:lvl w:ilvl="4" w:tplc="04190003" w:tentative="1">
+      <w:start w:val="1"/>
+      <w:numFmt w:val="bullet"/>
+      <w:lvlText w:val="o"/>
+      <w:lvlJc w:val="left"/>
+      <w:pPr>
+        <w:ind w:left="3600" w:hanging="360"/>
+      </w:pPr>
+      <w:rPr>
+        <w:rFonts w:ascii="Courier New" w:hAnsi="Courier New" w:cs="Courier New" w:hint="default"/>
+      </w:rPr>
+    </w:lvl>
+    <w:lvl w:ilvl="5" w:tplc="04190005" w:tentative="1">
+      <w:start w:val="1"/>
+      <w:numFmt w:val="bullet"/>
+      <w:lvlText w:val=""/>
+      <w:lvlJc w:val="left"/>
+      <w:pPr>
+        <w:ind w:left="4320" w:hanging="360"/>
+      </w:pPr>
+      <w:rPr>
+        <w:rFonts w:ascii="Wingdings" w:hAnsi="Wingdings" w:hint="default"/>
+      </w:rPr>
+    </w:lvl>
+    <w:lvl w:ilvl="6" w:tplc="04190001" w:tentative="1">
+      <w:start w:val="1"/>
+      <w:numFmt w:val="bullet"/>
+      <w:lvlText w:val=""/>
+      <w:lvlJc w:val="left"/>
+      <w:pPr>
+        <w:ind w:left="5040" w:hanging="360"/>
+      </w:pPr>
+      <w:rPr>
+        <w:rFonts w:ascii="Symbol" w:hAnsi="Symbol" w:hint="default"/>
+      </w:rPr>
+    </w:lvl>
+    <w:lvl w:ilvl="7" w:tplc="04190003" w:tentative="1">
+      <w:start w:val="1"/>
+      <w:numFmt w:val="bullet"/>
+      <w:lvlText w:val="o"/>
+      <w:lvlJc w:val="left"/>
+      <w:pPr>
+        <w:ind w:left="5760" w:hanging="360"/>
+      </w:pPr>
+      <w:rPr>
+        <w:rFonts w:ascii="Courier New" w:hAnsi="Courier New" w:cs="Courier New" w:hint="default"/>
+      </w:rPr>
+    </w:lvl>
+    <w:lvl w:ilvl="8" w:tplc="04190005" w:tentative="1">
+      <w:start w:val="1"/>
+      <w:numFmt w:val="bullet"/>
+      <w:lvlText w:val=""/>
+      <w:lvlJc w:val="left"/>
+      <w:pPr>
+        <w:ind w:left="6480" w:hanging="360"/>
+      </w:pPr>
+      <w:rPr>
+        <w:rFonts w:ascii="Wingdings" w:hAnsi="Wingdings" w:hint="default"/>
+      </w:rPr>
+    </w:lvl>
+  </w:abstractNum>
+  <w:abstractNum w:abstractNumId="5">
+    <w:nsid w:val="254B6311"/>
+    <w:multiLevelType w:val="hybridMultilevel"/>
+    <w:tmpl w:val="BBC85F88"/>
+    <w:lvl w:ilvl="0" w:tplc="04190001">
+      <w:start w:val="1"/>
+      <w:numFmt w:val="bullet"/>
+      <w:lvlText w:val=""/>
+      <w:lvlJc w:val="left"/>
+      <w:pPr>
+        <w:ind w:left="1428" w:hanging="360"/>
+      </w:pPr>
+      <w:rPr>
+        <w:rFonts w:ascii="Symbol" w:hAnsi="Symbol" w:hint="default"/>
+      </w:rPr>
+    </w:lvl>
+    <w:lvl w:ilvl="1" w:tplc="04190003" w:tentative="1">
+      <w:start w:val="1"/>
+      <w:numFmt w:val="bullet"/>
+      <w:lvlText w:val="o"/>
+      <w:lvlJc w:val="left"/>
+      <w:pPr>
+        <w:ind w:left="2148" w:hanging="360"/>
+      </w:pPr>
+      <w:rPr>
+        <w:rFonts w:ascii="Courier New" w:hAnsi="Courier New" w:cs="Courier New" w:hint="default"/>
+      </w:rPr>
+    </w:lvl>
+    <w:lvl w:ilvl="2" w:tplc="04190005" w:tentative="1">
+      <w:start w:val="1"/>
+      <w:numFmt w:val="bullet"/>
+      <w:lvlText w:val=""/>
+      <w:lvlJc w:val="left"/>
+      <w:pPr>
+        <w:ind w:left="2868" w:hanging="360"/>
+      </w:pPr>
+      <w:rPr>
+        <w:rFonts w:ascii="Wingdings" w:hAnsi="Wingdings" w:hint="default"/>
+      </w:rPr>
+    </w:lvl>
+    <w:lvl w:ilvl="3" w:tplc="04190001" w:tentative="1">
+      <w:start w:val="1"/>
+      <w:numFmt w:val="bullet"/>
+      <w:lvlText w:val=""/>
+      <w:lvlJc w:val="left"/>
+      <w:pPr>
+        <w:ind w:left="3588" w:hanging="360"/>
+      </w:pPr>
+      <w:rPr>
+        <w:rFonts w:ascii="Symbol" w:hAnsi="Symbol" w:hint="default"/>
+      </w:rPr>
+    </w:lvl>
+    <w:lvl w:ilvl="4" w:tplc="04190003" w:tentative="1">
+      <w:start w:val="1"/>
+      <w:numFmt w:val="bullet"/>
+      <w:lvlText w:val="o"/>
+      <w:lvlJc w:val="left"/>
+      <w:pPr>
+        <w:ind w:left="4308" w:hanging="360"/>
+      </w:pPr>
+      <w:rPr>
+        <w:rFonts w:ascii="Courier New" w:hAnsi="Courier New" w:cs="Courier New" w:hint="default"/>
+      </w:rPr>
+    </w:lvl>
+    <w:lvl w:ilvl="5" w:tplc="04190005" w:tentative="1">
+      <w:start w:val="1"/>
+      <w:numFmt w:val="bullet"/>
+      <w:lvlText w:val=""/>
+      <w:lvlJc w:val="left"/>
+      <w:pPr>
+        <w:ind w:left="5028" w:hanging="360"/>
+      </w:pPr>
+      <w:rPr>
+        <w:rFonts w:ascii="Wingdings" w:hAnsi="Wingdings" w:hint="default"/>
+      </w:rPr>
+    </w:lvl>
+    <w:lvl w:ilvl="6" w:tplc="04190001" w:tentative="1">
+      <w:start w:val="1"/>
+      <w:numFmt w:val="bullet"/>
+      <w:lvlText w:val=""/>
+      <w:lvlJc w:val="left"/>
+      <w:pPr>
+        <w:ind w:left="5748" w:hanging="360"/>
+      </w:pPr>
+      <w:rPr>
+        <w:rFonts w:ascii="Symbol" w:hAnsi="Symbol" w:hint="default"/>
+      </w:rPr>
+    </w:lvl>
+    <w:lvl w:ilvl="7" w:tplc="04190003" w:tentative="1">
+      <w:start w:val="1"/>
+      <w:numFmt w:val="bullet"/>
+      <w:lvlText w:val="o"/>
+      <w:lvlJc w:val="left"/>
+      <w:pPr>
+        <w:ind w:left="6468" w:hanging="360"/>
+      </w:pPr>
+      <w:rPr>
+        <w:rFonts w:ascii="Courier New" w:hAnsi="Courier New" w:cs="Courier New" w:hint="default"/>
+      </w:rPr>
+    </w:lvl>
+    <w:lvl w:ilvl="8" w:tplc="04190005" w:tentative="1">
+      <w:start w:val="1"/>
+      <w:numFmt w:val="bullet"/>
+      <w:lvlText w:val=""/>
+      <w:lvlJc w:val="left"/>
+      <w:pPr>
+        <w:ind w:left="7188" w:hanging="360"/>
+      </w:pPr>
+      <w:rPr>
+        <w:rFonts w:ascii="Wingdings" w:hAnsi="Wingdings" w:hint="default"/>
+      </w:rPr>
+    </w:lvl>
+  </w:abstractNum>
+  <w:abstractNum w:abstractNumId="6">
+    <w:nsid w:val="282E2CB1"/>
+    <w:multiLevelType w:val="hybridMultilevel"/>
+    <w:tmpl w:val="5B0EB0AE"/>
+    <w:lvl w:ilvl="0" w:tplc="04190001">
+      <w:start w:val="1"/>
+      <w:numFmt w:val="bullet"/>
+      <w:lvlText w:val=""/>
+      <w:lvlJc w:val="left"/>
+      <w:pPr>
+        <w:ind w:left="720" w:hanging="360"/>
+      </w:pPr>
+      <w:rPr>
+        <w:rFonts w:ascii="Symbol" w:hAnsi="Symbol" w:hint="default"/>
+      </w:rPr>
+    </w:lvl>
+    <w:lvl w:ilvl="1" w:tplc="04190003" w:tentative="1">
+      <w:start w:val="1"/>
+      <w:numFmt w:val="bullet"/>
+      <w:lvlText w:val="o"/>
+      <w:lvlJc w:val="left"/>
+      <w:pPr>
+        <w:ind w:left="1440" w:hanging="360"/>
+      </w:pPr>
+      <w:rPr>
+        <w:rFonts w:ascii="Courier New" w:hAnsi="Courier New" w:cs="Courier New" w:hint="default"/>
+      </w:rPr>
+    </w:lvl>
+    <w:lvl w:ilvl="2" w:tplc="04190005" w:tentative="1">
+      <w:start w:val="1"/>
+      <w:numFmt w:val="bullet"/>
+      <w:lvlText w:val=""/>
+      <w:lvlJc w:val="left"/>
+      <w:pPr>
+        <w:ind w:left="2160" w:hanging="360"/>
+      </w:pPr>
+      <w:rPr>
+        <w:rFonts w:ascii="Wingdings" w:hAnsi="Wingdings" w:hint="default"/>
+      </w:rPr>
+    </w:lvl>
+    <w:lvl w:ilvl="3" w:tplc="04190001" w:tentative="1">
+      <w:start w:val="1"/>
+      <w:numFmt w:val="bullet"/>
+      <w:lvlText w:val=""/>
+      <w:lvlJc w:val="left"/>
+      <w:pPr>
+        <w:ind w:left="2880" w:hanging="360"/>
+      </w:pPr>
+      <w:rPr>
+        <w:rFonts w:ascii="Symbol" w:hAnsi="Symbol" w:hint="default"/>
+      </w:rPr>
+    </w:lvl>
+    <w:lvl w:ilvl="4" w:tplc="04190003" w:tentative="1">
+      <w:start w:val="1"/>
+      <w:numFmt w:val="bullet"/>
+      <w:lvlText w:val="o"/>
+      <w:lvlJc w:val="left"/>
+      <w:pPr>
+        <w:ind w:left="3600" w:hanging="360"/>
+      </w:pPr>
+      <w:rPr>
+        <w:rFonts w:ascii="Courier New" w:hAnsi="Courier New" w:cs="Courier New" w:hint="default"/>
+      </w:rPr>
+    </w:lvl>
+    <w:lvl w:ilvl="5" w:tplc="04190005" w:tentative="1">
+      <w:start w:val="1"/>
+      <w:numFmt w:val="bullet"/>
+      <w:lvlText w:val=""/>
+      <w:lvlJc w:val="left"/>
+      <w:pPr>
+        <w:ind w:left="4320" w:hanging="360"/>
+      </w:pPr>
+      <w:rPr>
+        <w:rFonts w:ascii="Wingdings" w:hAnsi="Wingdings" w:hint="default"/>
+      </w:rPr>
+    </w:lvl>
+    <w:lvl w:ilvl="6" w:tplc="04190001" w:tentative="1">
+      <w:start w:val="1"/>
+      <w:numFmt w:val="bullet"/>
+      <w:lvlText w:val=""/>
+      <w:lvlJc w:val="left"/>
+      <w:pPr>
+        <w:ind w:left="5040" w:hanging="360"/>
+      </w:pPr>
+      <w:rPr>
+        <w:rFonts w:ascii="Symbol" w:hAnsi="Symbol" w:hint="default"/>
+      </w:rPr>
+    </w:lvl>
+    <w:lvl w:ilvl="7" w:tplc="04190003" w:tentative="1">
+      <w:start w:val="1"/>
+      <w:numFmt w:val="bullet"/>
+      <w:lvlText w:val="o"/>
+      <w:lvlJc w:val="left"/>
+      <w:pPr>
+        <w:ind w:left="5760" w:hanging="360"/>
+      </w:pPr>
+      <w:rPr>
+        <w:rFonts w:ascii="Courier New" w:hAnsi="Courier New" w:cs="Courier New" w:hint="default"/>
+      </w:rPr>
+    </w:lvl>
+    <w:lvl w:ilvl="8" w:tplc="04190005" w:tentative="1">
+      <w:start w:val="1"/>
+      <w:numFmt w:val="bullet"/>
+      <w:lvlText w:val=""/>
+      <w:lvlJc w:val="left"/>
+      <w:pPr>
+        <w:ind w:left="6480" w:hanging="360"/>
+      </w:pPr>
+      <w:rPr>
+        <w:rFonts w:ascii="Wingdings" w:hAnsi="Wingdings" w:hint="default"/>
+      </w:rPr>
+    </w:lvl>
+  </w:abstractNum>
+  <w:abstractNum w:abstractNumId="7">
+    <w:nsid w:val="2CDE0F27"/>
+    <w:multiLevelType w:val="hybridMultilevel"/>
+    <w:tmpl w:val="F892C38E"/>
+    <w:lvl w:ilvl="0" w:tplc="04190001">
+      <w:start w:val="1"/>
+      <w:numFmt w:val="bullet"/>
+      <w:lvlText w:val=""/>
+      <w:lvlJc w:val="left"/>
+      <w:pPr>
+        <w:ind w:left="3600" w:hanging="360"/>
+      </w:pPr>
+      <w:rPr>
+        <w:rFonts w:ascii="Symbol" w:hAnsi="Symbol" w:hint="default"/>
+      </w:rPr>
+    </w:lvl>
+    <w:lvl w:ilvl="1" w:tplc="04190003" w:tentative="1">
+      <w:start w:val="1"/>
+      <w:numFmt w:val="bullet"/>
+      <w:lvlText w:val="o"/>
+      <w:lvlJc w:val="left"/>
+      <w:pPr>
+        <w:ind w:left="4320" w:hanging="360"/>
+      </w:pPr>
+      <w:rPr>
+        <w:rFonts w:ascii="Courier New" w:hAnsi="Courier New" w:cs="Courier New" w:hint="default"/>
+      </w:rPr>
+    </w:lvl>
+    <w:lvl w:ilvl="2" w:tplc="04190005" w:tentative="1">
+      <w:start w:val="1"/>
+      <w:numFmt w:val="bullet"/>
+      <w:lvlText w:val=""/>
+      <w:lvlJc w:val="left"/>
+      <w:pPr>
+        <w:ind w:left="5040" w:hanging="360"/>
+      </w:pPr>
+      <w:rPr>
+        <w:rFonts w:ascii="Wingdings" w:hAnsi="Wingdings" w:hint="default"/>
+      </w:rPr>
+    </w:lvl>
+    <w:lvl w:ilvl="3" w:tplc="04190001" w:tentative="1">
+      <w:start w:val="1"/>
+      <w:numFmt w:val="bullet"/>
+      <w:lvlText w:val=""/>
+      <w:lvlJc w:val="left"/>
+      <w:pPr>
+        <w:ind w:left="5760" w:hanging="360"/>
+      </w:pPr>
+      <w:rPr>
+        <w:rFonts w:ascii="Symbol" w:hAnsi="Symbol" w:hint="default"/>
+      </w:rPr>
+    </w:lvl>
+    <w:lvl w:ilvl="4" w:tplc="04190003" w:tentative="1">
+      <w:start w:val="1"/>
+      <w:numFmt w:val="bullet"/>
+      <w:lvlText w:val="o"/>
+      <w:lvlJc w:val="left"/>
+      <w:pPr>
+        <w:ind w:left="6480" w:hanging="360"/>
+      </w:pPr>
+      <w:rPr>
+        <w:rFonts w:ascii="Courier New" w:hAnsi="Courier New" w:cs="Courier New" w:hint="default"/>
+      </w:rPr>
+    </w:lvl>
+    <w:lvl w:ilvl="5" w:tplc="04190005" w:tentative="1">
+      <w:start w:val="1"/>
+      <w:numFmt w:val="bullet"/>
+      <w:lvlText w:val=""/>
+      <w:lvlJc w:val="left"/>
+      <w:pPr>
+        <w:ind w:left="7200" w:hanging="360"/>
+      </w:pPr>
+      <w:rPr>
+        <w:rFonts w:ascii="Wingdings" w:hAnsi="Wingdings" w:hint="default"/>
+      </w:rPr>
+    </w:lvl>
+    <w:lvl w:ilvl="6" w:tplc="04190001" w:tentative="1">
+      <w:start w:val="1"/>
+      <w:numFmt w:val="bullet"/>
+      <w:lvlText w:val=""/>
+      <w:lvlJc w:val="left"/>
+      <w:pPr>
+        <w:ind w:left="7920" w:hanging="360"/>
+      </w:pPr>
+      <w:rPr>
+        <w:rFonts w:ascii="Symbol" w:hAnsi="Symbol" w:hint="default"/>
+      </w:rPr>
+    </w:lvl>
+    <w:lvl w:ilvl="7" w:tplc="04190003" w:tentative="1">
+      <w:start w:val="1"/>
+      <w:numFmt w:val="bullet"/>
+      <w:lvlText w:val="o"/>
+      <w:lvlJc w:val="left"/>
+      <w:pPr>
+        <w:ind w:left="8640" w:hanging="360"/>
+      </w:pPr>
+      <w:rPr>
+        <w:rFonts w:ascii="Courier New" w:hAnsi="Courier New" w:cs="Courier New" w:hint="default"/>
+      </w:rPr>
+    </w:lvl>
+    <w:lvl w:ilvl="8" w:tplc="04190005" w:tentative="1">
+      <w:start w:val="1"/>
+      <w:numFmt w:val="bullet"/>
+      <w:lvlText w:val=""/>
+      <w:lvlJc w:val="left"/>
+      <w:pPr>
+        <w:ind w:left="9360" w:hanging="360"/>
+      </w:pPr>
+      <w:rPr>
+        <w:rFonts w:ascii="Wingdings" w:hAnsi="Wingdings" w:hint="default"/>
+      </w:rPr>
+    </w:lvl>
+  </w:abstractNum>
+  <w:abstractNum w:abstractNumId="8">
     <w:nsid w:val="31E85B7D"/>
     <w:multiLevelType w:val="hybridMultilevel"/>
     <w:tmpl w:val="20364264"/>
@@ -16301,7 +17599,120 @@
       </w:rPr>
     </w:lvl>
   </w:abstractNum>
-  <w:abstractNum w:abstractNumId="4">
+  <w:abstractNum w:abstractNumId="9">
+    <w:nsid w:val="368139CC"/>
+    <w:multiLevelType w:val="hybridMultilevel"/>
+    <w:tmpl w:val="FFF05B8C"/>
+    <w:lvl w:ilvl="0" w:tplc="04190001">
+      <w:start w:val="1"/>
+      <w:numFmt w:val="bullet"/>
+      <w:lvlText w:val=""/>
+      <w:lvlJc w:val="left"/>
+      <w:pPr>
+        <w:ind w:left="720" w:hanging="360"/>
+      </w:pPr>
+      <w:rPr>
+        <w:rFonts w:ascii="Symbol" w:hAnsi="Symbol" w:hint="default"/>
+      </w:rPr>
+    </w:lvl>
+    <w:lvl w:ilvl="1" w:tplc="04190003" w:tentative="1">
+      <w:start w:val="1"/>
+      <w:numFmt w:val="bullet"/>
+      <w:lvlText w:val="o"/>
+      <w:lvlJc w:val="left"/>
+      <w:pPr>
+        <w:ind w:left="1440" w:hanging="360"/>
+      </w:pPr>
+      <w:rPr>
+        <w:rFonts w:ascii="Courier New" w:hAnsi="Courier New" w:cs="Courier New" w:hint="default"/>
+      </w:rPr>
+    </w:lvl>
+    <w:lvl w:ilvl="2" w:tplc="04190005" w:tentative="1">
+      <w:start w:val="1"/>
+      <w:numFmt w:val="bullet"/>
+      <w:lvlText w:val=""/>
+      <w:lvlJc w:val="left"/>
+      <w:pPr>
+        <w:ind w:left="2160" w:hanging="360"/>
+      </w:pPr>
+      <w:rPr>
+        <w:rFonts w:ascii="Wingdings" w:hAnsi="Wingdings" w:hint="default"/>
+      </w:rPr>
+    </w:lvl>
+    <w:lvl w:ilvl="3" w:tplc="04190001" w:tentative="1">
+      <w:start w:val="1"/>
+      <w:numFmt w:val="bullet"/>
+      <w:lvlText w:val=""/>
+      <w:lvlJc w:val="left"/>
+      <w:pPr>
+        <w:ind w:left="2880" w:hanging="360"/>
+      </w:pPr>
+      <w:rPr>
+        <w:rFonts w:ascii="Symbol" w:hAnsi="Symbol" w:hint="default"/>
+      </w:rPr>
+    </w:lvl>
+    <w:lvl w:ilvl="4" w:tplc="04190003" w:tentative="1">
+      <w:start w:val="1"/>
+      <w:numFmt w:val="bullet"/>
+      <w:lvlText w:val="o"/>
+      <w:lvlJc w:val="left"/>
+      <w:pPr>
+        <w:ind w:left="3600" w:hanging="360"/>
+      </w:pPr>
+      <w:rPr>
+        <w:rFonts w:ascii="Courier New" w:hAnsi="Courier New" w:cs="Courier New" w:hint="default"/>
+      </w:rPr>
+    </w:lvl>
+    <w:lvl w:ilvl="5" w:tplc="04190005" w:tentative="1">
+      <w:start w:val="1"/>
+      <w:numFmt w:val="bullet"/>
+      <w:lvlText w:val=""/>
+      <w:lvlJc w:val="left"/>
+      <w:pPr>
+        <w:ind w:left="4320" w:hanging="360"/>
+      </w:pPr>
+      <w:rPr>
+        <w:rFonts w:ascii="Wingdings" w:hAnsi="Wingdings" w:hint="default"/>
+      </w:rPr>
+    </w:lvl>
+    <w:lvl w:ilvl="6" w:tplc="04190001" w:tentative="1">
+      <w:start w:val="1"/>
+      <w:numFmt w:val="bullet"/>
+      <w:lvlText w:val=""/>
+      <w:lvlJc w:val="left"/>
+      <w:pPr>
+        <w:ind w:left="5040" w:hanging="360"/>
+      </w:pPr>
+      <w:rPr>
+        <w:rFonts w:ascii="Symbol" w:hAnsi="Symbol" w:hint="default"/>
+      </w:rPr>
+    </w:lvl>
+    <w:lvl w:ilvl="7" w:tplc="04190003" w:tentative="1">
+      <w:start w:val="1"/>
+      <w:numFmt w:val="bullet"/>
+      <w:lvlText w:val="o"/>
+      <w:lvlJc w:val="left"/>
+      <w:pPr>
+        <w:ind w:left="5760" w:hanging="360"/>
+      </w:pPr>
+      <w:rPr>
+        <w:rFonts w:ascii="Courier New" w:hAnsi="Courier New" w:cs="Courier New" w:hint="default"/>
+      </w:rPr>
+    </w:lvl>
+    <w:lvl w:ilvl="8" w:tplc="04190005" w:tentative="1">
+      <w:start w:val="1"/>
+      <w:numFmt w:val="bullet"/>
+      <w:lvlText w:val=""/>
+      <w:lvlJc w:val="left"/>
+      <w:pPr>
+        <w:ind w:left="6480" w:hanging="360"/>
+      </w:pPr>
+      <w:rPr>
+        <w:rFonts w:ascii="Wingdings" w:hAnsi="Wingdings" w:hint="default"/>
+      </w:rPr>
+    </w:lvl>
+  </w:abstractNum>
+  <w:abstractNum w:abstractNumId="10">
     <w:nsid w:val="40466C3E"/>
     <w:multiLevelType w:val="hybridMultilevel"/>
     <w:tmpl w:val="A99AF1FE"/>
@@ -16387,7 +17798,120 @@
       </w:pPr>
     </w:lvl>
   </w:abstractNum>
-  <w:abstractNum w:abstractNumId="5">
+  <w:abstractNum w:abstractNumId="11">
+    <w:nsid w:val="43ED1025"/>
+    <w:multiLevelType w:val="hybridMultilevel"/>
+    <w:tmpl w:val="032C3106"/>
+    <w:lvl w:ilvl="0" w:tplc="04190001">
+      <w:start w:val="1"/>
+      <w:numFmt w:val="bullet"/>
+      <w:lvlText w:val=""/>
+      <w:lvlJc w:val="left"/>
+      <w:pPr>
+        <w:ind w:left="1068" w:hanging="360"/>
+      </w:pPr>
+      <w:rPr>
+        <w:rFonts w:ascii="Symbol" w:hAnsi="Symbol" w:hint="default"/>
+      </w:rPr>
+    </w:lvl>
+    <w:lvl w:ilvl="1" w:tplc="04190003" w:tentative="1">
+      <w:start w:val="1"/>
+      <w:numFmt w:val="bullet"/>
+      <w:lvlText w:val="o"/>
+      <w:lvlJc w:val="left"/>
+      <w:pPr>
+        <w:ind w:left="1788" w:hanging="360"/>
+      </w:pPr>
+      <w:rPr>
+        <w:rFonts w:ascii="Courier New" w:hAnsi="Courier New" w:cs="Courier New" w:hint="default"/>
+      </w:rPr>
+    </w:lvl>
+    <w:lvl w:ilvl="2" w:tplc="04190005" w:tentative="1">
+      <w:start w:val="1"/>
+      <w:numFmt w:val="bullet"/>
+      <w:lvlText w:val=""/>
+      <w:lvlJc w:val="left"/>
+      <w:pPr>
+        <w:ind w:left="2508" w:hanging="360"/>
+      </w:pPr>
+      <w:rPr>
+        <w:rFonts w:ascii="Wingdings" w:hAnsi="Wingdings" w:hint="default"/>
+      </w:rPr>
+    </w:lvl>
+    <w:lvl w:ilvl="3" w:tplc="04190001" w:tentative="1">
+      <w:start w:val="1"/>
+      <w:numFmt w:val="bullet"/>
+      <w:lvlText w:val=""/>
+      <w:lvlJc w:val="left"/>
+      <w:pPr>
+        <w:ind w:left="3228" w:hanging="360"/>
+      </w:pPr>
+      <w:rPr>
+        <w:rFonts w:ascii="Symbol" w:hAnsi="Symbol" w:hint="default"/>
+      </w:rPr>
+    </w:lvl>
+    <w:lvl w:ilvl="4" w:tplc="04190003" w:tentative="1">
+      <w:start w:val="1"/>
+      <w:numFmt w:val="bullet"/>
+      <w:lvlText w:val="o"/>
+      <w:lvlJc w:val="left"/>
+      <w:pPr>
+        <w:ind w:left="3948" w:hanging="360"/>
+      </w:pPr>
+      <w:rPr>
+        <w:rFonts w:ascii="Courier New" w:hAnsi="Courier New" w:cs="Courier New" w:hint="default"/>
+      </w:rPr>
+    </w:lvl>
+    <w:lvl w:ilvl="5" w:tplc="04190005" w:tentative="1">
+      <w:start w:val="1"/>
+      <w:numFmt w:val="bullet"/>
+      <w:lvlText w:val=""/>
+      <w:lvlJc w:val="left"/>
+      <w:pPr>
+        <w:ind w:left="4668" w:hanging="360"/>
+      </w:pPr>
+      <w:rPr>
+        <w:rFonts w:ascii="Wingdings" w:hAnsi="Wingdings" w:hint="default"/>
+      </w:rPr>
+    </w:lvl>
+    <w:lvl w:ilvl="6" w:tplc="04190001" w:tentative="1">
+      <w:start w:val="1"/>
+      <w:numFmt w:val="bullet"/>
+      <w:lvlText w:val=""/>
+      <w:lvlJc w:val="left"/>
+      <w:pPr>
+        <w:ind w:left="5388" w:hanging="360"/>
+      </w:pPr>
+      <w:rPr>
+        <w:rFonts w:ascii="Symbol" w:hAnsi="Symbol" w:hint="default"/>
+      </w:rPr>
+    </w:lvl>
+    <w:lvl w:ilvl="7" w:tplc="04190003" w:tentative="1">
+      <w:start w:val="1"/>
+      <w:numFmt w:val="bullet"/>
+      <w:lvlText w:val="o"/>
+      <w:lvlJc w:val="left"/>
+      <w:pPr>
+        <w:ind w:left="6108" w:hanging="360"/>
+      </w:pPr>
+      <w:rPr>
+        <w:rFonts w:ascii="Courier New" w:hAnsi="Courier New" w:cs="Courier New" w:hint="default"/>
+      </w:rPr>
+    </w:lvl>
+    <w:lvl w:ilvl="8" w:tplc="04190005" w:tentative="1">
+      <w:start w:val="1"/>
+      <w:numFmt w:val="bullet"/>
+      <w:lvlText w:val=""/>
+      <w:lvlJc w:val="left"/>
+      <w:pPr>
+        <w:ind w:left="6828" w:hanging="360"/>
+      </w:pPr>
+      <w:rPr>
+        <w:rFonts w:ascii="Wingdings" w:hAnsi="Wingdings" w:hint="default"/>
+      </w:rPr>
+    </w:lvl>
+  </w:abstractNum>
+  <w:abstractNum w:abstractNumId="12">
     <w:nsid w:val="44EB3376"/>
     <w:multiLevelType w:val="hybridMultilevel"/>
     <w:tmpl w:val="EE386080"/>
@@ -16500,7 +18024,7 @@
       </w:rPr>
     </w:lvl>
   </w:abstractNum>
-  <w:abstractNum w:abstractNumId="6">
+  <w:abstractNum w:abstractNumId="13">
     <w:nsid w:val="44EF5427"/>
     <w:multiLevelType w:val="hybridMultilevel"/>
     <w:tmpl w:val="2458BAAC"/>
@@ -16613,7 +18137,577 @@
       </w:rPr>
     </w:lvl>
   </w:abstractNum>
-  <w:abstractNum w:abstractNumId="7">
+  <w:abstractNum w:abstractNumId="14">
+    <w:nsid w:val="45CB4FC8"/>
+    <w:multiLevelType w:val="hybridMultilevel"/>
+    <w:tmpl w:val="4B0C9368"/>
+    <w:lvl w:ilvl="0" w:tplc="0419000F">
+      <w:start w:val="1"/>
+      <w:numFmt w:val="decimal"/>
+      <w:lvlText w:val="%1."/>
+      <w:lvlJc w:val="left"/>
+      <w:pPr>
+        <w:ind w:left="1068" w:hanging="360"/>
+      </w:pPr>
+    </w:lvl>
+    <w:lvl w:ilvl="1" w:tplc="04190019" w:tentative="1">
+      <w:start w:val="1"/>
+      <w:numFmt w:val="lowerLetter"/>
+      <w:lvlText w:val="%2."/>
+      <w:lvlJc w:val="left"/>
+      <w:pPr>
+        <w:ind w:left="1788" w:hanging="360"/>
+      </w:pPr>
+    </w:lvl>
+    <w:lvl w:ilvl="2" w:tplc="0419001B" w:tentative="1">
+      <w:start w:val="1"/>
+      <w:numFmt w:val="lowerRoman"/>
+      <w:lvlText w:val="%3."/>
+      <w:lvlJc w:val="right"/>
+      <w:pPr>
+        <w:ind w:left="2508" w:hanging="180"/>
+      </w:pPr>
+    </w:lvl>
+    <w:lvl w:ilvl="3" w:tplc="0419000F" w:tentative="1">
+      <w:start w:val="1"/>
+      <w:numFmt w:val="decimal"/>
+      <w:lvlText w:val="%4."/>
+      <w:lvlJc w:val="left"/>
+      <w:pPr>
+        <w:ind w:left="3228" w:hanging="360"/>
+      </w:pPr>
+    </w:lvl>
+    <w:lvl w:ilvl="4" w:tplc="04190019" w:tentative="1">
+      <w:start w:val="1"/>
+      <w:numFmt w:val="lowerLetter"/>
+      <w:lvlText w:val="%5."/>
+      <w:lvlJc w:val="left"/>
+      <w:pPr>
+        <w:ind w:left="3948" w:hanging="360"/>
+      </w:pPr>
+    </w:lvl>
+    <w:lvl w:ilvl="5" w:tplc="0419001B" w:tentative="1">
+      <w:start w:val="1"/>
+      <w:numFmt w:val="lowerRoman"/>
+      <w:lvlText w:val="%6."/>
+      <w:lvlJc w:val="right"/>
+      <w:pPr>
+        <w:ind w:left="4668" w:hanging="180"/>
+      </w:pPr>
+    </w:lvl>
+    <w:lvl w:ilvl="6" w:tplc="0419000F" w:tentative="1">
+      <w:start w:val="1"/>
+      <w:numFmt w:val="decimal"/>
+      <w:lvlText w:val="%7."/>
+      <w:lvlJc w:val="left"/>
+      <w:pPr>
+        <w:ind w:left="5388" w:hanging="360"/>
+      </w:pPr>
+    </w:lvl>
+    <w:lvl w:ilvl="7" w:tplc="04190019" w:tentative="1">
+      <w:start w:val="1"/>
+      <w:numFmt w:val="lowerLetter"/>
+      <w:lvlText w:val="%8."/>
+      <w:lvlJc w:val="left"/>
+      <w:pPr>
+        <w:ind w:left="6108" w:hanging="360"/>
+      </w:pPr>
+    </w:lvl>
+    <w:lvl w:ilvl="8" w:tplc="0419001B" w:tentative="1">
+      <w:start w:val="1"/>
+      <w:numFmt w:val="lowerRoman"/>
+      <w:lvlText w:val="%9."/>
+      <w:lvlJc w:val="right"/>
+      <w:pPr>
+        <w:ind w:left="6828" w:hanging="180"/>
+      </w:pPr>
+    </w:lvl>
+  </w:abstractNum>
+  <w:abstractNum w:abstractNumId="15">
+    <w:nsid w:val="4695110A"/>
+    <w:multiLevelType w:val="hybridMultilevel"/>
+    <w:tmpl w:val="E13EC096"/>
+    <w:lvl w:ilvl="0" w:tplc="04190001">
+      <w:start w:val="1"/>
+      <w:numFmt w:val="bullet"/>
+      <w:lvlText w:val=""/>
+      <w:lvlJc w:val="left"/>
+      <w:pPr>
+        <w:ind w:left="720" w:hanging="360"/>
+      </w:pPr>
+      <w:rPr>
+        <w:rFonts w:ascii="Symbol" w:hAnsi="Symbol" w:hint="default"/>
+      </w:rPr>
+    </w:lvl>
+    <w:lvl w:ilvl="1" w:tplc="04190003" w:tentative="1">
+      <w:start w:val="1"/>
+      <w:numFmt w:val="bullet"/>
+      <w:lvlText w:val="o"/>
+      <w:lvlJc w:val="left"/>
+      <w:pPr>
+        <w:ind w:left="1440" w:hanging="360"/>
+      </w:pPr>
+      <w:rPr>
+        <w:rFonts w:ascii="Courier New" w:hAnsi="Courier New" w:cs="Courier New" w:hint="default"/>
+      </w:rPr>
+    </w:lvl>
+    <w:lvl w:ilvl="2" w:tplc="04190005" w:tentative="1">
+      <w:start w:val="1"/>
+      <w:numFmt w:val="bullet"/>
+      <w:lvlText w:val=""/>
+      <w:lvlJc w:val="left"/>
+      <w:pPr>
+        <w:ind w:left="2160" w:hanging="360"/>
+      </w:pPr>
+      <w:rPr>
+        <w:rFonts w:ascii="Wingdings" w:hAnsi="Wingdings" w:hint="default"/>
+      </w:rPr>
+    </w:lvl>
+    <w:lvl w:ilvl="3" w:tplc="04190001" w:tentative="1">
+      <w:start w:val="1"/>
+      <w:numFmt w:val="bullet"/>
+      <w:lvlText w:val=""/>
+      <w:lvlJc w:val="left"/>
+      <w:pPr>
+        <w:ind w:left="2880" w:hanging="360"/>
+      </w:pPr>
+      <w:rPr>
+        <w:rFonts w:ascii="Symbol" w:hAnsi="Symbol" w:hint="default"/>
+      </w:rPr>
+    </w:lvl>
+    <w:lvl w:ilvl="4" w:tplc="04190003" w:tentative="1">
+      <w:start w:val="1"/>
+      <w:numFmt w:val="bullet"/>
+      <w:lvlText w:val="o"/>
+      <w:lvlJc w:val="left"/>
+      <w:pPr>
+        <w:ind w:left="3600" w:hanging="360"/>
+      </w:pPr>
+      <w:rPr>
+        <w:rFonts w:ascii="Courier New" w:hAnsi="Courier New" w:cs="Courier New" w:hint="default"/>
+      </w:rPr>
+    </w:lvl>
+    <w:lvl w:ilvl="5" w:tplc="04190005" w:tentative="1">
+      <w:start w:val="1"/>
+      <w:numFmt w:val="bullet"/>
+      <w:lvlText w:val=""/>
+      <w:lvlJc w:val="left"/>
+      <w:pPr>
+        <w:ind w:left="4320" w:hanging="360"/>
+      </w:pPr>
+      <w:rPr>
+        <w:rFonts w:ascii="Wingdings" w:hAnsi="Wingdings" w:hint="default"/>
+      </w:rPr>
+    </w:lvl>
+    <w:lvl w:ilvl="6" w:tplc="04190001" w:tentative="1">
+      <w:start w:val="1"/>
+      <w:numFmt w:val="bullet"/>
+      <w:lvlText w:val=""/>
+      <w:lvlJc w:val="left"/>
+      <w:pPr>
+        <w:ind w:left="5040" w:hanging="360"/>
+      </w:pPr>
+      <w:rPr>
+        <w:rFonts w:ascii="Symbol" w:hAnsi="Symbol" w:hint="default"/>
+      </w:rPr>
+    </w:lvl>
+    <w:lvl w:ilvl="7" w:tplc="04190003" w:tentative="1">
+      <w:start w:val="1"/>
+      <w:numFmt w:val="bullet"/>
+      <w:lvlText w:val="o"/>
+      <w:lvlJc w:val="left"/>
+      <w:pPr>
+        <w:ind w:left="5760" w:hanging="360"/>
+      </w:pPr>
+      <w:rPr>
+        <w:rFonts w:ascii="Courier New" w:hAnsi="Courier New" w:cs="Courier New" w:hint="default"/>
+      </w:rPr>
+    </w:lvl>
+    <w:lvl w:ilvl="8" w:tplc="04190005" w:tentative="1">
+      <w:start w:val="1"/>
+      <w:numFmt w:val="bullet"/>
+      <w:lvlText w:val=""/>
+      <w:lvlJc w:val="left"/>
+      <w:pPr>
+        <w:ind w:left="6480" w:hanging="360"/>
+      </w:pPr>
+      <w:rPr>
+        <w:rFonts w:ascii="Wingdings" w:hAnsi="Wingdings" w:hint="default"/>
+      </w:rPr>
+    </w:lvl>
+  </w:abstractNum>
+  <w:abstractNum w:abstractNumId="16">
+    <w:nsid w:val="4CB04EED"/>
+    <w:multiLevelType w:val="hybridMultilevel"/>
+    <w:tmpl w:val="5D5ACA2C"/>
+    <w:lvl w:ilvl="0" w:tplc="0419000F">
+      <w:start w:val="1"/>
+      <w:numFmt w:val="decimal"/>
+      <w:lvlText w:val="%1."/>
+      <w:lvlJc w:val="left"/>
+      <w:pPr>
+        <w:ind w:left="720" w:hanging="360"/>
+      </w:pPr>
+    </w:lvl>
+    <w:lvl w:ilvl="1" w:tplc="04190019" w:tentative="1">
+      <w:start w:val="1"/>
+      <w:numFmt w:val="lowerLetter"/>
+      <w:lvlText w:val="%2."/>
+      <w:lvlJc w:val="left"/>
+      <w:pPr>
+        <w:ind w:left="1440" w:hanging="360"/>
+      </w:pPr>
+    </w:lvl>
+    <w:lvl w:ilvl="2" w:tplc="0419001B" w:tentative="1">
+      <w:start w:val="1"/>
+      <w:numFmt w:val="lowerRoman"/>
+      <w:lvlText w:val="%3."/>
+      <w:lvlJc w:val="right"/>
+      <w:pPr>
+        <w:ind w:left="2160" w:hanging="180"/>
+      </w:pPr>
+    </w:lvl>
+    <w:lvl w:ilvl="3" w:tplc="0419000F" w:tentative="1">
+      <w:start w:val="1"/>
+      <w:numFmt w:val="decimal"/>
+      <w:lvlText w:val="%4."/>
+      <w:lvlJc w:val="left"/>
+      <w:pPr>
+        <w:ind w:left="2880" w:hanging="360"/>
+      </w:pPr>
+    </w:lvl>
+    <w:lvl w:ilvl="4" w:tplc="04190019" w:tentative="1">
+      <w:start w:val="1"/>
+      <w:numFmt w:val="lowerLetter"/>
+      <w:lvlText w:val="%5."/>
+      <w:lvlJc w:val="left"/>
+      <w:pPr>
+        <w:ind w:left="3600" w:hanging="360"/>
+      </w:pPr>
+    </w:lvl>
+    <w:lvl w:ilvl="5" w:tplc="0419001B" w:tentative="1">
+      <w:start w:val="1"/>
+      <w:numFmt w:val="lowerRoman"/>
+      <w:lvlText w:val="%6."/>
+      <w:lvlJc w:val="right"/>
+      <w:pPr>
+        <w:ind w:left="4320" w:hanging="180"/>
+      </w:pPr>
+    </w:lvl>
+    <w:lvl w:ilvl="6" w:tplc="0419000F" w:tentative="1">
+      <w:start w:val="1"/>
+      <w:numFmt w:val="decimal"/>
+      <w:lvlText w:val="%7."/>
+      <w:lvlJc w:val="left"/>
+      <w:pPr>
+        <w:ind w:left="5040" w:hanging="360"/>
+      </w:pPr>
+    </w:lvl>
+    <w:lvl w:ilvl="7" w:tplc="04190019" w:tentative="1">
+      <w:start w:val="1"/>
+      <w:numFmt w:val="lowerLetter"/>
+      <w:lvlText w:val="%8."/>
+      <w:lvlJc w:val="left"/>
+      <w:pPr>
+        <w:ind w:left="5760" w:hanging="360"/>
+      </w:pPr>
+    </w:lvl>
+    <w:lvl w:ilvl="8" w:tplc="0419001B" w:tentative="1">
+      <w:start w:val="1"/>
+      <w:numFmt w:val="lowerRoman"/>
+      <w:lvlText w:val="%9."/>
+      <w:lvlJc w:val="right"/>
+      <w:pPr>
+        <w:ind w:left="6480" w:hanging="180"/>
+      </w:pPr>
+    </w:lvl>
+  </w:abstractNum>
+  <w:abstractNum w:abstractNumId="17">
+    <w:nsid w:val="4E624A39"/>
+    <w:multiLevelType w:val="hybridMultilevel"/>
+    <w:tmpl w:val="4A40FC04"/>
+    <w:lvl w:ilvl="0" w:tplc="0419000F">
+      <w:start w:val="1"/>
+      <w:numFmt w:val="decimal"/>
+      <w:lvlText w:val="%1."/>
+      <w:lvlJc w:val="left"/>
+      <w:pPr>
+        <w:ind w:left="1068" w:hanging="360"/>
+      </w:pPr>
+    </w:lvl>
+    <w:lvl w:ilvl="1" w:tplc="04190019" w:tentative="1">
+      <w:start w:val="1"/>
+      <w:numFmt w:val="lowerLetter"/>
+      <w:lvlText w:val="%2."/>
+      <w:lvlJc w:val="left"/>
+      <w:pPr>
+        <w:ind w:left="1788" w:hanging="360"/>
+      </w:pPr>
+    </w:lvl>
+    <w:lvl w:ilvl="2" w:tplc="0419001B" w:tentative="1">
+      <w:start w:val="1"/>
+      <w:numFmt w:val="lowerRoman"/>
+      <w:lvlText w:val="%3."/>
+      <w:lvlJc w:val="right"/>
+      <w:pPr>
+        <w:ind w:left="2508" w:hanging="180"/>
+      </w:pPr>
+    </w:lvl>
+    <w:lvl w:ilvl="3" w:tplc="0419000F" w:tentative="1">
+      <w:start w:val="1"/>
+      <w:numFmt w:val="decimal"/>
+      <w:lvlText w:val="%4."/>
+      <w:lvlJc w:val="left"/>
+      <w:pPr>
+        <w:ind w:left="3228" w:hanging="360"/>
+      </w:pPr>
+    </w:lvl>
+    <w:lvl w:ilvl="4" w:tplc="04190019" w:tentative="1">
+      <w:start w:val="1"/>
+      <w:numFmt w:val="lowerLetter"/>
+      <w:lvlText w:val="%5."/>
+      <w:lvlJc w:val="left"/>
+      <w:pPr>
+        <w:ind w:left="3948" w:hanging="360"/>
+      </w:pPr>
+    </w:lvl>
+    <w:lvl w:ilvl="5" w:tplc="0419001B" w:tentative="1">
+      <w:start w:val="1"/>
+      <w:numFmt w:val="lowerRoman"/>
+      <w:lvlText w:val="%6."/>
+      <w:lvlJc w:val="right"/>
+      <w:pPr>
+        <w:ind w:left="4668" w:hanging="180"/>
+      </w:pPr>
+    </w:lvl>
+    <w:lvl w:ilvl="6" w:tplc="0419000F" w:tentative="1">
+      <w:start w:val="1"/>
+      <w:numFmt w:val="decimal"/>
+      <w:lvlText w:val="%7."/>
+      <w:lvlJc w:val="left"/>
+      <w:pPr>
+        <w:ind w:left="5388" w:hanging="360"/>
+      </w:pPr>
+    </w:lvl>
+    <w:lvl w:ilvl="7" w:tplc="04190019" w:tentative="1">
+      <w:start w:val="1"/>
+      <w:numFmt w:val="lowerLetter"/>
+      <w:lvlText w:val="%8."/>
+      <w:lvlJc w:val="left"/>
+      <w:pPr>
+        <w:ind w:left="6108" w:hanging="360"/>
+      </w:pPr>
+    </w:lvl>
+    <w:lvl w:ilvl="8" w:tplc="0419001B" w:tentative="1">
+      <w:start w:val="1"/>
+      <w:numFmt w:val="lowerRoman"/>
+      <w:lvlText w:val="%9."/>
+      <w:lvlJc w:val="right"/>
+      <w:pPr>
+        <w:ind w:left="6828" w:hanging="180"/>
+      </w:pPr>
+    </w:lvl>
+  </w:abstractNum>
+  <w:abstractNum w:abstractNumId="18">
+    <w:nsid w:val="52375222"/>
+    <w:multiLevelType w:val="hybridMultilevel"/>
+    <w:tmpl w:val="36E20F04"/>
+    <w:lvl w:ilvl="0" w:tplc="0419000F">
+      <w:start w:val="1"/>
+      <w:numFmt w:val="decimal"/>
+      <w:lvlText w:val="%1."/>
+      <w:lvlJc w:val="left"/>
+      <w:pPr>
+        <w:ind w:left="3600" w:hanging="360"/>
+      </w:pPr>
+    </w:lvl>
+    <w:lvl w:ilvl="1" w:tplc="04190019" w:tentative="1">
+      <w:start w:val="1"/>
+      <w:numFmt w:val="lowerLetter"/>
+      <w:lvlText w:val="%2."/>
+      <w:lvlJc w:val="left"/>
+      <w:pPr>
+        <w:ind w:left="4320" w:hanging="360"/>
+      </w:pPr>
+    </w:lvl>
+    <w:lvl w:ilvl="2" w:tplc="0419001B" w:tentative="1">
+      <w:start w:val="1"/>
+      <w:numFmt w:val="lowerRoman"/>
+      <w:lvlText w:val="%3."/>
+      <w:lvlJc w:val="right"/>
+      <w:pPr>
+        <w:ind w:left="5040" w:hanging="180"/>
+      </w:pPr>
+    </w:lvl>
+    <w:lvl w:ilvl="3" w:tplc="0419000F" w:tentative="1">
+      <w:start w:val="1"/>
+      <w:numFmt w:val="decimal"/>
+      <w:lvlText w:val="%4."/>
+      <w:lvlJc w:val="left"/>
+      <w:pPr>
+        <w:ind w:left="5760" w:hanging="360"/>
+      </w:pPr>
+    </w:lvl>
+    <w:lvl w:ilvl="4" w:tplc="04190019" w:tentative="1">
+      <w:start w:val="1"/>
+      <w:numFmt w:val="lowerLetter"/>
+      <w:lvlText w:val="%5."/>
+      <w:lvlJc w:val="left"/>
+      <w:pPr>
+        <w:ind w:left="6480" w:hanging="360"/>
+      </w:pPr>
+    </w:lvl>
+    <w:lvl w:ilvl="5" w:tplc="0419001B" w:tentative="1">
+      <w:start w:val="1"/>
+      <w:numFmt w:val="lowerRoman"/>
+      <w:lvlText w:val="%6."/>
+      <w:lvlJc w:val="right"/>
+      <w:pPr>
+        <w:ind w:left="7200" w:hanging="180"/>
+      </w:pPr>
+    </w:lvl>
+    <w:lvl w:ilvl="6" w:tplc="0419000F" w:tentative="1">
+      <w:start w:val="1"/>
+      <w:numFmt w:val="decimal"/>
+      <w:lvlText w:val="%7."/>
+      <w:lvlJc w:val="left"/>
+      <w:pPr>
+        <w:ind w:left="7920" w:hanging="360"/>
+      </w:pPr>
+    </w:lvl>
+    <w:lvl w:ilvl="7" w:tplc="04190019" w:tentative="1">
+      <w:start w:val="1"/>
+      <w:numFmt w:val="lowerLetter"/>
+      <w:lvlText w:val="%8."/>
+      <w:lvlJc w:val="left"/>
+      <w:pPr>
+        <w:ind w:left="8640" w:hanging="360"/>
+      </w:pPr>
+    </w:lvl>
+    <w:lvl w:ilvl="8" w:tplc="0419001B" w:tentative="1">
+      <w:start w:val="1"/>
+      <w:numFmt w:val="lowerRoman"/>
+      <w:lvlText w:val="%9."/>
+      <w:lvlJc w:val="right"/>
+      <w:pPr>
+        <w:ind w:left="9360" w:hanging="180"/>
+      </w:pPr>
+    </w:lvl>
+  </w:abstractNum>
+  <w:abstractNum w:abstractNumId="19">
+    <w:nsid w:val="532D34A2"/>
+    <w:multiLevelType w:val="hybridMultilevel"/>
+    <w:tmpl w:val="C5BA2734"/>
+    <w:lvl w:ilvl="0" w:tplc="04190001">
+      <w:start w:val="1"/>
+      <w:numFmt w:val="bullet"/>
+      <w:lvlText w:val=""/>
+      <w:lvlJc w:val="left"/>
+      <w:pPr>
+        <w:ind w:left="1068" w:hanging="360"/>
+      </w:pPr>
+      <w:rPr>
+        <w:rFonts w:ascii="Symbol" w:hAnsi="Symbol" w:hint="default"/>
+      </w:rPr>
+    </w:lvl>
+    <w:lvl w:ilvl="1" w:tplc="04190003" w:tentative="1">
+      <w:start w:val="1"/>
+      <w:numFmt w:val="bullet"/>
+      <w:lvlText w:val="o"/>
+      <w:lvlJc w:val="left"/>
+      <w:pPr>
+        <w:ind w:left="1788" w:hanging="360"/>
+      </w:pPr>
+      <w:rPr>
+        <w:rFonts w:ascii="Courier New" w:hAnsi="Courier New" w:cs="Courier New" w:hint="default"/>
+      </w:rPr>
+    </w:lvl>
+    <w:lvl w:ilvl="2" w:tplc="04190005" w:tentative="1">
+      <w:start w:val="1"/>
+      <w:numFmt w:val="bullet"/>
+      <w:lvlText w:val=""/>
+      <w:lvlJc w:val="left"/>
+      <w:pPr>
+        <w:ind w:left="2508" w:hanging="360"/>
+      </w:pPr>
+      <w:rPr>
+        <w:rFonts w:ascii="Wingdings" w:hAnsi="Wingdings" w:hint="default"/>
+      </w:rPr>
+    </w:lvl>
+    <w:lvl w:ilvl="3" w:tplc="04190001" w:tentative="1">
+      <w:start w:val="1"/>
+      <w:numFmt w:val="bullet"/>
+      <w:lvlText w:val=""/>
+      <w:lvlJc w:val="left"/>
+      <w:pPr>
+        <w:ind w:left="3228" w:hanging="360"/>
+      </w:pPr>
+      <w:rPr>
+        <w:rFonts w:ascii="Symbol" w:hAnsi="Symbol" w:hint="default"/>
+      </w:rPr>
+    </w:lvl>
+    <w:lvl w:ilvl="4" w:tplc="04190003" w:tentative="1">
+      <w:start w:val="1"/>
+      <w:numFmt w:val="bullet"/>
+      <w:lvlText w:val="o"/>
+      <w:lvlJc w:val="left"/>
+      <w:pPr>
+        <w:ind w:left="3948" w:hanging="360"/>
+      </w:pPr>
+      <w:rPr>
+        <w:rFonts w:ascii="Courier New" w:hAnsi="Courier New" w:cs="Courier New" w:hint="default"/>
+      </w:rPr>
+    </w:lvl>
+    <w:lvl w:ilvl="5" w:tplc="04190005" w:tentative="1">
+      <w:start w:val="1"/>
+      <w:numFmt w:val="bullet"/>
+      <w:lvlText w:val=""/>
+      <w:lvlJc w:val="left"/>
+      <w:pPr>
+        <w:ind w:left="4668" w:hanging="360"/>
+      </w:pPr>
+      <w:rPr>
+        <w:rFonts w:ascii="Wingdings" w:hAnsi="Wingdings" w:hint="default"/>
+      </w:rPr>
+    </w:lvl>
+    <w:lvl w:ilvl="6" w:tplc="04190001" w:tentative="1">
+      <w:start w:val="1"/>
+      <w:numFmt w:val="bullet"/>
+      <w:lvlText w:val=""/>
+      <w:lvlJc w:val="left"/>
+      <w:pPr>
+        <w:ind w:left="5388" w:hanging="360"/>
+      </w:pPr>
+      <w:rPr>
+        <w:rFonts w:ascii="Symbol" w:hAnsi="Symbol" w:hint="default"/>
+      </w:rPr>
+    </w:lvl>
+    <w:lvl w:ilvl="7" w:tplc="04190003" w:tentative="1">
+      <w:start w:val="1"/>
+      <w:numFmt w:val="bullet"/>
+      <w:lvlText w:val="o"/>
+      <w:lvlJc w:val="left"/>
+      <w:pPr>
+        <w:ind w:left="6108" w:hanging="360"/>
+      </w:pPr>
+      <w:rPr>
+        <w:rFonts w:ascii="Courier New" w:hAnsi="Courier New" w:cs="Courier New" w:hint="default"/>
+      </w:rPr>
+    </w:lvl>
+    <w:lvl w:ilvl="8" w:tplc="04190005" w:tentative="1">
+      <w:start w:val="1"/>
+      <w:numFmt w:val="bullet"/>
+      <w:lvlText w:val=""/>
+      <w:lvlJc w:val="left"/>
+      <w:pPr>
+        <w:ind w:left="6828" w:hanging="360"/>
+      </w:pPr>
+      <w:rPr>
+        <w:rFonts w:ascii="Wingdings" w:hAnsi="Wingdings" w:hint="default"/>
+      </w:rPr>
+    </w:lvl>
+  </w:abstractNum>
+  <w:abstractNum w:abstractNumId="20">
     <w:nsid w:val="586862B1"/>
     <w:multiLevelType w:val="hybridMultilevel"/>
     <w:tmpl w:val="F7BCA4FE"/>
@@ -16726,7 +18820,120 @@
       </w:rPr>
     </w:lvl>
   </w:abstractNum>
-  <w:abstractNum w:abstractNumId="8">
+  <w:abstractNum w:abstractNumId="21">
+    <w:nsid w:val="5D8163FA"/>
+    <w:multiLevelType w:val="hybridMultilevel"/>
+    <w:tmpl w:val="89B67DF4"/>
+    <w:lvl w:ilvl="0" w:tplc="04190001">
+      <w:start w:val="1"/>
+      <w:numFmt w:val="bullet"/>
+      <w:lvlText w:val=""/>
+      <w:lvlJc w:val="left"/>
+      <w:pPr>
+        <w:ind w:left="3600" w:hanging="360"/>
+      </w:pPr>
+      <w:rPr>
+        <w:rFonts w:ascii="Symbol" w:hAnsi="Symbol" w:hint="default"/>
+      </w:rPr>
+    </w:lvl>
+    <w:lvl w:ilvl="1" w:tplc="04190003" w:tentative="1">
+      <w:start w:val="1"/>
+      <w:numFmt w:val="bullet"/>
+      <w:lvlText w:val="o"/>
+      <w:lvlJc w:val="left"/>
+      <w:pPr>
+        <w:ind w:left="4320" w:hanging="360"/>
+      </w:pPr>
+      <w:rPr>
+        <w:rFonts w:ascii="Courier New" w:hAnsi="Courier New" w:cs="Courier New" w:hint="default"/>
+      </w:rPr>
+    </w:lvl>
+    <w:lvl w:ilvl="2" w:tplc="04190005" w:tentative="1">
+      <w:start w:val="1"/>
+      <w:numFmt w:val="bullet"/>
+      <w:lvlText w:val=""/>
+      <w:lvlJc w:val="left"/>
+      <w:pPr>
+        <w:ind w:left="5040" w:hanging="360"/>
+      </w:pPr>
+      <w:rPr>
+        <w:rFonts w:ascii="Wingdings" w:hAnsi="Wingdings" w:hint="default"/>
+      </w:rPr>
+    </w:lvl>
+    <w:lvl w:ilvl="3" w:tplc="04190001" w:tentative="1">
+      <w:start w:val="1"/>
+      <w:numFmt w:val="bullet"/>
+      <w:lvlText w:val=""/>
+      <w:lvlJc w:val="left"/>
+      <w:pPr>
+        <w:ind w:left="5760" w:hanging="360"/>
+      </w:pPr>
+      <w:rPr>
+        <w:rFonts w:ascii="Symbol" w:hAnsi="Symbol" w:hint="default"/>
+      </w:rPr>
+    </w:lvl>
+    <w:lvl w:ilvl="4" w:tplc="04190003" w:tentative="1">
+      <w:start w:val="1"/>
+      <w:numFmt w:val="bullet"/>
+      <w:lvlText w:val="o"/>
+      <w:lvlJc w:val="left"/>
+      <w:pPr>
+        <w:ind w:left="6480" w:hanging="360"/>
+      </w:pPr>
+      <w:rPr>
+        <w:rFonts w:ascii="Courier New" w:hAnsi="Courier New" w:cs="Courier New" w:hint="default"/>
+      </w:rPr>
+    </w:lvl>
+    <w:lvl w:ilvl="5" w:tplc="04190005" w:tentative="1">
+      <w:start w:val="1"/>
+      <w:numFmt w:val="bullet"/>
+      <w:lvlText w:val=""/>
+      <w:lvlJc w:val="left"/>
+      <w:pPr>
+        <w:ind w:left="7200" w:hanging="360"/>
+      </w:pPr>
+      <w:rPr>
+        <w:rFonts w:ascii="Wingdings" w:hAnsi="Wingdings" w:hint="default"/>
+      </w:rPr>
+    </w:lvl>
+    <w:lvl w:ilvl="6" w:tplc="04190001" w:tentative="1">
+      <w:start w:val="1"/>
+      <w:numFmt w:val="bullet"/>
+      <w:lvlText w:val=""/>
+      <w:lvlJc w:val="left"/>
+      <w:pPr>
+        <w:ind w:left="7920" w:hanging="360"/>
+      </w:pPr>
+      <w:rPr>
+        <w:rFonts w:ascii="Symbol" w:hAnsi="Symbol" w:hint="default"/>
+      </w:rPr>
+    </w:lvl>
+    <w:lvl w:ilvl="7" w:tplc="04190003" w:tentative="1">
+      <w:start w:val="1"/>
+      <w:numFmt w:val="bullet"/>
+      <w:lvlText w:val="o"/>
+      <w:lvlJc w:val="left"/>
+      <w:pPr>
+        <w:ind w:left="8640" w:hanging="360"/>
+      </w:pPr>
+      <w:rPr>
+        <w:rFonts w:ascii="Courier New" w:hAnsi="Courier New" w:cs="Courier New" w:hint="default"/>
+      </w:rPr>
+    </w:lvl>
+    <w:lvl w:ilvl="8" w:tplc="04190005" w:tentative="1">
+      <w:start w:val="1"/>
+      <w:numFmt w:val="bullet"/>
+      <w:lvlText w:val=""/>
+      <w:lvlJc w:val="left"/>
+      <w:pPr>
+        <w:ind w:left="9360" w:hanging="360"/>
+      </w:pPr>
+      <w:rPr>
+        <w:rFonts w:ascii="Wingdings" w:hAnsi="Wingdings" w:hint="default"/>
+      </w:rPr>
+    </w:lvl>
+  </w:abstractNum>
+  <w:abstractNum w:abstractNumId="22">
     <w:nsid w:val="61D870ED"/>
     <w:multiLevelType w:val="hybridMultilevel"/>
     <w:tmpl w:val="0FE8AE9A"/>
@@ -16839,32 +19046,457 @@
       </w:rPr>
     </w:lvl>
   </w:abstractNum>
+  <w:abstractNum w:abstractNumId="23">
+    <w:nsid w:val="63017426"/>
+    <w:multiLevelType w:val="hybridMultilevel"/>
+    <w:tmpl w:val="6446417A"/>
+    <w:lvl w:ilvl="0" w:tplc="0419000F">
+      <w:start w:val="1"/>
+      <w:numFmt w:val="decimal"/>
+      <w:lvlText w:val="%1."/>
+      <w:lvlJc w:val="left"/>
+      <w:pPr>
+        <w:ind w:left="720" w:hanging="360"/>
+      </w:pPr>
+    </w:lvl>
+    <w:lvl w:ilvl="1" w:tplc="04190019" w:tentative="1">
+      <w:start w:val="1"/>
+      <w:numFmt w:val="lowerLetter"/>
+      <w:lvlText w:val="%2."/>
+      <w:lvlJc w:val="left"/>
+      <w:pPr>
+        <w:ind w:left="1440" w:hanging="360"/>
+      </w:pPr>
+    </w:lvl>
+    <w:lvl w:ilvl="2" w:tplc="0419001B" w:tentative="1">
+      <w:start w:val="1"/>
+      <w:numFmt w:val="lowerRoman"/>
+      <w:lvlText w:val="%3."/>
+      <w:lvlJc w:val="right"/>
+      <w:pPr>
+        <w:ind w:left="2160" w:hanging="180"/>
+      </w:pPr>
+    </w:lvl>
+    <w:lvl w:ilvl="3" w:tplc="0419000F" w:tentative="1">
+      <w:start w:val="1"/>
+      <w:numFmt w:val="decimal"/>
+      <w:lvlText w:val="%4."/>
+      <w:lvlJc w:val="left"/>
+      <w:pPr>
+        <w:ind w:left="2880" w:hanging="360"/>
+      </w:pPr>
+    </w:lvl>
+    <w:lvl w:ilvl="4" w:tplc="04190019" w:tentative="1">
+      <w:start w:val="1"/>
+      <w:numFmt w:val="lowerLetter"/>
+      <w:lvlText w:val="%5."/>
+      <w:lvlJc w:val="left"/>
+      <w:pPr>
+        <w:ind w:left="3600" w:hanging="360"/>
+      </w:pPr>
+    </w:lvl>
+    <w:lvl w:ilvl="5" w:tplc="0419001B" w:tentative="1">
+      <w:start w:val="1"/>
+      <w:numFmt w:val="lowerRoman"/>
+      <w:lvlText w:val="%6."/>
+      <w:lvlJc w:val="right"/>
+      <w:pPr>
+        <w:ind w:left="4320" w:hanging="180"/>
+      </w:pPr>
+    </w:lvl>
+    <w:lvl w:ilvl="6" w:tplc="0419000F" w:tentative="1">
+      <w:start w:val="1"/>
+      <w:numFmt w:val="decimal"/>
+      <w:lvlText w:val="%7."/>
+      <w:lvlJc w:val="left"/>
+      <w:pPr>
+        <w:ind w:left="5040" w:hanging="360"/>
+      </w:pPr>
+    </w:lvl>
+    <w:lvl w:ilvl="7" w:tplc="04190019" w:tentative="1">
+      <w:start w:val="1"/>
+      <w:numFmt w:val="lowerLetter"/>
+      <w:lvlText w:val="%8."/>
+      <w:lvlJc w:val="left"/>
+      <w:pPr>
+        <w:ind w:left="5760" w:hanging="360"/>
+      </w:pPr>
+    </w:lvl>
+    <w:lvl w:ilvl="8" w:tplc="0419001B" w:tentative="1">
+      <w:start w:val="1"/>
+      <w:numFmt w:val="lowerRoman"/>
+      <w:lvlText w:val="%9."/>
+      <w:lvlJc w:val="right"/>
+      <w:pPr>
+        <w:ind w:left="6480" w:hanging="180"/>
+      </w:pPr>
+    </w:lvl>
+  </w:abstractNum>
+  <w:abstractNum w:abstractNumId="24">
+    <w:nsid w:val="687B0641"/>
+    <w:multiLevelType w:val="hybridMultilevel"/>
+    <w:tmpl w:val="2C506B4A"/>
+    <w:lvl w:ilvl="0" w:tplc="04190001">
+      <w:start w:val="1"/>
+      <w:numFmt w:val="bullet"/>
+      <w:lvlText w:val=""/>
+      <w:lvlJc w:val="left"/>
+      <w:pPr>
+        <w:ind w:left="4308" w:hanging="360"/>
+      </w:pPr>
+      <w:rPr>
+        <w:rFonts w:ascii="Symbol" w:hAnsi="Symbol" w:hint="default"/>
+      </w:rPr>
+    </w:lvl>
+    <w:lvl w:ilvl="1" w:tplc="04190003" w:tentative="1">
+      <w:start w:val="1"/>
+      <w:numFmt w:val="bullet"/>
+      <w:lvlText w:val="o"/>
+      <w:lvlJc w:val="left"/>
+      <w:pPr>
+        <w:ind w:left="5028" w:hanging="360"/>
+      </w:pPr>
+      <w:rPr>
+        <w:rFonts w:ascii="Courier New" w:hAnsi="Courier New" w:cs="Courier New" w:hint="default"/>
+      </w:rPr>
+    </w:lvl>
+    <w:lvl w:ilvl="2" w:tplc="04190005" w:tentative="1">
+      <w:start w:val="1"/>
+      <w:numFmt w:val="bullet"/>
+      <w:lvlText w:val=""/>
+      <w:lvlJc w:val="left"/>
+      <w:pPr>
+        <w:ind w:left="5748" w:hanging="360"/>
+      </w:pPr>
+      <w:rPr>
+        <w:rFonts w:ascii="Wingdings" w:hAnsi="Wingdings" w:hint="default"/>
+      </w:rPr>
+    </w:lvl>
+    <w:lvl w:ilvl="3" w:tplc="04190001" w:tentative="1">
+      <w:start w:val="1"/>
+      <w:numFmt w:val="bullet"/>
+      <w:lvlText w:val=""/>
+      <w:lvlJc w:val="left"/>
+      <w:pPr>
+        <w:ind w:left="6468" w:hanging="360"/>
+      </w:pPr>
+      <w:rPr>
+        <w:rFonts w:ascii="Symbol" w:hAnsi="Symbol" w:hint="default"/>
+      </w:rPr>
+    </w:lvl>
+    <w:lvl w:ilvl="4" w:tplc="04190003" w:tentative="1">
+      <w:start w:val="1"/>
+      <w:numFmt w:val="bullet"/>
+      <w:lvlText w:val="o"/>
+      <w:lvlJc w:val="left"/>
+      <w:pPr>
+        <w:ind w:left="7188" w:hanging="360"/>
+      </w:pPr>
+      <w:rPr>
+        <w:rFonts w:ascii="Courier New" w:hAnsi="Courier New" w:cs="Courier New" w:hint="default"/>
+      </w:rPr>
+    </w:lvl>
+    <w:lvl w:ilvl="5" w:tplc="04190005" w:tentative="1">
+      <w:start w:val="1"/>
+      <w:numFmt w:val="bullet"/>
+      <w:lvlText w:val=""/>
+      <w:lvlJc w:val="left"/>
+      <w:pPr>
+        <w:ind w:left="7908" w:hanging="360"/>
+      </w:pPr>
+      <w:rPr>
+        <w:rFonts w:ascii="Wingdings" w:hAnsi="Wingdings" w:hint="default"/>
+      </w:rPr>
+    </w:lvl>
+    <w:lvl w:ilvl="6" w:tplc="04190001" w:tentative="1">
+      <w:start w:val="1"/>
+      <w:numFmt w:val="bullet"/>
+      <w:lvlText w:val=""/>
+      <w:lvlJc w:val="left"/>
+      <w:pPr>
+        <w:ind w:left="8628" w:hanging="360"/>
+      </w:pPr>
+      <w:rPr>
+        <w:rFonts w:ascii="Symbol" w:hAnsi="Symbol" w:hint="default"/>
+      </w:rPr>
+    </w:lvl>
+    <w:lvl w:ilvl="7" w:tplc="04190003" w:tentative="1">
+      <w:start w:val="1"/>
+      <w:numFmt w:val="bullet"/>
+      <w:lvlText w:val="o"/>
+      <w:lvlJc w:val="left"/>
+      <w:pPr>
+        <w:ind w:left="9348" w:hanging="360"/>
+      </w:pPr>
+      <w:rPr>
+        <w:rFonts w:ascii="Courier New" w:hAnsi="Courier New" w:cs="Courier New" w:hint="default"/>
+      </w:rPr>
+    </w:lvl>
+    <w:lvl w:ilvl="8" w:tplc="04190005" w:tentative="1">
+      <w:start w:val="1"/>
+      <w:numFmt w:val="bullet"/>
+      <w:lvlText w:val=""/>
+      <w:lvlJc w:val="left"/>
+      <w:pPr>
+        <w:ind w:left="10068" w:hanging="360"/>
+      </w:pPr>
+      <w:rPr>
+        <w:rFonts w:ascii="Wingdings" w:hAnsi="Wingdings" w:hint="default"/>
+      </w:rPr>
+    </w:lvl>
+  </w:abstractNum>
+  <w:abstractNum w:abstractNumId="25">
+    <w:nsid w:val="73E039D5"/>
+    <w:multiLevelType w:val="hybridMultilevel"/>
+    <w:tmpl w:val="96E8EC64"/>
+    <w:lvl w:ilvl="0" w:tplc="0419000F">
+      <w:start w:val="1"/>
+      <w:numFmt w:val="decimal"/>
+      <w:lvlText w:val="%1."/>
+      <w:lvlJc w:val="left"/>
+      <w:pPr>
+        <w:ind w:left="3600" w:hanging="360"/>
+      </w:pPr>
+    </w:lvl>
+    <w:lvl w:ilvl="1" w:tplc="04190019" w:tentative="1">
+      <w:start w:val="1"/>
+      <w:numFmt w:val="lowerLetter"/>
+      <w:lvlText w:val="%2."/>
+      <w:lvlJc w:val="left"/>
+      <w:pPr>
+        <w:ind w:left="4320" w:hanging="360"/>
+      </w:pPr>
+    </w:lvl>
+    <w:lvl w:ilvl="2" w:tplc="0419001B" w:tentative="1">
+      <w:start w:val="1"/>
+      <w:numFmt w:val="lowerRoman"/>
+      <w:lvlText w:val="%3."/>
+      <w:lvlJc w:val="right"/>
+      <w:pPr>
+        <w:ind w:left="5040" w:hanging="180"/>
+      </w:pPr>
+    </w:lvl>
+    <w:lvl w:ilvl="3" w:tplc="0419000F" w:tentative="1">
+      <w:start w:val="1"/>
+      <w:numFmt w:val="decimal"/>
+      <w:lvlText w:val="%4."/>
+      <w:lvlJc w:val="left"/>
+      <w:pPr>
+        <w:ind w:left="5760" w:hanging="360"/>
+      </w:pPr>
+    </w:lvl>
+    <w:lvl w:ilvl="4" w:tplc="04190019" w:tentative="1">
+      <w:start w:val="1"/>
+      <w:numFmt w:val="lowerLetter"/>
+      <w:lvlText w:val="%5."/>
+      <w:lvlJc w:val="left"/>
+      <w:pPr>
+        <w:ind w:left="6480" w:hanging="360"/>
+      </w:pPr>
+    </w:lvl>
+    <w:lvl w:ilvl="5" w:tplc="0419001B" w:tentative="1">
+      <w:start w:val="1"/>
+      <w:numFmt w:val="lowerRoman"/>
+      <w:lvlText w:val="%6."/>
+      <w:lvlJc w:val="right"/>
+      <w:pPr>
+        <w:ind w:left="7200" w:hanging="180"/>
+      </w:pPr>
+    </w:lvl>
+    <w:lvl w:ilvl="6" w:tplc="0419000F" w:tentative="1">
+      <w:start w:val="1"/>
+      <w:numFmt w:val="decimal"/>
+      <w:lvlText w:val="%7."/>
+      <w:lvlJc w:val="left"/>
+      <w:pPr>
+        <w:ind w:left="7920" w:hanging="360"/>
+      </w:pPr>
+    </w:lvl>
+    <w:lvl w:ilvl="7" w:tplc="04190019" w:tentative="1">
+      <w:start w:val="1"/>
+      <w:numFmt w:val="lowerLetter"/>
+      <w:lvlText w:val="%8."/>
+      <w:lvlJc w:val="left"/>
+      <w:pPr>
+        <w:ind w:left="8640" w:hanging="360"/>
+      </w:pPr>
+    </w:lvl>
+    <w:lvl w:ilvl="8" w:tplc="0419001B" w:tentative="1">
+      <w:start w:val="1"/>
+      <w:numFmt w:val="lowerRoman"/>
+      <w:lvlText w:val="%9."/>
+      <w:lvlJc w:val="right"/>
+      <w:pPr>
+        <w:ind w:left="9360" w:hanging="180"/>
+      </w:pPr>
+    </w:lvl>
+  </w:abstractNum>
+  <w:abstractNum w:abstractNumId="26">
+    <w:nsid w:val="747169ED"/>
+    <w:multiLevelType w:val="hybridMultilevel"/>
+    <w:tmpl w:val="0832AEE8"/>
+    <w:lvl w:ilvl="0" w:tplc="0419000F">
+      <w:start w:val="1"/>
+      <w:numFmt w:val="decimal"/>
+      <w:lvlText w:val="%1."/>
+      <w:lvlJc w:val="left"/>
+      <w:pPr>
+        <w:ind w:left="1428" w:hanging="360"/>
+      </w:pPr>
+    </w:lvl>
+    <w:lvl w:ilvl="1" w:tplc="04190019" w:tentative="1">
+      <w:start w:val="1"/>
+      <w:numFmt w:val="lowerLetter"/>
+      <w:lvlText w:val="%2."/>
+      <w:lvlJc w:val="left"/>
+      <w:pPr>
+        <w:ind w:left="2148" w:hanging="360"/>
+      </w:pPr>
+    </w:lvl>
+    <w:lvl w:ilvl="2" w:tplc="0419001B" w:tentative="1">
+      <w:start w:val="1"/>
+      <w:numFmt w:val="lowerRoman"/>
+      <w:lvlText w:val="%3."/>
+      <w:lvlJc w:val="right"/>
+      <w:pPr>
+        <w:ind w:left="2868" w:hanging="180"/>
+      </w:pPr>
+    </w:lvl>
+    <w:lvl w:ilvl="3" w:tplc="0419000F" w:tentative="1">
+      <w:start w:val="1"/>
+      <w:numFmt w:val="decimal"/>
+      <w:lvlText w:val="%4."/>
+      <w:lvlJc w:val="left"/>
+      <w:pPr>
+        <w:ind w:left="3588" w:hanging="360"/>
+      </w:pPr>
+    </w:lvl>
+    <w:lvl w:ilvl="4" w:tplc="04190019" w:tentative="1">
+      <w:start w:val="1"/>
+      <w:numFmt w:val="lowerLetter"/>
+      <w:lvlText w:val="%5."/>
+      <w:lvlJc w:val="left"/>
+      <w:pPr>
+        <w:ind w:left="4308" w:hanging="360"/>
+      </w:pPr>
+    </w:lvl>
+    <w:lvl w:ilvl="5" w:tplc="0419001B" w:tentative="1">
+      <w:start w:val="1"/>
+      <w:numFmt w:val="lowerRoman"/>
+      <w:lvlText w:val="%6."/>
+      <w:lvlJc w:val="right"/>
+      <w:pPr>
+        <w:ind w:left="5028" w:hanging="180"/>
+      </w:pPr>
+    </w:lvl>
+    <w:lvl w:ilvl="6" w:tplc="0419000F" w:tentative="1">
+      <w:start w:val="1"/>
+      <w:numFmt w:val="decimal"/>
+      <w:lvlText w:val="%7."/>
+      <w:lvlJc w:val="left"/>
+      <w:pPr>
+        <w:ind w:left="5748" w:hanging="360"/>
+      </w:pPr>
+    </w:lvl>
+    <w:lvl w:ilvl="7" w:tplc="04190019" w:tentative="1">
+      <w:start w:val="1"/>
+      <w:numFmt w:val="lowerLetter"/>
+      <w:lvlText w:val="%8."/>
+      <w:lvlJc w:val="left"/>
+      <w:pPr>
+        <w:ind w:left="6468" w:hanging="360"/>
+      </w:pPr>
+    </w:lvl>
+    <w:lvl w:ilvl="8" w:tplc="0419001B" w:tentative="1">
+      <w:start w:val="1"/>
+      <w:numFmt w:val="lowerRoman"/>
+      <w:lvlText w:val="%9."/>
+      <w:lvlJc w:val="right"/>
+      <w:pPr>
+        <w:ind w:left="7188" w:hanging="180"/>
+      </w:pPr>
+    </w:lvl>
+  </w:abstractNum>
   <w:num w:numId="1">
-    <w:abstractNumId w:val="8"/>
+    <w:abstractNumId w:val="22"/>
   </w:num>
   <w:num w:numId="2">
     <w:abstractNumId w:val="1"/>
   </w:num>
   <w:num w:numId="3">
-    <w:abstractNumId w:val="4"/>
+    <w:abstractNumId w:val="10"/>
   </w:num>
   <w:num w:numId="4">
-    <w:abstractNumId w:val="6"/>
+    <w:abstractNumId w:val="13"/>
   </w:num>
   <w:num w:numId="5">
-    <w:abstractNumId w:val="7"/>
+    <w:abstractNumId w:val="20"/>
   </w:num>
   <w:num w:numId="6">
-    <w:abstractNumId w:val="5"/>
+    <w:abstractNumId w:val="12"/>
   </w:num>
   <w:num w:numId="7">
-    <w:abstractNumId w:val="2"/>
+    <w:abstractNumId w:val="3"/>
   </w:num>
   <w:num w:numId="8">
     <w:abstractNumId w:val="0"/>
   </w:num>
   <w:num w:numId="9">
-    <w:abstractNumId w:val="3"/>
+    <w:abstractNumId w:val="8"/>
+  </w:num>
+  <w:num w:numId="10">
+    <w:abstractNumId w:val="18"/>
+  </w:num>
+  <w:num w:numId="11">
+    <w:abstractNumId w:val="25"/>
+  </w:num>
+  <w:num w:numId="12">
+    <w:abstractNumId w:val="4"/>
+  </w:num>
+  <w:num w:numId="13">
+    <w:abstractNumId w:val="14"/>
+  </w:num>
+  <w:num w:numId="14">
+    <w:abstractNumId w:val="16"/>
+  </w:num>
+  <w:num w:numId="15">
+    <w:abstractNumId w:val="26"/>
+  </w:num>
+  <w:num w:numId="16">
+    <w:abstractNumId w:val="15"/>
+  </w:num>
+  <w:num w:numId="17">
+    <w:abstractNumId w:val="17"/>
+  </w:num>
+  <w:num w:numId="18">
+    <w:abstractNumId w:val="23"/>
+  </w:num>
+  <w:num w:numId="19">
+    <w:abstractNumId w:val="9"/>
+  </w:num>
+  <w:num w:numId="20">
+    <w:abstractNumId w:val="2"/>
+  </w:num>
+  <w:num w:numId="21">
+    <w:abstractNumId w:val="5"/>
+  </w:num>
+  <w:num w:numId="22">
+    <w:abstractNumId w:val="6"/>
+  </w:num>
+  <w:num w:numId="23">
+    <w:abstractNumId w:val="11"/>
+  </w:num>
+  <w:num w:numId="24">
+    <w:abstractNumId w:val="24"/>
+  </w:num>
+  <w:num w:numId="25">
+    <w:abstractNumId w:val="7"/>
+  </w:num>
+  <w:num w:numId="26">
+    <w:abstractNumId w:val="21"/>
+  </w:num>
+  <w:num w:numId="27">
+    <w:abstractNumId w:val="19"/>
   </w:num>
 </w:numbering>
 </file>
@@ -18053,6 +20685,7 @@
     <w:rsid w:val="0013601B"/>
     <w:rsid w:val="001578A4"/>
     <w:rsid w:val="0086723E"/>
+    <w:rsid w:val="00ED30D3"/>
   </w:rsids>
   <m:mathPr>
     <m:mathFont m:val="Cambria Math"/>
@@ -18904,7 +21537,7 @@
 </file>
 
 <file path=customXml/itemProps1.xml><?xml version="1.0" encoding="utf-8"?>
-<ds:datastoreItem xmlns:ds="http://schemas.openxmlformats.org/officeDocument/2006/customXml" ds:itemID="{EFD8F656-EB3C-48D4-A423-63B07490268C}">
+<ds:datastoreItem xmlns:ds="http://schemas.openxmlformats.org/officeDocument/2006/customXml" ds:itemID="{BC1B5D89-FB65-4B85-AD81-33C95DF4EA7E}">
   <ds:schemaRefs>
     <ds:schemaRef ds:uri="http://schemas.openxmlformats.org/officeDocument/2006/bibliography"/>
   </ds:schemaRefs>

--- a/doc/notes.docx
+++ b/doc/notes.docx
@@ -7359,11 +7359,96 @@
     </w:p>
     <w:p>
       <w:pPr>
-        <w:pStyle w:val="2"/>
-        <w:rPr>
-          <w:lang w:eastAsia="ru-RU"/>
-        </w:rPr>
-      </w:pPr>
+        <w:spacing w:after="0" w:line="360" w:lineRule="auto"/>
+        <w:ind w:firstLine="709"/>
+        <w:jc w:val="both"/>
+      </w:pPr>
+      <w:r>
+        <w:t>Н</w:t>
+      </w:r>
+      <w:r>
+        <w:t>а настоящий момент многие известные инженерные продукты CAD/CAM/CAE, продукты по прочностном расчету конструкций поддерживают импорт моделей только, если они представлены с помощью метода граничного представления (</w:t>
+      </w:r>
+      <w:proofErr w:type="spellStart"/>
+      <w:r>
+        <w:t>boundary</w:t>
+      </w:r>
+      <w:proofErr w:type="spellEnd"/>
+      <w:r>
+        <w:t xml:space="preserve"> </w:t>
+      </w:r>
+      <w:proofErr w:type="spellStart"/>
+      <w:r>
+        <w:t>representation</w:t>
+      </w:r>
+      <w:proofErr w:type="spellEnd"/>
+      <w:r>
+        <w:t xml:space="preserve">, сокращенно – </w:t>
+      </w:r>
+      <w:proofErr w:type="spellStart"/>
+      <w:r>
+        <w:t>BRep</w:t>
+      </w:r>
+      <w:proofErr w:type="spellEnd"/>
+      <w:r>
+        <w:t>). При этом ряд программных продуктов для информационного моделирования зданий</w:t>
+      </w:r>
+      <w:r>
+        <w:t xml:space="preserve"> </w:t>
+      </w:r>
+      <w:r>
+        <w:t>(</w:t>
+      </w:r>
+      <w:r>
+        <w:rPr>
+          <w:lang w:val="en-US"/>
+        </w:rPr>
+        <w:t>BIM</w:t>
+      </w:r>
+      <w:r>
+        <w:t>)</w:t>
+      </w:r>
+      <w:r>
+        <w:t xml:space="preserve"> осуществляет экспорт моделей с представлением отличным от </w:t>
+      </w:r>
+      <w:proofErr w:type="spellStart"/>
+      <w:r>
+        <w:t>BRep</w:t>
+      </w:r>
+      <w:proofErr w:type="spellEnd"/>
+      <w:r>
+        <w:t xml:space="preserve">, что приводит к возникновению проблему </w:t>
+      </w:r>
+      <w:proofErr w:type="spellStart"/>
+      <w:r>
+        <w:t>интероперабельности</w:t>
+      </w:r>
+      <w:proofErr w:type="spellEnd"/>
+      <w:r>
+        <w:t xml:space="preserve">. </w:t>
+      </w:r>
+    </w:p>
+    <w:p>
+      <w:pPr>
+        <w:spacing w:after="0" w:line="360" w:lineRule="auto"/>
+        <w:ind w:firstLine="709"/>
+        <w:jc w:val="both"/>
+      </w:pPr>
+      <w:r>
+        <w:t>С целью экономии ресурсов на разработку программного обеспечения данную проблему целесообразно решать написанием программного продукта, позволяющего конвертировать объекты, представленные произвольным способом, в граничное представление. Данная выпускная квалификационная работа позволяет расширить границы применения информационного моделирования зданий (</w:t>
+      </w:r>
+      <w:r>
+        <w:rPr>
+          <w:lang w:val="en-US"/>
+        </w:rPr>
+        <w:t>BIM</w:t>
+      </w:r>
+      <w:r>
+        <w:t>),</w:t>
+      </w:r>
+      <w:r>
+        <w:t xml:space="preserve"> что в свою очередь ведёт к более экономичному использованию ресурсов при проектировании, строительстве и эксплуатации зданий.</w:t>
+      </w:r>
       <w:r>
         <w:br w:type="page"/>
       </w:r>
@@ -7495,10 +7580,34 @@
       <w:bookmarkEnd w:id="14"/>
     </w:p>
     <w:p>
-      <w:r>
+      <w:pPr>
+        <w:spacing w:after="0" w:line="360" w:lineRule="auto"/>
+        <w:ind w:firstLine="709"/>
         <w:rPr>
           <w:lang w:val="en-US"/>
         </w:rPr>
+      </w:pPr>
+      <w:r>
+        <w:t xml:space="preserve">Для редактирования, </w:t>
+      </w:r>
+      <w:proofErr w:type="spellStart"/>
+      <w:r>
+        <w:t>рефакторинга</w:t>
+      </w:r>
+      <w:proofErr w:type="spellEnd"/>
+      <w:r>
+        <w:t>, сборки и отладки проекта была</w:t>
+      </w:r>
+      <w:r>
+        <w:t xml:space="preserve"> </w:t>
+      </w:r>
+      <w:r>
+        <w:t xml:space="preserve">выбрана среда разработки программного обеспечения </w:t>
+      </w:r>
+      <w:r>
+        <w:rPr>
+          <w:lang w:val="en-US"/>
+        </w:rPr>
         <w:t>Microsoft</w:t>
       </w:r>
       <w:r>
@@ -7522,6 +7631,317 @@
       <w:r>
         <w:t xml:space="preserve"> 2010</w:t>
       </w:r>
+      <w:r>
+        <w:t>. Данный выбор обусловлен следующими факторами</w:t>
+      </w:r>
+      <w:r>
+        <w:rPr>
+          <w:lang w:val="en-US"/>
+        </w:rPr>
+        <w:t>:</w:t>
+      </w:r>
+    </w:p>
+    <w:p>
+      <w:pPr>
+        <w:pStyle w:val="af4"/>
+        <w:numPr>
+          <w:ilvl w:val="0"/>
+          <w:numId w:val="29"/>
+        </w:numPr>
+        <w:spacing w:after="0" w:line="360" w:lineRule="auto"/>
+      </w:pPr>
+      <w:proofErr w:type="gramStart"/>
+      <w:r>
+        <w:t>наличие</w:t>
+      </w:r>
+      <w:proofErr w:type="gramEnd"/>
+      <w:r>
+        <w:t xml:space="preserve"> умений использования данного программного продукта компании </w:t>
+      </w:r>
+      <w:r>
+        <w:rPr>
+          <w:lang w:val="en-US"/>
+        </w:rPr>
+        <w:t>Microsoft</w:t>
+      </w:r>
+      <w:r>
+        <w:t>;</w:t>
+      </w:r>
+    </w:p>
+    <w:p>
+      <w:pPr>
+        <w:pStyle w:val="af4"/>
+        <w:numPr>
+          <w:ilvl w:val="0"/>
+          <w:numId w:val="29"/>
+        </w:numPr>
+        <w:spacing w:after="0" w:line="360" w:lineRule="auto"/>
+      </w:pPr>
+      <w:proofErr w:type="gramStart"/>
+      <w:r>
+        <w:t>поддержка</w:t>
+      </w:r>
+      <w:proofErr w:type="gramEnd"/>
+      <w:r>
+        <w:t xml:space="preserve"> языка </w:t>
+      </w:r>
+      <w:r>
+        <w:rPr>
+          <w:lang w:val="en-US"/>
+        </w:rPr>
+        <w:t>C++;</w:t>
+      </w:r>
+    </w:p>
+    <w:p>
+      <w:pPr>
+        <w:pStyle w:val="af4"/>
+        <w:numPr>
+          <w:ilvl w:val="0"/>
+          <w:numId w:val="29"/>
+        </w:numPr>
+        <w:spacing w:after="0" w:line="360" w:lineRule="auto"/>
+      </w:pPr>
+      <w:proofErr w:type="gramStart"/>
+      <w:r>
+        <w:t>поддержка</w:t>
+      </w:r>
+      <w:proofErr w:type="gramEnd"/>
+      <w:r>
+        <w:t xml:space="preserve"> технологии </w:t>
+      </w:r>
+      <w:r>
+        <w:rPr>
+          <w:lang w:val="en-US"/>
+        </w:rPr>
+        <w:t>Windows Forms;</w:t>
+      </w:r>
+    </w:p>
+    <w:p>
+      <w:pPr>
+        <w:pStyle w:val="af4"/>
+        <w:numPr>
+          <w:ilvl w:val="0"/>
+          <w:numId w:val="29"/>
+        </w:numPr>
+        <w:spacing w:after="0" w:line="360" w:lineRule="auto"/>
+      </w:pPr>
+      <w:proofErr w:type="gramStart"/>
+      <w:r>
+        <w:t>наличие</w:t>
+      </w:r>
+      <w:proofErr w:type="gramEnd"/>
+      <w:r>
+        <w:t xml:space="preserve"> мощных инструментов для редактирования и </w:t>
+      </w:r>
+      <w:proofErr w:type="spellStart"/>
+      <w:r>
+        <w:t>рефакторинга</w:t>
+      </w:r>
+      <w:proofErr w:type="spellEnd"/>
+      <w:r>
+        <w:t xml:space="preserve"> кода</w:t>
+      </w:r>
+      <w:r>
+        <w:t>;</w:t>
+      </w:r>
+    </w:p>
+    <w:p>
+      <w:pPr>
+        <w:pStyle w:val="af4"/>
+        <w:numPr>
+          <w:ilvl w:val="0"/>
+          <w:numId w:val="29"/>
+        </w:numPr>
+        <w:spacing w:after="0" w:line="360" w:lineRule="auto"/>
+      </w:pPr>
+      <w:proofErr w:type="gramStart"/>
+      <w:r>
+        <w:t>наличие</w:t>
+      </w:r>
+      <w:proofErr w:type="gramEnd"/>
+      <w:r>
+        <w:t xml:space="preserve"> </w:t>
+      </w:r>
+      <w:r>
+        <w:t>многофункционального</w:t>
+      </w:r>
+      <w:r>
+        <w:t xml:space="preserve"> </w:t>
+      </w:r>
+      <w:r>
+        <w:t>встроенного отладчика</w:t>
+      </w:r>
+      <w:r>
+        <w:t xml:space="preserve"> </w:t>
+      </w:r>
+      <w:r>
+        <w:rPr>
+          <w:lang w:val="en-US"/>
+        </w:rPr>
+        <w:t>Microsoft</w:t>
+      </w:r>
+      <w:r>
+        <w:t xml:space="preserve"> </w:t>
+      </w:r>
+      <w:r>
+        <w:rPr>
+          <w:lang w:val="en-US"/>
+        </w:rPr>
+        <w:t>Visual</w:t>
+      </w:r>
+      <w:r>
+        <w:t xml:space="preserve"> </w:t>
+      </w:r>
+      <w:r>
+        <w:rPr>
+          <w:lang w:val="en-US"/>
+        </w:rPr>
+        <w:t>Studio</w:t>
+      </w:r>
+      <w:r>
+        <w:t xml:space="preserve"> </w:t>
+      </w:r>
+      <w:r>
+        <w:rPr>
+          <w:lang w:val="en-US"/>
+        </w:rPr>
+        <w:t>Debugger</w:t>
+      </w:r>
+      <w:r>
+        <w:t>.</w:t>
+      </w:r>
+    </w:p>
+    <w:p>
+      <w:pPr>
+        <w:spacing w:after="0" w:line="360" w:lineRule="auto"/>
+        <w:ind w:firstLine="708"/>
+      </w:pPr>
+      <w:r>
+        <w:t xml:space="preserve">В качестве системы управления версиями был выбран </w:t>
+      </w:r>
+      <w:proofErr w:type="spellStart"/>
+      <w:r>
+        <w:rPr>
+          <w:lang w:val="en-US"/>
+        </w:rPr>
+        <w:t>git</w:t>
+      </w:r>
+      <w:proofErr w:type="spellEnd"/>
+      <w:r>
+        <w:t xml:space="preserve">, </w:t>
+      </w:r>
+      <w:r>
+        <w:t>что стало следствием следующих характеристик</w:t>
+      </w:r>
+      <w:r>
+        <w:t>:</w:t>
+      </w:r>
+    </w:p>
+    <w:p>
+      <w:pPr>
+        <w:pStyle w:val="af4"/>
+        <w:numPr>
+          <w:ilvl w:val="0"/>
+          <w:numId w:val="31"/>
+        </w:numPr>
+        <w:spacing w:after="0" w:line="360" w:lineRule="auto"/>
+      </w:pPr>
+      <w:proofErr w:type="spellStart"/>
+      <w:r>
+        <w:rPr>
+          <w:lang w:val="en-US"/>
+        </w:rPr>
+        <w:t>GitHub</w:t>
+      </w:r>
+      <w:proofErr w:type="spellEnd"/>
+      <w:r>
+        <w:t xml:space="preserve"> (</w:t>
+      </w:r>
+      <w:r>
+        <w:t xml:space="preserve">крупнейший веб-сервис) для хостинга </w:t>
+      </w:r>
+      <w:r>
+        <w:rPr>
+          <w:lang w:val="en-US"/>
+        </w:rPr>
+        <w:t>IT</w:t>
+      </w:r>
+      <w:r>
+        <w:t>-</w:t>
+      </w:r>
+      <w:r>
+        <w:t xml:space="preserve">проектов поддерживает </w:t>
+      </w:r>
+      <w:proofErr w:type="spellStart"/>
+      <w:r>
+        <w:rPr>
+          <w:lang w:val="en-US"/>
+        </w:rPr>
+        <w:t>git</w:t>
+      </w:r>
+      <w:proofErr w:type="spellEnd"/>
+      <w:r>
+        <w:t>;</w:t>
+      </w:r>
+    </w:p>
+    <w:p>
+      <w:pPr>
+        <w:pStyle w:val="af4"/>
+        <w:numPr>
+          <w:ilvl w:val="0"/>
+          <w:numId w:val="31"/>
+        </w:numPr>
+        <w:spacing w:after="0" w:line="360" w:lineRule="auto"/>
+      </w:pPr>
+      <w:proofErr w:type="gramStart"/>
+      <w:r>
+        <w:t>высокая</w:t>
+      </w:r>
+      <w:proofErr w:type="gramEnd"/>
+      <w:r>
+        <w:t xml:space="preserve"> производительность </w:t>
+      </w:r>
+      <w:proofErr w:type="spellStart"/>
+      <w:r>
+        <w:rPr>
+          <w:lang w:val="en-US"/>
+        </w:rPr>
+        <w:t>git</w:t>
+      </w:r>
+      <w:proofErr w:type="spellEnd"/>
+      <w:r>
+        <w:t xml:space="preserve"> </w:t>
+      </w:r>
+      <w:r>
+        <w:t>по сравнению с другими системами контроля версий</w:t>
+      </w:r>
+      <w:r>
+        <w:t>;</w:t>
+      </w:r>
+    </w:p>
+    <w:p>
+      <w:pPr>
+        <w:pStyle w:val="af4"/>
+        <w:numPr>
+          <w:ilvl w:val="0"/>
+          <w:numId w:val="31"/>
+        </w:numPr>
+        <w:spacing w:after="0" w:line="360" w:lineRule="auto"/>
+      </w:pPr>
+      <w:r>
+        <w:t xml:space="preserve">наличие удобного графического интерфейса </w:t>
+      </w:r>
+      <w:r>
+        <w:rPr>
+          <w:lang w:val="en-US"/>
+        </w:rPr>
+        <w:t>GitKraken</w:t>
+      </w:r>
+      <w:r>
+        <w:t>.</w:t>
+      </w:r>
+      <w:bookmarkStart w:id="15" w:name="_GoBack"/>
+      <w:bookmarkEnd w:id="15"/>
     </w:p>
     <w:p>
       <w:pPr>
@@ -7551,8 +7971,8 @@
           <w:szCs w:val="32"/>
         </w:rPr>
       </w:pPr>
-      <w:bookmarkStart w:id="15" w:name="_Toc485333385"/>
-      <w:commentRangeStart w:id="16"/>
+      <w:bookmarkStart w:id="16" w:name="_Toc485333385"/>
+      <w:commentRangeStart w:id="17"/>
       <w:r>
         <w:rPr>
           <w:rStyle w:val="20"/>
@@ -7577,8 +7997,8 @@
         </w:rPr>
         <w:t>.</w:t>
       </w:r>
-      <w:bookmarkEnd w:id="15"/>
-      <w:commentRangeEnd w:id="16"/>
+      <w:bookmarkEnd w:id="16"/>
+      <w:commentRangeEnd w:id="17"/>
       <w:r>
         <w:rPr>
           <w:rStyle w:val="a7"/>
@@ -7586,7 +8006,7 @@
           <w:b w:val="0"/>
           <w:color w:val="auto"/>
         </w:rPr>
-        <w:commentReference w:id="16"/>
+        <w:commentReference w:id="17"/>
       </w:r>
     </w:p>
     <w:p>
@@ -7612,7 +8032,7 @@
       <w:pPr>
         <w:pStyle w:val="2"/>
       </w:pPr>
-      <w:bookmarkStart w:id="17" w:name="_Toc485333386"/>
+      <w:bookmarkStart w:id="18" w:name="_Toc485333386"/>
       <w:r>
         <w:lastRenderedPageBreak/>
         <w:t>2.</w:t>
@@ -7620,7 +8040,7 @@
       <w:r>
         <w:t>5. Разработка укрупненной функциональной структуры системы.</w:t>
       </w:r>
-      <w:bookmarkEnd w:id="17"/>
+      <w:bookmarkEnd w:id="18"/>
     </w:p>
     <w:p>
       <w:pPr>
@@ -7645,13 +8065,13 @@
       <w:pPr>
         <w:pStyle w:val="2"/>
       </w:pPr>
-      <w:bookmarkStart w:id="18" w:name="_Toc485333387"/>
-      <w:commentRangeStart w:id="19"/>
+      <w:bookmarkStart w:id="19" w:name="_Toc485333387"/>
+      <w:commentRangeStart w:id="20"/>
       <w:r>
         <w:lastRenderedPageBreak/>
         <w:t>2</w:t>
       </w:r>
-      <w:commentRangeEnd w:id="19"/>
+      <w:commentRangeEnd w:id="20"/>
       <w:r>
         <w:rPr>
           <w:rStyle w:val="a7"/>
@@ -7659,7 +8079,7 @@
           <w:b w:val="0"/>
           <w:color w:val="auto"/>
         </w:rPr>
-        <w:commentReference w:id="19"/>
+        <w:commentReference w:id="20"/>
       </w:r>
       <w:r>
         <w:t>.</w:t>
@@ -7667,7 +8087,7 @@
       <w:r>
         <w:t>6. Выбор критерия оценки системы и оценка вариантов.</w:t>
       </w:r>
-      <w:bookmarkEnd w:id="18"/>
+      <w:bookmarkEnd w:id="19"/>
     </w:p>
     <w:p>
       <w:pPr>
@@ -7960,16 +8380,16 @@
       <w:pPr>
         <w:pStyle w:val="1"/>
       </w:pPr>
-      <w:bookmarkStart w:id="20" w:name="_Toc485333388"/>
+      <w:bookmarkStart w:id="21" w:name="_Toc485333388"/>
       <w:r>
         <w:lastRenderedPageBreak/>
         <w:t xml:space="preserve">3. РАЗРАБОТКА ТЕХНИЧЕСКОГО </w:t>
       </w:r>
-      <w:commentRangeStart w:id="21"/>
+      <w:commentRangeStart w:id="22"/>
       <w:r>
         <w:t>ЗАДАНИЯ</w:t>
       </w:r>
-      <w:commentRangeEnd w:id="21"/>
+      <w:commentRangeEnd w:id="22"/>
       <w:r>
         <w:rPr>
           <w:rStyle w:val="a7"/>
@@ -7978,9 +8398,9 @@
           <w:color w:val="auto"/>
           <w:lang w:eastAsia="en-US"/>
         </w:rPr>
-        <w:commentReference w:id="21"/>
-      </w:r>
-      <w:bookmarkEnd w:id="20"/>
+        <w:commentReference w:id="22"/>
+      </w:r>
+      <w:bookmarkEnd w:id="21"/>
     </w:p>
     <w:p>
       <w:pPr>
@@ -8665,8 +9085,6 @@
       <w:r>
         <w:t>.</w:t>
       </w:r>
-      <w:bookmarkStart w:id="22" w:name="_GoBack"/>
-      <w:bookmarkEnd w:id="22"/>
     </w:p>
     <w:p>
       <w:pPr>
@@ -16133,7 +16551,7 @@
       </w:r>
     </w:p>
   </w:comment>
-  <w:comment w:id="16" w:author="Дарина Гусева" w:date="2017-06-16T21:41:00Z" w:initials="ДГ">
+  <w:comment w:id="17" w:author="Дарина Гусева" w:date="2017-06-16T21:41:00Z" w:initials="ДГ">
     <w:p>
       <w:pPr>
         <w:pStyle w:val="a8"/>
@@ -16186,7 +16604,7 @@
       </w:pPr>
     </w:p>
   </w:comment>
-  <w:comment w:id="19" w:author="Дарина Гусева" w:date="2017-06-09T20:53:00Z" w:initials="ДГ">
+  <w:comment w:id="20" w:author="Дарина Гусева" w:date="2017-06-09T20:53:00Z" w:initials="ДГ">
     <w:p>
       <w:pPr>
         <w:pStyle w:val="a8"/>
@@ -16325,7 +16743,7 @@
       </w:pPr>
     </w:p>
   </w:comment>
-  <w:comment w:id="21" w:author="Дарина Гусева" w:date="2017-06-10T22:22:00Z" w:initials="ДГ">
+  <w:comment w:id="22" w:author="Дарина Гусева" w:date="2017-06-10T22:22:00Z" w:initials="ДГ">
     <w:p>
       <w:pPr>
         <w:pStyle w:val="a8"/>
@@ -16579,7 +16997,7 @@
           <w:rPr>
             <w:noProof/>
           </w:rPr>
-          <w:t>27</w:t>
+          <w:t>21</w:t>
         </w:r>
         <w:r>
           <w:fldChar w:fldCharType="end"/>
@@ -16836,6 +17254,119 @@
     </w:lvl>
   </w:abstractNum>
   <w:abstractNum w:abstractNumId="2">
+    <w:nsid w:val="0879282C"/>
+    <w:multiLevelType w:val="hybridMultilevel"/>
+    <w:tmpl w:val="B0983946"/>
+    <w:lvl w:ilvl="0" w:tplc="04190001">
+      <w:start w:val="1"/>
+      <w:numFmt w:val="bullet"/>
+      <w:lvlText w:val=""/>
+      <w:lvlJc w:val="left"/>
+      <w:pPr>
+        <w:ind w:left="1428" w:hanging="360"/>
+      </w:pPr>
+      <w:rPr>
+        <w:rFonts w:ascii="Symbol" w:hAnsi="Symbol" w:hint="default"/>
+      </w:rPr>
+    </w:lvl>
+    <w:lvl w:ilvl="1" w:tplc="04190003" w:tentative="1">
+      <w:start w:val="1"/>
+      <w:numFmt w:val="bullet"/>
+      <w:lvlText w:val="o"/>
+      <w:lvlJc w:val="left"/>
+      <w:pPr>
+        <w:ind w:left="2148" w:hanging="360"/>
+      </w:pPr>
+      <w:rPr>
+        <w:rFonts w:ascii="Courier New" w:hAnsi="Courier New" w:cs="Courier New" w:hint="default"/>
+      </w:rPr>
+    </w:lvl>
+    <w:lvl w:ilvl="2" w:tplc="04190005" w:tentative="1">
+      <w:start w:val="1"/>
+      <w:numFmt w:val="bullet"/>
+      <w:lvlText w:val=""/>
+      <w:lvlJc w:val="left"/>
+      <w:pPr>
+        <w:ind w:left="2868" w:hanging="360"/>
+      </w:pPr>
+      <w:rPr>
+        <w:rFonts w:ascii="Wingdings" w:hAnsi="Wingdings" w:hint="default"/>
+      </w:rPr>
+    </w:lvl>
+    <w:lvl w:ilvl="3" w:tplc="04190001" w:tentative="1">
+      <w:start w:val="1"/>
+      <w:numFmt w:val="bullet"/>
+      <w:lvlText w:val=""/>
+      <w:lvlJc w:val="left"/>
+      <w:pPr>
+        <w:ind w:left="3588" w:hanging="360"/>
+      </w:pPr>
+      <w:rPr>
+        <w:rFonts w:ascii="Symbol" w:hAnsi="Symbol" w:hint="default"/>
+      </w:rPr>
+    </w:lvl>
+    <w:lvl w:ilvl="4" w:tplc="04190003" w:tentative="1">
+      <w:start w:val="1"/>
+      <w:numFmt w:val="bullet"/>
+      <w:lvlText w:val="o"/>
+      <w:lvlJc w:val="left"/>
+      <w:pPr>
+        <w:ind w:left="4308" w:hanging="360"/>
+      </w:pPr>
+      <w:rPr>
+        <w:rFonts w:ascii="Courier New" w:hAnsi="Courier New" w:cs="Courier New" w:hint="default"/>
+      </w:rPr>
+    </w:lvl>
+    <w:lvl w:ilvl="5" w:tplc="04190005" w:tentative="1">
+      <w:start w:val="1"/>
+      <w:numFmt w:val="bullet"/>
+      <w:lvlText w:val=""/>
+      <w:lvlJc w:val="left"/>
+      <w:pPr>
+        <w:ind w:left="5028" w:hanging="360"/>
+      </w:pPr>
+      <w:rPr>
+        <w:rFonts w:ascii="Wingdings" w:hAnsi="Wingdings" w:hint="default"/>
+      </w:rPr>
+    </w:lvl>
+    <w:lvl w:ilvl="6" w:tplc="04190001" w:tentative="1">
+      <w:start w:val="1"/>
+      <w:numFmt w:val="bullet"/>
+      <w:lvlText w:val=""/>
+      <w:lvlJc w:val="left"/>
+      <w:pPr>
+        <w:ind w:left="5748" w:hanging="360"/>
+      </w:pPr>
+      <w:rPr>
+        <w:rFonts w:ascii="Symbol" w:hAnsi="Symbol" w:hint="default"/>
+      </w:rPr>
+    </w:lvl>
+    <w:lvl w:ilvl="7" w:tplc="04190003" w:tentative="1">
+      <w:start w:val="1"/>
+      <w:numFmt w:val="bullet"/>
+      <w:lvlText w:val="o"/>
+      <w:lvlJc w:val="left"/>
+      <w:pPr>
+        <w:ind w:left="6468" w:hanging="360"/>
+      </w:pPr>
+      <w:rPr>
+        <w:rFonts w:ascii="Courier New" w:hAnsi="Courier New" w:cs="Courier New" w:hint="default"/>
+      </w:rPr>
+    </w:lvl>
+    <w:lvl w:ilvl="8" w:tplc="04190005" w:tentative="1">
+      <w:start w:val="1"/>
+      <w:numFmt w:val="bullet"/>
+      <w:lvlText w:val=""/>
+      <w:lvlJc w:val="left"/>
+      <w:pPr>
+        <w:ind w:left="7188" w:hanging="360"/>
+      </w:pPr>
+      <w:rPr>
+        <w:rFonts w:ascii="Wingdings" w:hAnsi="Wingdings" w:hint="default"/>
+      </w:rPr>
+    </w:lvl>
+  </w:abstractNum>
+  <w:abstractNum w:abstractNumId="3">
     <w:nsid w:val="097C13CB"/>
     <w:multiLevelType w:val="hybridMultilevel"/>
     <w:tmpl w:val="1BC0081A"/>
@@ -16921,7 +17452,7 @@
       </w:pPr>
     </w:lvl>
   </w:abstractNum>
-  <w:abstractNum w:abstractNumId="3">
+  <w:abstractNum w:abstractNumId="4">
     <w:nsid w:val="0A017869"/>
     <w:multiLevelType w:val="hybridMultilevel"/>
     <w:tmpl w:val="420061C0"/>
@@ -17034,7 +17565,7 @@
       </w:rPr>
     </w:lvl>
   </w:abstractNum>
-  <w:abstractNum w:abstractNumId="4">
+  <w:abstractNum w:abstractNumId="5">
     <w:nsid w:val="250B4B32"/>
     <w:multiLevelType w:val="hybridMultilevel"/>
     <w:tmpl w:val="F45E46AE"/>
@@ -17147,7 +17678,7 @@
       </w:rPr>
     </w:lvl>
   </w:abstractNum>
-  <w:abstractNum w:abstractNumId="5">
+  <w:abstractNum w:abstractNumId="6">
     <w:nsid w:val="254B6311"/>
     <w:multiLevelType w:val="hybridMultilevel"/>
     <w:tmpl w:val="BBC85F88"/>
@@ -17260,7 +17791,7 @@
       </w:rPr>
     </w:lvl>
   </w:abstractNum>
-  <w:abstractNum w:abstractNumId="6">
+  <w:abstractNum w:abstractNumId="7">
     <w:nsid w:val="282E2CB1"/>
     <w:multiLevelType w:val="hybridMultilevel"/>
     <w:tmpl w:val="5B0EB0AE"/>
@@ -17373,7 +17904,7 @@
       </w:rPr>
     </w:lvl>
   </w:abstractNum>
-  <w:abstractNum w:abstractNumId="7">
+  <w:abstractNum w:abstractNumId="8">
     <w:nsid w:val="2CDE0F27"/>
     <w:multiLevelType w:val="hybridMultilevel"/>
     <w:tmpl w:val="F892C38E"/>
@@ -17486,7 +18017,7 @@
       </w:rPr>
     </w:lvl>
   </w:abstractNum>
-  <w:abstractNum w:abstractNumId="8">
+  <w:abstractNum w:abstractNumId="9">
     <w:nsid w:val="31E85B7D"/>
     <w:multiLevelType w:val="hybridMultilevel"/>
     <w:tmpl w:val="20364264"/>
@@ -17599,7 +18130,7 @@
       </w:rPr>
     </w:lvl>
   </w:abstractNum>
-  <w:abstractNum w:abstractNumId="9">
+  <w:abstractNum w:abstractNumId="10">
     <w:nsid w:val="368139CC"/>
     <w:multiLevelType w:val="hybridMultilevel"/>
     <w:tmpl w:val="FFF05B8C"/>
@@ -17712,7 +18243,7 @@
       </w:rPr>
     </w:lvl>
   </w:abstractNum>
-  <w:abstractNum w:abstractNumId="10">
+  <w:abstractNum w:abstractNumId="11">
     <w:nsid w:val="40466C3E"/>
     <w:multiLevelType w:val="hybridMultilevel"/>
     <w:tmpl w:val="A99AF1FE"/>
@@ -17798,7 +18329,7 @@
       </w:pPr>
     </w:lvl>
   </w:abstractNum>
-  <w:abstractNum w:abstractNumId="11">
+  <w:abstractNum w:abstractNumId="12">
     <w:nsid w:val="43ED1025"/>
     <w:multiLevelType w:val="hybridMultilevel"/>
     <w:tmpl w:val="032C3106"/>
@@ -17911,7 +18442,7 @@
       </w:rPr>
     </w:lvl>
   </w:abstractNum>
-  <w:abstractNum w:abstractNumId="12">
+  <w:abstractNum w:abstractNumId="13">
     <w:nsid w:val="44EB3376"/>
     <w:multiLevelType w:val="hybridMultilevel"/>
     <w:tmpl w:val="EE386080"/>
@@ -18024,7 +18555,7 @@
       </w:rPr>
     </w:lvl>
   </w:abstractNum>
-  <w:abstractNum w:abstractNumId="13">
+  <w:abstractNum w:abstractNumId="14">
     <w:nsid w:val="44EF5427"/>
     <w:multiLevelType w:val="hybridMultilevel"/>
     <w:tmpl w:val="2458BAAC"/>
@@ -18137,7 +18668,7 @@
       </w:rPr>
     </w:lvl>
   </w:abstractNum>
-  <w:abstractNum w:abstractNumId="14">
+  <w:abstractNum w:abstractNumId="15">
     <w:nsid w:val="45CB4FC8"/>
     <w:multiLevelType w:val="hybridMultilevel"/>
     <w:tmpl w:val="4B0C9368"/>
@@ -18223,7 +18754,7 @@
       </w:pPr>
     </w:lvl>
   </w:abstractNum>
-  <w:abstractNum w:abstractNumId="15">
+  <w:abstractNum w:abstractNumId="16">
     <w:nsid w:val="4695110A"/>
     <w:multiLevelType w:val="hybridMultilevel"/>
     <w:tmpl w:val="E13EC096"/>
@@ -18336,7 +18867,120 @@
       </w:rPr>
     </w:lvl>
   </w:abstractNum>
-  <w:abstractNum w:abstractNumId="16">
+  <w:abstractNum w:abstractNumId="17">
+    <w:nsid w:val="4708317B"/>
+    <w:multiLevelType w:val="hybridMultilevel"/>
+    <w:tmpl w:val="DEE6D63E"/>
+    <w:lvl w:ilvl="0" w:tplc="04190001">
+      <w:start w:val="1"/>
+      <w:numFmt w:val="bullet"/>
+      <w:lvlText w:val=""/>
+      <w:lvlJc w:val="left"/>
+      <w:pPr>
+        <w:ind w:left="1068" w:hanging="360"/>
+      </w:pPr>
+      <w:rPr>
+        <w:rFonts w:ascii="Symbol" w:hAnsi="Symbol" w:hint="default"/>
+      </w:rPr>
+    </w:lvl>
+    <w:lvl w:ilvl="1" w:tplc="04190003" w:tentative="1">
+      <w:start w:val="1"/>
+      <w:numFmt w:val="bullet"/>
+      <w:lvlText w:val="o"/>
+      <w:lvlJc w:val="left"/>
+      <w:pPr>
+        <w:ind w:left="1788" w:hanging="360"/>
+      </w:pPr>
+      <w:rPr>
+        <w:rFonts w:ascii="Courier New" w:hAnsi="Courier New" w:cs="Courier New" w:hint="default"/>
+      </w:rPr>
+    </w:lvl>
+    <w:lvl w:ilvl="2" w:tplc="04190005" w:tentative="1">
+      <w:start w:val="1"/>
+      <w:numFmt w:val="bullet"/>
+      <w:lvlText w:val=""/>
+      <w:lvlJc w:val="left"/>
+      <w:pPr>
+        <w:ind w:left="2508" w:hanging="360"/>
+      </w:pPr>
+      <w:rPr>
+        <w:rFonts w:ascii="Wingdings" w:hAnsi="Wingdings" w:hint="default"/>
+      </w:rPr>
+    </w:lvl>
+    <w:lvl w:ilvl="3" w:tplc="04190001" w:tentative="1">
+      <w:start w:val="1"/>
+      <w:numFmt w:val="bullet"/>
+      <w:lvlText w:val=""/>
+      <w:lvlJc w:val="left"/>
+      <w:pPr>
+        <w:ind w:left="3228" w:hanging="360"/>
+      </w:pPr>
+      <w:rPr>
+        <w:rFonts w:ascii="Symbol" w:hAnsi="Symbol" w:hint="default"/>
+      </w:rPr>
+    </w:lvl>
+    <w:lvl w:ilvl="4" w:tplc="04190003" w:tentative="1">
+      <w:start w:val="1"/>
+      <w:numFmt w:val="bullet"/>
+      <w:lvlText w:val="o"/>
+      <w:lvlJc w:val="left"/>
+      <w:pPr>
+        <w:ind w:left="3948" w:hanging="360"/>
+      </w:pPr>
+      <w:rPr>
+        <w:rFonts w:ascii="Courier New" w:hAnsi="Courier New" w:cs="Courier New" w:hint="default"/>
+      </w:rPr>
+    </w:lvl>
+    <w:lvl w:ilvl="5" w:tplc="04190005" w:tentative="1">
+      <w:start w:val="1"/>
+      <w:numFmt w:val="bullet"/>
+      <w:lvlText w:val=""/>
+      <w:lvlJc w:val="left"/>
+      <w:pPr>
+        <w:ind w:left="4668" w:hanging="360"/>
+      </w:pPr>
+      <w:rPr>
+        <w:rFonts w:ascii="Wingdings" w:hAnsi="Wingdings" w:hint="default"/>
+      </w:rPr>
+    </w:lvl>
+    <w:lvl w:ilvl="6" w:tplc="04190001" w:tentative="1">
+      <w:start w:val="1"/>
+      <w:numFmt w:val="bullet"/>
+      <w:lvlText w:val=""/>
+      <w:lvlJc w:val="left"/>
+      <w:pPr>
+        <w:ind w:left="5388" w:hanging="360"/>
+      </w:pPr>
+      <w:rPr>
+        <w:rFonts w:ascii="Symbol" w:hAnsi="Symbol" w:hint="default"/>
+      </w:rPr>
+    </w:lvl>
+    <w:lvl w:ilvl="7" w:tplc="04190003" w:tentative="1">
+      <w:start w:val="1"/>
+      <w:numFmt w:val="bullet"/>
+      <w:lvlText w:val="o"/>
+      <w:lvlJc w:val="left"/>
+      <w:pPr>
+        <w:ind w:left="6108" w:hanging="360"/>
+      </w:pPr>
+      <w:rPr>
+        <w:rFonts w:ascii="Courier New" w:hAnsi="Courier New" w:cs="Courier New" w:hint="default"/>
+      </w:rPr>
+    </w:lvl>
+    <w:lvl w:ilvl="8" w:tplc="04190005" w:tentative="1">
+      <w:start w:val="1"/>
+      <w:numFmt w:val="bullet"/>
+      <w:lvlText w:val=""/>
+      <w:lvlJc w:val="left"/>
+      <w:pPr>
+        <w:ind w:left="6828" w:hanging="360"/>
+      </w:pPr>
+      <w:rPr>
+        <w:rFonts w:ascii="Wingdings" w:hAnsi="Wingdings" w:hint="default"/>
+      </w:rPr>
+    </w:lvl>
+  </w:abstractNum>
+  <w:abstractNum w:abstractNumId="18">
     <w:nsid w:val="4CB04EED"/>
     <w:multiLevelType w:val="hybridMultilevel"/>
     <w:tmpl w:val="5D5ACA2C"/>
@@ -18422,7 +19066,7 @@
       </w:pPr>
     </w:lvl>
   </w:abstractNum>
-  <w:abstractNum w:abstractNumId="17">
+  <w:abstractNum w:abstractNumId="19">
     <w:nsid w:val="4E624A39"/>
     <w:multiLevelType w:val="hybridMultilevel"/>
     <w:tmpl w:val="4A40FC04"/>
@@ -18508,7 +19152,7 @@
       </w:pPr>
     </w:lvl>
   </w:abstractNum>
-  <w:abstractNum w:abstractNumId="18">
+  <w:abstractNum w:abstractNumId="20">
     <w:nsid w:val="52375222"/>
     <w:multiLevelType w:val="hybridMultilevel"/>
     <w:tmpl w:val="36E20F04"/>
@@ -18594,7 +19238,7 @@
       </w:pPr>
     </w:lvl>
   </w:abstractNum>
-  <w:abstractNum w:abstractNumId="19">
+  <w:abstractNum w:abstractNumId="21">
     <w:nsid w:val="532D34A2"/>
     <w:multiLevelType w:val="hybridMultilevel"/>
     <w:tmpl w:val="C5BA2734"/>
@@ -18707,7 +19351,7 @@
       </w:rPr>
     </w:lvl>
   </w:abstractNum>
-  <w:abstractNum w:abstractNumId="20">
+  <w:abstractNum w:abstractNumId="22">
     <w:nsid w:val="586862B1"/>
     <w:multiLevelType w:val="hybridMultilevel"/>
     <w:tmpl w:val="F7BCA4FE"/>
@@ -18820,7 +19464,7 @@
       </w:rPr>
     </w:lvl>
   </w:abstractNum>
-  <w:abstractNum w:abstractNumId="21">
+  <w:abstractNum w:abstractNumId="23">
     <w:nsid w:val="5D8163FA"/>
     <w:multiLevelType w:val="hybridMultilevel"/>
     <w:tmpl w:val="89B67DF4"/>
@@ -18933,7 +19577,7 @@
       </w:rPr>
     </w:lvl>
   </w:abstractNum>
-  <w:abstractNum w:abstractNumId="22">
+  <w:abstractNum w:abstractNumId="24">
     <w:nsid w:val="61D870ED"/>
     <w:multiLevelType w:val="hybridMultilevel"/>
     <w:tmpl w:val="0FE8AE9A"/>
@@ -19046,7 +19690,7 @@
       </w:rPr>
     </w:lvl>
   </w:abstractNum>
-  <w:abstractNum w:abstractNumId="23">
+  <w:abstractNum w:abstractNumId="25">
     <w:nsid w:val="63017426"/>
     <w:multiLevelType w:val="hybridMultilevel"/>
     <w:tmpl w:val="6446417A"/>
@@ -19132,7 +19776,7 @@
       </w:pPr>
     </w:lvl>
   </w:abstractNum>
-  <w:abstractNum w:abstractNumId="24">
+  <w:abstractNum w:abstractNumId="26">
     <w:nsid w:val="687B0641"/>
     <w:multiLevelType w:val="hybridMultilevel"/>
     <w:tmpl w:val="2C506B4A"/>
@@ -19245,7 +19889,7 @@
       </w:rPr>
     </w:lvl>
   </w:abstractNum>
-  <w:abstractNum w:abstractNumId="25">
+  <w:abstractNum w:abstractNumId="27">
     <w:nsid w:val="73E039D5"/>
     <w:multiLevelType w:val="hybridMultilevel"/>
     <w:tmpl w:val="96E8EC64"/>
@@ -19331,7 +19975,7 @@
       </w:pPr>
     </w:lvl>
   </w:abstractNum>
-  <w:abstractNum w:abstractNumId="26">
+  <w:abstractNum w:abstractNumId="28">
     <w:nsid w:val="747169ED"/>
     <w:multiLevelType w:val="hybridMultilevel"/>
     <w:tmpl w:val="0832AEE8"/>
@@ -19417,86 +20061,324 @@
       </w:pPr>
     </w:lvl>
   </w:abstractNum>
+  <w:abstractNum w:abstractNumId="29">
+    <w:nsid w:val="74885A4D"/>
+    <w:multiLevelType w:val="hybridMultilevel"/>
+    <w:tmpl w:val="068A3F06"/>
+    <w:lvl w:ilvl="0" w:tplc="04190001">
+      <w:start w:val="1"/>
+      <w:numFmt w:val="bullet"/>
+      <w:lvlText w:val=""/>
+      <w:lvlJc w:val="left"/>
+      <w:pPr>
+        <w:ind w:left="1429" w:hanging="360"/>
+      </w:pPr>
+      <w:rPr>
+        <w:rFonts w:ascii="Symbol" w:hAnsi="Symbol" w:hint="default"/>
+      </w:rPr>
+    </w:lvl>
+    <w:lvl w:ilvl="1" w:tplc="04190003" w:tentative="1">
+      <w:start w:val="1"/>
+      <w:numFmt w:val="bullet"/>
+      <w:lvlText w:val="o"/>
+      <w:lvlJc w:val="left"/>
+      <w:pPr>
+        <w:ind w:left="2149" w:hanging="360"/>
+      </w:pPr>
+      <w:rPr>
+        <w:rFonts w:ascii="Courier New" w:hAnsi="Courier New" w:cs="Courier New" w:hint="default"/>
+      </w:rPr>
+    </w:lvl>
+    <w:lvl w:ilvl="2" w:tplc="04190005" w:tentative="1">
+      <w:start w:val="1"/>
+      <w:numFmt w:val="bullet"/>
+      <w:lvlText w:val=""/>
+      <w:lvlJc w:val="left"/>
+      <w:pPr>
+        <w:ind w:left="2869" w:hanging="360"/>
+      </w:pPr>
+      <w:rPr>
+        <w:rFonts w:ascii="Wingdings" w:hAnsi="Wingdings" w:hint="default"/>
+      </w:rPr>
+    </w:lvl>
+    <w:lvl w:ilvl="3" w:tplc="04190001" w:tentative="1">
+      <w:start w:val="1"/>
+      <w:numFmt w:val="bullet"/>
+      <w:lvlText w:val=""/>
+      <w:lvlJc w:val="left"/>
+      <w:pPr>
+        <w:ind w:left="3589" w:hanging="360"/>
+      </w:pPr>
+      <w:rPr>
+        <w:rFonts w:ascii="Symbol" w:hAnsi="Symbol" w:hint="default"/>
+      </w:rPr>
+    </w:lvl>
+    <w:lvl w:ilvl="4" w:tplc="04190003" w:tentative="1">
+      <w:start w:val="1"/>
+      <w:numFmt w:val="bullet"/>
+      <w:lvlText w:val="o"/>
+      <w:lvlJc w:val="left"/>
+      <w:pPr>
+        <w:ind w:left="4309" w:hanging="360"/>
+      </w:pPr>
+      <w:rPr>
+        <w:rFonts w:ascii="Courier New" w:hAnsi="Courier New" w:cs="Courier New" w:hint="default"/>
+      </w:rPr>
+    </w:lvl>
+    <w:lvl w:ilvl="5" w:tplc="04190005" w:tentative="1">
+      <w:start w:val="1"/>
+      <w:numFmt w:val="bullet"/>
+      <w:lvlText w:val=""/>
+      <w:lvlJc w:val="left"/>
+      <w:pPr>
+        <w:ind w:left="5029" w:hanging="360"/>
+      </w:pPr>
+      <w:rPr>
+        <w:rFonts w:ascii="Wingdings" w:hAnsi="Wingdings" w:hint="default"/>
+      </w:rPr>
+    </w:lvl>
+    <w:lvl w:ilvl="6" w:tplc="04190001" w:tentative="1">
+      <w:start w:val="1"/>
+      <w:numFmt w:val="bullet"/>
+      <w:lvlText w:val=""/>
+      <w:lvlJc w:val="left"/>
+      <w:pPr>
+        <w:ind w:left="5749" w:hanging="360"/>
+      </w:pPr>
+      <w:rPr>
+        <w:rFonts w:ascii="Symbol" w:hAnsi="Symbol" w:hint="default"/>
+      </w:rPr>
+    </w:lvl>
+    <w:lvl w:ilvl="7" w:tplc="04190003" w:tentative="1">
+      <w:start w:val="1"/>
+      <w:numFmt w:val="bullet"/>
+      <w:lvlText w:val="o"/>
+      <w:lvlJc w:val="left"/>
+      <w:pPr>
+        <w:ind w:left="6469" w:hanging="360"/>
+      </w:pPr>
+      <w:rPr>
+        <w:rFonts w:ascii="Courier New" w:hAnsi="Courier New" w:cs="Courier New" w:hint="default"/>
+      </w:rPr>
+    </w:lvl>
+    <w:lvl w:ilvl="8" w:tplc="04190005" w:tentative="1">
+      <w:start w:val="1"/>
+      <w:numFmt w:val="bullet"/>
+      <w:lvlText w:val=""/>
+      <w:lvlJc w:val="left"/>
+      <w:pPr>
+        <w:ind w:left="7189" w:hanging="360"/>
+      </w:pPr>
+      <w:rPr>
+        <w:rFonts w:ascii="Wingdings" w:hAnsi="Wingdings" w:hint="default"/>
+      </w:rPr>
+    </w:lvl>
+  </w:abstractNum>
+  <w:abstractNum w:abstractNumId="30">
+    <w:nsid w:val="7B831844"/>
+    <w:multiLevelType w:val="hybridMultilevel"/>
+    <w:tmpl w:val="25B63CD6"/>
+    <w:lvl w:ilvl="0" w:tplc="04190001">
+      <w:start w:val="1"/>
+      <w:numFmt w:val="bullet"/>
+      <w:lvlText w:val=""/>
+      <w:lvlJc w:val="left"/>
+      <w:pPr>
+        <w:ind w:left="1068" w:hanging="360"/>
+      </w:pPr>
+      <w:rPr>
+        <w:rFonts w:ascii="Symbol" w:hAnsi="Symbol" w:hint="default"/>
+      </w:rPr>
+    </w:lvl>
+    <w:lvl w:ilvl="1" w:tplc="04190003" w:tentative="1">
+      <w:start w:val="1"/>
+      <w:numFmt w:val="bullet"/>
+      <w:lvlText w:val="o"/>
+      <w:lvlJc w:val="left"/>
+      <w:pPr>
+        <w:ind w:left="1788" w:hanging="360"/>
+      </w:pPr>
+      <w:rPr>
+        <w:rFonts w:ascii="Courier New" w:hAnsi="Courier New" w:cs="Courier New" w:hint="default"/>
+      </w:rPr>
+    </w:lvl>
+    <w:lvl w:ilvl="2" w:tplc="04190005" w:tentative="1">
+      <w:start w:val="1"/>
+      <w:numFmt w:val="bullet"/>
+      <w:lvlText w:val=""/>
+      <w:lvlJc w:val="left"/>
+      <w:pPr>
+        <w:ind w:left="2508" w:hanging="360"/>
+      </w:pPr>
+      <w:rPr>
+        <w:rFonts w:ascii="Wingdings" w:hAnsi="Wingdings" w:hint="default"/>
+      </w:rPr>
+    </w:lvl>
+    <w:lvl w:ilvl="3" w:tplc="04190001" w:tentative="1">
+      <w:start w:val="1"/>
+      <w:numFmt w:val="bullet"/>
+      <w:lvlText w:val=""/>
+      <w:lvlJc w:val="left"/>
+      <w:pPr>
+        <w:ind w:left="3228" w:hanging="360"/>
+      </w:pPr>
+      <w:rPr>
+        <w:rFonts w:ascii="Symbol" w:hAnsi="Symbol" w:hint="default"/>
+      </w:rPr>
+    </w:lvl>
+    <w:lvl w:ilvl="4" w:tplc="04190003" w:tentative="1">
+      <w:start w:val="1"/>
+      <w:numFmt w:val="bullet"/>
+      <w:lvlText w:val="o"/>
+      <w:lvlJc w:val="left"/>
+      <w:pPr>
+        <w:ind w:left="3948" w:hanging="360"/>
+      </w:pPr>
+      <w:rPr>
+        <w:rFonts w:ascii="Courier New" w:hAnsi="Courier New" w:cs="Courier New" w:hint="default"/>
+      </w:rPr>
+    </w:lvl>
+    <w:lvl w:ilvl="5" w:tplc="04190005" w:tentative="1">
+      <w:start w:val="1"/>
+      <w:numFmt w:val="bullet"/>
+      <w:lvlText w:val=""/>
+      <w:lvlJc w:val="left"/>
+      <w:pPr>
+        <w:ind w:left="4668" w:hanging="360"/>
+      </w:pPr>
+      <w:rPr>
+        <w:rFonts w:ascii="Wingdings" w:hAnsi="Wingdings" w:hint="default"/>
+      </w:rPr>
+    </w:lvl>
+    <w:lvl w:ilvl="6" w:tplc="04190001" w:tentative="1">
+      <w:start w:val="1"/>
+      <w:numFmt w:val="bullet"/>
+      <w:lvlText w:val=""/>
+      <w:lvlJc w:val="left"/>
+      <w:pPr>
+        <w:ind w:left="5388" w:hanging="360"/>
+      </w:pPr>
+      <w:rPr>
+        <w:rFonts w:ascii="Symbol" w:hAnsi="Symbol" w:hint="default"/>
+      </w:rPr>
+    </w:lvl>
+    <w:lvl w:ilvl="7" w:tplc="04190003" w:tentative="1">
+      <w:start w:val="1"/>
+      <w:numFmt w:val="bullet"/>
+      <w:lvlText w:val="o"/>
+      <w:lvlJc w:val="left"/>
+      <w:pPr>
+        <w:ind w:left="6108" w:hanging="360"/>
+      </w:pPr>
+      <w:rPr>
+        <w:rFonts w:ascii="Courier New" w:hAnsi="Courier New" w:cs="Courier New" w:hint="default"/>
+      </w:rPr>
+    </w:lvl>
+    <w:lvl w:ilvl="8" w:tplc="04190005" w:tentative="1">
+      <w:start w:val="1"/>
+      <w:numFmt w:val="bullet"/>
+      <w:lvlText w:val=""/>
+      <w:lvlJc w:val="left"/>
+      <w:pPr>
+        <w:ind w:left="6828" w:hanging="360"/>
+      </w:pPr>
+      <w:rPr>
+        <w:rFonts w:ascii="Wingdings" w:hAnsi="Wingdings" w:hint="default"/>
+      </w:rPr>
+    </w:lvl>
+  </w:abstractNum>
   <w:num w:numId="1">
-    <w:abstractNumId w:val="22"/>
+    <w:abstractNumId w:val="24"/>
   </w:num>
   <w:num w:numId="2">
     <w:abstractNumId w:val="1"/>
   </w:num>
   <w:num w:numId="3">
-    <w:abstractNumId w:val="10"/>
+    <w:abstractNumId w:val="11"/>
   </w:num>
   <w:num w:numId="4">
+    <w:abstractNumId w:val="14"/>
+  </w:num>
+  <w:num w:numId="5">
+    <w:abstractNumId w:val="22"/>
+  </w:num>
+  <w:num w:numId="6">
     <w:abstractNumId w:val="13"/>
   </w:num>
-  <w:num w:numId="5">
-    <w:abstractNumId w:val="20"/>
-  </w:num>
-  <w:num w:numId="6">
-    <w:abstractNumId w:val="12"/>
-  </w:num>
   <w:num w:numId="7">
-    <w:abstractNumId w:val="3"/>
+    <w:abstractNumId w:val="4"/>
   </w:num>
   <w:num w:numId="8">
     <w:abstractNumId w:val="0"/>
   </w:num>
   <w:num w:numId="9">
+    <w:abstractNumId w:val="9"/>
+  </w:num>
+  <w:num w:numId="10">
+    <w:abstractNumId w:val="20"/>
+  </w:num>
+  <w:num w:numId="11">
+    <w:abstractNumId w:val="27"/>
+  </w:num>
+  <w:num w:numId="12">
+    <w:abstractNumId w:val="5"/>
+  </w:num>
+  <w:num w:numId="13">
+    <w:abstractNumId w:val="15"/>
+  </w:num>
+  <w:num w:numId="14">
+    <w:abstractNumId w:val="18"/>
+  </w:num>
+  <w:num w:numId="15">
+    <w:abstractNumId w:val="28"/>
+  </w:num>
+  <w:num w:numId="16">
+    <w:abstractNumId w:val="16"/>
+  </w:num>
+  <w:num w:numId="17">
+    <w:abstractNumId w:val="19"/>
+  </w:num>
+  <w:num w:numId="18">
+    <w:abstractNumId w:val="25"/>
+  </w:num>
+  <w:num w:numId="19">
+    <w:abstractNumId w:val="10"/>
+  </w:num>
+  <w:num w:numId="20">
+    <w:abstractNumId w:val="3"/>
+  </w:num>
+  <w:num w:numId="21">
+    <w:abstractNumId w:val="6"/>
+  </w:num>
+  <w:num w:numId="22">
+    <w:abstractNumId w:val="7"/>
+  </w:num>
+  <w:num w:numId="23">
+    <w:abstractNumId w:val="12"/>
+  </w:num>
+  <w:num w:numId="24">
+    <w:abstractNumId w:val="26"/>
+  </w:num>
+  <w:num w:numId="25">
     <w:abstractNumId w:val="8"/>
   </w:num>
-  <w:num w:numId="10">
-    <w:abstractNumId w:val="18"/>
+  <w:num w:numId="26">
+    <w:abstractNumId w:val="23"/>
   </w:num>
-  <w:num w:numId="11">
-    <w:abstractNumId w:val="25"/>
+  <w:num w:numId="27">
+    <w:abstractNumId w:val="21"/>
   </w:num>
-  <w:num w:numId="12">
-    <w:abstractNumId w:val="4"/>
+  <w:num w:numId="28">
+    <w:abstractNumId w:val="29"/>
   </w:num>
-  <w:num w:numId="13">
-    <w:abstractNumId w:val="14"/>
-  </w:num>
-  <w:num w:numId="14">
-    <w:abstractNumId w:val="16"/>
-  </w:num>
-  <w:num w:numId="15">
-    <w:abstractNumId w:val="26"/>
-  </w:num>
-  <w:num w:numId="16">
-    <w:abstractNumId w:val="15"/>
-  </w:num>
-  <w:num w:numId="17">
+  <w:num w:numId="29">
     <w:abstractNumId w:val="17"/>
   </w:num>
-  <w:num w:numId="18">
-    <w:abstractNumId w:val="23"/>
-  </w:num>
-  <w:num w:numId="19">
-    <w:abstractNumId w:val="9"/>
-  </w:num>
-  <w:num w:numId="20">
+  <w:num w:numId="30">
     <w:abstractNumId w:val="2"/>
   </w:num>
-  <w:num w:numId="21">
-    <w:abstractNumId w:val="5"/>
-  </w:num>
-  <w:num w:numId="22">
-    <w:abstractNumId w:val="6"/>
-  </w:num>
-  <w:num w:numId="23">
-    <w:abstractNumId w:val="11"/>
-  </w:num>
-  <w:num w:numId="24">
-    <w:abstractNumId w:val="24"/>
-  </w:num>
-  <w:num w:numId="25">
-    <w:abstractNumId w:val="7"/>
-  </w:num>
-  <w:num w:numId="26">
-    <w:abstractNumId w:val="21"/>
-  </w:num>
-  <w:num w:numId="27">
-    <w:abstractNumId w:val="19"/>
+  <w:num w:numId="31">
+    <w:abstractNumId w:val="30"/>
   </w:num>
 </w:numbering>
 </file>
@@ -20684,6 +21566,7 @@
     <w:rsidRoot w:val="0086723E"/>
     <w:rsid w:val="0013601B"/>
     <w:rsid w:val="001578A4"/>
+    <w:rsid w:val="00714F8E"/>
     <w:rsid w:val="0086723E"/>
     <w:rsid w:val="00ED30D3"/>
   </w:rsids>
@@ -21537,7 +22420,7 @@
 </file>
 
 <file path=customXml/itemProps1.xml><?xml version="1.0" encoding="utf-8"?>
-<ds:datastoreItem xmlns:ds="http://schemas.openxmlformats.org/officeDocument/2006/customXml" ds:itemID="{BC1B5D89-FB65-4B85-AD81-33C95DF4EA7E}">
+<ds:datastoreItem xmlns:ds="http://schemas.openxmlformats.org/officeDocument/2006/customXml" ds:itemID="{10162A6A-F8ED-4131-9C3B-1E29764DCBA2}">
   <ds:schemaRefs>
     <ds:schemaRef ds:uri="http://schemas.openxmlformats.org/officeDocument/2006/bibliography"/>
   </ds:schemaRefs>

--- a/doc/notes.docx
+++ b/doc/notes.docx
@@ -1144,7 +1144,7 @@
           <w:color w:val="00B050"/>
           <w:szCs w:val="28"/>
         </w:rPr>
-        <w:t>Целью выпускной квалификационной работы является разработка программного обеспечения нижнего уровня для автоматизации процесса обмена данными между эскизным и рабочим проектированиями.</w:t>
+        <w:t>Целью выпускной квалификационной работы является разработка программного обеспечения уровня для автоматизации процесса обмена данными между эскизным и рабочим проектированиями.</w:t>
       </w:r>
     </w:p>
     <w:p>
@@ -1500,13 +1500,8 @@
         <w:p>
           <w:pPr>
             <w:pStyle w:val="21"/>
-            <w:tabs>
-              <w:tab w:val="right" w:leader="dot" w:pos="9628"/>
-            </w:tabs>
-            <w:spacing w:line="360" w:lineRule="auto"/>
             <w:rPr>
               <w:rFonts w:eastAsiaTheme="minorEastAsia"/>
-              <w:noProof/>
               <w:sz w:val="22"/>
               <w:lang w:eastAsia="ru-RU"/>
             </w:rPr>
@@ -1515,54 +1510,46 @@
             <w:r>
               <w:rPr>
                 <w:rStyle w:val="af"/>
-                <w:noProof/>
               </w:rPr>
               <w:t>1.1. Исследование аналогов, проектных решений и методического обеспечения</w:t>
             </w:r>
             <w:r>
               <w:rPr>
-                <w:noProof/>
                 <w:webHidden/>
               </w:rPr>
               <w:tab/>
             </w:r>
             <w:r>
               <w:rPr>
-                <w:noProof/>
                 <w:webHidden/>
               </w:rPr>
               <w:fldChar w:fldCharType="begin"/>
             </w:r>
             <w:r>
               <w:rPr>
-                <w:noProof/>
                 <w:webHidden/>
               </w:rPr>
               <w:instrText xml:space="preserve"> PAGEREF _Toc485333378 \h </w:instrText>
             </w:r>
             <w:r>
               <w:rPr>
-                <w:noProof/>
                 <w:webHidden/>
               </w:rPr>
             </w:r>
             <w:r>
               <w:rPr>
-                <w:noProof/>
                 <w:webHidden/>
               </w:rPr>
               <w:fldChar w:fldCharType="separate"/>
             </w:r>
             <w:r>
               <w:rPr>
-                <w:noProof/>
                 <w:webHidden/>
               </w:rPr>
               <w:t>8</w:t>
             </w:r>
             <w:r>
               <w:rPr>
-                <w:noProof/>
                 <w:webHidden/>
               </w:rPr>
               <w:fldChar w:fldCharType="end"/>
@@ -1572,14 +1559,8 @@
         <w:p>
           <w:pPr>
             <w:pStyle w:val="21"/>
-            <w:tabs>
-              <w:tab w:val="right" w:leader="dot" w:pos="9628"/>
-            </w:tabs>
-            <w:spacing w:line="360" w:lineRule="auto"/>
             <w:rPr>
               <w:rFonts w:eastAsiaTheme="minorEastAsia"/>
-              <w:noProof/>
-              <w:color w:val="FF0000"/>
               <w:sz w:val="22"/>
               <w:lang w:eastAsia="ru-RU"/>
             </w:rPr>
@@ -1588,63 +1569,48 @@
             <w:r>
               <w:rPr>
                 <w:rStyle w:val="af"/>
-                <w:noProof/>
-                <w:color w:val="FF0000"/>
+                <w:color w:val="000000" w:themeColor="text1"/>
               </w:rPr>
               <w:t>1.2. Целевое обследование объекта автоматизации</w:t>
             </w:r>
             <w:r>
               <w:rPr>
-                <w:noProof/>
                 <w:webHidden/>
-                <w:color w:val="FF0000"/>
               </w:rPr>
               <w:tab/>
             </w:r>
             <w:r>
               <w:rPr>
-                <w:noProof/>
                 <w:webHidden/>
-                <w:color w:val="FF0000"/>
               </w:rPr>
               <w:fldChar w:fldCharType="begin"/>
             </w:r>
             <w:r>
               <w:rPr>
-                <w:noProof/>
                 <w:webHidden/>
-                <w:color w:val="FF0000"/>
               </w:rPr>
               <w:instrText xml:space="preserve"> PAGEREF _Toc485333379 \h </w:instrText>
             </w:r>
             <w:r>
               <w:rPr>
-                <w:noProof/>
                 <w:webHidden/>
-                <w:color w:val="FF0000"/>
-              </w:rPr>
-            </w:r>
-            <w:r>
-              <w:rPr>
-                <w:noProof/>
+              </w:rPr>
+            </w:r>
+            <w:r>
+              <w:rPr>
                 <w:webHidden/>
-                <w:color w:val="FF0000"/>
               </w:rPr>
               <w:fldChar w:fldCharType="separate"/>
             </w:r>
             <w:r>
               <w:rPr>
-                <w:noProof/>
                 <w:webHidden/>
-                <w:color w:val="FF0000"/>
               </w:rPr>
               <w:t>9</w:t>
             </w:r>
             <w:r>
               <w:rPr>
-                <w:noProof/>
                 <w:webHidden/>
-                <w:color w:val="FF0000"/>
               </w:rPr>
               <w:fldChar w:fldCharType="end"/>
             </w:r>
@@ -1653,13 +1619,8 @@
         <w:p>
           <w:pPr>
             <w:pStyle w:val="21"/>
-            <w:tabs>
-              <w:tab w:val="right" w:leader="dot" w:pos="9628"/>
-            </w:tabs>
-            <w:spacing w:line="360" w:lineRule="auto"/>
             <w:rPr>
               <w:rFonts w:eastAsiaTheme="minorEastAsia"/>
-              <w:noProof/>
               <w:sz w:val="22"/>
               <w:lang w:eastAsia="ru-RU"/>
             </w:rPr>
@@ -1668,54 +1629,46 @@
             <w:r>
               <w:rPr>
                 <w:rStyle w:val="af"/>
-                <w:noProof/>
               </w:rPr>
               <w:t>1.3. Анализ состояния, проблемы и пути её решения</w:t>
             </w:r>
             <w:r>
               <w:rPr>
-                <w:noProof/>
                 <w:webHidden/>
               </w:rPr>
               <w:tab/>
             </w:r>
             <w:r>
               <w:rPr>
-                <w:noProof/>
                 <w:webHidden/>
               </w:rPr>
               <w:fldChar w:fldCharType="begin"/>
             </w:r>
             <w:r>
               <w:rPr>
-                <w:noProof/>
                 <w:webHidden/>
               </w:rPr>
               <w:instrText xml:space="preserve"> PAGEREF _Toc485333380 \h </w:instrText>
             </w:r>
             <w:r>
               <w:rPr>
-                <w:noProof/>
                 <w:webHidden/>
               </w:rPr>
             </w:r>
             <w:r>
               <w:rPr>
-                <w:noProof/>
                 <w:webHidden/>
               </w:rPr>
               <w:fldChar w:fldCharType="separate"/>
             </w:r>
             <w:r>
               <w:rPr>
-                <w:noProof/>
                 <w:webHidden/>
               </w:rPr>
               <w:t>10</w:t>
             </w:r>
             <w:r>
               <w:rPr>
-                <w:noProof/>
                 <w:webHidden/>
               </w:rPr>
               <w:fldChar w:fldCharType="end"/>
@@ -1784,13 +1737,8 @@
         <w:p>
           <w:pPr>
             <w:pStyle w:val="21"/>
-            <w:tabs>
-              <w:tab w:val="right" w:leader="dot" w:pos="9628"/>
-            </w:tabs>
-            <w:spacing w:line="360" w:lineRule="auto"/>
             <w:rPr>
               <w:rFonts w:eastAsiaTheme="minorEastAsia"/>
-              <w:noProof/>
               <w:sz w:val="22"/>
               <w:lang w:eastAsia="ru-RU"/>
             </w:rPr>
@@ -1799,54 +1747,46 @@
             <w:r>
               <w:rPr>
                 <w:rStyle w:val="af"/>
-                <w:noProof/>
               </w:rPr>
               <w:t>2.1. Выбор общесистемной методологии проектирования.</w:t>
             </w:r>
             <w:r>
               <w:rPr>
-                <w:noProof/>
                 <w:webHidden/>
               </w:rPr>
               <w:tab/>
             </w:r>
             <w:r>
               <w:rPr>
-                <w:noProof/>
                 <w:webHidden/>
               </w:rPr>
               <w:fldChar w:fldCharType="begin"/>
             </w:r>
             <w:r>
               <w:rPr>
-                <w:noProof/>
                 <w:webHidden/>
               </w:rPr>
               <w:instrText xml:space="preserve"> PAGEREF _Toc485333382 \h </w:instrText>
             </w:r>
             <w:r>
               <w:rPr>
-                <w:noProof/>
                 <w:webHidden/>
               </w:rPr>
             </w:r>
             <w:r>
               <w:rPr>
-                <w:noProof/>
                 <w:webHidden/>
               </w:rPr>
               <w:fldChar w:fldCharType="separate"/>
             </w:r>
             <w:r>
               <w:rPr>
-                <w:noProof/>
                 <w:webHidden/>
               </w:rPr>
               <w:t>11</w:t>
             </w:r>
             <w:r>
               <w:rPr>
-                <w:noProof/>
                 <w:webHidden/>
               </w:rPr>
               <w:fldChar w:fldCharType="end"/>
@@ -1856,13 +1796,8 @@
         <w:p>
           <w:pPr>
             <w:pStyle w:val="21"/>
-            <w:tabs>
-              <w:tab w:val="right" w:leader="dot" w:pos="9628"/>
-            </w:tabs>
-            <w:spacing w:line="360" w:lineRule="auto"/>
             <w:rPr>
               <w:rFonts w:eastAsiaTheme="minorEastAsia"/>
-              <w:noProof/>
               <w:sz w:val="22"/>
               <w:lang w:eastAsia="ru-RU"/>
             </w:rPr>
@@ -1871,54 +1806,46 @@
             <w:r>
               <w:rPr>
                 <w:rStyle w:val="af"/>
-                <w:noProof/>
               </w:rPr>
               <w:t>2.2. Выбор системы аналогов и выделение системы из среды.</w:t>
             </w:r>
             <w:r>
               <w:rPr>
-                <w:noProof/>
                 <w:webHidden/>
               </w:rPr>
               <w:tab/>
             </w:r>
             <w:r>
               <w:rPr>
-                <w:noProof/>
                 <w:webHidden/>
               </w:rPr>
               <w:fldChar w:fldCharType="begin"/>
             </w:r>
             <w:r>
               <w:rPr>
-                <w:noProof/>
                 <w:webHidden/>
               </w:rPr>
               <w:instrText xml:space="preserve"> PAGEREF _Toc485333383 \h </w:instrText>
             </w:r>
             <w:r>
               <w:rPr>
-                <w:noProof/>
                 <w:webHidden/>
               </w:rPr>
             </w:r>
             <w:r>
               <w:rPr>
-                <w:noProof/>
                 <w:webHidden/>
               </w:rPr>
               <w:fldChar w:fldCharType="separate"/>
             </w:r>
             <w:r>
               <w:rPr>
-                <w:noProof/>
                 <w:webHidden/>
               </w:rPr>
               <w:t>12</w:t>
             </w:r>
             <w:r>
               <w:rPr>
-                <w:noProof/>
                 <w:webHidden/>
               </w:rPr>
               <w:fldChar w:fldCharType="end"/>
@@ -1928,13 +1855,8 @@
         <w:p>
           <w:pPr>
             <w:pStyle w:val="21"/>
-            <w:tabs>
-              <w:tab w:val="right" w:leader="dot" w:pos="9628"/>
-            </w:tabs>
-            <w:spacing w:line="360" w:lineRule="auto"/>
             <w:rPr>
               <w:rFonts w:eastAsiaTheme="minorEastAsia"/>
-              <w:noProof/>
               <w:sz w:val="22"/>
               <w:lang w:eastAsia="ru-RU"/>
             </w:rPr>
@@ -1943,7 +1865,6 @@
             <w:r>
               <w:rPr>
                 <w:rStyle w:val="af"/>
-                <w:noProof/>
                 <w:lang w:val="en-US"/>
               </w:rPr>
               <w:t xml:space="preserve">2.3. </w:t>
@@ -1951,14 +1872,12 @@
             <w:r>
               <w:rPr>
                 <w:rStyle w:val="af"/>
-                <w:noProof/>
               </w:rPr>
               <w:t>Выбор</w:t>
             </w:r>
             <w:r>
               <w:rPr>
                 <w:rStyle w:val="af"/>
-                <w:noProof/>
                 <w:lang w:val="en-US"/>
               </w:rPr>
               <w:t xml:space="preserve"> CASE (cad aided software engineering) </w:t>
@@ -1966,14 +1885,12 @@
             <w:r>
               <w:rPr>
                 <w:rStyle w:val="af"/>
-                <w:noProof/>
               </w:rPr>
               <w:t>средства</w:t>
             </w:r>
             <w:r>
               <w:rPr>
                 <w:rStyle w:val="af"/>
-                <w:noProof/>
                 <w:lang w:val="en-US"/>
               </w:rPr>
               <w:t xml:space="preserve"> </w:t>
@@ -1981,62 +1898,53 @@
             <w:r>
               <w:rPr>
                 <w:rStyle w:val="af"/>
-                <w:noProof/>
               </w:rPr>
               <w:t>проектирования</w:t>
             </w:r>
             <w:r>
               <w:rPr>
                 <w:rStyle w:val="af"/>
-                <w:noProof/>
                 <w:lang w:val="en-US"/>
               </w:rPr>
               <w:t>.</w:t>
             </w:r>
             <w:r>
               <w:rPr>
-                <w:noProof/>
                 <w:webHidden/>
               </w:rPr>
               <w:tab/>
             </w:r>
             <w:r>
               <w:rPr>
-                <w:noProof/>
                 <w:webHidden/>
               </w:rPr>
               <w:fldChar w:fldCharType="begin"/>
             </w:r>
             <w:r>
               <w:rPr>
-                <w:noProof/>
                 <w:webHidden/>
               </w:rPr>
               <w:instrText xml:space="preserve"> PAGEREF _Toc485333384 \h </w:instrText>
             </w:r>
             <w:r>
               <w:rPr>
-                <w:noProof/>
                 <w:webHidden/>
               </w:rPr>
             </w:r>
             <w:r>
               <w:rPr>
-                <w:noProof/>
                 <w:webHidden/>
               </w:rPr>
               <w:fldChar w:fldCharType="separate"/>
             </w:r>
             <w:r>
               <w:rPr>
-                <w:noProof/>
                 <w:webHidden/>
               </w:rPr>
               <w:t>13</w:t>
             </w:r>
             <w:r>
               <w:rPr>
-                <w:noProof/>
                 <w:webHidden/>
               </w:rPr>
               <w:fldChar w:fldCharType="end"/>
@@ -2046,13 +1954,8 @@
         <w:p>
           <w:pPr>
             <w:pStyle w:val="21"/>
-            <w:tabs>
-              <w:tab w:val="right" w:leader="dot" w:pos="9628"/>
-            </w:tabs>
-            <w:spacing w:line="360" w:lineRule="auto"/>
             <w:rPr>
               <w:rFonts w:eastAsiaTheme="minorEastAsia"/>
-              <w:noProof/>
               <w:sz w:val="22"/>
               <w:lang w:eastAsia="ru-RU"/>
             </w:rPr>
@@ -2061,7 +1964,6 @@
             <w:r>
               <w:rPr>
                 <w:rStyle w:val="af"/>
-                <w:noProof/>
               </w:rPr>
               <w:t>2.4. Разработка архитектуры и состава системы</w:t>
             </w:r>
@@ -2069,54 +1971,46 @@
               <w:rPr>
                 <w:rStyle w:val="af"/>
                 <w:rFonts w:ascii="Times New Roman" w:hAnsi="Times New Roman" w:cs="Times New Roman"/>
-                <w:noProof/>
               </w:rPr>
               <w:t>.</w:t>
             </w:r>
             <w:r>
               <w:rPr>
-                <w:noProof/>
                 <w:webHidden/>
               </w:rPr>
               <w:tab/>
             </w:r>
             <w:r>
               <w:rPr>
-                <w:noProof/>
                 <w:webHidden/>
               </w:rPr>
               <w:fldChar w:fldCharType="begin"/>
             </w:r>
             <w:r>
               <w:rPr>
-                <w:noProof/>
                 <w:webHidden/>
               </w:rPr>
               <w:instrText xml:space="preserve"> PAGEREF _Toc485333385 \h </w:instrText>
             </w:r>
             <w:r>
               <w:rPr>
-                <w:noProof/>
                 <w:webHidden/>
               </w:rPr>
             </w:r>
             <w:r>
               <w:rPr>
-                <w:noProof/>
                 <w:webHidden/>
               </w:rPr>
               <w:fldChar w:fldCharType="separate"/>
             </w:r>
             <w:r>
               <w:rPr>
-                <w:noProof/>
                 <w:webHidden/>
               </w:rPr>
               <w:t>14</w:t>
             </w:r>
             <w:r>
               <w:rPr>
-                <w:noProof/>
                 <w:webHidden/>
               </w:rPr>
               <w:fldChar w:fldCharType="end"/>
@@ -2126,13 +2020,8 @@
         <w:p>
           <w:pPr>
             <w:pStyle w:val="21"/>
-            <w:tabs>
-              <w:tab w:val="right" w:leader="dot" w:pos="9628"/>
-            </w:tabs>
-            <w:spacing w:line="360" w:lineRule="auto"/>
             <w:rPr>
               <w:rFonts w:eastAsiaTheme="minorEastAsia"/>
-              <w:noProof/>
               <w:sz w:val="22"/>
               <w:lang w:eastAsia="ru-RU"/>
             </w:rPr>
@@ -2141,54 +2030,46 @@
             <w:r>
               <w:rPr>
                 <w:rStyle w:val="af"/>
-                <w:noProof/>
               </w:rPr>
               <w:t>2.5. Разработка укрупненной функциональной структуры системы.</w:t>
             </w:r>
             <w:r>
               <w:rPr>
-                <w:noProof/>
                 <w:webHidden/>
               </w:rPr>
               <w:tab/>
             </w:r>
             <w:r>
               <w:rPr>
-                <w:noProof/>
                 <w:webHidden/>
               </w:rPr>
               <w:fldChar w:fldCharType="begin"/>
             </w:r>
             <w:r>
               <w:rPr>
-                <w:noProof/>
                 <w:webHidden/>
               </w:rPr>
               <w:instrText xml:space="preserve"> PAGEREF _Toc485333386 \h </w:instrText>
             </w:r>
             <w:r>
               <w:rPr>
-                <w:noProof/>
                 <w:webHidden/>
               </w:rPr>
             </w:r>
             <w:r>
               <w:rPr>
-                <w:noProof/>
                 <w:webHidden/>
               </w:rPr>
               <w:fldChar w:fldCharType="separate"/>
             </w:r>
             <w:r>
               <w:rPr>
-                <w:noProof/>
                 <w:webHidden/>
               </w:rPr>
               <w:t>15</w:t>
             </w:r>
             <w:r>
               <w:rPr>
-                <w:noProof/>
                 <w:webHidden/>
               </w:rPr>
               <w:fldChar w:fldCharType="end"/>
@@ -2198,13 +2079,8 @@
         <w:p>
           <w:pPr>
             <w:pStyle w:val="21"/>
-            <w:tabs>
-              <w:tab w:val="right" w:leader="dot" w:pos="9628"/>
-            </w:tabs>
-            <w:spacing w:line="360" w:lineRule="auto"/>
             <w:rPr>
               <w:rFonts w:eastAsiaTheme="minorEastAsia"/>
-              <w:noProof/>
               <w:sz w:val="22"/>
               <w:lang w:eastAsia="ru-RU"/>
             </w:rPr>
@@ -2213,54 +2089,46 @@
             <w:r>
               <w:rPr>
                 <w:rStyle w:val="af"/>
-                <w:noProof/>
               </w:rPr>
               <w:t>2.6. Выбор критерия оценки системы и оценка вариантов.</w:t>
             </w:r>
             <w:r>
               <w:rPr>
-                <w:noProof/>
                 <w:webHidden/>
               </w:rPr>
               <w:tab/>
             </w:r>
             <w:r>
               <w:rPr>
-                <w:noProof/>
                 <w:webHidden/>
               </w:rPr>
               <w:fldChar w:fldCharType="begin"/>
             </w:r>
             <w:r>
               <w:rPr>
-                <w:noProof/>
                 <w:webHidden/>
               </w:rPr>
               <w:instrText xml:space="preserve"> PAGEREF _Toc485333387 \h </w:instrText>
             </w:r>
             <w:r>
               <w:rPr>
-                <w:noProof/>
                 <w:webHidden/>
               </w:rPr>
             </w:r>
             <w:r>
               <w:rPr>
-                <w:noProof/>
                 <w:webHidden/>
               </w:rPr>
               <w:fldChar w:fldCharType="separate"/>
             </w:r>
             <w:r>
               <w:rPr>
-                <w:noProof/>
                 <w:webHidden/>
               </w:rPr>
               <w:t>16</w:t>
             </w:r>
             <w:r>
               <w:rPr>
-                <w:noProof/>
                 <w:webHidden/>
               </w:rPr>
               <w:fldChar w:fldCharType="end"/>
@@ -2282,7 +2150,21 @@
                 <w:rStyle w:val="af"/>
                 <w:color w:val="000000" w:themeColor="text1"/>
               </w:rPr>
-              <w:t>3. РАЗРАБОТКА ТЕХНИЧЕСКОГО ЗАДАНИЯ</w:t>
+              <w:t>3. РАЗРАБОТКА ТЕХНИЧЕСКОГО ЗАДАН</w:t>
+            </w:r>
+            <w:r>
+              <w:rPr>
+                <w:rStyle w:val="af"/>
+                <w:color w:val="000000" w:themeColor="text1"/>
+              </w:rPr>
+              <w:t>И</w:t>
+            </w:r>
+            <w:r>
+              <w:rPr>
+                <w:rStyle w:val="af"/>
+                <w:color w:val="000000" w:themeColor="text1"/>
+              </w:rPr>
+              <w:t>Я</w:t>
             </w:r>
             <w:r>
               <w:rPr>
@@ -2764,6 +2646,7 @@
       </w:pPr>
       <w:bookmarkStart w:id="1" w:name="_Toc454176270"/>
       <w:bookmarkStart w:id="2" w:name="_Toc485333375"/>
+      <w:commentRangeStart w:id="3"/>
       <w:r>
         <w:lastRenderedPageBreak/>
         <w:t>СПИСОК УСЛОВНЫХ ОБОЗНАЧЕНИЙ</w:t>
@@ -2772,6 +2655,7 @@
     <w:p>
       <w:pPr>
         <w:spacing w:line="360" w:lineRule="auto"/>
+        <w:ind w:firstLine="709"/>
       </w:pPr>
       <w:r>
         <w:rPr>
@@ -2918,6 +2802,7 @@
     <w:p>
       <w:pPr>
         <w:spacing w:line="360" w:lineRule="auto"/>
+        <w:ind w:firstLine="709"/>
         <w:rPr>
           <w:szCs w:val="28"/>
           <w:lang w:eastAsia="ru-RU"/>
@@ -3012,6 +2897,7 @@
     <w:p>
       <w:pPr>
         <w:spacing w:line="360" w:lineRule="auto"/>
+        <w:ind w:firstLine="709"/>
         <w:rPr>
           <w:szCs w:val="28"/>
           <w:lang w:eastAsia="ru-RU"/>
@@ -3115,6 +3001,7 @@
     <w:p>
       <w:pPr>
         <w:spacing w:line="360" w:lineRule="auto"/>
+        <w:ind w:firstLine="709"/>
         <w:rPr>
           <w:szCs w:val="28"/>
           <w:lang w:eastAsia="ru-RU"/>
@@ -3147,6 +3034,7 @@
     <w:p>
       <w:pPr>
         <w:spacing w:line="360" w:lineRule="auto"/>
+        <w:ind w:firstLine="709"/>
         <w:rPr>
           <w:szCs w:val="28"/>
           <w:lang w:eastAsia="ru-RU"/>
@@ -3292,6 +3180,7 @@
           <w:szCs w:val="28"/>
           <w:lang w:val="en-US" w:eastAsia="ru-RU"/>
         </w:rPr>
+        <w:lastRenderedPageBreak/>
         <w:t>buildingSMART</w:t>
       </w:r>
       <w:proofErr w:type="spellEnd"/>
@@ -3316,15 +3205,7 @@
           <w:szCs w:val="28"/>
           <w:lang w:eastAsia="ru-RU"/>
         </w:rPr>
-        <w:t xml:space="preserve"> в проектно-</w:t>
-      </w:r>
-      <w:r>
-        <w:rPr>
-          <w:szCs w:val="28"/>
-          <w:lang w:eastAsia="ru-RU"/>
-        </w:rPr>
-        <w:lastRenderedPageBreak/>
-        <w:t>строительной индустрии и наиболее популярный в информационном моделировании зданий (</w:t>
+        <w:t xml:space="preserve"> в проектно-строительной индустрии и наиболее популярный в информационном моделировании зданий (</w:t>
       </w:r>
       <w:r>
         <w:rPr>
@@ -3351,6 +3232,7 @@
     <w:p>
       <w:pPr>
         <w:spacing w:line="360" w:lineRule="auto"/>
+        <w:ind w:firstLine="709"/>
         <w:rPr>
           <w:szCs w:val="28"/>
           <w:lang w:eastAsia="ru-RU"/>
@@ -3499,6 +3381,7 @@
       <w:pPr>
         <w:pStyle w:val="af0"/>
         <w:spacing w:line="360" w:lineRule="auto"/>
+        <w:ind w:firstLine="709"/>
       </w:pPr>
       <w:r>
         <w:rPr>
@@ -3623,6 +3506,7 @@
       <w:pPr>
         <w:pStyle w:val="af0"/>
         <w:spacing w:line="360" w:lineRule="auto"/>
+        <w:ind w:firstLine="709"/>
       </w:pPr>
       <w:r>
         <w:rPr>
@@ -3702,6 +3586,7 @@
       <w:pPr>
         <w:pStyle w:val="af0"/>
         <w:spacing w:line="360" w:lineRule="auto"/>
+        <w:ind w:firstLine="709"/>
       </w:pPr>
       <w:r>
         <w:rPr>
@@ -3822,6 +3707,9 @@
       </w:r>
     </w:p>
     <w:p>
+      <w:pPr>
+        <w:ind w:firstLine="709"/>
+      </w:pPr>
       <w:r>
         <w:br w:type="page"/>
       </w:r>
@@ -3839,6 +3727,7 @@
       <w:pPr>
         <w:pStyle w:val="af0"/>
         <w:spacing w:line="360" w:lineRule="auto"/>
+        <w:ind w:firstLine="709"/>
       </w:pPr>
       <w:r>
         <w:rPr>
@@ -3885,6 +3774,7 @@
       <w:pPr>
         <w:pStyle w:val="af0"/>
         <w:spacing w:line="360" w:lineRule="auto"/>
+        <w:ind w:firstLine="709"/>
       </w:pPr>
       <w:r>
         <w:rPr>
@@ -3916,6 +3806,7 @@
       <w:pPr>
         <w:pStyle w:val="af0"/>
         <w:spacing w:line="360" w:lineRule="auto"/>
+        <w:ind w:firstLine="709"/>
       </w:pPr>
       <w:r>
         <w:rPr>
@@ -3965,6 +3856,7 @@
       <w:pPr>
         <w:pStyle w:val="af0"/>
         <w:spacing w:line="360" w:lineRule="auto"/>
+        <w:ind w:firstLine="709"/>
       </w:pPr>
       <w:r>
         <w:rPr>
@@ -3986,6 +3878,7 @@
       <w:pPr>
         <w:pStyle w:val="af0"/>
         <w:spacing w:line="360" w:lineRule="auto"/>
+        <w:ind w:firstLine="709"/>
       </w:pPr>
       <w:proofErr w:type="spellStart"/>
       <w:r>
@@ -4033,6 +3926,7 @@
     <w:p>
       <w:pPr>
         <w:spacing w:line="360" w:lineRule="auto"/>
+        <w:ind w:firstLine="709"/>
         <w:rPr>
           <w:b/>
           <w:szCs w:val="28"/>
@@ -4103,6 +3997,7 @@
     <w:p>
       <w:pPr>
         <w:spacing w:line="360" w:lineRule="auto"/>
+        <w:ind w:firstLine="709"/>
         <w:rPr>
           <w:szCs w:val="28"/>
           <w:lang w:eastAsia="ru-RU"/>
@@ -4159,6 +4054,7 @@
     <w:p>
       <w:pPr>
         <w:spacing w:line="360" w:lineRule="auto"/>
+        <w:ind w:firstLine="709"/>
         <w:rPr>
           <w:b/>
           <w:szCs w:val="28"/>
@@ -4221,181 +4117,28 @@
         </w:rPr>
         <w:t xml:space="preserve"> моделей, на физическом уровне представленные как базы данных.</w:t>
       </w:r>
-    </w:p>
-    <w:p>
-      <w:pPr>
-        <w:spacing w:line="360" w:lineRule="auto"/>
+      <w:r>
         <w:rPr>
           <w:b/>
           <w:szCs w:val="28"/>
           <w:lang w:eastAsia="ru-RU"/>
         </w:rPr>
-      </w:pPr>
+        <w:t xml:space="preserve"> </w:t>
+      </w:r>
       <w:r>
         <w:rPr>
           <w:b/>
           <w:szCs w:val="28"/>
-          <w:lang w:val="en-US" w:eastAsia="ru-RU"/>
-        </w:rPr>
-        <w:lastRenderedPageBreak/>
-        <w:t>SDAI</w:t>
-      </w:r>
-      <w:r>
-        <w:rPr>
-          <w:b/>
-          <w:szCs w:val="28"/>
-          <w:lang w:eastAsia="ru-RU"/>
-        </w:rPr>
-        <w:t xml:space="preserve"> </w:t>
-      </w:r>
-      <w:r>
-        <w:rPr>
-          <w:b/>
-          <w:szCs w:val="28"/>
-          <w:lang w:eastAsia="ru-RU"/>
-        </w:rPr>
-        <w:t>схема</w:t>
-      </w:r>
-      <w:r>
-        <w:rPr>
-          <w:b/>
-          <w:szCs w:val="28"/>
-          <w:lang w:eastAsia="ru-RU"/>
-        </w:rPr>
-        <w:t xml:space="preserve"> (</w:t>
-      </w:r>
-      <w:r>
-        <w:rPr>
-          <w:b/>
-          <w:szCs w:val="28"/>
-          <w:lang w:val="en-US" w:eastAsia="ru-RU"/>
-        </w:rPr>
-        <w:t>schema</w:t>
-      </w:r>
-      <w:r>
-        <w:rPr>
-          <w:b/>
-          <w:szCs w:val="28"/>
-          <w:lang w:eastAsia="ru-RU"/>
-        </w:rPr>
-        <w:t xml:space="preserve">) - </w:t>
-      </w:r>
-    </w:p>
-    <w:p>
-      <w:pPr>
-        <w:spacing w:line="360" w:lineRule="auto"/>
-        <w:rPr>
-          <w:color w:val="C00000"/>
-          <w:szCs w:val="28"/>
-          <w:lang w:eastAsia="ru-RU"/>
-        </w:rPr>
-      </w:pPr>
-      <w:proofErr w:type="spellStart"/>
-      <w:r>
-        <w:rPr>
-          <w:b/>
-          <w:szCs w:val="28"/>
-          <w:lang w:val="en-US" w:eastAsia="ru-RU"/>
-        </w:rPr>
-        <w:t>AdvancedBrep</w:t>
-      </w:r>
-      <w:proofErr w:type="spellEnd"/>
-      <w:r>
-        <w:rPr>
-          <w:b/>
-          <w:szCs w:val="28"/>
-          <w:lang w:eastAsia="ru-RU"/>
-        </w:rPr>
-        <w:t xml:space="preserve"> </w:t>
-      </w:r>
-      <w:r>
-        <w:rPr>
-          <w:color w:val="C00000"/>
-          <w:szCs w:val="28"/>
-          <w:lang w:eastAsia="ru-RU"/>
-        </w:rPr>
-        <w:t>описать не определением а подпунктом</w:t>
-      </w:r>
-    </w:p>
-    <w:p>
-      <w:pPr>
-        <w:spacing w:line="360" w:lineRule="auto"/>
-        <w:rPr>
-          <w:color w:val="C00000"/>
-          <w:szCs w:val="28"/>
-          <w:lang w:eastAsia="ru-RU"/>
-        </w:rPr>
-      </w:pPr>
-      <w:proofErr w:type="spellStart"/>
-      <w:r>
-        <w:rPr>
-          <w:b/>
-          <w:szCs w:val="28"/>
-          <w:lang w:val="en-US" w:eastAsia="ru-RU"/>
-        </w:rPr>
-        <w:t>SweptSolid</w:t>
-      </w:r>
-      <w:proofErr w:type="spellEnd"/>
-      <w:r>
-        <w:rPr>
-          <w:color w:val="C00000"/>
-          <w:szCs w:val="28"/>
-          <w:lang w:eastAsia="ru-RU"/>
-        </w:rPr>
-        <w:t xml:space="preserve"> описать не определением а подпунктом</w:t>
-      </w:r>
-    </w:p>
-    <w:p>
-      <w:pPr>
-        <w:spacing w:line="360" w:lineRule="auto"/>
-        <w:rPr>
-          <w:b/>
-          <w:szCs w:val="28"/>
-          <w:lang w:eastAsia="ru-RU"/>
-        </w:rPr>
-      </w:pPr>
-      <w:r>
-        <w:rPr>
-          <w:b/>
-          <w:szCs w:val="28"/>
-          <w:lang w:eastAsia="ru-RU"/>
-        </w:rPr>
-        <w:t>САПР</w:t>
-      </w:r>
-    </w:p>
-    <w:p>
-      <w:pPr>
-        <w:spacing w:line="360" w:lineRule="auto"/>
-        <w:rPr>
-          <w:b/>
-          <w:szCs w:val="28"/>
-          <w:lang w:eastAsia="ru-RU"/>
-        </w:rPr>
-      </w:pPr>
-      <w:r>
-        <w:rPr>
-          <w:b/>
-          <w:szCs w:val="28"/>
-          <w:lang w:eastAsia="ru-RU"/>
-        </w:rPr>
-        <w:t>Тело заметания</w:t>
-      </w:r>
-    </w:p>
-    <w:p>
-      <w:pPr>
-        <w:rPr>
-          <w:b/>
-          <w:szCs w:val="28"/>
-          <w:lang w:eastAsia="ru-RU"/>
-        </w:rPr>
-      </w:pPr>
-      <w:r>
-        <w:rPr>
-          <w:b/>
-          <w:szCs w:val="28"/>
           <w:lang w:eastAsia="ru-RU"/>
         </w:rPr>
         <w:br w:type="page"/>
+      </w:r>
+      <w:commentRangeEnd w:id="3"/>
+      <w:r>
+        <w:rPr>
+          <w:rStyle w:val="a7"/>
+        </w:rPr>
+        <w:commentReference w:id="3"/>
       </w:r>
     </w:p>
     <w:p>
@@ -4403,7 +4146,6 @@
         <w:keepNext/>
         <w:keepLines/>
         <w:spacing w:after="0" w:line="720" w:lineRule="auto"/>
-        <w:ind w:left="-1701" w:firstLine="709"/>
         <w:jc w:val="center"/>
         <w:outlineLvl w:val="0"/>
         <w:rPr>
@@ -4763,7 +4505,7 @@
     </w:tbl>
     <w:p>
       <w:pPr>
-        <w:pStyle w:val="1"/>
+        <w:pStyle w:val="af2"/>
       </w:pPr>
     </w:p>
     <w:p>
@@ -4784,14 +4526,14 @@
       <w:pPr>
         <w:pStyle w:val="1"/>
       </w:pPr>
-      <w:bookmarkStart w:id="3" w:name="_Toc485333376"/>
-      <w:commentRangeStart w:id="4"/>
+      <w:bookmarkStart w:id="4" w:name="_Toc485333376"/>
+      <w:commentRangeStart w:id="5"/>
       <w:r>
         <w:lastRenderedPageBreak/>
         <w:t>ВВЕДЕНИЕ</w:t>
       </w:r>
-      <w:bookmarkEnd w:id="3"/>
-      <w:commentRangeEnd w:id="4"/>
+      <w:bookmarkEnd w:id="4"/>
+      <w:commentRangeEnd w:id="5"/>
       <w:r>
         <w:rPr>
           <w:rStyle w:val="a7"/>
@@ -4800,7 +4542,7 @@
           <w:color w:val="auto"/>
           <w:lang w:eastAsia="en-US"/>
         </w:rPr>
-        <w:commentReference w:id="4"/>
+        <w:commentReference w:id="5"/>
       </w:r>
     </w:p>
     <w:p>
@@ -4888,69 +4630,105 @@
       </w:r>
       <w:r>
         <w:rPr>
+          <w:color w:val="000000" w:themeColor="text1"/>
+        </w:rPr>
+        <w:t>совместную</w:t>
+      </w:r>
+      <w:r>
+        <w:rPr>
+          <w:color w:val="000000" w:themeColor="text1"/>
+        </w:rPr>
+        <w:t xml:space="preserve"> </w:t>
+      </w:r>
+      <w:r>
+        <w:t xml:space="preserve">работу специалистов и делающая </w:t>
+      </w:r>
+      <w:r>
+        <w:rPr>
+          <w:color w:val="000000" w:themeColor="text1"/>
+        </w:rPr>
+        <w:t xml:space="preserve">глобальный </w:t>
+      </w:r>
+      <w:r>
+        <w:t xml:space="preserve">подход к проектированию </w:t>
+      </w:r>
+      <w:r>
+        <w:rPr>
+          <w:color w:val="000000" w:themeColor="text1"/>
+        </w:rPr>
+        <w:t>доступным</w:t>
+      </w:r>
+      <w:r>
+        <w:t>. В настоящий момент данная технология признана во всем мире и получает все более широкое распространение. Например, в ряде европейских стран использовани</w:t>
+      </w:r>
+      <w:r>
+        <w:t>е</w:t>
+      </w:r>
+      <w:r>
+        <w:t xml:space="preserve"> специалистами </w:t>
+      </w:r>
+      <w:r>
+        <w:rPr>
+          <w:lang w:val="en-US"/>
+        </w:rPr>
+        <w:t>BIM</w:t>
+      </w:r>
+      <w:r>
+        <w:t xml:space="preserve"> </w:t>
+      </w:r>
+      <w:r>
+        <w:t>установлена на государственном уровне</w:t>
+      </w:r>
+      <w:r>
+        <w:t xml:space="preserve">; </w:t>
+      </w:r>
+      <w:r>
+        <w:t>так, Великобритания после введения закона об обязательном использовании информационного</w:t>
+      </w:r>
+      <w:r>
+        <w:t xml:space="preserve"> моделирования зданий с 2009 по 2015 год сэкономила порядка миллиарда долларов США благодаря использованию </w:t>
+      </w:r>
+      <w:r>
+        <w:rPr>
+          <w:lang w:val="en-US"/>
+        </w:rPr>
+        <w:t>BIM</w:t>
+      </w:r>
+      <w:r>
+        <w:rPr>
           <w:color w:val="538135" w:themeColor="accent6" w:themeShade="BF"/>
         </w:rPr>
-        <w:t xml:space="preserve">комплексную </w:t>
-      </w:r>
-      <w:r>
-        <w:t xml:space="preserve">работу специалистов и делающая </w:t>
-      </w:r>
-      <w:r>
-        <w:rPr>
-          <w:color w:val="538135" w:themeColor="accent6" w:themeShade="BF"/>
-        </w:rPr>
-        <w:t xml:space="preserve">глобальный </w:t>
-      </w:r>
-      <w:r>
-        <w:t xml:space="preserve">подход к проектированию </w:t>
-      </w:r>
-      <w:r>
-        <w:rPr>
-          <w:color w:val="538135" w:themeColor="accent6" w:themeShade="BF"/>
-        </w:rPr>
-        <w:t>доступным</w:t>
-      </w:r>
-      <w:r>
-        <w:t xml:space="preserve">. В настоящий момент данная технология признана во всем мире и получает все более широкое распространение. Например, в ряде европейских стран </w:t>
-      </w:r>
-      <w:r>
-        <w:rPr>
-          <w:color w:val="538135" w:themeColor="accent6" w:themeShade="BF"/>
-        </w:rPr>
-        <w:t xml:space="preserve">обязанность </w:t>
-      </w:r>
-      <w:r>
-        <w:t xml:space="preserve">использования специалистами </w:t>
-      </w:r>
-      <w:r>
-        <w:rPr>
-          <w:lang w:val="en-US"/>
+        <w:t xml:space="preserve">. </w:t>
+      </w:r>
+      <w:r>
+        <w:rPr>
+          <w:color w:val="000000" w:themeColor="text1"/>
+        </w:rPr>
+        <w:t>Но это актуально и для нашей страны -</w:t>
+      </w:r>
+      <w:r>
+        <w:rPr>
+          <w:color w:val="000000" w:themeColor="text1"/>
+        </w:rPr>
+        <w:t xml:space="preserve"> </w:t>
+      </w:r>
+      <w:r>
+        <w:rPr>
+          <w:color w:val="000000" w:themeColor="text1"/>
+        </w:rPr>
+        <w:t xml:space="preserve">Президент России поручил до 1 декабря 2016 года разработать и утвердить план мероприятий по внедрению технологий </w:t>
+      </w:r>
+      <w:r>
+        <w:rPr>
+          <w:color w:val="000000" w:themeColor="text1"/>
         </w:rPr>
         <w:t>BIM</w:t>
       </w:r>
       <w:r>
-        <w:t xml:space="preserve"> </w:t>
-      </w:r>
-      <w:r>
-        <w:t>установлена на государственном уровне</w:t>
-      </w:r>
-      <w:r>
-        <w:t xml:space="preserve">; </w:t>
-      </w:r>
-      <w:r>
-        <w:t xml:space="preserve">так, Великобритания после введения закона об обязательном использовании информационного моделирования зданий по данным за </w:t>
-      </w:r>
-      <w:r>
-        <w:rPr>
-          <w:color w:val="538135" w:themeColor="accent6" w:themeShade="BF"/>
-        </w:rPr>
-        <w:t>такой-то год сэкономила столько-то миллионов фунтов.</w:t>
-      </w:r>
-      <w:r>
         <w:rPr>
           <w:color w:val="000000" w:themeColor="text1"/>
         </w:rPr>
-        <w:t xml:space="preserve"> </w:t>
+        <w:t>.</w:t>
       </w:r>
     </w:p>
     <w:p>
@@ -4962,63 +4740,61 @@
         <w:tab/>
       </w:r>
       <w:r>
-        <w:t xml:space="preserve">Подход информационного моделирования зданий подразумевает представление всего проекта строительства в виде единой модели, все данные которой связаны между собой. Специалисты, работающие над проектом, имеют возможность просматривать модель с применением определенного фильтра, отображающего только ту информацию, которая необходима </w:t>
+        <w:t>Подход информационного моделирования зданий подразумевает представление всего проекта строительства в виде единой модели, все данные которой связаны между собой. Специалисты, работающие над проектом, имеют возможность просматривать модель с применением определенного фильтра, отображающего только ту</w:t>
+      </w:r>
+      <w:r>
+        <w:t xml:space="preserve"> информацию, которая необходима</w:t>
       </w:r>
       <w:r>
         <w:rPr>
           <w:color w:val="538135" w:themeColor="accent6" w:themeShade="BF"/>
         </w:rPr>
-        <w:t xml:space="preserve">данному конкретному </w:t>
+        <w:t xml:space="preserve"> </w:t>
+      </w:r>
+      <w:r>
+        <w:rPr>
+          <w:color w:val="000000" w:themeColor="text1"/>
+        </w:rPr>
+        <w:t xml:space="preserve">конкретному </w:t>
       </w:r>
       <w:r>
         <w:t xml:space="preserve">специалисту. Но в </w:t>
       </w:r>
       <w:r>
-        <w:t xml:space="preserve">настоящий </w:t>
+        <w:t>настоящий</w:t>
       </w:r>
       <w:r>
         <w:rPr>
           <w:color w:val="538135" w:themeColor="accent6" w:themeShade="BF"/>
         </w:rPr>
-        <w:t xml:space="preserve">данный </w:t>
+        <w:t xml:space="preserve"> </w:t>
       </w:r>
       <w:r>
         <w:t xml:space="preserve">момент работа над всем проектом в одном программном продукте не всегда является возможной, отчего возникает необходимость </w:t>
       </w:r>
-      <w:proofErr w:type="gramStart"/>
+      <w:r>
+        <w:rPr>
+          <w:color w:val="000000" w:themeColor="text1"/>
+        </w:rPr>
+        <w:t>переноса</w:t>
+      </w:r>
+      <w:r>
+        <w:rPr>
+          <w:color w:val="000000" w:themeColor="text1"/>
+        </w:rPr>
+        <w:t xml:space="preserve"> </w:t>
+      </w:r>
+      <w:r>
+        <w:t xml:space="preserve">модели без потери </w:t>
+      </w:r>
+      <w:r>
+        <w:t>качества данных</w:t>
+      </w:r>
       <w:r>
         <w:rPr>
           <w:color w:val="538135" w:themeColor="accent6" w:themeShade="BF"/>
         </w:rPr>
-        <w:t>ГЛАГОЛ(</w:t>
-      </w:r>
-      <w:proofErr w:type="gramEnd"/>
-      <w:r>
-        <w:rPr>
-          <w:color w:val="538135" w:themeColor="accent6" w:themeShade="BF"/>
-        </w:rPr>
-        <w:t>передачи данных</w:t>
-      </w:r>
-      <w:r>
-        <w:rPr>
-          <w:color w:val="538135" w:themeColor="accent6" w:themeShade="BF"/>
-        </w:rPr>
-        <w:t>/</w:t>
-      </w:r>
-      <w:r>
-        <w:rPr>
-          <w:color w:val="538135" w:themeColor="accent6" w:themeShade="BF"/>
-        </w:rPr>
-        <w:t xml:space="preserve">что то еще) </w:t>
-      </w:r>
-      <w:r>
-        <w:t xml:space="preserve">модели без потери данных </w:t>
-      </w:r>
-      <w:r>
-        <w:rPr>
-          <w:color w:val="538135" w:themeColor="accent6" w:themeShade="BF"/>
-        </w:rPr>
-        <w:t xml:space="preserve">+качество передачи </w:t>
+        <w:t xml:space="preserve"> </w:t>
       </w:r>
       <w:r>
         <w:t xml:space="preserve">при её открытии в другом программном продукте – проблема </w:t>
@@ -5082,9 +4858,15 @@
       </w:r>
       <w:r>
         <w:rPr>
-          <w:color w:val="7F7F7F" w:themeColor="text1" w:themeTint="80"/>
-        </w:rPr>
-        <w:t xml:space="preserve">Но, </w:t>
+          <w:color w:val="000000" w:themeColor="text1"/>
+        </w:rPr>
+        <w:t>Однако</w:t>
+      </w:r>
+      <w:r>
+        <w:rPr>
+          <w:color w:val="000000" w:themeColor="text1"/>
+        </w:rPr>
+        <w:t xml:space="preserve">, </w:t>
       </w:r>
       <w:r>
         <w:t xml:space="preserve">несмотря на многолетний опыт и </w:t>
@@ -5143,13 +4925,10 @@
         <w:t xml:space="preserve"> </w:t>
       </w:r>
       <w:r>
-        <w:t xml:space="preserve">поддерживает девять различных геометрических представлений объектов </w:t>
-      </w:r>
-      <w:r>
-        <w:rPr>
-          <w:color w:val="538135" w:themeColor="accent6" w:themeShade="BF"/>
-        </w:rPr>
-        <w:t xml:space="preserve">внутри </w:t>
+        <w:t>поддерживает девять различных геомет</w:t>
+      </w:r>
+      <w:r>
+        <w:t xml:space="preserve">рических представлений элементов </w:t>
       </w:r>
       <w:r>
         <w:t>модели, но н</w:t>
@@ -5189,47 +4968,65 @@
       </w:r>
       <w:r>
         <w:rPr>
-          <w:color w:val="538135" w:themeColor="accent6" w:themeShade="BF"/>
-        </w:rPr>
-        <w:t xml:space="preserve">обеспечивают </w:t>
-      </w:r>
-      <w:proofErr w:type="gramStart"/>
-      <w:r>
-        <w:rPr>
-          <w:color w:val="538135" w:themeColor="accent6" w:themeShade="BF"/>
-        </w:rPr>
-        <w:t>поддержку</w:t>
-      </w:r>
-      <w:r>
-        <w:rPr>
-          <w:color w:val="538135" w:themeColor="accent6" w:themeShade="BF"/>
-        </w:rPr>
+          <w:color w:val="000000" w:themeColor="text1"/>
+        </w:rPr>
+        <w:t>поддерживают</w:t>
+      </w:r>
+      <w:r>
+        <w:rPr>
+          <w:color w:val="000000" w:themeColor="text1"/>
+        </w:rPr>
+        <w:t xml:space="preserve"> </w:t>
+      </w:r>
+      <w:r>
+        <w:t xml:space="preserve">только самому распространенному из них – граничному представлению </w:t>
+      </w:r>
+      <w:r>
         <w:t>(</w:t>
       </w:r>
-      <w:proofErr w:type="gramEnd"/>
-      <w:r>
-        <w:rPr>
-          <w:color w:val="538135" w:themeColor="accent6" w:themeShade="BF"/>
-        </w:rPr>
-        <w:t>поддерживают)</w:t>
-      </w:r>
-      <w:r>
-        <w:rPr>
-          <w:color w:val="538135" w:themeColor="accent6" w:themeShade="BF"/>
-        </w:rPr>
+      <w:r>
+        <w:rPr>
+          <w:lang w:val="en-US"/>
+        </w:rPr>
+        <w:t>boundary</w:t>
+      </w:r>
+      <w:r>
         <w:t xml:space="preserve"> </w:t>
       </w:r>
       <w:r>
-        <w:t xml:space="preserve">только самому распространенному из них – граничному представлению </w:t>
-      </w:r>
-      <w:r>
-        <w:t>(</w:t>
-      </w:r>
-      <w:r>
         <w:rPr>
           <w:lang w:val="en-US"/>
         </w:rPr>
-        <w:t>boundary</w:t>
+        <w:t>representation</w:t>
+      </w:r>
+      <w:r>
+        <w:t xml:space="preserve">, </w:t>
+      </w:r>
+      <w:r>
+        <w:t xml:space="preserve">сокращенно – </w:t>
+      </w:r>
+      <w:proofErr w:type="spellStart"/>
+      <w:r>
+        <w:rPr>
+          <w:lang w:val="en-US"/>
+        </w:rPr>
+        <w:t>BRep</w:t>
+      </w:r>
+      <w:proofErr w:type="spellEnd"/>
+      <w:r>
+        <w:t xml:space="preserve">). </w:t>
+      </w:r>
+      <w:r>
+        <w:t xml:space="preserve">В связи с тем, что при экспорте моделей в </w:t>
+      </w:r>
+      <w:r>
+        <w:t xml:space="preserve">файл </w:t>
+      </w:r>
+      <w:r>
+        <w:t>формат</w:t>
+      </w:r>
+      <w:r>
+        <w:t>а</w:t>
       </w:r>
       <w:r>
         <w:t xml:space="preserve"> </w:t>
@@ -5238,36 +5035,40 @@
         <w:rPr>
           <w:lang w:val="en-US"/>
         </w:rPr>
-        <w:t>representation</w:t>
+        <w:t>IFC</w:t>
+      </w:r>
+      <w:r>
+        <w:t xml:space="preserve"> </w:t>
+      </w:r>
+      <w:r>
+        <w:t xml:space="preserve">из программных продуктов для реализации </w:t>
+      </w:r>
+      <w:r>
+        <w:rPr>
+          <w:lang w:val="en-US"/>
+        </w:rPr>
+        <w:t>BIM</w:t>
+      </w:r>
+      <w:r>
+        <w:t>-</w:t>
+      </w:r>
+      <w:r>
+        <w:t>технологии (</w:t>
+      </w:r>
+      <w:r>
+        <w:rPr>
+          <w:lang w:val="en-US"/>
+        </w:rPr>
+        <w:t>Revit</w:t>
       </w:r>
       <w:r>
         <w:t xml:space="preserve">, </w:t>
       </w:r>
       <w:r>
-        <w:t xml:space="preserve">сокращенно – </w:t>
-      </w:r>
-      <w:proofErr w:type="spellStart"/>
-      <w:r>
         <w:rPr>
           <w:lang w:val="en-US"/>
         </w:rPr>
-        <w:t>BRep</w:t>
-      </w:r>
-      <w:proofErr w:type="spellEnd"/>
-      <w:r>
-        <w:t xml:space="preserve">). </w:t>
-      </w:r>
-      <w:r>
-        <w:t xml:space="preserve">В связи с тем, что при экспорте моделей в </w:t>
-      </w:r>
-      <w:r>
-        <w:t xml:space="preserve">файл </w:t>
-      </w:r>
-      <w:r>
-        <w:t>формат</w:t>
-      </w:r>
-      <w:r>
-        <w:t>а</w:t>
+        <w:t>Revit</w:t>
       </w:r>
       <w:r>
         <w:t xml:space="preserve"> </w:t>
@@ -5276,73 +5077,8 @@
         <w:rPr>
           <w:lang w:val="en-US"/>
         </w:rPr>
-        <w:t>IFC</w:t>
-      </w:r>
-      <w:r>
-        <w:t xml:space="preserve"> </w:t>
-      </w:r>
-      <w:r>
-        <w:t xml:space="preserve">из программных продуктов для реализации </w:t>
-      </w:r>
-      <w:r>
-        <w:rPr>
-          <w:lang w:val="en-US"/>
-        </w:rPr>
-        <w:t>BIM</w:t>
-      </w:r>
-      <w:r>
-        <w:t>-</w:t>
-      </w:r>
-      <w:r>
-        <w:t>технологии (</w:t>
-      </w:r>
-      <w:r>
-        <w:rPr>
-          <w:lang w:val="en-US"/>
-        </w:rPr>
-        <w:t>Revit</w:t>
-      </w:r>
-      <w:r>
-        <w:t xml:space="preserve">, </w:t>
-      </w:r>
-      <w:r>
-        <w:rPr>
-          <w:lang w:val="en-US"/>
-        </w:rPr>
-        <w:t>Revit</w:t>
-      </w:r>
-      <w:r>
-        <w:t xml:space="preserve"> </w:t>
-      </w:r>
-      <w:r>
-        <w:rPr>
-          <w:lang w:val="en-US"/>
-        </w:rPr>
         <w:t>Architecture</w:t>
       </w:r>
-      <w:r>
-        <w:t xml:space="preserve">, </w:t>
-      </w:r>
-      <w:r>
-        <w:rPr>
-          <w:color w:val="538135" w:themeColor="accent6" w:themeShade="BF"/>
-        </w:rPr>
-        <w:t xml:space="preserve">еще </w:t>
-      </w:r>
-      <w:proofErr w:type="spellStart"/>
-      <w:r>
-        <w:rPr>
-          <w:color w:val="538135" w:themeColor="accent6" w:themeShade="BF"/>
-        </w:rPr>
-        <w:t>что</w:t>
-      </w:r>
-      <w:r>
-        <w:rPr>
-          <w:color w:val="538135" w:themeColor="accent6" w:themeShade="BF"/>
-        </w:rPr>
-        <w:t>нить</w:t>
-      </w:r>
-      <w:proofErr w:type="spellEnd"/>
       <w:r>
         <w:t>) объекты имеют геометрическое представление отличное от г</w:t>
       </w:r>
@@ -5393,9 +5129,9 @@
       </w:r>
       <w:r>
         <w:rPr>
-          <w:color w:val="538135" w:themeColor="accent6" w:themeShade="BF"/>
-        </w:rPr>
-        <w:t xml:space="preserve">реализовать </w:t>
+          <w:color w:val="000000" w:themeColor="text1"/>
+        </w:rPr>
+        <w:t xml:space="preserve">описать </w:t>
       </w:r>
       <w:r>
         <w:t>граничное представление модели из информации, полученной путем обработки уже существующего геометрического представления объекта.</w:t>
@@ -5446,46 +5182,23 @@
         <w:spacing w:line="360" w:lineRule="auto"/>
         <w:jc w:val="both"/>
       </w:pPr>
+      <w:proofErr w:type="gramStart"/>
+      <w:r>
+        <w:lastRenderedPageBreak/>
+        <w:t>анализ</w:t>
+      </w:r>
+      <w:proofErr w:type="gramEnd"/>
+      <w:r>
+        <w:t xml:space="preserve"> степени поддерживаемости различных геометрических представлений в отдельных программных продуктах</w:t>
+      </w:r>
+      <w:r>
+        <w:t>;</w:t>
+      </w:r>
       <w:r>
         <w:rPr>
           <w:color w:val="538135" w:themeColor="accent6" w:themeShade="BF"/>
         </w:rPr>
-        <w:lastRenderedPageBreak/>
-        <w:t xml:space="preserve">Разработка модуля который читает </w:t>
-      </w:r>
-      <w:proofErr w:type="spellStart"/>
-      <w:r>
-        <w:rPr>
-          <w:color w:val="538135" w:themeColor="accent6" w:themeShade="BF"/>
-        </w:rPr>
-        <w:t>ифс</w:t>
-      </w:r>
-      <w:proofErr w:type="spellEnd"/>
-      <w:r>
-        <w:rPr>
-          <w:color w:val="538135" w:themeColor="accent6" w:themeShade="BF"/>
-        </w:rPr>
-        <w:t xml:space="preserve"> (</w:t>
-      </w:r>
-      <w:proofErr w:type="spellStart"/>
-      <w:r>
-        <w:rPr>
-          <w:color w:val="538135" w:themeColor="accent6" w:themeShade="BF"/>
-        </w:rPr>
-        <w:t>интерпретера</w:t>
-      </w:r>
-      <w:proofErr w:type="spellEnd"/>
-      <w:r>
-        <w:rPr>
-          <w:color w:val="538135" w:themeColor="accent6" w:themeShade="BF"/>
-        </w:rPr>
-        <w:t>)</w:t>
-      </w:r>
-      <w:r>
-        <w:rPr>
-          <w:color w:val="538135" w:themeColor="accent6" w:themeShade="BF"/>
-        </w:rPr>
-        <w:t xml:space="preserve">, </w:t>
+        <w:t xml:space="preserve"> </w:t>
       </w:r>
     </w:p>
     <w:p>
@@ -5497,48 +5210,55 @@
         </w:numPr>
         <w:spacing w:line="360" w:lineRule="auto"/>
         <w:jc w:val="both"/>
+        <w:rPr>
+          <w:color w:val="000000" w:themeColor="text1"/>
+        </w:rPr>
       </w:pPr>
       <w:proofErr w:type="gramStart"/>
       <w:r>
         <w:rPr>
-          <w:color w:val="538135" w:themeColor="accent6" w:themeShade="BF"/>
-        </w:rPr>
-        <w:t>анализ</w:t>
+          <w:color w:val="000000" w:themeColor="text1"/>
+        </w:rPr>
+        <w:t>разработка</w:t>
       </w:r>
       <w:proofErr w:type="gramEnd"/>
       <w:r>
         <w:rPr>
-          <w:color w:val="538135" w:themeColor="accent6" w:themeShade="BF"/>
-        </w:rPr>
-        <w:t xml:space="preserve"> существующих </w:t>
-      </w:r>
-      <w:proofErr w:type="spellStart"/>
-      <w:r>
-        <w:rPr>
-          <w:color w:val="538135" w:themeColor="accent6" w:themeShade="BF"/>
-        </w:rPr>
-        <w:t>геом</w:t>
-      </w:r>
-      <w:proofErr w:type="spellEnd"/>
-      <w:r>
-        <w:rPr>
-          <w:color w:val="538135" w:themeColor="accent6" w:themeShade="BF"/>
-        </w:rPr>
-        <w:t xml:space="preserve"> представлений и какие </w:t>
-      </w:r>
-      <w:proofErr w:type="spellStart"/>
-      <w:r>
-        <w:rPr>
-          <w:color w:val="538135" w:themeColor="accent6" w:themeShade="BF"/>
-        </w:rPr>
-        <w:t>проги</w:t>
-      </w:r>
-      <w:proofErr w:type="spellEnd"/>
-      <w:r>
-        <w:rPr>
-          <w:color w:val="538135" w:themeColor="accent6" w:themeShade="BF"/>
-        </w:rPr>
-        <w:t xml:space="preserve"> в чем грешны, </w:t>
+          <w:color w:val="000000" w:themeColor="text1"/>
+        </w:rPr>
+        <w:t xml:space="preserve"> алгоритмов </w:t>
+      </w:r>
+      <w:r>
+        <w:rPr>
+          <w:color w:val="000000" w:themeColor="text1"/>
+        </w:rPr>
+        <w:t xml:space="preserve">преобразования данных из различных геометрических представлений в </w:t>
+      </w:r>
+      <w:r>
+        <w:rPr>
+          <w:color w:val="000000" w:themeColor="text1"/>
+          <w:lang w:val="en-US"/>
+        </w:rPr>
+        <w:t>B</w:t>
+      </w:r>
+      <w:r>
+        <w:rPr>
+          <w:color w:val="000000" w:themeColor="text1"/>
+        </w:rPr>
+        <w:t>-</w:t>
+      </w:r>
+      <w:r>
+        <w:rPr>
+          <w:color w:val="000000" w:themeColor="text1"/>
+          <w:lang w:val="en-US"/>
+        </w:rPr>
+        <w:t>rep</w:t>
+      </w:r>
+      <w:r>
+        <w:rPr>
+          <w:color w:val="000000" w:themeColor="text1"/>
+        </w:rPr>
+        <w:t>;</w:t>
       </w:r>
     </w:p>
     <w:p>
@@ -5550,34 +5270,41 @@
         </w:numPr>
         <w:spacing w:line="360" w:lineRule="auto"/>
         <w:jc w:val="both"/>
+        <w:rPr>
+          <w:color w:val="000000" w:themeColor="text1"/>
+        </w:rPr>
       </w:pPr>
       <w:proofErr w:type="gramStart"/>
       <w:r>
         <w:rPr>
-          <w:color w:val="538135" w:themeColor="accent6" w:themeShade="BF"/>
-        </w:rPr>
-        <w:t>разработка</w:t>
+          <w:color w:val="000000" w:themeColor="text1"/>
+        </w:rPr>
+        <w:t>выбор</w:t>
       </w:r>
       <w:proofErr w:type="gramEnd"/>
       <w:r>
         <w:rPr>
-          <w:color w:val="538135" w:themeColor="accent6" w:themeShade="BF"/>
-        </w:rPr>
-        <w:t xml:space="preserve"> алгоритмов перевода информации между </w:t>
-      </w:r>
-      <w:proofErr w:type="spellStart"/>
-      <w:r>
-        <w:rPr>
-          <w:color w:val="538135" w:themeColor="accent6" w:themeShade="BF"/>
-        </w:rPr>
-        <w:t>разл</w:t>
-      </w:r>
-      <w:proofErr w:type="spellEnd"/>
-      <w:r>
-        <w:rPr>
-          <w:color w:val="538135" w:themeColor="accent6" w:themeShade="BF"/>
-        </w:rPr>
-        <w:t>. Геом. Представлениями</w:t>
+          <w:color w:val="000000" w:themeColor="text1"/>
+        </w:rPr>
+        <w:t xml:space="preserve"> средства реализации</w:t>
+      </w:r>
+      <w:r>
+        <w:rPr>
+          <w:color w:val="000000" w:themeColor="text1"/>
+        </w:rPr>
+        <w:t xml:space="preserve"> </w:t>
+      </w:r>
+      <w:r>
+        <w:rPr>
+          <w:color w:val="000000" w:themeColor="text1"/>
+        </w:rPr>
+        <w:t>программного обеспечения</w:t>
+      </w:r>
+      <w:r>
+        <w:rPr>
+          <w:color w:val="000000" w:themeColor="text1"/>
+        </w:rPr>
+        <w:t>;</w:t>
       </w:r>
     </w:p>
     <w:p>
@@ -5589,49 +5316,67 @@
         </w:numPr>
         <w:spacing w:line="360" w:lineRule="auto"/>
         <w:jc w:val="both"/>
+        <w:rPr>
+          <w:color w:val="000000" w:themeColor="text1"/>
+        </w:rPr>
       </w:pPr>
       <w:proofErr w:type="gramStart"/>
       <w:r>
         <w:rPr>
-          <w:color w:val="538135" w:themeColor="accent6" w:themeShade="BF"/>
-        </w:rPr>
-        <w:t>проектирование</w:t>
+          <w:color w:val="000000" w:themeColor="text1"/>
+        </w:rPr>
+        <w:t>р</w:t>
+      </w:r>
+      <w:r>
+        <w:rPr>
+          <w:color w:val="000000" w:themeColor="text1"/>
+        </w:rPr>
+        <w:t>азработка</w:t>
       </w:r>
       <w:proofErr w:type="gramEnd"/>
       <w:r>
         <w:rPr>
-          <w:color w:val="538135" w:themeColor="accent6" w:themeShade="BF"/>
-        </w:rPr>
-        <w:t xml:space="preserve"> и </w:t>
-      </w:r>
-      <w:proofErr w:type="spellStart"/>
-      <w:r>
-        <w:rPr>
-          <w:color w:val="538135" w:themeColor="accent6" w:themeShade="BF"/>
-        </w:rPr>
-        <w:t>реалмадрид</w:t>
-      </w:r>
-      <w:proofErr w:type="spellEnd"/>
-      <w:r>
-        <w:rPr>
-          <w:color w:val="538135" w:themeColor="accent6" w:themeShade="BF"/>
-        </w:rPr>
-        <w:t xml:space="preserve"> программного продукта</w:t>
-      </w:r>
-      <w:r>
-        <w:rPr>
-          <w:color w:val="538135" w:themeColor="accent6" w:themeShade="BF"/>
-        </w:rPr>
-        <w:t xml:space="preserve"> который конвертирует все в </w:t>
-      </w:r>
-      <w:proofErr w:type="spellStart"/>
-      <w:r>
-        <w:rPr>
-          <w:color w:val="538135" w:themeColor="accent6" w:themeShade="BF"/>
-        </w:rPr>
-        <w:t>бреп</w:t>
-      </w:r>
-      <w:proofErr w:type="spellEnd"/>
+          <w:color w:val="000000" w:themeColor="text1"/>
+        </w:rPr>
+        <w:t xml:space="preserve"> модуля</w:t>
+      </w:r>
+      <w:r>
+        <w:rPr>
+          <w:color w:val="000000" w:themeColor="text1"/>
+        </w:rPr>
+        <w:t>,</w:t>
+      </w:r>
+      <w:r>
+        <w:rPr>
+          <w:color w:val="000000" w:themeColor="text1"/>
+        </w:rPr>
+        <w:t xml:space="preserve"> </w:t>
+      </w:r>
+      <w:r>
+        <w:rPr>
+          <w:color w:val="000000" w:themeColor="text1"/>
+        </w:rPr>
+        <w:t xml:space="preserve">обрабатывающего файлы формата </w:t>
+      </w:r>
+      <w:r>
+        <w:rPr>
+          <w:color w:val="000000" w:themeColor="text1"/>
+          <w:lang w:val="en-US"/>
+        </w:rPr>
+        <w:t>IFC</w:t>
+      </w:r>
+      <w:r>
+        <w:rPr>
+          <w:color w:val="000000" w:themeColor="text1"/>
+        </w:rPr>
+        <w:t>(раскрутчика);</w:t>
+      </w:r>
+      <w:r>
+        <w:rPr>
+          <w:color w:val="000000" w:themeColor="text1"/>
+        </w:rPr>
+        <w:t xml:space="preserve"> </w:t>
+      </w:r>
     </w:p>
     <w:p>
       <w:pPr>
@@ -5646,47 +5391,46 @@
       <w:proofErr w:type="gramStart"/>
       <w:r>
         <w:rPr>
-          <w:color w:val="538135" w:themeColor="accent6" w:themeShade="BF"/>
-        </w:rPr>
-        <w:t>выбор</w:t>
+          <w:color w:val="000000" w:themeColor="text1"/>
+        </w:rPr>
+        <w:t>проектирование</w:t>
       </w:r>
       <w:proofErr w:type="gramEnd"/>
       <w:r>
         <w:rPr>
-          <w:color w:val="538135" w:themeColor="accent6" w:themeShade="BF"/>
-        </w:rPr>
-        <w:t xml:space="preserve"> средства реализации </w:t>
-      </w:r>
-    </w:p>
-    <w:p>
-      <w:pPr>
-        <w:pStyle w:val="af4"/>
-        <w:numPr>
-          <w:ilvl w:val="0"/>
-          <w:numId w:val="6"/>
-        </w:numPr>
+          <w:color w:val="000000" w:themeColor="text1"/>
+        </w:rPr>
+        <w:t xml:space="preserve"> и реал</w:t>
+      </w:r>
+      <w:r>
+        <w:rPr>
+          <w:color w:val="000000" w:themeColor="text1"/>
+        </w:rPr>
+        <w:t>изация</w:t>
+      </w:r>
+      <w:r>
+        <w:rPr>
+          <w:color w:val="000000" w:themeColor="text1"/>
+        </w:rPr>
+        <w:t xml:space="preserve"> программного продукта</w:t>
+      </w:r>
+      <w:r>
+        <w:rPr>
+          <w:color w:val="000000" w:themeColor="text1"/>
+        </w:rPr>
+        <w:t>, конвертирующего геометрические данные модели в граничное представление</w:t>
+      </w:r>
+      <w:r>
+        <w:rPr>
+          <w:color w:val="000000" w:themeColor="text1"/>
+        </w:rPr>
+        <w:t>.</w:t>
+      </w:r>
+    </w:p>
+    <w:p>
+      <w:pPr>
         <w:spacing w:line="360" w:lineRule="auto"/>
-        <w:jc w:val="both"/>
-      </w:pPr>
-      <w:proofErr w:type="gramStart"/>
-      <w:r>
-        <w:rPr>
-          <w:color w:val="538135" w:themeColor="accent6" w:themeShade="BF"/>
-        </w:rPr>
-        <w:t>разработка</w:t>
-      </w:r>
-      <w:proofErr w:type="gramEnd"/>
-      <w:r>
-        <w:rPr>
-          <w:color w:val="538135" w:themeColor="accent6" w:themeShade="BF"/>
-        </w:rPr>
-        <w:t xml:space="preserve"> руководства пользователя</w:t>
-      </w:r>
-    </w:p>
-    <w:p>
-      <w:pPr>
-        <w:spacing w:line="360" w:lineRule="auto"/>
-        <w:ind w:firstLine="708"/>
+        <w:ind w:left="357" w:firstLine="709"/>
         <w:jc w:val="both"/>
       </w:pPr>
       <w:r>
@@ -5727,7 +5471,7 @@
           <w:szCs w:val="32"/>
         </w:rPr>
       </w:pPr>
-      <w:bookmarkStart w:id="5" w:name="_Toc485333377"/>
+      <w:bookmarkStart w:id="6" w:name="_Toc485333377"/>
       <w:r>
         <w:rPr>
           <w:rFonts w:ascii="Times New Roman" w:eastAsia="Times New Roman" w:hAnsi="Times New Roman" w:cs="Times New Roman"/>
@@ -5745,39 +5489,451 @@
         </w:rPr>
         <w:t>ПРЕДПРОЕКТНОЕ ОБСЛЕДОВАНИЕ ОБЪЕКТА АВТОМАТИЗАЦИИ</w:t>
       </w:r>
-      <w:bookmarkEnd w:id="5"/>
+      <w:bookmarkEnd w:id="6"/>
     </w:p>
     <w:p>
       <w:pPr>
         <w:pStyle w:val="2"/>
       </w:pPr>
-      <w:bookmarkStart w:id="6" w:name="_Toc485333378"/>
+      <w:bookmarkStart w:id="7" w:name="_Toc485333378"/>
       <w:r>
         <w:t xml:space="preserve">1.1. </w:t>
       </w:r>
       <w:r>
         <w:t>Исследование аналогов, проектных решений и методического обеспечения</w:t>
       </w:r>
-      <w:bookmarkEnd w:id="6"/>
-    </w:p>
-    <w:p>
-      <w:pPr>
-        <w:spacing w:line="480" w:lineRule="auto"/>
-      </w:pPr>
+      <w:bookmarkEnd w:id="7"/>
+    </w:p>
+    <w:p>
+      <w:pPr>
+        <w:pStyle w:val="af2"/>
+        <w:ind w:firstLine="709"/>
+      </w:pPr>
+      <w:r>
+        <w:t xml:space="preserve">Проблема несовместимости различных геометрических представлений достаточно актуальна, и работа над ней ведется рядом крупных компаний. Например, компания </w:t>
+      </w:r>
+      <w:r>
+        <w:rPr>
+          <w:lang w:val="en-US"/>
+        </w:rPr>
+        <w:t>Siemens</w:t>
+      </w:r>
+      <w:r>
+        <w:t xml:space="preserve"> </w:t>
+      </w:r>
+      <w:r>
+        <w:rPr>
+          <w:lang w:val="en-US"/>
+        </w:rPr>
+        <w:t>PLM</w:t>
+      </w:r>
+      <w:r>
+        <w:t xml:space="preserve"> </w:t>
+      </w:r>
+      <w:r>
+        <w:rPr>
+          <w:lang w:val="en-US"/>
+        </w:rPr>
+        <w:t>Software</w:t>
+      </w:r>
+      <w:r>
+        <w:t xml:space="preserve"> разработала коммерческое ядро геометрического моделирования</w:t>
+      </w:r>
+      <w:r>
+        <w:t xml:space="preserve"> </w:t>
+      </w:r>
+      <w:proofErr w:type="spellStart"/>
+      <w:r>
+        <w:t>Parasolid</w:t>
+      </w:r>
+      <w:proofErr w:type="spellEnd"/>
+      <w:r>
+        <w:t xml:space="preserve"> и использует его в своих продуктах, таких как </w:t>
+      </w:r>
+      <w:r>
+        <w:rPr>
+          <w:lang w:val="en-US"/>
+        </w:rPr>
+        <w:t>NX</w:t>
+      </w:r>
+      <w:r>
+        <w:t xml:space="preserve">, </w:t>
+      </w:r>
+      <w:proofErr w:type="spellStart"/>
+      <w:r>
+        <w:t>Femap</w:t>
+      </w:r>
+      <w:proofErr w:type="spellEnd"/>
+      <w:r>
+        <w:t xml:space="preserve"> и </w:t>
+      </w:r>
+      <w:proofErr w:type="spellStart"/>
+      <w:r>
+        <w:t>Teamcenter</w:t>
+      </w:r>
+      <w:proofErr w:type="spellEnd"/>
+      <w:r>
+        <w:t xml:space="preserve">, а также предоставляет его лицензии конечным пользователям и независимым поставщикам программного обеспечение, например – </w:t>
+      </w:r>
+      <w:r>
+        <w:rPr>
+          <w:lang w:val="en-US"/>
+        </w:rPr>
+        <w:t>SolidWorks</w:t>
+      </w:r>
+      <w:r>
+        <w:t xml:space="preserve"> и </w:t>
+      </w:r>
+      <w:proofErr w:type="spellStart"/>
+      <w:r>
+        <w:t>Bentley</w:t>
+      </w:r>
+      <w:proofErr w:type="spellEnd"/>
+      <w:r>
+        <w:t xml:space="preserve"> </w:t>
+      </w:r>
+      <w:proofErr w:type="spellStart"/>
+      <w:r>
+        <w:t>MicroStation</w:t>
+      </w:r>
+      <w:proofErr w:type="spellEnd"/>
+      <w:r>
+        <w:t>.</w:t>
+      </w:r>
+    </w:p>
+    <w:p>
+      <w:pPr>
+        <w:pStyle w:val="af2"/>
+        <w:ind w:firstLine="709"/>
+      </w:pPr>
+      <w:r>
+        <w:t xml:space="preserve">Ядро </w:t>
+      </w:r>
+      <w:proofErr w:type="spellStart"/>
+      <w:r>
+        <w:t>Parasolid</w:t>
+      </w:r>
+      <w:proofErr w:type="spellEnd"/>
+      <w:r>
+        <w:t xml:space="preserve"> предназначено для математического представления трехмерной формы изделия и управления этой моделью. Полученные с его помощью геометрические данные используются системами автоматизированного проектирования (CAD), технологической подготовки производства (CAM) и инженерного анализа (САЕ) при разработке конструктивных элементов, деталей и сборок.</w:t>
+      </w:r>
+    </w:p>
+    <w:p>
+      <w:pPr>
+        <w:pStyle w:val="af2"/>
+        <w:ind w:firstLine="709"/>
+      </w:pPr>
+      <w:r>
+        <w:t xml:space="preserve">Средства моделирования поверхностей представлены </w:t>
+      </w:r>
+      <w:r>
+        <w:t>несколькими базовым алгоритмами:</w:t>
+      </w:r>
+    </w:p>
+    <w:p>
+      <w:pPr>
+        <w:pStyle w:val="af2"/>
+        <w:numPr>
+          <w:ilvl w:val="0"/>
+          <w:numId w:val="33"/>
+        </w:numPr>
+      </w:pPr>
+      <w:r>
+        <w:t>Заметание</w:t>
+      </w:r>
+      <w:r>
+        <w:t xml:space="preserve"> (</w:t>
+      </w:r>
+      <w:proofErr w:type="spellStart"/>
+      <w:r>
+        <w:rPr>
+          <w:lang w:val="en-US"/>
+        </w:rPr>
+        <w:t>SweptSolid</w:t>
+      </w:r>
+      <w:proofErr w:type="spellEnd"/>
+      <w:r>
+        <w:t>)</w:t>
+      </w:r>
+      <w:r>
+        <w:t xml:space="preserve"> - позволяющее создать сложные формы используя перемещение профиля по направляющим</w:t>
+      </w:r>
+      <w:r>
+        <w:t>;</w:t>
+      </w:r>
+    </w:p>
+    <w:p>
+      <w:pPr>
+        <w:pStyle w:val="af2"/>
+        <w:numPr>
+          <w:ilvl w:val="0"/>
+          <w:numId w:val="33"/>
+        </w:numPr>
+      </w:pPr>
+      <w:r>
+        <w:t xml:space="preserve">Поверхности, по наборам сечений с заданием </w:t>
+      </w:r>
+      <w:proofErr w:type="spellStart"/>
+      <w:r>
+        <w:t>касательности</w:t>
+      </w:r>
+      <w:proofErr w:type="spellEnd"/>
+      <w:r>
+        <w:t xml:space="preserve"> и другими пара</w:t>
+      </w:r>
+      <w:r>
+        <w:t>метрами управления формой(</w:t>
+      </w:r>
+      <w:proofErr w:type="spellStart"/>
+      <w:r>
+        <w:rPr>
+          <w:lang w:val="en-US"/>
+        </w:rPr>
+        <w:t>Advanced</w:t>
+      </w:r>
+      <w:r>
+        <w:rPr>
+          <w:lang w:val="en-US"/>
+        </w:rPr>
+        <w:t>SweptSolid</w:t>
+      </w:r>
+      <w:proofErr w:type="spellEnd"/>
+      <w:r>
+        <w:t>);</w:t>
+      </w:r>
+    </w:p>
+    <w:p>
+      <w:pPr>
+        <w:pStyle w:val="af2"/>
+        <w:numPr>
+          <w:ilvl w:val="0"/>
+          <w:numId w:val="33"/>
+        </w:numPr>
+      </w:pPr>
+      <w:r>
+        <w:t>Поверхность по сетке кривых</w:t>
+      </w:r>
+      <w:r>
+        <w:t xml:space="preserve"> </w:t>
+      </w:r>
+      <w:r>
+        <w:t>(</w:t>
+      </w:r>
+      <w:proofErr w:type="spellStart"/>
+      <w:r>
+        <w:rPr>
+          <w:lang w:val="en-US"/>
+        </w:rPr>
+        <w:t>Tesselation</w:t>
+      </w:r>
+      <w:proofErr w:type="spellEnd"/>
+      <w:r>
+        <w:t xml:space="preserve"> </w:t>
+      </w:r>
+      <w:r>
+        <w:rPr>
+          <w:lang w:val="en-US"/>
+        </w:rPr>
+        <w:t>Geometry</w:t>
+      </w:r>
+      <w:r>
+        <w:t>);</w:t>
+      </w:r>
+    </w:p>
+    <w:p>
+      <w:pPr>
+        <w:pStyle w:val="af2"/>
+        <w:numPr>
+          <w:ilvl w:val="0"/>
+          <w:numId w:val="33"/>
+        </w:numPr>
+      </w:pPr>
+      <w:r>
+        <w:t>Поверхности,</w:t>
+      </w:r>
+      <w:r>
+        <w:t xml:space="preserve"> ограниченные заданным контуром</w:t>
+      </w:r>
+      <w:r>
+        <w:t>(</w:t>
+      </w:r>
+      <w:proofErr w:type="spellStart"/>
+      <w:r>
+        <w:rPr>
+          <w:lang w:val="en-US"/>
+        </w:rPr>
+        <w:t>Brep</w:t>
+      </w:r>
+      <w:proofErr w:type="spellEnd"/>
+      <w:r>
+        <w:t>).</w:t>
+      </w:r>
+    </w:p>
+    <w:p>
+      <w:pPr>
+        <w:pStyle w:val="af2"/>
+        <w:ind w:firstLine="709"/>
+      </w:pPr>
+      <w:r>
+        <w:t xml:space="preserve"> </w:t>
+      </w:r>
+      <w:r>
+        <w:t>Данное ядро</w:t>
+      </w:r>
+      <w:r>
+        <w:t xml:space="preserve"> поддерживает не все виды геометрических представлений, но тем не менее является одним из самых гибких продуктов на рынке. </w:t>
+      </w:r>
+      <w:proofErr w:type="spellStart"/>
+      <w:r>
+        <w:rPr>
+          <w:lang w:val="en-US"/>
+        </w:rPr>
+        <w:t>Parasolid</w:t>
+      </w:r>
+      <w:proofErr w:type="spellEnd"/>
+      <w:r>
+        <w:t xml:space="preserve"> </w:t>
+      </w:r>
+      <w:r>
+        <w:t xml:space="preserve">достаточно распространен в сфере машиностроения, обходя стороной информационное моделирование зданий. На данный момент продукты, </w:t>
+      </w:r>
+      <w:r>
+        <w:lastRenderedPageBreak/>
+        <w:t xml:space="preserve">использующие </w:t>
+      </w:r>
+      <w:proofErr w:type="spellStart"/>
+      <w:r>
+        <w:rPr>
+          <w:lang w:val="en-US"/>
+        </w:rPr>
+        <w:t>Parasolid</w:t>
+      </w:r>
+      <w:proofErr w:type="spellEnd"/>
+      <w:r>
+        <w:t xml:space="preserve">, в сфере </w:t>
+      </w:r>
+      <w:r>
+        <w:rPr>
+          <w:lang w:val="en-US"/>
+        </w:rPr>
+        <w:t>BIM</w:t>
+      </w:r>
+      <w:r>
+        <w:t xml:space="preserve"> </w:t>
+      </w:r>
+      <w:r>
+        <w:t>не имеют широкого распространения: так, данное ядро используется только в одном программном продукте</w:t>
+      </w:r>
+      <w:r>
+        <w:t xml:space="preserve"> для </w:t>
+      </w:r>
+      <w:r>
+        <w:rPr>
+          <w:lang w:val="en-US"/>
+        </w:rPr>
+        <w:t>BIM</w:t>
+      </w:r>
+      <w:r>
+        <w:t xml:space="preserve"> – </w:t>
+      </w:r>
+      <w:proofErr w:type="spellStart"/>
+      <w:r>
+        <w:rPr>
+          <w:lang w:val="en-US"/>
+        </w:rPr>
+        <w:t>Allplan</w:t>
+      </w:r>
+      <w:proofErr w:type="spellEnd"/>
+      <w:r>
+        <w:t xml:space="preserve"> </w:t>
+      </w:r>
+      <w:r>
+        <w:t xml:space="preserve">производства компании </w:t>
+      </w:r>
+      <w:proofErr w:type="spellStart"/>
+      <w:r>
+        <w:t>Nemetschek</w:t>
+      </w:r>
+      <w:proofErr w:type="spellEnd"/>
+      <w:r>
+        <w:t xml:space="preserve">. Расширение функциональных возможностей </w:t>
+      </w:r>
+      <w:proofErr w:type="spellStart"/>
+      <w:r>
+        <w:rPr>
+          <w:lang w:val="en-US"/>
+        </w:rPr>
+        <w:t>Allplan</w:t>
+      </w:r>
+      <w:proofErr w:type="spellEnd"/>
+      <w:r>
+        <w:t xml:space="preserve"> </w:t>
+      </w:r>
+      <w:r>
+        <w:t xml:space="preserve">в данной сфере в 2015 </w:t>
+      </w:r>
+      <w:r>
+        <w:t xml:space="preserve">было признано по истине «революционным» и позволило моделировать объекты свободных форм. </w:t>
+      </w:r>
+    </w:p>
+    <w:p>
+      <w:pPr>
+        <w:pStyle w:val="af2"/>
+        <w:ind w:firstLine="709"/>
+      </w:pPr>
+      <w:r>
+        <w:t>К поверхностям свободной формы относятся поверхности, отличные от канонических (плоскости, сферы, цилиндра, конуса, тора), получаемые путем протягивания профиля вдоль трехмерной кривой, построения сплайновой по</w:t>
+      </w:r>
+      <w:r>
+        <w:t>верхности по контрольным точкам или</w:t>
+      </w:r>
+      <w:r>
+        <w:t xml:space="preserve"> гладкого сопряж</w:t>
+      </w:r>
+      <w:r>
+        <w:t>ения между двумя лоскутами</w:t>
+      </w:r>
+      <w:r>
+        <w:t>.</w:t>
+      </w:r>
+    </w:p>
+    <w:p>
+      <w:pPr>
+        <w:pStyle w:val="af2"/>
+        <w:ind w:firstLine="709"/>
+      </w:pPr>
+      <w:r>
+        <w:t xml:space="preserve">Поддерживание данным ядром только четырех из девяти существующих геометрических представлений в сфере информационного моделирования не решает проблемы </w:t>
+      </w:r>
+      <w:proofErr w:type="spellStart"/>
+      <w:r>
+        <w:t>интероперабельности</w:t>
+      </w:r>
+      <w:proofErr w:type="spellEnd"/>
+      <w:r>
+        <w:t xml:space="preserve"> </w:t>
+      </w:r>
+      <w:r>
+        <w:rPr>
+          <w:lang w:val="en-US"/>
+        </w:rPr>
+        <w:t>BIM</w:t>
+      </w:r>
+      <w:r>
+        <w:t>-</w:t>
+      </w:r>
+      <w:r>
+        <w:t>моделей. Таким образом, на данный момент на рынке программного обеспечения для информационного моделирования строительных сооружений достойный аналог не представлен.</w:t>
+      </w:r>
+      <w:r>
+        <w:br w:type="page"/>
+      </w:r>
     </w:p>
     <w:p>
       <w:pPr>
         <w:pStyle w:val="2"/>
       </w:pPr>
-      <w:r>
-        <w:br w:type="page"/>
-      </w:r>
-    </w:p>
-    <w:p>
-      <w:pPr>
-        <w:pStyle w:val="2"/>
-      </w:pPr>
-      <w:bookmarkStart w:id="7" w:name="_Toc485333379"/>
+      <w:bookmarkStart w:id="8" w:name="_Toc485333379"/>
       <w:r>
         <w:lastRenderedPageBreak/>
         <w:t xml:space="preserve">1.2. </w:t>
@@ -5791,7 +5947,7 @@
       <w:r>
         <w:t xml:space="preserve"> автоматизации</w:t>
       </w:r>
-      <w:bookmarkEnd w:id="7"/>
+      <w:bookmarkEnd w:id="8"/>
     </w:p>
     <w:p>
       <w:pPr>
@@ -7257,7 +7413,7 @@
                 <w:szCs w:val="28"/>
                 <w:lang w:eastAsia="ru-RU"/>
               </w:rPr>
-              <w:t xml:space="preserve">Представление трехмерной формы объекта конструктивной блочной геометрией с использованием операций отсечения </w:t>
+              <w:t>Представление трехмерной формы объекта конструктивной блочной геометрией с ис</w:t>
             </w:r>
             <w:r>
               <w:rPr>
@@ -7266,35 +7422,7 @@
                 <w:szCs w:val="28"/>
                 <w:lang w:eastAsia="ru-RU"/>
               </w:rPr>
-              <w:lastRenderedPageBreak/>
-              <w:t>(</w:t>
-            </w:r>
-            <w:r>
-              <w:rPr>
-                <w:rFonts w:asciiTheme="majorHAnsi" w:eastAsia="Times New Roman" w:hAnsiTheme="majorHAnsi" w:cstheme="majorBidi"/>
-                <w:color w:val="000000" w:themeColor="text1"/>
-                <w:szCs w:val="28"/>
-                <w:lang w:eastAsia="ru-RU"/>
-              </w:rPr>
-              <w:t>только полупространств</w:t>
-            </w:r>
-            <w:r>
-              <w:rPr>
-                <w:rFonts w:asciiTheme="majorHAnsi" w:eastAsia="Times New Roman" w:hAnsiTheme="majorHAnsi" w:cstheme="majorBidi"/>
-                <w:color w:val="000000" w:themeColor="text1"/>
-                <w:szCs w:val="28"/>
-                <w:lang w:eastAsia="ru-RU"/>
-              </w:rPr>
-              <w:t>)</w:t>
-            </w:r>
-            <w:r>
-              <w:rPr>
-                <w:rFonts w:asciiTheme="majorHAnsi" w:eastAsia="Times New Roman" w:hAnsiTheme="majorHAnsi" w:cstheme="majorBidi"/>
-                <w:color w:val="000000" w:themeColor="text1"/>
-                <w:szCs w:val="28"/>
-                <w:lang w:eastAsia="ru-RU"/>
-              </w:rPr>
-              <w:t>.</w:t>
+              <w:t>пользованием операций отсечения.</w:t>
             </w:r>
           </w:p>
         </w:tc>
@@ -7302,50 +7430,18 @@
     </w:tbl>
     <w:p>
       <w:pPr>
-        <w:rPr>
-          <w:rFonts w:asciiTheme="majorHAnsi" w:eastAsia="Times New Roman" w:hAnsiTheme="majorHAnsi" w:cstheme="majorBidi"/>
-          <w:b/>
-          <w:color w:val="000000" w:themeColor="text1"/>
-          <w:szCs w:val="32"/>
-          <w:lang w:eastAsia="ru-RU"/>
-        </w:rPr>
-      </w:pPr>
-    </w:p>
-    <w:p>
-      <w:pPr>
-        <w:rPr>
-          <w:rFonts w:asciiTheme="majorHAnsi" w:eastAsia="Times New Roman" w:hAnsiTheme="majorHAnsi" w:cstheme="majorBidi"/>
-          <w:b/>
-          <w:color w:val="000000" w:themeColor="text1"/>
-          <w:szCs w:val="32"/>
-          <w:lang w:eastAsia="ru-RU"/>
-        </w:rPr>
-      </w:pPr>
-      <w:r>
-        <w:rPr>
-          <w:rFonts w:asciiTheme="majorHAnsi" w:eastAsia="Times New Roman" w:hAnsiTheme="majorHAnsi" w:cstheme="majorBidi"/>
-          <w:b/>
-          <w:color w:val="000000" w:themeColor="text1"/>
-          <w:szCs w:val="32"/>
-          <w:lang w:eastAsia="ru-RU"/>
-        </w:rPr>
-        <w:br w:type="page"/>
-      </w:r>
-    </w:p>
-    <w:p>
-      <w:pPr>
         <w:pStyle w:val="2"/>
       </w:pPr>
-      <w:bookmarkStart w:id="8" w:name="_Toc485333380"/>
+      <w:bookmarkStart w:id="9" w:name="_Toc485333380"/>
       <w:r>
         <w:lastRenderedPageBreak/>
         <w:t xml:space="preserve">1.3. Анализ состояния, проблемы и пути её </w:t>
       </w:r>
-      <w:commentRangeStart w:id="9"/>
+      <w:commentRangeStart w:id="10"/>
       <w:r>
         <w:t>решения</w:t>
       </w:r>
-      <w:commentRangeEnd w:id="9"/>
+      <w:commentRangeEnd w:id="10"/>
       <w:r>
         <w:rPr>
           <w:rStyle w:val="a7"/>
@@ -7353,9 +7449,9 @@
           <w:b w:val="0"/>
           <w:color w:val="auto"/>
         </w:rPr>
-        <w:commentReference w:id="9"/>
-      </w:r>
-      <w:bookmarkEnd w:id="8"/>
+        <w:commentReference w:id="10"/>
+      </w:r>
+      <w:bookmarkEnd w:id="9"/>
     </w:p>
     <w:p>
       <w:pPr>
@@ -7367,7 +7463,13 @@
         <w:t>Н</w:t>
       </w:r>
       <w:r>
-        <w:t>а настоящий момент многие известные инженерные продукты CAD/CAM/CAE, продукты по прочностном расчету конструкций поддерживают импорт моделей только, если они представлены с помощью метода граничного представления (</w:t>
+        <w:t xml:space="preserve">а настоящий момент многие известные </w:t>
+      </w:r>
+      <w:r>
+        <w:t>инженерные продукты CAD/</w:t>
+      </w:r>
+      <w:r>
+        <w:t>CAE поддерживают импорт моделей только, если они представлены с помощью метода граничного представления (</w:t>
       </w:r>
       <w:proofErr w:type="spellStart"/>
       <w:r>
@@ -7391,12 +7493,69 @@
       </w:r>
       <w:proofErr w:type="spellEnd"/>
       <w:r>
-        <w:t>). При этом ряд программных продуктов для информационного моделирования зданий</w:t>
+        <w:t>). При этом ряд программных продуктов</w:t>
+      </w:r>
+      <w:r>
+        <w:t xml:space="preserve">, таких как </w:t>
+      </w:r>
+      <w:r>
+        <w:rPr>
+          <w:lang w:val="en-US"/>
+        </w:rPr>
+        <w:t>Autodesk</w:t>
       </w:r>
       <w:r>
         <w:t xml:space="preserve"> </w:t>
       </w:r>
       <w:r>
+        <w:rPr>
+          <w:lang w:val="en-US"/>
+        </w:rPr>
+        <w:t>Revit</w:t>
+      </w:r>
+      <w:r>
+        <w:t xml:space="preserve"> </w:t>
+      </w:r>
+      <w:r>
+        <w:t>и</w:t>
+      </w:r>
+      <w:r>
+        <w:t xml:space="preserve"> </w:t>
+      </w:r>
+      <w:r>
+        <w:rPr>
+          <w:lang w:val="en-US"/>
+        </w:rPr>
+        <w:t>Autodesk</w:t>
+      </w:r>
+      <w:r>
+        <w:t xml:space="preserve"> </w:t>
+      </w:r>
+      <w:r>
+        <w:rPr>
+          <w:lang w:val="en-US"/>
+        </w:rPr>
+        <w:t>Revit</w:t>
+      </w:r>
+      <w:r>
+        <w:t xml:space="preserve"> </w:t>
+      </w:r>
+      <w:r>
+        <w:rPr>
+          <w:lang w:val="en-US"/>
+        </w:rPr>
+        <w:t>Architecture</w:t>
+      </w:r>
+      <w:r>
+        <w:t>,</w:t>
+      </w:r>
+      <w:r>
+        <w:t xml:space="preserve"> для информационного моделирования зданий</w:t>
+      </w:r>
+      <w:r>
+        <w:t xml:space="preserve"> </w:t>
+      </w:r>
+      <w:r>
         <w:t>(</w:t>
       </w:r>
       <w:r>
@@ -7409,7 +7568,13 @@
         <w:t>)</w:t>
       </w:r>
       <w:r>
-        <w:t xml:space="preserve"> осуществляет экспорт моделей с представлением отличным от </w:t>
+        <w:t xml:space="preserve"> осуществляет экспорт моделей с </w:t>
+      </w:r>
+      <w:r>
+        <w:t xml:space="preserve">геометрическим </w:t>
+      </w:r>
+      <w:r>
+        <w:t xml:space="preserve">представлением отличным от </w:t>
       </w:r>
       <w:proofErr w:type="spellStart"/>
       <w:r>
@@ -7417,7 +7582,13 @@
       </w:r>
       <w:proofErr w:type="spellEnd"/>
       <w:r>
-        <w:t xml:space="preserve">, что приводит к возникновению проблему </w:t>
+        <w:t>, что приводит к возникновению проблем</w:t>
+      </w:r>
+      <w:r>
+        <w:t>ы</w:t>
+      </w:r>
+      <w:r>
+        <w:t xml:space="preserve"> </w:t>
       </w:r>
       <w:proofErr w:type="spellStart"/>
       <w:r>
@@ -7457,16 +7628,16 @@
       <w:pPr>
         <w:pStyle w:val="1"/>
       </w:pPr>
-      <w:bookmarkStart w:id="10" w:name="_Toc485333381"/>
+      <w:bookmarkStart w:id="11" w:name="_Toc485333381"/>
       <w:r>
         <w:lastRenderedPageBreak/>
         <w:t xml:space="preserve">2. КОНЦЕПТУАЛЬНОЕ ПРОЕКТИРОВАНИЕ </w:t>
       </w:r>
-      <w:commentRangeStart w:id="11"/>
+      <w:commentRangeStart w:id="12"/>
       <w:r>
         <w:t>СИСТЕМЫ</w:t>
       </w:r>
-      <w:commentRangeEnd w:id="11"/>
+      <w:commentRangeEnd w:id="12"/>
       <w:r>
         <w:rPr>
           <w:rStyle w:val="a7"/>
@@ -7475,22 +7646,22 @@
           <w:color w:val="auto"/>
           <w:lang w:eastAsia="en-US"/>
         </w:rPr>
-        <w:commentReference w:id="11"/>
-      </w:r>
-      <w:bookmarkEnd w:id="10"/>
+        <w:commentReference w:id="12"/>
+      </w:r>
+      <w:bookmarkEnd w:id="11"/>
     </w:p>
     <w:p>
       <w:pPr>
         <w:pStyle w:val="2"/>
       </w:pPr>
-      <w:bookmarkStart w:id="12" w:name="_Toc485333382"/>
+      <w:bookmarkStart w:id="13" w:name="_Toc485333382"/>
       <w:r>
         <w:t>2.</w:t>
       </w:r>
       <w:r>
         <w:t>1. Выбор общесистемной методологии проектирования</w:t>
       </w:r>
-      <w:bookmarkEnd w:id="12"/>
+      <w:bookmarkEnd w:id="13"/>
     </w:p>
     <w:p>
       <w:pPr>
@@ -7510,7 +7681,7 @@
       <w:pPr>
         <w:pStyle w:val="2"/>
       </w:pPr>
-      <w:bookmarkStart w:id="13" w:name="_Toc485333383"/>
+      <w:bookmarkStart w:id="14" w:name="_Toc485333383"/>
       <w:r>
         <w:lastRenderedPageBreak/>
         <w:t>2.</w:t>
@@ -7524,7 +7695,7 @@
       <w:r>
         <w:t xml:space="preserve"> Выбор системы аналогов и выделение системы из среды</w:t>
       </w:r>
-      <w:bookmarkEnd w:id="13"/>
+      <w:bookmarkEnd w:id="14"/>
     </w:p>
     <w:p>
       <w:pPr>
@@ -7543,9 +7714,8 @@
     <w:p>
       <w:pPr>
         <w:pStyle w:val="2"/>
-        <w:ind w:firstLine="708"/>
-      </w:pPr>
-      <w:bookmarkStart w:id="14" w:name="_Toc485333384"/>
+      </w:pPr>
+      <w:bookmarkStart w:id="15" w:name="_Toc485333384"/>
       <w:r>
         <w:lastRenderedPageBreak/>
         <w:t>2.</w:t>
@@ -7577,7 +7747,7 @@
       <w:r>
         <w:t>проектирования</w:t>
       </w:r>
-      <w:bookmarkEnd w:id="14"/>
+      <w:bookmarkEnd w:id="15"/>
     </w:p>
     <w:p>
       <w:pPr>
@@ -7940,8 +8110,6 @@
       <w:r>
         <w:t>.</w:t>
       </w:r>
-      <w:bookmarkStart w:id="15" w:name="_GoBack"/>
-      <w:bookmarkEnd w:id="15"/>
     </w:p>
     <w:p>
       <w:pPr>
@@ -9149,14 +9317,33 @@
       <w:r>
         <w:t xml:space="preserve">Рисунок </w:t>
       </w:r>
-      <w:fldSimple w:instr=" SEQ Рисунок \* ARABIC ">
-        <w:r>
-          <w:rPr>
-            <w:noProof/>
-          </w:rPr>
-          <w:t>1</w:t>
-        </w:r>
-      </w:fldSimple>
+      <w:r>
+        <w:fldChar w:fldCharType="begin"/>
+      </w:r>
+      <w:r>
+        <w:instrText xml:space="preserve"> SEQ Рисунок \* ARABIC </w:instrText>
+      </w:r>
+      <w:r>
+        <w:fldChar w:fldCharType="separate"/>
+      </w:r>
+      <w:r>
+        <w:rPr>
+          <w:noProof/>
+        </w:rPr>
+        <w:t>1</w:t>
+      </w:r>
+      <w:r>
+        <w:rPr>
+          <w:noProof/>
+        </w:rPr>
+        <w:fldChar w:fldCharType="end"/>
+      </w:r>
+      <w:r>
+        <w:rPr>
+          <w:noProof/>
+        </w:rPr>
+        <w:t xml:space="preserve"> </w:t>
+      </w:r>
       <w:r>
         <w:t>Диаграмма прецедентов</w:t>
       </w:r>
@@ -9206,6 +9393,12 @@
           <w:lang w:eastAsia="ru-RU"/>
         </w:rPr>
       </w:pPr>
+      <w:r>
+        <w:rPr>
+          <w:lang w:eastAsia="ru-RU"/>
+        </w:rPr>
+        <w:t xml:space="preserve">4.1. </w:t>
+      </w:r>
       <w:r>
         <w:rPr>
           <w:lang w:eastAsia="ru-RU"/>
@@ -9738,7 +9931,7 @@
     <w:p>
       <w:pPr>
         <w:spacing w:line="360" w:lineRule="auto"/>
-        <w:jc w:val="center"/>
+        <w:jc w:val="right"/>
         <w:rPr>
           <w:rFonts w:eastAsiaTheme="minorEastAsia"/>
           <w:lang w:eastAsia="ru-RU"/>
@@ -9887,6 +10080,13 @@
           <w:lang w:eastAsia="ru-RU"/>
         </w:rPr>
         <w:t>.</w:t>
+      </w:r>
+      <w:r>
+        <w:rPr>
+          <w:rFonts w:eastAsiaTheme="minorEastAsia"/>
+          <w:lang w:eastAsia="ru-RU"/>
+        </w:rPr>
+        <w:t xml:space="preserve">                                                      (1)</w:t>
       </w:r>
     </w:p>
     <w:p>
@@ -10158,14 +10358,27 @@
       <w:r>
         <w:t xml:space="preserve">Рисунок </w:t>
       </w:r>
-      <w:fldSimple w:instr=" SEQ Рисунок \* ARABIC ">
-        <w:r>
-          <w:rPr>
-            <w:noProof/>
-          </w:rPr>
-          <w:t>2</w:t>
-        </w:r>
-      </w:fldSimple>
+      <w:r>
+        <w:fldChar w:fldCharType="begin"/>
+      </w:r>
+      <w:r>
+        <w:instrText xml:space="preserve"> SEQ Рисунок \* ARABIC </w:instrText>
+      </w:r>
+      <w:r>
+        <w:fldChar w:fldCharType="separate"/>
+      </w:r>
+      <w:r>
+        <w:rPr>
+          <w:noProof/>
+        </w:rPr>
+        <w:t>2</w:t>
+      </w:r>
+      <w:r>
+        <w:rPr>
+          <w:noProof/>
+        </w:rPr>
+        <w:fldChar w:fldCharType="end"/>
+      </w:r>
     </w:p>
     <w:p>
       <w:pPr>
@@ -10970,14 +11183,27 @@
       <w:r>
         <w:t xml:space="preserve">Рисунок </w:t>
       </w:r>
-      <w:fldSimple w:instr=" SEQ Рисунок \* ARABIC ">
-        <w:r>
-          <w:rPr>
-            <w:noProof/>
-          </w:rPr>
-          <w:t>3</w:t>
-        </w:r>
-      </w:fldSimple>
+      <w:r>
+        <w:fldChar w:fldCharType="begin"/>
+      </w:r>
+      <w:r>
+        <w:instrText xml:space="preserve"> SEQ Рисунок \* ARABIC </w:instrText>
+      </w:r>
+      <w:r>
+        <w:fldChar w:fldCharType="separate"/>
+      </w:r>
+      <w:r>
+        <w:rPr>
+          <w:noProof/>
+        </w:rPr>
+        <w:t>3</w:t>
+      </w:r>
+      <w:r>
+        <w:rPr>
+          <w:noProof/>
+        </w:rPr>
+        <w:fldChar w:fldCharType="end"/>
+      </w:r>
     </w:p>
     <w:p>
       <w:pPr>
@@ -11178,294 +11404,310 @@
           <w:tab w:val="left" w:pos="5575"/>
         </w:tabs>
         <w:spacing w:line="360" w:lineRule="auto"/>
-        <w:jc w:val="center"/>
+        <w:jc w:val="right"/>
         <w:rPr>
           <w:rFonts w:eastAsiaTheme="minorEastAsia"/>
           <w:lang w:eastAsia="ru-RU"/>
         </w:rPr>
       </w:pPr>
-      <m:oMathPara>
-        <m:oMathParaPr>
-          <m:jc m:val="center"/>
-        </m:oMathParaPr>
-        <m:oMath>
-          <m:sSub>
-            <m:sSubPr>
-              <m:ctrlPr>
-                <w:rPr>
-                  <w:rFonts w:ascii="Cambria Math" w:eastAsiaTheme="minorEastAsia" w:hAnsi="Cambria Math" w:cstheme="minorHAnsi"/>
-                  <w:i/>
-                  <w:lang w:eastAsia="ru-RU"/>
-                </w:rPr>
-              </m:ctrlPr>
-            </m:sSubPr>
-            <m:e>
-              <m:r>
-                <w:rPr>
-                  <w:rFonts w:ascii="Cambria Math" w:eastAsiaTheme="minorEastAsia" w:hAnsi="Cambria Math" w:cstheme="minorHAnsi"/>
-                  <w:lang w:eastAsia="ru-RU"/>
-                </w:rPr>
-                <m:t>M</m:t>
-              </m:r>
-            </m:e>
-            <m:sub>
-              <m:r>
-                <w:rPr>
-                  <w:rFonts w:ascii="Cambria Math" w:eastAsiaTheme="minorEastAsia" w:hAnsi="Cambria Math" w:cstheme="minorHAnsi"/>
-                  <w:lang w:eastAsia="ru-RU"/>
-                </w:rPr>
-                <m:t>θ</m:t>
-              </m:r>
-            </m:sub>
-          </m:sSub>
-          <m:r>
-            <w:rPr>
-              <w:rFonts w:ascii="Cambria Math" w:eastAsiaTheme="minorEastAsia" w:hAnsi="Cambria Math" w:cstheme="minorHAnsi"/>
-              <w:lang w:eastAsia="ru-RU"/>
-            </w:rPr>
-            <m:t>=</m:t>
-          </m:r>
-          <m:d>
-            <m:dPr>
-              <m:ctrlPr>
-                <w:rPr>
-                  <w:rFonts w:ascii="Cambria Math" w:eastAsiaTheme="minorEastAsia" w:hAnsi="Cambria Math" w:cstheme="minorHAnsi"/>
-                  <w:i/>
-                  <w:lang w:eastAsia="ru-RU"/>
-                </w:rPr>
-              </m:ctrlPr>
-            </m:dPr>
-            <m:e>
-              <m:m>
-                <m:mPr>
-                  <m:mcs>
-                    <m:mc>
-                      <m:mcPr>
-                        <m:count m:val="2"/>
-                        <m:mcJc m:val="center"/>
-                      </m:mcPr>
-                    </m:mc>
-                  </m:mcs>
-                  <m:ctrlPr>
+      <m:oMath>
+        <m:sSub>
+          <m:sSubPr>
+            <m:ctrlPr>
+              <w:rPr>
+                <w:rFonts w:ascii="Cambria Math" w:eastAsiaTheme="minorEastAsia" w:hAnsi="Cambria Math" w:cstheme="minorHAnsi"/>
+                <w:i/>
+                <w:lang w:eastAsia="ru-RU"/>
+              </w:rPr>
+            </m:ctrlPr>
+          </m:sSubPr>
+          <m:e>
+            <m:r>
+              <w:rPr>
+                <w:rFonts w:ascii="Cambria Math" w:eastAsiaTheme="minorEastAsia" w:hAnsi="Cambria Math" w:cstheme="minorHAnsi"/>
+                <w:lang w:eastAsia="ru-RU"/>
+              </w:rPr>
+              <m:t>M</m:t>
+            </m:r>
+          </m:e>
+          <m:sub>
+            <m:r>
+              <w:rPr>
+                <w:rFonts w:ascii="Cambria Math" w:eastAsiaTheme="minorEastAsia" w:hAnsi="Cambria Math" w:cstheme="minorHAnsi"/>
+                <w:lang w:eastAsia="ru-RU"/>
+              </w:rPr>
+              <m:t>θ</m:t>
+            </m:r>
+          </m:sub>
+        </m:sSub>
+        <m:r>
+          <w:rPr>
+            <w:rFonts w:ascii="Cambria Math" w:eastAsiaTheme="minorEastAsia" w:hAnsi="Cambria Math" w:cstheme="minorHAnsi"/>
+            <w:lang w:eastAsia="ru-RU"/>
+          </w:rPr>
+          <m:t>=</m:t>
+        </m:r>
+        <m:d>
+          <m:dPr>
+            <m:ctrlPr>
+              <w:rPr>
+                <w:rFonts w:ascii="Cambria Math" w:eastAsiaTheme="minorEastAsia" w:hAnsi="Cambria Math" w:cstheme="minorHAnsi"/>
+                <w:i/>
+                <w:lang w:eastAsia="ru-RU"/>
+              </w:rPr>
+            </m:ctrlPr>
+          </m:dPr>
+          <m:e>
+            <m:m>
+              <m:mPr>
+                <m:mcs>
+                  <m:mc>
+                    <m:mcPr>
+                      <m:count m:val="2"/>
+                      <m:mcJc m:val="center"/>
+                    </m:mcPr>
+                  </m:mc>
+                </m:mcs>
+                <m:ctrlPr>
+                  <w:rPr>
+                    <w:rFonts w:ascii="Cambria Math" w:eastAsiaTheme="minorEastAsia" w:hAnsi="Cambria Math" w:cstheme="minorHAnsi"/>
+                    <w:i/>
+                    <w:lang w:eastAsia="ru-RU"/>
+                  </w:rPr>
+                </m:ctrlPr>
+              </m:mPr>
+              <m:mr>
+                <m:e>
+                  <m:r>
                     <w:rPr>
                       <w:rFonts w:ascii="Cambria Math" w:eastAsiaTheme="minorEastAsia" w:hAnsi="Cambria Math" w:cstheme="minorHAnsi"/>
-                      <w:i/>
                       <w:lang w:eastAsia="ru-RU"/>
                     </w:rPr>
-                  </m:ctrlPr>
-                </m:mPr>
-                <m:mr>
-                  <m:e>
-                    <m:r>
-                      <w:rPr>
-                        <w:rFonts w:ascii="Cambria Math" w:eastAsiaTheme="minorEastAsia" w:hAnsi="Cambria Math" w:cstheme="minorHAnsi"/>
-                        <w:lang w:eastAsia="ru-RU"/>
-                      </w:rPr>
-                      <m:t>cosθ</m:t>
-                    </m:r>
-                  </m:e>
-                  <m:e>
-                    <m:r>
-                      <w:rPr>
-                        <w:rFonts w:ascii="Cambria Math" w:eastAsiaTheme="minorEastAsia" w:hAnsi="Cambria Math" w:cstheme="minorHAnsi"/>
-                        <w:lang w:eastAsia="ru-RU"/>
-                      </w:rPr>
-                      <m:t>-sinθ</m:t>
-                    </m:r>
-                  </m:e>
-                </m:mr>
-                <m:mr>
-                  <m:e>
-                    <m:r>
-                      <w:rPr>
-                        <w:rFonts w:ascii="Cambria Math" w:eastAsiaTheme="minorEastAsia" w:hAnsi="Cambria Math" w:cstheme="minorHAnsi"/>
-                        <w:lang w:eastAsia="ru-RU"/>
-                      </w:rPr>
-                      <m:t>sinθ</m:t>
-                    </m:r>
-                  </m:e>
-                  <m:e>
-                    <m:r>
-                      <w:rPr>
-                        <w:rFonts w:ascii="Cambria Math" w:eastAsiaTheme="minorEastAsia" w:hAnsi="Cambria Math" w:cstheme="minorHAnsi"/>
-                        <w:lang w:eastAsia="ru-RU"/>
-                      </w:rPr>
-                      <m:t>cosθ</m:t>
-                    </m:r>
-                  </m:e>
-                </m:mr>
-              </m:m>
-            </m:e>
-          </m:d>
-          <m:r>
-            <w:rPr>
-              <w:rFonts w:ascii="Cambria Math" w:eastAsiaTheme="minorEastAsia" w:hAnsi="Cambria Math" w:cstheme="minorHAnsi"/>
-              <w:lang w:eastAsia="ru-RU"/>
-            </w:rPr>
-            <m:t>=</m:t>
-          </m:r>
-          <m:d>
-            <m:dPr>
-              <m:ctrlPr>
-                <w:rPr>
-                  <w:rFonts w:ascii="Cambria Math" w:eastAsiaTheme="minorEastAsia" w:hAnsi="Cambria Math" w:cstheme="minorHAnsi"/>
-                  <w:i/>
-                  <w:lang w:eastAsia="ru-RU"/>
-                </w:rPr>
-              </m:ctrlPr>
-            </m:dPr>
-            <m:e>
-              <m:m>
-                <m:mPr>
-                  <m:mcs>
-                    <m:mc>
-                      <m:mcPr>
-                        <m:count m:val="2"/>
-                        <m:mcJc m:val="center"/>
-                      </m:mcPr>
-                    </m:mc>
-                  </m:mcs>
-                  <m:ctrlPr>
+                    <m:t>cosθ</m:t>
+                  </m:r>
+                </m:e>
+                <m:e>
+                  <m:r>
                     <w:rPr>
                       <w:rFonts w:ascii="Cambria Math" w:eastAsiaTheme="minorEastAsia" w:hAnsi="Cambria Math" w:cstheme="minorHAnsi"/>
-                      <w:i/>
                       <w:lang w:eastAsia="ru-RU"/>
                     </w:rPr>
-                  </m:ctrlPr>
-                </m:mPr>
-                <m:mr>
-                  <m:e>
-                    <m:sSub>
-                      <m:sSubPr>
-                        <m:ctrlPr>
-                          <w:rPr>
-                            <w:rFonts w:ascii="Cambria Math" w:eastAsiaTheme="minorEastAsia" w:hAnsi="Cambria Math" w:cstheme="minorHAnsi"/>
-                            <w:i/>
-                            <w:lang w:eastAsia="ru-RU"/>
-                          </w:rPr>
-                        </m:ctrlPr>
-                      </m:sSubPr>
-                      <m:e>
-                        <m:r>
-                          <w:rPr>
-                            <w:rFonts w:ascii="Cambria Math" w:eastAsiaTheme="minorEastAsia" w:hAnsi="Cambria Math" w:cstheme="minorHAnsi"/>
-                            <w:lang w:eastAsia="ru-RU"/>
-                          </w:rPr>
-                          <m:t>N</m:t>
-                        </m:r>
-                      </m:e>
-                      <m:sub>
-                        <m:r>
-                          <w:rPr>
-                            <w:rFonts w:ascii="Cambria Math" w:eastAsiaTheme="minorEastAsia" w:hAnsi="Cambria Math" w:cstheme="minorHAnsi"/>
-                            <w:lang w:eastAsia="ru-RU"/>
-                          </w:rPr>
-                          <m:t>X</m:t>
-                        </m:r>
-                      </m:sub>
-                    </m:sSub>
-                  </m:e>
-                  <m:e>
-                    <m:sSub>
-                      <m:sSubPr>
-                        <m:ctrlPr>
-                          <w:rPr>
-                            <w:rFonts w:ascii="Cambria Math" w:eastAsiaTheme="minorEastAsia" w:hAnsi="Cambria Math" w:cstheme="minorHAnsi"/>
-                            <w:i/>
-                            <w:lang w:eastAsia="ru-RU"/>
-                          </w:rPr>
-                        </m:ctrlPr>
-                      </m:sSubPr>
-                      <m:e>
-                        <m:r>
-                          <w:rPr>
-                            <w:rFonts w:ascii="Cambria Math" w:eastAsiaTheme="minorEastAsia" w:hAnsi="Cambria Math" w:cstheme="minorHAnsi"/>
-                            <w:lang w:eastAsia="ru-RU"/>
-                          </w:rPr>
-                          <m:t>-N</m:t>
-                        </m:r>
-                      </m:e>
-                      <m:sub>
-                        <m:r>
-                          <w:rPr>
-                            <w:rFonts w:ascii="Cambria Math" w:eastAsiaTheme="minorEastAsia" w:hAnsi="Cambria Math" w:cstheme="minorHAnsi"/>
-                            <w:lang w:eastAsia="ru-RU"/>
-                          </w:rPr>
-                          <m:t>Y</m:t>
-                        </m:r>
-                      </m:sub>
-                    </m:sSub>
-                  </m:e>
-                </m:mr>
-                <m:mr>
-                  <m:e>
-                    <m:sSub>
-                      <m:sSubPr>
-                        <m:ctrlPr>
-                          <w:rPr>
-                            <w:rFonts w:ascii="Cambria Math" w:eastAsiaTheme="minorEastAsia" w:hAnsi="Cambria Math" w:cstheme="minorHAnsi"/>
-                            <w:i/>
-                            <w:lang w:eastAsia="ru-RU"/>
-                          </w:rPr>
-                        </m:ctrlPr>
-                      </m:sSubPr>
-                      <m:e>
-                        <m:r>
-                          <w:rPr>
-                            <w:rFonts w:ascii="Cambria Math" w:eastAsiaTheme="minorEastAsia" w:hAnsi="Cambria Math" w:cstheme="minorHAnsi"/>
-                            <w:lang w:eastAsia="ru-RU"/>
-                          </w:rPr>
-                          <m:t>N</m:t>
-                        </m:r>
-                      </m:e>
-                      <m:sub>
-                        <m:r>
-                          <w:rPr>
-                            <w:rFonts w:ascii="Cambria Math" w:eastAsiaTheme="minorEastAsia" w:hAnsi="Cambria Math" w:cstheme="minorHAnsi"/>
-                            <w:lang w:eastAsia="ru-RU"/>
-                          </w:rPr>
-                          <m:t>Y</m:t>
-                        </m:r>
-                      </m:sub>
-                    </m:sSub>
-                  </m:e>
-                  <m:e>
-                    <m:sSub>
-                      <m:sSubPr>
-                        <m:ctrlPr>
-                          <w:rPr>
-                            <w:rFonts w:ascii="Cambria Math" w:eastAsiaTheme="minorEastAsia" w:hAnsi="Cambria Math" w:cstheme="minorHAnsi"/>
-                            <w:i/>
-                            <w:lang w:eastAsia="ru-RU"/>
-                          </w:rPr>
-                        </m:ctrlPr>
-                      </m:sSubPr>
-                      <m:e>
-                        <m:r>
-                          <w:rPr>
-                            <w:rFonts w:ascii="Cambria Math" w:eastAsiaTheme="minorEastAsia" w:hAnsi="Cambria Math" w:cstheme="minorHAnsi"/>
-                            <w:lang w:eastAsia="ru-RU"/>
-                          </w:rPr>
-                          <m:t>N</m:t>
-                        </m:r>
-                      </m:e>
-                      <m:sub>
-                        <m:r>
-                          <w:rPr>
-                            <w:rFonts w:ascii="Cambria Math" w:eastAsiaTheme="minorEastAsia" w:hAnsi="Cambria Math" w:cstheme="minorHAnsi"/>
-                            <w:lang w:eastAsia="ru-RU"/>
-                          </w:rPr>
-                          <m:t>X</m:t>
-                        </m:r>
-                      </m:sub>
-                    </m:sSub>
-                  </m:e>
-                </m:mr>
-              </m:m>
-            </m:e>
-          </m:d>
-        </m:oMath>
-      </m:oMathPara>
+                    <m:t>-sinθ</m:t>
+                  </m:r>
+                </m:e>
+              </m:mr>
+              <m:mr>
+                <m:e>
+                  <m:r>
+                    <w:rPr>
+                      <w:rFonts w:ascii="Cambria Math" w:eastAsiaTheme="minorEastAsia" w:hAnsi="Cambria Math" w:cstheme="minorHAnsi"/>
+                      <w:lang w:eastAsia="ru-RU"/>
+                    </w:rPr>
+                    <m:t>sinθ</m:t>
+                  </m:r>
+                </m:e>
+                <m:e>
+                  <m:r>
+                    <w:rPr>
+                      <w:rFonts w:ascii="Cambria Math" w:eastAsiaTheme="minorEastAsia" w:hAnsi="Cambria Math" w:cstheme="minorHAnsi"/>
+                      <w:lang w:eastAsia="ru-RU"/>
+                    </w:rPr>
+                    <m:t>cosθ</m:t>
+                  </m:r>
+                </m:e>
+              </m:mr>
+            </m:m>
+          </m:e>
+        </m:d>
+        <m:r>
+          <w:rPr>
+            <w:rFonts w:ascii="Cambria Math" w:eastAsiaTheme="minorEastAsia" w:hAnsi="Cambria Math" w:cstheme="minorHAnsi"/>
+            <w:lang w:eastAsia="ru-RU"/>
+          </w:rPr>
+          <m:t>=</m:t>
+        </m:r>
+        <m:d>
+          <m:dPr>
+            <m:ctrlPr>
+              <w:rPr>
+                <w:rFonts w:ascii="Cambria Math" w:eastAsiaTheme="minorEastAsia" w:hAnsi="Cambria Math" w:cstheme="minorHAnsi"/>
+                <w:i/>
+                <w:lang w:eastAsia="ru-RU"/>
+              </w:rPr>
+            </m:ctrlPr>
+          </m:dPr>
+          <m:e>
+            <m:m>
+              <m:mPr>
+                <m:mcs>
+                  <m:mc>
+                    <m:mcPr>
+                      <m:count m:val="2"/>
+                      <m:mcJc m:val="center"/>
+                    </m:mcPr>
+                  </m:mc>
+                </m:mcs>
+                <m:ctrlPr>
+                  <w:rPr>
+                    <w:rFonts w:ascii="Cambria Math" w:eastAsiaTheme="minorEastAsia" w:hAnsi="Cambria Math" w:cstheme="minorHAnsi"/>
+                    <w:i/>
+                    <w:lang w:eastAsia="ru-RU"/>
+                  </w:rPr>
+                </m:ctrlPr>
+              </m:mPr>
+              <m:mr>
+                <m:e>
+                  <m:sSub>
+                    <m:sSubPr>
+                      <m:ctrlPr>
+                        <w:rPr>
+                          <w:rFonts w:ascii="Cambria Math" w:eastAsiaTheme="minorEastAsia" w:hAnsi="Cambria Math" w:cstheme="minorHAnsi"/>
+                          <w:i/>
+                          <w:lang w:eastAsia="ru-RU"/>
+                        </w:rPr>
+                      </m:ctrlPr>
+                    </m:sSubPr>
+                    <m:e>
+                      <m:r>
+                        <w:rPr>
+                          <w:rFonts w:ascii="Cambria Math" w:eastAsiaTheme="minorEastAsia" w:hAnsi="Cambria Math" w:cstheme="minorHAnsi"/>
+                          <w:lang w:eastAsia="ru-RU"/>
+                        </w:rPr>
+                        <m:t>N</m:t>
+                      </m:r>
+                    </m:e>
+                    <m:sub>
+                      <m:r>
+                        <w:rPr>
+                          <w:rFonts w:ascii="Cambria Math" w:eastAsiaTheme="minorEastAsia" w:hAnsi="Cambria Math" w:cstheme="minorHAnsi"/>
+                          <w:lang w:eastAsia="ru-RU"/>
+                        </w:rPr>
+                        <m:t>X</m:t>
+                      </m:r>
+                    </m:sub>
+                  </m:sSub>
+                </m:e>
+                <m:e>
+                  <m:sSub>
+                    <m:sSubPr>
+                      <m:ctrlPr>
+                        <w:rPr>
+                          <w:rFonts w:ascii="Cambria Math" w:eastAsiaTheme="minorEastAsia" w:hAnsi="Cambria Math" w:cstheme="minorHAnsi"/>
+                          <w:i/>
+                          <w:lang w:eastAsia="ru-RU"/>
+                        </w:rPr>
+                      </m:ctrlPr>
+                    </m:sSubPr>
+                    <m:e>
+                      <m:r>
+                        <w:rPr>
+                          <w:rFonts w:ascii="Cambria Math" w:eastAsiaTheme="minorEastAsia" w:hAnsi="Cambria Math" w:cstheme="minorHAnsi"/>
+                          <w:lang w:eastAsia="ru-RU"/>
+                        </w:rPr>
+                        <m:t>-N</m:t>
+                      </m:r>
+                    </m:e>
+                    <m:sub>
+                      <m:r>
+                        <w:rPr>
+                          <w:rFonts w:ascii="Cambria Math" w:eastAsiaTheme="minorEastAsia" w:hAnsi="Cambria Math" w:cstheme="minorHAnsi"/>
+                          <w:lang w:eastAsia="ru-RU"/>
+                        </w:rPr>
+                        <m:t>Y</m:t>
+                      </m:r>
+                    </m:sub>
+                  </m:sSub>
+                </m:e>
+              </m:mr>
+              <m:mr>
+                <m:e>
+                  <m:sSub>
+                    <m:sSubPr>
+                      <m:ctrlPr>
+                        <w:rPr>
+                          <w:rFonts w:ascii="Cambria Math" w:eastAsiaTheme="minorEastAsia" w:hAnsi="Cambria Math" w:cstheme="minorHAnsi"/>
+                          <w:i/>
+                          <w:lang w:eastAsia="ru-RU"/>
+                        </w:rPr>
+                      </m:ctrlPr>
+                    </m:sSubPr>
+                    <m:e>
+                      <m:r>
+                        <w:rPr>
+                          <w:rFonts w:ascii="Cambria Math" w:eastAsiaTheme="minorEastAsia" w:hAnsi="Cambria Math" w:cstheme="minorHAnsi"/>
+                          <w:lang w:eastAsia="ru-RU"/>
+                        </w:rPr>
+                        <m:t>N</m:t>
+                      </m:r>
+                    </m:e>
+                    <m:sub>
+                      <m:r>
+                        <w:rPr>
+                          <w:rFonts w:ascii="Cambria Math" w:eastAsiaTheme="minorEastAsia" w:hAnsi="Cambria Math" w:cstheme="minorHAnsi"/>
+                          <w:lang w:eastAsia="ru-RU"/>
+                        </w:rPr>
+                        <m:t>Y</m:t>
+                      </m:r>
+                    </m:sub>
+                  </m:sSub>
+                </m:e>
+                <m:e>
+                  <m:sSub>
+                    <m:sSubPr>
+                      <m:ctrlPr>
+                        <w:rPr>
+                          <w:rFonts w:ascii="Cambria Math" w:eastAsiaTheme="minorEastAsia" w:hAnsi="Cambria Math" w:cstheme="minorHAnsi"/>
+                          <w:i/>
+                          <w:lang w:eastAsia="ru-RU"/>
+                        </w:rPr>
+                      </m:ctrlPr>
+                    </m:sSubPr>
+                    <m:e>
+                      <m:r>
+                        <w:rPr>
+                          <w:rFonts w:ascii="Cambria Math" w:eastAsiaTheme="minorEastAsia" w:hAnsi="Cambria Math" w:cstheme="minorHAnsi"/>
+                          <w:lang w:eastAsia="ru-RU"/>
+                        </w:rPr>
+                        <m:t>N</m:t>
+                      </m:r>
+                    </m:e>
+                    <m:sub>
+                      <m:r>
+                        <w:rPr>
+                          <w:rFonts w:ascii="Cambria Math" w:eastAsiaTheme="minorEastAsia" w:hAnsi="Cambria Math" w:cstheme="minorHAnsi"/>
+                          <w:lang w:eastAsia="ru-RU"/>
+                        </w:rPr>
+                        <m:t>X</m:t>
+                      </m:r>
+                    </m:sub>
+                  </m:sSub>
+                </m:e>
+              </m:mr>
+            </m:m>
+          </m:e>
+        </m:d>
+      </m:oMath>
+      <w:r>
+        <w:rPr>
+          <w:rFonts w:eastAsiaTheme="minorEastAsia"/>
+          <w:lang w:eastAsia="ru-RU"/>
+        </w:rPr>
+        <w:t xml:space="preserve">                                   (</w:t>
+      </w:r>
+      <w:r>
+        <w:rPr>
+          <w:rFonts w:eastAsiaTheme="minorEastAsia"/>
+          <w:lang w:eastAsia="ru-RU"/>
+        </w:rPr>
+        <w:t>2</w:t>
+      </w:r>
+      <w:r>
+        <w:rPr>
+          <w:rFonts w:eastAsiaTheme="minorEastAsia"/>
+          <w:lang w:eastAsia="ru-RU"/>
+        </w:rPr>
+        <w:t>)</w:t>
+      </w:r>
     </w:p>
     <w:p>
       <w:pPr>
@@ -11493,12 +11735,14 @@
         <w:tab/>
         <w:t>Тогда уравнения для расчета координат примут следующий вид:</w:t>
       </w:r>
+      <w:bookmarkStart w:id="25" w:name="_GoBack"/>
+      <w:bookmarkEnd w:id="25"/>
     </w:p>
     <w:p>
       <w:pPr>
         <w:spacing w:after="0" w:line="360" w:lineRule="auto"/>
         <w:ind w:firstLine="709"/>
-        <w:jc w:val="center"/>
+        <w:jc w:val="right"/>
         <w:rPr>
           <w:rFonts w:ascii="Times New Roman" w:eastAsia="Arial Unicode MS" w:hAnsi="Times New Roman" w:cs="Times New Roman"/>
           <w:color w:val="000000"/>
@@ -11506,355 +11750,377 @@
           <w:lang w:eastAsia="ru-RU"/>
         </w:rPr>
       </w:pPr>
-      <m:oMathPara>
-        <m:oMathParaPr>
-          <m:jc m:val="center"/>
-        </m:oMathParaPr>
-        <m:oMath>
-          <m:d>
-            <m:dPr>
-              <m:begChr m:val="["/>
-              <m:endChr m:val="]"/>
-              <m:ctrlPr>
-                <w:rPr>
-                  <w:rFonts w:ascii="Cambria Math" w:eastAsia="Arial Unicode MS" w:hAnsi="Cambria Math" w:cs="Times New Roman"/>
-                  <w:i/>
-                  <w:color w:val="000000"/>
-                  <w:szCs w:val="28"/>
-                  <w:lang w:eastAsia="ru-RU"/>
-                </w:rPr>
-              </m:ctrlPr>
-            </m:dPr>
-            <m:e>
-              <m:m>
-                <m:mPr>
-                  <m:mcs>
-                    <m:mc>
-                      <m:mcPr>
-                        <m:count m:val="1"/>
-                        <m:mcJc m:val="center"/>
-                      </m:mcPr>
-                    </m:mc>
-                  </m:mcs>
-                  <m:ctrlPr>
+      <m:oMath>
+        <m:d>
+          <m:dPr>
+            <m:begChr m:val="["/>
+            <m:endChr m:val="]"/>
+            <m:ctrlPr>
+              <w:rPr>
+                <w:rFonts w:ascii="Cambria Math" w:eastAsia="Arial Unicode MS" w:hAnsi="Cambria Math" w:cs="Times New Roman"/>
+                <w:i/>
+                <w:color w:val="000000"/>
+                <w:szCs w:val="28"/>
+                <w:lang w:eastAsia="ru-RU"/>
+              </w:rPr>
+            </m:ctrlPr>
+          </m:dPr>
+          <m:e>
+            <m:m>
+              <m:mPr>
+                <m:mcs>
+                  <m:mc>
+                    <m:mcPr>
+                      <m:count m:val="1"/>
+                      <m:mcJc m:val="center"/>
+                    </m:mcPr>
+                  </m:mc>
+                </m:mcs>
+                <m:ctrlPr>
+                  <w:rPr>
+                    <w:rFonts w:ascii="Cambria Math" w:eastAsia="Arial Unicode MS" w:hAnsi="Cambria Math" w:cs="Times New Roman"/>
+                    <w:i/>
+                    <w:color w:val="000000"/>
+                    <w:szCs w:val="28"/>
+                    <w:lang w:eastAsia="ru-RU"/>
+                  </w:rPr>
+                </m:ctrlPr>
+              </m:mPr>
+              <m:mr>
+                <m:e>
+                  <m:r>
                     <w:rPr>
                       <w:rFonts w:ascii="Cambria Math" w:eastAsia="Arial Unicode MS" w:hAnsi="Cambria Math" w:cs="Times New Roman"/>
-                      <w:i/>
                       <w:color w:val="000000"/>
                       <w:szCs w:val="28"/>
                       <w:lang w:eastAsia="ru-RU"/>
                     </w:rPr>
-                  </m:ctrlPr>
-                </m:mPr>
-                <m:mr>
-                  <m:e>
-                    <m:r>
-                      <w:rPr>
-                        <w:rFonts w:ascii="Cambria Math" w:eastAsia="Arial Unicode MS" w:hAnsi="Cambria Math" w:cs="Times New Roman"/>
-                        <w:color w:val="000000"/>
-                        <w:szCs w:val="28"/>
-                        <w:lang w:eastAsia="ru-RU"/>
-                      </w:rPr>
-                      <m:t>x'</m:t>
-                    </m:r>
-                  </m:e>
-                </m:mr>
-                <m:mr>
-                  <m:e>
-                    <m:r>
-                      <w:rPr>
-                        <w:rFonts w:ascii="Cambria Math" w:eastAsia="Arial Unicode MS" w:hAnsi="Cambria Math" w:cs="Times New Roman"/>
-                        <w:color w:val="000000"/>
-                        <w:szCs w:val="28"/>
-                        <w:lang w:eastAsia="ru-RU"/>
-                      </w:rPr>
-                      <m:t>y'</m:t>
-                    </m:r>
-                  </m:e>
-                </m:mr>
-              </m:m>
-            </m:e>
-          </m:d>
-          <m:r>
-            <w:rPr>
-              <w:rFonts w:ascii="Cambria Math" w:eastAsia="Arial Unicode MS" w:hAnsi="Cambria Math" w:cs="Times New Roman"/>
-              <w:color w:val="000000"/>
-              <w:szCs w:val="28"/>
-              <w:lang w:eastAsia="ru-RU"/>
-            </w:rPr>
-            <m:t>=</m:t>
-          </m:r>
-          <m:d>
-            <m:dPr>
-              <m:begChr m:val="["/>
-              <m:endChr m:val="]"/>
-              <m:ctrlPr>
-                <w:rPr>
-                  <w:rFonts w:ascii="Cambria Math" w:eastAsia="Arial Unicode MS" w:hAnsi="Cambria Math" w:cs="Times New Roman"/>
-                  <w:i/>
-                  <w:color w:val="000000"/>
-                  <w:szCs w:val="28"/>
-                  <w:lang w:eastAsia="ru-RU"/>
-                </w:rPr>
-              </m:ctrlPr>
-            </m:dPr>
-            <m:e>
-              <m:m>
-                <m:mPr>
-                  <m:mcs>
-                    <m:mc>
-                      <m:mcPr>
-                        <m:count m:val="2"/>
-                        <m:mcJc m:val="center"/>
-                      </m:mcPr>
-                    </m:mc>
-                  </m:mcs>
-                  <m:ctrlPr>
+                    <m:t>x'</m:t>
+                  </m:r>
+                </m:e>
+              </m:mr>
+              <m:mr>
+                <m:e>
+                  <m:r>
                     <w:rPr>
                       <w:rFonts w:ascii="Cambria Math" w:eastAsia="Arial Unicode MS" w:hAnsi="Cambria Math" w:cs="Times New Roman"/>
-                      <w:i/>
                       <w:color w:val="000000"/>
                       <w:szCs w:val="28"/>
                       <w:lang w:eastAsia="ru-RU"/>
                     </w:rPr>
-                  </m:ctrlPr>
-                </m:mPr>
-                <m:mr>
-                  <m:e>
-                    <m:sSub>
-                      <m:sSubPr>
-                        <m:ctrlPr>
-                          <w:rPr>
-                            <w:rFonts w:ascii="Cambria Math" w:eastAsia="Arial Unicode MS" w:hAnsi="Cambria Math" w:cs="Times New Roman"/>
-                            <w:i/>
-                            <w:color w:val="000000"/>
-                            <w:szCs w:val="28"/>
-                            <w:lang w:eastAsia="ru-RU"/>
-                          </w:rPr>
-                        </m:ctrlPr>
-                      </m:sSubPr>
-                      <m:e>
-                        <m:r>
-                          <w:rPr>
-                            <w:rFonts w:ascii="Cambria Math" w:eastAsia="Arial Unicode MS" w:hAnsi="Cambria Math" w:cs="Times New Roman"/>
-                            <w:color w:val="000000"/>
-                            <w:szCs w:val="28"/>
-                            <w:lang w:eastAsia="ru-RU"/>
-                          </w:rPr>
-                          <m:t>N</m:t>
-                        </m:r>
-                      </m:e>
-                      <m:sub>
-                        <m:r>
-                          <w:rPr>
-                            <w:rFonts w:ascii="Cambria Math" w:eastAsia="Arial Unicode MS" w:hAnsi="Cambria Math" w:cs="Times New Roman"/>
-                            <w:color w:val="000000"/>
-                            <w:szCs w:val="28"/>
-                            <w:lang w:eastAsia="ru-RU"/>
-                          </w:rPr>
-                          <m:t>X</m:t>
-                        </m:r>
-                      </m:sub>
-                    </m:sSub>
-                  </m:e>
-                  <m:e>
-                    <m:r>
-                      <w:rPr>
-                        <w:rFonts w:ascii="Cambria Math" w:eastAsia="Arial Unicode MS" w:hAnsi="Cambria Math" w:cs="Times New Roman"/>
-                        <w:color w:val="000000"/>
-                        <w:szCs w:val="28"/>
-                        <w:lang w:eastAsia="ru-RU"/>
-                      </w:rPr>
-                      <m:t>-</m:t>
-                    </m:r>
-                    <m:sSub>
-                      <m:sSubPr>
-                        <m:ctrlPr>
-                          <w:rPr>
-                            <w:rFonts w:ascii="Cambria Math" w:eastAsia="Arial Unicode MS" w:hAnsi="Cambria Math" w:cs="Times New Roman"/>
-                            <w:i/>
-                            <w:color w:val="000000"/>
-                            <w:szCs w:val="28"/>
-                            <w:lang w:eastAsia="ru-RU"/>
-                          </w:rPr>
-                        </m:ctrlPr>
-                      </m:sSubPr>
-                      <m:e>
-                        <m:r>
-                          <w:rPr>
-                            <w:rFonts w:ascii="Cambria Math" w:eastAsia="Arial Unicode MS" w:hAnsi="Cambria Math" w:cs="Times New Roman"/>
-                            <w:color w:val="000000"/>
-                            <w:szCs w:val="28"/>
-                            <w:lang w:eastAsia="ru-RU"/>
-                          </w:rPr>
-                          <m:t>N</m:t>
-                        </m:r>
-                      </m:e>
-                      <m:sub>
-                        <m:r>
-                          <w:rPr>
-                            <w:rFonts w:ascii="Cambria Math" w:eastAsia="Arial Unicode MS" w:hAnsi="Cambria Math" w:cs="Times New Roman"/>
-                            <w:color w:val="000000"/>
-                            <w:szCs w:val="28"/>
-                            <w:lang w:eastAsia="ru-RU"/>
-                          </w:rPr>
-                          <m:t>Y</m:t>
-                        </m:r>
-                      </m:sub>
-                    </m:sSub>
-                  </m:e>
-                </m:mr>
-                <m:mr>
-                  <m:e>
-                    <m:sSub>
-                      <m:sSubPr>
-                        <m:ctrlPr>
-                          <w:rPr>
-                            <w:rFonts w:ascii="Cambria Math" w:eastAsia="Arial Unicode MS" w:hAnsi="Cambria Math" w:cs="Times New Roman"/>
-                            <w:i/>
-                            <w:color w:val="000000"/>
-                            <w:szCs w:val="28"/>
-                            <w:lang w:eastAsia="ru-RU"/>
-                          </w:rPr>
-                        </m:ctrlPr>
-                      </m:sSubPr>
-                      <m:e>
-                        <m:r>
-                          <w:rPr>
-                            <w:rFonts w:ascii="Cambria Math" w:eastAsia="Arial Unicode MS" w:hAnsi="Cambria Math" w:cs="Times New Roman"/>
-                            <w:color w:val="000000"/>
-                            <w:szCs w:val="28"/>
-                            <w:lang w:eastAsia="ru-RU"/>
-                          </w:rPr>
-                          <m:t>N</m:t>
-                        </m:r>
-                      </m:e>
-                      <m:sub>
-                        <m:r>
-                          <w:rPr>
-                            <w:rFonts w:ascii="Cambria Math" w:eastAsia="Arial Unicode MS" w:hAnsi="Cambria Math" w:cs="Times New Roman"/>
-                            <w:color w:val="000000"/>
-                            <w:szCs w:val="28"/>
-                            <w:lang w:eastAsia="ru-RU"/>
-                          </w:rPr>
-                          <m:t>Y</m:t>
-                        </m:r>
-                      </m:sub>
-                    </m:sSub>
-                  </m:e>
-                  <m:e>
-                    <m:sSub>
-                      <m:sSubPr>
-                        <m:ctrlPr>
-                          <w:rPr>
-                            <w:rFonts w:ascii="Cambria Math" w:eastAsia="Arial Unicode MS" w:hAnsi="Cambria Math" w:cs="Times New Roman"/>
-                            <w:i/>
-                            <w:color w:val="000000"/>
-                            <w:szCs w:val="28"/>
-                            <w:lang w:eastAsia="ru-RU"/>
-                          </w:rPr>
-                        </m:ctrlPr>
-                      </m:sSubPr>
-                      <m:e>
-                        <m:r>
-                          <w:rPr>
-                            <w:rFonts w:ascii="Cambria Math" w:eastAsia="Arial Unicode MS" w:hAnsi="Cambria Math" w:cs="Times New Roman"/>
-                            <w:color w:val="000000"/>
-                            <w:szCs w:val="28"/>
-                            <w:lang w:eastAsia="ru-RU"/>
-                          </w:rPr>
-                          <m:t>N</m:t>
-                        </m:r>
-                      </m:e>
-                      <m:sub>
-                        <m:r>
-                          <w:rPr>
-                            <w:rFonts w:ascii="Cambria Math" w:eastAsia="Arial Unicode MS" w:hAnsi="Cambria Math" w:cs="Times New Roman"/>
-                            <w:color w:val="000000"/>
-                            <w:szCs w:val="28"/>
-                            <w:lang w:eastAsia="ru-RU"/>
-                          </w:rPr>
-                          <m:t>X</m:t>
-                        </m:r>
-                      </m:sub>
-                    </m:sSub>
-                  </m:e>
-                </m:mr>
-              </m:m>
-            </m:e>
-          </m:d>
-          <m:d>
-            <m:dPr>
-              <m:begChr m:val="["/>
-              <m:endChr m:val="]"/>
-              <m:ctrlPr>
-                <w:rPr>
-                  <w:rFonts w:ascii="Cambria Math" w:eastAsia="Arial Unicode MS" w:hAnsi="Cambria Math" w:cs="Times New Roman"/>
-                  <w:i/>
-                  <w:color w:val="000000"/>
-                  <w:szCs w:val="28"/>
-                  <w:lang w:eastAsia="ru-RU"/>
-                </w:rPr>
-              </m:ctrlPr>
-            </m:dPr>
-            <m:e>
-              <m:m>
-                <m:mPr>
-                  <m:mcs>
-                    <m:mc>
-                      <m:mcPr>
-                        <m:count m:val="1"/>
-                        <m:mcJc m:val="center"/>
-                      </m:mcPr>
-                    </m:mc>
-                  </m:mcs>
-                  <m:ctrlPr>
+                    <m:t>y'</m:t>
+                  </m:r>
+                </m:e>
+              </m:mr>
+            </m:m>
+          </m:e>
+        </m:d>
+        <m:r>
+          <w:rPr>
+            <w:rFonts w:ascii="Cambria Math" w:eastAsia="Arial Unicode MS" w:hAnsi="Cambria Math" w:cs="Times New Roman"/>
+            <w:color w:val="000000"/>
+            <w:szCs w:val="28"/>
+            <w:lang w:eastAsia="ru-RU"/>
+          </w:rPr>
+          <m:t>=</m:t>
+        </m:r>
+        <m:d>
+          <m:dPr>
+            <m:begChr m:val="["/>
+            <m:endChr m:val="]"/>
+            <m:ctrlPr>
+              <w:rPr>
+                <w:rFonts w:ascii="Cambria Math" w:eastAsia="Arial Unicode MS" w:hAnsi="Cambria Math" w:cs="Times New Roman"/>
+                <w:i/>
+                <w:color w:val="000000"/>
+                <w:szCs w:val="28"/>
+                <w:lang w:eastAsia="ru-RU"/>
+              </w:rPr>
+            </m:ctrlPr>
+          </m:dPr>
+          <m:e>
+            <m:m>
+              <m:mPr>
+                <m:mcs>
+                  <m:mc>
+                    <m:mcPr>
+                      <m:count m:val="2"/>
+                      <m:mcJc m:val="center"/>
+                    </m:mcPr>
+                  </m:mc>
+                </m:mcs>
+                <m:ctrlPr>
+                  <w:rPr>
+                    <w:rFonts w:ascii="Cambria Math" w:eastAsia="Arial Unicode MS" w:hAnsi="Cambria Math" w:cs="Times New Roman"/>
+                    <w:i/>
+                    <w:color w:val="000000"/>
+                    <w:szCs w:val="28"/>
+                    <w:lang w:eastAsia="ru-RU"/>
+                  </w:rPr>
+                </m:ctrlPr>
+              </m:mPr>
+              <m:mr>
+                <m:e>
+                  <m:sSub>
+                    <m:sSubPr>
+                      <m:ctrlPr>
+                        <w:rPr>
+                          <w:rFonts w:ascii="Cambria Math" w:eastAsia="Arial Unicode MS" w:hAnsi="Cambria Math" w:cs="Times New Roman"/>
+                          <w:i/>
+                          <w:color w:val="000000"/>
+                          <w:szCs w:val="28"/>
+                          <w:lang w:eastAsia="ru-RU"/>
+                        </w:rPr>
+                      </m:ctrlPr>
+                    </m:sSubPr>
+                    <m:e>
+                      <m:r>
+                        <w:rPr>
+                          <w:rFonts w:ascii="Cambria Math" w:eastAsia="Arial Unicode MS" w:hAnsi="Cambria Math" w:cs="Times New Roman"/>
+                          <w:color w:val="000000"/>
+                          <w:szCs w:val="28"/>
+                          <w:lang w:eastAsia="ru-RU"/>
+                        </w:rPr>
+                        <m:t>N</m:t>
+                      </m:r>
+                    </m:e>
+                    <m:sub>
+                      <m:r>
+                        <w:rPr>
+                          <w:rFonts w:ascii="Cambria Math" w:eastAsia="Arial Unicode MS" w:hAnsi="Cambria Math" w:cs="Times New Roman"/>
+                          <w:color w:val="000000"/>
+                          <w:szCs w:val="28"/>
+                          <w:lang w:eastAsia="ru-RU"/>
+                        </w:rPr>
+                        <m:t>X</m:t>
+                      </m:r>
+                    </m:sub>
+                  </m:sSub>
+                </m:e>
+                <m:e>
+                  <m:r>
                     <w:rPr>
                       <w:rFonts w:ascii="Cambria Math" w:eastAsia="Arial Unicode MS" w:hAnsi="Cambria Math" w:cs="Times New Roman"/>
-                      <w:i/>
                       <w:color w:val="000000"/>
                       <w:szCs w:val="28"/>
                       <w:lang w:eastAsia="ru-RU"/>
                     </w:rPr>
-                  </m:ctrlPr>
-                </m:mPr>
-                <m:mr>
-                  <m:e>
-                    <m:r>
-                      <w:rPr>
-                        <w:rFonts w:ascii="Cambria Math" w:eastAsia="Arial Unicode MS" w:hAnsi="Cambria Math" w:cs="Times New Roman"/>
-                        <w:color w:val="000000"/>
-                        <w:szCs w:val="28"/>
-                        <w:lang w:eastAsia="ru-RU"/>
-                      </w:rPr>
-                      <m:t>x</m:t>
-                    </m:r>
-                  </m:e>
-                </m:mr>
-                <m:mr>
-                  <m:e>
-                    <m:r>
-                      <w:rPr>
-                        <w:rFonts w:ascii="Cambria Math" w:eastAsia="Arial Unicode MS" w:hAnsi="Cambria Math" w:cs="Times New Roman"/>
-                        <w:color w:val="000000"/>
-                        <w:szCs w:val="28"/>
-                        <w:lang w:eastAsia="ru-RU"/>
-                      </w:rPr>
-                      <m:t>y</m:t>
-                    </m:r>
-                  </m:e>
-                </m:mr>
-              </m:m>
-            </m:e>
-          </m:d>
-        </m:oMath>
-      </m:oMathPara>
+                    <m:t>-</m:t>
+                  </m:r>
+                  <m:sSub>
+                    <m:sSubPr>
+                      <m:ctrlPr>
+                        <w:rPr>
+                          <w:rFonts w:ascii="Cambria Math" w:eastAsia="Arial Unicode MS" w:hAnsi="Cambria Math" w:cs="Times New Roman"/>
+                          <w:i/>
+                          <w:color w:val="000000"/>
+                          <w:szCs w:val="28"/>
+                          <w:lang w:eastAsia="ru-RU"/>
+                        </w:rPr>
+                      </m:ctrlPr>
+                    </m:sSubPr>
+                    <m:e>
+                      <m:r>
+                        <w:rPr>
+                          <w:rFonts w:ascii="Cambria Math" w:eastAsia="Arial Unicode MS" w:hAnsi="Cambria Math" w:cs="Times New Roman"/>
+                          <w:color w:val="000000"/>
+                          <w:szCs w:val="28"/>
+                          <w:lang w:eastAsia="ru-RU"/>
+                        </w:rPr>
+                        <m:t>N</m:t>
+                      </m:r>
+                    </m:e>
+                    <m:sub>
+                      <m:r>
+                        <w:rPr>
+                          <w:rFonts w:ascii="Cambria Math" w:eastAsia="Arial Unicode MS" w:hAnsi="Cambria Math" w:cs="Times New Roman"/>
+                          <w:color w:val="000000"/>
+                          <w:szCs w:val="28"/>
+                          <w:lang w:eastAsia="ru-RU"/>
+                        </w:rPr>
+                        <m:t>Y</m:t>
+                      </m:r>
+                    </m:sub>
+                  </m:sSub>
+                </m:e>
+              </m:mr>
+              <m:mr>
+                <m:e>
+                  <m:sSub>
+                    <m:sSubPr>
+                      <m:ctrlPr>
+                        <w:rPr>
+                          <w:rFonts w:ascii="Cambria Math" w:eastAsia="Arial Unicode MS" w:hAnsi="Cambria Math" w:cs="Times New Roman"/>
+                          <w:i/>
+                          <w:color w:val="000000"/>
+                          <w:szCs w:val="28"/>
+                          <w:lang w:eastAsia="ru-RU"/>
+                        </w:rPr>
+                      </m:ctrlPr>
+                    </m:sSubPr>
+                    <m:e>
+                      <m:r>
+                        <w:rPr>
+                          <w:rFonts w:ascii="Cambria Math" w:eastAsia="Arial Unicode MS" w:hAnsi="Cambria Math" w:cs="Times New Roman"/>
+                          <w:color w:val="000000"/>
+                          <w:szCs w:val="28"/>
+                          <w:lang w:eastAsia="ru-RU"/>
+                        </w:rPr>
+                        <m:t>N</m:t>
+                      </m:r>
+                    </m:e>
+                    <m:sub>
+                      <m:r>
+                        <w:rPr>
+                          <w:rFonts w:ascii="Cambria Math" w:eastAsia="Arial Unicode MS" w:hAnsi="Cambria Math" w:cs="Times New Roman"/>
+                          <w:color w:val="000000"/>
+                          <w:szCs w:val="28"/>
+                          <w:lang w:eastAsia="ru-RU"/>
+                        </w:rPr>
+                        <m:t>Y</m:t>
+                      </m:r>
+                    </m:sub>
+                  </m:sSub>
+                </m:e>
+                <m:e>
+                  <m:sSub>
+                    <m:sSubPr>
+                      <m:ctrlPr>
+                        <w:rPr>
+                          <w:rFonts w:ascii="Cambria Math" w:eastAsia="Arial Unicode MS" w:hAnsi="Cambria Math" w:cs="Times New Roman"/>
+                          <w:i/>
+                          <w:color w:val="000000"/>
+                          <w:szCs w:val="28"/>
+                          <w:lang w:eastAsia="ru-RU"/>
+                        </w:rPr>
+                      </m:ctrlPr>
+                    </m:sSubPr>
+                    <m:e>
+                      <m:r>
+                        <w:rPr>
+                          <w:rFonts w:ascii="Cambria Math" w:eastAsia="Arial Unicode MS" w:hAnsi="Cambria Math" w:cs="Times New Roman"/>
+                          <w:color w:val="000000"/>
+                          <w:szCs w:val="28"/>
+                          <w:lang w:eastAsia="ru-RU"/>
+                        </w:rPr>
+                        <m:t>N</m:t>
+                      </m:r>
+                    </m:e>
+                    <m:sub>
+                      <m:r>
+                        <w:rPr>
+                          <w:rFonts w:ascii="Cambria Math" w:eastAsia="Arial Unicode MS" w:hAnsi="Cambria Math" w:cs="Times New Roman"/>
+                          <w:color w:val="000000"/>
+                          <w:szCs w:val="28"/>
+                          <w:lang w:eastAsia="ru-RU"/>
+                        </w:rPr>
+                        <m:t>X</m:t>
+                      </m:r>
+                    </m:sub>
+                  </m:sSub>
+                </m:e>
+              </m:mr>
+            </m:m>
+          </m:e>
+        </m:d>
+        <m:d>
+          <m:dPr>
+            <m:begChr m:val="["/>
+            <m:endChr m:val="]"/>
+            <m:ctrlPr>
+              <w:rPr>
+                <w:rFonts w:ascii="Cambria Math" w:eastAsia="Arial Unicode MS" w:hAnsi="Cambria Math" w:cs="Times New Roman"/>
+                <w:i/>
+                <w:color w:val="000000"/>
+                <w:szCs w:val="28"/>
+                <w:lang w:eastAsia="ru-RU"/>
+              </w:rPr>
+            </m:ctrlPr>
+          </m:dPr>
+          <m:e>
+            <m:m>
+              <m:mPr>
+                <m:mcs>
+                  <m:mc>
+                    <m:mcPr>
+                      <m:count m:val="1"/>
+                      <m:mcJc m:val="center"/>
+                    </m:mcPr>
+                  </m:mc>
+                </m:mcs>
+                <m:ctrlPr>
+                  <w:rPr>
+                    <w:rFonts w:ascii="Cambria Math" w:eastAsia="Arial Unicode MS" w:hAnsi="Cambria Math" w:cs="Times New Roman"/>
+                    <w:i/>
+                    <w:color w:val="000000"/>
+                    <w:szCs w:val="28"/>
+                    <w:lang w:eastAsia="ru-RU"/>
+                  </w:rPr>
+                </m:ctrlPr>
+              </m:mPr>
+              <m:mr>
+                <m:e>
+                  <m:r>
+                    <w:rPr>
+                      <w:rFonts w:ascii="Cambria Math" w:eastAsia="Arial Unicode MS" w:hAnsi="Cambria Math" w:cs="Times New Roman"/>
+                      <w:color w:val="000000"/>
+                      <w:szCs w:val="28"/>
+                      <w:lang w:eastAsia="ru-RU"/>
+                    </w:rPr>
+                    <m:t>x</m:t>
+                  </m:r>
+                </m:e>
+              </m:mr>
+              <m:mr>
+                <m:e>
+                  <m:r>
+                    <w:rPr>
+                      <w:rFonts w:ascii="Cambria Math" w:eastAsia="Arial Unicode MS" w:hAnsi="Cambria Math" w:cs="Times New Roman"/>
+                      <w:color w:val="000000"/>
+                      <w:szCs w:val="28"/>
+                      <w:lang w:eastAsia="ru-RU"/>
+                    </w:rPr>
+                    <m:t>y</m:t>
+                  </m:r>
+                </m:e>
+              </m:mr>
+            </m:m>
+          </m:e>
+        </m:d>
+      </m:oMath>
+      <w:r>
+        <w:rPr>
+          <w:rFonts w:ascii="Times New Roman" w:eastAsia="Arial Unicode MS" w:hAnsi="Times New Roman" w:cs="Times New Roman"/>
+          <w:color w:val="000000"/>
+          <w:szCs w:val="28"/>
+          <w:lang w:eastAsia="ru-RU"/>
+        </w:rPr>
+        <w:t xml:space="preserve">                                              </w:t>
+      </w:r>
+      <w:r>
+        <w:rPr>
+          <w:rFonts w:ascii="Times New Roman" w:eastAsia="Arial Unicode MS" w:hAnsi="Times New Roman" w:cs="Times New Roman"/>
+          <w:color w:val="000000"/>
+          <w:szCs w:val="28"/>
+          <w:lang w:eastAsia="ru-RU"/>
+        </w:rPr>
+        <w:t>(3</w:t>
+      </w:r>
+      <w:r>
+        <w:rPr>
+          <w:rFonts w:ascii="Times New Roman" w:eastAsia="Arial Unicode MS" w:hAnsi="Times New Roman" w:cs="Times New Roman"/>
+          <w:color w:val="000000"/>
+          <w:szCs w:val="28"/>
+          <w:lang w:eastAsia="ru-RU"/>
+        </w:rPr>
+        <w:t>)</w:t>
+      </w:r>
     </w:p>
     <w:p>
       <w:pPr>
         <w:spacing w:after="0" w:line="360" w:lineRule="auto"/>
         <w:ind w:firstLine="709"/>
-        <w:jc w:val="center"/>
+        <w:jc w:val="right"/>
         <w:rPr>
           <w:rFonts w:ascii="Times New Roman" w:eastAsia="Arial Unicode MS" w:hAnsi="Times New Roman" w:cs="Times New Roman"/>
           <w:color w:val="000000"/>
@@ -11862,63 +12128,85 @@
           <w:lang w:eastAsia="ru-RU"/>
         </w:rPr>
       </w:pPr>
-      <m:oMathPara>
-        <m:oMathParaPr>
-          <m:jc m:val="center"/>
-        </m:oMathParaPr>
-        <m:oMath>
-          <m:sSup>
-            <m:sSupPr>
-              <m:ctrlPr>
-                <w:rPr>
-                  <w:rFonts w:ascii="Cambria Math" w:eastAsia="Arial Unicode MS" w:hAnsi="Cambria Math" w:cs="Times New Roman"/>
-                  <w:i/>
-                  <w:color w:val="000000"/>
-                  <w:szCs w:val="28"/>
-                  <w:lang w:eastAsia="ru-RU"/>
-                </w:rPr>
-              </m:ctrlPr>
-            </m:sSupPr>
-            <m:e>
-              <m:r>
-                <w:rPr>
-                  <w:rFonts w:ascii="Cambria Math" w:eastAsia="Arial Unicode MS" w:hAnsi="Cambria Math" w:cs="Times New Roman"/>
-                  <w:color w:val="000000"/>
-                  <w:szCs w:val="28"/>
-                  <w:lang w:eastAsia="ru-RU"/>
-                </w:rPr>
-                <m:t>x</m:t>
-              </m:r>
-            </m:e>
-            <m:sup>
-              <m:r>
-                <w:rPr>
-                  <w:rFonts w:ascii="Cambria Math" w:eastAsia="Arial Unicode MS" w:hAnsi="Cambria Math" w:cs="Times New Roman"/>
-                  <w:color w:val="000000"/>
-                  <w:szCs w:val="28"/>
-                  <w:lang w:eastAsia="ru-RU"/>
-                </w:rPr>
-                <m:t>'</m:t>
-              </m:r>
-            </m:sup>
-          </m:sSup>
-          <m:r>
-            <w:rPr>
-              <w:rFonts w:ascii="Cambria Math" w:eastAsia="Arial Unicode MS" w:hAnsi="Cambria Math" w:cs="Times New Roman"/>
-              <w:color w:val="000000"/>
-              <w:szCs w:val="28"/>
-              <w:lang w:eastAsia="ru-RU"/>
-            </w:rPr>
-            <m:t>=xcosθ-ysinθ</m:t>
-          </m:r>
-        </m:oMath>
-      </m:oMathPara>
+      <m:oMath>
+        <m:sSup>
+          <m:sSupPr>
+            <m:ctrlPr>
+              <w:rPr>
+                <w:rFonts w:ascii="Cambria Math" w:eastAsia="Arial Unicode MS" w:hAnsi="Cambria Math" w:cs="Times New Roman"/>
+                <w:i/>
+                <w:color w:val="000000"/>
+                <w:szCs w:val="28"/>
+                <w:lang w:eastAsia="ru-RU"/>
+              </w:rPr>
+            </m:ctrlPr>
+          </m:sSupPr>
+          <m:e>
+            <m:r>
+              <w:rPr>
+                <w:rFonts w:ascii="Cambria Math" w:eastAsia="Arial Unicode MS" w:hAnsi="Cambria Math" w:cs="Times New Roman"/>
+                <w:color w:val="000000"/>
+                <w:szCs w:val="28"/>
+                <w:lang w:eastAsia="ru-RU"/>
+              </w:rPr>
+              <m:t>x</m:t>
+            </m:r>
+          </m:e>
+          <m:sup>
+            <m:r>
+              <w:rPr>
+                <w:rFonts w:ascii="Cambria Math" w:eastAsia="Arial Unicode MS" w:hAnsi="Cambria Math" w:cs="Times New Roman"/>
+                <w:color w:val="000000"/>
+                <w:szCs w:val="28"/>
+                <w:lang w:eastAsia="ru-RU"/>
+              </w:rPr>
+              <m:t>'</m:t>
+            </m:r>
+          </m:sup>
+        </m:sSup>
+        <m:r>
+          <w:rPr>
+            <w:rFonts w:ascii="Cambria Math" w:eastAsia="Arial Unicode MS" w:hAnsi="Cambria Math" w:cs="Times New Roman"/>
+            <w:color w:val="000000"/>
+            <w:szCs w:val="28"/>
+            <w:lang w:eastAsia="ru-RU"/>
+          </w:rPr>
+          <m:t>=xcosθ-ysinθ</m:t>
+        </m:r>
+      </m:oMath>
+      <w:r>
+        <w:rPr>
+          <w:rFonts w:ascii="Times New Roman" w:eastAsia="Arial Unicode MS" w:hAnsi="Times New Roman" w:cs="Times New Roman"/>
+          <w:color w:val="000000"/>
+          <w:szCs w:val="28"/>
+          <w:lang w:eastAsia="ru-RU"/>
+        </w:rPr>
+        <w:t xml:space="preserve">                                               (</w:t>
+      </w:r>
+      <w:r>
+        <w:rPr>
+          <w:rFonts w:ascii="Times New Roman" w:eastAsia="Arial Unicode MS" w:hAnsi="Times New Roman" w:cs="Times New Roman"/>
+          <w:color w:val="000000"/>
+          <w:szCs w:val="28"/>
+          <w:lang w:eastAsia="ru-RU"/>
+        </w:rPr>
+        <w:t>4</w:t>
+      </w:r>
+      <w:r>
+        <w:rPr>
+          <w:rFonts w:ascii="Times New Roman" w:eastAsia="Arial Unicode MS" w:hAnsi="Times New Roman" w:cs="Times New Roman"/>
+          <w:color w:val="000000"/>
+          <w:szCs w:val="28"/>
+          <w:lang w:eastAsia="ru-RU"/>
+        </w:rPr>
+        <w:t>)</w:t>
+      </w:r>
     </w:p>
     <w:p>
       <w:pPr>
         <w:spacing w:after="0" w:line="360" w:lineRule="auto"/>
         <w:ind w:firstLine="709"/>
-        <w:jc w:val="center"/>
+        <w:jc w:val="right"/>
         <w:rPr>
           <w:rFonts w:ascii="Times New Roman" w:eastAsia="Arial Unicode MS" w:hAnsi="Times New Roman" w:cs="Times New Roman"/>
           <w:color w:val="000000"/>
@@ -11926,57 +12214,79 @@
           <w:lang w:eastAsia="ru-RU"/>
         </w:rPr>
       </w:pPr>
-      <m:oMathPara>
-        <m:oMathParaPr>
-          <m:jc m:val="center"/>
-        </m:oMathParaPr>
-        <m:oMath>
-          <m:sSup>
-            <m:sSupPr>
-              <m:ctrlPr>
-                <w:rPr>
-                  <w:rFonts w:ascii="Cambria Math" w:eastAsia="Arial Unicode MS" w:hAnsi="Cambria Math" w:cs="Times New Roman"/>
-                  <w:i/>
-                  <w:color w:val="000000"/>
-                  <w:szCs w:val="28"/>
-                  <w:lang w:eastAsia="ru-RU"/>
-                </w:rPr>
-              </m:ctrlPr>
-            </m:sSupPr>
-            <m:e>
-              <m:r>
-                <w:rPr>
-                  <w:rFonts w:ascii="Cambria Math" w:eastAsia="Arial Unicode MS" w:hAnsi="Cambria Math" w:cs="Times New Roman"/>
-                  <w:color w:val="000000"/>
-                  <w:szCs w:val="28"/>
-                  <w:lang w:eastAsia="ru-RU"/>
-                </w:rPr>
-                <m:t>y</m:t>
-              </m:r>
-            </m:e>
-            <m:sup>
-              <m:r>
-                <w:rPr>
-                  <w:rFonts w:ascii="Cambria Math" w:eastAsia="Arial Unicode MS" w:hAnsi="Cambria Math" w:cs="Times New Roman"/>
-                  <w:color w:val="000000"/>
-                  <w:szCs w:val="28"/>
-                  <w:lang w:eastAsia="ru-RU"/>
-                </w:rPr>
-                <m:t>'</m:t>
-              </m:r>
-            </m:sup>
-          </m:sSup>
-          <m:r>
-            <w:rPr>
-              <w:rFonts w:ascii="Cambria Math" w:eastAsia="Arial Unicode MS" w:hAnsi="Cambria Math" w:cs="Times New Roman"/>
-              <w:color w:val="000000"/>
-              <w:szCs w:val="28"/>
-              <w:lang w:eastAsia="ru-RU"/>
-            </w:rPr>
-            <m:t>=ycosθ+xsinθ</m:t>
-          </m:r>
-        </m:oMath>
-      </m:oMathPara>
+      <m:oMath>
+        <m:sSup>
+          <m:sSupPr>
+            <m:ctrlPr>
+              <w:rPr>
+                <w:rFonts w:ascii="Cambria Math" w:eastAsia="Arial Unicode MS" w:hAnsi="Cambria Math" w:cs="Times New Roman"/>
+                <w:i/>
+                <w:color w:val="000000"/>
+                <w:szCs w:val="28"/>
+                <w:lang w:eastAsia="ru-RU"/>
+              </w:rPr>
+            </m:ctrlPr>
+          </m:sSupPr>
+          <m:e>
+            <m:r>
+              <w:rPr>
+                <w:rFonts w:ascii="Cambria Math" w:eastAsia="Arial Unicode MS" w:hAnsi="Cambria Math" w:cs="Times New Roman"/>
+                <w:color w:val="000000"/>
+                <w:szCs w:val="28"/>
+                <w:lang w:eastAsia="ru-RU"/>
+              </w:rPr>
+              <m:t>y</m:t>
+            </m:r>
+          </m:e>
+          <m:sup>
+            <m:r>
+              <w:rPr>
+                <w:rFonts w:ascii="Cambria Math" w:eastAsia="Arial Unicode MS" w:hAnsi="Cambria Math" w:cs="Times New Roman"/>
+                <w:color w:val="000000"/>
+                <w:szCs w:val="28"/>
+                <w:lang w:eastAsia="ru-RU"/>
+              </w:rPr>
+              <m:t>'</m:t>
+            </m:r>
+          </m:sup>
+        </m:sSup>
+        <m:r>
+          <w:rPr>
+            <w:rFonts w:ascii="Cambria Math" w:eastAsia="Arial Unicode MS" w:hAnsi="Cambria Math" w:cs="Times New Roman"/>
+            <w:color w:val="000000"/>
+            <w:szCs w:val="28"/>
+            <w:lang w:eastAsia="ru-RU"/>
+          </w:rPr>
+          <m:t>=ycosθ+xsinθ</m:t>
+        </m:r>
+      </m:oMath>
+      <w:r>
+        <w:rPr>
+          <w:rFonts w:ascii="Times New Roman" w:eastAsia="Arial Unicode MS" w:hAnsi="Times New Roman" w:cs="Times New Roman"/>
+          <w:color w:val="000000"/>
+          <w:szCs w:val="28"/>
+          <w:lang w:eastAsia="ru-RU"/>
+        </w:rPr>
+        <w:t xml:space="preserve">                                               </w:t>
+      </w:r>
+      <w:r>
+        <w:rPr>
+          <w:rFonts w:ascii="Times New Roman" w:eastAsia="Arial Unicode MS" w:hAnsi="Times New Roman" w:cs="Times New Roman"/>
+          <w:color w:val="000000"/>
+          <w:szCs w:val="28"/>
+          <w:lang w:eastAsia="ru-RU"/>
+        </w:rPr>
+        <w:t>(5</w:t>
+      </w:r>
+      <w:r>
+        <w:rPr>
+          <w:rFonts w:ascii="Times New Roman" w:eastAsia="Arial Unicode MS" w:hAnsi="Times New Roman" w:cs="Times New Roman"/>
+          <w:color w:val="000000"/>
+          <w:szCs w:val="28"/>
+          <w:lang w:eastAsia="ru-RU"/>
+        </w:rPr>
+        <w:t>)</w:t>
+      </w:r>
     </w:p>
     <w:p>
       <w:pPr>
@@ -11997,14 +12307,27 @@
       <w:r>
         <w:t xml:space="preserve">Таблица </w:t>
       </w:r>
-      <w:fldSimple w:instr=" SEQ Таблица \* ARABIC ">
-        <w:r>
-          <w:rPr>
-            <w:noProof/>
-          </w:rPr>
-          <w:t>1</w:t>
-        </w:r>
-      </w:fldSimple>
+      <w:r>
+        <w:fldChar w:fldCharType="begin"/>
+      </w:r>
+      <w:r>
+        <w:instrText xml:space="preserve"> SEQ Таблица \* ARABIC </w:instrText>
+      </w:r>
+      <w:r>
+        <w:fldChar w:fldCharType="separate"/>
+      </w:r>
+      <w:r>
+        <w:rPr>
+          <w:noProof/>
+        </w:rPr>
+        <w:t>1</w:t>
+      </w:r>
+      <w:r>
+        <w:rPr>
+          <w:noProof/>
+        </w:rPr>
+        <w:fldChar w:fldCharType="end"/>
+      </w:r>
     </w:p>
     <w:tbl>
       <w:tblPr>
@@ -14347,14 +14670,27 @@
       <w:r>
         <w:t xml:space="preserve">Таблица </w:t>
       </w:r>
-      <w:fldSimple w:instr=" SEQ Таблица \* ARABIC ">
-        <w:r>
-          <w:rPr>
-            <w:noProof/>
-          </w:rPr>
-          <w:t>2</w:t>
-        </w:r>
-      </w:fldSimple>
+      <w:r>
+        <w:fldChar w:fldCharType="begin"/>
+      </w:r>
+      <w:r>
+        <w:instrText xml:space="preserve"> SEQ Таблица \* ARABIC </w:instrText>
+      </w:r>
+      <w:r>
+        <w:fldChar w:fldCharType="separate"/>
+      </w:r>
+      <w:r>
+        <w:rPr>
+          <w:noProof/>
+        </w:rPr>
+        <w:t>2</w:t>
+      </w:r>
+      <w:r>
+        <w:rPr>
+          <w:noProof/>
+        </w:rPr>
+        <w:fldChar w:fldCharType="end"/>
+      </w:r>
     </w:p>
     <w:tbl>
       <w:tblPr>
@@ -15375,16 +15711,16 @@
       <w:pPr>
         <w:pStyle w:val="1"/>
       </w:pPr>
-      <w:bookmarkStart w:id="25" w:name="_Toc485333390"/>
+      <w:bookmarkStart w:id="26" w:name="_Toc485333390"/>
       <w:r>
         <w:lastRenderedPageBreak/>
         <w:t xml:space="preserve">5. РАБОЧЕЕ ПРОЕКТИРОВАНИЕ </w:t>
       </w:r>
-      <w:commentRangeStart w:id="26"/>
+      <w:commentRangeStart w:id="27"/>
       <w:r>
         <w:t>СИСТЕМЫ</w:t>
       </w:r>
-      <w:commentRangeEnd w:id="26"/>
+      <w:commentRangeEnd w:id="27"/>
       <w:r>
         <w:rPr>
           <w:rStyle w:val="a7"/>
@@ -15393,29 +15729,660 @@
           <w:color w:val="auto"/>
           <w:lang w:eastAsia="en-US"/>
         </w:rPr>
-        <w:commentReference w:id="26"/>
-      </w:r>
-      <w:bookmarkEnd w:id="25"/>
+        <w:commentReference w:id="27"/>
+      </w:r>
+      <w:bookmarkEnd w:id="26"/>
       <w:r>
         <w:t xml:space="preserve"> </w:t>
       </w:r>
     </w:p>
     <w:p>
       <w:pPr>
+        <w:pStyle w:val="2"/>
+      </w:pPr>
+      <w:r>
+        <w:t>5.1 Основные сведения</w:t>
+      </w:r>
+    </w:p>
+    <w:p>
+      <w:pPr>
+        <w:spacing w:after="0" w:line="360" w:lineRule="auto"/>
+        <w:ind w:firstLine="709"/>
+        <w:jc w:val="both"/>
         <w:rPr>
           <w:rFonts w:ascii="Times New Roman" w:eastAsia="Times New Roman" w:hAnsi="Times New Roman" w:cs="Times New Roman"/>
-          <w:b/>
-          <w:sz w:val="32"/>
-          <w:szCs w:val="32"/>
+          <w:szCs w:val="28"/>
         </w:rPr>
       </w:pPr>
       <w:r>
         <w:rPr>
           <w:rFonts w:ascii="Times New Roman" w:eastAsia="Times New Roman" w:hAnsi="Times New Roman" w:cs="Times New Roman"/>
-          <w:b/>
-          <w:sz w:val="32"/>
-          <w:szCs w:val="32"/>
-        </w:rPr>
+          <w:szCs w:val="28"/>
+        </w:rPr>
+        <w:t xml:space="preserve">Рабочее проектирование системы представляет собой разработку оконного приложения </w:t>
+      </w:r>
+      <w:r>
+        <w:rPr>
+          <w:rFonts w:ascii="Times New Roman" w:eastAsia="Times New Roman" w:hAnsi="Times New Roman" w:cs="Times New Roman"/>
+          <w:szCs w:val="28"/>
+          <w:lang w:val="en-US"/>
+        </w:rPr>
+        <w:t>Windows</w:t>
+      </w:r>
+      <w:r>
+        <w:rPr>
+          <w:rFonts w:ascii="Times New Roman" w:eastAsia="Times New Roman" w:hAnsi="Times New Roman" w:cs="Times New Roman"/>
+          <w:szCs w:val="28"/>
+        </w:rPr>
+        <w:t xml:space="preserve"> </w:t>
+      </w:r>
+      <w:r>
+        <w:rPr>
+          <w:rFonts w:ascii="Times New Roman" w:eastAsia="Times New Roman" w:hAnsi="Times New Roman" w:cs="Times New Roman"/>
+          <w:szCs w:val="28"/>
+          <w:lang w:val="en-US"/>
+        </w:rPr>
+        <w:t>Forms</w:t>
+      </w:r>
+      <w:r>
+        <w:rPr>
+          <w:rFonts w:ascii="Times New Roman" w:eastAsia="Times New Roman" w:hAnsi="Times New Roman" w:cs="Times New Roman"/>
+          <w:szCs w:val="28"/>
+        </w:rPr>
+        <w:t xml:space="preserve"> в среде </w:t>
+      </w:r>
+      <w:r>
+        <w:rPr>
+          <w:rFonts w:ascii="Times New Roman" w:eastAsia="Times New Roman" w:hAnsi="Times New Roman" w:cs="Times New Roman"/>
+          <w:szCs w:val="28"/>
+          <w:lang w:val="en-US"/>
+        </w:rPr>
+        <w:t>Microsoft</w:t>
+      </w:r>
+      <w:r>
+        <w:rPr>
+          <w:rFonts w:ascii="Times New Roman" w:eastAsia="Times New Roman" w:hAnsi="Times New Roman" w:cs="Times New Roman"/>
+          <w:szCs w:val="28"/>
+        </w:rPr>
+        <w:t xml:space="preserve"> </w:t>
+      </w:r>
+      <w:r>
+        <w:rPr>
+          <w:rFonts w:ascii="Times New Roman" w:eastAsia="Times New Roman" w:hAnsi="Times New Roman" w:cs="Times New Roman"/>
+          <w:szCs w:val="28"/>
+          <w:lang w:val="en-US"/>
+        </w:rPr>
+        <w:t>Visual</w:t>
+      </w:r>
+      <w:r>
+        <w:rPr>
+          <w:rFonts w:ascii="Times New Roman" w:eastAsia="Times New Roman" w:hAnsi="Times New Roman" w:cs="Times New Roman"/>
+          <w:szCs w:val="28"/>
+        </w:rPr>
+        <w:t xml:space="preserve"> </w:t>
+      </w:r>
+      <w:r>
+        <w:rPr>
+          <w:rFonts w:ascii="Times New Roman" w:eastAsia="Times New Roman" w:hAnsi="Times New Roman" w:cs="Times New Roman"/>
+          <w:szCs w:val="28"/>
+          <w:lang w:val="en-US"/>
+        </w:rPr>
+        <w:t>Studio</w:t>
+      </w:r>
+      <w:r>
+        <w:rPr>
+          <w:rFonts w:ascii="Times New Roman" w:eastAsia="Times New Roman" w:hAnsi="Times New Roman" w:cs="Times New Roman"/>
+          <w:szCs w:val="28"/>
+        </w:rPr>
+        <w:t xml:space="preserve"> 2010 и библиотеки </w:t>
+      </w:r>
+      <w:proofErr w:type="spellStart"/>
+      <w:r>
+        <w:rPr>
+          <w:rFonts w:ascii="Times New Roman" w:eastAsia="Times New Roman" w:hAnsi="Times New Roman" w:cs="Times New Roman"/>
+          <w:szCs w:val="28"/>
+          <w:lang w:val="en-US"/>
+        </w:rPr>
+        <w:t>ifc</w:t>
+      </w:r>
+      <w:proofErr w:type="spellEnd"/>
+      <w:r>
+        <w:rPr>
+          <w:rFonts w:ascii="Times New Roman" w:eastAsia="Times New Roman" w:hAnsi="Times New Roman" w:cs="Times New Roman"/>
+          <w:szCs w:val="28"/>
+        </w:rPr>
+        <w:t>_</w:t>
+      </w:r>
+      <w:r>
+        <w:rPr>
+          <w:rFonts w:ascii="Times New Roman" w:eastAsia="Times New Roman" w:hAnsi="Times New Roman" w:cs="Times New Roman"/>
+          <w:szCs w:val="28"/>
+          <w:lang w:val="en-US"/>
+        </w:rPr>
+        <w:t>interpreter</w:t>
+      </w:r>
+      <w:r>
+        <w:rPr>
+          <w:rFonts w:ascii="Times New Roman" w:eastAsia="Times New Roman" w:hAnsi="Times New Roman" w:cs="Times New Roman"/>
+          <w:szCs w:val="28"/>
+        </w:rPr>
+        <w:t>.</w:t>
+      </w:r>
+      <w:proofErr w:type="spellStart"/>
+      <w:r>
+        <w:rPr>
+          <w:rFonts w:ascii="Times New Roman" w:eastAsia="Times New Roman" w:hAnsi="Times New Roman" w:cs="Times New Roman"/>
+          <w:szCs w:val="28"/>
+          <w:lang w:val="en-US"/>
+        </w:rPr>
+        <w:t>dll</w:t>
+      </w:r>
+      <w:proofErr w:type="spellEnd"/>
+      <w:r>
+        <w:rPr>
+          <w:rFonts w:ascii="Times New Roman" w:eastAsia="Times New Roman" w:hAnsi="Times New Roman" w:cs="Times New Roman"/>
+          <w:szCs w:val="28"/>
+        </w:rPr>
+        <w:t>.</w:t>
+      </w:r>
+    </w:p>
+    <w:p>
+      <w:pPr>
+        <w:spacing w:after="0" w:line="360" w:lineRule="auto"/>
+        <w:ind w:firstLine="709"/>
+        <w:jc w:val="both"/>
+        <w:rPr>
+          <w:rFonts w:ascii="Times New Roman" w:eastAsia="Times New Roman" w:hAnsi="Times New Roman" w:cs="Times New Roman"/>
+          <w:szCs w:val="28"/>
+        </w:rPr>
+      </w:pPr>
+      <w:r>
+        <w:rPr>
+          <w:rFonts w:ascii="Times New Roman" w:eastAsia="Times New Roman" w:hAnsi="Times New Roman" w:cs="Times New Roman"/>
+          <w:szCs w:val="28"/>
+        </w:rPr>
+        <w:t xml:space="preserve">Разработанный программный продукт состоит из двух частей: нижней, библиотеки раскрутчика, обрабатывающего файл </w:t>
+      </w:r>
+      <w:r>
+        <w:rPr>
+          <w:rFonts w:ascii="Times New Roman" w:eastAsia="Times New Roman" w:hAnsi="Times New Roman" w:cs="Times New Roman"/>
+          <w:szCs w:val="28"/>
+          <w:lang w:val="en-US"/>
+        </w:rPr>
+        <w:t>IFC</w:t>
+      </w:r>
+      <w:r>
+        <w:rPr>
+          <w:rFonts w:ascii="Times New Roman" w:eastAsia="Times New Roman" w:hAnsi="Times New Roman" w:cs="Times New Roman"/>
+          <w:szCs w:val="28"/>
+        </w:rPr>
+        <w:t>,</w:t>
+      </w:r>
+      <w:r>
+        <w:rPr>
+          <w:rFonts w:ascii="Times New Roman" w:eastAsia="Times New Roman" w:hAnsi="Times New Roman" w:cs="Times New Roman"/>
+          <w:szCs w:val="28"/>
+        </w:rPr>
+        <w:t xml:space="preserve"> </w:t>
+      </w:r>
+      <w:r>
+        <w:rPr>
+          <w:rFonts w:ascii="Times New Roman" w:eastAsia="Times New Roman" w:hAnsi="Times New Roman" w:cs="Times New Roman"/>
+          <w:szCs w:val="28"/>
+        </w:rPr>
+        <w:t>и верхней, око</w:t>
+      </w:r>
+    </w:p>
+    <w:p>
+      <w:pPr>
+        <w:pStyle w:val="2"/>
+      </w:pPr>
+      <w:r>
+        <w:t>5.2</w:t>
+      </w:r>
+      <w:r>
+        <w:t xml:space="preserve"> </w:t>
+      </w:r>
+      <w:r>
+        <w:t>Интерфейс программного обеспечения</w:t>
+      </w:r>
+    </w:p>
+    <w:p>
+      <w:pPr>
+        <w:spacing w:after="0" w:line="360" w:lineRule="auto"/>
+        <w:ind w:firstLine="709"/>
+        <w:jc w:val="both"/>
+        <w:rPr>
+          <w:noProof/>
+          <w:lang w:eastAsia="ru-RU"/>
+        </w:rPr>
+      </w:pPr>
+      <w:r>
+        <w:rPr>
+          <w:noProof/>
+          <w:lang w:eastAsia="ru-RU"/>
+        </w:rPr>
+        <w:t xml:space="preserve">Элементами </w:t>
+      </w:r>
+      <w:r>
+        <w:rPr>
+          <w:noProof/>
+          <w:lang w:eastAsia="ru-RU"/>
+        </w:rPr>
+        <w:t>разработанно</w:t>
+      </w:r>
+      <w:r>
+        <w:rPr>
+          <w:noProof/>
+          <w:lang w:eastAsia="ru-RU"/>
+        </w:rPr>
+        <w:t>го интерфейса программного обеспечения являются:</w:t>
+      </w:r>
+    </w:p>
+    <w:p>
+      <w:pPr>
+        <w:pStyle w:val="af4"/>
+        <w:numPr>
+          <w:ilvl w:val="0"/>
+          <w:numId w:val="34"/>
+        </w:numPr>
+        <w:spacing w:after="0" w:line="360" w:lineRule="auto"/>
+        <w:ind w:firstLine="709"/>
+        <w:jc w:val="both"/>
+        <w:rPr>
+          <w:noProof/>
+          <w:lang w:eastAsia="ru-RU"/>
+        </w:rPr>
+      </w:pPr>
+      <w:r>
+        <w:rPr>
+          <w:noProof/>
+          <w:lang w:eastAsia="ru-RU"/>
+        </w:rPr>
+        <w:t>Текстовое поле для отображения имени проекта</w:t>
+      </w:r>
+      <w:r>
+        <w:rPr>
+          <w:noProof/>
+          <w:lang w:eastAsia="ru-RU"/>
+        </w:rPr>
+        <w:t>;</w:t>
+      </w:r>
+    </w:p>
+    <w:p>
+      <w:pPr>
+        <w:pStyle w:val="af4"/>
+        <w:numPr>
+          <w:ilvl w:val="0"/>
+          <w:numId w:val="34"/>
+        </w:numPr>
+        <w:spacing w:after="0" w:line="360" w:lineRule="auto"/>
+        <w:ind w:firstLine="709"/>
+        <w:jc w:val="both"/>
+        <w:rPr>
+          <w:noProof/>
+          <w:lang w:eastAsia="ru-RU"/>
+        </w:rPr>
+      </w:pPr>
+      <w:r>
+        <w:rPr>
+          <w:noProof/>
+          <w:lang w:eastAsia="ru-RU"/>
+        </w:rPr>
+        <w:t>Текстовое поле для вывода информации о текущем состоянии программного обеспечения</w:t>
+      </w:r>
+      <w:r>
+        <w:rPr>
+          <w:noProof/>
+          <w:lang w:eastAsia="ru-RU"/>
+        </w:rPr>
+        <w:t xml:space="preserve"> </w:t>
+      </w:r>
+      <w:r>
+        <w:rPr>
+          <w:noProof/>
+          <w:lang w:eastAsia="ru-RU"/>
+        </w:rPr>
+        <w:t>и точном времени выполнения операции в формат ЧЧ:ММ:СС</w:t>
+      </w:r>
+      <w:r>
+        <w:rPr>
+          <w:noProof/>
+          <w:lang w:eastAsia="ru-RU"/>
+        </w:rPr>
+        <w:t>;</w:t>
+      </w:r>
+    </w:p>
+    <w:p>
+      <w:pPr>
+        <w:pStyle w:val="af4"/>
+        <w:numPr>
+          <w:ilvl w:val="0"/>
+          <w:numId w:val="34"/>
+        </w:numPr>
+        <w:spacing w:after="0" w:line="360" w:lineRule="auto"/>
+        <w:ind w:firstLine="709"/>
+        <w:jc w:val="both"/>
+        <w:rPr>
+          <w:noProof/>
+          <w:lang w:eastAsia="ru-RU"/>
+        </w:rPr>
+      </w:pPr>
+      <w:r>
+        <w:rPr>
+          <w:noProof/>
+          <w:lang w:eastAsia="ru-RU"/>
+        </w:rPr>
+        <w:t>Кнопка «</w:t>
+      </w:r>
+      <w:r>
+        <w:rPr>
+          <w:noProof/>
+          <w:lang w:val="en-US" w:eastAsia="ru-RU"/>
+        </w:rPr>
+        <w:t>Open</w:t>
+      </w:r>
+      <w:r>
+        <w:rPr>
+          <w:noProof/>
+          <w:lang w:eastAsia="ru-RU"/>
+        </w:rPr>
+        <w:t xml:space="preserve"> </w:t>
+      </w:r>
+      <w:r>
+        <w:rPr>
+          <w:noProof/>
+          <w:lang w:val="en-US" w:eastAsia="ru-RU"/>
+        </w:rPr>
+        <w:t>Session</w:t>
+      </w:r>
+      <w:r>
+        <w:rPr>
+          <w:noProof/>
+          <w:lang w:eastAsia="ru-RU"/>
+        </w:rPr>
+        <w:t>» (открыть сессию) для начала сессии с определенным словарем</w:t>
+      </w:r>
+      <w:r>
+        <w:rPr>
+          <w:noProof/>
+          <w:lang w:eastAsia="ru-RU"/>
+        </w:rPr>
+        <w:t>;</w:t>
+      </w:r>
+    </w:p>
+    <w:p>
+      <w:pPr>
+        <w:pStyle w:val="af4"/>
+        <w:numPr>
+          <w:ilvl w:val="0"/>
+          <w:numId w:val="34"/>
+        </w:numPr>
+        <w:spacing w:after="0" w:line="360" w:lineRule="auto"/>
+        <w:ind w:firstLine="709"/>
+        <w:jc w:val="both"/>
+        <w:rPr>
+          <w:noProof/>
+          <w:lang w:eastAsia="ru-RU"/>
+        </w:rPr>
+      </w:pPr>
+      <w:r>
+        <w:rPr>
+          <w:noProof/>
+          <w:lang w:eastAsia="ru-RU"/>
+        </w:rPr>
+        <w:t>Кнопка</w:t>
+      </w:r>
+      <w:r>
+        <w:rPr>
+          <w:noProof/>
+          <w:lang w:eastAsia="ru-RU"/>
+        </w:rPr>
+        <w:t xml:space="preserve"> «</w:t>
+      </w:r>
+      <w:r>
+        <w:rPr>
+          <w:noProof/>
+          <w:lang w:val="en-US" w:eastAsia="ru-RU"/>
+        </w:rPr>
+        <w:t>Open</w:t>
+      </w:r>
+      <w:r>
+        <w:rPr>
+          <w:noProof/>
+          <w:lang w:eastAsia="ru-RU"/>
+        </w:rPr>
+        <w:t xml:space="preserve"> </w:t>
+      </w:r>
+      <w:r>
+        <w:rPr>
+          <w:noProof/>
+          <w:lang w:val="en-US" w:eastAsia="ru-RU"/>
+        </w:rPr>
+        <w:t>Ifc</w:t>
+      </w:r>
+      <w:r>
+        <w:rPr>
+          <w:noProof/>
+          <w:lang w:eastAsia="ru-RU"/>
+        </w:rPr>
+        <w:t xml:space="preserve"> </w:t>
+      </w:r>
+      <w:r>
+        <w:rPr>
+          <w:noProof/>
+          <w:lang w:val="en-US" w:eastAsia="ru-RU"/>
+        </w:rPr>
+        <w:t>File</w:t>
+      </w:r>
+      <w:r>
+        <w:rPr>
+          <w:noProof/>
+          <w:lang w:eastAsia="ru-RU"/>
+        </w:rPr>
+        <w:t>» (</w:t>
+      </w:r>
+      <w:r>
+        <w:rPr>
+          <w:noProof/>
+          <w:lang w:eastAsia="ru-RU"/>
+        </w:rPr>
+        <w:t>открыть</w:t>
+      </w:r>
+      <w:r>
+        <w:rPr>
+          <w:noProof/>
+          <w:lang w:eastAsia="ru-RU"/>
+        </w:rPr>
+        <w:t xml:space="preserve"> </w:t>
+      </w:r>
+      <w:r>
+        <w:rPr>
+          <w:noProof/>
+          <w:lang w:val="en-US" w:eastAsia="ru-RU"/>
+        </w:rPr>
+        <w:t>Ifc</w:t>
+      </w:r>
+      <w:r>
+        <w:rPr>
+          <w:noProof/>
+          <w:lang w:eastAsia="ru-RU"/>
+        </w:rPr>
+        <w:t xml:space="preserve"> </w:t>
+      </w:r>
+      <w:r>
+        <w:rPr>
+          <w:noProof/>
+          <w:lang w:eastAsia="ru-RU"/>
+        </w:rPr>
+        <w:t>файл) для выбора в браузере файла, с которым необходимо начать работу</w:t>
+      </w:r>
+      <w:r>
+        <w:rPr>
+          <w:noProof/>
+          <w:lang w:eastAsia="ru-RU"/>
+        </w:rPr>
+        <w:t>;</w:t>
+      </w:r>
+    </w:p>
+    <w:p>
+      <w:pPr>
+        <w:pStyle w:val="af4"/>
+        <w:numPr>
+          <w:ilvl w:val="0"/>
+          <w:numId w:val="34"/>
+        </w:numPr>
+        <w:spacing w:after="0" w:line="360" w:lineRule="auto"/>
+        <w:ind w:firstLine="709"/>
+        <w:jc w:val="both"/>
+        <w:rPr>
+          <w:noProof/>
+          <w:lang w:eastAsia="ru-RU"/>
+        </w:rPr>
+      </w:pPr>
+      <w:r>
+        <w:rPr>
+          <w:noProof/>
+          <w:lang w:eastAsia="ru-RU"/>
+        </w:rPr>
+        <w:t>Кнопка «</w:t>
+      </w:r>
+      <w:r>
+        <w:rPr>
+          <w:noProof/>
+          <w:lang w:val="en-US" w:eastAsia="ru-RU"/>
+        </w:rPr>
+        <w:t>Start</w:t>
+      </w:r>
+      <w:r>
+        <w:rPr>
+          <w:noProof/>
+          <w:lang w:eastAsia="ru-RU"/>
+        </w:rPr>
+        <w:t>» для начала обработки и вывода конечной информации в поле 2.</w:t>
+      </w:r>
+    </w:p>
+    <w:p>
+      <w:pPr>
+        <w:spacing w:line="360" w:lineRule="auto"/>
+        <w:ind w:firstLine="709"/>
+        <w:jc w:val="center"/>
+      </w:pPr>
+      <w:r>
+        <w:rPr>
+          <w:noProof/>
+          <w:lang w:eastAsia="ru-RU"/>
+        </w:rPr>
+        <w:lastRenderedPageBreak/>
+        <w:drawing>
+          <wp:inline distT="0" distB="0" distL="0" distR="0" wp14:anchorId="6779CA8F" wp14:editId="45505556">
+            <wp:extent cx="4154400" cy="3240000"/>
+            <wp:effectExtent l="0" t="0" r="0" b="0"/>
+            <wp:docPr id="8" name="Рисунок 8"/>
+            <wp:cNvGraphicFramePr>
+              <a:graphicFrameLocks xmlns:a="http://schemas.openxmlformats.org/drawingml/2006/main" noChangeAspect="1"/>
+            </wp:cNvGraphicFramePr>
+            <a:graphic xmlns:a="http://schemas.openxmlformats.org/drawingml/2006/main">
+              <a:graphicData uri="http://schemas.openxmlformats.org/drawingml/2006/picture">
+                <pic:pic xmlns:pic="http://schemas.openxmlformats.org/drawingml/2006/picture">
+                  <pic:nvPicPr>
+                    <pic:cNvPr id="1" name=""/>
+                    <pic:cNvPicPr/>
+                  </pic:nvPicPr>
+                  <pic:blipFill>
+                    <a:blip r:embed="rId14"/>
+                    <a:stretch>
+                      <a:fillRect/>
+                    </a:stretch>
+                  </pic:blipFill>
+                  <pic:spPr>
+                    <a:xfrm>
+                      <a:off x="0" y="0"/>
+                      <a:ext cx="4154400" cy="3240000"/>
+                    </a:xfrm>
+                    <a:prstGeom prst="rect">
+                      <a:avLst/>
+                    </a:prstGeom>
+                  </pic:spPr>
+                </pic:pic>
+              </a:graphicData>
+            </a:graphic>
+          </wp:inline>
+        </w:drawing>
+      </w:r>
+    </w:p>
+    <w:p>
+      <w:pPr>
+        <w:spacing w:line="360" w:lineRule="auto"/>
+        <w:ind w:firstLine="709"/>
+        <w:jc w:val="center"/>
+      </w:pPr>
+      <w:r>
+        <w:rPr>
+          <w:noProof/>
+          <w:lang w:eastAsia="ru-RU"/>
+        </w:rPr>
+        <w:drawing>
+          <wp:inline distT="0" distB="0" distL="0" distR="0" wp14:anchorId="02BBCD4D" wp14:editId="537AB74B">
+            <wp:extent cx="4172835" cy="3240000"/>
+            <wp:effectExtent l="0" t="0" r="0" b="0"/>
+            <wp:docPr id="9" name="Рисунок 9"/>
+            <wp:cNvGraphicFramePr>
+              <a:graphicFrameLocks xmlns:a="http://schemas.openxmlformats.org/drawingml/2006/main" noChangeAspect="1"/>
+            </wp:cNvGraphicFramePr>
+            <a:graphic xmlns:a="http://schemas.openxmlformats.org/drawingml/2006/main">
+              <a:graphicData uri="http://schemas.openxmlformats.org/drawingml/2006/picture">
+                <pic:pic xmlns:pic="http://schemas.openxmlformats.org/drawingml/2006/picture">
+                  <pic:nvPicPr>
+                    <pic:cNvPr id="1" name=""/>
+                    <pic:cNvPicPr/>
+                  </pic:nvPicPr>
+                  <pic:blipFill>
+                    <a:blip r:embed="rId15"/>
+                    <a:stretch>
+                      <a:fillRect/>
+                    </a:stretch>
+                  </pic:blipFill>
+                  <pic:spPr>
+                    <a:xfrm>
+                      <a:off x="0" y="0"/>
+                      <a:ext cx="4172835" cy="3240000"/>
+                    </a:xfrm>
+                    <a:prstGeom prst="rect">
+                      <a:avLst/>
+                    </a:prstGeom>
+                  </pic:spPr>
+                </pic:pic>
+              </a:graphicData>
+            </a:graphic>
+          </wp:inline>
+        </w:drawing>
+      </w:r>
+    </w:p>
+    <w:p>
+      <w:pPr>
+        <w:pStyle w:val="2"/>
+        <w:numPr>
+          <w:ilvl w:val="1"/>
+          <w:numId w:val="34"/>
+        </w:numPr>
+      </w:pPr>
+      <w:r>
+        <w:t>Реализация библиотеки считывания данных</w:t>
+      </w:r>
+    </w:p>
+    <w:p>
+      <w:pPr>
+        <w:pStyle w:val="2"/>
+        <w:numPr>
+          <w:ilvl w:val="1"/>
+          <w:numId w:val="34"/>
+        </w:numPr>
+      </w:pPr>
+      <w:r>
+        <w:t>Разработка обработчика геометрии</w:t>
+      </w:r>
+      <w:r>
         <w:br w:type="page"/>
       </w:r>
     </w:p>
@@ -15423,13 +16390,13 @@
       <w:pPr>
         <w:pStyle w:val="1"/>
       </w:pPr>
-      <w:bookmarkStart w:id="27" w:name="_Toc485333391"/>
-      <w:commentRangeStart w:id="28"/>
+      <w:bookmarkStart w:id="28" w:name="_Toc485333391"/>
+      <w:commentRangeStart w:id="29"/>
       <w:r>
         <w:lastRenderedPageBreak/>
         <w:t>6</w:t>
       </w:r>
-      <w:commentRangeEnd w:id="28"/>
+      <w:commentRangeEnd w:id="29"/>
       <w:r>
         <w:rPr>
           <w:rStyle w:val="a7"/>
@@ -15438,12 +16405,12 @@
           <w:color w:val="auto"/>
           <w:lang w:eastAsia="en-US"/>
         </w:rPr>
-        <w:commentReference w:id="28"/>
+        <w:commentReference w:id="29"/>
       </w:r>
       <w:r>
         <w:t>. АПРОБИРОВАНИЕ</w:t>
       </w:r>
-      <w:bookmarkEnd w:id="27"/>
+      <w:bookmarkEnd w:id="28"/>
     </w:p>
     <w:p>
       <w:pPr>
@@ -15468,21 +16435,136 @@
       <w:pPr>
         <w:pStyle w:val="1"/>
       </w:pPr>
-      <w:bookmarkStart w:id="29" w:name="_Toc454176291"/>
-      <w:bookmarkStart w:id="30" w:name="_Toc485333392"/>
+      <w:bookmarkStart w:id="30" w:name="_Toc454176291"/>
+      <w:bookmarkStart w:id="31" w:name="_Toc485333392"/>
       <w:r>
         <w:lastRenderedPageBreak/>
         <w:t>ЗАКЛЮЧЕНИЕ</w:t>
       </w:r>
-      <w:bookmarkEnd w:id="29"/>
       <w:bookmarkEnd w:id="30"/>
-    </w:p>
-    <w:p>
-      <w:pPr>
-        <w:rPr>
-          <w:lang w:eastAsia="ru-RU"/>
-        </w:rPr>
-      </w:pPr>
+      <w:bookmarkEnd w:id="31"/>
+    </w:p>
+    <w:p>
+      <w:pPr>
+        <w:spacing w:after="0" w:line="360" w:lineRule="auto"/>
+        <w:ind w:firstLine="709"/>
+        <w:jc w:val="both"/>
+      </w:pPr>
+      <w:r>
+        <w:rPr>
+          <w:lang w:eastAsia="ru-RU"/>
+        </w:rPr>
+        <w:t>Было разработано программной обеспечение</w:t>
+      </w:r>
+      <w:r>
+        <w:rPr>
+          <w:lang w:eastAsia="ru-RU"/>
+        </w:rPr>
+        <w:t xml:space="preserve"> на языке С++ в среде </w:t>
+      </w:r>
+      <w:r>
+        <w:rPr>
+          <w:lang w:val="en-US" w:eastAsia="ru-RU"/>
+        </w:rPr>
+        <w:t>Microsoft</w:t>
+      </w:r>
+      <w:r>
+        <w:rPr>
+          <w:lang w:eastAsia="ru-RU"/>
+        </w:rPr>
+        <w:t xml:space="preserve"> </w:t>
+      </w:r>
+      <w:r>
+        <w:rPr>
+          <w:lang w:val="en-US" w:eastAsia="ru-RU"/>
+        </w:rPr>
+        <w:t>Visual</w:t>
+      </w:r>
+      <w:r>
+        <w:rPr>
+          <w:lang w:eastAsia="ru-RU"/>
+        </w:rPr>
+        <w:t xml:space="preserve"> </w:t>
+      </w:r>
+      <w:r>
+        <w:rPr>
+          <w:lang w:val="en-US" w:eastAsia="ru-RU"/>
+        </w:rPr>
+        <w:t>Studio</w:t>
+      </w:r>
+      <w:r>
+        <w:rPr>
+          <w:lang w:eastAsia="ru-RU"/>
+        </w:rPr>
+        <w:t xml:space="preserve"> 2010</w:t>
+      </w:r>
+      <w:r>
+        <w:t>, преобразовывающее</w:t>
+      </w:r>
+      <w:r>
+        <w:t xml:space="preserve"> геометрическую информацию, хранящуюся в </w:t>
+      </w:r>
+      <w:r>
+        <w:rPr>
+          <w:lang w:val="en-US"/>
+        </w:rPr>
+        <w:t>IFC</w:t>
+      </w:r>
+      <w:r>
+        <w:t xml:space="preserve">-файле в граничное представление объекта. </w:t>
+      </w:r>
+      <w:r>
+        <w:t xml:space="preserve">Данное программное обеспечение было успешно протестировано на примере </w:t>
+      </w:r>
+      <w:r>
+        <w:t xml:space="preserve">экспериментального набора </w:t>
+      </w:r>
+      <w:r>
+        <w:rPr>
+          <w:lang w:val="en-US"/>
+        </w:rPr>
+        <w:t>IFC</w:t>
+      </w:r>
+      <w:r>
+        <w:t>-</w:t>
+      </w:r>
+      <w:r>
+        <w:t>файлов, включающих в себя модели стен различной формы. Дальнейшая работа над разработанным программным обеспечением представляет собой его усовершенствование путем обработки более широкого спектра сущностей в различных геометрических представлениях и его внедрение в навигационный модуль роботов.</w:t>
+      </w:r>
+    </w:p>
+    <w:p>
+      <w:pPr>
+        <w:spacing w:after="0" w:line="360" w:lineRule="auto"/>
+        <w:ind w:firstLine="709"/>
+        <w:jc w:val="both"/>
+        <w:rPr>
+          <w:lang w:eastAsia="ru-RU"/>
+        </w:rPr>
+      </w:pPr>
+      <w:r>
+        <w:t xml:space="preserve"> В процессе работы над выпускной квалификационной работы в качестве производственной практики был разработан программный модуль для НТЦ АПМ, осуществляющий перевод из </w:t>
+      </w:r>
+      <w:r>
+        <w:rPr>
+          <w:lang w:val="en-US"/>
+        </w:rPr>
+        <w:t>Unicode</w:t>
+      </w:r>
+      <w:r>
+        <w:t xml:space="preserve"> в </w:t>
+      </w:r>
+      <w:r>
+        <w:rPr>
+          <w:lang w:val="en-US"/>
+        </w:rPr>
+        <w:t>UTF</w:t>
+      </w:r>
+      <w:r>
+        <w:t>-8</w:t>
+      </w:r>
+      <w:r>
+        <w:t xml:space="preserve">. </w:t>
+      </w:r>
       <w:r>
         <w:rPr>
           <w:lang w:eastAsia="ru-RU"/>
@@ -15494,16 +16576,16 @@
       <w:pPr>
         <w:pStyle w:val="1"/>
       </w:pPr>
-      <w:bookmarkStart w:id="31" w:name="_Toc454176292"/>
-      <w:bookmarkStart w:id="32" w:name="_Toc485333393"/>
-      <w:commentRangeStart w:id="33"/>
+      <w:bookmarkStart w:id="32" w:name="_Toc454176292"/>
+      <w:bookmarkStart w:id="33" w:name="_Toc485333393"/>
+      <w:commentRangeStart w:id="34"/>
       <w:r>
         <w:lastRenderedPageBreak/>
         <w:t>СПИСОК ИСПОЛЬЗОВАННЫХ ИСТОЧНИКОВ</w:t>
       </w:r>
-      <w:bookmarkEnd w:id="31"/>
       <w:bookmarkEnd w:id="32"/>
-      <w:commentRangeEnd w:id="33"/>
+      <w:bookmarkEnd w:id="33"/>
+      <w:commentRangeEnd w:id="34"/>
       <w:r>
         <w:rPr>
           <w:rStyle w:val="a7"/>
@@ -15512,7 +16594,10 @@
           <w:color w:val="auto"/>
           <w:lang w:eastAsia="en-US"/>
         </w:rPr>
-        <w:commentReference w:id="33"/>
+        <w:commentReference w:id="34"/>
+      </w:r>
+      <w:r>
+        <w:br/>
       </w:r>
     </w:p>
     <w:p>
@@ -15532,7 +16617,7 @@
       <w:pPr>
         <w:pStyle w:val="1"/>
       </w:pPr>
-      <w:bookmarkStart w:id="34" w:name="_Toc485333394"/>
+      <w:bookmarkStart w:id="35" w:name="_Toc485333394"/>
       <w:r>
         <w:lastRenderedPageBreak/>
         <w:t>ПРИЛОЖЕНИЕ</w:t>
@@ -15540,17 +16625,19 @@
       <w:r>
         <w:t xml:space="preserve"> А</w:t>
       </w:r>
-      <w:bookmarkEnd w:id="34"/>
-    </w:p>
-    <w:p>
-      <w:pPr>
-        <w:rPr>
-          <w:lang w:eastAsia="ru-RU"/>
-        </w:rPr>
-      </w:pPr>
-      <w:r>
-        <w:rPr>
-          <w:lang w:eastAsia="ru-RU"/>
+      <w:bookmarkEnd w:id="35"/>
+    </w:p>
+    <w:p>
+      <w:pPr>
+        <w:rPr>
+          <w:b/>
+          <w:lang w:val="en-US" w:eastAsia="ru-RU"/>
+        </w:rPr>
+      </w:pPr>
+      <w:r>
+        <w:rPr>
+          <w:b/>
+          <w:lang w:val="en-US" w:eastAsia="ru-RU"/>
         </w:rPr>
         <w:br w:type="page"/>
       </w:r>
@@ -15559,12 +16646,12 @@
       <w:pPr>
         <w:pStyle w:val="1"/>
       </w:pPr>
-      <w:bookmarkStart w:id="35" w:name="_Toc485333395"/>
+      <w:bookmarkStart w:id="36" w:name="_Toc485333395"/>
       <w:r>
         <w:lastRenderedPageBreak/>
         <w:t>ПРИЛОЖЕНИЕ Б</w:t>
       </w:r>
-      <w:bookmarkEnd w:id="35"/>
+      <w:bookmarkEnd w:id="36"/>
     </w:p>
     <w:p>
       <w:pPr>
@@ -15574,8 +16661,8 @@
       </w:pPr>
     </w:p>
     <w:sectPr>
-      <w:footerReference w:type="default" r:id="rId14"/>
-      <w:footerReference w:type="first" r:id="rId15"/>
+      <w:footerReference w:type="default" r:id="rId16"/>
+      <w:footerReference w:type="first" r:id="rId17"/>
       <w:pgSz w:w="11906" w:h="16838"/>
       <w:pgMar w:top="1134" w:right="567" w:bottom="1134" w:left="1701" w:header="709" w:footer="709" w:gutter="0"/>
       <w:cols w:space="708"/>
@@ -15588,7 +16675,20 @@
 
 <file path=word/comments.xml><?xml version="1.0" encoding="utf-8"?>
 <w:comments xmlns:wpc="http://schemas.microsoft.com/office/word/2010/wordprocessingCanvas" xmlns:mc="http://schemas.openxmlformats.org/markup-compatibility/2006" xmlns:o="urn:schemas-microsoft-com:office:office" xmlns:r="http://schemas.openxmlformats.org/officeDocument/2006/relationships" xmlns:m="http://schemas.openxmlformats.org/officeDocument/2006/math" xmlns:v="urn:schemas-microsoft-com:vml" xmlns:wp14="http://schemas.microsoft.com/office/word/2010/wordprocessingDrawing" xmlns:wp="http://schemas.openxmlformats.org/drawingml/2006/wordprocessingDrawing" xmlns:w10="urn:schemas-microsoft-com:office:word" xmlns:w="http://schemas.openxmlformats.org/wordprocessingml/2006/main" xmlns:w14="http://schemas.microsoft.com/office/word/2010/wordml" xmlns:w15="http://schemas.microsoft.com/office/word/2012/wordml" xmlns:wpg="http://schemas.microsoft.com/office/word/2010/wordprocessingGroup" xmlns:wpi="http://schemas.microsoft.com/office/word/2010/wordprocessingInk" xmlns:wne="http://schemas.microsoft.com/office/word/2006/wordml" xmlns:wps="http://schemas.microsoft.com/office/word/2010/wordprocessingShape" mc:Ignorable="w14 w15 wp14">
-  <w:comment w:id="4" w:author="Дарина Гусева" w:date="2017-06-16T02:04:00Z" w:initials="ДГ">
+  <w:comment w:id="3" w:author="Дарина Гусева" w:date="2017-06-18T23:29:00Z" w:initials="ДГ">
+    <w:p>
+      <w:pPr>
+        <w:pStyle w:val="a8"/>
+      </w:pPr>
+      <w:r>
+        <w:rPr>
+          <w:rStyle w:val="a7"/>
+        </w:rPr>
+        <w:annotationRef/>
+      </w:r>
+    </w:p>
+  </w:comment>
+  <w:comment w:id="5" w:author="Дарина Гусева" w:date="2017-06-16T02:04:00Z" w:initials="ДГ">
     <w:p>
       <w:pPr>
         <w:pStyle w:val="a8"/>
@@ -16493,7 +17593,7 @@
       </w:pPr>
     </w:p>
   </w:comment>
-  <w:comment w:id="9" w:author="Дарина Гусева" w:date="2017-06-09T20:38:00Z" w:initials="ДГ">
+  <w:comment w:id="10" w:author="Дарина Гусева" w:date="2017-06-09T20:38:00Z" w:initials="ДГ">
     <w:p>
       <w:pPr>
         <w:pStyle w:val="a8"/>
@@ -16535,7 +17635,7 @@
       <w:proofErr w:type="spellEnd"/>
     </w:p>
   </w:comment>
-  <w:comment w:id="11" w:author="Дарина Гусева" w:date="2017-06-10T22:22:00Z" w:initials="ДГ">
+  <w:comment w:id="12" w:author="Дарина Гусева" w:date="2017-06-10T22:22:00Z" w:initials="ДГ">
     <w:p>
       <w:pPr>
         <w:pStyle w:val="a8"/>
@@ -16598,9 +17698,6 @@
     <w:p>
       <w:pPr>
         <w:pStyle w:val="a8"/>
-        <w:rPr>
-          <w:lang w:val="en-US"/>
-        </w:rPr>
       </w:pPr>
     </w:p>
   </w:comment>
@@ -16775,7 +17872,7 @@
       </w:r>
     </w:p>
   </w:comment>
-  <w:comment w:id="26" w:author="Дарина Гусева" w:date="2017-06-10T22:23:00Z" w:initials="ДГ">
+  <w:comment w:id="27" w:author="Дарина Гусева" w:date="2017-06-10T22:23:00Z" w:initials="ДГ">
     <w:p>
       <w:pPr>
         <w:pStyle w:val="1"/>
@@ -16796,7 +17893,7 @@
       </w:pPr>
     </w:p>
   </w:comment>
-  <w:comment w:id="28" w:author="Дарина Гусева" w:date="2017-06-10T13:53:00Z" w:initials="ДГ">
+  <w:comment w:id="29" w:author="Дарина Гусева" w:date="2017-06-10T13:53:00Z" w:initials="ДГ">
     <w:p>
       <w:pPr>
         <w:pStyle w:val="a8"/>
@@ -16840,7 +17937,7 @@
       </w:r>
     </w:p>
   </w:comment>
-  <w:comment w:id="33" w:author="Дарина Гусева" w:date="2017-06-16T15:39:00Z" w:initials="ДГ">
+  <w:comment w:id="34" w:author="Дарина Гусева" w:date="2017-06-16T15:39:00Z" w:initials="ДГ">
     <w:p>
       <w:pPr>
         <w:pStyle w:val="a8"/>
@@ -16929,6 +18026,7 @@
 
 <file path=word/commentsExtended.xml><?xml version="1.0" encoding="utf-8"?>
 <w15:commentsEx xmlns:wpc="http://schemas.microsoft.com/office/word/2010/wordprocessingCanvas" xmlns:mc="http://schemas.openxmlformats.org/markup-compatibility/2006" xmlns:o="urn:schemas-microsoft-com:office:office" xmlns:r="http://schemas.openxmlformats.org/officeDocument/2006/relationships" xmlns:m="http://schemas.openxmlformats.org/officeDocument/2006/math" xmlns:v="urn:schemas-microsoft-com:vml" xmlns:wp14="http://schemas.microsoft.com/office/word/2010/wordprocessingDrawing" xmlns:wp="http://schemas.openxmlformats.org/drawingml/2006/wordprocessingDrawing" xmlns:w10="urn:schemas-microsoft-com:office:word" xmlns:w="http://schemas.openxmlformats.org/wordprocessingml/2006/main" xmlns:w14="http://schemas.microsoft.com/office/word/2010/wordml" xmlns:w15="http://schemas.microsoft.com/office/word/2012/wordml" xmlns:wpg="http://schemas.microsoft.com/office/word/2010/wordprocessingGroup" xmlns:wpi="http://schemas.microsoft.com/office/word/2010/wordprocessingInk" xmlns:wne="http://schemas.microsoft.com/office/word/2006/wordml" xmlns:wps="http://schemas.microsoft.com/office/word/2010/wordprocessingShape" mc:Ignorable="w14 w15 wp14">
+  <w15:commentEx w15:paraId="00B21CC1" w15:done="0"/>
   <w15:commentEx w15:paraId="66562AC4" w15:done="0"/>
   <w15:commentEx w15:paraId="13C46882" w15:done="0"/>
   <w15:commentEx w15:paraId="4D980AE5" w15:done="0"/>
@@ -16997,7 +18095,7 @@
           <w:rPr>
             <w:noProof/>
           </w:rPr>
-          <w:t>21</w:t>
+          <w:t>30</w:t>
         </w:r>
         <w:r>
           <w:fldChar w:fldCharType="end"/>
@@ -17566,6 +18664,124 @@
     </w:lvl>
   </w:abstractNum>
   <w:abstractNum w:abstractNumId="5">
+    <w:nsid w:val="17E139F9"/>
+    <w:multiLevelType w:val="multilevel"/>
+    <w:tmpl w:val="361AD54A"/>
+    <w:lvl w:ilvl="0">
+      <w:start w:val="1"/>
+      <w:numFmt w:val="decimal"/>
+      <w:lvlText w:val="%1."/>
+      <w:lvlJc w:val="left"/>
+      <w:pPr>
+        <w:ind w:left="1429" w:hanging="360"/>
+      </w:pPr>
+    </w:lvl>
+    <w:lvl w:ilvl="1">
+      <w:start w:val="3"/>
+      <w:numFmt w:val="decimal"/>
+      <w:isLgl/>
+      <w:lvlText w:val="%1.%2"/>
+      <w:lvlJc w:val="left"/>
+      <w:pPr>
+        <w:ind w:left="1489" w:hanging="420"/>
+      </w:pPr>
+      <w:rPr>
+        <w:rFonts w:hint="default"/>
+      </w:rPr>
+    </w:lvl>
+    <w:lvl w:ilvl="2">
+      <w:start w:val="1"/>
+      <w:numFmt w:val="decimal"/>
+      <w:isLgl/>
+      <w:lvlText w:val="%1.%2.%3"/>
+      <w:lvlJc w:val="left"/>
+      <w:pPr>
+        <w:ind w:left="1789" w:hanging="720"/>
+      </w:pPr>
+      <w:rPr>
+        <w:rFonts w:hint="default"/>
+      </w:rPr>
+    </w:lvl>
+    <w:lvl w:ilvl="3">
+      <w:start w:val="1"/>
+      <w:numFmt w:val="decimal"/>
+      <w:isLgl/>
+      <w:lvlText w:val="%1.%2.%3.%4"/>
+      <w:lvlJc w:val="left"/>
+      <w:pPr>
+        <w:ind w:left="2149" w:hanging="1080"/>
+      </w:pPr>
+      <w:rPr>
+        <w:rFonts w:hint="default"/>
+      </w:rPr>
+    </w:lvl>
+    <w:lvl w:ilvl="4">
+      <w:start w:val="1"/>
+      <w:numFmt w:val="decimal"/>
+      <w:isLgl/>
+      <w:lvlText w:val="%1.%2.%3.%4.%5"/>
+      <w:lvlJc w:val="left"/>
+      <w:pPr>
+        <w:ind w:left="2149" w:hanging="1080"/>
+      </w:pPr>
+      <w:rPr>
+        <w:rFonts w:hint="default"/>
+      </w:rPr>
+    </w:lvl>
+    <w:lvl w:ilvl="5">
+      <w:start w:val="1"/>
+      <w:numFmt w:val="decimal"/>
+      <w:isLgl/>
+      <w:lvlText w:val="%1.%2.%3.%4.%5.%6"/>
+      <w:lvlJc w:val="left"/>
+      <w:pPr>
+        <w:ind w:left="2509" w:hanging="1440"/>
+      </w:pPr>
+      <w:rPr>
+        <w:rFonts w:hint="default"/>
+      </w:rPr>
+    </w:lvl>
+    <w:lvl w:ilvl="6">
+      <w:start w:val="1"/>
+      <w:numFmt w:val="decimal"/>
+      <w:isLgl/>
+      <w:lvlText w:val="%1.%2.%3.%4.%5.%6.%7"/>
+      <w:lvlJc w:val="left"/>
+      <w:pPr>
+        <w:ind w:left="2509" w:hanging="1440"/>
+      </w:pPr>
+      <w:rPr>
+        <w:rFonts w:hint="default"/>
+      </w:rPr>
+    </w:lvl>
+    <w:lvl w:ilvl="7">
+      <w:start w:val="1"/>
+      <w:numFmt w:val="decimal"/>
+      <w:isLgl/>
+      <w:lvlText w:val="%1.%2.%3.%4.%5.%6.%7.%8"/>
+      <w:lvlJc w:val="left"/>
+      <w:pPr>
+        <w:ind w:left="2869" w:hanging="1800"/>
+      </w:pPr>
+      <w:rPr>
+        <w:rFonts w:hint="default"/>
+      </w:rPr>
+    </w:lvl>
+    <w:lvl w:ilvl="8">
+      <w:start w:val="1"/>
+      <w:numFmt w:val="decimal"/>
+      <w:isLgl/>
+      <w:lvlText w:val="%1.%2.%3.%4.%5.%6.%7.%8.%9"/>
+      <w:lvlJc w:val="left"/>
+      <w:pPr>
+        <w:ind w:left="3229" w:hanging="2160"/>
+      </w:pPr>
+      <w:rPr>
+        <w:rFonts w:hint="default"/>
+      </w:rPr>
+    </w:lvl>
+  </w:abstractNum>
+  <w:abstractNum w:abstractNumId="6">
     <w:nsid w:val="250B4B32"/>
     <w:multiLevelType w:val="hybridMultilevel"/>
     <w:tmpl w:val="F45E46AE"/>
@@ -17678,7 +18894,7 @@
       </w:rPr>
     </w:lvl>
   </w:abstractNum>
-  <w:abstractNum w:abstractNumId="6">
+  <w:abstractNum w:abstractNumId="7">
     <w:nsid w:val="254B6311"/>
     <w:multiLevelType w:val="hybridMultilevel"/>
     <w:tmpl w:val="BBC85F88"/>
@@ -17791,7 +19007,7 @@
       </w:rPr>
     </w:lvl>
   </w:abstractNum>
-  <w:abstractNum w:abstractNumId="7">
+  <w:abstractNum w:abstractNumId="8">
     <w:nsid w:val="282E2CB1"/>
     <w:multiLevelType w:val="hybridMultilevel"/>
     <w:tmpl w:val="5B0EB0AE"/>
@@ -17904,7 +19120,120 @@
       </w:rPr>
     </w:lvl>
   </w:abstractNum>
-  <w:abstractNum w:abstractNumId="8">
+  <w:abstractNum w:abstractNumId="9">
+    <w:nsid w:val="29741486"/>
+    <w:multiLevelType w:val="hybridMultilevel"/>
+    <w:tmpl w:val="3A649BB0"/>
+    <w:lvl w:ilvl="0" w:tplc="04190001">
+      <w:start w:val="1"/>
+      <w:numFmt w:val="bullet"/>
+      <w:lvlText w:val=""/>
+      <w:lvlJc w:val="left"/>
+      <w:pPr>
+        <w:ind w:left="1429" w:hanging="360"/>
+      </w:pPr>
+      <w:rPr>
+        <w:rFonts w:ascii="Symbol" w:hAnsi="Symbol" w:hint="default"/>
+      </w:rPr>
+    </w:lvl>
+    <w:lvl w:ilvl="1" w:tplc="04190003" w:tentative="1">
+      <w:start w:val="1"/>
+      <w:numFmt w:val="bullet"/>
+      <w:lvlText w:val="o"/>
+      <w:lvlJc w:val="left"/>
+      <w:pPr>
+        <w:ind w:left="2149" w:hanging="360"/>
+      </w:pPr>
+      <w:rPr>
+        <w:rFonts w:ascii="Courier New" w:hAnsi="Courier New" w:cs="Courier New" w:hint="default"/>
+      </w:rPr>
+    </w:lvl>
+    <w:lvl w:ilvl="2" w:tplc="04190005" w:tentative="1">
+      <w:start w:val="1"/>
+      <w:numFmt w:val="bullet"/>
+      <w:lvlText w:val=""/>
+      <w:lvlJc w:val="left"/>
+      <w:pPr>
+        <w:ind w:left="2869" w:hanging="360"/>
+      </w:pPr>
+      <w:rPr>
+        <w:rFonts w:ascii="Wingdings" w:hAnsi="Wingdings" w:hint="default"/>
+      </w:rPr>
+    </w:lvl>
+    <w:lvl w:ilvl="3" w:tplc="04190001" w:tentative="1">
+      <w:start w:val="1"/>
+      <w:numFmt w:val="bullet"/>
+      <w:lvlText w:val=""/>
+      <w:lvlJc w:val="left"/>
+      <w:pPr>
+        <w:ind w:left="3589" w:hanging="360"/>
+      </w:pPr>
+      <w:rPr>
+        <w:rFonts w:ascii="Symbol" w:hAnsi="Symbol" w:hint="default"/>
+      </w:rPr>
+    </w:lvl>
+    <w:lvl w:ilvl="4" w:tplc="04190003" w:tentative="1">
+      <w:start w:val="1"/>
+      <w:numFmt w:val="bullet"/>
+      <w:lvlText w:val="o"/>
+      <w:lvlJc w:val="left"/>
+      <w:pPr>
+        <w:ind w:left="4309" w:hanging="360"/>
+      </w:pPr>
+      <w:rPr>
+        <w:rFonts w:ascii="Courier New" w:hAnsi="Courier New" w:cs="Courier New" w:hint="default"/>
+      </w:rPr>
+    </w:lvl>
+    <w:lvl w:ilvl="5" w:tplc="04190005" w:tentative="1">
+      <w:start w:val="1"/>
+      <w:numFmt w:val="bullet"/>
+      <w:lvlText w:val=""/>
+      <w:lvlJc w:val="left"/>
+      <w:pPr>
+        <w:ind w:left="5029" w:hanging="360"/>
+      </w:pPr>
+      <w:rPr>
+        <w:rFonts w:ascii="Wingdings" w:hAnsi="Wingdings" w:hint="default"/>
+      </w:rPr>
+    </w:lvl>
+    <w:lvl w:ilvl="6" w:tplc="04190001" w:tentative="1">
+      <w:start w:val="1"/>
+      <w:numFmt w:val="bullet"/>
+      <w:lvlText w:val=""/>
+      <w:lvlJc w:val="left"/>
+      <w:pPr>
+        <w:ind w:left="5749" w:hanging="360"/>
+      </w:pPr>
+      <w:rPr>
+        <w:rFonts w:ascii="Symbol" w:hAnsi="Symbol" w:hint="default"/>
+      </w:rPr>
+    </w:lvl>
+    <w:lvl w:ilvl="7" w:tplc="04190003" w:tentative="1">
+      <w:start w:val="1"/>
+      <w:numFmt w:val="bullet"/>
+      <w:lvlText w:val="o"/>
+      <w:lvlJc w:val="left"/>
+      <w:pPr>
+        <w:ind w:left="6469" w:hanging="360"/>
+      </w:pPr>
+      <w:rPr>
+        <w:rFonts w:ascii="Courier New" w:hAnsi="Courier New" w:cs="Courier New" w:hint="default"/>
+      </w:rPr>
+    </w:lvl>
+    <w:lvl w:ilvl="8" w:tplc="04190005" w:tentative="1">
+      <w:start w:val="1"/>
+      <w:numFmt w:val="bullet"/>
+      <w:lvlText w:val=""/>
+      <w:lvlJc w:val="left"/>
+      <w:pPr>
+        <w:ind w:left="7189" w:hanging="360"/>
+      </w:pPr>
+      <w:rPr>
+        <w:rFonts w:ascii="Wingdings" w:hAnsi="Wingdings" w:hint="default"/>
+      </w:rPr>
+    </w:lvl>
+  </w:abstractNum>
+  <w:abstractNum w:abstractNumId="10">
     <w:nsid w:val="2CDE0F27"/>
     <w:multiLevelType w:val="hybridMultilevel"/>
     <w:tmpl w:val="F892C38E"/>
@@ -18017,7 +19346,7 @@
       </w:rPr>
     </w:lvl>
   </w:abstractNum>
-  <w:abstractNum w:abstractNumId="9">
+  <w:abstractNum w:abstractNumId="11">
     <w:nsid w:val="31E85B7D"/>
     <w:multiLevelType w:val="hybridMultilevel"/>
     <w:tmpl w:val="20364264"/>
@@ -18130,7 +19459,7 @@
       </w:rPr>
     </w:lvl>
   </w:abstractNum>
-  <w:abstractNum w:abstractNumId="10">
+  <w:abstractNum w:abstractNumId="12">
     <w:nsid w:val="368139CC"/>
     <w:multiLevelType w:val="hybridMultilevel"/>
     <w:tmpl w:val="FFF05B8C"/>
@@ -18243,7 +19572,7 @@
       </w:rPr>
     </w:lvl>
   </w:abstractNum>
-  <w:abstractNum w:abstractNumId="11">
+  <w:abstractNum w:abstractNumId="13">
     <w:nsid w:val="40466C3E"/>
     <w:multiLevelType w:val="hybridMultilevel"/>
     <w:tmpl w:val="A99AF1FE"/>
@@ -18329,7 +19658,7 @@
       </w:pPr>
     </w:lvl>
   </w:abstractNum>
-  <w:abstractNum w:abstractNumId="12">
+  <w:abstractNum w:abstractNumId="14">
     <w:nsid w:val="43ED1025"/>
     <w:multiLevelType w:val="hybridMultilevel"/>
     <w:tmpl w:val="032C3106"/>
@@ -18442,7 +19771,7 @@
       </w:rPr>
     </w:lvl>
   </w:abstractNum>
-  <w:abstractNum w:abstractNumId="13">
+  <w:abstractNum w:abstractNumId="15">
     <w:nsid w:val="44EB3376"/>
     <w:multiLevelType w:val="hybridMultilevel"/>
     <w:tmpl w:val="EE386080"/>
@@ -18555,7 +19884,7 @@
       </w:rPr>
     </w:lvl>
   </w:abstractNum>
-  <w:abstractNum w:abstractNumId="14">
+  <w:abstractNum w:abstractNumId="16">
     <w:nsid w:val="44EF5427"/>
     <w:multiLevelType w:val="hybridMultilevel"/>
     <w:tmpl w:val="2458BAAC"/>
@@ -18668,7 +19997,7 @@
       </w:rPr>
     </w:lvl>
   </w:abstractNum>
-  <w:abstractNum w:abstractNumId="15">
+  <w:abstractNum w:abstractNumId="17">
     <w:nsid w:val="45CB4FC8"/>
     <w:multiLevelType w:val="hybridMultilevel"/>
     <w:tmpl w:val="4B0C9368"/>
@@ -18754,7 +20083,7 @@
       </w:pPr>
     </w:lvl>
   </w:abstractNum>
-  <w:abstractNum w:abstractNumId="16">
+  <w:abstractNum w:abstractNumId="18">
     <w:nsid w:val="4695110A"/>
     <w:multiLevelType w:val="hybridMultilevel"/>
     <w:tmpl w:val="E13EC096"/>
@@ -18867,7 +20196,7 @@
       </w:rPr>
     </w:lvl>
   </w:abstractNum>
-  <w:abstractNum w:abstractNumId="17">
+  <w:abstractNum w:abstractNumId="19">
     <w:nsid w:val="4708317B"/>
     <w:multiLevelType w:val="hybridMultilevel"/>
     <w:tmpl w:val="DEE6D63E"/>
@@ -18980,7 +20309,7 @@
       </w:rPr>
     </w:lvl>
   </w:abstractNum>
-  <w:abstractNum w:abstractNumId="18">
+  <w:abstractNum w:abstractNumId="20">
     <w:nsid w:val="4CB04EED"/>
     <w:multiLevelType w:val="hybridMultilevel"/>
     <w:tmpl w:val="5D5ACA2C"/>
@@ -19066,7 +20395,7 @@
       </w:pPr>
     </w:lvl>
   </w:abstractNum>
-  <w:abstractNum w:abstractNumId="19">
+  <w:abstractNum w:abstractNumId="21">
     <w:nsid w:val="4E624A39"/>
     <w:multiLevelType w:val="hybridMultilevel"/>
     <w:tmpl w:val="4A40FC04"/>
@@ -19152,7 +20481,7 @@
       </w:pPr>
     </w:lvl>
   </w:abstractNum>
-  <w:abstractNum w:abstractNumId="20">
+  <w:abstractNum w:abstractNumId="22">
     <w:nsid w:val="52375222"/>
     <w:multiLevelType w:val="hybridMultilevel"/>
     <w:tmpl w:val="36E20F04"/>
@@ -19238,7 +20567,7 @@
       </w:pPr>
     </w:lvl>
   </w:abstractNum>
-  <w:abstractNum w:abstractNumId="21">
+  <w:abstractNum w:abstractNumId="23">
     <w:nsid w:val="532D34A2"/>
     <w:multiLevelType w:val="hybridMultilevel"/>
     <w:tmpl w:val="C5BA2734"/>
@@ -19351,7 +20680,120 @@
       </w:rPr>
     </w:lvl>
   </w:abstractNum>
-  <w:abstractNum w:abstractNumId="22">
+  <w:abstractNum w:abstractNumId="24">
+    <w:nsid w:val="550A3884"/>
+    <w:multiLevelType w:val="hybridMultilevel"/>
+    <w:tmpl w:val="BCE89A38"/>
+    <w:lvl w:ilvl="0" w:tplc="04190001">
+      <w:start w:val="1"/>
+      <w:numFmt w:val="bullet"/>
+      <w:lvlText w:val=""/>
+      <w:lvlJc w:val="left"/>
+      <w:pPr>
+        <w:ind w:left="1429" w:hanging="360"/>
+      </w:pPr>
+      <w:rPr>
+        <w:rFonts w:ascii="Symbol" w:hAnsi="Symbol" w:hint="default"/>
+      </w:rPr>
+    </w:lvl>
+    <w:lvl w:ilvl="1" w:tplc="04190003" w:tentative="1">
+      <w:start w:val="1"/>
+      <w:numFmt w:val="bullet"/>
+      <w:lvlText w:val="o"/>
+      <w:lvlJc w:val="left"/>
+      <w:pPr>
+        <w:ind w:left="2149" w:hanging="360"/>
+      </w:pPr>
+      <w:rPr>
+        <w:rFonts w:ascii="Courier New" w:hAnsi="Courier New" w:cs="Courier New" w:hint="default"/>
+      </w:rPr>
+    </w:lvl>
+    <w:lvl w:ilvl="2" w:tplc="04190005" w:tentative="1">
+      <w:start w:val="1"/>
+      <w:numFmt w:val="bullet"/>
+      <w:lvlText w:val=""/>
+      <w:lvlJc w:val="left"/>
+      <w:pPr>
+        <w:ind w:left="2869" w:hanging="360"/>
+      </w:pPr>
+      <w:rPr>
+        <w:rFonts w:ascii="Wingdings" w:hAnsi="Wingdings" w:hint="default"/>
+      </w:rPr>
+    </w:lvl>
+    <w:lvl w:ilvl="3" w:tplc="04190001" w:tentative="1">
+      <w:start w:val="1"/>
+      <w:numFmt w:val="bullet"/>
+      <w:lvlText w:val=""/>
+      <w:lvlJc w:val="left"/>
+      <w:pPr>
+        <w:ind w:left="3589" w:hanging="360"/>
+      </w:pPr>
+      <w:rPr>
+        <w:rFonts w:ascii="Symbol" w:hAnsi="Symbol" w:hint="default"/>
+      </w:rPr>
+    </w:lvl>
+    <w:lvl w:ilvl="4" w:tplc="04190003" w:tentative="1">
+      <w:start w:val="1"/>
+      <w:numFmt w:val="bullet"/>
+      <w:lvlText w:val="o"/>
+      <w:lvlJc w:val="left"/>
+      <w:pPr>
+        <w:ind w:left="4309" w:hanging="360"/>
+      </w:pPr>
+      <w:rPr>
+        <w:rFonts w:ascii="Courier New" w:hAnsi="Courier New" w:cs="Courier New" w:hint="default"/>
+      </w:rPr>
+    </w:lvl>
+    <w:lvl w:ilvl="5" w:tplc="04190005" w:tentative="1">
+      <w:start w:val="1"/>
+      <w:numFmt w:val="bullet"/>
+      <w:lvlText w:val=""/>
+      <w:lvlJc w:val="left"/>
+      <w:pPr>
+        <w:ind w:left="5029" w:hanging="360"/>
+      </w:pPr>
+      <w:rPr>
+        <w:rFonts w:ascii="Wingdings" w:hAnsi="Wingdings" w:hint="default"/>
+      </w:rPr>
+    </w:lvl>
+    <w:lvl w:ilvl="6" w:tplc="04190001" w:tentative="1">
+      <w:start w:val="1"/>
+      <w:numFmt w:val="bullet"/>
+      <w:lvlText w:val=""/>
+      <w:lvlJc w:val="left"/>
+      <w:pPr>
+        <w:ind w:left="5749" w:hanging="360"/>
+      </w:pPr>
+      <w:rPr>
+        <w:rFonts w:ascii="Symbol" w:hAnsi="Symbol" w:hint="default"/>
+      </w:rPr>
+    </w:lvl>
+    <w:lvl w:ilvl="7" w:tplc="04190003" w:tentative="1">
+      <w:start w:val="1"/>
+      <w:numFmt w:val="bullet"/>
+      <w:lvlText w:val="o"/>
+      <w:lvlJc w:val="left"/>
+      <w:pPr>
+        <w:ind w:left="6469" w:hanging="360"/>
+      </w:pPr>
+      <w:rPr>
+        <w:rFonts w:ascii="Courier New" w:hAnsi="Courier New" w:cs="Courier New" w:hint="default"/>
+      </w:rPr>
+    </w:lvl>
+    <w:lvl w:ilvl="8" w:tplc="04190005" w:tentative="1">
+      <w:start w:val="1"/>
+      <w:numFmt w:val="bullet"/>
+      <w:lvlText w:val=""/>
+      <w:lvlJc w:val="left"/>
+      <w:pPr>
+        <w:ind w:left="7189" w:hanging="360"/>
+      </w:pPr>
+      <w:rPr>
+        <w:rFonts w:ascii="Wingdings" w:hAnsi="Wingdings" w:hint="default"/>
+      </w:rPr>
+    </w:lvl>
+  </w:abstractNum>
+  <w:abstractNum w:abstractNumId="25">
     <w:nsid w:val="586862B1"/>
     <w:multiLevelType w:val="hybridMultilevel"/>
     <w:tmpl w:val="F7BCA4FE"/>
@@ -19464,7 +20906,7 @@
       </w:rPr>
     </w:lvl>
   </w:abstractNum>
-  <w:abstractNum w:abstractNumId="23">
+  <w:abstractNum w:abstractNumId="26">
     <w:nsid w:val="5D8163FA"/>
     <w:multiLevelType w:val="hybridMultilevel"/>
     <w:tmpl w:val="89B67DF4"/>
@@ -19577,7 +21019,7 @@
       </w:rPr>
     </w:lvl>
   </w:abstractNum>
-  <w:abstractNum w:abstractNumId="24">
+  <w:abstractNum w:abstractNumId="27">
     <w:nsid w:val="61D870ED"/>
     <w:multiLevelType w:val="hybridMultilevel"/>
     <w:tmpl w:val="0FE8AE9A"/>
@@ -19690,7 +21132,7 @@
       </w:rPr>
     </w:lvl>
   </w:abstractNum>
-  <w:abstractNum w:abstractNumId="25">
+  <w:abstractNum w:abstractNumId="28">
     <w:nsid w:val="63017426"/>
     <w:multiLevelType w:val="hybridMultilevel"/>
     <w:tmpl w:val="6446417A"/>
@@ -19776,7 +21218,7 @@
       </w:pPr>
     </w:lvl>
   </w:abstractNum>
-  <w:abstractNum w:abstractNumId="26">
+  <w:abstractNum w:abstractNumId="29">
     <w:nsid w:val="687B0641"/>
     <w:multiLevelType w:val="hybridMultilevel"/>
     <w:tmpl w:val="2C506B4A"/>
@@ -19889,7 +21331,7 @@
       </w:rPr>
     </w:lvl>
   </w:abstractNum>
-  <w:abstractNum w:abstractNumId="27">
+  <w:abstractNum w:abstractNumId="30">
     <w:nsid w:val="73E039D5"/>
     <w:multiLevelType w:val="hybridMultilevel"/>
     <w:tmpl w:val="96E8EC64"/>
@@ -19975,7 +21417,7 @@
       </w:pPr>
     </w:lvl>
   </w:abstractNum>
-  <w:abstractNum w:abstractNumId="28">
+  <w:abstractNum w:abstractNumId="31">
     <w:nsid w:val="747169ED"/>
     <w:multiLevelType w:val="hybridMultilevel"/>
     <w:tmpl w:val="0832AEE8"/>
@@ -20061,7 +21503,7 @@
       </w:pPr>
     </w:lvl>
   </w:abstractNum>
-  <w:abstractNum w:abstractNumId="29">
+  <w:abstractNum w:abstractNumId="32">
     <w:nsid w:val="74885A4D"/>
     <w:multiLevelType w:val="hybridMultilevel"/>
     <w:tmpl w:val="068A3F06"/>
@@ -20174,7 +21616,7 @@
       </w:rPr>
     </w:lvl>
   </w:abstractNum>
-  <w:abstractNum w:abstractNumId="30">
+  <w:abstractNum w:abstractNumId="33">
     <w:nsid w:val="7B831844"/>
     <w:multiLevelType w:val="hybridMultilevel"/>
     <w:tmpl w:val="25B63CD6"/>
@@ -20288,22 +21730,22 @@
     </w:lvl>
   </w:abstractNum>
   <w:num w:numId="1">
-    <w:abstractNumId w:val="24"/>
+    <w:abstractNumId w:val="27"/>
   </w:num>
   <w:num w:numId="2">
     <w:abstractNumId w:val="1"/>
   </w:num>
   <w:num w:numId="3">
-    <w:abstractNumId w:val="11"/>
+    <w:abstractNumId w:val="13"/>
   </w:num>
   <w:num w:numId="4">
-    <w:abstractNumId w:val="14"/>
+    <w:abstractNumId w:val="16"/>
   </w:num>
   <w:num w:numId="5">
-    <w:abstractNumId w:val="22"/>
+    <w:abstractNumId w:val="25"/>
   </w:num>
   <w:num w:numId="6">
-    <w:abstractNumId w:val="13"/>
+    <w:abstractNumId w:val="15"/>
   </w:num>
   <w:num w:numId="7">
     <w:abstractNumId w:val="4"/>
@@ -20312,73 +21754,82 @@
     <w:abstractNumId w:val="0"/>
   </w:num>
   <w:num w:numId="9">
-    <w:abstractNumId w:val="9"/>
+    <w:abstractNumId w:val="11"/>
   </w:num>
   <w:num w:numId="10">
+    <w:abstractNumId w:val="22"/>
+  </w:num>
+  <w:num w:numId="11">
+    <w:abstractNumId w:val="30"/>
+  </w:num>
+  <w:num w:numId="12">
+    <w:abstractNumId w:val="6"/>
+  </w:num>
+  <w:num w:numId="13">
+    <w:abstractNumId w:val="17"/>
+  </w:num>
+  <w:num w:numId="14">
     <w:abstractNumId w:val="20"/>
   </w:num>
-  <w:num w:numId="11">
-    <w:abstractNumId w:val="27"/>
+  <w:num w:numId="15">
+    <w:abstractNumId w:val="31"/>
   </w:num>
-  <w:num w:numId="12">
-    <w:abstractNumId w:val="5"/>
-  </w:num>
-  <w:num w:numId="13">
-    <w:abstractNumId w:val="15"/>
-  </w:num>
-  <w:num w:numId="14">
+  <w:num w:numId="16">
     <w:abstractNumId w:val="18"/>
   </w:num>
-  <w:num w:numId="15">
+  <w:num w:numId="17">
+    <w:abstractNumId w:val="21"/>
+  </w:num>
+  <w:num w:numId="18">
     <w:abstractNumId w:val="28"/>
   </w:num>
-  <w:num w:numId="16">
-    <w:abstractNumId w:val="16"/>
-  </w:num>
-  <w:num w:numId="17">
-    <w:abstractNumId w:val="19"/>
-  </w:num>
-  <w:num w:numId="18">
-    <w:abstractNumId w:val="25"/>
-  </w:num>
   <w:num w:numId="19">
-    <w:abstractNumId w:val="10"/>
+    <w:abstractNumId w:val="12"/>
   </w:num>
   <w:num w:numId="20">
     <w:abstractNumId w:val="3"/>
   </w:num>
   <w:num w:numId="21">
-    <w:abstractNumId w:val="6"/>
+    <w:abstractNumId w:val="7"/>
   </w:num>
   <w:num w:numId="22">
-    <w:abstractNumId w:val="7"/>
+    <w:abstractNumId w:val="8"/>
   </w:num>
   <w:num w:numId="23">
-    <w:abstractNumId w:val="12"/>
+    <w:abstractNumId w:val="14"/>
   </w:num>
   <w:num w:numId="24">
+    <w:abstractNumId w:val="29"/>
+  </w:num>
+  <w:num w:numId="25">
+    <w:abstractNumId w:val="10"/>
+  </w:num>
+  <w:num w:numId="26">
     <w:abstractNumId w:val="26"/>
   </w:num>
-  <w:num w:numId="25">
-    <w:abstractNumId w:val="8"/>
-  </w:num>
-  <w:num w:numId="26">
+  <w:num w:numId="27">
     <w:abstractNumId w:val="23"/>
   </w:num>
-  <w:num w:numId="27">
-    <w:abstractNumId w:val="21"/>
-  </w:num>
   <w:num w:numId="28">
-    <w:abstractNumId w:val="29"/>
+    <w:abstractNumId w:val="32"/>
   </w:num>
   <w:num w:numId="29">
-    <w:abstractNumId w:val="17"/>
+    <w:abstractNumId w:val="19"/>
   </w:num>
   <w:num w:numId="30">
     <w:abstractNumId w:val="2"/>
   </w:num>
   <w:num w:numId="31">
-    <w:abstractNumId w:val="30"/>
+    <w:abstractNumId w:val="33"/>
+  </w:num>
+  <w:num w:numId="32">
+    <w:abstractNumId w:val="24"/>
+  </w:num>
+  <w:num w:numId="33">
+    <w:abstractNumId w:val="9"/>
+  </w:num>
+  <w:num w:numId="34">
+    <w:abstractNumId w:val="5"/>
   </w:num>
 </w:numbering>
 </file>
@@ -20823,11 +22274,12 @@
     <w:uiPriority w:val="9"/>
     <w:unhideWhenUsed/>
     <w:qFormat/>
-    <w:rsid w:val="00383AED"/>
+    <w:rsid w:val="00204D93"/>
     <w:pPr>
       <w:keepNext/>
       <w:keepLines/>
       <w:spacing w:before="40" w:after="0" w:line="360" w:lineRule="auto"/>
+      <w:jc w:val="center"/>
       <w:outlineLvl w:val="1"/>
     </w:pPr>
     <w:rPr>
@@ -20884,7 +22336,7 @@
     <w:basedOn w:val="a0"/>
     <w:link w:val="2"/>
     <w:uiPriority w:val="9"/>
-    <w:rsid w:val="00383AED"/>
+    <w:rsid w:val="00204D93"/>
     <w:rPr>
       <w:rFonts w:asciiTheme="majorHAnsi" w:eastAsia="Times New Roman" w:hAnsiTheme="majorHAnsi" w:cstheme="majorBidi"/>
       <w:b/>
@@ -21159,11 +22611,18 @@
     <w:autoRedefine/>
     <w:uiPriority w:val="39"/>
     <w:unhideWhenUsed/>
-    <w:rsid w:val="00226BC8"/>
+    <w:rsid w:val="00FE5EDF"/>
     <w:pPr>
-      <w:spacing w:after="100"/>
+      <w:tabs>
+        <w:tab w:val="right" w:leader="dot" w:pos="9628"/>
+      </w:tabs>
+      <w:spacing w:after="100" w:line="360" w:lineRule="auto"/>
       <w:ind w:left="280"/>
     </w:pPr>
+    <w:rPr>
+      <w:noProof/>
+      <w:color w:val="000000" w:themeColor="text1"/>
+    </w:rPr>
   </w:style>
   <w:style w:type="paragraph" w:styleId="af4">
     <w:name w:val="List Paragraph"/>
@@ -21483,6 +22942,7 @@
     <w:sig w:usb0="00000000" w:usb1="10000000" w:usb2="00000000" w:usb3="00000000" w:csb0="80000000" w:csb1="00000000"/>
   </w:font>
   <w:font w:name="Times New Roman">
+    <w:altName w:val="Times New Roman"/>
     <w:panose1 w:val="02020603050405020304"/>
     <w:charset w:val="CC"/>
     <w:family w:val="roman"/>
@@ -21566,6 +23026,7 @@
     <w:rsidRoot w:val="0086723E"/>
     <w:rsid w:val="0013601B"/>
     <w:rsid w:val="001578A4"/>
+    <w:rsid w:val="00515F6E"/>
     <w:rsid w:val="00714F8E"/>
     <w:rsid w:val="0086723E"/>
     <w:rsid w:val="00ED30D3"/>
@@ -22420,7 +23881,7 @@
 </file>
 
 <file path=customXml/itemProps1.xml><?xml version="1.0" encoding="utf-8"?>
-<ds:datastoreItem xmlns:ds="http://schemas.openxmlformats.org/officeDocument/2006/customXml" ds:itemID="{10162A6A-F8ED-4131-9C3B-1E29764DCBA2}">
+<ds:datastoreItem xmlns:ds="http://schemas.openxmlformats.org/officeDocument/2006/customXml" ds:itemID="{F9A5F4D0-535C-4605-B93C-8004775FC70F}">
   <ds:schemaRefs>
     <ds:schemaRef ds:uri="http://schemas.openxmlformats.org/officeDocument/2006/bibliography"/>
   </ds:schemaRefs>

--- a/doc/notes.docx
+++ b/doc/notes.docx
@@ -4549,6 +4549,7 @@
       <w:pPr>
         <w:spacing w:after="0" w:line="360" w:lineRule="auto"/>
         <w:ind w:firstLine="709"/>
+        <w:contextualSpacing/>
         <w:jc w:val="both"/>
         <w:rPr>
           <w:color w:val="538135" w:themeColor="accent6" w:themeShade="BF"/>
@@ -4602,6 +4603,7 @@
       <w:pPr>
         <w:spacing w:after="0" w:line="360" w:lineRule="auto"/>
         <w:ind w:firstLine="709"/>
+        <w:contextualSpacing/>
         <w:jc w:val="both"/>
         <w:rPr>
           <w:color w:val="000000" w:themeColor="text1"/>
@@ -4734,6 +4736,8 @@
     <w:p>
       <w:pPr>
         <w:spacing w:after="0" w:line="360" w:lineRule="auto"/>
+        <w:ind w:firstLine="709"/>
+        <w:contextualSpacing/>
         <w:jc w:val="both"/>
       </w:pPr>
       <w:r>
@@ -4811,7 +4815,8 @@
     <w:p>
       <w:pPr>
         <w:spacing w:after="0" w:line="360" w:lineRule="auto"/>
-        <w:ind w:firstLine="708"/>
+        <w:ind w:firstLine="709"/>
+        <w:contextualSpacing/>
         <w:jc w:val="both"/>
       </w:pPr>
       <w:r>
@@ -4912,7 +4917,8 @@
     <w:p>
       <w:pPr>
         <w:spacing w:after="0" w:line="360" w:lineRule="auto"/>
-        <w:ind w:firstLine="708"/>
+        <w:ind w:firstLine="709"/>
+        <w:contextualSpacing/>
         <w:jc w:val="both"/>
       </w:pPr>
       <w:r>
@@ -5106,8 +5112,9 @@
     </w:p>
     <w:p>
       <w:pPr>
-        <w:spacing w:line="360" w:lineRule="auto"/>
-        <w:ind w:firstLine="708"/>
+        <w:spacing w:after="0" w:line="360" w:lineRule="auto"/>
+        <w:ind w:firstLine="709"/>
+        <w:contextualSpacing/>
         <w:jc w:val="both"/>
       </w:pPr>
       <w:r>
@@ -5139,8 +5146,9 @@
     </w:p>
     <w:p>
       <w:pPr>
-        <w:spacing w:line="360" w:lineRule="auto"/>
-        <w:ind w:firstLine="708"/>
+        <w:spacing w:after="0" w:line="360" w:lineRule="auto"/>
+        <w:ind w:firstLine="709"/>
+        <w:contextualSpacing/>
         <w:jc w:val="both"/>
       </w:pPr>
       <w:r>
@@ -5161,8 +5169,9 @@
     </w:p>
     <w:p>
       <w:pPr>
-        <w:spacing w:line="360" w:lineRule="auto"/>
-        <w:ind w:firstLine="708"/>
+        <w:spacing w:after="0" w:line="360" w:lineRule="auto"/>
+        <w:ind w:firstLine="709"/>
+        <w:contextualSpacing/>
         <w:jc w:val="both"/>
       </w:pPr>
       <w:r>
@@ -5179,7 +5188,8 @@
           <w:ilvl w:val="0"/>
           <w:numId w:val="6"/>
         </w:numPr>
-        <w:spacing w:line="360" w:lineRule="auto"/>
+        <w:spacing w:after="0" w:line="360" w:lineRule="auto"/>
+        <w:ind w:firstLine="709"/>
         <w:jc w:val="both"/>
       </w:pPr>
       <w:proofErr w:type="gramStart"/>
@@ -5208,7 +5218,8 @@
           <w:ilvl w:val="0"/>
           <w:numId w:val="6"/>
         </w:numPr>
-        <w:spacing w:line="360" w:lineRule="auto"/>
+        <w:spacing w:after="0" w:line="360" w:lineRule="auto"/>
+        <w:ind w:firstLine="709"/>
         <w:jc w:val="both"/>
         <w:rPr>
           <w:color w:val="000000" w:themeColor="text1"/>
@@ -5268,7 +5279,8 @@
           <w:ilvl w:val="0"/>
           <w:numId w:val="6"/>
         </w:numPr>
-        <w:spacing w:line="360" w:lineRule="auto"/>
+        <w:spacing w:after="0" w:line="360" w:lineRule="auto"/>
+        <w:ind w:firstLine="709"/>
         <w:jc w:val="both"/>
         <w:rPr>
           <w:color w:val="000000" w:themeColor="text1"/>
@@ -5314,7 +5326,8 @@
           <w:ilvl w:val="0"/>
           <w:numId w:val="6"/>
         </w:numPr>
-        <w:spacing w:line="360" w:lineRule="auto"/>
+        <w:spacing w:after="0" w:line="360" w:lineRule="auto"/>
+        <w:ind w:firstLine="709"/>
         <w:jc w:val="both"/>
         <w:rPr>
           <w:color w:val="000000" w:themeColor="text1"/>
@@ -5385,7 +5398,8 @@
           <w:ilvl w:val="0"/>
           <w:numId w:val="6"/>
         </w:numPr>
-        <w:spacing w:line="360" w:lineRule="auto"/>
+        <w:spacing w:after="0" w:line="360" w:lineRule="auto"/>
+        <w:ind w:firstLine="709"/>
         <w:jc w:val="both"/>
       </w:pPr>
       <w:proofErr w:type="gramStart"/>
@@ -5429,8 +5443,9 @@
     </w:p>
     <w:p>
       <w:pPr>
-        <w:spacing w:line="360" w:lineRule="auto"/>
+        <w:spacing w:after="0" w:line="360" w:lineRule="auto"/>
         <w:ind w:left="357" w:firstLine="709"/>
+        <w:contextualSpacing/>
         <w:jc w:val="both"/>
       </w:pPr>
       <w:r>
@@ -5450,7 +5465,9 @@
     </w:p>
     <w:p>
       <w:pPr>
-        <w:spacing w:line="360" w:lineRule="auto"/>
+        <w:spacing w:after="0" w:line="360" w:lineRule="auto"/>
+        <w:ind w:firstLine="709"/>
+        <w:contextualSpacing/>
         <w:jc w:val="both"/>
       </w:pPr>
       <w:r>
@@ -5923,7 +5940,69 @@
         <w:t>-</w:t>
       </w:r>
       <w:r>
-        <w:t>моделей. Таким образом, на данный момент на рынке программного обеспечения для информационного моделирования строительных сооружений достойный аналог не представлен.</w:t>
+        <w:t xml:space="preserve">моделей. </w:t>
+      </w:r>
+    </w:p>
+    <w:p>
+      <w:pPr>
+        <w:pStyle w:val="af2"/>
+        <w:ind w:firstLine="709"/>
+      </w:pPr>
+      <w:r>
+        <w:t xml:space="preserve">Еще одним аналогом служит открытая библиотека </w:t>
+      </w:r>
+      <w:proofErr w:type="spellStart"/>
+      <w:r>
+        <w:rPr>
+          <w:lang w:val="en-US"/>
+        </w:rPr>
+        <w:t>IfcOpenShell</w:t>
+      </w:r>
+      <w:proofErr w:type="spellEnd"/>
+      <w:r>
+        <w:t xml:space="preserve">, которая на данный момент активно развивается. </w:t>
+      </w:r>
+      <w:r>
+        <w:t xml:space="preserve">Эта библиотека используется для преобразования неявной геометрии в файлах </w:t>
+      </w:r>
+      <w:r>
+        <w:rPr>
+          <w:lang w:val="en-US"/>
+        </w:rPr>
+        <w:t>IFC</w:t>
+      </w:r>
+      <w:r>
+        <w:t xml:space="preserve"> </w:t>
+      </w:r>
+      <w:r>
+        <w:t xml:space="preserve">в явную геометрию, которую может понять любой программный пакет </w:t>
+      </w:r>
+      <w:r>
+        <w:rPr>
+          <w:lang w:val="en-US"/>
+        </w:rPr>
+        <w:t>CAD</w:t>
+      </w:r>
+      <w:r>
+        <w:t xml:space="preserve">. Недостатком данной библиотеки является то, что пока она реализована лишь частично и не поддерживает все возможные виды геометрии представленные в </w:t>
+      </w:r>
+      <w:r>
+        <w:rPr>
+          <w:lang w:val="en-US"/>
+        </w:rPr>
+        <w:t>IFC</w:t>
+      </w:r>
+      <w:r>
+        <w:t>.</w:t>
+      </w:r>
+    </w:p>
+    <w:p>
+      <w:pPr>
+        <w:pStyle w:val="af2"/>
+        <w:ind w:firstLine="709"/>
+      </w:pPr>
+      <w:r>
+        <w:t>Таким образом, на данный момент на рынке программного обеспечения для информационного моделирования строительных сооружений достойный аналог не представлен.</w:t>
       </w:r>
       <w:r>
         <w:br w:type="page"/>
@@ -7435,7 +7514,13 @@
       <w:bookmarkStart w:id="9" w:name="_Toc485333380"/>
       <w:r>
         <w:lastRenderedPageBreak/>
-        <w:t xml:space="preserve">1.3. Анализ состояния, проблемы и пути её </w:t>
+        <w:t>1.3. Анализ состоя</w:t>
+      </w:r>
+      <w:r>
+        <w:t>ния</w:t>
+      </w:r>
+      <w:r>
+        <w:t xml:space="preserve"> проблемы и пути её </w:t>
       </w:r>
       <w:commentRangeStart w:id="10"/>
       <w:r>
@@ -7473,7 +7558,12 @@
       </w:r>
       <w:proofErr w:type="spellStart"/>
       <w:r>
-        <w:t>boundary</w:t>
+        <w:t>b</w:t>
+      </w:r>
+      <w:bookmarkStart w:id="11" w:name="_GoBack"/>
+      <w:bookmarkEnd w:id="11"/>
+      <w:r>
+        <w:t>oundary</w:t>
       </w:r>
       <w:proofErr w:type="spellEnd"/>
       <w:r>
@@ -7597,6 +7687,18 @@
       <w:proofErr w:type="spellEnd"/>
       <w:r>
         <w:t xml:space="preserve">. </w:t>
+      </w:r>
+      <w:r>
+        <w:t xml:space="preserve">Более того, некоторые экземпляры </w:t>
+      </w:r>
+      <w:r>
+        <w:rPr>
+          <w:lang w:val="en-US"/>
+        </w:rPr>
+        <w:t>IFC</w:t>
+      </w:r>
+      <w:r>
+        <w:t xml:space="preserve"> классов поддерживают только определенный вид геометрического представления, например, стены могут быть представлены только как тела замещения либо через геометрию отсечения. </w:t>
       </w:r>
     </w:p>
     <w:p>
@@ -7628,16 +7730,16 @@
       <w:pPr>
         <w:pStyle w:val="1"/>
       </w:pPr>
-      <w:bookmarkStart w:id="11" w:name="_Toc485333381"/>
+      <w:bookmarkStart w:id="12" w:name="_Toc485333381"/>
       <w:r>
         <w:lastRenderedPageBreak/>
         <w:t xml:space="preserve">2. КОНЦЕПТУАЛЬНОЕ ПРОЕКТИРОВАНИЕ </w:t>
       </w:r>
-      <w:commentRangeStart w:id="12"/>
+      <w:commentRangeStart w:id="13"/>
       <w:r>
         <w:t>СИСТЕМЫ</w:t>
       </w:r>
-      <w:commentRangeEnd w:id="12"/>
+      <w:commentRangeEnd w:id="13"/>
       <w:r>
         <w:rPr>
           <w:rStyle w:val="a7"/>
@@ -7646,22 +7748,22 @@
           <w:color w:val="auto"/>
           <w:lang w:eastAsia="en-US"/>
         </w:rPr>
-        <w:commentReference w:id="12"/>
-      </w:r>
-      <w:bookmarkEnd w:id="11"/>
+        <w:commentReference w:id="13"/>
+      </w:r>
+      <w:bookmarkEnd w:id="12"/>
     </w:p>
     <w:p>
       <w:pPr>
         <w:pStyle w:val="2"/>
       </w:pPr>
-      <w:bookmarkStart w:id="13" w:name="_Toc485333382"/>
+      <w:bookmarkStart w:id="14" w:name="_Toc485333382"/>
       <w:r>
         <w:t>2.</w:t>
       </w:r>
       <w:r>
         <w:t>1. Выбор общесистемной методологии проектирования</w:t>
       </w:r>
-      <w:bookmarkEnd w:id="13"/>
+      <w:bookmarkEnd w:id="14"/>
     </w:p>
     <w:p>
       <w:pPr>
@@ -7681,7 +7783,7 @@
       <w:pPr>
         <w:pStyle w:val="2"/>
       </w:pPr>
-      <w:bookmarkStart w:id="14" w:name="_Toc485333383"/>
+      <w:bookmarkStart w:id="15" w:name="_Toc485333383"/>
       <w:r>
         <w:lastRenderedPageBreak/>
         <w:t>2.</w:t>
@@ -7695,7 +7797,7 @@
       <w:r>
         <w:t xml:space="preserve"> Выбор системы аналогов и выделение системы из среды</w:t>
       </w:r>
-      <w:bookmarkEnd w:id="14"/>
+      <w:bookmarkEnd w:id="15"/>
     </w:p>
     <w:p>
       <w:pPr>
@@ -7715,7 +7817,7 @@
       <w:pPr>
         <w:pStyle w:val="2"/>
       </w:pPr>
-      <w:bookmarkStart w:id="15" w:name="_Toc485333384"/>
+      <w:bookmarkStart w:id="16" w:name="_Toc485333384"/>
       <w:r>
         <w:lastRenderedPageBreak/>
         <w:t>2.</w:t>
@@ -7747,7 +7849,7 @@
       <w:r>
         <w:t>проектирования</w:t>
       </w:r>
-      <w:bookmarkEnd w:id="15"/>
+      <w:bookmarkEnd w:id="16"/>
     </w:p>
     <w:p>
       <w:pPr>
@@ -8139,8 +8241,8 @@
           <w:szCs w:val="32"/>
         </w:rPr>
       </w:pPr>
-      <w:bookmarkStart w:id="16" w:name="_Toc485333385"/>
-      <w:commentRangeStart w:id="17"/>
+      <w:bookmarkStart w:id="17" w:name="_Toc485333385"/>
+      <w:commentRangeStart w:id="18"/>
       <w:r>
         <w:rPr>
           <w:rStyle w:val="20"/>
@@ -8165,8 +8267,8 @@
         </w:rPr>
         <w:t>.</w:t>
       </w:r>
-      <w:bookmarkEnd w:id="16"/>
-      <w:commentRangeEnd w:id="17"/>
+      <w:bookmarkEnd w:id="17"/>
+      <w:commentRangeEnd w:id="18"/>
       <w:r>
         <w:rPr>
           <w:rStyle w:val="a7"/>
@@ -8174,7 +8276,7 @@
           <w:b w:val="0"/>
           <w:color w:val="auto"/>
         </w:rPr>
-        <w:commentReference w:id="17"/>
+        <w:commentReference w:id="18"/>
       </w:r>
     </w:p>
     <w:p>
@@ -8200,7 +8302,7 @@
       <w:pPr>
         <w:pStyle w:val="2"/>
       </w:pPr>
-      <w:bookmarkStart w:id="18" w:name="_Toc485333386"/>
+      <w:bookmarkStart w:id="19" w:name="_Toc485333386"/>
       <w:r>
         <w:lastRenderedPageBreak/>
         <w:t>2.</w:t>
@@ -8208,7 +8310,7 @@
       <w:r>
         <w:t>5. Разработка укрупненной функциональной структуры системы.</w:t>
       </w:r>
-      <w:bookmarkEnd w:id="18"/>
+      <w:bookmarkEnd w:id="19"/>
     </w:p>
     <w:p>
       <w:pPr>
@@ -8233,13 +8335,13 @@
       <w:pPr>
         <w:pStyle w:val="2"/>
       </w:pPr>
-      <w:bookmarkStart w:id="19" w:name="_Toc485333387"/>
-      <w:commentRangeStart w:id="20"/>
+      <w:bookmarkStart w:id="20" w:name="_Toc485333387"/>
+      <w:commentRangeStart w:id="21"/>
       <w:r>
         <w:lastRenderedPageBreak/>
         <w:t>2</w:t>
       </w:r>
-      <w:commentRangeEnd w:id="20"/>
+      <w:commentRangeEnd w:id="21"/>
       <w:r>
         <w:rPr>
           <w:rStyle w:val="a7"/>
@@ -8247,7 +8349,7 @@
           <w:b w:val="0"/>
           <w:color w:val="auto"/>
         </w:rPr>
-        <w:commentReference w:id="20"/>
+        <w:commentReference w:id="21"/>
       </w:r>
       <w:r>
         <w:t>.</w:t>
@@ -8255,7 +8357,7 @@
       <w:r>
         <w:t>6. Выбор критерия оценки системы и оценка вариантов.</w:t>
       </w:r>
-      <w:bookmarkEnd w:id="19"/>
+      <w:bookmarkEnd w:id="20"/>
     </w:p>
     <w:p>
       <w:pPr>
@@ -8548,16 +8650,16 @@
       <w:pPr>
         <w:pStyle w:val="1"/>
       </w:pPr>
-      <w:bookmarkStart w:id="21" w:name="_Toc485333388"/>
+      <w:bookmarkStart w:id="22" w:name="_Toc485333388"/>
       <w:r>
         <w:lastRenderedPageBreak/>
         <w:t xml:space="preserve">3. РАЗРАБОТКА ТЕХНИЧЕСКОГО </w:t>
       </w:r>
-      <w:commentRangeStart w:id="22"/>
+      <w:commentRangeStart w:id="23"/>
       <w:r>
         <w:t>ЗАДАНИЯ</w:t>
       </w:r>
-      <w:commentRangeEnd w:id="22"/>
+      <w:commentRangeEnd w:id="23"/>
       <w:r>
         <w:rPr>
           <w:rStyle w:val="a7"/>
@@ -8566,9 +8668,9 @@
           <w:color w:val="auto"/>
           <w:lang w:eastAsia="en-US"/>
         </w:rPr>
-        <w:commentReference w:id="22"/>
-      </w:r>
-      <w:bookmarkEnd w:id="21"/>
+        <w:commentReference w:id="23"/>
+      </w:r>
+      <w:bookmarkEnd w:id="22"/>
     </w:p>
     <w:p>
       <w:pPr>
@@ -9361,16 +9463,16 @@
       <w:pPr>
         <w:pStyle w:val="1"/>
       </w:pPr>
-      <w:bookmarkStart w:id="23" w:name="_Toc485333389"/>
+      <w:bookmarkStart w:id="24" w:name="_Toc485333389"/>
       <w:r>
         <w:lastRenderedPageBreak/>
         <w:t xml:space="preserve">4. СТРУКТУРНОЕ </w:t>
       </w:r>
-      <w:commentRangeStart w:id="24"/>
+      <w:commentRangeStart w:id="25"/>
       <w:r>
         <w:t>ПРОЕКТИРОВАНИЕ</w:t>
       </w:r>
-      <w:commentRangeEnd w:id="24"/>
+      <w:commentRangeEnd w:id="25"/>
       <w:r>
         <w:rPr>
           <w:rStyle w:val="a7"/>
@@ -9379,9 +9481,9 @@
           <w:color w:val="auto"/>
           <w:lang w:eastAsia="en-US"/>
         </w:rPr>
-        <w:commentReference w:id="24"/>
-      </w:r>
-      <w:bookmarkEnd w:id="23"/>
+        <w:commentReference w:id="25"/>
+      </w:r>
+      <w:bookmarkEnd w:id="24"/>
       <w:r>
         <w:t xml:space="preserve"> </w:t>
       </w:r>
@@ -11723,7 +11825,7 @@
         </w:tabs>
         <w:spacing w:line="360" w:lineRule="auto"/>
         <w:rPr>
-          <w:lang w:eastAsia="ru-RU"/>
+          <w:lang w:val="en-US" w:eastAsia="ru-RU"/>
         </w:rPr>
       </w:pPr>
       <w:r>
@@ -11735,8 +11837,6 @@
         <w:tab/>
         <w:t>Тогда уравнения для расчета координат примут следующий вид:</w:t>
       </w:r>
-      <w:bookmarkStart w:id="25" w:name="_GoBack"/>
-      <w:bookmarkEnd w:id="25"/>
     </w:p>
     <w:p>
       <w:pPr>
@@ -15999,7 +16099,7 @@
           <w:noProof/>
           <w:lang w:eastAsia="ru-RU"/>
         </w:rPr>
-        <w:t>Текстовое поле для отображения имени проекта</w:t>
+        <w:t>текстовое поле для отображения имени проекта</w:t>
       </w:r>
       <w:r>
         <w:rPr>
@@ -16029,7 +16129,7 @@
           <w:noProof/>
           <w:lang w:eastAsia="ru-RU"/>
         </w:rPr>
-        <w:t>Текстовое поле для вывода информации о текущем состоянии программного обеспечения</w:t>
+        <w:t>текстовое поле для вывода информации о текущем состоянии программного обеспечения</w:t>
       </w:r>
       <w:r>
         <w:rPr>
@@ -16043,7 +16143,7 @@
           <w:noProof/>
           <w:lang w:eastAsia="ru-RU"/>
         </w:rPr>
-        <w:t>и точном времени выполнения операции в формат ЧЧ:ММ:СС</w:t>
+        <w:t>и точном времени выполнения операции в формат чч:мм:сс</w:t>
       </w:r>
       <w:r>
         <w:rPr>
@@ -16073,14 +16173,14 @@
           <w:noProof/>
           <w:lang w:eastAsia="ru-RU"/>
         </w:rPr>
-        <w:t>Кнопка «</w:t>
+        <w:t>кнопка «</w:t>
       </w:r>
       <w:r>
         <w:rPr>
           <w:noProof/>
           <w:lang w:val="en-US" w:eastAsia="ru-RU"/>
         </w:rPr>
-        <w:t>Open</w:t>
+        <w:t>open</w:t>
       </w:r>
       <w:r>
         <w:rPr>
@@ -16094,7 +16194,7 @@
           <w:noProof/>
           <w:lang w:val="en-US" w:eastAsia="ru-RU"/>
         </w:rPr>
-        <w:t>Session</w:t>
+        <w:t>session</w:t>
       </w:r>
       <w:r>
         <w:rPr>
@@ -16131,7 +16231,7 @@
           <w:noProof/>
           <w:lang w:eastAsia="ru-RU"/>
         </w:rPr>
-        <w:t>Кнопка</w:t>
+        <w:t>кнопка</w:t>
       </w:r>
       <w:r>
         <w:rPr>
@@ -16145,7 +16245,7 @@
           <w:noProof/>
           <w:lang w:val="en-US" w:eastAsia="ru-RU"/>
         </w:rPr>
-        <w:t>Open</w:t>
+        <w:t>open</w:t>
       </w:r>
       <w:r>
         <w:rPr>
@@ -16159,7 +16259,7 @@
           <w:noProof/>
           <w:lang w:val="en-US" w:eastAsia="ru-RU"/>
         </w:rPr>
-        <w:t>Ifc</w:t>
+        <w:t>ifc</w:t>
       </w:r>
       <w:r>
         <w:rPr>
@@ -16173,7 +16273,7 @@
           <w:noProof/>
           <w:lang w:val="en-US" w:eastAsia="ru-RU"/>
         </w:rPr>
-        <w:t>File</w:t>
+        <w:t>file</w:t>
       </w:r>
       <w:r>
         <w:rPr>
@@ -16201,7 +16301,7 @@
           <w:noProof/>
           <w:lang w:val="en-US" w:eastAsia="ru-RU"/>
         </w:rPr>
-        <w:t>Ifc</w:t>
+        <w:t>ifc</w:t>
       </w:r>
       <w:r>
         <w:rPr>
@@ -16245,14 +16345,14 @@
           <w:noProof/>
           <w:lang w:eastAsia="ru-RU"/>
         </w:rPr>
-        <w:t>Кнопка «</w:t>
+        <w:t>кнопка «</w:t>
       </w:r>
       <w:r>
         <w:rPr>
           <w:noProof/>
           <w:lang w:val="en-US" w:eastAsia="ru-RU"/>
         </w:rPr>
-        <w:t>Start</w:t>
+        <w:t>start</w:t>
       </w:r>
       <w:r>
         <w:rPr>
@@ -16366,9 +16466,21 @@
           <w:ilvl w:val="1"/>
           <w:numId w:val="34"/>
         </w:numPr>
-      </w:pPr>
+        <w:jc w:val="left"/>
+      </w:pPr>
+      <w:commentRangeStart w:id="28"/>
       <w:r>
         <w:t>Реализация библиотеки считывания данных</w:t>
+      </w:r>
+      <w:commentRangeEnd w:id="28"/>
+      <w:r>
+        <w:rPr>
+          <w:rStyle w:val="a7"/>
+          <w:rFonts w:asciiTheme="minorHAnsi" w:eastAsiaTheme="minorHAnsi" w:hAnsiTheme="minorHAnsi" w:cstheme="minorBidi"/>
+          <w:b w:val="0"/>
+          <w:color w:val="auto"/>
+        </w:rPr>
+        <w:commentReference w:id="28"/>
       </w:r>
     </w:p>
     <w:p>
@@ -16378,25 +16490,37 @@
           <w:ilvl w:val="1"/>
           <w:numId w:val="34"/>
         </w:numPr>
-      </w:pPr>
+        <w:jc w:val="left"/>
+      </w:pPr>
+      <w:commentRangeStart w:id="29"/>
       <w:r>
         <w:t>Разработка обработчика геометрии</w:t>
       </w:r>
       <w:r>
         <w:br w:type="page"/>
       </w:r>
+      <w:commentRangeEnd w:id="29"/>
+      <w:r>
+        <w:rPr>
+          <w:rStyle w:val="a7"/>
+          <w:rFonts w:asciiTheme="minorHAnsi" w:eastAsiaTheme="minorHAnsi" w:hAnsiTheme="minorHAnsi" w:cstheme="minorBidi"/>
+          <w:b w:val="0"/>
+          <w:color w:val="auto"/>
+        </w:rPr>
+        <w:commentReference w:id="29"/>
+      </w:r>
     </w:p>
     <w:p>
       <w:pPr>
         <w:pStyle w:val="1"/>
       </w:pPr>
-      <w:bookmarkStart w:id="28" w:name="_Toc485333391"/>
-      <w:commentRangeStart w:id="29"/>
+      <w:bookmarkStart w:id="30" w:name="_Toc485333391"/>
+      <w:commentRangeStart w:id="31"/>
       <w:r>
         <w:lastRenderedPageBreak/>
         <w:t>6</w:t>
       </w:r>
-      <w:commentRangeEnd w:id="29"/>
+      <w:commentRangeEnd w:id="31"/>
       <w:r>
         <w:rPr>
           <w:rStyle w:val="a7"/>
@@ -16405,12 +16529,530 @@
           <w:color w:val="auto"/>
           <w:lang w:eastAsia="en-US"/>
         </w:rPr>
-        <w:commentReference w:id="29"/>
+        <w:commentReference w:id="31"/>
       </w:r>
       <w:r>
         <w:t>. АПРОБИРОВАНИЕ</w:t>
       </w:r>
-      <w:bookmarkEnd w:id="28"/>
+      <w:bookmarkEnd w:id="30"/>
+    </w:p>
+    <w:p>
+      <w:pPr>
+        <w:keepNext/>
+        <w:jc w:val="center"/>
+      </w:pPr>
+      <w:r>
+        <w:rPr>
+          <w:noProof/>
+          <w:lang w:eastAsia="ru-RU"/>
+        </w:rPr>
+        <w:drawing>
+          <wp:inline distT="0" distB="0" distL="0" distR="0" wp14:anchorId="57874C87" wp14:editId="038808C9">
+            <wp:extent cx="4819000" cy="3600000"/>
+            <wp:effectExtent l="0" t="0" r="1270" b="635"/>
+            <wp:docPr id="16" name="Рисунок 16"/>
+            <wp:cNvGraphicFramePr>
+              <a:graphicFrameLocks xmlns:a="http://schemas.openxmlformats.org/drawingml/2006/main" noChangeAspect="1"/>
+            </wp:cNvGraphicFramePr>
+            <a:graphic xmlns:a="http://schemas.openxmlformats.org/drawingml/2006/main">
+              <a:graphicData uri="http://schemas.openxmlformats.org/drawingml/2006/picture">
+                <pic:pic xmlns:pic="http://schemas.openxmlformats.org/drawingml/2006/picture">
+                  <pic:nvPicPr>
+                    <pic:cNvPr id="1" name=""/>
+                    <pic:cNvPicPr/>
+                  </pic:nvPicPr>
+                  <pic:blipFill>
+                    <a:blip r:embed="rId16"/>
+                    <a:stretch>
+                      <a:fillRect/>
+                    </a:stretch>
+                  </pic:blipFill>
+                  <pic:spPr>
+                    <a:xfrm>
+                      <a:off x="0" y="0"/>
+                      <a:ext cx="4819000" cy="3600000"/>
+                    </a:xfrm>
+                    <a:prstGeom prst="rect">
+                      <a:avLst/>
+                    </a:prstGeom>
+                  </pic:spPr>
+                </pic:pic>
+              </a:graphicData>
+            </a:graphic>
+          </wp:inline>
+        </w:drawing>
+      </w:r>
+    </w:p>
+    <w:p>
+      <w:pPr>
+        <w:pStyle w:val="af6"/>
+        <w:jc w:val="center"/>
+      </w:pPr>
+      <w:r>
+        <w:t xml:space="preserve">Рисунок </w:t>
+      </w:r>
+      <w:r>
+        <w:fldChar w:fldCharType="begin"/>
+      </w:r>
+      <w:r>
+        <w:instrText xml:space="preserve"> SEQ Рисунок \* ARABIC </w:instrText>
+      </w:r>
+      <w:r>
+        <w:fldChar w:fldCharType="separate"/>
+      </w:r>
+      <w:r>
+        <w:rPr>
+          <w:noProof/>
+        </w:rPr>
+        <w:t>4</w:t>
+      </w:r>
+      <w:r>
+        <w:fldChar w:fldCharType="end"/>
+      </w:r>
+      <w:r>
+        <w:t xml:space="preserve"> </w:t>
+      </w:r>
+      <w:r>
+        <w:rPr>
+          <w:lang w:val="en-US"/>
+        </w:rPr>
+        <w:t>IFC</w:t>
+      </w:r>
+      <w:r>
+        <w:rPr>
+          <w:noProof/>
+        </w:rPr>
+        <w:t xml:space="preserve"> файл открыт в</w:t>
+      </w:r>
+      <w:r>
+        <w:rPr>
+          <w:noProof/>
+        </w:rPr>
+        <w:t xml:space="preserve"> </w:t>
+      </w:r>
+      <w:r>
+        <w:rPr>
+          <w:noProof/>
+          <w:lang w:val="en-US"/>
+        </w:rPr>
+        <w:t>Autodesk</w:t>
+      </w:r>
+      <w:r>
+        <w:rPr>
+          <w:noProof/>
+        </w:rPr>
+        <w:t xml:space="preserve"> </w:t>
+      </w:r>
+      <w:r>
+        <w:rPr>
+          <w:noProof/>
+          <w:lang w:val="en-US"/>
+        </w:rPr>
+        <w:t>Revit</w:t>
+      </w:r>
+      <w:r>
+        <w:rPr>
+          <w:noProof/>
+        </w:rPr>
+        <w:t xml:space="preserve"> 2014</w:t>
+      </w:r>
+    </w:p>
+    <w:p>
+      <w:pPr>
+        <w:keepNext/>
+        <w:jc w:val="center"/>
+      </w:pPr>
+      <w:r>
+        <w:rPr>
+          <w:noProof/>
+          <w:lang w:eastAsia="ru-RU"/>
+        </w:rPr>
+        <w:drawing>
+          <wp:inline distT="0" distB="0" distL="0" distR="0" wp14:anchorId="23BA9CDA" wp14:editId="435285B7">
+            <wp:extent cx="4503529" cy="3600000"/>
+            <wp:effectExtent l="0" t="0" r="0" b="635"/>
+            <wp:docPr id="17" name="Рисунок 17"/>
+            <wp:cNvGraphicFramePr>
+              <a:graphicFrameLocks xmlns:a="http://schemas.openxmlformats.org/drawingml/2006/main" noChangeAspect="1"/>
+            </wp:cNvGraphicFramePr>
+            <a:graphic xmlns:a="http://schemas.openxmlformats.org/drawingml/2006/main">
+              <a:graphicData uri="http://schemas.openxmlformats.org/drawingml/2006/picture">
+                <pic:pic xmlns:pic="http://schemas.openxmlformats.org/drawingml/2006/picture">
+                  <pic:nvPicPr>
+                    <pic:cNvPr id="1" name=""/>
+                    <pic:cNvPicPr/>
+                  </pic:nvPicPr>
+                  <pic:blipFill>
+                    <a:blip r:embed="rId17"/>
+                    <a:stretch>
+                      <a:fillRect/>
+                    </a:stretch>
+                  </pic:blipFill>
+                  <pic:spPr>
+                    <a:xfrm>
+                      <a:off x="0" y="0"/>
+                      <a:ext cx="4503529" cy="3600000"/>
+                    </a:xfrm>
+                    <a:prstGeom prst="rect">
+                      <a:avLst/>
+                    </a:prstGeom>
+                  </pic:spPr>
+                </pic:pic>
+              </a:graphicData>
+            </a:graphic>
+          </wp:inline>
+        </w:drawing>
+      </w:r>
+    </w:p>
+    <w:p>
+      <w:pPr>
+        <w:pStyle w:val="af6"/>
+        <w:jc w:val="center"/>
+      </w:pPr>
+      <w:r>
+        <w:t xml:space="preserve">Рисунок </w:t>
+      </w:r>
+      <w:r>
+        <w:fldChar w:fldCharType="begin"/>
+      </w:r>
+      <w:r>
+        <w:instrText xml:space="preserve"> SEQ Рисунок \* ARABIC </w:instrText>
+      </w:r>
+      <w:r>
+        <w:fldChar w:fldCharType="separate"/>
+      </w:r>
+      <w:r>
+        <w:rPr>
+          <w:noProof/>
+        </w:rPr>
+        <w:t>5</w:t>
+      </w:r>
+      <w:r>
+        <w:fldChar w:fldCharType="end"/>
+      </w:r>
+      <w:r>
+        <w:t xml:space="preserve"> </w:t>
+      </w:r>
+      <w:r>
+        <w:t xml:space="preserve">Файл </w:t>
+      </w:r>
+      <w:r>
+        <w:rPr>
+          <w:lang w:val="en-US"/>
+        </w:rPr>
+        <w:t>IFC</w:t>
+      </w:r>
+      <w:r>
+        <w:t xml:space="preserve"> </w:t>
+      </w:r>
+      <w:r>
+        <w:t xml:space="preserve">открыт в </w:t>
+      </w:r>
+      <w:r>
+        <w:t>??</w:t>
+      </w:r>
+    </w:p>
+    <w:p>
+      <w:pPr>
+        <w:keepNext/>
+      </w:pPr>
+      <w:r>
+        <w:rPr>
+          <w:rFonts w:ascii="Times New Roman" w:eastAsia="Times New Roman" w:hAnsi="Times New Roman" w:cs="Times New Roman"/>
+          <w:b/>
+          <w:noProof/>
+          <w:sz w:val="32"/>
+          <w:szCs w:val="32"/>
+          <w:lang w:eastAsia="ru-RU"/>
+        </w:rPr>
+        <w:lastRenderedPageBreak/>
+        <w:drawing>
+          <wp:inline distT="0" distB="0" distL="0" distR="0" wp14:anchorId="4FFEB891" wp14:editId="471AE266">
+            <wp:extent cx="6120130" cy="3122295"/>
+            <wp:effectExtent l="0" t="0" r="0" b="1905"/>
+            <wp:docPr id="13" name="Рисунок 13"/>
+            <wp:cNvGraphicFramePr>
+              <a:graphicFrameLocks xmlns:a="http://schemas.openxmlformats.org/drawingml/2006/main" noChangeAspect="1"/>
+            </wp:cNvGraphicFramePr>
+            <a:graphic xmlns:a="http://schemas.openxmlformats.org/drawingml/2006/main">
+              <a:graphicData uri="http://schemas.openxmlformats.org/drawingml/2006/picture">
+                <pic:pic xmlns:pic="http://schemas.openxmlformats.org/drawingml/2006/picture">
+                  <pic:nvPicPr>
+                    <pic:cNvPr id="13" name="body-sweptsolid-geometry.png"/>
+                    <pic:cNvPicPr/>
+                  </pic:nvPicPr>
+                  <pic:blipFill>
+                    <a:blip r:embed="rId18">
+                      <a:extLst>
+                        <a:ext uri="{28A0092B-C50C-407E-A947-70E740481C1C}">
+                          <a14:useLocalDpi xmlns:a14="http://schemas.microsoft.com/office/drawing/2010/main" val="0"/>
+                        </a:ext>
+                      </a:extLst>
+                    </a:blip>
+                    <a:stretch>
+                      <a:fillRect/>
+                    </a:stretch>
+                  </pic:blipFill>
+                  <pic:spPr>
+                    <a:xfrm>
+                      <a:off x="0" y="0"/>
+                      <a:ext cx="6120130" cy="3122295"/>
+                    </a:xfrm>
+                    <a:prstGeom prst="rect">
+                      <a:avLst/>
+                    </a:prstGeom>
+                  </pic:spPr>
+                </pic:pic>
+              </a:graphicData>
+            </a:graphic>
+          </wp:inline>
+        </w:drawing>
+      </w:r>
+    </w:p>
+    <w:p>
+      <w:pPr>
+        <w:pStyle w:val="af6"/>
+        <w:jc w:val="center"/>
+        <w:rPr>
+          <w:rFonts w:ascii="Times New Roman" w:eastAsia="Times New Roman" w:hAnsi="Times New Roman" w:cs="Times New Roman"/>
+          <w:i w:val="0"/>
+          <w:color w:val="000000" w:themeColor="text1"/>
+          <w:sz w:val="28"/>
+          <w:szCs w:val="28"/>
+        </w:rPr>
+      </w:pPr>
+      <w:r>
+        <w:rPr>
+          <w:i w:val="0"/>
+          <w:color w:val="000000" w:themeColor="text1"/>
+          <w:sz w:val="28"/>
+          <w:szCs w:val="28"/>
+        </w:rPr>
+        <w:t>Рис.</w:t>
+      </w:r>
+      <w:r>
+        <w:rPr>
+          <w:i w:val="0"/>
+          <w:color w:val="000000" w:themeColor="text1"/>
+          <w:sz w:val="28"/>
+          <w:szCs w:val="28"/>
+        </w:rPr>
+        <w:t xml:space="preserve"> </w:t>
+      </w:r>
+      <w:r>
+        <w:rPr>
+          <w:i w:val="0"/>
+          <w:color w:val="000000" w:themeColor="text1"/>
+          <w:sz w:val="28"/>
+          <w:szCs w:val="28"/>
+        </w:rPr>
+        <w:fldChar w:fldCharType="begin"/>
+      </w:r>
+      <w:r>
+        <w:rPr>
+          <w:i w:val="0"/>
+          <w:color w:val="000000" w:themeColor="text1"/>
+          <w:sz w:val="28"/>
+          <w:szCs w:val="28"/>
+        </w:rPr>
+        <w:instrText xml:space="preserve"> SEQ Рисунок \* ARABIC </w:instrText>
+      </w:r>
+      <w:r>
+        <w:rPr>
+          <w:i w:val="0"/>
+          <w:color w:val="000000" w:themeColor="text1"/>
+          <w:sz w:val="28"/>
+          <w:szCs w:val="28"/>
+        </w:rPr>
+        <w:fldChar w:fldCharType="separate"/>
+      </w:r>
+      <w:r>
+        <w:rPr>
+          <w:i w:val="0"/>
+          <w:noProof/>
+          <w:color w:val="000000" w:themeColor="text1"/>
+          <w:sz w:val="28"/>
+          <w:szCs w:val="28"/>
+        </w:rPr>
+        <w:t>6</w:t>
+      </w:r>
+      <w:r>
+        <w:rPr>
+          <w:i w:val="0"/>
+          <w:color w:val="000000" w:themeColor="text1"/>
+          <w:sz w:val="28"/>
+          <w:szCs w:val="28"/>
+        </w:rPr>
+        <w:fldChar w:fldCharType="end"/>
+      </w:r>
+      <w:r>
+        <w:rPr>
+          <w:i w:val="0"/>
+          <w:color w:val="000000" w:themeColor="text1"/>
+          <w:sz w:val="28"/>
+          <w:szCs w:val="28"/>
+        </w:rPr>
+        <w:t>.</w:t>
+      </w:r>
+      <w:r>
+        <w:rPr>
+          <w:i w:val="0"/>
+          <w:color w:val="000000" w:themeColor="text1"/>
+          <w:sz w:val="28"/>
+          <w:szCs w:val="28"/>
+        </w:rPr>
+        <w:t xml:space="preserve"> Диаграмма экземпляров до преобразования</w:t>
+      </w:r>
+    </w:p>
+    <w:p>
+      <w:pPr>
+        <w:keepNext/>
+      </w:pPr>
+      <w:r>
+        <w:rPr>
+          <w:rFonts w:ascii="Times New Roman" w:eastAsia="Times New Roman" w:hAnsi="Times New Roman" w:cs="Times New Roman"/>
+          <w:b/>
+          <w:noProof/>
+          <w:sz w:val="32"/>
+          <w:szCs w:val="32"/>
+          <w:lang w:eastAsia="ru-RU"/>
+        </w:rPr>
+        <w:drawing>
+          <wp:inline distT="0" distB="0" distL="0" distR="0" wp14:anchorId="67D46FEF" wp14:editId="4EA049B5">
+            <wp:extent cx="6120130" cy="3122295"/>
+            <wp:effectExtent l="0" t="0" r="0" b="1905"/>
+            <wp:docPr id="15" name="Рисунок 15"/>
+            <wp:cNvGraphicFramePr>
+              <a:graphicFrameLocks xmlns:a="http://schemas.openxmlformats.org/drawingml/2006/main" noChangeAspect="1"/>
+            </wp:cNvGraphicFramePr>
+            <a:graphic xmlns:a="http://schemas.openxmlformats.org/drawingml/2006/main">
+              <a:graphicData uri="http://schemas.openxmlformats.org/drawingml/2006/picture">
+                <pic:pic xmlns:pic="http://schemas.openxmlformats.org/drawingml/2006/picture">
+                  <pic:nvPicPr>
+                    <pic:cNvPr id="15" name="body-advancedbrep-geometry.png"/>
+                    <pic:cNvPicPr/>
+                  </pic:nvPicPr>
+                  <pic:blipFill>
+                    <a:blip r:embed="rId19">
+                      <a:extLst>
+                        <a:ext uri="{28A0092B-C50C-407E-A947-70E740481C1C}">
+                          <a14:useLocalDpi xmlns:a14="http://schemas.microsoft.com/office/drawing/2010/main" val="0"/>
+                        </a:ext>
+                      </a:extLst>
+                    </a:blip>
+                    <a:stretch>
+                      <a:fillRect/>
+                    </a:stretch>
+                  </pic:blipFill>
+                  <pic:spPr>
+                    <a:xfrm>
+                      <a:off x="0" y="0"/>
+                      <a:ext cx="6120130" cy="3122295"/>
+                    </a:xfrm>
+                    <a:prstGeom prst="rect">
+                      <a:avLst/>
+                    </a:prstGeom>
+                  </pic:spPr>
+                </pic:pic>
+              </a:graphicData>
+            </a:graphic>
+          </wp:inline>
+        </w:drawing>
+      </w:r>
+    </w:p>
+    <w:p>
+      <w:pPr>
+        <w:pStyle w:val="af6"/>
+        <w:jc w:val="center"/>
+        <w:rPr>
+          <w:rFonts w:ascii="Times New Roman" w:eastAsia="Times New Roman" w:hAnsi="Times New Roman" w:cs="Times New Roman"/>
+          <w:i w:val="0"/>
+          <w:color w:val="000000" w:themeColor="text1"/>
+          <w:sz w:val="28"/>
+          <w:szCs w:val="28"/>
+        </w:rPr>
+      </w:pPr>
+      <w:r>
+        <w:rPr>
+          <w:i w:val="0"/>
+          <w:color w:val="000000" w:themeColor="text1"/>
+          <w:sz w:val="28"/>
+          <w:szCs w:val="28"/>
+        </w:rPr>
+        <w:t>Рис.</w:t>
+      </w:r>
+      <w:r>
+        <w:rPr>
+          <w:i w:val="0"/>
+          <w:color w:val="000000" w:themeColor="text1"/>
+          <w:sz w:val="28"/>
+          <w:szCs w:val="28"/>
+        </w:rPr>
+        <w:t xml:space="preserve"> </w:t>
+      </w:r>
+      <w:r>
+        <w:rPr>
+          <w:i w:val="0"/>
+          <w:color w:val="000000" w:themeColor="text1"/>
+          <w:sz w:val="28"/>
+          <w:szCs w:val="28"/>
+        </w:rPr>
+        <w:t>5</w:t>
+      </w:r>
+      <w:r>
+        <w:rPr>
+          <w:i w:val="0"/>
+          <w:color w:val="000000" w:themeColor="text1"/>
+          <w:sz w:val="28"/>
+          <w:szCs w:val="28"/>
+        </w:rPr>
+        <w:t>.</w:t>
+      </w:r>
+      <w:r>
+        <w:rPr>
+          <w:i w:val="0"/>
+          <w:color w:val="000000" w:themeColor="text1"/>
+          <w:sz w:val="28"/>
+          <w:szCs w:val="28"/>
+        </w:rPr>
+        <w:t xml:space="preserve"> Диаграмма экземпляров </w:t>
+      </w:r>
+      <w:r>
+        <w:rPr>
+          <w:i w:val="0"/>
+          <w:color w:val="000000" w:themeColor="text1"/>
+          <w:sz w:val="28"/>
+          <w:szCs w:val="28"/>
+        </w:rPr>
+        <w:t>п</w:t>
+      </w:r>
+      <w:r>
+        <w:rPr>
+          <w:i w:val="0"/>
+          <w:color w:val="000000" w:themeColor="text1"/>
+          <w:sz w:val="28"/>
+          <w:szCs w:val="28"/>
+        </w:rPr>
+        <w:t>о</w:t>
+      </w:r>
+      <w:r>
+        <w:rPr>
+          <w:i w:val="0"/>
+          <w:color w:val="000000" w:themeColor="text1"/>
+          <w:sz w:val="28"/>
+          <w:szCs w:val="28"/>
+        </w:rPr>
+        <w:t>сле</w:t>
+      </w:r>
+      <w:r>
+        <w:rPr>
+          <w:i w:val="0"/>
+          <w:color w:val="000000" w:themeColor="text1"/>
+          <w:sz w:val="28"/>
+          <w:szCs w:val="28"/>
+        </w:rPr>
+        <w:t xml:space="preserve"> преобразования</w:t>
+      </w:r>
     </w:p>
     <w:p>
       <w:pPr>
@@ -16419,6 +17061,7 @@
           <w:b/>
           <w:sz w:val="32"/>
           <w:szCs w:val="32"/>
+          <w:lang w:val="en-US"/>
         </w:rPr>
       </w:pPr>
       <w:r>
@@ -16435,14 +17078,14 @@
       <w:pPr>
         <w:pStyle w:val="1"/>
       </w:pPr>
-      <w:bookmarkStart w:id="30" w:name="_Toc454176291"/>
-      <w:bookmarkStart w:id="31" w:name="_Toc485333392"/>
+      <w:bookmarkStart w:id="32" w:name="_Toc454176291"/>
+      <w:bookmarkStart w:id="33" w:name="_Toc485333392"/>
       <w:r>
         <w:lastRenderedPageBreak/>
         <w:t>ЗАКЛЮЧЕНИЕ</w:t>
       </w:r>
-      <w:bookmarkEnd w:id="30"/>
-      <w:bookmarkEnd w:id="31"/>
+      <w:bookmarkEnd w:id="32"/>
+      <w:bookmarkEnd w:id="33"/>
     </w:p>
     <w:p>
       <w:pPr>
@@ -16576,16 +17219,16 @@
       <w:pPr>
         <w:pStyle w:val="1"/>
       </w:pPr>
-      <w:bookmarkStart w:id="32" w:name="_Toc454176292"/>
-      <w:bookmarkStart w:id="33" w:name="_Toc485333393"/>
-      <w:commentRangeStart w:id="34"/>
+      <w:bookmarkStart w:id="34" w:name="_Toc454176292"/>
+      <w:bookmarkStart w:id="35" w:name="_Toc485333393"/>
+      <w:commentRangeStart w:id="36"/>
       <w:r>
         <w:lastRenderedPageBreak/>
         <w:t>СПИСОК ИСПОЛЬЗОВАННЫХ ИСТОЧНИКОВ</w:t>
       </w:r>
-      <w:bookmarkEnd w:id="32"/>
-      <w:bookmarkEnd w:id="33"/>
-      <w:commentRangeEnd w:id="34"/>
+      <w:bookmarkEnd w:id="34"/>
+      <w:bookmarkEnd w:id="35"/>
+      <w:commentRangeEnd w:id="36"/>
       <w:r>
         <w:rPr>
           <w:rStyle w:val="a7"/>
@@ -16594,7 +17237,7 @@
           <w:color w:val="auto"/>
           <w:lang w:eastAsia="en-US"/>
         </w:rPr>
-        <w:commentReference w:id="34"/>
+        <w:commentReference w:id="36"/>
       </w:r>
       <w:r>
         <w:br/>
@@ -16617,7 +17260,7 @@
       <w:pPr>
         <w:pStyle w:val="1"/>
       </w:pPr>
-      <w:bookmarkStart w:id="35" w:name="_Toc485333394"/>
+      <w:bookmarkStart w:id="37" w:name="_Toc485333394"/>
       <w:r>
         <w:lastRenderedPageBreak/>
         <w:t>ПРИЛОЖЕНИЕ</w:t>
@@ -16625,7 +17268,7 @@
       <w:r>
         <w:t xml:space="preserve"> А</w:t>
       </w:r>
-      <w:bookmarkEnd w:id="35"/>
+      <w:bookmarkEnd w:id="37"/>
     </w:p>
     <w:p>
       <w:pPr>
@@ -16646,12 +17289,12 @@
       <w:pPr>
         <w:pStyle w:val="1"/>
       </w:pPr>
-      <w:bookmarkStart w:id="36" w:name="_Toc485333395"/>
+      <w:bookmarkStart w:id="38" w:name="_Toc485333395"/>
       <w:r>
         <w:lastRenderedPageBreak/>
         <w:t>ПРИЛОЖЕНИЕ Б</w:t>
       </w:r>
-      <w:bookmarkEnd w:id="36"/>
+      <w:bookmarkEnd w:id="38"/>
     </w:p>
     <w:p>
       <w:pPr>
@@ -16661,8 +17304,8 @@
       </w:pPr>
     </w:p>
     <w:sectPr>
-      <w:footerReference w:type="default" r:id="rId16"/>
-      <w:footerReference w:type="first" r:id="rId17"/>
+      <w:footerReference w:type="default" r:id="rId20"/>
+      <w:footerReference w:type="first" r:id="rId21"/>
       <w:pgSz w:w="11906" w:h="16838"/>
       <w:pgMar w:top="1134" w:right="567" w:bottom="1134" w:left="1701" w:header="709" w:footer="709" w:gutter="0"/>
       <w:cols w:space="708"/>
@@ -17635,7 +18278,7 @@
       <w:proofErr w:type="spellEnd"/>
     </w:p>
   </w:comment>
-  <w:comment w:id="12" w:author="Дарина Гусева" w:date="2017-06-10T22:22:00Z" w:initials="ДГ">
+  <w:comment w:id="13" w:author="Дарина Гусева" w:date="2017-06-10T22:22:00Z" w:initials="ДГ">
     <w:p>
       <w:pPr>
         <w:pStyle w:val="a8"/>
@@ -17651,7 +18294,7 @@
       </w:r>
     </w:p>
   </w:comment>
-  <w:comment w:id="17" w:author="Дарина Гусева" w:date="2017-06-16T21:41:00Z" w:initials="ДГ">
+  <w:comment w:id="18" w:author="Дарина Гусева" w:date="2017-06-16T21:41:00Z" w:initials="ДГ">
     <w:p>
       <w:pPr>
         <w:pStyle w:val="a8"/>
@@ -17701,7 +18344,7 @@
       </w:pPr>
     </w:p>
   </w:comment>
-  <w:comment w:id="20" w:author="Дарина Гусева" w:date="2017-06-09T20:53:00Z" w:initials="ДГ">
+  <w:comment w:id="21" w:author="Дарина Гусева" w:date="2017-06-09T20:53:00Z" w:initials="ДГ">
     <w:p>
       <w:pPr>
         <w:pStyle w:val="a8"/>
@@ -17840,7 +18483,7 @@
       </w:pPr>
     </w:p>
   </w:comment>
-  <w:comment w:id="22" w:author="Дарина Гусева" w:date="2017-06-10T22:22:00Z" w:initials="ДГ">
+  <w:comment w:id="23" w:author="Дарина Гусева" w:date="2017-06-10T22:22:00Z" w:initials="ДГ">
     <w:p>
       <w:pPr>
         <w:pStyle w:val="a8"/>
@@ -17856,7 +18499,7 @@
       </w:r>
     </w:p>
   </w:comment>
-  <w:comment w:id="24" w:author="Дарина Гусева" w:date="2017-06-10T22:22:00Z" w:initials="ДГ">
+  <w:comment w:id="25" w:author="Дарина Гусева" w:date="2017-06-10T22:22:00Z" w:initials="ДГ">
     <w:p>
       <w:pPr>
         <w:pStyle w:val="a8"/>
@@ -17893,7 +18536,50 @@
       </w:pPr>
     </w:p>
   </w:comment>
-  <w:comment w:id="29" w:author="Дарина Гусева" w:date="2017-06-10T13:53:00Z" w:initials="ДГ">
+  <w:comment w:id="28" w:author="Дарина Гусева" w:date="2017-06-19T03:26:00Z" w:initials="ДГ">
+    <w:p>
+      <w:pPr>
+        <w:pStyle w:val="a8"/>
+      </w:pPr>
+      <w:r>
+        <w:rPr>
+          <w:rStyle w:val="a7"/>
+        </w:rPr>
+        <w:annotationRef/>
+      </w:r>
+      <w:proofErr w:type="spellStart"/>
+      <w:r>
+        <w:t>Интерпретер</w:t>
+      </w:r>
+      <w:proofErr w:type="spellEnd"/>
+      <w:r>
+        <w:t xml:space="preserve"> на основе </w:t>
+      </w:r>
+      <w:r>
+        <w:rPr>
+          <w:lang w:val="en-US"/>
+        </w:rPr>
+        <w:t>SDAI</w:t>
+      </w:r>
+    </w:p>
+  </w:comment>
+  <w:comment w:id="29" w:author="Дарина Гусева" w:date="2017-06-19T03:26:00Z" w:initials="ДГ">
+    <w:p>
+      <w:pPr>
+        <w:pStyle w:val="a8"/>
+      </w:pPr>
+      <w:r>
+        <w:rPr>
+          <w:rStyle w:val="a7"/>
+        </w:rPr>
+        <w:annotationRef/>
+      </w:r>
+      <w:r>
+        <w:t>Про хедер с точками, класс расчета стен</w:t>
+      </w:r>
+    </w:p>
+  </w:comment>
+  <w:comment w:id="31" w:author="Дарина Гусева" w:date="2017-06-10T13:53:00Z" w:initials="ДГ">
     <w:p>
       <w:pPr>
         <w:pStyle w:val="a8"/>
@@ -17937,7 +18623,7 @@
       </w:r>
     </w:p>
   </w:comment>
-  <w:comment w:id="34" w:author="Дарина Гусева" w:date="2017-06-16T15:39:00Z" w:initials="ДГ">
+  <w:comment w:id="36" w:author="Дарина Гусева" w:date="2017-06-16T15:39:00Z" w:initials="ДГ">
     <w:p>
       <w:pPr>
         <w:pStyle w:val="a8"/>
@@ -18035,6 +18721,8 @@
   <w15:commentEx w15:paraId="3311458F" w15:done="0"/>
   <w15:commentEx w15:paraId="4289191C" w15:done="0"/>
   <w15:commentEx w15:paraId="2D79FADB" w15:done="0"/>
+  <w15:commentEx w15:paraId="1F472430" w15:done="0"/>
+  <w15:commentEx w15:paraId="36138797" w15:done="0"/>
   <w15:commentEx w15:paraId="62382D0F" w15:done="0"/>
   <w15:commentEx w15:paraId="165F8C4F" w15:done="0"/>
 </w15:commentsEx>
@@ -18095,7 +18783,7 @@
           <w:rPr>
             <w:noProof/>
           </w:rPr>
-          <w:t>30</w:t>
+          <w:t>20</w:t>
         </w:r>
         <w:r>
           <w:fldChar w:fldCharType="end"/>
@@ -22705,6 +23393,18 @@
     <w:unhideWhenUsed/>
     <w:rsid w:val="005672E7"/>
   </w:style>
+  <w:style w:type="character" w:styleId="af8">
+    <w:name w:val="FollowedHyperlink"/>
+    <w:basedOn w:val="a0"/>
+    <w:uiPriority w:val="99"/>
+    <w:semiHidden/>
+    <w:unhideWhenUsed/>
+    <w:rsid w:val="008F6500"/>
+    <w:rPr>
+      <w:color w:val="954F72" w:themeColor="followedHyperlink"/>
+      <w:u w:val="single"/>
+    </w:rPr>
+  </w:style>
 </w:styles>
 </file>
 
@@ -23881,7 +24581,7 @@
 </file>
 
 <file path=customXml/itemProps1.xml><?xml version="1.0" encoding="utf-8"?>
-<ds:datastoreItem xmlns:ds="http://schemas.openxmlformats.org/officeDocument/2006/customXml" ds:itemID="{F9A5F4D0-535C-4605-B93C-8004775FC70F}">
+<ds:datastoreItem xmlns:ds="http://schemas.openxmlformats.org/officeDocument/2006/customXml" ds:itemID="{57302418-5FAA-4DF1-947F-0CF57AF05667}">
   <ds:schemaRefs>
     <ds:schemaRef ds:uri="http://schemas.openxmlformats.org/officeDocument/2006/bibliography"/>
   </ds:schemaRefs>
